--- a/Razrabotka_metodov_optimizatsii_vzaimodeystvia_veb-sayta_s_bazoy_dannykh2.docx
+++ b/Razrabotka_metodov_optimizatsii_vzaimodeystvia_veb-sayta_s_bazoy_dannykh2.docx
@@ -1,6 +1,6 @@
 
 <file path=word/document.xml><?xml version="1.0" encoding="utf-8"?>
-<w:document xmlns:wpc="http://schemas.microsoft.com/office/word/2010/wordprocessingCanvas" xmlns:mc="http://schemas.openxmlformats.org/markup-compatibility/2006" xmlns:o="urn:schemas-microsoft-com:office:office" xmlns:r="http://schemas.openxmlformats.org/officeDocument/2006/relationships" xmlns:m="http://schemas.openxmlformats.org/officeDocument/2006/math" xmlns:v="urn:schemas-microsoft-com:vml" xmlns:wp14="http://schemas.microsoft.com/office/word/2010/wordprocessingDrawing" xmlns:wp="http://schemas.openxmlformats.org/drawingml/2006/wordprocessingDrawing" xmlns:w10="urn:schemas-microsoft-com:office:word" xmlns:w="http://schemas.openxmlformats.org/wordprocessingml/2006/main" xmlns:w14="http://schemas.microsoft.com/office/word/2010/wordml" xmlns:wpg="http://schemas.microsoft.com/office/word/2010/wordprocessingGroup" xmlns:wpi="http://schemas.microsoft.com/office/word/2010/wordprocessingInk" xmlns:wne="http://schemas.microsoft.com/office/word/2006/wordml" xmlns:wps="http://schemas.microsoft.com/office/word/2010/wordprocessingShape" mc:Ignorable="w14 wp14">
+<w:document xmlns:wpc="http://schemas.microsoft.com/office/word/2010/wordprocessingCanvas" xmlns:cx="http://schemas.microsoft.com/office/drawing/2014/chartex" xmlns:cx1="http://schemas.microsoft.com/office/drawing/2015/9/8/chartex" xmlns:cx2="http://schemas.microsoft.com/office/drawing/2015/10/21/chartex" xmlns:cx3="http://schemas.microsoft.com/office/drawing/2016/5/9/chartex" xmlns:cx4="http://schemas.microsoft.com/office/drawing/2016/5/10/chartex" xmlns:cx5="http://schemas.microsoft.com/office/drawing/2016/5/11/chartex" xmlns:cx6="http://schemas.microsoft.com/office/drawing/2016/5/12/chartex" xmlns:cx7="http://schemas.microsoft.com/office/drawing/2016/5/13/chartex" xmlns:cx8="http://schemas.microsoft.com/office/drawing/2016/5/14/chartex" xmlns:mc="http://schemas.openxmlformats.org/markup-compatibility/2006" xmlns:aink="http://schemas.microsoft.com/office/drawing/2016/ink" xmlns:am3d="http://schemas.microsoft.com/office/drawing/2017/model3d" xmlns:o="urn:schemas-microsoft-com:office:office" xmlns:oel="http://schemas.microsoft.com/office/2019/extlst" xmlns:r="http://schemas.openxmlformats.org/officeDocument/2006/relationships" xmlns:m="http://schemas.openxmlformats.org/officeDocument/2006/math" xmlns:v="urn:schemas-microsoft-com:vml" xmlns:wp14="http://schemas.microsoft.com/office/word/2010/wordprocessingDrawing" xmlns:wp="http://schemas.openxmlformats.org/drawingml/2006/wordprocessingDrawing" xmlns:w10="urn:schemas-microsoft-com:office:word" xmlns:w="http://schemas.openxmlformats.org/wordprocessingml/2006/main" xmlns:w14="http://schemas.microsoft.com/office/word/2010/wordml" xmlns:w15="http://schemas.microsoft.com/office/word/2012/wordml" xmlns:w16cex="http://schemas.microsoft.com/office/word/2018/wordml/cex" xmlns:w16cid="http://schemas.microsoft.com/office/word/2016/wordml/cid" xmlns:w16="http://schemas.microsoft.com/office/word/2018/wordml" xmlns:w16sdtdh="http://schemas.microsoft.com/office/word/2020/wordml/sdtdatahash" xmlns:w16se="http://schemas.microsoft.com/office/word/2015/wordml/symex" xmlns:wpg="http://schemas.microsoft.com/office/word/2010/wordprocessingGroup" xmlns:wpi="http://schemas.microsoft.com/office/word/2010/wordprocessingInk" xmlns:wne="http://schemas.microsoft.com/office/word/2006/wordml" xmlns:wps="http://schemas.microsoft.com/office/word/2010/wordprocessingShape" mc:Ignorable="w14 w15 w16se w16cid w16 w16cex w16sdtdh wp14">
   <w:body>
     <w:p>
       <w:pPr>
@@ -1162,7 +1162,6 @@
       <w:r>
         <w:rPr>
           <w:szCs w:val="28"/>
-          <w:lang w:val="en-US"/>
         </w:rPr>
         <w:t xml:space="preserve"> </w:t>
       </w:r>
@@ -2110,6 +2109,8 @@
         <w:t xml:space="preserve"> </w:t>
       </w:r>
       <w:commentRangeStart w:id="1"/>
+      <w:commentRangeStart w:id="2"/>
+      <w:commentRangeStart w:id="3"/>
       <w:r>
         <w:rPr>
           <w:color w:val="000000"/>
@@ -2140,174 +2141,36 @@
           <w:szCs w:val="28"/>
           <w:shd w:val="clear" w:color="auto" w:fill="FFFFFF"/>
         </w:rPr>
+        <w:t xml:space="preserve"> по</w:t>
+      </w:r>
+      <w:r>
+        <w:rPr>
+          <w:color w:val="000000"/>
+          <w:szCs w:val="28"/>
+          <w:shd w:val="clear" w:color="auto" w:fill="FFFFFF"/>
+        </w:rPr>
         <w:t xml:space="preserve"> </w:t>
       </w:r>
-      <w:r>
-        <w:rPr>
-          <w:color w:val="000000"/>
-          <w:szCs w:val="28"/>
-          <w:shd w:val="clear" w:color="auto" w:fill="FFFFFF"/>
-        </w:rPr>
-        <w:t>и</w:t>
-      </w:r>
-      <w:r>
-        <w:rPr>
-          <w:color w:val="000000"/>
-          <w:szCs w:val="28"/>
-          <w:shd w:val="clear" w:color="auto" w:fill="FFFFFF"/>
-        </w:rPr>
-        <w:t xml:space="preserve"> </w:t>
-      </w:r>
-      <w:r>
-        <w:rPr>
-          <w:color w:val="000000"/>
-          <w:szCs w:val="28"/>
-          <w:shd w:val="clear" w:color="auto" w:fill="FFFFFF"/>
-        </w:rPr>
-        <w:t>курсы</w:t>
-      </w:r>
-      <w:r>
-        <w:rPr>
-          <w:color w:val="000000"/>
-          <w:szCs w:val="28"/>
-          <w:shd w:val="clear" w:color="auto" w:fill="FFFFFF"/>
-        </w:rPr>
-        <w:t xml:space="preserve"> </w:t>
-      </w:r>
-      <w:r>
-        <w:rPr>
-          <w:color w:val="000000"/>
-          <w:szCs w:val="28"/>
-          <w:shd w:val="clear" w:color="auto" w:fill="FFFFFF"/>
-        </w:rPr>
-        <w:t>лекций</w:t>
-      </w:r>
-      <w:r>
-        <w:rPr>
-          <w:color w:val="000000"/>
-          <w:szCs w:val="28"/>
-          <w:shd w:val="clear" w:color="auto" w:fill="FFFFFF"/>
-        </w:rPr>
-        <w:t xml:space="preserve"> </w:t>
-      </w:r>
-      <w:r>
-        <w:rPr>
-          <w:color w:val="000000"/>
-          <w:szCs w:val="28"/>
-          <w:shd w:val="clear" w:color="auto" w:fill="FFFFFF"/>
-        </w:rPr>
-        <w:t>по</w:t>
-      </w:r>
-      <w:r>
-        <w:rPr>
-          <w:color w:val="000000"/>
-          <w:szCs w:val="28"/>
-          <w:shd w:val="clear" w:color="auto" w:fill="FFFFFF"/>
-        </w:rPr>
-        <w:t xml:space="preserve"> </w:t>
-      </w:r>
-      <w:r>
-        <w:rPr>
-          <w:color w:val="000000"/>
-          <w:szCs w:val="28"/>
-          <w:shd w:val="clear" w:color="auto" w:fill="FFFFFF"/>
-        </w:rPr>
-        <w:t>дискретной</w:t>
-      </w:r>
-      <w:r>
-        <w:rPr>
-          <w:color w:val="000000"/>
-          <w:szCs w:val="28"/>
-          <w:shd w:val="clear" w:color="auto" w:fill="FFFFFF"/>
-        </w:rPr>
-        <w:t xml:space="preserve"> </w:t>
-      </w:r>
-      <w:r>
-        <w:rPr>
-          <w:color w:val="000000"/>
-          <w:szCs w:val="28"/>
-          <w:shd w:val="clear" w:color="auto" w:fill="FFFFFF"/>
-        </w:rPr>
-        <w:t>математике,</w:t>
-      </w:r>
-      <w:r>
-        <w:rPr>
-          <w:color w:val="000000"/>
-          <w:szCs w:val="28"/>
-          <w:shd w:val="clear" w:color="auto" w:fill="FFFFFF"/>
-        </w:rPr>
-        <w:t xml:space="preserve"> </w:t>
-      </w:r>
-      <w:r>
-        <w:rPr>
-          <w:color w:val="000000"/>
-          <w:szCs w:val="28"/>
-          <w:shd w:val="clear" w:color="auto" w:fill="FFFFFF"/>
-        </w:rPr>
-        <w:t>прикладной</w:t>
-      </w:r>
-      <w:r>
-        <w:rPr>
-          <w:color w:val="000000"/>
-          <w:szCs w:val="28"/>
-          <w:shd w:val="clear" w:color="auto" w:fill="FFFFFF"/>
-        </w:rPr>
-        <w:t xml:space="preserve"> </w:t>
-      </w:r>
-      <w:r>
-        <w:rPr>
-          <w:color w:val="000000"/>
-          <w:szCs w:val="28"/>
-          <w:shd w:val="clear" w:color="auto" w:fill="FFFFFF"/>
-        </w:rPr>
-        <w:t>комбинаторике,</w:t>
-      </w:r>
-      <w:r>
-        <w:rPr>
-          <w:color w:val="000000"/>
-          <w:szCs w:val="28"/>
-          <w:shd w:val="clear" w:color="auto" w:fill="FFFFFF"/>
-        </w:rPr>
-        <w:t xml:space="preserve"> </w:t>
-      </w:r>
-      <w:r>
-        <w:rPr>
-          <w:color w:val="000000"/>
-          <w:szCs w:val="28"/>
-          <w:shd w:val="clear" w:color="auto" w:fill="FFFFFF"/>
-        </w:rPr>
-        <w:t>теории</w:t>
-      </w:r>
-      <w:r>
-        <w:rPr>
-          <w:color w:val="000000"/>
-          <w:szCs w:val="28"/>
-          <w:shd w:val="clear" w:color="auto" w:fill="FFFFFF"/>
-        </w:rPr>
-        <w:t xml:space="preserve"> </w:t>
-      </w:r>
-      <w:r>
-        <w:rPr>
-          <w:color w:val="000000"/>
-          <w:szCs w:val="28"/>
-          <w:shd w:val="clear" w:color="auto" w:fill="FFFFFF"/>
-        </w:rPr>
-        <w:t>графов,</w:t>
-      </w:r>
-      <w:r>
-        <w:rPr>
-          <w:color w:val="000000"/>
-          <w:szCs w:val="28"/>
-          <w:shd w:val="clear" w:color="auto" w:fill="FFFFFF"/>
-        </w:rPr>
-        <w:t xml:space="preserve"> </w:t>
-      </w:r>
       <w:commentRangeEnd w:id="1"/>
       <w:r>
         <w:rPr>
           <w:rStyle w:val="ad"/>
         </w:rPr>
         <w:commentReference w:id="1"/>
+      </w:r>
+      <w:commentRangeEnd w:id="2"/>
+      <w:r>
+        <w:rPr>
+          <w:rStyle w:val="ad"/>
+        </w:rPr>
+        <w:commentReference w:id="2"/>
+      </w:r>
+      <w:commentRangeEnd w:id="3"/>
+      <w:r>
+        <w:rPr>
+          <w:rStyle w:val="ad"/>
+        </w:rPr>
+        <w:commentReference w:id="3"/>
       </w:r>
       <w:r>
         <w:rPr>
@@ -2582,7 +2445,6 @@
         <w:rPr>
           <w:szCs w:val="28"/>
         </w:rPr>
-        <w:lastRenderedPageBreak/>
         <w:t>ГЛАВА 1. ТЕОРИТИЧЕСКИЕ СВЕДЕНИЯ ОБ ОПТИМИЗАЦИИ РАБОТЫ С БАЗОЙ ДАННЫХ</w:t>
       </w:r>
     </w:p>
@@ -2600,6 +2462,7 @@
         <w:rPr>
           <w:szCs w:val="28"/>
         </w:rPr>
+        <w:lastRenderedPageBreak/>
         <w:t>1.1.</w:t>
       </w:r>
       <w:r>
@@ -3359,22 +3222,21 @@
           <w:szCs w:val="28"/>
         </w:rPr>
       </w:pPr>
-      <w:bookmarkStart w:id="2" w:name="_Toc518221177"/>
-      <w:bookmarkStart w:id="3" w:name="_Toc106555454"/>
-      <w:bookmarkStart w:id="4" w:name="_Toc106556049"/>
-      <w:bookmarkStart w:id="5" w:name="_Toc106556253"/>
-      <w:bookmarkStart w:id="6" w:name="_Toc106556371"/>
-      <w:bookmarkStart w:id="7" w:name="_Toc106558054"/>
-      <w:bookmarkStart w:id="8" w:name="_Toc106558168"/>
-      <w:bookmarkStart w:id="9" w:name="_Toc106568390"/>
-      <w:bookmarkStart w:id="10" w:name="_Toc106568705"/>
-      <w:bookmarkStart w:id="11" w:name="_Toc106568822"/>
-      <w:bookmarkStart w:id="12" w:name="_Toc107176198"/>
-      <w:r>
-        <w:rPr>
-          <w:szCs w:val="28"/>
-        </w:rPr>
-        <w:lastRenderedPageBreak/>
+      <w:bookmarkStart w:id="4" w:name="_Toc518221177"/>
+      <w:bookmarkStart w:id="5" w:name="_Toc106555454"/>
+      <w:bookmarkStart w:id="6" w:name="_Toc106556049"/>
+      <w:bookmarkStart w:id="7" w:name="_Toc106556253"/>
+      <w:bookmarkStart w:id="8" w:name="_Toc106556371"/>
+      <w:bookmarkStart w:id="9" w:name="_Toc106558054"/>
+      <w:bookmarkStart w:id="10" w:name="_Toc106558168"/>
+      <w:bookmarkStart w:id="11" w:name="_Toc106568390"/>
+      <w:bookmarkStart w:id="12" w:name="_Toc106568705"/>
+      <w:bookmarkStart w:id="13" w:name="_Toc106568822"/>
+      <w:bookmarkStart w:id="14" w:name="_Toc107176198"/>
+      <w:r>
+        <w:rPr>
+          <w:szCs w:val="28"/>
+        </w:rPr>
         <w:t>КАЛЕНДАРНЫЙ</w:t>
       </w:r>
       <w:r>
@@ -3389,8 +3251,6 @@
         </w:rPr>
         <w:t>ПЛАН</w:t>
       </w:r>
-      <w:bookmarkEnd w:id="2"/>
-      <w:bookmarkEnd w:id="3"/>
       <w:bookmarkEnd w:id="4"/>
       <w:bookmarkEnd w:id="5"/>
       <w:bookmarkEnd w:id="6"/>
@@ -3400,6 +3260,8 @@
       <w:bookmarkEnd w:id="10"/>
       <w:bookmarkEnd w:id="11"/>
       <w:bookmarkEnd w:id="12"/>
+      <w:bookmarkEnd w:id="13"/>
+      <w:bookmarkEnd w:id="14"/>
     </w:p>
     <w:tbl>
       <w:tblPr>
@@ -3440,21 +3302,22 @@
                 <w:szCs w:val="28"/>
               </w:rPr>
             </w:pPr>
-            <w:bookmarkStart w:id="13" w:name="_Toc518221178"/>
-            <w:bookmarkStart w:id="14" w:name="_Toc106555455"/>
-            <w:bookmarkStart w:id="15" w:name="_Toc106556050"/>
-            <w:bookmarkStart w:id="16" w:name="_Toc106556254"/>
-            <w:bookmarkStart w:id="17" w:name="_Toc106556372"/>
-            <w:bookmarkStart w:id="18" w:name="_Toc106558055"/>
-            <w:bookmarkStart w:id="19" w:name="_Toc106558169"/>
-            <w:bookmarkStart w:id="20" w:name="_Toc106568391"/>
-            <w:bookmarkStart w:id="21" w:name="_Toc106568706"/>
-            <w:bookmarkStart w:id="22" w:name="_Toc106568823"/>
-            <w:bookmarkStart w:id="23" w:name="_Toc107176199"/>
+            <w:bookmarkStart w:id="15" w:name="_Toc518221178"/>
+            <w:bookmarkStart w:id="16" w:name="_Toc106555455"/>
+            <w:bookmarkStart w:id="17" w:name="_Toc106556050"/>
+            <w:bookmarkStart w:id="18" w:name="_Toc106556254"/>
+            <w:bookmarkStart w:id="19" w:name="_Toc106556372"/>
+            <w:bookmarkStart w:id="20" w:name="_Toc106558055"/>
+            <w:bookmarkStart w:id="21" w:name="_Toc106558169"/>
+            <w:bookmarkStart w:id="22" w:name="_Toc106568391"/>
+            <w:bookmarkStart w:id="23" w:name="_Toc106568706"/>
+            <w:bookmarkStart w:id="24" w:name="_Toc106568823"/>
+            <w:bookmarkStart w:id="25" w:name="_Toc107176199"/>
             <w:r>
               <w:rPr>
                 <w:szCs w:val="28"/>
               </w:rPr>
+              <w:lastRenderedPageBreak/>
               <w:t>Наименование</w:t>
             </w:r>
             <w:r>
@@ -3469,8 +3332,6 @@
               </w:rPr>
               <w:t>этапов</w:t>
             </w:r>
-            <w:bookmarkEnd w:id="13"/>
-            <w:bookmarkEnd w:id="14"/>
             <w:bookmarkEnd w:id="15"/>
             <w:bookmarkEnd w:id="16"/>
             <w:bookmarkEnd w:id="17"/>
@@ -3480,6 +3341,8 @@
             <w:bookmarkEnd w:id="21"/>
             <w:bookmarkEnd w:id="22"/>
             <w:bookmarkEnd w:id="23"/>
+            <w:bookmarkEnd w:id="24"/>
+            <w:bookmarkEnd w:id="25"/>
             <w:r>
               <w:rPr>
                 <w:szCs w:val="28"/>
@@ -3496,25 +3359,23 @@
                 <w:szCs w:val="28"/>
               </w:rPr>
             </w:pPr>
-            <w:bookmarkStart w:id="24" w:name="_Toc518221179"/>
-            <w:bookmarkStart w:id="25" w:name="_Toc106555456"/>
-            <w:bookmarkStart w:id="26" w:name="_Toc106556051"/>
-            <w:bookmarkStart w:id="27" w:name="_Toc106556255"/>
-            <w:bookmarkStart w:id="28" w:name="_Toc106556373"/>
-            <w:bookmarkStart w:id="29" w:name="_Toc106558056"/>
-            <w:bookmarkStart w:id="30" w:name="_Toc106558170"/>
-            <w:bookmarkStart w:id="31" w:name="_Toc106568392"/>
-            <w:bookmarkStart w:id="32" w:name="_Toc106568707"/>
-            <w:bookmarkStart w:id="33" w:name="_Toc106568824"/>
-            <w:bookmarkStart w:id="34" w:name="_Toc107176200"/>
+            <w:bookmarkStart w:id="26" w:name="_Toc518221179"/>
+            <w:bookmarkStart w:id="27" w:name="_Toc106555456"/>
+            <w:bookmarkStart w:id="28" w:name="_Toc106556051"/>
+            <w:bookmarkStart w:id="29" w:name="_Toc106556255"/>
+            <w:bookmarkStart w:id="30" w:name="_Toc106556373"/>
+            <w:bookmarkStart w:id="31" w:name="_Toc106558056"/>
+            <w:bookmarkStart w:id="32" w:name="_Toc106558170"/>
+            <w:bookmarkStart w:id="33" w:name="_Toc106568392"/>
+            <w:bookmarkStart w:id="34" w:name="_Toc106568707"/>
+            <w:bookmarkStart w:id="35" w:name="_Toc106568824"/>
+            <w:bookmarkStart w:id="36" w:name="_Toc107176200"/>
             <w:r>
               <w:rPr>
                 <w:szCs w:val="28"/>
               </w:rPr>
               <w:t>ВКР</w:t>
             </w:r>
-            <w:bookmarkEnd w:id="24"/>
-            <w:bookmarkEnd w:id="25"/>
             <w:bookmarkEnd w:id="26"/>
             <w:bookmarkEnd w:id="27"/>
             <w:bookmarkEnd w:id="28"/>
@@ -3524,6 +3385,8 @@
             <w:bookmarkEnd w:id="32"/>
             <w:bookmarkEnd w:id="33"/>
             <w:bookmarkEnd w:id="34"/>
+            <w:bookmarkEnd w:id="35"/>
+            <w:bookmarkEnd w:id="36"/>
           </w:p>
         </w:tc>
         <w:tc>
@@ -3578,17 +3441,17 @@
                 <w:szCs w:val="28"/>
               </w:rPr>
             </w:pPr>
-            <w:bookmarkStart w:id="35" w:name="_Toc518221180"/>
-            <w:bookmarkStart w:id="36" w:name="_Toc106555457"/>
-            <w:bookmarkStart w:id="37" w:name="_Toc106556052"/>
-            <w:bookmarkStart w:id="38" w:name="_Toc106556256"/>
-            <w:bookmarkStart w:id="39" w:name="_Toc106556374"/>
-            <w:bookmarkStart w:id="40" w:name="_Toc106558057"/>
-            <w:bookmarkStart w:id="41" w:name="_Toc106558171"/>
-            <w:bookmarkStart w:id="42" w:name="_Toc106568393"/>
-            <w:bookmarkStart w:id="43" w:name="_Toc106568708"/>
-            <w:bookmarkStart w:id="44" w:name="_Toc106568825"/>
-            <w:bookmarkStart w:id="45" w:name="_Toc107176201"/>
+            <w:bookmarkStart w:id="37" w:name="_Toc518221180"/>
+            <w:bookmarkStart w:id="38" w:name="_Toc106555457"/>
+            <w:bookmarkStart w:id="39" w:name="_Toc106556052"/>
+            <w:bookmarkStart w:id="40" w:name="_Toc106556256"/>
+            <w:bookmarkStart w:id="41" w:name="_Toc106556374"/>
+            <w:bookmarkStart w:id="42" w:name="_Toc106558057"/>
+            <w:bookmarkStart w:id="43" w:name="_Toc106558171"/>
+            <w:bookmarkStart w:id="44" w:name="_Toc106568393"/>
+            <w:bookmarkStart w:id="45" w:name="_Toc106568708"/>
+            <w:bookmarkStart w:id="46" w:name="_Toc106568825"/>
+            <w:bookmarkStart w:id="47" w:name="_Toc107176201"/>
             <w:r>
               <w:rPr>
                 <w:szCs w:val="28"/>
@@ -3607,8 +3470,6 @@
               </w:rPr>
               <w:t>работы</w:t>
             </w:r>
-            <w:bookmarkEnd w:id="35"/>
-            <w:bookmarkEnd w:id="36"/>
             <w:bookmarkEnd w:id="37"/>
             <w:bookmarkEnd w:id="38"/>
             <w:bookmarkEnd w:id="39"/>
@@ -3618,6 +3479,8 @@
             <w:bookmarkEnd w:id="43"/>
             <w:bookmarkEnd w:id="44"/>
             <w:bookmarkEnd w:id="45"/>
+            <w:bookmarkEnd w:id="46"/>
+            <w:bookmarkEnd w:id="47"/>
           </w:p>
         </w:tc>
         <w:tc>
@@ -3639,25 +3502,23 @@
                 <w:szCs w:val="28"/>
               </w:rPr>
             </w:pPr>
-            <w:bookmarkStart w:id="46" w:name="_Toc518221181"/>
-            <w:bookmarkStart w:id="47" w:name="_Toc106555458"/>
-            <w:bookmarkStart w:id="48" w:name="_Toc106556053"/>
-            <w:bookmarkStart w:id="49" w:name="_Toc106556257"/>
-            <w:bookmarkStart w:id="50" w:name="_Toc106556375"/>
-            <w:bookmarkStart w:id="51" w:name="_Toc106558058"/>
-            <w:bookmarkStart w:id="52" w:name="_Toc106558172"/>
-            <w:bookmarkStart w:id="53" w:name="_Toc106568394"/>
-            <w:bookmarkStart w:id="54" w:name="_Toc106568709"/>
-            <w:bookmarkStart w:id="55" w:name="_Toc106568826"/>
-            <w:bookmarkStart w:id="56" w:name="_Toc107176202"/>
+            <w:bookmarkStart w:id="48" w:name="_Toc518221181"/>
+            <w:bookmarkStart w:id="49" w:name="_Toc106555458"/>
+            <w:bookmarkStart w:id="50" w:name="_Toc106556053"/>
+            <w:bookmarkStart w:id="51" w:name="_Toc106556257"/>
+            <w:bookmarkStart w:id="52" w:name="_Toc106556375"/>
+            <w:bookmarkStart w:id="53" w:name="_Toc106558058"/>
+            <w:bookmarkStart w:id="54" w:name="_Toc106558172"/>
+            <w:bookmarkStart w:id="55" w:name="_Toc106568394"/>
+            <w:bookmarkStart w:id="56" w:name="_Toc106568709"/>
+            <w:bookmarkStart w:id="57" w:name="_Toc106568826"/>
+            <w:bookmarkStart w:id="58" w:name="_Toc107176202"/>
             <w:r>
               <w:rPr>
                 <w:szCs w:val="28"/>
               </w:rPr>
               <w:t>Примечание</w:t>
             </w:r>
-            <w:bookmarkEnd w:id="46"/>
-            <w:bookmarkEnd w:id="47"/>
             <w:bookmarkEnd w:id="48"/>
             <w:bookmarkEnd w:id="49"/>
             <w:bookmarkEnd w:id="50"/>
@@ -3667,6 +3528,8 @@
             <w:bookmarkEnd w:id="54"/>
             <w:bookmarkEnd w:id="55"/>
             <w:bookmarkEnd w:id="56"/>
+            <w:bookmarkEnd w:id="57"/>
+            <w:bookmarkEnd w:id="58"/>
           </w:p>
         </w:tc>
       </w:tr>
@@ -3690,17 +3553,17 @@
                 <w:szCs w:val="28"/>
               </w:rPr>
             </w:pPr>
-            <w:bookmarkStart w:id="57" w:name="_Toc518221182"/>
-            <w:bookmarkStart w:id="58" w:name="_Toc106555459"/>
-            <w:bookmarkStart w:id="59" w:name="_Toc106556054"/>
-            <w:bookmarkStart w:id="60" w:name="_Toc106556258"/>
-            <w:bookmarkStart w:id="61" w:name="_Toc106556376"/>
-            <w:bookmarkStart w:id="62" w:name="_Toc106558059"/>
-            <w:bookmarkStart w:id="63" w:name="_Toc106558173"/>
-            <w:bookmarkStart w:id="64" w:name="_Toc106568395"/>
-            <w:bookmarkStart w:id="65" w:name="_Toc106568710"/>
-            <w:bookmarkStart w:id="66" w:name="_Toc106568827"/>
-            <w:bookmarkStart w:id="67" w:name="_Toc107176203"/>
+            <w:bookmarkStart w:id="59" w:name="_Toc518221182"/>
+            <w:bookmarkStart w:id="60" w:name="_Toc106555459"/>
+            <w:bookmarkStart w:id="61" w:name="_Toc106556054"/>
+            <w:bookmarkStart w:id="62" w:name="_Toc106556258"/>
+            <w:bookmarkStart w:id="63" w:name="_Toc106556376"/>
+            <w:bookmarkStart w:id="64" w:name="_Toc106558059"/>
+            <w:bookmarkStart w:id="65" w:name="_Toc106558173"/>
+            <w:bookmarkStart w:id="66" w:name="_Toc106568395"/>
+            <w:bookmarkStart w:id="67" w:name="_Toc106568710"/>
+            <w:bookmarkStart w:id="68" w:name="_Toc106568827"/>
+            <w:bookmarkStart w:id="69" w:name="_Toc107176203"/>
             <w:r>
               <w:rPr>
                 <w:szCs w:val="28"/>
@@ -3839,8 +3702,6 @@
               </w:rPr>
               <w:t>исследования</w:t>
             </w:r>
-            <w:bookmarkEnd w:id="57"/>
-            <w:bookmarkEnd w:id="58"/>
             <w:bookmarkEnd w:id="59"/>
             <w:bookmarkEnd w:id="60"/>
             <w:bookmarkEnd w:id="61"/>
@@ -3850,6 +3711,8 @@
             <w:bookmarkEnd w:id="65"/>
             <w:bookmarkEnd w:id="66"/>
             <w:bookmarkEnd w:id="67"/>
+            <w:bookmarkEnd w:id="68"/>
+            <w:bookmarkEnd w:id="69"/>
           </w:p>
         </w:tc>
         <w:tc>
@@ -3871,17 +3734,17 @@
                 <w:szCs w:val="28"/>
               </w:rPr>
             </w:pPr>
-            <w:bookmarkStart w:id="68" w:name="_Toc518221183"/>
-            <w:bookmarkStart w:id="69" w:name="_Toc106555460"/>
-            <w:bookmarkStart w:id="70" w:name="_Toc106556055"/>
-            <w:bookmarkStart w:id="71" w:name="_Toc106556259"/>
-            <w:bookmarkStart w:id="72" w:name="_Toc106556377"/>
-            <w:bookmarkStart w:id="73" w:name="_Toc106558060"/>
-            <w:bookmarkStart w:id="74" w:name="_Toc106558174"/>
-            <w:bookmarkStart w:id="75" w:name="_Toc106568396"/>
-            <w:bookmarkStart w:id="76" w:name="_Toc106568711"/>
-            <w:bookmarkStart w:id="77" w:name="_Toc106568828"/>
-            <w:bookmarkStart w:id="78" w:name="_Toc107176204"/>
+            <w:bookmarkStart w:id="70" w:name="_Toc518221183"/>
+            <w:bookmarkStart w:id="71" w:name="_Toc106555460"/>
+            <w:bookmarkStart w:id="72" w:name="_Toc106556055"/>
+            <w:bookmarkStart w:id="73" w:name="_Toc106556259"/>
+            <w:bookmarkStart w:id="74" w:name="_Toc106556377"/>
+            <w:bookmarkStart w:id="75" w:name="_Toc106558060"/>
+            <w:bookmarkStart w:id="76" w:name="_Toc106558174"/>
+            <w:bookmarkStart w:id="77" w:name="_Toc106568396"/>
+            <w:bookmarkStart w:id="78" w:name="_Toc106568711"/>
+            <w:bookmarkStart w:id="79" w:name="_Toc106568828"/>
+            <w:bookmarkStart w:id="80" w:name="_Toc107176204"/>
             <w:r>
               <w:rPr>
                 <w:szCs w:val="28"/>
@@ -3900,15 +3763,13 @@
               </w:rPr>
               <w:t>20</w:t>
             </w:r>
-            <w:bookmarkEnd w:id="68"/>
+            <w:bookmarkEnd w:id="70"/>
             <w:r>
               <w:rPr>
                 <w:szCs w:val="28"/>
               </w:rPr>
               <w:t>21</w:t>
             </w:r>
-            <w:bookmarkEnd w:id="69"/>
-            <w:bookmarkEnd w:id="70"/>
             <w:bookmarkEnd w:id="71"/>
             <w:bookmarkEnd w:id="72"/>
             <w:bookmarkEnd w:id="73"/>
@@ -3917,6 +3778,8 @@
             <w:bookmarkEnd w:id="76"/>
             <w:bookmarkEnd w:id="77"/>
             <w:bookmarkEnd w:id="78"/>
+            <w:bookmarkEnd w:id="79"/>
+            <w:bookmarkEnd w:id="80"/>
           </w:p>
         </w:tc>
         <w:tc>
@@ -3938,25 +3801,23 @@
                 <w:szCs w:val="28"/>
               </w:rPr>
             </w:pPr>
-            <w:bookmarkStart w:id="79" w:name="_Toc518221184"/>
-            <w:bookmarkStart w:id="80" w:name="_Toc106555461"/>
-            <w:bookmarkStart w:id="81" w:name="_Toc106556056"/>
-            <w:bookmarkStart w:id="82" w:name="_Toc106556260"/>
-            <w:bookmarkStart w:id="83" w:name="_Toc106556378"/>
-            <w:bookmarkStart w:id="84" w:name="_Toc106558061"/>
-            <w:bookmarkStart w:id="85" w:name="_Toc106558175"/>
-            <w:bookmarkStart w:id="86" w:name="_Toc106568397"/>
-            <w:bookmarkStart w:id="87" w:name="_Toc106568712"/>
-            <w:bookmarkStart w:id="88" w:name="_Toc106568829"/>
-            <w:bookmarkStart w:id="89" w:name="_Toc107176205"/>
+            <w:bookmarkStart w:id="81" w:name="_Toc518221184"/>
+            <w:bookmarkStart w:id="82" w:name="_Toc106555461"/>
+            <w:bookmarkStart w:id="83" w:name="_Toc106556056"/>
+            <w:bookmarkStart w:id="84" w:name="_Toc106556260"/>
+            <w:bookmarkStart w:id="85" w:name="_Toc106556378"/>
+            <w:bookmarkStart w:id="86" w:name="_Toc106558061"/>
+            <w:bookmarkStart w:id="87" w:name="_Toc106558175"/>
+            <w:bookmarkStart w:id="88" w:name="_Toc106568397"/>
+            <w:bookmarkStart w:id="89" w:name="_Toc106568712"/>
+            <w:bookmarkStart w:id="90" w:name="_Toc106568829"/>
+            <w:bookmarkStart w:id="91" w:name="_Toc107176205"/>
             <w:r>
               <w:rPr>
                 <w:szCs w:val="28"/>
               </w:rPr>
               <w:t>Выполнено</w:t>
             </w:r>
-            <w:bookmarkEnd w:id="79"/>
-            <w:bookmarkEnd w:id="80"/>
             <w:bookmarkEnd w:id="81"/>
             <w:bookmarkEnd w:id="82"/>
             <w:bookmarkEnd w:id="83"/>
@@ -3966,6 +3827,8 @@
             <w:bookmarkEnd w:id="87"/>
             <w:bookmarkEnd w:id="88"/>
             <w:bookmarkEnd w:id="89"/>
+            <w:bookmarkEnd w:id="90"/>
+            <w:bookmarkEnd w:id="91"/>
           </w:p>
         </w:tc>
       </w:tr>
@@ -3989,17 +3852,17 @@
                 <w:szCs w:val="28"/>
               </w:rPr>
             </w:pPr>
-            <w:bookmarkStart w:id="90" w:name="_Toc518221185"/>
-            <w:bookmarkStart w:id="91" w:name="_Toc106555462"/>
-            <w:bookmarkStart w:id="92" w:name="_Toc106556057"/>
-            <w:bookmarkStart w:id="93" w:name="_Toc106556261"/>
-            <w:bookmarkStart w:id="94" w:name="_Toc106556379"/>
-            <w:bookmarkStart w:id="95" w:name="_Toc106558062"/>
-            <w:bookmarkStart w:id="96" w:name="_Toc106558176"/>
-            <w:bookmarkStart w:id="97" w:name="_Toc106568398"/>
-            <w:bookmarkStart w:id="98" w:name="_Toc106568713"/>
-            <w:bookmarkStart w:id="99" w:name="_Toc106568830"/>
-            <w:bookmarkStart w:id="100" w:name="_Toc107176206"/>
+            <w:bookmarkStart w:id="92" w:name="_Toc518221185"/>
+            <w:bookmarkStart w:id="93" w:name="_Toc106555462"/>
+            <w:bookmarkStart w:id="94" w:name="_Toc106556057"/>
+            <w:bookmarkStart w:id="95" w:name="_Toc106556261"/>
+            <w:bookmarkStart w:id="96" w:name="_Toc106556379"/>
+            <w:bookmarkStart w:id="97" w:name="_Toc106558062"/>
+            <w:bookmarkStart w:id="98" w:name="_Toc106558176"/>
+            <w:bookmarkStart w:id="99" w:name="_Toc106568398"/>
+            <w:bookmarkStart w:id="100" w:name="_Toc106568713"/>
+            <w:bookmarkStart w:id="101" w:name="_Toc106568830"/>
+            <w:bookmarkStart w:id="102" w:name="_Toc107176206"/>
             <w:r>
               <w:rPr>
                 <w:szCs w:val="28"/>
@@ -4018,8 +3881,6 @@
               </w:rPr>
               <w:t>введения</w:t>
             </w:r>
-            <w:bookmarkEnd w:id="90"/>
-            <w:bookmarkEnd w:id="91"/>
             <w:bookmarkEnd w:id="92"/>
             <w:bookmarkEnd w:id="93"/>
             <w:bookmarkEnd w:id="94"/>
@@ -4029,6 +3890,8 @@
             <w:bookmarkEnd w:id="98"/>
             <w:bookmarkEnd w:id="99"/>
             <w:bookmarkEnd w:id="100"/>
+            <w:bookmarkEnd w:id="101"/>
+            <w:bookmarkEnd w:id="102"/>
           </w:p>
         </w:tc>
         <w:tc>
@@ -4050,17 +3913,17 @@
                 <w:szCs w:val="28"/>
               </w:rPr>
             </w:pPr>
-            <w:bookmarkStart w:id="101" w:name="_Toc518221186"/>
-            <w:bookmarkStart w:id="102" w:name="_Toc106555463"/>
-            <w:bookmarkStart w:id="103" w:name="_Toc106556058"/>
-            <w:bookmarkStart w:id="104" w:name="_Toc106556262"/>
-            <w:bookmarkStart w:id="105" w:name="_Toc106556380"/>
-            <w:bookmarkStart w:id="106" w:name="_Toc106558063"/>
-            <w:bookmarkStart w:id="107" w:name="_Toc106558177"/>
-            <w:bookmarkStart w:id="108" w:name="_Toc106568399"/>
-            <w:bookmarkStart w:id="109" w:name="_Toc106568714"/>
-            <w:bookmarkStart w:id="110" w:name="_Toc106568831"/>
-            <w:bookmarkStart w:id="111" w:name="_Toc107176207"/>
+            <w:bookmarkStart w:id="103" w:name="_Toc518221186"/>
+            <w:bookmarkStart w:id="104" w:name="_Toc106555463"/>
+            <w:bookmarkStart w:id="105" w:name="_Toc106556058"/>
+            <w:bookmarkStart w:id="106" w:name="_Toc106556262"/>
+            <w:bookmarkStart w:id="107" w:name="_Toc106556380"/>
+            <w:bookmarkStart w:id="108" w:name="_Toc106558063"/>
+            <w:bookmarkStart w:id="109" w:name="_Toc106558177"/>
+            <w:bookmarkStart w:id="110" w:name="_Toc106568399"/>
+            <w:bookmarkStart w:id="111" w:name="_Toc106568714"/>
+            <w:bookmarkStart w:id="112" w:name="_Toc106568831"/>
+            <w:bookmarkStart w:id="113" w:name="_Toc107176207"/>
             <w:r>
               <w:rPr>
                 <w:szCs w:val="28"/>
@@ -4097,8 +3960,6 @@
               </w:rPr>
               <w:t>г.</w:t>
             </w:r>
-            <w:bookmarkEnd w:id="101"/>
-            <w:bookmarkEnd w:id="102"/>
             <w:bookmarkEnd w:id="103"/>
             <w:bookmarkEnd w:id="104"/>
             <w:bookmarkEnd w:id="105"/>
@@ -4108,6 +3969,8 @@
             <w:bookmarkEnd w:id="109"/>
             <w:bookmarkEnd w:id="110"/>
             <w:bookmarkEnd w:id="111"/>
+            <w:bookmarkEnd w:id="112"/>
+            <w:bookmarkEnd w:id="113"/>
           </w:p>
         </w:tc>
         <w:tc>
@@ -4129,25 +3992,23 @@
                 <w:szCs w:val="28"/>
               </w:rPr>
             </w:pPr>
-            <w:bookmarkStart w:id="112" w:name="_Toc518221187"/>
-            <w:bookmarkStart w:id="113" w:name="_Toc106555464"/>
-            <w:bookmarkStart w:id="114" w:name="_Toc106556059"/>
-            <w:bookmarkStart w:id="115" w:name="_Toc106556263"/>
-            <w:bookmarkStart w:id="116" w:name="_Toc106556381"/>
-            <w:bookmarkStart w:id="117" w:name="_Toc106558064"/>
-            <w:bookmarkStart w:id="118" w:name="_Toc106558178"/>
-            <w:bookmarkStart w:id="119" w:name="_Toc106568400"/>
-            <w:bookmarkStart w:id="120" w:name="_Toc106568715"/>
-            <w:bookmarkStart w:id="121" w:name="_Toc106568832"/>
-            <w:bookmarkStart w:id="122" w:name="_Toc107176208"/>
+            <w:bookmarkStart w:id="114" w:name="_Toc518221187"/>
+            <w:bookmarkStart w:id="115" w:name="_Toc106555464"/>
+            <w:bookmarkStart w:id="116" w:name="_Toc106556059"/>
+            <w:bookmarkStart w:id="117" w:name="_Toc106556263"/>
+            <w:bookmarkStart w:id="118" w:name="_Toc106556381"/>
+            <w:bookmarkStart w:id="119" w:name="_Toc106558064"/>
+            <w:bookmarkStart w:id="120" w:name="_Toc106558178"/>
+            <w:bookmarkStart w:id="121" w:name="_Toc106568400"/>
+            <w:bookmarkStart w:id="122" w:name="_Toc106568715"/>
+            <w:bookmarkStart w:id="123" w:name="_Toc106568832"/>
+            <w:bookmarkStart w:id="124" w:name="_Toc107176208"/>
             <w:r>
               <w:rPr>
                 <w:szCs w:val="28"/>
               </w:rPr>
               <w:t>Выполнено</w:t>
             </w:r>
-            <w:bookmarkEnd w:id="112"/>
-            <w:bookmarkEnd w:id="113"/>
             <w:bookmarkEnd w:id="114"/>
             <w:bookmarkEnd w:id="115"/>
             <w:bookmarkEnd w:id="116"/>
@@ -4157,6 +4018,8 @@
             <w:bookmarkEnd w:id="120"/>
             <w:bookmarkEnd w:id="121"/>
             <w:bookmarkEnd w:id="122"/>
+            <w:bookmarkEnd w:id="123"/>
+            <w:bookmarkEnd w:id="124"/>
           </w:p>
         </w:tc>
       </w:tr>
@@ -4180,17 +4043,17 @@
                 <w:szCs w:val="28"/>
               </w:rPr>
             </w:pPr>
-            <w:bookmarkStart w:id="123" w:name="_Toc518221188"/>
-            <w:bookmarkStart w:id="124" w:name="_Toc106555465"/>
-            <w:bookmarkStart w:id="125" w:name="_Toc106556060"/>
-            <w:bookmarkStart w:id="126" w:name="_Toc106556264"/>
-            <w:bookmarkStart w:id="127" w:name="_Toc106556382"/>
-            <w:bookmarkStart w:id="128" w:name="_Toc106558065"/>
-            <w:bookmarkStart w:id="129" w:name="_Toc106558179"/>
-            <w:bookmarkStart w:id="130" w:name="_Toc106568401"/>
-            <w:bookmarkStart w:id="131" w:name="_Toc106568716"/>
-            <w:bookmarkStart w:id="132" w:name="_Toc106568833"/>
-            <w:bookmarkStart w:id="133" w:name="_Toc107176209"/>
+            <w:bookmarkStart w:id="125" w:name="_Toc518221188"/>
+            <w:bookmarkStart w:id="126" w:name="_Toc106555465"/>
+            <w:bookmarkStart w:id="127" w:name="_Toc106556060"/>
+            <w:bookmarkStart w:id="128" w:name="_Toc106556264"/>
+            <w:bookmarkStart w:id="129" w:name="_Toc106556382"/>
+            <w:bookmarkStart w:id="130" w:name="_Toc106558065"/>
+            <w:bookmarkStart w:id="131" w:name="_Toc106558179"/>
+            <w:bookmarkStart w:id="132" w:name="_Toc106568401"/>
+            <w:bookmarkStart w:id="133" w:name="_Toc106568716"/>
+            <w:bookmarkStart w:id="134" w:name="_Toc106568833"/>
+            <w:bookmarkStart w:id="135" w:name="_Toc107176209"/>
             <w:r>
               <w:rPr>
                 <w:szCs w:val="28"/>
@@ -4221,8 +4084,6 @@
               </w:rPr>
               <w:t>1</w:t>
             </w:r>
-            <w:bookmarkEnd w:id="123"/>
-            <w:bookmarkEnd w:id="124"/>
             <w:bookmarkEnd w:id="125"/>
             <w:bookmarkEnd w:id="126"/>
             <w:bookmarkEnd w:id="127"/>
@@ -4232,6 +4093,8 @@
             <w:bookmarkEnd w:id="131"/>
             <w:bookmarkEnd w:id="132"/>
             <w:bookmarkEnd w:id="133"/>
+            <w:bookmarkEnd w:id="134"/>
+            <w:bookmarkEnd w:id="135"/>
           </w:p>
         </w:tc>
         <w:tc>
@@ -4253,17 +4116,17 @@
                 <w:szCs w:val="28"/>
               </w:rPr>
             </w:pPr>
-            <w:bookmarkStart w:id="134" w:name="_Toc518221189"/>
-            <w:bookmarkStart w:id="135" w:name="_Toc106555466"/>
-            <w:bookmarkStart w:id="136" w:name="_Toc106556061"/>
-            <w:bookmarkStart w:id="137" w:name="_Toc106556265"/>
-            <w:bookmarkStart w:id="138" w:name="_Toc106556383"/>
-            <w:bookmarkStart w:id="139" w:name="_Toc106558066"/>
-            <w:bookmarkStart w:id="140" w:name="_Toc106558180"/>
-            <w:bookmarkStart w:id="141" w:name="_Toc106568402"/>
-            <w:bookmarkStart w:id="142" w:name="_Toc106568717"/>
-            <w:bookmarkStart w:id="143" w:name="_Toc106568834"/>
-            <w:bookmarkStart w:id="144" w:name="_Toc107176210"/>
+            <w:bookmarkStart w:id="136" w:name="_Toc518221189"/>
+            <w:bookmarkStart w:id="137" w:name="_Toc106555466"/>
+            <w:bookmarkStart w:id="138" w:name="_Toc106556061"/>
+            <w:bookmarkStart w:id="139" w:name="_Toc106556265"/>
+            <w:bookmarkStart w:id="140" w:name="_Toc106556383"/>
+            <w:bookmarkStart w:id="141" w:name="_Toc106558066"/>
+            <w:bookmarkStart w:id="142" w:name="_Toc106558180"/>
+            <w:bookmarkStart w:id="143" w:name="_Toc106568402"/>
+            <w:bookmarkStart w:id="144" w:name="_Toc106568717"/>
+            <w:bookmarkStart w:id="145" w:name="_Toc106568834"/>
+            <w:bookmarkStart w:id="146" w:name="_Toc107176210"/>
             <w:r>
               <w:rPr>
                 <w:szCs w:val="28"/>
@@ -4300,8 +4163,6 @@
               </w:rPr>
               <w:t>г.</w:t>
             </w:r>
-            <w:bookmarkEnd w:id="134"/>
-            <w:bookmarkEnd w:id="135"/>
             <w:bookmarkEnd w:id="136"/>
             <w:bookmarkEnd w:id="137"/>
             <w:bookmarkEnd w:id="138"/>
@@ -4311,6 +4172,8 @@
             <w:bookmarkEnd w:id="142"/>
             <w:bookmarkEnd w:id="143"/>
             <w:bookmarkEnd w:id="144"/>
+            <w:bookmarkEnd w:id="145"/>
+            <w:bookmarkEnd w:id="146"/>
           </w:p>
         </w:tc>
         <w:tc>
@@ -4332,25 +4195,23 @@
                 <w:szCs w:val="28"/>
               </w:rPr>
             </w:pPr>
-            <w:bookmarkStart w:id="145" w:name="_Toc518221190"/>
-            <w:bookmarkStart w:id="146" w:name="_Toc106555467"/>
-            <w:bookmarkStart w:id="147" w:name="_Toc106556062"/>
-            <w:bookmarkStart w:id="148" w:name="_Toc106556266"/>
-            <w:bookmarkStart w:id="149" w:name="_Toc106556384"/>
-            <w:bookmarkStart w:id="150" w:name="_Toc106558067"/>
-            <w:bookmarkStart w:id="151" w:name="_Toc106558181"/>
-            <w:bookmarkStart w:id="152" w:name="_Toc106568403"/>
-            <w:bookmarkStart w:id="153" w:name="_Toc106568718"/>
-            <w:bookmarkStart w:id="154" w:name="_Toc106568835"/>
-            <w:bookmarkStart w:id="155" w:name="_Toc107176211"/>
+            <w:bookmarkStart w:id="147" w:name="_Toc518221190"/>
+            <w:bookmarkStart w:id="148" w:name="_Toc106555467"/>
+            <w:bookmarkStart w:id="149" w:name="_Toc106556062"/>
+            <w:bookmarkStart w:id="150" w:name="_Toc106556266"/>
+            <w:bookmarkStart w:id="151" w:name="_Toc106556384"/>
+            <w:bookmarkStart w:id="152" w:name="_Toc106558067"/>
+            <w:bookmarkStart w:id="153" w:name="_Toc106558181"/>
+            <w:bookmarkStart w:id="154" w:name="_Toc106568403"/>
+            <w:bookmarkStart w:id="155" w:name="_Toc106568718"/>
+            <w:bookmarkStart w:id="156" w:name="_Toc106568835"/>
+            <w:bookmarkStart w:id="157" w:name="_Toc107176211"/>
             <w:r>
               <w:rPr>
                 <w:szCs w:val="28"/>
               </w:rPr>
               <w:t>Выполнено</w:t>
             </w:r>
-            <w:bookmarkEnd w:id="145"/>
-            <w:bookmarkEnd w:id="146"/>
             <w:bookmarkEnd w:id="147"/>
             <w:bookmarkEnd w:id="148"/>
             <w:bookmarkEnd w:id="149"/>
@@ -4360,6 +4221,8 @@
             <w:bookmarkEnd w:id="153"/>
             <w:bookmarkEnd w:id="154"/>
             <w:bookmarkEnd w:id="155"/>
+            <w:bookmarkEnd w:id="156"/>
+            <w:bookmarkEnd w:id="157"/>
           </w:p>
         </w:tc>
       </w:tr>
@@ -4383,17 +4246,17 @@
                 <w:szCs w:val="28"/>
               </w:rPr>
             </w:pPr>
-            <w:bookmarkStart w:id="156" w:name="_Toc518221191"/>
-            <w:bookmarkStart w:id="157" w:name="_Toc106555468"/>
-            <w:bookmarkStart w:id="158" w:name="_Toc106556063"/>
-            <w:bookmarkStart w:id="159" w:name="_Toc106556267"/>
-            <w:bookmarkStart w:id="160" w:name="_Toc106556385"/>
-            <w:bookmarkStart w:id="161" w:name="_Toc106558068"/>
-            <w:bookmarkStart w:id="162" w:name="_Toc106558182"/>
-            <w:bookmarkStart w:id="163" w:name="_Toc106568404"/>
-            <w:bookmarkStart w:id="164" w:name="_Toc106568719"/>
-            <w:bookmarkStart w:id="165" w:name="_Toc106568836"/>
-            <w:bookmarkStart w:id="166" w:name="_Toc107176212"/>
+            <w:bookmarkStart w:id="158" w:name="_Toc518221191"/>
+            <w:bookmarkStart w:id="159" w:name="_Toc106555468"/>
+            <w:bookmarkStart w:id="160" w:name="_Toc106556063"/>
+            <w:bookmarkStart w:id="161" w:name="_Toc106556267"/>
+            <w:bookmarkStart w:id="162" w:name="_Toc106556385"/>
+            <w:bookmarkStart w:id="163" w:name="_Toc106558068"/>
+            <w:bookmarkStart w:id="164" w:name="_Toc106558182"/>
+            <w:bookmarkStart w:id="165" w:name="_Toc106568404"/>
+            <w:bookmarkStart w:id="166" w:name="_Toc106568719"/>
+            <w:bookmarkStart w:id="167" w:name="_Toc106568836"/>
+            <w:bookmarkStart w:id="168" w:name="_Toc107176212"/>
             <w:r>
               <w:rPr>
                 <w:szCs w:val="28"/>
@@ -4424,8 +4287,6 @@
               </w:rPr>
               <w:t>2</w:t>
             </w:r>
-            <w:bookmarkEnd w:id="156"/>
-            <w:bookmarkEnd w:id="157"/>
             <w:bookmarkEnd w:id="158"/>
             <w:bookmarkEnd w:id="159"/>
             <w:bookmarkEnd w:id="160"/>
@@ -4435,6 +4296,8 @@
             <w:bookmarkEnd w:id="164"/>
             <w:bookmarkEnd w:id="165"/>
             <w:bookmarkEnd w:id="166"/>
+            <w:bookmarkEnd w:id="167"/>
+            <w:bookmarkEnd w:id="168"/>
           </w:p>
         </w:tc>
         <w:tc>
@@ -4456,17 +4319,17 @@
                 <w:szCs w:val="28"/>
               </w:rPr>
             </w:pPr>
-            <w:bookmarkStart w:id="167" w:name="_Toc518221192"/>
-            <w:bookmarkStart w:id="168" w:name="_Toc106555469"/>
-            <w:bookmarkStart w:id="169" w:name="_Toc106556064"/>
-            <w:bookmarkStart w:id="170" w:name="_Toc106556268"/>
-            <w:bookmarkStart w:id="171" w:name="_Toc106556386"/>
-            <w:bookmarkStart w:id="172" w:name="_Toc106558069"/>
-            <w:bookmarkStart w:id="173" w:name="_Toc106558183"/>
-            <w:bookmarkStart w:id="174" w:name="_Toc106568405"/>
-            <w:bookmarkStart w:id="175" w:name="_Toc106568720"/>
-            <w:bookmarkStart w:id="176" w:name="_Toc106568837"/>
-            <w:bookmarkStart w:id="177" w:name="_Toc107176213"/>
+            <w:bookmarkStart w:id="169" w:name="_Toc518221192"/>
+            <w:bookmarkStart w:id="170" w:name="_Toc106555469"/>
+            <w:bookmarkStart w:id="171" w:name="_Toc106556064"/>
+            <w:bookmarkStart w:id="172" w:name="_Toc106556268"/>
+            <w:bookmarkStart w:id="173" w:name="_Toc106556386"/>
+            <w:bookmarkStart w:id="174" w:name="_Toc106558069"/>
+            <w:bookmarkStart w:id="175" w:name="_Toc106558183"/>
+            <w:bookmarkStart w:id="176" w:name="_Toc106568405"/>
+            <w:bookmarkStart w:id="177" w:name="_Toc106568720"/>
+            <w:bookmarkStart w:id="178" w:name="_Toc106568837"/>
+            <w:bookmarkStart w:id="179" w:name="_Toc107176213"/>
             <w:r>
               <w:rPr>
                 <w:szCs w:val="28"/>
@@ -4503,8 +4366,6 @@
               </w:rPr>
               <w:t>г.</w:t>
             </w:r>
-            <w:bookmarkEnd w:id="167"/>
-            <w:bookmarkEnd w:id="168"/>
             <w:bookmarkEnd w:id="169"/>
             <w:bookmarkEnd w:id="170"/>
             <w:bookmarkEnd w:id="171"/>
@@ -4514,6 +4375,8 @@
             <w:bookmarkEnd w:id="175"/>
             <w:bookmarkEnd w:id="176"/>
             <w:bookmarkEnd w:id="177"/>
+            <w:bookmarkEnd w:id="178"/>
+            <w:bookmarkEnd w:id="179"/>
             <w:r>
               <w:rPr>
                 <w:szCs w:val="28"/>
@@ -4541,25 +4404,23 @@
                 <w:szCs w:val="28"/>
               </w:rPr>
             </w:pPr>
-            <w:bookmarkStart w:id="178" w:name="_Toc518221193"/>
-            <w:bookmarkStart w:id="179" w:name="_Toc106555470"/>
-            <w:bookmarkStart w:id="180" w:name="_Toc106556065"/>
-            <w:bookmarkStart w:id="181" w:name="_Toc106556269"/>
-            <w:bookmarkStart w:id="182" w:name="_Toc106556387"/>
-            <w:bookmarkStart w:id="183" w:name="_Toc106558070"/>
-            <w:bookmarkStart w:id="184" w:name="_Toc106558184"/>
-            <w:bookmarkStart w:id="185" w:name="_Toc106568406"/>
-            <w:bookmarkStart w:id="186" w:name="_Toc106568721"/>
-            <w:bookmarkStart w:id="187" w:name="_Toc106568838"/>
-            <w:bookmarkStart w:id="188" w:name="_Toc107176214"/>
+            <w:bookmarkStart w:id="180" w:name="_Toc518221193"/>
+            <w:bookmarkStart w:id="181" w:name="_Toc106555470"/>
+            <w:bookmarkStart w:id="182" w:name="_Toc106556065"/>
+            <w:bookmarkStart w:id="183" w:name="_Toc106556269"/>
+            <w:bookmarkStart w:id="184" w:name="_Toc106556387"/>
+            <w:bookmarkStart w:id="185" w:name="_Toc106558070"/>
+            <w:bookmarkStart w:id="186" w:name="_Toc106558184"/>
+            <w:bookmarkStart w:id="187" w:name="_Toc106568406"/>
+            <w:bookmarkStart w:id="188" w:name="_Toc106568721"/>
+            <w:bookmarkStart w:id="189" w:name="_Toc106568838"/>
+            <w:bookmarkStart w:id="190" w:name="_Toc107176214"/>
             <w:r>
               <w:rPr>
                 <w:szCs w:val="28"/>
               </w:rPr>
               <w:t>Выполнено</w:t>
             </w:r>
-            <w:bookmarkEnd w:id="178"/>
-            <w:bookmarkEnd w:id="179"/>
             <w:bookmarkEnd w:id="180"/>
             <w:bookmarkEnd w:id="181"/>
             <w:bookmarkEnd w:id="182"/>
@@ -4569,6 +4430,8 @@
             <w:bookmarkEnd w:id="186"/>
             <w:bookmarkEnd w:id="187"/>
             <w:bookmarkEnd w:id="188"/>
+            <w:bookmarkEnd w:id="189"/>
+            <w:bookmarkEnd w:id="190"/>
           </w:p>
         </w:tc>
       </w:tr>
@@ -4592,17 +4455,17 @@
                 <w:szCs w:val="28"/>
               </w:rPr>
             </w:pPr>
-            <w:bookmarkStart w:id="189" w:name="_Toc518221194"/>
-            <w:bookmarkStart w:id="190" w:name="_Toc106555471"/>
-            <w:bookmarkStart w:id="191" w:name="_Toc106556066"/>
-            <w:bookmarkStart w:id="192" w:name="_Toc106556270"/>
-            <w:bookmarkStart w:id="193" w:name="_Toc106556388"/>
-            <w:bookmarkStart w:id="194" w:name="_Toc106558071"/>
-            <w:bookmarkStart w:id="195" w:name="_Toc106558185"/>
-            <w:bookmarkStart w:id="196" w:name="_Toc106568407"/>
-            <w:bookmarkStart w:id="197" w:name="_Toc106568722"/>
-            <w:bookmarkStart w:id="198" w:name="_Toc106568839"/>
-            <w:bookmarkStart w:id="199" w:name="_Toc107176215"/>
+            <w:bookmarkStart w:id="191" w:name="_Toc518221194"/>
+            <w:bookmarkStart w:id="192" w:name="_Toc106555471"/>
+            <w:bookmarkStart w:id="193" w:name="_Toc106556066"/>
+            <w:bookmarkStart w:id="194" w:name="_Toc106556270"/>
+            <w:bookmarkStart w:id="195" w:name="_Toc106556388"/>
+            <w:bookmarkStart w:id="196" w:name="_Toc106558071"/>
+            <w:bookmarkStart w:id="197" w:name="_Toc106558185"/>
+            <w:bookmarkStart w:id="198" w:name="_Toc106568407"/>
+            <w:bookmarkStart w:id="199" w:name="_Toc106568722"/>
+            <w:bookmarkStart w:id="200" w:name="_Toc106568839"/>
+            <w:bookmarkStart w:id="201" w:name="_Toc107176215"/>
             <w:r>
               <w:rPr>
                 <w:szCs w:val="28"/>
@@ -4633,8 +4496,6 @@
               </w:rPr>
               <w:t>3</w:t>
             </w:r>
-            <w:bookmarkEnd w:id="189"/>
-            <w:bookmarkEnd w:id="190"/>
             <w:bookmarkEnd w:id="191"/>
             <w:bookmarkEnd w:id="192"/>
             <w:bookmarkEnd w:id="193"/>
@@ -4644,6 +4505,8 @@
             <w:bookmarkEnd w:id="197"/>
             <w:bookmarkEnd w:id="198"/>
             <w:bookmarkEnd w:id="199"/>
+            <w:bookmarkEnd w:id="200"/>
+            <w:bookmarkEnd w:id="201"/>
           </w:p>
         </w:tc>
         <w:tc>
@@ -4665,17 +4528,17 @@
                 <w:szCs w:val="28"/>
               </w:rPr>
             </w:pPr>
-            <w:bookmarkStart w:id="200" w:name="_Toc518221195"/>
-            <w:bookmarkStart w:id="201" w:name="_Toc106555472"/>
-            <w:bookmarkStart w:id="202" w:name="_Toc106556067"/>
-            <w:bookmarkStart w:id="203" w:name="_Toc106556271"/>
-            <w:bookmarkStart w:id="204" w:name="_Toc106556389"/>
-            <w:bookmarkStart w:id="205" w:name="_Toc106558072"/>
-            <w:bookmarkStart w:id="206" w:name="_Toc106558186"/>
-            <w:bookmarkStart w:id="207" w:name="_Toc106568408"/>
-            <w:bookmarkStart w:id="208" w:name="_Toc106568723"/>
-            <w:bookmarkStart w:id="209" w:name="_Toc106568840"/>
-            <w:bookmarkStart w:id="210" w:name="_Toc107176216"/>
+            <w:bookmarkStart w:id="202" w:name="_Toc518221195"/>
+            <w:bookmarkStart w:id="203" w:name="_Toc106555472"/>
+            <w:bookmarkStart w:id="204" w:name="_Toc106556067"/>
+            <w:bookmarkStart w:id="205" w:name="_Toc106556271"/>
+            <w:bookmarkStart w:id="206" w:name="_Toc106556389"/>
+            <w:bookmarkStart w:id="207" w:name="_Toc106558072"/>
+            <w:bookmarkStart w:id="208" w:name="_Toc106558186"/>
+            <w:bookmarkStart w:id="209" w:name="_Toc106568408"/>
+            <w:bookmarkStart w:id="210" w:name="_Toc106568723"/>
+            <w:bookmarkStart w:id="211" w:name="_Toc106568840"/>
+            <w:bookmarkStart w:id="212" w:name="_Toc107176216"/>
             <w:r>
               <w:rPr>
                 <w:szCs w:val="28"/>
@@ -4712,8 +4575,6 @@
               </w:rPr>
               <w:t>г.</w:t>
             </w:r>
-            <w:bookmarkEnd w:id="200"/>
-            <w:bookmarkEnd w:id="201"/>
             <w:bookmarkEnd w:id="202"/>
             <w:bookmarkEnd w:id="203"/>
             <w:bookmarkEnd w:id="204"/>
@@ -4723,6 +4584,8 @@
             <w:bookmarkEnd w:id="208"/>
             <w:bookmarkEnd w:id="209"/>
             <w:bookmarkEnd w:id="210"/>
+            <w:bookmarkEnd w:id="211"/>
+            <w:bookmarkEnd w:id="212"/>
           </w:p>
         </w:tc>
         <w:tc>
@@ -4744,25 +4607,23 @@
                 <w:szCs w:val="28"/>
               </w:rPr>
             </w:pPr>
-            <w:bookmarkStart w:id="211" w:name="_Toc518221196"/>
-            <w:bookmarkStart w:id="212" w:name="_Toc106555473"/>
-            <w:bookmarkStart w:id="213" w:name="_Toc106556068"/>
-            <w:bookmarkStart w:id="214" w:name="_Toc106556272"/>
-            <w:bookmarkStart w:id="215" w:name="_Toc106556390"/>
-            <w:bookmarkStart w:id="216" w:name="_Toc106558073"/>
-            <w:bookmarkStart w:id="217" w:name="_Toc106558187"/>
-            <w:bookmarkStart w:id="218" w:name="_Toc106568409"/>
-            <w:bookmarkStart w:id="219" w:name="_Toc106568724"/>
-            <w:bookmarkStart w:id="220" w:name="_Toc106568841"/>
-            <w:bookmarkStart w:id="221" w:name="_Toc107176217"/>
+            <w:bookmarkStart w:id="213" w:name="_Toc518221196"/>
+            <w:bookmarkStart w:id="214" w:name="_Toc106555473"/>
+            <w:bookmarkStart w:id="215" w:name="_Toc106556068"/>
+            <w:bookmarkStart w:id="216" w:name="_Toc106556272"/>
+            <w:bookmarkStart w:id="217" w:name="_Toc106556390"/>
+            <w:bookmarkStart w:id="218" w:name="_Toc106558073"/>
+            <w:bookmarkStart w:id="219" w:name="_Toc106558187"/>
+            <w:bookmarkStart w:id="220" w:name="_Toc106568409"/>
+            <w:bookmarkStart w:id="221" w:name="_Toc106568724"/>
+            <w:bookmarkStart w:id="222" w:name="_Toc106568841"/>
+            <w:bookmarkStart w:id="223" w:name="_Toc107176217"/>
             <w:r>
               <w:rPr>
                 <w:szCs w:val="28"/>
               </w:rPr>
               <w:t>Выполнено</w:t>
             </w:r>
-            <w:bookmarkEnd w:id="211"/>
-            <w:bookmarkEnd w:id="212"/>
             <w:bookmarkEnd w:id="213"/>
             <w:bookmarkEnd w:id="214"/>
             <w:bookmarkEnd w:id="215"/>
@@ -4772,6 +4633,8 @@
             <w:bookmarkEnd w:id="219"/>
             <w:bookmarkEnd w:id="220"/>
             <w:bookmarkEnd w:id="221"/>
+            <w:bookmarkEnd w:id="222"/>
+            <w:bookmarkEnd w:id="223"/>
           </w:p>
         </w:tc>
       </w:tr>
@@ -4795,17 +4658,17 @@
                 <w:szCs w:val="28"/>
               </w:rPr>
             </w:pPr>
-            <w:bookmarkStart w:id="222" w:name="_Toc518221197"/>
-            <w:bookmarkStart w:id="223" w:name="_Toc106555474"/>
-            <w:bookmarkStart w:id="224" w:name="_Toc106556069"/>
-            <w:bookmarkStart w:id="225" w:name="_Toc106556273"/>
-            <w:bookmarkStart w:id="226" w:name="_Toc106556391"/>
-            <w:bookmarkStart w:id="227" w:name="_Toc106558074"/>
-            <w:bookmarkStart w:id="228" w:name="_Toc106558188"/>
-            <w:bookmarkStart w:id="229" w:name="_Toc106568410"/>
-            <w:bookmarkStart w:id="230" w:name="_Toc106568725"/>
-            <w:bookmarkStart w:id="231" w:name="_Toc106568842"/>
-            <w:bookmarkStart w:id="232" w:name="_Toc107176218"/>
+            <w:bookmarkStart w:id="224" w:name="_Toc518221197"/>
+            <w:bookmarkStart w:id="225" w:name="_Toc106555474"/>
+            <w:bookmarkStart w:id="226" w:name="_Toc106556069"/>
+            <w:bookmarkStart w:id="227" w:name="_Toc106556273"/>
+            <w:bookmarkStart w:id="228" w:name="_Toc106556391"/>
+            <w:bookmarkStart w:id="229" w:name="_Toc106558074"/>
+            <w:bookmarkStart w:id="230" w:name="_Toc106558188"/>
+            <w:bookmarkStart w:id="231" w:name="_Toc106568410"/>
+            <w:bookmarkStart w:id="232" w:name="_Toc106568725"/>
+            <w:bookmarkStart w:id="233" w:name="_Toc106568842"/>
+            <w:bookmarkStart w:id="234" w:name="_Toc107176218"/>
             <w:r>
               <w:rPr>
                 <w:szCs w:val="28"/>
@@ -4824,8 +4687,6 @@
               </w:rPr>
               <w:t>заключения</w:t>
             </w:r>
-            <w:bookmarkEnd w:id="222"/>
-            <w:bookmarkEnd w:id="223"/>
             <w:bookmarkEnd w:id="224"/>
             <w:bookmarkEnd w:id="225"/>
             <w:bookmarkEnd w:id="226"/>
@@ -4835,6 +4696,8 @@
             <w:bookmarkEnd w:id="230"/>
             <w:bookmarkEnd w:id="231"/>
             <w:bookmarkEnd w:id="232"/>
+            <w:bookmarkEnd w:id="233"/>
+            <w:bookmarkEnd w:id="234"/>
             <w:r>
               <w:rPr>
                 <w:szCs w:val="28"/>
@@ -4862,17 +4725,17 @@
                 <w:szCs w:val="28"/>
               </w:rPr>
             </w:pPr>
-            <w:bookmarkStart w:id="233" w:name="_Toc518221198"/>
-            <w:bookmarkStart w:id="234" w:name="_Toc106555475"/>
-            <w:bookmarkStart w:id="235" w:name="_Toc106556070"/>
-            <w:bookmarkStart w:id="236" w:name="_Toc106556274"/>
-            <w:bookmarkStart w:id="237" w:name="_Toc106556392"/>
-            <w:bookmarkStart w:id="238" w:name="_Toc106558075"/>
-            <w:bookmarkStart w:id="239" w:name="_Toc106558189"/>
-            <w:bookmarkStart w:id="240" w:name="_Toc106568411"/>
-            <w:bookmarkStart w:id="241" w:name="_Toc106568726"/>
-            <w:bookmarkStart w:id="242" w:name="_Toc106568843"/>
-            <w:bookmarkStart w:id="243" w:name="_Toc107176219"/>
+            <w:bookmarkStart w:id="235" w:name="_Toc518221198"/>
+            <w:bookmarkStart w:id="236" w:name="_Toc106555475"/>
+            <w:bookmarkStart w:id="237" w:name="_Toc106556070"/>
+            <w:bookmarkStart w:id="238" w:name="_Toc106556274"/>
+            <w:bookmarkStart w:id="239" w:name="_Toc106556392"/>
+            <w:bookmarkStart w:id="240" w:name="_Toc106558075"/>
+            <w:bookmarkStart w:id="241" w:name="_Toc106558189"/>
+            <w:bookmarkStart w:id="242" w:name="_Toc106568411"/>
+            <w:bookmarkStart w:id="243" w:name="_Toc106568726"/>
+            <w:bookmarkStart w:id="244" w:name="_Toc106568843"/>
+            <w:bookmarkStart w:id="245" w:name="_Toc107176219"/>
             <w:r>
               <w:rPr>
                 <w:szCs w:val="28"/>
@@ -4909,8 +4772,6 @@
               </w:rPr>
               <w:t>г.</w:t>
             </w:r>
-            <w:bookmarkEnd w:id="233"/>
-            <w:bookmarkEnd w:id="234"/>
             <w:bookmarkEnd w:id="235"/>
             <w:bookmarkEnd w:id="236"/>
             <w:bookmarkEnd w:id="237"/>
@@ -4920,6 +4781,8 @@
             <w:bookmarkEnd w:id="241"/>
             <w:bookmarkEnd w:id="242"/>
             <w:bookmarkEnd w:id="243"/>
+            <w:bookmarkEnd w:id="244"/>
+            <w:bookmarkEnd w:id="245"/>
           </w:p>
         </w:tc>
         <w:tc>
@@ -4941,25 +4804,23 @@
                 <w:szCs w:val="28"/>
               </w:rPr>
             </w:pPr>
-            <w:bookmarkStart w:id="244" w:name="_Toc518221199"/>
-            <w:bookmarkStart w:id="245" w:name="_Toc106555476"/>
-            <w:bookmarkStart w:id="246" w:name="_Toc106556071"/>
-            <w:bookmarkStart w:id="247" w:name="_Toc106556275"/>
-            <w:bookmarkStart w:id="248" w:name="_Toc106556393"/>
-            <w:bookmarkStart w:id="249" w:name="_Toc106558076"/>
-            <w:bookmarkStart w:id="250" w:name="_Toc106558190"/>
-            <w:bookmarkStart w:id="251" w:name="_Toc106568412"/>
-            <w:bookmarkStart w:id="252" w:name="_Toc106568727"/>
-            <w:bookmarkStart w:id="253" w:name="_Toc106568844"/>
-            <w:bookmarkStart w:id="254" w:name="_Toc107176220"/>
+            <w:bookmarkStart w:id="246" w:name="_Toc518221199"/>
+            <w:bookmarkStart w:id="247" w:name="_Toc106555476"/>
+            <w:bookmarkStart w:id="248" w:name="_Toc106556071"/>
+            <w:bookmarkStart w:id="249" w:name="_Toc106556275"/>
+            <w:bookmarkStart w:id="250" w:name="_Toc106556393"/>
+            <w:bookmarkStart w:id="251" w:name="_Toc106558076"/>
+            <w:bookmarkStart w:id="252" w:name="_Toc106558190"/>
+            <w:bookmarkStart w:id="253" w:name="_Toc106568412"/>
+            <w:bookmarkStart w:id="254" w:name="_Toc106568727"/>
+            <w:bookmarkStart w:id="255" w:name="_Toc106568844"/>
+            <w:bookmarkStart w:id="256" w:name="_Toc107176220"/>
             <w:r>
               <w:rPr>
                 <w:szCs w:val="28"/>
               </w:rPr>
               <w:t>Выполнено</w:t>
             </w:r>
-            <w:bookmarkEnd w:id="244"/>
-            <w:bookmarkEnd w:id="245"/>
             <w:bookmarkEnd w:id="246"/>
             <w:bookmarkEnd w:id="247"/>
             <w:bookmarkEnd w:id="248"/>
@@ -4969,6 +4830,8 @@
             <w:bookmarkEnd w:id="252"/>
             <w:bookmarkEnd w:id="253"/>
             <w:bookmarkEnd w:id="254"/>
+            <w:bookmarkEnd w:id="255"/>
+            <w:bookmarkEnd w:id="256"/>
           </w:p>
         </w:tc>
       </w:tr>
@@ -4992,17 +4855,17 @@
                 <w:szCs w:val="28"/>
               </w:rPr>
             </w:pPr>
-            <w:bookmarkStart w:id="255" w:name="_Toc518221200"/>
-            <w:bookmarkStart w:id="256" w:name="_Toc106555477"/>
-            <w:bookmarkStart w:id="257" w:name="_Toc106556072"/>
-            <w:bookmarkStart w:id="258" w:name="_Toc106556276"/>
-            <w:bookmarkStart w:id="259" w:name="_Toc106556394"/>
-            <w:bookmarkStart w:id="260" w:name="_Toc106558077"/>
-            <w:bookmarkStart w:id="261" w:name="_Toc106558191"/>
-            <w:bookmarkStart w:id="262" w:name="_Toc106568413"/>
-            <w:bookmarkStart w:id="263" w:name="_Toc106568728"/>
-            <w:bookmarkStart w:id="264" w:name="_Toc106568845"/>
-            <w:bookmarkStart w:id="265" w:name="_Toc107176221"/>
+            <w:bookmarkStart w:id="257" w:name="_Toc518221200"/>
+            <w:bookmarkStart w:id="258" w:name="_Toc106555477"/>
+            <w:bookmarkStart w:id="259" w:name="_Toc106556072"/>
+            <w:bookmarkStart w:id="260" w:name="_Toc106556276"/>
+            <w:bookmarkStart w:id="261" w:name="_Toc106556394"/>
+            <w:bookmarkStart w:id="262" w:name="_Toc106558077"/>
+            <w:bookmarkStart w:id="263" w:name="_Toc106558191"/>
+            <w:bookmarkStart w:id="264" w:name="_Toc106568413"/>
+            <w:bookmarkStart w:id="265" w:name="_Toc106568728"/>
+            <w:bookmarkStart w:id="266" w:name="_Toc106568845"/>
+            <w:bookmarkStart w:id="267" w:name="_Toc107176221"/>
             <w:r>
               <w:rPr>
                 <w:szCs w:val="28"/>
@@ -5021,8 +4884,6 @@
               </w:rPr>
               <w:t>ВКР</w:t>
             </w:r>
-            <w:bookmarkEnd w:id="255"/>
-            <w:bookmarkEnd w:id="256"/>
             <w:bookmarkEnd w:id="257"/>
             <w:bookmarkEnd w:id="258"/>
             <w:bookmarkEnd w:id="259"/>
@@ -5032,6 +4893,8 @@
             <w:bookmarkEnd w:id="263"/>
             <w:bookmarkEnd w:id="264"/>
             <w:bookmarkEnd w:id="265"/>
+            <w:bookmarkEnd w:id="266"/>
+            <w:bookmarkEnd w:id="267"/>
           </w:p>
         </w:tc>
         <w:tc>
@@ -5053,17 +4916,17 @@
                 <w:szCs w:val="28"/>
               </w:rPr>
             </w:pPr>
-            <w:bookmarkStart w:id="266" w:name="_Toc518221201"/>
-            <w:bookmarkStart w:id="267" w:name="_Toc106555478"/>
-            <w:bookmarkStart w:id="268" w:name="_Toc106556073"/>
-            <w:bookmarkStart w:id="269" w:name="_Toc106556277"/>
-            <w:bookmarkStart w:id="270" w:name="_Toc106556395"/>
-            <w:bookmarkStart w:id="271" w:name="_Toc106558078"/>
-            <w:bookmarkStart w:id="272" w:name="_Toc106558192"/>
-            <w:bookmarkStart w:id="273" w:name="_Toc106568414"/>
-            <w:bookmarkStart w:id="274" w:name="_Toc106568729"/>
-            <w:bookmarkStart w:id="275" w:name="_Toc106568846"/>
-            <w:bookmarkStart w:id="276" w:name="_Toc107176222"/>
+            <w:bookmarkStart w:id="268" w:name="_Toc518221201"/>
+            <w:bookmarkStart w:id="269" w:name="_Toc106555478"/>
+            <w:bookmarkStart w:id="270" w:name="_Toc106556073"/>
+            <w:bookmarkStart w:id="271" w:name="_Toc106556277"/>
+            <w:bookmarkStart w:id="272" w:name="_Toc106556395"/>
+            <w:bookmarkStart w:id="273" w:name="_Toc106558078"/>
+            <w:bookmarkStart w:id="274" w:name="_Toc106558192"/>
+            <w:bookmarkStart w:id="275" w:name="_Toc106568414"/>
+            <w:bookmarkStart w:id="276" w:name="_Toc106568729"/>
+            <w:bookmarkStart w:id="277" w:name="_Toc106568846"/>
+            <w:bookmarkStart w:id="278" w:name="_Toc107176222"/>
             <w:r>
               <w:rPr>
                 <w:szCs w:val="28"/>
@@ -5100,8 +4963,6 @@
               </w:rPr>
               <w:t>г.</w:t>
             </w:r>
-            <w:bookmarkEnd w:id="266"/>
-            <w:bookmarkEnd w:id="267"/>
             <w:bookmarkEnd w:id="268"/>
             <w:bookmarkEnd w:id="269"/>
             <w:bookmarkEnd w:id="270"/>
@@ -5111,6 +4972,8 @@
             <w:bookmarkEnd w:id="274"/>
             <w:bookmarkEnd w:id="275"/>
             <w:bookmarkEnd w:id="276"/>
+            <w:bookmarkEnd w:id="277"/>
+            <w:bookmarkEnd w:id="278"/>
           </w:p>
         </w:tc>
         <w:tc>
@@ -5132,25 +4995,23 @@
                 <w:szCs w:val="28"/>
               </w:rPr>
             </w:pPr>
-            <w:bookmarkStart w:id="277" w:name="_Toc518221202"/>
-            <w:bookmarkStart w:id="278" w:name="_Toc106555479"/>
-            <w:bookmarkStart w:id="279" w:name="_Toc106556074"/>
-            <w:bookmarkStart w:id="280" w:name="_Toc106556278"/>
-            <w:bookmarkStart w:id="281" w:name="_Toc106556396"/>
-            <w:bookmarkStart w:id="282" w:name="_Toc106558079"/>
-            <w:bookmarkStart w:id="283" w:name="_Toc106558193"/>
-            <w:bookmarkStart w:id="284" w:name="_Toc106568415"/>
-            <w:bookmarkStart w:id="285" w:name="_Toc106568730"/>
-            <w:bookmarkStart w:id="286" w:name="_Toc106568847"/>
-            <w:bookmarkStart w:id="287" w:name="_Toc107176223"/>
+            <w:bookmarkStart w:id="279" w:name="_Toc518221202"/>
+            <w:bookmarkStart w:id="280" w:name="_Toc106555479"/>
+            <w:bookmarkStart w:id="281" w:name="_Toc106556074"/>
+            <w:bookmarkStart w:id="282" w:name="_Toc106556278"/>
+            <w:bookmarkStart w:id="283" w:name="_Toc106556396"/>
+            <w:bookmarkStart w:id="284" w:name="_Toc106558079"/>
+            <w:bookmarkStart w:id="285" w:name="_Toc106558193"/>
+            <w:bookmarkStart w:id="286" w:name="_Toc106568415"/>
+            <w:bookmarkStart w:id="287" w:name="_Toc106568730"/>
+            <w:bookmarkStart w:id="288" w:name="_Toc106568847"/>
+            <w:bookmarkStart w:id="289" w:name="_Toc107176223"/>
             <w:r>
               <w:rPr>
                 <w:szCs w:val="28"/>
               </w:rPr>
               <w:t>Выполнено</w:t>
             </w:r>
-            <w:bookmarkEnd w:id="277"/>
-            <w:bookmarkEnd w:id="278"/>
             <w:bookmarkEnd w:id="279"/>
             <w:bookmarkEnd w:id="280"/>
             <w:bookmarkEnd w:id="281"/>
@@ -5160,6 +5021,8 @@
             <w:bookmarkEnd w:id="285"/>
             <w:bookmarkEnd w:id="286"/>
             <w:bookmarkEnd w:id="287"/>
+            <w:bookmarkEnd w:id="288"/>
+            <w:bookmarkEnd w:id="289"/>
           </w:p>
         </w:tc>
       </w:tr>
@@ -5183,17 +5046,17 @@
                 <w:szCs w:val="28"/>
               </w:rPr>
             </w:pPr>
-            <w:bookmarkStart w:id="288" w:name="_Toc518221203"/>
-            <w:bookmarkStart w:id="289" w:name="_Toc106555480"/>
-            <w:bookmarkStart w:id="290" w:name="_Toc106556075"/>
-            <w:bookmarkStart w:id="291" w:name="_Toc106556279"/>
-            <w:bookmarkStart w:id="292" w:name="_Toc106556397"/>
-            <w:bookmarkStart w:id="293" w:name="_Toc106558080"/>
-            <w:bookmarkStart w:id="294" w:name="_Toc106558194"/>
-            <w:bookmarkStart w:id="295" w:name="_Toc106568416"/>
-            <w:bookmarkStart w:id="296" w:name="_Toc106568731"/>
-            <w:bookmarkStart w:id="297" w:name="_Toc106568848"/>
-            <w:bookmarkStart w:id="298" w:name="_Toc107176224"/>
+            <w:bookmarkStart w:id="290" w:name="_Toc518221203"/>
+            <w:bookmarkStart w:id="291" w:name="_Toc106555480"/>
+            <w:bookmarkStart w:id="292" w:name="_Toc106556075"/>
+            <w:bookmarkStart w:id="293" w:name="_Toc106556279"/>
+            <w:bookmarkStart w:id="294" w:name="_Toc106556397"/>
+            <w:bookmarkStart w:id="295" w:name="_Toc106558080"/>
+            <w:bookmarkStart w:id="296" w:name="_Toc106558194"/>
+            <w:bookmarkStart w:id="297" w:name="_Toc106568416"/>
+            <w:bookmarkStart w:id="298" w:name="_Toc106568731"/>
+            <w:bookmarkStart w:id="299" w:name="_Toc106568848"/>
+            <w:bookmarkStart w:id="300" w:name="_Toc107176224"/>
             <w:r>
               <w:rPr>
                 <w:szCs w:val="28"/>
@@ -5212,8 +5075,6 @@
               </w:rPr>
               <w:t>ВКР</w:t>
             </w:r>
-            <w:bookmarkEnd w:id="288"/>
-            <w:bookmarkEnd w:id="289"/>
             <w:bookmarkEnd w:id="290"/>
             <w:bookmarkEnd w:id="291"/>
             <w:bookmarkEnd w:id="292"/>
@@ -5223,6 +5084,8 @@
             <w:bookmarkEnd w:id="296"/>
             <w:bookmarkEnd w:id="297"/>
             <w:bookmarkEnd w:id="298"/>
+            <w:bookmarkEnd w:id="299"/>
+            <w:bookmarkEnd w:id="300"/>
           </w:p>
         </w:tc>
         <w:tc>
@@ -5244,17 +5107,17 @@
                 <w:szCs w:val="28"/>
               </w:rPr>
             </w:pPr>
-            <w:bookmarkStart w:id="299" w:name="_Toc518221204"/>
-            <w:bookmarkStart w:id="300" w:name="_Toc106555481"/>
-            <w:bookmarkStart w:id="301" w:name="_Toc106556076"/>
-            <w:bookmarkStart w:id="302" w:name="_Toc106556280"/>
-            <w:bookmarkStart w:id="303" w:name="_Toc106556398"/>
-            <w:bookmarkStart w:id="304" w:name="_Toc106558081"/>
-            <w:bookmarkStart w:id="305" w:name="_Toc106558195"/>
-            <w:bookmarkStart w:id="306" w:name="_Toc106568417"/>
-            <w:bookmarkStart w:id="307" w:name="_Toc106568732"/>
-            <w:bookmarkStart w:id="308" w:name="_Toc106568849"/>
-            <w:bookmarkStart w:id="309" w:name="_Toc107176225"/>
+            <w:bookmarkStart w:id="301" w:name="_Toc518221204"/>
+            <w:bookmarkStart w:id="302" w:name="_Toc106555481"/>
+            <w:bookmarkStart w:id="303" w:name="_Toc106556076"/>
+            <w:bookmarkStart w:id="304" w:name="_Toc106556280"/>
+            <w:bookmarkStart w:id="305" w:name="_Toc106556398"/>
+            <w:bookmarkStart w:id="306" w:name="_Toc106558081"/>
+            <w:bookmarkStart w:id="307" w:name="_Toc106558195"/>
+            <w:bookmarkStart w:id="308" w:name="_Toc106568417"/>
+            <w:bookmarkStart w:id="309" w:name="_Toc106568732"/>
+            <w:bookmarkStart w:id="310" w:name="_Toc106568849"/>
+            <w:bookmarkStart w:id="311" w:name="_Toc107176225"/>
             <w:r>
               <w:rPr>
                 <w:szCs w:val="28"/>
@@ -5291,8 +5154,6 @@
               </w:rPr>
               <w:t>г.</w:t>
             </w:r>
-            <w:bookmarkEnd w:id="299"/>
-            <w:bookmarkEnd w:id="300"/>
             <w:bookmarkEnd w:id="301"/>
             <w:bookmarkEnd w:id="302"/>
             <w:bookmarkEnd w:id="303"/>
@@ -5302,6 +5163,8 @@
             <w:bookmarkEnd w:id="307"/>
             <w:bookmarkEnd w:id="308"/>
             <w:bookmarkEnd w:id="309"/>
+            <w:bookmarkEnd w:id="310"/>
+            <w:bookmarkEnd w:id="311"/>
           </w:p>
         </w:tc>
         <w:tc>
@@ -5323,25 +5186,23 @@
                 <w:szCs w:val="28"/>
               </w:rPr>
             </w:pPr>
-            <w:bookmarkStart w:id="310" w:name="_Toc518221205"/>
-            <w:bookmarkStart w:id="311" w:name="_Toc106555482"/>
-            <w:bookmarkStart w:id="312" w:name="_Toc106556077"/>
-            <w:bookmarkStart w:id="313" w:name="_Toc106556281"/>
-            <w:bookmarkStart w:id="314" w:name="_Toc106556399"/>
-            <w:bookmarkStart w:id="315" w:name="_Toc106558082"/>
-            <w:bookmarkStart w:id="316" w:name="_Toc106558196"/>
-            <w:bookmarkStart w:id="317" w:name="_Toc106568418"/>
-            <w:bookmarkStart w:id="318" w:name="_Toc106568733"/>
-            <w:bookmarkStart w:id="319" w:name="_Toc106568850"/>
-            <w:bookmarkStart w:id="320" w:name="_Toc107176226"/>
+            <w:bookmarkStart w:id="312" w:name="_Toc518221205"/>
+            <w:bookmarkStart w:id="313" w:name="_Toc106555482"/>
+            <w:bookmarkStart w:id="314" w:name="_Toc106556077"/>
+            <w:bookmarkStart w:id="315" w:name="_Toc106556281"/>
+            <w:bookmarkStart w:id="316" w:name="_Toc106556399"/>
+            <w:bookmarkStart w:id="317" w:name="_Toc106558082"/>
+            <w:bookmarkStart w:id="318" w:name="_Toc106558196"/>
+            <w:bookmarkStart w:id="319" w:name="_Toc106568418"/>
+            <w:bookmarkStart w:id="320" w:name="_Toc106568733"/>
+            <w:bookmarkStart w:id="321" w:name="_Toc106568850"/>
+            <w:bookmarkStart w:id="322" w:name="_Toc107176226"/>
             <w:r>
               <w:rPr>
                 <w:szCs w:val="28"/>
               </w:rPr>
               <w:t>Выполнено</w:t>
             </w:r>
-            <w:bookmarkEnd w:id="310"/>
-            <w:bookmarkEnd w:id="311"/>
             <w:bookmarkEnd w:id="312"/>
             <w:bookmarkEnd w:id="313"/>
             <w:bookmarkEnd w:id="314"/>
@@ -5351,6 +5212,8 @@
             <w:bookmarkEnd w:id="318"/>
             <w:bookmarkEnd w:id="319"/>
             <w:bookmarkEnd w:id="320"/>
+            <w:bookmarkEnd w:id="321"/>
+            <w:bookmarkEnd w:id="322"/>
           </w:p>
         </w:tc>
       </w:tr>
@@ -5545,7 +5408,7 @@
           <w:szCs w:val="28"/>
         </w:rPr>
         <w:sectPr>
-          <w:headerReference w:type="default" r:id="rId10"/>
+          <w:headerReference w:type="default" r:id="rId12"/>
           <w:pgSz w:w="11906" w:h="16838"/>
           <w:pgMar w:top="1134" w:right="850" w:bottom="1134" w:left="1701" w:header="708" w:footer="708" w:gutter="0"/>
           <w:cols w:space="708"/>
@@ -5563,7 +5426,7 @@
           <w:bCs/>
         </w:rPr>
       </w:pPr>
-      <w:bookmarkStart w:id="321" w:name="_Toc518221206"/>
+      <w:bookmarkStart w:id="323" w:name="_Toc518221206"/>
       <w:r>
         <w:rPr>
           <w:b/>
@@ -5572,7 +5435,7 @@
         <w:lastRenderedPageBreak/>
         <w:t>АННОТАЦИЯ</w:t>
       </w:r>
-      <w:bookmarkEnd w:id="321"/>
+      <w:bookmarkEnd w:id="323"/>
     </w:p>
     <w:p>
       <w:pPr>
@@ -6265,7 +6128,7 @@
           <w:lang w:val="en-US"/>
         </w:rPr>
       </w:pPr>
-      <w:commentRangeStart w:id="322"/>
+      <w:commentRangeStart w:id="324"/>
       <w:r>
         <w:rPr>
           <w:szCs w:val="28"/>
@@ -6273,12 +6136,12 @@
         </w:rPr>
         <w:t xml:space="preserve">WRC </w:t>
       </w:r>
-      <w:commentRangeEnd w:id="322"/>
+      <w:commentRangeEnd w:id="324"/>
       <w:r>
         <w:rPr>
           <w:rStyle w:val="ad"/>
         </w:rPr>
-        <w:commentReference w:id="322"/>
+        <w:commentReference w:id="324"/>
       </w:r>
       <w:r>
         <w:rPr>
@@ -6588,7 +6451,7 @@
         <w:fldChar w:fldCharType="separate"/>
       </w:r>
     </w:p>
-    <w:bookmarkStart w:id="323" w:name="_Hlk107176246"/>
+    <w:bookmarkStart w:id="325" w:name="_Hlk107176246"/>
     <w:p>
       <w:pPr>
         <w:pStyle w:val="11"/>
@@ -6629,6 +6492,12 @@
           <w:noProof/>
         </w:rPr>
         <w:instrText xml:space="preserve"> </w:instrText>
+      </w:r>
+      <w:r>
+        <w:rPr>
+          <w:rStyle w:val="a9"/>
+          <w:noProof/>
+        </w:rPr>
       </w:r>
       <w:r>
         <w:rPr>
@@ -8185,7 +8054,7 @@
         </w:r>
       </w:hyperlink>
     </w:p>
-    <w:bookmarkEnd w:id="323"/>
+    <w:bookmarkEnd w:id="325"/>
     <w:p>
       <w:pPr>
         <w:spacing w:line="360" w:lineRule="auto"/>
@@ -8215,8 +8084,8 @@
           <w:szCs w:val="28"/>
         </w:rPr>
       </w:pPr>
-      <w:bookmarkStart w:id="324" w:name="_Toc106568851"/>
-      <w:bookmarkStart w:id="325" w:name="_Toc107176227"/>
+      <w:bookmarkStart w:id="326" w:name="_Toc106568851"/>
+      <w:bookmarkStart w:id="327" w:name="_Toc107176227"/>
       <w:r>
         <w:rPr>
           <w:rFonts w:cs="Times New Roman"/>
@@ -8225,8 +8094,8 @@
         <w:lastRenderedPageBreak/>
         <w:t>ВВЕДЕНИЕ</w:t>
       </w:r>
-      <w:bookmarkEnd w:id="324"/>
-      <w:bookmarkEnd w:id="325"/>
+      <w:bookmarkEnd w:id="326"/>
+      <w:bookmarkEnd w:id="327"/>
     </w:p>
     <w:p/>
     <w:p>
@@ -8350,7 +8219,7 @@
         </w:rPr>
         <w:t xml:space="preserve"> Также, </w:t>
       </w:r>
-      <w:bookmarkStart w:id="326" w:name="_Hlk107176816"/>
+      <w:bookmarkStart w:id="328" w:name="_Hlk107176816"/>
       <w:r>
         <w:rPr>
           <w:szCs w:val="28"/>
@@ -8394,7 +8263,7 @@
         <w:t xml:space="preserve">первых. В свою очередь, скорость работы веб-сайтов влияет на комфорт их использования пользователями. </w:t>
       </w:r>
     </w:p>
-    <w:bookmarkEnd w:id="326"/>
+    <w:bookmarkEnd w:id="328"/>
     <w:p>
       <w:pPr>
         <w:spacing w:line="360" w:lineRule="auto"/>
@@ -10080,9 +9949,9 @@
           <w:caps w:val="0"/>
         </w:rPr>
       </w:pPr>
-      <w:bookmarkStart w:id="327" w:name="_Toc106568852"/>
-      <w:bookmarkStart w:id="328" w:name="_Toc107176228"/>
-      <w:commentRangeStart w:id="329"/>
+      <w:bookmarkStart w:id="329" w:name="_Toc106568852"/>
+      <w:bookmarkStart w:id="330" w:name="_Toc107176228"/>
+      <w:commentRangeStart w:id="331"/>
       <w:r>
         <w:rPr>
           <w:rFonts w:cs="Times New Roman"/>
@@ -10217,9 +10086,9 @@
         </w:rPr>
         <w:t>ДАННЫХ</w:t>
       </w:r>
-      <w:bookmarkEnd w:id="327"/>
-      <w:bookmarkEnd w:id="328"/>
-      <w:commentRangeEnd w:id="329"/>
+      <w:bookmarkEnd w:id="329"/>
+      <w:bookmarkEnd w:id="330"/>
+      <w:commentRangeEnd w:id="331"/>
       <w:r>
         <w:rPr>
           <w:rStyle w:val="ad"/>
@@ -10228,7 +10097,7 @@
           <w:caps w:val="0"/>
           <w:color w:val="auto"/>
         </w:rPr>
-        <w:commentReference w:id="329"/>
+        <w:commentReference w:id="331"/>
       </w:r>
     </w:p>
     <w:p/>
@@ -10244,14 +10113,14 @@
           <w:rFonts w:cs="Times New Roman"/>
         </w:rPr>
       </w:pPr>
-      <w:bookmarkStart w:id="330" w:name="_Toc107176229"/>
+      <w:bookmarkStart w:id="332" w:name="_Toc107176229"/>
       <w:r>
         <w:rPr>
           <w:rFonts w:cs="Times New Roman"/>
         </w:rPr>
         <w:t>Описание реляционных баз данных</w:t>
       </w:r>
-      <w:bookmarkEnd w:id="330"/>
+      <w:bookmarkEnd w:id="332"/>
     </w:p>
     <w:p>
       <w:pPr>
@@ -10309,7 +10178,7 @@
         </w:rPr>
         <w:t xml:space="preserve"> работе с данными. Само понятие </w:t>
       </w:r>
-      <w:commentRangeStart w:id="331"/>
+      <w:commentRangeStart w:id="333"/>
       <w:r>
         <w:rPr>
           <w:rFonts w:ascii="Times New Roman" w:hAnsi="Times New Roman" w:cs="Times New Roman"/>
@@ -10318,7 +10187,7 @@
         </w:rPr>
         <w:t xml:space="preserve">СУБД </w:t>
       </w:r>
-      <w:commentRangeEnd w:id="331"/>
+      <w:commentRangeEnd w:id="333"/>
       <w:r>
         <w:rPr>
           <w:rStyle w:val="ad"/>
@@ -10326,7 +10195,7 @@
           <w:kern w:val="0"/>
           <w:lang w:eastAsia="en-US" w:bidi="ar-SA"/>
         </w:rPr>
-        <w:commentReference w:id="331"/>
+        <w:commentReference w:id="333"/>
       </w:r>
       <w:r>
         <w:rPr>
@@ -11020,7 +10889,7 @@
           <w:rFonts w:cs="Times New Roman"/>
         </w:rPr>
       </w:pPr>
-      <w:bookmarkStart w:id="332" w:name="_Toc107176230"/>
+      <w:bookmarkStart w:id="334" w:name="_Toc107176230"/>
       <w:r>
         <w:rPr>
           <w:rFonts w:cs="Times New Roman"/>
@@ -11033,7 +10902,7 @@
         </w:rPr>
         <w:t xml:space="preserve"> взаимодействия с базой данных</w:t>
       </w:r>
-      <w:bookmarkEnd w:id="332"/>
+      <w:bookmarkEnd w:id="334"/>
     </w:p>
     <w:p>
       <w:pPr>
@@ -11221,9 +11090,6 @@
         <w:spacing w:line="360" w:lineRule="auto"/>
         <w:ind w:firstLine="360"/>
         <w:jc w:val="both"/>
-        <w:rPr>
-          <w:lang w:val="en-US"/>
-        </w:rPr>
       </w:pPr>
       <w:r>
         <w:t>Рассмотрим подробнее процесс создания новой записи. Функция «Create» предназначена для добавления новых строк в таблицу. Это можно сделать с помощью команды INSERT INTO</w:t>
@@ -11245,7 +11111,7 @@
       <w:pPr>
         <w:spacing w:line="360" w:lineRule="auto"/>
       </w:pPr>
-      <w:commentRangeStart w:id="333"/>
+      <w:commentRangeStart w:id="335"/>
       <w:r>
         <w:lastRenderedPageBreak/>
         <w:t>Листинг 1</w:t>
@@ -11256,12 +11122,12 @@
       <w:r>
         <w:t>Примеры запросов на добавление записи</w:t>
       </w:r>
-      <w:commentRangeEnd w:id="333"/>
+      <w:commentRangeEnd w:id="335"/>
       <w:r>
         <w:rPr>
           <w:rStyle w:val="ad"/>
         </w:rPr>
-        <w:commentReference w:id="333"/>
+        <w:commentReference w:id="335"/>
       </w:r>
     </w:p>
     <w:p>
@@ -11432,9 +11298,6 @@
         <w:spacing w:line="360" w:lineRule="auto"/>
         <w:ind w:firstLine="360"/>
         <w:jc w:val="both"/>
-        <w:rPr>
-          <w:lang w:val="en-US"/>
-        </w:rPr>
       </w:pPr>
     </w:p>
     <w:p>
@@ -12080,7 +11943,7 @@
         <w:ind w:firstLine="360"/>
         <w:jc w:val="both"/>
       </w:pPr>
-      <w:commentRangeStart w:id="334"/>
+      <w:commentRangeStart w:id="336"/>
       <w:r>
         <w:t xml:space="preserve">Следовательно, крайне важно оптимизировать взаимодействие с базой данных </w:t>
       </w:r>
@@ -12099,12 +11962,12 @@
       <w:r>
         <w:t>-операций.</w:t>
       </w:r>
-      <w:commentRangeEnd w:id="334"/>
+      <w:commentRangeEnd w:id="336"/>
       <w:r>
         <w:rPr>
           <w:rStyle w:val="ad"/>
         </w:rPr>
-        <w:commentReference w:id="334"/>
+        <w:commentReference w:id="336"/>
       </w:r>
     </w:p>
     <w:p>
@@ -12127,7 +11990,7 @@
           <w:rFonts w:cs="Times New Roman"/>
         </w:rPr>
       </w:pPr>
-      <w:bookmarkStart w:id="335" w:name="_Toc107176231"/>
+      <w:bookmarkStart w:id="337" w:name="_Toc107176231"/>
       <w:r>
         <w:rPr>
           <w:rFonts w:cs="Times New Roman"/>
@@ -12135,7 +11998,7 @@
         <w:lastRenderedPageBreak/>
         <w:t xml:space="preserve">ГЛАВА 2. </w:t>
       </w:r>
-      <w:commentRangeStart w:id="336"/>
+      <w:commentRangeStart w:id="338"/>
       <w:r>
         <w:rPr>
           <w:rFonts w:cs="Times New Roman"/>
@@ -12148,7 +12011,7 @@
         </w:rPr>
         <w:t xml:space="preserve">ПИСАНИЕ </w:t>
       </w:r>
-      <w:commentRangeEnd w:id="336"/>
+      <w:commentRangeEnd w:id="338"/>
       <w:r>
         <w:rPr>
           <w:rStyle w:val="ad"/>
@@ -12157,7 +12020,7 @@
           <w:caps w:val="0"/>
           <w:color w:val="auto"/>
         </w:rPr>
-        <w:commentReference w:id="336"/>
+        <w:commentReference w:id="338"/>
       </w:r>
       <w:r>
         <w:rPr>
@@ -12165,7 +12028,7 @@
         </w:rPr>
         <w:t>МЕТОДОВ ОПТМИЗАЦИИ ВЗАИМОДЕЙСТВИЯ С БАЗОЙ ДАННЫХ</w:t>
       </w:r>
-      <w:bookmarkEnd w:id="335"/>
+      <w:bookmarkEnd w:id="337"/>
     </w:p>
     <w:p/>
     <w:p>
@@ -12176,14 +12039,14 @@
           <w:rFonts w:cs="Times New Roman"/>
         </w:rPr>
       </w:pPr>
-      <w:bookmarkStart w:id="337" w:name="_Toc107176232"/>
+      <w:bookmarkStart w:id="339" w:name="_Toc107176232"/>
       <w:r>
         <w:rPr>
           <w:rFonts w:cs="Times New Roman"/>
         </w:rPr>
         <w:t>2.1. Метод кеширования результатов запросов к базе данных</w:t>
       </w:r>
-      <w:bookmarkEnd w:id="337"/>
+      <w:bookmarkEnd w:id="339"/>
     </w:p>
     <w:p>
       <w:pPr>
@@ -12269,16 +12132,16 @@
         <w:lastRenderedPageBreak/>
         <w:t xml:space="preserve">Кэш используется на разных технологических уровнях, включая операционные системы, сетевые уровни, в том числе сети доставки контента (CDN) и </w:t>
       </w:r>
-      <w:commentRangeStart w:id="338"/>
+      <w:commentRangeStart w:id="340"/>
       <w:r>
         <w:t>DNS</w:t>
       </w:r>
-      <w:commentRangeEnd w:id="338"/>
+      <w:commentRangeEnd w:id="340"/>
       <w:r>
         <w:rPr>
           <w:rStyle w:val="ad"/>
         </w:rPr>
-        <w:commentReference w:id="338"/>
+        <w:commentReference w:id="340"/>
       </w:r>
       <w:r>
         <w:t xml:space="preserve">, интернет-приложения и базы данных. </w:t>
@@ -12433,7 +12296,7 @@
           <w:rFonts w:cs="Times New Roman"/>
         </w:rPr>
       </w:pPr>
-      <w:bookmarkStart w:id="339" w:name="_Toc107176233"/>
+      <w:bookmarkStart w:id="341" w:name="_Toc107176233"/>
       <w:r>
         <w:rPr>
           <w:rFonts w:cs="Times New Roman"/>
@@ -12447,7 +12310,7 @@
         </w:rPr>
         <w:t>синхронного выполнения операций с базой данных</w:t>
       </w:r>
-      <w:bookmarkEnd w:id="339"/>
+      <w:bookmarkEnd w:id="341"/>
     </w:p>
     <w:p/>
     <w:p>
@@ -12721,8 +12584,8 @@
           <w:caps w:val="0"/>
         </w:rPr>
       </w:pPr>
-      <w:bookmarkStart w:id="340" w:name="_Toc106568866"/>
-      <w:bookmarkStart w:id="341" w:name="_Toc107176234"/>
+      <w:bookmarkStart w:id="342" w:name="_Toc106568866"/>
+      <w:bookmarkStart w:id="343" w:name="_Toc107176234"/>
       <w:r>
         <w:rPr>
           <w:rFonts w:cs="Times New Roman"/>
@@ -12766,7 +12629,7 @@
         </w:rPr>
         <w:t xml:space="preserve"> </w:t>
       </w:r>
-      <w:bookmarkEnd w:id="340"/>
+      <w:bookmarkEnd w:id="342"/>
       <w:r>
         <w:rPr>
           <w:rFonts w:cs="Times New Roman"/>
@@ -12774,7 +12637,7 @@
         </w:rPr>
         <w:t>ВЕБ-БИБЛИОТЕК</w:t>
       </w:r>
-      <w:bookmarkEnd w:id="341"/>
+      <w:bookmarkEnd w:id="343"/>
     </w:p>
     <w:p/>
     <w:p>
@@ -12790,16 +12653,16 @@
           <w:rFonts w:cs="Times New Roman"/>
         </w:rPr>
       </w:pPr>
-      <w:bookmarkStart w:id="342" w:name="_Toc107176235"/>
-      <w:commentRangeStart w:id="343"/>
+      <w:bookmarkStart w:id="344" w:name="_Toc107176235"/>
+      <w:commentRangeStart w:id="345"/>
       <w:r>
         <w:rPr>
           <w:rFonts w:cs="Times New Roman"/>
         </w:rPr>
         <w:t>Описание инструментов использованных при разработке</w:t>
       </w:r>
-      <w:bookmarkEnd w:id="342"/>
-      <w:commentRangeEnd w:id="343"/>
+      <w:bookmarkEnd w:id="344"/>
+      <w:commentRangeEnd w:id="345"/>
       <w:r>
         <w:rPr>
           <w:rStyle w:val="ad"/>
@@ -12807,7 +12670,7 @@
           <w:b w:val="0"/>
           <w:color w:val="auto"/>
         </w:rPr>
-        <w:commentReference w:id="343"/>
+        <w:commentReference w:id="345"/>
       </w:r>
     </w:p>
     <w:p>
@@ -12824,9 +12687,9 @@
           <w:lang w:val="en-US"/>
         </w:rPr>
       </w:pPr>
-      <w:bookmarkStart w:id="344" w:name="_Toc106568863"/>
-      <w:bookmarkStart w:id="345" w:name="_Toc107176236"/>
-      <w:commentRangeStart w:id="346"/>
+      <w:bookmarkStart w:id="346" w:name="_Toc106568863"/>
+      <w:bookmarkStart w:id="347" w:name="_Toc107176236"/>
+      <w:commentRangeStart w:id="348"/>
       <w:r>
         <w:rPr>
           <w:rFonts w:cs="Times New Roman"/>
@@ -12840,16 +12703,16 @@
         </w:rPr>
         <w:t>PHP</w:t>
       </w:r>
-      <w:bookmarkEnd w:id="344"/>
-      <w:bookmarkEnd w:id="345"/>
-      <w:commentRangeEnd w:id="346"/>
+      <w:bookmarkEnd w:id="346"/>
+      <w:bookmarkEnd w:id="347"/>
+      <w:commentRangeEnd w:id="348"/>
       <w:r>
         <w:rPr>
           <w:rStyle w:val="ad"/>
           <w:rFonts w:eastAsiaTheme="minorHAnsi" w:cs="Times New Roman"/>
           <w:b w:val="0"/>
         </w:rPr>
-        <w:commentReference w:id="346"/>
+        <w:commentReference w:id="348"/>
       </w:r>
     </w:p>
     <w:p>
@@ -13209,25 +13072,25 @@
           <w:rFonts w:cs="Times New Roman"/>
         </w:rPr>
       </w:pPr>
-      <w:bookmarkStart w:id="347" w:name="_Toc106568864"/>
-      <w:bookmarkStart w:id="348" w:name="_Toc107176237"/>
-      <w:commentRangeStart w:id="349"/>
+      <w:bookmarkStart w:id="349" w:name="_Toc106568864"/>
+      <w:bookmarkStart w:id="350" w:name="_Toc107176237"/>
+      <w:commentRangeStart w:id="351"/>
       <w:r>
         <w:rPr>
           <w:rFonts w:cs="Times New Roman"/>
         </w:rPr>
         <w:t>Инструмент хранения данных Redis</w:t>
       </w:r>
-      <w:bookmarkEnd w:id="347"/>
-      <w:bookmarkEnd w:id="348"/>
-      <w:commentRangeEnd w:id="349"/>
+      <w:bookmarkEnd w:id="349"/>
+      <w:bookmarkEnd w:id="350"/>
+      <w:commentRangeEnd w:id="351"/>
       <w:r>
         <w:rPr>
           <w:rStyle w:val="ad"/>
           <w:rFonts w:eastAsiaTheme="minorHAnsi" w:cs="Times New Roman"/>
           <w:b w:val="0"/>
         </w:rPr>
-        <w:commentReference w:id="349"/>
+        <w:commentReference w:id="351"/>
       </w:r>
     </w:p>
     <w:p>
@@ -13822,9 +13685,9 @@
           <w:rFonts w:cs="Times New Roman"/>
         </w:rPr>
       </w:pPr>
-      <w:bookmarkStart w:id="350" w:name="_Toc106568865"/>
-      <w:bookmarkStart w:id="351" w:name="_Toc107176238"/>
-      <w:commentRangeStart w:id="352"/>
+      <w:bookmarkStart w:id="352" w:name="_Toc106568865"/>
+      <w:bookmarkStart w:id="353" w:name="_Toc107176238"/>
+      <w:commentRangeStart w:id="354"/>
       <w:r>
         <w:rPr>
           <w:rFonts w:cs="Times New Roman"/>
@@ -13832,16 +13695,16 @@
         <w:lastRenderedPageBreak/>
         <w:t>Описание протокола обмена сообщениями AMQP и брокера сообщений RabbitMQ</w:t>
       </w:r>
-      <w:bookmarkEnd w:id="350"/>
-      <w:bookmarkEnd w:id="351"/>
-      <w:commentRangeEnd w:id="352"/>
+      <w:bookmarkEnd w:id="352"/>
+      <w:bookmarkEnd w:id="353"/>
+      <w:commentRangeEnd w:id="354"/>
       <w:r>
         <w:rPr>
           <w:rStyle w:val="ad"/>
           <w:rFonts w:eastAsiaTheme="minorHAnsi" w:cs="Times New Roman"/>
           <w:b w:val="0"/>
         </w:rPr>
-        <w:commentReference w:id="352"/>
+        <w:commentReference w:id="354"/>
       </w:r>
     </w:p>
     <w:p>
@@ -14014,7 +13877,7 @@
         </w:rPr>
         <w:t xml:space="preserve">RabbitMQ — это реализация AMQP с открытым исходным кодом. Сервер написан на Erlang и поддерживает несколько клиентов, таких как: Python, Ruby, .NET, Java, JMS, C, PHP, ActionScript, XMPP, STOMP. Он используется для хранения и пересылки сообщений в распределенной системе и хорошо работает с точки зрения простоты использования, масштабируемости и высокой доступности. </w:t>
       </w:r>
-      <w:hyperlink r:id="rId11" w:history="1">
+      <w:hyperlink r:id="rId13" w:history="1">
         <w:r>
           <w:rPr>
             <w:color w:val="111111"/>
@@ -14029,7 +13892,7 @@
         </w:rPr>
         <w:t xml:space="preserve"> маршрутизирует сообщения по всем базовым принципам протокола </w:t>
       </w:r>
-      <w:hyperlink r:id="rId12" w:history="1">
+      <w:hyperlink r:id="rId14" w:history="1">
         <w:r>
           <w:rPr>
             <w:color w:val="111111"/>
@@ -14488,19 +14351,19 @@
       <w:r>
         <w:t xml:space="preserve"> будет готов принимать запросы от клиента (</w:t>
       </w:r>
-      <w:commentRangeStart w:id="353"/>
+      <w:commentRangeStart w:id="355"/>
       <w:r>
         <w:t>р</w:t>
       </w:r>
       <w:r>
         <w:t>ис. 1</w:t>
       </w:r>
-      <w:commentRangeEnd w:id="353"/>
+      <w:commentRangeEnd w:id="355"/>
       <w:r>
         <w:rPr>
           <w:rStyle w:val="ad"/>
         </w:rPr>
-        <w:commentReference w:id="353"/>
+        <w:commentReference w:id="355"/>
       </w:r>
       <w:r>
         <w:t>)</w:t>
@@ -14537,7 +14400,7 @@
                     </pic:cNvPicPr>
                   </pic:nvPicPr>
                   <pic:blipFill>
-                    <a:blip r:embed="rId13">
+                    <a:blip r:embed="rId15">
                       <a:extLst>
                         <a:ext uri="{28A0092B-C50C-407E-A947-70E740481C1C}">
                           <a14:useLocalDpi xmlns:a14="http://schemas.microsoft.com/office/drawing/2010/main" val="0"/>
@@ -14580,7 +14443,7 @@
           <w:szCs w:val="28"/>
         </w:rPr>
       </w:pPr>
-      <w:commentRangeStart w:id="354"/>
+      <w:commentRangeStart w:id="356"/>
       <w:r>
         <w:rPr>
           <w:szCs w:val="28"/>
@@ -14606,12 +14469,12 @@
         </w:rPr>
         <w:t>RabbitMQ</w:t>
       </w:r>
-      <w:commentRangeEnd w:id="354"/>
+      <w:commentRangeEnd w:id="356"/>
       <w:r>
         <w:rPr>
           <w:rStyle w:val="ad"/>
         </w:rPr>
-        <w:commentReference w:id="354"/>
+        <w:commentReference w:id="356"/>
       </w:r>
     </w:p>
     <w:p>
@@ -14752,7 +14615,7 @@
                     </pic:cNvPicPr>
                   </pic:nvPicPr>
                   <pic:blipFill>
-                    <a:blip r:embed="rId14">
+                    <a:blip r:embed="rId16">
                       <a:extLst>
                         <a:ext uri="{28A0092B-C50C-407E-A947-70E740481C1C}">
                           <a14:useLocalDpi xmlns:a14="http://schemas.microsoft.com/office/drawing/2010/main" val="0"/>
@@ -15854,7 +15717,7 @@
                     </pic:cNvPicPr>
                   </pic:nvPicPr>
                   <pic:blipFill>
-                    <a:blip r:embed="rId15">
+                    <a:blip r:embed="rId17">
                       <a:extLst>
                         <a:ext uri="{28A0092B-C50C-407E-A947-70E740481C1C}">
                           <a14:useLocalDpi xmlns:a14="http://schemas.microsoft.com/office/drawing/2010/main" val="0"/>
@@ -16158,7 +16021,7 @@
                     </pic:cNvPicPr>
                   </pic:nvPicPr>
                   <pic:blipFill>
-                    <a:blip r:embed="rId16">
+                    <a:blip r:embed="rId18">
                       <a:extLst>
                         <a:ext uri="{28A0092B-C50C-407E-A947-70E740481C1C}">
                           <a14:useLocalDpi xmlns:a14="http://schemas.microsoft.com/office/drawing/2010/main" val="0"/>
@@ -16551,7 +16414,7 @@
                     </pic:cNvPicPr>
                   </pic:nvPicPr>
                   <pic:blipFill>
-                    <a:blip r:embed="rId17">
+                    <a:blip r:embed="rId19">
                       <a:extLst>
                         <a:ext uri="{28A0092B-C50C-407E-A947-70E740481C1C}">
                           <a14:useLocalDpi xmlns:a14="http://schemas.microsoft.com/office/drawing/2010/main" val="0"/>
@@ -18651,14 +18514,14 @@
           <w:rFonts w:cs="Times New Roman"/>
         </w:rPr>
       </w:pPr>
-      <w:bookmarkStart w:id="355" w:name="_Toc107176239"/>
+      <w:bookmarkStart w:id="357" w:name="_Toc107176239"/>
       <w:r>
         <w:rPr>
           <w:rFonts w:cs="Times New Roman"/>
         </w:rPr>
         <w:t>Постановка задачи</w:t>
       </w:r>
-      <w:bookmarkEnd w:id="355"/>
+      <w:bookmarkEnd w:id="357"/>
     </w:p>
     <w:p>
       <w:pPr>
@@ -19122,8 +18985,8 @@
           <w:rFonts w:cs="Times New Roman"/>
         </w:rPr>
       </w:pPr>
-      <w:bookmarkStart w:id="356" w:name="_Toc106568867"/>
-      <w:bookmarkStart w:id="357" w:name="_Toc107176240"/>
+      <w:bookmarkStart w:id="358" w:name="_Toc106568867"/>
+      <w:bookmarkStart w:id="359" w:name="_Toc107176240"/>
       <w:r>
         <w:rPr>
           <w:rFonts w:cs="Times New Roman"/>
@@ -19196,8 +19059,8 @@
         </w:rPr>
         <w:t>алгоритмов</w:t>
       </w:r>
-      <w:bookmarkEnd w:id="356"/>
-      <w:bookmarkEnd w:id="357"/>
+      <w:bookmarkEnd w:id="358"/>
+      <w:bookmarkEnd w:id="359"/>
     </w:p>
     <w:p>
       <w:pPr>
@@ -22049,8 +21912,8 @@
           <w:rFonts w:cs="Times New Roman"/>
         </w:rPr>
       </w:pPr>
-      <w:bookmarkStart w:id="358" w:name="_Toc106568871"/>
-      <w:bookmarkStart w:id="359" w:name="_Toc107176241"/>
+      <w:bookmarkStart w:id="360" w:name="_Toc106568871"/>
+      <w:bookmarkStart w:id="361" w:name="_Toc107176241"/>
       <w:r>
         <w:rPr>
           <w:rFonts w:cs="Times New Roman"/>
@@ -22081,14 +21944,14 @@
         </w:rPr>
         <w:t xml:space="preserve"> </w:t>
       </w:r>
-      <w:bookmarkEnd w:id="358"/>
+      <w:bookmarkEnd w:id="360"/>
       <w:r>
         <w:rPr>
           <w:rFonts w:cs="Times New Roman"/>
         </w:rPr>
         <w:t>синхронного выполнения операций с базой данных</w:t>
       </w:r>
-      <w:bookmarkEnd w:id="359"/>
+      <w:bookmarkEnd w:id="361"/>
     </w:p>
     <w:p>
       <w:pPr>
@@ -23745,7 +23608,6 @@
           <w:szCs w:val="28"/>
           <w:lang w:val="en-US"/>
         </w:rPr>
-        <w:lastRenderedPageBreak/>
         <w:t xml:space="preserve">        $exchange = self::getExchange();</w:t>
       </w:r>
     </w:p>
@@ -23772,6 +23634,7 @@
           <w:szCs w:val="28"/>
           <w:lang w:val="en-US"/>
         </w:rPr>
+        <w:lastRenderedPageBreak/>
         <w:t xml:space="preserve">        if(!empty($exchange))</w:t>
       </w:r>
     </w:p>
@@ -24439,28 +24302,28 @@
         <w:jc w:val="both"/>
       </w:pPr>
       <w:r>
+        <w:t xml:space="preserve"> </w:t>
+      </w:r>
+      <w:r>
+        <w:t xml:space="preserve">$message </w:t>
+      </w:r>
+      <w:r>
+        <w:t>—</w:t>
+      </w:r>
+      <w:r>
+        <w:t xml:space="preserve"> </w:t>
+      </w:r>
+      <w:r>
+        <w:t>непосредственно само полученное сообщение.</w:t>
+      </w:r>
+    </w:p>
+    <w:p>
+      <w:pPr>
+        <w:spacing w:line="360" w:lineRule="auto"/>
+        <w:jc w:val="both"/>
+      </w:pPr>
+      <w:r>
         <w:lastRenderedPageBreak/>
-        <w:t xml:space="preserve"> </w:t>
-      </w:r>
-      <w:r>
-        <w:t xml:space="preserve">$message </w:t>
-      </w:r>
-      <w:r>
-        <w:t>—</w:t>
-      </w:r>
-      <w:r>
-        <w:t xml:space="preserve"> </w:t>
-      </w:r>
-      <w:r>
-        <w:t>непосредственно само полученное сообщение.</w:t>
-      </w:r>
-    </w:p>
-    <w:p>
-      <w:pPr>
-        <w:spacing w:line="360" w:lineRule="auto"/>
-        <w:jc w:val="both"/>
-      </w:pPr>
-      <w:r>
         <w:t xml:space="preserve">Внутри метода определяется необходимый класс-обработчик, которому и передаётся полученное сообщение. Программный код метода </w:t>
       </w:r>
       <w:r>
@@ -25143,7 +25006,6 @@
           <w:szCs w:val="28"/>
           <w:lang w:val="en-US"/>
         </w:rPr>
-        <w:lastRenderedPageBreak/>
         <w:t xml:space="preserve">        }</w:t>
       </w:r>
     </w:p>
@@ -25170,6 +25032,7 @@
           <w:szCs w:val="28"/>
           <w:lang w:val="en-US"/>
         </w:rPr>
+        <w:lastRenderedPageBreak/>
         <w:t xml:space="preserve">        return $arResult;</w:t>
       </w:r>
     </w:p>
@@ -25806,7 +25669,6 @@
         <w:rPr>
           <w:szCs w:val="28"/>
         </w:rPr>
-        <w:lastRenderedPageBreak/>
         <w:t xml:space="preserve">Сам метод необходимо вызывать в скрипте, который должен непрерывно работать на веб-сервере и автоматически перезапускаться в случае его остановки. </w:t>
       </w:r>
     </w:p>
@@ -25823,6 +25685,7 @@
         <w:rPr>
           <w:szCs w:val="28"/>
         </w:rPr>
+        <w:lastRenderedPageBreak/>
         <w:t>Таким образом реализован класс Connector, который предназначен для создания соединения с брокером сообщений, а также реализует передачу сообщений в необходимый класс-обработчик.</w:t>
       </w:r>
     </w:p>
@@ -26063,7 +25926,6 @@
         <w:rPr>
           <w:szCs w:val="28"/>
         </w:rPr>
-        <w:lastRenderedPageBreak/>
         <w:t xml:space="preserve">Таким образом реализован </w:t>
       </w:r>
       <w:r>
@@ -26116,12 +25978,13 @@
           <w:rFonts w:cs="Times New Roman"/>
         </w:rPr>
       </w:pPr>
-      <w:bookmarkStart w:id="360" w:name="_Toc106568875"/>
-      <w:bookmarkStart w:id="361" w:name="_Toc107176242"/>
+      <w:bookmarkStart w:id="362" w:name="_Toc106568875"/>
+      <w:bookmarkStart w:id="363" w:name="_Toc107176242"/>
       <w:r>
         <w:rPr>
           <w:rFonts w:cs="Times New Roman"/>
         </w:rPr>
+        <w:lastRenderedPageBreak/>
         <w:t>Результат</w:t>
       </w:r>
       <w:r>
@@ -26142,7 +26005,7 @@
         </w:rPr>
         <w:t xml:space="preserve"> </w:t>
       </w:r>
-      <w:bookmarkEnd w:id="360"/>
+      <w:bookmarkEnd w:id="362"/>
       <w:r>
         <w:rPr>
           <w:rFonts w:cs="Times New Roman"/>
@@ -26155,7 +26018,7 @@
         </w:rPr>
         <w:t>к</w:t>
       </w:r>
-      <w:bookmarkEnd w:id="361"/>
+      <w:bookmarkEnd w:id="363"/>
     </w:p>
     <w:p>
       <w:pPr>
@@ -26272,11 +26135,7 @@
         <w:t>XML</w:t>
       </w:r>
       <w:r>
-        <w:t xml:space="preserve">-формате, что отрицательным образом сказывалось на скорости обновления данных на сайте, ведь очередная порция данных могла быть отправлена из 1С только после того, как был получен ответ от сайта на обработку предыдущей порции данных. Для оптимизации процесса передачи данных из системы учёта 1С на сайт была использована разработанная веб-библиотека для синхронного </w:t>
-      </w:r>
-      <w:r>
-        <w:lastRenderedPageBreak/>
-        <w:t xml:space="preserve">выполнения операция с базой данных, что позволило использовать брокер сообщений в процессе получения данных из 1С сайтом. </w:t>
+        <w:t xml:space="preserve">-формате, что отрицательным образом сказывалось на скорости обновления данных на сайте, ведь очередная порция данных могла быть отправлена из 1С только после того, как был получен ответ от сайта на обработку предыдущей порции данных. Для оптимизации процесса передачи данных из системы учёта 1С на сайт была использована разработанная веб-библиотека для синхронного выполнения операция с базой данных, что позволило использовать брокер сообщений в процессе получения данных из 1С сайтом. </w:t>
       </w:r>
     </w:p>
     <w:p>
@@ -26285,7 +26144,7 @@
         <w:ind w:firstLine="708"/>
         <w:jc w:val="both"/>
       </w:pPr>
-      <w:commentRangeStart w:id="362"/>
+      <w:commentRangeStart w:id="364"/>
       <w:r>
         <w:t xml:space="preserve">После применения разработанных веб-библиотек удалось </w:t>
       </w:r>
@@ -26296,7 +26155,11 @@
         <w:t xml:space="preserve">%. </w:t>
       </w:r>
       <w:r>
-        <w:t xml:space="preserve">Эти данные удалось получить благодаря системы мониторинга веб-сервера </w:t>
+        <w:t xml:space="preserve">Эти данные удалось получить благодаря </w:t>
+      </w:r>
+      <w:r>
+        <w:lastRenderedPageBreak/>
+        <w:t xml:space="preserve">системы мониторинга веб-сервера </w:t>
       </w:r>
       <w:r>
         <w:rPr>
@@ -26328,12 +26191,12 @@
       <w:r>
         <w:t>).</w:t>
       </w:r>
-      <w:commentRangeEnd w:id="362"/>
+      <w:commentRangeEnd w:id="364"/>
       <w:r>
         <w:rPr>
           <w:rStyle w:val="ad"/>
         </w:rPr>
-        <w:commentReference w:id="362"/>
+        <w:commentReference w:id="364"/>
       </w:r>
     </w:p>
     <w:p>
@@ -26353,7 +26216,7 @@
             <wp:docPr id="24" name="Рисунок 23">
               <a:extLst xmlns:a="http://schemas.openxmlformats.org/drawingml/2006/main">
                 <a:ext uri="{FF2B5EF4-FFF2-40B4-BE49-F238E27FC236}">
-                  <a16:creationId xmlns:a16="http://schemas.microsoft.com/office/drawing/2014/main" xmlns:w16se="http://schemas.microsoft.com/office/word/2015/wordml/symex" xmlns:w16sdtdh="http://schemas.microsoft.com/office/word/2020/wordml/sdtdatahash" xmlns:w16="http://schemas.microsoft.com/office/word/2018/wordml" xmlns:w16cid="http://schemas.microsoft.com/office/word/2016/wordml/cid" xmlns:w16cex="http://schemas.microsoft.com/office/word/2018/wordml/cex" xmlns:w15="http://schemas.microsoft.com/office/word/2012/wordml" xmlns:w="http://schemas.openxmlformats.org/wordprocessingml/2006/main" xmlns:w10="urn:schemas-microsoft-com:office:word" xmlns:v="urn:schemas-microsoft-com:vml" xmlns:oel="http://schemas.microsoft.com/office/2019/extlst" xmlns:o="urn:schemas-microsoft-com:office:office" xmlns:am3d="http://schemas.microsoft.com/office/drawing/2017/model3d" xmlns:aink="http://schemas.microsoft.com/office/drawing/2016/ink" xmlns:cx8="http://schemas.microsoft.com/office/drawing/2016/5/14/chartex" xmlns:cx7="http://schemas.microsoft.com/office/drawing/2016/5/13/chartex" xmlns:cx6="http://schemas.microsoft.com/office/drawing/2016/5/12/chartex" xmlns:cx5="http://schemas.microsoft.com/office/drawing/2016/5/11/chartex" xmlns:cx4="http://schemas.microsoft.com/office/drawing/2016/5/10/chartex" xmlns:cx3="http://schemas.microsoft.com/office/drawing/2016/5/9/chartex" xmlns:cx2="http://schemas.microsoft.com/office/drawing/2015/10/21/chartex" xmlns:cx1="http://schemas.microsoft.com/office/drawing/2015/9/8/chartex" xmlns:cx="http://schemas.microsoft.com/office/drawing/2014/chartex" xmlns="" id="{F3E408DE-A1C4-3FF5-08AC-4CD96E5317A3}"/>
+                  <a16:creationId xmlns:a16="http://schemas.microsoft.com/office/drawing/2014/main" id="{F3E408DE-A1C4-3FF5-08AC-4CD96E5317A3}"/>
                 </a:ext>
               </a:extLst>
             </wp:docPr>
@@ -26367,7 +26230,7 @@
                     <pic:cNvPr id="24" name="Рисунок 23">
                       <a:extLst>
                         <a:ext uri="{FF2B5EF4-FFF2-40B4-BE49-F238E27FC236}">
-                          <a16:creationId xmlns:a16="http://schemas.microsoft.com/office/drawing/2014/main" xmlns:w16se="http://schemas.microsoft.com/office/word/2015/wordml/symex" xmlns:w16sdtdh="http://schemas.microsoft.com/office/word/2020/wordml/sdtdatahash" xmlns:w16="http://schemas.microsoft.com/office/word/2018/wordml" xmlns:w16cid="http://schemas.microsoft.com/office/word/2016/wordml/cid" xmlns:w16cex="http://schemas.microsoft.com/office/word/2018/wordml/cex" xmlns:w15="http://schemas.microsoft.com/office/word/2012/wordml" xmlns:w="http://schemas.openxmlformats.org/wordprocessingml/2006/main" xmlns:w10="urn:schemas-microsoft-com:office:word" xmlns:v="urn:schemas-microsoft-com:vml" xmlns:oel="http://schemas.microsoft.com/office/2019/extlst" xmlns:o="urn:schemas-microsoft-com:office:office" xmlns:am3d="http://schemas.microsoft.com/office/drawing/2017/model3d" xmlns:aink="http://schemas.microsoft.com/office/drawing/2016/ink" xmlns:cx8="http://schemas.microsoft.com/office/drawing/2016/5/14/chartex" xmlns:cx7="http://schemas.microsoft.com/office/drawing/2016/5/13/chartex" xmlns:cx6="http://schemas.microsoft.com/office/drawing/2016/5/12/chartex" xmlns:cx5="http://schemas.microsoft.com/office/drawing/2016/5/11/chartex" xmlns:cx4="http://schemas.microsoft.com/office/drawing/2016/5/10/chartex" xmlns:cx3="http://schemas.microsoft.com/office/drawing/2016/5/9/chartex" xmlns:cx2="http://schemas.microsoft.com/office/drawing/2015/10/21/chartex" xmlns:cx1="http://schemas.microsoft.com/office/drawing/2015/9/8/chartex" xmlns:cx="http://schemas.microsoft.com/office/drawing/2014/chartex" xmlns="" id="{F3E408DE-A1C4-3FF5-08AC-4CD96E5317A3}"/>
+                          <a16:creationId xmlns:a16="http://schemas.microsoft.com/office/drawing/2014/main" id="{F3E408DE-A1C4-3FF5-08AC-4CD96E5317A3}"/>
                         </a:ext>
                       </a:extLst>
                     </pic:cNvPr>
@@ -26376,7 +26239,7 @@
                     </pic:cNvPicPr>
                   </pic:nvPicPr>
                   <pic:blipFill>
-                    <a:blip r:embed="rId18"/>
+                    <a:blip r:embed="rId20"/>
                     <a:stretch>
                       <a:fillRect/>
                     </a:stretch>
@@ -26455,7 +26318,7 @@
             <wp:docPr id="30" name="Рисунок 29">
               <a:extLst xmlns:a="http://schemas.openxmlformats.org/drawingml/2006/main">
                 <a:ext uri="{FF2B5EF4-FFF2-40B4-BE49-F238E27FC236}">
-                  <a16:creationId xmlns:a16="http://schemas.microsoft.com/office/drawing/2014/main" xmlns:w16se="http://schemas.microsoft.com/office/word/2015/wordml/symex" xmlns:w16sdtdh="http://schemas.microsoft.com/office/word/2020/wordml/sdtdatahash" xmlns:w16="http://schemas.microsoft.com/office/word/2018/wordml" xmlns:w16cid="http://schemas.microsoft.com/office/word/2016/wordml/cid" xmlns:w16cex="http://schemas.microsoft.com/office/word/2018/wordml/cex" xmlns:w15="http://schemas.microsoft.com/office/word/2012/wordml" xmlns:w="http://schemas.openxmlformats.org/wordprocessingml/2006/main" xmlns:w10="urn:schemas-microsoft-com:office:word" xmlns:v="urn:schemas-microsoft-com:vml" xmlns:oel="http://schemas.microsoft.com/office/2019/extlst" xmlns:o="urn:schemas-microsoft-com:office:office" xmlns:am3d="http://schemas.microsoft.com/office/drawing/2017/model3d" xmlns:aink="http://schemas.microsoft.com/office/drawing/2016/ink" xmlns:cx8="http://schemas.microsoft.com/office/drawing/2016/5/14/chartex" xmlns:cx7="http://schemas.microsoft.com/office/drawing/2016/5/13/chartex" xmlns:cx6="http://schemas.microsoft.com/office/drawing/2016/5/12/chartex" xmlns:cx5="http://schemas.microsoft.com/office/drawing/2016/5/11/chartex" xmlns:cx4="http://schemas.microsoft.com/office/drawing/2016/5/10/chartex" xmlns:cx3="http://schemas.microsoft.com/office/drawing/2016/5/9/chartex" xmlns:cx2="http://schemas.microsoft.com/office/drawing/2015/10/21/chartex" xmlns:cx1="http://schemas.microsoft.com/office/drawing/2015/9/8/chartex" xmlns:cx="http://schemas.microsoft.com/office/drawing/2014/chartex" xmlns="" id="{5BBFD57C-F431-4291-EACF-0607BF87D101}"/>
+                  <a16:creationId xmlns:a16="http://schemas.microsoft.com/office/drawing/2014/main" id="{5BBFD57C-F431-4291-EACF-0607BF87D101}"/>
                 </a:ext>
               </a:extLst>
             </wp:docPr>
@@ -26469,7 +26332,7 @@
                     <pic:cNvPr id="30" name="Рисунок 29">
                       <a:extLst>
                         <a:ext uri="{FF2B5EF4-FFF2-40B4-BE49-F238E27FC236}">
-                          <a16:creationId xmlns:a16="http://schemas.microsoft.com/office/drawing/2014/main" xmlns:w16se="http://schemas.microsoft.com/office/word/2015/wordml/symex" xmlns:w16sdtdh="http://schemas.microsoft.com/office/word/2020/wordml/sdtdatahash" xmlns:w16="http://schemas.microsoft.com/office/word/2018/wordml" xmlns:w16cid="http://schemas.microsoft.com/office/word/2016/wordml/cid" xmlns:w16cex="http://schemas.microsoft.com/office/word/2018/wordml/cex" xmlns:w15="http://schemas.microsoft.com/office/word/2012/wordml" xmlns:w="http://schemas.openxmlformats.org/wordprocessingml/2006/main" xmlns:w10="urn:schemas-microsoft-com:office:word" xmlns:v="urn:schemas-microsoft-com:vml" xmlns:oel="http://schemas.microsoft.com/office/2019/extlst" xmlns:o="urn:schemas-microsoft-com:office:office" xmlns:am3d="http://schemas.microsoft.com/office/drawing/2017/model3d" xmlns:aink="http://schemas.microsoft.com/office/drawing/2016/ink" xmlns:cx8="http://schemas.microsoft.com/office/drawing/2016/5/14/chartex" xmlns:cx7="http://schemas.microsoft.com/office/drawing/2016/5/13/chartex" xmlns:cx6="http://schemas.microsoft.com/office/drawing/2016/5/12/chartex" xmlns:cx5="http://schemas.microsoft.com/office/drawing/2016/5/11/chartex" xmlns:cx4="http://schemas.microsoft.com/office/drawing/2016/5/10/chartex" xmlns:cx3="http://schemas.microsoft.com/office/drawing/2016/5/9/chartex" xmlns:cx2="http://schemas.microsoft.com/office/drawing/2015/10/21/chartex" xmlns:cx1="http://schemas.microsoft.com/office/drawing/2015/9/8/chartex" xmlns:cx="http://schemas.microsoft.com/office/drawing/2014/chartex" xmlns="" id="{5BBFD57C-F431-4291-EACF-0607BF87D101}"/>
+                          <a16:creationId xmlns:a16="http://schemas.microsoft.com/office/drawing/2014/main" id="{5BBFD57C-F431-4291-EACF-0607BF87D101}"/>
                         </a:ext>
                       </a:extLst>
                     </pic:cNvPr>
@@ -26478,7 +26341,7 @@
                     </pic:cNvPicPr>
                   </pic:nvPicPr>
                   <pic:blipFill>
-                    <a:blip r:embed="rId19"/>
+                    <a:blip r:embed="rId21"/>
                     <a:stretch>
                       <a:fillRect/>
                     </a:stretch>
@@ -26555,8 +26418,8 @@
           <w:caps w:val="0"/>
         </w:rPr>
       </w:pPr>
-      <w:bookmarkStart w:id="363" w:name="_Toc106568876"/>
-      <w:bookmarkStart w:id="364" w:name="_Toc107176243"/>
+      <w:bookmarkStart w:id="365" w:name="_Toc106568876"/>
+      <w:bookmarkStart w:id="366" w:name="_Toc107176243"/>
       <w:r>
         <w:rPr>
           <w:rFonts w:cs="Times New Roman"/>
@@ -26582,8 +26445,8 @@
         <w:lastRenderedPageBreak/>
         <w:t>ЗАКЛЮЧЕНИЕ</w:t>
       </w:r>
-      <w:bookmarkEnd w:id="363"/>
-      <w:bookmarkEnd w:id="364"/>
+      <w:bookmarkEnd w:id="365"/>
+      <w:bookmarkEnd w:id="366"/>
     </w:p>
     <w:p/>
     <w:p>
@@ -26690,30 +26553,30 @@
       <w:r>
         <w:t xml:space="preserve">Разработанные веб-библиотеки были использованы на реальном проекте, являющимся интернет-магазином, и позволили </w:t>
       </w:r>
-      <w:commentRangeStart w:id="365"/>
+      <w:commentRangeStart w:id="367"/>
       <w:r>
         <w:t>существенно уменьшить нагрузку на веб-сервер</w:t>
       </w:r>
-      <w:commentRangeEnd w:id="365"/>
+      <w:commentRangeEnd w:id="367"/>
       <w:r>
         <w:rPr>
           <w:rStyle w:val="ad"/>
         </w:rPr>
-        <w:commentReference w:id="365"/>
+        <w:commentReference w:id="367"/>
       </w:r>
       <w:r>
         <w:t xml:space="preserve"> при использовании веб-сайта пользователями, а также удалось оптимизировать взаимодействие веб-сайта с системой учёта </w:t>
       </w:r>
-      <w:commentRangeStart w:id="366"/>
+      <w:commentRangeStart w:id="368"/>
       <w:r>
         <w:t>1С</w:t>
       </w:r>
-      <w:commentRangeEnd w:id="366"/>
+      <w:commentRangeEnd w:id="368"/>
       <w:r>
         <w:rPr>
           <w:rStyle w:val="ad"/>
         </w:rPr>
-        <w:commentReference w:id="366"/>
+        <w:commentReference w:id="368"/>
       </w:r>
       <w:r>
         <w:t>.</w:t>
@@ -26742,9 +26605,9 @@
           <w:caps w:val="0"/>
         </w:rPr>
       </w:pPr>
-      <w:bookmarkStart w:id="368" w:name="_Toc106568877"/>
-      <w:bookmarkStart w:id="369" w:name="_Toc107176244"/>
-      <w:commentRangeStart w:id="370"/>
+      <w:bookmarkStart w:id="369" w:name="_Toc106568877"/>
+      <w:bookmarkStart w:id="370" w:name="_Toc107176244"/>
+      <w:commentRangeStart w:id="371"/>
       <w:r>
         <w:rPr>
           <w:rFonts w:cs="Times New Roman"/>
@@ -26767,9 +26630,9 @@
         </w:rPr>
         <w:t>ЛИТЕРАТУРЫ</w:t>
       </w:r>
-      <w:bookmarkEnd w:id="368"/>
       <w:bookmarkEnd w:id="369"/>
-      <w:commentRangeEnd w:id="370"/>
+      <w:bookmarkEnd w:id="370"/>
+      <w:commentRangeEnd w:id="371"/>
       <w:r>
         <w:rPr>
           <w:rStyle w:val="ad"/>
@@ -26778,7 +26641,7 @@
           <w:caps w:val="0"/>
           <w:color w:val="auto"/>
         </w:rPr>
-        <w:commentReference w:id="370"/>
+        <w:commentReference w:id="371"/>
       </w:r>
     </w:p>
     <w:p/>
@@ -28496,8 +28359,8 @@
           <w:rFonts w:cs="Times New Roman"/>
         </w:rPr>
       </w:pPr>
-      <w:bookmarkStart w:id="371" w:name="_Toc106568878"/>
-      <w:bookmarkStart w:id="372" w:name="_Toc107176245"/>
+      <w:bookmarkStart w:id="372" w:name="_Toc106568878"/>
+      <w:bookmarkStart w:id="373" w:name="_Toc107176245"/>
       <w:r>
         <w:rPr>
           <w:rFonts w:cs="Times New Roman"/>
@@ -28506,8 +28369,8 @@
         <w:lastRenderedPageBreak/>
         <w:t>ПРИЛОЖЕНИЕ</w:t>
       </w:r>
-      <w:bookmarkEnd w:id="371"/>
       <w:bookmarkEnd w:id="372"/>
+      <w:bookmarkEnd w:id="373"/>
     </w:p>
     <w:sectPr>
       <w:pgSz w:w="11906" w:h="16838"/>
@@ -28520,7 +28383,7 @@
 </file>
 
 <file path=word/comments.xml><?xml version="1.0" encoding="utf-8"?>
-<w:comments xmlns:wpc="http://schemas.microsoft.com/office/word/2010/wordprocessingCanvas" xmlns:mc="http://schemas.openxmlformats.org/markup-compatibility/2006" xmlns:o="urn:schemas-microsoft-com:office:office" xmlns:r="http://schemas.openxmlformats.org/officeDocument/2006/relationships" xmlns:m="http://schemas.openxmlformats.org/officeDocument/2006/math" xmlns:v="urn:schemas-microsoft-com:vml" xmlns:wp14="http://schemas.microsoft.com/office/word/2010/wordprocessingDrawing" xmlns:wp="http://schemas.openxmlformats.org/drawingml/2006/wordprocessingDrawing" xmlns:w10="urn:schemas-microsoft-com:office:word" xmlns:w="http://schemas.openxmlformats.org/wordprocessingml/2006/main" xmlns:w14="http://schemas.microsoft.com/office/word/2010/wordml" xmlns:wpg="http://schemas.microsoft.com/office/word/2010/wordprocessingGroup" xmlns:wpi="http://schemas.microsoft.com/office/word/2010/wordprocessingInk" xmlns:wne="http://schemas.microsoft.com/office/word/2006/wordml" xmlns:wps="http://schemas.microsoft.com/office/word/2010/wordprocessingShape" mc:Ignorable="w14 wp14">
+<w:comments xmlns:wpc="http://schemas.microsoft.com/office/word/2010/wordprocessingCanvas" xmlns:cx="http://schemas.microsoft.com/office/drawing/2014/chartex" xmlns:cx1="http://schemas.microsoft.com/office/drawing/2015/9/8/chartex" xmlns:cx2="http://schemas.microsoft.com/office/drawing/2015/10/21/chartex" xmlns:cx3="http://schemas.microsoft.com/office/drawing/2016/5/9/chartex" xmlns:cx4="http://schemas.microsoft.com/office/drawing/2016/5/10/chartex" xmlns:cx5="http://schemas.microsoft.com/office/drawing/2016/5/11/chartex" xmlns:cx6="http://schemas.microsoft.com/office/drawing/2016/5/12/chartex" xmlns:cx7="http://schemas.microsoft.com/office/drawing/2016/5/13/chartex" xmlns:cx8="http://schemas.microsoft.com/office/drawing/2016/5/14/chartex" xmlns:mc="http://schemas.openxmlformats.org/markup-compatibility/2006" xmlns:aink="http://schemas.microsoft.com/office/drawing/2016/ink" xmlns:am3d="http://schemas.microsoft.com/office/drawing/2017/model3d" xmlns:o="urn:schemas-microsoft-com:office:office" xmlns:oel="http://schemas.microsoft.com/office/2019/extlst" xmlns:r="http://schemas.openxmlformats.org/officeDocument/2006/relationships" xmlns:m="http://schemas.openxmlformats.org/officeDocument/2006/math" xmlns:v="urn:schemas-microsoft-com:vml" xmlns:wp14="http://schemas.microsoft.com/office/word/2010/wordprocessingDrawing" xmlns:wp="http://schemas.openxmlformats.org/drawingml/2006/wordprocessingDrawing" xmlns:w10="urn:schemas-microsoft-com:office:word" xmlns:w="http://schemas.openxmlformats.org/wordprocessingml/2006/main" xmlns:w14="http://schemas.microsoft.com/office/word/2010/wordml" xmlns:w15="http://schemas.microsoft.com/office/word/2012/wordml" xmlns:w16cex="http://schemas.microsoft.com/office/word/2018/wordml/cex" xmlns:w16cid="http://schemas.microsoft.com/office/word/2016/wordml/cid" xmlns:w16="http://schemas.microsoft.com/office/word/2018/wordml" xmlns:w16sdtdh="http://schemas.microsoft.com/office/word/2020/wordml/sdtdatahash" xmlns:w16se="http://schemas.microsoft.com/office/word/2015/wordml/symex" xmlns:wpg="http://schemas.microsoft.com/office/word/2010/wordprocessingGroup" xmlns:wpi="http://schemas.microsoft.com/office/word/2010/wordprocessingInk" xmlns:wne="http://schemas.microsoft.com/office/word/2006/wordml" xmlns:wps="http://schemas.microsoft.com/office/word/2010/wordprocessingShape" mc:Ignorable="w14 w15 w16se w16cid w16 w16cex w16sdtdh wp14">
   <w:comment w:id="1" w:author="Yura" w:date="2022-07-03T18:46:00Z" w:initials="Y">
     <w:p>
       <w:pPr>
@@ -28543,7 +28406,7 @@
       </w:r>
     </w:p>
   </w:comment>
-  <w:comment w:id="322" w:author="Yura" w:date="2022-07-03T18:59:00Z" w:initials="Y">
+  <w:comment w:id="2" w:author="Игорь" w:date="2022-07-03T20:37:00Z" w:initials="И">
     <w:p>
       <w:pPr>
         <w:pStyle w:val="ae"/>
@@ -28555,11 +28418,40 @@
         <w:annotationRef/>
       </w:r>
       <w:r>
+        <w:t>Нет конечно. Неудачный копипаст</w:t>
+      </w:r>
+    </w:p>
+  </w:comment>
+  <w:comment w:id="3" w:author="Игорь" w:date="2022-07-03T20:37:00Z" w:initials="И">
+    <w:p>
+      <w:pPr>
+        <w:pStyle w:val="ae"/>
+      </w:pPr>
+      <w:r>
+        <w:rPr>
+          <w:rStyle w:val="ad"/>
+        </w:rPr>
+        <w:annotationRef/>
+      </w:r>
+    </w:p>
+  </w:comment>
+  <w:comment w:id="324" w:author="Yura" w:date="2022-07-03T18:59:00Z" w:initials="Y">
+    <w:p>
+      <w:pPr>
+        <w:pStyle w:val="ae"/>
+      </w:pPr>
+      <w:r>
+        <w:rPr>
+          <w:rStyle w:val="ad"/>
+        </w:rPr>
+        <w:annotationRef/>
+      </w:r>
+      <w:r>
         <w:t>Расшифровать.</w:t>
       </w:r>
     </w:p>
   </w:comment>
-  <w:comment w:id="329" w:author="Yura" w:date="2022-07-03T19:03:00Z" w:initials="Y">
+  <w:comment w:id="331" w:author="Yura" w:date="2022-07-03T19:03:00Z" w:initials="Y">
     <w:p>
       <w:pPr>
         <w:pStyle w:val="ae"/>
@@ -28575,7 +28467,7 @@
       </w:r>
     </w:p>
   </w:comment>
-  <w:comment w:id="331" w:author="Yura" w:date="2022-07-03T19:01:00Z" w:initials="Y">
+  <w:comment w:id="333" w:author="Yura" w:date="2022-07-03T19:01:00Z" w:initials="Y">
     <w:p>
       <w:pPr>
         <w:pStyle w:val="ae"/>
@@ -28591,7 +28483,7 @@
       </w:r>
     </w:p>
   </w:comment>
-  <w:comment w:id="333" w:author="Yura" w:date="2022-07-03T19:06:00Z" w:initials="Y">
+  <w:comment w:id="335" w:author="Yura" w:date="2022-07-03T19:06:00Z" w:initials="Y">
     <w:p>
       <w:pPr>
         <w:pStyle w:val="ae"/>
@@ -28648,7 +28540,7 @@
       </w:r>
     </w:p>
   </w:comment>
-  <w:comment w:id="334" w:author="Yura" w:date="2022-07-03T19:07:00Z" w:initials="Y">
+  <w:comment w:id="336" w:author="Yura" w:date="2022-07-03T19:07:00Z" w:initials="Y">
     <w:p>
       <w:pPr>
         <w:pStyle w:val="ae"/>
@@ -28661,22 +28553,6 @@
       </w:r>
       <w:r>
         <w:t>Надо расширить материал первой главы. 4 страницы – это мало. Название главы предполагает  сведения об оптимизации работы – этого здесь нет, надо менять название в соответствие с первой задачей.</w:t>
-      </w:r>
-    </w:p>
-  </w:comment>
-  <w:comment w:id="336" w:author="Yura" w:date="2022-07-03T19:08:00Z" w:initials="Y">
-    <w:p>
-      <w:pPr>
-        <w:pStyle w:val="ae"/>
-      </w:pPr>
-      <w:r>
-        <w:rPr>
-          <w:rStyle w:val="ad"/>
-        </w:rPr>
-        <w:annotationRef/>
-      </w:r>
-      <w:r>
-        <w:t>Анализ</w:t>
       </w:r>
     </w:p>
   </w:comment>
@@ -28692,11 +28568,27 @@
         <w:annotationRef/>
       </w:r>
       <w:r>
+        <w:t>Анализ</w:t>
+      </w:r>
+    </w:p>
+  </w:comment>
+  <w:comment w:id="340" w:author="Yura" w:date="2022-07-03T19:08:00Z" w:initials="Y">
+    <w:p>
+      <w:pPr>
+        <w:pStyle w:val="ae"/>
+      </w:pPr>
+      <w:r>
+        <w:rPr>
+          <w:rStyle w:val="ad"/>
+        </w:rPr>
+        <w:annotationRef/>
+      </w:r>
+      <w:r>
         <w:t>Расшифровать</w:t>
       </w:r>
     </w:p>
   </w:comment>
-  <w:comment w:id="343" w:author="Yura" w:date="2022-07-03T19:14:00Z" w:initials="Y">
+  <w:comment w:id="345" w:author="Yura" w:date="2022-07-03T19:14:00Z" w:initials="Y">
     <w:p>
       <w:pPr>
         <w:pStyle w:val="ae"/>
@@ -28712,13 +28604,10 @@
       </w:r>
     </w:p>
   </w:comment>
-  <w:comment w:id="346" w:author="Yura" w:date="2022-07-03T19:14:00Z" w:initials="Y">
+  <w:comment w:id="348" w:author="Yura" w:date="2022-07-03T19:14:00Z" w:initials="Y">
     <w:p>
       <w:pPr>
         <w:pStyle w:val="ae"/>
-        <w:rPr>
-          <w:lang w:val="en-US"/>
-        </w:rPr>
       </w:pPr>
       <w:r>
         <w:rPr>
@@ -28737,13 +28626,10 @@
       </w:r>
     </w:p>
   </w:comment>
-  <w:comment w:id="349" w:author="Yura" w:date="2022-07-03T19:17:00Z" w:initials="Y">
+  <w:comment w:id="351" w:author="Yura" w:date="2022-07-03T19:17:00Z" w:initials="Y">
     <w:p>
       <w:pPr>
         <w:pStyle w:val="ae"/>
-        <w:rPr>
-          <w:lang w:val="en-US"/>
-        </w:rPr>
       </w:pPr>
       <w:r>
         <w:rPr>
@@ -28755,9 +28641,6 @@
         <w:t>Хранилище</w:t>
       </w:r>
       <w:r>
-        <w:rPr>
-          <w:lang w:val="en-US"/>
-        </w:rPr>
         <w:t xml:space="preserve"> </w:t>
       </w:r>
       <w:r>
@@ -28771,7 +28654,7 @@
       </w:r>
     </w:p>
   </w:comment>
-  <w:comment w:id="352" w:author="Yura" w:date="2022-07-03T19:20:00Z" w:initials="Y">
+  <w:comment w:id="354" w:author="Yura" w:date="2022-07-03T19:20:00Z" w:initials="Y">
     <w:p>
       <w:pPr>
         <w:pStyle w:val="ae"/>
@@ -28797,7 +28680,7 @@
       </w:r>
     </w:p>
   </w:comment>
-  <w:comment w:id="353" w:author="Yura" w:date="2022-07-03T19:25:00Z" w:initials="Y">
+  <w:comment w:id="355" w:author="Yura" w:date="2022-07-03T19:25:00Z" w:initials="Y">
     <w:p>
       <w:pPr>
         <w:pStyle w:val="ae"/>
@@ -28813,7 +28696,7 @@
       </w:r>
     </w:p>
   </w:comment>
-  <w:comment w:id="354" w:author="Yura" w:date="2022-07-03T19:26:00Z" w:initials="Y">
+  <w:comment w:id="356" w:author="Yura" w:date="2022-07-03T19:26:00Z" w:initials="Y">
     <w:p>
       <w:pPr>
         <w:pStyle w:val="ae"/>
@@ -28829,7 +28712,7 @@
       </w:r>
     </w:p>
   </w:comment>
-  <w:comment w:id="362" w:author="Yura" w:date="2022-07-03T20:05:00Z" w:initials="Y">
+  <w:comment w:id="364" w:author="Yura" w:date="2022-07-03T20:05:00Z" w:initials="Y">
     <w:p>
       <w:pPr>
         <w:pStyle w:val="ae"/>
@@ -28845,7 +28728,7 @@
       </w:r>
     </w:p>
   </w:comment>
-  <w:comment w:id="365" w:author="Yura" w:date="2022-07-03T20:13:00Z" w:initials="Y">
+  <w:comment w:id="367" w:author="Yura" w:date="2022-07-03T20:13:00Z" w:initials="Y">
     <w:p>
       <w:pPr>
         <w:pStyle w:val="ae"/>
@@ -28861,7 +28744,7 @@
       </w:r>
     </w:p>
   </w:comment>
-  <w:comment w:id="366" w:author="Yura" w:date="2022-07-03T20:16:00Z" w:initials="Y">
+  <w:comment w:id="368" w:author="Yura" w:date="2022-07-03T20:16:00Z" w:initials="Y">
     <w:p>
       <w:pPr>
         <w:pStyle w:val="ae"/>
@@ -28887,11 +28770,9 @@
       <w:r>
         <w:t>и привести ссылку в заключении. Это позволит не делать приложение. Также следует описать перспективы дальнейшего использования разработанного ПО.</w:t>
       </w:r>
-      <w:bookmarkStart w:id="367" w:name="_GoBack"/>
-      <w:bookmarkEnd w:id="367"/>
     </w:p>
   </w:comment>
-  <w:comment w:id="370" w:author="Yura" w:date="2022-07-03T20:12:00Z" w:initials="Y">
+  <w:comment w:id="371" w:author="Yura" w:date="2022-07-03T20:12:00Z" w:initials="Y">
     <w:p>
       <w:pPr>
         <w:pStyle w:val="ae"/>
@@ -28910,8 +28791,65 @@
 </w:comments>
 </file>
 
+<file path=word/commentsExtended.xml><?xml version="1.0" encoding="utf-8"?>
+<w15:commentsEx xmlns:wpc="http://schemas.microsoft.com/office/word/2010/wordprocessingCanvas" xmlns:cx="http://schemas.microsoft.com/office/drawing/2014/chartex" xmlns:cx1="http://schemas.microsoft.com/office/drawing/2015/9/8/chartex" xmlns:cx2="http://schemas.microsoft.com/office/drawing/2015/10/21/chartex" xmlns:cx3="http://schemas.microsoft.com/office/drawing/2016/5/9/chartex" xmlns:cx4="http://schemas.microsoft.com/office/drawing/2016/5/10/chartex" xmlns:cx5="http://schemas.microsoft.com/office/drawing/2016/5/11/chartex" xmlns:cx6="http://schemas.microsoft.com/office/drawing/2016/5/12/chartex" xmlns:cx7="http://schemas.microsoft.com/office/drawing/2016/5/13/chartex" xmlns:cx8="http://schemas.microsoft.com/office/drawing/2016/5/14/chartex" xmlns:mc="http://schemas.openxmlformats.org/markup-compatibility/2006" xmlns:aink="http://schemas.microsoft.com/office/drawing/2016/ink" xmlns:am3d="http://schemas.microsoft.com/office/drawing/2017/model3d" xmlns:o="urn:schemas-microsoft-com:office:office" xmlns:oel="http://schemas.microsoft.com/office/2019/extlst" xmlns:r="http://schemas.openxmlformats.org/officeDocument/2006/relationships" xmlns:m="http://schemas.openxmlformats.org/officeDocument/2006/math" xmlns:v="urn:schemas-microsoft-com:vml" xmlns:wp14="http://schemas.microsoft.com/office/word/2010/wordprocessingDrawing" xmlns:wp="http://schemas.openxmlformats.org/drawingml/2006/wordprocessingDrawing" xmlns:w10="urn:schemas-microsoft-com:office:word" xmlns:w="http://schemas.openxmlformats.org/wordprocessingml/2006/main" xmlns:w14="http://schemas.microsoft.com/office/word/2010/wordml" xmlns:w15="http://schemas.microsoft.com/office/word/2012/wordml" xmlns:w16cex="http://schemas.microsoft.com/office/word/2018/wordml/cex" xmlns:w16cid="http://schemas.microsoft.com/office/word/2016/wordml/cid" xmlns:w16="http://schemas.microsoft.com/office/word/2018/wordml" xmlns:w16sdtdh="http://schemas.microsoft.com/office/word/2020/wordml/sdtdatahash" xmlns:w16se="http://schemas.microsoft.com/office/word/2015/wordml/symex" xmlns:wpg="http://schemas.microsoft.com/office/word/2010/wordprocessingGroup" xmlns:wpi="http://schemas.microsoft.com/office/word/2010/wordprocessingInk" xmlns:wne="http://schemas.microsoft.com/office/word/2006/wordml" xmlns:wps="http://schemas.microsoft.com/office/word/2010/wordprocessingShape" mc:Ignorable="w14 w15 w16se w16cid w16 w16cex w16sdtdh wp14">
+  <w15:commentEx w15:paraId="4D87FB5B" w15:done="0"/>
+  <w15:commentEx w15:paraId="26C361CE" w15:paraIdParent="4D87FB5B" w15:done="0"/>
+  <w15:commentEx w15:paraId="6EB48D04" w15:paraIdParent="4D87FB5B" w15:done="0"/>
+  <w15:commentEx w15:paraId="196065DF" w15:done="0"/>
+  <w15:commentEx w15:paraId="20565C64" w15:done="0"/>
+  <w15:commentEx w15:paraId="69F24B37" w15:done="0"/>
+  <w15:commentEx w15:paraId="5731EE0D" w15:done="0"/>
+  <w15:commentEx w15:paraId="4A060B37" w15:done="0"/>
+  <w15:commentEx w15:paraId="5EF77B3B" w15:done="0"/>
+  <w15:commentEx w15:paraId="3345D6E3" w15:done="0"/>
+  <w15:commentEx w15:paraId="7EAC59BB" w15:done="0"/>
+  <w15:commentEx w15:paraId="4B4D7136" w15:done="0"/>
+  <w15:commentEx w15:paraId="68176970" w15:done="0"/>
+  <w15:commentEx w15:paraId="19B5718A" w15:done="0"/>
+  <w15:commentEx w15:paraId="6E98526A" w15:done="0"/>
+  <w15:commentEx w15:paraId="27937BB0" w15:done="0"/>
+  <w15:commentEx w15:paraId="0B1CFFCD" w15:done="0"/>
+  <w15:commentEx w15:paraId="31A01996" w15:done="0"/>
+  <w15:commentEx w15:paraId="0904F037" w15:done="0"/>
+  <w15:commentEx w15:paraId="30BD8D80" w15:done="0"/>
+</w15:commentsEx>
+</file>
+
+<file path=word/commentsExtensible.xml><?xml version="1.0" encoding="utf-8"?>
+<w16cex:commentsExtensible xmlns:wpc="http://schemas.microsoft.com/office/word/2010/wordprocessingCanvas" xmlns:cx="http://schemas.microsoft.com/office/drawing/2014/chartex" xmlns:cx1="http://schemas.microsoft.com/office/drawing/2015/9/8/chartex" xmlns:cx2="http://schemas.microsoft.com/office/drawing/2015/10/21/chartex" xmlns:cx3="http://schemas.microsoft.com/office/drawing/2016/5/9/chartex" xmlns:cx4="http://schemas.microsoft.com/office/drawing/2016/5/10/chartex" xmlns:cx5="http://schemas.microsoft.com/office/drawing/2016/5/11/chartex" xmlns:cx6="http://schemas.microsoft.com/office/drawing/2016/5/12/chartex" xmlns:cx7="http://schemas.microsoft.com/office/drawing/2016/5/13/chartex" xmlns:cx8="http://schemas.microsoft.com/office/drawing/2016/5/14/chartex" xmlns:mc="http://schemas.openxmlformats.org/markup-compatibility/2006" xmlns:aink="http://schemas.microsoft.com/office/drawing/2016/ink" xmlns:am3d="http://schemas.microsoft.com/office/drawing/2017/model3d" xmlns:o="urn:schemas-microsoft-com:office:office" xmlns:oel="http://schemas.microsoft.com/office/2019/extlst" xmlns:r="http://schemas.openxmlformats.org/officeDocument/2006/relationships" xmlns:m="http://schemas.openxmlformats.org/officeDocument/2006/math" xmlns:v="urn:schemas-microsoft-com:vml" xmlns:wp14="http://schemas.microsoft.com/office/word/2010/wordprocessingDrawing" xmlns:wp="http://schemas.openxmlformats.org/drawingml/2006/wordprocessingDrawing" xmlns:w10="urn:schemas-microsoft-com:office:word" xmlns:w="http://schemas.openxmlformats.org/wordprocessingml/2006/main" xmlns:w14="http://schemas.microsoft.com/office/word/2010/wordml" xmlns:w15="http://schemas.microsoft.com/office/word/2012/wordml" xmlns:w16cex="http://schemas.microsoft.com/office/word/2018/wordml/cex" xmlns:w16cid="http://schemas.microsoft.com/office/word/2016/wordml/cid" xmlns:w16="http://schemas.microsoft.com/office/word/2018/wordml" xmlns:w16sdtdh="http://schemas.microsoft.com/office/word/2020/wordml/sdtdatahash" xmlns:w16se="http://schemas.microsoft.com/office/word/2015/wordml/symex" xmlns:wpg="http://schemas.microsoft.com/office/word/2010/wordprocessingGroup" xmlns:wpi="http://schemas.microsoft.com/office/word/2010/wordprocessingInk" xmlns:wne="http://schemas.microsoft.com/office/word/2006/wordml" xmlns:wps="http://schemas.microsoft.com/office/word/2010/wordprocessingShape" mc:Ignorable="w14 w15 w16se w16cid w16 w16cex w16sdtdh wp14">
+  <w16cex:commentExtensible w16cex:durableId="266C7C6D" w16cex:dateUtc="2022-07-03T17:37:00Z"/>
+  <w16cex:commentExtensible w16cex:durableId="266C7C76" w16cex:dateUtc="2022-07-03T17:37:00Z"/>
+</w16cex:commentsExtensible>
+</file>
+
+<file path=word/commentsIds.xml><?xml version="1.0" encoding="utf-8"?>
+<w16cid:commentsIds xmlns:wpc="http://schemas.microsoft.com/office/word/2010/wordprocessingCanvas" xmlns:cx="http://schemas.microsoft.com/office/drawing/2014/chartex" xmlns:cx1="http://schemas.microsoft.com/office/drawing/2015/9/8/chartex" xmlns:cx2="http://schemas.microsoft.com/office/drawing/2015/10/21/chartex" xmlns:cx3="http://schemas.microsoft.com/office/drawing/2016/5/9/chartex" xmlns:cx4="http://schemas.microsoft.com/office/drawing/2016/5/10/chartex" xmlns:cx5="http://schemas.microsoft.com/office/drawing/2016/5/11/chartex" xmlns:cx6="http://schemas.microsoft.com/office/drawing/2016/5/12/chartex" xmlns:cx7="http://schemas.microsoft.com/office/drawing/2016/5/13/chartex" xmlns:cx8="http://schemas.microsoft.com/office/drawing/2016/5/14/chartex" xmlns:mc="http://schemas.openxmlformats.org/markup-compatibility/2006" xmlns:aink="http://schemas.microsoft.com/office/drawing/2016/ink" xmlns:am3d="http://schemas.microsoft.com/office/drawing/2017/model3d" xmlns:o="urn:schemas-microsoft-com:office:office" xmlns:oel="http://schemas.microsoft.com/office/2019/extlst" xmlns:r="http://schemas.openxmlformats.org/officeDocument/2006/relationships" xmlns:m="http://schemas.openxmlformats.org/officeDocument/2006/math" xmlns:v="urn:schemas-microsoft-com:vml" xmlns:wp14="http://schemas.microsoft.com/office/word/2010/wordprocessingDrawing" xmlns:wp="http://schemas.openxmlformats.org/drawingml/2006/wordprocessingDrawing" xmlns:w10="urn:schemas-microsoft-com:office:word" xmlns:w="http://schemas.openxmlformats.org/wordprocessingml/2006/main" xmlns:w14="http://schemas.microsoft.com/office/word/2010/wordml" xmlns:w15="http://schemas.microsoft.com/office/word/2012/wordml" xmlns:w16cex="http://schemas.microsoft.com/office/word/2018/wordml/cex" xmlns:w16cid="http://schemas.microsoft.com/office/word/2016/wordml/cid" xmlns:w16="http://schemas.microsoft.com/office/word/2018/wordml" xmlns:w16sdtdh="http://schemas.microsoft.com/office/word/2020/wordml/sdtdatahash" xmlns:w16se="http://schemas.microsoft.com/office/word/2015/wordml/symex" xmlns:wpg="http://schemas.microsoft.com/office/word/2010/wordprocessingGroup" xmlns:wpi="http://schemas.microsoft.com/office/word/2010/wordprocessingInk" xmlns:wne="http://schemas.microsoft.com/office/word/2006/wordml" xmlns:wps="http://schemas.microsoft.com/office/word/2010/wordprocessingShape" mc:Ignorable="w14 w15 w16se w16cid w16 w16cex w16sdtdh wp14">
+  <w16cid:commentId w16cid:paraId="4D87FB5B" w16cid:durableId="266C7A4E"/>
+  <w16cid:commentId w16cid:paraId="26C361CE" w16cid:durableId="266C7C6D"/>
+  <w16cid:commentId w16cid:paraId="6EB48D04" w16cid:durableId="266C7C76"/>
+  <w16cid:commentId w16cid:paraId="196065DF" w16cid:durableId="266C7A4F"/>
+  <w16cid:commentId w16cid:paraId="20565C64" w16cid:durableId="266C7A50"/>
+  <w16cid:commentId w16cid:paraId="69F24B37" w16cid:durableId="266C7A51"/>
+  <w16cid:commentId w16cid:paraId="5731EE0D" w16cid:durableId="266C7A52"/>
+  <w16cid:commentId w16cid:paraId="4A060B37" w16cid:durableId="266C7A53"/>
+  <w16cid:commentId w16cid:paraId="5EF77B3B" w16cid:durableId="266C7A54"/>
+  <w16cid:commentId w16cid:paraId="3345D6E3" w16cid:durableId="266C7A55"/>
+  <w16cid:commentId w16cid:paraId="7EAC59BB" w16cid:durableId="266C7A56"/>
+  <w16cid:commentId w16cid:paraId="4B4D7136" w16cid:durableId="266C7A57"/>
+  <w16cid:commentId w16cid:paraId="68176970" w16cid:durableId="266C7A58"/>
+  <w16cid:commentId w16cid:paraId="19B5718A" w16cid:durableId="266C7A59"/>
+  <w16cid:commentId w16cid:paraId="6E98526A" w16cid:durableId="266C7A5A"/>
+  <w16cid:commentId w16cid:paraId="27937BB0" w16cid:durableId="266C7A5B"/>
+  <w16cid:commentId w16cid:paraId="0B1CFFCD" w16cid:durableId="266C7A5C"/>
+  <w16cid:commentId w16cid:paraId="31A01996" w16cid:durableId="266C7A5D"/>
+  <w16cid:commentId w16cid:paraId="0904F037" w16cid:durableId="266C7A5E"/>
+  <w16cid:commentId w16cid:paraId="30BD8D80" w16cid:durableId="266C7A5F"/>
+</w16cid:commentsIds>
+</file>
+
 <file path=word/endnotes.xml><?xml version="1.0" encoding="utf-8"?>
-<w:endnotes xmlns:wpc="http://schemas.microsoft.com/office/word/2010/wordprocessingCanvas" xmlns:mc="http://schemas.openxmlformats.org/markup-compatibility/2006" xmlns:o="urn:schemas-microsoft-com:office:office" xmlns:r="http://schemas.openxmlformats.org/officeDocument/2006/relationships" xmlns:m="http://schemas.openxmlformats.org/officeDocument/2006/math" xmlns:v="urn:schemas-microsoft-com:vml" xmlns:wp14="http://schemas.microsoft.com/office/word/2010/wordprocessingDrawing" xmlns:wp="http://schemas.openxmlformats.org/drawingml/2006/wordprocessingDrawing" xmlns:w10="urn:schemas-microsoft-com:office:word" xmlns:w="http://schemas.openxmlformats.org/wordprocessingml/2006/main" xmlns:w14="http://schemas.microsoft.com/office/word/2010/wordml" xmlns:wpg="http://schemas.microsoft.com/office/word/2010/wordprocessingGroup" xmlns:wpi="http://schemas.microsoft.com/office/word/2010/wordprocessingInk" xmlns:wne="http://schemas.microsoft.com/office/word/2006/wordml" xmlns:wps="http://schemas.microsoft.com/office/word/2010/wordprocessingShape" mc:Ignorable="w14 wp14">
+<w:endnotes xmlns:wpc="http://schemas.microsoft.com/office/word/2010/wordprocessingCanvas" xmlns:cx="http://schemas.microsoft.com/office/drawing/2014/chartex" xmlns:cx1="http://schemas.microsoft.com/office/drawing/2015/9/8/chartex" xmlns:cx2="http://schemas.microsoft.com/office/drawing/2015/10/21/chartex" xmlns:cx3="http://schemas.microsoft.com/office/drawing/2016/5/9/chartex" xmlns:cx4="http://schemas.microsoft.com/office/drawing/2016/5/10/chartex" xmlns:cx5="http://schemas.microsoft.com/office/drawing/2016/5/11/chartex" xmlns:cx6="http://schemas.microsoft.com/office/drawing/2016/5/12/chartex" xmlns:cx7="http://schemas.microsoft.com/office/drawing/2016/5/13/chartex" xmlns:cx8="http://schemas.microsoft.com/office/drawing/2016/5/14/chartex" xmlns:mc="http://schemas.openxmlformats.org/markup-compatibility/2006" xmlns:aink="http://schemas.microsoft.com/office/drawing/2016/ink" xmlns:am3d="http://schemas.microsoft.com/office/drawing/2017/model3d" xmlns:o="urn:schemas-microsoft-com:office:office" xmlns:oel="http://schemas.microsoft.com/office/2019/extlst" xmlns:r="http://schemas.openxmlformats.org/officeDocument/2006/relationships" xmlns:m="http://schemas.openxmlformats.org/officeDocument/2006/math" xmlns:v="urn:schemas-microsoft-com:vml" xmlns:wp14="http://schemas.microsoft.com/office/word/2010/wordprocessingDrawing" xmlns:wp="http://schemas.openxmlformats.org/drawingml/2006/wordprocessingDrawing" xmlns:w10="urn:schemas-microsoft-com:office:word" xmlns:w="http://schemas.openxmlformats.org/wordprocessingml/2006/main" xmlns:w14="http://schemas.microsoft.com/office/word/2010/wordml" xmlns:w15="http://schemas.microsoft.com/office/word/2012/wordml" xmlns:w16cex="http://schemas.microsoft.com/office/word/2018/wordml/cex" xmlns:w16cid="http://schemas.microsoft.com/office/word/2016/wordml/cid" xmlns:w16="http://schemas.microsoft.com/office/word/2018/wordml" xmlns:w16sdtdh="http://schemas.microsoft.com/office/word/2020/wordml/sdtdatahash" xmlns:w16se="http://schemas.microsoft.com/office/word/2015/wordml/symex" xmlns:wpg="http://schemas.microsoft.com/office/word/2010/wordprocessingGroup" xmlns:wpi="http://schemas.microsoft.com/office/word/2010/wordprocessingInk" xmlns:wne="http://schemas.microsoft.com/office/word/2006/wordml" xmlns:wps="http://schemas.microsoft.com/office/word/2010/wordprocessingShape" mc:Ignorable="w14 w15 w16se w16cid w16 w16cex w16sdtdh wp14">
   <w:endnote w:type="separator" w:id="-1">
     <w:p>
       <w:pPr>
@@ -28936,7 +28874,7 @@
 </file>
 
 <file path=word/footnotes.xml><?xml version="1.0" encoding="utf-8"?>
-<w:footnotes xmlns:wpc="http://schemas.microsoft.com/office/word/2010/wordprocessingCanvas" xmlns:mc="http://schemas.openxmlformats.org/markup-compatibility/2006" xmlns:o="urn:schemas-microsoft-com:office:office" xmlns:r="http://schemas.openxmlformats.org/officeDocument/2006/relationships" xmlns:m="http://schemas.openxmlformats.org/officeDocument/2006/math" xmlns:v="urn:schemas-microsoft-com:vml" xmlns:wp14="http://schemas.microsoft.com/office/word/2010/wordprocessingDrawing" xmlns:wp="http://schemas.openxmlformats.org/drawingml/2006/wordprocessingDrawing" xmlns:w10="urn:schemas-microsoft-com:office:word" xmlns:w="http://schemas.openxmlformats.org/wordprocessingml/2006/main" xmlns:w14="http://schemas.microsoft.com/office/word/2010/wordml" xmlns:wpg="http://schemas.microsoft.com/office/word/2010/wordprocessingGroup" xmlns:wpi="http://schemas.microsoft.com/office/word/2010/wordprocessingInk" xmlns:wne="http://schemas.microsoft.com/office/word/2006/wordml" xmlns:wps="http://schemas.microsoft.com/office/word/2010/wordprocessingShape" mc:Ignorable="w14 wp14">
+<w:footnotes xmlns:wpc="http://schemas.microsoft.com/office/word/2010/wordprocessingCanvas" xmlns:cx="http://schemas.microsoft.com/office/drawing/2014/chartex" xmlns:cx1="http://schemas.microsoft.com/office/drawing/2015/9/8/chartex" xmlns:cx2="http://schemas.microsoft.com/office/drawing/2015/10/21/chartex" xmlns:cx3="http://schemas.microsoft.com/office/drawing/2016/5/9/chartex" xmlns:cx4="http://schemas.microsoft.com/office/drawing/2016/5/10/chartex" xmlns:cx5="http://schemas.microsoft.com/office/drawing/2016/5/11/chartex" xmlns:cx6="http://schemas.microsoft.com/office/drawing/2016/5/12/chartex" xmlns:cx7="http://schemas.microsoft.com/office/drawing/2016/5/13/chartex" xmlns:cx8="http://schemas.microsoft.com/office/drawing/2016/5/14/chartex" xmlns:mc="http://schemas.openxmlformats.org/markup-compatibility/2006" xmlns:aink="http://schemas.microsoft.com/office/drawing/2016/ink" xmlns:am3d="http://schemas.microsoft.com/office/drawing/2017/model3d" xmlns:o="urn:schemas-microsoft-com:office:office" xmlns:oel="http://schemas.microsoft.com/office/2019/extlst" xmlns:r="http://schemas.openxmlformats.org/officeDocument/2006/relationships" xmlns:m="http://schemas.openxmlformats.org/officeDocument/2006/math" xmlns:v="urn:schemas-microsoft-com:vml" xmlns:wp14="http://schemas.microsoft.com/office/word/2010/wordprocessingDrawing" xmlns:wp="http://schemas.openxmlformats.org/drawingml/2006/wordprocessingDrawing" xmlns:w10="urn:schemas-microsoft-com:office:word" xmlns:w="http://schemas.openxmlformats.org/wordprocessingml/2006/main" xmlns:w14="http://schemas.microsoft.com/office/word/2010/wordml" xmlns:w15="http://schemas.microsoft.com/office/word/2012/wordml" xmlns:w16cex="http://schemas.microsoft.com/office/word/2018/wordml/cex" xmlns:w16cid="http://schemas.microsoft.com/office/word/2016/wordml/cid" xmlns:w16="http://schemas.microsoft.com/office/word/2018/wordml" xmlns:w16sdtdh="http://schemas.microsoft.com/office/word/2020/wordml/sdtdatahash" xmlns:w16se="http://schemas.microsoft.com/office/word/2015/wordml/symex" xmlns:wpg="http://schemas.microsoft.com/office/word/2010/wordprocessingGroup" xmlns:wpi="http://schemas.microsoft.com/office/word/2010/wordprocessingInk" xmlns:wne="http://schemas.microsoft.com/office/word/2006/wordml" xmlns:wps="http://schemas.microsoft.com/office/word/2010/wordprocessingShape" mc:Ignorable="w14 w15 w16se w16cid w16 w16cex w16sdtdh wp14">
   <w:footnote w:type="separator" w:id="-1">
     <w:p>
       <w:pPr>
@@ -28961,7 +28899,7 @@
 </file>
 
 <file path=word/header1.xml><?xml version="1.0" encoding="utf-8"?>
-<w:hdr xmlns:wpc="http://schemas.microsoft.com/office/word/2010/wordprocessingCanvas" xmlns:mc="http://schemas.openxmlformats.org/markup-compatibility/2006" xmlns:o="urn:schemas-microsoft-com:office:office" xmlns:r="http://schemas.openxmlformats.org/officeDocument/2006/relationships" xmlns:m="http://schemas.openxmlformats.org/officeDocument/2006/math" xmlns:v="urn:schemas-microsoft-com:vml" xmlns:wp14="http://schemas.microsoft.com/office/word/2010/wordprocessingDrawing" xmlns:wp="http://schemas.openxmlformats.org/drawingml/2006/wordprocessingDrawing" xmlns:w10="urn:schemas-microsoft-com:office:word" xmlns:w="http://schemas.openxmlformats.org/wordprocessingml/2006/main" xmlns:w14="http://schemas.microsoft.com/office/word/2010/wordml" xmlns:wpg="http://schemas.microsoft.com/office/word/2010/wordprocessingGroup" xmlns:wpi="http://schemas.microsoft.com/office/word/2010/wordprocessingInk" xmlns:wne="http://schemas.microsoft.com/office/word/2006/wordml" xmlns:wps="http://schemas.microsoft.com/office/word/2010/wordprocessingShape" mc:Ignorable="w14 wp14">
+<w:hdr xmlns:wpc="http://schemas.microsoft.com/office/word/2010/wordprocessingCanvas" xmlns:cx="http://schemas.microsoft.com/office/drawing/2014/chartex" xmlns:cx1="http://schemas.microsoft.com/office/drawing/2015/9/8/chartex" xmlns:cx2="http://schemas.microsoft.com/office/drawing/2015/10/21/chartex" xmlns:cx3="http://schemas.microsoft.com/office/drawing/2016/5/9/chartex" xmlns:cx4="http://schemas.microsoft.com/office/drawing/2016/5/10/chartex" xmlns:cx5="http://schemas.microsoft.com/office/drawing/2016/5/11/chartex" xmlns:cx6="http://schemas.microsoft.com/office/drawing/2016/5/12/chartex" xmlns:cx7="http://schemas.microsoft.com/office/drawing/2016/5/13/chartex" xmlns:cx8="http://schemas.microsoft.com/office/drawing/2016/5/14/chartex" xmlns:mc="http://schemas.openxmlformats.org/markup-compatibility/2006" xmlns:aink="http://schemas.microsoft.com/office/drawing/2016/ink" xmlns:am3d="http://schemas.microsoft.com/office/drawing/2017/model3d" xmlns:o="urn:schemas-microsoft-com:office:office" xmlns:oel="http://schemas.microsoft.com/office/2019/extlst" xmlns:r="http://schemas.openxmlformats.org/officeDocument/2006/relationships" xmlns:m="http://schemas.openxmlformats.org/officeDocument/2006/math" xmlns:v="urn:schemas-microsoft-com:vml" xmlns:wp14="http://schemas.microsoft.com/office/word/2010/wordprocessingDrawing" xmlns:wp="http://schemas.openxmlformats.org/drawingml/2006/wordprocessingDrawing" xmlns:w10="urn:schemas-microsoft-com:office:word" xmlns:w="http://schemas.openxmlformats.org/wordprocessingml/2006/main" xmlns:w14="http://schemas.microsoft.com/office/word/2010/wordml" xmlns:w15="http://schemas.microsoft.com/office/word/2012/wordml" xmlns:w16cex="http://schemas.microsoft.com/office/word/2018/wordml/cex" xmlns:w16cid="http://schemas.microsoft.com/office/word/2016/wordml/cid" xmlns:w16="http://schemas.microsoft.com/office/word/2018/wordml" xmlns:w16sdtdh="http://schemas.microsoft.com/office/word/2020/wordml/sdtdatahash" xmlns:w16se="http://schemas.microsoft.com/office/word/2015/wordml/symex" xmlns:wpg="http://schemas.microsoft.com/office/word/2010/wordprocessingGroup" xmlns:wpi="http://schemas.microsoft.com/office/word/2010/wordprocessingInk" xmlns:wne="http://schemas.microsoft.com/office/word/2006/wordml" xmlns:wps="http://schemas.microsoft.com/office/word/2010/wordprocessingShape" mc:Ignorable="w14 w15 w16se w16cid w16 w16cex w16sdtdh wp14">
   <w:sdt>
     <w:sdtPr>
       <w:rPr>
@@ -29041,8 +28979,8 @@
 </file>
 
 <file path=word/numbering.xml><?xml version="1.0" encoding="utf-8"?>
-<w:numbering xmlns:wpc="http://schemas.microsoft.com/office/word/2010/wordprocessingCanvas" xmlns:mc="http://schemas.openxmlformats.org/markup-compatibility/2006" xmlns:o="urn:schemas-microsoft-com:office:office" xmlns:r="http://schemas.openxmlformats.org/officeDocument/2006/relationships" xmlns:m="http://schemas.openxmlformats.org/officeDocument/2006/math" xmlns:v="urn:schemas-microsoft-com:vml" xmlns:wp14="http://schemas.microsoft.com/office/word/2010/wordprocessingDrawing" xmlns:wp="http://schemas.openxmlformats.org/drawingml/2006/wordprocessingDrawing" xmlns:w10="urn:schemas-microsoft-com:office:word" xmlns:w="http://schemas.openxmlformats.org/wordprocessingml/2006/main" xmlns:w14="http://schemas.microsoft.com/office/word/2010/wordml" xmlns:wpg="http://schemas.microsoft.com/office/word/2010/wordprocessingGroup" xmlns:wpi="http://schemas.microsoft.com/office/word/2010/wordprocessingInk" xmlns:wne="http://schemas.microsoft.com/office/word/2006/wordml" xmlns:wps="http://schemas.microsoft.com/office/word/2010/wordprocessingShape" mc:Ignorable="w14 wp14">
-  <w:abstractNum w:abstractNumId="0">
+<w:numbering xmlns:wpc="http://schemas.microsoft.com/office/word/2010/wordprocessingCanvas" xmlns:cx="http://schemas.microsoft.com/office/drawing/2014/chartex" xmlns:cx1="http://schemas.microsoft.com/office/drawing/2015/9/8/chartex" xmlns:cx2="http://schemas.microsoft.com/office/drawing/2015/10/21/chartex" xmlns:cx3="http://schemas.microsoft.com/office/drawing/2016/5/9/chartex" xmlns:cx4="http://schemas.microsoft.com/office/drawing/2016/5/10/chartex" xmlns:cx5="http://schemas.microsoft.com/office/drawing/2016/5/11/chartex" xmlns:cx6="http://schemas.microsoft.com/office/drawing/2016/5/12/chartex" xmlns:cx7="http://schemas.microsoft.com/office/drawing/2016/5/13/chartex" xmlns:cx8="http://schemas.microsoft.com/office/drawing/2016/5/14/chartex" xmlns:mc="http://schemas.openxmlformats.org/markup-compatibility/2006" xmlns:aink="http://schemas.microsoft.com/office/drawing/2016/ink" xmlns:am3d="http://schemas.microsoft.com/office/drawing/2017/model3d" xmlns:o="urn:schemas-microsoft-com:office:office" xmlns:oel="http://schemas.microsoft.com/office/2019/extlst" xmlns:r="http://schemas.openxmlformats.org/officeDocument/2006/relationships" xmlns:m="http://schemas.openxmlformats.org/officeDocument/2006/math" xmlns:v="urn:schemas-microsoft-com:vml" xmlns:wp14="http://schemas.microsoft.com/office/word/2010/wordprocessingDrawing" xmlns:wp="http://schemas.openxmlformats.org/drawingml/2006/wordprocessingDrawing" xmlns:w10="urn:schemas-microsoft-com:office:word" xmlns:w="http://schemas.openxmlformats.org/wordprocessingml/2006/main" xmlns:w14="http://schemas.microsoft.com/office/word/2010/wordml" xmlns:w15="http://schemas.microsoft.com/office/word/2012/wordml" xmlns:w16cex="http://schemas.microsoft.com/office/word/2018/wordml/cex" xmlns:w16cid="http://schemas.microsoft.com/office/word/2016/wordml/cid" xmlns:w16="http://schemas.microsoft.com/office/word/2018/wordml" xmlns:w16sdtdh="http://schemas.microsoft.com/office/word/2020/wordml/sdtdatahash" xmlns:w16se="http://schemas.microsoft.com/office/word/2015/wordml/symex" xmlns:wpg="http://schemas.microsoft.com/office/word/2010/wordprocessingGroup" xmlns:wpi="http://schemas.microsoft.com/office/word/2010/wordprocessingInk" xmlns:wne="http://schemas.microsoft.com/office/word/2006/wordml" xmlns:wps="http://schemas.microsoft.com/office/word/2010/wordprocessingShape" mc:Ignorable="w14 w15 w16se w16cid w16 w16cex w16sdtdh wp14">
+  <w:abstractNum w:abstractNumId="0" w15:restartNumberingAfterBreak="0">
     <w:nsid w:val="00600FEC"/>
     <w:multiLevelType w:val="hybridMultilevel"/>
     <w:tmpl w:val="59BE45A4"/>
@@ -29131,7 +29069,7 @@
       </w:pPr>
     </w:lvl>
   </w:abstractNum>
-  <w:abstractNum w:abstractNumId="1">
+  <w:abstractNum w:abstractNumId="1" w15:restartNumberingAfterBreak="0">
     <w:nsid w:val="03811944"/>
     <w:multiLevelType w:val="hybridMultilevel"/>
     <w:tmpl w:val="D6866BA0"/>
@@ -29220,7 +29158,7 @@
       </w:pPr>
     </w:lvl>
   </w:abstractNum>
-  <w:abstractNum w:abstractNumId="2">
+  <w:abstractNum w:abstractNumId="2" w15:restartNumberingAfterBreak="0">
     <w:nsid w:val="0BFD0A4B"/>
     <w:multiLevelType w:val="hybridMultilevel"/>
     <w:tmpl w:val="4EE0492C"/>
@@ -29309,7 +29247,7 @@
       </w:pPr>
     </w:lvl>
   </w:abstractNum>
-  <w:abstractNum w:abstractNumId="3">
+  <w:abstractNum w:abstractNumId="3" w15:restartNumberingAfterBreak="0">
     <w:nsid w:val="114A68E0"/>
     <w:multiLevelType w:val="hybridMultilevel"/>
     <w:tmpl w:val="66B6CD38"/>
@@ -29422,7 +29360,7 @@
       </w:rPr>
     </w:lvl>
   </w:abstractNum>
-  <w:abstractNum w:abstractNumId="4">
+  <w:abstractNum w:abstractNumId="4" w15:restartNumberingAfterBreak="0">
     <w:nsid w:val="135D157F"/>
     <w:multiLevelType w:val="hybridMultilevel"/>
     <w:tmpl w:val="94A8621C"/>
@@ -29511,7 +29449,7 @@
       </w:pPr>
     </w:lvl>
   </w:abstractNum>
-  <w:abstractNum w:abstractNumId="5">
+  <w:abstractNum w:abstractNumId="5" w15:restartNumberingAfterBreak="0">
     <w:nsid w:val="1E752741"/>
     <w:multiLevelType w:val="multilevel"/>
     <w:tmpl w:val="4036E5CE"/>
@@ -29624,7 +29562,7 @@
       </w:rPr>
     </w:lvl>
   </w:abstractNum>
-  <w:abstractNum w:abstractNumId="6">
+  <w:abstractNum w:abstractNumId="6" w15:restartNumberingAfterBreak="0">
     <w:nsid w:val="282B3B99"/>
     <w:multiLevelType w:val="multilevel"/>
     <w:tmpl w:val="53EE55EE"/>
@@ -29737,7 +29675,7 @@
       </w:rPr>
     </w:lvl>
   </w:abstractNum>
-  <w:abstractNum w:abstractNumId="7">
+  <w:abstractNum w:abstractNumId="7" w15:restartNumberingAfterBreak="0">
     <w:nsid w:val="29596787"/>
     <w:multiLevelType w:val="hybridMultilevel"/>
     <w:tmpl w:val="07FA5B30"/>
@@ -29850,7 +29788,7 @@
       </w:rPr>
     </w:lvl>
   </w:abstractNum>
-  <w:abstractNum w:abstractNumId="8">
+  <w:abstractNum w:abstractNumId="8" w15:restartNumberingAfterBreak="0">
     <w:nsid w:val="2DBB28E3"/>
     <w:multiLevelType w:val="hybridMultilevel"/>
     <w:tmpl w:val="8796F3D2"/>
@@ -29939,7 +29877,7 @@
       </w:pPr>
     </w:lvl>
   </w:abstractNum>
-  <w:abstractNum w:abstractNumId="9">
+  <w:abstractNum w:abstractNumId="9" w15:restartNumberingAfterBreak="0">
     <w:nsid w:val="2E5D5B67"/>
     <w:multiLevelType w:val="hybridMultilevel"/>
     <w:tmpl w:val="08EA5DE8"/>
@@ -30028,7 +29966,7 @@
       </w:pPr>
     </w:lvl>
   </w:abstractNum>
-  <w:abstractNum w:abstractNumId="10">
+  <w:abstractNum w:abstractNumId="10" w15:restartNumberingAfterBreak="0">
     <w:nsid w:val="315C5CC2"/>
     <w:multiLevelType w:val="hybridMultilevel"/>
     <w:tmpl w:val="BF5CA81C"/>
@@ -30117,7 +30055,7 @@
       </w:pPr>
     </w:lvl>
   </w:abstractNum>
-  <w:abstractNum w:abstractNumId="11">
+  <w:abstractNum w:abstractNumId="11" w15:restartNumberingAfterBreak="0">
     <w:nsid w:val="380B466F"/>
     <w:multiLevelType w:val="multilevel"/>
     <w:tmpl w:val="9BDE30CE"/>
@@ -30230,7 +30168,7 @@
       </w:rPr>
     </w:lvl>
   </w:abstractNum>
-  <w:abstractNum w:abstractNumId="12">
+  <w:abstractNum w:abstractNumId="12" w15:restartNumberingAfterBreak="0">
     <w:nsid w:val="478D350B"/>
     <w:multiLevelType w:val="multilevel"/>
     <w:tmpl w:val="4036E5CE"/>
@@ -30343,7 +30281,7 @@
       </w:rPr>
     </w:lvl>
   </w:abstractNum>
-  <w:abstractNum w:abstractNumId="13">
+  <w:abstractNum w:abstractNumId="13" w15:restartNumberingAfterBreak="0">
     <w:nsid w:val="4B5A04E1"/>
     <w:multiLevelType w:val="hybridMultilevel"/>
     <w:tmpl w:val="D6866BA0"/>
@@ -30432,7 +30370,7 @@
       </w:pPr>
     </w:lvl>
   </w:abstractNum>
-  <w:abstractNum w:abstractNumId="14">
+  <w:abstractNum w:abstractNumId="14" w15:restartNumberingAfterBreak="0">
     <w:nsid w:val="505F0A59"/>
     <w:multiLevelType w:val="hybridMultilevel"/>
     <w:tmpl w:val="B94AD684"/>
@@ -30521,7 +30459,7 @@
       </w:pPr>
     </w:lvl>
   </w:abstractNum>
-  <w:abstractNum w:abstractNumId="15">
+  <w:abstractNum w:abstractNumId="15" w15:restartNumberingAfterBreak="0">
     <w:nsid w:val="518349C4"/>
     <w:multiLevelType w:val="multilevel"/>
     <w:tmpl w:val="53EE55EE"/>
@@ -30634,7 +30572,7 @@
       </w:rPr>
     </w:lvl>
   </w:abstractNum>
-  <w:abstractNum w:abstractNumId="16">
+  <w:abstractNum w:abstractNumId="16" w15:restartNumberingAfterBreak="0">
     <w:nsid w:val="555A27C8"/>
     <w:multiLevelType w:val="hybridMultilevel"/>
     <w:tmpl w:val="092E7F28"/>
@@ -30723,7 +30661,7 @@
       </w:pPr>
     </w:lvl>
   </w:abstractNum>
-  <w:abstractNum w:abstractNumId="17">
+  <w:abstractNum w:abstractNumId="17" w15:restartNumberingAfterBreak="0">
     <w:nsid w:val="55AC003D"/>
     <w:multiLevelType w:val="hybridMultilevel"/>
     <w:tmpl w:val="64BA8C10"/>
@@ -30812,7 +30750,7 @@
       </w:pPr>
     </w:lvl>
   </w:abstractNum>
-  <w:abstractNum w:abstractNumId="18">
+  <w:abstractNum w:abstractNumId="18" w15:restartNumberingAfterBreak="0">
     <w:nsid w:val="606B3E8C"/>
     <w:multiLevelType w:val="hybridMultilevel"/>
     <w:tmpl w:val="E9BC79E8"/>
@@ -30901,7 +30839,7 @@
       </w:pPr>
     </w:lvl>
   </w:abstractNum>
-  <w:abstractNum w:abstractNumId="19">
+  <w:abstractNum w:abstractNumId="19" w15:restartNumberingAfterBreak="0">
     <w:nsid w:val="663B3493"/>
     <w:multiLevelType w:val="hybridMultilevel"/>
     <w:tmpl w:val="14C2C3D2"/>
@@ -30990,7 +30928,7 @@
       </w:pPr>
     </w:lvl>
   </w:abstractNum>
-  <w:abstractNum w:abstractNumId="20">
+  <w:abstractNum w:abstractNumId="20" w15:restartNumberingAfterBreak="0">
     <w:nsid w:val="68A55396"/>
     <w:multiLevelType w:val="hybridMultilevel"/>
     <w:tmpl w:val="2012BF7E"/>
@@ -31076,7 +31014,7 @@
       </w:pPr>
     </w:lvl>
   </w:abstractNum>
-  <w:abstractNum w:abstractNumId="21">
+  <w:abstractNum w:abstractNumId="21" w15:restartNumberingAfterBreak="0">
     <w:nsid w:val="6F293713"/>
     <w:multiLevelType w:val="multilevel"/>
     <w:tmpl w:val="53EE55EE"/>
@@ -31189,7 +31127,7 @@
       </w:rPr>
     </w:lvl>
   </w:abstractNum>
-  <w:abstractNum w:abstractNumId="22">
+  <w:abstractNum w:abstractNumId="22" w15:restartNumberingAfterBreak="0">
     <w:nsid w:val="6F4C7547"/>
     <w:multiLevelType w:val="hybridMultilevel"/>
     <w:tmpl w:val="2D9C208A"/>
@@ -31278,7 +31216,7 @@
       </w:pPr>
     </w:lvl>
   </w:abstractNum>
-  <w:abstractNum w:abstractNumId="23">
+  <w:abstractNum w:abstractNumId="23" w15:restartNumberingAfterBreak="0">
     <w:nsid w:val="73A72141"/>
     <w:multiLevelType w:val="hybridMultilevel"/>
     <w:tmpl w:val="FC1C8B10"/>
@@ -31391,7 +31329,7 @@
       </w:pPr>
     </w:lvl>
   </w:abstractNum>
-  <w:abstractNum w:abstractNumId="24">
+  <w:abstractNum w:abstractNumId="24" w15:restartNumberingAfterBreak="0">
     <w:nsid w:val="765D2532"/>
     <w:multiLevelType w:val="hybridMultilevel"/>
     <w:tmpl w:val="656E9004"/>
@@ -31504,7 +31442,7 @@
       </w:rPr>
     </w:lvl>
   </w:abstractNum>
-  <w:abstractNum w:abstractNumId="25">
+  <w:abstractNum w:abstractNumId="25" w15:restartNumberingAfterBreak="0">
     <w:nsid w:val="77055AEB"/>
     <w:multiLevelType w:val="multilevel"/>
     <w:tmpl w:val="7E46D768"/>
@@ -31621,7 +31559,7 @@
       </w:rPr>
     </w:lvl>
   </w:abstractNum>
-  <w:abstractNum w:abstractNumId="26">
+  <w:abstractNum w:abstractNumId="26" w15:restartNumberingAfterBreak="0">
     <w:nsid w:val="77AD7631"/>
     <w:multiLevelType w:val="multilevel"/>
     <w:tmpl w:val="D88E78C2"/>
@@ -31739,7 +31677,7 @@
       </w:rPr>
     </w:lvl>
   </w:abstractNum>
-  <w:abstractNum w:abstractNumId="27">
+  <w:abstractNum w:abstractNumId="27" w15:restartNumberingAfterBreak="0">
     <w:nsid w:val="78D022B2"/>
     <w:multiLevelType w:val="hybridMultilevel"/>
     <w:tmpl w:val="59BE45A4"/>
@@ -31828,7 +31766,7 @@
       </w:pPr>
     </w:lvl>
   </w:abstractNum>
-  <w:abstractNum w:abstractNumId="28">
+  <w:abstractNum w:abstractNumId="28" w15:restartNumberingAfterBreak="0">
     <w:nsid w:val="7B042DFA"/>
     <w:multiLevelType w:val="hybridMultilevel"/>
     <w:tmpl w:val="D3C49206"/>
@@ -31916,7 +31854,7 @@
       </w:pPr>
     </w:lvl>
   </w:abstractNum>
-  <w:abstractNum w:abstractNumId="29">
+  <w:abstractNum w:abstractNumId="29" w15:restartNumberingAfterBreak="0">
     <w:nsid w:val="7D9467A6"/>
     <w:multiLevelType w:val="hybridMultilevel"/>
     <w:tmpl w:val="236650C4"/>
@@ -32029,102 +31967,110 @@
       </w:pPr>
     </w:lvl>
   </w:abstractNum>
-  <w:num w:numId="1">
+  <w:num w:numId="1" w16cid:durableId="499346594">
     <w:abstractNumId w:val="4"/>
   </w:num>
-  <w:num w:numId="2">
+  <w:num w:numId="2" w16cid:durableId="1202549671">
     <w:abstractNumId w:val="11"/>
   </w:num>
-  <w:num w:numId="3">
+  <w:num w:numId="3" w16cid:durableId="896936837">
     <w:abstractNumId w:val="9"/>
   </w:num>
-  <w:num w:numId="4">
+  <w:num w:numId="4" w16cid:durableId="1848666029">
     <w:abstractNumId w:val="21"/>
   </w:num>
-  <w:num w:numId="5">
+  <w:num w:numId="5" w16cid:durableId="166214138">
     <w:abstractNumId w:val="28"/>
   </w:num>
-  <w:num w:numId="6">
+  <w:num w:numId="6" w16cid:durableId="1818953828">
     <w:abstractNumId w:val="15"/>
   </w:num>
-  <w:num w:numId="7">
+  <w:num w:numId="7" w16cid:durableId="1431849229">
     <w:abstractNumId w:val="6"/>
   </w:num>
-  <w:num w:numId="8">
+  <w:num w:numId="8" w16cid:durableId="1321301508">
     <w:abstractNumId w:val="26"/>
   </w:num>
-  <w:num w:numId="9">
+  <w:num w:numId="9" w16cid:durableId="300964791">
     <w:abstractNumId w:val="20"/>
   </w:num>
-  <w:num w:numId="10">
+  <w:num w:numId="10" w16cid:durableId="1657299973">
     <w:abstractNumId w:val="13"/>
   </w:num>
-  <w:num w:numId="11">
+  <w:num w:numId="11" w16cid:durableId="896430675">
     <w:abstractNumId w:val="1"/>
   </w:num>
-  <w:num w:numId="12">
+  <w:num w:numId="12" w16cid:durableId="133108572">
     <w:abstractNumId w:val="10"/>
   </w:num>
-  <w:num w:numId="13">
+  <w:num w:numId="13" w16cid:durableId="252473619">
     <w:abstractNumId w:val="12"/>
   </w:num>
-  <w:num w:numId="14">
+  <w:num w:numId="14" w16cid:durableId="1105030161">
     <w:abstractNumId w:val="5"/>
   </w:num>
-  <w:num w:numId="15">
+  <w:num w:numId="15" w16cid:durableId="2062552569">
     <w:abstractNumId w:val="22"/>
   </w:num>
-  <w:num w:numId="16">
+  <w:num w:numId="16" w16cid:durableId="1521511884">
     <w:abstractNumId w:val="17"/>
   </w:num>
-  <w:num w:numId="17">
+  <w:num w:numId="17" w16cid:durableId="2017686252">
     <w:abstractNumId w:val="18"/>
   </w:num>
-  <w:num w:numId="18">
+  <w:num w:numId="18" w16cid:durableId="1292201542">
     <w:abstractNumId w:val="8"/>
   </w:num>
-  <w:num w:numId="19">
+  <w:num w:numId="19" w16cid:durableId="273750836">
     <w:abstractNumId w:val="27"/>
   </w:num>
-  <w:num w:numId="20">
+  <w:num w:numId="20" w16cid:durableId="1985616961">
     <w:abstractNumId w:val="16"/>
   </w:num>
-  <w:num w:numId="21">
+  <w:num w:numId="21" w16cid:durableId="1310943570">
     <w:abstractNumId w:val="23"/>
   </w:num>
-  <w:num w:numId="22">
+  <w:num w:numId="22" w16cid:durableId="42751626">
     <w:abstractNumId w:val="0"/>
   </w:num>
-  <w:num w:numId="23">
+  <w:num w:numId="23" w16cid:durableId="1842156995">
     <w:abstractNumId w:val="14"/>
   </w:num>
-  <w:num w:numId="24">
+  <w:num w:numId="24" w16cid:durableId="1496726122">
     <w:abstractNumId w:val="19"/>
   </w:num>
-  <w:num w:numId="25">
+  <w:num w:numId="25" w16cid:durableId="822701706">
     <w:abstractNumId w:val="2"/>
   </w:num>
-  <w:num w:numId="26">
+  <w:num w:numId="26" w16cid:durableId="1839036021">
     <w:abstractNumId w:val="29"/>
   </w:num>
-  <w:num w:numId="27">
+  <w:num w:numId="27" w16cid:durableId="1379088619">
     <w:abstractNumId w:val="25"/>
   </w:num>
-  <w:num w:numId="28">
+  <w:num w:numId="28" w16cid:durableId="1983999265">
     <w:abstractNumId w:val="3"/>
   </w:num>
-  <w:num w:numId="29">
+  <w:num w:numId="29" w16cid:durableId="1958095307">
     <w:abstractNumId w:val="24"/>
   </w:num>
-  <w:num w:numId="30">
+  <w:num w:numId="30" w16cid:durableId="1073353188">
     <w:abstractNumId w:val="7"/>
   </w:num>
   <w:numIdMacAtCleanup w:val="28"/>
 </w:numbering>
 </file>
 
+<file path=word/people.xml><?xml version="1.0" encoding="utf-8"?>
+<w15:people xmlns:wpc="http://schemas.microsoft.com/office/word/2010/wordprocessingCanvas" xmlns:cx="http://schemas.microsoft.com/office/drawing/2014/chartex" xmlns:cx1="http://schemas.microsoft.com/office/drawing/2015/9/8/chartex" xmlns:cx2="http://schemas.microsoft.com/office/drawing/2015/10/21/chartex" xmlns:cx3="http://schemas.microsoft.com/office/drawing/2016/5/9/chartex" xmlns:cx4="http://schemas.microsoft.com/office/drawing/2016/5/10/chartex" xmlns:cx5="http://schemas.microsoft.com/office/drawing/2016/5/11/chartex" xmlns:cx6="http://schemas.microsoft.com/office/drawing/2016/5/12/chartex" xmlns:cx7="http://schemas.microsoft.com/office/drawing/2016/5/13/chartex" xmlns:cx8="http://schemas.microsoft.com/office/drawing/2016/5/14/chartex" xmlns:mc="http://schemas.openxmlformats.org/markup-compatibility/2006" xmlns:aink="http://schemas.microsoft.com/office/drawing/2016/ink" xmlns:am3d="http://schemas.microsoft.com/office/drawing/2017/model3d" xmlns:o="urn:schemas-microsoft-com:office:office" xmlns:oel="http://schemas.microsoft.com/office/2019/extlst" xmlns:r="http://schemas.openxmlformats.org/officeDocument/2006/relationships" xmlns:m="http://schemas.openxmlformats.org/officeDocument/2006/math" xmlns:v="urn:schemas-microsoft-com:vml" xmlns:wp14="http://schemas.microsoft.com/office/word/2010/wordprocessingDrawing" xmlns:wp="http://schemas.openxmlformats.org/drawingml/2006/wordprocessingDrawing" xmlns:w10="urn:schemas-microsoft-com:office:word" xmlns:w="http://schemas.openxmlformats.org/wordprocessingml/2006/main" xmlns:w14="http://schemas.microsoft.com/office/word/2010/wordml" xmlns:w15="http://schemas.microsoft.com/office/word/2012/wordml" xmlns:w16cex="http://schemas.microsoft.com/office/word/2018/wordml/cex" xmlns:w16cid="http://schemas.microsoft.com/office/word/2016/wordml/cid" xmlns:w16="http://schemas.microsoft.com/office/word/2018/wordml" xmlns:w16sdtdh="http://schemas.microsoft.com/office/word/2020/wordml/sdtdatahash" xmlns:w16se="http://schemas.microsoft.com/office/word/2015/wordml/symex" xmlns:wpg="http://schemas.microsoft.com/office/word/2010/wordprocessingGroup" xmlns:wpi="http://schemas.microsoft.com/office/word/2010/wordprocessingInk" xmlns:wne="http://schemas.microsoft.com/office/word/2006/wordml" xmlns:wps="http://schemas.microsoft.com/office/word/2010/wordprocessingShape" mc:Ignorable="w14 w15 w16se w16cid w16 w16cex w16sdtdh wp14">
+  <w15:person w15:author="Игорь">
+    <w15:presenceInfo w15:providerId="Windows Live" w15:userId="13aaf36d95e15bd9"/>
+  </w15:person>
+</w15:people>
+</file>
+
 <file path=word/styles.xml><?xml version="1.0" encoding="utf-8"?>
-<w:styles xmlns:mc="http://schemas.openxmlformats.org/markup-compatibility/2006" xmlns:r="http://schemas.openxmlformats.org/officeDocument/2006/relationships" xmlns:w="http://schemas.openxmlformats.org/wordprocessingml/2006/main" xmlns:w14="http://schemas.microsoft.com/office/word/2010/wordml" mc:Ignorable="w14">
+<w:styles xmlns:mc="http://schemas.openxmlformats.org/markup-compatibility/2006" xmlns:r="http://schemas.openxmlformats.org/officeDocument/2006/relationships" xmlns:w="http://schemas.openxmlformats.org/wordprocessingml/2006/main" xmlns:w14="http://schemas.microsoft.com/office/word/2010/wordml" xmlns:w15="http://schemas.microsoft.com/office/word/2012/wordml" xmlns:w16cex="http://schemas.microsoft.com/office/word/2018/wordml/cex" xmlns:w16cid="http://schemas.microsoft.com/office/word/2016/wordml/cid" xmlns:w16="http://schemas.microsoft.com/office/word/2018/wordml" xmlns:w16sdtdh="http://schemas.microsoft.com/office/word/2020/wordml/sdtdatahash" xmlns:w16se="http://schemas.microsoft.com/office/word/2015/wordml/symex" mc:Ignorable="w14 w15 w16se w16cid w16 w16cex w16sdtdh">
   <w:docDefaults>
     <w:rPrDefault>
       <w:rPr>
@@ -32140,144 +32086,383 @@
       </w:pPr>
     </w:pPrDefault>
   </w:docDefaults>
-  <w:latentStyles w:defLockedState="0" w:defUIPriority="99" w:defSemiHidden="1" w:defUnhideWhenUsed="1" w:defQFormat="0" w:count="267">
-    <w:lsdException w:name="Normal" w:semiHidden="0" w:uiPriority="0" w:unhideWhenUsed="0" w:qFormat="1"/>
-    <w:lsdException w:name="heading 1" w:semiHidden="0" w:uiPriority="9" w:unhideWhenUsed="0" w:qFormat="1"/>
-    <w:lsdException w:name="heading 2" w:uiPriority="9" w:qFormat="1"/>
-    <w:lsdException w:name="heading 3" w:uiPriority="9" w:qFormat="1"/>
-    <w:lsdException w:name="heading 4" w:uiPriority="9" w:qFormat="1"/>
-    <w:lsdException w:name="heading 5" w:uiPriority="9" w:qFormat="1"/>
-    <w:lsdException w:name="heading 6" w:uiPriority="9" w:qFormat="1"/>
-    <w:lsdException w:name="heading 7" w:uiPriority="9" w:qFormat="1"/>
-    <w:lsdException w:name="heading 8" w:uiPriority="9" w:qFormat="1"/>
-    <w:lsdException w:name="heading 9" w:uiPriority="9" w:qFormat="1"/>
-    <w:lsdException w:name="toc 1" w:uiPriority="39"/>
-    <w:lsdException w:name="toc 2" w:uiPriority="39"/>
-    <w:lsdException w:name="toc 3" w:uiPriority="39"/>
-    <w:lsdException w:name="toc 4" w:uiPriority="39"/>
-    <w:lsdException w:name="toc 5" w:uiPriority="39"/>
-    <w:lsdException w:name="toc 6" w:uiPriority="39"/>
-    <w:lsdException w:name="toc 7" w:uiPriority="39"/>
-    <w:lsdException w:name="toc 8" w:uiPriority="39"/>
-    <w:lsdException w:name="toc 9" w:uiPriority="39"/>
-    <w:lsdException w:name="caption" w:uiPriority="35" w:qFormat="1"/>
-    <w:lsdException w:name="Title" w:semiHidden="0" w:uiPriority="10" w:unhideWhenUsed="0" w:qFormat="1"/>
-    <w:lsdException w:name="Default Paragraph Font" w:uiPriority="1"/>
-    <w:lsdException w:name="Subtitle" w:semiHidden="0" w:uiPriority="11" w:unhideWhenUsed="0" w:qFormat="1"/>
-    <w:lsdException w:name="Strong" w:semiHidden="0" w:uiPriority="22" w:unhideWhenUsed="0" w:qFormat="1"/>
-    <w:lsdException w:name="Emphasis" w:semiHidden="0" w:uiPriority="20" w:unhideWhenUsed="0" w:qFormat="1"/>
-    <w:lsdException w:name="Table Grid" w:semiHidden="0" w:uiPriority="39" w:unhideWhenUsed="0"/>
-    <w:lsdException w:name="Placeholder Text" w:unhideWhenUsed="0"/>
-    <w:lsdException w:name="No Spacing" w:semiHidden="0" w:uiPriority="1" w:unhideWhenUsed="0" w:qFormat="1"/>
-    <w:lsdException w:name="Light Shading" w:semiHidden="0" w:uiPriority="60" w:unhideWhenUsed="0"/>
-    <w:lsdException w:name="Light List" w:semiHidden="0" w:uiPriority="61" w:unhideWhenUsed="0"/>
-    <w:lsdException w:name="Light Grid" w:semiHidden="0" w:uiPriority="62" w:unhideWhenUsed="0"/>
-    <w:lsdException w:name="Medium Shading 1" w:semiHidden="0" w:uiPriority="63" w:unhideWhenUsed="0"/>
-    <w:lsdException w:name="Medium Shading 2" w:semiHidden="0" w:uiPriority="64" w:unhideWhenUsed="0"/>
-    <w:lsdException w:name="Medium List 1" w:semiHidden="0" w:uiPriority="65" w:unhideWhenUsed="0"/>
-    <w:lsdException w:name="Medium List 2" w:semiHidden="0" w:uiPriority="66" w:unhideWhenUsed="0"/>
-    <w:lsdException w:name="Medium Grid 1" w:semiHidden="0" w:uiPriority="67" w:unhideWhenUsed="0"/>
-    <w:lsdException w:name="Medium Grid 2" w:semiHidden="0" w:uiPriority="68" w:unhideWhenUsed="0"/>
-    <w:lsdException w:name="Medium Grid 3" w:semiHidden="0" w:uiPriority="69" w:unhideWhenUsed="0"/>
-    <w:lsdException w:name="Dark List" w:semiHidden="0" w:uiPriority="70" w:unhideWhenUsed="0"/>
-    <w:lsdException w:name="Colorful Shading" w:semiHidden="0" w:uiPriority="71" w:unhideWhenUsed="0"/>
-    <w:lsdException w:name="Colorful List" w:semiHidden="0" w:uiPriority="72" w:unhideWhenUsed="0"/>
-    <w:lsdException w:name="Colorful Grid" w:semiHidden="0" w:uiPriority="73" w:unhideWhenUsed="0"/>
-    <w:lsdException w:name="Light Shading Accent 1" w:semiHidden="0" w:uiPriority="60" w:unhideWhenUsed="0"/>
-    <w:lsdException w:name="Light List Accent 1" w:semiHidden="0" w:uiPriority="61" w:unhideWhenUsed="0"/>
-    <w:lsdException w:name="Light Grid Accent 1" w:semiHidden="0" w:uiPriority="62" w:unhideWhenUsed="0"/>
-    <w:lsdException w:name="Medium Shading 1 Accent 1" w:semiHidden="0" w:uiPriority="63" w:unhideWhenUsed="0"/>
-    <w:lsdException w:name="Medium Shading 2 Accent 1" w:semiHidden="0" w:uiPriority="64" w:unhideWhenUsed="0"/>
-    <w:lsdException w:name="Medium List 1 Accent 1" w:semiHidden="0" w:uiPriority="65" w:unhideWhenUsed="0"/>
-    <w:lsdException w:name="Revision" w:unhideWhenUsed="0"/>
-    <w:lsdException w:name="List Paragraph" w:semiHidden="0" w:uiPriority="34" w:unhideWhenUsed="0" w:qFormat="1"/>
-    <w:lsdException w:name="Quote" w:semiHidden="0" w:uiPriority="29" w:unhideWhenUsed="0" w:qFormat="1"/>
-    <w:lsdException w:name="Intense Quote" w:semiHidden="0" w:uiPriority="30" w:unhideWhenUsed="0" w:qFormat="1"/>
-    <w:lsdException w:name="Medium List 2 Accent 1" w:semiHidden="0" w:uiPriority="66" w:unhideWhenUsed="0"/>
-    <w:lsdException w:name="Medium Grid 1 Accent 1" w:semiHidden="0" w:uiPriority="67" w:unhideWhenUsed="0"/>
-    <w:lsdException w:name="Medium Grid 2 Accent 1" w:semiHidden="0" w:uiPriority="68" w:unhideWhenUsed="0"/>
-    <w:lsdException w:name="Medium Grid 3 Accent 1" w:semiHidden="0" w:uiPriority="69" w:unhideWhenUsed="0"/>
-    <w:lsdException w:name="Dark List Accent 1" w:semiHidden="0" w:uiPriority="70" w:unhideWhenUsed="0"/>
-    <w:lsdException w:name="Colorful Shading Accent 1" w:semiHidden="0" w:uiPriority="71" w:unhideWhenUsed="0"/>
-    <w:lsdException w:name="Colorful List Accent 1" w:semiHidden="0" w:uiPriority="72" w:unhideWhenUsed="0"/>
-    <w:lsdException w:name="Colorful Grid Accent 1" w:semiHidden="0" w:uiPriority="73" w:unhideWhenUsed="0"/>
-    <w:lsdException w:name="Light Shading Accent 2" w:semiHidden="0" w:uiPriority="60" w:unhideWhenUsed="0"/>
-    <w:lsdException w:name="Light List Accent 2" w:semiHidden="0" w:uiPriority="61" w:unhideWhenUsed="0"/>
-    <w:lsdException w:name="Light Grid Accent 2" w:semiHidden="0" w:uiPriority="62" w:unhideWhenUsed="0"/>
-    <w:lsdException w:name="Medium Shading 1 Accent 2" w:semiHidden="0" w:uiPriority="63" w:unhideWhenUsed="0"/>
-    <w:lsdException w:name="Medium Shading 2 Accent 2" w:semiHidden="0" w:uiPriority="64" w:unhideWhenUsed="0"/>
-    <w:lsdException w:name="Medium List 1 Accent 2" w:semiHidden="0" w:uiPriority="65" w:unhideWhenUsed="0"/>
-    <w:lsdException w:name="Medium List 2 Accent 2" w:semiHidden="0" w:uiPriority="66" w:unhideWhenUsed="0"/>
-    <w:lsdException w:name="Medium Grid 1 Accent 2" w:semiHidden="0" w:uiPriority="67" w:unhideWhenUsed="0"/>
-    <w:lsdException w:name="Medium Grid 2 Accent 2" w:semiHidden="0" w:uiPriority="68" w:unhideWhenUsed="0"/>
-    <w:lsdException w:name="Medium Grid 3 Accent 2" w:semiHidden="0" w:uiPriority="69" w:unhideWhenUsed="0"/>
-    <w:lsdException w:name="Dark List Accent 2" w:semiHidden="0" w:uiPriority="70" w:unhideWhenUsed="0"/>
-    <w:lsdException w:name="Colorful Shading Accent 2" w:semiHidden="0" w:uiPriority="71" w:unhideWhenUsed="0"/>
-    <w:lsdException w:name="Colorful List Accent 2" w:semiHidden="0" w:uiPriority="72" w:unhideWhenUsed="0"/>
-    <w:lsdException w:name="Colorful Grid Accent 2" w:semiHidden="0" w:uiPriority="73" w:unhideWhenUsed="0"/>
-    <w:lsdException w:name="Light Shading Accent 3" w:semiHidden="0" w:uiPriority="60" w:unhideWhenUsed="0"/>
-    <w:lsdException w:name="Light List Accent 3" w:semiHidden="0" w:uiPriority="61" w:unhideWhenUsed="0"/>
-    <w:lsdException w:name="Light Grid Accent 3" w:semiHidden="0" w:uiPriority="62" w:unhideWhenUsed="0"/>
-    <w:lsdException w:name="Medium Shading 1 Accent 3" w:semiHidden="0" w:uiPriority="63" w:unhideWhenUsed="0"/>
-    <w:lsdException w:name="Medium Shading 2 Accent 3" w:semiHidden="0" w:uiPriority="64" w:unhideWhenUsed="0"/>
-    <w:lsdException w:name="Medium List 1 Accent 3" w:semiHidden="0" w:uiPriority="65" w:unhideWhenUsed="0"/>
-    <w:lsdException w:name="Medium List 2 Accent 3" w:semiHidden="0" w:uiPriority="66" w:unhideWhenUsed="0"/>
-    <w:lsdException w:name="Medium Grid 1 Accent 3" w:semiHidden="0" w:uiPriority="67" w:unhideWhenUsed="0"/>
-    <w:lsdException w:name="Medium Grid 2 Accent 3" w:semiHidden="0" w:uiPriority="68" w:unhideWhenUsed="0"/>
-    <w:lsdException w:name="Medium Grid 3 Accent 3" w:semiHidden="0" w:uiPriority="69" w:unhideWhenUsed="0"/>
-    <w:lsdException w:name="Dark List Accent 3" w:semiHidden="0" w:uiPriority="70" w:unhideWhenUsed="0"/>
-    <w:lsdException w:name="Colorful Shading Accent 3" w:semiHidden="0" w:uiPriority="71" w:unhideWhenUsed="0"/>
-    <w:lsdException w:name="Colorful List Accent 3" w:semiHidden="0" w:uiPriority="72" w:unhideWhenUsed="0"/>
-    <w:lsdException w:name="Colorful Grid Accent 3" w:semiHidden="0" w:uiPriority="73" w:unhideWhenUsed="0"/>
-    <w:lsdException w:name="Light Shading Accent 4" w:semiHidden="0" w:uiPriority="60" w:unhideWhenUsed="0"/>
-    <w:lsdException w:name="Light List Accent 4" w:semiHidden="0" w:uiPriority="61" w:unhideWhenUsed="0"/>
-    <w:lsdException w:name="Light Grid Accent 4" w:semiHidden="0" w:uiPriority="62" w:unhideWhenUsed="0"/>
-    <w:lsdException w:name="Medium Shading 1 Accent 4" w:semiHidden="0" w:uiPriority="63" w:unhideWhenUsed="0"/>
-    <w:lsdException w:name="Medium Shading 2 Accent 4" w:semiHidden="0" w:uiPriority="64" w:unhideWhenUsed="0"/>
-    <w:lsdException w:name="Medium List 1 Accent 4" w:semiHidden="0" w:uiPriority="65" w:unhideWhenUsed="0"/>
-    <w:lsdException w:name="Medium List 2 Accent 4" w:semiHidden="0" w:uiPriority="66" w:unhideWhenUsed="0"/>
-    <w:lsdException w:name="Medium Grid 1 Accent 4" w:semiHidden="0" w:uiPriority="67" w:unhideWhenUsed="0"/>
-    <w:lsdException w:name="Medium Grid 2 Accent 4" w:semiHidden="0" w:uiPriority="68" w:unhideWhenUsed="0"/>
-    <w:lsdException w:name="Medium Grid 3 Accent 4" w:semiHidden="0" w:uiPriority="69" w:unhideWhenUsed="0"/>
-    <w:lsdException w:name="Dark List Accent 4" w:semiHidden="0" w:uiPriority="70" w:unhideWhenUsed="0"/>
-    <w:lsdException w:name="Colorful Shading Accent 4" w:semiHidden="0" w:uiPriority="71" w:unhideWhenUsed="0"/>
-    <w:lsdException w:name="Colorful List Accent 4" w:semiHidden="0" w:uiPriority="72" w:unhideWhenUsed="0"/>
-    <w:lsdException w:name="Colorful Grid Accent 4" w:semiHidden="0" w:uiPriority="73" w:unhideWhenUsed="0"/>
-    <w:lsdException w:name="Light Shading Accent 5" w:semiHidden="0" w:uiPriority="60" w:unhideWhenUsed="0"/>
-    <w:lsdException w:name="Light List Accent 5" w:semiHidden="0" w:uiPriority="61" w:unhideWhenUsed="0"/>
-    <w:lsdException w:name="Light Grid Accent 5" w:semiHidden="0" w:uiPriority="62" w:unhideWhenUsed="0"/>
-    <w:lsdException w:name="Medium Shading 1 Accent 5" w:semiHidden="0" w:uiPriority="63" w:unhideWhenUsed="0"/>
-    <w:lsdException w:name="Medium Shading 2 Accent 5" w:semiHidden="0" w:uiPriority="64" w:unhideWhenUsed="0"/>
-    <w:lsdException w:name="Medium List 1 Accent 5" w:semiHidden="0" w:uiPriority="65" w:unhideWhenUsed="0"/>
-    <w:lsdException w:name="Medium List 2 Accent 5" w:semiHidden="0" w:uiPriority="66" w:unhideWhenUsed="0"/>
-    <w:lsdException w:name="Medium Grid 1 Accent 5" w:semiHidden="0" w:uiPriority="67" w:unhideWhenUsed="0"/>
-    <w:lsdException w:name="Medium Grid 2 Accent 5" w:semiHidden="0" w:uiPriority="68" w:unhideWhenUsed="0"/>
-    <w:lsdException w:name="Medium Grid 3 Accent 5" w:semiHidden="0" w:uiPriority="69" w:unhideWhenUsed="0"/>
-    <w:lsdException w:name="Dark List Accent 5" w:semiHidden="0" w:uiPriority="70" w:unhideWhenUsed="0"/>
-    <w:lsdException w:name="Colorful Shading Accent 5" w:semiHidden="0" w:uiPriority="71" w:unhideWhenUsed="0"/>
-    <w:lsdException w:name="Colorful List Accent 5" w:semiHidden="0" w:uiPriority="72" w:unhideWhenUsed="0"/>
-    <w:lsdException w:name="Colorful Grid Accent 5" w:semiHidden="0" w:uiPriority="73" w:unhideWhenUsed="0"/>
-    <w:lsdException w:name="Light Shading Accent 6" w:semiHidden="0" w:uiPriority="60" w:unhideWhenUsed="0"/>
-    <w:lsdException w:name="Light List Accent 6" w:semiHidden="0" w:uiPriority="61" w:unhideWhenUsed="0"/>
-    <w:lsdException w:name="Light Grid Accent 6" w:semiHidden="0" w:uiPriority="62" w:unhideWhenUsed="0"/>
-    <w:lsdException w:name="Medium Shading 1 Accent 6" w:semiHidden="0" w:uiPriority="63" w:unhideWhenUsed="0"/>
-    <w:lsdException w:name="Medium Shading 2 Accent 6" w:semiHidden="0" w:uiPriority="64" w:unhideWhenUsed="0"/>
-    <w:lsdException w:name="Medium List 1 Accent 6" w:semiHidden="0" w:uiPriority="65" w:unhideWhenUsed="0"/>
-    <w:lsdException w:name="Medium List 2 Accent 6" w:semiHidden="0" w:uiPriority="66" w:unhideWhenUsed="0"/>
-    <w:lsdException w:name="Medium Grid 1 Accent 6" w:semiHidden="0" w:uiPriority="67" w:unhideWhenUsed="0"/>
-    <w:lsdException w:name="Medium Grid 2 Accent 6" w:semiHidden="0" w:uiPriority="68" w:unhideWhenUsed="0"/>
-    <w:lsdException w:name="Medium Grid 3 Accent 6" w:semiHidden="0" w:uiPriority="69" w:unhideWhenUsed="0"/>
-    <w:lsdException w:name="Dark List Accent 6" w:semiHidden="0" w:uiPriority="70" w:unhideWhenUsed="0"/>
-    <w:lsdException w:name="Colorful Shading Accent 6" w:semiHidden="0" w:uiPriority="71" w:unhideWhenUsed="0"/>
-    <w:lsdException w:name="Colorful List Accent 6" w:semiHidden="0" w:uiPriority="72" w:unhideWhenUsed="0"/>
-    <w:lsdException w:name="Colorful Grid Accent 6" w:semiHidden="0" w:uiPriority="73" w:unhideWhenUsed="0"/>
-    <w:lsdException w:name="Subtle Emphasis" w:semiHidden="0" w:uiPriority="19" w:unhideWhenUsed="0" w:qFormat="1"/>
-    <w:lsdException w:name="Intense Emphasis" w:semiHidden="0" w:uiPriority="21" w:unhideWhenUsed="0" w:qFormat="1"/>
-    <w:lsdException w:name="Subtle Reference" w:semiHidden="0" w:uiPriority="31" w:unhideWhenUsed="0" w:qFormat="1"/>
-    <w:lsdException w:name="Intense Reference" w:semiHidden="0" w:uiPriority="32" w:unhideWhenUsed="0" w:qFormat="1"/>
-    <w:lsdException w:name="Book Title" w:semiHidden="0" w:uiPriority="33" w:unhideWhenUsed="0" w:qFormat="1"/>
-    <w:lsdException w:name="Bibliography" w:uiPriority="37"/>
-    <w:lsdException w:name="TOC Heading" w:uiPriority="39" w:qFormat="1"/>
+  <w:latentStyles w:defLockedState="0" w:defUIPriority="99" w:defSemiHidden="0" w:defUnhideWhenUsed="0" w:defQFormat="0" w:count="376">
+    <w:lsdException w:name="Normal" w:uiPriority="0" w:qFormat="1"/>
+    <w:lsdException w:name="heading 1" w:uiPriority="9" w:qFormat="1"/>
+    <w:lsdException w:name="heading 2" w:semiHidden="1" w:uiPriority="9" w:unhideWhenUsed="1" w:qFormat="1"/>
+    <w:lsdException w:name="heading 3" w:semiHidden="1" w:uiPriority="9" w:unhideWhenUsed="1" w:qFormat="1"/>
+    <w:lsdException w:name="heading 4" w:semiHidden="1" w:uiPriority="9" w:unhideWhenUsed="1" w:qFormat="1"/>
+    <w:lsdException w:name="heading 5" w:semiHidden="1" w:uiPriority="9" w:unhideWhenUsed="1" w:qFormat="1"/>
+    <w:lsdException w:name="heading 6" w:semiHidden="1" w:uiPriority="9" w:unhideWhenUsed="1" w:qFormat="1"/>
+    <w:lsdException w:name="heading 7" w:semiHidden="1" w:uiPriority="9" w:unhideWhenUsed="1" w:qFormat="1"/>
+    <w:lsdException w:name="heading 8" w:semiHidden="1" w:uiPriority="9" w:unhideWhenUsed="1" w:qFormat="1"/>
+    <w:lsdException w:name="heading 9" w:semiHidden="1" w:uiPriority="9" w:unhideWhenUsed="1" w:qFormat="1"/>
+    <w:lsdException w:name="index 1" w:semiHidden="1" w:unhideWhenUsed="1"/>
+    <w:lsdException w:name="index 2" w:semiHidden="1" w:unhideWhenUsed="1"/>
+    <w:lsdException w:name="index 3" w:semiHidden="1" w:unhideWhenUsed="1"/>
+    <w:lsdException w:name="index 4" w:semiHidden="1" w:unhideWhenUsed="1"/>
+    <w:lsdException w:name="index 5" w:semiHidden="1" w:unhideWhenUsed="1"/>
+    <w:lsdException w:name="index 6" w:semiHidden="1" w:unhideWhenUsed="1"/>
+    <w:lsdException w:name="index 7" w:semiHidden="1" w:unhideWhenUsed="1"/>
+    <w:lsdException w:name="index 8" w:semiHidden="1" w:unhideWhenUsed="1"/>
+    <w:lsdException w:name="index 9" w:semiHidden="1" w:unhideWhenUsed="1"/>
+    <w:lsdException w:name="toc 1" w:semiHidden="1" w:uiPriority="39" w:unhideWhenUsed="1"/>
+    <w:lsdException w:name="toc 2" w:semiHidden="1" w:uiPriority="39" w:unhideWhenUsed="1"/>
+    <w:lsdException w:name="toc 3" w:semiHidden="1" w:uiPriority="39" w:unhideWhenUsed="1"/>
+    <w:lsdException w:name="toc 4" w:semiHidden="1" w:uiPriority="39" w:unhideWhenUsed="1"/>
+    <w:lsdException w:name="toc 5" w:semiHidden="1" w:uiPriority="39" w:unhideWhenUsed="1"/>
+    <w:lsdException w:name="toc 6" w:semiHidden="1" w:uiPriority="39" w:unhideWhenUsed="1"/>
+    <w:lsdException w:name="toc 7" w:semiHidden="1" w:uiPriority="39" w:unhideWhenUsed="1"/>
+    <w:lsdException w:name="toc 8" w:semiHidden="1" w:uiPriority="39" w:unhideWhenUsed="1"/>
+    <w:lsdException w:name="toc 9" w:semiHidden="1" w:uiPriority="39" w:unhideWhenUsed="1"/>
+    <w:lsdException w:name="Normal Indent" w:semiHidden="1" w:unhideWhenUsed="1"/>
+    <w:lsdException w:name="footnote text" w:semiHidden="1" w:unhideWhenUsed="1"/>
+    <w:lsdException w:name="annotation text" w:semiHidden="1" w:unhideWhenUsed="1"/>
+    <w:lsdException w:name="header" w:semiHidden="1" w:unhideWhenUsed="1"/>
+    <w:lsdException w:name="footer" w:semiHidden="1" w:unhideWhenUsed="1"/>
+    <w:lsdException w:name="index heading" w:semiHidden="1" w:unhideWhenUsed="1"/>
+    <w:lsdException w:name="caption" w:semiHidden="1" w:uiPriority="35" w:unhideWhenUsed="1" w:qFormat="1"/>
+    <w:lsdException w:name="table of figures" w:semiHidden="1" w:unhideWhenUsed="1"/>
+    <w:lsdException w:name="envelope address" w:semiHidden="1" w:unhideWhenUsed="1"/>
+    <w:lsdException w:name="envelope return" w:semiHidden="1" w:unhideWhenUsed="1"/>
+    <w:lsdException w:name="footnote reference" w:semiHidden="1" w:unhideWhenUsed="1"/>
+    <w:lsdException w:name="annotation reference" w:semiHidden="1" w:unhideWhenUsed="1"/>
+    <w:lsdException w:name="line number" w:semiHidden="1" w:unhideWhenUsed="1"/>
+    <w:lsdException w:name="page number" w:semiHidden="1" w:unhideWhenUsed="1"/>
+    <w:lsdException w:name="endnote reference" w:semiHidden="1" w:unhideWhenUsed="1"/>
+    <w:lsdException w:name="endnote text" w:semiHidden="1" w:unhideWhenUsed="1"/>
+    <w:lsdException w:name="table of authorities" w:semiHidden="1" w:unhideWhenUsed="1"/>
+    <w:lsdException w:name="macro" w:semiHidden="1" w:unhideWhenUsed="1"/>
+    <w:lsdException w:name="toa heading" w:semiHidden="1" w:unhideWhenUsed="1"/>
+    <w:lsdException w:name="List" w:semiHidden="1" w:unhideWhenUsed="1"/>
+    <w:lsdException w:name="List Bullet" w:semiHidden="1" w:unhideWhenUsed="1"/>
+    <w:lsdException w:name="List Number" w:semiHidden="1" w:unhideWhenUsed="1"/>
+    <w:lsdException w:name="List 2" w:semiHidden="1" w:unhideWhenUsed="1"/>
+    <w:lsdException w:name="List 3" w:semiHidden="1" w:unhideWhenUsed="1"/>
+    <w:lsdException w:name="List 4" w:semiHidden="1" w:unhideWhenUsed="1"/>
+    <w:lsdException w:name="List 5" w:semiHidden="1" w:unhideWhenUsed="1"/>
+    <w:lsdException w:name="List Bullet 2" w:semiHidden="1" w:unhideWhenUsed="1"/>
+    <w:lsdException w:name="List Bullet 3" w:semiHidden="1" w:unhideWhenUsed="1"/>
+    <w:lsdException w:name="List Bullet 4" w:semiHidden="1" w:unhideWhenUsed="1"/>
+    <w:lsdException w:name="List Bullet 5" w:semiHidden="1" w:unhideWhenUsed="1"/>
+    <w:lsdException w:name="List Number 2" w:semiHidden="1" w:unhideWhenUsed="1"/>
+    <w:lsdException w:name="List Number 3" w:semiHidden="1" w:unhideWhenUsed="1"/>
+    <w:lsdException w:name="List Number 4" w:semiHidden="1" w:unhideWhenUsed="1"/>
+    <w:lsdException w:name="List Number 5" w:semiHidden="1" w:unhideWhenUsed="1"/>
+    <w:lsdException w:name="Title" w:uiPriority="10" w:qFormat="1"/>
+    <w:lsdException w:name="Closing" w:semiHidden="1" w:unhideWhenUsed="1"/>
+    <w:lsdException w:name="Signature" w:semiHidden="1" w:unhideWhenUsed="1"/>
+    <w:lsdException w:name="Default Paragraph Font" w:semiHidden="1" w:uiPriority="1" w:unhideWhenUsed="1"/>
+    <w:lsdException w:name="Body Text" w:semiHidden="1" w:unhideWhenUsed="1"/>
+    <w:lsdException w:name="Body Text Indent" w:semiHidden="1" w:unhideWhenUsed="1"/>
+    <w:lsdException w:name="List Continue" w:semiHidden="1" w:unhideWhenUsed="1"/>
+    <w:lsdException w:name="List Continue 2" w:semiHidden="1" w:unhideWhenUsed="1"/>
+    <w:lsdException w:name="List Continue 3" w:semiHidden="1" w:unhideWhenUsed="1"/>
+    <w:lsdException w:name="List Continue 4" w:semiHidden="1" w:unhideWhenUsed="1"/>
+    <w:lsdException w:name="List Continue 5" w:semiHidden="1" w:unhideWhenUsed="1"/>
+    <w:lsdException w:name="Message Header" w:semiHidden="1" w:unhideWhenUsed="1"/>
+    <w:lsdException w:name="Subtitle" w:uiPriority="11" w:qFormat="1"/>
+    <w:lsdException w:name="Salutation" w:semiHidden="1" w:unhideWhenUsed="1"/>
+    <w:lsdException w:name="Date" w:semiHidden="1" w:unhideWhenUsed="1"/>
+    <w:lsdException w:name="Body Text First Indent" w:semiHidden="1" w:unhideWhenUsed="1"/>
+    <w:lsdException w:name="Body Text First Indent 2" w:semiHidden="1" w:unhideWhenUsed="1"/>
+    <w:lsdException w:name="Note Heading" w:semiHidden="1" w:unhideWhenUsed="1"/>
+    <w:lsdException w:name="Body Text 2" w:semiHidden="1" w:unhideWhenUsed="1"/>
+    <w:lsdException w:name="Body Text 3" w:semiHidden="1" w:unhideWhenUsed="1"/>
+    <w:lsdException w:name="Body Text Indent 2" w:semiHidden="1" w:unhideWhenUsed="1"/>
+    <w:lsdException w:name="Body Text Indent 3" w:semiHidden="1" w:unhideWhenUsed="1"/>
+    <w:lsdException w:name="Block Text" w:semiHidden="1" w:unhideWhenUsed="1"/>
+    <w:lsdException w:name="Hyperlink" w:semiHidden="1" w:unhideWhenUsed="1"/>
+    <w:lsdException w:name="FollowedHyperlink" w:semiHidden="1" w:unhideWhenUsed="1"/>
+    <w:lsdException w:name="Strong" w:uiPriority="22" w:qFormat="1"/>
+    <w:lsdException w:name="Emphasis" w:uiPriority="20" w:qFormat="1"/>
+    <w:lsdException w:name="Document Map" w:semiHidden="1" w:unhideWhenUsed="1"/>
+    <w:lsdException w:name="Plain Text" w:semiHidden="1" w:unhideWhenUsed="1"/>
+    <w:lsdException w:name="E-mail Signature" w:semiHidden="1" w:unhideWhenUsed="1"/>
+    <w:lsdException w:name="HTML Top of Form" w:semiHidden="1" w:unhideWhenUsed="1"/>
+    <w:lsdException w:name="HTML Bottom of Form" w:semiHidden="1" w:unhideWhenUsed="1"/>
+    <w:lsdException w:name="Normal (Web)" w:semiHidden="1" w:unhideWhenUsed="1"/>
+    <w:lsdException w:name="HTML Acronym" w:semiHidden="1" w:unhideWhenUsed="1"/>
+    <w:lsdException w:name="HTML Address" w:semiHidden="1" w:unhideWhenUsed="1"/>
+    <w:lsdException w:name="HTML Cite" w:semiHidden="1" w:unhideWhenUsed="1"/>
+    <w:lsdException w:name="HTML Code" w:semiHidden="1" w:unhideWhenUsed="1"/>
+    <w:lsdException w:name="HTML Definition" w:semiHidden="1" w:unhideWhenUsed="1"/>
+    <w:lsdException w:name="HTML Keyboard" w:semiHidden="1" w:unhideWhenUsed="1"/>
+    <w:lsdException w:name="HTML Preformatted" w:semiHidden="1" w:unhideWhenUsed="1"/>
+    <w:lsdException w:name="HTML Sample" w:semiHidden="1" w:unhideWhenUsed="1"/>
+    <w:lsdException w:name="HTML Typewriter" w:semiHidden="1" w:unhideWhenUsed="1"/>
+    <w:lsdException w:name="HTML Variable" w:semiHidden="1" w:unhideWhenUsed="1"/>
+    <w:lsdException w:name="Normal Table" w:semiHidden="1" w:unhideWhenUsed="1"/>
+    <w:lsdException w:name="annotation subject" w:semiHidden="1" w:unhideWhenUsed="1"/>
+    <w:lsdException w:name="No List" w:semiHidden="1" w:unhideWhenUsed="1"/>
+    <w:lsdException w:name="Outline List 1" w:semiHidden="1" w:unhideWhenUsed="1"/>
+    <w:lsdException w:name="Outline List 2" w:semiHidden="1" w:unhideWhenUsed="1"/>
+    <w:lsdException w:name="Outline List 3" w:semiHidden="1" w:unhideWhenUsed="1"/>
+    <w:lsdException w:name="Table Simple 1" w:semiHidden="1" w:unhideWhenUsed="1"/>
+    <w:lsdException w:name="Table Simple 2" w:semiHidden="1" w:unhideWhenUsed="1"/>
+    <w:lsdException w:name="Table Simple 3" w:semiHidden="1" w:unhideWhenUsed="1"/>
+    <w:lsdException w:name="Table Classic 1" w:semiHidden="1" w:unhideWhenUsed="1"/>
+    <w:lsdException w:name="Table Classic 2" w:semiHidden="1" w:unhideWhenUsed="1"/>
+    <w:lsdException w:name="Table Classic 3" w:semiHidden="1" w:unhideWhenUsed="1"/>
+    <w:lsdException w:name="Table Classic 4" w:semiHidden="1" w:unhideWhenUsed="1"/>
+    <w:lsdException w:name="Table Colorful 1" w:semiHidden="1" w:unhideWhenUsed="1"/>
+    <w:lsdException w:name="Table Colorful 2" w:semiHidden="1" w:unhideWhenUsed="1"/>
+    <w:lsdException w:name="Table Colorful 3" w:semiHidden="1" w:unhideWhenUsed="1"/>
+    <w:lsdException w:name="Table Columns 1" w:semiHidden="1" w:unhideWhenUsed="1"/>
+    <w:lsdException w:name="Table Columns 2" w:semiHidden="1" w:unhideWhenUsed="1"/>
+    <w:lsdException w:name="Table Columns 3" w:semiHidden="1" w:unhideWhenUsed="1"/>
+    <w:lsdException w:name="Table Columns 4" w:semiHidden="1" w:unhideWhenUsed="1"/>
+    <w:lsdException w:name="Table Columns 5" w:semiHidden="1" w:unhideWhenUsed="1"/>
+    <w:lsdException w:name="Table Grid 1" w:semiHidden="1" w:unhideWhenUsed="1"/>
+    <w:lsdException w:name="Table Grid 2" w:semiHidden="1" w:unhideWhenUsed="1"/>
+    <w:lsdException w:name="Table Grid 3" w:semiHidden="1" w:unhideWhenUsed="1"/>
+    <w:lsdException w:name="Table Grid 4" w:semiHidden="1" w:unhideWhenUsed="1"/>
+    <w:lsdException w:name="Table Grid 5" w:semiHidden="1" w:unhideWhenUsed="1"/>
+    <w:lsdException w:name="Table Grid 6" w:semiHidden="1" w:unhideWhenUsed="1"/>
+    <w:lsdException w:name="Table Grid 7" w:semiHidden="1" w:unhideWhenUsed="1"/>
+    <w:lsdException w:name="Table Grid 8" w:semiHidden="1" w:unhideWhenUsed="1"/>
+    <w:lsdException w:name="Table List 1" w:semiHidden="1" w:unhideWhenUsed="1"/>
+    <w:lsdException w:name="Table List 2" w:semiHidden="1" w:unhideWhenUsed="1"/>
+    <w:lsdException w:name="Table List 3" w:semiHidden="1" w:unhideWhenUsed="1"/>
+    <w:lsdException w:name="Table List 4" w:semiHidden="1" w:unhideWhenUsed="1"/>
+    <w:lsdException w:name="Table List 5" w:semiHidden="1" w:unhideWhenUsed="1"/>
+    <w:lsdException w:name="Table List 6" w:semiHidden="1" w:unhideWhenUsed="1"/>
+    <w:lsdException w:name="Table List 7" w:semiHidden="1" w:unhideWhenUsed="1"/>
+    <w:lsdException w:name="Table List 8" w:semiHidden="1" w:unhideWhenUsed="1"/>
+    <w:lsdException w:name="Table 3D effects 1" w:semiHidden="1" w:unhideWhenUsed="1"/>
+    <w:lsdException w:name="Table 3D effects 2" w:semiHidden="1" w:unhideWhenUsed="1"/>
+    <w:lsdException w:name="Table 3D effects 3" w:semiHidden="1" w:unhideWhenUsed="1"/>
+    <w:lsdException w:name="Table Contemporary" w:semiHidden="1" w:unhideWhenUsed="1"/>
+    <w:lsdException w:name="Table Elegant" w:semiHidden="1" w:unhideWhenUsed="1"/>
+    <w:lsdException w:name="Table Professional" w:semiHidden="1" w:unhideWhenUsed="1"/>
+    <w:lsdException w:name="Table Subtle 1" w:semiHidden="1" w:unhideWhenUsed="1"/>
+    <w:lsdException w:name="Table Subtle 2" w:semiHidden="1" w:unhideWhenUsed="1"/>
+    <w:lsdException w:name="Table Web 1" w:semiHidden="1" w:unhideWhenUsed="1"/>
+    <w:lsdException w:name="Table Web 2" w:semiHidden="1" w:unhideWhenUsed="1"/>
+    <w:lsdException w:name="Table Web 3" w:semiHidden="1" w:unhideWhenUsed="1"/>
+    <w:lsdException w:name="Balloon Text" w:semiHidden="1" w:unhideWhenUsed="1"/>
+    <w:lsdException w:name="Table Grid" w:semiHidden="1" w:uiPriority="39" w:unhideWhenUsed="1"/>
+    <w:lsdException w:name="Table Theme" w:semiHidden="1" w:unhideWhenUsed="1"/>
+    <w:lsdException w:name="Placeholder Text" w:semiHidden="1"/>
+    <w:lsdException w:name="No Spacing" w:uiPriority="1" w:qFormat="1"/>
+    <w:lsdException w:name="Light Shading" w:uiPriority="60"/>
+    <w:lsdException w:name="Light List" w:uiPriority="61"/>
+    <w:lsdException w:name="Light Grid" w:uiPriority="62"/>
+    <w:lsdException w:name="Medium Shading 1" w:uiPriority="63"/>
+    <w:lsdException w:name="Medium Shading 2" w:uiPriority="64"/>
+    <w:lsdException w:name="Medium List 1" w:uiPriority="65"/>
+    <w:lsdException w:name="Medium List 2" w:uiPriority="66"/>
+    <w:lsdException w:name="Medium Grid 1" w:uiPriority="67"/>
+    <w:lsdException w:name="Medium Grid 2" w:uiPriority="68"/>
+    <w:lsdException w:name="Medium Grid 3" w:uiPriority="69"/>
+    <w:lsdException w:name="Dark List" w:uiPriority="70"/>
+    <w:lsdException w:name="Colorful Shading" w:uiPriority="71"/>
+    <w:lsdException w:name="Colorful List" w:uiPriority="72"/>
+    <w:lsdException w:name="Colorful Grid" w:uiPriority="73"/>
+    <w:lsdException w:name="Light Shading Accent 1" w:uiPriority="60"/>
+    <w:lsdException w:name="Light List Accent 1" w:uiPriority="61"/>
+    <w:lsdException w:name="Light Grid Accent 1" w:uiPriority="62"/>
+    <w:lsdException w:name="Medium Shading 1 Accent 1" w:uiPriority="63"/>
+    <w:lsdException w:name="Medium Shading 2 Accent 1" w:uiPriority="64"/>
+    <w:lsdException w:name="Medium List 1 Accent 1" w:uiPriority="65"/>
+    <w:lsdException w:name="Revision" w:semiHidden="1"/>
+    <w:lsdException w:name="List Paragraph" w:uiPriority="34" w:qFormat="1"/>
+    <w:lsdException w:name="Quote" w:uiPriority="29" w:qFormat="1"/>
+    <w:lsdException w:name="Intense Quote" w:uiPriority="30" w:qFormat="1"/>
+    <w:lsdException w:name="Medium List 2 Accent 1" w:uiPriority="66"/>
+    <w:lsdException w:name="Medium Grid 1 Accent 1" w:uiPriority="67"/>
+    <w:lsdException w:name="Medium Grid 2 Accent 1" w:uiPriority="68"/>
+    <w:lsdException w:name="Medium Grid 3 Accent 1" w:uiPriority="69"/>
+    <w:lsdException w:name="Dark List Accent 1" w:uiPriority="70"/>
+    <w:lsdException w:name="Colorful Shading Accent 1" w:uiPriority="71"/>
+    <w:lsdException w:name="Colorful List Accent 1" w:uiPriority="72"/>
+    <w:lsdException w:name="Colorful Grid Accent 1" w:uiPriority="73"/>
+    <w:lsdException w:name="Light Shading Accent 2" w:uiPriority="60"/>
+    <w:lsdException w:name="Light List Accent 2" w:uiPriority="61"/>
+    <w:lsdException w:name="Light Grid Accent 2" w:uiPriority="62"/>
+    <w:lsdException w:name="Medium Shading 1 Accent 2" w:uiPriority="63"/>
+    <w:lsdException w:name="Medium Shading 2 Accent 2" w:uiPriority="64"/>
+    <w:lsdException w:name="Medium List 1 Accent 2" w:uiPriority="65"/>
+    <w:lsdException w:name="Medium List 2 Accent 2" w:uiPriority="66"/>
+    <w:lsdException w:name="Medium Grid 1 Accent 2" w:uiPriority="67"/>
+    <w:lsdException w:name="Medium Grid 2 Accent 2" w:uiPriority="68"/>
+    <w:lsdException w:name="Medium Grid 3 Accent 2" w:uiPriority="69"/>
+    <w:lsdException w:name="Dark List Accent 2" w:uiPriority="70"/>
+    <w:lsdException w:name="Colorful Shading Accent 2" w:uiPriority="71"/>
+    <w:lsdException w:name="Colorful List Accent 2" w:uiPriority="72"/>
+    <w:lsdException w:name="Colorful Grid Accent 2" w:uiPriority="73"/>
+    <w:lsdException w:name="Light Shading Accent 3" w:uiPriority="60"/>
+    <w:lsdException w:name="Light List Accent 3" w:uiPriority="61"/>
+    <w:lsdException w:name="Light Grid Accent 3" w:uiPriority="62"/>
+    <w:lsdException w:name="Medium Shading 1 Accent 3" w:uiPriority="63"/>
+    <w:lsdException w:name="Medium Shading 2 Accent 3" w:uiPriority="64"/>
+    <w:lsdException w:name="Medium List 1 Accent 3" w:uiPriority="65"/>
+    <w:lsdException w:name="Medium List 2 Accent 3" w:uiPriority="66"/>
+    <w:lsdException w:name="Medium Grid 1 Accent 3" w:uiPriority="67"/>
+    <w:lsdException w:name="Medium Grid 2 Accent 3" w:uiPriority="68"/>
+    <w:lsdException w:name="Medium Grid 3 Accent 3" w:uiPriority="69"/>
+    <w:lsdException w:name="Dark List Accent 3" w:uiPriority="70"/>
+    <w:lsdException w:name="Colorful Shading Accent 3" w:uiPriority="71"/>
+    <w:lsdException w:name="Colorful List Accent 3" w:uiPriority="72"/>
+    <w:lsdException w:name="Colorful Grid Accent 3" w:uiPriority="73"/>
+    <w:lsdException w:name="Light Shading Accent 4" w:uiPriority="60"/>
+    <w:lsdException w:name="Light List Accent 4" w:uiPriority="61"/>
+    <w:lsdException w:name="Light Grid Accent 4" w:uiPriority="62"/>
+    <w:lsdException w:name="Medium Shading 1 Accent 4" w:uiPriority="63"/>
+    <w:lsdException w:name="Medium Shading 2 Accent 4" w:uiPriority="64"/>
+    <w:lsdException w:name="Medium List 1 Accent 4" w:uiPriority="65"/>
+    <w:lsdException w:name="Medium List 2 Accent 4" w:uiPriority="66"/>
+    <w:lsdException w:name="Medium Grid 1 Accent 4" w:uiPriority="67"/>
+    <w:lsdException w:name="Medium Grid 2 Accent 4" w:uiPriority="68"/>
+    <w:lsdException w:name="Medium Grid 3 Accent 4" w:uiPriority="69"/>
+    <w:lsdException w:name="Dark List Accent 4" w:uiPriority="70"/>
+    <w:lsdException w:name="Colorful Shading Accent 4" w:uiPriority="71"/>
+    <w:lsdException w:name="Colorful List Accent 4" w:uiPriority="72"/>
+    <w:lsdException w:name="Colorful Grid Accent 4" w:uiPriority="73"/>
+    <w:lsdException w:name="Light Shading Accent 5" w:uiPriority="60"/>
+    <w:lsdException w:name="Light List Accent 5" w:uiPriority="61"/>
+    <w:lsdException w:name="Light Grid Accent 5" w:uiPriority="62"/>
+    <w:lsdException w:name="Medium Shading 1 Accent 5" w:uiPriority="63"/>
+    <w:lsdException w:name="Medium Shading 2 Accent 5" w:uiPriority="64"/>
+    <w:lsdException w:name="Medium List 1 Accent 5" w:uiPriority="65"/>
+    <w:lsdException w:name="Medium List 2 Accent 5" w:uiPriority="66"/>
+    <w:lsdException w:name="Medium Grid 1 Accent 5" w:uiPriority="67"/>
+    <w:lsdException w:name="Medium Grid 2 Accent 5" w:uiPriority="68"/>
+    <w:lsdException w:name="Medium Grid 3 Accent 5" w:uiPriority="69"/>
+    <w:lsdException w:name="Dark List Accent 5" w:uiPriority="70"/>
+    <w:lsdException w:name="Colorful Shading Accent 5" w:uiPriority="71"/>
+    <w:lsdException w:name="Colorful List Accent 5" w:uiPriority="72"/>
+    <w:lsdException w:name="Colorful Grid Accent 5" w:uiPriority="73"/>
+    <w:lsdException w:name="Light Shading Accent 6" w:uiPriority="60"/>
+    <w:lsdException w:name="Light List Accent 6" w:uiPriority="61"/>
+    <w:lsdException w:name="Light Grid Accent 6" w:uiPriority="62"/>
+    <w:lsdException w:name="Medium Shading 1 Accent 6" w:uiPriority="63"/>
+    <w:lsdException w:name="Medium Shading 2 Accent 6" w:uiPriority="64"/>
+    <w:lsdException w:name="Medium List 1 Accent 6" w:uiPriority="65"/>
+    <w:lsdException w:name="Medium List 2 Accent 6" w:uiPriority="66"/>
+    <w:lsdException w:name="Medium Grid 1 Accent 6" w:uiPriority="67"/>
+    <w:lsdException w:name="Medium Grid 2 Accent 6" w:uiPriority="68"/>
+    <w:lsdException w:name="Medium Grid 3 Accent 6" w:uiPriority="69"/>
+    <w:lsdException w:name="Dark List Accent 6" w:uiPriority="70"/>
+    <w:lsdException w:name="Colorful Shading Accent 6" w:uiPriority="71"/>
+    <w:lsdException w:name="Colorful List Accent 6" w:uiPriority="72"/>
+    <w:lsdException w:name="Colorful Grid Accent 6" w:uiPriority="73"/>
+    <w:lsdException w:name="Subtle Emphasis" w:uiPriority="19" w:qFormat="1"/>
+    <w:lsdException w:name="Intense Emphasis" w:uiPriority="21" w:qFormat="1"/>
+    <w:lsdException w:name="Subtle Reference" w:uiPriority="31" w:qFormat="1"/>
+    <w:lsdException w:name="Intense Reference" w:uiPriority="32" w:qFormat="1"/>
+    <w:lsdException w:name="Book Title" w:uiPriority="33" w:qFormat="1"/>
+    <w:lsdException w:name="Bibliography" w:semiHidden="1" w:uiPriority="37" w:unhideWhenUsed="1"/>
+    <w:lsdException w:name="TOC Heading" w:semiHidden="1" w:uiPriority="39" w:unhideWhenUsed="1" w:qFormat="1"/>
+    <w:lsdException w:name="Plain Table 1" w:uiPriority="41"/>
+    <w:lsdException w:name="Plain Table 2" w:uiPriority="42"/>
+    <w:lsdException w:name="Plain Table 3" w:uiPriority="43"/>
+    <w:lsdException w:name="Plain Table 4" w:uiPriority="44"/>
+    <w:lsdException w:name="Plain Table 5" w:uiPriority="45"/>
+    <w:lsdException w:name="Grid Table Light" w:uiPriority="40"/>
+    <w:lsdException w:name="Grid Table 1 Light" w:uiPriority="46"/>
+    <w:lsdException w:name="Grid Table 2" w:uiPriority="47"/>
+    <w:lsdException w:name="Grid Table 3" w:uiPriority="48"/>
+    <w:lsdException w:name="Grid Table 4" w:uiPriority="49"/>
+    <w:lsdException w:name="Grid Table 5 Dark" w:uiPriority="50"/>
+    <w:lsdException w:name="Grid Table 6 Colorful" w:uiPriority="51"/>
+    <w:lsdException w:name="Grid Table 7 Colorful" w:uiPriority="52"/>
+    <w:lsdException w:name="Grid Table 1 Light Accent 1" w:uiPriority="46"/>
+    <w:lsdException w:name="Grid Table 2 Accent 1" w:uiPriority="47"/>
+    <w:lsdException w:name="Grid Table 3 Accent 1" w:uiPriority="48"/>
+    <w:lsdException w:name="Grid Table 4 Accent 1" w:uiPriority="49"/>
+    <w:lsdException w:name="Grid Table 5 Dark Accent 1" w:uiPriority="50"/>
+    <w:lsdException w:name="Grid Table 6 Colorful Accent 1" w:uiPriority="51"/>
+    <w:lsdException w:name="Grid Table 7 Colorful Accent 1" w:uiPriority="52"/>
+    <w:lsdException w:name="Grid Table 1 Light Accent 2" w:uiPriority="46"/>
+    <w:lsdException w:name="Grid Table 2 Accent 2" w:uiPriority="47"/>
+    <w:lsdException w:name="Grid Table 3 Accent 2" w:uiPriority="48"/>
+    <w:lsdException w:name="Grid Table 4 Accent 2" w:uiPriority="49"/>
+    <w:lsdException w:name="Grid Table 5 Dark Accent 2" w:uiPriority="50"/>
+    <w:lsdException w:name="Grid Table 6 Colorful Accent 2" w:uiPriority="51"/>
+    <w:lsdException w:name="Grid Table 7 Colorful Accent 2" w:uiPriority="52"/>
+    <w:lsdException w:name="Grid Table 1 Light Accent 3" w:uiPriority="46"/>
+    <w:lsdException w:name="Grid Table 2 Accent 3" w:uiPriority="47"/>
+    <w:lsdException w:name="Grid Table 3 Accent 3" w:uiPriority="48"/>
+    <w:lsdException w:name="Grid Table 4 Accent 3" w:uiPriority="49"/>
+    <w:lsdException w:name="Grid Table 5 Dark Accent 3" w:uiPriority="50"/>
+    <w:lsdException w:name="Grid Table 6 Colorful Accent 3" w:uiPriority="51"/>
+    <w:lsdException w:name="Grid Table 7 Colorful Accent 3" w:uiPriority="52"/>
+    <w:lsdException w:name="Grid Table 1 Light Accent 4" w:uiPriority="46"/>
+    <w:lsdException w:name="Grid Table 2 Accent 4" w:uiPriority="47"/>
+    <w:lsdException w:name="Grid Table 3 Accent 4" w:uiPriority="48"/>
+    <w:lsdException w:name="Grid Table 4 Accent 4" w:uiPriority="49"/>
+    <w:lsdException w:name="Grid Table 5 Dark Accent 4" w:uiPriority="50"/>
+    <w:lsdException w:name="Grid Table 6 Colorful Accent 4" w:uiPriority="51"/>
+    <w:lsdException w:name="Grid Table 7 Colorful Accent 4" w:uiPriority="52"/>
+    <w:lsdException w:name="Grid Table 1 Light Accent 5" w:uiPriority="46"/>
+    <w:lsdException w:name="Grid Table 2 Accent 5" w:uiPriority="47"/>
+    <w:lsdException w:name="Grid Table 3 Accent 5" w:uiPriority="48"/>
+    <w:lsdException w:name="Grid Table 4 Accent 5" w:uiPriority="49"/>
+    <w:lsdException w:name="Grid Table 5 Dark Accent 5" w:uiPriority="50"/>
+    <w:lsdException w:name="Grid Table 6 Colorful Accent 5" w:uiPriority="51"/>
+    <w:lsdException w:name="Grid Table 7 Colorful Accent 5" w:uiPriority="52"/>
+    <w:lsdException w:name="Grid Table 1 Light Accent 6" w:uiPriority="46"/>
+    <w:lsdException w:name="Grid Table 2 Accent 6" w:uiPriority="47"/>
+    <w:lsdException w:name="Grid Table 3 Accent 6" w:uiPriority="48"/>
+    <w:lsdException w:name="Grid Table 4 Accent 6" w:uiPriority="49"/>
+    <w:lsdException w:name="Grid Table 5 Dark Accent 6" w:uiPriority="50"/>
+    <w:lsdException w:name="Grid Table 6 Colorful Accent 6" w:uiPriority="51"/>
+    <w:lsdException w:name="Grid Table 7 Colorful Accent 6" w:uiPriority="52"/>
+    <w:lsdException w:name="List Table 1 Light" w:uiPriority="46"/>
+    <w:lsdException w:name="List Table 2" w:uiPriority="47"/>
+    <w:lsdException w:name="List Table 3" w:uiPriority="48"/>
+    <w:lsdException w:name="List Table 4" w:uiPriority="49"/>
+    <w:lsdException w:name="List Table 5 Dark" w:uiPriority="50"/>
+    <w:lsdException w:name="List Table 6 Colorful" w:uiPriority="51"/>
+    <w:lsdException w:name="List Table 7 Colorful" w:uiPriority="52"/>
+    <w:lsdException w:name="List Table 1 Light Accent 1" w:uiPriority="46"/>
+    <w:lsdException w:name="List Table 2 Accent 1" w:uiPriority="47"/>
+    <w:lsdException w:name="List Table 3 Accent 1" w:uiPriority="48"/>
+    <w:lsdException w:name="List Table 4 Accent 1" w:uiPriority="49"/>
+    <w:lsdException w:name="List Table 5 Dark Accent 1" w:uiPriority="50"/>
+    <w:lsdException w:name="List Table 6 Colorful Accent 1" w:uiPriority="51"/>
+    <w:lsdException w:name="List Table 7 Colorful Accent 1" w:uiPriority="52"/>
+    <w:lsdException w:name="List Table 1 Light Accent 2" w:uiPriority="46"/>
+    <w:lsdException w:name="List Table 2 Accent 2" w:uiPriority="47"/>
+    <w:lsdException w:name="List Table 3 Accent 2" w:uiPriority="48"/>
+    <w:lsdException w:name="List Table 4 Accent 2" w:uiPriority="49"/>
+    <w:lsdException w:name="List Table 5 Dark Accent 2" w:uiPriority="50"/>
+    <w:lsdException w:name="List Table 6 Colorful Accent 2" w:uiPriority="51"/>
+    <w:lsdException w:name="List Table 7 Colorful Accent 2" w:uiPriority="52"/>
+    <w:lsdException w:name="List Table 1 Light Accent 3" w:uiPriority="46"/>
+    <w:lsdException w:name="List Table 2 Accent 3" w:uiPriority="47"/>
+    <w:lsdException w:name="List Table 3 Accent 3" w:uiPriority="48"/>
+    <w:lsdException w:name="List Table 4 Accent 3" w:uiPriority="49"/>
+    <w:lsdException w:name="List Table 5 Dark Accent 3" w:uiPriority="50"/>
+    <w:lsdException w:name="List Table 6 Colorful Accent 3" w:uiPriority="51"/>
+    <w:lsdException w:name="List Table 7 Colorful Accent 3" w:uiPriority="52"/>
+    <w:lsdException w:name="List Table 1 Light Accent 4" w:uiPriority="46"/>
+    <w:lsdException w:name="List Table 2 Accent 4" w:uiPriority="47"/>
+    <w:lsdException w:name="List Table 3 Accent 4" w:uiPriority="48"/>
+    <w:lsdException w:name="List Table 4 Accent 4" w:uiPriority="49"/>
+    <w:lsdException w:name="List Table 5 Dark Accent 4" w:uiPriority="50"/>
+    <w:lsdException w:name="List Table 6 Colorful Accent 4" w:uiPriority="51"/>
+    <w:lsdException w:name="List Table 7 Colorful Accent 4" w:uiPriority="52"/>
+    <w:lsdException w:name="List Table 1 Light Accent 5" w:uiPriority="46"/>
+    <w:lsdException w:name="List Table 2 Accent 5" w:uiPriority="47"/>
+    <w:lsdException w:name="List Table 3 Accent 5" w:uiPriority="48"/>
+    <w:lsdException w:name="List Table 4 Accent 5" w:uiPriority="49"/>
+    <w:lsdException w:name="List Table 5 Dark Accent 5" w:uiPriority="50"/>
+    <w:lsdException w:name="List Table 6 Colorful Accent 5" w:uiPriority="51"/>
+    <w:lsdException w:name="List Table 7 Colorful Accent 5" w:uiPriority="52"/>
+    <w:lsdException w:name="List Table 1 Light Accent 6" w:uiPriority="46"/>
+    <w:lsdException w:name="List Table 2 Accent 6" w:uiPriority="47"/>
+    <w:lsdException w:name="List Table 3 Accent 6" w:uiPriority="48"/>
+    <w:lsdException w:name="List Table 4 Accent 6" w:uiPriority="49"/>
+    <w:lsdException w:name="List Table 5 Dark Accent 6" w:uiPriority="50"/>
+    <w:lsdException w:name="List Table 6 Colorful Accent 6" w:uiPriority="51"/>
+    <w:lsdException w:name="List Table 7 Colorful Accent 6" w:uiPriority="52"/>
+    <w:lsdException w:name="Mention" w:semiHidden="1" w:unhideWhenUsed="1"/>
+    <w:lsdException w:name="Smart Hyperlink" w:semiHidden="1" w:unhideWhenUsed="1"/>
+    <w:lsdException w:name="Hashtag" w:semiHidden="1" w:unhideWhenUsed="1"/>
+    <w:lsdException w:name="Unresolved Mention" w:semiHidden="1" w:unhideWhenUsed="1"/>
+    <w:lsdException w:name="Smart Link" w:semiHidden="1" w:unhideWhenUsed="1"/>
   </w:latentStyles>
   <w:style w:type="paragraph" w:default="1" w:styleId="a">
     <w:name w:val="Normal"/>
@@ -32623,831 +32808,8 @@
       <w:iCs/>
     </w:rPr>
   </w:style>
-  <w:style w:type="character" w:customStyle="1" w:styleId="UnresolvedMention">
-    <w:name w:val="Unresolved Mention"/>
-    <w:basedOn w:val="a0"/>
-    <w:uiPriority w:val="99"/>
-    <w:semiHidden/>
-    <w:unhideWhenUsed/>
-    <w:rsid w:val="002A4158"/>
-    <w:rPr>
-      <w:color w:val="605E5C"/>
-      <w:shd w:val="clear" w:color="auto" w:fill="E1DFDD"/>
-    </w:rPr>
-  </w:style>
-  <w:style w:type="character" w:customStyle="1" w:styleId="50">
-    <w:name w:val="Заголовок 5 Знак"/>
-    <w:basedOn w:val="a0"/>
-    <w:link w:val="5"/>
-    <w:uiPriority w:val="9"/>
-    <w:semiHidden/>
-    <w:rsid w:val="003D585E"/>
-    <w:rPr>
-      <w:rFonts w:asciiTheme="majorHAnsi" w:eastAsiaTheme="majorEastAsia" w:hAnsiTheme="majorHAnsi" w:cstheme="majorBidi"/>
-      <w:color w:val="2F5496" w:themeColor="accent1" w:themeShade="BF"/>
-    </w:rPr>
-  </w:style>
-  <w:style w:type="character" w:customStyle="1" w:styleId="s1">
-    <w:name w:val="s1"/>
-    <w:basedOn w:val="a0"/>
-    <w:rsid w:val="00373D29"/>
-  </w:style>
-  <w:style w:type="paragraph" w:customStyle="1" w:styleId="p1">
-    <w:name w:val="p1"/>
-    <w:basedOn w:val="a"/>
-    <w:rsid w:val="00373D29"/>
-    <w:pPr>
-      <w:spacing w:before="100" w:beforeAutospacing="1" w:after="100" w:afterAutospacing="1" w:line="240" w:lineRule="auto"/>
-    </w:pPr>
-    <w:rPr>
-      <w:rFonts w:eastAsia="Times New Roman"/>
-      <w:sz w:val="24"/>
-      <w:szCs w:val="24"/>
-      <w:lang w:eastAsia="ru-RU"/>
-    </w:rPr>
-  </w:style>
-  <w:style w:type="paragraph" w:customStyle="1" w:styleId="p7">
-    <w:name w:val="p7"/>
-    <w:basedOn w:val="a"/>
-    <w:rsid w:val="00373D29"/>
-    <w:pPr>
-      <w:spacing w:before="100" w:beforeAutospacing="1" w:after="100" w:afterAutospacing="1" w:line="240" w:lineRule="auto"/>
-    </w:pPr>
-    <w:rPr>
-      <w:rFonts w:eastAsia="Times New Roman"/>
-      <w:sz w:val="24"/>
-      <w:szCs w:val="24"/>
-      <w:lang w:eastAsia="ru-RU"/>
-    </w:rPr>
-  </w:style>
-  <w:style w:type="paragraph" w:customStyle="1" w:styleId="p11">
-    <w:name w:val="p11"/>
-    <w:basedOn w:val="a"/>
-    <w:rsid w:val="00373D29"/>
-    <w:pPr>
-      <w:spacing w:before="100" w:beforeAutospacing="1" w:after="100" w:afterAutospacing="1" w:line="240" w:lineRule="auto"/>
-    </w:pPr>
-    <w:rPr>
-      <w:rFonts w:eastAsia="Times New Roman"/>
-      <w:sz w:val="24"/>
-      <w:szCs w:val="24"/>
-      <w:lang w:eastAsia="ru-RU"/>
-    </w:rPr>
-  </w:style>
-  <w:style w:type="character" w:customStyle="1" w:styleId="s3">
-    <w:name w:val="s3"/>
-    <w:basedOn w:val="a0"/>
-    <w:rsid w:val="00373D29"/>
-  </w:style>
-  <w:style w:type="character" w:customStyle="1" w:styleId="s4">
-    <w:name w:val="s4"/>
-    <w:basedOn w:val="a0"/>
-    <w:rsid w:val="00373D29"/>
-  </w:style>
-  <w:style w:type="character" w:styleId="ad">
-    <w:name w:val="annotation reference"/>
-    <w:basedOn w:val="a0"/>
-    <w:uiPriority w:val="99"/>
-    <w:semiHidden/>
-    <w:unhideWhenUsed/>
-    <w:rsid w:val="00894201"/>
-    <w:rPr>
-      <w:sz w:val="16"/>
-      <w:szCs w:val="16"/>
-    </w:rPr>
-  </w:style>
-  <w:style w:type="paragraph" w:styleId="ae">
-    <w:name w:val="annotation text"/>
-    <w:basedOn w:val="a"/>
-    <w:link w:val="af"/>
-    <w:uiPriority w:val="99"/>
-    <w:semiHidden/>
-    <w:unhideWhenUsed/>
-    <w:rsid w:val="00894201"/>
-    <w:pPr>
-      <w:spacing w:line="240" w:lineRule="auto"/>
-    </w:pPr>
-    <w:rPr>
-      <w:sz w:val="20"/>
-      <w:szCs w:val="20"/>
-    </w:rPr>
-  </w:style>
-  <w:style w:type="character" w:customStyle="1" w:styleId="af">
-    <w:name w:val="Текст примечания Знак"/>
-    <w:basedOn w:val="a0"/>
-    <w:link w:val="ae"/>
-    <w:uiPriority w:val="99"/>
-    <w:semiHidden/>
-    <w:rsid w:val="00894201"/>
-    <w:rPr>
-      <w:sz w:val="20"/>
-      <w:szCs w:val="20"/>
-    </w:rPr>
-  </w:style>
-  <w:style w:type="paragraph" w:styleId="af0">
-    <w:name w:val="annotation subject"/>
-    <w:basedOn w:val="ae"/>
-    <w:next w:val="ae"/>
-    <w:link w:val="af1"/>
-    <w:uiPriority w:val="99"/>
-    <w:semiHidden/>
-    <w:unhideWhenUsed/>
-    <w:rsid w:val="00894201"/>
-    <w:rPr>
-      <w:b/>
-      <w:bCs/>
-    </w:rPr>
-  </w:style>
-  <w:style w:type="character" w:customStyle="1" w:styleId="af1">
-    <w:name w:val="Тема примечания Знак"/>
-    <w:basedOn w:val="af"/>
-    <w:link w:val="af0"/>
-    <w:uiPriority w:val="99"/>
-    <w:semiHidden/>
-    <w:rsid w:val="00894201"/>
-    <w:rPr>
-      <w:b/>
-      <w:bCs/>
-      <w:sz w:val="20"/>
-      <w:szCs w:val="20"/>
-    </w:rPr>
-  </w:style>
-  <w:style w:type="paragraph" w:styleId="af2">
-    <w:name w:val="No Spacing"/>
-    <w:uiPriority w:val="1"/>
-    <w:qFormat/>
-    <w:rsid w:val="00907F5D"/>
-    <w:pPr>
-      <w:spacing w:after="0" w:line="240" w:lineRule="auto"/>
-    </w:pPr>
-  </w:style>
-  <w:style w:type="paragraph" w:styleId="31">
-    <w:name w:val="toc 3"/>
-    <w:basedOn w:val="a"/>
-    <w:next w:val="a"/>
-    <w:autoRedefine/>
-    <w:uiPriority w:val="39"/>
-    <w:unhideWhenUsed/>
-    <w:rsid w:val="00794966"/>
-    <w:pPr>
-      <w:spacing w:after="100"/>
-      <w:ind w:left="560"/>
-    </w:pPr>
-  </w:style>
-  <w:style w:type="character" w:styleId="HTML">
-    <w:name w:val="HTML Code"/>
-    <w:basedOn w:val="a0"/>
-    <w:uiPriority w:val="99"/>
-    <w:semiHidden/>
-    <w:unhideWhenUsed/>
-    <w:rsid w:val="007A4EAF"/>
-    <w:rPr>
-      <w:rFonts w:ascii="Courier New" w:eastAsia="Times New Roman" w:hAnsi="Courier New" w:cs="Courier New"/>
-      <w:sz w:val="20"/>
-      <w:szCs w:val="20"/>
-    </w:rPr>
-  </w:style>
-  <w:style w:type="character" w:styleId="af3">
-    <w:name w:val="FollowedHyperlink"/>
-    <w:basedOn w:val="a0"/>
-    <w:uiPriority w:val="99"/>
-    <w:semiHidden/>
-    <w:unhideWhenUsed/>
-    <w:rsid w:val="004746DF"/>
-    <w:rPr>
-      <w:color w:val="954F72" w:themeColor="followedHyperlink"/>
-      <w:u w:val="single"/>
-    </w:rPr>
-  </w:style>
-  <w:style w:type="paragraph" w:customStyle="1" w:styleId="p34">
-    <w:name w:val="p34"/>
-    <w:basedOn w:val="a"/>
-    <w:rsid w:val="003226D4"/>
-    <w:pPr>
-      <w:spacing w:before="100" w:beforeAutospacing="1" w:after="100" w:afterAutospacing="1" w:line="240" w:lineRule="auto"/>
-    </w:pPr>
-    <w:rPr>
-      <w:rFonts w:eastAsia="Times New Roman"/>
-      <w:sz w:val="24"/>
-      <w:szCs w:val="24"/>
-      <w:lang w:eastAsia="ru-RU"/>
-    </w:rPr>
-  </w:style>
-  <w:style w:type="character" w:customStyle="1" w:styleId="s11">
-    <w:name w:val="s11"/>
-    <w:basedOn w:val="a0"/>
-    <w:rsid w:val="003226D4"/>
-  </w:style>
-  <w:style w:type="paragraph" w:customStyle="1" w:styleId="p38">
-    <w:name w:val="p38"/>
-    <w:basedOn w:val="a"/>
-    <w:rsid w:val="003226D4"/>
-    <w:pPr>
-      <w:spacing w:before="100" w:beforeAutospacing="1" w:after="100" w:afterAutospacing="1" w:line="240" w:lineRule="auto"/>
-    </w:pPr>
-    <w:rPr>
-      <w:rFonts w:eastAsia="Times New Roman"/>
-      <w:sz w:val="24"/>
-      <w:szCs w:val="24"/>
-      <w:lang w:eastAsia="ru-RU"/>
-    </w:rPr>
-  </w:style>
-  <w:style w:type="paragraph" w:customStyle="1" w:styleId="p26">
-    <w:name w:val="p26"/>
-    <w:basedOn w:val="a"/>
-    <w:rsid w:val="003226D4"/>
-    <w:pPr>
-      <w:spacing w:before="100" w:beforeAutospacing="1" w:after="100" w:afterAutospacing="1" w:line="240" w:lineRule="auto"/>
-    </w:pPr>
-    <w:rPr>
-      <w:rFonts w:eastAsia="Times New Roman"/>
-      <w:sz w:val="24"/>
-      <w:szCs w:val="24"/>
-      <w:lang w:eastAsia="ru-RU"/>
-    </w:rPr>
-  </w:style>
-  <w:style w:type="paragraph" w:customStyle="1" w:styleId="p27">
-    <w:name w:val="p27"/>
-    <w:basedOn w:val="a"/>
-    <w:rsid w:val="003226D4"/>
-    <w:pPr>
-      <w:spacing w:before="100" w:beforeAutospacing="1" w:after="100" w:afterAutospacing="1" w:line="240" w:lineRule="auto"/>
-    </w:pPr>
-    <w:rPr>
-      <w:rFonts w:eastAsia="Times New Roman"/>
-      <w:sz w:val="24"/>
-      <w:szCs w:val="24"/>
-      <w:lang w:eastAsia="ru-RU"/>
-    </w:rPr>
-  </w:style>
-  <w:style w:type="paragraph" w:customStyle="1" w:styleId="p29">
-    <w:name w:val="p29"/>
-    <w:basedOn w:val="a"/>
-    <w:rsid w:val="003226D4"/>
-    <w:pPr>
-      <w:spacing w:before="100" w:beforeAutospacing="1" w:after="100" w:afterAutospacing="1" w:line="240" w:lineRule="auto"/>
-    </w:pPr>
-    <w:rPr>
-      <w:rFonts w:eastAsia="Times New Roman"/>
-      <w:sz w:val="24"/>
-      <w:szCs w:val="24"/>
-      <w:lang w:eastAsia="ru-RU"/>
-    </w:rPr>
-  </w:style>
-  <w:style w:type="character" w:customStyle="1" w:styleId="s6">
-    <w:name w:val="s6"/>
-    <w:basedOn w:val="a0"/>
-    <w:rsid w:val="003226D4"/>
-  </w:style>
-  <w:style w:type="character" w:customStyle="1" w:styleId="40">
-    <w:name w:val="Заголовок 4 Знак"/>
-    <w:basedOn w:val="a0"/>
-    <w:link w:val="4"/>
-    <w:uiPriority w:val="9"/>
-    <w:semiHidden/>
-    <w:rsid w:val="00A7392B"/>
-    <w:rPr>
-      <w:rFonts w:asciiTheme="majorHAnsi" w:eastAsiaTheme="majorEastAsia" w:hAnsiTheme="majorHAnsi" w:cstheme="majorBidi"/>
-      <w:i/>
-      <w:iCs/>
-      <w:color w:val="2F5496" w:themeColor="accent1" w:themeShade="BF"/>
-    </w:rPr>
-  </w:style>
-  <w:style w:type="paragraph" w:styleId="af4">
-    <w:name w:val="Balloon Text"/>
-    <w:basedOn w:val="a"/>
-    <w:link w:val="af5"/>
-    <w:uiPriority w:val="99"/>
-    <w:semiHidden/>
-    <w:unhideWhenUsed/>
-    <w:rsid w:val="00CB5F0C"/>
-    <w:pPr>
-      <w:spacing w:after="0" w:line="240" w:lineRule="auto"/>
-    </w:pPr>
-    <w:rPr>
-      <w:rFonts w:ascii="Tahoma" w:hAnsi="Tahoma" w:cs="Tahoma"/>
-      <w:sz w:val="16"/>
-      <w:szCs w:val="16"/>
-    </w:rPr>
-  </w:style>
-  <w:style w:type="character" w:customStyle="1" w:styleId="af5">
-    <w:name w:val="Текст выноски Знак"/>
-    <w:basedOn w:val="a0"/>
-    <w:link w:val="af4"/>
-    <w:uiPriority w:val="99"/>
-    <w:semiHidden/>
-    <w:rsid w:val="00CB5F0C"/>
-    <w:rPr>
-      <w:rFonts w:ascii="Tahoma" w:hAnsi="Tahoma" w:cs="Tahoma"/>
-      <w:sz w:val="16"/>
-      <w:szCs w:val="16"/>
-    </w:rPr>
-  </w:style>
-</w:styles>
-</file>
-
-<file path=word/stylesWithEffects.xml><?xml version="1.0" encoding="utf-8"?>
-<w:styles xmlns:wpc="http://schemas.microsoft.com/office/word/2010/wordprocessingCanvas" xmlns:mc="http://schemas.openxmlformats.org/markup-compatibility/2006" xmlns:o="urn:schemas-microsoft-com:office:office" xmlns:r="http://schemas.openxmlformats.org/officeDocument/2006/relationships" xmlns:m="http://schemas.openxmlformats.org/officeDocument/2006/math" xmlns:v="urn:schemas-microsoft-com:vml" xmlns:wp14="http://schemas.microsoft.com/office/word/2010/wordprocessingDrawing" xmlns:wp="http://schemas.openxmlformats.org/drawingml/2006/wordprocessingDrawing" xmlns:w10="urn:schemas-microsoft-com:office:word" xmlns:w="http://schemas.openxmlformats.org/wordprocessingml/2006/main" xmlns:w14="http://schemas.microsoft.com/office/word/2010/wordml" xmlns:wpg="http://schemas.microsoft.com/office/word/2010/wordprocessingGroup" xmlns:wpi="http://schemas.microsoft.com/office/word/2010/wordprocessingInk" xmlns:wne="http://schemas.microsoft.com/office/word/2006/wordml" xmlns:wps="http://schemas.microsoft.com/office/word/2010/wordprocessingShape" mc:Ignorable="w14 wp14">
-  <w:docDefaults>
-    <w:rPrDefault>
-      <w:rPr>
-        <w:rFonts w:ascii="Times New Roman" w:eastAsiaTheme="minorHAnsi" w:hAnsi="Times New Roman" w:cs="Times New Roman"/>
-        <w:sz w:val="28"/>
-        <w:szCs w:val="22"/>
-        <w:lang w:val="ru-RU" w:eastAsia="en-US" w:bidi="ar-SA"/>
-      </w:rPr>
-    </w:rPrDefault>
-    <w:pPrDefault>
-      <w:pPr>
-        <w:spacing w:after="160" w:line="259" w:lineRule="auto"/>
-      </w:pPr>
-    </w:pPrDefault>
-  </w:docDefaults>
-  <w:latentStyles w:defLockedState="0" w:defUIPriority="99" w:defSemiHidden="1" w:defUnhideWhenUsed="1" w:defQFormat="0" w:count="267">
-    <w:lsdException w:name="Normal" w:semiHidden="0" w:uiPriority="0" w:unhideWhenUsed="0" w:qFormat="1"/>
-    <w:lsdException w:name="heading 1" w:semiHidden="0" w:uiPriority="9" w:unhideWhenUsed="0" w:qFormat="1"/>
-    <w:lsdException w:name="heading 2" w:uiPriority="9" w:qFormat="1"/>
-    <w:lsdException w:name="heading 3" w:uiPriority="9" w:qFormat="1"/>
-    <w:lsdException w:name="heading 4" w:uiPriority="9" w:qFormat="1"/>
-    <w:lsdException w:name="heading 5" w:uiPriority="9" w:qFormat="1"/>
-    <w:lsdException w:name="heading 6" w:uiPriority="9" w:qFormat="1"/>
-    <w:lsdException w:name="heading 7" w:uiPriority="9" w:qFormat="1"/>
-    <w:lsdException w:name="heading 8" w:uiPriority="9" w:qFormat="1"/>
-    <w:lsdException w:name="heading 9" w:uiPriority="9" w:qFormat="1"/>
-    <w:lsdException w:name="toc 1" w:uiPriority="39"/>
-    <w:lsdException w:name="toc 2" w:uiPriority="39"/>
-    <w:lsdException w:name="toc 3" w:uiPriority="39"/>
-    <w:lsdException w:name="toc 4" w:uiPriority="39"/>
-    <w:lsdException w:name="toc 5" w:uiPriority="39"/>
-    <w:lsdException w:name="toc 6" w:uiPriority="39"/>
-    <w:lsdException w:name="toc 7" w:uiPriority="39"/>
-    <w:lsdException w:name="toc 8" w:uiPriority="39"/>
-    <w:lsdException w:name="toc 9" w:uiPriority="39"/>
-    <w:lsdException w:name="caption" w:uiPriority="35" w:qFormat="1"/>
-    <w:lsdException w:name="Title" w:semiHidden="0" w:uiPriority="10" w:unhideWhenUsed="0" w:qFormat="1"/>
-    <w:lsdException w:name="Default Paragraph Font" w:uiPriority="1"/>
-    <w:lsdException w:name="Subtitle" w:semiHidden="0" w:uiPriority="11" w:unhideWhenUsed="0" w:qFormat="1"/>
-    <w:lsdException w:name="Strong" w:semiHidden="0" w:uiPriority="22" w:unhideWhenUsed="0" w:qFormat="1"/>
-    <w:lsdException w:name="Emphasis" w:semiHidden="0" w:uiPriority="20" w:unhideWhenUsed="0" w:qFormat="1"/>
-    <w:lsdException w:name="Table Grid" w:semiHidden="0" w:uiPriority="39" w:unhideWhenUsed="0"/>
-    <w:lsdException w:name="Placeholder Text" w:unhideWhenUsed="0"/>
-    <w:lsdException w:name="No Spacing" w:semiHidden="0" w:uiPriority="1" w:unhideWhenUsed="0" w:qFormat="1"/>
-    <w:lsdException w:name="Light Shading" w:semiHidden="0" w:uiPriority="60" w:unhideWhenUsed="0"/>
-    <w:lsdException w:name="Light List" w:semiHidden="0" w:uiPriority="61" w:unhideWhenUsed="0"/>
-    <w:lsdException w:name="Light Grid" w:semiHidden="0" w:uiPriority="62" w:unhideWhenUsed="0"/>
-    <w:lsdException w:name="Medium Shading 1" w:semiHidden="0" w:uiPriority="63" w:unhideWhenUsed="0"/>
-    <w:lsdException w:name="Medium Shading 2" w:semiHidden="0" w:uiPriority="64" w:unhideWhenUsed="0"/>
-    <w:lsdException w:name="Medium List 1" w:semiHidden="0" w:uiPriority="65" w:unhideWhenUsed="0"/>
-    <w:lsdException w:name="Medium List 2" w:semiHidden="0" w:uiPriority="66" w:unhideWhenUsed="0"/>
-    <w:lsdException w:name="Medium Grid 1" w:semiHidden="0" w:uiPriority="67" w:unhideWhenUsed="0"/>
-    <w:lsdException w:name="Medium Grid 2" w:semiHidden="0" w:uiPriority="68" w:unhideWhenUsed="0"/>
-    <w:lsdException w:name="Medium Grid 3" w:semiHidden="0" w:uiPriority="69" w:unhideWhenUsed="0"/>
-    <w:lsdException w:name="Dark List" w:semiHidden="0" w:uiPriority="70" w:unhideWhenUsed="0"/>
-    <w:lsdException w:name="Colorful Shading" w:semiHidden="0" w:uiPriority="71" w:unhideWhenUsed="0"/>
-    <w:lsdException w:name="Colorful List" w:semiHidden="0" w:uiPriority="72" w:unhideWhenUsed="0"/>
-    <w:lsdException w:name="Colorful Grid" w:semiHidden="0" w:uiPriority="73" w:unhideWhenUsed="0"/>
-    <w:lsdException w:name="Light Shading Accent 1" w:semiHidden="0" w:uiPriority="60" w:unhideWhenUsed="0"/>
-    <w:lsdException w:name="Light List Accent 1" w:semiHidden="0" w:uiPriority="61" w:unhideWhenUsed="0"/>
-    <w:lsdException w:name="Light Grid Accent 1" w:semiHidden="0" w:uiPriority="62" w:unhideWhenUsed="0"/>
-    <w:lsdException w:name="Medium Shading 1 Accent 1" w:semiHidden="0" w:uiPriority="63" w:unhideWhenUsed="0"/>
-    <w:lsdException w:name="Medium Shading 2 Accent 1" w:semiHidden="0" w:uiPriority="64" w:unhideWhenUsed="0"/>
-    <w:lsdException w:name="Medium List 1 Accent 1" w:semiHidden="0" w:uiPriority="65" w:unhideWhenUsed="0"/>
-    <w:lsdException w:name="Revision" w:unhideWhenUsed="0"/>
-    <w:lsdException w:name="List Paragraph" w:semiHidden="0" w:uiPriority="34" w:unhideWhenUsed="0" w:qFormat="1"/>
-    <w:lsdException w:name="Quote" w:semiHidden="0" w:uiPriority="29" w:unhideWhenUsed="0" w:qFormat="1"/>
-    <w:lsdException w:name="Intense Quote" w:semiHidden="0" w:uiPriority="30" w:unhideWhenUsed="0" w:qFormat="1"/>
-    <w:lsdException w:name="Medium List 2 Accent 1" w:semiHidden="0" w:uiPriority="66" w:unhideWhenUsed="0"/>
-    <w:lsdException w:name="Medium Grid 1 Accent 1" w:semiHidden="0" w:uiPriority="67" w:unhideWhenUsed="0"/>
-    <w:lsdException w:name="Medium Grid 2 Accent 1" w:semiHidden="0" w:uiPriority="68" w:unhideWhenUsed="0"/>
-    <w:lsdException w:name="Medium Grid 3 Accent 1" w:semiHidden="0" w:uiPriority="69" w:unhideWhenUsed="0"/>
-    <w:lsdException w:name="Dark List Accent 1" w:semiHidden="0" w:uiPriority="70" w:unhideWhenUsed="0"/>
-    <w:lsdException w:name="Colorful Shading Accent 1" w:semiHidden="0" w:uiPriority="71" w:unhideWhenUsed="0"/>
-    <w:lsdException w:name="Colorful List Accent 1" w:semiHidden="0" w:uiPriority="72" w:unhideWhenUsed="0"/>
-    <w:lsdException w:name="Colorful Grid Accent 1" w:semiHidden="0" w:uiPriority="73" w:unhideWhenUsed="0"/>
-    <w:lsdException w:name="Light Shading Accent 2" w:semiHidden="0" w:uiPriority="60" w:unhideWhenUsed="0"/>
-    <w:lsdException w:name="Light List Accent 2" w:semiHidden="0" w:uiPriority="61" w:unhideWhenUsed="0"/>
-    <w:lsdException w:name="Light Grid Accent 2" w:semiHidden="0" w:uiPriority="62" w:unhideWhenUsed="0"/>
-    <w:lsdException w:name="Medium Shading 1 Accent 2" w:semiHidden="0" w:uiPriority="63" w:unhideWhenUsed="0"/>
-    <w:lsdException w:name="Medium Shading 2 Accent 2" w:semiHidden="0" w:uiPriority="64" w:unhideWhenUsed="0"/>
-    <w:lsdException w:name="Medium List 1 Accent 2" w:semiHidden="0" w:uiPriority="65" w:unhideWhenUsed="0"/>
-    <w:lsdException w:name="Medium List 2 Accent 2" w:semiHidden="0" w:uiPriority="66" w:unhideWhenUsed="0"/>
-    <w:lsdException w:name="Medium Grid 1 Accent 2" w:semiHidden="0" w:uiPriority="67" w:unhideWhenUsed="0"/>
-    <w:lsdException w:name="Medium Grid 2 Accent 2" w:semiHidden="0" w:uiPriority="68" w:unhideWhenUsed="0"/>
-    <w:lsdException w:name="Medium Grid 3 Accent 2" w:semiHidden="0" w:uiPriority="69" w:unhideWhenUsed="0"/>
-    <w:lsdException w:name="Dark List Accent 2" w:semiHidden="0" w:uiPriority="70" w:unhideWhenUsed="0"/>
-    <w:lsdException w:name="Colorful Shading Accent 2" w:semiHidden="0" w:uiPriority="71" w:unhideWhenUsed="0"/>
-    <w:lsdException w:name="Colorful List Accent 2" w:semiHidden="0" w:uiPriority="72" w:unhideWhenUsed="0"/>
-    <w:lsdException w:name="Colorful Grid Accent 2" w:semiHidden="0" w:uiPriority="73" w:unhideWhenUsed="0"/>
-    <w:lsdException w:name="Light Shading Accent 3" w:semiHidden="0" w:uiPriority="60" w:unhideWhenUsed="0"/>
-    <w:lsdException w:name="Light List Accent 3" w:semiHidden="0" w:uiPriority="61" w:unhideWhenUsed="0"/>
-    <w:lsdException w:name="Light Grid Accent 3" w:semiHidden="0" w:uiPriority="62" w:unhideWhenUsed="0"/>
-    <w:lsdException w:name="Medium Shading 1 Accent 3" w:semiHidden="0" w:uiPriority="63" w:unhideWhenUsed="0"/>
-    <w:lsdException w:name="Medium Shading 2 Accent 3" w:semiHidden="0" w:uiPriority="64" w:unhideWhenUsed="0"/>
-    <w:lsdException w:name="Medium List 1 Accent 3" w:semiHidden="0" w:uiPriority="65" w:unhideWhenUsed="0"/>
-    <w:lsdException w:name="Medium List 2 Accent 3" w:semiHidden="0" w:uiPriority="66" w:unhideWhenUsed="0"/>
-    <w:lsdException w:name="Medium Grid 1 Accent 3" w:semiHidden="0" w:uiPriority="67" w:unhideWhenUsed="0"/>
-    <w:lsdException w:name="Medium Grid 2 Accent 3" w:semiHidden="0" w:uiPriority="68" w:unhideWhenUsed="0"/>
-    <w:lsdException w:name="Medium Grid 3 Accent 3" w:semiHidden="0" w:uiPriority="69" w:unhideWhenUsed="0"/>
-    <w:lsdException w:name="Dark List Accent 3" w:semiHidden="0" w:uiPriority="70" w:unhideWhenUsed="0"/>
-    <w:lsdException w:name="Colorful Shading Accent 3" w:semiHidden="0" w:uiPriority="71" w:unhideWhenUsed="0"/>
-    <w:lsdException w:name="Colorful List Accent 3" w:semiHidden="0" w:uiPriority="72" w:unhideWhenUsed="0"/>
-    <w:lsdException w:name="Colorful Grid Accent 3" w:semiHidden="0" w:uiPriority="73" w:unhideWhenUsed="0"/>
-    <w:lsdException w:name="Light Shading Accent 4" w:semiHidden="0" w:uiPriority="60" w:unhideWhenUsed="0"/>
-    <w:lsdException w:name="Light List Accent 4" w:semiHidden="0" w:uiPriority="61" w:unhideWhenUsed="0"/>
-    <w:lsdException w:name="Light Grid Accent 4" w:semiHidden="0" w:uiPriority="62" w:unhideWhenUsed="0"/>
-    <w:lsdException w:name="Medium Shading 1 Accent 4" w:semiHidden="0" w:uiPriority="63" w:unhideWhenUsed="0"/>
-    <w:lsdException w:name="Medium Shading 2 Accent 4" w:semiHidden="0" w:uiPriority="64" w:unhideWhenUsed="0"/>
-    <w:lsdException w:name="Medium List 1 Accent 4" w:semiHidden="0" w:uiPriority="65" w:unhideWhenUsed="0"/>
-    <w:lsdException w:name="Medium List 2 Accent 4" w:semiHidden="0" w:uiPriority="66" w:unhideWhenUsed="0"/>
-    <w:lsdException w:name="Medium Grid 1 Accent 4" w:semiHidden="0" w:uiPriority="67" w:unhideWhenUsed="0"/>
-    <w:lsdException w:name="Medium Grid 2 Accent 4" w:semiHidden="0" w:uiPriority="68" w:unhideWhenUsed="0"/>
-    <w:lsdException w:name="Medium Grid 3 Accent 4" w:semiHidden="0" w:uiPriority="69" w:unhideWhenUsed="0"/>
-    <w:lsdException w:name="Dark List Accent 4" w:semiHidden="0" w:uiPriority="70" w:unhideWhenUsed="0"/>
-    <w:lsdException w:name="Colorful Shading Accent 4" w:semiHidden="0" w:uiPriority="71" w:unhideWhenUsed="0"/>
-    <w:lsdException w:name="Colorful List Accent 4" w:semiHidden="0" w:uiPriority="72" w:unhideWhenUsed="0"/>
-    <w:lsdException w:name="Colorful Grid Accent 4" w:semiHidden="0" w:uiPriority="73" w:unhideWhenUsed="0"/>
-    <w:lsdException w:name="Light Shading Accent 5" w:semiHidden="0" w:uiPriority="60" w:unhideWhenUsed="0"/>
-    <w:lsdException w:name="Light List Accent 5" w:semiHidden="0" w:uiPriority="61" w:unhideWhenUsed="0"/>
-    <w:lsdException w:name="Light Grid Accent 5" w:semiHidden="0" w:uiPriority="62" w:unhideWhenUsed="0"/>
-    <w:lsdException w:name="Medium Shading 1 Accent 5" w:semiHidden="0" w:uiPriority="63" w:unhideWhenUsed="0"/>
-    <w:lsdException w:name="Medium Shading 2 Accent 5" w:semiHidden="0" w:uiPriority="64" w:unhideWhenUsed="0"/>
-    <w:lsdException w:name="Medium List 1 Accent 5" w:semiHidden="0" w:uiPriority="65" w:unhideWhenUsed="0"/>
-    <w:lsdException w:name="Medium List 2 Accent 5" w:semiHidden="0" w:uiPriority="66" w:unhideWhenUsed="0"/>
-    <w:lsdException w:name="Medium Grid 1 Accent 5" w:semiHidden="0" w:uiPriority="67" w:unhideWhenUsed="0"/>
-    <w:lsdException w:name="Medium Grid 2 Accent 5" w:semiHidden="0" w:uiPriority="68" w:unhideWhenUsed="0"/>
-    <w:lsdException w:name="Medium Grid 3 Accent 5" w:semiHidden="0" w:uiPriority="69" w:unhideWhenUsed="0"/>
-    <w:lsdException w:name="Dark List Accent 5" w:semiHidden="0" w:uiPriority="70" w:unhideWhenUsed="0"/>
-    <w:lsdException w:name="Colorful Shading Accent 5" w:semiHidden="0" w:uiPriority="71" w:unhideWhenUsed="0"/>
-    <w:lsdException w:name="Colorful List Accent 5" w:semiHidden="0" w:uiPriority="72" w:unhideWhenUsed="0"/>
-    <w:lsdException w:name="Colorful Grid Accent 5" w:semiHidden="0" w:uiPriority="73" w:unhideWhenUsed="0"/>
-    <w:lsdException w:name="Light Shading Accent 6" w:semiHidden="0" w:uiPriority="60" w:unhideWhenUsed="0"/>
-    <w:lsdException w:name="Light List Accent 6" w:semiHidden="0" w:uiPriority="61" w:unhideWhenUsed="0"/>
-    <w:lsdException w:name="Light Grid Accent 6" w:semiHidden="0" w:uiPriority="62" w:unhideWhenUsed="0"/>
-    <w:lsdException w:name="Medium Shading 1 Accent 6" w:semiHidden="0" w:uiPriority="63" w:unhideWhenUsed="0"/>
-    <w:lsdException w:name="Medium Shading 2 Accent 6" w:semiHidden="0" w:uiPriority="64" w:unhideWhenUsed="0"/>
-    <w:lsdException w:name="Medium List 1 Accent 6" w:semiHidden="0" w:uiPriority="65" w:unhideWhenUsed="0"/>
-    <w:lsdException w:name="Medium List 2 Accent 6" w:semiHidden="0" w:uiPriority="66" w:unhideWhenUsed="0"/>
-    <w:lsdException w:name="Medium Grid 1 Accent 6" w:semiHidden="0" w:uiPriority="67" w:unhideWhenUsed="0"/>
-    <w:lsdException w:name="Medium Grid 2 Accent 6" w:semiHidden="0" w:uiPriority="68" w:unhideWhenUsed="0"/>
-    <w:lsdException w:name="Medium Grid 3 Accent 6" w:semiHidden="0" w:uiPriority="69" w:unhideWhenUsed="0"/>
-    <w:lsdException w:name="Dark List Accent 6" w:semiHidden="0" w:uiPriority="70" w:unhideWhenUsed="0"/>
-    <w:lsdException w:name="Colorful Shading Accent 6" w:semiHidden="0" w:uiPriority="71" w:unhideWhenUsed="0"/>
-    <w:lsdException w:name="Colorful List Accent 6" w:semiHidden="0" w:uiPriority="72" w:unhideWhenUsed="0"/>
-    <w:lsdException w:name="Colorful Grid Accent 6" w:semiHidden="0" w:uiPriority="73" w:unhideWhenUsed="0"/>
-    <w:lsdException w:name="Subtle Emphasis" w:semiHidden="0" w:uiPriority="19" w:unhideWhenUsed="0" w:qFormat="1"/>
-    <w:lsdException w:name="Intense Emphasis" w:semiHidden="0" w:uiPriority="21" w:unhideWhenUsed="0" w:qFormat="1"/>
-    <w:lsdException w:name="Subtle Reference" w:semiHidden="0" w:uiPriority="31" w:unhideWhenUsed="0" w:qFormat="1"/>
-    <w:lsdException w:name="Intense Reference" w:semiHidden="0" w:uiPriority="32" w:unhideWhenUsed="0" w:qFormat="1"/>
-    <w:lsdException w:name="Book Title" w:semiHidden="0" w:uiPriority="33" w:unhideWhenUsed="0" w:qFormat="1"/>
-    <w:lsdException w:name="Bibliography" w:uiPriority="37"/>
-    <w:lsdException w:name="TOC Heading" w:uiPriority="39" w:qFormat="1"/>
-  </w:latentStyles>
-  <w:style w:type="paragraph" w:default="1" w:styleId="a">
-    <w:name w:val="Normal"/>
-    <w:qFormat/>
-    <w:rsid w:val="00F653C2"/>
-  </w:style>
-  <w:style w:type="paragraph" w:styleId="1">
-    <w:name w:val="heading 1"/>
-    <w:basedOn w:val="a"/>
-    <w:next w:val="a"/>
-    <w:link w:val="10"/>
-    <w:uiPriority w:val="9"/>
-    <w:qFormat/>
-    <w:rsid w:val="00BB2A18"/>
-    <w:pPr>
-      <w:keepNext/>
-      <w:keepLines/>
-      <w:spacing w:before="240" w:after="0"/>
-      <w:jc w:val="center"/>
-      <w:outlineLvl w:val="0"/>
-    </w:pPr>
-    <w:rPr>
-      <w:rFonts w:eastAsiaTheme="majorEastAsia" w:cstheme="majorBidi"/>
-      <w:b/>
-      <w:caps/>
-      <w:color w:val="000000" w:themeColor="text1"/>
-      <w:szCs w:val="32"/>
-    </w:rPr>
-  </w:style>
-  <w:style w:type="paragraph" w:styleId="2">
-    <w:name w:val="heading 2"/>
-    <w:basedOn w:val="a"/>
-    <w:next w:val="a"/>
-    <w:link w:val="20"/>
-    <w:uiPriority w:val="9"/>
-    <w:unhideWhenUsed/>
-    <w:qFormat/>
-    <w:rsid w:val="00115E39"/>
-    <w:pPr>
-      <w:keepNext/>
-      <w:keepLines/>
-      <w:spacing w:before="40" w:after="0"/>
-      <w:jc w:val="center"/>
-      <w:outlineLvl w:val="1"/>
-    </w:pPr>
-    <w:rPr>
-      <w:rFonts w:eastAsiaTheme="majorEastAsia" w:cstheme="majorBidi"/>
-      <w:b/>
-      <w:color w:val="000000" w:themeColor="text1"/>
-      <w:szCs w:val="26"/>
-    </w:rPr>
-  </w:style>
-  <w:style w:type="paragraph" w:styleId="3">
-    <w:name w:val="heading 3"/>
-    <w:basedOn w:val="a"/>
-    <w:next w:val="a"/>
-    <w:link w:val="30"/>
-    <w:uiPriority w:val="9"/>
-    <w:unhideWhenUsed/>
-    <w:qFormat/>
-    <w:rsid w:val="00343C05"/>
-    <w:pPr>
-      <w:keepNext/>
-      <w:keepLines/>
-      <w:spacing w:before="40" w:after="0"/>
-      <w:jc w:val="center"/>
-      <w:outlineLvl w:val="2"/>
-    </w:pPr>
-    <w:rPr>
-      <w:rFonts w:eastAsiaTheme="majorEastAsia" w:cstheme="majorBidi"/>
-      <w:b/>
-      <w:szCs w:val="24"/>
-    </w:rPr>
-  </w:style>
-  <w:style w:type="paragraph" w:styleId="4">
-    <w:name w:val="heading 4"/>
-    <w:basedOn w:val="a"/>
-    <w:next w:val="a"/>
-    <w:link w:val="40"/>
-    <w:uiPriority w:val="9"/>
-    <w:semiHidden/>
-    <w:unhideWhenUsed/>
-    <w:qFormat/>
-    <w:rsid w:val="00A7392B"/>
-    <w:pPr>
-      <w:keepNext/>
-      <w:keepLines/>
-      <w:spacing w:before="40" w:after="0"/>
-      <w:outlineLvl w:val="3"/>
-    </w:pPr>
-    <w:rPr>
-      <w:rFonts w:asciiTheme="majorHAnsi" w:eastAsiaTheme="majorEastAsia" w:hAnsiTheme="majorHAnsi" w:cstheme="majorBidi"/>
-      <w:i/>
-      <w:iCs/>
-      <w:color w:val="2F5496" w:themeColor="accent1" w:themeShade="BF"/>
-    </w:rPr>
-  </w:style>
-  <w:style w:type="paragraph" w:styleId="5">
-    <w:name w:val="heading 5"/>
-    <w:basedOn w:val="a"/>
-    <w:next w:val="a"/>
-    <w:link w:val="50"/>
-    <w:uiPriority w:val="9"/>
-    <w:semiHidden/>
-    <w:unhideWhenUsed/>
-    <w:qFormat/>
-    <w:rsid w:val="003D585E"/>
-    <w:pPr>
-      <w:keepNext/>
-      <w:keepLines/>
-      <w:spacing w:before="40" w:after="0"/>
-      <w:outlineLvl w:val="4"/>
-    </w:pPr>
-    <w:rPr>
-      <w:rFonts w:asciiTheme="majorHAnsi" w:eastAsiaTheme="majorEastAsia" w:hAnsiTheme="majorHAnsi" w:cstheme="majorBidi"/>
-      <w:color w:val="2F5496" w:themeColor="accent1" w:themeShade="BF"/>
-    </w:rPr>
-  </w:style>
-  <w:style w:type="character" w:default="1" w:styleId="a0">
-    <w:name w:val="Default Paragraph Font"/>
-    <w:uiPriority w:val="1"/>
-    <w:semiHidden/>
-    <w:unhideWhenUsed/>
-  </w:style>
-  <w:style w:type="table" w:default="1" w:styleId="a1">
-    <w:name w:val="Normal Table"/>
-    <w:uiPriority w:val="99"/>
-    <w:semiHidden/>
-    <w:unhideWhenUsed/>
-    <w:tblPr>
-      <w:tblInd w:w="0" w:type="dxa"/>
-      <w:tblCellMar>
-        <w:top w:w="0" w:type="dxa"/>
-        <w:left w:w="108" w:type="dxa"/>
-        <w:bottom w:w="0" w:type="dxa"/>
-        <w:right w:w="108" w:type="dxa"/>
-      </w:tblCellMar>
-    </w:tblPr>
-  </w:style>
-  <w:style w:type="numbering" w:default="1" w:styleId="a2">
-    <w:name w:val="No List"/>
-    <w:uiPriority w:val="99"/>
-    <w:semiHidden/>
-    <w:unhideWhenUsed/>
-  </w:style>
-  <w:style w:type="paragraph" w:styleId="a3">
-    <w:name w:val="header"/>
-    <w:basedOn w:val="a"/>
-    <w:link w:val="a4"/>
-    <w:uiPriority w:val="99"/>
-    <w:unhideWhenUsed/>
-    <w:rsid w:val="00CC76AB"/>
-    <w:pPr>
-      <w:tabs>
-        <w:tab w:val="center" w:pos="4677"/>
-        <w:tab w:val="right" w:pos="9355"/>
-      </w:tabs>
-      <w:spacing w:after="0" w:line="240" w:lineRule="auto"/>
-    </w:pPr>
-  </w:style>
-  <w:style w:type="character" w:customStyle="1" w:styleId="a4">
-    <w:name w:val="Верхний колонтитул Знак"/>
-    <w:basedOn w:val="a0"/>
-    <w:link w:val="a3"/>
-    <w:uiPriority w:val="99"/>
-    <w:rsid w:val="00CC76AB"/>
-  </w:style>
-  <w:style w:type="paragraph" w:styleId="a5">
-    <w:name w:val="footer"/>
-    <w:basedOn w:val="a"/>
-    <w:link w:val="a6"/>
-    <w:uiPriority w:val="99"/>
-    <w:unhideWhenUsed/>
-    <w:rsid w:val="00CC76AB"/>
-    <w:pPr>
-      <w:tabs>
-        <w:tab w:val="center" w:pos="4677"/>
-        <w:tab w:val="right" w:pos="9355"/>
-      </w:tabs>
-      <w:spacing w:after="0" w:line="240" w:lineRule="auto"/>
-    </w:pPr>
-  </w:style>
-  <w:style w:type="character" w:customStyle="1" w:styleId="a6">
-    <w:name w:val="Нижний колонтитул Знак"/>
-    <w:basedOn w:val="a0"/>
-    <w:link w:val="a5"/>
-    <w:uiPriority w:val="99"/>
-    <w:rsid w:val="00CC76AB"/>
-  </w:style>
-  <w:style w:type="character" w:customStyle="1" w:styleId="10">
-    <w:name w:val="Заголовок 1 Знак"/>
-    <w:basedOn w:val="a0"/>
-    <w:link w:val="1"/>
-    <w:uiPriority w:val="9"/>
-    <w:rsid w:val="00BB2A18"/>
-    <w:rPr>
-      <w:rFonts w:eastAsiaTheme="majorEastAsia" w:cstheme="majorBidi"/>
-      <w:b/>
-      <w:caps/>
-      <w:color w:val="000000" w:themeColor="text1"/>
-      <w:szCs w:val="32"/>
-    </w:rPr>
-  </w:style>
-  <w:style w:type="paragraph" w:styleId="a7">
-    <w:name w:val="TOC Heading"/>
-    <w:basedOn w:val="1"/>
-    <w:next w:val="a"/>
-    <w:uiPriority w:val="39"/>
-    <w:unhideWhenUsed/>
-    <w:qFormat/>
-    <w:rsid w:val="001F1FAE"/>
-    <w:pPr>
-      <w:outlineLvl w:val="9"/>
-    </w:pPr>
-    <w:rPr>
-      <w:lang w:eastAsia="ru-RU"/>
-    </w:rPr>
-  </w:style>
-  <w:style w:type="paragraph" w:styleId="a8">
-    <w:name w:val="List Paragraph"/>
-    <w:basedOn w:val="a"/>
-    <w:uiPriority w:val="34"/>
-    <w:qFormat/>
-    <w:rsid w:val="002E4FE0"/>
-    <w:pPr>
-      <w:ind w:left="720"/>
-      <w:contextualSpacing/>
-    </w:pPr>
-  </w:style>
-  <w:style w:type="paragraph" w:styleId="11">
-    <w:name w:val="toc 1"/>
-    <w:basedOn w:val="a"/>
-    <w:next w:val="a"/>
-    <w:autoRedefine/>
-    <w:uiPriority w:val="39"/>
-    <w:unhideWhenUsed/>
-    <w:rsid w:val="001F1FAE"/>
-    <w:pPr>
-      <w:spacing w:after="100"/>
-    </w:pPr>
-  </w:style>
-  <w:style w:type="character" w:customStyle="1" w:styleId="20">
-    <w:name w:val="Заголовок 2 Знак"/>
-    <w:basedOn w:val="a0"/>
-    <w:link w:val="2"/>
-    <w:uiPriority w:val="9"/>
-    <w:rsid w:val="00115E39"/>
-    <w:rPr>
-      <w:rFonts w:eastAsiaTheme="majorEastAsia" w:cstheme="majorBidi"/>
-      <w:b/>
-      <w:color w:val="000000" w:themeColor="text1"/>
-      <w:szCs w:val="26"/>
-    </w:rPr>
-  </w:style>
-  <w:style w:type="paragraph" w:styleId="21">
-    <w:name w:val="toc 2"/>
-    <w:basedOn w:val="a"/>
-    <w:next w:val="a"/>
-    <w:autoRedefine/>
-    <w:uiPriority w:val="39"/>
-    <w:unhideWhenUsed/>
-    <w:rsid w:val="005930B1"/>
-    <w:pPr>
-      <w:spacing w:after="100"/>
-      <w:ind w:left="280"/>
-    </w:pPr>
-  </w:style>
-  <w:style w:type="character" w:styleId="a9">
-    <w:name w:val="Hyperlink"/>
-    <w:basedOn w:val="a0"/>
-    <w:uiPriority w:val="99"/>
-    <w:unhideWhenUsed/>
-    <w:rsid w:val="005930B1"/>
-    <w:rPr>
-      <w:color w:val="0563C1" w:themeColor="hyperlink"/>
-      <w:u w:val="single"/>
-    </w:rPr>
-  </w:style>
-  <w:style w:type="paragraph" w:customStyle="1" w:styleId="Standard">
-    <w:name w:val="Standard"/>
-    <w:rsid w:val="00315454"/>
-    <w:pPr>
-      <w:suppressAutoHyphens/>
-      <w:autoSpaceDN w:val="0"/>
-      <w:spacing w:after="0" w:line="240" w:lineRule="auto"/>
-      <w:textAlignment w:val="baseline"/>
-    </w:pPr>
-    <w:rPr>
-      <w:rFonts w:ascii="Liberation Serif" w:eastAsia="SimSun" w:hAnsi="Liberation Serif" w:cs="Lohit Devanagari"/>
-      <w:kern w:val="3"/>
-      <w:sz w:val="24"/>
-      <w:szCs w:val="24"/>
-      <w:lang w:eastAsia="zh-CN" w:bidi="hi-IN"/>
-    </w:rPr>
-  </w:style>
-  <w:style w:type="paragraph" w:styleId="aa">
-    <w:name w:val="Normal (Web)"/>
-    <w:basedOn w:val="a"/>
-    <w:uiPriority w:val="99"/>
-    <w:unhideWhenUsed/>
-    <w:rsid w:val="0037639B"/>
-    <w:pPr>
-      <w:spacing w:before="100" w:beforeAutospacing="1" w:after="100" w:afterAutospacing="1" w:line="240" w:lineRule="auto"/>
-    </w:pPr>
-    <w:rPr>
-      <w:rFonts w:eastAsia="Times New Roman"/>
-      <w:sz w:val="24"/>
-      <w:szCs w:val="24"/>
-      <w:lang w:eastAsia="ru-RU"/>
-    </w:rPr>
-  </w:style>
-  <w:style w:type="character" w:customStyle="1" w:styleId="30">
-    <w:name w:val="Заголовок 3 Знак"/>
-    <w:basedOn w:val="a0"/>
-    <w:link w:val="3"/>
-    <w:uiPriority w:val="9"/>
-    <w:rsid w:val="00343C05"/>
-    <w:rPr>
-      <w:rFonts w:eastAsiaTheme="majorEastAsia" w:cstheme="majorBidi"/>
-      <w:b/>
-      <w:szCs w:val="24"/>
-    </w:rPr>
-  </w:style>
-  <w:style w:type="character" w:styleId="ab">
-    <w:name w:val="Strong"/>
-    <w:basedOn w:val="a0"/>
-    <w:uiPriority w:val="22"/>
-    <w:qFormat/>
-    <w:rsid w:val="00F76EBE"/>
-    <w:rPr>
-      <w:b/>
-      <w:bCs/>
-    </w:rPr>
-  </w:style>
-  <w:style w:type="character" w:styleId="ac">
-    <w:name w:val="Emphasis"/>
-    <w:basedOn w:val="a0"/>
-    <w:uiPriority w:val="20"/>
-    <w:qFormat/>
-    <w:rsid w:val="00F852B5"/>
-    <w:rPr>
-      <w:i/>
-      <w:iCs/>
-    </w:rPr>
-  </w:style>
-  <w:style w:type="character" w:customStyle="1" w:styleId="UnresolvedMention">
-    <w:name w:val="Unresolved Mention"/>
+  <w:style w:type="character" w:customStyle="1" w:styleId="12">
+    <w:name w:val="Неразрешенное упоминание1"/>
     <w:basedOn w:val="a0"/>
     <w:uiPriority w:val="99"/>
     <w:semiHidden/>
@@ -34058,7 +33420,7 @@
   <a:extraClrSchemeLst/>
   <a:extLst>
     <a:ext uri="{05A4C25C-085E-4340-85A3-A5531E510DB2}">
-      <thm15:themeFamily xmlns:thm15="http://schemas.microsoft.com/office/thememl/2012/main" xmlns="" name="Office Theme" id="{62F939B6-93AF-4DB8-9C6B-D6C7DFDC589F}" vid="{4A3C46E8-61CC-4603-A589-7422A47A8E4A}"/>
+      <thm15:themeFamily xmlns:thm15="http://schemas.microsoft.com/office/thememl/2012/main" name="Office Theme" id="{62F939B6-93AF-4DB8-9C6B-D6C7DFDC589F}" vid="{4A3C46E8-61CC-4603-A589-7422A47A8E4A}"/>
     </a:ext>
   </a:extLst>
 </a:theme>

--- a/Razrabotka_metodov_optimizatsii_vzaimodeystvia_veb-sayta_s_bazoy_dannykh2.docx
+++ b/Razrabotka_metodov_optimizatsii_vzaimodeystvia_veb-sayta_s_bazoy_dannykh2.docx
@@ -10155,13 +10155,102 @@
           <w:sz w:val="28"/>
           <w:szCs w:val="28"/>
         </w:rPr>
-        <w:t>Реляционные базы данных приобрели свою популярность в связи с реализацией в системах управления реляционных моделей, что является очень</w:t>
+        <w:t xml:space="preserve">Реляционные </w:t>
+      </w:r>
+      <w:r>
+        <w:rPr>
+          <w:rFonts w:ascii="Times New Roman" w:hAnsi="Times New Roman" w:cs="Times New Roman"/>
+          <w:sz w:val="28"/>
+          <w:szCs w:val="28"/>
+        </w:rPr>
+        <w:t>базы данных</w:t>
+      </w:r>
+      <w:r>
+        <w:rPr>
+          <w:rFonts w:ascii="Times New Roman" w:hAnsi="Times New Roman" w:cs="Times New Roman"/>
+          <w:sz w:val="28"/>
+          <w:szCs w:val="28"/>
+        </w:rPr>
+        <w:t xml:space="preserve"> — это средство для рационального и эффективного хранения информации. </w:t>
+      </w:r>
+      <w:r>
+        <w:rPr>
+          <w:rFonts w:ascii="Times New Roman" w:hAnsi="Times New Roman" w:cs="Times New Roman"/>
+          <w:sz w:val="28"/>
+          <w:szCs w:val="28"/>
+        </w:rPr>
+        <w:t>База данных</w:t>
+      </w:r>
+      <w:r>
+        <w:rPr>
+          <w:rFonts w:ascii="Times New Roman" w:hAnsi="Times New Roman" w:cs="Times New Roman"/>
+          <w:sz w:val="28"/>
+          <w:szCs w:val="28"/>
+        </w:rPr>
+        <w:t xml:space="preserve"> обеспечивают надежную защиту данных от случайной потери или порчи, экономно используют ресурсы (как людские, так и технические) и снабжена механизмом поиска информации удовлетворяющим разумным требованиям к производительности.</w:t>
+      </w:r>
+      <w:r>
+        <w:rPr>
+          <w:rFonts w:ascii="Times New Roman" w:hAnsi="Times New Roman" w:cs="Times New Roman"/>
+          <w:sz w:val="28"/>
+          <w:szCs w:val="28"/>
+        </w:rPr>
+        <w:t xml:space="preserve"> </w:t>
+      </w:r>
+      <w:r>
+        <w:rPr>
+          <w:rFonts w:ascii="Times New Roman" w:hAnsi="Times New Roman" w:cs="Times New Roman"/>
+          <w:sz w:val="28"/>
+          <w:szCs w:val="28"/>
+        </w:rPr>
+        <w:t xml:space="preserve">При разработке </w:t>
+      </w:r>
+      <w:r>
+        <w:rPr>
+          <w:rFonts w:ascii="Times New Roman" w:hAnsi="Times New Roman" w:cs="Times New Roman"/>
+          <w:sz w:val="28"/>
+          <w:szCs w:val="28"/>
+        </w:rPr>
+        <w:t>баз данных</w:t>
+      </w:r>
+      <w:r>
+        <w:rPr>
+          <w:rFonts w:ascii="Times New Roman" w:hAnsi="Times New Roman" w:cs="Times New Roman"/>
+          <w:sz w:val="28"/>
+          <w:szCs w:val="28"/>
+        </w:rPr>
+        <w:t xml:space="preserve"> используют средства систем управления базами данных </w:t>
+      </w:r>
+      <w:r>
+        <w:rPr>
+          <w:rFonts w:ascii="Times New Roman" w:hAnsi="Times New Roman" w:cs="Times New Roman"/>
+          <w:sz w:val="28"/>
+          <w:szCs w:val="28"/>
+        </w:rPr>
+        <w:t>(</w:t>
+      </w:r>
+      <w:r>
+        <w:rPr>
+          <w:rFonts w:ascii="Times New Roman" w:hAnsi="Times New Roman" w:cs="Times New Roman"/>
+          <w:sz w:val="28"/>
+          <w:szCs w:val="28"/>
+        </w:rPr>
+        <w:t>СУБД</w:t>
+      </w:r>
+      <w:r>
+        <w:rPr>
+          <w:rFonts w:ascii="Times New Roman" w:hAnsi="Times New Roman" w:cs="Times New Roman"/>
+          <w:sz w:val="28"/>
+          <w:szCs w:val="28"/>
+        </w:rPr>
+        <w:t>).</w:t>
       </w:r>
     </w:p>
     <w:p>
       <w:pPr>
         <w:pStyle w:val="Standard"/>
         <w:spacing w:beforeLines="40" w:before="96" w:afterLines="40" w:after="96" w:line="360" w:lineRule="auto"/>
+        <w:ind w:firstLine="709"/>
         <w:jc w:val="both"/>
         <w:rPr>
           <w:rFonts w:ascii="Times New Roman" w:hAnsi="Times New Roman" w:cs="Times New Roman"/>
@@ -10175,7 +10264,7 @@
           <w:sz w:val="28"/>
           <w:szCs w:val="28"/>
         </w:rPr>
-        <w:t xml:space="preserve">удобным </w:t>
+        <w:t>Реляционные базы данных приобрели свою популярность в связи с реализацией в системах управления реляционных моделей, что является очень</w:t>
       </w:r>
       <w:r>
         <w:rPr>
@@ -10183,7 +10272,7 @@
           <w:sz w:val="28"/>
           <w:szCs w:val="28"/>
         </w:rPr>
-        <w:t>при</w:t>
+        <w:t xml:space="preserve"> </w:t>
       </w:r>
       <w:r>
         <w:rPr>
@@ -10191,7 +10280,7 @@
           <w:sz w:val="28"/>
           <w:szCs w:val="28"/>
         </w:rPr>
-        <w:t xml:space="preserve"> работе с данными. Само понятие </w:t>
+        <w:t xml:space="preserve">удобным при работе с данными. Само понятие </w:t>
       </w:r>
       <w:r>
         <w:rPr>
@@ -10231,7 +10320,7 @@
           <w:sz w:val="28"/>
           <w:szCs w:val="28"/>
         </w:rPr>
-        <w:t>разработал англичанин</w:t>
+        <w:t>разработал англичанин Эдгара Кодд. Реляционные модели управления характеризуются своей простотой, удобной табличной форме, а также применением формальной математики и реляционных вычислений для обрабатываемых данных [</w:t>
       </w:r>
       <w:r>
         <w:rPr>
@@ -10239,7 +10328,7 @@
           <w:sz w:val="28"/>
           <w:szCs w:val="28"/>
         </w:rPr>
-        <w:t xml:space="preserve"> </w:t>
+        <w:t>22</w:t>
       </w:r>
       <w:r>
         <w:rPr>
@@ -10247,39 +10336,7 @@
           <w:sz w:val="28"/>
           <w:szCs w:val="28"/>
         </w:rPr>
-        <w:t xml:space="preserve">Эдгара Кодд. Реляционные модели управления характеризуются своей простотой, удобной табличной форме, а также применением формальной математики и реляционных вычислений для обрабатываемых данных </w:t>
-      </w:r>
-      <w:r>
-        <w:rPr>
-          <w:rFonts w:ascii="Times New Roman" w:hAnsi="Times New Roman" w:cs="Times New Roman"/>
-          <w:sz w:val="28"/>
-          <w:szCs w:val="28"/>
-        </w:rPr>
-        <w:t>[</w:t>
-      </w:r>
-      <w:r>
-        <w:rPr>
-          <w:rFonts w:ascii="Times New Roman" w:hAnsi="Times New Roman" w:cs="Times New Roman"/>
-          <w:sz w:val="28"/>
-          <w:szCs w:val="28"/>
-        </w:rPr>
-        <w:t>22</w:t>
-      </w:r>
-      <w:r>
-        <w:rPr>
-          <w:rFonts w:ascii="Times New Roman" w:hAnsi="Times New Roman" w:cs="Times New Roman"/>
-          <w:sz w:val="28"/>
-          <w:szCs w:val="28"/>
-        </w:rPr>
-        <w:t>]</w:t>
-      </w:r>
-      <w:r>
-        <w:rPr>
-          <w:rFonts w:ascii="Times New Roman" w:hAnsi="Times New Roman" w:cs="Times New Roman"/>
-          <w:sz w:val="28"/>
-          <w:szCs w:val="28"/>
-        </w:rPr>
-        <w:t>.</w:t>
+        <w:t>].</w:t>
       </w:r>
     </w:p>
     <w:p>
@@ -10300,95 +10357,7 @@
           <w:sz w:val="28"/>
           <w:szCs w:val="28"/>
         </w:rPr>
-        <w:t>Х</w:t>
-      </w:r>
-      <w:r>
-        <w:rPr>
-          <w:rFonts w:ascii="Times New Roman" w:hAnsi="Times New Roman" w:cs="Times New Roman"/>
-          <w:sz w:val="28"/>
-          <w:szCs w:val="28"/>
-        </w:rPr>
-        <w:t>ранение данных,</w:t>
-      </w:r>
-      <w:r>
-        <w:rPr>
-          <w:rFonts w:ascii="Times New Roman" w:hAnsi="Times New Roman" w:cs="Times New Roman"/>
-          <w:sz w:val="28"/>
-          <w:szCs w:val="28"/>
-        </w:rPr>
-        <w:t xml:space="preserve"> </w:t>
-      </w:r>
-      <w:r>
-        <w:rPr>
-          <w:rFonts w:ascii="Times New Roman" w:hAnsi="Times New Roman" w:cs="Times New Roman"/>
-          <w:sz w:val="28"/>
-          <w:szCs w:val="28"/>
-        </w:rPr>
-        <w:t>в реляционных базах, имеют вид таблиц, которые</w:t>
-      </w:r>
-      <w:r>
-        <w:rPr>
-          <w:rFonts w:ascii="Times New Roman" w:hAnsi="Times New Roman" w:cs="Times New Roman"/>
-          <w:sz w:val="28"/>
-          <w:szCs w:val="28"/>
-        </w:rPr>
-        <w:t xml:space="preserve"> </w:t>
-      </w:r>
-      <w:r>
-        <w:rPr>
-          <w:rFonts w:ascii="Times New Roman" w:hAnsi="Times New Roman" w:cs="Times New Roman"/>
-          <w:sz w:val="28"/>
-          <w:szCs w:val="28"/>
-        </w:rPr>
-        <w:t>состоят из строк и столбцов. Поля таблицы имеют</w:t>
-      </w:r>
-      <w:r>
-        <w:rPr>
-          <w:rFonts w:ascii="Times New Roman" w:hAnsi="Times New Roman" w:cs="Times New Roman"/>
-          <w:sz w:val="28"/>
-          <w:szCs w:val="28"/>
-        </w:rPr>
-        <w:t xml:space="preserve"> </w:t>
-      </w:r>
-      <w:r>
-        <w:rPr>
-          <w:rFonts w:ascii="Times New Roman" w:hAnsi="Times New Roman" w:cs="Times New Roman"/>
-          <w:sz w:val="28"/>
-          <w:szCs w:val="28"/>
-        </w:rPr>
-        <w:t>собственное наименование. Столбцы таблицы</w:t>
-      </w:r>
-      <w:r>
-        <w:rPr>
-          <w:rFonts w:ascii="Times New Roman" w:hAnsi="Times New Roman" w:cs="Times New Roman"/>
-          <w:sz w:val="28"/>
-          <w:szCs w:val="28"/>
-        </w:rPr>
-        <w:t xml:space="preserve"> </w:t>
-      </w:r>
-      <w:r>
-        <w:rPr>
-          <w:rFonts w:ascii="Times New Roman" w:hAnsi="Times New Roman" w:cs="Times New Roman"/>
-          <w:sz w:val="28"/>
-          <w:szCs w:val="28"/>
-        </w:rPr>
-        <w:t>могут иметь данные скалярного вида, такие как</w:t>
-      </w:r>
-      <w:r>
-        <w:rPr>
-          <w:rFonts w:ascii="Times New Roman" w:hAnsi="Times New Roman" w:cs="Times New Roman"/>
-          <w:sz w:val="28"/>
-          <w:szCs w:val="28"/>
-        </w:rPr>
-        <w:t xml:space="preserve"> </w:t>
-      </w:r>
-      <w:r>
-        <w:rPr>
-          <w:rFonts w:ascii="Times New Roman" w:hAnsi="Times New Roman" w:cs="Times New Roman"/>
-          <w:sz w:val="28"/>
-          <w:szCs w:val="28"/>
-        </w:rPr>
-        <w:t xml:space="preserve">даты, числа и др. </w:t>
+        <w:t xml:space="preserve">Хранение данных, в реляционных базах, имеют вид таблиц, которые состоят из строк и столбцов. Поля таблицы имеют собственное наименование. Столбцы таблицы могут иметь данные скалярного вида, такие как даты, числа и др. </w:t>
       </w:r>
     </w:p>
     <w:p>
@@ -10409,23 +10378,7 @@
           <w:sz w:val="28"/>
           <w:szCs w:val="28"/>
         </w:rPr>
-        <w:t>Отношение таблиц, в реляционной базе данных, представляются как один к одному</w:t>
-      </w:r>
-      <w:r>
-        <w:rPr>
-          <w:rFonts w:ascii="Times New Roman" w:hAnsi="Times New Roman" w:cs="Times New Roman"/>
-          <w:sz w:val="28"/>
-          <w:szCs w:val="28"/>
-        </w:rPr>
-        <w:t xml:space="preserve">, многие ко многим или </w:t>
-      </w:r>
-      <w:r>
-        <w:rPr>
-          <w:rFonts w:ascii="Times New Roman" w:hAnsi="Times New Roman" w:cs="Times New Roman"/>
-          <w:sz w:val="28"/>
-          <w:szCs w:val="28"/>
-        </w:rPr>
-        <w:t xml:space="preserve">один ко многим. </w:t>
+        <w:t xml:space="preserve">Отношение таблиц, в реляционной базе данных, представляются как один к одному, многие ко многим или один ко многим. </w:t>
       </w:r>
     </w:p>
     <w:p>
@@ -10446,7 +10399,7 @@
           <w:sz w:val="28"/>
           <w:szCs w:val="28"/>
         </w:rPr>
-        <w:t>Строки записей могут</w:t>
+        <w:t>Строки записей могут представляться в неограниченном количестве, но каждая запись отвечает за свое запись строк записей в таблице неограниченно, и каждая запись соответствует своей сути [</w:t>
       </w:r>
       <w:r>
         <w:rPr>
@@ -10454,7 +10407,7 @@
           <w:sz w:val="28"/>
           <w:szCs w:val="28"/>
         </w:rPr>
-        <w:t xml:space="preserve"> </w:t>
+        <w:t>1</w:t>
       </w:r>
       <w:r>
         <w:rPr>
@@ -10462,7 +10415,7 @@
           <w:sz w:val="28"/>
           <w:szCs w:val="28"/>
         </w:rPr>
-        <w:t>представляться в неограниченном количестве, но</w:t>
+        <w:t>7</w:t>
       </w:r>
       <w:r>
         <w:rPr>
@@ -10470,55 +10423,7 @@
           <w:sz w:val="28"/>
           <w:szCs w:val="28"/>
         </w:rPr>
-        <w:t xml:space="preserve"> </w:t>
-      </w:r>
-      <w:r>
-        <w:rPr>
-          <w:rFonts w:ascii="Times New Roman" w:hAnsi="Times New Roman" w:cs="Times New Roman"/>
-          <w:sz w:val="28"/>
-          <w:szCs w:val="28"/>
-        </w:rPr>
-        <w:t>каждая запись отвечает за свое запись строк записей в таблице неограниченно, и каждая запись соответствует своей сути</w:t>
-      </w:r>
-      <w:r>
-        <w:rPr>
-          <w:rFonts w:ascii="Times New Roman" w:hAnsi="Times New Roman" w:cs="Times New Roman"/>
-          <w:sz w:val="28"/>
-          <w:szCs w:val="28"/>
-        </w:rPr>
-        <w:t xml:space="preserve"> [</w:t>
-      </w:r>
-      <w:r>
-        <w:rPr>
-          <w:rFonts w:ascii="Times New Roman" w:hAnsi="Times New Roman" w:cs="Times New Roman"/>
-          <w:sz w:val="28"/>
-          <w:szCs w:val="28"/>
-        </w:rPr>
-        <w:t>1</w:t>
-      </w:r>
-      <w:r>
-        <w:rPr>
-          <w:rFonts w:ascii="Times New Roman" w:hAnsi="Times New Roman" w:cs="Times New Roman"/>
-          <w:sz w:val="28"/>
-          <w:szCs w:val="28"/>
-        </w:rPr>
-        <w:t>7</w:t>
-      </w:r>
-      <w:r>
-        <w:rPr>
-          <w:rFonts w:ascii="Times New Roman" w:hAnsi="Times New Roman" w:cs="Times New Roman"/>
-          <w:sz w:val="28"/>
-          <w:szCs w:val="28"/>
-        </w:rPr>
-        <w:t>]</w:t>
-      </w:r>
-      <w:r>
-        <w:rPr>
-          <w:rFonts w:ascii="Times New Roman" w:hAnsi="Times New Roman" w:cs="Times New Roman"/>
-          <w:sz w:val="28"/>
-          <w:szCs w:val="28"/>
-        </w:rPr>
-        <w:t>.</w:t>
+        <w:t>].</w:t>
       </w:r>
     </w:p>
     <w:p>
@@ -10539,23 +10444,8 @@
           <w:sz w:val="28"/>
           <w:szCs w:val="28"/>
         </w:rPr>
-        <w:t>Данные, в реляционных моделях, представляют собой двумерный массив и характеризуются</w:t>
-      </w:r>
-      <w:r>
-        <w:rPr>
-          <w:rFonts w:ascii="Times New Roman" w:hAnsi="Times New Roman" w:cs="Times New Roman"/>
-          <w:sz w:val="28"/>
-          <w:szCs w:val="28"/>
-        </w:rPr>
-        <w:t xml:space="preserve"> </w:t>
-      </w:r>
-      <w:r>
-        <w:rPr>
-          <w:rFonts w:ascii="Times New Roman" w:hAnsi="Times New Roman" w:cs="Times New Roman"/>
-          <w:sz w:val="28"/>
-          <w:szCs w:val="28"/>
-        </w:rPr>
-        <w:t>следующими особенностями:</w:t>
+        <w:lastRenderedPageBreak/>
+        <w:t>Данные, в реляционных моделях, представляют собой двумерный массив и характеризуются следующими особенностями:</w:t>
       </w:r>
     </w:p>
     <w:p>
@@ -10579,31 +10469,7 @@
           <w:sz w:val="28"/>
           <w:szCs w:val="28"/>
         </w:rPr>
-        <w:t>Л</w:t>
-      </w:r>
-      <w:r>
-        <w:rPr>
-          <w:rFonts w:ascii="Times New Roman" w:hAnsi="Times New Roman" w:cs="Times New Roman"/>
-          <w:sz w:val="28"/>
-          <w:szCs w:val="28"/>
-        </w:rPr>
-        <w:t>юбая составляющая таблицы является одной</w:t>
-      </w:r>
-      <w:r>
-        <w:rPr>
-          <w:rFonts w:ascii="Times New Roman" w:hAnsi="Times New Roman" w:cs="Times New Roman"/>
-          <w:sz w:val="28"/>
-          <w:szCs w:val="28"/>
-        </w:rPr>
-        <w:t xml:space="preserve"> </w:t>
-      </w:r>
-      <w:r>
-        <w:rPr>
-          <w:rFonts w:ascii="Times New Roman" w:hAnsi="Times New Roman" w:cs="Times New Roman"/>
-          <w:sz w:val="28"/>
-          <w:szCs w:val="28"/>
-        </w:rPr>
-        <w:t>составляющей данных;</w:t>
+        <w:t>Любая составляющая таблицы является одной составляющей данных;</w:t>
       </w:r>
     </w:p>
     <w:p>
@@ -10627,15 +10493,7 @@
           <w:sz w:val="28"/>
           <w:szCs w:val="28"/>
         </w:rPr>
-        <w:t>Л</w:t>
-      </w:r>
-      <w:r>
-        <w:rPr>
-          <w:rFonts w:ascii="Times New Roman" w:hAnsi="Times New Roman" w:cs="Times New Roman"/>
-          <w:sz w:val="28"/>
-          <w:szCs w:val="28"/>
-        </w:rPr>
-        <w:t>юбой столбец имеет свое уникальное имя;</w:t>
+        <w:t>Любой столбец имеет свое уникальное имя;</w:t>
       </w:r>
     </w:p>
     <w:p>
@@ -10659,15 +10517,7 @@
           <w:sz w:val="28"/>
           <w:szCs w:val="28"/>
         </w:rPr>
-        <w:t>О</w:t>
-      </w:r>
-      <w:r>
-        <w:rPr>
-          <w:rFonts w:ascii="Times New Roman" w:hAnsi="Times New Roman" w:cs="Times New Roman"/>
-          <w:sz w:val="28"/>
-          <w:szCs w:val="28"/>
-        </w:rPr>
-        <w:t>тсутствие одинаковых строк в таблице;</w:t>
+        <w:t>Отсутствие одинаковых строк в таблице;</w:t>
       </w:r>
     </w:p>
     <w:p>
@@ -10691,15 +10541,7 @@
           <w:sz w:val="28"/>
           <w:szCs w:val="28"/>
         </w:rPr>
-        <w:t>В</w:t>
-      </w:r>
-      <w:r>
-        <w:rPr>
-          <w:rFonts w:ascii="Times New Roman" w:hAnsi="Times New Roman" w:cs="Times New Roman"/>
-          <w:sz w:val="28"/>
-          <w:szCs w:val="28"/>
-        </w:rPr>
-        <w:t>се составляющие в столбцах имеют однородный тип;</w:t>
+        <w:t>Все составляющие в столбцах имеют однородный тип;</w:t>
       </w:r>
     </w:p>
     <w:p>
@@ -10723,22 +10565,14 @@
           <w:sz w:val="28"/>
           <w:szCs w:val="28"/>
         </w:rPr>
-        <w:lastRenderedPageBreak/>
-        <w:t>С</w:t>
-      </w:r>
-      <w:r>
-        <w:rPr>
-          <w:rFonts w:ascii="Times New Roman" w:hAnsi="Times New Roman" w:cs="Times New Roman"/>
-          <w:sz w:val="28"/>
-          <w:szCs w:val="28"/>
-        </w:rPr>
-        <w:t xml:space="preserve">троки и столбцы имеют произвольный порядок. </w:t>
+        <w:t xml:space="preserve">Строки и столбцы имеют произвольный порядок. </w:t>
       </w:r>
     </w:p>
     <w:p>
       <w:pPr>
         <w:pStyle w:val="Standard"/>
         <w:spacing w:beforeLines="40" w:before="96" w:afterLines="40" w:after="96" w:line="360" w:lineRule="auto"/>
+        <w:ind w:firstLine="709"/>
         <w:jc w:val="both"/>
         <w:rPr>
           <w:rFonts w:ascii="Times New Roman" w:hAnsi="Times New Roman" w:cs="Times New Roman"/>
@@ -10751,6 +10585,7 @@
       <w:pPr>
         <w:pStyle w:val="Standard"/>
         <w:spacing w:beforeLines="40" w:before="96" w:afterLines="40" w:after="96" w:line="360" w:lineRule="auto"/>
+        <w:ind w:firstLine="709"/>
         <w:jc w:val="both"/>
         <w:rPr>
           <w:rFonts w:ascii="Times New Roman" w:hAnsi="Times New Roman" w:cs="Times New Roman"/>
@@ -10764,17 +10599,86 @@
           <w:sz w:val="28"/>
           <w:szCs w:val="28"/>
         </w:rPr>
-        <w:t>В качестве самых распространённых реляционных СУБД, можно выделить:</w:t>
+        <w:t>Б</w:t>
+      </w:r>
+      <w:r>
+        <w:rPr>
+          <w:rFonts w:ascii="Times New Roman" w:hAnsi="Times New Roman" w:cs="Times New Roman"/>
+          <w:sz w:val="28"/>
+          <w:szCs w:val="28"/>
+        </w:rPr>
+        <w:t xml:space="preserve">ольшинство </w:t>
+      </w:r>
+      <w:r>
+        <w:rPr>
+          <w:rFonts w:ascii="Times New Roman" w:hAnsi="Times New Roman" w:cs="Times New Roman"/>
+          <w:sz w:val="28"/>
+          <w:szCs w:val="28"/>
+        </w:rPr>
+        <w:t>баз данных</w:t>
+      </w:r>
+      <w:r>
+        <w:rPr>
+          <w:rFonts w:ascii="Times New Roman" w:hAnsi="Times New Roman" w:cs="Times New Roman"/>
+          <w:sz w:val="28"/>
+          <w:szCs w:val="28"/>
+        </w:rPr>
+        <w:t xml:space="preserve"> предназначено для моделирования некоторых предметн</w:t>
+      </w:r>
+      <w:r>
+        <w:rPr>
+          <w:rFonts w:ascii="Times New Roman" w:hAnsi="Times New Roman" w:cs="Times New Roman"/>
+          <w:sz w:val="28"/>
+          <w:szCs w:val="28"/>
+        </w:rPr>
+        <w:t xml:space="preserve">ых </w:t>
+      </w:r>
+      <w:r>
+        <w:rPr>
+          <w:rFonts w:ascii="Times New Roman" w:hAnsi="Times New Roman" w:cs="Times New Roman"/>
+          <w:sz w:val="28"/>
+          <w:szCs w:val="28"/>
+        </w:rPr>
+        <w:t>област</w:t>
+      </w:r>
+      <w:r>
+        <w:rPr>
+          <w:rFonts w:ascii="Times New Roman" w:hAnsi="Times New Roman" w:cs="Times New Roman"/>
+          <w:sz w:val="28"/>
+          <w:szCs w:val="28"/>
+        </w:rPr>
+        <w:t>ей</w:t>
+      </w:r>
+      <w:r>
+        <w:rPr>
+          <w:rFonts w:ascii="Times New Roman" w:hAnsi="Times New Roman" w:cs="Times New Roman"/>
+          <w:sz w:val="28"/>
+          <w:szCs w:val="28"/>
+        </w:rPr>
+        <w:t xml:space="preserve"> реального мира</w:t>
+      </w:r>
+      <w:r>
+        <w:rPr>
+          <w:rFonts w:ascii="Times New Roman" w:hAnsi="Times New Roman" w:cs="Times New Roman"/>
+          <w:sz w:val="28"/>
+          <w:szCs w:val="28"/>
+        </w:rPr>
+        <w:t>.</w:t>
+      </w:r>
+      <w:r>
+        <w:rPr>
+          <w:rFonts w:ascii="Times New Roman" w:hAnsi="Times New Roman" w:cs="Times New Roman"/>
+          <w:sz w:val="28"/>
+          <w:szCs w:val="28"/>
+        </w:rPr>
+        <w:t xml:space="preserve"> </w:t>
       </w:r>
     </w:p>
     <w:p>
       <w:pPr>
         <w:pStyle w:val="Standard"/>
-        <w:numPr>
-          <w:ilvl w:val="0"/>
-          <w:numId w:val="15"/>
-        </w:numPr>
         <w:spacing w:beforeLines="40" w:before="96" w:afterLines="40" w:after="96" w:line="360" w:lineRule="auto"/>
+        <w:ind w:firstLine="709"/>
         <w:jc w:val="both"/>
         <w:rPr>
           <w:rFonts w:ascii="Times New Roman" w:hAnsi="Times New Roman" w:cs="Times New Roman"/>
@@ -10788,17 +10692,78 @@
           <w:sz w:val="28"/>
           <w:szCs w:val="28"/>
         </w:rPr>
-        <w:t>MS SQL Server;</w:t>
+        <w:t>Модель данных — это концептуальное описание предметной области. Она включает определение сущностей и их атрибутов: например, сущность покупатель имеет атрибут имя и адрес. Для сущности определяем ограничения. Модель данных не содержит ссылок и</w:t>
+      </w:r>
+      <w:r>
+        <w:rPr>
+          <w:rFonts w:ascii="Times New Roman" w:hAnsi="Times New Roman" w:cs="Times New Roman"/>
+          <w:sz w:val="28"/>
+          <w:szCs w:val="28"/>
+        </w:rPr>
+        <w:t xml:space="preserve"> </w:t>
+      </w:r>
+      <w:r>
+        <w:rPr>
+          <w:rFonts w:ascii="Times New Roman" w:hAnsi="Times New Roman" w:cs="Times New Roman"/>
+          <w:sz w:val="28"/>
+          <w:szCs w:val="28"/>
+        </w:rPr>
+        <w:t>указаний на физическую модель самой системы.</w:t>
+      </w:r>
+      <w:r>
+        <w:rPr>
+          <w:rFonts w:ascii="Times New Roman" w:hAnsi="Times New Roman" w:cs="Times New Roman"/>
+          <w:sz w:val="28"/>
+          <w:szCs w:val="28"/>
+        </w:rPr>
+        <w:t xml:space="preserve"> </w:t>
+      </w:r>
+      <w:r>
+        <w:rPr>
+          <w:rFonts w:ascii="Times New Roman" w:hAnsi="Times New Roman" w:cs="Times New Roman"/>
+          <w:sz w:val="28"/>
+          <w:szCs w:val="28"/>
+        </w:rPr>
+        <w:t xml:space="preserve">Предметная область — это определенная часть реального мира. Модель данных — это концептуальное описание предметной области. Схема </w:t>
+      </w:r>
+      <w:r>
+        <w:rPr>
+          <w:rFonts w:ascii="Times New Roman" w:hAnsi="Times New Roman" w:cs="Times New Roman"/>
+          <w:sz w:val="28"/>
+          <w:szCs w:val="28"/>
+        </w:rPr>
+        <w:t>базы данных</w:t>
+      </w:r>
+      <w:r>
+        <w:rPr>
+          <w:rFonts w:ascii="Times New Roman" w:hAnsi="Times New Roman" w:cs="Times New Roman"/>
+          <w:sz w:val="28"/>
+          <w:szCs w:val="28"/>
+        </w:rPr>
+        <w:t xml:space="preserve"> содержит описание модели данных, используемое </w:t>
+      </w:r>
+      <w:r>
+        <w:rPr>
+          <w:rFonts w:ascii="Times New Roman" w:hAnsi="Times New Roman" w:cs="Times New Roman"/>
+          <w:sz w:val="28"/>
+          <w:szCs w:val="28"/>
+        </w:rPr>
+        <w:t>базой данных</w:t>
+      </w:r>
+      <w:r>
+        <w:rPr>
+          <w:rFonts w:ascii="Times New Roman" w:hAnsi="Times New Roman" w:cs="Times New Roman"/>
+          <w:sz w:val="28"/>
+          <w:szCs w:val="28"/>
+        </w:rPr>
+        <w:t>.</w:t>
       </w:r>
     </w:p>
     <w:p>
       <w:pPr>
         <w:pStyle w:val="Standard"/>
-        <w:numPr>
-          <w:ilvl w:val="0"/>
-          <w:numId w:val="15"/>
-        </w:numPr>
         <w:spacing w:beforeLines="40" w:before="96" w:afterLines="40" w:after="96" w:line="360" w:lineRule="auto"/>
+        <w:ind w:firstLine="709"/>
         <w:jc w:val="both"/>
         <w:rPr>
           <w:rFonts w:ascii="Times New Roman" w:hAnsi="Times New Roman" w:cs="Times New Roman"/>
@@ -10806,34 +10771,52 @@
           <w:szCs w:val="28"/>
         </w:rPr>
       </w:pPr>
-      <w:proofErr w:type="spellStart"/>
       <w:r>
         <w:rPr>
           <w:rFonts w:ascii="Times New Roman" w:hAnsi="Times New Roman" w:cs="Times New Roman"/>
           <w:sz w:val="28"/>
           <w:szCs w:val="28"/>
         </w:rPr>
-        <w:t>SQLite</w:t>
-      </w:r>
-      <w:proofErr w:type="spellEnd"/>
+        <w:t>Таким образом, база данных</w:t>
+      </w:r>
       <w:r>
         <w:rPr>
           <w:rFonts w:ascii="Times New Roman" w:hAnsi="Times New Roman" w:cs="Times New Roman"/>
           <w:sz w:val="28"/>
           <w:szCs w:val="28"/>
-          <w:lang w:val="en-US"/>
-        </w:rPr>
-        <w:t>;</w:t>
+        </w:rPr>
+        <w:t xml:space="preserve"> представляет собой реализацию схемы </w:t>
+      </w:r>
+      <w:r>
+        <w:rPr>
+          <w:rFonts w:ascii="Times New Roman" w:hAnsi="Times New Roman" w:cs="Times New Roman"/>
+          <w:sz w:val="28"/>
+          <w:szCs w:val="28"/>
+        </w:rPr>
+        <w:t>базы данных</w:t>
+      </w:r>
+      <w:r>
+        <w:rPr>
+          <w:rFonts w:ascii="Times New Roman" w:hAnsi="Times New Roman" w:cs="Times New Roman"/>
+          <w:sz w:val="28"/>
+          <w:szCs w:val="28"/>
+        </w:rPr>
+        <w:t xml:space="preserve"> и модели данных</w:t>
+      </w:r>
+      <w:r>
+        <w:rPr>
+          <w:rFonts w:ascii="Times New Roman" w:hAnsi="Times New Roman" w:cs="Times New Roman"/>
+          <w:sz w:val="28"/>
+          <w:szCs w:val="28"/>
+        </w:rPr>
+        <w:t>.</w:t>
       </w:r>
     </w:p>
     <w:p>
       <w:pPr>
         <w:pStyle w:val="Standard"/>
-        <w:numPr>
-          <w:ilvl w:val="0"/>
-          <w:numId w:val="15"/>
-        </w:numPr>
         <w:spacing w:beforeLines="40" w:before="96" w:afterLines="40" w:after="96" w:line="360" w:lineRule="auto"/>
+        <w:ind w:firstLine="709"/>
         <w:jc w:val="both"/>
         <w:rPr>
           <w:rFonts w:ascii="Times New Roman" w:hAnsi="Times New Roman" w:cs="Times New Roman"/>
@@ -10847,34 +10830,311 @@
           <w:sz w:val="28"/>
           <w:szCs w:val="28"/>
         </w:rPr>
-        <w:t>MySQL</w:t>
-      </w:r>
-      <w:r>
+        <w:t>Механизм базы данных — это специальные средства, предназначенные для физического манипулирования данными: хранением их на диске и извлечением по запросу. SQL Server использует клиент-серверную архитектуру и предназначен для создания систем, от средних до больших. Он прекрасно масштабируется и может поддерживать несколько тысяч пользователей, работающих с важными приложениями.</w:t>
+      </w:r>
+    </w:p>
+    <w:p>
+      <w:pPr>
+        <w:pStyle w:val="Standard"/>
+        <w:spacing w:beforeLines="40" w:before="96" w:afterLines="40" w:after="96" w:line="360" w:lineRule="auto"/>
+        <w:ind w:firstLine="709"/>
+        <w:jc w:val="both"/>
         <w:rPr>
           <w:rFonts w:ascii="Times New Roman" w:hAnsi="Times New Roman" w:cs="Times New Roman"/>
           <w:sz w:val="28"/>
           <w:szCs w:val="28"/>
-          <w:lang w:val="en-US"/>
-        </w:rPr>
-        <w:t>;</w:t>
-      </w:r>
+        </w:rPr>
+      </w:pPr>
       <w:r>
         <w:rPr>
           <w:rFonts w:ascii="Times New Roman" w:hAnsi="Times New Roman" w:cs="Times New Roman"/>
           <w:sz w:val="28"/>
           <w:szCs w:val="28"/>
         </w:rPr>
+        <w:lastRenderedPageBreak/>
+        <w:t>Реляционная модель основывается на математических принципах, вытекающих непосредственно из теории множеств и логики предикатов. Эти принципы впервые были применены в области моделирования данных в конце 60-х гг. доктором Е.Ф. Коддом, в то время работавшим в IBM, а впервые опубликованы — в 1970 г. Реляционная модель определяет способ представления данных (структуру данных), методы зашиты данных (целостность данных), а также операции, выполняемые с данными (манипулирование данными).</w:t>
+      </w:r>
+    </w:p>
+    <w:p>
+      <w:pPr>
+        <w:pStyle w:val="Standard"/>
+        <w:spacing w:beforeLines="40" w:before="96" w:afterLines="40" w:after="96" w:line="360" w:lineRule="auto"/>
+        <w:ind w:firstLine="709"/>
+        <w:jc w:val="both"/>
+        <w:rPr>
+          <w:rFonts w:ascii="Times New Roman" w:hAnsi="Times New Roman" w:cs="Times New Roman"/>
+          <w:sz w:val="28"/>
+          <w:szCs w:val="28"/>
+        </w:rPr>
+      </w:pPr>
+      <w:r>
+        <w:rPr>
+          <w:rFonts w:ascii="Times New Roman" w:hAnsi="Times New Roman" w:cs="Times New Roman"/>
+          <w:sz w:val="28"/>
+          <w:szCs w:val="28"/>
+        </w:rPr>
+        <w:t>Реляционная модель не единственный метод хранения и манипулирования данными. Существуют альтернативные варианты: иерархическая, сетевая, а также звездообразная модели данных. У каждой из них свои преимущества при решении задач определенного типа.</w:t>
+      </w:r>
+    </w:p>
+    <w:p>
+      <w:pPr>
+        <w:pStyle w:val="Standard"/>
+        <w:spacing w:beforeLines="40" w:before="96" w:afterLines="40" w:after="96" w:line="360" w:lineRule="auto"/>
+        <w:ind w:firstLine="709"/>
+        <w:jc w:val="both"/>
+        <w:rPr>
+          <w:rFonts w:ascii="Times New Roman" w:hAnsi="Times New Roman" w:cs="Times New Roman"/>
+          <w:sz w:val="28"/>
+          <w:szCs w:val="28"/>
+        </w:rPr>
+      </w:pPr>
+      <w:r>
+        <w:rPr>
+          <w:rFonts w:ascii="Times New Roman" w:hAnsi="Times New Roman" w:cs="Times New Roman"/>
+          <w:sz w:val="28"/>
+          <w:szCs w:val="28"/>
+        </w:rPr>
+        <w:t>В общих чертах основные принципы реляционных систем баз данных можно сформулировать так:</w:t>
+      </w:r>
+    </w:p>
+    <w:p>
+      <w:pPr>
+        <w:pStyle w:val="Standard"/>
+        <w:spacing w:beforeLines="40" w:before="96" w:afterLines="40" w:after="96" w:line="360" w:lineRule="auto"/>
+        <w:jc w:val="both"/>
+        <w:rPr>
+          <w:rFonts w:ascii="Times New Roman" w:eastAsiaTheme="minorHAnsi" w:hAnsi="Times New Roman" w:cs="Times New Roman"/>
+          <w:kern w:val="0"/>
+          <w:sz w:val="28"/>
+          <w:szCs w:val="28"/>
+          <w:lang w:eastAsia="en-US" w:bidi="ar-SA"/>
+        </w:rPr>
+      </w:pPr>
+      <w:r>
+        <w:rPr>
+          <w:rFonts w:ascii="Times New Roman" w:hAnsi="Times New Roman" w:cs="Times New Roman"/>
+          <w:sz w:val="28"/>
+          <w:szCs w:val="28"/>
+        </w:rPr>
+        <w:t>•</w:t>
+      </w:r>
+      <w:r>
+        <w:rPr>
+          <w:rFonts w:ascii="Times New Roman" w:eastAsiaTheme="minorHAnsi" w:hAnsi="Times New Roman" w:cs="Times New Roman"/>
+          <w:kern w:val="0"/>
+          <w:sz w:val="28"/>
+          <w:szCs w:val="28"/>
+          <w:lang w:eastAsia="en-US" w:bidi="ar-SA"/>
+        </w:rPr>
+        <w:tab/>
+        <w:t>Все данные на концептуальном уровне представляются в виде упорядоченной организации, определенной в виде строк и столбцов и называемой отношением.</w:t>
+      </w:r>
+    </w:p>
+    <w:p>
+      <w:pPr>
+        <w:pStyle w:val="Standard"/>
+        <w:spacing w:beforeLines="40" w:before="96" w:afterLines="40" w:after="96" w:line="360" w:lineRule="auto"/>
+        <w:jc w:val="both"/>
+        <w:rPr>
+          <w:rFonts w:ascii="Times New Roman" w:eastAsiaTheme="minorHAnsi" w:hAnsi="Times New Roman" w:cs="Times New Roman"/>
+          <w:kern w:val="0"/>
+          <w:sz w:val="28"/>
+          <w:szCs w:val="28"/>
+          <w:lang w:eastAsia="en-US" w:bidi="ar-SA"/>
+        </w:rPr>
+      </w:pPr>
+      <w:r>
+        <w:rPr>
+          <w:rFonts w:ascii="Times New Roman" w:eastAsiaTheme="minorHAnsi" w:hAnsi="Times New Roman" w:cs="Times New Roman"/>
+          <w:kern w:val="0"/>
+          <w:sz w:val="28"/>
+          <w:szCs w:val="28"/>
+          <w:lang w:eastAsia="en-US" w:bidi="ar-SA"/>
+        </w:rPr>
+        <w:t>•</w:t>
+      </w:r>
+      <w:r>
+        <w:rPr>
+          <w:rFonts w:ascii="Times New Roman" w:eastAsiaTheme="minorHAnsi" w:hAnsi="Times New Roman" w:cs="Times New Roman"/>
+          <w:kern w:val="0"/>
+          <w:sz w:val="28"/>
+          <w:szCs w:val="28"/>
+          <w:lang w:eastAsia="en-US" w:bidi="ar-SA"/>
+        </w:rPr>
+        <w:tab/>
+        <w:t>Все значения являются скалярами. Это означает, что для любой строки и столбца любого отношения существует одно и только одно значение.</w:t>
+      </w:r>
+    </w:p>
+    <w:p>
+      <w:pPr>
+        <w:pStyle w:val="Standard"/>
+        <w:spacing w:beforeLines="40" w:before="96" w:afterLines="40" w:after="96" w:line="360" w:lineRule="auto"/>
+        <w:jc w:val="both"/>
+        <w:rPr>
+          <w:rFonts w:ascii="Times New Roman" w:eastAsiaTheme="minorHAnsi" w:hAnsi="Times New Roman" w:cs="Times New Roman"/>
+          <w:kern w:val="0"/>
+          <w:sz w:val="28"/>
+          <w:szCs w:val="28"/>
+          <w:lang w:eastAsia="en-US" w:bidi="ar-SA"/>
+        </w:rPr>
+      </w:pPr>
+      <w:r>
+        <w:rPr>
+          <w:rFonts w:ascii="Times New Roman" w:eastAsiaTheme="minorHAnsi" w:hAnsi="Times New Roman" w:cs="Times New Roman"/>
+          <w:kern w:val="0"/>
+          <w:sz w:val="28"/>
+          <w:szCs w:val="28"/>
+          <w:lang w:eastAsia="en-US" w:bidi="ar-SA"/>
+        </w:rPr>
+        <w:t>•</w:t>
+      </w:r>
+      <w:r>
+        <w:rPr>
+          <w:rFonts w:ascii="Times New Roman" w:eastAsiaTheme="minorHAnsi" w:hAnsi="Times New Roman" w:cs="Times New Roman"/>
+          <w:kern w:val="0"/>
+          <w:sz w:val="28"/>
+          <w:szCs w:val="28"/>
+          <w:lang w:eastAsia="en-US" w:bidi="ar-SA"/>
+        </w:rPr>
+        <w:tab/>
+        <w:t>Все операции выполняются над целым отношением, и результатом выполнения этих операций также является целое отношение. Этот принцип называется замыканием.</w:t>
+      </w:r>
+    </w:p>
+    <w:p>
+      <w:pPr>
+        <w:pStyle w:val="Standard"/>
+        <w:spacing w:beforeLines="40" w:before="96" w:afterLines="40" w:after="96" w:line="360" w:lineRule="auto"/>
+        <w:ind w:firstLine="709"/>
+        <w:jc w:val="both"/>
+        <w:rPr>
+          <w:rFonts w:ascii="Times New Roman" w:hAnsi="Times New Roman" w:cs="Times New Roman"/>
+          <w:sz w:val="28"/>
+          <w:szCs w:val="28"/>
+        </w:rPr>
+      </w:pPr>
+      <w:r>
+        <w:rPr>
+          <w:rFonts w:ascii="Times New Roman" w:hAnsi="Times New Roman" w:cs="Times New Roman"/>
+          <w:sz w:val="28"/>
+          <w:szCs w:val="28"/>
+        </w:rPr>
+        <w:t xml:space="preserve">Принцип замыкания заключается в том, что и базовые таблицы, и результаты операций над ними на концептуальном уровне представляются как отношения. Он позволяет непосредственно использовать результаты одной операции в качестве исходных данных для выполнения другой. </w:t>
+      </w:r>
+    </w:p>
+    <w:p>
+      <w:pPr>
+        <w:pStyle w:val="Standard"/>
+        <w:spacing w:beforeLines="40" w:before="96" w:afterLines="40" w:after="96" w:line="360" w:lineRule="auto"/>
+        <w:ind w:firstLine="709"/>
+        <w:jc w:val="both"/>
+        <w:rPr>
+          <w:rFonts w:ascii="Times New Roman" w:hAnsi="Times New Roman" w:cs="Times New Roman"/>
+          <w:sz w:val="28"/>
+          <w:szCs w:val="28"/>
+        </w:rPr>
+      </w:pPr>
+      <w:r>
+        <w:rPr>
+          <w:rFonts w:ascii="Times New Roman" w:hAnsi="Times New Roman" w:cs="Times New Roman"/>
+          <w:sz w:val="28"/>
+          <w:szCs w:val="28"/>
+        </w:rPr>
+        <w:t xml:space="preserve">Рассмотрим термины, используемые в реляционной теории. </w:t>
+      </w:r>
+    </w:p>
+    <w:p>
+      <w:pPr>
+        <w:pStyle w:val="Standard"/>
+        <w:spacing w:beforeLines="40" w:before="96" w:afterLines="40" w:after="96" w:line="360" w:lineRule="auto"/>
+        <w:ind w:firstLine="709"/>
+        <w:jc w:val="both"/>
+        <w:rPr>
+          <w:rFonts w:ascii="Times New Roman" w:hAnsi="Times New Roman" w:cs="Times New Roman"/>
+          <w:sz w:val="28"/>
+          <w:szCs w:val="28"/>
+        </w:rPr>
+      </w:pPr>
+    </w:p>
+    <w:p>
+      <w:pPr>
+        <w:pStyle w:val="Standard"/>
+        <w:spacing w:beforeLines="40" w:before="96" w:afterLines="40" w:after="96" w:line="360" w:lineRule="auto"/>
+        <w:ind w:firstLine="709"/>
+        <w:jc w:val="both"/>
+        <w:rPr>
+          <w:rFonts w:ascii="Times New Roman" w:hAnsi="Times New Roman" w:cs="Times New Roman"/>
+          <w:sz w:val="28"/>
+          <w:szCs w:val="28"/>
+        </w:rPr>
+      </w:pPr>
+      <w:r>
+        <w:rPr>
+          <w:rFonts w:ascii="Times New Roman" w:hAnsi="Times New Roman" w:cs="Times New Roman"/>
+          <w:sz w:val="28"/>
+          <w:szCs w:val="28"/>
+        </w:rPr>
+        <w:lastRenderedPageBreak/>
+        <w:t>Сущность — это нечто, о чем нужно хранить информацию в разрабатываемой системе.</w:t>
+      </w:r>
+    </w:p>
+    <w:p>
+      <w:pPr>
+        <w:pStyle w:val="Standard"/>
+        <w:spacing w:beforeLines="40" w:before="96" w:afterLines="40" w:after="96" w:line="360" w:lineRule="auto"/>
+        <w:ind w:firstLine="709"/>
+        <w:jc w:val="both"/>
+        <w:rPr>
+          <w:rFonts w:ascii="Times New Roman" w:hAnsi="Times New Roman" w:cs="Times New Roman"/>
+          <w:sz w:val="28"/>
+          <w:szCs w:val="28"/>
+        </w:rPr>
+      </w:pPr>
+      <w:r>
+        <w:rPr>
+          <w:rFonts w:ascii="Times New Roman" w:hAnsi="Times New Roman" w:cs="Times New Roman"/>
+          <w:sz w:val="28"/>
+          <w:szCs w:val="28"/>
+        </w:rPr>
+        <w:t xml:space="preserve">Атрибуты. </w:t>
+      </w:r>
+      <w:r>
+        <w:rPr>
+          <w:rFonts w:ascii="Times New Roman" w:hAnsi="Times New Roman" w:cs="Times New Roman"/>
+          <w:sz w:val="28"/>
+          <w:szCs w:val="28"/>
+        </w:rPr>
+        <w:t>Атрибуты сущности — это записи об определенных параметрах каждой из сущностей. (сущность Покупатель, атрибуты: фамилия, имя, род деятельности или сущность «Звонок в службу тех</w:t>
+      </w:r>
+      <w:r>
+        <w:rPr>
+          <w:rFonts w:ascii="Times New Roman" w:hAnsi="Times New Roman" w:cs="Times New Roman"/>
+          <w:sz w:val="28"/>
+          <w:szCs w:val="28"/>
+        </w:rPr>
+        <w:t xml:space="preserve">нической </w:t>
+      </w:r>
+      <w:r>
+        <w:rPr>
+          <w:rFonts w:ascii="Times New Roman" w:hAnsi="Times New Roman" w:cs="Times New Roman"/>
+          <w:sz w:val="28"/>
+          <w:szCs w:val="28"/>
+        </w:rPr>
+        <w:t>поддержки», атрибутами являются: кто звонил, когда, вид проблемы, удалось ли решить проблему).</w:t>
+      </w:r>
+      <w:r>
+        <w:rPr>
+          <w:rFonts w:ascii="Times New Roman" w:hAnsi="Times New Roman" w:cs="Times New Roman"/>
+          <w:sz w:val="28"/>
+          <w:szCs w:val="28"/>
+        </w:rPr>
         <w:t xml:space="preserve"> </w:t>
       </w:r>
     </w:p>
     <w:p>
       <w:pPr>
         <w:pStyle w:val="Standard"/>
-        <w:numPr>
-          <w:ilvl w:val="0"/>
-          <w:numId w:val="15"/>
-        </w:numPr>
         <w:spacing w:beforeLines="40" w:before="96" w:afterLines="40" w:after="96" w:line="360" w:lineRule="auto"/>
+        <w:ind w:firstLine="709"/>
         <w:jc w:val="both"/>
         <w:rPr>
           <w:rFonts w:ascii="Times New Roman" w:hAnsi="Times New Roman" w:cs="Times New Roman"/>
@@ -10882,22 +11142,19 @@
           <w:szCs w:val="28"/>
         </w:rPr>
       </w:pPr>
-      <w:proofErr w:type="spellStart"/>
       <w:r>
         <w:rPr>
           <w:rFonts w:ascii="Times New Roman" w:hAnsi="Times New Roman" w:cs="Times New Roman"/>
           <w:sz w:val="28"/>
           <w:szCs w:val="28"/>
         </w:rPr>
-        <w:t>PostgreSQL</w:t>
-      </w:r>
-      <w:proofErr w:type="spellEnd"/>
+        <w:t>Домен</w:t>
+      </w:r>
       <w:r>
         <w:rPr>
           <w:rFonts w:ascii="Times New Roman" w:hAnsi="Times New Roman" w:cs="Times New Roman"/>
           <w:sz w:val="28"/>
           <w:szCs w:val="28"/>
-          <w:lang w:val="en-US"/>
         </w:rPr>
         <w:t>.</w:t>
       </w:r>
@@ -10907,8 +11164,968 @@
           <w:sz w:val="28"/>
           <w:szCs w:val="28"/>
         </w:rPr>
-        <w:cr/>
-      </w:r>
+        <w:t xml:space="preserve"> </w:t>
+      </w:r>
+      <w:r>
+        <w:rPr>
+          <w:rFonts w:ascii="Times New Roman" w:hAnsi="Times New Roman" w:cs="Times New Roman"/>
+          <w:sz w:val="28"/>
+          <w:szCs w:val="28"/>
+        </w:rPr>
+        <w:t xml:space="preserve">Домен </w:t>
+      </w:r>
+      <w:r>
+        <w:rPr>
+          <w:rFonts w:ascii="Times New Roman" w:hAnsi="Times New Roman" w:cs="Times New Roman"/>
+          <w:sz w:val="28"/>
+          <w:szCs w:val="28"/>
+        </w:rPr>
+        <w:t>определяет</w:t>
+      </w:r>
+      <w:r>
+        <w:rPr>
+          <w:rFonts w:ascii="Times New Roman" w:hAnsi="Times New Roman" w:cs="Times New Roman"/>
+          <w:sz w:val="28"/>
+          <w:szCs w:val="28"/>
+        </w:rPr>
+        <w:t xml:space="preserve"> «</w:t>
+      </w:r>
+      <w:r>
+        <w:rPr>
+          <w:rFonts w:ascii="Times New Roman" w:hAnsi="Times New Roman" w:cs="Times New Roman"/>
+          <w:sz w:val="28"/>
+          <w:szCs w:val="28"/>
+        </w:rPr>
+        <w:t>вид</w:t>
+      </w:r>
+      <w:r>
+        <w:rPr>
+          <w:rFonts w:ascii="Times New Roman" w:hAnsi="Times New Roman" w:cs="Times New Roman"/>
+          <w:sz w:val="28"/>
+          <w:szCs w:val="28"/>
+        </w:rPr>
+        <w:t xml:space="preserve">» </w:t>
+      </w:r>
+      <w:r>
+        <w:rPr>
+          <w:rFonts w:ascii="Times New Roman" w:hAnsi="Times New Roman" w:cs="Times New Roman"/>
+          <w:sz w:val="28"/>
+          <w:szCs w:val="28"/>
+        </w:rPr>
+        <w:t>данных, которые представляет данный атрибут. Если дать более четкое определение, то домен — это набор всех допустимых значений, которые может содержать данный атрибут.</w:t>
+      </w:r>
+    </w:p>
+    <w:p>
+      <w:pPr>
+        <w:pStyle w:val="Standard"/>
+        <w:spacing w:beforeLines="40" w:before="96" w:afterLines="40" w:after="96" w:line="360" w:lineRule="auto"/>
+        <w:ind w:firstLine="709"/>
+        <w:jc w:val="both"/>
+        <w:rPr>
+          <w:rFonts w:ascii="Times New Roman" w:hAnsi="Times New Roman" w:cs="Times New Roman"/>
+          <w:sz w:val="28"/>
+          <w:szCs w:val="28"/>
+        </w:rPr>
+      </w:pPr>
+      <w:r>
+        <w:rPr>
+          <w:rFonts w:ascii="Times New Roman" w:hAnsi="Times New Roman" w:cs="Times New Roman"/>
+          <w:sz w:val="28"/>
+          <w:szCs w:val="28"/>
+        </w:rPr>
+        <w:t>Связи</w:t>
+      </w:r>
+      <w:r>
+        <w:rPr>
+          <w:rFonts w:ascii="Times New Roman" w:hAnsi="Times New Roman" w:cs="Times New Roman"/>
+          <w:sz w:val="28"/>
+          <w:szCs w:val="28"/>
+        </w:rPr>
+        <w:t xml:space="preserve">. </w:t>
+      </w:r>
+      <w:r>
+        <w:rPr>
+          <w:rFonts w:ascii="Times New Roman" w:hAnsi="Times New Roman" w:cs="Times New Roman"/>
+          <w:sz w:val="28"/>
+          <w:szCs w:val="28"/>
+        </w:rPr>
+        <w:t>Кроме атрибутов каждой сущности модель данных должна определять связи между сущностями. На концептуальном уровне связи представляют собой простые ассоциации между сущностями.</w:t>
+      </w:r>
+    </w:p>
+    <w:p>
+      <w:pPr>
+        <w:pStyle w:val="Standard"/>
+        <w:spacing w:beforeLines="40" w:before="96" w:afterLines="40" w:after="96" w:line="360" w:lineRule="auto"/>
+        <w:ind w:firstLine="709"/>
+        <w:jc w:val="both"/>
+        <w:rPr>
+          <w:rFonts w:ascii="Times New Roman" w:hAnsi="Times New Roman" w:cs="Times New Roman"/>
+          <w:sz w:val="28"/>
+          <w:szCs w:val="28"/>
+        </w:rPr>
+      </w:pPr>
+      <w:r>
+        <w:rPr>
+          <w:rFonts w:ascii="Times New Roman" w:hAnsi="Times New Roman" w:cs="Times New Roman"/>
+          <w:sz w:val="28"/>
+          <w:szCs w:val="28"/>
+        </w:rPr>
+        <w:t xml:space="preserve">Рассмотрим основные принципы </w:t>
+      </w:r>
+      <w:r>
+        <w:rPr>
+          <w:rFonts w:ascii="Times New Roman" w:hAnsi="Times New Roman" w:cs="Times New Roman"/>
+          <w:sz w:val="28"/>
+          <w:szCs w:val="28"/>
+        </w:rPr>
+        <w:t xml:space="preserve">нормализации реляционных баз данных. </w:t>
+      </w:r>
+      <w:r>
+        <w:rPr>
+          <w:rFonts w:ascii="Times New Roman" w:hAnsi="Times New Roman" w:cs="Times New Roman"/>
+          <w:sz w:val="28"/>
+          <w:szCs w:val="28"/>
+        </w:rPr>
+        <w:t>Принципы нормализации, являются инструментом контроля структуры данных.</w:t>
+      </w:r>
+      <w:r>
+        <w:rPr>
+          <w:rFonts w:ascii="Times New Roman" w:hAnsi="Times New Roman" w:cs="Times New Roman"/>
+          <w:sz w:val="28"/>
+          <w:szCs w:val="28"/>
+        </w:rPr>
+        <w:t xml:space="preserve"> </w:t>
+      </w:r>
+      <w:r>
+        <w:rPr>
+          <w:rFonts w:ascii="Times New Roman" w:hAnsi="Times New Roman" w:cs="Times New Roman"/>
+          <w:sz w:val="28"/>
+          <w:szCs w:val="28"/>
+        </w:rPr>
+        <w:t>Нормальные формы определяют возрастающую строгость правил, которым подчиняются структуры отношений. Мы рассмотрим шесть таких форм. Каждая последующая форма расширяет предыдущую, устраняя при этом возможность возникновения аномалий обновления определенного типа.</w:t>
+      </w:r>
+      <w:r>
+        <w:rPr>
+          <w:rFonts w:ascii="Times New Roman" w:hAnsi="Times New Roman" w:cs="Times New Roman"/>
+          <w:sz w:val="28"/>
+          <w:szCs w:val="28"/>
+        </w:rPr>
+        <w:t xml:space="preserve"> </w:t>
+      </w:r>
+    </w:p>
+    <w:p>
+      <w:pPr>
+        <w:pStyle w:val="Standard"/>
+        <w:spacing w:beforeLines="40" w:before="96" w:afterLines="40" w:after="96" w:line="360" w:lineRule="auto"/>
+        <w:ind w:firstLine="709"/>
+        <w:jc w:val="both"/>
+        <w:rPr>
+          <w:rFonts w:ascii="Times New Roman" w:hAnsi="Times New Roman" w:cs="Times New Roman"/>
+          <w:sz w:val="28"/>
+          <w:szCs w:val="28"/>
+        </w:rPr>
+      </w:pPr>
+      <w:r>
+        <w:rPr>
+          <w:rFonts w:ascii="Times New Roman" w:hAnsi="Times New Roman" w:cs="Times New Roman"/>
+          <w:sz w:val="28"/>
+          <w:szCs w:val="28"/>
+        </w:rPr>
+        <w:t xml:space="preserve">Нормальные формы не являются руководством для создания </w:t>
+      </w:r>
+      <w:r>
+        <w:rPr>
+          <w:rFonts w:ascii="Cambria Math" w:hAnsi="Cambria Math" w:cs="Cambria Math"/>
+          <w:sz w:val="28"/>
+          <w:szCs w:val="28"/>
+        </w:rPr>
+        <w:t>«</w:t>
+      </w:r>
+      <w:r>
+        <w:rPr>
+          <w:rFonts w:ascii="Times New Roman" w:hAnsi="Times New Roman" w:cs="Times New Roman"/>
+          <w:sz w:val="28"/>
+          <w:szCs w:val="28"/>
+        </w:rPr>
+        <w:t>правильной</w:t>
+      </w:r>
+      <w:r>
+        <w:rPr>
+          <w:rFonts w:ascii="Cambria Math" w:hAnsi="Cambria Math" w:cs="Cambria Math"/>
+          <w:sz w:val="28"/>
+          <w:szCs w:val="28"/>
+        </w:rPr>
+        <w:t>»</w:t>
+      </w:r>
+      <w:r>
+        <w:rPr>
+          <w:rFonts w:ascii="Times New Roman" w:hAnsi="Times New Roman" w:cs="Times New Roman"/>
+          <w:sz w:val="28"/>
+          <w:szCs w:val="28"/>
+        </w:rPr>
+        <w:t xml:space="preserve"> модели данных.</w:t>
+      </w:r>
+      <w:r>
+        <w:rPr>
+          <w:rFonts w:ascii="Times New Roman" w:hAnsi="Times New Roman" w:cs="Times New Roman"/>
+          <w:sz w:val="28"/>
+          <w:szCs w:val="28"/>
+        </w:rPr>
+        <w:t xml:space="preserve"> </w:t>
+      </w:r>
+      <w:r>
+        <w:rPr>
+          <w:rFonts w:ascii="Times New Roman" w:hAnsi="Times New Roman" w:cs="Times New Roman"/>
+          <w:sz w:val="28"/>
+          <w:szCs w:val="28"/>
+        </w:rPr>
+        <w:t>Реляционная модель позволяет различным образом соединять отношения, связывая их через атрибуты. Процесс получения полностью нормализованной модели данных включает в себя устранение избыточности. Для этого отношение, содержащее избыточные данные, разбивают на несколько других отношений. Нужно сделать это так, чтобы получившиеся в результате отношения можно было бы вновь соединить и получить точную копию структуры и данных исходного отношения.</w:t>
+      </w:r>
+      <w:r>
+        <w:rPr>
+          <w:rFonts w:ascii="Times New Roman" w:hAnsi="Times New Roman" w:cs="Times New Roman"/>
+          <w:sz w:val="28"/>
+          <w:szCs w:val="28"/>
+        </w:rPr>
+        <w:t xml:space="preserve"> </w:t>
+      </w:r>
+    </w:p>
+    <w:p>
+      <w:pPr>
+        <w:pStyle w:val="Standard"/>
+        <w:spacing w:beforeLines="40" w:before="96" w:afterLines="40" w:after="96" w:line="360" w:lineRule="auto"/>
+        <w:ind w:firstLine="709"/>
+        <w:jc w:val="both"/>
+        <w:rPr>
+          <w:rFonts w:ascii="Times New Roman" w:hAnsi="Times New Roman" w:cs="Times New Roman"/>
+          <w:sz w:val="28"/>
+          <w:szCs w:val="28"/>
+        </w:rPr>
+      </w:pPr>
+      <w:r>
+        <w:rPr>
+          <w:rFonts w:ascii="Times New Roman" w:hAnsi="Times New Roman" w:cs="Times New Roman"/>
+          <w:sz w:val="28"/>
+          <w:szCs w:val="28"/>
+        </w:rPr>
+        <w:lastRenderedPageBreak/>
+        <w:t>Мы знаем, что содержимое отношения — это неупорядоченное множество, состоящее из 0 или более кортежей, и каждый элемент множества кортежей должен быть уникален. В таком случае для любого отношения должна существовать комбинация атрибутов, однозначно определяющая каждый кортеж. Такой набор из одного или более атрибутов называют ключом-кандидатом.</w:t>
+      </w:r>
+    </w:p>
+    <w:p>
+      <w:pPr>
+        <w:pStyle w:val="Standard"/>
+        <w:spacing w:beforeLines="40" w:before="96" w:afterLines="40" w:after="96" w:line="360" w:lineRule="auto"/>
+        <w:ind w:firstLine="709"/>
+        <w:jc w:val="both"/>
+        <w:rPr>
+          <w:rFonts w:ascii="Times New Roman" w:hAnsi="Times New Roman" w:cs="Times New Roman"/>
+          <w:sz w:val="28"/>
+          <w:szCs w:val="28"/>
+        </w:rPr>
+      </w:pPr>
+      <w:r>
+        <w:rPr>
+          <w:rFonts w:ascii="Times New Roman" w:hAnsi="Times New Roman" w:cs="Times New Roman"/>
+          <w:sz w:val="28"/>
+          <w:szCs w:val="28"/>
+        </w:rPr>
+        <w:t>Может существовать более одного ключа-кандидата, но каждый ключ-кандидат должен однозначно определять каждый кортеж, не только для любого специфического множества кортежей, а для всех возможных кортежей в любой момент времени.</w:t>
+      </w:r>
+      <w:r>
+        <w:rPr>
+          <w:rFonts w:ascii="Times New Roman" w:hAnsi="Times New Roman" w:cs="Times New Roman"/>
+          <w:sz w:val="28"/>
+          <w:szCs w:val="28"/>
+        </w:rPr>
+        <w:t xml:space="preserve"> </w:t>
+      </w:r>
+      <w:r>
+        <w:rPr>
+          <w:rFonts w:ascii="Times New Roman" w:hAnsi="Times New Roman" w:cs="Times New Roman"/>
+          <w:sz w:val="28"/>
+          <w:szCs w:val="28"/>
+        </w:rPr>
+        <w:t>Обратный принцип тоже верен: если взять два кортежа с одинаковыми значениями ключа-кандидата, то оба этих кортежа должны представлять одну и ту же сущность.</w:t>
+      </w:r>
+      <w:r>
+        <w:rPr>
+          <w:rFonts w:ascii="Times New Roman" w:hAnsi="Times New Roman" w:cs="Times New Roman"/>
+          <w:sz w:val="28"/>
+          <w:szCs w:val="28"/>
+        </w:rPr>
+        <w:t xml:space="preserve"> </w:t>
+      </w:r>
+      <w:r>
+        <w:rPr>
+          <w:rFonts w:ascii="Times New Roman" w:hAnsi="Times New Roman" w:cs="Times New Roman"/>
+          <w:sz w:val="28"/>
+          <w:szCs w:val="28"/>
+        </w:rPr>
+        <w:t>Однозначная идентификация любого кортежа является непременным требованием к ключу-кандидату. Необходимо досконально понимать специфику предметной области, чтобы правильно определить ключевой набор атрибутов.</w:t>
+      </w:r>
+    </w:p>
+    <w:p>
+      <w:pPr>
+        <w:pStyle w:val="Standard"/>
+        <w:spacing w:beforeLines="40" w:before="96" w:afterLines="40" w:after="96" w:line="360" w:lineRule="auto"/>
+        <w:ind w:firstLine="709"/>
+        <w:jc w:val="both"/>
+        <w:rPr>
+          <w:rFonts w:ascii="Times New Roman" w:hAnsi="Times New Roman" w:cs="Times New Roman"/>
+          <w:sz w:val="28"/>
+          <w:szCs w:val="28"/>
+        </w:rPr>
+      </w:pPr>
+      <w:r>
+        <w:rPr>
+          <w:rFonts w:ascii="Times New Roman" w:hAnsi="Times New Roman" w:cs="Times New Roman"/>
+          <w:sz w:val="28"/>
+          <w:szCs w:val="28"/>
+        </w:rPr>
+        <w:t>Первая нормальная форма</w:t>
+      </w:r>
+      <w:r>
+        <w:rPr>
+          <w:rFonts w:ascii="Times New Roman" w:hAnsi="Times New Roman" w:cs="Times New Roman"/>
+          <w:sz w:val="28"/>
+          <w:szCs w:val="28"/>
+        </w:rPr>
+        <w:t xml:space="preserve">. </w:t>
+      </w:r>
+      <w:r>
+        <w:rPr>
+          <w:rFonts w:ascii="Times New Roman" w:hAnsi="Times New Roman" w:cs="Times New Roman"/>
+          <w:sz w:val="28"/>
+          <w:szCs w:val="28"/>
+        </w:rPr>
+        <w:t>Отношение находится в первой нормальной форме, если домены, в которых определены его атрибуты, являются скалярными величинами. Понятие скалярной величины</w:t>
+      </w:r>
+      <w:r>
+        <w:rPr>
+          <w:rFonts w:ascii="Times New Roman" w:hAnsi="Times New Roman" w:cs="Times New Roman"/>
+          <w:sz w:val="28"/>
+          <w:szCs w:val="28"/>
+        </w:rPr>
+        <w:t xml:space="preserve"> </w:t>
+      </w:r>
+      <w:r>
+        <w:rPr>
+          <w:rFonts w:ascii="Times New Roman" w:hAnsi="Times New Roman" w:cs="Times New Roman"/>
+          <w:sz w:val="28"/>
+          <w:szCs w:val="28"/>
+        </w:rPr>
+        <w:t>— одновременно самое простое и самое сложное в моделировании данных. Принцип таков: каждый атрибут кортежа должен содержать отдельную величину.</w:t>
+      </w:r>
+    </w:p>
+    <w:p>
+      <w:pPr>
+        <w:pStyle w:val="Standard"/>
+        <w:spacing w:beforeLines="40" w:before="96" w:afterLines="40" w:after="96" w:line="360" w:lineRule="auto"/>
+        <w:ind w:firstLine="709"/>
+        <w:jc w:val="both"/>
+        <w:rPr>
+          <w:rFonts w:ascii="Times New Roman" w:hAnsi="Times New Roman" w:cs="Times New Roman"/>
+          <w:sz w:val="28"/>
+          <w:szCs w:val="28"/>
+        </w:rPr>
+      </w:pPr>
+      <w:r>
+        <w:rPr>
+          <w:rFonts w:ascii="Times New Roman" w:hAnsi="Times New Roman" w:cs="Times New Roman"/>
+          <w:sz w:val="28"/>
+          <w:szCs w:val="28"/>
+        </w:rPr>
+        <w:t>Вторая нормальная форма</w:t>
+      </w:r>
+      <w:r>
+        <w:rPr>
+          <w:rFonts w:ascii="Times New Roman" w:hAnsi="Times New Roman" w:cs="Times New Roman"/>
+          <w:sz w:val="28"/>
+          <w:szCs w:val="28"/>
+        </w:rPr>
+        <w:t xml:space="preserve">. </w:t>
+      </w:r>
+      <w:r>
+        <w:rPr>
+          <w:rFonts w:ascii="Times New Roman" w:hAnsi="Times New Roman" w:cs="Times New Roman"/>
+          <w:sz w:val="28"/>
+          <w:szCs w:val="28"/>
+        </w:rPr>
+        <w:t>Отношение находится во второй нормальной форме, если оно находится в первой нормальной форме, и кроме того, все его атрибуты зависят от полного набора атрибутов ключа-кандидата.</w:t>
+      </w:r>
+    </w:p>
+    <w:p>
+      <w:pPr>
+        <w:pStyle w:val="Standard"/>
+        <w:spacing w:beforeLines="40" w:before="96" w:afterLines="40" w:after="96" w:line="360" w:lineRule="auto"/>
+        <w:ind w:firstLine="709"/>
+        <w:jc w:val="both"/>
+        <w:rPr>
+          <w:rFonts w:ascii="Times New Roman" w:hAnsi="Times New Roman" w:cs="Times New Roman"/>
+          <w:sz w:val="28"/>
+          <w:szCs w:val="28"/>
+        </w:rPr>
+      </w:pPr>
+      <w:r>
+        <w:rPr>
+          <w:rFonts w:ascii="Times New Roman" w:hAnsi="Times New Roman" w:cs="Times New Roman"/>
+          <w:sz w:val="28"/>
+          <w:szCs w:val="28"/>
+        </w:rPr>
+        <w:t>Третья нормальная форма</w:t>
+      </w:r>
+      <w:r>
+        <w:rPr>
+          <w:rFonts w:ascii="Times New Roman" w:hAnsi="Times New Roman" w:cs="Times New Roman"/>
+          <w:sz w:val="28"/>
+          <w:szCs w:val="28"/>
+        </w:rPr>
+        <w:t xml:space="preserve">. </w:t>
+      </w:r>
+      <w:r>
+        <w:rPr>
+          <w:rFonts w:ascii="Times New Roman" w:hAnsi="Times New Roman" w:cs="Times New Roman"/>
+          <w:sz w:val="28"/>
+          <w:szCs w:val="28"/>
+        </w:rPr>
+        <w:t>Отношение находится в третьей нормальной форме, если оно находится во второй нормальной форме, и кроме того, все не ключевые атрибуты совершенно независимы.</w:t>
+      </w:r>
+    </w:p>
+    <w:p>
+      <w:pPr>
+        <w:pStyle w:val="Standard"/>
+        <w:spacing w:beforeLines="40" w:before="96" w:afterLines="40" w:after="96" w:line="360" w:lineRule="auto"/>
+        <w:ind w:firstLine="709"/>
+        <w:jc w:val="both"/>
+        <w:rPr>
+          <w:rFonts w:ascii="Times New Roman" w:hAnsi="Times New Roman" w:cs="Times New Roman"/>
+          <w:sz w:val="28"/>
+          <w:szCs w:val="28"/>
+        </w:rPr>
+      </w:pPr>
+      <w:r>
+        <w:rPr>
+          <w:rFonts w:ascii="Times New Roman" w:hAnsi="Times New Roman" w:cs="Times New Roman"/>
+          <w:sz w:val="28"/>
+          <w:szCs w:val="28"/>
+        </w:rPr>
+        <w:t xml:space="preserve">Решение, когда и как вводить в модель третью нормальную форму, может приниматься только с учетом семантики строящейся модели (впрочем, как и любое другое решение в ходе построения модели данных). Как правило, </w:t>
+      </w:r>
+      <w:r>
+        <w:rPr>
+          <w:rFonts w:ascii="Times New Roman" w:hAnsi="Times New Roman" w:cs="Times New Roman"/>
+          <w:sz w:val="28"/>
+          <w:szCs w:val="28"/>
+        </w:rPr>
+        <w:lastRenderedPageBreak/>
+        <w:t xml:space="preserve">отдельные отношения проектируются только для моделирования наиболее важных сущностей предметной области, или когда предполагается частое изменение каких-то данных, или когда вы получаете в результате создания конкретного отношения серьезные технологические выгоды. </w:t>
+      </w:r>
+    </w:p>
+    <w:p>
+      <w:pPr>
+        <w:pStyle w:val="Standard"/>
+        <w:spacing w:beforeLines="40" w:before="96" w:afterLines="40" w:after="96" w:line="360" w:lineRule="auto"/>
+        <w:ind w:firstLine="709"/>
+        <w:jc w:val="both"/>
+        <w:rPr>
+          <w:rFonts w:ascii="Times New Roman" w:hAnsi="Times New Roman" w:cs="Times New Roman"/>
+          <w:sz w:val="28"/>
+          <w:szCs w:val="28"/>
+        </w:rPr>
+      </w:pPr>
+      <w:r>
+        <w:rPr>
+          <w:rFonts w:ascii="Times New Roman" w:hAnsi="Times New Roman" w:cs="Times New Roman"/>
+          <w:sz w:val="28"/>
+          <w:szCs w:val="28"/>
+        </w:rPr>
+        <w:t xml:space="preserve">Нормальная форма </w:t>
+      </w:r>
+      <w:proofErr w:type="spellStart"/>
+      <w:r>
+        <w:rPr>
+          <w:rFonts w:ascii="Times New Roman" w:hAnsi="Times New Roman" w:cs="Times New Roman"/>
+          <w:sz w:val="28"/>
+          <w:szCs w:val="28"/>
+        </w:rPr>
+        <w:t>Бойса</w:t>
+      </w:r>
+      <w:proofErr w:type="spellEnd"/>
+      <w:r>
+        <w:rPr>
+          <w:rFonts w:ascii="Times New Roman" w:hAnsi="Times New Roman" w:cs="Times New Roman"/>
+          <w:sz w:val="28"/>
+          <w:szCs w:val="28"/>
+        </w:rPr>
+        <w:t>-Кодда.</w:t>
+      </w:r>
+      <w:r>
+        <w:rPr>
+          <w:rFonts w:ascii="Times New Roman" w:hAnsi="Times New Roman" w:cs="Times New Roman"/>
+          <w:sz w:val="28"/>
+          <w:szCs w:val="28"/>
+        </w:rPr>
+        <w:t xml:space="preserve"> </w:t>
+      </w:r>
+      <w:r>
+        <w:rPr>
+          <w:rFonts w:ascii="Times New Roman" w:hAnsi="Times New Roman" w:cs="Times New Roman"/>
+          <w:sz w:val="28"/>
+          <w:szCs w:val="28"/>
+        </w:rPr>
+        <w:t xml:space="preserve">Нормальная форма </w:t>
+      </w:r>
+      <w:proofErr w:type="spellStart"/>
+      <w:r>
+        <w:rPr>
+          <w:rFonts w:ascii="Times New Roman" w:hAnsi="Times New Roman" w:cs="Times New Roman"/>
+          <w:sz w:val="28"/>
+          <w:szCs w:val="28"/>
+        </w:rPr>
+        <w:t>Бойса</w:t>
+      </w:r>
+      <w:proofErr w:type="spellEnd"/>
+      <w:r>
+        <w:rPr>
+          <w:rFonts w:ascii="Times New Roman" w:hAnsi="Times New Roman" w:cs="Times New Roman"/>
+          <w:sz w:val="28"/>
+          <w:szCs w:val="28"/>
+        </w:rPr>
+        <w:t xml:space="preserve">-Кодда рассматривается как вариант третьей нормальной формы. Она имеет дело со специальной разновидностью отношений, для которых существует несколько ключей-кандидатов. Фактически, чтобы применять нормализацию по </w:t>
+      </w:r>
+      <w:proofErr w:type="spellStart"/>
+      <w:r>
+        <w:rPr>
+          <w:rFonts w:ascii="Times New Roman" w:hAnsi="Times New Roman" w:cs="Times New Roman"/>
+          <w:sz w:val="28"/>
+          <w:szCs w:val="28"/>
+        </w:rPr>
+        <w:t>Бойсу</w:t>
+      </w:r>
+      <w:proofErr w:type="spellEnd"/>
+      <w:r>
+        <w:rPr>
+          <w:rFonts w:ascii="Times New Roman" w:hAnsi="Times New Roman" w:cs="Times New Roman"/>
+          <w:sz w:val="28"/>
+          <w:szCs w:val="28"/>
+        </w:rPr>
+        <w:t>-Кодду, нужно сочетание нескольких условий:</w:t>
+      </w:r>
+    </w:p>
+    <w:p>
+      <w:pPr>
+        <w:pStyle w:val="Standard"/>
+        <w:spacing w:beforeLines="40" w:before="96" w:afterLines="40" w:after="96" w:line="360" w:lineRule="auto"/>
+        <w:ind w:firstLine="709"/>
+        <w:jc w:val="both"/>
+        <w:rPr>
+          <w:rFonts w:ascii="Times New Roman" w:hAnsi="Times New Roman" w:cs="Times New Roman"/>
+          <w:sz w:val="28"/>
+          <w:szCs w:val="28"/>
+        </w:rPr>
+      </w:pPr>
+      <w:r>
+        <w:rPr>
+          <w:rFonts w:ascii="Times New Roman" w:hAnsi="Times New Roman" w:cs="Times New Roman"/>
+          <w:sz w:val="28"/>
+          <w:szCs w:val="28"/>
+        </w:rPr>
+        <w:t>•</w:t>
+      </w:r>
+      <w:r>
+        <w:rPr>
+          <w:rFonts w:ascii="Times New Roman" w:hAnsi="Times New Roman" w:cs="Times New Roman"/>
+          <w:sz w:val="28"/>
+          <w:szCs w:val="28"/>
+        </w:rPr>
+        <w:tab/>
+        <w:t>отношение должно иметь не менее двух ключей-кандидатов;</w:t>
+      </w:r>
+    </w:p>
+    <w:p>
+      <w:pPr>
+        <w:pStyle w:val="Standard"/>
+        <w:spacing w:beforeLines="40" w:before="96" w:afterLines="40" w:after="96" w:line="360" w:lineRule="auto"/>
+        <w:ind w:firstLine="709"/>
+        <w:jc w:val="both"/>
+        <w:rPr>
+          <w:rFonts w:ascii="Times New Roman" w:hAnsi="Times New Roman" w:cs="Times New Roman"/>
+          <w:sz w:val="28"/>
+          <w:szCs w:val="28"/>
+        </w:rPr>
+      </w:pPr>
+      <w:r>
+        <w:rPr>
+          <w:rFonts w:ascii="Times New Roman" w:hAnsi="Times New Roman" w:cs="Times New Roman"/>
+          <w:sz w:val="28"/>
+          <w:szCs w:val="28"/>
+        </w:rPr>
+        <w:t>•</w:t>
+      </w:r>
+      <w:r>
+        <w:rPr>
+          <w:rFonts w:ascii="Times New Roman" w:hAnsi="Times New Roman" w:cs="Times New Roman"/>
+          <w:sz w:val="28"/>
+          <w:szCs w:val="28"/>
+        </w:rPr>
+        <w:tab/>
+        <w:t>по крайней мере два ключа-кандидата должны быть составными;</w:t>
+      </w:r>
+    </w:p>
+    <w:p>
+      <w:pPr>
+        <w:pStyle w:val="Standard"/>
+        <w:spacing w:beforeLines="40" w:before="96" w:afterLines="40" w:after="96" w:line="360" w:lineRule="auto"/>
+        <w:ind w:firstLine="709"/>
+        <w:jc w:val="both"/>
+        <w:rPr>
+          <w:rFonts w:ascii="Times New Roman" w:hAnsi="Times New Roman" w:cs="Times New Roman"/>
+          <w:sz w:val="28"/>
+          <w:szCs w:val="28"/>
+        </w:rPr>
+      </w:pPr>
+      <w:r>
+        <w:rPr>
+          <w:rFonts w:ascii="Times New Roman" w:hAnsi="Times New Roman" w:cs="Times New Roman"/>
+          <w:sz w:val="28"/>
+          <w:szCs w:val="28"/>
+        </w:rPr>
+        <w:t>•</w:t>
+      </w:r>
+      <w:r>
+        <w:rPr>
+          <w:rFonts w:ascii="Times New Roman" w:hAnsi="Times New Roman" w:cs="Times New Roman"/>
+          <w:sz w:val="28"/>
+          <w:szCs w:val="28"/>
+        </w:rPr>
+        <w:tab/>
+        <w:t>ключи-кандидаты должны иметь перекрывающиеся атрибуты.</w:t>
+      </w:r>
+    </w:p>
+    <w:p>
+      <w:pPr>
+        <w:pStyle w:val="Standard"/>
+        <w:spacing w:beforeLines="40" w:before="96" w:afterLines="40" w:after="96" w:line="360" w:lineRule="auto"/>
+        <w:ind w:firstLine="708"/>
+        <w:jc w:val="both"/>
+        <w:rPr>
+          <w:rFonts w:ascii="Times New Roman" w:hAnsi="Times New Roman" w:cs="Times New Roman"/>
+          <w:sz w:val="28"/>
+          <w:szCs w:val="28"/>
+        </w:rPr>
+      </w:pPr>
+      <w:r>
+        <w:rPr>
+          <w:rFonts w:ascii="Times New Roman" w:hAnsi="Times New Roman" w:cs="Times New Roman"/>
+          <w:sz w:val="28"/>
+          <w:szCs w:val="28"/>
+        </w:rPr>
+        <w:t>Четвертая нормальная форма</w:t>
+      </w:r>
+      <w:r>
+        <w:rPr>
+          <w:rFonts w:ascii="Times New Roman" w:hAnsi="Times New Roman" w:cs="Times New Roman"/>
+          <w:sz w:val="28"/>
+          <w:szCs w:val="28"/>
+        </w:rPr>
+        <w:t xml:space="preserve">. </w:t>
+      </w:r>
+      <w:r>
+        <w:rPr>
+          <w:rFonts w:ascii="Times New Roman" w:hAnsi="Times New Roman" w:cs="Times New Roman"/>
+          <w:sz w:val="28"/>
+          <w:szCs w:val="28"/>
+        </w:rPr>
+        <w:t>Четвертая нормальная форма подводит теоретическую базу под интуитивно очевидный принцип: независимые повторяющиеся группы данных не следует размещать в одном и том же отношении.</w:t>
+      </w:r>
+      <w:r>
+        <w:rPr>
+          <w:rFonts w:ascii="Times New Roman" w:hAnsi="Times New Roman" w:cs="Times New Roman"/>
+          <w:sz w:val="28"/>
+          <w:szCs w:val="28"/>
+        </w:rPr>
+        <w:t xml:space="preserve"> </w:t>
+      </w:r>
+      <w:r>
+        <w:rPr>
+          <w:rFonts w:ascii="Times New Roman" w:hAnsi="Times New Roman" w:cs="Times New Roman"/>
+          <w:sz w:val="28"/>
+          <w:szCs w:val="28"/>
+        </w:rPr>
+        <w:t>Упрощенно, нормализация до четвертой нормальной формы состоит в выделении многозначных зависимостей в разные отношения.</w:t>
+      </w:r>
+      <w:r>
+        <w:rPr>
+          <w:rFonts w:ascii="Times New Roman" w:hAnsi="Times New Roman" w:cs="Times New Roman"/>
+          <w:sz w:val="28"/>
+          <w:szCs w:val="28"/>
+        </w:rPr>
+        <w:t xml:space="preserve"> </w:t>
+      </w:r>
+      <w:r>
+        <w:rPr>
+          <w:rFonts w:ascii="Times New Roman" w:hAnsi="Times New Roman" w:cs="Times New Roman"/>
+          <w:sz w:val="28"/>
+          <w:szCs w:val="28"/>
+        </w:rPr>
+        <w:t xml:space="preserve">Формально отношение находится в четвертой нормальной форме, если оно находится в нормальной форме </w:t>
+      </w:r>
+      <w:proofErr w:type="spellStart"/>
+      <w:r>
+        <w:rPr>
+          <w:rFonts w:ascii="Times New Roman" w:hAnsi="Times New Roman" w:cs="Times New Roman"/>
+          <w:sz w:val="28"/>
+          <w:szCs w:val="28"/>
+        </w:rPr>
+        <w:t>Бойса</w:t>
+      </w:r>
+      <w:proofErr w:type="spellEnd"/>
+      <w:r>
+        <w:rPr>
+          <w:rFonts w:ascii="Times New Roman" w:hAnsi="Times New Roman" w:cs="Times New Roman"/>
+          <w:sz w:val="28"/>
+          <w:szCs w:val="28"/>
+        </w:rPr>
+        <w:t>-Кодда, и кроме того, все многозначные зависимости являются также функциональными зависимостями от ключей-кандидатов.</w:t>
+      </w:r>
+      <w:r>
+        <w:rPr>
+          <w:rFonts w:ascii="Times New Roman" w:hAnsi="Times New Roman" w:cs="Times New Roman"/>
+          <w:sz w:val="28"/>
+          <w:szCs w:val="28"/>
+        </w:rPr>
+        <w:t xml:space="preserve"> </w:t>
+      </w:r>
+      <w:r>
+        <w:rPr>
+          <w:rFonts w:ascii="Times New Roman" w:hAnsi="Times New Roman" w:cs="Times New Roman"/>
+          <w:sz w:val="28"/>
+          <w:szCs w:val="28"/>
+        </w:rPr>
+        <w:t>Приведение отношения к четвертой нормальной форме актуально, только если между атрибутами существуют многозначные связи.</w:t>
+      </w:r>
+    </w:p>
+    <w:p>
+      <w:pPr>
+        <w:pStyle w:val="Standard"/>
+        <w:spacing w:beforeLines="40" w:before="96" w:afterLines="40" w:after="96" w:line="360" w:lineRule="auto"/>
+        <w:ind w:firstLine="708"/>
+        <w:jc w:val="both"/>
+        <w:rPr>
+          <w:rFonts w:ascii="Times New Roman" w:hAnsi="Times New Roman" w:cs="Times New Roman"/>
+          <w:sz w:val="28"/>
+          <w:szCs w:val="28"/>
+        </w:rPr>
+      </w:pPr>
+      <w:r>
+        <w:rPr>
+          <w:rFonts w:ascii="Times New Roman" w:hAnsi="Times New Roman" w:cs="Times New Roman"/>
+          <w:sz w:val="28"/>
+          <w:szCs w:val="28"/>
+        </w:rPr>
+        <w:t>Пятая нормальная форма</w:t>
+      </w:r>
+      <w:r>
+        <w:rPr>
+          <w:rFonts w:ascii="Times New Roman" w:hAnsi="Times New Roman" w:cs="Times New Roman"/>
+          <w:sz w:val="28"/>
+          <w:szCs w:val="28"/>
+        </w:rPr>
+        <w:t xml:space="preserve">. </w:t>
+      </w:r>
+      <w:r>
+        <w:rPr>
+          <w:rFonts w:ascii="Times New Roman" w:hAnsi="Times New Roman" w:cs="Times New Roman"/>
+          <w:sz w:val="28"/>
+          <w:szCs w:val="28"/>
+        </w:rPr>
+        <w:t>Пятая нормальная форма имеет дело с чрезвычайно редко встречающимся случаем зависимостей соединения. Зависимости соединения подчиняются следующему принципу:</w:t>
+      </w:r>
+      <w:r>
+        <w:rPr>
+          <w:rFonts w:ascii="Times New Roman" w:hAnsi="Times New Roman" w:cs="Times New Roman"/>
+          <w:sz w:val="28"/>
+          <w:szCs w:val="28"/>
+        </w:rPr>
+        <w:t xml:space="preserve"> «</w:t>
+      </w:r>
+      <w:r>
+        <w:rPr>
+          <w:rFonts w:ascii="Times New Roman" w:hAnsi="Times New Roman" w:cs="Times New Roman"/>
+          <w:sz w:val="28"/>
+          <w:szCs w:val="28"/>
+        </w:rPr>
+        <w:t>Если сущность 1 зависит от сущности 2, сущность 2 зависит от сущности 3, а сущность 3 в свою очередь зависит от сущности 1, то все три сущности обязательно должны входить в один и тот же кортеж</w:t>
+      </w:r>
+      <w:r>
+        <w:rPr>
+          <w:rFonts w:ascii="Cambria Math" w:hAnsi="Cambria Math" w:cs="Cambria Math"/>
+          <w:sz w:val="28"/>
+          <w:szCs w:val="28"/>
+        </w:rPr>
+        <w:t>»</w:t>
+      </w:r>
+      <w:r>
+        <w:rPr>
+          <w:rFonts w:ascii="Times New Roman" w:hAnsi="Times New Roman" w:cs="Times New Roman"/>
+          <w:sz w:val="28"/>
+          <w:szCs w:val="28"/>
+        </w:rPr>
+        <w:t>.</w:t>
+      </w:r>
+    </w:p>
+    <w:p>
+      <w:pPr>
+        <w:pStyle w:val="Standard"/>
+        <w:spacing w:beforeLines="40" w:before="96" w:afterLines="40" w:after="96" w:line="360" w:lineRule="auto"/>
+        <w:ind w:firstLine="708"/>
+        <w:jc w:val="both"/>
+        <w:rPr>
+          <w:rFonts w:ascii="Times New Roman" w:hAnsi="Times New Roman" w:cs="Times New Roman"/>
+          <w:sz w:val="28"/>
+          <w:szCs w:val="28"/>
+        </w:rPr>
+      </w:pPr>
+      <w:r>
+        <w:rPr>
+          <w:rFonts w:ascii="Times New Roman" w:hAnsi="Times New Roman" w:cs="Times New Roman"/>
+          <w:sz w:val="28"/>
+          <w:szCs w:val="28"/>
+        </w:rPr>
+        <w:lastRenderedPageBreak/>
+        <w:t xml:space="preserve">Ранее </w:t>
+      </w:r>
+      <w:r>
+        <w:rPr>
+          <w:rFonts w:ascii="Times New Roman" w:hAnsi="Times New Roman" w:cs="Times New Roman"/>
+          <w:sz w:val="28"/>
+          <w:szCs w:val="28"/>
+        </w:rPr>
+        <w:t xml:space="preserve">был </w:t>
+      </w:r>
+      <w:r>
+        <w:rPr>
+          <w:rFonts w:ascii="Times New Roman" w:hAnsi="Times New Roman" w:cs="Times New Roman"/>
+          <w:sz w:val="28"/>
+          <w:szCs w:val="28"/>
+        </w:rPr>
+        <w:t>подробно рассмотрен процесс нормализации модели данных. Суть этого процесса — в анализе сущностей предметной области для моделирования отношений, охватывающих все относящиеся к ним данные. Но отношения составляют лишь определенную часть модели данных. Ее другая неотъемлемая часть — связи между отношениями и ограничения, налагаемые на эти связи.</w:t>
+      </w:r>
+    </w:p>
+    <w:p>
+      <w:pPr>
+        <w:pStyle w:val="Standard"/>
+        <w:spacing w:beforeLines="40" w:before="96" w:afterLines="40" w:after="96" w:line="360" w:lineRule="auto"/>
+        <w:ind w:firstLine="708"/>
+        <w:jc w:val="both"/>
+        <w:rPr>
+          <w:rFonts w:ascii="Times New Roman" w:hAnsi="Times New Roman" w:cs="Times New Roman"/>
+          <w:sz w:val="28"/>
+          <w:szCs w:val="28"/>
+        </w:rPr>
+      </w:pPr>
+      <w:r>
+        <w:rPr>
+          <w:rFonts w:ascii="Times New Roman" w:hAnsi="Times New Roman" w:cs="Times New Roman"/>
+          <w:sz w:val="28"/>
+          <w:szCs w:val="28"/>
+        </w:rPr>
+        <w:t>Сущности, между которыми существуют связи, называются «участниками», а число участников связи — «размерностью» связи. Большинство связей между сущностями — это двойные связи, то есть такие, в которых участвуют две сущности. Встречаются также унарные связи (в которых сущность связана сама с собой) и тройные связи (в которых участвуют три сущности).</w:t>
+      </w:r>
+      <w:r>
+        <w:rPr>
+          <w:rFonts w:ascii="Times New Roman" w:hAnsi="Times New Roman" w:cs="Times New Roman"/>
+          <w:sz w:val="28"/>
+          <w:szCs w:val="28"/>
+        </w:rPr>
+        <w:t xml:space="preserve"> </w:t>
+      </w:r>
+      <w:r>
+        <w:rPr>
+          <w:rFonts w:ascii="Times New Roman" w:hAnsi="Times New Roman" w:cs="Times New Roman"/>
+          <w:sz w:val="28"/>
+          <w:szCs w:val="28"/>
+        </w:rPr>
+        <w:t>Участие каждой сущности в связи бывает «полным» или «частичным», в зависимости от</w:t>
+      </w:r>
+      <w:r>
+        <w:rPr>
+          <w:rFonts w:ascii="Times New Roman" w:hAnsi="Times New Roman" w:cs="Times New Roman"/>
+          <w:sz w:val="28"/>
+          <w:szCs w:val="28"/>
+        </w:rPr>
+        <w:t xml:space="preserve"> </w:t>
+      </w:r>
+      <w:r>
+        <w:rPr>
+          <w:rFonts w:ascii="Times New Roman" w:hAnsi="Times New Roman" w:cs="Times New Roman"/>
+          <w:sz w:val="28"/>
+          <w:szCs w:val="28"/>
+        </w:rPr>
+        <w:t>того, может ли эта сущность существовать, если данная связь не определена.</w:t>
+      </w:r>
+      <w:r>
+        <w:rPr>
+          <w:rFonts w:ascii="Times New Roman" w:hAnsi="Times New Roman" w:cs="Times New Roman"/>
+          <w:sz w:val="28"/>
+          <w:szCs w:val="28"/>
+        </w:rPr>
+        <w:t xml:space="preserve"> </w:t>
+      </w:r>
+      <w:r>
+        <w:rPr>
+          <w:rFonts w:ascii="Times New Roman" w:hAnsi="Times New Roman" w:cs="Times New Roman"/>
+          <w:sz w:val="28"/>
+          <w:szCs w:val="28"/>
+        </w:rPr>
+        <w:t>Участие каждой сущности в связи бывает «полным» или «частичным», в зависимости оттого, может ли эта сущность существовать, если данная связь не определена.</w:t>
+      </w:r>
+      <w:r>
+        <w:rPr>
+          <w:rFonts w:ascii="Times New Roman" w:hAnsi="Times New Roman" w:cs="Times New Roman"/>
+          <w:sz w:val="28"/>
+          <w:szCs w:val="28"/>
+        </w:rPr>
+        <w:t xml:space="preserve"> </w:t>
+      </w:r>
+      <w:r>
+        <w:rPr>
+          <w:rFonts w:ascii="Times New Roman" w:hAnsi="Times New Roman" w:cs="Times New Roman"/>
+          <w:sz w:val="28"/>
+          <w:szCs w:val="28"/>
+        </w:rPr>
+        <w:t>Связи можно классифицировать одним из трех возможных способов: как «полные» или «частичные», «необязательные» или «обязательные», а также в терминах «слабых» и</w:t>
+      </w:r>
+      <w:r>
+        <w:rPr>
+          <w:rFonts w:ascii="Times New Roman" w:hAnsi="Times New Roman" w:cs="Times New Roman"/>
+          <w:sz w:val="28"/>
+          <w:szCs w:val="28"/>
+        </w:rPr>
+        <w:t xml:space="preserve"> </w:t>
+      </w:r>
+      <w:r>
+        <w:rPr>
+          <w:rFonts w:ascii="Times New Roman" w:hAnsi="Times New Roman" w:cs="Times New Roman"/>
+          <w:sz w:val="28"/>
+          <w:szCs w:val="28"/>
+        </w:rPr>
+        <w:t>«обычных» сущностей.</w:t>
+      </w:r>
+    </w:p>
+    <w:p>
+      <w:pPr>
+        <w:pStyle w:val="Standard"/>
+        <w:spacing w:beforeLines="40" w:before="96" w:afterLines="40" w:after="96" w:line="360" w:lineRule="auto"/>
+        <w:ind w:firstLine="708"/>
+        <w:jc w:val="both"/>
+        <w:rPr>
+          <w:rFonts w:ascii="Times New Roman" w:hAnsi="Times New Roman" w:cs="Times New Roman"/>
+          <w:sz w:val="28"/>
+          <w:szCs w:val="28"/>
+        </w:rPr>
+      </w:pPr>
     </w:p>
     <w:p>
       <w:pPr>
@@ -11040,27 +12257,7 @@
     <w:p>
       <w:pPr>
         <w:spacing w:line="360" w:lineRule="auto"/>
-        <w:ind w:firstLine="360"/>
-        <w:jc w:val="both"/>
-      </w:pPr>
-      <w:r>
-        <w:t xml:space="preserve">Акроним </w:t>
-      </w:r>
-      <w:r>
-        <w:rPr>
-          <w:lang w:val="en-US"/>
-        </w:rPr>
-        <w:t>CRUD</w:t>
-      </w:r>
-      <w:r>
-        <w:t xml:space="preserve"> введён Джеймсом Мартином (англ. James Martin) в 1983 году как классификация функций по манипуляции данными [</w:t>
-      </w:r>
-      <w:r>
-        <w:t>1</w:t>
-      </w:r>
-      <w:r>
-        <w:t>].</w:t>
-      </w:r>
+      </w:pPr>
     </w:p>
     <w:p>
       <w:pPr>
@@ -11069,31 +12266,8 @@
         <w:jc w:val="both"/>
       </w:pPr>
       <w:r>
-        <w:t>В системах,</w:t>
-      </w:r>
-      <w:r>
-        <w:t xml:space="preserve"> реализующи</w:t>
-      </w:r>
-      <w:r>
-        <w:t>х</w:t>
-      </w:r>
-      <w:r>
-        <w:t xml:space="preserve"> доступ к базе данных </w:t>
-      </w:r>
-      <w:r>
-        <w:t xml:space="preserve">с помощью архитектурного стиль </w:t>
-      </w:r>
-      <w:r>
-        <w:t>взаимодействия REST</w:t>
-      </w:r>
-      <w:r>
-        <w:t>-</w:t>
-      </w:r>
-      <w:r>
-        <w:t>API</w:t>
-      </w:r>
-      <w:r>
-        <w:t xml:space="preserve">, </w:t>
+        <w:lastRenderedPageBreak/>
+        <w:t xml:space="preserve">Акроним </w:t>
       </w:r>
       <w:r>
         <w:rPr>
@@ -11102,52 +12276,13 @@
         <w:t>CRUD</w:t>
       </w:r>
       <w:r>
-        <w:t xml:space="preserve"> функции реализуются </w:t>
-      </w:r>
-      <w:r>
-        <w:t xml:space="preserve">через </w:t>
-      </w:r>
-      <w:r>
-        <w:t xml:space="preserve">типы запросов </w:t>
-      </w:r>
-      <w:r>
-        <w:rPr>
-          <w:lang w:val="en-US"/>
-        </w:rPr>
-        <w:t>POST</w:t>
-      </w:r>
-      <w:r>
-        <w:t xml:space="preserve">, GET, </w:t>
-      </w:r>
-      <w:r>
-        <w:rPr>
-          <w:lang w:val="en-US"/>
-        </w:rPr>
-        <w:t>PUT</w:t>
-      </w:r>
-      <w:r>
-        <w:t xml:space="preserve"> </w:t>
-      </w:r>
-      <w:r>
-        <w:t>и DELETE</w:t>
-      </w:r>
-      <w:r>
-        <w:t>, соответственно</w:t>
-      </w:r>
-      <w:r>
-        <w:t xml:space="preserve"> [</w:t>
+        <w:t xml:space="preserve"> введён Джеймсом Мартином (англ. James Martin) в 1983 году как классификация функций по манипуляции данными [</w:t>
       </w:r>
       <w:r>
         <w:t>1</w:t>
       </w:r>
       <w:r>
-        <w:t>4]</w:t>
-      </w:r>
-      <w:r>
-        <w:t>.</w:t>
-      </w:r>
-      <w:r>
-        <w:t xml:space="preserve"> </w:t>
+        <w:t>].</w:t>
       </w:r>
     </w:p>
     <w:p>
@@ -11157,6 +12292,94 @@
         <w:jc w:val="both"/>
       </w:pPr>
       <w:r>
+        <w:t>В системах,</w:t>
+      </w:r>
+      <w:r>
+        <w:t xml:space="preserve"> реализующи</w:t>
+      </w:r>
+      <w:r>
+        <w:t>х</w:t>
+      </w:r>
+      <w:r>
+        <w:t xml:space="preserve"> доступ к базе данных </w:t>
+      </w:r>
+      <w:r>
+        <w:t xml:space="preserve">с помощью архитектурного стиль </w:t>
+      </w:r>
+      <w:r>
+        <w:t>взаимодействия REST</w:t>
+      </w:r>
+      <w:r>
+        <w:t>-</w:t>
+      </w:r>
+      <w:r>
+        <w:t>API</w:t>
+      </w:r>
+      <w:r>
+        <w:t xml:space="preserve">, </w:t>
+      </w:r>
+      <w:r>
+        <w:rPr>
+          <w:lang w:val="en-US"/>
+        </w:rPr>
+        <w:t>CRUD</w:t>
+      </w:r>
+      <w:r>
+        <w:t xml:space="preserve"> функции реализуются </w:t>
+      </w:r>
+      <w:r>
+        <w:t xml:space="preserve">через </w:t>
+      </w:r>
+      <w:r>
+        <w:t xml:space="preserve">типы запросов </w:t>
+      </w:r>
+      <w:r>
+        <w:rPr>
+          <w:lang w:val="en-US"/>
+        </w:rPr>
+        <w:t>POST</w:t>
+      </w:r>
+      <w:r>
+        <w:t xml:space="preserve">, GET, </w:t>
+      </w:r>
+      <w:r>
+        <w:rPr>
+          <w:lang w:val="en-US"/>
+        </w:rPr>
+        <w:t>PUT</w:t>
+      </w:r>
+      <w:r>
+        <w:t xml:space="preserve"> </w:t>
+      </w:r>
+      <w:r>
+        <w:t>и DELETE</w:t>
+      </w:r>
+      <w:r>
+        <w:t>, соответственно</w:t>
+      </w:r>
+      <w:r>
+        <w:t xml:space="preserve"> [</w:t>
+      </w:r>
+      <w:r>
+        <w:t>1</w:t>
+      </w:r>
+      <w:r>
+        <w:t>4]</w:t>
+      </w:r>
+      <w:r>
+        <w:t>.</w:t>
+      </w:r>
+      <w:r>
+        <w:t xml:space="preserve"> </w:t>
+      </w:r>
+    </w:p>
+    <w:p>
+      <w:pPr>
+        <w:spacing w:line="360" w:lineRule="auto"/>
+        <w:ind w:firstLine="360"/>
+        <w:jc w:val="both"/>
+      </w:pPr>
+      <w:r>
         <w:t>Рассмотрим подробнее процесс создания новой записи. Функция «</w:t>
       </w:r>
       <w:proofErr w:type="spellStart"/>
@@ -11177,11 +12400,7 @@
         <w:t xml:space="preserve"> (листинг 1)</w:t>
       </w:r>
       <w:r>
-        <w:t xml:space="preserve">. Функция «INSERT INTO» добавит новые строки </w:t>
-      </w:r>
-      <w:r>
-        <w:lastRenderedPageBreak/>
-        <w:t>в таблицу, и каждой созданной записи будет присвоен свой уникальный идентификатор.</w:t>
+        <w:t>. Функция «INSERT INTO» добавит новые строки в таблицу, и каждой созданной записи будет присвоен свой уникальный идентификатор.</w:t>
       </w:r>
     </w:p>
     <w:p>
@@ -11560,6 +12779,7 @@
         <w:jc w:val="both"/>
       </w:pPr>
       <w:r>
+        <w:lastRenderedPageBreak/>
         <w:t xml:space="preserve">Этот запрос не внесет никаких изменений в таблицу, а отобразит все существующие записи в этой таблице. Также можно указать критерий поиска записей посредством добавления секции </w:t>
       </w:r>
       <w:r>
@@ -11660,6 +12880,9 @@
         <w:spacing w:line="360" w:lineRule="auto"/>
         <w:ind w:firstLine="360"/>
         <w:jc w:val="both"/>
+        <w:rPr>
+          <w:lang w:val="en-US"/>
+        </w:rPr>
       </w:pPr>
     </w:p>
     <w:p>
@@ -11722,11 +12945,7 @@
         <w:t>UPDATE</w:t>
       </w:r>
       <w:r>
-        <w:t xml:space="preserve"> необходимо определить целевую таблицу и столбцы, которые необходимо обновить </w:t>
-      </w:r>
-      <w:r>
-        <w:lastRenderedPageBreak/>
-        <w:t xml:space="preserve">(листинг 4). Также необходимо указать условие, по которому будут выбираться строки для обновления. В противном случае будут обновлены все указанные столбы таблицы. </w:t>
+        <w:t xml:space="preserve"> необходимо определить целевую таблицу и столбцы, которые необходимо обновить (листинг 4). Также необходимо указать условие, по которому будут выбираться строки для обновления. В противном случае будут обновлены все указанные столбы таблицы. </w:t>
       </w:r>
     </w:p>
     <w:p>
@@ -11759,6 +12978,7 @@
         <w:rPr>
           <w:rFonts w:ascii="Courier New" w:hAnsi="Courier New" w:cs="Courier New"/>
           <w:szCs w:val="28"/>
+          <w:lang w:val="en-US"/>
         </w:rPr>
       </w:pPr>
       <w:r>
@@ -11773,9 +12993,11 @@
         <w:rPr>
           <w:rFonts w:ascii="Courier New" w:hAnsi="Courier New" w:cs="Courier New"/>
           <w:szCs w:val="28"/>
+          <w:lang w:val="en-US"/>
         </w:rPr>
         <w:t xml:space="preserve"> </w:t>
       </w:r>
+      <w:proofErr w:type="spellStart"/>
       <w:r>
         <w:rPr>
           <w:rFonts w:ascii="Courier New" w:hAnsi="Courier New" w:cs="Courier New"/>
@@ -11788,6 +13010,7 @@
         <w:rPr>
           <w:rFonts w:ascii="Courier New" w:hAnsi="Courier New" w:cs="Courier New"/>
           <w:szCs w:val="28"/>
+          <w:lang w:val="en-US"/>
         </w:rPr>
         <w:t>_</w:t>
       </w:r>
@@ -11799,6 +13022,7 @@
         </w:rPr>
         <w:t>name</w:t>
       </w:r>
+      <w:proofErr w:type="spellEnd"/>
     </w:p>
     <w:p>
       <w:pPr>
@@ -11945,27 +13169,61 @@
         <w:rPr>
           <w:rFonts w:ascii="Courier New" w:hAnsi="Courier New" w:cs="Courier New"/>
           <w:szCs w:val="28"/>
-          <w:lang w:val="en-US"/>
-        </w:rPr>
-      </w:pPr>
-      <w:r>
-        <w:rPr>
-          <w:rFonts w:ascii="Courier New" w:hAnsi="Courier New" w:cs="Courier New"/>
-          <w:szCs w:val="28"/>
-          <w:lang w:val="en-US"/>
-        </w:rPr>
-        <w:t xml:space="preserve">DELETE FROM </w:t>
-      </w:r>
-      <w:proofErr w:type="spellStart"/>
-      <w:r>
-        <w:rPr>
-          <w:rFonts w:ascii="Courier New" w:hAnsi="Courier New" w:cs="Courier New"/>
-          <w:szCs w:val="28"/>
-          <w:lang w:val="en-US"/>
-        </w:rPr>
-        <w:t>table_name</w:t>
-      </w:r>
-      <w:proofErr w:type="spellEnd"/>
+        </w:rPr>
+      </w:pPr>
+      <w:r>
+        <w:rPr>
+          <w:rFonts w:ascii="Courier New" w:hAnsi="Courier New" w:cs="Courier New"/>
+          <w:szCs w:val="28"/>
+          <w:lang w:val="en-US"/>
+        </w:rPr>
+        <w:t>DELETE</w:t>
+      </w:r>
+      <w:r>
+        <w:rPr>
+          <w:rFonts w:ascii="Courier New" w:hAnsi="Courier New" w:cs="Courier New"/>
+          <w:szCs w:val="28"/>
+        </w:rPr>
+        <w:t xml:space="preserve"> </w:t>
+      </w:r>
+      <w:r>
+        <w:rPr>
+          <w:rFonts w:ascii="Courier New" w:hAnsi="Courier New" w:cs="Courier New"/>
+          <w:szCs w:val="28"/>
+          <w:lang w:val="en-US"/>
+        </w:rPr>
+        <w:t>FROM</w:t>
+      </w:r>
+      <w:r>
+        <w:rPr>
+          <w:rFonts w:ascii="Courier New" w:hAnsi="Courier New" w:cs="Courier New"/>
+          <w:szCs w:val="28"/>
+        </w:rPr>
+        <w:t xml:space="preserve"> </w:t>
+      </w:r>
+      <w:r>
+        <w:rPr>
+          <w:rFonts w:ascii="Courier New" w:hAnsi="Courier New" w:cs="Courier New"/>
+          <w:szCs w:val="28"/>
+          <w:lang w:val="en-US"/>
+        </w:rPr>
+        <w:t>table</w:t>
+      </w:r>
+      <w:r>
+        <w:rPr>
+          <w:rFonts w:ascii="Courier New" w:hAnsi="Courier New" w:cs="Courier New"/>
+          <w:szCs w:val="28"/>
+        </w:rPr>
+        <w:t>_</w:t>
+      </w:r>
+      <w:r>
+        <w:rPr>
+          <w:rFonts w:ascii="Courier New" w:hAnsi="Courier New" w:cs="Courier New"/>
+          <w:szCs w:val="28"/>
+          <w:lang w:val="en-US"/>
+        </w:rPr>
+        <w:t>name</w:t>
+      </w:r>
     </w:p>
     <w:p>
       <w:pPr>
@@ -11983,16 +13241,37 @@
         <w:rPr>
           <w:rFonts w:ascii="Courier New" w:hAnsi="Courier New" w:cs="Courier New"/>
           <w:szCs w:val="28"/>
-          <w:lang w:val="en-US"/>
-        </w:rPr>
-      </w:pPr>
-      <w:r>
-        <w:rPr>
-          <w:rFonts w:ascii="Courier New" w:hAnsi="Courier New" w:cs="Courier New"/>
-          <w:szCs w:val="28"/>
-          <w:lang w:val="en-US"/>
-        </w:rPr>
-        <w:t>WHERE ID = 3;</w:t>
+        </w:rPr>
+      </w:pPr>
+      <w:r>
+        <w:rPr>
+          <w:rFonts w:ascii="Courier New" w:hAnsi="Courier New" w:cs="Courier New"/>
+          <w:szCs w:val="28"/>
+          <w:lang w:val="en-US"/>
+        </w:rPr>
+        <w:t>WHERE</w:t>
+      </w:r>
+      <w:r>
+        <w:rPr>
+          <w:rFonts w:ascii="Courier New" w:hAnsi="Courier New" w:cs="Courier New"/>
+          <w:szCs w:val="28"/>
+        </w:rPr>
+        <w:t xml:space="preserve"> </w:t>
+      </w:r>
+      <w:r>
+        <w:rPr>
+          <w:rFonts w:ascii="Courier New" w:hAnsi="Courier New" w:cs="Courier New"/>
+          <w:szCs w:val="28"/>
+          <w:lang w:val="en-US"/>
+        </w:rPr>
+        <w:t>ID</w:t>
+      </w:r>
+      <w:r>
+        <w:rPr>
+          <w:rFonts w:ascii="Courier New" w:hAnsi="Courier New" w:cs="Courier New"/>
+          <w:szCs w:val="28"/>
+        </w:rPr>
+        <w:t xml:space="preserve"> = 3;</w:t>
       </w:r>
     </w:p>
     <w:p>
@@ -12009,6 +13288,7 @@
         <w:jc w:val="both"/>
       </w:pPr>
       <w:r>
+        <w:lastRenderedPageBreak/>
         <w:t>Благодаря функциям чтения, создания, обновления и удаления удается организовать простое и правильное взаимодействие с хранимыми данными. Также позволяя разграничивать доступ пользователей по группам. Для одной группы разрешать только чтение записей, а другой предоставлять доступ к созданию и обновлению, удалению записей. Операции CRUD являются минимально необходимыми как для взаимодействия пользователей с системой, так и для разработчиков системы.</w:t>
       </w:r>
       <w:r>
@@ -12041,7 +13321,6 @@
         <w:jc w:val="both"/>
       </w:pPr>
       <w:r>
-        <w:lastRenderedPageBreak/>
         <w:t>Операция «</w:t>
       </w:r>
       <w:r>
@@ -12110,39 +13389,6 @@
       </w:r>
       <w:r>
         <w:t xml:space="preserve">» операций, что также создаёт дополнительную нагрузку на веб-сервер.   </w:t>
-      </w:r>
-    </w:p>
-    <w:p>
-      <w:pPr>
-        <w:spacing w:line="360" w:lineRule="auto"/>
-        <w:ind w:firstLine="360"/>
-        <w:jc w:val="both"/>
-      </w:pPr>
-      <w:commentRangeStart w:id="338"/>
-      <w:r>
-        <w:t xml:space="preserve">Следовательно, крайне важно оптимизировать взаимодействие с базой данных </w:t>
-      </w:r>
-      <w:r>
-        <w:t>при выполнении</w:t>
-      </w:r>
-      <w:r>
-        <w:t xml:space="preserve"> </w:t>
-      </w:r>
-      <w:r>
-        <w:rPr>
-          <w:lang w:val="en-US"/>
-        </w:rPr>
-        <w:t>CRUD</w:t>
-      </w:r>
-      <w:r>
-        <w:t>-операций.</w:t>
-      </w:r>
-      <w:commentRangeEnd w:id="338"/>
-      <w:r>
-        <w:rPr>
-          <w:rStyle w:val="ad"/>
-        </w:rPr>
-        <w:commentReference w:id="338"/>
       </w:r>
     </w:p>
     <w:p>
@@ -12165,7 +13411,7 @@
           <w:rFonts w:cs="Times New Roman"/>
         </w:rPr>
       </w:pPr>
-      <w:bookmarkStart w:id="339" w:name="_Toc107176231"/>
+      <w:bookmarkStart w:id="338" w:name="_Toc107176231"/>
       <w:r>
         <w:rPr>
           <w:rFonts w:cs="Times New Roman"/>
@@ -12173,7 +13419,7 @@
         <w:lastRenderedPageBreak/>
         <w:t xml:space="preserve">ГЛАВА 2. </w:t>
       </w:r>
-      <w:commentRangeStart w:id="340"/>
+      <w:commentRangeStart w:id="339"/>
       <w:r>
         <w:rPr>
           <w:rFonts w:cs="Times New Roman"/>
@@ -12186,7 +13432,7 @@
         </w:rPr>
         <w:t xml:space="preserve">ПИСАНИЕ </w:t>
       </w:r>
-      <w:commentRangeEnd w:id="340"/>
+      <w:commentRangeEnd w:id="339"/>
       <w:r>
         <w:rPr>
           <w:rStyle w:val="ad"/>
@@ -12195,7 +13441,7 @@
           <w:caps w:val="0"/>
           <w:color w:val="auto"/>
         </w:rPr>
-        <w:commentReference w:id="340"/>
+        <w:commentReference w:id="339"/>
       </w:r>
       <w:r>
         <w:rPr>
@@ -12203,7 +13449,7 @@
         </w:rPr>
         <w:t>МЕТОДОВ ОПТМИЗАЦИИ ВЗАИМОДЕЙСТВИЯ С БАЗОЙ ДАННЫХ</w:t>
       </w:r>
-      <w:bookmarkEnd w:id="339"/>
+      <w:bookmarkEnd w:id="338"/>
     </w:p>
     <w:p/>
     <w:p>
@@ -12214,14 +13460,14 @@
           <w:rFonts w:cs="Times New Roman"/>
         </w:rPr>
       </w:pPr>
-      <w:bookmarkStart w:id="341" w:name="_Toc107176232"/>
+      <w:bookmarkStart w:id="340" w:name="_Toc107176232"/>
       <w:r>
         <w:rPr>
           <w:rFonts w:cs="Times New Roman"/>
         </w:rPr>
         <w:t>2.1. Метод кеширования результатов запросов к базе данных</w:t>
       </w:r>
-      <w:bookmarkEnd w:id="341"/>
+      <w:bookmarkEnd w:id="340"/>
     </w:p>
     <w:p>
       <w:pPr>
@@ -12307,16 +13553,16 @@
         <w:lastRenderedPageBreak/>
         <w:t xml:space="preserve">Кэш используется на разных технологических уровнях, включая операционные системы, сетевые уровни, в том числе сети доставки контента (CDN) и </w:t>
       </w:r>
-      <w:commentRangeStart w:id="342"/>
+      <w:commentRangeStart w:id="341"/>
       <w:r>
         <w:t>DNS</w:t>
       </w:r>
-      <w:commentRangeEnd w:id="342"/>
+      <w:commentRangeEnd w:id="341"/>
       <w:r>
         <w:rPr>
           <w:rStyle w:val="ad"/>
         </w:rPr>
-        <w:commentReference w:id="342"/>
+        <w:commentReference w:id="341"/>
       </w:r>
       <w:r>
         <w:t xml:space="preserve">, интернет-приложения и базы данных. </w:t>
@@ -12479,7 +13725,7 @@
           <w:rFonts w:cs="Times New Roman"/>
         </w:rPr>
       </w:pPr>
-      <w:bookmarkStart w:id="343" w:name="_Toc107176233"/>
+      <w:bookmarkStart w:id="342" w:name="_Toc107176233"/>
       <w:r>
         <w:rPr>
           <w:rFonts w:cs="Times New Roman"/>
@@ -12493,7 +13739,7 @@
         </w:rPr>
         <w:t>синхронного выполнения операций с базой данных</w:t>
       </w:r>
-      <w:bookmarkEnd w:id="343"/>
+      <w:bookmarkEnd w:id="342"/>
     </w:p>
     <w:p/>
     <w:p>
@@ -12795,8 +14041,8 @@
           <w:caps w:val="0"/>
         </w:rPr>
       </w:pPr>
-      <w:bookmarkStart w:id="344" w:name="_Toc106568866"/>
-      <w:bookmarkStart w:id="345" w:name="_Toc107176234"/>
+      <w:bookmarkStart w:id="343" w:name="_Toc106568866"/>
+      <w:bookmarkStart w:id="344" w:name="_Toc107176234"/>
       <w:r>
         <w:rPr>
           <w:rFonts w:cs="Times New Roman"/>
@@ -12840,7 +14086,7 @@
         </w:rPr>
         <w:t xml:space="preserve"> </w:t>
       </w:r>
-      <w:bookmarkEnd w:id="344"/>
+      <w:bookmarkEnd w:id="343"/>
       <w:r>
         <w:rPr>
           <w:rFonts w:cs="Times New Roman"/>
@@ -12848,7 +14094,7 @@
         </w:rPr>
         <w:t>ВЕБ-БИБЛИОТЕК</w:t>
       </w:r>
-      <w:bookmarkEnd w:id="345"/>
+      <w:bookmarkEnd w:id="344"/>
     </w:p>
     <w:p/>
     <w:p>
@@ -12864,8 +14110,8 @@
           <w:rFonts w:cs="Times New Roman"/>
         </w:rPr>
       </w:pPr>
-      <w:bookmarkStart w:id="346" w:name="_Toc107176235"/>
-      <w:commentRangeStart w:id="347"/>
+      <w:bookmarkStart w:id="345" w:name="_Toc107176235"/>
+      <w:commentRangeStart w:id="346"/>
       <w:r>
         <w:rPr>
           <w:rFonts w:cs="Times New Roman"/>
@@ -12878,8 +14124,8 @@
         </w:rPr>
         <w:t xml:space="preserve"> использованных при разработке</w:t>
       </w:r>
-      <w:bookmarkEnd w:id="346"/>
-      <w:commentRangeEnd w:id="347"/>
+      <w:bookmarkEnd w:id="345"/>
+      <w:commentRangeEnd w:id="346"/>
       <w:r>
         <w:rPr>
           <w:rStyle w:val="ad"/>
@@ -12887,7 +14133,7 @@
           <w:b w:val="0"/>
           <w:color w:val="auto"/>
         </w:rPr>
-        <w:commentReference w:id="347"/>
+        <w:commentReference w:id="346"/>
       </w:r>
     </w:p>
     <w:p>
@@ -12904,9 +14150,9 @@
           <w:lang w:val="en-US"/>
         </w:rPr>
       </w:pPr>
-      <w:bookmarkStart w:id="348" w:name="_Toc106568863"/>
-      <w:bookmarkStart w:id="349" w:name="_Toc107176236"/>
-      <w:commentRangeStart w:id="350"/>
+      <w:bookmarkStart w:id="347" w:name="_Toc106568863"/>
+      <w:bookmarkStart w:id="348" w:name="_Toc107176236"/>
+      <w:commentRangeStart w:id="349"/>
       <w:r>
         <w:rPr>
           <w:rFonts w:cs="Times New Roman"/>
@@ -12920,16 +14166,16 @@
         </w:rPr>
         <w:t>PHP</w:t>
       </w:r>
+      <w:bookmarkEnd w:id="347"/>
       <w:bookmarkEnd w:id="348"/>
-      <w:bookmarkEnd w:id="349"/>
-      <w:commentRangeEnd w:id="350"/>
+      <w:commentRangeEnd w:id="349"/>
       <w:r>
         <w:rPr>
           <w:rStyle w:val="ad"/>
           <w:rFonts w:eastAsiaTheme="minorHAnsi" w:cs="Times New Roman"/>
           <w:b w:val="0"/>
         </w:rPr>
-        <w:commentReference w:id="350"/>
+        <w:commentReference w:id="349"/>
       </w:r>
     </w:p>
     <w:p>
@@ -13457,9 +14703,9 @@
           <w:rFonts w:cs="Times New Roman"/>
         </w:rPr>
       </w:pPr>
-      <w:bookmarkStart w:id="351" w:name="_Toc106568864"/>
-      <w:bookmarkStart w:id="352" w:name="_Toc107176237"/>
-      <w:commentRangeStart w:id="353"/>
+      <w:bookmarkStart w:id="350" w:name="_Toc106568864"/>
+      <w:bookmarkStart w:id="351" w:name="_Toc107176237"/>
+      <w:commentRangeStart w:id="352"/>
       <w:r>
         <w:rPr>
           <w:rFonts w:cs="Times New Roman"/>
@@ -13473,9 +14719,9 @@
         </w:rPr>
         <w:t>Redis</w:t>
       </w:r>
+      <w:bookmarkEnd w:id="350"/>
       <w:bookmarkEnd w:id="351"/>
-      <w:bookmarkEnd w:id="352"/>
-      <w:commentRangeEnd w:id="353"/>
+      <w:commentRangeEnd w:id="352"/>
       <w:proofErr w:type="spellEnd"/>
       <w:r>
         <w:rPr>
@@ -13483,7 +14729,7 @@
           <w:rFonts w:eastAsiaTheme="minorHAnsi" w:cs="Times New Roman"/>
           <w:b w:val="0"/>
         </w:rPr>
-        <w:commentReference w:id="353"/>
+        <w:commentReference w:id="352"/>
       </w:r>
     </w:p>
     <w:p>
@@ -14123,9 +15369,9 @@
           <w:rFonts w:cs="Times New Roman"/>
         </w:rPr>
       </w:pPr>
-      <w:bookmarkStart w:id="354" w:name="_Toc106568865"/>
-      <w:bookmarkStart w:id="355" w:name="_Toc107176238"/>
-      <w:commentRangeStart w:id="356"/>
+      <w:bookmarkStart w:id="353" w:name="_Toc106568865"/>
+      <w:bookmarkStart w:id="354" w:name="_Toc107176238"/>
+      <w:commentRangeStart w:id="355"/>
       <w:r>
         <w:rPr>
           <w:rFonts w:cs="Times New Roman"/>
@@ -14140,9 +15386,9 @@
         </w:rPr>
         <w:t>RabbitMQ</w:t>
       </w:r>
+      <w:bookmarkEnd w:id="353"/>
       <w:bookmarkEnd w:id="354"/>
-      <w:bookmarkEnd w:id="355"/>
-      <w:commentRangeEnd w:id="356"/>
+      <w:commentRangeEnd w:id="355"/>
       <w:proofErr w:type="spellEnd"/>
       <w:r>
         <w:rPr>
@@ -14150,7 +15396,7 @@
           <w:rFonts w:eastAsiaTheme="minorHAnsi" w:cs="Times New Roman"/>
           <w:b w:val="0"/>
         </w:rPr>
-        <w:commentReference w:id="356"/>
+        <w:commentReference w:id="355"/>
       </w:r>
     </w:p>
     <w:p>
@@ -14930,19 +16176,19 @@
       <w:r>
         <w:t xml:space="preserve"> будет готов принимать запросы от клиента (</w:t>
       </w:r>
-      <w:commentRangeStart w:id="357"/>
+      <w:commentRangeStart w:id="356"/>
       <w:r>
         <w:t>р</w:t>
       </w:r>
       <w:r>
         <w:t>ис. 1</w:t>
       </w:r>
-      <w:commentRangeEnd w:id="357"/>
+      <w:commentRangeEnd w:id="356"/>
       <w:r>
         <w:rPr>
           <w:rStyle w:val="ad"/>
         </w:rPr>
-        <w:commentReference w:id="357"/>
+        <w:commentReference w:id="356"/>
       </w:r>
       <w:r>
         <w:t>)</w:t>
@@ -15022,7 +16268,7 @@
           <w:szCs w:val="28"/>
         </w:rPr>
       </w:pPr>
-      <w:commentRangeStart w:id="358"/>
+      <w:commentRangeStart w:id="357"/>
       <w:r>
         <w:rPr>
           <w:szCs w:val="28"/>
@@ -15048,12 +16294,12 @@
         </w:rPr>
         <w:t>RabbitMQ</w:t>
       </w:r>
-      <w:commentRangeEnd w:id="358"/>
+      <w:commentRangeEnd w:id="357"/>
       <w:r>
         <w:rPr>
           <w:rStyle w:val="ad"/>
         </w:rPr>
-        <w:commentReference w:id="358"/>
+        <w:commentReference w:id="357"/>
       </w:r>
     </w:p>
     <w:p>
@@ -18519,6 +19765,7 @@
         <w:rPr>
           <w:rFonts w:ascii="Courier New" w:hAnsi="Courier New" w:cs="Courier New"/>
           <w:szCs w:val="28"/>
+          <w:lang w:val="en-US"/>
         </w:rPr>
       </w:pPr>
       <w:r>
@@ -18533,6 +19780,7 @@
         <w:rPr>
           <w:rFonts w:ascii="Courier New" w:hAnsi="Courier New" w:cs="Courier New"/>
           <w:szCs w:val="28"/>
+          <w:lang w:val="en-US"/>
         </w:rPr>
         <w:t xml:space="preserve">: </w:t>
       </w:r>
@@ -18561,12 +19809,14 @@
         <w:rPr>
           <w:rFonts w:ascii="Courier New" w:hAnsi="Courier New" w:cs="Courier New"/>
           <w:szCs w:val="28"/>
-        </w:rPr>
-      </w:pPr>
-      <w:r>
-        <w:rPr>
-          <w:rFonts w:ascii="Courier New" w:hAnsi="Courier New" w:cs="Courier New"/>
-          <w:szCs w:val="28"/>
+          <w:lang w:val="en-US"/>
+        </w:rPr>
+      </w:pPr>
+      <w:r>
+        <w:rPr>
+          <w:rFonts w:ascii="Courier New" w:hAnsi="Courier New" w:cs="Courier New"/>
+          <w:szCs w:val="28"/>
+          <w:lang w:val="en-US"/>
         </w:rPr>
         <w:t>);</w:t>
       </w:r>
@@ -18587,12 +19837,14 @@
         <w:rPr>
           <w:rFonts w:ascii="Courier New" w:hAnsi="Courier New" w:cs="Courier New"/>
           <w:szCs w:val="28"/>
-        </w:rPr>
-      </w:pPr>
-      <w:r>
-        <w:rPr>
-          <w:rFonts w:ascii="Courier New" w:hAnsi="Courier New" w:cs="Courier New"/>
-          <w:szCs w:val="28"/>
+          <w:lang w:val="en-US"/>
+        </w:rPr>
+      </w:pPr>
+      <w:r>
+        <w:rPr>
+          <w:rFonts w:ascii="Courier New" w:hAnsi="Courier New" w:cs="Courier New"/>
+          <w:szCs w:val="28"/>
+          <w:lang w:val="en-US"/>
         </w:rPr>
         <w:t>// ...</w:t>
       </w:r>
@@ -18607,6 +19859,7 @@
         <w:jc w:val="both"/>
         <w:rPr>
           <w:szCs w:val="28"/>
+          <w:lang w:val="en-US"/>
         </w:rPr>
       </w:pPr>
     </w:p>
@@ -18620,24 +19873,47 @@
         <w:jc w:val="both"/>
         <w:rPr>
           <w:szCs w:val="28"/>
-        </w:rPr>
-      </w:pPr>
-      <w:r>
-        <w:rPr>
-          <w:szCs w:val="28"/>
-        </w:rPr>
-        <w:t>Параметры метода</w:t>
-      </w:r>
-      <w:r>
-        <w:rPr>
-          <w:szCs w:val="28"/>
-          <w:lang w:val="en-US"/>
-        </w:rPr>
-        <w:t xml:space="preserve"> queue</w:t>
-      </w:r>
-      <w:r>
-        <w:rPr>
-          <w:szCs w:val="28"/>
+          <w:lang w:val="en-US"/>
+        </w:rPr>
+      </w:pPr>
+      <w:r>
+        <w:rPr>
+          <w:szCs w:val="28"/>
+        </w:rPr>
+        <w:t>Параметры</w:t>
+      </w:r>
+      <w:r>
+        <w:rPr>
+          <w:szCs w:val="28"/>
+          <w:lang w:val="en-US"/>
+        </w:rPr>
+        <w:t xml:space="preserve"> </w:t>
+      </w:r>
+      <w:r>
+        <w:rPr>
+          <w:szCs w:val="28"/>
+        </w:rPr>
+        <w:t>метода</w:t>
+      </w:r>
+      <w:r>
+        <w:rPr>
+          <w:szCs w:val="28"/>
+          <w:lang w:val="en-US"/>
+        </w:rPr>
+        <w:t xml:space="preserve"> </w:t>
+      </w:r>
+      <w:proofErr w:type="spellStart"/>
+      <w:r>
+        <w:rPr>
+          <w:szCs w:val="28"/>
+          <w:lang w:val="en-US"/>
+        </w:rPr>
+        <w:t>queue</w:t>
+      </w:r>
+      <w:r>
+        <w:rPr>
+          <w:szCs w:val="28"/>
+          <w:lang w:val="en-US"/>
         </w:rPr>
         <w:t>_</w:t>
       </w:r>
@@ -18648,9 +19924,11 @@
         </w:rPr>
         <w:t>declare</w:t>
       </w:r>
-      <w:r>
-        <w:rPr>
-          <w:szCs w:val="28"/>
+      <w:proofErr w:type="spellEnd"/>
+      <w:r>
+        <w:rPr>
+          <w:szCs w:val="28"/>
+          <w:lang w:val="en-US"/>
         </w:rPr>
         <w:t>:</w:t>
       </w:r>
@@ -20638,14 +21916,14 @@
           <w:rFonts w:cs="Times New Roman"/>
         </w:rPr>
       </w:pPr>
-      <w:bookmarkStart w:id="359" w:name="_Toc107176239"/>
+      <w:bookmarkStart w:id="358" w:name="_Toc107176239"/>
       <w:r>
         <w:rPr>
           <w:rFonts w:cs="Times New Roman"/>
         </w:rPr>
         <w:t>Постановка задачи</w:t>
       </w:r>
-      <w:bookmarkEnd w:id="359"/>
+      <w:bookmarkEnd w:id="358"/>
     </w:p>
     <w:p>
       <w:pPr>
@@ -21133,8 +22411,8 @@
           <w:rFonts w:cs="Times New Roman"/>
         </w:rPr>
       </w:pPr>
-      <w:bookmarkStart w:id="360" w:name="_Toc106568867"/>
-      <w:bookmarkStart w:id="361" w:name="_Toc107176240"/>
+      <w:bookmarkStart w:id="359" w:name="_Toc106568867"/>
+      <w:bookmarkStart w:id="360" w:name="_Toc107176240"/>
       <w:r>
         <w:rPr>
           <w:rFonts w:cs="Times New Roman"/>
@@ -21207,8 +22485,8 @@
         </w:rPr>
         <w:t>алгоритмов</w:t>
       </w:r>
+      <w:bookmarkEnd w:id="359"/>
       <w:bookmarkEnd w:id="360"/>
-      <w:bookmarkEnd w:id="361"/>
     </w:p>
     <w:p>
       <w:pPr>
@@ -24149,7 +25427,6 @@
         <w:rPr>
           <w:rFonts w:ascii="Courier New" w:hAnsi="Courier New" w:cs="Courier New"/>
           <w:szCs w:val="28"/>
-          <w:lang w:val="en-US"/>
         </w:rPr>
       </w:pPr>
       <w:r>
@@ -24163,9 +25440,53 @@
         <w:rPr>
           <w:rFonts w:ascii="Courier New" w:hAnsi="Courier New" w:cs="Courier New"/>
           <w:szCs w:val="28"/>
-          <w:lang w:val="en-US"/>
-        </w:rPr>
-        <w:t xml:space="preserve">* @param string $tag - </w:t>
+        </w:rPr>
+        <w:t>* @</w:t>
+      </w:r>
+      <w:r>
+        <w:rPr>
+          <w:rFonts w:ascii="Courier New" w:hAnsi="Courier New" w:cs="Courier New"/>
+          <w:szCs w:val="28"/>
+          <w:lang w:val="en-US"/>
+        </w:rPr>
+        <w:t>param</w:t>
+      </w:r>
+      <w:r>
+        <w:rPr>
+          <w:rFonts w:ascii="Courier New" w:hAnsi="Courier New" w:cs="Courier New"/>
+          <w:szCs w:val="28"/>
+        </w:rPr>
+        <w:t xml:space="preserve"> </w:t>
+      </w:r>
+      <w:r>
+        <w:rPr>
+          <w:rFonts w:ascii="Courier New" w:hAnsi="Courier New" w:cs="Courier New"/>
+          <w:szCs w:val="28"/>
+          <w:lang w:val="en-US"/>
+        </w:rPr>
+        <w:t>string</w:t>
+      </w:r>
+      <w:r>
+        <w:rPr>
+          <w:rFonts w:ascii="Courier New" w:hAnsi="Courier New" w:cs="Courier New"/>
+          <w:szCs w:val="28"/>
+        </w:rPr>
+        <w:t xml:space="preserve"> $</w:t>
+      </w:r>
+      <w:r>
+        <w:rPr>
+          <w:rFonts w:ascii="Courier New" w:hAnsi="Courier New" w:cs="Courier New"/>
+          <w:szCs w:val="28"/>
+          <w:lang w:val="en-US"/>
+        </w:rPr>
+        <w:t>tag</w:t>
+      </w:r>
+      <w:r>
+        <w:rPr>
+          <w:rFonts w:ascii="Courier New" w:hAnsi="Courier New" w:cs="Courier New"/>
+          <w:szCs w:val="28"/>
+        </w:rPr>
+        <w:t xml:space="preserve"> - </w:t>
       </w:r>
       <w:r>
         <w:rPr>
@@ -24178,7 +25499,6 @@
         <w:rPr>
           <w:rFonts w:ascii="Courier New" w:hAnsi="Courier New" w:cs="Courier New"/>
           <w:szCs w:val="28"/>
-          <w:lang w:val="en-US"/>
         </w:rPr>
         <w:t xml:space="preserve"> </w:t>
       </w:r>
@@ -24215,9 +25535,16 @@
         <w:rPr>
           <w:rFonts w:ascii="Courier New" w:hAnsi="Courier New" w:cs="Courier New"/>
           <w:szCs w:val="28"/>
-          <w:lang w:val="en-US"/>
-        </w:rPr>
-        <w:t xml:space="preserve">     * @return void</w:t>
+        </w:rPr>
+        <w:t xml:space="preserve">     </w:t>
+      </w:r>
+      <w:r>
+        <w:rPr>
+          <w:rFonts w:ascii="Courier New" w:hAnsi="Courier New" w:cs="Courier New"/>
+          <w:szCs w:val="28"/>
+          <w:lang w:val="en-US"/>
+        </w:rPr>
+        <w:t>* @return void</w:t>
       </w:r>
     </w:p>
     <w:p>
@@ -25097,16 +26424,22 @@
         <w:rPr>
           <w:rFonts w:ascii="Courier New" w:hAnsi="Courier New" w:cs="Courier New"/>
           <w:szCs w:val="28"/>
-          <w:lang w:val="en-US"/>
-        </w:rPr>
-      </w:pPr>
-      <w:r>
-        <w:rPr>
-          <w:rFonts w:ascii="Courier New" w:hAnsi="Courier New" w:cs="Courier New"/>
-          <w:szCs w:val="28"/>
-          <w:lang w:val="en-US"/>
-        </w:rPr>
-        <w:t xml:space="preserve">            {</w:t>
+        </w:rPr>
+      </w:pPr>
+      <w:r>
+        <w:rPr>
+          <w:rFonts w:ascii="Courier New" w:hAnsi="Courier New" w:cs="Courier New"/>
+          <w:szCs w:val="28"/>
+          <w:lang w:val="en-US"/>
+        </w:rPr>
+        <w:t xml:space="preserve">            </w:t>
+      </w:r>
+      <w:r>
+        <w:rPr>
+          <w:rFonts w:ascii="Courier New" w:hAnsi="Courier New" w:cs="Courier New"/>
+          <w:szCs w:val="28"/>
+        </w:rPr>
+        <w:t>{</w:t>
       </w:r>
     </w:p>
     <w:p>
@@ -25125,14 +26458,12 @@
         <w:rPr>
           <w:rFonts w:ascii="Courier New" w:hAnsi="Courier New" w:cs="Courier New"/>
           <w:szCs w:val="28"/>
-          <w:lang w:val="en-US"/>
-        </w:rPr>
-      </w:pPr>
-      <w:r>
-        <w:rPr>
-          <w:rFonts w:ascii="Courier New" w:hAnsi="Courier New" w:cs="Courier New"/>
-          <w:szCs w:val="28"/>
-          <w:lang w:val="en-US"/>
+        </w:rPr>
+      </w:pPr>
+      <w:r>
+        <w:rPr>
+          <w:rFonts w:ascii="Courier New" w:hAnsi="Courier New" w:cs="Courier New"/>
+          <w:szCs w:val="28"/>
         </w:rPr>
         <w:t xml:space="preserve">                $</w:t>
       </w:r>
@@ -25151,7 +26482,6 @@
         <w:rPr>
           <w:rFonts w:ascii="Courier New" w:hAnsi="Courier New" w:cs="Courier New"/>
           <w:szCs w:val="28"/>
-          <w:lang w:val="en-US"/>
         </w:rPr>
         <w:t>[</w:t>
       </w:r>
@@ -25160,9 +26490,23 @@
         <w:rPr>
           <w:rFonts w:ascii="Courier New" w:hAnsi="Courier New" w:cs="Courier New"/>
           <w:szCs w:val="28"/>
-          <w:lang w:val="en-US"/>
-        </w:rPr>
-        <w:t>] = $data;</w:t>
+        </w:rPr>
+        <w:t>] = $</w:t>
+      </w:r>
+      <w:r>
+        <w:rPr>
+          <w:rFonts w:ascii="Courier New" w:hAnsi="Courier New" w:cs="Courier New"/>
+          <w:szCs w:val="28"/>
+          <w:lang w:val="en-US"/>
+        </w:rPr>
+        <w:t>data</w:t>
+      </w:r>
+      <w:r>
+        <w:rPr>
+          <w:rFonts w:ascii="Courier New" w:hAnsi="Courier New" w:cs="Courier New"/>
+          <w:szCs w:val="28"/>
+        </w:rPr>
+        <w:t>;</w:t>
       </w:r>
     </w:p>
     <w:p>
@@ -25181,14 +26525,12 @@
         <w:rPr>
           <w:rFonts w:ascii="Courier New" w:hAnsi="Courier New" w:cs="Courier New"/>
           <w:szCs w:val="28"/>
-          <w:lang w:val="en-US"/>
-        </w:rPr>
-      </w:pPr>
-      <w:r>
-        <w:rPr>
-          <w:rFonts w:ascii="Courier New" w:hAnsi="Courier New" w:cs="Courier New"/>
-          <w:szCs w:val="28"/>
-          <w:lang w:val="en-US"/>
+        </w:rPr>
+      </w:pPr>
+      <w:r>
+        <w:rPr>
+          <w:rFonts w:ascii="Courier New" w:hAnsi="Courier New" w:cs="Courier New"/>
+          <w:szCs w:val="28"/>
         </w:rPr>
         <w:t xml:space="preserve">            }</w:t>
       </w:r>
@@ -25209,14 +26551,12 @@
         <w:rPr>
           <w:rFonts w:ascii="Courier New" w:hAnsi="Courier New" w:cs="Courier New"/>
           <w:szCs w:val="28"/>
-          <w:lang w:val="en-US"/>
-        </w:rPr>
-      </w:pPr>
-      <w:r>
-        <w:rPr>
-          <w:rFonts w:ascii="Courier New" w:hAnsi="Courier New" w:cs="Courier New"/>
-          <w:szCs w:val="28"/>
-          <w:lang w:val="en-US"/>
+        </w:rPr>
+      </w:pPr>
+      <w:r>
+        <w:rPr>
+          <w:rFonts w:ascii="Courier New" w:hAnsi="Courier New" w:cs="Courier New"/>
+          <w:szCs w:val="28"/>
         </w:rPr>
         <w:t xml:space="preserve">        }</w:t>
       </w:r>
@@ -25237,16 +26577,29 @@
         <w:rPr>
           <w:rFonts w:ascii="Courier New" w:hAnsi="Courier New" w:cs="Courier New"/>
           <w:szCs w:val="28"/>
-          <w:lang w:val="en-US"/>
-        </w:rPr>
-      </w:pPr>
-      <w:r>
-        <w:rPr>
-          <w:rFonts w:ascii="Courier New" w:hAnsi="Courier New" w:cs="Courier New"/>
-          <w:szCs w:val="28"/>
-          <w:lang w:val="en-US"/>
-        </w:rPr>
-        <w:t xml:space="preserve">        return $</w:t>
+        </w:rPr>
+      </w:pPr>
+      <w:r>
+        <w:rPr>
+          <w:rFonts w:ascii="Courier New" w:hAnsi="Courier New" w:cs="Courier New"/>
+          <w:szCs w:val="28"/>
+        </w:rPr>
+        <w:t xml:space="preserve">        </w:t>
+      </w:r>
+      <w:r>
+        <w:rPr>
+          <w:rFonts w:ascii="Courier New" w:hAnsi="Courier New" w:cs="Courier New"/>
+          <w:szCs w:val="28"/>
+          <w:lang w:val="en-US"/>
+        </w:rPr>
+        <w:t>return</w:t>
+      </w:r>
+      <w:r>
+        <w:rPr>
+          <w:rFonts w:ascii="Courier New" w:hAnsi="Courier New" w:cs="Courier New"/>
+          <w:szCs w:val="28"/>
+        </w:rPr>
+        <w:t xml:space="preserve"> $</w:t>
       </w:r>
       <w:proofErr w:type="spellStart"/>
       <w:r>
@@ -25262,7 +26615,6 @@
         <w:rPr>
           <w:rFonts w:ascii="Courier New" w:hAnsi="Courier New" w:cs="Courier New"/>
           <w:szCs w:val="28"/>
-          <w:lang w:val="en-US"/>
         </w:rPr>
         <w:t>;</w:t>
       </w:r>
@@ -25283,14 +26635,12 @@
         <w:rPr>
           <w:rFonts w:ascii="Courier New" w:hAnsi="Courier New" w:cs="Courier New"/>
           <w:szCs w:val="28"/>
-          <w:lang w:val="en-US"/>
-        </w:rPr>
-      </w:pPr>
-      <w:r>
-        <w:rPr>
-          <w:rFonts w:ascii="Courier New" w:hAnsi="Courier New" w:cs="Courier New"/>
-          <w:szCs w:val="28"/>
-          <w:lang w:val="en-US"/>
+        </w:rPr>
+      </w:pPr>
+      <w:r>
+        <w:rPr>
+          <w:rFonts w:ascii="Courier New" w:hAnsi="Courier New" w:cs="Courier New"/>
+          <w:szCs w:val="28"/>
         </w:rPr>
         <w:t xml:space="preserve">    }</w:t>
       </w:r>
@@ -25300,9 +26650,6 @@
         <w:spacing w:line="360" w:lineRule="auto"/>
         <w:ind w:firstLine="360"/>
         <w:jc w:val="center"/>
-        <w:rPr>
-          <w:lang w:val="en-US"/>
-        </w:rPr>
       </w:pPr>
     </w:p>
     <w:p>
@@ -25467,8 +26814,8 @@
           <w:rFonts w:cs="Times New Roman"/>
         </w:rPr>
       </w:pPr>
-      <w:bookmarkStart w:id="362" w:name="_Toc106568871"/>
-      <w:bookmarkStart w:id="363" w:name="_Toc107176241"/>
+      <w:bookmarkStart w:id="361" w:name="_Toc106568871"/>
+      <w:bookmarkStart w:id="362" w:name="_Toc107176241"/>
       <w:r>
         <w:rPr>
           <w:rFonts w:cs="Times New Roman"/>
@@ -25499,14 +26846,14 @@
         </w:rPr>
         <w:t xml:space="preserve"> </w:t>
       </w:r>
+      <w:bookmarkEnd w:id="361"/>
+      <w:r>
+        <w:rPr>
+          <w:rFonts w:cs="Times New Roman"/>
+        </w:rPr>
+        <w:t>синхронного выполнения операций с базой данных</w:t>
+      </w:r>
       <w:bookmarkEnd w:id="362"/>
-      <w:r>
-        <w:rPr>
-          <w:rFonts w:cs="Times New Roman"/>
-        </w:rPr>
-        <w:t>синхронного выполнения операций с базой данных</w:t>
-      </w:r>
-      <w:bookmarkEnd w:id="363"/>
     </w:p>
     <w:p>
       <w:pPr>
@@ -27271,6 +28618,7 @@
         <w:rPr>
           <w:rFonts w:ascii="Courier New" w:hAnsi="Courier New" w:cs="Courier New"/>
           <w:szCs w:val="28"/>
+          <w:lang w:val="en-US"/>
         </w:rPr>
       </w:pPr>
       <w:r>
@@ -27281,55 +28629,31 @@
         </w:rPr>
         <w:t xml:space="preserve">        </w:t>
       </w:r>
-      <w:proofErr w:type="spellStart"/>
-      <w:r>
-        <w:rPr>
-          <w:rFonts w:ascii="Courier New" w:hAnsi="Courier New" w:cs="Courier New"/>
-          <w:szCs w:val="28"/>
-        </w:rPr>
-        <w:t>return</w:t>
-      </w:r>
-      <w:proofErr w:type="spellEnd"/>
-      <w:r>
-        <w:rPr>
-          <w:rFonts w:ascii="Courier New" w:hAnsi="Courier New" w:cs="Courier New"/>
-          <w:szCs w:val="28"/>
-        </w:rPr>
-        <w:t xml:space="preserve"> $</w:t>
-      </w:r>
-      <w:proofErr w:type="spellStart"/>
-      <w:r>
-        <w:rPr>
-          <w:rFonts w:ascii="Courier New" w:hAnsi="Courier New" w:cs="Courier New"/>
-          <w:szCs w:val="28"/>
-        </w:rPr>
-        <w:t>connection</w:t>
-      </w:r>
-      <w:proofErr w:type="spellEnd"/>
+      <w:r>
+        <w:rPr>
+          <w:rFonts w:ascii="Courier New" w:hAnsi="Courier New" w:cs="Courier New"/>
+          <w:szCs w:val="28"/>
+          <w:lang w:val="en-US"/>
+        </w:rPr>
+        <w:t>return $connection-&gt;</w:t>
+      </w:r>
       <w:proofErr w:type="gramStart"/>
       <w:r>
         <w:rPr>
           <w:rFonts w:ascii="Courier New" w:hAnsi="Courier New" w:cs="Courier New"/>
           <w:szCs w:val="28"/>
-        </w:rPr>
-        <w:t>-&gt;</w:t>
-      </w:r>
-      <w:proofErr w:type="spellStart"/>
-      <w:r>
-        <w:rPr>
-          <w:rFonts w:ascii="Courier New" w:hAnsi="Courier New" w:cs="Courier New"/>
-          <w:szCs w:val="28"/>
-        </w:rPr>
-        <w:t>channel</w:t>
-      </w:r>
-      <w:proofErr w:type="spellEnd"/>
+          <w:lang w:val="en-US"/>
+        </w:rPr>
+        <w:t>channel(</w:t>
+      </w:r>
       <w:proofErr w:type="gramEnd"/>
       <w:r>
         <w:rPr>
           <w:rFonts w:ascii="Courier New" w:hAnsi="Courier New" w:cs="Courier New"/>
           <w:szCs w:val="28"/>
-        </w:rPr>
-        <w:t>();</w:t>
+          <w:lang w:val="en-US"/>
+        </w:rPr>
+        <w:t>);</w:t>
       </w:r>
     </w:p>
     <w:p>
@@ -27348,12 +28672,14 @@
         <w:rPr>
           <w:rFonts w:ascii="Courier New" w:hAnsi="Courier New" w:cs="Courier New"/>
           <w:szCs w:val="28"/>
-        </w:rPr>
-      </w:pPr>
-      <w:r>
-        <w:rPr>
-          <w:rFonts w:ascii="Courier New" w:hAnsi="Courier New" w:cs="Courier New"/>
-          <w:szCs w:val="28"/>
+          <w:lang w:val="en-US"/>
+        </w:rPr>
+      </w:pPr>
+      <w:r>
+        <w:rPr>
+          <w:rFonts w:ascii="Courier New" w:hAnsi="Courier New" w:cs="Courier New"/>
+          <w:szCs w:val="28"/>
+          <w:lang w:val="en-US"/>
         </w:rPr>
         <w:t xml:space="preserve">    }</w:t>
       </w:r>
@@ -27363,6 +28689,9 @@
         <w:spacing w:line="360" w:lineRule="auto"/>
         <w:ind w:firstLine="360"/>
         <w:jc w:val="center"/>
+        <w:rPr>
+          <w:lang w:val="en-US"/>
+        </w:rPr>
       </w:pPr>
     </w:p>
     <w:p>
@@ -27372,15 +28701,30 @@
       </w:pPr>
       <w:r>
         <w:lastRenderedPageBreak/>
-        <w:t xml:space="preserve">Метод </w:t>
-      </w:r>
-      <w:proofErr w:type="spellStart"/>
-      <w:r>
+        <w:t>Метод</w:t>
+      </w:r>
+      <w:r>
+        <w:rPr>
+          <w:lang w:val="en-US"/>
+        </w:rPr>
+        <w:t xml:space="preserve"> </w:t>
+      </w:r>
+      <w:proofErr w:type="spellStart"/>
+      <w:r>
+        <w:rPr>
+          <w:lang w:val="en-US"/>
+        </w:rPr>
         <w:t>initRabbitConfig</w:t>
       </w:r>
       <w:proofErr w:type="spellEnd"/>
       <w:r>
-        <w:t>. Данный метод предназначен для воссоздания инфраструктуры в брокере очередей, а именно, создаётся обменник(</w:t>
+        <w:rPr>
+          <w:lang w:val="en-US"/>
+        </w:rPr>
+        <w:t xml:space="preserve">. </w:t>
+      </w:r>
+      <w:r>
+        <w:t>Данный метод предназначен для воссоздания инфраструктуры в брокере очередей, а именно, создаётся обменник(</w:t>
       </w:r>
       <w:r>
         <w:rPr>
@@ -28967,22 +30311,7 @@
         <w:t>Листинг</w:t>
       </w:r>
       <w:r>
-        <w:rPr>
-          <w:lang w:val="en-US"/>
-        </w:rPr>
-        <w:t xml:space="preserve"> 1</w:t>
-      </w:r>
-      <w:r>
-        <w:rPr>
-          <w:lang w:val="en-US"/>
-        </w:rPr>
-        <w:t>7</w:t>
-      </w:r>
-      <w:r>
-        <w:rPr>
-          <w:lang w:val="en-US"/>
-        </w:rPr>
-        <w:t xml:space="preserve"> — </w:t>
+        <w:t xml:space="preserve"> 17 — </w:t>
       </w:r>
       <w:r>
         <w:rPr>
@@ -28993,7 +30322,6 @@
       <w:r>
         <w:rPr>
           <w:szCs w:val="28"/>
-          <w:lang w:val="en-US"/>
         </w:rPr>
         <w:t xml:space="preserve"> </w:t>
       </w:r>
@@ -29006,7 +30334,6 @@
       <w:r>
         <w:rPr>
           <w:szCs w:val="28"/>
-          <w:lang w:val="en-US"/>
         </w:rPr>
         <w:t xml:space="preserve"> </w:t>
       </w:r>
@@ -29085,7 +30412,6 @@
         <w:rPr>
           <w:rFonts w:ascii="Courier New" w:hAnsi="Courier New" w:cs="Courier New"/>
           <w:szCs w:val="28"/>
-          <w:lang w:val="en-US"/>
         </w:rPr>
       </w:pPr>
       <w:r>
@@ -29099,20 +30425,62 @@
         <w:rPr>
           <w:rFonts w:ascii="Courier New" w:hAnsi="Courier New" w:cs="Courier New"/>
           <w:szCs w:val="28"/>
-          <w:lang w:val="en-US"/>
-        </w:rPr>
-        <w:t>* @param string $</w:t>
-      </w:r>
-      <w:proofErr w:type="spellStart"/>
-      <w:r>
-        <w:rPr>
-          <w:rFonts w:ascii="Courier New" w:hAnsi="Courier New" w:cs="Courier New"/>
-          <w:szCs w:val="28"/>
-          <w:lang w:val="en-US"/>
-        </w:rPr>
-        <w:t>routing_key</w:t>
-      </w:r>
-      <w:proofErr w:type="spellEnd"/>
+        </w:rPr>
+        <w:t>* @</w:t>
+      </w:r>
+      <w:r>
+        <w:rPr>
+          <w:rFonts w:ascii="Courier New" w:hAnsi="Courier New" w:cs="Courier New"/>
+          <w:szCs w:val="28"/>
+          <w:lang w:val="en-US"/>
+        </w:rPr>
+        <w:t>param</w:t>
+      </w:r>
+      <w:r>
+        <w:rPr>
+          <w:rFonts w:ascii="Courier New" w:hAnsi="Courier New" w:cs="Courier New"/>
+          <w:szCs w:val="28"/>
+        </w:rPr>
+        <w:t xml:space="preserve"> </w:t>
+      </w:r>
+      <w:r>
+        <w:rPr>
+          <w:rFonts w:ascii="Courier New" w:hAnsi="Courier New" w:cs="Courier New"/>
+          <w:szCs w:val="28"/>
+          <w:lang w:val="en-US"/>
+        </w:rPr>
+        <w:t>string</w:t>
+      </w:r>
+      <w:r>
+        <w:rPr>
+          <w:rFonts w:ascii="Courier New" w:hAnsi="Courier New" w:cs="Courier New"/>
+          <w:szCs w:val="28"/>
+        </w:rPr>
+        <w:t xml:space="preserve"> $</w:t>
+      </w:r>
+      <w:r>
+        <w:rPr>
+          <w:rFonts w:ascii="Courier New" w:hAnsi="Courier New" w:cs="Courier New"/>
+          <w:szCs w:val="28"/>
+          <w:lang w:val="en-US"/>
+        </w:rPr>
+        <w:t>routing</w:t>
+      </w:r>
+      <w:r>
+        <w:rPr>
+          <w:rFonts w:ascii="Courier New" w:hAnsi="Courier New" w:cs="Courier New"/>
+          <w:szCs w:val="28"/>
+        </w:rPr>
+        <w:t>_</w:t>
+      </w:r>
+      <w:r>
+        <w:rPr>
+          <w:rFonts w:ascii="Courier New" w:hAnsi="Courier New" w:cs="Courier New"/>
+          <w:szCs w:val="28"/>
+          <w:lang w:val="en-US"/>
+        </w:rPr>
+        <w:t>key</w:t>
+      </w:r>
     </w:p>
     <w:p>
       <w:pPr>
@@ -29137,9 +30505,16 @@
         <w:rPr>
           <w:rFonts w:ascii="Courier New" w:hAnsi="Courier New" w:cs="Courier New"/>
           <w:szCs w:val="28"/>
-          <w:lang w:val="en-US"/>
-        </w:rPr>
-        <w:t xml:space="preserve">     * @param string $message</w:t>
+        </w:rPr>
+        <w:t xml:space="preserve">     </w:t>
+      </w:r>
+      <w:r>
+        <w:rPr>
+          <w:rFonts w:ascii="Courier New" w:hAnsi="Courier New" w:cs="Courier New"/>
+          <w:szCs w:val="28"/>
+          <w:lang w:val="en-US"/>
+        </w:rPr>
+        <w:t>* @param string $message</w:t>
       </w:r>
     </w:p>
     <w:p>
@@ -29955,7 +31330,6 @@
         <w:rPr>
           <w:rFonts w:ascii="Courier New" w:hAnsi="Courier New" w:cs="Courier New"/>
           <w:szCs w:val="28"/>
-          <w:lang w:val="en-US"/>
         </w:rPr>
       </w:pPr>
       <w:r>
@@ -30045,23 +31419,42 @@
           <w:szCs w:val="28"/>
           <w:lang w:val="en-US"/>
         </w:rPr>
-        <w:t>:' . $</w:t>
-      </w:r>
-      <w:proofErr w:type="spellStart"/>
-      <w:r>
-        <w:rPr>
-          <w:rFonts w:ascii="Courier New" w:hAnsi="Courier New" w:cs="Courier New"/>
-          <w:szCs w:val="28"/>
-          <w:lang w:val="en-US"/>
-        </w:rPr>
-        <w:t>routing_key</w:t>
-      </w:r>
-      <w:proofErr w:type="spellEnd"/>
-      <w:r>
-        <w:rPr>
-          <w:rFonts w:ascii="Courier New" w:hAnsi="Courier New" w:cs="Courier New"/>
-          <w:szCs w:val="28"/>
-          <w:lang w:val="en-US"/>
+        <w:t xml:space="preserve">:' . </w:t>
+      </w:r>
+      <w:r>
+        <w:rPr>
+          <w:rFonts w:ascii="Courier New" w:hAnsi="Courier New" w:cs="Courier New"/>
+          <w:szCs w:val="28"/>
+        </w:rPr>
+        <w:t>$</w:t>
+      </w:r>
+      <w:r>
+        <w:rPr>
+          <w:rFonts w:ascii="Courier New" w:hAnsi="Courier New" w:cs="Courier New"/>
+          <w:szCs w:val="28"/>
+          <w:lang w:val="en-US"/>
+        </w:rPr>
+        <w:t>routing</w:t>
+      </w:r>
+      <w:r>
+        <w:rPr>
+          <w:rFonts w:ascii="Courier New" w:hAnsi="Courier New" w:cs="Courier New"/>
+          <w:szCs w:val="28"/>
+        </w:rPr>
+        <w:t>_</w:t>
+      </w:r>
+      <w:r>
+        <w:rPr>
+          <w:rFonts w:ascii="Courier New" w:hAnsi="Courier New" w:cs="Courier New"/>
+          <w:szCs w:val="28"/>
+          <w:lang w:val="en-US"/>
+        </w:rPr>
+        <w:t>key</w:t>
+      </w:r>
+      <w:r>
+        <w:rPr>
+          <w:rFonts w:ascii="Courier New" w:hAnsi="Courier New" w:cs="Courier New"/>
+          <w:szCs w:val="28"/>
         </w:rPr>
         <w:t>;</w:t>
       </w:r>
@@ -30082,14 +31475,12 @@
         <w:rPr>
           <w:rFonts w:ascii="Courier New" w:hAnsi="Courier New" w:cs="Courier New"/>
           <w:szCs w:val="28"/>
-          <w:lang w:val="en-US"/>
-        </w:rPr>
-      </w:pPr>
-      <w:r>
-        <w:rPr>
-          <w:rFonts w:ascii="Courier New" w:hAnsi="Courier New" w:cs="Courier New"/>
-          <w:szCs w:val="28"/>
-          <w:lang w:val="en-US"/>
+        </w:rPr>
+      </w:pPr>
+      <w:r>
+        <w:rPr>
+          <w:rFonts w:ascii="Courier New" w:hAnsi="Courier New" w:cs="Courier New"/>
+          <w:szCs w:val="28"/>
         </w:rPr>
         <w:t xml:space="preserve">        }</w:t>
       </w:r>
@@ -30110,16 +31501,29 @@
         <w:rPr>
           <w:rFonts w:ascii="Courier New" w:hAnsi="Courier New" w:cs="Courier New"/>
           <w:szCs w:val="28"/>
-          <w:lang w:val="en-US"/>
-        </w:rPr>
-      </w:pPr>
-      <w:r>
-        <w:rPr>
-          <w:rFonts w:ascii="Courier New" w:hAnsi="Courier New" w:cs="Courier New"/>
-          <w:szCs w:val="28"/>
-          <w:lang w:val="en-US"/>
-        </w:rPr>
-        <w:t xml:space="preserve">        return $</w:t>
+        </w:rPr>
+      </w:pPr>
+      <w:r>
+        <w:rPr>
+          <w:rFonts w:ascii="Courier New" w:hAnsi="Courier New" w:cs="Courier New"/>
+          <w:szCs w:val="28"/>
+        </w:rPr>
+        <w:t xml:space="preserve">        </w:t>
+      </w:r>
+      <w:r>
+        <w:rPr>
+          <w:rFonts w:ascii="Courier New" w:hAnsi="Courier New" w:cs="Courier New"/>
+          <w:szCs w:val="28"/>
+          <w:lang w:val="en-US"/>
+        </w:rPr>
+        <w:t>return</w:t>
+      </w:r>
+      <w:r>
+        <w:rPr>
+          <w:rFonts w:ascii="Courier New" w:hAnsi="Courier New" w:cs="Courier New"/>
+          <w:szCs w:val="28"/>
+        </w:rPr>
+        <w:t xml:space="preserve"> $</w:t>
       </w:r>
       <w:proofErr w:type="spellStart"/>
       <w:r>
@@ -30135,7 +31539,6 @@
         <w:rPr>
           <w:rFonts w:ascii="Courier New" w:hAnsi="Courier New" w:cs="Courier New"/>
           <w:szCs w:val="28"/>
-          <w:lang w:val="en-US"/>
         </w:rPr>
         <w:t>;</w:t>
       </w:r>
@@ -30156,14 +31559,12 @@
         <w:rPr>
           <w:rFonts w:ascii="Courier New" w:hAnsi="Courier New" w:cs="Courier New"/>
           <w:szCs w:val="28"/>
-          <w:lang w:val="en-US"/>
-        </w:rPr>
-      </w:pPr>
-      <w:r>
-        <w:rPr>
-          <w:rFonts w:ascii="Courier New" w:hAnsi="Courier New" w:cs="Courier New"/>
-          <w:szCs w:val="28"/>
-          <w:lang w:val="en-US"/>
+        </w:rPr>
+      </w:pPr>
+      <w:r>
+        <w:rPr>
+          <w:rFonts w:ascii="Courier New" w:hAnsi="Courier New" w:cs="Courier New"/>
+          <w:szCs w:val="28"/>
         </w:rPr>
         <w:t xml:space="preserve">    }</w:t>
       </w:r>
@@ -30175,7 +31576,6 @@
         <w:jc w:val="center"/>
         <w:rPr>
           <w:szCs w:val="28"/>
-          <w:lang w:val="en-US"/>
         </w:rPr>
       </w:pPr>
     </w:p>
@@ -30194,7 +31594,6 @@
       <w:r>
         <w:rPr>
           <w:szCs w:val="28"/>
-          <w:lang w:val="en-US"/>
         </w:rPr>
         <w:t xml:space="preserve"> </w:t>
       </w:r>
@@ -30210,7 +31609,6 @@
       <w:r>
         <w:rPr>
           <w:szCs w:val="28"/>
-          <w:lang w:val="en-US"/>
         </w:rPr>
         <w:t xml:space="preserve">. </w:t>
       </w:r>
@@ -31454,8 +32852,8 @@
           <w:rFonts w:cs="Times New Roman"/>
         </w:rPr>
       </w:pPr>
-      <w:bookmarkStart w:id="364" w:name="_Toc106568875"/>
-      <w:bookmarkStart w:id="365" w:name="_Toc107176242"/>
+      <w:bookmarkStart w:id="363" w:name="_Toc106568875"/>
+      <w:bookmarkStart w:id="364" w:name="_Toc107176242"/>
       <w:r>
         <w:rPr>
           <w:rFonts w:cs="Times New Roman"/>
@@ -31480,20 +32878,20 @@
         </w:rPr>
         <w:t xml:space="preserve"> </w:t>
       </w:r>
+      <w:bookmarkEnd w:id="363"/>
+      <w:r>
+        <w:rPr>
+          <w:rFonts w:cs="Times New Roman"/>
+        </w:rPr>
+        <w:t>разработанных веб-библиоте</w:t>
+      </w:r>
+      <w:r>
+        <w:rPr>
+          <w:rFonts w:cs="Times New Roman"/>
+        </w:rPr>
+        <w:t>к</w:t>
+      </w:r>
       <w:bookmarkEnd w:id="364"/>
-      <w:r>
-        <w:rPr>
-          <w:rFonts w:cs="Times New Roman"/>
-        </w:rPr>
-        <w:t>разработанных веб-библиоте</w:t>
-      </w:r>
-      <w:r>
-        <w:rPr>
-          <w:rFonts w:cs="Times New Roman"/>
-        </w:rPr>
-        <w:t>к</w:t>
-      </w:r>
-      <w:bookmarkEnd w:id="365"/>
     </w:p>
     <w:p>
       <w:pPr>
@@ -31623,7 +33021,7 @@
         <w:ind w:firstLine="708"/>
         <w:jc w:val="both"/>
       </w:pPr>
-      <w:commentRangeStart w:id="366"/>
+      <w:commentRangeStart w:id="365"/>
       <w:r>
         <w:t xml:space="preserve">После применения разработанных веб-библиотек удалось </w:t>
       </w:r>
@@ -31666,12 +33064,12 @@
       <w:r>
         <w:t>).</w:t>
       </w:r>
-      <w:commentRangeEnd w:id="366"/>
+      <w:commentRangeEnd w:id="365"/>
       <w:r>
         <w:rPr>
           <w:rStyle w:val="ad"/>
         </w:rPr>
-        <w:commentReference w:id="366"/>
+        <w:commentReference w:id="365"/>
       </w:r>
     </w:p>
     <w:p>
@@ -31893,8 +33291,8 @@
           <w:caps w:val="0"/>
         </w:rPr>
       </w:pPr>
-      <w:bookmarkStart w:id="367" w:name="_Toc106568876"/>
-      <w:bookmarkStart w:id="368" w:name="_Toc107176243"/>
+      <w:bookmarkStart w:id="366" w:name="_Toc106568876"/>
+      <w:bookmarkStart w:id="367" w:name="_Toc107176243"/>
       <w:r>
         <w:rPr>
           <w:rFonts w:cs="Times New Roman"/>
@@ -31920,8 +33318,8 @@
         <w:lastRenderedPageBreak/>
         <w:t>ЗАКЛЮЧЕНИЕ</w:t>
       </w:r>
+      <w:bookmarkEnd w:id="366"/>
       <w:bookmarkEnd w:id="367"/>
-      <w:bookmarkEnd w:id="368"/>
     </w:p>
     <w:p/>
     <w:p>
@@ -32036,9 +33434,23 @@
       <w:r>
         <w:t xml:space="preserve">Разработанные веб-библиотеки были использованы на реальном проекте, являющимся интернет-магазином, и позволили </w:t>
       </w:r>
+      <w:commentRangeStart w:id="368"/>
+      <w:r>
+        <w:t>существенно уменьшить нагрузку на веб-сервер</w:t>
+      </w:r>
+      <w:commentRangeEnd w:id="368"/>
+      <w:r>
+        <w:rPr>
+          <w:rStyle w:val="ad"/>
+        </w:rPr>
+        <w:commentReference w:id="368"/>
+      </w:r>
+      <w:r>
+        <w:t xml:space="preserve"> при использовании веб-сайта пользователями, а также удалось оптимизировать взаимодействие веб-сайта с системой учёта </w:t>
+      </w:r>
       <w:commentRangeStart w:id="369"/>
       <w:r>
-        <w:t>существенно уменьшить нагрузку на веб-сервер</w:t>
+        <w:t>1С</w:t>
       </w:r>
       <w:commentRangeEnd w:id="369"/>
       <w:r>
@@ -32046,20 +33458,6 @@
           <w:rStyle w:val="ad"/>
         </w:rPr>
         <w:commentReference w:id="369"/>
-      </w:r>
-      <w:r>
-        <w:t xml:space="preserve"> при использовании веб-сайта пользователями, а также удалось оптимизировать взаимодействие веб-сайта с системой учёта </w:t>
-      </w:r>
-      <w:commentRangeStart w:id="370"/>
-      <w:r>
-        <w:t>1С</w:t>
-      </w:r>
-      <w:commentRangeEnd w:id="370"/>
-      <w:r>
-        <w:rPr>
-          <w:rStyle w:val="ad"/>
-        </w:rPr>
-        <w:commentReference w:id="370"/>
       </w:r>
       <w:r>
         <w:t>.</w:t>
@@ -32088,9 +33486,9 @@
           <w:caps w:val="0"/>
         </w:rPr>
       </w:pPr>
-      <w:bookmarkStart w:id="371" w:name="_Toc106568877"/>
-      <w:bookmarkStart w:id="372" w:name="_Toc107176244"/>
-      <w:commentRangeStart w:id="373"/>
+      <w:bookmarkStart w:id="370" w:name="_Toc106568877"/>
+      <w:bookmarkStart w:id="371" w:name="_Toc107176244"/>
+      <w:commentRangeStart w:id="372"/>
       <w:r>
         <w:rPr>
           <w:rFonts w:cs="Times New Roman"/>
@@ -32113,9 +33511,9 @@
         </w:rPr>
         <w:t>ЛИТЕРАТУРЫ</w:t>
       </w:r>
+      <w:bookmarkEnd w:id="370"/>
       <w:bookmarkEnd w:id="371"/>
-      <w:bookmarkEnd w:id="372"/>
-      <w:commentRangeEnd w:id="373"/>
+      <w:commentRangeEnd w:id="372"/>
       <w:r>
         <w:rPr>
           <w:rStyle w:val="ad"/>
@@ -32124,7 +33522,7 @@
           <w:caps w:val="0"/>
           <w:color w:val="auto"/>
         </w:rPr>
-        <w:commentReference w:id="373"/>
+        <w:commentReference w:id="372"/>
       </w:r>
     </w:p>
     <w:p/>
@@ -34649,8 +36047,8 @@
           <w:rFonts w:cs="Times New Roman"/>
         </w:rPr>
       </w:pPr>
-      <w:bookmarkStart w:id="374" w:name="_Toc106568878"/>
-      <w:bookmarkStart w:id="375" w:name="_Toc107176245"/>
+      <w:bookmarkStart w:id="373" w:name="_Toc106568878"/>
+      <w:bookmarkStart w:id="374" w:name="_Toc107176245"/>
       <w:r>
         <w:rPr>
           <w:rFonts w:cs="Times New Roman"/>
@@ -34659,8 +36057,8 @@
         <w:lastRenderedPageBreak/>
         <w:t>ПРИЛОЖЕНИЕ</w:t>
       </w:r>
+      <w:bookmarkEnd w:id="373"/>
       <w:bookmarkEnd w:id="374"/>
-      <w:bookmarkEnd w:id="375"/>
     </w:p>
     <w:sectPr>
       <w:pgSz w:w="11906" w:h="16838"/>
@@ -34867,10 +36265,7 @@
         <w:annotationRef/>
       </w:r>
       <w:r>
-        <w:t xml:space="preserve"> на </w:t>
-      </w:r>
-      <w:r>
-        <w:t>ТЕОРИТИЧЕСКИЕ СВЕДЕНИЯ О</w:t>
+        <w:t xml:space="preserve"> на ТЕОРИТИЧЕСКИЕ СВЕДЕНИЯ О</w:t>
       </w:r>
       <w:r>
         <w:rPr>
@@ -34961,7 +36356,7 @@
       </w:r>
     </w:p>
   </w:comment>
-  <w:comment w:id="338" w:author="Yura" w:date="2022-07-03T19:07:00Z" w:initials="Y">
+  <w:comment w:id="339" w:author="Yura" w:date="2022-07-03T19:08:00Z" w:initials="Y">
     <w:p>
       <w:pPr>
         <w:pStyle w:val="ae"/>
@@ -34973,19 +36368,11 @@
         <w:annotationRef/>
       </w:r>
       <w:r>
-        <w:t xml:space="preserve">Надо расширить материал первой главы. 4 страницы – это мало. Название главы </w:t>
-      </w:r>
-      <w:proofErr w:type="gramStart"/>
-      <w:r>
-        <w:t>предполагает  сведения</w:t>
-      </w:r>
-      <w:proofErr w:type="gramEnd"/>
-      <w:r>
-        <w:t xml:space="preserve"> об оптимизации работы – этого здесь нет, надо менять название в соответствие с первой задачей.</w:t>
+        <w:t>Анализ</w:t>
       </w:r>
     </w:p>
   </w:comment>
-  <w:comment w:id="340" w:author="Yura" w:date="2022-07-03T19:08:00Z" w:initials="Y">
+  <w:comment w:id="341" w:author="Yura" w:date="2022-07-03T19:08:00Z" w:initials="Y">
     <w:p>
       <w:pPr>
         <w:pStyle w:val="ae"/>
@@ -34997,11 +36384,11 @@
         <w:annotationRef/>
       </w:r>
       <w:r>
-        <w:t>Анализ</w:t>
+        <w:t>Расшифровать</w:t>
       </w:r>
     </w:p>
   </w:comment>
-  <w:comment w:id="342" w:author="Yura" w:date="2022-07-03T19:08:00Z" w:initials="Y">
+  <w:comment w:id="346" w:author="Yura" w:date="2022-07-03T19:14:00Z" w:initials="Y">
     <w:p>
       <w:pPr>
         <w:pStyle w:val="ae"/>
@@ -35013,11 +36400,11 @@
         <w:annotationRef/>
       </w:r>
       <w:r>
-        <w:t>Расшифровать</w:t>
+        <w:t>Инструменты разработки</w:t>
       </w:r>
     </w:p>
   </w:comment>
-  <w:comment w:id="347" w:author="Yura" w:date="2022-07-03T19:14:00Z" w:initials="Y">
+  <w:comment w:id="349" w:author="Yura" w:date="2022-07-03T19:14:00Z" w:initials="Y">
     <w:p>
       <w:pPr>
         <w:pStyle w:val="ae"/>
@@ -35029,11 +36416,17 @@
         <w:annotationRef/>
       </w:r>
       <w:r>
-        <w:t>Инструменты разработки</w:t>
+        <w:t xml:space="preserve">Язык программирования </w:t>
+      </w:r>
+      <w:r>
+        <w:rPr>
+          <w:lang w:val="en-US"/>
+        </w:rPr>
+        <w:t>PHP</w:t>
       </w:r>
     </w:p>
   </w:comment>
-  <w:comment w:id="350" w:author="Yura" w:date="2022-07-03T19:14:00Z" w:initials="Y">
+  <w:comment w:id="352" w:author="Yura" w:date="2022-07-03T19:17:00Z" w:initials="Y">
     <w:p>
       <w:pPr>
         <w:pStyle w:val="ae"/>
@@ -35045,45 +36438,23 @@
         <w:annotationRef/>
       </w:r>
       <w:r>
-        <w:t xml:space="preserve">Язык программирования </w:t>
-      </w:r>
-      <w:r>
-        <w:rPr>
-          <w:lang w:val="en-US"/>
-        </w:rPr>
-        <w:t>PHP</w:t>
+        <w:t>Хранилище</w:t>
+      </w:r>
+      <w:r>
+        <w:t xml:space="preserve"> </w:t>
+      </w:r>
+      <w:r>
+        <w:t xml:space="preserve">данных </w:t>
+      </w:r>
+      <w:r>
+        <w:rPr>
+          <w:lang w:val="en-US"/>
+        </w:rPr>
+        <w:t>Redis</w:t>
       </w:r>
     </w:p>
   </w:comment>
-  <w:comment w:id="353" w:author="Yura" w:date="2022-07-03T19:17:00Z" w:initials="Y">
-    <w:p>
-      <w:pPr>
-        <w:pStyle w:val="ae"/>
-      </w:pPr>
-      <w:r>
-        <w:rPr>
-          <w:rStyle w:val="ad"/>
-        </w:rPr>
-        <w:annotationRef/>
-      </w:r>
-      <w:r>
-        <w:t>Хранилище</w:t>
-      </w:r>
-      <w:r>
-        <w:t xml:space="preserve"> </w:t>
-      </w:r>
-      <w:r>
-        <w:t xml:space="preserve">данных </w:t>
-      </w:r>
-      <w:r>
-        <w:rPr>
-          <w:lang w:val="en-US"/>
-        </w:rPr>
-        <w:t>Redis</w:t>
-      </w:r>
-    </w:p>
-  </w:comment>
-  <w:comment w:id="356" w:author="Yura" w:date="2022-07-03T19:20:00Z" w:initials="Y">
+  <w:comment w:id="355" w:author="Yura" w:date="2022-07-03T19:20:00Z" w:initials="Y">
     <w:p>
       <w:pPr>
         <w:pStyle w:val="ae"/>
@@ -35114,7 +36485,7 @@
       </w:r>
     </w:p>
   </w:comment>
-  <w:comment w:id="357" w:author="Yura" w:date="2022-07-03T19:25:00Z" w:initials="Y">
+  <w:comment w:id="356" w:author="Yura" w:date="2022-07-03T19:25:00Z" w:initials="Y">
     <w:p>
       <w:pPr>
         <w:pStyle w:val="ae"/>
@@ -35130,7 +36501,7 @@
       </w:r>
     </w:p>
   </w:comment>
-  <w:comment w:id="358" w:author="Yura" w:date="2022-07-03T19:26:00Z" w:initials="Y">
+  <w:comment w:id="357" w:author="Yura" w:date="2022-07-03T19:26:00Z" w:initials="Y">
     <w:p>
       <w:pPr>
         <w:pStyle w:val="ae"/>
@@ -35146,7 +36517,7 @@
       </w:r>
     </w:p>
   </w:comment>
-  <w:comment w:id="366" w:author="Yura" w:date="2022-07-03T20:05:00Z" w:initials="Y">
+  <w:comment w:id="365" w:author="Yura" w:date="2022-07-03T20:05:00Z" w:initials="Y">
     <w:p>
       <w:pPr>
         <w:pStyle w:val="ae"/>
@@ -35162,7 +36533,7 @@
       </w:r>
     </w:p>
   </w:comment>
-  <w:comment w:id="369" w:author="Yura" w:date="2022-07-03T20:13:00Z" w:initials="Y">
+  <w:comment w:id="368" w:author="Yura" w:date="2022-07-03T20:13:00Z" w:initials="Y">
     <w:p>
       <w:pPr>
         <w:pStyle w:val="ae"/>
@@ -35178,7 +36549,7 @@
       </w:r>
     </w:p>
   </w:comment>
-  <w:comment w:id="370" w:author="Yura" w:date="2022-07-03T20:16:00Z" w:initials="Y">
+  <w:comment w:id="369" w:author="Yura" w:date="2022-07-03T20:16:00Z" w:initials="Y">
     <w:p>
       <w:pPr>
         <w:pStyle w:val="ae"/>
@@ -35206,7 +36577,7 @@
       </w:r>
     </w:p>
   </w:comment>
-  <w:comment w:id="373" w:author="Yura" w:date="2022-07-03T20:12:00Z" w:initials="Y">
+  <w:comment w:id="372" w:author="Yura" w:date="2022-07-03T20:12:00Z" w:initials="Y">
     <w:p>
       <w:pPr>
         <w:pStyle w:val="ae"/>
@@ -35236,7 +36607,6 @@
   <w15:commentEx w15:paraId="3AC657C7" w15:paraIdParent="20565C64" w15:done="0"/>
   <w15:commentEx w15:paraId="5731EE0D" w15:done="0"/>
   <w15:commentEx w15:paraId="1772E96D" w15:paraIdParent="5731EE0D" w15:done="0"/>
-  <w15:commentEx w15:paraId="4A060B37" w15:done="0"/>
   <w15:commentEx w15:paraId="5EF77B3B" w15:done="0"/>
   <w15:commentEx w15:paraId="3345D6E3" w15:done="0"/>
   <w15:commentEx w15:paraId="7EAC59BB" w15:done="0"/>
@@ -35273,7 +36643,6 @@
   <w16cid:commentId w16cid:paraId="3AC657C7" w16cid:durableId="266C8042"/>
   <w16cid:commentId w16cid:paraId="5731EE0D" w16cid:durableId="266C7A52"/>
   <w16cid:commentId w16cid:paraId="1772E96D" w16cid:durableId="266C83D5"/>
-  <w16cid:commentId w16cid:paraId="4A060B37" w16cid:durableId="266C7A53"/>
   <w16cid:commentId w16cid:paraId="5EF77B3B" w16cid:durableId="266C7A54"/>
   <w16cid:commentId w16cid:paraId="3345D6E3" w16cid:durableId="266C7A55"/>
   <w16cid:commentId w16cid:paraId="7EAC59BB" w16cid:durableId="266C7A56"/>

--- a/Razrabotka_metodov_optimizatsii_vzaimodeystvia_veb-sayta_s_bazoy_dannykh2.docx
+++ b/Razrabotka_metodov_optimizatsii_vzaimodeystvia_veb-sayta_s_bazoy_dannykh2.docx
@@ -6876,7 +6876,7 @@
             <w:noProof/>
             <w:webHidden/>
           </w:rPr>
-          <w:t>13</w:t>
+          <w:t>18</w:t>
         </w:r>
         <w:r>
           <w:rPr>
@@ -6948,7 +6948,7 @@
             <w:noProof/>
             <w:webHidden/>
           </w:rPr>
-          <w:t>16</w:t>
+          <w:t>22</w:t>
         </w:r>
         <w:r>
           <w:rPr>
@@ -7020,7 +7020,7 @@
             <w:noProof/>
             <w:webHidden/>
           </w:rPr>
-          <w:t>16</w:t>
+          <w:t>22</w:t>
         </w:r>
         <w:r>
           <w:rPr>
@@ -7092,7 +7092,7 @@
             <w:noProof/>
             <w:webHidden/>
           </w:rPr>
-          <w:t>18</w:t>
+          <w:t>24</w:t>
         </w:r>
         <w:r>
           <w:rPr>
@@ -7164,7 +7164,7 @@
             <w:noProof/>
             <w:webHidden/>
           </w:rPr>
-          <w:t>20</w:t>
+          <w:t>26</w:t>
         </w:r>
         <w:r>
           <w:rPr>
@@ -7254,7 +7254,7 @@
             <w:noProof/>
             <w:webHidden/>
           </w:rPr>
-          <w:t>20</w:t>
+          <w:t>26</w:t>
         </w:r>
         <w:r>
           <w:rPr>
@@ -7353,7 +7353,7 @@
             <w:noProof/>
             <w:webHidden/>
           </w:rPr>
-          <w:t>20</w:t>
+          <w:t>26</w:t>
         </w:r>
         <w:r>
           <w:rPr>
@@ -7443,7 +7443,7 @@
             <w:noProof/>
             <w:webHidden/>
           </w:rPr>
-          <w:t>21</w:t>
+          <w:t>27</w:t>
         </w:r>
         <w:r>
           <w:rPr>
@@ -7533,7 +7533,7 @@
             <w:noProof/>
             <w:webHidden/>
           </w:rPr>
-          <w:t>23</w:t>
+          <w:t>29</w:t>
         </w:r>
         <w:r>
           <w:rPr>
@@ -7623,7 +7623,7 @@
             <w:noProof/>
             <w:webHidden/>
           </w:rPr>
-          <w:t>35</w:t>
+          <w:t>41</w:t>
         </w:r>
         <w:r>
           <w:rPr>
@@ -7713,7 +7713,7 @@
             <w:noProof/>
             <w:webHidden/>
           </w:rPr>
-          <w:t>37</w:t>
+          <w:t>43</w:t>
         </w:r>
         <w:r>
           <w:rPr>
@@ -7803,7 +7803,7 @@
             <w:noProof/>
             <w:webHidden/>
           </w:rPr>
-          <w:t>42</w:t>
+          <w:t>49</w:t>
         </w:r>
         <w:r>
           <w:rPr>
@@ -7893,7 +7893,7 @@
             <w:noProof/>
             <w:webHidden/>
           </w:rPr>
-          <w:t>49</w:t>
+          <w:t>57</w:t>
         </w:r>
         <w:r>
           <w:rPr>
@@ -7965,7 +7965,7 @@
             <w:noProof/>
             <w:webHidden/>
           </w:rPr>
-          <w:t>51</w:t>
+          <w:t>59</w:t>
         </w:r>
         <w:r>
           <w:rPr>
@@ -8037,7 +8037,7 @@
             <w:noProof/>
             <w:webHidden/>
           </w:rPr>
-          <w:t>53</w:t>
+          <w:t>60</w:t>
         </w:r>
         <w:r>
           <w:rPr>
@@ -8109,7 +8109,7 @@
             <w:noProof/>
             <w:webHidden/>
           </w:rPr>
-          <w:t>58</w:t>
+          <w:t>65</w:t>
         </w:r>
         <w:r>
           <w:rPr>
@@ -13419,18 +13419,19 @@
         <w:lastRenderedPageBreak/>
         <w:t xml:space="preserve">ГЛАВА 2. </w:t>
       </w:r>
+      <w:r>
+        <w:rPr>
+          <w:rFonts w:cs="Times New Roman"/>
+        </w:rPr>
+        <w:t>Анализ</w:t>
+      </w:r>
       <w:commentRangeStart w:id="339"/>
+      <w:commentRangeStart w:id="340"/>
       <w:r>
         <w:rPr>
           <w:rFonts w:cs="Times New Roman"/>
         </w:rPr>
-        <w:t>О</w:t>
-      </w:r>
-      <w:r>
-        <w:rPr>
-          <w:rFonts w:cs="Times New Roman"/>
-        </w:rPr>
-        <w:t xml:space="preserve">ПИСАНИЕ </w:t>
+        <w:t xml:space="preserve"> </w:t>
       </w:r>
       <w:commentRangeEnd w:id="339"/>
       <w:r>
@@ -13443,6 +13444,17 @@
         </w:rPr>
         <w:commentReference w:id="339"/>
       </w:r>
+      <w:commentRangeEnd w:id="340"/>
+      <w:r>
+        <w:rPr>
+          <w:rStyle w:val="ad"/>
+          <w:rFonts w:eastAsiaTheme="minorHAnsi" w:cs="Times New Roman"/>
+          <w:b w:val="0"/>
+          <w:caps w:val="0"/>
+          <w:color w:val="auto"/>
+        </w:rPr>
+        <w:commentReference w:id="340"/>
+      </w:r>
       <w:r>
         <w:rPr>
           <w:rFonts w:cs="Times New Roman"/>
@@ -13460,14 +13472,14 @@
           <w:rFonts w:cs="Times New Roman"/>
         </w:rPr>
       </w:pPr>
-      <w:bookmarkStart w:id="340" w:name="_Toc107176232"/>
+      <w:bookmarkStart w:id="341" w:name="_Toc107176232"/>
       <w:r>
         <w:rPr>
           <w:rFonts w:cs="Times New Roman"/>
         </w:rPr>
         <w:t>2.1. Метод кеширования результатов запросов к базе данных</w:t>
       </w:r>
-      <w:bookmarkEnd w:id="340"/>
+      <w:bookmarkEnd w:id="341"/>
     </w:p>
     <w:p>
       <w:pPr>
@@ -13553,16 +13565,30 @@
         <w:lastRenderedPageBreak/>
         <w:t xml:space="preserve">Кэш используется на разных технологических уровнях, включая операционные системы, сетевые уровни, в том числе сети доставки контента (CDN) и </w:t>
       </w:r>
-      <w:commentRangeStart w:id="341"/>
+      <w:r>
+        <w:t>систем доменных имён (</w:t>
+      </w:r>
+      <w:commentRangeStart w:id="342"/>
+      <w:commentRangeStart w:id="343"/>
       <w:r>
         <w:t>DNS</w:t>
       </w:r>
-      <w:commentRangeEnd w:id="341"/>
+      <w:commentRangeEnd w:id="342"/>
       <w:r>
         <w:rPr>
           <w:rStyle w:val="ad"/>
         </w:rPr>
-        <w:commentReference w:id="341"/>
+        <w:commentReference w:id="342"/>
+      </w:r>
+      <w:commentRangeEnd w:id="343"/>
+      <w:r>
+        <w:rPr>
+          <w:rStyle w:val="ad"/>
+        </w:rPr>
+        <w:commentReference w:id="343"/>
+      </w:r>
+      <w:r>
+        <w:t>)</w:t>
       </w:r>
       <w:r>
         <w:t xml:space="preserve">, интернет-приложения и базы данных. </w:t>
@@ -13725,7 +13751,7 @@
           <w:rFonts w:cs="Times New Roman"/>
         </w:rPr>
       </w:pPr>
-      <w:bookmarkStart w:id="342" w:name="_Toc107176233"/>
+      <w:bookmarkStart w:id="344" w:name="_Toc107176233"/>
       <w:r>
         <w:rPr>
           <w:rFonts w:cs="Times New Roman"/>
@@ -13739,7 +13765,7 @@
         </w:rPr>
         <w:t>синхронного выполнения операций с базой данных</w:t>
       </w:r>
-      <w:bookmarkEnd w:id="342"/>
+      <w:bookmarkEnd w:id="344"/>
     </w:p>
     <w:p/>
     <w:p>
@@ -14041,8 +14067,8 @@
           <w:caps w:val="0"/>
         </w:rPr>
       </w:pPr>
-      <w:bookmarkStart w:id="343" w:name="_Toc106568866"/>
-      <w:bookmarkStart w:id="344" w:name="_Toc107176234"/>
+      <w:bookmarkStart w:id="345" w:name="_Toc106568866"/>
+      <w:bookmarkStart w:id="346" w:name="_Toc107176234"/>
       <w:r>
         <w:rPr>
           <w:rFonts w:cs="Times New Roman"/>
@@ -14086,7 +14112,7 @@
         </w:rPr>
         <w:t xml:space="preserve"> </w:t>
       </w:r>
-      <w:bookmarkEnd w:id="343"/>
+      <w:bookmarkEnd w:id="345"/>
       <w:r>
         <w:rPr>
           <w:rFonts w:cs="Times New Roman"/>
@@ -14094,7 +14120,7 @@
         </w:rPr>
         <w:t>ВЕБ-БИБЛИОТЕК</w:t>
       </w:r>
-      <w:bookmarkEnd w:id="344"/>
+      <w:bookmarkEnd w:id="346"/>
     </w:p>
     <w:p/>
     <w:p>
@@ -14110,22 +14136,17 @@
           <w:rFonts w:cs="Times New Roman"/>
         </w:rPr>
       </w:pPr>
-      <w:bookmarkStart w:id="345" w:name="_Toc107176235"/>
-      <w:commentRangeStart w:id="346"/>
+      <w:bookmarkStart w:id="347" w:name="_Toc107176235"/>
       <w:r>
         <w:rPr>
           <w:rFonts w:cs="Times New Roman"/>
         </w:rPr>
-        <w:t>Описание инструментов,</w:t>
-      </w:r>
-      <w:r>
-        <w:rPr>
-          <w:rFonts w:cs="Times New Roman"/>
-        </w:rPr>
-        <w:t xml:space="preserve"> использованных при разработке</w:t>
-      </w:r>
-      <w:bookmarkEnd w:id="345"/>
-      <w:commentRangeEnd w:id="346"/>
+        <w:t>Инструменты разработки</w:t>
+      </w:r>
+      <w:bookmarkEnd w:id="347"/>
+      <w:commentRangeStart w:id="348"/>
+      <w:commentRangeStart w:id="349"/>
+      <w:commentRangeEnd w:id="348"/>
       <w:r>
         <w:rPr>
           <w:rStyle w:val="ad"/>
@@ -14133,7 +14154,17 @@
           <w:b w:val="0"/>
           <w:color w:val="auto"/>
         </w:rPr>
-        <w:commentReference w:id="346"/>
+        <w:commentReference w:id="348"/>
+      </w:r>
+      <w:commentRangeEnd w:id="349"/>
+      <w:r>
+        <w:rPr>
+          <w:rStyle w:val="ad"/>
+          <w:rFonts w:eastAsiaTheme="minorHAnsi" w:cs="Times New Roman"/>
+          <w:b w:val="0"/>
+          <w:color w:val="auto"/>
+        </w:rPr>
+        <w:commentReference w:id="349"/>
       </w:r>
     </w:p>
     <w:p>
@@ -14150,32 +14181,48 @@
           <w:lang w:val="en-US"/>
         </w:rPr>
       </w:pPr>
-      <w:bookmarkStart w:id="347" w:name="_Toc106568863"/>
-      <w:bookmarkStart w:id="348" w:name="_Toc107176236"/>
-      <w:commentRangeStart w:id="349"/>
+      <w:bookmarkStart w:id="350" w:name="_Toc106568863"/>
+      <w:bookmarkStart w:id="351" w:name="_Toc107176236"/>
       <w:r>
         <w:rPr>
           <w:rFonts w:cs="Times New Roman"/>
         </w:rPr>
-        <w:t xml:space="preserve">Описание языка программирования </w:t>
-      </w:r>
+        <w:t>Я</w:t>
+      </w:r>
+      <w:commentRangeStart w:id="352"/>
+      <w:commentRangeStart w:id="353"/>
       <w:r>
         <w:rPr>
           <w:rFonts w:cs="Times New Roman"/>
+        </w:rPr>
+        <w:t xml:space="preserve">зык программирования </w:t>
+      </w:r>
+      <w:r>
+        <w:rPr>
+          <w:rFonts w:cs="Times New Roman"/>
           <w:lang w:val="en-US"/>
         </w:rPr>
         <w:t>PHP</w:t>
       </w:r>
-      <w:bookmarkEnd w:id="347"/>
-      <w:bookmarkEnd w:id="348"/>
-      <w:commentRangeEnd w:id="349"/>
+      <w:bookmarkEnd w:id="350"/>
+      <w:bookmarkEnd w:id="351"/>
+      <w:commentRangeEnd w:id="352"/>
       <w:r>
         <w:rPr>
           <w:rStyle w:val="ad"/>
           <w:rFonts w:eastAsiaTheme="minorHAnsi" w:cs="Times New Roman"/>
           <w:b w:val="0"/>
         </w:rPr>
-        <w:commentReference w:id="349"/>
+        <w:commentReference w:id="352"/>
+      </w:r>
+      <w:commentRangeEnd w:id="353"/>
+      <w:r>
+        <w:rPr>
+          <w:rStyle w:val="ad"/>
+          <w:rFonts w:eastAsiaTheme="minorHAnsi" w:cs="Times New Roman"/>
+          <w:b w:val="0"/>
+        </w:rPr>
+        <w:commentReference w:id="353"/>
       </w:r>
     </w:p>
     <w:p>
@@ -14703,25 +14750,38 @@
           <w:rFonts w:cs="Times New Roman"/>
         </w:rPr>
       </w:pPr>
-      <w:bookmarkStart w:id="350" w:name="_Toc106568864"/>
-      <w:bookmarkStart w:id="351" w:name="_Toc107176237"/>
-      <w:commentRangeStart w:id="352"/>
+      <w:bookmarkStart w:id="354" w:name="_Toc106568864"/>
+      <w:bookmarkStart w:id="355" w:name="_Toc107176237"/>
       <w:r>
         <w:rPr>
           <w:rFonts w:cs="Times New Roman"/>
         </w:rPr>
-        <w:t xml:space="preserve">Инструмент хранения данных </w:t>
-      </w:r>
-      <w:proofErr w:type="spellStart"/>
+        <w:t>Хранилище</w:t>
+      </w:r>
       <w:r>
         <w:rPr>
           <w:rFonts w:cs="Times New Roman"/>
         </w:rPr>
+        <w:t xml:space="preserve"> </w:t>
+      </w:r>
+      <w:commentRangeStart w:id="356"/>
+      <w:commentRangeStart w:id="357"/>
+      <w:r>
+        <w:rPr>
+          <w:rFonts w:cs="Times New Roman"/>
+        </w:rPr>
+        <w:t xml:space="preserve">данных </w:t>
+      </w:r>
+      <w:proofErr w:type="spellStart"/>
+      <w:r>
+        <w:rPr>
+          <w:rFonts w:cs="Times New Roman"/>
+        </w:rPr>
         <w:t>Redis</w:t>
       </w:r>
-      <w:bookmarkEnd w:id="350"/>
-      <w:bookmarkEnd w:id="351"/>
-      <w:commentRangeEnd w:id="352"/>
+      <w:bookmarkEnd w:id="354"/>
+      <w:bookmarkEnd w:id="355"/>
+      <w:commentRangeEnd w:id="356"/>
       <w:proofErr w:type="spellEnd"/>
       <w:r>
         <w:rPr>
@@ -14729,7 +14789,16 @@
           <w:rFonts w:eastAsiaTheme="minorHAnsi" w:cs="Times New Roman"/>
           <w:b w:val="0"/>
         </w:rPr>
-        <w:commentReference w:id="352"/>
+        <w:commentReference w:id="356"/>
+      </w:r>
+      <w:commentRangeEnd w:id="357"/>
+      <w:r>
+        <w:rPr>
+          <w:rStyle w:val="ad"/>
+          <w:rFonts w:eastAsiaTheme="minorHAnsi" w:cs="Times New Roman"/>
+          <w:b w:val="0"/>
+        </w:rPr>
+        <w:commentReference w:id="357"/>
       </w:r>
     </w:p>
     <w:p>
@@ -15369,26 +15438,33 @@
           <w:rFonts w:cs="Times New Roman"/>
         </w:rPr>
       </w:pPr>
-      <w:bookmarkStart w:id="353" w:name="_Toc106568865"/>
-      <w:bookmarkStart w:id="354" w:name="_Toc107176238"/>
-      <w:commentRangeStart w:id="355"/>
+      <w:bookmarkStart w:id="358" w:name="_Toc106568865"/>
+      <w:bookmarkStart w:id="359" w:name="_Toc107176238"/>
       <w:r>
         <w:rPr>
           <w:rFonts w:cs="Times New Roman"/>
         </w:rPr>
         <w:lastRenderedPageBreak/>
-        <w:t xml:space="preserve">Описание протокола обмена сообщениями AMQP и брокера сообщений </w:t>
-      </w:r>
-      <w:proofErr w:type="spellStart"/>
+        <w:t>П</w:t>
+      </w:r>
+      <w:commentRangeStart w:id="360"/>
+      <w:commentRangeStart w:id="361"/>
       <w:r>
         <w:rPr>
           <w:rFonts w:cs="Times New Roman"/>
         </w:rPr>
+        <w:t xml:space="preserve">ротокола обмена сообщениями AMQP и брокера сообщений </w:t>
+      </w:r>
+      <w:proofErr w:type="spellStart"/>
+      <w:r>
+        <w:rPr>
+          <w:rFonts w:cs="Times New Roman"/>
+        </w:rPr>
         <w:t>RabbitMQ</w:t>
       </w:r>
-      <w:bookmarkEnd w:id="353"/>
-      <w:bookmarkEnd w:id="354"/>
-      <w:commentRangeEnd w:id="355"/>
+      <w:bookmarkEnd w:id="358"/>
+      <w:bookmarkEnd w:id="359"/>
+      <w:commentRangeEnd w:id="360"/>
       <w:proofErr w:type="spellEnd"/>
       <w:r>
         <w:rPr>
@@ -15396,7 +15472,16 @@
           <w:rFonts w:eastAsiaTheme="minorHAnsi" w:cs="Times New Roman"/>
           <w:b w:val="0"/>
         </w:rPr>
-        <w:commentReference w:id="355"/>
+        <w:commentReference w:id="360"/>
+      </w:r>
+      <w:commentRangeEnd w:id="361"/>
+      <w:r>
+        <w:rPr>
+          <w:rStyle w:val="ad"/>
+          <w:rFonts w:eastAsiaTheme="minorHAnsi" w:cs="Times New Roman"/>
+          <w:b w:val="0"/>
+        </w:rPr>
+        <w:commentReference w:id="361"/>
       </w:r>
     </w:p>
     <w:p>
@@ -16176,19 +16261,27 @@
       <w:r>
         <w:t xml:space="preserve"> будет готов принимать запросы от клиента (</w:t>
       </w:r>
-      <w:commentRangeStart w:id="356"/>
+      <w:commentRangeStart w:id="362"/>
+      <w:commentRangeStart w:id="363"/>
       <w:r>
         <w:t>р</w:t>
       </w:r>
       <w:r>
         <w:t>ис. 1</w:t>
       </w:r>
-      <w:commentRangeEnd w:id="356"/>
+      <w:commentRangeEnd w:id="362"/>
       <w:r>
         <w:rPr>
           <w:rStyle w:val="ad"/>
         </w:rPr>
-        <w:commentReference w:id="356"/>
+        <w:commentReference w:id="362"/>
+      </w:r>
+      <w:commentRangeEnd w:id="363"/>
+      <w:r>
+        <w:rPr>
+          <w:rStyle w:val="ad"/>
+        </w:rPr>
+        <w:commentReference w:id="363"/>
       </w:r>
       <w:r>
         <w:t>)</w:t>
@@ -16268,7 +16361,8 @@
           <w:szCs w:val="28"/>
         </w:rPr>
       </w:pPr>
-      <w:commentRangeStart w:id="357"/>
+      <w:commentRangeStart w:id="364"/>
+      <w:commentRangeStart w:id="365"/>
       <w:r>
         <w:rPr>
           <w:szCs w:val="28"/>
@@ -16294,12 +16388,19 @@
         </w:rPr>
         <w:t>RabbitMQ</w:t>
       </w:r>
-      <w:commentRangeEnd w:id="357"/>
+      <w:commentRangeEnd w:id="364"/>
       <w:r>
         <w:rPr>
           <w:rStyle w:val="ad"/>
         </w:rPr>
-        <w:commentReference w:id="357"/>
+        <w:commentReference w:id="364"/>
+      </w:r>
+      <w:commentRangeEnd w:id="365"/>
+      <w:r>
+        <w:rPr>
+          <w:rStyle w:val="ad"/>
+        </w:rPr>
+        <w:commentReference w:id="365"/>
       </w:r>
     </w:p>
     <w:p>
@@ -16397,7 +16498,19 @@
         <w:rPr>
           <w:szCs w:val="28"/>
         </w:rPr>
-        <w:t xml:space="preserve"> (Рис. 2)</w:t>
+        <w:t xml:space="preserve"> (</w:t>
+      </w:r>
+      <w:r>
+        <w:rPr>
+          <w:szCs w:val="28"/>
+        </w:rPr>
+        <w:t>р</w:t>
+      </w:r>
+      <w:r>
+        <w:rPr>
+          <w:szCs w:val="28"/>
+        </w:rPr>
+        <w:t>ис. 2)</w:t>
       </w:r>
       <w:r>
         <w:rPr>
@@ -16487,7 +16600,25 @@
         <w:rPr>
           <w:szCs w:val="28"/>
         </w:rPr>
-        <w:t xml:space="preserve">Рисунок 2. Схема взаимодействия клиента к </w:t>
+        <w:t>Рисунок 2</w:t>
+      </w:r>
+      <w:r>
+        <w:rPr>
+          <w:szCs w:val="28"/>
+        </w:rPr>
+        <w:t xml:space="preserve"> </w:t>
+      </w:r>
+      <w:r>
+        <w:rPr>
+          <w:szCs w:val="28"/>
+        </w:rPr>
+        <w:t xml:space="preserve">— </w:t>
+      </w:r>
+      <w:r>
+        <w:rPr>
+          <w:szCs w:val="28"/>
+        </w:rPr>
+        <w:t xml:space="preserve">Схема взаимодействия клиента к </w:t>
       </w:r>
       <w:r>
         <w:rPr>
@@ -17929,7 +18060,25 @@
         <w:rPr>
           <w:szCs w:val="28"/>
         </w:rPr>
-        <w:t xml:space="preserve">Рисунок 3. </w:t>
+        <w:t>Рисунок 3</w:t>
+      </w:r>
+      <w:r>
+        <w:rPr>
+          <w:szCs w:val="28"/>
+        </w:rPr>
+        <w:t xml:space="preserve"> </w:t>
+      </w:r>
+      <w:r>
+        <w:rPr>
+          <w:szCs w:val="28"/>
+        </w:rPr>
+        <w:t>—</w:t>
+      </w:r>
+      <w:r>
+        <w:rPr>
+          <w:szCs w:val="28"/>
+        </w:rPr>
+        <w:t xml:space="preserve"> </w:t>
       </w:r>
       <w:r>
         <w:rPr>
@@ -18336,7 +18485,13 @@
         <w:rPr>
           <w:szCs w:val="28"/>
         </w:rPr>
-        <w:t xml:space="preserve">. </w:t>
+        <w:t xml:space="preserve"> </w:t>
+      </w:r>
+      <w:r>
+        <w:rPr>
+          <w:szCs w:val="28"/>
+        </w:rPr>
+        <w:t xml:space="preserve">— </w:t>
       </w:r>
       <w:r>
         <w:rPr>
@@ -18861,7 +19016,19 @@
         <w:rPr>
           <w:szCs w:val="28"/>
         </w:rPr>
-        <w:t xml:space="preserve">Рисунок 5. </w:t>
+        <w:t>Рисунок 5</w:t>
+      </w:r>
+      <w:r>
+        <w:rPr>
+          <w:szCs w:val="28"/>
+        </w:rPr>
+        <w:t xml:space="preserve"> </w:t>
+      </w:r>
+      <w:r>
+        <w:rPr>
+          <w:szCs w:val="28"/>
+        </w:rPr>
+        <w:t xml:space="preserve">— </w:t>
       </w:r>
       <w:r>
         <w:rPr>
@@ -21916,14 +22083,14 @@
           <w:rFonts w:cs="Times New Roman"/>
         </w:rPr>
       </w:pPr>
-      <w:bookmarkStart w:id="358" w:name="_Toc107176239"/>
+      <w:bookmarkStart w:id="366" w:name="_Toc107176239"/>
       <w:r>
         <w:rPr>
           <w:rFonts w:cs="Times New Roman"/>
         </w:rPr>
         <w:t>Постановка задачи</w:t>
       </w:r>
-      <w:bookmarkEnd w:id="358"/>
+      <w:bookmarkEnd w:id="366"/>
     </w:p>
     <w:p>
       <w:pPr>
@@ -22411,8 +22578,8 @@
           <w:rFonts w:cs="Times New Roman"/>
         </w:rPr>
       </w:pPr>
-      <w:bookmarkStart w:id="359" w:name="_Toc106568867"/>
-      <w:bookmarkStart w:id="360" w:name="_Toc107176240"/>
+      <w:bookmarkStart w:id="367" w:name="_Toc106568867"/>
+      <w:bookmarkStart w:id="368" w:name="_Toc107176240"/>
       <w:r>
         <w:rPr>
           <w:rFonts w:cs="Times New Roman"/>
@@ -22485,8 +22652,8 @@
         </w:rPr>
         <w:t>алгоритмов</w:t>
       </w:r>
-      <w:bookmarkEnd w:id="359"/>
-      <w:bookmarkEnd w:id="360"/>
+      <w:bookmarkEnd w:id="367"/>
+      <w:bookmarkEnd w:id="368"/>
     </w:p>
     <w:p>
       <w:pPr>
@@ -26814,8 +26981,8 @@
           <w:rFonts w:cs="Times New Roman"/>
         </w:rPr>
       </w:pPr>
-      <w:bookmarkStart w:id="361" w:name="_Toc106568871"/>
-      <w:bookmarkStart w:id="362" w:name="_Toc107176241"/>
+      <w:bookmarkStart w:id="369" w:name="_Toc106568871"/>
+      <w:bookmarkStart w:id="370" w:name="_Toc107176241"/>
       <w:r>
         <w:rPr>
           <w:rFonts w:cs="Times New Roman"/>
@@ -26846,14 +27013,14 @@
         </w:rPr>
         <w:t xml:space="preserve"> </w:t>
       </w:r>
-      <w:bookmarkEnd w:id="361"/>
+      <w:bookmarkEnd w:id="369"/>
       <w:r>
         <w:rPr>
           <w:rFonts w:cs="Times New Roman"/>
         </w:rPr>
         <w:t>синхронного выполнения операций с базой данных</w:t>
       </w:r>
-      <w:bookmarkEnd w:id="362"/>
+      <w:bookmarkEnd w:id="370"/>
     </w:p>
     <w:p>
       <w:pPr>
@@ -32852,8 +33019,8 @@
           <w:rFonts w:cs="Times New Roman"/>
         </w:rPr>
       </w:pPr>
-      <w:bookmarkStart w:id="363" w:name="_Toc106568875"/>
-      <w:bookmarkStart w:id="364" w:name="_Toc107176242"/>
+      <w:bookmarkStart w:id="371" w:name="_Toc106568875"/>
+      <w:bookmarkStart w:id="372" w:name="_Toc107176242"/>
       <w:r>
         <w:rPr>
           <w:rFonts w:cs="Times New Roman"/>
@@ -32878,7 +33045,7 @@
         </w:rPr>
         <w:t xml:space="preserve"> </w:t>
       </w:r>
-      <w:bookmarkEnd w:id="363"/>
+      <w:bookmarkEnd w:id="371"/>
       <w:r>
         <w:rPr>
           <w:rFonts w:cs="Times New Roman"/>
@@ -32891,7 +33058,7 @@
         </w:rPr>
         <w:t>к</w:t>
       </w:r>
-      <w:bookmarkEnd w:id="364"/>
+      <w:bookmarkEnd w:id="372"/>
     </w:p>
     <w:p>
       <w:pPr>
@@ -33021,7 +33188,7 @@
         <w:ind w:firstLine="708"/>
         <w:jc w:val="both"/>
       </w:pPr>
-      <w:commentRangeStart w:id="365"/>
+      <w:commentRangeStart w:id="373"/>
       <w:r>
         <w:t xml:space="preserve">После применения разработанных веб-библиотек удалось </w:t>
       </w:r>
@@ -33044,7 +33211,10 @@
         <w:t>, которая позволила получить графики нагрузки на веб-сервер до использования разработанных веб-библиотек (</w:t>
       </w:r>
       <w:r>
-        <w:t>Рис.</w:t>
+        <w:t>р</w:t>
+      </w:r>
+      <w:r>
+        <w:t>ис.</w:t>
       </w:r>
       <w:r>
         <w:t xml:space="preserve"> </w:t>
@@ -33056,7 +33226,10 @@
         <w:t>) и после (</w:t>
       </w:r>
       <w:r>
-        <w:t xml:space="preserve">Рис. </w:t>
+        <w:t>р</w:t>
+      </w:r>
+      <w:r>
+        <w:t xml:space="preserve">ис. </w:t>
       </w:r>
       <w:r>
         <w:t>7</w:t>
@@ -33064,12 +33237,12 @@
       <w:r>
         <w:t>).</w:t>
       </w:r>
-      <w:commentRangeEnd w:id="365"/>
+      <w:commentRangeEnd w:id="373"/>
       <w:r>
         <w:rPr>
           <w:rStyle w:val="ad"/>
         </w:rPr>
-        <w:commentReference w:id="365"/>
+        <w:commentReference w:id="373"/>
       </w:r>
     </w:p>
     <w:p>
@@ -33165,7 +33338,19 @@
         <w:rPr>
           <w:szCs w:val="28"/>
         </w:rPr>
-        <w:t>. График нагрузки на веб-сервер до использования веб-библиотек</w:t>
+        <w:t xml:space="preserve"> </w:t>
+      </w:r>
+      <w:r>
+        <w:rPr>
+          <w:szCs w:val="28"/>
+        </w:rPr>
+        <w:t xml:space="preserve">— </w:t>
+      </w:r>
+      <w:r>
+        <w:rPr>
+          <w:szCs w:val="28"/>
+        </w:rPr>
+        <w:t>График нагрузки на веб-сервер до использования веб-библиотек</w:t>
       </w:r>
     </w:p>
     <w:p>
@@ -33267,7 +33452,19 @@
         <w:rPr>
           <w:szCs w:val="28"/>
         </w:rPr>
-        <w:t>. График нагрузки на веб-сервер после использования веб-библиотек</w:t>
+        <w:t xml:space="preserve"> </w:t>
+      </w:r>
+      <w:r>
+        <w:rPr>
+          <w:szCs w:val="28"/>
+        </w:rPr>
+        <w:t xml:space="preserve">— </w:t>
+      </w:r>
+      <w:r>
+        <w:rPr>
+          <w:szCs w:val="28"/>
+        </w:rPr>
+        <w:t>График нагрузки на веб-сервер после использования веб-библиотек</w:t>
       </w:r>
     </w:p>
     <w:p>
@@ -33291,8 +33488,8 @@
           <w:caps w:val="0"/>
         </w:rPr>
       </w:pPr>
-      <w:bookmarkStart w:id="366" w:name="_Toc106568876"/>
-      <w:bookmarkStart w:id="367" w:name="_Toc107176243"/>
+      <w:bookmarkStart w:id="374" w:name="_Toc106568876"/>
+      <w:bookmarkStart w:id="375" w:name="_Toc107176243"/>
       <w:r>
         <w:rPr>
           <w:rFonts w:cs="Times New Roman"/>
@@ -33318,8 +33515,8 @@
         <w:lastRenderedPageBreak/>
         <w:t>ЗАКЛЮЧЕНИЕ</w:t>
       </w:r>
-      <w:bookmarkEnd w:id="366"/>
-      <w:bookmarkEnd w:id="367"/>
+      <w:bookmarkEnd w:id="374"/>
+      <w:bookmarkEnd w:id="375"/>
     </w:p>
     <w:p/>
     <w:p>
@@ -33434,30 +33631,30 @@
       <w:r>
         <w:t xml:space="preserve">Разработанные веб-библиотеки были использованы на реальном проекте, являющимся интернет-магазином, и позволили </w:t>
       </w:r>
-      <w:commentRangeStart w:id="368"/>
+      <w:commentRangeStart w:id="376"/>
       <w:r>
         <w:t>существенно уменьшить нагрузку на веб-сервер</w:t>
       </w:r>
-      <w:commentRangeEnd w:id="368"/>
+      <w:commentRangeEnd w:id="376"/>
       <w:r>
         <w:rPr>
           <w:rStyle w:val="ad"/>
         </w:rPr>
-        <w:commentReference w:id="368"/>
+        <w:commentReference w:id="376"/>
       </w:r>
       <w:r>
         <w:t xml:space="preserve"> при использовании веб-сайта пользователями, а также удалось оптимизировать взаимодействие веб-сайта с системой учёта </w:t>
       </w:r>
-      <w:commentRangeStart w:id="369"/>
+      <w:commentRangeStart w:id="377"/>
       <w:r>
         <w:t>1С</w:t>
       </w:r>
-      <w:commentRangeEnd w:id="369"/>
+      <w:commentRangeEnd w:id="377"/>
       <w:r>
         <w:rPr>
           <w:rStyle w:val="ad"/>
         </w:rPr>
-        <w:commentReference w:id="369"/>
+        <w:commentReference w:id="377"/>
       </w:r>
       <w:r>
         <w:t>.</w:t>
@@ -33486,9 +33683,9 @@
           <w:caps w:val="0"/>
         </w:rPr>
       </w:pPr>
-      <w:bookmarkStart w:id="370" w:name="_Toc106568877"/>
-      <w:bookmarkStart w:id="371" w:name="_Toc107176244"/>
-      <w:commentRangeStart w:id="372"/>
+      <w:bookmarkStart w:id="378" w:name="_Toc106568877"/>
+      <w:bookmarkStart w:id="379" w:name="_Toc107176244"/>
+      <w:commentRangeStart w:id="380"/>
       <w:r>
         <w:rPr>
           <w:rFonts w:cs="Times New Roman"/>
@@ -33511,9 +33708,9 @@
         </w:rPr>
         <w:t>ЛИТЕРАТУРЫ</w:t>
       </w:r>
-      <w:bookmarkEnd w:id="370"/>
-      <w:bookmarkEnd w:id="371"/>
-      <w:commentRangeEnd w:id="372"/>
+      <w:bookmarkEnd w:id="378"/>
+      <w:bookmarkEnd w:id="379"/>
+      <w:commentRangeEnd w:id="380"/>
       <w:r>
         <w:rPr>
           <w:rStyle w:val="ad"/>
@@ -33522,7 +33719,7 @@
           <w:caps w:val="0"/>
           <w:color w:val="auto"/>
         </w:rPr>
-        <w:commentReference w:id="372"/>
+        <w:commentReference w:id="380"/>
       </w:r>
     </w:p>
     <w:p/>
@@ -33534,6 +33731,8 @@
           <w:numId w:val="3"/>
         </w:numPr>
         <w:spacing w:line="360" w:lineRule="auto"/>
+        <w:ind w:left="0" w:firstLine="426"/>
+        <w:jc w:val="both"/>
       </w:pPr>
       <w:r>
         <w:rPr>
@@ -33568,7 +33767,7 @@
         <w:rPr>
           <w:szCs w:val="28"/>
         </w:rPr>
-        <w:t xml:space="preserve">. – Дата доступа: </w:t>
+        <w:t>. – Дата доступа:</w:t>
       </w:r>
       <w:r>
         <w:rPr>
@@ -33586,7 +33785,7 @@
         <w:rPr>
           <w:szCs w:val="28"/>
         </w:rPr>
-        <w:t>6</w:t>
+        <w:t>1</w:t>
       </w:r>
       <w:r>
         <w:rPr>
@@ -33615,6 +33814,8 @@
           <w:numId w:val="3"/>
         </w:numPr>
         <w:spacing w:line="360" w:lineRule="auto"/>
+        <w:ind w:left="0" w:firstLine="426"/>
+        <w:jc w:val="both"/>
       </w:pPr>
       <w:r>
         <w:t xml:space="preserve"> </w:t>
@@ -33747,7 +33948,13 @@
         <w:t>html</w:t>
       </w:r>
       <w:r>
-        <w:t>. - Дата доступа:25.06.2022.</w:t>
+        <w:t>. - Дата доступа:</w:t>
+      </w:r>
+      <w:r>
+        <w:t>25.01.2022</w:t>
+      </w:r>
+      <w:r>
+        <w:t>.</w:t>
       </w:r>
     </w:p>
     <w:p>
@@ -33758,6 +33965,8 @@
           <w:numId w:val="3"/>
         </w:numPr>
         <w:spacing w:line="360" w:lineRule="auto"/>
+        <w:ind w:left="0" w:firstLine="426"/>
+        <w:jc w:val="both"/>
       </w:pPr>
       <w:r>
         <w:t xml:space="preserve"> </w:t>
@@ -33890,7 +34099,13 @@
         <w:t>html</w:t>
       </w:r>
       <w:r>
-        <w:t>. - Дата доступа:25.06.2022.</w:t>
+        <w:t>. - Дата доступа:</w:t>
+      </w:r>
+      <w:r>
+        <w:t>25.01.2022</w:t>
+      </w:r>
+      <w:r>
+        <w:t>.</w:t>
       </w:r>
     </w:p>
     <w:p>
@@ -33901,6 +34116,8 @@
           <w:numId w:val="3"/>
         </w:numPr>
         <w:spacing w:line="360" w:lineRule="auto"/>
+        <w:ind w:left="0" w:firstLine="426"/>
+        <w:jc w:val="both"/>
         <w:rPr>
           <w:lang w:val="en-US"/>
         </w:rPr>
@@ -33994,7 +34211,19 @@
         <w:rPr>
           <w:lang w:val="en-US"/>
         </w:rPr>
-        <w:t xml:space="preserve"> доступа:25.06.2022.</w:t>
+        <w:t xml:space="preserve"> доступа:</w:t>
+      </w:r>
+      <w:r>
+        <w:rPr>
+          <w:lang w:val="en-US"/>
+        </w:rPr>
+        <w:t>25.01.2022</w:t>
+      </w:r>
+      <w:r>
+        <w:rPr>
+          <w:lang w:val="en-US"/>
+        </w:rPr>
+        <w:t>.</w:t>
       </w:r>
     </w:p>
     <w:p>
@@ -34005,6 +34234,8 @@
           <w:numId w:val="3"/>
         </w:numPr>
         <w:spacing w:line="360" w:lineRule="auto"/>
+        <w:ind w:left="0" w:firstLine="426"/>
+        <w:jc w:val="both"/>
         <w:rPr>
           <w:lang w:val="en-US"/>
         </w:rPr>
@@ -34259,7 +34490,19 @@
         <w:rPr>
           <w:lang w:val="en-US"/>
         </w:rPr>
-        <w:t xml:space="preserve">:25.06.2022. </w:t>
+        <w:t>:</w:t>
+      </w:r>
+      <w:r>
+        <w:rPr>
+          <w:lang w:val="en-US"/>
+        </w:rPr>
+        <w:t>25.01.2022</w:t>
+      </w:r>
+      <w:r>
+        <w:rPr>
+          <w:lang w:val="en-US"/>
+        </w:rPr>
+        <w:t xml:space="preserve">. </w:t>
       </w:r>
     </w:p>
     <w:p>
@@ -34270,6 +34513,8 @@
           <w:numId w:val="3"/>
         </w:numPr>
         <w:spacing w:line="360" w:lineRule="auto"/>
+        <w:ind w:left="0" w:firstLine="426"/>
+        <w:jc w:val="both"/>
       </w:pPr>
       <w:r>
         <w:rPr>
@@ -34396,7 +34641,13 @@
         <w:t>html</w:t>
       </w:r>
       <w:r>
-        <w:t xml:space="preserve">. - Дата доступа:25.06.2022. </w:t>
+        <w:t>. - Дата доступа:</w:t>
+      </w:r>
+      <w:r>
+        <w:t>25.01.2022</w:t>
+      </w:r>
+      <w:r>
+        <w:t xml:space="preserve">. </w:t>
       </w:r>
     </w:p>
     <w:p>
@@ -34407,6 +34658,8 @@
           <w:numId w:val="3"/>
         </w:numPr>
         <w:spacing w:line="360" w:lineRule="auto"/>
+        <w:ind w:left="0" w:firstLine="426"/>
+        <w:jc w:val="both"/>
       </w:pPr>
       <w:r>
         <w:t xml:space="preserve"> </w:t>
@@ -34530,7 +34783,13 @@
         <w:t>html</w:t>
       </w:r>
       <w:r>
-        <w:t xml:space="preserve">. - Дата доступа:25.06.2022. </w:t>
+        <w:t>. - Дата доступа:</w:t>
+      </w:r>
+      <w:r>
+        <w:t>25.01.2022</w:t>
+      </w:r>
+      <w:r>
+        <w:t xml:space="preserve">. </w:t>
       </w:r>
     </w:p>
     <w:p>
@@ -34541,6 +34800,8 @@
           <w:numId w:val="3"/>
         </w:numPr>
         <w:spacing w:line="360" w:lineRule="auto"/>
+        <w:ind w:left="0" w:firstLine="426"/>
+        <w:jc w:val="both"/>
       </w:pPr>
       <w:r>
         <w:t xml:space="preserve"> </w:t>
@@ -34673,7 +34934,13 @@
         <w:t>html</w:t>
       </w:r>
       <w:r>
-        <w:t>. - Дата доступа:25.06.2022.</w:t>
+        <w:t>. - Дата доступа:</w:t>
+      </w:r>
+      <w:r>
+        <w:t>25.01.2022</w:t>
+      </w:r>
+      <w:r>
+        <w:t>.</w:t>
       </w:r>
     </w:p>
     <w:p>
@@ -34684,6 +34951,8 @@
           <w:numId w:val="3"/>
         </w:numPr>
         <w:spacing w:line="360" w:lineRule="auto"/>
+        <w:ind w:left="0" w:firstLine="426"/>
+        <w:jc w:val="both"/>
       </w:pPr>
       <w:proofErr w:type="spellStart"/>
       <w:r>
@@ -34746,7 +35015,19 @@
         <w:rPr>
           <w:szCs w:val="28"/>
         </w:rPr>
-        <w:t>– Дата доступа: 25.06.2022.</w:t>
+        <w:t xml:space="preserve">– Дата доступа: </w:t>
+      </w:r>
+      <w:r>
+        <w:rPr>
+          <w:szCs w:val="28"/>
+        </w:rPr>
+        <w:t>25.01.2022</w:t>
+      </w:r>
+      <w:r>
+        <w:rPr>
+          <w:szCs w:val="28"/>
+        </w:rPr>
+        <w:t>.</w:t>
       </w:r>
       <w:r>
         <w:t xml:space="preserve"> </w:t>
@@ -34760,6 +35041,8 @@
           <w:numId w:val="3"/>
         </w:numPr>
         <w:spacing w:line="360" w:lineRule="auto"/>
+        <w:ind w:left="0" w:firstLine="426"/>
+        <w:jc w:val="both"/>
       </w:pPr>
       <w:proofErr w:type="spellStart"/>
       <w:r>
@@ -34789,7 +35072,19 @@
         <w:rPr>
           <w:szCs w:val="28"/>
         </w:rPr>
-        <w:t>– Дата доступа: 25.06.2022.</w:t>
+        <w:t xml:space="preserve">– Дата доступа: </w:t>
+      </w:r>
+      <w:r>
+        <w:rPr>
+          <w:szCs w:val="28"/>
+        </w:rPr>
+        <w:t>25.01.2022</w:t>
+      </w:r>
+      <w:r>
+        <w:rPr>
+          <w:szCs w:val="28"/>
+        </w:rPr>
+        <w:t>.</w:t>
       </w:r>
       <w:r>
         <w:t xml:space="preserve"> </w:t>
@@ -34803,6 +35098,8 @@
           <w:numId w:val="3"/>
         </w:numPr>
         <w:spacing w:line="360" w:lineRule="auto"/>
+        <w:ind w:left="0" w:firstLine="426"/>
+        <w:jc w:val="both"/>
       </w:pPr>
       <w:r>
         <w:t xml:space="preserve"> </w:t>
@@ -34888,6 +35185,8 @@
           <w:numId w:val="3"/>
         </w:numPr>
         <w:spacing w:line="360" w:lineRule="auto"/>
+        <w:ind w:left="0" w:firstLine="426"/>
+        <w:jc w:val="both"/>
       </w:pPr>
       <w:r>
         <w:t xml:space="preserve"> Анализ производительности </w:t>
@@ -34949,6 +35248,8 @@
           <w:numId w:val="3"/>
         </w:numPr>
         <w:spacing w:line="360" w:lineRule="auto"/>
+        <w:ind w:left="0" w:firstLine="426"/>
+        <w:jc w:val="both"/>
       </w:pPr>
       <w:r>
         <w:t xml:space="preserve"> Архитектурные приемы при разработке программного обеспечения, зависимого от интерфейса пользователя / О.В. Игнатьева, Э.А. Челышев, Д.В. </w:t>
@@ -34978,6 +35279,8 @@
           <w:numId w:val="3"/>
         </w:numPr>
         <w:spacing w:line="360" w:lineRule="auto"/>
+        <w:ind w:left="0" w:firstLine="426"/>
+        <w:jc w:val="both"/>
       </w:pPr>
       <w:r>
         <w:rPr>
@@ -35010,31 +35313,7 @@
         <w:rPr>
           <w:szCs w:val="28"/>
         </w:rPr>
-        <w:t>25</w:t>
-      </w:r>
-      <w:r>
-        <w:rPr>
-          <w:szCs w:val="28"/>
-        </w:rPr>
-        <w:t>.0</w:t>
-      </w:r>
-      <w:r>
-        <w:rPr>
-          <w:szCs w:val="28"/>
-        </w:rPr>
-        <w:t>6</w:t>
-      </w:r>
-      <w:r>
-        <w:rPr>
-          <w:szCs w:val="28"/>
-        </w:rPr>
-        <w:t>.20</w:t>
-      </w:r>
-      <w:r>
-        <w:rPr>
-          <w:szCs w:val="28"/>
-        </w:rPr>
-        <w:t>22</w:t>
+        <w:t>25.01.2022</w:t>
       </w:r>
       <w:r>
         <w:rPr>
@@ -35054,6 +35333,8 @@
           <w:numId w:val="3"/>
         </w:numPr>
         <w:spacing w:line="360" w:lineRule="auto"/>
+        <w:ind w:left="0" w:firstLine="426"/>
+        <w:jc w:val="both"/>
       </w:pPr>
       <w:r>
         <w:t xml:space="preserve"> </w:t>
@@ -35070,6 +35351,8 @@
           <w:numId w:val="3"/>
         </w:numPr>
         <w:spacing w:line="360" w:lineRule="auto"/>
+        <w:ind w:left="0" w:firstLine="426"/>
+        <w:jc w:val="both"/>
       </w:pPr>
       <w:r>
         <w:t xml:space="preserve"> Бумажная промышленность: </w:t>
@@ -35131,6 +35414,8 @@
           <w:numId w:val="3"/>
         </w:numPr>
         <w:spacing w:line="360" w:lineRule="auto"/>
+        <w:ind w:left="0" w:firstLine="426"/>
+        <w:jc w:val="both"/>
       </w:pPr>
       <w:r>
         <w:t xml:space="preserve">Васильева К.Н. Реляционные базы данных / К.Н. Васильева, К.Н. Васильева // </w:t>
@@ -35152,6 +35437,8 @@
           <w:numId w:val="3"/>
         </w:numPr>
         <w:spacing w:line="360" w:lineRule="auto"/>
+        <w:ind w:left="0" w:firstLine="426"/>
+        <w:jc w:val="both"/>
       </w:pPr>
       <w:r>
         <w:t xml:space="preserve"> Глотов И.Н. Защищённая СУБД с сохранением порядка / И.Н. Глотов, С.В. Овсянников, В.Н. </w:t>
@@ -35173,6 +35460,8 @@
           <w:numId w:val="3"/>
         </w:numPr>
         <w:spacing w:line="360" w:lineRule="auto"/>
+        <w:ind w:left="0" w:firstLine="426"/>
+        <w:jc w:val="both"/>
       </w:pPr>
       <w:r>
         <w:t xml:space="preserve"> Использование СУБД </w:t>
@@ -35234,6 +35523,8 @@
           <w:numId w:val="3"/>
         </w:numPr>
         <w:spacing w:line="360" w:lineRule="auto"/>
+        <w:ind w:left="0" w:firstLine="426"/>
+        <w:jc w:val="both"/>
       </w:pPr>
       <w:r>
         <w:lastRenderedPageBreak/>
@@ -35272,6 +35563,8 @@
           <w:numId w:val="3"/>
         </w:numPr>
         <w:spacing w:line="360" w:lineRule="auto"/>
+        <w:ind w:left="0" w:firstLine="426"/>
+        <w:jc w:val="both"/>
       </w:pPr>
       <w:r>
         <w:t xml:space="preserve"> </w:t>
@@ -35301,6 +35594,8 @@
           <w:numId w:val="3"/>
         </w:numPr>
         <w:spacing w:line="360" w:lineRule="auto"/>
+        <w:ind w:left="0" w:firstLine="426"/>
+        <w:jc w:val="both"/>
       </w:pPr>
       <w:r>
         <w:t>Мейер М. Теория реляционных баз данных / М. Мейер. – Москва: Мир, 1987. – 608 с.</w:t>
@@ -35314,6 +35609,8 @@
           <w:numId w:val="3"/>
         </w:numPr>
         <w:spacing w:line="360" w:lineRule="auto"/>
+        <w:ind w:left="0" w:firstLine="426"/>
+        <w:jc w:val="both"/>
       </w:pPr>
       <w:r>
         <w:t xml:space="preserve"> Методы повышения производительности современных веб-приложений / В.Н. Гридин, Б.Е. </w:t>
@@ -35351,6 +35648,8 @@
           <w:numId w:val="3"/>
         </w:numPr>
         <w:spacing w:line="360" w:lineRule="auto"/>
+        <w:ind w:left="0" w:firstLine="426"/>
+        <w:jc w:val="both"/>
       </w:pPr>
       <w:r>
         <w:t xml:space="preserve"> Модель затрат для оптимизации аналитических запросов в гетерогенных системах / П.А. Курапов, В.Н. </w:t>
@@ -35380,6 +35679,8 @@
           <w:numId w:val="3"/>
         </w:numPr>
         <w:spacing w:line="360" w:lineRule="auto"/>
+        <w:ind w:left="0" w:firstLine="426"/>
+        <w:jc w:val="both"/>
       </w:pPr>
       <w:r>
         <w:t xml:space="preserve"> Обобщенная схема скрытого компактного хранения данных различных пользователей в общей открытой базе / В.А. Романьков, В.Н. </w:t>
@@ -35401,6 +35702,8 @@
           <w:numId w:val="3"/>
         </w:numPr>
         <w:spacing w:line="360" w:lineRule="auto"/>
+        <w:ind w:left="0" w:firstLine="426"/>
+        <w:jc w:val="both"/>
       </w:pPr>
       <w:r>
         <w:t xml:space="preserve"> Особенности добавления механизма рабочего процесса в приложениях на базе </w:t>
@@ -35438,6 +35741,8 @@
           <w:numId w:val="3"/>
         </w:numPr>
         <w:spacing w:line="360" w:lineRule="auto"/>
+        <w:ind w:left="0" w:firstLine="426"/>
+        <w:jc w:val="both"/>
       </w:pPr>
       <w:r>
         <w:t xml:space="preserve"> </w:t>
@@ -35468,12 +35773,15 @@
       </w:r>
       <w:proofErr w:type="spellStart"/>
       <w:r>
+        <w:t>Краснощок</w:t>
+      </w:r>
+      <w:proofErr w:type="spellEnd"/>
+      <w:r>
+        <w:t xml:space="preserve">, Я.В. Криволапов, Л.Н. Скачек // </w:t>
+      </w:r>
+      <w:r>
         <w:lastRenderedPageBreak/>
-        <w:t>Краснощок</w:t>
-      </w:r>
-      <w:proofErr w:type="spellEnd"/>
-      <w:r>
-        <w:t>, Я.В. Криволапов, Л.Н. Скачек // Прикаспийский журнал: управление и высокие технологии. – 2022. – № 1. – С. 9-17.</w:t>
+        <w:t>Прикаспийский журнал: управление и высокие технологии. – 2022. – № 1. – С. 9-17.</w:t>
       </w:r>
     </w:p>
     <w:p>
@@ -35484,6 +35792,8 @@
           <w:numId w:val="3"/>
         </w:numPr>
         <w:spacing w:line="360" w:lineRule="auto"/>
+        <w:ind w:left="0" w:firstLine="426"/>
+        <w:jc w:val="both"/>
       </w:pPr>
       <w:r>
         <w:t xml:space="preserve"> </w:t>
@@ -35537,6 +35847,8 @@
           <w:numId w:val="3"/>
         </w:numPr>
         <w:spacing w:line="360" w:lineRule="auto"/>
+        <w:ind w:left="0" w:firstLine="426"/>
+        <w:jc w:val="both"/>
       </w:pPr>
       <w:r>
         <w:t xml:space="preserve"> Подсистема распределенного решения оптимизационных задач / Д.В. Заруба, Э.А. Челышев, Д.В. </w:t>
@@ -35566,6 +35878,8 @@
           <w:numId w:val="3"/>
         </w:numPr>
         <w:spacing w:line="360" w:lineRule="auto"/>
+        <w:ind w:left="0" w:firstLine="426"/>
+        <w:jc w:val="both"/>
       </w:pPr>
       <w:r>
         <w:t xml:space="preserve"> Применение асинхронного обмена информацией в веб-приложениях / А.В. </w:t>
@@ -35611,6 +35925,8 @@
           <w:numId w:val="3"/>
         </w:numPr>
         <w:spacing w:line="360" w:lineRule="auto"/>
+        <w:ind w:left="0" w:firstLine="426"/>
+        <w:jc w:val="both"/>
       </w:pPr>
       <w:r>
         <w:rPr>
@@ -35760,7 +36076,19 @@
         <w:rPr>
           <w:szCs w:val="28"/>
         </w:rPr>
-        <w:t>– Дата доступа: 25.06.2022.</w:t>
+        <w:t xml:space="preserve">– Дата доступа: </w:t>
+      </w:r>
+      <w:r>
+        <w:rPr>
+          <w:szCs w:val="28"/>
+        </w:rPr>
+        <w:t>25.01.2022</w:t>
+      </w:r>
+      <w:r>
+        <w:rPr>
+          <w:szCs w:val="28"/>
+        </w:rPr>
+        <w:t>.</w:t>
       </w:r>
       <w:r>
         <w:t xml:space="preserve"> </w:t>
@@ -35774,6 +36102,8 @@
           <w:numId w:val="3"/>
         </w:numPr>
         <w:spacing w:line="360" w:lineRule="auto"/>
+        <w:ind w:left="0" w:firstLine="426"/>
+        <w:jc w:val="both"/>
       </w:pPr>
       <w:r>
         <w:t xml:space="preserve"> Разработка программно-аппаратного комплекса сбора и хранения данных термометрии / Ш.А. </w:t>
@@ -35811,6 +36141,8 @@
           <w:numId w:val="3"/>
         </w:numPr>
         <w:spacing w:line="360" w:lineRule="auto"/>
+        <w:ind w:left="0" w:firstLine="426"/>
+        <w:jc w:val="both"/>
       </w:pPr>
       <w:r>
         <w:t xml:space="preserve"> Разработка распределенной системы обмена уведомлениями на основе </w:t>
@@ -35864,6 +36196,8 @@
           <w:numId w:val="3"/>
         </w:numPr>
         <w:spacing w:line="360" w:lineRule="auto"/>
+        <w:ind w:left="0" w:firstLine="426"/>
+        <w:jc w:val="both"/>
       </w:pPr>
       <w:r>
         <w:t xml:space="preserve"> Реализация протокола обмена данными между программными агентами в облачной инфраструктуре в географически распределенных центрах обработки данных / Н.Ю. Самохин, Э.А. Челышев, Д.В. </w:t>
@@ -35893,6 +36227,8 @@
           <w:numId w:val="3"/>
         </w:numPr>
         <w:spacing w:line="360" w:lineRule="auto"/>
+        <w:ind w:left="0" w:firstLine="426"/>
+        <w:jc w:val="both"/>
       </w:pPr>
       <w:r>
         <w:lastRenderedPageBreak/>
@@ -35939,6 +36275,8 @@
           <w:numId w:val="3"/>
         </w:numPr>
         <w:spacing w:line="360" w:lineRule="auto"/>
+        <w:ind w:left="0" w:firstLine="426"/>
+        <w:jc w:val="both"/>
       </w:pPr>
       <w:r>
         <w:t xml:space="preserve"> Сравнение протоколов передачи данных в интернете вещей / Т.И. </w:t>
@@ -35968,6 +36306,8 @@
           <w:numId w:val="3"/>
         </w:numPr>
         <w:spacing w:line="360" w:lineRule="auto"/>
+        <w:ind w:left="0" w:firstLine="426"/>
+        <w:jc w:val="both"/>
       </w:pPr>
       <w:r>
         <w:t xml:space="preserve"> Тенденции развития, риски и перспективы баз больших данных / В.Л. </w:t>
@@ -36005,6 +36345,8 @@
           <w:numId w:val="3"/>
         </w:numPr>
         <w:spacing w:line="360" w:lineRule="auto"/>
+        <w:ind w:left="0" w:firstLine="426"/>
+        <w:jc w:val="both"/>
       </w:pPr>
       <w:r>
         <w:rPr>
@@ -36025,7 +36367,19 @@
         <w:rPr>
           <w:szCs w:val="28"/>
         </w:rPr>
-        <w:t>. – Дата доступа: 25.06.2022.</w:t>
+        <w:t xml:space="preserve">. – Дата доступа: </w:t>
+      </w:r>
+      <w:r>
+        <w:rPr>
+          <w:szCs w:val="28"/>
+        </w:rPr>
+        <w:t>25.01.2022</w:t>
+      </w:r>
+      <w:r>
+        <w:rPr>
+          <w:szCs w:val="28"/>
+        </w:rPr>
+        <w:t>.</w:t>
       </w:r>
       <w:r>
         <w:t xml:space="preserve"> </w:t>
@@ -36034,6 +36388,8 @@
     <w:p>
       <w:pPr>
         <w:spacing w:line="360" w:lineRule="auto"/>
+        <w:ind w:firstLine="426"/>
+        <w:jc w:val="both"/>
       </w:pPr>
       <w:r>
         <w:br w:type="page"/>
@@ -36047,8 +36403,8 @@
           <w:rFonts w:cs="Times New Roman"/>
         </w:rPr>
       </w:pPr>
-      <w:bookmarkStart w:id="373" w:name="_Toc106568878"/>
-      <w:bookmarkStart w:id="374" w:name="_Toc107176245"/>
+      <w:bookmarkStart w:id="381" w:name="_Toc106568878"/>
+      <w:bookmarkStart w:id="382" w:name="_Toc107176245"/>
       <w:r>
         <w:rPr>
           <w:rFonts w:cs="Times New Roman"/>
@@ -36057,8 +36413,8 @@
         <w:lastRenderedPageBreak/>
         <w:t>ПРИЛОЖЕНИЕ</w:t>
       </w:r>
-      <w:bookmarkEnd w:id="373"/>
-      <w:bookmarkEnd w:id="374"/>
+      <w:bookmarkEnd w:id="381"/>
+      <w:bookmarkEnd w:id="382"/>
     </w:p>
     <w:sectPr>
       <w:pgSz w:w="11906" w:h="16838"/>
@@ -36372,7 +36728,7 @@
       </w:r>
     </w:p>
   </w:comment>
-  <w:comment w:id="341" w:author="Yura" w:date="2022-07-03T19:08:00Z" w:initials="Y">
+  <w:comment w:id="340" w:author="Игорь" w:date="2022-07-03T22:33:00Z" w:initials="И">
     <w:p>
       <w:pPr>
         <w:pStyle w:val="ae"/>
@@ -36384,11 +36740,27 @@
         <w:annotationRef/>
       </w:r>
       <w:r>
+        <w:t>Поправил</w:t>
+      </w:r>
+    </w:p>
+  </w:comment>
+  <w:comment w:id="342" w:author="Yura" w:date="2022-07-03T19:08:00Z" w:initials="Y">
+    <w:p>
+      <w:pPr>
+        <w:pStyle w:val="ae"/>
+      </w:pPr>
+      <w:r>
+        <w:rPr>
+          <w:rStyle w:val="ad"/>
+        </w:rPr>
+        <w:annotationRef/>
+      </w:r>
+      <w:r>
         <w:t>Расшифровать</w:t>
       </w:r>
     </w:p>
   </w:comment>
-  <w:comment w:id="346" w:author="Yura" w:date="2022-07-03T19:14:00Z" w:initials="Y">
+  <w:comment w:id="343" w:author="Игорь" w:date="2022-07-03T22:35:00Z" w:initials="И">
     <w:p>
       <w:pPr>
         <w:pStyle w:val="ae"/>
@@ -36400,11 +36772,27 @@
         <w:annotationRef/>
       </w:r>
       <w:r>
+        <w:t>Готово</w:t>
+      </w:r>
+    </w:p>
+  </w:comment>
+  <w:comment w:id="348" w:author="Yura" w:date="2022-07-03T19:14:00Z" w:initials="Y">
+    <w:p>
+      <w:pPr>
+        <w:pStyle w:val="ae"/>
+      </w:pPr>
+      <w:r>
+        <w:rPr>
+          <w:rStyle w:val="ad"/>
+        </w:rPr>
+        <w:annotationRef/>
+      </w:r>
+      <w:r>
         <w:t>Инструменты разработки</w:t>
       </w:r>
     </w:p>
   </w:comment>
-  <w:comment w:id="349" w:author="Yura" w:date="2022-07-03T19:14:00Z" w:initials="Y">
+  <w:comment w:id="349" w:author="Игорь" w:date="2022-07-03T22:36:00Z" w:initials="И">
     <w:p>
       <w:pPr>
         <w:pStyle w:val="ae"/>
@@ -36415,6 +36803,24 @@
         </w:rPr>
         <w:annotationRef/>
       </w:r>
+      <w:proofErr w:type="spellStart"/>
+      <w:r>
+        <w:t>Попрвил</w:t>
+      </w:r>
+      <w:proofErr w:type="spellEnd"/>
+    </w:p>
+  </w:comment>
+  <w:comment w:id="352" w:author="Yura" w:date="2022-07-03T19:14:00Z" w:initials="Y">
+    <w:p>
+      <w:pPr>
+        <w:pStyle w:val="ae"/>
+      </w:pPr>
+      <w:r>
+        <w:rPr>
+          <w:rStyle w:val="ad"/>
+        </w:rPr>
+        <w:annotationRef/>
+      </w:r>
       <w:r>
         <w:t xml:space="preserve">Язык программирования </w:t>
       </w:r>
@@ -36426,7 +36832,7 @@
       </w:r>
     </w:p>
   </w:comment>
-  <w:comment w:id="352" w:author="Yura" w:date="2022-07-03T19:17:00Z" w:initials="Y">
+  <w:comment w:id="353" w:author="Игорь" w:date="2022-07-03T22:36:00Z" w:initials="И">
     <w:p>
       <w:pPr>
         <w:pStyle w:val="ae"/>
@@ -36438,6 +36844,25 @@
         <w:annotationRef/>
       </w:r>
       <w:r>
+        <w:t>Поп</w:t>
+      </w:r>
+      <w:r>
+        <w:t>равил</w:t>
+      </w:r>
+    </w:p>
+  </w:comment>
+  <w:comment w:id="356" w:author="Yura" w:date="2022-07-03T19:17:00Z" w:initials="Y">
+    <w:p>
+      <w:pPr>
+        <w:pStyle w:val="ae"/>
+      </w:pPr>
+      <w:r>
+        <w:rPr>
+          <w:rStyle w:val="ad"/>
+        </w:rPr>
+        <w:annotationRef/>
+      </w:r>
+      <w:r>
         <w:t>Хранилище</w:t>
       </w:r>
       <w:r>
@@ -36454,7 +36879,23 @@
       </w:r>
     </w:p>
   </w:comment>
-  <w:comment w:id="355" w:author="Yura" w:date="2022-07-03T19:20:00Z" w:initials="Y">
+  <w:comment w:id="357" w:author="Игорь" w:date="2022-07-03T22:36:00Z" w:initials="И">
+    <w:p>
+      <w:pPr>
+        <w:pStyle w:val="ae"/>
+      </w:pPr>
+      <w:r>
+        <w:rPr>
+          <w:rStyle w:val="ad"/>
+        </w:rPr>
+        <w:annotationRef/>
+      </w:r>
+      <w:r>
+        <w:t>Поправил</w:t>
+      </w:r>
+    </w:p>
+  </w:comment>
+  <w:comment w:id="360" w:author="Yura" w:date="2022-07-03T19:20:00Z" w:initials="Y">
     <w:p>
       <w:pPr>
         <w:pStyle w:val="ae"/>
@@ -36485,7 +36926,7 @@
       </w:r>
     </w:p>
   </w:comment>
-  <w:comment w:id="356" w:author="Yura" w:date="2022-07-03T19:25:00Z" w:initials="Y">
+  <w:comment w:id="361" w:author="Игорь" w:date="2022-07-03T22:37:00Z" w:initials="И">
     <w:p>
       <w:pPr>
         <w:pStyle w:val="ae"/>
@@ -36497,11 +36938,27 @@
         <w:annotationRef/>
       </w:r>
       <w:r>
+        <w:t>Поправил</w:t>
+      </w:r>
+    </w:p>
+  </w:comment>
+  <w:comment w:id="362" w:author="Yura" w:date="2022-07-03T19:25:00Z" w:initials="Y">
+    <w:p>
+      <w:pPr>
+        <w:pStyle w:val="ae"/>
+      </w:pPr>
+      <w:r>
+        <w:rPr>
+          <w:rStyle w:val="ad"/>
+        </w:rPr>
+        <w:annotationRef/>
+      </w:r>
+      <w:r>
         <w:t>Сокращение рис. должно начинаться с маленькой буквы – поправить.</w:t>
       </w:r>
     </w:p>
   </w:comment>
-  <w:comment w:id="357" w:author="Yura" w:date="2022-07-03T19:26:00Z" w:initials="Y">
+  <w:comment w:id="363" w:author="Игорь" w:date="2022-07-03T22:38:00Z" w:initials="И">
     <w:p>
       <w:pPr>
         <w:pStyle w:val="ae"/>
@@ -36513,11 +36970,27 @@
         <w:annotationRef/>
       </w:r>
       <w:r>
+        <w:t>Поправил везде</w:t>
+      </w:r>
+    </w:p>
+  </w:comment>
+  <w:comment w:id="364" w:author="Yura" w:date="2022-07-03T19:26:00Z" w:initials="Y">
+    <w:p>
+      <w:pPr>
+        <w:pStyle w:val="ae"/>
+      </w:pPr>
+      <w:r>
+        <w:rPr>
+          <w:rStyle w:val="ad"/>
+        </w:rPr>
+        <w:annotationRef/>
+      </w:r>
+      <w:r>
         <w:t>Название рисунка отделяет тире (—).</w:t>
       </w:r>
     </w:p>
   </w:comment>
-  <w:comment w:id="365" w:author="Yura" w:date="2022-07-03T20:05:00Z" w:initials="Y">
+  <w:comment w:id="365" w:author="Игорь" w:date="2022-07-03T22:39:00Z" w:initials="И">
     <w:p>
       <w:pPr>
         <w:pStyle w:val="ae"/>
@@ -36529,11 +37002,27 @@
         <w:annotationRef/>
       </w:r>
       <w:r>
+        <w:t>Поправил везде</w:t>
+      </w:r>
+    </w:p>
+  </w:comment>
+  <w:comment w:id="373" w:author="Yura" w:date="2022-07-03T20:05:00Z" w:initials="Y">
+    <w:p>
+      <w:pPr>
+        <w:pStyle w:val="ae"/>
+      </w:pPr>
+      <w:r>
+        <w:rPr>
+          <w:rStyle w:val="ad"/>
+        </w:rPr>
+        <w:annotationRef/>
+      </w:r>
+      <w:r>
         <w:t xml:space="preserve">Описать результаты более детально. </w:t>
       </w:r>
     </w:p>
   </w:comment>
-  <w:comment w:id="368" w:author="Yura" w:date="2022-07-03T20:13:00Z" w:initials="Y">
+  <w:comment w:id="376" w:author="Yura" w:date="2022-07-03T20:13:00Z" w:initials="Y">
     <w:p>
       <w:pPr>
         <w:pStyle w:val="ae"/>
@@ -36549,7 +37038,7 @@
       </w:r>
     </w:p>
   </w:comment>
-  <w:comment w:id="369" w:author="Yura" w:date="2022-07-03T20:16:00Z" w:initials="Y">
+  <w:comment w:id="377" w:author="Yura" w:date="2022-07-03T20:16:00Z" w:initials="Y">
     <w:p>
       <w:pPr>
         <w:pStyle w:val="ae"/>
@@ -36577,7 +37066,7 @@
       </w:r>
     </w:p>
   </w:comment>
-  <w:comment w:id="372" w:author="Yura" w:date="2022-07-03T20:12:00Z" w:initials="Y">
+  <w:comment w:id="380" w:author="Yura" w:date="2022-07-03T20:12:00Z" w:initials="Y">
     <w:p>
       <w:pPr>
         <w:pStyle w:val="ae"/>
@@ -36608,13 +37097,21 @@
   <w15:commentEx w15:paraId="5731EE0D" w15:done="0"/>
   <w15:commentEx w15:paraId="1772E96D" w15:paraIdParent="5731EE0D" w15:done="0"/>
   <w15:commentEx w15:paraId="5EF77B3B" w15:done="0"/>
+  <w15:commentEx w15:paraId="63607E53" w15:paraIdParent="5EF77B3B" w15:done="0"/>
   <w15:commentEx w15:paraId="3345D6E3" w15:done="0"/>
+  <w15:commentEx w15:paraId="43BAA976" w15:paraIdParent="3345D6E3" w15:done="0"/>
   <w15:commentEx w15:paraId="7EAC59BB" w15:done="0"/>
+  <w15:commentEx w15:paraId="1EBB440C" w15:paraIdParent="7EAC59BB" w15:done="0"/>
   <w15:commentEx w15:paraId="4B4D7136" w15:done="0"/>
+  <w15:commentEx w15:paraId="7E955ED3" w15:paraIdParent="4B4D7136" w15:done="0"/>
   <w15:commentEx w15:paraId="68176970" w15:done="0"/>
+  <w15:commentEx w15:paraId="5DEB29D8" w15:paraIdParent="68176970" w15:done="0"/>
   <w15:commentEx w15:paraId="19B5718A" w15:done="0"/>
+  <w15:commentEx w15:paraId="420731DF" w15:paraIdParent="19B5718A" w15:done="0"/>
   <w15:commentEx w15:paraId="6E98526A" w15:done="0"/>
+  <w15:commentEx w15:paraId="1DF13914" w15:paraIdParent="6E98526A" w15:done="0"/>
   <w15:commentEx w15:paraId="27937BB0" w15:done="0"/>
+  <w15:commentEx w15:paraId="76EC552D" w15:paraIdParent="27937BB0" w15:done="0"/>
   <w15:commentEx w15:paraId="0B1CFFCD" w15:done="0"/>
   <w15:commentEx w15:paraId="31A01996" w15:done="0"/>
   <w15:commentEx w15:paraId="0904F037" w15:done="0"/>
@@ -36629,6 +37126,14 @@
   <w16cex:commentExtensible w16cex:durableId="266C7F31" w16cex:dateUtc="2022-07-03T17:48:00Z"/>
   <w16cex:commentExtensible w16cex:durableId="266C8042" w16cex:dateUtc="2022-07-03T17:53:00Z"/>
   <w16cex:commentExtensible w16cex:durableId="266C83D5" w16cex:dateUtc="2022-07-03T18:08:00Z"/>
+  <w16cex:commentExtensible w16cex:durableId="266C97CD" w16cex:dateUtc="2022-07-03T19:33:00Z"/>
+  <w16cex:commentExtensible w16cex:durableId="266C982B" w16cex:dateUtc="2022-07-03T19:35:00Z"/>
+  <w16cex:commentExtensible w16cex:durableId="266C9854" w16cex:dateUtc="2022-07-03T19:36:00Z"/>
+  <w16cex:commentExtensible w16cex:durableId="266C9861" w16cex:dateUtc="2022-07-03T19:36:00Z"/>
+  <w16cex:commentExtensible w16cex:durableId="266C987E" w16cex:dateUtc="2022-07-03T19:36:00Z"/>
+  <w16cex:commentExtensible w16cex:durableId="266C989A" w16cex:dateUtc="2022-07-03T19:37:00Z"/>
+  <w16cex:commentExtensible w16cex:durableId="266C98E6" w16cex:dateUtc="2022-07-03T19:38:00Z"/>
+  <w16cex:commentExtensible w16cex:durableId="266C9930" w16cex:dateUtc="2022-07-03T19:39:00Z"/>
 </w16cex:commentsExtensible>
 </file>
 
@@ -36644,13 +37149,21 @@
   <w16cid:commentId w16cid:paraId="5731EE0D" w16cid:durableId="266C7A52"/>
   <w16cid:commentId w16cid:paraId="1772E96D" w16cid:durableId="266C83D5"/>
   <w16cid:commentId w16cid:paraId="5EF77B3B" w16cid:durableId="266C7A54"/>
+  <w16cid:commentId w16cid:paraId="63607E53" w16cid:durableId="266C97CD"/>
   <w16cid:commentId w16cid:paraId="3345D6E3" w16cid:durableId="266C7A55"/>
+  <w16cid:commentId w16cid:paraId="43BAA976" w16cid:durableId="266C982B"/>
   <w16cid:commentId w16cid:paraId="7EAC59BB" w16cid:durableId="266C7A56"/>
+  <w16cid:commentId w16cid:paraId="1EBB440C" w16cid:durableId="266C9854"/>
   <w16cid:commentId w16cid:paraId="4B4D7136" w16cid:durableId="266C7A57"/>
+  <w16cid:commentId w16cid:paraId="7E955ED3" w16cid:durableId="266C9861"/>
   <w16cid:commentId w16cid:paraId="68176970" w16cid:durableId="266C7A58"/>
+  <w16cid:commentId w16cid:paraId="5DEB29D8" w16cid:durableId="266C987E"/>
   <w16cid:commentId w16cid:paraId="19B5718A" w16cid:durableId="266C7A59"/>
+  <w16cid:commentId w16cid:paraId="420731DF" w16cid:durableId="266C989A"/>
   <w16cid:commentId w16cid:paraId="6E98526A" w16cid:durableId="266C7A5A"/>
+  <w16cid:commentId w16cid:paraId="1DF13914" w16cid:durableId="266C98E6"/>
   <w16cid:commentId w16cid:paraId="27937BB0" w16cid:durableId="266C7A5B"/>
+  <w16cid:commentId w16cid:paraId="76EC552D" w16cid:durableId="266C9930"/>
   <w16cid:commentId w16cid:paraId="0B1CFFCD" w16cid:durableId="266C7A5C"/>
   <w16cid:commentId w16cid:paraId="31A01996" w16cid:durableId="266C7A5D"/>
   <w16cid:commentId w16cid:paraId="0904F037" w16cid:durableId="266C7A5E"/>

--- a/Razrabotka_metodov_optimizatsii_vzaimodeystvia_veb-sayta_s_bazoy_dannykh2.docx
+++ b/Razrabotka_metodov_optimizatsii_vzaimodeystvia_veb-sayta_s_bazoy_dannykh2.docx
@@ -5556,7 +5556,7 @@
           <w:sz w:val="28"/>
           <w:szCs w:val="28"/>
         </w:rPr>
-        <w:t>7</w:t>
+        <w:t>8</w:t>
       </w:r>
       <w:r>
         <w:rPr>
@@ -13793,21 +13793,39 @@
       <w:r>
         <w:t xml:space="preserve">это отдельный сервис, который отвечает за хранение и доставку данных от сервисов-отправителей к сервисам-получателям с помощью модели </w:t>
       </w:r>
-      <w:proofErr w:type="spellStart"/>
-      <w:r>
-        <w:t>Publishers</w:t>
-      </w:r>
-      <w:proofErr w:type="spellEnd"/>
-      <w:r>
-        <w:t xml:space="preserve"> / </w:t>
-      </w:r>
-      <w:proofErr w:type="spellStart"/>
-      <w:r>
-        <w:t>Subscribers</w:t>
+      <w:r>
+        <w:rPr>
+          <w:lang w:val="en-US"/>
+        </w:rPr>
+        <w:t>P</w:t>
+      </w:r>
+      <w:proofErr w:type="spellStart"/>
+      <w:r>
+        <w:t>roducer</w:t>
+      </w:r>
+      <w:proofErr w:type="spellEnd"/>
+      <w:r>
+        <w:t xml:space="preserve"> </w:t>
+      </w:r>
+      <w:r>
+        <w:t xml:space="preserve">/ </w:t>
+      </w:r>
+      <w:r>
+        <w:rPr>
+          <w:lang w:val="en-US"/>
+        </w:rPr>
+        <w:t>C</w:t>
+      </w:r>
+      <w:proofErr w:type="spellStart"/>
+      <w:r>
+        <w:t>onsumer</w:t>
       </w:r>
       <w:proofErr w:type="spellEnd"/>
       <w:r>
         <w:t>.</w:t>
+      </w:r>
+      <w:r>
+        <w:t xml:space="preserve"> </w:t>
       </w:r>
     </w:p>
     <w:p>
@@ -13816,16 +13834,17 @@
         <w:ind w:firstLine="708"/>
         <w:jc w:val="both"/>
       </w:pPr>
-      <w:proofErr w:type="spellStart"/>
-      <w:r>
-        <w:t>Publishers</w:t>
-      </w:r>
-      <w:proofErr w:type="spellEnd"/>
+      <w:r>
+        <w:t xml:space="preserve">Брокер сообщений представляет собой тип построения архитектуры, при котором элементы системы «общаются» друг с другом с помощью посредника. Благодаря его работе происходит снятие нагрузки с веб-сервисов, так как им не приходится заниматься пересылкой сообщений: всю сопутствующую этому процессу работу </w:t>
+      </w:r>
+      <w:r>
+        <w:t xml:space="preserve">брокер сообщений </w:t>
+      </w:r>
+      <w:r>
+        <w:t>берёт на себя.</w:t>
+      </w:r>
       <w:r>
         <w:t xml:space="preserve"> </w:t>
-      </w:r>
-      <w:r>
-        <w:t>(писатели) публикуют новую информацию в виде сгруппированных по некоторому атрибуту сообщений;</w:t>
       </w:r>
     </w:p>
     <w:p>
@@ -13834,16 +13853,24 @@
         <w:ind w:firstLine="708"/>
         <w:jc w:val="both"/>
       </w:pPr>
-      <w:proofErr w:type="spellStart"/>
-      <w:r>
-        <w:t>Subscribers</w:t>
-      </w:r>
-      <w:proofErr w:type="spellEnd"/>
-      <w:r>
-        <w:t xml:space="preserve"> </w:t>
-      </w:r>
-      <w:r>
-        <w:t>(читатели) подписываются на потоки сообщений с определенными атрибутами и обрабатывают их.</w:t>
+      <w:r>
+        <w:t xml:space="preserve">Можно сказать, что в работе любого брокера сообщений используются две основные сущности: </w:t>
+      </w:r>
+      <w:proofErr w:type="spellStart"/>
+      <w:r>
+        <w:t>producer</w:t>
+      </w:r>
+      <w:proofErr w:type="spellEnd"/>
+      <w:r>
+        <w:t xml:space="preserve"> (издатель сообщений) и </w:t>
+      </w:r>
+      <w:proofErr w:type="spellStart"/>
+      <w:r>
+        <w:t>consumer</w:t>
+      </w:r>
+      <w:proofErr w:type="spellEnd"/>
+      <w:r>
+        <w:t xml:space="preserve"> (потребитель/подписчик).</w:t>
       </w:r>
     </w:p>
     <w:p>
@@ -13853,7 +13880,27 @@
         <w:jc w:val="both"/>
       </w:pPr>
       <w:r>
-        <w:t>Группирующим сообщения атрибутом выступает очередь, которая нужна, чтобы разделять потоки данных. Таким образом, получатели могут подписываться только на те группы сообщений, которые их интересуют.</w:t>
+        <w:rPr>
+          <w:lang w:val="en-US"/>
+        </w:rPr>
+        <w:t>P</w:t>
+      </w:r>
+      <w:proofErr w:type="spellStart"/>
+      <w:r>
+        <w:t>roducer</w:t>
+      </w:r>
+      <w:proofErr w:type="spellEnd"/>
+      <w:r>
+        <w:t xml:space="preserve"> </w:t>
+      </w:r>
+      <w:r>
+        <w:t>(</w:t>
+      </w:r>
+      <w:r>
+        <w:t>издатель сообщений</w:t>
+      </w:r>
+      <w:r>
+        <w:t>) публикуют новую информацию в виде сгруппированных по некоторому атрибуту сообщений;</w:t>
       </w:r>
     </w:p>
     <w:p>
@@ -13863,7 +13910,27 @@
         <w:jc w:val="both"/>
       </w:pPr>
       <w:r>
-        <w:t>Очередь можно представить как канал связи, между писателем и читателем. Писатели кладут сообщения в очередь, после чего они передаются читателям, которые подписаны на эту очередь. Один читатель получает одно сообщение за раз, после чего оно становится недоступно другим читателям.</w:t>
+        <w:rPr>
+          <w:lang w:val="en-US"/>
+        </w:rPr>
+        <w:t>C</w:t>
+      </w:r>
+      <w:proofErr w:type="spellStart"/>
+      <w:r>
+        <w:t>onsumer</w:t>
+      </w:r>
+      <w:proofErr w:type="spellEnd"/>
+      <w:r>
+        <w:t xml:space="preserve"> </w:t>
+      </w:r>
+      <w:r>
+        <w:t>(</w:t>
+      </w:r>
+      <w:r>
+        <w:t>потребитель/подписчик</w:t>
+      </w:r>
+      <w:r>
+        <w:t>) подписываются на потоки сообщений с определенными атрибутами и обрабатывают их.</w:t>
       </w:r>
     </w:p>
     <w:p>
@@ -13871,12 +13938,12 @@
         <w:spacing w:line="360" w:lineRule="auto"/>
         <w:ind w:firstLine="708"/>
         <w:jc w:val="both"/>
-      </w:pPr>
-      <w:r>
-        <w:t>Под сообщением же подразумевается единица данных, обычно состоящая из тела сообщения и метаданных брокера.</w:t>
-      </w:r>
-      <w:r>
-        <w:t xml:space="preserve"> В общем случае, тело представляет из себя набор байт определенного формата.</w:t>
+        <w:rPr>
+          <w:lang w:val="en-US"/>
+        </w:rPr>
+      </w:pPr>
+      <w:r>
+        <w:t xml:space="preserve">Одна сущность занимается созданием сообщений и отправкой их другой сущности-потребителю. В процессе отправки есть ещё серединная точка, которая представляет собой папку файловой системы, где хранятся сообщения, полученные от продюсера. </w:t>
       </w:r>
     </w:p>
     <w:p>
@@ -13886,7 +13953,47 @@
         <w:jc w:val="both"/>
       </w:pPr>
       <w:r>
-        <w:t>Получатель обязательно должен знать этот формат, чтобы после получения сообщения иметь возможность обработать сообщение.</w:t>
+        <w:t>Возможны несколько вариантов передачи</w:t>
+      </w:r>
+      <w:r>
+        <w:t xml:space="preserve"> и получения сообщений:</w:t>
+      </w:r>
+    </w:p>
+    <w:p>
+      <w:pPr>
+        <w:pStyle w:val="a8"/>
+        <w:numPr>
+          <w:ilvl w:val="0"/>
+          <w:numId w:val="31"/>
+        </w:numPr>
+        <w:spacing w:line="360" w:lineRule="auto"/>
+        <w:jc w:val="both"/>
+      </w:pPr>
+      <w:r>
+        <w:t>Сообщение отправляется напрямую от отправителя к получателю</w:t>
+      </w:r>
+      <w:r>
+        <w:t>;</w:t>
+      </w:r>
+    </w:p>
+    <w:p>
+      <w:pPr>
+        <w:pStyle w:val="a8"/>
+        <w:numPr>
+          <w:ilvl w:val="0"/>
+          <w:numId w:val="31"/>
+        </w:numPr>
+        <w:spacing w:line="360" w:lineRule="auto"/>
+        <w:jc w:val="both"/>
+      </w:pPr>
+      <w:r>
+        <w:t>Схема публикации/подписки</w:t>
+      </w:r>
+      <w:r>
+        <w:rPr>
+          <w:lang w:val="en-US"/>
+        </w:rPr>
+        <w:t>.</w:t>
       </w:r>
     </w:p>
     <w:p>
@@ -13896,6 +14003,292 @@
         <w:jc w:val="both"/>
       </w:pPr>
       <w:r>
+        <w:lastRenderedPageBreak/>
+        <w:t>В первом случае, когда сообщение отправляется напрямую от отправителя к получателю, каждое сообщение используется лишь однократно. Схему данного варианта передачи</w:t>
+      </w:r>
+      <w:r>
+        <w:t xml:space="preserve"> и </w:t>
+      </w:r>
+      <w:r>
+        <w:t>получения сообщений можно увидеть на рисунке 1.</w:t>
+      </w:r>
+    </w:p>
+    <w:p>
+      <w:pPr>
+        <w:pStyle w:val="a8"/>
+        <w:spacing w:line="360" w:lineRule="auto"/>
+        <w:ind w:left="0"/>
+        <w:jc w:val="center"/>
+        <w:rPr>
+          <w:noProof/>
+        </w:rPr>
+      </w:pPr>
+    </w:p>
+    <w:p>
+      <w:pPr>
+        <w:pStyle w:val="a8"/>
+        <w:spacing w:line="360" w:lineRule="auto"/>
+        <w:ind w:left="0"/>
+        <w:jc w:val="center"/>
+      </w:pPr>
+      <w:r>
+        <w:rPr>
+          <w:noProof/>
+        </w:rPr>
+        <w:drawing>
+          <wp:inline distT="0" distB="0" distL="0" distR="0" wp14:anchorId="19B23AB4" wp14:editId="325D5517">
+            <wp:extent cx="5097780" cy="1988592"/>
+            <wp:effectExtent l="0" t="0" r="7620" b="0"/>
+            <wp:docPr id="6" name="Рисунок 6"/>
+            <wp:cNvGraphicFramePr>
+              <a:graphicFrameLocks xmlns:a="http://schemas.openxmlformats.org/drawingml/2006/main" noChangeAspect="1"/>
+            </wp:cNvGraphicFramePr>
+            <a:graphic xmlns:a="http://schemas.openxmlformats.org/drawingml/2006/main">
+              <a:graphicData uri="http://schemas.openxmlformats.org/drawingml/2006/picture">
+                <pic:pic xmlns:pic="http://schemas.openxmlformats.org/drawingml/2006/picture">
+                  <pic:nvPicPr>
+                    <pic:cNvPr id="0" name="Picture 1"/>
+                    <pic:cNvPicPr>
+                      <a:picLocks noChangeAspect="1" noChangeArrowheads="1"/>
+                    </pic:cNvPicPr>
+                  </pic:nvPicPr>
+                  <pic:blipFill rotWithShape="1">
+                    <a:blip r:embed="rId13" cstate="print">
+                      <a:extLst>
+                        <a:ext uri="{28A0092B-C50C-407E-A947-70E740481C1C}">
+                          <a14:useLocalDpi xmlns:a14="http://schemas.microsoft.com/office/drawing/2010/main" val="0"/>
+                        </a:ext>
+                      </a:extLst>
+                    </a:blip>
+                    <a:srcRect l="7267" t="17962" r="7427" b="18689"/>
+                    <a:stretch/>
+                  </pic:blipFill>
+                  <pic:spPr bwMode="auto">
+                    <a:xfrm>
+                      <a:off x="0" y="0"/>
+                      <a:ext cx="5097780" cy="1988592"/>
+                    </a:xfrm>
+                    <a:prstGeom prst="rect">
+                      <a:avLst/>
+                    </a:prstGeom>
+                    <a:noFill/>
+                    <a:ln>
+                      <a:noFill/>
+                    </a:ln>
+                    <a:extLst>
+                      <a:ext uri="{53640926-AAD7-44D8-BBD7-CCE9431645EC}">
+                        <a14:shadowObscured xmlns:a14="http://schemas.microsoft.com/office/drawing/2010/main"/>
+                      </a:ext>
+                    </a:extLst>
+                  </pic:spPr>
+                </pic:pic>
+              </a:graphicData>
+            </a:graphic>
+          </wp:inline>
+        </w:drawing>
+      </w:r>
+    </w:p>
+    <w:p>
+      <w:pPr>
+        <w:spacing w:line="360" w:lineRule="auto"/>
+        <w:jc w:val="center"/>
+      </w:pPr>
+      <w:r>
+        <w:rPr>
+          <w:szCs w:val="28"/>
+        </w:rPr>
+        <w:t xml:space="preserve">Рисунок </w:t>
+      </w:r>
+      <w:r>
+        <w:rPr>
+          <w:szCs w:val="28"/>
+        </w:rPr>
+        <w:t>1</w:t>
+      </w:r>
+      <w:r>
+        <w:rPr>
+          <w:szCs w:val="28"/>
+        </w:rPr>
+        <w:t xml:space="preserve"> — </w:t>
+      </w:r>
+      <w:r>
+        <w:rPr>
+          <w:szCs w:val="28"/>
+        </w:rPr>
+        <w:t>Схема передачи сообщений напрямую от отправителя к получателю</w:t>
+      </w:r>
+    </w:p>
+    <w:p>
+      <w:pPr>
+        <w:spacing w:line="360" w:lineRule="auto"/>
+        <w:ind w:firstLine="708"/>
+        <w:jc w:val="both"/>
+      </w:pPr>
+      <w:r>
+        <w:t xml:space="preserve">Во втором случае, когда сообщения передаются по схеме публикации/подписки, </w:t>
+      </w:r>
+      <w:r>
+        <w:t>отправитель не знает своих получателей и просто публикует сообщения в определённую тему. Потребители, которые подписаны на эту тему, получают сообщение. Далее на базе этой системы может быть построена работа с распределением задач между подписчиками. То есть выстроена логика работы, когда в одну и ту же тему публикуются сообщения для разных потребителей. Каждый «видит» уникальный маркер своего сообщения и забирает его для исполнения.</w:t>
+      </w:r>
+      <w:r>
+        <w:t xml:space="preserve"> Схему данного варианта передачи и получения сообщений можно увидеть на рисунке 2.</w:t>
+      </w:r>
+    </w:p>
+    <w:p>
+      <w:pPr>
+        <w:spacing w:line="360" w:lineRule="auto"/>
+        <w:jc w:val="center"/>
+        <w:rPr>
+          <w:noProof/>
+        </w:rPr>
+      </w:pPr>
+    </w:p>
+    <w:p>
+      <w:pPr>
+        <w:spacing w:line="360" w:lineRule="auto"/>
+        <w:jc w:val="center"/>
+      </w:pPr>
+      <w:r>
+        <w:rPr>
+          <w:noProof/>
+        </w:rPr>
+        <w:lastRenderedPageBreak/>
+        <w:drawing>
+          <wp:inline distT="0" distB="0" distL="0" distR="0" wp14:anchorId="71FFE559" wp14:editId="7F8A471D">
+            <wp:extent cx="5074920" cy="1996440"/>
+            <wp:effectExtent l="0" t="0" r="0" b="3810"/>
+            <wp:docPr id="7" name="Рисунок 7"/>
+            <wp:cNvGraphicFramePr>
+              <a:graphicFrameLocks xmlns:a="http://schemas.openxmlformats.org/drawingml/2006/main" noChangeAspect="1"/>
+            </wp:cNvGraphicFramePr>
+            <a:graphic xmlns:a="http://schemas.openxmlformats.org/drawingml/2006/main">
+              <a:graphicData uri="http://schemas.openxmlformats.org/drawingml/2006/picture">
+                <pic:pic xmlns:pic="http://schemas.openxmlformats.org/drawingml/2006/picture">
+                  <pic:nvPicPr>
+                    <pic:cNvPr id="0" name="Picture 3"/>
+                    <pic:cNvPicPr>
+                      <a:picLocks noChangeAspect="1" noChangeArrowheads="1"/>
+                    </pic:cNvPicPr>
+                  </pic:nvPicPr>
+                  <pic:blipFill rotWithShape="1">
+                    <a:blip r:embed="rId14">
+                      <a:extLst>
+                        <a:ext uri="{28A0092B-C50C-407E-A947-70E740481C1C}">
+                          <a14:useLocalDpi xmlns:a14="http://schemas.microsoft.com/office/drawing/2010/main" val="0"/>
+                        </a:ext>
+                      </a:extLst>
+                    </a:blip>
+                    <a:srcRect l="7439" t="17583" r="7130" b="18437"/>
+                    <a:stretch/>
+                  </pic:blipFill>
+                  <pic:spPr bwMode="auto">
+                    <a:xfrm>
+                      <a:off x="0" y="0"/>
+                      <a:ext cx="5074920" cy="1996440"/>
+                    </a:xfrm>
+                    <a:prstGeom prst="rect">
+                      <a:avLst/>
+                    </a:prstGeom>
+                    <a:noFill/>
+                    <a:ln>
+                      <a:noFill/>
+                    </a:ln>
+                    <a:extLst>
+                      <a:ext uri="{53640926-AAD7-44D8-BBD7-CCE9431645EC}">
+                        <a14:shadowObscured xmlns:a14="http://schemas.microsoft.com/office/drawing/2010/main"/>
+                      </a:ext>
+                    </a:extLst>
+                  </pic:spPr>
+                </pic:pic>
+              </a:graphicData>
+            </a:graphic>
+          </wp:inline>
+        </w:drawing>
+      </w:r>
+    </w:p>
+    <w:p>
+      <w:pPr>
+        <w:spacing w:line="360" w:lineRule="auto"/>
+        <w:jc w:val="center"/>
+        <w:rPr>
+          <w:szCs w:val="28"/>
+        </w:rPr>
+      </w:pPr>
+      <w:r>
+        <w:rPr>
+          <w:szCs w:val="28"/>
+        </w:rPr>
+        <w:t xml:space="preserve">Рисунок </w:t>
+      </w:r>
+      <w:r>
+        <w:rPr>
+          <w:szCs w:val="28"/>
+        </w:rPr>
+        <w:t>2</w:t>
+      </w:r>
+      <w:r>
+        <w:rPr>
+          <w:szCs w:val="28"/>
+        </w:rPr>
+        <w:t xml:space="preserve"> — </w:t>
+      </w:r>
+      <w:r>
+        <w:rPr>
+          <w:szCs w:val="28"/>
+        </w:rPr>
+        <w:t>Передача сообщений по схеме публикации/подписки</w:t>
+      </w:r>
+    </w:p>
+    <w:p>
+      <w:pPr>
+        <w:spacing w:line="360" w:lineRule="auto"/>
+        <w:ind w:firstLine="708"/>
+        <w:jc w:val="both"/>
+      </w:pPr>
+      <w:r>
+        <w:t>Группирующим сообщения атрибутом выступает очередь, которая нужна, чтобы разделять потоки данных. Таким образом, получатели могут подписываться только на те группы сообщений, которые их интересуют.</w:t>
+      </w:r>
+    </w:p>
+    <w:p>
+      <w:pPr>
+        <w:spacing w:line="360" w:lineRule="auto"/>
+        <w:ind w:firstLine="708"/>
+        <w:jc w:val="both"/>
+      </w:pPr>
+      <w:r>
+        <w:t>Очередь можно представить как канал связи, между писателем и читателем. Писатели кладут сообщения в очередь, после чего они передаются читателям, которые подписаны на эту очередь. Один читатель получает одно сообщение за раз, после чего оно становится недоступно другим читателям.</w:t>
+      </w:r>
+    </w:p>
+    <w:p>
+      <w:pPr>
+        <w:spacing w:line="360" w:lineRule="auto"/>
+        <w:ind w:firstLine="708"/>
+        <w:jc w:val="both"/>
+      </w:pPr>
+      <w:r>
+        <w:t>Под сообщением же подразумевается единица данных, обычно состоящая из тела сообщения и метаданных брокера.</w:t>
+      </w:r>
+      <w:r>
+        <w:t xml:space="preserve"> В общем случае, тело представляет из себя набор байт определенного формата.</w:t>
+      </w:r>
+    </w:p>
+    <w:p>
+      <w:pPr>
+        <w:spacing w:line="360" w:lineRule="auto"/>
+        <w:ind w:firstLine="708"/>
+        <w:jc w:val="both"/>
+      </w:pPr>
+      <w:r>
+        <w:t>Получатель обязательно должен знать этот формат, чтобы после получения сообщения иметь возможность обработать сообщение.</w:t>
+      </w:r>
+    </w:p>
+    <w:p>
+      <w:pPr>
+        <w:spacing w:line="360" w:lineRule="auto"/>
+        <w:ind w:firstLine="708"/>
+        <w:jc w:val="both"/>
+      </w:pPr>
+      <w:r>
         <w:t xml:space="preserve">По такому принципу работает большинство брокеров сообщений, построенных на AMQP (Advanced Message </w:t>
       </w:r>
       <w:proofErr w:type="spellStart"/>
@@ -13904,11 +14297,7 @@
       </w:r>
       <w:proofErr w:type="spellEnd"/>
       <w:r>
-        <w:t xml:space="preserve"> Protocol) — протоколе, </w:t>
-      </w:r>
-      <w:r>
-        <w:lastRenderedPageBreak/>
-        <w:t>который описывает стандарт отказоустойчивого обмена сообщениями посредством очередей.</w:t>
+        <w:t xml:space="preserve"> Protocol) — протоколе, который описывает стандарт отказоустойчивого обмена сообщениями посредством очередей.</w:t>
       </w:r>
     </w:p>
     <w:p>
@@ -13972,6 +14361,7 @@
         <w:jc w:val="both"/>
       </w:pPr>
       <w:r>
+        <w:lastRenderedPageBreak/>
         <w:t>Эластичность</w:t>
       </w:r>
       <w:r>
@@ -14026,10 +14416,7 @@
         <w:t>[</w:t>
       </w:r>
       <w:r>
-        <w:t>1</w:t>
-      </w:r>
-      <w:r>
-        <w:t>0</w:t>
+        <w:t>10</w:t>
       </w:r>
       <w:r>
         <w:t>]</w:t>
@@ -14044,11 +14431,349 @@
         <w:ind w:firstLine="708"/>
         <w:jc w:val="both"/>
       </w:pPr>
+      <w:r>
+        <w:t>Для чего нужны брокеры сообщений</w:t>
+      </w:r>
+      <w:r>
+        <w:t>:</w:t>
+      </w:r>
+    </w:p>
+    <w:p>
+      <w:pPr>
+        <w:pStyle w:val="a8"/>
+        <w:numPr>
+          <w:ilvl w:val="0"/>
+          <w:numId w:val="34"/>
+        </w:numPr>
+        <w:spacing w:line="360" w:lineRule="auto"/>
+        <w:ind w:left="0" w:firstLine="709"/>
+        <w:jc w:val="both"/>
+      </w:pPr>
+      <w:r>
+        <w:t>Для организации связи между отдельными службами, даже если какая-то из них не работает в данный момент. То есть продюсер может отправлять сообщения, несмотря на то, проявляет ли активность потребитель в настоящее время</w:t>
+      </w:r>
+      <w:r>
+        <w:t>;</w:t>
+      </w:r>
+    </w:p>
+    <w:p>
+      <w:pPr>
+        <w:pStyle w:val="a8"/>
+        <w:numPr>
+          <w:ilvl w:val="0"/>
+          <w:numId w:val="34"/>
+        </w:numPr>
+        <w:spacing w:line="360" w:lineRule="auto"/>
+        <w:ind w:left="0" w:firstLine="709"/>
+        <w:jc w:val="both"/>
+      </w:pPr>
+      <w:r>
+        <w:t>За счёт асинхронной обработки задач можно увеличить производительность системы в целом</w:t>
+      </w:r>
+      <w:r>
+        <w:t>;</w:t>
+      </w:r>
+    </w:p>
+    <w:p>
+      <w:pPr>
+        <w:pStyle w:val="a8"/>
+        <w:numPr>
+          <w:ilvl w:val="0"/>
+          <w:numId w:val="34"/>
+        </w:numPr>
+        <w:spacing w:line="360" w:lineRule="auto"/>
+        <w:ind w:left="0" w:firstLine="709"/>
+        <w:jc w:val="both"/>
+      </w:pPr>
+      <w:r>
+        <w:t>Для обеспечения надёжности доставки сообщений: как правило, брокеры обеспечивают механизмы многократной отправки сообщений в тот же момент или через определённое время. Кроме того, обеспечивается соответствующая маршрутизация сообщений, которые не были доставлены.</w:t>
+      </w:r>
     </w:p>
     <w:p>
       <w:pPr>
         <w:spacing w:line="360" w:lineRule="auto"/>
         <w:ind w:firstLine="708"/>
+        <w:jc w:val="both"/>
+      </w:pPr>
+      <w:r>
+        <w:t>Недостатки брокеров сообщений:</w:t>
+      </w:r>
+    </w:p>
+    <w:p>
+      <w:pPr>
+        <w:pStyle w:val="a8"/>
+        <w:numPr>
+          <w:ilvl w:val="0"/>
+          <w:numId w:val="35"/>
+        </w:numPr>
+        <w:spacing w:line="360" w:lineRule="auto"/>
+        <w:ind w:left="0" w:firstLine="709"/>
+        <w:jc w:val="both"/>
+      </w:pPr>
+      <w:r>
+        <w:t xml:space="preserve">Усложнение системы в целом как таковой, так как в ней появляется ещё один элемент. Кроме того, возникает зависимость от надёжности распределённой сети, а также потенциальная возможность </w:t>
+      </w:r>
+      <w:r>
+        <w:lastRenderedPageBreak/>
+        <w:t>возникновения проблем из-за потребности в непротиворечивости данных, так как некоторые элементы системы могут обладать неактуальными данными</w:t>
+      </w:r>
+      <w:r>
+        <w:t>;</w:t>
+      </w:r>
+    </w:p>
+    <w:p>
+      <w:pPr>
+        <w:pStyle w:val="a8"/>
+        <w:numPr>
+          <w:ilvl w:val="0"/>
+          <w:numId w:val="35"/>
+        </w:numPr>
+        <w:spacing w:line="360" w:lineRule="auto"/>
+        <w:ind w:left="0" w:firstLine="709"/>
+        <w:jc w:val="both"/>
+      </w:pPr>
+      <w:r>
+        <w:t>Из-за асинхронной работы всей системы, а также её распределённого характера могут возникать ошибки, выяснение сути которых может стать непростой задачей</w:t>
+      </w:r>
+      <w:r>
+        <w:t>;</w:t>
+      </w:r>
+    </w:p>
+    <w:p>
+      <w:pPr>
+        <w:pStyle w:val="a8"/>
+        <w:numPr>
+          <w:ilvl w:val="0"/>
+          <w:numId w:val="35"/>
+        </w:numPr>
+        <w:spacing w:line="360" w:lineRule="auto"/>
+        <w:ind w:left="0" w:firstLine="709"/>
+        <w:jc w:val="both"/>
+      </w:pPr>
+      <w:r>
+        <w:t>Освоение подобных систем является не самым простым вопросом и может занять существенное время.</w:t>
+      </w:r>
+    </w:p>
+    <w:p>
+      <w:pPr>
+        <w:spacing w:line="360" w:lineRule="auto"/>
+        <w:jc w:val="both"/>
+      </w:pPr>
+      <w:r>
+        <w:t>Когда брокеры сообщений могут быть полезны:</w:t>
+      </w:r>
+    </w:p>
+    <w:p>
+      <w:pPr>
+        <w:pStyle w:val="a8"/>
+        <w:numPr>
+          <w:ilvl w:val="0"/>
+          <w:numId w:val="38"/>
+        </w:numPr>
+        <w:spacing w:line="360" w:lineRule="auto"/>
+        <w:ind w:left="0" w:firstLine="709"/>
+        <w:jc w:val="both"/>
+      </w:pPr>
+      <w:r>
+        <w:t>Если в рамках вашей системы есть действия, которые требуют для своего выполнения много времени и потребляют много ресурсов, при этом они не требуют немедленного результата</w:t>
+      </w:r>
+      <w:r>
+        <w:t>;</w:t>
+      </w:r>
+    </w:p>
+    <w:p>
+      <w:pPr>
+        <w:pStyle w:val="a8"/>
+        <w:numPr>
+          <w:ilvl w:val="0"/>
+          <w:numId w:val="38"/>
+        </w:numPr>
+        <w:spacing w:line="360" w:lineRule="auto"/>
+        <w:ind w:left="0" w:firstLine="709"/>
+        <w:jc w:val="both"/>
+      </w:pPr>
+      <w:proofErr w:type="spellStart"/>
+      <w:r>
+        <w:t>Микросервисы</w:t>
+      </w:r>
+      <w:proofErr w:type="spellEnd"/>
+      <w:r>
+        <w:t>: если ваша система достаточно сложна и состоит из отдельных сервисов, то для их координации можно использовать брокер сообщений, который в этом случае будет выступать в роли как бы центрального роутера. Каждый сервис подписывается только на свой тип сообщений, выстраивается определённая логика их обработки</w:t>
+      </w:r>
+      <w:r>
+        <w:t>;</w:t>
+      </w:r>
+    </w:p>
+    <w:p>
+      <w:pPr>
+        <w:pStyle w:val="a8"/>
+        <w:numPr>
+          <w:ilvl w:val="0"/>
+          <w:numId w:val="38"/>
+        </w:numPr>
+        <w:spacing w:line="360" w:lineRule="auto"/>
+        <w:ind w:left="0" w:firstLine="709"/>
+        <w:jc w:val="both"/>
+      </w:pPr>
+      <w:r>
+        <w:t>Мобильные приложения: здесь возможен вариант с задействованием push-уведомлений, когда множество смартфонов с установленным приложением подписаны на определённую тему. Если в ней публикуется какая-либо новость, то подписанный смартфон выводит уведомление</w:t>
+      </w:r>
+      <w:r>
+        <w:t>;</w:t>
+      </w:r>
+    </w:p>
+    <w:p>
+      <w:pPr>
+        <w:pStyle w:val="a8"/>
+        <w:numPr>
+          <w:ilvl w:val="0"/>
+          <w:numId w:val="38"/>
+        </w:numPr>
+        <w:spacing w:line="360" w:lineRule="auto"/>
+        <w:ind w:left="0" w:firstLine="709"/>
+        <w:jc w:val="both"/>
+      </w:pPr>
+      <w:r>
+        <w:t>Транзакционные системы: если какое-то действие системы состоит из множества отдельных этапов, каждый из которых выполняется отдельным элементом системы, то в этом случае брокер сообщений может выступить в роли своеобразной «доски уведомлений». Каждый сервис отписывается после того, как его этап общей задачи был выполнен. После этого в работу вступает следующий сервис, обрабатывающий, соответственно, следующий этап общей задачи.</w:t>
+      </w:r>
+    </w:p>
+    <w:p>
+      <w:pPr>
+        <w:spacing w:line="360" w:lineRule="auto"/>
+        <w:jc w:val="both"/>
+      </w:pPr>
+    </w:p>
+    <w:p>
+      <w:pPr>
+        <w:spacing w:line="360" w:lineRule="auto"/>
+        <w:jc w:val="both"/>
+      </w:pPr>
+      <w:r>
+        <w:lastRenderedPageBreak/>
+        <w:t>Брокеров сообщений существует большое множество. Например:</w:t>
+      </w:r>
+    </w:p>
+    <w:p>
+      <w:pPr>
+        <w:pStyle w:val="a8"/>
+        <w:numPr>
+          <w:ilvl w:val="0"/>
+          <w:numId w:val="39"/>
+        </w:numPr>
+        <w:spacing w:line="360" w:lineRule="auto"/>
+        <w:jc w:val="both"/>
+      </w:pPr>
+      <w:r>
+        <w:t xml:space="preserve">Apache </w:t>
+      </w:r>
+      <w:proofErr w:type="spellStart"/>
+      <w:r>
+        <w:t>ActiveMQ</w:t>
+      </w:r>
+      <w:proofErr w:type="spellEnd"/>
+      <w:r>
+        <w:rPr>
+          <w:lang w:val="en-US"/>
+        </w:rPr>
+        <w:t>;</w:t>
+      </w:r>
+    </w:p>
+    <w:p>
+      <w:pPr>
+        <w:pStyle w:val="a8"/>
+        <w:numPr>
+          <w:ilvl w:val="0"/>
+          <w:numId w:val="39"/>
+        </w:numPr>
+        <w:spacing w:line="360" w:lineRule="auto"/>
+        <w:jc w:val="both"/>
+      </w:pPr>
+      <w:r>
+        <w:t xml:space="preserve">Apache </w:t>
+      </w:r>
+      <w:proofErr w:type="spellStart"/>
+      <w:r>
+        <w:t>Kafka</w:t>
+      </w:r>
+      <w:proofErr w:type="spellEnd"/>
+      <w:r>
+        <w:rPr>
+          <w:lang w:val="en-US"/>
+        </w:rPr>
+        <w:t>;</w:t>
+      </w:r>
+    </w:p>
+    <w:p>
+      <w:pPr>
+        <w:pStyle w:val="a8"/>
+        <w:numPr>
+          <w:ilvl w:val="0"/>
+          <w:numId w:val="39"/>
+        </w:numPr>
+        <w:spacing w:line="360" w:lineRule="auto"/>
+        <w:jc w:val="both"/>
+      </w:pPr>
+      <w:hyperlink r:id="rId15" w:history="1">
+        <w:r>
+          <w:t xml:space="preserve">Apache </w:t>
+        </w:r>
+        <w:proofErr w:type="spellStart"/>
+        <w:r>
+          <w:t>Qpid</w:t>
+        </w:r>
+        <w:proofErr w:type="spellEnd"/>
+      </w:hyperlink>
+      <w:r>
+        <w:rPr>
+          <w:lang w:val="en-US"/>
+        </w:rPr>
+        <w:t>;</w:t>
+      </w:r>
+    </w:p>
+    <w:p>
+      <w:pPr>
+        <w:pStyle w:val="a8"/>
+        <w:numPr>
+          <w:ilvl w:val="0"/>
+          <w:numId w:val="39"/>
+        </w:numPr>
+        <w:spacing w:line="360" w:lineRule="auto"/>
+        <w:jc w:val="both"/>
+      </w:pPr>
+      <w:hyperlink r:id="rId16" w:history="1">
+        <w:proofErr w:type="spellStart"/>
+        <w:r>
+          <w:t>RabbitMQ</w:t>
+        </w:r>
+        <w:proofErr w:type="spellEnd"/>
+      </w:hyperlink>
+      <w:r>
+        <w:rPr>
+          <w:lang w:val="en-US"/>
+        </w:rPr>
+        <w:t>.</w:t>
+      </w:r>
+    </w:p>
+    <w:p>
+      <w:pPr>
+        <w:spacing w:line="360" w:lineRule="auto"/>
+        <w:ind w:firstLine="360"/>
+        <w:jc w:val="both"/>
+      </w:pPr>
+      <w:r>
+        <w:t xml:space="preserve">Каждый из них обладает определёнными </w:t>
+      </w:r>
+      <w:r>
+        <w:t>возможностями</w:t>
+      </w:r>
+      <w:r>
+        <w:t xml:space="preserve"> и хорошо решает возложенные на него задачи. Например, если одни предназначены для создания инфраструктуры связи между распределёнными частями приложения, другие предназначены для достаточно специфических задач, например «интернета вещей», и функционируют на основе легковесного протокола MQTT. Подобные брокеры служат для сбора статистики, температуры и других показателей с распределённых датчиков, установленных на определённых машинах, элементах конструкций, географически разных точках территории.</w:t>
+      </w:r>
+    </w:p>
+    <w:p>
+      <w:pPr>
+        <w:spacing w:line="360" w:lineRule="auto"/>
+        <w:ind w:firstLine="360"/>
         <w:jc w:val="both"/>
         <w:sectPr>
           <w:pgSz w:w="11906" w:h="16838"/>
@@ -14057,6 +14782,21 @@
           <w:docGrid w:linePitch="360"/>
         </w:sectPr>
       </w:pPr>
+      <w:r>
+        <w:t>Малое время задержки для прохода сообщения по сети, а также возможность двунаправленной связи в реальном времени</w:t>
+      </w:r>
+      <w:r>
+        <w:t xml:space="preserve"> </w:t>
+      </w:r>
+      <w:r>
+        <w:t xml:space="preserve">позволяют реализовывать достаточно интересные применения. Среди </w:t>
+      </w:r>
+      <w:r>
+        <w:t>них, может быть,</w:t>
+      </w:r>
+      <w:r>
+        <w:t xml:space="preserve"> управление робототехническими устройствами в реальном времени. При таком управлении задержка не превышает десятков миллисекунд, что вполне допустимо для низкоскоростных устройств. Например, для управления роботами, движущимися в промышленных цехах и использующимися для перевозки деталей от станков или сырья к производственным станкам.</w:t>
+      </w:r>
     </w:p>
     <w:p>
       <w:pPr>
@@ -15742,7 +16482,7 @@
         </w:rPr>
         <w:t xml:space="preserve">, XMPP, STOMP. Он используется для хранения и пересылки сообщений в распределенной системе и хорошо работает с точки зрения простоты использования, масштабируемости и высокой доступности. </w:t>
       </w:r>
-      <w:hyperlink r:id="rId13" w:history="1">
+      <w:hyperlink r:id="rId17" w:history="1">
         <w:proofErr w:type="spellStart"/>
         <w:r>
           <w:rPr>
@@ -15759,7 +16499,7 @@
         </w:rPr>
         <w:t xml:space="preserve"> маршрутизирует сообщения по всем базовым принципам протокола </w:t>
       </w:r>
-      <w:hyperlink r:id="rId14" w:history="1">
+      <w:hyperlink r:id="rId18" w:history="1">
         <w:r>
           <w:rPr>
             <w:color w:val="111111"/>
@@ -16318,7 +17058,7 @@
                     </pic:cNvPicPr>
                   </pic:nvPicPr>
                   <pic:blipFill>
-                    <a:blip r:embed="rId15">
+                    <a:blip r:embed="rId19">
                       <a:extLst>
                         <a:ext uri="{28A0092B-C50C-407E-A947-70E740481C1C}">
                           <a14:useLocalDpi xmlns:a14="http://schemas.microsoft.com/office/drawing/2010/main" val="0"/>
@@ -16553,7 +17293,7 @@
                     </pic:cNvPicPr>
                   </pic:nvPicPr>
                   <pic:blipFill>
-                    <a:blip r:embed="rId16">
+                    <a:blip r:embed="rId20">
                       <a:extLst>
                         <a:ext uri="{28A0092B-C50C-407E-A947-70E740481C1C}">
                           <a14:useLocalDpi xmlns:a14="http://schemas.microsoft.com/office/drawing/2010/main" val="0"/>
@@ -16606,13 +17346,7 @@
         <w:rPr>
           <w:szCs w:val="28"/>
         </w:rPr>
-        <w:t xml:space="preserve"> </w:t>
-      </w:r>
-      <w:r>
-        <w:rPr>
-          <w:szCs w:val="28"/>
-        </w:rPr>
-        <w:t xml:space="preserve">— </w:t>
+        <w:t xml:space="preserve"> — </w:t>
       </w:r>
       <w:r>
         <w:rPr>
@@ -18012,7 +18746,7 @@
                     </pic:cNvPicPr>
                   </pic:nvPicPr>
                   <pic:blipFill>
-                    <a:blip r:embed="rId17">
+                    <a:blip r:embed="rId21">
                       <a:extLst>
                         <a:ext uri="{28A0092B-C50C-407E-A947-70E740481C1C}">
                           <a14:useLocalDpi xmlns:a14="http://schemas.microsoft.com/office/drawing/2010/main" val="0"/>
@@ -18066,19 +18800,7 @@
         <w:rPr>
           <w:szCs w:val="28"/>
         </w:rPr>
-        <w:t xml:space="preserve"> </w:t>
-      </w:r>
-      <w:r>
-        <w:rPr>
-          <w:szCs w:val="28"/>
-        </w:rPr>
-        <w:t>—</w:t>
-      </w:r>
-      <w:r>
-        <w:rPr>
-          <w:szCs w:val="28"/>
-        </w:rPr>
-        <w:t xml:space="preserve"> </w:t>
+        <w:t xml:space="preserve"> — </w:t>
       </w:r>
       <w:r>
         <w:rPr>
@@ -18438,7 +19160,7 @@
                     </pic:cNvPicPr>
                   </pic:nvPicPr>
                   <pic:blipFill>
-                    <a:blip r:embed="rId18">
+                    <a:blip r:embed="rId22">
                       <a:extLst>
                         <a:ext uri="{28A0092B-C50C-407E-A947-70E740481C1C}">
                           <a14:useLocalDpi xmlns:a14="http://schemas.microsoft.com/office/drawing/2010/main" val="0"/>
@@ -18485,13 +19207,7 @@
         <w:rPr>
           <w:szCs w:val="28"/>
         </w:rPr>
-        <w:t xml:space="preserve"> </w:t>
-      </w:r>
-      <w:r>
-        <w:rPr>
-          <w:szCs w:val="28"/>
-        </w:rPr>
-        <w:t xml:space="preserve">— </w:t>
+        <w:t xml:space="preserve"> — </w:t>
       </w:r>
       <w:r>
         <w:rPr>
@@ -18969,7 +19685,7 @@
                     </pic:cNvPicPr>
                   </pic:nvPicPr>
                   <pic:blipFill>
-                    <a:blip r:embed="rId19">
+                    <a:blip r:embed="rId23">
                       <a:extLst>
                         <a:ext uri="{28A0092B-C50C-407E-A947-70E740481C1C}">
                           <a14:useLocalDpi xmlns:a14="http://schemas.microsoft.com/office/drawing/2010/main" val="0"/>
@@ -19022,13 +19738,7 @@
         <w:rPr>
           <w:szCs w:val="28"/>
         </w:rPr>
-        <w:t xml:space="preserve"> </w:t>
-      </w:r>
-      <w:r>
-        <w:rPr>
-          <w:szCs w:val="28"/>
-        </w:rPr>
-        <w:t xml:space="preserve">— </w:t>
+        <w:t xml:space="preserve"> — </w:t>
       </w:r>
       <w:r>
         <w:rPr>
@@ -33285,7 +33995,7 @@
                     </pic:cNvPicPr>
                   </pic:nvPicPr>
                   <pic:blipFill>
-                    <a:blip r:embed="rId20"/>
+                    <a:blip r:embed="rId24"/>
                     <a:stretch>
                       <a:fillRect/>
                     </a:stretch>
@@ -33338,13 +34048,7 @@
         <w:rPr>
           <w:szCs w:val="28"/>
         </w:rPr>
-        <w:t xml:space="preserve"> </w:t>
-      </w:r>
-      <w:r>
-        <w:rPr>
-          <w:szCs w:val="28"/>
-        </w:rPr>
-        <w:t xml:space="preserve">— </w:t>
+        <w:t xml:space="preserve"> — </w:t>
       </w:r>
       <w:r>
         <w:rPr>
@@ -33399,7 +34103,7 @@
                     </pic:cNvPicPr>
                   </pic:nvPicPr>
                   <pic:blipFill>
-                    <a:blip r:embed="rId21"/>
+                    <a:blip r:embed="rId25"/>
                     <a:stretch>
                       <a:fillRect/>
                     </a:stretch>
@@ -33452,13 +34156,7 @@
         <w:rPr>
           <w:szCs w:val="28"/>
         </w:rPr>
-        <w:t xml:space="preserve"> </w:t>
-      </w:r>
-      <w:r>
-        <w:rPr>
-          <w:szCs w:val="28"/>
-        </w:rPr>
-        <w:t xml:space="preserve">— </w:t>
+        <w:t xml:space="preserve"> — </w:t>
       </w:r>
       <w:r>
         <w:rPr>
@@ -37571,6 +38269,155 @@
     </w:lvl>
   </w:abstractNum>
   <w:abstractNum w:abstractNumId="3" w15:restartNumberingAfterBreak="0">
+    <w:nsid w:val="0F723D8F"/>
+    <w:multiLevelType w:val="multilevel"/>
+    <w:tmpl w:val="BB842FD4"/>
+    <w:lvl w:ilvl="0">
+      <w:start w:val="1"/>
+      <w:numFmt w:val="bullet"/>
+      <w:lvlText w:val=""/>
+      <w:lvlJc w:val="left"/>
+      <w:pPr>
+        <w:tabs>
+          <w:tab w:val="num" w:pos="720"/>
+        </w:tabs>
+        <w:ind w:left="720" w:hanging="360"/>
+      </w:pPr>
+      <w:rPr>
+        <w:rFonts w:ascii="Symbol" w:hAnsi="Symbol" w:hint="default"/>
+        <w:sz w:val="20"/>
+      </w:rPr>
+    </w:lvl>
+    <w:lvl w:ilvl="1" w:tentative="1">
+      <w:start w:val="1"/>
+      <w:numFmt w:val="bullet"/>
+      <w:lvlText w:val="o"/>
+      <w:lvlJc w:val="left"/>
+      <w:pPr>
+        <w:tabs>
+          <w:tab w:val="num" w:pos="1440"/>
+        </w:tabs>
+        <w:ind w:left="1440" w:hanging="360"/>
+      </w:pPr>
+      <w:rPr>
+        <w:rFonts w:ascii="Courier New" w:hAnsi="Courier New" w:hint="default"/>
+        <w:sz w:val="20"/>
+      </w:rPr>
+    </w:lvl>
+    <w:lvl w:ilvl="2" w:tentative="1">
+      <w:start w:val="1"/>
+      <w:numFmt w:val="bullet"/>
+      <w:lvlText w:val=""/>
+      <w:lvlJc w:val="left"/>
+      <w:pPr>
+        <w:tabs>
+          <w:tab w:val="num" w:pos="2160"/>
+        </w:tabs>
+        <w:ind w:left="2160" w:hanging="360"/>
+      </w:pPr>
+      <w:rPr>
+        <w:rFonts w:ascii="Wingdings" w:hAnsi="Wingdings" w:hint="default"/>
+        <w:sz w:val="20"/>
+      </w:rPr>
+    </w:lvl>
+    <w:lvl w:ilvl="3" w:tentative="1">
+      <w:start w:val="1"/>
+      <w:numFmt w:val="bullet"/>
+      <w:lvlText w:val=""/>
+      <w:lvlJc w:val="left"/>
+      <w:pPr>
+        <w:tabs>
+          <w:tab w:val="num" w:pos="2880"/>
+        </w:tabs>
+        <w:ind w:left="2880" w:hanging="360"/>
+      </w:pPr>
+      <w:rPr>
+        <w:rFonts w:ascii="Wingdings" w:hAnsi="Wingdings" w:hint="default"/>
+        <w:sz w:val="20"/>
+      </w:rPr>
+    </w:lvl>
+    <w:lvl w:ilvl="4" w:tentative="1">
+      <w:start w:val="1"/>
+      <w:numFmt w:val="bullet"/>
+      <w:lvlText w:val=""/>
+      <w:lvlJc w:val="left"/>
+      <w:pPr>
+        <w:tabs>
+          <w:tab w:val="num" w:pos="3600"/>
+        </w:tabs>
+        <w:ind w:left="3600" w:hanging="360"/>
+      </w:pPr>
+      <w:rPr>
+        <w:rFonts w:ascii="Wingdings" w:hAnsi="Wingdings" w:hint="default"/>
+        <w:sz w:val="20"/>
+      </w:rPr>
+    </w:lvl>
+    <w:lvl w:ilvl="5" w:tentative="1">
+      <w:start w:val="1"/>
+      <w:numFmt w:val="bullet"/>
+      <w:lvlText w:val=""/>
+      <w:lvlJc w:val="left"/>
+      <w:pPr>
+        <w:tabs>
+          <w:tab w:val="num" w:pos="4320"/>
+        </w:tabs>
+        <w:ind w:left="4320" w:hanging="360"/>
+      </w:pPr>
+      <w:rPr>
+        <w:rFonts w:ascii="Wingdings" w:hAnsi="Wingdings" w:hint="default"/>
+        <w:sz w:val="20"/>
+      </w:rPr>
+    </w:lvl>
+    <w:lvl w:ilvl="6" w:tentative="1">
+      <w:start w:val="1"/>
+      <w:numFmt w:val="bullet"/>
+      <w:lvlText w:val=""/>
+      <w:lvlJc w:val="left"/>
+      <w:pPr>
+        <w:tabs>
+          <w:tab w:val="num" w:pos="5040"/>
+        </w:tabs>
+        <w:ind w:left="5040" w:hanging="360"/>
+      </w:pPr>
+      <w:rPr>
+        <w:rFonts w:ascii="Wingdings" w:hAnsi="Wingdings" w:hint="default"/>
+        <w:sz w:val="20"/>
+      </w:rPr>
+    </w:lvl>
+    <w:lvl w:ilvl="7" w:tentative="1">
+      <w:start w:val="1"/>
+      <w:numFmt w:val="bullet"/>
+      <w:lvlText w:val=""/>
+      <w:lvlJc w:val="left"/>
+      <w:pPr>
+        <w:tabs>
+          <w:tab w:val="num" w:pos="5760"/>
+        </w:tabs>
+        <w:ind w:left="5760" w:hanging="360"/>
+      </w:pPr>
+      <w:rPr>
+        <w:rFonts w:ascii="Wingdings" w:hAnsi="Wingdings" w:hint="default"/>
+        <w:sz w:val="20"/>
+      </w:rPr>
+    </w:lvl>
+    <w:lvl w:ilvl="8" w:tentative="1">
+      <w:start w:val="1"/>
+      <w:numFmt w:val="bullet"/>
+      <w:lvlText w:val=""/>
+      <w:lvlJc w:val="left"/>
+      <w:pPr>
+        <w:tabs>
+          <w:tab w:val="num" w:pos="6480"/>
+        </w:tabs>
+        <w:ind w:left="6480" w:hanging="360"/>
+      </w:pPr>
+      <w:rPr>
+        <w:rFonts w:ascii="Wingdings" w:hAnsi="Wingdings" w:hint="default"/>
+        <w:sz w:val="20"/>
+      </w:rPr>
+    </w:lvl>
+  </w:abstractNum>
+  <w:abstractNum w:abstractNumId="4" w15:restartNumberingAfterBreak="0">
     <w:nsid w:val="114A68E0"/>
     <w:multiLevelType w:val="hybridMultilevel"/>
     <w:tmpl w:val="66B6CD38"/>
@@ -37683,7 +38530,7 @@
       </w:rPr>
     </w:lvl>
   </w:abstractNum>
-  <w:abstractNum w:abstractNumId="4" w15:restartNumberingAfterBreak="0">
+  <w:abstractNum w:abstractNumId="5" w15:restartNumberingAfterBreak="0">
     <w:nsid w:val="135D157F"/>
     <w:multiLevelType w:val="hybridMultilevel"/>
     <w:tmpl w:val="94A8621C"/>
@@ -37772,7 +38619,96 @@
       </w:pPr>
     </w:lvl>
   </w:abstractNum>
-  <w:abstractNum w:abstractNumId="5" w15:restartNumberingAfterBreak="0">
+  <w:abstractNum w:abstractNumId="6" w15:restartNumberingAfterBreak="0">
+    <w:nsid w:val="19BD1A87"/>
+    <w:multiLevelType w:val="hybridMultilevel"/>
+    <w:tmpl w:val="8D324084"/>
+    <w:lvl w:ilvl="0" w:tplc="CB1ED344">
+      <w:start w:val="1"/>
+      <w:numFmt w:val="decimal"/>
+      <w:lvlText w:val="%1."/>
+      <w:lvlJc w:val="left"/>
+      <w:pPr>
+        <w:ind w:left="1080" w:hanging="360"/>
+      </w:pPr>
+      <w:rPr>
+        <w:rFonts w:hint="default"/>
+      </w:rPr>
+    </w:lvl>
+    <w:lvl w:ilvl="1" w:tplc="04190019" w:tentative="1">
+      <w:start w:val="1"/>
+      <w:numFmt w:val="lowerLetter"/>
+      <w:lvlText w:val="%2."/>
+      <w:lvlJc w:val="left"/>
+      <w:pPr>
+        <w:ind w:left="1800" w:hanging="360"/>
+      </w:pPr>
+    </w:lvl>
+    <w:lvl w:ilvl="2" w:tplc="0419001B" w:tentative="1">
+      <w:start w:val="1"/>
+      <w:numFmt w:val="lowerRoman"/>
+      <w:lvlText w:val="%3."/>
+      <w:lvlJc w:val="right"/>
+      <w:pPr>
+        <w:ind w:left="2520" w:hanging="180"/>
+      </w:pPr>
+    </w:lvl>
+    <w:lvl w:ilvl="3" w:tplc="0419000F" w:tentative="1">
+      <w:start w:val="1"/>
+      <w:numFmt w:val="decimal"/>
+      <w:lvlText w:val="%4."/>
+      <w:lvlJc w:val="left"/>
+      <w:pPr>
+        <w:ind w:left="3240" w:hanging="360"/>
+      </w:pPr>
+    </w:lvl>
+    <w:lvl w:ilvl="4" w:tplc="04190019" w:tentative="1">
+      <w:start w:val="1"/>
+      <w:numFmt w:val="lowerLetter"/>
+      <w:lvlText w:val="%5."/>
+      <w:lvlJc w:val="left"/>
+      <w:pPr>
+        <w:ind w:left="3960" w:hanging="360"/>
+      </w:pPr>
+    </w:lvl>
+    <w:lvl w:ilvl="5" w:tplc="0419001B" w:tentative="1">
+      <w:start w:val="1"/>
+      <w:numFmt w:val="lowerRoman"/>
+      <w:lvlText w:val="%6."/>
+      <w:lvlJc w:val="right"/>
+      <w:pPr>
+        <w:ind w:left="4680" w:hanging="180"/>
+      </w:pPr>
+    </w:lvl>
+    <w:lvl w:ilvl="6" w:tplc="0419000F" w:tentative="1">
+      <w:start w:val="1"/>
+      <w:numFmt w:val="decimal"/>
+      <w:lvlText w:val="%7."/>
+      <w:lvlJc w:val="left"/>
+      <w:pPr>
+        <w:ind w:left="5400" w:hanging="360"/>
+      </w:pPr>
+    </w:lvl>
+    <w:lvl w:ilvl="7" w:tplc="04190019" w:tentative="1">
+      <w:start w:val="1"/>
+      <w:numFmt w:val="lowerLetter"/>
+      <w:lvlText w:val="%8."/>
+      <w:lvlJc w:val="left"/>
+      <w:pPr>
+        <w:ind w:left="6120" w:hanging="360"/>
+      </w:pPr>
+    </w:lvl>
+    <w:lvl w:ilvl="8" w:tplc="0419001B" w:tentative="1">
+      <w:start w:val="1"/>
+      <w:numFmt w:val="lowerRoman"/>
+      <w:lvlText w:val="%9."/>
+      <w:lvlJc w:val="right"/>
+      <w:pPr>
+        <w:ind w:left="6840" w:hanging="180"/>
+      </w:pPr>
+    </w:lvl>
+  </w:abstractNum>
+  <w:abstractNum w:abstractNumId="7" w15:restartNumberingAfterBreak="0">
     <w:nsid w:val="1E752741"/>
     <w:multiLevelType w:val="multilevel"/>
     <w:tmpl w:val="4036E5CE"/>
@@ -37885,7 +38821,96 @@
       </w:rPr>
     </w:lvl>
   </w:abstractNum>
-  <w:abstractNum w:abstractNumId="6" w15:restartNumberingAfterBreak="0">
+  <w:abstractNum w:abstractNumId="8" w15:restartNumberingAfterBreak="0">
+    <w:nsid w:val="23844615"/>
+    <w:multiLevelType w:val="hybridMultilevel"/>
+    <w:tmpl w:val="941C9ECE"/>
+    <w:lvl w:ilvl="0" w:tplc="45204B98">
+      <w:start w:val="1"/>
+      <w:numFmt w:val="decimal"/>
+      <w:lvlText w:val="%1."/>
+      <w:lvlJc w:val="left"/>
+      <w:pPr>
+        <w:ind w:left="1068" w:hanging="360"/>
+      </w:pPr>
+      <w:rPr>
+        <w:rFonts w:hint="default"/>
+      </w:rPr>
+    </w:lvl>
+    <w:lvl w:ilvl="1" w:tplc="04190019" w:tentative="1">
+      <w:start w:val="1"/>
+      <w:numFmt w:val="lowerLetter"/>
+      <w:lvlText w:val="%2."/>
+      <w:lvlJc w:val="left"/>
+      <w:pPr>
+        <w:ind w:left="1788" w:hanging="360"/>
+      </w:pPr>
+    </w:lvl>
+    <w:lvl w:ilvl="2" w:tplc="0419001B" w:tentative="1">
+      <w:start w:val="1"/>
+      <w:numFmt w:val="lowerRoman"/>
+      <w:lvlText w:val="%3."/>
+      <w:lvlJc w:val="right"/>
+      <w:pPr>
+        <w:ind w:left="2508" w:hanging="180"/>
+      </w:pPr>
+    </w:lvl>
+    <w:lvl w:ilvl="3" w:tplc="0419000F" w:tentative="1">
+      <w:start w:val="1"/>
+      <w:numFmt w:val="decimal"/>
+      <w:lvlText w:val="%4."/>
+      <w:lvlJc w:val="left"/>
+      <w:pPr>
+        <w:ind w:left="3228" w:hanging="360"/>
+      </w:pPr>
+    </w:lvl>
+    <w:lvl w:ilvl="4" w:tplc="04190019" w:tentative="1">
+      <w:start w:val="1"/>
+      <w:numFmt w:val="lowerLetter"/>
+      <w:lvlText w:val="%5."/>
+      <w:lvlJc w:val="left"/>
+      <w:pPr>
+        <w:ind w:left="3948" w:hanging="360"/>
+      </w:pPr>
+    </w:lvl>
+    <w:lvl w:ilvl="5" w:tplc="0419001B" w:tentative="1">
+      <w:start w:val="1"/>
+      <w:numFmt w:val="lowerRoman"/>
+      <w:lvlText w:val="%6."/>
+      <w:lvlJc w:val="right"/>
+      <w:pPr>
+        <w:ind w:left="4668" w:hanging="180"/>
+      </w:pPr>
+    </w:lvl>
+    <w:lvl w:ilvl="6" w:tplc="0419000F" w:tentative="1">
+      <w:start w:val="1"/>
+      <w:numFmt w:val="decimal"/>
+      <w:lvlText w:val="%7."/>
+      <w:lvlJc w:val="left"/>
+      <w:pPr>
+        <w:ind w:left="5388" w:hanging="360"/>
+      </w:pPr>
+    </w:lvl>
+    <w:lvl w:ilvl="7" w:tplc="04190019" w:tentative="1">
+      <w:start w:val="1"/>
+      <w:numFmt w:val="lowerLetter"/>
+      <w:lvlText w:val="%8."/>
+      <w:lvlJc w:val="left"/>
+      <w:pPr>
+        <w:ind w:left="6108" w:hanging="360"/>
+      </w:pPr>
+    </w:lvl>
+    <w:lvl w:ilvl="8" w:tplc="0419001B" w:tentative="1">
+      <w:start w:val="1"/>
+      <w:numFmt w:val="lowerRoman"/>
+      <w:lvlText w:val="%9."/>
+      <w:lvlJc w:val="right"/>
+      <w:pPr>
+        <w:ind w:left="6828" w:hanging="180"/>
+      </w:pPr>
+    </w:lvl>
+  </w:abstractNum>
+  <w:abstractNum w:abstractNumId="9" w15:restartNumberingAfterBreak="0">
     <w:nsid w:val="282B3B99"/>
     <w:multiLevelType w:val="multilevel"/>
     <w:tmpl w:val="53EE55EE"/>
@@ -37998,7 +39023,7 @@
       </w:rPr>
     </w:lvl>
   </w:abstractNum>
-  <w:abstractNum w:abstractNumId="7" w15:restartNumberingAfterBreak="0">
+  <w:abstractNum w:abstractNumId="10" w15:restartNumberingAfterBreak="0">
     <w:nsid w:val="29596787"/>
     <w:multiLevelType w:val="hybridMultilevel"/>
     <w:tmpl w:val="07FA5B30"/>
@@ -38111,17 +39136,17 @@
       </w:rPr>
     </w:lvl>
   </w:abstractNum>
-  <w:abstractNum w:abstractNumId="8" w15:restartNumberingAfterBreak="0">
-    <w:nsid w:val="2DBB28E3"/>
+  <w:abstractNum w:abstractNumId="11" w15:restartNumberingAfterBreak="0">
+    <w:nsid w:val="2A1641B8"/>
     <w:multiLevelType w:val="hybridMultilevel"/>
-    <w:tmpl w:val="8796F3D2"/>
-    <w:lvl w:ilvl="0" w:tplc="7E3A0900">
+    <w:tmpl w:val="BF9EA8E6"/>
+    <w:lvl w:ilvl="0" w:tplc="C0DC437E">
       <w:start w:val="1"/>
       <w:numFmt w:val="decimal"/>
       <w:lvlText w:val="%1."/>
       <w:lvlJc w:val="left"/>
       <w:pPr>
-        <w:ind w:left="1068" w:hanging="360"/>
+        <w:ind w:left="720" w:hanging="360"/>
       </w:pPr>
       <w:rPr>
         <w:rFonts w:hint="default"/>
@@ -38133,7 +39158,7 @@
       <w:lvlText w:val="%2."/>
       <w:lvlJc w:val="left"/>
       <w:pPr>
-        <w:ind w:left="1788" w:hanging="360"/>
+        <w:ind w:left="1440" w:hanging="360"/>
       </w:pPr>
     </w:lvl>
     <w:lvl w:ilvl="2" w:tplc="0419001B" w:tentative="1">
@@ -38142,7 +39167,7 @@
       <w:lvlText w:val="%3."/>
       <w:lvlJc w:val="right"/>
       <w:pPr>
-        <w:ind w:left="2508" w:hanging="180"/>
+        <w:ind w:left="2160" w:hanging="180"/>
       </w:pPr>
     </w:lvl>
     <w:lvl w:ilvl="3" w:tplc="0419000F" w:tentative="1">
@@ -38151,7 +39176,7 @@
       <w:lvlText w:val="%4."/>
       <w:lvlJc w:val="left"/>
       <w:pPr>
-        <w:ind w:left="3228" w:hanging="360"/>
+        <w:ind w:left="2880" w:hanging="360"/>
       </w:pPr>
     </w:lvl>
     <w:lvl w:ilvl="4" w:tplc="04190019" w:tentative="1">
@@ -38160,7 +39185,7 @@
       <w:lvlText w:val="%5."/>
       <w:lvlJc w:val="left"/>
       <w:pPr>
-        <w:ind w:left="3948" w:hanging="360"/>
+        <w:ind w:left="3600" w:hanging="360"/>
       </w:pPr>
     </w:lvl>
     <w:lvl w:ilvl="5" w:tplc="0419001B" w:tentative="1">
@@ -38169,7 +39194,7 @@
       <w:lvlText w:val="%6."/>
       <w:lvlJc w:val="right"/>
       <w:pPr>
-        <w:ind w:left="4668" w:hanging="180"/>
+        <w:ind w:left="4320" w:hanging="180"/>
       </w:pPr>
     </w:lvl>
     <w:lvl w:ilvl="6" w:tplc="0419000F" w:tentative="1">
@@ -38178,7 +39203,7 @@
       <w:lvlText w:val="%7."/>
       <w:lvlJc w:val="left"/>
       <w:pPr>
-        <w:ind w:left="5388" w:hanging="360"/>
+        <w:ind w:left="5040" w:hanging="360"/>
       </w:pPr>
     </w:lvl>
     <w:lvl w:ilvl="7" w:tplc="04190019" w:tentative="1">
@@ -38187,7 +39212,7 @@
       <w:lvlText w:val="%8."/>
       <w:lvlJc w:val="left"/>
       <w:pPr>
-        <w:ind w:left="6108" w:hanging="360"/>
+        <w:ind w:left="5760" w:hanging="360"/>
       </w:pPr>
     </w:lvl>
     <w:lvl w:ilvl="8" w:tplc="0419001B" w:tentative="1">
@@ -38196,21 +39221,110 @@
       <w:lvlText w:val="%9."/>
       <w:lvlJc w:val="right"/>
       <w:pPr>
-        <w:ind w:left="6828" w:hanging="180"/>
+        <w:ind w:left="6480" w:hanging="180"/>
       </w:pPr>
     </w:lvl>
   </w:abstractNum>
-  <w:abstractNum w:abstractNumId="9" w15:restartNumberingAfterBreak="0">
-    <w:nsid w:val="2E5D5B67"/>
+  <w:abstractNum w:abstractNumId="12" w15:restartNumberingAfterBreak="0">
+    <w:nsid w:val="2C4D3B58"/>
     <w:multiLevelType w:val="hybridMultilevel"/>
-    <w:tmpl w:val="08EA5DE8"/>
-    <w:lvl w:ilvl="0" w:tplc="D8B2C708">
+    <w:tmpl w:val="FB745DBE"/>
+    <w:lvl w:ilvl="0" w:tplc="FFFFFFFF">
       <w:start w:val="1"/>
       <w:numFmt w:val="decimal"/>
       <w:lvlText w:val="%1."/>
       <w:lvlJc w:val="left"/>
       <w:pPr>
-        <w:ind w:left="720" w:hanging="360"/>
+        <w:ind w:left="1776" w:hanging="360"/>
+      </w:pPr>
+      <w:rPr>
+        <w:rFonts w:hint="default"/>
+      </w:rPr>
+    </w:lvl>
+    <w:lvl w:ilvl="1" w:tplc="FFFFFFFF" w:tentative="1">
+      <w:start w:val="1"/>
+      <w:numFmt w:val="lowerLetter"/>
+      <w:lvlText w:val="%2."/>
+      <w:lvlJc w:val="left"/>
+      <w:pPr>
+        <w:ind w:left="2148" w:hanging="360"/>
+      </w:pPr>
+    </w:lvl>
+    <w:lvl w:ilvl="2" w:tplc="FFFFFFFF" w:tentative="1">
+      <w:start w:val="1"/>
+      <w:numFmt w:val="lowerRoman"/>
+      <w:lvlText w:val="%3."/>
+      <w:lvlJc w:val="right"/>
+      <w:pPr>
+        <w:ind w:left="2868" w:hanging="180"/>
+      </w:pPr>
+    </w:lvl>
+    <w:lvl w:ilvl="3" w:tplc="FFFFFFFF" w:tentative="1">
+      <w:start w:val="1"/>
+      <w:numFmt w:val="decimal"/>
+      <w:lvlText w:val="%4."/>
+      <w:lvlJc w:val="left"/>
+      <w:pPr>
+        <w:ind w:left="3588" w:hanging="360"/>
+      </w:pPr>
+    </w:lvl>
+    <w:lvl w:ilvl="4" w:tplc="FFFFFFFF" w:tentative="1">
+      <w:start w:val="1"/>
+      <w:numFmt w:val="lowerLetter"/>
+      <w:lvlText w:val="%5."/>
+      <w:lvlJc w:val="left"/>
+      <w:pPr>
+        <w:ind w:left="4308" w:hanging="360"/>
+      </w:pPr>
+    </w:lvl>
+    <w:lvl w:ilvl="5" w:tplc="FFFFFFFF" w:tentative="1">
+      <w:start w:val="1"/>
+      <w:numFmt w:val="lowerRoman"/>
+      <w:lvlText w:val="%6."/>
+      <w:lvlJc w:val="right"/>
+      <w:pPr>
+        <w:ind w:left="5028" w:hanging="180"/>
+      </w:pPr>
+    </w:lvl>
+    <w:lvl w:ilvl="6" w:tplc="FFFFFFFF" w:tentative="1">
+      <w:start w:val="1"/>
+      <w:numFmt w:val="decimal"/>
+      <w:lvlText w:val="%7."/>
+      <w:lvlJc w:val="left"/>
+      <w:pPr>
+        <w:ind w:left="5748" w:hanging="360"/>
+      </w:pPr>
+    </w:lvl>
+    <w:lvl w:ilvl="7" w:tplc="FFFFFFFF" w:tentative="1">
+      <w:start w:val="1"/>
+      <w:numFmt w:val="lowerLetter"/>
+      <w:lvlText w:val="%8."/>
+      <w:lvlJc w:val="left"/>
+      <w:pPr>
+        <w:ind w:left="6468" w:hanging="360"/>
+      </w:pPr>
+    </w:lvl>
+    <w:lvl w:ilvl="8" w:tplc="FFFFFFFF" w:tentative="1">
+      <w:start w:val="1"/>
+      <w:numFmt w:val="lowerRoman"/>
+      <w:lvlText w:val="%9."/>
+      <w:lvlJc w:val="right"/>
+      <w:pPr>
+        <w:ind w:left="7188" w:hanging="180"/>
+      </w:pPr>
+    </w:lvl>
+  </w:abstractNum>
+  <w:abstractNum w:abstractNumId="13" w15:restartNumberingAfterBreak="0">
+    <w:nsid w:val="2DBB28E3"/>
+    <w:multiLevelType w:val="hybridMultilevel"/>
+    <w:tmpl w:val="8796F3D2"/>
+    <w:lvl w:ilvl="0" w:tplc="7E3A0900">
+      <w:start w:val="1"/>
+      <w:numFmt w:val="decimal"/>
+      <w:lvlText w:val="%1."/>
+      <w:lvlJc w:val="left"/>
+      <w:pPr>
+        <w:ind w:left="1068" w:hanging="360"/>
       </w:pPr>
       <w:rPr>
         <w:rFonts w:hint="default"/>
@@ -38222,7 +39336,7 @@
       <w:lvlText w:val="%2."/>
       <w:lvlJc w:val="left"/>
       <w:pPr>
-        <w:ind w:left="1440" w:hanging="360"/>
+        <w:ind w:left="1788" w:hanging="360"/>
       </w:pPr>
     </w:lvl>
     <w:lvl w:ilvl="2" w:tplc="0419001B" w:tentative="1">
@@ -38231,7 +39345,7 @@
       <w:lvlText w:val="%3."/>
       <w:lvlJc w:val="right"/>
       <w:pPr>
-        <w:ind w:left="2160" w:hanging="180"/>
+        <w:ind w:left="2508" w:hanging="180"/>
       </w:pPr>
     </w:lvl>
     <w:lvl w:ilvl="3" w:tplc="0419000F" w:tentative="1">
@@ -38240,7 +39354,7 @@
       <w:lvlText w:val="%4."/>
       <w:lvlJc w:val="left"/>
       <w:pPr>
-        <w:ind w:left="2880" w:hanging="360"/>
+        <w:ind w:left="3228" w:hanging="360"/>
       </w:pPr>
     </w:lvl>
     <w:lvl w:ilvl="4" w:tplc="04190019" w:tentative="1">
@@ -38249,7 +39363,7 @@
       <w:lvlText w:val="%5."/>
       <w:lvlJc w:val="left"/>
       <w:pPr>
-        <w:ind w:left="3600" w:hanging="360"/>
+        <w:ind w:left="3948" w:hanging="360"/>
       </w:pPr>
     </w:lvl>
     <w:lvl w:ilvl="5" w:tplc="0419001B" w:tentative="1">
@@ -38258,7 +39372,7 @@
       <w:lvlText w:val="%6."/>
       <w:lvlJc w:val="right"/>
       <w:pPr>
-        <w:ind w:left="4320" w:hanging="180"/>
+        <w:ind w:left="4668" w:hanging="180"/>
       </w:pPr>
     </w:lvl>
     <w:lvl w:ilvl="6" w:tplc="0419000F" w:tentative="1">
@@ -38267,7 +39381,7 @@
       <w:lvlText w:val="%7."/>
       <w:lvlJc w:val="left"/>
       <w:pPr>
-        <w:ind w:left="5040" w:hanging="360"/>
+        <w:ind w:left="5388" w:hanging="360"/>
       </w:pPr>
     </w:lvl>
     <w:lvl w:ilvl="7" w:tplc="04190019" w:tentative="1">
@@ -38276,7 +39390,7 @@
       <w:lvlText w:val="%8."/>
       <w:lvlJc w:val="left"/>
       <w:pPr>
-        <w:ind w:left="5760" w:hanging="360"/>
+        <w:ind w:left="6108" w:hanging="360"/>
       </w:pPr>
     </w:lvl>
     <w:lvl w:ilvl="8" w:tplc="0419001B" w:tentative="1">
@@ -38285,15 +39399,15 @@
       <w:lvlText w:val="%9."/>
       <w:lvlJc w:val="right"/>
       <w:pPr>
-        <w:ind w:left="6480" w:hanging="180"/>
+        <w:ind w:left="6828" w:hanging="180"/>
       </w:pPr>
     </w:lvl>
   </w:abstractNum>
-  <w:abstractNum w:abstractNumId="10" w15:restartNumberingAfterBreak="0">
-    <w:nsid w:val="315C5CC2"/>
+  <w:abstractNum w:abstractNumId="14" w15:restartNumberingAfterBreak="0">
+    <w:nsid w:val="2E5D5B67"/>
     <w:multiLevelType w:val="hybridMultilevel"/>
-    <w:tmpl w:val="BF5CA81C"/>
-    <w:lvl w:ilvl="0" w:tplc="4F909760">
+    <w:tmpl w:val="08EA5DE8"/>
+    <w:lvl w:ilvl="0" w:tplc="D8B2C708">
       <w:start w:val="1"/>
       <w:numFmt w:val="decimal"/>
       <w:lvlText w:val="%1."/>
@@ -38378,7 +39492,274 @@
       </w:pPr>
     </w:lvl>
   </w:abstractNum>
-  <w:abstractNum w:abstractNumId="11" w15:restartNumberingAfterBreak="0">
+  <w:abstractNum w:abstractNumId="15" w15:restartNumberingAfterBreak="0">
+    <w:nsid w:val="315C5CC2"/>
+    <w:multiLevelType w:val="hybridMultilevel"/>
+    <w:tmpl w:val="BF5CA81C"/>
+    <w:lvl w:ilvl="0" w:tplc="4F909760">
+      <w:start w:val="1"/>
+      <w:numFmt w:val="decimal"/>
+      <w:lvlText w:val="%1."/>
+      <w:lvlJc w:val="left"/>
+      <w:pPr>
+        <w:ind w:left="720" w:hanging="360"/>
+      </w:pPr>
+      <w:rPr>
+        <w:rFonts w:hint="default"/>
+      </w:rPr>
+    </w:lvl>
+    <w:lvl w:ilvl="1" w:tplc="04190019" w:tentative="1">
+      <w:start w:val="1"/>
+      <w:numFmt w:val="lowerLetter"/>
+      <w:lvlText w:val="%2."/>
+      <w:lvlJc w:val="left"/>
+      <w:pPr>
+        <w:ind w:left="1440" w:hanging="360"/>
+      </w:pPr>
+    </w:lvl>
+    <w:lvl w:ilvl="2" w:tplc="0419001B" w:tentative="1">
+      <w:start w:val="1"/>
+      <w:numFmt w:val="lowerRoman"/>
+      <w:lvlText w:val="%3."/>
+      <w:lvlJc w:val="right"/>
+      <w:pPr>
+        <w:ind w:left="2160" w:hanging="180"/>
+      </w:pPr>
+    </w:lvl>
+    <w:lvl w:ilvl="3" w:tplc="0419000F" w:tentative="1">
+      <w:start w:val="1"/>
+      <w:numFmt w:val="decimal"/>
+      <w:lvlText w:val="%4."/>
+      <w:lvlJc w:val="left"/>
+      <w:pPr>
+        <w:ind w:left="2880" w:hanging="360"/>
+      </w:pPr>
+    </w:lvl>
+    <w:lvl w:ilvl="4" w:tplc="04190019" w:tentative="1">
+      <w:start w:val="1"/>
+      <w:numFmt w:val="lowerLetter"/>
+      <w:lvlText w:val="%5."/>
+      <w:lvlJc w:val="left"/>
+      <w:pPr>
+        <w:ind w:left="3600" w:hanging="360"/>
+      </w:pPr>
+    </w:lvl>
+    <w:lvl w:ilvl="5" w:tplc="0419001B" w:tentative="1">
+      <w:start w:val="1"/>
+      <w:numFmt w:val="lowerRoman"/>
+      <w:lvlText w:val="%6."/>
+      <w:lvlJc w:val="right"/>
+      <w:pPr>
+        <w:ind w:left="4320" w:hanging="180"/>
+      </w:pPr>
+    </w:lvl>
+    <w:lvl w:ilvl="6" w:tplc="0419000F" w:tentative="1">
+      <w:start w:val="1"/>
+      <w:numFmt w:val="decimal"/>
+      <w:lvlText w:val="%7."/>
+      <w:lvlJc w:val="left"/>
+      <w:pPr>
+        <w:ind w:left="5040" w:hanging="360"/>
+      </w:pPr>
+    </w:lvl>
+    <w:lvl w:ilvl="7" w:tplc="04190019" w:tentative="1">
+      <w:start w:val="1"/>
+      <w:numFmt w:val="lowerLetter"/>
+      <w:lvlText w:val="%8."/>
+      <w:lvlJc w:val="left"/>
+      <w:pPr>
+        <w:ind w:left="5760" w:hanging="360"/>
+      </w:pPr>
+    </w:lvl>
+    <w:lvl w:ilvl="8" w:tplc="0419001B" w:tentative="1">
+      <w:start w:val="1"/>
+      <w:numFmt w:val="lowerRoman"/>
+      <w:lvlText w:val="%9."/>
+      <w:lvlJc w:val="right"/>
+      <w:pPr>
+        <w:ind w:left="6480" w:hanging="180"/>
+      </w:pPr>
+    </w:lvl>
+  </w:abstractNum>
+  <w:abstractNum w:abstractNumId="16" w15:restartNumberingAfterBreak="0">
+    <w:nsid w:val="31AE100F"/>
+    <w:multiLevelType w:val="hybridMultilevel"/>
+    <w:tmpl w:val="FB745DBE"/>
+    <w:lvl w:ilvl="0" w:tplc="FFFFFFFF">
+      <w:start w:val="1"/>
+      <w:numFmt w:val="decimal"/>
+      <w:lvlText w:val="%1."/>
+      <w:lvlJc w:val="left"/>
+      <w:pPr>
+        <w:ind w:left="1776" w:hanging="360"/>
+      </w:pPr>
+      <w:rPr>
+        <w:rFonts w:hint="default"/>
+      </w:rPr>
+    </w:lvl>
+    <w:lvl w:ilvl="1" w:tplc="FFFFFFFF" w:tentative="1">
+      <w:start w:val="1"/>
+      <w:numFmt w:val="lowerLetter"/>
+      <w:lvlText w:val="%2."/>
+      <w:lvlJc w:val="left"/>
+      <w:pPr>
+        <w:ind w:left="2148" w:hanging="360"/>
+      </w:pPr>
+    </w:lvl>
+    <w:lvl w:ilvl="2" w:tplc="FFFFFFFF" w:tentative="1">
+      <w:start w:val="1"/>
+      <w:numFmt w:val="lowerRoman"/>
+      <w:lvlText w:val="%3."/>
+      <w:lvlJc w:val="right"/>
+      <w:pPr>
+        <w:ind w:left="2868" w:hanging="180"/>
+      </w:pPr>
+    </w:lvl>
+    <w:lvl w:ilvl="3" w:tplc="FFFFFFFF" w:tentative="1">
+      <w:start w:val="1"/>
+      <w:numFmt w:val="decimal"/>
+      <w:lvlText w:val="%4."/>
+      <w:lvlJc w:val="left"/>
+      <w:pPr>
+        <w:ind w:left="3588" w:hanging="360"/>
+      </w:pPr>
+    </w:lvl>
+    <w:lvl w:ilvl="4" w:tplc="FFFFFFFF" w:tentative="1">
+      <w:start w:val="1"/>
+      <w:numFmt w:val="lowerLetter"/>
+      <w:lvlText w:val="%5."/>
+      <w:lvlJc w:val="left"/>
+      <w:pPr>
+        <w:ind w:left="4308" w:hanging="360"/>
+      </w:pPr>
+    </w:lvl>
+    <w:lvl w:ilvl="5" w:tplc="FFFFFFFF" w:tentative="1">
+      <w:start w:val="1"/>
+      <w:numFmt w:val="lowerRoman"/>
+      <w:lvlText w:val="%6."/>
+      <w:lvlJc w:val="right"/>
+      <w:pPr>
+        <w:ind w:left="5028" w:hanging="180"/>
+      </w:pPr>
+    </w:lvl>
+    <w:lvl w:ilvl="6" w:tplc="FFFFFFFF" w:tentative="1">
+      <w:start w:val="1"/>
+      <w:numFmt w:val="decimal"/>
+      <w:lvlText w:val="%7."/>
+      <w:lvlJc w:val="left"/>
+      <w:pPr>
+        <w:ind w:left="5748" w:hanging="360"/>
+      </w:pPr>
+    </w:lvl>
+    <w:lvl w:ilvl="7" w:tplc="FFFFFFFF" w:tentative="1">
+      <w:start w:val="1"/>
+      <w:numFmt w:val="lowerLetter"/>
+      <w:lvlText w:val="%8."/>
+      <w:lvlJc w:val="left"/>
+      <w:pPr>
+        <w:ind w:left="6468" w:hanging="360"/>
+      </w:pPr>
+    </w:lvl>
+    <w:lvl w:ilvl="8" w:tplc="FFFFFFFF" w:tentative="1">
+      <w:start w:val="1"/>
+      <w:numFmt w:val="lowerRoman"/>
+      <w:lvlText w:val="%9."/>
+      <w:lvlJc w:val="right"/>
+      <w:pPr>
+        <w:ind w:left="7188" w:hanging="180"/>
+      </w:pPr>
+    </w:lvl>
+  </w:abstractNum>
+  <w:abstractNum w:abstractNumId="17" w15:restartNumberingAfterBreak="0">
+    <w:nsid w:val="35F535A5"/>
+    <w:multiLevelType w:val="hybridMultilevel"/>
+    <w:tmpl w:val="6708286A"/>
+    <w:lvl w:ilvl="0" w:tplc="63A63F6C">
+      <w:start w:val="1"/>
+      <w:numFmt w:val="decimal"/>
+      <w:lvlText w:val="%1."/>
+      <w:lvlJc w:val="left"/>
+      <w:pPr>
+        <w:ind w:left="720" w:hanging="360"/>
+      </w:pPr>
+      <w:rPr>
+        <w:rFonts w:hint="default"/>
+      </w:rPr>
+    </w:lvl>
+    <w:lvl w:ilvl="1" w:tplc="04190019" w:tentative="1">
+      <w:start w:val="1"/>
+      <w:numFmt w:val="lowerLetter"/>
+      <w:lvlText w:val="%2."/>
+      <w:lvlJc w:val="left"/>
+      <w:pPr>
+        <w:ind w:left="1440" w:hanging="360"/>
+      </w:pPr>
+    </w:lvl>
+    <w:lvl w:ilvl="2" w:tplc="0419001B" w:tentative="1">
+      <w:start w:val="1"/>
+      <w:numFmt w:val="lowerRoman"/>
+      <w:lvlText w:val="%3."/>
+      <w:lvlJc w:val="right"/>
+      <w:pPr>
+        <w:ind w:left="2160" w:hanging="180"/>
+      </w:pPr>
+    </w:lvl>
+    <w:lvl w:ilvl="3" w:tplc="0419000F" w:tentative="1">
+      <w:start w:val="1"/>
+      <w:numFmt w:val="decimal"/>
+      <w:lvlText w:val="%4."/>
+      <w:lvlJc w:val="left"/>
+      <w:pPr>
+        <w:ind w:left="2880" w:hanging="360"/>
+      </w:pPr>
+    </w:lvl>
+    <w:lvl w:ilvl="4" w:tplc="04190019" w:tentative="1">
+      <w:start w:val="1"/>
+      <w:numFmt w:val="lowerLetter"/>
+      <w:lvlText w:val="%5."/>
+      <w:lvlJc w:val="left"/>
+      <w:pPr>
+        <w:ind w:left="3600" w:hanging="360"/>
+      </w:pPr>
+    </w:lvl>
+    <w:lvl w:ilvl="5" w:tplc="0419001B" w:tentative="1">
+      <w:start w:val="1"/>
+      <w:numFmt w:val="lowerRoman"/>
+      <w:lvlText w:val="%6."/>
+      <w:lvlJc w:val="right"/>
+      <w:pPr>
+        <w:ind w:left="4320" w:hanging="180"/>
+      </w:pPr>
+    </w:lvl>
+    <w:lvl w:ilvl="6" w:tplc="0419000F" w:tentative="1">
+      <w:start w:val="1"/>
+      <w:numFmt w:val="decimal"/>
+      <w:lvlText w:val="%7."/>
+      <w:lvlJc w:val="left"/>
+      <w:pPr>
+        <w:ind w:left="5040" w:hanging="360"/>
+      </w:pPr>
+    </w:lvl>
+    <w:lvl w:ilvl="7" w:tplc="04190019" w:tentative="1">
+      <w:start w:val="1"/>
+      <w:numFmt w:val="lowerLetter"/>
+      <w:lvlText w:val="%8."/>
+      <w:lvlJc w:val="left"/>
+      <w:pPr>
+        <w:ind w:left="5760" w:hanging="360"/>
+      </w:pPr>
+    </w:lvl>
+    <w:lvl w:ilvl="8" w:tplc="0419001B" w:tentative="1">
+      <w:start w:val="1"/>
+      <w:numFmt w:val="lowerRoman"/>
+      <w:lvlText w:val="%9."/>
+      <w:lvlJc w:val="right"/>
+      <w:pPr>
+        <w:ind w:left="6480" w:hanging="180"/>
+      </w:pPr>
+    </w:lvl>
+  </w:abstractNum>
+  <w:abstractNum w:abstractNumId="18" w15:restartNumberingAfterBreak="0">
     <w:nsid w:val="380B466F"/>
     <w:multiLevelType w:val="multilevel"/>
     <w:tmpl w:val="9BDE30CE"/>
@@ -38491,7 +39872,7 @@
       </w:rPr>
     </w:lvl>
   </w:abstractNum>
-  <w:abstractNum w:abstractNumId="12" w15:restartNumberingAfterBreak="0">
+  <w:abstractNum w:abstractNumId="19" w15:restartNumberingAfterBreak="0">
     <w:nsid w:val="478D350B"/>
     <w:multiLevelType w:val="multilevel"/>
     <w:tmpl w:val="4036E5CE"/>
@@ -38604,11 +39985,11 @@
       </w:rPr>
     </w:lvl>
   </w:abstractNum>
-  <w:abstractNum w:abstractNumId="13" w15:restartNumberingAfterBreak="0">
-    <w:nsid w:val="4B5A04E1"/>
+  <w:abstractNum w:abstractNumId="20" w15:restartNumberingAfterBreak="0">
+    <w:nsid w:val="4B32029F"/>
     <w:multiLevelType w:val="hybridMultilevel"/>
-    <w:tmpl w:val="D6866BA0"/>
-    <w:lvl w:ilvl="0" w:tplc="4F909760">
+    <w:tmpl w:val="B36E0576"/>
+    <w:lvl w:ilvl="0" w:tplc="534A9496">
       <w:start w:val="1"/>
       <w:numFmt w:val="decimal"/>
       <w:lvlText w:val="%1."/>
@@ -38693,11 +40074,11 @@
       </w:pPr>
     </w:lvl>
   </w:abstractNum>
-  <w:abstractNum w:abstractNumId="14" w15:restartNumberingAfterBreak="0">
-    <w:nsid w:val="505F0A59"/>
+  <w:abstractNum w:abstractNumId="21" w15:restartNumberingAfterBreak="0">
+    <w:nsid w:val="4B5A04E1"/>
     <w:multiLevelType w:val="hybridMultilevel"/>
-    <w:tmpl w:val="B94AD684"/>
-    <w:lvl w:ilvl="0" w:tplc="EABAA31E">
+    <w:tmpl w:val="D6866BA0"/>
+    <w:lvl w:ilvl="0" w:tplc="4F909760">
       <w:start w:val="1"/>
       <w:numFmt w:val="decimal"/>
       <w:lvlText w:val="%1."/>
@@ -38782,7 +40163,96 @@
       </w:pPr>
     </w:lvl>
   </w:abstractNum>
-  <w:abstractNum w:abstractNumId="15" w15:restartNumberingAfterBreak="0">
+  <w:abstractNum w:abstractNumId="22" w15:restartNumberingAfterBreak="0">
+    <w:nsid w:val="505F0A59"/>
+    <w:multiLevelType w:val="hybridMultilevel"/>
+    <w:tmpl w:val="B94AD684"/>
+    <w:lvl w:ilvl="0" w:tplc="EABAA31E">
+      <w:start w:val="1"/>
+      <w:numFmt w:val="decimal"/>
+      <w:lvlText w:val="%1."/>
+      <w:lvlJc w:val="left"/>
+      <w:pPr>
+        <w:ind w:left="720" w:hanging="360"/>
+      </w:pPr>
+      <w:rPr>
+        <w:rFonts w:hint="default"/>
+      </w:rPr>
+    </w:lvl>
+    <w:lvl w:ilvl="1" w:tplc="04190019" w:tentative="1">
+      <w:start w:val="1"/>
+      <w:numFmt w:val="lowerLetter"/>
+      <w:lvlText w:val="%2."/>
+      <w:lvlJc w:val="left"/>
+      <w:pPr>
+        <w:ind w:left="1440" w:hanging="360"/>
+      </w:pPr>
+    </w:lvl>
+    <w:lvl w:ilvl="2" w:tplc="0419001B" w:tentative="1">
+      <w:start w:val="1"/>
+      <w:numFmt w:val="lowerRoman"/>
+      <w:lvlText w:val="%3."/>
+      <w:lvlJc w:val="right"/>
+      <w:pPr>
+        <w:ind w:left="2160" w:hanging="180"/>
+      </w:pPr>
+    </w:lvl>
+    <w:lvl w:ilvl="3" w:tplc="0419000F" w:tentative="1">
+      <w:start w:val="1"/>
+      <w:numFmt w:val="decimal"/>
+      <w:lvlText w:val="%4."/>
+      <w:lvlJc w:val="left"/>
+      <w:pPr>
+        <w:ind w:left="2880" w:hanging="360"/>
+      </w:pPr>
+    </w:lvl>
+    <w:lvl w:ilvl="4" w:tplc="04190019" w:tentative="1">
+      <w:start w:val="1"/>
+      <w:numFmt w:val="lowerLetter"/>
+      <w:lvlText w:val="%5."/>
+      <w:lvlJc w:val="left"/>
+      <w:pPr>
+        <w:ind w:left="3600" w:hanging="360"/>
+      </w:pPr>
+    </w:lvl>
+    <w:lvl w:ilvl="5" w:tplc="0419001B" w:tentative="1">
+      <w:start w:val="1"/>
+      <w:numFmt w:val="lowerRoman"/>
+      <w:lvlText w:val="%6."/>
+      <w:lvlJc w:val="right"/>
+      <w:pPr>
+        <w:ind w:left="4320" w:hanging="180"/>
+      </w:pPr>
+    </w:lvl>
+    <w:lvl w:ilvl="6" w:tplc="0419000F" w:tentative="1">
+      <w:start w:val="1"/>
+      <w:numFmt w:val="decimal"/>
+      <w:lvlText w:val="%7."/>
+      <w:lvlJc w:val="left"/>
+      <w:pPr>
+        <w:ind w:left="5040" w:hanging="360"/>
+      </w:pPr>
+    </w:lvl>
+    <w:lvl w:ilvl="7" w:tplc="04190019" w:tentative="1">
+      <w:start w:val="1"/>
+      <w:numFmt w:val="lowerLetter"/>
+      <w:lvlText w:val="%8."/>
+      <w:lvlJc w:val="left"/>
+      <w:pPr>
+        <w:ind w:left="5760" w:hanging="360"/>
+      </w:pPr>
+    </w:lvl>
+    <w:lvl w:ilvl="8" w:tplc="0419001B" w:tentative="1">
+      <w:start w:val="1"/>
+      <w:numFmt w:val="lowerRoman"/>
+      <w:lvlText w:val="%9."/>
+      <w:lvlJc w:val="right"/>
+      <w:pPr>
+        <w:ind w:left="6480" w:hanging="180"/>
+      </w:pPr>
+    </w:lvl>
+  </w:abstractNum>
+  <w:abstractNum w:abstractNumId="23" w15:restartNumberingAfterBreak="0">
     <w:nsid w:val="518349C4"/>
     <w:multiLevelType w:val="multilevel"/>
     <w:tmpl w:val="53EE55EE"/>
@@ -38895,7 +40365,7 @@
       </w:rPr>
     </w:lvl>
   </w:abstractNum>
-  <w:abstractNum w:abstractNumId="16" w15:restartNumberingAfterBreak="0">
+  <w:abstractNum w:abstractNumId="24" w15:restartNumberingAfterBreak="0">
     <w:nsid w:val="555A27C8"/>
     <w:multiLevelType w:val="hybridMultilevel"/>
     <w:tmpl w:val="092E7F28"/>
@@ -38984,7 +40454,7 @@
       </w:pPr>
     </w:lvl>
   </w:abstractNum>
-  <w:abstractNum w:abstractNumId="17" w15:restartNumberingAfterBreak="0">
+  <w:abstractNum w:abstractNumId="25" w15:restartNumberingAfterBreak="0">
     <w:nsid w:val="55AC003D"/>
     <w:multiLevelType w:val="hybridMultilevel"/>
     <w:tmpl w:val="64BA8C10"/>
@@ -39073,7 +40543,7 @@
       </w:pPr>
     </w:lvl>
   </w:abstractNum>
-  <w:abstractNum w:abstractNumId="18" w15:restartNumberingAfterBreak="0">
+  <w:abstractNum w:abstractNumId="26" w15:restartNumberingAfterBreak="0">
     <w:nsid w:val="606B3E8C"/>
     <w:multiLevelType w:val="hybridMultilevel"/>
     <w:tmpl w:val="E9BC79E8"/>
@@ -39162,7 +40632,7 @@
       </w:pPr>
     </w:lvl>
   </w:abstractNum>
-  <w:abstractNum w:abstractNumId="19" w15:restartNumberingAfterBreak="0">
+  <w:abstractNum w:abstractNumId="27" w15:restartNumberingAfterBreak="0">
     <w:nsid w:val="663B3493"/>
     <w:multiLevelType w:val="hybridMultilevel"/>
     <w:tmpl w:val="14C2C3D2"/>
@@ -39251,7 +40721,7 @@
       </w:pPr>
     </w:lvl>
   </w:abstractNum>
-  <w:abstractNum w:abstractNumId="20" w15:restartNumberingAfterBreak="0">
+  <w:abstractNum w:abstractNumId="28" w15:restartNumberingAfterBreak="0">
     <w:nsid w:val="68A55396"/>
     <w:multiLevelType w:val="hybridMultilevel"/>
     <w:tmpl w:val="2012BF7E"/>
@@ -39337,7 +40807,7 @@
       </w:pPr>
     </w:lvl>
   </w:abstractNum>
-  <w:abstractNum w:abstractNumId="21" w15:restartNumberingAfterBreak="0">
+  <w:abstractNum w:abstractNumId="29" w15:restartNumberingAfterBreak="0">
     <w:nsid w:val="6F293713"/>
     <w:multiLevelType w:val="multilevel"/>
     <w:tmpl w:val="53EE55EE"/>
@@ -39450,7 +40920,7 @@
       </w:rPr>
     </w:lvl>
   </w:abstractNum>
-  <w:abstractNum w:abstractNumId="22" w15:restartNumberingAfterBreak="0">
+  <w:abstractNum w:abstractNumId="30" w15:restartNumberingAfterBreak="0">
     <w:nsid w:val="6F4C7547"/>
     <w:multiLevelType w:val="hybridMultilevel"/>
     <w:tmpl w:val="2D9C208A"/>
@@ -39539,7 +41009,96 @@
       </w:pPr>
     </w:lvl>
   </w:abstractNum>
-  <w:abstractNum w:abstractNumId="23" w15:restartNumberingAfterBreak="0">
+  <w:abstractNum w:abstractNumId="31" w15:restartNumberingAfterBreak="0">
+    <w:nsid w:val="71CE3261"/>
+    <w:multiLevelType w:val="hybridMultilevel"/>
+    <w:tmpl w:val="FB745DBE"/>
+    <w:lvl w:ilvl="0" w:tplc="45204B98">
+      <w:start w:val="1"/>
+      <w:numFmt w:val="decimal"/>
+      <w:lvlText w:val="%1."/>
+      <w:lvlJc w:val="left"/>
+      <w:pPr>
+        <w:ind w:left="1776" w:hanging="360"/>
+      </w:pPr>
+      <w:rPr>
+        <w:rFonts w:hint="default"/>
+      </w:rPr>
+    </w:lvl>
+    <w:lvl w:ilvl="1" w:tplc="04190019" w:tentative="1">
+      <w:start w:val="1"/>
+      <w:numFmt w:val="lowerLetter"/>
+      <w:lvlText w:val="%2."/>
+      <w:lvlJc w:val="left"/>
+      <w:pPr>
+        <w:ind w:left="2148" w:hanging="360"/>
+      </w:pPr>
+    </w:lvl>
+    <w:lvl w:ilvl="2" w:tplc="0419001B" w:tentative="1">
+      <w:start w:val="1"/>
+      <w:numFmt w:val="lowerRoman"/>
+      <w:lvlText w:val="%3."/>
+      <w:lvlJc w:val="right"/>
+      <w:pPr>
+        <w:ind w:left="2868" w:hanging="180"/>
+      </w:pPr>
+    </w:lvl>
+    <w:lvl w:ilvl="3" w:tplc="0419000F" w:tentative="1">
+      <w:start w:val="1"/>
+      <w:numFmt w:val="decimal"/>
+      <w:lvlText w:val="%4."/>
+      <w:lvlJc w:val="left"/>
+      <w:pPr>
+        <w:ind w:left="3588" w:hanging="360"/>
+      </w:pPr>
+    </w:lvl>
+    <w:lvl w:ilvl="4" w:tplc="04190019" w:tentative="1">
+      <w:start w:val="1"/>
+      <w:numFmt w:val="lowerLetter"/>
+      <w:lvlText w:val="%5."/>
+      <w:lvlJc w:val="left"/>
+      <w:pPr>
+        <w:ind w:left="4308" w:hanging="360"/>
+      </w:pPr>
+    </w:lvl>
+    <w:lvl w:ilvl="5" w:tplc="0419001B" w:tentative="1">
+      <w:start w:val="1"/>
+      <w:numFmt w:val="lowerRoman"/>
+      <w:lvlText w:val="%6."/>
+      <w:lvlJc w:val="right"/>
+      <w:pPr>
+        <w:ind w:left="5028" w:hanging="180"/>
+      </w:pPr>
+    </w:lvl>
+    <w:lvl w:ilvl="6" w:tplc="0419000F" w:tentative="1">
+      <w:start w:val="1"/>
+      <w:numFmt w:val="decimal"/>
+      <w:lvlText w:val="%7."/>
+      <w:lvlJc w:val="left"/>
+      <w:pPr>
+        <w:ind w:left="5748" w:hanging="360"/>
+      </w:pPr>
+    </w:lvl>
+    <w:lvl w:ilvl="7" w:tplc="04190019" w:tentative="1">
+      <w:start w:val="1"/>
+      <w:numFmt w:val="lowerLetter"/>
+      <w:lvlText w:val="%8."/>
+      <w:lvlJc w:val="left"/>
+      <w:pPr>
+        <w:ind w:left="6468" w:hanging="360"/>
+      </w:pPr>
+    </w:lvl>
+    <w:lvl w:ilvl="8" w:tplc="0419001B" w:tentative="1">
+      <w:start w:val="1"/>
+      <w:numFmt w:val="lowerRoman"/>
+      <w:lvlText w:val="%9."/>
+      <w:lvlJc w:val="right"/>
+      <w:pPr>
+        <w:ind w:left="7188" w:hanging="180"/>
+      </w:pPr>
+    </w:lvl>
+  </w:abstractNum>
+  <w:abstractNum w:abstractNumId="32" w15:restartNumberingAfterBreak="0">
     <w:nsid w:val="73A72141"/>
     <w:multiLevelType w:val="hybridMultilevel"/>
     <w:tmpl w:val="FC1C8B10"/>
@@ -39652,7 +41211,7 @@
       </w:pPr>
     </w:lvl>
   </w:abstractNum>
-  <w:abstractNum w:abstractNumId="24" w15:restartNumberingAfterBreak="0">
+  <w:abstractNum w:abstractNumId="33" w15:restartNumberingAfterBreak="0">
     <w:nsid w:val="765D2532"/>
     <w:multiLevelType w:val="hybridMultilevel"/>
     <w:tmpl w:val="656E9004"/>
@@ -39765,7 +41324,7 @@
       </w:rPr>
     </w:lvl>
   </w:abstractNum>
-  <w:abstractNum w:abstractNumId="25" w15:restartNumberingAfterBreak="0">
+  <w:abstractNum w:abstractNumId="34" w15:restartNumberingAfterBreak="0">
     <w:nsid w:val="77055AEB"/>
     <w:multiLevelType w:val="multilevel"/>
     <w:tmpl w:val="7E46D768"/>
@@ -39882,7 +41441,7 @@
       </w:rPr>
     </w:lvl>
   </w:abstractNum>
-  <w:abstractNum w:abstractNumId="26" w15:restartNumberingAfterBreak="0">
+  <w:abstractNum w:abstractNumId="35" w15:restartNumberingAfterBreak="0">
     <w:nsid w:val="77AD7631"/>
     <w:multiLevelType w:val="multilevel"/>
     <w:tmpl w:val="D88E78C2"/>
@@ -40000,7 +41559,96 @@
       </w:rPr>
     </w:lvl>
   </w:abstractNum>
-  <w:abstractNum w:abstractNumId="27" w15:restartNumberingAfterBreak="0">
+  <w:abstractNum w:abstractNumId="36" w15:restartNumberingAfterBreak="0">
+    <w:nsid w:val="78911B22"/>
+    <w:multiLevelType w:val="hybridMultilevel"/>
+    <w:tmpl w:val="FB745DBE"/>
+    <w:lvl w:ilvl="0" w:tplc="FFFFFFFF">
+      <w:start w:val="1"/>
+      <w:numFmt w:val="decimal"/>
+      <w:lvlText w:val="%1."/>
+      <w:lvlJc w:val="left"/>
+      <w:pPr>
+        <w:ind w:left="1776" w:hanging="360"/>
+      </w:pPr>
+      <w:rPr>
+        <w:rFonts w:hint="default"/>
+      </w:rPr>
+    </w:lvl>
+    <w:lvl w:ilvl="1" w:tplc="FFFFFFFF" w:tentative="1">
+      <w:start w:val="1"/>
+      <w:numFmt w:val="lowerLetter"/>
+      <w:lvlText w:val="%2."/>
+      <w:lvlJc w:val="left"/>
+      <w:pPr>
+        <w:ind w:left="2148" w:hanging="360"/>
+      </w:pPr>
+    </w:lvl>
+    <w:lvl w:ilvl="2" w:tplc="FFFFFFFF" w:tentative="1">
+      <w:start w:val="1"/>
+      <w:numFmt w:val="lowerRoman"/>
+      <w:lvlText w:val="%3."/>
+      <w:lvlJc w:val="right"/>
+      <w:pPr>
+        <w:ind w:left="2868" w:hanging="180"/>
+      </w:pPr>
+    </w:lvl>
+    <w:lvl w:ilvl="3" w:tplc="FFFFFFFF" w:tentative="1">
+      <w:start w:val="1"/>
+      <w:numFmt w:val="decimal"/>
+      <w:lvlText w:val="%4."/>
+      <w:lvlJc w:val="left"/>
+      <w:pPr>
+        <w:ind w:left="3588" w:hanging="360"/>
+      </w:pPr>
+    </w:lvl>
+    <w:lvl w:ilvl="4" w:tplc="FFFFFFFF" w:tentative="1">
+      <w:start w:val="1"/>
+      <w:numFmt w:val="lowerLetter"/>
+      <w:lvlText w:val="%5."/>
+      <w:lvlJc w:val="left"/>
+      <w:pPr>
+        <w:ind w:left="4308" w:hanging="360"/>
+      </w:pPr>
+    </w:lvl>
+    <w:lvl w:ilvl="5" w:tplc="FFFFFFFF" w:tentative="1">
+      <w:start w:val="1"/>
+      <w:numFmt w:val="lowerRoman"/>
+      <w:lvlText w:val="%6."/>
+      <w:lvlJc w:val="right"/>
+      <w:pPr>
+        <w:ind w:left="5028" w:hanging="180"/>
+      </w:pPr>
+    </w:lvl>
+    <w:lvl w:ilvl="6" w:tplc="FFFFFFFF" w:tentative="1">
+      <w:start w:val="1"/>
+      <w:numFmt w:val="decimal"/>
+      <w:lvlText w:val="%7."/>
+      <w:lvlJc w:val="left"/>
+      <w:pPr>
+        <w:ind w:left="5748" w:hanging="360"/>
+      </w:pPr>
+    </w:lvl>
+    <w:lvl w:ilvl="7" w:tplc="FFFFFFFF" w:tentative="1">
+      <w:start w:val="1"/>
+      <w:numFmt w:val="lowerLetter"/>
+      <w:lvlText w:val="%8."/>
+      <w:lvlJc w:val="left"/>
+      <w:pPr>
+        <w:ind w:left="6468" w:hanging="360"/>
+      </w:pPr>
+    </w:lvl>
+    <w:lvl w:ilvl="8" w:tplc="FFFFFFFF" w:tentative="1">
+      <w:start w:val="1"/>
+      <w:numFmt w:val="lowerRoman"/>
+      <w:lvlText w:val="%9."/>
+      <w:lvlJc w:val="right"/>
+      <w:pPr>
+        <w:ind w:left="7188" w:hanging="180"/>
+      </w:pPr>
+    </w:lvl>
+  </w:abstractNum>
+  <w:abstractNum w:abstractNumId="37" w15:restartNumberingAfterBreak="0">
     <w:nsid w:val="78D022B2"/>
     <w:multiLevelType w:val="hybridMultilevel"/>
     <w:tmpl w:val="59BE45A4"/>
@@ -40089,7 +41737,7 @@
       </w:pPr>
     </w:lvl>
   </w:abstractNum>
-  <w:abstractNum w:abstractNumId="28" w15:restartNumberingAfterBreak="0">
+  <w:abstractNum w:abstractNumId="38" w15:restartNumberingAfterBreak="0">
     <w:nsid w:val="7B042DFA"/>
     <w:multiLevelType w:val="hybridMultilevel"/>
     <w:tmpl w:val="D3C49206"/>
@@ -40177,7 +41825,7 @@
       </w:pPr>
     </w:lvl>
   </w:abstractNum>
-  <w:abstractNum w:abstractNumId="29" w15:restartNumberingAfterBreak="0">
+  <w:abstractNum w:abstractNumId="39" w15:restartNumberingAfterBreak="0">
     <w:nsid w:val="7D9467A6"/>
     <w:multiLevelType w:val="hybridMultilevel"/>
     <w:tmpl w:val="236650C4"/>
@@ -40291,94 +41939,124 @@
     </w:lvl>
   </w:abstractNum>
   <w:num w:numId="1" w16cid:durableId="499346594">
-    <w:abstractNumId w:val="4"/>
+    <w:abstractNumId w:val="5"/>
   </w:num>
   <w:num w:numId="2" w16cid:durableId="1202549671">
-    <w:abstractNumId w:val="11"/>
+    <w:abstractNumId w:val="18"/>
   </w:num>
   <w:num w:numId="3" w16cid:durableId="896936837">
+    <w:abstractNumId w:val="14"/>
+  </w:num>
+  <w:num w:numId="4" w16cid:durableId="1848666029">
+    <w:abstractNumId w:val="29"/>
+  </w:num>
+  <w:num w:numId="5" w16cid:durableId="166214138">
+    <w:abstractNumId w:val="38"/>
+  </w:num>
+  <w:num w:numId="6" w16cid:durableId="1818953828">
+    <w:abstractNumId w:val="23"/>
+  </w:num>
+  <w:num w:numId="7" w16cid:durableId="1431849229">
     <w:abstractNumId w:val="9"/>
   </w:num>
-  <w:num w:numId="4" w16cid:durableId="1848666029">
-    <w:abstractNumId w:val="21"/>
+  <w:num w:numId="8" w16cid:durableId="1321301508">
+    <w:abstractNumId w:val="35"/>
   </w:num>
-  <w:num w:numId="5" w16cid:durableId="166214138">
+  <w:num w:numId="9" w16cid:durableId="300964791">
     <w:abstractNumId w:val="28"/>
   </w:num>
-  <w:num w:numId="6" w16cid:durableId="1818953828">
-    <w:abstractNumId w:val="15"/>
-  </w:num>
-  <w:num w:numId="7" w16cid:durableId="1431849229">
-    <w:abstractNumId w:val="6"/>
-  </w:num>
-  <w:num w:numId="8" w16cid:durableId="1321301508">
-    <w:abstractNumId w:val="26"/>
-  </w:num>
-  <w:num w:numId="9" w16cid:durableId="300964791">
-    <w:abstractNumId w:val="20"/>
-  </w:num>
   <w:num w:numId="10" w16cid:durableId="1657299973">
-    <w:abstractNumId w:val="13"/>
+    <w:abstractNumId w:val="21"/>
   </w:num>
   <w:num w:numId="11" w16cid:durableId="896430675">
     <w:abstractNumId w:val="1"/>
   </w:num>
   <w:num w:numId="12" w16cid:durableId="133108572">
-    <w:abstractNumId w:val="10"/>
+    <w:abstractNumId w:val="15"/>
   </w:num>
   <w:num w:numId="13" w16cid:durableId="252473619">
-    <w:abstractNumId w:val="12"/>
+    <w:abstractNumId w:val="19"/>
   </w:num>
   <w:num w:numId="14" w16cid:durableId="1105030161">
-    <w:abstractNumId w:val="5"/>
+    <w:abstractNumId w:val="7"/>
   </w:num>
   <w:num w:numId="15" w16cid:durableId="2062552569">
-    <w:abstractNumId w:val="22"/>
+    <w:abstractNumId w:val="30"/>
   </w:num>
   <w:num w:numId="16" w16cid:durableId="1521511884">
-    <w:abstractNumId w:val="17"/>
+    <w:abstractNumId w:val="25"/>
   </w:num>
   <w:num w:numId="17" w16cid:durableId="2017686252">
-    <w:abstractNumId w:val="18"/>
+    <w:abstractNumId w:val="26"/>
   </w:num>
   <w:num w:numId="18" w16cid:durableId="1292201542">
-    <w:abstractNumId w:val="8"/>
+    <w:abstractNumId w:val="13"/>
   </w:num>
   <w:num w:numId="19" w16cid:durableId="273750836">
-    <w:abstractNumId w:val="27"/>
+    <w:abstractNumId w:val="37"/>
   </w:num>
   <w:num w:numId="20" w16cid:durableId="1985616961">
-    <w:abstractNumId w:val="16"/>
+    <w:abstractNumId w:val="24"/>
   </w:num>
   <w:num w:numId="21" w16cid:durableId="1310943570">
-    <w:abstractNumId w:val="23"/>
+    <w:abstractNumId w:val="32"/>
   </w:num>
   <w:num w:numId="22" w16cid:durableId="42751626">
     <w:abstractNumId w:val="0"/>
   </w:num>
   <w:num w:numId="23" w16cid:durableId="1842156995">
-    <w:abstractNumId w:val="14"/>
+    <w:abstractNumId w:val="22"/>
   </w:num>
   <w:num w:numId="24" w16cid:durableId="1496726122">
-    <w:abstractNumId w:val="19"/>
+    <w:abstractNumId w:val="27"/>
   </w:num>
   <w:num w:numId="25" w16cid:durableId="822701706">
     <w:abstractNumId w:val="2"/>
   </w:num>
   <w:num w:numId="26" w16cid:durableId="1839036021">
-    <w:abstractNumId w:val="29"/>
+    <w:abstractNumId w:val="39"/>
   </w:num>
   <w:num w:numId="27" w16cid:durableId="1379088619">
-    <w:abstractNumId w:val="25"/>
+    <w:abstractNumId w:val="34"/>
   </w:num>
   <w:num w:numId="28" w16cid:durableId="1983999265">
-    <w:abstractNumId w:val="3"/>
+    <w:abstractNumId w:val="4"/>
   </w:num>
   <w:num w:numId="29" w16cid:durableId="1958095307">
-    <w:abstractNumId w:val="24"/>
+    <w:abstractNumId w:val="33"/>
   </w:num>
   <w:num w:numId="30" w16cid:durableId="1073353188">
-    <w:abstractNumId w:val="7"/>
+    <w:abstractNumId w:val="10"/>
+  </w:num>
+  <w:num w:numId="31" w16cid:durableId="560748914">
+    <w:abstractNumId w:val="8"/>
+  </w:num>
+  <w:num w:numId="32" w16cid:durableId="2099708363">
+    <w:abstractNumId w:val="31"/>
+  </w:num>
+  <w:num w:numId="33" w16cid:durableId="1949266852">
+    <w:abstractNumId w:val="17"/>
+  </w:num>
+  <w:num w:numId="34" w16cid:durableId="960384853">
+    <w:abstractNumId w:val="16"/>
+  </w:num>
+  <w:num w:numId="35" w16cid:durableId="1640912435">
+    <w:abstractNumId w:val="12"/>
+  </w:num>
+  <w:num w:numId="36" w16cid:durableId="855654995">
+    <w:abstractNumId w:val="20"/>
+  </w:num>
+  <w:num w:numId="37" w16cid:durableId="1941641019">
+    <w:abstractNumId w:val="6"/>
+  </w:num>
+  <w:num w:numId="38" w16cid:durableId="589657909">
+    <w:abstractNumId w:val="36"/>
+  </w:num>
+  <w:num w:numId="39" w16cid:durableId="693001260">
+    <w:abstractNumId w:val="11"/>
+  </w:num>
+  <w:num w:numId="40" w16cid:durableId="980617112">
+    <w:abstractNumId w:val="3"/>
   </w:num>
   <w:numIdMacAtCleanup w:val="28"/>
 </w:numbering>
@@ -40907,7 +42585,6 @@
   <w:style w:type="character" w:default="1" w:styleId="a0">
     <w:name w:val="Default Paragraph Font"/>
     <w:uiPriority w:val="1"/>
-    <w:semiHidden/>
     <w:unhideWhenUsed/>
   </w:style>
   <w:style w:type="table" w:default="1" w:styleId="a1">

--- a/Razrabotka_metodov_optimizatsii_vzaimodeystvia_veb-sayta_s_bazoy_dannykh2.docx
+++ b/Razrabotka_metodov_optimizatsii_vzaimodeystvia_veb-sayta_s_bazoy_dannykh2.docx
@@ -2458,7 +2458,7 @@
         <w:rPr>
           <w:szCs w:val="28"/>
         </w:rPr>
-        <w:t>ГЛАВА 1. ТЕОРИТИЧЕСКИЕ СВЕДЕНИЯ ОБ ОПТИМИЗАЦИИ РАБОТЫ С БАЗОЙ ДАННЫХ</w:t>
+        <w:t>ГЛАВА 1. ТЕОРИТИЧЕСКИЕ СВЕДЕНИЯ О ВЗАИМОДЕЙСТВИИ ВЕБ-САЙТА С БАЗОЙ ДАННЫХ</w:t>
       </w:r>
     </w:p>
     <w:p>
@@ -2524,7 +2524,7 @@
         <w:rPr>
           <w:szCs w:val="28"/>
         </w:rPr>
-        <w:t>ГЛАВА 2. ОПИСАНИЕ МЕТОДОВ ОПТМИЗАЦИИ ВЗАИМОДЕЙСТВИЯ С БАЗОЙ ДАННЫХ</w:t>
+        <w:t>ГЛАВА 2. Анализ МЕТОДОВ ОПТМИЗАЦИИ ВЗАИМОДЕЙСТВИЯ С БАЗОЙ ДАННЫХ</w:t>
       </w:r>
     </w:p>
     <w:p>
@@ -2599,7 +2599,7 @@
           <w:szCs w:val="28"/>
         </w:rPr>
         <w:tab/>
-        <w:t>Описание инструментов использованных при разработке</w:t>
+        <w:t>Инструменты разработки</w:t>
       </w:r>
     </w:p>
     <w:p>
@@ -2623,7 +2623,7 @@
           <w:szCs w:val="28"/>
         </w:rPr>
         <w:tab/>
-        <w:t>Описание языка программирования PHP</w:t>
+        <w:t>Язык программирования PHP</w:t>
       </w:r>
     </w:p>
     <w:p>
@@ -2647,7 +2647,7 @@
           <w:szCs w:val="28"/>
         </w:rPr>
         <w:tab/>
-        <w:t xml:space="preserve">Инструмент хранения данных </w:t>
+        <w:t xml:space="preserve">Хранилище данных </w:t>
       </w:r>
       <w:proofErr w:type="spellStart"/>
       <w:r>
@@ -2679,7 +2679,7 @@
           <w:szCs w:val="28"/>
         </w:rPr>
         <w:tab/>
-        <w:t xml:space="preserve">Описание протокола обмена сообщениями AMQP и брокера сообщений </w:t>
+        <w:t xml:space="preserve">Протокола обмена сообщениями AMQP и брокера сообщений </w:t>
       </w:r>
       <w:proofErr w:type="spellStart"/>
       <w:r>
@@ -2807,7 +2807,7 @@
       <w:pPr>
         <w:pStyle w:val="a8"/>
         <w:spacing w:line="360" w:lineRule="auto"/>
-        <w:ind w:firstLine="709"/>
+        <w:ind w:left="0" w:firstLine="709"/>
         <w:jc w:val="both"/>
         <w:rPr>
           <w:szCs w:val="28"/>
@@ -2818,23 +2818,6 @@
           <w:szCs w:val="28"/>
         </w:rPr>
         <w:t>СПИСОК ЛИТЕРАТУРЫ</w:t>
-      </w:r>
-    </w:p>
-    <w:p>
-      <w:pPr>
-        <w:pStyle w:val="a8"/>
-        <w:spacing w:line="360" w:lineRule="auto"/>
-        <w:ind w:left="0" w:firstLine="709"/>
-        <w:jc w:val="both"/>
-        <w:rPr>
-          <w:szCs w:val="28"/>
-        </w:rPr>
-      </w:pPr>
-      <w:r>
-        <w:rPr>
-          <w:szCs w:val="28"/>
-        </w:rPr>
-        <w:t>ПРИЛОЖЕНИЕ</w:t>
       </w:r>
     </w:p>
     <w:p>
@@ -3262,6 +3245,7 @@
       <w:bookmarkStart w:id="12" w:name="_Toc106568705"/>
       <w:bookmarkStart w:id="13" w:name="_Toc106568822"/>
       <w:bookmarkStart w:id="14" w:name="_Toc107176198"/>
+      <w:bookmarkStart w:id="15" w:name="_Toc107865141"/>
       <w:r>
         <w:rPr>
           <w:szCs w:val="28"/>
@@ -3291,6 +3275,7 @@
       <w:bookmarkEnd w:id="12"/>
       <w:bookmarkEnd w:id="13"/>
       <w:bookmarkEnd w:id="14"/>
+      <w:bookmarkEnd w:id="15"/>
     </w:p>
     <w:tbl>
       <w:tblPr>
@@ -3331,22 +3316,22 @@
                 <w:szCs w:val="28"/>
               </w:rPr>
             </w:pPr>
-            <w:bookmarkStart w:id="15" w:name="_Toc518221178"/>
-            <w:bookmarkStart w:id="16" w:name="_Toc106555455"/>
-            <w:bookmarkStart w:id="17" w:name="_Toc106556050"/>
-            <w:bookmarkStart w:id="18" w:name="_Toc106556254"/>
-            <w:bookmarkStart w:id="19" w:name="_Toc106556372"/>
-            <w:bookmarkStart w:id="20" w:name="_Toc106558055"/>
-            <w:bookmarkStart w:id="21" w:name="_Toc106558169"/>
-            <w:bookmarkStart w:id="22" w:name="_Toc106568391"/>
-            <w:bookmarkStart w:id="23" w:name="_Toc106568706"/>
-            <w:bookmarkStart w:id="24" w:name="_Toc106568823"/>
-            <w:bookmarkStart w:id="25" w:name="_Toc107176199"/>
+            <w:bookmarkStart w:id="16" w:name="_Toc518221178"/>
+            <w:bookmarkStart w:id="17" w:name="_Toc106555455"/>
+            <w:bookmarkStart w:id="18" w:name="_Toc106556050"/>
+            <w:bookmarkStart w:id="19" w:name="_Toc106556254"/>
+            <w:bookmarkStart w:id="20" w:name="_Toc106556372"/>
+            <w:bookmarkStart w:id="21" w:name="_Toc106558055"/>
+            <w:bookmarkStart w:id="22" w:name="_Toc106558169"/>
+            <w:bookmarkStart w:id="23" w:name="_Toc106568391"/>
+            <w:bookmarkStart w:id="24" w:name="_Toc106568706"/>
+            <w:bookmarkStart w:id="25" w:name="_Toc106568823"/>
+            <w:bookmarkStart w:id="26" w:name="_Toc107176199"/>
+            <w:bookmarkStart w:id="27" w:name="_Toc107865142"/>
             <w:r>
               <w:rPr>
                 <w:szCs w:val="28"/>
               </w:rPr>
-              <w:lastRenderedPageBreak/>
               <w:t>Наименование</w:t>
             </w:r>
             <w:r>
@@ -3361,7 +3346,6 @@
               </w:rPr>
               <w:t>этапов</w:t>
             </w:r>
-            <w:bookmarkEnd w:id="15"/>
             <w:bookmarkEnd w:id="16"/>
             <w:bookmarkEnd w:id="17"/>
             <w:bookmarkEnd w:id="18"/>
@@ -3372,6 +3356,8 @@
             <w:bookmarkEnd w:id="23"/>
             <w:bookmarkEnd w:id="24"/>
             <w:bookmarkEnd w:id="25"/>
+            <w:bookmarkEnd w:id="26"/>
+            <w:bookmarkEnd w:id="27"/>
             <w:r>
               <w:rPr>
                 <w:szCs w:val="28"/>
@@ -3388,25 +3374,25 @@
                 <w:szCs w:val="28"/>
               </w:rPr>
             </w:pPr>
-            <w:bookmarkStart w:id="26" w:name="_Toc518221179"/>
-            <w:bookmarkStart w:id="27" w:name="_Toc106555456"/>
-            <w:bookmarkStart w:id="28" w:name="_Toc106556051"/>
-            <w:bookmarkStart w:id="29" w:name="_Toc106556255"/>
-            <w:bookmarkStart w:id="30" w:name="_Toc106556373"/>
-            <w:bookmarkStart w:id="31" w:name="_Toc106558056"/>
-            <w:bookmarkStart w:id="32" w:name="_Toc106558170"/>
-            <w:bookmarkStart w:id="33" w:name="_Toc106568392"/>
-            <w:bookmarkStart w:id="34" w:name="_Toc106568707"/>
-            <w:bookmarkStart w:id="35" w:name="_Toc106568824"/>
-            <w:bookmarkStart w:id="36" w:name="_Toc107176200"/>
+            <w:bookmarkStart w:id="28" w:name="_Toc518221179"/>
+            <w:bookmarkStart w:id="29" w:name="_Toc106555456"/>
+            <w:bookmarkStart w:id="30" w:name="_Toc106556051"/>
+            <w:bookmarkStart w:id="31" w:name="_Toc106556255"/>
+            <w:bookmarkStart w:id="32" w:name="_Toc106556373"/>
+            <w:bookmarkStart w:id="33" w:name="_Toc106558056"/>
+            <w:bookmarkStart w:id="34" w:name="_Toc106558170"/>
+            <w:bookmarkStart w:id="35" w:name="_Toc106568392"/>
+            <w:bookmarkStart w:id="36" w:name="_Toc106568707"/>
+            <w:bookmarkStart w:id="37" w:name="_Toc106568824"/>
+            <w:bookmarkStart w:id="38" w:name="_Toc107176200"/>
+            <w:bookmarkStart w:id="39" w:name="_Toc107865143"/>
             <w:r>
               <w:rPr>
                 <w:szCs w:val="28"/>
               </w:rPr>
+              <w:lastRenderedPageBreak/>
               <w:t>ВКР</w:t>
             </w:r>
-            <w:bookmarkEnd w:id="26"/>
-            <w:bookmarkEnd w:id="27"/>
             <w:bookmarkEnd w:id="28"/>
             <w:bookmarkEnd w:id="29"/>
             <w:bookmarkEnd w:id="30"/>
@@ -3416,6 +3402,9 @@
             <w:bookmarkEnd w:id="34"/>
             <w:bookmarkEnd w:id="35"/>
             <w:bookmarkEnd w:id="36"/>
+            <w:bookmarkEnd w:id="37"/>
+            <w:bookmarkEnd w:id="38"/>
+            <w:bookmarkEnd w:id="39"/>
           </w:p>
         </w:tc>
         <w:tc>
@@ -3440,6 +3429,7 @@
               <w:rPr>
                 <w:szCs w:val="28"/>
               </w:rPr>
+              <w:lastRenderedPageBreak/>
               <w:t>Срок</w:t>
             </w:r>
             <w:r>
@@ -3470,21 +3460,23 @@
                 <w:szCs w:val="28"/>
               </w:rPr>
             </w:pPr>
-            <w:bookmarkStart w:id="37" w:name="_Toc518221180"/>
-            <w:bookmarkStart w:id="38" w:name="_Toc106555457"/>
-            <w:bookmarkStart w:id="39" w:name="_Toc106556052"/>
-            <w:bookmarkStart w:id="40" w:name="_Toc106556256"/>
-            <w:bookmarkStart w:id="41" w:name="_Toc106556374"/>
-            <w:bookmarkStart w:id="42" w:name="_Toc106558057"/>
-            <w:bookmarkStart w:id="43" w:name="_Toc106558171"/>
-            <w:bookmarkStart w:id="44" w:name="_Toc106568393"/>
-            <w:bookmarkStart w:id="45" w:name="_Toc106568708"/>
-            <w:bookmarkStart w:id="46" w:name="_Toc106568825"/>
-            <w:bookmarkStart w:id="47" w:name="_Toc107176201"/>
+            <w:bookmarkStart w:id="40" w:name="_Toc518221180"/>
+            <w:bookmarkStart w:id="41" w:name="_Toc106555457"/>
+            <w:bookmarkStart w:id="42" w:name="_Toc106556052"/>
+            <w:bookmarkStart w:id="43" w:name="_Toc106556256"/>
+            <w:bookmarkStart w:id="44" w:name="_Toc106556374"/>
+            <w:bookmarkStart w:id="45" w:name="_Toc106558057"/>
+            <w:bookmarkStart w:id="46" w:name="_Toc106558171"/>
+            <w:bookmarkStart w:id="47" w:name="_Toc106568393"/>
+            <w:bookmarkStart w:id="48" w:name="_Toc106568708"/>
+            <w:bookmarkStart w:id="49" w:name="_Toc106568825"/>
+            <w:bookmarkStart w:id="50" w:name="_Toc107176201"/>
+            <w:bookmarkStart w:id="51" w:name="_Toc107865144"/>
             <w:r>
               <w:rPr>
                 <w:szCs w:val="28"/>
               </w:rPr>
+              <w:lastRenderedPageBreak/>
               <w:t>этапов</w:t>
             </w:r>
             <w:r>
@@ -3499,9 +3491,6 @@
               </w:rPr>
               <w:t>работы</w:t>
             </w:r>
-            <w:bookmarkEnd w:id="37"/>
-            <w:bookmarkEnd w:id="38"/>
-            <w:bookmarkEnd w:id="39"/>
             <w:bookmarkEnd w:id="40"/>
             <w:bookmarkEnd w:id="41"/>
             <w:bookmarkEnd w:id="42"/>
@@ -3510,6 +3499,10 @@
             <w:bookmarkEnd w:id="45"/>
             <w:bookmarkEnd w:id="46"/>
             <w:bookmarkEnd w:id="47"/>
+            <w:bookmarkEnd w:id="48"/>
+            <w:bookmarkEnd w:id="49"/>
+            <w:bookmarkEnd w:id="50"/>
+            <w:bookmarkEnd w:id="51"/>
           </w:p>
         </w:tc>
         <w:tc>
@@ -3531,27 +3524,25 @@
                 <w:szCs w:val="28"/>
               </w:rPr>
             </w:pPr>
-            <w:bookmarkStart w:id="48" w:name="_Toc518221181"/>
-            <w:bookmarkStart w:id="49" w:name="_Toc106555458"/>
-            <w:bookmarkStart w:id="50" w:name="_Toc106556053"/>
-            <w:bookmarkStart w:id="51" w:name="_Toc106556257"/>
-            <w:bookmarkStart w:id="52" w:name="_Toc106556375"/>
-            <w:bookmarkStart w:id="53" w:name="_Toc106558058"/>
-            <w:bookmarkStart w:id="54" w:name="_Toc106558172"/>
-            <w:bookmarkStart w:id="55" w:name="_Toc106568394"/>
-            <w:bookmarkStart w:id="56" w:name="_Toc106568709"/>
-            <w:bookmarkStart w:id="57" w:name="_Toc106568826"/>
-            <w:bookmarkStart w:id="58" w:name="_Toc107176202"/>
+            <w:bookmarkStart w:id="52" w:name="_Toc518221181"/>
+            <w:bookmarkStart w:id="53" w:name="_Toc106555458"/>
+            <w:bookmarkStart w:id="54" w:name="_Toc106556053"/>
+            <w:bookmarkStart w:id="55" w:name="_Toc106556257"/>
+            <w:bookmarkStart w:id="56" w:name="_Toc106556375"/>
+            <w:bookmarkStart w:id="57" w:name="_Toc106558058"/>
+            <w:bookmarkStart w:id="58" w:name="_Toc106558172"/>
+            <w:bookmarkStart w:id="59" w:name="_Toc106568394"/>
+            <w:bookmarkStart w:id="60" w:name="_Toc106568709"/>
+            <w:bookmarkStart w:id="61" w:name="_Toc106568826"/>
+            <w:bookmarkStart w:id="62" w:name="_Toc107176202"/>
+            <w:bookmarkStart w:id="63" w:name="_Toc107865145"/>
             <w:r>
               <w:rPr>
                 <w:szCs w:val="28"/>
               </w:rPr>
+              <w:lastRenderedPageBreak/>
               <w:t>Примечание</w:t>
             </w:r>
-            <w:bookmarkEnd w:id="48"/>
-            <w:bookmarkEnd w:id="49"/>
-            <w:bookmarkEnd w:id="50"/>
-            <w:bookmarkEnd w:id="51"/>
             <w:bookmarkEnd w:id="52"/>
             <w:bookmarkEnd w:id="53"/>
             <w:bookmarkEnd w:id="54"/>
@@ -3559,6 +3550,11 @@
             <w:bookmarkEnd w:id="56"/>
             <w:bookmarkEnd w:id="57"/>
             <w:bookmarkEnd w:id="58"/>
+            <w:bookmarkEnd w:id="59"/>
+            <w:bookmarkEnd w:id="60"/>
+            <w:bookmarkEnd w:id="61"/>
+            <w:bookmarkEnd w:id="62"/>
+            <w:bookmarkEnd w:id="63"/>
           </w:p>
         </w:tc>
       </w:tr>
@@ -3582,17 +3578,18 @@
                 <w:szCs w:val="28"/>
               </w:rPr>
             </w:pPr>
-            <w:bookmarkStart w:id="59" w:name="_Toc518221182"/>
-            <w:bookmarkStart w:id="60" w:name="_Toc106555459"/>
-            <w:bookmarkStart w:id="61" w:name="_Toc106556054"/>
-            <w:bookmarkStart w:id="62" w:name="_Toc106556258"/>
-            <w:bookmarkStart w:id="63" w:name="_Toc106556376"/>
-            <w:bookmarkStart w:id="64" w:name="_Toc106558059"/>
-            <w:bookmarkStart w:id="65" w:name="_Toc106558173"/>
-            <w:bookmarkStart w:id="66" w:name="_Toc106568395"/>
-            <w:bookmarkStart w:id="67" w:name="_Toc106568710"/>
-            <w:bookmarkStart w:id="68" w:name="_Toc106568827"/>
-            <w:bookmarkStart w:id="69" w:name="_Toc107176203"/>
+            <w:bookmarkStart w:id="64" w:name="_Toc518221182"/>
+            <w:bookmarkStart w:id="65" w:name="_Toc106555459"/>
+            <w:bookmarkStart w:id="66" w:name="_Toc106556054"/>
+            <w:bookmarkStart w:id="67" w:name="_Toc106556258"/>
+            <w:bookmarkStart w:id="68" w:name="_Toc106556376"/>
+            <w:bookmarkStart w:id="69" w:name="_Toc106558059"/>
+            <w:bookmarkStart w:id="70" w:name="_Toc106558173"/>
+            <w:bookmarkStart w:id="71" w:name="_Toc106568395"/>
+            <w:bookmarkStart w:id="72" w:name="_Toc106568710"/>
+            <w:bookmarkStart w:id="73" w:name="_Toc106568827"/>
+            <w:bookmarkStart w:id="74" w:name="_Toc107176203"/>
+            <w:bookmarkStart w:id="75" w:name="_Toc107865146"/>
             <w:r>
               <w:rPr>
                 <w:szCs w:val="28"/>
@@ -3731,17 +3728,18 @@
               </w:rPr>
               <w:t>исследования</w:t>
             </w:r>
-            <w:bookmarkEnd w:id="59"/>
-            <w:bookmarkEnd w:id="60"/>
-            <w:bookmarkEnd w:id="61"/>
-            <w:bookmarkEnd w:id="62"/>
-            <w:bookmarkEnd w:id="63"/>
             <w:bookmarkEnd w:id="64"/>
             <w:bookmarkEnd w:id="65"/>
             <w:bookmarkEnd w:id="66"/>
             <w:bookmarkEnd w:id="67"/>
             <w:bookmarkEnd w:id="68"/>
             <w:bookmarkEnd w:id="69"/>
+            <w:bookmarkEnd w:id="70"/>
+            <w:bookmarkEnd w:id="71"/>
+            <w:bookmarkEnd w:id="72"/>
+            <w:bookmarkEnd w:id="73"/>
+            <w:bookmarkEnd w:id="74"/>
+            <w:bookmarkEnd w:id="75"/>
           </w:p>
         </w:tc>
         <w:tc>
@@ -3763,17 +3761,18 @@
                 <w:szCs w:val="28"/>
               </w:rPr>
             </w:pPr>
-            <w:bookmarkStart w:id="70" w:name="_Toc518221183"/>
-            <w:bookmarkStart w:id="71" w:name="_Toc106555460"/>
-            <w:bookmarkStart w:id="72" w:name="_Toc106556055"/>
-            <w:bookmarkStart w:id="73" w:name="_Toc106556259"/>
-            <w:bookmarkStart w:id="74" w:name="_Toc106556377"/>
-            <w:bookmarkStart w:id="75" w:name="_Toc106558060"/>
-            <w:bookmarkStart w:id="76" w:name="_Toc106558174"/>
-            <w:bookmarkStart w:id="77" w:name="_Toc106568396"/>
-            <w:bookmarkStart w:id="78" w:name="_Toc106568711"/>
-            <w:bookmarkStart w:id="79" w:name="_Toc106568828"/>
-            <w:bookmarkStart w:id="80" w:name="_Toc107176204"/>
+            <w:bookmarkStart w:id="76" w:name="_Toc518221183"/>
+            <w:bookmarkStart w:id="77" w:name="_Toc106555460"/>
+            <w:bookmarkStart w:id="78" w:name="_Toc106556055"/>
+            <w:bookmarkStart w:id="79" w:name="_Toc106556259"/>
+            <w:bookmarkStart w:id="80" w:name="_Toc106556377"/>
+            <w:bookmarkStart w:id="81" w:name="_Toc106558060"/>
+            <w:bookmarkStart w:id="82" w:name="_Toc106558174"/>
+            <w:bookmarkStart w:id="83" w:name="_Toc106568396"/>
+            <w:bookmarkStart w:id="84" w:name="_Toc106568711"/>
+            <w:bookmarkStart w:id="85" w:name="_Toc106568828"/>
+            <w:bookmarkStart w:id="86" w:name="_Toc107176204"/>
+            <w:bookmarkStart w:id="87" w:name="_Toc107865147"/>
             <w:r>
               <w:rPr>
                 <w:szCs w:val="28"/>
@@ -3792,23 +3791,24 @@
               </w:rPr>
               <w:t>20</w:t>
             </w:r>
-            <w:bookmarkEnd w:id="70"/>
+            <w:bookmarkEnd w:id="76"/>
             <w:r>
               <w:rPr>
                 <w:szCs w:val="28"/>
               </w:rPr>
               <w:t>21</w:t>
             </w:r>
-            <w:bookmarkEnd w:id="71"/>
-            <w:bookmarkEnd w:id="72"/>
-            <w:bookmarkEnd w:id="73"/>
-            <w:bookmarkEnd w:id="74"/>
-            <w:bookmarkEnd w:id="75"/>
-            <w:bookmarkEnd w:id="76"/>
             <w:bookmarkEnd w:id="77"/>
             <w:bookmarkEnd w:id="78"/>
             <w:bookmarkEnd w:id="79"/>
             <w:bookmarkEnd w:id="80"/>
+            <w:bookmarkEnd w:id="81"/>
+            <w:bookmarkEnd w:id="82"/>
+            <w:bookmarkEnd w:id="83"/>
+            <w:bookmarkEnd w:id="84"/>
+            <w:bookmarkEnd w:id="85"/>
+            <w:bookmarkEnd w:id="86"/>
+            <w:bookmarkEnd w:id="87"/>
           </w:p>
         </w:tc>
         <w:tc>
@@ -3830,34 +3830,36 @@
                 <w:szCs w:val="28"/>
               </w:rPr>
             </w:pPr>
-            <w:bookmarkStart w:id="81" w:name="_Toc518221184"/>
-            <w:bookmarkStart w:id="82" w:name="_Toc106555461"/>
-            <w:bookmarkStart w:id="83" w:name="_Toc106556056"/>
-            <w:bookmarkStart w:id="84" w:name="_Toc106556260"/>
-            <w:bookmarkStart w:id="85" w:name="_Toc106556378"/>
-            <w:bookmarkStart w:id="86" w:name="_Toc106558061"/>
-            <w:bookmarkStart w:id="87" w:name="_Toc106558175"/>
-            <w:bookmarkStart w:id="88" w:name="_Toc106568397"/>
-            <w:bookmarkStart w:id="89" w:name="_Toc106568712"/>
-            <w:bookmarkStart w:id="90" w:name="_Toc106568829"/>
-            <w:bookmarkStart w:id="91" w:name="_Toc107176205"/>
+            <w:bookmarkStart w:id="88" w:name="_Toc518221184"/>
+            <w:bookmarkStart w:id="89" w:name="_Toc106555461"/>
+            <w:bookmarkStart w:id="90" w:name="_Toc106556056"/>
+            <w:bookmarkStart w:id="91" w:name="_Toc106556260"/>
+            <w:bookmarkStart w:id="92" w:name="_Toc106556378"/>
+            <w:bookmarkStart w:id="93" w:name="_Toc106558061"/>
+            <w:bookmarkStart w:id="94" w:name="_Toc106558175"/>
+            <w:bookmarkStart w:id="95" w:name="_Toc106568397"/>
+            <w:bookmarkStart w:id="96" w:name="_Toc106568712"/>
+            <w:bookmarkStart w:id="97" w:name="_Toc106568829"/>
+            <w:bookmarkStart w:id="98" w:name="_Toc107176205"/>
+            <w:bookmarkStart w:id="99" w:name="_Toc107865148"/>
             <w:r>
               <w:rPr>
                 <w:szCs w:val="28"/>
               </w:rPr>
               <w:t>Выполнено</w:t>
             </w:r>
-            <w:bookmarkEnd w:id="81"/>
-            <w:bookmarkEnd w:id="82"/>
-            <w:bookmarkEnd w:id="83"/>
-            <w:bookmarkEnd w:id="84"/>
-            <w:bookmarkEnd w:id="85"/>
-            <w:bookmarkEnd w:id="86"/>
-            <w:bookmarkEnd w:id="87"/>
             <w:bookmarkEnd w:id="88"/>
             <w:bookmarkEnd w:id="89"/>
             <w:bookmarkEnd w:id="90"/>
             <w:bookmarkEnd w:id="91"/>
+            <w:bookmarkEnd w:id="92"/>
+            <w:bookmarkEnd w:id="93"/>
+            <w:bookmarkEnd w:id="94"/>
+            <w:bookmarkEnd w:id="95"/>
+            <w:bookmarkEnd w:id="96"/>
+            <w:bookmarkEnd w:id="97"/>
+            <w:bookmarkEnd w:id="98"/>
+            <w:bookmarkEnd w:id="99"/>
           </w:p>
         </w:tc>
       </w:tr>
@@ -3881,17 +3883,18 @@
                 <w:szCs w:val="28"/>
               </w:rPr>
             </w:pPr>
-            <w:bookmarkStart w:id="92" w:name="_Toc518221185"/>
-            <w:bookmarkStart w:id="93" w:name="_Toc106555462"/>
-            <w:bookmarkStart w:id="94" w:name="_Toc106556057"/>
-            <w:bookmarkStart w:id="95" w:name="_Toc106556261"/>
-            <w:bookmarkStart w:id="96" w:name="_Toc106556379"/>
-            <w:bookmarkStart w:id="97" w:name="_Toc106558062"/>
-            <w:bookmarkStart w:id="98" w:name="_Toc106558176"/>
-            <w:bookmarkStart w:id="99" w:name="_Toc106568398"/>
-            <w:bookmarkStart w:id="100" w:name="_Toc106568713"/>
-            <w:bookmarkStart w:id="101" w:name="_Toc106568830"/>
-            <w:bookmarkStart w:id="102" w:name="_Toc107176206"/>
+            <w:bookmarkStart w:id="100" w:name="_Toc518221185"/>
+            <w:bookmarkStart w:id="101" w:name="_Toc106555462"/>
+            <w:bookmarkStart w:id="102" w:name="_Toc106556057"/>
+            <w:bookmarkStart w:id="103" w:name="_Toc106556261"/>
+            <w:bookmarkStart w:id="104" w:name="_Toc106556379"/>
+            <w:bookmarkStart w:id="105" w:name="_Toc106558062"/>
+            <w:bookmarkStart w:id="106" w:name="_Toc106558176"/>
+            <w:bookmarkStart w:id="107" w:name="_Toc106568398"/>
+            <w:bookmarkStart w:id="108" w:name="_Toc106568713"/>
+            <w:bookmarkStart w:id="109" w:name="_Toc106568830"/>
+            <w:bookmarkStart w:id="110" w:name="_Toc107176206"/>
+            <w:bookmarkStart w:id="111" w:name="_Toc107865149"/>
             <w:r>
               <w:rPr>
                 <w:szCs w:val="28"/>
@@ -3910,17 +3913,18 @@
               </w:rPr>
               <w:t>введения</w:t>
             </w:r>
-            <w:bookmarkEnd w:id="92"/>
-            <w:bookmarkEnd w:id="93"/>
-            <w:bookmarkEnd w:id="94"/>
-            <w:bookmarkEnd w:id="95"/>
-            <w:bookmarkEnd w:id="96"/>
-            <w:bookmarkEnd w:id="97"/>
-            <w:bookmarkEnd w:id="98"/>
-            <w:bookmarkEnd w:id="99"/>
             <w:bookmarkEnd w:id="100"/>
             <w:bookmarkEnd w:id="101"/>
             <w:bookmarkEnd w:id="102"/>
+            <w:bookmarkEnd w:id="103"/>
+            <w:bookmarkEnd w:id="104"/>
+            <w:bookmarkEnd w:id="105"/>
+            <w:bookmarkEnd w:id="106"/>
+            <w:bookmarkEnd w:id="107"/>
+            <w:bookmarkEnd w:id="108"/>
+            <w:bookmarkEnd w:id="109"/>
+            <w:bookmarkEnd w:id="110"/>
+            <w:bookmarkEnd w:id="111"/>
           </w:p>
         </w:tc>
         <w:tc>
@@ -3942,17 +3946,18 @@
                 <w:szCs w:val="28"/>
               </w:rPr>
             </w:pPr>
-            <w:bookmarkStart w:id="103" w:name="_Toc518221186"/>
-            <w:bookmarkStart w:id="104" w:name="_Toc106555463"/>
-            <w:bookmarkStart w:id="105" w:name="_Toc106556058"/>
-            <w:bookmarkStart w:id="106" w:name="_Toc106556262"/>
-            <w:bookmarkStart w:id="107" w:name="_Toc106556380"/>
-            <w:bookmarkStart w:id="108" w:name="_Toc106558063"/>
-            <w:bookmarkStart w:id="109" w:name="_Toc106558177"/>
-            <w:bookmarkStart w:id="110" w:name="_Toc106568399"/>
-            <w:bookmarkStart w:id="111" w:name="_Toc106568714"/>
-            <w:bookmarkStart w:id="112" w:name="_Toc106568831"/>
-            <w:bookmarkStart w:id="113" w:name="_Toc107176207"/>
+            <w:bookmarkStart w:id="112" w:name="_Toc518221186"/>
+            <w:bookmarkStart w:id="113" w:name="_Toc106555463"/>
+            <w:bookmarkStart w:id="114" w:name="_Toc106556058"/>
+            <w:bookmarkStart w:id="115" w:name="_Toc106556262"/>
+            <w:bookmarkStart w:id="116" w:name="_Toc106556380"/>
+            <w:bookmarkStart w:id="117" w:name="_Toc106558063"/>
+            <w:bookmarkStart w:id="118" w:name="_Toc106558177"/>
+            <w:bookmarkStart w:id="119" w:name="_Toc106568399"/>
+            <w:bookmarkStart w:id="120" w:name="_Toc106568714"/>
+            <w:bookmarkStart w:id="121" w:name="_Toc106568831"/>
+            <w:bookmarkStart w:id="122" w:name="_Toc107176207"/>
+            <w:bookmarkStart w:id="123" w:name="_Toc107865150"/>
             <w:r>
               <w:rPr>
                 <w:szCs w:val="28"/>
@@ -3989,17 +3994,18 @@
               </w:rPr>
               <w:t>г.</w:t>
             </w:r>
-            <w:bookmarkEnd w:id="103"/>
-            <w:bookmarkEnd w:id="104"/>
-            <w:bookmarkEnd w:id="105"/>
-            <w:bookmarkEnd w:id="106"/>
-            <w:bookmarkEnd w:id="107"/>
-            <w:bookmarkEnd w:id="108"/>
-            <w:bookmarkEnd w:id="109"/>
-            <w:bookmarkEnd w:id="110"/>
-            <w:bookmarkEnd w:id="111"/>
             <w:bookmarkEnd w:id="112"/>
             <w:bookmarkEnd w:id="113"/>
+            <w:bookmarkEnd w:id="114"/>
+            <w:bookmarkEnd w:id="115"/>
+            <w:bookmarkEnd w:id="116"/>
+            <w:bookmarkEnd w:id="117"/>
+            <w:bookmarkEnd w:id="118"/>
+            <w:bookmarkEnd w:id="119"/>
+            <w:bookmarkEnd w:id="120"/>
+            <w:bookmarkEnd w:id="121"/>
+            <w:bookmarkEnd w:id="122"/>
+            <w:bookmarkEnd w:id="123"/>
           </w:p>
         </w:tc>
         <w:tc>
@@ -4021,34 +4027,36 @@
                 <w:szCs w:val="28"/>
               </w:rPr>
             </w:pPr>
-            <w:bookmarkStart w:id="114" w:name="_Toc518221187"/>
-            <w:bookmarkStart w:id="115" w:name="_Toc106555464"/>
-            <w:bookmarkStart w:id="116" w:name="_Toc106556059"/>
-            <w:bookmarkStart w:id="117" w:name="_Toc106556263"/>
-            <w:bookmarkStart w:id="118" w:name="_Toc106556381"/>
-            <w:bookmarkStart w:id="119" w:name="_Toc106558064"/>
-            <w:bookmarkStart w:id="120" w:name="_Toc106558178"/>
-            <w:bookmarkStart w:id="121" w:name="_Toc106568400"/>
-            <w:bookmarkStart w:id="122" w:name="_Toc106568715"/>
-            <w:bookmarkStart w:id="123" w:name="_Toc106568832"/>
-            <w:bookmarkStart w:id="124" w:name="_Toc107176208"/>
+            <w:bookmarkStart w:id="124" w:name="_Toc518221187"/>
+            <w:bookmarkStart w:id="125" w:name="_Toc106555464"/>
+            <w:bookmarkStart w:id="126" w:name="_Toc106556059"/>
+            <w:bookmarkStart w:id="127" w:name="_Toc106556263"/>
+            <w:bookmarkStart w:id="128" w:name="_Toc106556381"/>
+            <w:bookmarkStart w:id="129" w:name="_Toc106558064"/>
+            <w:bookmarkStart w:id="130" w:name="_Toc106558178"/>
+            <w:bookmarkStart w:id="131" w:name="_Toc106568400"/>
+            <w:bookmarkStart w:id="132" w:name="_Toc106568715"/>
+            <w:bookmarkStart w:id="133" w:name="_Toc106568832"/>
+            <w:bookmarkStart w:id="134" w:name="_Toc107176208"/>
+            <w:bookmarkStart w:id="135" w:name="_Toc107865151"/>
             <w:r>
               <w:rPr>
                 <w:szCs w:val="28"/>
               </w:rPr>
               <w:t>Выполнено</w:t>
             </w:r>
-            <w:bookmarkEnd w:id="114"/>
-            <w:bookmarkEnd w:id="115"/>
-            <w:bookmarkEnd w:id="116"/>
-            <w:bookmarkEnd w:id="117"/>
-            <w:bookmarkEnd w:id="118"/>
-            <w:bookmarkEnd w:id="119"/>
-            <w:bookmarkEnd w:id="120"/>
-            <w:bookmarkEnd w:id="121"/>
-            <w:bookmarkEnd w:id="122"/>
-            <w:bookmarkEnd w:id="123"/>
             <w:bookmarkEnd w:id="124"/>
+            <w:bookmarkEnd w:id="125"/>
+            <w:bookmarkEnd w:id="126"/>
+            <w:bookmarkEnd w:id="127"/>
+            <w:bookmarkEnd w:id="128"/>
+            <w:bookmarkEnd w:id="129"/>
+            <w:bookmarkEnd w:id="130"/>
+            <w:bookmarkEnd w:id="131"/>
+            <w:bookmarkEnd w:id="132"/>
+            <w:bookmarkEnd w:id="133"/>
+            <w:bookmarkEnd w:id="134"/>
+            <w:bookmarkEnd w:id="135"/>
           </w:p>
         </w:tc>
       </w:tr>
@@ -4072,17 +4080,18 @@
                 <w:szCs w:val="28"/>
               </w:rPr>
             </w:pPr>
-            <w:bookmarkStart w:id="125" w:name="_Toc518221188"/>
-            <w:bookmarkStart w:id="126" w:name="_Toc106555465"/>
-            <w:bookmarkStart w:id="127" w:name="_Toc106556060"/>
-            <w:bookmarkStart w:id="128" w:name="_Toc106556264"/>
-            <w:bookmarkStart w:id="129" w:name="_Toc106556382"/>
-            <w:bookmarkStart w:id="130" w:name="_Toc106558065"/>
-            <w:bookmarkStart w:id="131" w:name="_Toc106558179"/>
-            <w:bookmarkStart w:id="132" w:name="_Toc106568401"/>
-            <w:bookmarkStart w:id="133" w:name="_Toc106568716"/>
-            <w:bookmarkStart w:id="134" w:name="_Toc106568833"/>
-            <w:bookmarkStart w:id="135" w:name="_Toc107176209"/>
+            <w:bookmarkStart w:id="136" w:name="_Toc518221188"/>
+            <w:bookmarkStart w:id="137" w:name="_Toc106555465"/>
+            <w:bookmarkStart w:id="138" w:name="_Toc106556060"/>
+            <w:bookmarkStart w:id="139" w:name="_Toc106556264"/>
+            <w:bookmarkStart w:id="140" w:name="_Toc106556382"/>
+            <w:bookmarkStart w:id="141" w:name="_Toc106558065"/>
+            <w:bookmarkStart w:id="142" w:name="_Toc106558179"/>
+            <w:bookmarkStart w:id="143" w:name="_Toc106568401"/>
+            <w:bookmarkStart w:id="144" w:name="_Toc106568716"/>
+            <w:bookmarkStart w:id="145" w:name="_Toc106568833"/>
+            <w:bookmarkStart w:id="146" w:name="_Toc107176209"/>
+            <w:bookmarkStart w:id="147" w:name="_Toc107865152"/>
             <w:r>
               <w:rPr>
                 <w:szCs w:val="28"/>
@@ -4113,17 +4122,18 @@
               </w:rPr>
               <w:t>1</w:t>
             </w:r>
-            <w:bookmarkEnd w:id="125"/>
-            <w:bookmarkEnd w:id="126"/>
-            <w:bookmarkEnd w:id="127"/>
-            <w:bookmarkEnd w:id="128"/>
-            <w:bookmarkEnd w:id="129"/>
-            <w:bookmarkEnd w:id="130"/>
-            <w:bookmarkEnd w:id="131"/>
-            <w:bookmarkEnd w:id="132"/>
-            <w:bookmarkEnd w:id="133"/>
-            <w:bookmarkEnd w:id="134"/>
-            <w:bookmarkEnd w:id="135"/>
+            <w:bookmarkEnd w:id="136"/>
+            <w:bookmarkEnd w:id="137"/>
+            <w:bookmarkEnd w:id="138"/>
+            <w:bookmarkEnd w:id="139"/>
+            <w:bookmarkEnd w:id="140"/>
+            <w:bookmarkEnd w:id="141"/>
+            <w:bookmarkEnd w:id="142"/>
+            <w:bookmarkEnd w:id="143"/>
+            <w:bookmarkEnd w:id="144"/>
+            <w:bookmarkEnd w:id="145"/>
+            <w:bookmarkEnd w:id="146"/>
+            <w:bookmarkEnd w:id="147"/>
           </w:p>
         </w:tc>
         <w:tc>
@@ -4145,17 +4155,18 @@
                 <w:szCs w:val="28"/>
               </w:rPr>
             </w:pPr>
-            <w:bookmarkStart w:id="136" w:name="_Toc518221189"/>
-            <w:bookmarkStart w:id="137" w:name="_Toc106555466"/>
-            <w:bookmarkStart w:id="138" w:name="_Toc106556061"/>
-            <w:bookmarkStart w:id="139" w:name="_Toc106556265"/>
-            <w:bookmarkStart w:id="140" w:name="_Toc106556383"/>
-            <w:bookmarkStart w:id="141" w:name="_Toc106558066"/>
-            <w:bookmarkStart w:id="142" w:name="_Toc106558180"/>
-            <w:bookmarkStart w:id="143" w:name="_Toc106568402"/>
-            <w:bookmarkStart w:id="144" w:name="_Toc106568717"/>
-            <w:bookmarkStart w:id="145" w:name="_Toc106568834"/>
-            <w:bookmarkStart w:id="146" w:name="_Toc107176210"/>
+            <w:bookmarkStart w:id="148" w:name="_Toc518221189"/>
+            <w:bookmarkStart w:id="149" w:name="_Toc106555466"/>
+            <w:bookmarkStart w:id="150" w:name="_Toc106556061"/>
+            <w:bookmarkStart w:id="151" w:name="_Toc106556265"/>
+            <w:bookmarkStart w:id="152" w:name="_Toc106556383"/>
+            <w:bookmarkStart w:id="153" w:name="_Toc106558066"/>
+            <w:bookmarkStart w:id="154" w:name="_Toc106558180"/>
+            <w:bookmarkStart w:id="155" w:name="_Toc106568402"/>
+            <w:bookmarkStart w:id="156" w:name="_Toc106568717"/>
+            <w:bookmarkStart w:id="157" w:name="_Toc106568834"/>
+            <w:bookmarkStart w:id="158" w:name="_Toc107176210"/>
+            <w:bookmarkStart w:id="159" w:name="_Toc107865153"/>
             <w:r>
               <w:rPr>
                 <w:szCs w:val="28"/>
@@ -4192,17 +4203,18 @@
               </w:rPr>
               <w:t>г.</w:t>
             </w:r>
-            <w:bookmarkEnd w:id="136"/>
-            <w:bookmarkEnd w:id="137"/>
-            <w:bookmarkEnd w:id="138"/>
-            <w:bookmarkEnd w:id="139"/>
-            <w:bookmarkEnd w:id="140"/>
-            <w:bookmarkEnd w:id="141"/>
-            <w:bookmarkEnd w:id="142"/>
-            <w:bookmarkEnd w:id="143"/>
-            <w:bookmarkEnd w:id="144"/>
-            <w:bookmarkEnd w:id="145"/>
-            <w:bookmarkEnd w:id="146"/>
+            <w:bookmarkEnd w:id="148"/>
+            <w:bookmarkEnd w:id="149"/>
+            <w:bookmarkEnd w:id="150"/>
+            <w:bookmarkEnd w:id="151"/>
+            <w:bookmarkEnd w:id="152"/>
+            <w:bookmarkEnd w:id="153"/>
+            <w:bookmarkEnd w:id="154"/>
+            <w:bookmarkEnd w:id="155"/>
+            <w:bookmarkEnd w:id="156"/>
+            <w:bookmarkEnd w:id="157"/>
+            <w:bookmarkEnd w:id="158"/>
+            <w:bookmarkEnd w:id="159"/>
           </w:p>
         </w:tc>
         <w:tc>
@@ -4224,34 +4236,36 @@
                 <w:szCs w:val="28"/>
               </w:rPr>
             </w:pPr>
-            <w:bookmarkStart w:id="147" w:name="_Toc518221190"/>
-            <w:bookmarkStart w:id="148" w:name="_Toc106555467"/>
-            <w:bookmarkStart w:id="149" w:name="_Toc106556062"/>
-            <w:bookmarkStart w:id="150" w:name="_Toc106556266"/>
-            <w:bookmarkStart w:id="151" w:name="_Toc106556384"/>
-            <w:bookmarkStart w:id="152" w:name="_Toc106558067"/>
-            <w:bookmarkStart w:id="153" w:name="_Toc106558181"/>
-            <w:bookmarkStart w:id="154" w:name="_Toc106568403"/>
-            <w:bookmarkStart w:id="155" w:name="_Toc106568718"/>
-            <w:bookmarkStart w:id="156" w:name="_Toc106568835"/>
-            <w:bookmarkStart w:id="157" w:name="_Toc107176211"/>
+            <w:bookmarkStart w:id="160" w:name="_Toc518221190"/>
+            <w:bookmarkStart w:id="161" w:name="_Toc106555467"/>
+            <w:bookmarkStart w:id="162" w:name="_Toc106556062"/>
+            <w:bookmarkStart w:id="163" w:name="_Toc106556266"/>
+            <w:bookmarkStart w:id="164" w:name="_Toc106556384"/>
+            <w:bookmarkStart w:id="165" w:name="_Toc106558067"/>
+            <w:bookmarkStart w:id="166" w:name="_Toc106558181"/>
+            <w:bookmarkStart w:id="167" w:name="_Toc106568403"/>
+            <w:bookmarkStart w:id="168" w:name="_Toc106568718"/>
+            <w:bookmarkStart w:id="169" w:name="_Toc106568835"/>
+            <w:bookmarkStart w:id="170" w:name="_Toc107176211"/>
+            <w:bookmarkStart w:id="171" w:name="_Toc107865154"/>
             <w:r>
               <w:rPr>
                 <w:szCs w:val="28"/>
               </w:rPr>
               <w:t>Выполнено</w:t>
             </w:r>
-            <w:bookmarkEnd w:id="147"/>
-            <w:bookmarkEnd w:id="148"/>
-            <w:bookmarkEnd w:id="149"/>
-            <w:bookmarkEnd w:id="150"/>
-            <w:bookmarkEnd w:id="151"/>
-            <w:bookmarkEnd w:id="152"/>
-            <w:bookmarkEnd w:id="153"/>
-            <w:bookmarkEnd w:id="154"/>
-            <w:bookmarkEnd w:id="155"/>
-            <w:bookmarkEnd w:id="156"/>
-            <w:bookmarkEnd w:id="157"/>
+            <w:bookmarkEnd w:id="160"/>
+            <w:bookmarkEnd w:id="161"/>
+            <w:bookmarkEnd w:id="162"/>
+            <w:bookmarkEnd w:id="163"/>
+            <w:bookmarkEnd w:id="164"/>
+            <w:bookmarkEnd w:id="165"/>
+            <w:bookmarkEnd w:id="166"/>
+            <w:bookmarkEnd w:id="167"/>
+            <w:bookmarkEnd w:id="168"/>
+            <w:bookmarkEnd w:id="169"/>
+            <w:bookmarkEnd w:id="170"/>
+            <w:bookmarkEnd w:id="171"/>
           </w:p>
         </w:tc>
       </w:tr>
@@ -4275,17 +4289,18 @@
                 <w:szCs w:val="28"/>
               </w:rPr>
             </w:pPr>
-            <w:bookmarkStart w:id="158" w:name="_Toc518221191"/>
-            <w:bookmarkStart w:id="159" w:name="_Toc106555468"/>
-            <w:bookmarkStart w:id="160" w:name="_Toc106556063"/>
-            <w:bookmarkStart w:id="161" w:name="_Toc106556267"/>
-            <w:bookmarkStart w:id="162" w:name="_Toc106556385"/>
-            <w:bookmarkStart w:id="163" w:name="_Toc106558068"/>
-            <w:bookmarkStart w:id="164" w:name="_Toc106558182"/>
-            <w:bookmarkStart w:id="165" w:name="_Toc106568404"/>
-            <w:bookmarkStart w:id="166" w:name="_Toc106568719"/>
-            <w:bookmarkStart w:id="167" w:name="_Toc106568836"/>
-            <w:bookmarkStart w:id="168" w:name="_Toc107176212"/>
+            <w:bookmarkStart w:id="172" w:name="_Toc518221191"/>
+            <w:bookmarkStart w:id="173" w:name="_Toc106555468"/>
+            <w:bookmarkStart w:id="174" w:name="_Toc106556063"/>
+            <w:bookmarkStart w:id="175" w:name="_Toc106556267"/>
+            <w:bookmarkStart w:id="176" w:name="_Toc106556385"/>
+            <w:bookmarkStart w:id="177" w:name="_Toc106558068"/>
+            <w:bookmarkStart w:id="178" w:name="_Toc106558182"/>
+            <w:bookmarkStart w:id="179" w:name="_Toc106568404"/>
+            <w:bookmarkStart w:id="180" w:name="_Toc106568719"/>
+            <w:bookmarkStart w:id="181" w:name="_Toc106568836"/>
+            <w:bookmarkStart w:id="182" w:name="_Toc107176212"/>
+            <w:bookmarkStart w:id="183" w:name="_Toc107865155"/>
             <w:r>
               <w:rPr>
                 <w:szCs w:val="28"/>
@@ -4316,17 +4331,18 @@
               </w:rPr>
               <w:t>2</w:t>
             </w:r>
-            <w:bookmarkEnd w:id="158"/>
-            <w:bookmarkEnd w:id="159"/>
-            <w:bookmarkEnd w:id="160"/>
-            <w:bookmarkEnd w:id="161"/>
-            <w:bookmarkEnd w:id="162"/>
-            <w:bookmarkEnd w:id="163"/>
-            <w:bookmarkEnd w:id="164"/>
-            <w:bookmarkEnd w:id="165"/>
-            <w:bookmarkEnd w:id="166"/>
-            <w:bookmarkEnd w:id="167"/>
-            <w:bookmarkEnd w:id="168"/>
+            <w:bookmarkEnd w:id="172"/>
+            <w:bookmarkEnd w:id="173"/>
+            <w:bookmarkEnd w:id="174"/>
+            <w:bookmarkEnd w:id="175"/>
+            <w:bookmarkEnd w:id="176"/>
+            <w:bookmarkEnd w:id="177"/>
+            <w:bookmarkEnd w:id="178"/>
+            <w:bookmarkEnd w:id="179"/>
+            <w:bookmarkEnd w:id="180"/>
+            <w:bookmarkEnd w:id="181"/>
+            <w:bookmarkEnd w:id="182"/>
+            <w:bookmarkEnd w:id="183"/>
           </w:p>
         </w:tc>
         <w:tc>
@@ -4348,17 +4364,18 @@
                 <w:szCs w:val="28"/>
               </w:rPr>
             </w:pPr>
-            <w:bookmarkStart w:id="169" w:name="_Toc518221192"/>
-            <w:bookmarkStart w:id="170" w:name="_Toc106555469"/>
-            <w:bookmarkStart w:id="171" w:name="_Toc106556064"/>
-            <w:bookmarkStart w:id="172" w:name="_Toc106556268"/>
-            <w:bookmarkStart w:id="173" w:name="_Toc106556386"/>
-            <w:bookmarkStart w:id="174" w:name="_Toc106558069"/>
-            <w:bookmarkStart w:id="175" w:name="_Toc106558183"/>
-            <w:bookmarkStart w:id="176" w:name="_Toc106568405"/>
-            <w:bookmarkStart w:id="177" w:name="_Toc106568720"/>
-            <w:bookmarkStart w:id="178" w:name="_Toc106568837"/>
-            <w:bookmarkStart w:id="179" w:name="_Toc107176213"/>
+            <w:bookmarkStart w:id="184" w:name="_Toc518221192"/>
+            <w:bookmarkStart w:id="185" w:name="_Toc106555469"/>
+            <w:bookmarkStart w:id="186" w:name="_Toc106556064"/>
+            <w:bookmarkStart w:id="187" w:name="_Toc106556268"/>
+            <w:bookmarkStart w:id="188" w:name="_Toc106556386"/>
+            <w:bookmarkStart w:id="189" w:name="_Toc106558069"/>
+            <w:bookmarkStart w:id="190" w:name="_Toc106558183"/>
+            <w:bookmarkStart w:id="191" w:name="_Toc106568405"/>
+            <w:bookmarkStart w:id="192" w:name="_Toc106568720"/>
+            <w:bookmarkStart w:id="193" w:name="_Toc106568837"/>
+            <w:bookmarkStart w:id="194" w:name="_Toc107176213"/>
+            <w:bookmarkStart w:id="195" w:name="_Toc107865156"/>
             <w:r>
               <w:rPr>
                 <w:szCs w:val="28"/>
@@ -4395,17 +4412,18 @@
               </w:rPr>
               <w:t>г.</w:t>
             </w:r>
-            <w:bookmarkEnd w:id="169"/>
-            <w:bookmarkEnd w:id="170"/>
-            <w:bookmarkEnd w:id="171"/>
-            <w:bookmarkEnd w:id="172"/>
-            <w:bookmarkEnd w:id="173"/>
-            <w:bookmarkEnd w:id="174"/>
-            <w:bookmarkEnd w:id="175"/>
-            <w:bookmarkEnd w:id="176"/>
-            <w:bookmarkEnd w:id="177"/>
-            <w:bookmarkEnd w:id="178"/>
-            <w:bookmarkEnd w:id="179"/>
+            <w:bookmarkEnd w:id="184"/>
+            <w:bookmarkEnd w:id="185"/>
+            <w:bookmarkEnd w:id="186"/>
+            <w:bookmarkEnd w:id="187"/>
+            <w:bookmarkEnd w:id="188"/>
+            <w:bookmarkEnd w:id="189"/>
+            <w:bookmarkEnd w:id="190"/>
+            <w:bookmarkEnd w:id="191"/>
+            <w:bookmarkEnd w:id="192"/>
+            <w:bookmarkEnd w:id="193"/>
+            <w:bookmarkEnd w:id="194"/>
+            <w:bookmarkEnd w:id="195"/>
             <w:r>
               <w:rPr>
                 <w:szCs w:val="28"/>
@@ -4433,34 +4451,36 @@
                 <w:szCs w:val="28"/>
               </w:rPr>
             </w:pPr>
-            <w:bookmarkStart w:id="180" w:name="_Toc518221193"/>
-            <w:bookmarkStart w:id="181" w:name="_Toc106555470"/>
-            <w:bookmarkStart w:id="182" w:name="_Toc106556065"/>
-            <w:bookmarkStart w:id="183" w:name="_Toc106556269"/>
-            <w:bookmarkStart w:id="184" w:name="_Toc106556387"/>
-            <w:bookmarkStart w:id="185" w:name="_Toc106558070"/>
-            <w:bookmarkStart w:id="186" w:name="_Toc106558184"/>
-            <w:bookmarkStart w:id="187" w:name="_Toc106568406"/>
-            <w:bookmarkStart w:id="188" w:name="_Toc106568721"/>
-            <w:bookmarkStart w:id="189" w:name="_Toc106568838"/>
-            <w:bookmarkStart w:id="190" w:name="_Toc107176214"/>
+            <w:bookmarkStart w:id="196" w:name="_Toc518221193"/>
+            <w:bookmarkStart w:id="197" w:name="_Toc106555470"/>
+            <w:bookmarkStart w:id="198" w:name="_Toc106556065"/>
+            <w:bookmarkStart w:id="199" w:name="_Toc106556269"/>
+            <w:bookmarkStart w:id="200" w:name="_Toc106556387"/>
+            <w:bookmarkStart w:id="201" w:name="_Toc106558070"/>
+            <w:bookmarkStart w:id="202" w:name="_Toc106558184"/>
+            <w:bookmarkStart w:id="203" w:name="_Toc106568406"/>
+            <w:bookmarkStart w:id="204" w:name="_Toc106568721"/>
+            <w:bookmarkStart w:id="205" w:name="_Toc106568838"/>
+            <w:bookmarkStart w:id="206" w:name="_Toc107176214"/>
+            <w:bookmarkStart w:id="207" w:name="_Toc107865157"/>
             <w:r>
               <w:rPr>
                 <w:szCs w:val="28"/>
               </w:rPr>
               <w:t>Выполнено</w:t>
             </w:r>
-            <w:bookmarkEnd w:id="180"/>
-            <w:bookmarkEnd w:id="181"/>
-            <w:bookmarkEnd w:id="182"/>
-            <w:bookmarkEnd w:id="183"/>
-            <w:bookmarkEnd w:id="184"/>
-            <w:bookmarkEnd w:id="185"/>
-            <w:bookmarkEnd w:id="186"/>
-            <w:bookmarkEnd w:id="187"/>
-            <w:bookmarkEnd w:id="188"/>
-            <w:bookmarkEnd w:id="189"/>
-            <w:bookmarkEnd w:id="190"/>
+            <w:bookmarkEnd w:id="196"/>
+            <w:bookmarkEnd w:id="197"/>
+            <w:bookmarkEnd w:id="198"/>
+            <w:bookmarkEnd w:id="199"/>
+            <w:bookmarkEnd w:id="200"/>
+            <w:bookmarkEnd w:id="201"/>
+            <w:bookmarkEnd w:id="202"/>
+            <w:bookmarkEnd w:id="203"/>
+            <w:bookmarkEnd w:id="204"/>
+            <w:bookmarkEnd w:id="205"/>
+            <w:bookmarkEnd w:id="206"/>
+            <w:bookmarkEnd w:id="207"/>
           </w:p>
         </w:tc>
       </w:tr>
@@ -4484,17 +4504,18 @@
                 <w:szCs w:val="28"/>
               </w:rPr>
             </w:pPr>
-            <w:bookmarkStart w:id="191" w:name="_Toc518221194"/>
-            <w:bookmarkStart w:id="192" w:name="_Toc106555471"/>
-            <w:bookmarkStart w:id="193" w:name="_Toc106556066"/>
-            <w:bookmarkStart w:id="194" w:name="_Toc106556270"/>
-            <w:bookmarkStart w:id="195" w:name="_Toc106556388"/>
-            <w:bookmarkStart w:id="196" w:name="_Toc106558071"/>
-            <w:bookmarkStart w:id="197" w:name="_Toc106558185"/>
-            <w:bookmarkStart w:id="198" w:name="_Toc106568407"/>
-            <w:bookmarkStart w:id="199" w:name="_Toc106568722"/>
-            <w:bookmarkStart w:id="200" w:name="_Toc106568839"/>
-            <w:bookmarkStart w:id="201" w:name="_Toc107176215"/>
+            <w:bookmarkStart w:id="208" w:name="_Toc518221194"/>
+            <w:bookmarkStart w:id="209" w:name="_Toc106555471"/>
+            <w:bookmarkStart w:id="210" w:name="_Toc106556066"/>
+            <w:bookmarkStart w:id="211" w:name="_Toc106556270"/>
+            <w:bookmarkStart w:id="212" w:name="_Toc106556388"/>
+            <w:bookmarkStart w:id="213" w:name="_Toc106558071"/>
+            <w:bookmarkStart w:id="214" w:name="_Toc106558185"/>
+            <w:bookmarkStart w:id="215" w:name="_Toc106568407"/>
+            <w:bookmarkStart w:id="216" w:name="_Toc106568722"/>
+            <w:bookmarkStart w:id="217" w:name="_Toc106568839"/>
+            <w:bookmarkStart w:id="218" w:name="_Toc107176215"/>
+            <w:bookmarkStart w:id="219" w:name="_Toc107865158"/>
             <w:r>
               <w:rPr>
                 <w:szCs w:val="28"/>
@@ -4525,17 +4546,18 @@
               </w:rPr>
               <w:t>3</w:t>
             </w:r>
-            <w:bookmarkEnd w:id="191"/>
-            <w:bookmarkEnd w:id="192"/>
-            <w:bookmarkEnd w:id="193"/>
-            <w:bookmarkEnd w:id="194"/>
-            <w:bookmarkEnd w:id="195"/>
-            <w:bookmarkEnd w:id="196"/>
-            <w:bookmarkEnd w:id="197"/>
-            <w:bookmarkEnd w:id="198"/>
-            <w:bookmarkEnd w:id="199"/>
-            <w:bookmarkEnd w:id="200"/>
-            <w:bookmarkEnd w:id="201"/>
+            <w:bookmarkEnd w:id="208"/>
+            <w:bookmarkEnd w:id="209"/>
+            <w:bookmarkEnd w:id="210"/>
+            <w:bookmarkEnd w:id="211"/>
+            <w:bookmarkEnd w:id="212"/>
+            <w:bookmarkEnd w:id="213"/>
+            <w:bookmarkEnd w:id="214"/>
+            <w:bookmarkEnd w:id="215"/>
+            <w:bookmarkEnd w:id="216"/>
+            <w:bookmarkEnd w:id="217"/>
+            <w:bookmarkEnd w:id="218"/>
+            <w:bookmarkEnd w:id="219"/>
           </w:p>
         </w:tc>
         <w:tc>
@@ -4557,17 +4579,18 @@
                 <w:szCs w:val="28"/>
               </w:rPr>
             </w:pPr>
-            <w:bookmarkStart w:id="202" w:name="_Toc518221195"/>
-            <w:bookmarkStart w:id="203" w:name="_Toc106555472"/>
-            <w:bookmarkStart w:id="204" w:name="_Toc106556067"/>
-            <w:bookmarkStart w:id="205" w:name="_Toc106556271"/>
-            <w:bookmarkStart w:id="206" w:name="_Toc106556389"/>
-            <w:bookmarkStart w:id="207" w:name="_Toc106558072"/>
-            <w:bookmarkStart w:id="208" w:name="_Toc106558186"/>
-            <w:bookmarkStart w:id="209" w:name="_Toc106568408"/>
-            <w:bookmarkStart w:id="210" w:name="_Toc106568723"/>
-            <w:bookmarkStart w:id="211" w:name="_Toc106568840"/>
-            <w:bookmarkStart w:id="212" w:name="_Toc107176216"/>
+            <w:bookmarkStart w:id="220" w:name="_Toc518221195"/>
+            <w:bookmarkStart w:id="221" w:name="_Toc106555472"/>
+            <w:bookmarkStart w:id="222" w:name="_Toc106556067"/>
+            <w:bookmarkStart w:id="223" w:name="_Toc106556271"/>
+            <w:bookmarkStart w:id="224" w:name="_Toc106556389"/>
+            <w:bookmarkStart w:id="225" w:name="_Toc106558072"/>
+            <w:bookmarkStart w:id="226" w:name="_Toc106558186"/>
+            <w:bookmarkStart w:id="227" w:name="_Toc106568408"/>
+            <w:bookmarkStart w:id="228" w:name="_Toc106568723"/>
+            <w:bookmarkStart w:id="229" w:name="_Toc106568840"/>
+            <w:bookmarkStart w:id="230" w:name="_Toc107176216"/>
+            <w:bookmarkStart w:id="231" w:name="_Toc107865159"/>
             <w:r>
               <w:rPr>
                 <w:szCs w:val="28"/>
@@ -4604,17 +4627,18 @@
               </w:rPr>
               <w:t>г.</w:t>
             </w:r>
-            <w:bookmarkEnd w:id="202"/>
-            <w:bookmarkEnd w:id="203"/>
-            <w:bookmarkEnd w:id="204"/>
-            <w:bookmarkEnd w:id="205"/>
-            <w:bookmarkEnd w:id="206"/>
-            <w:bookmarkEnd w:id="207"/>
-            <w:bookmarkEnd w:id="208"/>
-            <w:bookmarkEnd w:id="209"/>
-            <w:bookmarkEnd w:id="210"/>
-            <w:bookmarkEnd w:id="211"/>
-            <w:bookmarkEnd w:id="212"/>
+            <w:bookmarkEnd w:id="220"/>
+            <w:bookmarkEnd w:id="221"/>
+            <w:bookmarkEnd w:id="222"/>
+            <w:bookmarkEnd w:id="223"/>
+            <w:bookmarkEnd w:id="224"/>
+            <w:bookmarkEnd w:id="225"/>
+            <w:bookmarkEnd w:id="226"/>
+            <w:bookmarkEnd w:id="227"/>
+            <w:bookmarkEnd w:id="228"/>
+            <w:bookmarkEnd w:id="229"/>
+            <w:bookmarkEnd w:id="230"/>
+            <w:bookmarkEnd w:id="231"/>
           </w:p>
         </w:tc>
         <w:tc>
@@ -4636,34 +4660,36 @@
                 <w:szCs w:val="28"/>
               </w:rPr>
             </w:pPr>
-            <w:bookmarkStart w:id="213" w:name="_Toc518221196"/>
-            <w:bookmarkStart w:id="214" w:name="_Toc106555473"/>
-            <w:bookmarkStart w:id="215" w:name="_Toc106556068"/>
-            <w:bookmarkStart w:id="216" w:name="_Toc106556272"/>
-            <w:bookmarkStart w:id="217" w:name="_Toc106556390"/>
-            <w:bookmarkStart w:id="218" w:name="_Toc106558073"/>
-            <w:bookmarkStart w:id="219" w:name="_Toc106558187"/>
-            <w:bookmarkStart w:id="220" w:name="_Toc106568409"/>
-            <w:bookmarkStart w:id="221" w:name="_Toc106568724"/>
-            <w:bookmarkStart w:id="222" w:name="_Toc106568841"/>
-            <w:bookmarkStart w:id="223" w:name="_Toc107176217"/>
+            <w:bookmarkStart w:id="232" w:name="_Toc518221196"/>
+            <w:bookmarkStart w:id="233" w:name="_Toc106555473"/>
+            <w:bookmarkStart w:id="234" w:name="_Toc106556068"/>
+            <w:bookmarkStart w:id="235" w:name="_Toc106556272"/>
+            <w:bookmarkStart w:id="236" w:name="_Toc106556390"/>
+            <w:bookmarkStart w:id="237" w:name="_Toc106558073"/>
+            <w:bookmarkStart w:id="238" w:name="_Toc106558187"/>
+            <w:bookmarkStart w:id="239" w:name="_Toc106568409"/>
+            <w:bookmarkStart w:id="240" w:name="_Toc106568724"/>
+            <w:bookmarkStart w:id="241" w:name="_Toc106568841"/>
+            <w:bookmarkStart w:id="242" w:name="_Toc107176217"/>
+            <w:bookmarkStart w:id="243" w:name="_Toc107865160"/>
             <w:r>
               <w:rPr>
                 <w:szCs w:val="28"/>
               </w:rPr>
               <w:t>Выполнено</w:t>
             </w:r>
-            <w:bookmarkEnd w:id="213"/>
-            <w:bookmarkEnd w:id="214"/>
-            <w:bookmarkEnd w:id="215"/>
-            <w:bookmarkEnd w:id="216"/>
-            <w:bookmarkEnd w:id="217"/>
-            <w:bookmarkEnd w:id="218"/>
-            <w:bookmarkEnd w:id="219"/>
-            <w:bookmarkEnd w:id="220"/>
-            <w:bookmarkEnd w:id="221"/>
-            <w:bookmarkEnd w:id="222"/>
-            <w:bookmarkEnd w:id="223"/>
+            <w:bookmarkEnd w:id="232"/>
+            <w:bookmarkEnd w:id="233"/>
+            <w:bookmarkEnd w:id="234"/>
+            <w:bookmarkEnd w:id="235"/>
+            <w:bookmarkEnd w:id="236"/>
+            <w:bookmarkEnd w:id="237"/>
+            <w:bookmarkEnd w:id="238"/>
+            <w:bookmarkEnd w:id="239"/>
+            <w:bookmarkEnd w:id="240"/>
+            <w:bookmarkEnd w:id="241"/>
+            <w:bookmarkEnd w:id="242"/>
+            <w:bookmarkEnd w:id="243"/>
           </w:p>
         </w:tc>
       </w:tr>
@@ -4687,17 +4713,18 @@
                 <w:szCs w:val="28"/>
               </w:rPr>
             </w:pPr>
-            <w:bookmarkStart w:id="224" w:name="_Toc518221197"/>
-            <w:bookmarkStart w:id="225" w:name="_Toc106555474"/>
-            <w:bookmarkStart w:id="226" w:name="_Toc106556069"/>
-            <w:bookmarkStart w:id="227" w:name="_Toc106556273"/>
-            <w:bookmarkStart w:id="228" w:name="_Toc106556391"/>
-            <w:bookmarkStart w:id="229" w:name="_Toc106558074"/>
-            <w:bookmarkStart w:id="230" w:name="_Toc106558188"/>
-            <w:bookmarkStart w:id="231" w:name="_Toc106568410"/>
-            <w:bookmarkStart w:id="232" w:name="_Toc106568725"/>
-            <w:bookmarkStart w:id="233" w:name="_Toc106568842"/>
-            <w:bookmarkStart w:id="234" w:name="_Toc107176218"/>
+            <w:bookmarkStart w:id="244" w:name="_Toc518221197"/>
+            <w:bookmarkStart w:id="245" w:name="_Toc106555474"/>
+            <w:bookmarkStart w:id="246" w:name="_Toc106556069"/>
+            <w:bookmarkStart w:id="247" w:name="_Toc106556273"/>
+            <w:bookmarkStart w:id="248" w:name="_Toc106556391"/>
+            <w:bookmarkStart w:id="249" w:name="_Toc106558074"/>
+            <w:bookmarkStart w:id="250" w:name="_Toc106558188"/>
+            <w:bookmarkStart w:id="251" w:name="_Toc106568410"/>
+            <w:bookmarkStart w:id="252" w:name="_Toc106568725"/>
+            <w:bookmarkStart w:id="253" w:name="_Toc106568842"/>
+            <w:bookmarkStart w:id="254" w:name="_Toc107176218"/>
+            <w:bookmarkStart w:id="255" w:name="_Toc107865161"/>
             <w:r>
               <w:rPr>
                 <w:szCs w:val="28"/>
@@ -4716,17 +4743,18 @@
               </w:rPr>
               <w:t>заключения</w:t>
             </w:r>
-            <w:bookmarkEnd w:id="224"/>
-            <w:bookmarkEnd w:id="225"/>
-            <w:bookmarkEnd w:id="226"/>
-            <w:bookmarkEnd w:id="227"/>
-            <w:bookmarkEnd w:id="228"/>
-            <w:bookmarkEnd w:id="229"/>
-            <w:bookmarkEnd w:id="230"/>
-            <w:bookmarkEnd w:id="231"/>
-            <w:bookmarkEnd w:id="232"/>
-            <w:bookmarkEnd w:id="233"/>
-            <w:bookmarkEnd w:id="234"/>
+            <w:bookmarkEnd w:id="244"/>
+            <w:bookmarkEnd w:id="245"/>
+            <w:bookmarkEnd w:id="246"/>
+            <w:bookmarkEnd w:id="247"/>
+            <w:bookmarkEnd w:id="248"/>
+            <w:bookmarkEnd w:id="249"/>
+            <w:bookmarkEnd w:id="250"/>
+            <w:bookmarkEnd w:id="251"/>
+            <w:bookmarkEnd w:id="252"/>
+            <w:bookmarkEnd w:id="253"/>
+            <w:bookmarkEnd w:id="254"/>
+            <w:bookmarkEnd w:id="255"/>
             <w:r>
               <w:rPr>
                 <w:szCs w:val="28"/>
@@ -4754,17 +4782,18 @@
                 <w:szCs w:val="28"/>
               </w:rPr>
             </w:pPr>
-            <w:bookmarkStart w:id="235" w:name="_Toc518221198"/>
-            <w:bookmarkStart w:id="236" w:name="_Toc106555475"/>
-            <w:bookmarkStart w:id="237" w:name="_Toc106556070"/>
-            <w:bookmarkStart w:id="238" w:name="_Toc106556274"/>
-            <w:bookmarkStart w:id="239" w:name="_Toc106556392"/>
-            <w:bookmarkStart w:id="240" w:name="_Toc106558075"/>
-            <w:bookmarkStart w:id="241" w:name="_Toc106558189"/>
-            <w:bookmarkStart w:id="242" w:name="_Toc106568411"/>
-            <w:bookmarkStart w:id="243" w:name="_Toc106568726"/>
-            <w:bookmarkStart w:id="244" w:name="_Toc106568843"/>
-            <w:bookmarkStart w:id="245" w:name="_Toc107176219"/>
+            <w:bookmarkStart w:id="256" w:name="_Toc518221198"/>
+            <w:bookmarkStart w:id="257" w:name="_Toc106555475"/>
+            <w:bookmarkStart w:id="258" w:name="_Toc106556070"/>
+            <w:bookmarkStart w:id="259" w:name="_Toc106556274"/>
+            <w:bookmarkStart w:id="260" w:name="_Toc106556392"/>
+            <w:bookmarkStart w:id="261" w:name="_Toc106558075"/>
+            <w:bookmarkStart w:id="262" w:name="_Toc106558189"/>
+            <w:bookmarkStart w:id="263" w:name="_Toc106568411"/>
+            <w:bookmarkStart w:id="264" w:name="_Toc106568726"/>
+            <w:bookmarkStart w:id="265" w:name="_Toc106568843"/>
+            <w:bookmarkStart w:id="266" w:name="_Toc107176219"/>
+            <w:bookmarkStart w:id="267" w:name="_Toc107865162"/>
             <w:r>
               <w:rPr>
                 <w:szCs w:val="28"/>
@@ -4801,17 +4830,18 @@
               </w:rPr>
               <w:t>г.</w:t>
             </w:r>
-            <w:bookmarkEnd w:id="235"/>
-            <w:bookmarkEnd w:id="236"/>
-            <w:bookmarkEnd w:id="237"/>
-            <w:bookmarkEnd w:id="238"/>
-            <w:bookmarkEnd w:id="239"/>
-            <w:bookmarkEnd w:id="240"/>
-            <w:bookmarkEnd w:id="241"/>
-            <w:bookmarkEnd w:id="242"/>
-            <w:bookmarkEnd w:id="243"/>
-            <w:bookmarkEnd w:id="244"/>
-            <w:bookmarkEnd w:id="245"/>
+            <w:bookmarkEnd w:id="256"/>
+            <w:bookmarkEnd w:id="257"/>
+            <w:bookmarkEnd w:id="258"/>
+            <w:bookmarkEnd w:id="259"/>
+            <w:bookmarkEnd w:id="260"/>
+            <w:bookmarkEnd w:id="261"/>
+            <w:bookmarkEnd w:id="262"/>
+            <w:bookmarkEnd w:id="263"/>
+            <w:bookmarkEnd w:id="264"/>
+            <w:bookmarkEnd w:id="265"/>
+            <w:bookmarkEnd w:id="266"/>
+            <w:bookmarkEnd w:id="267"/>
           </w:p>
         </w:tc>
         <w:tc>
@@ -4833,34 +4863,36 @@
                 <w:szCs w:val="28"/>
               </w:rPr>
             </w:pPr>
-            <w:bookmarkStart w:id="246" w:name="_Toc518221199"/>
-            <w:bookmarkStart w:id="247" w:name="_Toc106555476"/>
-            <w:bookmarkStart w:id="248" w:name="_Toc106556071"/>
-            <w:bookmarkStart w:id="249" w:name="_Toc106556275"/>
-            <w:bookmarkStart w:id="250" w:name="_Toc106556393"/>
-            <w:bookmarkStart w:id="251" w:name="_Toc106558076"/>
-            <w:bookmarkStart w:id="252" w:name="_Toc106558190"/>
-            <w:bookmarkStart w:id="253" w:name="_Toc106568412"/>
-            <w:bookmarkStart w:id="254" w:name="_Toc106568727"/>
-            <w:bookmarkStart w:id="255" w:name="_Toc106568844"/>
-            <w:bookmarkStart w:id="256" w:name="_Toc107176220"/>
+            <w:bookmarkStart w:id="268" w:name="_Toc518221199"/>
+            <w:bookmarkStart w:id="269" w:name="_Toc106555476"/>
+            <w:bookmarkStart w:id="270" w:name="_Toc106556071"/>
+            <w:bookmarkStart w:id="271" w:name="_Toc106556275"/>
+            <w:bookmarkStart w:id="272" w:name="_Toc106556393"/>
+            <w:bookmarkStart w:id="273" w:name="_Toc106558076"/>
+            <w:bookmarkStart w:id="274" w:name="_Toc106558190"/>
+            <w:bookmarkStart w:id="275" w:name="_Toc106568412"/>
+            <w:bookmarkStart w:id="276" w:name="_Toc106568727"/>
+            <w:bookmarkStart w:id="277" w:name="_Toc106568844"/>
+            <w:bookmarkStart w:id="278" w:name="_Toc107176220"/>
+            <w:bookmarkStart w:id="279" w:name="_Toc107865163"/>
             <w:r>
               <w:rPr>
                 <w:szCs w:val="28"/>
               </w:rPr>
               <w:t>Выполнено</w:t>
             </w:r>
-            <w:bookmarkEnd w:id="246"/>
-            <w:bookmarkEnd w:id="247"/>
-            <w:bookmarkEnd w:id="248"/>
-            <w:bookmarkEnd w:id="249"/>
-            <w:bookmarkEnd w:id="250"/>
-            <w:bookmarkEnd w:id="251"/>
-            <w:bookmarkEnd w:id="252"/>
-            <w:bookmarkEnd w:id="253"/>
-            <w:bookmarkEnd w:id="254"/>
-            <w:bookmarkEnd w:id="255"/>
-            <w:bookmarkEnd w:id="256"/>
+            <w:bookmarkEnd w:id="268"/>
+            <w:bookmarkEnd w:id="269"/>
+            <w:bookmarkEnd w:id="270"/>
+            <w:bookmarkEnd w:id="271"/>
+            <w:bookmarkEnd w:id="272"/>
+            <w:bookmarkEnd w:id="273"/>
+            <w:bookmarkEnd w:id="274"/>
+            <w:bookmarkEnd w:id="275"/>
+            <w:bookmarkEnd w:id="276"/>
+            <w:bookmarkEnd w:id="277"/>
+            <w:bookmarkEnd w:id="278"/>
+            <w:bookmarkEnd w:id="279"/>
           </w:p>
         </w:tc>
       </w:tr>
@@ -4884,17 +4916,18 @@
                 <w:szCs w:val="28"/>
               </w:rPr>
             </w:pPr>
-            <w:bookmarkStart w:id="257" w:name="_Toc518221200"/>
-            <w:bookmarkStart w:id="258" w:name="_Toc106555477"/>
-            <w:bookmarkStart w:id="259" w:name="_Toc106556072"/>
-            <w:bookmarkStart w:id="260" w:name="_Toc106556276"/>
-            <w:bookmarkStart w:id="261" w:name="_Toc106556394"/>
-            <w:bookmarkStart w:id="262" w:name="_Toc106558077"/>
-            <w:bookmarkStart w:id="263" w:name="_Toc106558191"/>
-            <w:bookmarkStart w:id="264" w:name="_Toc106568413"/>
-            <w:bookmarkStart w:id="265" w:name="_Toc106568728"/>
-            <w:bookmarkStart w:id="266" w:name="_Toc106568845"/>
-            <w:bookmarkStart w:id="267" w:name="_Toc107176221"/>
+            <w:bookmarkStart w:id="280" w:name="_Toc518221200"/>
+            <w:bookmarkStart w:id="281" w:name="_Toc106555477"/>
+            <w:bookmarkStart w:id="282" w:name="_Toc106556072"/>
+            <w:bookmarkStart w:id="283" w:name="_Toc106556276"/>
+            <w:bookmarkStart w:id="284" w:name="_Toc106556394"/>
+            <w:bookmarkStart w:id="285" w:name="_Toc106558077"/>
+            <w:bookmarkStart w:id="286" w:name="_Toc106558191"/>
+            <w:bookmarkStart w:id="287" w:name="_Toc106568413"/>
+            <w:bookmarkStart w:id="288" w:name="_Toc106568728"/>
+            <w:bookmarkStart w:id="289" w:name="_Toc106568845"/>
+            <w:bookmarkStart w:id="290" w:name="_Toc107176221"/>
+            <w:bookmarkStart w:id="291" w:name="_Toc107865164"/>
             <w:r>
               <w:rPr>
                 <w:szCs w:val="28"/>
@@ -4913,17 +4946,18 @@
               </w:rPr>
               <w:t>ВКР</w:t>
             </w:r>
-            <w:bookmarkEnd w:id="257"/>
-            <w:bookmarkEnd w:id="258"/>
-            <w:bookmarkEnd w:id="259"/>
-            <w:bookmarkEnd w:id="260"/>
-            <w:bookmarkEnd w:id="261"/>
-            <w:bookmarkEnd w:id="262"/>
-            <w:bookmarkEnd w:id="263"/>
-            <w:bookmarkEnd w:id="264"/>
-            <w:bookmarkEnd w:id="265"/>
-            <w:bookmarkEnd w:id="266"/>
-            <w:bookmarkEnd w:id="267"/>
+            <w:bookmarkEnd w:id="280"/>
+            <w:bookmarkEnd w:id="281"/>
+            <w:bookmarkEnd w:id="282"/>
+            <w:bookmarkEnd w:id="283"/>
+            <w:bookmarkEnd w:id="284"/>
+            <w:bookmarkEnd w:id="285"/>
+            <w:bookmarkEnd w:id="286"/>
+            <w:bookmarkEnd w:id="287"/>
+            <w:bookmarkEnd w:id="288"/>
+            <w:bookmarkEnd w:id="289"/>
+            <w:bookmarkEnd w:id="290"/>
+            <w:bookmarkEnd w:id="291"/>
           </w:p>
         </w:tc>
         <w:tc>
@@ -4945,17 +4979,18 @@
                 <w:szCs w:val="28"/>
               </w:rPr>
             </w:pPr>
-            <w:bookmarkStart w:id="268" w:name="_Toc518221201"/>
-            <w:bookmarkStart w:id="269" w:name="_Toc106555478"/>
-            <w:bookmarkStart w:id="270" w:name="_Toc106556073"/>
-            <w:bookmarkStart w:id="271" w:name="_Toc106556277"/>
-            <w:bookmarkStart w:id="272" w:name="_Toc106556395"/>
-            <w:bookmarkStart w:id="273" w:name="_Toc106558078"/>
-            <w:bookmarkStart w:id="274" w:name="_Toc106558192"/>
-            <w:bookmarkStart w:id="275" w:name="_Toc106568414"/>
-            <w:bookmarkStart w:id="276" w:name="_Toc106568729"/>
-            <w:bookmarkStart w:id="277" w:name="_Toc106568846"/>
-            <w:bookmarkStart w:id="278" w:name="_Toc107176222"/>
+            <w:bookmarkStart w:id="292" w:name="_Toc518221201"/>
+            <w:bookmarkStart w:id="293" w:name="_Toc106555478"/>
+            <w:bookmarkStart w:id="294" w:name="_Toc106556073"/>
+            <w:bookmarkStart w:id="295" w:name="_Toc106556277"/>
+            <w:bookmarkStart w:id="296" w:name="_Toc106556395"/>
+            <w:bookmarkStart w:id="297" w:name="_Toc106558078"/>
+            <w:bookmarkStart w:id="298" w:name="_Toc106558192"/>
+            <w:bookmarkStart w:id="299" w:name="_Toc106568414"/>
+            <w:bookmarkStart w:id="300" w:name="_Toc106568729"/>
+            <w:bookmarkStart w:id="301" w:name="_Toc106568846"/>
+            <w:bookmarkStart w:id="302" w:name="_Toc107176222"/>
+            <w:bookmarkStart w:id="303" w:name="_Toc107865165"/>
             <w:r>
               <w:rPr>
                 <w:szCs w:val="28"/>
@@ -4992,17 +5027,18 @@
               </w:rPr>
               <w:t>г.</w:t>
             </w:r>
-            <w:bookmarkEnd w:id="268"/>
-            <w:bookmarkEnd w:id="269"/>
-            <w:bookmarkEnd w:id="270"/>
-            <w:bookmarkEnd w:id="271"/>
-            <w:bookmarkEnd w:id="272"/>
-            <w:bookmarkEnd w:id="273"/>
-            <w:bookmarkEnd w:id="274"/>
-            <w:bookmarkEnd w:id="275"/>
-            <w:bookmarkEnd w:id="276"/>
-            <w:bookmarkEnd w:id="277"/>
-            <w:bookmarkEnd w:id="278"/>
+            <w:bookmarkEnd w:id="292"/>
+            <w:bookmarkEnd w:id="293"/>
+            <w:bookmarkEnd w:id="294"/>
+            <w:bookmarkEnd w:id="295"/>
+            <w:bookmarkEnd w:id="296"/>
+            <w:bookmarkEnd w:id="297"/>
+            <w:bookmarkEnd w:id="298"/>
+            <w:bookmarkEnd w:id="299"/>
+            <w:bookmarkEnd w:id="300"/>
+            <w:bookmarkEnd w:id="301"/>
+            <w:bookmarkEnd w:id="302"/>
+            <w:bookmarkEnd w:id="303"/>
           </w:p>
         </w:tc>
         <w:tc>
@@ -5024,34 +5060,36 @@
                 <w:szCs w:val="28"/>
               </w:rPr>
             </w:pPr>
-            <w:bookmarkStart w:id="279" w:name="_Toc518221202"/>
-            <w:bookmarkStart w:id="280" w:name="_Toc106555479"/>
-            <w:bookmarkStart w:id="281" w:name="_Toc106556074"/>
-            <w:bookmarkStart w:id="282" w:name="_Toc106556278"/>
-            <w:bookmarkStart w:id="283" w:name="_Toc106556396"/>
-            <w:bookmarkStart w:id="284" w:name="_Toc106558079"/>
-            <w:bookmarkStart w:id="285" w:name="_Toc106558193"/>
-            <w:bookmarkStart w:id="286" w:name="_Toc106568415"/>
-            <w:bookmarkStart w:id="287" w:name="_Toc106568730"/>
-            <w:bookmarkStart w:id="288" w:name="_Toc106568847"/>
-            <w:bookmarkStart w:id="289" w:name="_Toc107176223"/>
+            <w:bookmarkStart w:id="304" w:name="_Toc518221202"/>
+            <w:bookmarkStart w:id="305" w:name="_Toc106555479"/>
+            <w:bookmarkStart w:id="306" w:name="_Toc106556074"/>
+            <w:bookmarkStart w:id="307" w:name="_Toc106556278"/>
+            <w:bookmarkStart w:id="308" w:name="_Toc106556396"/>
+            <w:bookmarkStart w:id="309" w:name="_Toc106558079"/>
+            <w:bookmarkStart w:id="310" w:name="_Toc106558193"/>
+            <w:bookmarkStart w:id="311" w:name="_Toc106568415"/>
+            <w:bookmarkStart w:id="312" w:name="_Toc106568730"/>
+            <w:bookmarkStart w:id="313" w:name="_Toc106568847"/>
+            <w:bookmarkStart w:id="314" w:name="_Toc107176223"/>
+            <w:bookmarkStart w:id="315" w:name="_Toc107865166"/>
             <w:r>
               <w:rPr>
                 <w:szCs w:val="28"/>
               </w:rPr>
               <w:t>Выполнено</w:t>
             </w:r>
-            <w:bookmarkEnd w:id="279"/>
-            <w:bookmarkEnd w:id="280"/>
-            <w:bookmarkEnd w:id="281"/>
-            <w:bookmarkEnd w:id="282"/>
-            <w:bookmarkEnd w:id="283"/>
-            <w:bookmarkEnd w:id="284"/>
-            <w:bookmarkEnd w:id="285"/>
-            <w:bookmarkEnd w:id="286"/>
-            <w:bookmarkEnd w:id="287"/>
-            <w:bookmarkEnd w:id="288"/>
-            <w:bookmarkEnd w:id="289"/>
+            <w:bookmarkEnd w:id="304"/>
+            <w:bookmarkEnd w:id="305"/>
+            <w:bookmarkEnd w:id="306"/>
+            <w:bookmarkEnd w:id="307"/>
+            <w:bookmarkEnd w:id="308"/>
+            <w:bookmarkEnd w:id="309"/>
+            <w:bookmarkEnd w:id="310"/>
+            <w:bookmarkEnd w:id="311"/>
+            <w:bookmarkEnd w:id="312"/>
+            <w:bookmarkEnd w:id="313"/>
+            <w:bookmarkEnd w:id="314"/>
+            <w:bookmarkEnd w:id="315"/>
           </w:p>
         </w:tc>
       </w:tr>
@@ -5075,17 +5113,18 @@
                 <w:szCs w:val="28"/>
               </w:rPr>
             </w:pPr>
-            <w:bookmarkStart w:id="290" w:name="_Toc518221203"/>
-            <w:bookmarkStart w:id="291" w:name="_Toc106555480"/>
-            <w:bookmarkStart w:id="292" w:name="_Toc106556075"/>
-            <w:bookmarkStart w:id="293" w:name="_Toc106556279"/>
-            <w:bookmarkStart w:id="294" w:name="_Toc106556397"/>
-            <w:bookmarkStart w:id="295" w:name="_Toc106558080"/>
-            <w:bookmarkStart w:id="296" w:name="_Toc106558194"/>
-            <w:bookmarkStart w:id="297" w:name="_Toc106568416"/>
-            <w:bookmarkStart w:id="298" w:name="_Toc106568731"/>
-            <w:bookmarkStart w:id="299" w:name="_Toc106568848"/>
-            <w:bookmarkStart w:id="300" w:name="_Toc107176224"/>
+            <w:bookmarkStart w:id="316" w:name="_Toc518221203"/>
+            <w:bookmarkStart w:id="317" w:name="_Toc106555480"/>
+            <w:bookmarkStart w:id="318" w:name="_Toc106556075"/>
+            <w:bookmarkStart w:id="319" w:name="_Toc106556279"/>
+            <w:bookmarkStart w:id="320" w:name="_Toc106556397"/>
+            <w:bookmarkStart w:id="321" w:name="_Toc106558080"/>
+            <w:bookmarkStart w:id="322" w:name="_Toc106558194"/>
+            <w:bookmarkStart w:id="323" w:name="_Toc106568416"/>
+            <w:bookmarkStart w:id="324" w:name="_Toc106568731"/>
+            <w:bookmarkStart w:id="325" w:name="_Toc106568848"/>
+            <w:bookmarkStart w:id="326" w:name="_Toc107176224"/>
+            <w:bookmarkStart w:id="327" w:name="_Toc107865167"/>
             <w:r>
               <w:rPr>
                 <w:szCs w:val="28"/>
@@ -5104,17 +5143,18 @@
               </w:rPr>
               <w:t>ВКР</w:t>
             </w:r>
-            <w:bookmarkEnd w:id="290"/>
-            <w:bookmarkEnd w:id="291"/>
-            <w:bookmarkEnd w:id="292"/>
-            <w:bookmarkEnd w:id="293"/>
-            <w:bookmarkEnd w:id="294"/>
-            <w:bookmarkEnd w:id="295"/>
-            <w:bookmarkEnd w:id="296"/>
-            <w:bookmarkEnd w:id="297"/>
-            <w:bookmarkEnd w:id="298"/>
-            <w:bookmarkEnd w:id="299"/>
-            <w:bookmarkEnd w:id="300"/>
+            <w:bookmarkEnd w:id="316"/>
+            <w:bookmarkEnd w:id="317"/>
+            <w:bookmarkEnd w:id="318"/>
+            <w:bookmarkEnd w:id="319"/>
+            <w:bookmarkEnd w:id="320"/>
+            <w:bookmarkEnd w:id="321"/>
+            <w:bookmarkEnd w:id="322"/>
+            <w:bookmarkEnd w:id="323"/>
+            <w:bookmarkEnd w:id="324"/>
+            <w:bookmarkEnd w:id="325"/>
+            <w:bookmarkEnd w:id="326"/>
+            <w:bookmarkEnd w:id="327"/>
           </w:p>
         </w:tc>
         <w:tc>
@@ -5136,17 +5176,18 @@
                 <w:szCs w:val="28"/>
               </w:rPr>
             </w:pPr>
-            <w:bookmarkStart w:id="301" w:name="_Toc518221204"/>
-            <w:bookmarkStart w:id="302" w:name="_Toc106555481"/>
-            <w:bookmarkStart w:id="303" w:name="_Toc106556076"/>
-            <w:bookmarkStart w:id="304" w:name="_Toc106556280"/>
-            <w:bookmarkStart w:id="305" w:name="_Toc106556398"/>
-            <w:bookmarkStart w:id="306" w:name="_Toc106558081"/>
-            <w:bookmarkStart w:id="307" w:name="_Toc106558195"/>
-            <w:bookmarkStart w:id="308" w:name="_Toc106568417"/>
-            <w:bookmarkStart w:id="309" w:name="_Toc106568732"/>
-            <w:bookmarkStart w:id="310" w:name="_Toc106568849"/>
-            <w:bookmarkStart w:id="311" w:name="_Toc107176225"/>
+            <w:bookmarkStart w:id="328" w:name="_Toc518221204"/>
+            <w:bookmarkStart w:id="329" w:name="_Toc106555481"/>
+            <w:bookmarkStart w:id="330" w:name="_Toc106556076"/>
+            <w:bookmarkStart w:id="331" w:name="_Toc106556280"/>
+            <w:bookmarkStart w:id="332" w:name="_Toc106556398"/>
+            <w:bookmarkStart w:id="333" w:name="_Toc106558081"/>
+            <w:bookmarkStart w:id="334" w:name="_Toc106558195"/>
+            <w:bookmarkStart w:id="335" w:name="_Toc106568417"/>
+            <w:bookmarkStart w:id="336" w:name="_Toc106568732"/>
+            <w:bookmarkStart w:id="337" w:name="_Toc106568849"/>
+            <w:bookmarkStart w:id="338" w:name="_Toc107176225"/>
+            <w:bookmarkStart w:id="339" w:name="_Toc107865168"/>
             <w:r>
               <w:rPr>
                 <w:szCs w:val="28"/>
@@ -5183,17 +5224,18 @@
               </w:rPr>
               <w:t>г.</w:t>
             </w:r>
-            <w:bookmarkEnd w:id="301"/>
-            <w:bookmarkEnd w:id="302"/>
-            <w:bookmarkEnd w:id="303"/>
-            <w:bookmarkEnd w:id="304"/>
-            <w:bookmarkEnd w:id="305"/>
-            <w:bookmarkEnd w:id="306"/>
-            <w:bookmarkEnd w:id="307"/>
-            <w:bookmarkEnd w:id="308"/>
-            <w:bookmarkEnd w:id="309"/>
-            <w:bookmarkEnd w:id="310"/>
-            <w:bookmarkEnd w:id="311"/>
+            <w:bookmarkEnd w:id="328"/>
+            <w:bookmarkEnd w:id="329"/>
+            <w:bookmarkEnd w:id="330"/>
+            <w:bookmarkEnd w:id="331"/>
+            <w:bookmarkEnd w:id="332"/>
+            <w:bookmarkEnd w:id="333"/>
+            <w:bookmarkEnd w:id="334"/>
+            <w:bookmarkEnd w:id="335"/>
+            <w:bookmarkEnd w:id="336"/>
+            <w:bookmarkEnd w:id="337"/>
+            <w:bookmarkEnd w:id="338"/>
+            <w:bookmarkEnd w:id="339"/>
           </w:p>
         </w:tc>
         <w:tc>
@@ -5215,34 +5257,36 @@
                 <w:szCs w:val="28"/>
               </w:rPr>
             </w:pPr>
-            <w:bookmarkStart w:id="312" w:name="_Toc518221205"/>
-            <w:bookmarkStart w:id="313" w:name="_Toc106555482"/>
-            <w:bookmarkStart w:id="314" w:name="_Toc106556077"/>
-            <w:bookmarkStart w:id="315" w:name="_Toc106556281"/>
-            <w:bookmarkStart w:id="316" w:name="_Toc106556399"/>
-            <w:bookmarkStart w:id="317" w:name="_Toc106558082"/>
-            <w:bookmarkStart w:id="318" w:name="_Toc106558196"/>
-            <w:bookmarkStart w:id="319" w:name="_Toc106568418"/>
-            <w:bookmarkStart w:id="320" w:name="_Toc106568733"/>
-            <w:bookmarkStart w:id="321" w:name="_Toc106568850"/>
-            <w:bookmarkStart w:id="322" w:name="_Toc107176226"/>
+            <w:bookmarkStart w:id="340" w:name="_Toc518221205"/>
+            <w:bookmarkStart w:id="341" w:name="_Toc106555482"/>
+            <w:bookmarkStart w:id="342" w:name="_Toc106556077"/>
+            <w:bookmarkStart w:id="343" w:name="_Toc106556281"/>
+            <w:bookmarkStart w:id="344" w:name="_Toc106556399"/>
+            <w:bookmarkStart w:id="345" w:name="_Toc106558082"/>
+            <w:bookmarkStart w:id="346" w:name="_Toc106558196"/>
+            <w:bookmarkStart w:id="347" w:name="_Toc106568418"/>
+            <w:bookmarkStart w:id="348" w:name="_Toc106568733"/>
+            <w:bookmarkStart w:id="349" w:name="_Toc106568850"/>
+            <w:bookmarkStart w:id="350" w:name="_Toc107176226"/>
+            <w:bookmarkStart w:id="351" w:name="_Toc107865169"/>
             <w:r>
               <w:rPr>
                 <w:szCs w:val="28"/>
               </w:rPr>
               <w:t>Выполнено</w:t>
             </w:r>
-            <w:bookmarkEnd w:id="312"/>
-            <w:bookmarkEnd w:id="313"/>
-            <w:bookmarkEnd w:id="314"/>
-            <w:bookmarkEnd w:id="315"/>
-            <w:bookmarkEnd w:id="316"/>
-            <w:bookmarkEnd w:id="317"/>
-            <w:bookmarkEnd w:id="318"/>
-            <w:bookmarkEnd w:id="319"/>
-            <w:bookmarkEnd w:id="320"/>
-            <w:bookmarkEnd w:id="321"/>
-            <w:bookmarkEnd w:id="322"/>
+            <w:bookmarkEnd w:id="340"/>
+            <w:bookmarkEnd w:id="341"/>
+            <w:bookmarkEnd w:id="342"/>
+            <w:bookmarkEnd w:id="343"/>
+            <w:bookmarkEnd w:id="344"/>
+            <w:bookmarkEnd w:id="345"/>
+            <w:bookmarkEnd w:id="346"/>
+            <w:bookmarkEnd w:id="347"/>
+            <w:bookmarkEnd w:id="348"/>
+            <w:bookmarkEnd w:id="349"/>
+            <w:bookmarkEnd w:id="350"/>
+            <w:bookmarkEnd w:id="351"/>
           </w:p>
         </w:tc>
       </w:tr>
@@ -5455,7 +5499,7 @@
           <w:bCs/>
         </w:rPr>
       </w:pPr>
-      <w:bookmarkStart w:id="323" w:name="_Toc518221206"/>
+      <w:bookmarkStart w:id="352" w:name="_Toc518221206"/>
       <w:r>
         <w:rPr>
           <w:b/>
@@ -5464,7 +5508,7 @@
         <w:lastRenderedPageBreak/>
         <w:t>АННОТАЦИЯ</w:t>
       </w:r>
-      <w:bookmarkEnd w:id="323"/>
+      <w:bookmarkEnd w:id="352"/>
     </w:p>
     <w:p>
       <w:pPr>
@@ -6186,8 +6230,8 @@
         </w:rPr>
         <w:t>Final qualifying work on the topic</w:t>
       </w:r>
-      <w:commentRangeStart w:id="324"/>
-      <w:commentRangeStart w:id="325"/>
+      <w:commentRangeStart w:id="353"/>
+      <w:commentRangeStart w:id="354"/>
       <w:r>
         <w:rPr>
           <w:szCs w:val="28"/>
@@ -6195,19 +6239,19 @@
         </w:rPr>
         <w:t xml:space="preserve"> </w:t>
       </w:r>
-      <w:commentRangeEnd w:id="324"/>
+      <w:commentRangeEnd w:id="353"/>
       <w:r>
         <w:rPr>
           <w:rStyle w:val="ad"/>
         </w:rPr>
-        <w:commentReference w:id="324"/>
-      </w:r>
-      <w:commentRangeEnd w:id="325"/>
+        <w:commentReference w:id="353"/>
+      </w:r>
+      <w:commentRangeEnd w:id="354"/>
       <w:r>
         <w:rPr>
           <w:rStyle w:val="ad"/>
         </w:rPr>
-        <w:commentReference w:id="325"/>
+        <w:commentReference w:id="354"/>
       </w:r>
       <w:r>
         <w:rPr>
@@ -6499,7 +6543,6 @@
         <w:jc w:val="center"/>
         <w:rPr>
           <w:noProof/>
-          <w:lang w:val="en-US"/>
         </w:rPr>
       </w:pPr>
       <w:r>
@@ -6531,7 +6574,7 @@
         <w:fldChar w:fldCharType="separate"/>
       </w:r>
     </w:p>
-    <w:bookmarkStart w:id="326" w:name="_Hlk107176246"/>
+    <w:bookmarkStart w:id="355" w:name="_Hlk107865188"/>
     <w:p>
       <w:pPr>
         <w:pStyle w:val="11"/>
@@ -6564,7 +6607,7 @@
         <w:rPr>
           <w:noProof/>
         </w:rPr>
-        <w:instrText>HYPERLINK \l "_Toc107176227"</w:instrText>
+        <w:instrText>HYPERLINK \l "_Toc107865170"</w:instrText>
       </w:r>
       <w:r>
         <w:rPr>
@@ -6612,7 +6655,7 @@
           <w:noProof/>
           <w:webHidden/>
         </w:rPr>
-        <w:instrText xml:space="preserve"> PAGEREF _Toc107176227 \h </w:instrText>
+        <w:instrText xml:space="preserve"> PAGEREF _Toc107865170 \h </w:instrText>
       </w:r>
       <w:r>
         <w:rPr>
@@ -6632,7 +6675,7 @@
           <w:noProof/>
           <w:webHidden/>
         </w:rPr>
-        <w:t>9</w:t>
+        <w:t>10</w:t>
       </w:r>
       <w:r>
         <w:rPr>
@@ -6663,13 +6706,13 @@
           <w:lang w:eastAsia="ru-RU" w:bidi="hi-IN"/>
         </w:rPr>
       </w:pPr>
-      <w:hyperlink w:anchor="_Toc107176228" w:history="1">
+      <w:hyperlink w:anchor="_Toc107865171" w:history="1">
         <w:r>
           <w:rPr>
             <w:rStyle w:val="a9"/>
             <w:noProof/>
           </w:rPr>
-          <w:t>ГЛАВА 1. ТЕОРИТИЧЕСКИЕ СВЕДЕНИЯ ОБ ОПТИМИЗАЦИИ РАБОТЫ С БАЗОЙ ДАННЫХ</w:t>
+          <w:t>ГЛАВА 1. ТЕОРИТИЧЕСКИЕ СВЕДЕНИЯ О ВЗАИМОДЕЙСТВИИ ВЕБ-САЙТА С БАЗОЙ ДАННЫХ</w:t>
         </w:r>
         <w:r>
           <w:rPr>
@@ -6690,7 +6733,7 @@
             <w:noProof/>
             <w:webHidden/>
           </w:rPr>
-          <w:instrText xml:space="preserve"> PAGEREF _Toc107176228 \h </w:instrText>
+          <w:instrText xml:space="preserve"> PAGEREF _Toc107865171 \h </w:instrText>
         </w:r>
         <w:r>
           <w:rPr>
@@ -6710,7 +6753,7 @@
             <w:noProof/>
             <w:webHidden/>
           </w:rPr>
-          <w:t>12</w:t>
+          <w:t>13</w:t>
         </w:r>
         <w:r>
           <w:rPr>
@@ -6736,7 +6779,7 @@
           <w:lang w:eastAsia="ru-RU" w:bidi="hi-IN"/>
         </w:rPr>
       </w:pPr>
-      <w:hyperlink w:anchor="_Toc107176229" w:history="1">
+      <w:hyperlink w:anchor="_Toc107865172" w:history="1">
         <w:r>
           <w:rPr>
             <w:rStyle w:val="a9"/>
@@ -6759,7 +6802,7 @@
             <w:rStyle w:val="a9"/>
             <w:noProof/>
           </w:rPr>
-          <w:t>ОПИСАНИЕ РЕЛЯЦИОННЫХ БАЗ ДАННЫХ</w:t>
+          <w:t>Описание реляционных баз данных</w:t>
         </w:r>
         <w:r>
           <w:rPr>
@@ -6780,7 +6823,7 @@
             <w:noProof/>
             <w:webHidden/>
           </w:rPr>
-          <w:instrText xml:space="preserve"> PAGEREF _Toc107176229 \h </w:instrText>
+          <w:instrText xml:space="preserve"> PAGEREF _Toc107865172 \h </w:instrText>
         </w:r>
         <w:r>
           <w:rPr>
@@ -6800,7 +6843,7 @@
             <w:noProof/>
             <w:webHidden/>
           </w:rPr>
-          <w:t>12</w:t>
+          <w:t>13</w:t>
         </w:r>
         <w:r>
           <w:rPr>
@@ -6826,7 +6869,7 @@
           <w:lang w:eastAsia="ru-RU" w:bidi="hi-IN"/>
         </w:rPr>
       </w:pPr>
-      <w:hyperlink w:anchor="_Toc107176230" w:history="1">
+      <w:hyperlink w:anchor="_Toc107865173" w:history="1">
         <w:r>
           <w:rPr>
             <w:rStyle w:val="a9"/>
@@ -6849,7 +6892,7 @@
             <w:rStyle w:val="a9"/>
             <w:noProof/>
           </w:rPr>
-          <w:t>ОПИСАНИЕ ОПЕРАЦИЙ ВЗАИМОДЕЙСТВИЯ С БАЗОЙ ДАННЫХ</w:t>
+          <w:t>Описание операций взаимодействия с базой данных</w:t>
         </w:r>
         <w:r>
           <w:rPr>
@@ -6870,7 +6913,7 @@
             <w:noProof/>
             <w:webHidden/>
           </w:rPr>
-          <w:instrText xml:space="preserve"> PAGEREF _Toc107176230 \h </w:instrText>
+          <w:instrText xml:space="preserve"> PAGEREF _Toc107865173 \h </w:instrText>
         </w:r>
         <w:r>
           <w:rPr>
@@ -6890,7 +6933,7 @@
             <w:noProof/>
             <w:webHidden/>
           </w:rPr>
-          <w:t>18</w:t>
+          <w:t>19</w:t>
         </w:r>
         <w:r>
           <w:rPr>
@@ -6915,13 +6958,13 @@
           <w:lang w:eastAsia="ru-RU" w:bidi="hi-IN"/>
         </w:rPr>
       </w:pPr>
-      <w:hyperlink w:anchor="_Toc107176231" w:history="1">
+      <w:hyperlink w:anchor="_Toc107865174" w:history="1">
         <w:r>
           <w:rPr>
             <w:rStyle w:val="a9"/>
             <w:noProof/>
           </w:rPr>
-          <w:t>ГЛАВА 2. ОПИСАНИЕ МЕТОДОВ ОПТМИЗАЦИИ ВЗАИМОДЕЙСТВИЯ С БАЗОЙ ДАННЫХ</w:t>
+          <w:t>ГЛАВА 2. Анализ МЕТОДОВ ОПТМИЗАЦИИ ВЗАИМОДЕЙСТВИЯ С БАЗОЙ ДАННЫХ</w:t>
         </w:r>
         <w:r>
           <w:rPr>
@@ -6942,7 +6985,7 @@
             <w:noProof/>
             <w:webHidden/>
           </w:rPr>
-          <w:instrText xml:space="preserve"> PAGEREF _Toc107176231 \h </w:instrText>
+          <w:instrText xml:space="preserve"> PAGEREF _Toc107865174 \h </w:instrText>
         </w:r>
         <w:r>
           <w:rPr>
@@ -6962,7 +7005,7 @@
             <w:noProof/>
             <w:webHidden/>
           </w:rPr>
-          <w:t>22</w:t>
+          <w:t>23</w:t>
         </w:r>
         <w:r>
           <w:rPr>
@@ -6987,13 +7030,13 @@
           <w:lang w:eastAsia="ru-RU" w:bidi="hi-IN"/>
         </w:rPr>
       </w:pPr>
-      <w:hyperlink w:anchor="_Toc107176232" w:history="1">
+      <w:hyperlink w:anchor="_Toc107865175" w:history="1">
         <w:r>
           <w:rPr>
             <w:rStyle w:val="a9"/>
             <w:noProof/>
           </w:rPr>
-          <w:t>2.1. МЕТОД КЕШИРОВАНИЯ РЕЗУЛЬТАТОВ ЗАПРОСОВ К БАЗЕ ДАННЫХ</w:t>
+          <w:t>2.1. Метод кеширования результатов запросов к базе данных</w:t>
         </w:r>
         <w:r>
           <w:rPr>
@@ -7014,7 +7057,7 @@
             <w:noProof/>
             <w:webHidden/>
           </w:rPr>
-          <w:instrText xml:space="preserve"> PAGEREF _Toc107176232 \h </w:instrText>
+          <w:instrText xml:space="preserve"> PAGEREF _Toc107865175 \h </w:instrText>
         </w:r>
         <w:r>
           <w:rPr>
@@ -7034,7 +7077,7 @@
             <w:noProof/>
             <w:webHidden/>
           </w:rPr>
-          <w:t>22</w:t>
+          <w:t>23</w:t>
         </w:r>
         <w:r>
           <w:rPr>
@@ -7059,13 +7102,13 @@
           <w:lang w:eastAsia="ru-RU" w:bidi="hi-IN"/>
         </w:rPr>
       </w:pPr>
-      <w:hyperlink w:anchor="_Toc107176233" w:history="1">
+      <w:hyperlink w:anchor="_Toc107865176" w:history="1">
         <w:r>
           <w:rPr>
             <w:rStyle w:val="a9"/>
             <w:noProof/>
           </w:rPr>
-          <w:t>2.2. МЕТОД   СИНХРОННОГО ВЫПОЛНЕНИЯ ОПЕРАЦИЙ С БАЗОЙ ДАННЫХ</w:t>
+          <w:t>2.2. Метод синхронного выполнения операций с базой данных</w:t>
         </w:r>
         <w:r>
           <w:rPr>
@@ -7086,358 +7129,7 @@
             <w:noProof/>
             <w:webHidden/>
           </w:rPr>
-          <w:instrText xml:space="preserve"> PAGEREF _Toc107176233 \h </w:instrText>
-        </w:r>
-        <w:r>
-          <w:rPr>
-            <w:noProof/>
-            <w:webHidden/>
-          </w:rPr>
-        </w:r>
-        <w:r>
-          <w:rPr>
-            <w:noProof/>
-            <w:webHidden/>
-          </w:rPr>
-          <w:fldChar w:fldCharType="separate"/>
-        </w:r>
-        <w:r>
-          <w:rPr>
-            <w:noProof/>
-            <w:webHidden/>
-          </w:rPr>
-          <w:t>24</w:t>
-        </w:r>
-        <w:r>
-          <w:rPr>
-            <w:noProof/>
-            <w:webHidden/>
-          </w:rPr>
-          <w:fldChar w:fldCharType="end"/>
-        </w:r>
-      </w:hyperlink>
-    </w:p>
-    <w:p>
-      <w:pPr>
-        <w:pStyle w:val="11"/>
-        <w:tabs>
-          <w:tab w:val="right" w:leader="dot" w:pos="9345"/>
-        </w:tabs>
-        <w:rPr>
-          <w:rFonts w:asciiTheme="minorHAnsi" w:eastAsiaTheme="minorEastAsia" w:hAnsiTheme="minorHAnsi" w:cs="Kokila"/>
-          <w:noProof/>
-          <w:sz w:val="22"/>
-          <w:szCs w:val="20"/>
-          <w:lang w:eastAsia="ru-RU" w:bidi="hi-IN"/>
-        </w:rPr>
-      </w:pPr>
-      <w:hyperlink w:anchor="_Toc107176234" w:history="1">
-        <w:r>
-          <w:rPr>
-            <w:rStyle w:val="a9"/>
-            <w:noProof/>
-          </w:rPr>
-          <w:t>ГЛАВА 3. РАЗРАБОТКА ВЕБ-БИБЛИОТЕК</w:t>
-        </w:r>
-        <w:r>
-          <w:rPr>
-            <w:noProof/>
-            <w:webHidden/>
-          </w:rPr>
-          <w:tab/>
-        </w:r>
-        <w:r>
-          <w:rPr>
-            <w:noProof/>
-            <w:webHidden/>
-          </w:rPr>
-          <w:fldChar w:fldCharType="begin"/>
-        </w:r>
-        <w:r>
-          <w:rPr>
-            <w:noProof/>
-            <w:webHidden/>
-          </w:rPr>
-          <w:instrText xml:space="preserve"> PAGEREF _Toc107176234 \h </w:instrText>
-        </w:r>
-        <w:r>
-          <w:rPr>
-            <w:noProof/>
-            <w:webHidden/>
-          </w:rPr>
-        </w:r>
-        <w:r>
-          <w:rPr>
-            <w:noProof/>
-            <w:webHidden/>
-          </w:rPr>
-          <w:fldChar w:fldCharType="separate"/>
-        </w:r>
-        <w:r>
-          <w:rPr>
-            <w:noProof/>
-            <w:webHidden/>
-          </w:rPr>
-          <w:t>26</w:t>
-        </w:r>
-        <w:r>
-          <w:rPr>
-            <w:noProof/>
-            <w:webHidden/>
-          </w:rPr>
-          <w:fldChar w:fldCharType="end"/>
-        </w:r>
-      </w:hyperlink>
-    </w:p>
-    <w:p>
-      <w:pPr>
-        <w:pStyle w:val="21"/>
-        <w:tabs>
-          <w:tab w:val="left" w:pos="1100"/>
-          <w:tab w:val="right" w:leader="dot" w:pos="9345"/>
-        </w:tabs>
-        <w:rPr>
-          <w:rFonts w:asciiTheme="minorHAnsi" w:eastAsiaTheme="minorEastAsia" w:hAnsiTheme="minorHAnsi" w:cs="Kokila"/>
-          <w:noProof/>
-          <w:sz w:val="22"/>
-          <w:szCs w:val="20"/>
-          <w:lang w:eastAsia="ru-RU" w:bidi="hi-IN"/>
-        </w:rPr>
-      </w:pPr>
-      <w:hyperlink w:anchor="_Toc107176235" w:history="1">
-        <w:r>
-          <w:rPr>
-            <w:rStyle w:val="a9"/>
-            <w:noProof/>
-          </w:rPr>
-          <w:t>3.1.</w:t>
-        </w:r>
-        <w:r>
-          <w:rPr>
-            <w:rFonts w:asciiTheme="minorHAnsi" w:eastAsiaTheme="minorEastAsia" w:hAnsiTheme="minorHAnsi" w:cs="Kokila"/>
-            <w:noProof/>
-            <w:sz w:val="22"/>
-            <w:szCs w:val="20"/>
-            <w:lang w:eastAsia="ru-RU" w:bidi="hi-IN"/>
-          </w:rPr>
-          <w:tab/>
-        </w:r>
-        <w:r>
-          <w:rPr>
-            <w:rStyle w:val="a9"/>
-            <w:noProof/>
-          </w:rPr>
-          <w:t>ОПИСАНИЕ ИНСТРУМЕНТОВ ИСПОЛЬЗОВАННЫХ ПРИ РАЗРАБОТКЕ</w:t>
-        </w:r>
-        <w:r>
-          <w:rPr>
-            <w:noProof/>
-            <w:webHidden/>
-          </w:rPr>
-          <w:tab/>
-        </w:r>
-        <w:r>
-          <w:rPr>
-            <w:noProof/>
-            <w:webHidden/>
-          </w:rPr>
-          <w:fldChar w:fldCharType="begin"/>
-        </w:r>
-        <w:r>
-          <w:rPr>
-            <w:noProof/>
-            <w:webHidden/>
-          </w:rPr>
-          <w:instrText xml:space="preserve"> PAGEREF _Toc107176235 \h </w:instrText>
-        </w:r>
-        <w:r>
-          <w:rPr>
-            <w:noProof/>
-            <w:webHidden/>
-          </w:rPr>
-        </w:r>
-        <w:r>
-          <w:rPr>
-            <w:noProof/>
-            <w:webHidden/>
-          </w:rPr>
-          <w:fldChar w:fldCharType="separate"/>
-        </w:r>
-        <w:r>
-          <w:rPr>
-            <w:noProof/>
-            <w:webHidden/>
-          </w:rPr>
-          <w:t>26</w:t>
-        </w:r>
-        <w:r>
-          <w:rPr>
-            <w:noProof/>
-            <w:webHidden/>
-          </w:rPr>
-          <w:fldChar w:fldCharType="end"/>
-        </w:r>
-      </w:hyperlink>
-    </w:p>
-    <w:p>
-      <w:pPr>
-        <w:pStyle w:val="31"/>
-        <w:tabs>
-          <w:tab w:val="left" w:pos="1540"/>
-          <w:tab w:val="right" w:leader="dot" w:pos="9345"/>
-        </w:tabs>
-        <w:rPr>
-          <w:rFonts w:asciiTheme="minorHAnsi" w:eastAsiaTheme="minorEastAsia" w:hAnsiTheme="minorHAnsi" w:cs="Kokila"/>
-          <w:noProof/>
-          <w:sz w:val="22"/>
-          <w:szCs w:val="20"/>
-          <w:lang w:eastAsia="ru-RU" w:bidi="hi-IN"/>
-        </w:rPr>
-      </w:pPr>
-      <w:hyperlink w:anchor="_Toc107176236" w:history="1">
-        <w:r>
-          <w:rPr>
-            <w:rStyle w:val="a9"/>
-            <w:noProof/>
-            <w:lang w:val="en-US"/>
-          </w:rPr>
-          <w:t>3.1.1.</w:t>
-        </w:r>
-        <w:r>
-          <w:rPr>
-            <w:rFonts w:asciiTheme="minorHAnsi" w:eastAsiaTheme="minorEastAsia" w:hAnsiTheme="minorHAnsi" w:cs="Kokila"/>
-            <w:noProof/>
-            <w:sz w:val="22"/>
-            <w:szCs w:val="20"/>
-            <w:lang w:eastAsia="ru-RU" w:bidi="hi-IN"/>
-          </w:rPr>
-          <w:tab/>
-        </w:r>
-        <w:r>
-          <w:rPr>
-            <w:rStyle w:val="a9"/>
-            <w:noProof/>
-          </w:rPr>
-          <w:t xml:space="preserve">ОПИСАНИЕ ЯЗЫКА ПРОГРАММИРОВАНИЯ </w:t>
-        </w:r>
-        <w:r>
-          <w:rPr>
-            <w:rStyle w:val="a9"/>
-            <w:noProof/>
-            <w:lang w:val="en-US"/>
-          </w:rPr>
-          <w:t>PHP</w:t>
-        </w:r>
-        <w:r>
-          <w:rPr>
-            <w:noProof/>
-            <w:webHidden/>
-          </w:rPr>
-          <w:tab/>
-        </w:r>
-        <w:r>
-          <w:rPr>
-            <w:noProof/>
-            <w:webHidden/>
-          </w:rPr>
-          <w:fldChar w:fldCharType="begin"/>
-        </w:r>
-        <w:r>
-          <w:rPr>
-            <w:noProof/>
-            <w:webHidden/>
-          </w:rPr>
-          <w:instrText xml:space="preserve"> PAGEREF _Toc107176236 \h </w:instrText>
-        </w:r>
-        <w:r>
-          <w:rPr>
-            <w:noProof/>
-            <w:webHidden/>
-          </w:rPr>
-        </w:r>
-        <w:r>
-          <w:rPr>
-            <w:noProof/>
-            <w:webHidden/>
-          </w:rPr>
-          <w:fldChar w:fldCharType="separate"/>
-        </w:r>
-        <w:r>
-          <w:rPr>
-            <w:noProof/>
-            <w:webHidden/>
-          </w:rPr>
-          <w:t>26</w:t>
-        </w:r>
-        <w:r>
-          <w:rPr>
-            <w:noProof/>
-            <w:webHidden/>
-          </w:rPr>
-          <w:fldChar w:fldCharType="end"/>
-        </w:r>
-      </w:hyperlink>
-    </w:p>
-    <w:p>
-      <w:pPr>
-        <w:pStyle w:val="31"/>
-        <w:tabs>
-          <w:tab w:val="left" w:pos="1540"/>
-          <w:tab w:val="right" w:leader="dot" w:pos="9345"/>
-        </w:tabs>
-        <w:rPr>
-          <w:rFonts w:asciiTheme="minorHAnsi" w:eastAsiaTheme="minorEastAsia" w:hAnsiTheme="minorHAnsi" w:cs="Kokila"/>
-          <w:noProof/>
-          <w:sz w:val="22"/>
-          <w:szCs w:val="20"/>
-          <w:lang w:eastAsia="ru-RU" w:bidi="hi-IN"/>
-        </w:rPr>
-      </w:pPr>
-      <w:hyperlink w:anchor="_Toc107176237" w:history="1">
-        <w:r>
-          <w:rPr>
-            <w:rStyle w:val="a9"/>
-            <w:noProof/>
-          </w:rPr>
-          <w:t>3.1.2.</w:t>
-        </w:r>
-        <w:r>
-          <w:rPr>
-            <w:rFonts w:asciiTheme="minorHAnsi" w:eastAsiaTheme="minorEastAsia" w:hAnsiTheme="minorHAnsi" w:cs="Kokila"/>
-            <w:noProof/>
-            <w:sz w:val="22"/>
-            <w:szCs w:val="20"/>
-            <w:lang w:eastAsia="ru-RU" w:bidi="hi-IN"/>
-          </w:rPr>
-          <w:tab/>
-        </w:r>
-        <w:r>
-          <w:rPr>
-            <w:rStyle w:val="a9"/>
-            <w:noProof/>
-          </w:rPr>
-          <w:t>ИНСТРУМЕНТ ХРАНЕНИЯ ДАННЫХ REDIS</w:t>
-        </w:r>
-        <w:r>
-          <w:rPr>
-            <w:noProof/>
-            <w:webHidden/>
-          </w:rPr>
-          <w:tab/>
-        </w:r>
-        <w:r>
-          <w:rPr>
-            <w:noProof/>
-            <w:webHidden/>
-          </w:rPr>
-          <w:fldChar w:fldCharType="begin"/>
-        </w:r>
-        <w:r>
-          <w:rPr>
-            <w:noProof/>
-            <w:webHidden/>
-          </w:rPr>
-          <w:instrText xml:space="preserve"> PAGEREF _Toc107176237 \h </w:instrText>
+          <w:instrText xml:space="preserve"> PAGEREF _Toc107865176 \h </w:instrText>
         </w:r>
         <w:r>
           <w:rPr>
@@ -7470,6 +7162,168 @@
     </w:p>
     <w:p>
       <w:pPr>
+        <w:pStyle w:val="11"/>
+        <w:tabs>
+          <w:tab w:val="right" w:leader="dot" w:pos="9345"/>
+        </w:tabs>
+        <w:rPr>
+          <w:rFonts w:asciiTheme="minorHAnsi" w:eastAsiaTheme="minorEastAsia" w:hAnsiTheme="minorHAnsi" w:cs="Kokila"/>
+          <w:noProof/>
+          <w:sz w:val="22"/>
+          <w:szCs w:val="20"/>
+          <w:lang w:eastAsia="ru-RU" w:bidi="hi-IN"/>
+        </w:rPr>
+      </w:pPr>
+      <w:hyperlink w:anchor="_Toc107865177" w:history="1">
+        <w:r>
+          <w:rPr>
+            <w:rStyle w:val="a9"/>
+            <w:noProof/>
+          </w:rPr>
+          <w:t>ГЛАВА 3. РАЗРАБОТКА ВЕБ-БИБЛИОТЕК</w:t>
+        </w:r>
+        <w:r>
+          <w:rPr>
+            <w:noProof/>
+            <w:webHidden/>
+          </w:rPr>
+          <w:tab/>
+        </w:r>
+        <w:r>
+          <w:rPr>
+            <w:noProof/>
+            <w:webHidden/>
+          </w:rPr>
+          <w:fldChar w:fldCharType="begin"/>
+        </w:r>
+        <w:r>
+          <w:rPr>
+            <w:noProof/>
+            <w:webHidden/>
+          </w:rPr>
+          <w:instrText xml:space="preserve"> PAGEREF _Toc107865177 \h </w:instrText>
+        </w:r>
+        <w:r>
+          <w:rPr>
+            <w:noProof/>
+            <w:webHidden/>
+          </w:rPr>
+        </w:r>
+        <w:r>
+          <w:rPr>
+            <w:noProof/>
+            <w:webHidden/>
+          </w:rPr>
+          <w:fldChar w:fldCharType="separate"/>
+        </w:r>
+        <w:r>
+          <w:rPr>
+            <w:noProof/>
+            <w:webHidden/>
+          </w:rPr>
+          <w:t>34</w:t>
+        </w:r>
+        <w:r>
+          <w:rPr>
+            <w:noProof/>
+            <w:webHidden/>
+          </w:rPr>
+          <w:fldChar w:fldCharType="end"/>
+        </w:r>
+      </w:hyperlink>
+    </w:p>
+    <w:p>
+      <w:pPr>
+        <w:pStyle w:val="21"/>
+        <w:tabs>
+          <w:tab w:val="left" w:pos="1100"/>
+          <w:tab w:val="right" w:leader="dot" w:pos="9345"/>
+        </w:tabs>
+        <w:rPr>
+          <w:rFonts w:asciiTheme="minorHAnsi" w:eastAsiaTheme="minorEastAsia" w:hAnsiTheme="minorHAnsi" w:cs="Kokila"/>
+          <w:noProof/>
+          <w:sz w:val="22"/>
+          <w:szCs w:val="20"/>
+          <w:lang w:eastAsia="ru-RU" w:bidi="hi-IN"/>
+        </w:rPr>
+      </w:pPr>
+      <w:hyperlink w:anchor="_Toc107865178" w:history="1">
+        <w:r>
+          <w:rPr>
+            <w:rStyle w:val="a9"/>
+            <w:noProof/>
+          </w:rPr>
+          <w:t>3.1.</w:t>
+        </w:r>
+        <w:r>
+          <w:rPr>
+            <w:rFonts w:asciiTheme="minorHAnsi" w:eastAsiaTheme="minorEastAsia" w:hAnsiTheme="minorHAnsi" w:cs="Kokila"/>
+            <w:noProof/>
+            <w:sz w:val="22"/>
+            <w:szCs w:val="20"/>
+            <w:lang w:eastAsia="ru-RU" w:bidi="hi-IN"/>
+          </w:rPr>
+          <w:tab/>
+        </w:r>
+        <w:r>
+          <w:rPr>
+            <w:rStyle w:val="a9"/>
+            <w:noProof/>
+          </w:rPr>
+          <w:t>Инструменты разработки</w:t>
+        </w:r>
+        <w:r>
+          <w:rPr>
+            <w:noProof/>
+            <w:webHidden/>
+          </w:rPr>
+          <w:tab/>
+        </w:r>
+        <w:r>
+          <w:rPr>
+            <w:noProof/>
+            <w:webHidden/>
+          </w:rPr>
+          <w:fldChar w:fldCharType="begin"/>
+        </w:r>
+        <w:r>
+          <w:rPr>
+            <w:noProof/>
+            <w:webHidden/>
+          </w:rPr>
+          <w:instrText xml:space="preserve"> PAGEREF _Toc107865178 \h </w:instrText>
+        </w:r>
+        <w:r>
+          <w:rPr>
+            <w:noProof/>
+            <w:webHidden/>
+          </w:rPr>
+        </w:r>
+        <w:r>
+          <w:rPr>
+            <w:noProof/>
+            <w:webHidden/>
+          </w:rPr>
+          <w:fldChar w:fldCharType="separate"/>
+        </w:r>
+        <w:r>
+          <w:rPr>
+            <w:noProof/>
+            <w:webHidden/>
+          </w:rPr>
+          <w:t>34</w:t>
+        </w:r>
+        <w:r>
+          <w:rPr>
+            <w:noProof/>
+            <w:webHidden/>
+          </w:rPr>
+          <w:fldChar w:fldCharType="end"/>
+        </w:r>
+      </w:hyperlink>
+    </w:p>
+    <w:p>
+      <w:pPr>
         <w:pStyle w:val="31"/>
         <w:tabs>
           <w:tab w:val="left" w:pos="1540"/>
@@ -7483,7 +7337,196 @@
           <w:lang w:eastAsia="ru-RU" w:bidi="hi-IN"/>
         </w:rPr>
       </w:pPr>
-      <w:hyperlink w:anchor="_Toc107176238" w:history="1">
+      <w:hyperlink w:anchor="_Toc107865179" w:history="1">
+        <w:r>
+          <w:rPr>
+            <w:rStyle w:val="a9"/>
+            <w:noProof/>
+            <w:lang w:val="en-US"/>
+          </w:rPr>
+          <w:t>3.1.1.</w:t>
+        </w:r>
+        <w:r>
+          <w:rPr>
+            <w:rFonts w:asciiTheme="minorHAnsi" w:eastAsiaTheme="minorEastAsia" w:hAnsiTheme="minorHAnsi" w:cs="Kokila"/>
+            <w:noProof/>
+            <w:sz w:val="22"/>
+            <w:szCs w:val="20"/>
+            <w:lang w:eastAsia="ru-RU" w:bidi="hi-IN"/>
+          </w:rPr>
+          <w:tab/>
+        </w:r>
+        <w:r>
+          <w:rPr>
+            <w:rStyle w:val="a9"/>
+            <w:noProof/>
+          </w:rPr>
+          <w:t xml:space="preserve">Язык программирования </w:t>
+        </w:r>
+        <w:r>
+          <w:rPr>
+            <w:rStyle w:val="a9"/>
+            <w:noProof/>
+            <w:lang w:val="en-US"/>
+          </w:rPr>
+          <w:t>PHP</w:t>
+        </w:r>
+        <w:r>
+          <w:rPr>
+            <w:noProof/>
+            <w:webHidden/>
+          </w:rPr>
+          <w:tab/>
+        </w:r>
+        <w:r>
+          <w:rPr>
+            <w:noProof/>
+            <w:webHidden/>
+          </w:rPr>
+          <w:fldChar w:fldCharType="begin"/>
+        </w:r>
+        <w:r>
+          <w:rPr>
+            <w:noProof/>
+            <w:webHidden/>
+          </w:rPr>
+          <w:instrText xml:space="preserve"> PAGEREF _Toc107865179 \h </w:instrText>
+        </w:r>
+        <w:r>
+          <w:rPr>
+            <w:noProof/>
+            <w:webHidden/>
+          </w:rPr>
+        </w:r>
+        <w:r>
+          <w:rPr>
+            <w:noProof/>
+            <w:webHidden/>
+          </w:rPr>
+          <w:fldChar w:fldCharType="separate"/>
+        </w:r>
+        <w:r>
+          <w:rPr>
+            <w:noProof/>
+            <w:webHidden/>
+          </w:rPr>
+          <w:t>34</w:t>
+        </w:r>
+        <w:r>
+          <w:rPr>
+            <w:noProof/>
+            <w:webHidden/>
+          </w:rPr>
+          <w:fldChar w:fldCharType="end"/>
+        </w:r>
+      </w:hyperlink>
+    </w:p>
+    <w:p>
+      <w:pPr>
+        <w:pStyle w:val="31"/>
+        <w:tabs>
+          <w:tab w:val="left" w:pos="1540"/>
+          <w:tab w:val="right" w:leader="dot" w:pos="9345"/>
+        </w:tabs>
+        <w:rPr>
+          <w:rFonts w:asciiTheme="minorHAnsi" w:eastAsiaTheme="minorEastAsia" w:hAnsiTheme="minorHAnsi" w:cs="Kokila"/>
+          <w:noProof/>
+          <w:sz w:val="22"/>
+          <w:szCs w:val="20"/>
+          <w:lang w:eastAsia="ru-RU" w:bidi="hi-IN"/>
+        </w:rPr>
+      </w:pPr>
+      <w:hyperlink w:anchor="_Toc107865180" w:history="1">
+        <w:r>
+          <w:rPr>
+            <w:rStyle w:val="a9"/>
+            <w:noProof/>
+          </w:rPr>
+          <w:t>3.1.2.</w:t>
+        </w:r>
+        <w:r>
+          <w:rPr>
+            <w:rFonts w:asciiTheme="minorHAnsi" w:eastAsiaTheme="minorEastAsia" w:hAnsiTheme="minorHAnsi" w:cs="Kokila"/>
+            <w:noProof/>
+            <w:sz w:val="22"/>
+            <w:szCs w:val="20"/>
+            <w:lang w:eastAsia="ru-RU" w:bidi="hi-IN"/>
+          </w:rPr>
+          <w:tab/>
+        </w:r>
+        <w:r>
+          <w:rPr>
+            <w:rStyle w:val="a9"/>
+            <w:noProof/>
+          </w:rPr>
+          <w:t>Хранилище данных Redis</w:t>
+        </w:r>
+        <w:r>
+          <w:rPr>
+            <w:noProof/>
+            <w:webHidden/>
+          </w:rPr>
+          <w:tab/>
+        </w:r>
+        <w:r>
+          <w:rPr>
+            <w:noProof/>
+            <w:webHidden/>
+          </w:rPr>
+          <w:fldChar w:fldCharType="begin"/>
+        </w:r>
+        <w:r>
+          <w:rPr>
+            <w:noProof/>
+            <w:webHidden/>
+          </w:rPr>
+          <w:instrText xml:space="preserve"> PAGEREF _Toc107865180 \h </w:instrText>
+        </w:r>
+        <w:r>
+          <w:rPr>
+            <w:noProof/>
+            <w:webHidden/>
+          </w:rPr>
+        </w:r>
+        <w:r>
+          <w:rPr>
+            <w:noProof/>
+            <w:webHidden/>
+          </w:rPr>
+          <w:fldChar w:fldCharType="separate"/>
+        </w:r>
+        <w:r>
+          <w:rPr>
+            <w:noProof/>
+            <w:webHidden/>
+          </w:rPr>
+          <w:t>35</w:t>
+        </w:r>
+        <w:r>
+          <w:rPr>
+            <w:noProof/>
+            <w:webHidden/>
+          </w:rPr>
+          <w:fldChar w:fldCharType="end"/>
+        </w:r>
+      </w:hyperlink>
+    </w:p>
+    <w:p>
+      <w:pPr>
+        <w:pStyle w:val="31"/>
+        <w:tabs>
+          <w:tab w:val="left" w:pos="1540"/>
+          <w:tab w:val="right" w:leader="dot" w:pos="9345"/>
+        </w:tabs>
+        <w:rPr>
+          <w:rFonts w:asciiTheme="minorHAnsi" w:eastAsiaTheme="minorEastAsia" w:hAnsiTheme="minorHAnsi" w:cs="Kokila"/>
+          <w:noProof/>
+          <w:sz w:val="22"/>
+          <w:szCs w:val="20"/>
+          <w:lang w:eastAsia="ru-RU" w:bidi="hi-IN"/>
+        </w:rPr>
+      </w:pPr>
+      <w:hyperlink w:anchor="_Toc107865181" w:history="1">
         <w:r>
           <w:rPr>
             <w:rStyle w:val="a9"/>
@@ -7506,7 +7549,7 @@
             <w:rStyle w:val="a9"/>
             <w:noProof/>
           </w:rPr>
-          <w:t>ОПИСАНИЕ ПРОТОКОЛА ОБМЕНА СООБЩЕНИЯМИ AMQP И БРОКЕРА СООБЩЕНИЙ RABBITMQ</w:t>
+          <w:t>Протокола обмена сообщениями AMQP и брокера сообщений RabbitMQ</w:t>
         </w:r>
         <w:r>
           <w:rPr>
@@ -7527,7 +7570,7 @@
             <w:noProof/>
             <w:webHidden/>
           </w:rPr>
-          <w:instrText xml:space="preserve"> PAGEREF _Toc107176238 \h </w:instrText>
+          <w:instrText xml:space="preserve"> PAGEREF _Toc107865181 \h </w:instrText>
         </w:r>
         <w:r>
           <w:rPr>
@@ -7547,7 +7590,7 @@
             <w:noProof/>
             <w:webHidden/>
           </w:rPr>
-          <w:t>29</w:t>
+          <w:t>37</w:t>
         </w:r>
         <w:r>
           <w:rPr>
@@ -7573,7 +7616,7 @@
           <w:lang w:eastAsia="ru-RU" w:bidi="hi-IN"/>
         </w:rPr>
       </w:pPr>
-      <w:hyperlink w:anchor="_Toc107176239" w:history="1">
+      <w:hyperlink w:anchor="_Toc107865182" w:history="1">
         <w:r>
           <w:rPr>
             <w:rStyle w:val="a9"/>
@@ -7596,7 +7639,7 @@
             <w:rStyle w:val="a9"/>
             <w:noProof/>
           </w:rPr>
-          <w:t>ПОСТАНОВКА ЗАДАЧИ</w:t>
+          <w:t>Постановка задачи</w:t>
         </w:r>
         <w:r>
           <w:rPr>
@@ -7617,187 +7660,7 @@
             <w:noProof/>
             <w:webHidden/>
           </w:rPr>
-          <w:instrText xml:space="preserve"> PAGEREF _Toc107176239 \h </w:instrText>
-        </w:r>
-        <w:r>
-          <w:rPr>
-            <w:noProof/>
-            <w:webHidden/>
-          </w:rPr>
-        </w:r>
-        <w:r>
-          <w:rPr>
-            <w:noProof/>
-            <w:webHidden/>
-          </w:rPr>
-          <w:fldChar w:fldCharType="separate"/>
-        </w:r>
-        <w:r>
-          <w:rPr>
-            <w:noProof/>
-            <w:webHidden/>
-          </w:rPr>
-          <w:t>41</w:t>
-        </w:r>
-        <w:r>
-          <w:rPr>
-            <w:noProof/>
-            <w:webHidden/>
-          </w:rPr>
-          <w:fldChar w:fldCharType="end"/>
-        </w:r>
-      </w:hyperlink>
-    </w:p>
-    <w:p>
-      <w:pPr>
-        <w:pStyle w:val="21"/>
-        <w:tabs>
-          <w:tab w:val="left" w:pos="1100"/>
-          <w:tab w:val="right" w:leader="dot" w:pos="9345"/>
-        </w:tabs>
-        <w:rPr>
-          <w:rFonts w:asciiTheme="minorHAnsi" w:eastAsiaTheme="minorEastAsia" w:hAnsiTheme="minorHAnsi" w:cs="Kokila"/>
-          <w:noProof/>
-          <w:sz w:val="22"/>
-          <w:szCs w:val="20"/>
-          <w:lang w:eastAsia="ru-RU" w:bidi="hi-IN"/>
-        </w:rPr>
-      </w:pPr>
-      <w:hyperlink w:anchor="_Toc107176240" w:history="1">
-        <w:r>
-          <w:rPr>
-            <w:rStyle w:val="a9"/>
-            <w:noProof/>
-          </w:rPr>
-          <w:t>3.3.</w:t>
-        </w:r>
-        <w:r>
-          <w:rPr>
-            <w:rFonts w:asciiTheme="minorHAnsi" w:eastAsiaTheme="minorEastAsia" w:hAnsiTheme="minorHAnsi" w:cs="Kokila"/>
-            <w:noProof/>
-            <w:sz w:val="22"/>
-            <w:szCs w:val="20"/>
-            <w:lang w:eastAsia="ru-RU" w:bidi="hi-IN"/>
-          </w:rPr>
-          <w:tab/>
-        </w:r>
-        <w:r>
-          <w:rPr>
-            <w:rStyle w:val="a9"/>
-            <w:noProof/>
-          </w:rPr>
-          <w:t>РАЗРАБОТКА ВЕБ-БИБЛИОТЕКИ ДЛЯ КЕШИРОВАНИЯ РАБОТЫ ПРОГРАММНЫХ АЛГОРИТМОВ</w:t>
-        </w:r>
-        <w:r>
-          <w:rPr>
-            <w:noProof/>
-            <w:webHidden/>
-          </w:rPr>
-          <w:tab/>
-        </w:r>
-        <w:r>
-          <w:rPr>
-            <w:noProof/>
-            <w:webHidden/>
-          </w:rPr>
-          <w:fldChar w:fldCharType="begin"/>
-        </w:r>
-        <w:r>
-          <w:rPr>
-            <w:noProof/>
-            <w:webHidden/>
-          </w:rPr>
-          <w:instrText xml:space="preserve"> PAGEREF _Toc107176240 \h </w:instrText>
-        </w:r>
-        <w:r>
-          <w:rPr>
-            <w:noProof/>
-            <w:webHidden/>
-          </w:rPr>
-        </w:r>
-        <w:r>
-          <w:rPr>
-            <w:noProof/>
-            <w:webHidden/>
-          </w:rPr>
-          <w:fldChar w:fldCharType="separate"/>
-        </w:r>
-        <w:r>
-          <w:rPr>
-            <w:noProof/>
-            <w:webHidden/>
-          </w:rPr>
-          <w:t>43</w:t>
-        </w:r>
-        <w:r>
-          <w:rPr>
-            <w:noProof/>
-            <w:webHidden/>
-          </w:rPr>
-          <w:fldChar w:fldCharType="end"/>
-        </w:r>
-      </w:hyperlink>
-    </w:p>
-    <w:p>
-      <w:pPr>
-        <w:pStyle w:val="21"/>
-        <w:tabs>
-          <w:tab w:val="left" w:pos="1100"/>
-          <w:tab w:val="right" w:leader="dot" w:pos="9345"/>
-        </w:tabs>
-        <w:rPr>
-          <w:rFonts w:asciiTheme="minorHAnsi" w:eastAsiaTheme="minorEastAsia" w:hAnsiTheme="minorHAnsi" w:cs="Kokila"/>
-          <w:noProof/>
-          <w:sz w:val="22"/>
-          <w:szCs w:val="20"/>
-          <w:lang w:eastAsia="ru-RU" w:bidi="hi-IN"/>
-        </w:rPr>
-      </w:pPr>
-      <w:hyperlink w:anchor="_Toc107176241" w:history="1">
-        <w:r>
-          <w:rPr>
-            <w:rStyle w:val="a9"/>
-            <w:noProof/>
-          </w:rPr>
-          <w:t>3.4.</w:t>
-        </w:r>
-        <w:r>
-          <w:rPr>
-            <w:rFonts w:asciiTheme="minorHAnsi" w:eastAsiaTheme="minorEastAsia" w:hAnsiTheme="minorHAnsi" w:cs="Kokila"/>
-            <w:noProof/>
-            <w:sz w:val="22"/>
-            <w:szCs w:val="20"/>
-            <w:lang w:eastAsia="ru-RU" w:bidi="hi-IN"/>
-          </w:rPr>
-          <w:tab/>
-        </w:r>
-        <w:r>
-          <w:rPr>
-            <w:rStyle w:val="a9"/>
-            <w:noProof/>
-          </w:rPr>
-          <w:t>РАЗРАБОТКА ВЕБ-БИБЛИОТЕКИ ДЛЯ СИНХРОННОГО ВЫПОЛНЕНИЯ ОПЕРАЦИЙ С БАЗОЙ ДАННЫХ</w:t>
-        </w:r>
-        <w:r>
-          <w:rPr>
-            <w:noProof/>
-            <w:webHidden/>
-          </w:rPr>
-          <w:tab/>
-        </w:r>
-        <w:r>
-          <w:rPr>
-            <w:noProof/>
-            <w:webHidden/>
-          </w:rPr>
-          <w:fldChar w:fldCharType="begin"/>
-        </w:r>
-        <w:r>
-          <w:rPr>
-            <w:noProof/>
-            <w:webHidden/>
-          </w:rPr>
-          <w:instrText xml:space="preserve"> PAGEREF _Toc107176241 \h </w:instrText>
+          <w:instrText xml:space="preserve"> PAGEREF _Toc107865182 \h </w:instrText>
         </w:r>
         <w:r>
           <w:rPr>
@@ -7843,13 +7706,13 @@
           <w:lang w:eastAsia="ru-RU" w:bidi="hi-IN"/>
         </w:rPr>
       </w:pPr>
-      <w:hyperlink w:anchor="_Toc107176242" w:history="1">
+      <w:hyperlink w:anchor="_Toc107865183" w:history="1">
         <w:r>
           <w:rPr>
             <w:rStyle w:val="a9"/>
             <w:noProof/>
           </w:rPr>
-          <w:t>3.5.</w:t>
+          <w:t>3.3.</w:t>
         </w:r>
         <w:r>
           <w:rPr>
@@ -7866,7 +7729,7 @@
             <w:rStyle w:val="a9"/>
             <w:noProof/>
           </w:rPr>
-          <w:t>РЕЗУЛЬТАТ ИСПОЛЬЗОВАНИЯ РАЗРАБОТАННЫХ ВЕБ-БИБЛИОТЕК</w:t>
+          <w:t>Разработка веб-библиотеки для кеширования работы программных алгоритмов</w:t>
         </w:r>
         <w:r>
           <w:rPr>
@@ -7887,7 +7750,97 @@
             <w:noProof/>
             <w:webHidden/>
           </w:rPr>
-          <w:instrText xml:space="preserve"> PAGEREF _Toc107176242 \h </w:instrText>
+          <w:instrText xml:space="preserve"> PAGEREF _Toc107865183 \h </w:instrText>
+        </w:r>
+        <w:r>
+          <w:rPr>
+            <w:noProof/>
+            <w:webHidden/>
+          </w:rPr>
+        </w:r>
+        <w:r>
+          <w:rPr>
+            <w:noProof/>
+            <w:webHidden/>
+          </w:rPr>
+          <w:fldChar w:fldCharType="separate"/>
+        </w:r>
+        <w:r>
+          <w:rPr>
+            <w:noProof/>
+            <w:webHidden/>
+          </w:rPr>
+          <w:t>51</w:t>
+        </w:r>
+        <w:r>
+          <w:rPr>
+            <w:noProof/>
+            <w:webHidden/>
+          </w:rPr>
+          <w:fldChar w:fldCharType="end"/>
+        </w:r>
+      </w:hyperlink>
+    </w:p>
+    <w:p>
+      <w:pPr>
+        <w:pStyle w:val="21"/>
+        <w:tabs>
+          <w:tab w:val="left" w:pos="1100"/>
+          <w:tab w:val="right" w:leader="dot" w:pos="9345"/>
+        </w:tabs>
+        <w:rPr>
+          <w:rFonts w:asciiTheme="minorHAnsi" w:eastAsiaTheme="minorEastAsia" w:hAnsiTheme="minorHAnsi" w:cs="Kokila"/>
+          <w:noProof/>
+          <w:sz w:val="22"/>
+          <w:szCs w:val="20"/>
+          <w:lang w:eastAsia="ru-RU" w:bidi="hi-IN"/>
+        </w:rPr>
+      </w:pPr>
+      <w:hyperlink w:anchor="_Toc107865184" w:history="1">
+        <w:r>
+          <w:rPr>
+            <w:rStyle w:val="a9"/>
+            <w:noProof/>
+          </w:rPr>
+          <w:t>3.4.</w:t>
+        </w:r>
+        <w:r>
+          <w:rPr>
+            <w:rFonts w:asciiTheme="minorHAnsi" w:eastAsiaTheme="minorEastAsia" w:hAnsiTheme="minorHAnsi" w:cs="Kokila"/>
+            <w:noProof/>
+            <w:sz w:val="22"/>
+            <w:szCs w:val="20"/>
+            <w:lang w:eastAsia="ru-RU" w:bidi="hi-IN"/>
+          </w:rPr>
+          <w:tab/>
+        </w:r>
+        <w:r>
+          <w:rPr>
+            <w:rStyle w:val="a9"/>
+            <w:noProof/>
+          </w:rPr>
+          <w:t>Разработка веб-библиотеки для синхронного выполнения операций с базой данных</w:t>
+        </w:r>
+        <w:r>
+          <w:rPr>
+            <w:noProof/>
+            <w:webHidden/>
+          </w:rPr>
+          <w:tab/>
+        </w:r>
+        <w:r>
+          <w:rPr>
+            <w:noProof/>
+            <w:webHidden/>
+          </w:rPr>
+          <w:fldChar w:fldCharType="begin"/>
+        </w:r>
+        <w:r>
+          <w:rPr>
+            <w:noProof/>
+            <w:webHidden/>
+          </w:rPr>
+          <w:instrText xml:space="preserve"> PAGEREF _Toc107865184 \h </w:instrText>
         </w:r>
         <w:r>
           <w:rPr>
@@ -7920,8 +7873,9 @@
     </w:p>
     <w:p>
       <w:pPr>
-        <w:pStyle w:val="11"/>
+        <w:pStyle w:val="21"/>
         <w:tabs>
+          <w:tab w:val="left" w:pos="1100"/>
           <w:tab w:val="right" w:leader="dot" w:pos="9345"/>
         </w:tabs>
         <w:rPr>
@@ -7932,13 +7886,30 @@
           <w:lang w:eastAsia="ru-RU" w:bidi="hi-IN"/>
         </w:rPr>
       </w:pPr>
-      <w:hyperlink w:anchor="_Toc107176243" w:history="1">
+      <w:hyperlink w:anchor="_Toc107865185" w:history="1">
         <w:r>
           <w:rPr>
             <w:rStyle w:val="a9"/>
             <w:noProof/>
           </w:rPr>
-          <w:t>ЗАКЛЮЧЕНИЕ</w:t>
+          <w:t>3.5.</w:t>
+        </w:r>
+        <w:r>
+          <w:rPr>
+            <w:rFonts w:asciiTheme="minorHAnsi" w:eastAsiaTheme="minorEastAsia" w:hAnsiTheme="minorHAnsi" w:cs="Kokila"/>
+            <w:noProof/>
+            <w:sz w:val="22"/>
+            <w:szCs w:val="20"/>
+            <w:lang w:eastAsia="ru-RU" w:bidi="hi-IN"/>
+          </w:rPr>
+          <w:tab/>
+        </w:r>
+        <w:r>
+          <w:rPr>
+            <w:rStyle w:val="a9"/>
+            <w:noProof/>
+          </w:rPr>
+          <w:t>Результат использования разработанных веб-библиотек</w:t>
         </w:r>
         <w:r>
           <w:rPr>
@@ -7959,151 +7930,7 @@
             <w:noProof/>
             <w:webHidden/>
           </w:rPr>
-          <w:instrText xml:space="preserve"> PAGEREF _Toc107176243 \h </w:instrText>
-        </w:r>
-        <w:r>
-          <w:rPr>
-            <w:noProof/>
-            <w:webHidden/>
-          </w:rPr>
-        </w:r>
-        <w:r>
-          <w:rPr>
-            <w:noProof/>
-            <w:webHidden/>
-          </w:rPr>
-          <w:fldChar w:fldCharType="separate"/>
-        </w:r>
-        <w:r>
-          <w:rPr>
-            <w:noProof/>
-            <w:webHidden/>
-          </w:rPr>
-          <w:t>59</w:t>
-        </w:r>
-        <w:r>
-          <w:rPr>
-            <w:noProof/>
-            <w:webHidden/>
-          </w:rPr>
-          <w:fldChar w:fldCharType="end"/>
-        </w:r>
-      </w:hyperlink>
-    </w:p>
-    <w:p>
-      <w:pPr>
-        <w:pStyle w:val="11"/>
-        <w:tabs>
-          <w:tab w:val="right" w:leader="dot" w:pos="9345"/>
-        </w:tabs>
-        <w:rPr>
-          <w:rFonts w:asciiTheme="minorHAnsi" w:eastAsiaTheme="minorEastAsia" w:hAnsiTheme="minorHAnsi" w:cs="Kokila"/>
-          <w:noProof/>
-          <w:sz w:val="22"/>
-          <w:szCs w:val="20"/>
-          <w:lang w:eastAsia="ru-RU" w:bidi="hi-IN"/>
-        </w:rPr>
-      </w:pPr>
-      <w:hyperlink w:anchor="_Toc107176244" w:history="1">
-        <w:r>
-          <w:rPr>
-            <w:rStyle w:val="a9"/>
-            <w:noProof/>
-          </w:rPr>
-          <w:t>СПИСОК ЛИТЕРАТУРЫ</w:t>
-        </w:r>
-        <w:r>
-          <w:rPr>
-            <w:noProof/>
-            <w:webHidden/>
-          </w:rPr>
-          <w:tab/>
-        </w:r>
-        <w:r>
-          <w:rPr>
-            <w:noProof/>
-            <w:webHidden/>
-          </w:rPr>
-          <w:fldChar w:fldCharType="begin"/>
-        </w:r>
-        <w:r>
-          <w:rPr>
-            <w:noProof/>
-            <w:webHidden/>
-          </w:rPr>
-          <w:instrText xml:space="preserve"> PAGEREF _Toc107176244 \h </w:instrText>
-        </w:r>
-        <w:r>
-          <w:rPr>
-            <w:noProof/>
-            <w:webHidden/>
-          </w:rPr>
-        </w:r>
-        <w:r>
-          <w:rPr>
-            <w:noProof/>
-            <w:webHidden/>
-          </w:rPr>
-          <w:fldChar w:fldCharType="separate"/>
-        </w:r>
-        <w:r>
-          <w:rPr>
-            <w:noProof/>
-            <w:webHidden/>
-          </w:rPr>
-          <w:t>60</w:t>
-        </w:r>
-        <w:r>
-          <w:rPr>
-            <w:noProof/>
-            <w:webHidden/>
-          </w:rPr>
-          <w:fldChar w:fldCharType="end"/>
-        </w:r>
-      </w:hyperlink>
-    </w:p>
-    <w:p>
-      <w:pPr>
-        <w:pStyle w:val="11"/>
-        <w:tabs>
-          <w:tab w:val="right" w:leader="dot" w:pos="9345"/>
-        </w:tabs>
-        <w:rPr>
-          <w:rFonts w:asciiTheme="minorHAnsi" w:eastAsiaTheme="minorEastAsia" w:hAnsiTheme="minorHAnsi" w:cs="Kokila"/>
-          <w:noProof/>
-          <w:sz w:val="22"/>
-          <w:szCs w:val="20"/>
-          <w:lang w:eastAsia="ru-RU" w:bidi="hi-IN"/>
-        </w:rPr>
-      </w:pPr>
-      <w:hyperlink w:anchor="_Toc107176245" w:history="1">
-        <w:r>
-          <w:rPr>
-            <w:rStyle w:val="a9"/>
-            <w:noProof/>
-          </w:rPr>
-          <w:t>ПРИЛОЖЕНИЕ</w:t>
-        </w:r>
-        <w:r>
-          <w:rPr>
-            <w:noProof/>
-            <w:webHidden/>
-          </w:rPr>
-          <w:tab/>
-        </w:r>
-        <w:r>
-          <w:rPr>
-            <w:noProof/>
-            <w:webHidden/>
-          </w:rPr>
-          <w:fldChar w:fldCharType="begin"/>
-        </w:r>
-        <w:r>
-          <w:rPr>
-            <w:noProof/>
-            <w:webHidden/>
-          </w:rPr>
-          <w:instrText xml:space="preserve"> PAGEREF _Toc107176245 \h </w:instrText>
+          <w:instrText xml:space="preserve"> PAGEREF _Toc107865185 \h </w:instrText>
         </w:r>
         <w:r>
           <w:rPr>
@@ -8134,7 +7961,151 @@
         </w:r>
       </w:hyperlink>
     </w:p>
-    <w:bookmarkEnd w:id="326"/>
+    <w:p>
+      <w:pPr>
+        <w:pStyle w:val="11"/>
+        <w:tabs>
+          <w:tab w:val="right" w:leader="dot" w:pos="9345"/>
+        </w:tabs>
+        <w:rPr>
+          <w:rFonts w:asciiTheme="minorHAnsi" w:eastAsiaTheme="minorEastAsia" w:hAnsiTheme="minorHAnsi" w:cs="Kokila"/>
+          <w:noProof/>
+          <w:sz w:val="22"/>
+          <w:szCs w:val="20"/>
+          <w:lang w:eastAsia="ru-RU" w:bidi="hi-IN"/>
+        </w:rPr>
+      </w:pPr>
+      <w:hyperlink w:anchor="_Toc107865186" w:history="1">
+        <w:r>
+          <w:rPr>
+            <w:rStyle w:val="a9"/>
+            <w:noProof/>
+          </w:rPr>
+          <w:t>ЗАКЛЮЧЕНИЕ</w:t>
+        </w:r>
+        <w:r>
+          <w:rPr>
+            <w:noProof/>
+            <w:webHidden/>
+          </w:rPr>
+          <w:tab/>
+        </w:r>
+        <w:r>
+          <w:rPr>
+            <w:noProof/>
+            <w:webHidden/>
+          </w:rPr>
+          <w:fldChar w:fldCharType="begin"/>
+        </w:r>
+        <w:r>
+          <w:rPr>
+            <w:noProof/>
+            <w:webHidden/>
+          </w:rPr>
+          <w:instrText xml:space="preserve"> PAGEREF _Toc107865186 \h </w:instrText>
+        </w:r>
+        <w:r>
+          <w:rPr>
+            <w:noProof/>
+            <w:webHidden/>
+          </w:rPr>
+        </w:r>
+        <w:r>
+          <w:rPr>
+            <w:noProof/>
+            <w:webHidden/>
+          </w:rPr>
+          <w:fldChar w:fldCharType="separate"/>
+        </w:r>
+        <w:r>
+          <w:rPr>
+            <w:noProof/>
+            <w:webHidden/>
+          </w:rPr>
+          <w:t>69</w:t>
+        </w:r>
+        <w:r>
+          <w:rPr>
+            <w:noProof/>
+            <w:webHidden/>
+          </w:rPr>
+          <w:fldChar w:fldCharType="end"/>
+        </w:r>
+      </w:hyperlink>
+    </w:p>
+    <w:p>
+      <w:pPr>
+        <w:pStyle w:val="11"/>
+        <w:tabs>
+          <w:tab w:val="right" w:leader="dot" w:pos="9345"/>
+        </w:tabs>
+        <w:rPr>
+          <w:rFonts w:asciiTheme="minorHAnsi" w:eastAsiaTheme="minorEastAsia" w:hAnsiTheme="minorHAnsi" w:cs="Kokila"/>
+          <w:noProof/>
+          <w:sz w:val="22"/>
+          <w:szCs w:val="20"/>
+          <w:lang w:eastAsia="ru-RU" w:bidi="hi-IN"/>
+        </w:rPr>
+      </w:pPr>
+      <w:hyperlink w:anchor="_Toc107865187" w:history="1">
+        <w:r>
+          <w:rPr>
+            <w:rStyle w:val="a9"/>
+            <w:noProof/>
+          </w:rPr>
+          <w:t>СПИСОК ЛИТЕРАТУРЫ</w:t>
+        </w:r>
+        <w:r>
+          <w:rPr>
+            <w:noProof/>
+            <w:webHidden/>
+          </w:rPr>
+          <w:tab/>
+        </w:r>
+        <w:r>
+          <w:rPr>
+            <w:noProof/>
+            <w:webHidden/>
+          </w:rPr>
+          <w:fldChar w:fldCharType="begin"/>
+        </w:r>
+        <w:r>
+          <w:rPr>
+            <w:noProof/>
+            <w:webHidden/>
+          </w:rPr>
+          <w:instrText xml:space="preserve"> PAGEREF _Toc107865187 \h </w:instrText>
+        </w:r>
+        <w:r>
+          <w:rPr>
+            <w:noProof/>
+            <w:webHidden/>
+          </w:rPr>
+        </w:r>
+        <w:r>
+          <w:rPr>
+            <w:noProof/>
+            <w:webHidden/>
+          </w:rPr>
+          <w:fldChar w:fldCharType="separate"/>
+        </w:r>
+        <w:r>
+          <w:rPr>
+            <w:noProof/>
+            <w:webHidden/>
+          </w:rPr>
+          <w:t>71</w:t>
+        </w:r>
+        <w:r>
+          <w:rPr>
+            <w:noProof/>
+            <w:webHidden/>
+          </w:rPr>
+          <w:fldChar w:fldCharType="end"/>
+        </w:r>
+      </w:hyperlink>
+    </w:p>
+    <w:bookmarkEnd w:id="355"/>
     <w:p>
       <w:pPr>
         <w:spacing w:line="360" w:lineRule="auto"/>
@@ -8164,8 +8135,8 @@
           <w:szCs w:val="28"/>
         </w:rPr>
       </w:pPr>
-      <w:bookmarkStart w:id="327" w:name="_Toc106568851"/>
-      <w:bookmarkStart w:id="328" w:name="_Toc107176227"/>
+      <w:bookmarkStart w:id="356" w:name="_Toc106568851"/>
+      <w:bookmarkStart w:id="357" w:name="_Toc107865170"/>
       <w:r>
         <w:rPr>
           <w:rFonts w:cs="Times New Roman"/>
@@ -8174,8 +8145,8 @@
         <w:lastRenderedPageBreak/>
         <w:t>ВВЕДЕНИЕ</w:t>
       </w:r>
-      <w:bookmarkEnd w:id="327"/>
-      <w:bookmarkEnd w:id="328"/>
+      <w:bookmarkEnd w:id="356"/>
+      <w:bookmarkEnd w:id="357"/>
     </w:p>
     <w:p/>
     <w:p>
@@ -8299,7 +8270,7 @@
         </w:rPr>
         <w:t xml:space="preserve"> Также, </w:t>
       </w:r>
-      <w:bookmarkStart w:id="329" w:name="_Hlk107176816"/>
+      <w:bookmarkStart w:id="358" w:name="_Hlk107176816"/>
       <w:r>
         <w:rPr>
           <w:szCs w:val="28"/>
@@ -8343,7 +8314,7 @@
         <w:t xml:space="preserve">первых. В свою очередь, скорость работы веб-сайтов влияет на комфорт их использования пользователями. </w:t>
       </w:r>
     </w:p>
-    <w:bookmarkEnd w:id="329"/>
+    <w:bookmarkEnd w:id="358"/>
     <w:p>
       <w:pPr>
         <w:spacing w:line="360" w:lineRule="auto"/>
@@ -10029,10 +10000,10 @@
           <w:caps w:val="0"/>
         </w:rPr>
       </w:pPr>
-      <w:bookmarkStart w:id="330" w:name="_Toc106568852"/>
-      <w:bookmarkStart w:id="331" w:name="_Toc107176228"/>
-      <w:commentRangeStart w:id="332"/>
-      <w:commentRangeStart w:id="333"/>
+      <w:bookmarkStart w:id="359" w:name="_Toc106568852"/>
+      <w:bookmarkStart w:id="360" w:name="_Toc107865171"/>
+      <w:commentRangeStart w:id="361"/>
+      <w:commentRangeStart w:id="362"/>
       <w:r>
         <w:rPr>
           <w:rFonts w:cs="Times New Roman"/>
@@ -10097,10 +10068,9 @@
         </w:rPr>
         <w:t>О</w:t>
       </w:r>
-      <w:bookmarkEnd w:id="330"/>
-      <w:bookmarkEnd w:id="331"/>
-      <w:commentRangeEnd w:id="332"/>
-      <w:commentRangeEnd w:id="333"/>
+      <w:bookmarkEnd w:id="359"/>
+      <w:commentRangeEnd w:id="361"/>
+      <w:commentRangeEnd w:id="362"/>
       <w:r>
         <w:rPr>
           <w:rFonts w:cs="Times New Roman"/>
@@ -10116,7 +10086,7 @@
           <w:caps w:val="0"/>
           <w:color w:val="auto"/>
         </w:rPr>
-        <w:commentReference w:id="332"/>
+        <w:commentReference w:id="361"/>
       </w:r>
       <w:r>
         <w:rPr>
@@ -10126,8 +10096,9 @@
           <w:caps w:val="0"/>
           <w:color w:val="auto"/>
         </w:rPr>
-        <w:commentReference w:id="333"/>
-      </w:r>
+        <w:commentReference w:id="362"/>
+      </w:r>
+      <w:bookmarkEnd w:id="360"/>
     </w:p>
     <w:p/>
     <w:p>
@@ -10142,14 +10113,14 @@
           <w:rFonts w:cs="Times New Roman"/>
         </w:rPr>
       </w:pPr>
-      <w:bookmarkStart w:id="334" w:name="_Toc107176229"/>
+      <w:bookmarkStart w:id="363" w:name="_Toc107865172"/>
       <w:r>
         <w:rPr>
           <w:rFonts w:cs="Times New Roman"/>
         </w:rPr>
         <w:t>Описание реляционных баз данных</w:t>
       </w:r>
-      <w:bookmarkEnd w:id="334"/>
+      <w:bookmarkEnd w:id="363"/>
     </w:p>
     <w:p>
       <w:pPr>
@@ -12143,7 +12114,7 @@
           <w:rFonts w:cs="Times New Roman"/>
         </w:rPr>
       </w:pPr>
-      <w:bookmarkStart w:id="335" w:name="_Toc107176230"/>
+      <w:bookmarkStart w:id="364" w:name="_Toc107865173"/>
       <w:r>
         <w:rPr>
           <w:rFonts w:cs="Times New Roman"/>
@@ -12156,7 +12127,7 @@
         </w:rPr>
         <w:t xml:space="preserve"> взаимодействия с базой данных</w:t>
       </w:r>
-      <w:bookmarkEnd w:id="335"/>
+      <w:bookmarkEnd w:id="364"/>
     </w:p>
     <w:p>
       <w:pPr>
@@ -12416,8 +12387,8 @@
       <w:pPr>
         <w:spacing w:line="360" w:lineRule="auto"/>
       </w:pPr>
-      <w:commentRangeStart w:id="336"/>
-      <w:commentRangeStart w:id="337"/>
+      <w:commentRangeStart w:id="365"/>
+      <w:commentRangeStart w:id="366"/>
       <w:r>
         <w:lastRenderedPageBreak/>
         <w:t>Листинг 1</w:t>
@@ -12428,19 +12399,19 @@
       <w:r>
         <w:t>Примеры запросов на добавление записи</w:t>
       </w:r>
-      <w:commentRangeEnd w:id="336"/>
+      <w:commentRangeEnd w:id="365"/>
       <w:r>
         <w:rPr>
           <w:rStyle w:val="ad"/>
         </w:rPr>
-        <w:commentReference w:id="336"/>
-      </w:r>
-      <w:commentRangeEnd w:id="337"/>
+        <w:commentReference w:id="365"/>
+      </w:r>
+      <w:commentRangeEnd w:id="366"/>
       <w:r>
         <w:rPr>
           <w:rStyle w:val="ad"/>
         </w:rPr>
-        <w:commentReference w:id="337"/>
+        <w:commentReference w:id="366"/>
       </w:r>
     </w:p>
     <w:p>
@@ -13424,7 +13395,7 @@
           <w:rFonts w:cs="Times New Roman"/>
         </w:rPr>
       </w:pPr>
-      <w:bookmarkStart w:id="338" w:name="_Toc107176231"/>
+      <w:bookmarkStart w:id="367" w:name="_Toc107865174"/>
       <w:r>
         <w:rPr>
           <w:rFonts w:cs="Times New Roman"/>
@@ -13438,15 +13409,15 @@
         </w:rPr>
         <w:t>Анализ</w:t>
       </w:r>
-      <w:commentRangeStart w:id="339"/>
-      <w:commentRangeStart w:id="340"/>
+      <w:commentRangeStart w:id="368"/>
+      <w:commentRangeStart w:id="369"/>
       <w:r>
         <w:rPr>
           <w:rFonts w:cs="Times New Roman"/>
         </w:rPr>
         <w:t xml:space="preserve"> </w:t>
       </w:r>
-      <w:commentRangeEnd w:id="339"/>
+      <w:commentRangeEnd w:id="368"/>
       <w:r>
         <w:rPr>
           <w:rStyle w:val="ad"/>
@@ -13455,9 +13426,9 @@
           <w:caps w:val="0"/>
           <w:color w:val="auto"/>
         </w:rPr>
-        <w:commentReference w:id="339"/>
-      </w:r>
-      <w:commentRangeEnd w:id="340"/>
+        <w:commentReference w:id="368"/>
+      </w:r>
+      <w:commentRangeEnd w:id="369"/>
       <w:r>
         <w:rPr>
           <w:rStyle w:val="ad"/>
@@ -13466,7 +13437,7 @@
           <w:caps w:val="0"/>
           <w:color w:val="auto"/>
         </w:rPr>
-        <w:commentReference w:id="340"/>
+        <w:commentReference w:id="369"/>
       </w:r>
       <w:r>
         <w:rPr>
@@ -13474,7 +13445,7 @@
         </w:rPr>
         <w:t>МЕТОДОВ ОПТМИЗАЦИИ ВЗАИМОДЕЙСТВИЯ С БАЗОЙ ДАННЫХ</w:t>
       </w:r>
-      <w:bookmarkEnd w:id="338"/>
+      <w:bookmarkEnd w:id="367"/>
     </w:p>
     <w:p/>
     <w:p>
@@ -13485,14 +13456,14 @@
           <w:rFonts w:cs="Times New Roman"/>
         </w:rPr>
       </w:pPr>
-      <w:bookmarkStart w:id="341" w:name="_Toc107176232"/>
+      <w:bookmarkStart w:id="370" w:name="_Toc107865175"/>
       <w:r>
         <w:rPr>
           <w:rFonts w:cs="Times New Roman"/>
         </w:rPr>
         <w:t>2.1. Метод кеширования результатов запросов к базе данных</w:t>
       </w:r>
-      <w:bookmarkEnd w:id="341"/>
+      <w:bookmarkEnd w:id="370"/>
     </w:p>
     <w:p>
       <w:pPr>
@@ -13581,24 +13552,24 @@
       <w:r>
         <w:t>систем доменных имён (</w:t>
       </w:r>
-      <w:commentRangeStart w:id="342"/>
-      <w:commentRangeStart w:id="343"/>
+      <w:commentRangeStart w:id="371"/>
+      <w:commentRangeStart w:id="372"/>
       <w:r>
         <w:t>DNS</w:t>
       </w:r>
-      <w:commentRangeEnd w:id="342"/>
+      <w:commentRangeEnd w:id="371"/>
       <w:r>
         <w:rPr>
           <w:rStyle w:val="ad"/>
         </w:rPr>
-        <w:commentReference w:id="342"/>
-      </w:r>
-      <w:commentRangeEnd w:id="343"/>
+        <w:commentReference w:id="371"/>
+      </w:r>
+      <w:commentRangeEnd w:id="372"/>
       <w:r>
         <w:rPr>
           <w:rStyle w:val="ad"/>
         </w:rPr>
-        <w:commentReference w:id="343"/>
+        <w:commentReference w:id="372"/>
       </w:r>
       <w:r>
         <w:t>)</w:t>
@@ -14316,7 +14287,7 @@
           <w:rFonts w:cs="Times New Roman"/>
         </w:rPr>
       </w:pPr>
-      <w:bookmarkStart w:id="344" w:name="_Toc107176233"/>
+      <w:bookmarkStart w:id="373" w:name="_Toc107865176"/>
       <w:r>
         <w:rPr>
           <w:rFonts w:cs="Times New Roman"/>
@@ -14329,7 +14300,7 @@
         </w:rPr>
         <w:t>синхронного выполнения операций с базой данных</w:t>
       </w:r>
-      <w:bookmarkEnd w:id="344"/>
+      <w:bookmarkEnd w:id="373"/>
     </w:p>
     <w:p>
       <w:pPr>
@@ -15306,8 +15277,8 @@
           <w:caps w:val="0"/>
         </w:rPr>
       </w:pPr>
-      <w:bookmarkStart w:id="345" w:name="_Toc106568866"/>
-      <w:bookmarkStart w:id="346" w:name="_Toc107176234"/>
+      <w:bookmarkStart w:id="374" w:name="_Toc106568866"/>
+      <w:bookmarkStart w:id="375" w:name="_Toc107865177"/>
       <w:r>
         <w:rPr>
           <w:rFonts w:cs="Times New Roman"/>
@@ -15351,7 +15322,7 @@
         </w:rPr>
         <w:t xml:space="preserve"> </w:t>
       </w:r>
-      <w:bookmarkEnd w:id="345"/>
+      <w:bookmarkEnd w:id="374"/>
       <w:r>
         <w:rPr>
           <w:rFonts w:cs="Times New Roman"/>
@@ -15359,7 +15330,7 @@
         </w:rPr>
         <w:t>ВЕБ-БИБЛИОТЕК</w:t>
       </w:r>
-      <w:bookmarkEnd w:id="346"/>
+      <w:bookmarkEnd w:id="375"/>
     </w:p>
     <w:p/>
     <w:p>
@@ -15375,17 +15346,16 @@
           <w:rFonts w:cs="Times New Roman"/>
         </w:rPr>
       </w:pPr>
-      <w:bookmarkStart w:id="347" w:name="_Toc107176235"/>
+      <w:bookmarkStart w:id="376" w:name="_Toc107865178"/>
       <w:r>
         <w:rPr>
           <w:rFonts w:cs="Times New Roman"/>
         </w:rPr>
         <w:t>Инструменты разработки</w:t>
       </w:r>
-      <w:bookmarkEnd w:id="347"/>
-      <w:commentRangeStart w:id="348"/>
-      <w:commentRangeStart w:id="349"/>
-      <w:commentRangeEnd w:id="348"/>
+      <w:commentRangeStart w:id="377"/>
+      <w:commentRangeStart w:id="378"/>
+      <w:commentRangeEnd w:id="377"/>
       <w:r>
         <w:rPr>
           <w:rStyle w:val="ad"/>
@@ -15393,9 +15363,9 @@
           <w:b w:val="0"/>
           <w:color w:val="auto"/>
         </w:rPr>
-        <w:commentReference w:id="348"/>
-      </w:r>
-      <w:commentRangeEnd w:id="349"/>
+        <w:commentReference w:id="377"/>
+      </w:r>
+      <w:commentRangeEnd w:id="378"/>
       <w:r>
         <w:rPr>
           <w:rStyle w:val="ad"/>
@@ -15403,8 +15373,9 @@
           <w:b w:val="0"/>
           <w:color w:val="auto"/>
         </w:rPr>
-        <w:commentReference w:id="349"/>
-      </w:r>
+        <w:commentReference w:id="378"/>
+      </w:r>
+      <w:bookmarkEnd w:id="376"/>
     </w:p>
     <w:p>
       <w:pPr>
@@ -15420,16 +15391,16 @@
           <w:lang w:val="en-US"/>
         </w:rPr>
       </w:pPr>
-      <w:bookmarkStart w:id="350" w:name="_Toc106568863"/>
-      <w:bookmarkStart w:id="351" w:name="_Toc107176236"/>
+      <w:bookmarkStart w:id="379" w:name="_Toc106568863"/>
+      <w:bookmarkStart w:id="380" w:name="_Toc107865179"/>
       <w:r>
         <w:rPr>
           <w:rFonts w:cs="Times New Roman"/>
         </w:rPr>
         <w:t>Я</w:t>
       </w:r>
-      <w:commentRangeStart w:id="352"/>
-      <w:commentRangeStart w:id="353"/>
+      <w:commentRangeStart w:id="381"/>
+      <w:commentRangeStart w:id="382"/>
       <w:r>
         <w:rPr>
           <w:rFonts w:cs="Times New Roman"/>
@@ -15443,26 +15414,26 @@
         </w:rPr>
         <w:t>PHP</w:t>
       </w:r>
-      <w:bookmarkEnd w:id="350"/>
-      <w:bookmarkEnd w:id="351"/>
-      <w:commentRangeEnd w:id="352"/>
+      <w:bookmarkEnd w:id="379"/>
+      <w:commentRangeEnd w:id="381"/>
       <w:r>
         <w:rPr>
           <w:rStyle w:val="ad"/>
           <w:rFonts w:eastAsiaTheme="minorHAnsi" w:cs="Times New Roman"/>
           <w:b w:val="0"/>
         </w:rPr>
-        <w:commentReference w:id="352"/>
-      </w:r>
-      <w:commentRangeEnd w:id="353"/>
+        <w:commentReference w:id="381"/>
+      </w:r>
+      <w:commentRangeEnd w:id="382"/>
       <w:r>
         <w:rPr>
           <w:rStyle w:val="ad"/>
           <w:rFonts w:eastAsiaTheme="minorHAnsi" w:cs="Times New Roman"/>
           <w:b w:val="0"/>
         </w:rPr>
-        <w:commentReference w:id="353"/>
-      </w:r>
+        <w:commentReference w:id="382"/>
+      </w:r>
+      <w:bookmarkEnd w:id="380"/>
     </w:p>
     <w:p>
       <w:pPr>
@@ -15999,8 +15970,8 @@
           <w:rFonts w:cs="Times New Roman"/>
         </w:rPr>
       </w:pPr>
-      <w:bookmarkStart w:id="354" w:name="_Toc106568864"/>
-      <w:bookmarkStart w:id="355" w:name="_Toc107176237"/>
+      <w:bookmarkStart w:id="383" w:name="_Toc106568864"/>
+      <w:bookmarkStart w:id="384" w:name="_Toc107865180"/>
       <w:r>
         <w:rPr>
           <w:rFonts w:cs="Times New Roman"/>
@@ -16013,8 +15984,8 @@
         </w:rPr>
         <w:t xml:space="preserve"> </w:t>
       </w:r>
-      <w:commentRangeStart w:id="356"/>
-      <w:commentRangeStart w:id="357"/>
+      <w:commentRangeStart w:id="385"/>
+      <w:commentRangeStart w:id="386"/>
       <w:r>
         <w:rPr>
           <w:rFonts w:cs="Times New Roman"/>
@@ -16028,9 +15999,8 @@
         </w:rPr>
         <w:t>Redis</w:t>
       </w:r>
-      <w:bookmarkEnd w:id="354"/>
-      <w:bookmarkEnd w:id="355"/>
-      <w:commentRangeEnd w:id="356"/>
+      <w:bookmarkEnd w:id="383"/>
+      <w:commentRangeEnd w:id="385"/>
       <w:proofErr w:type="spellEnd"/>
       <w:r>
         <w:rPr>
@@ -16038,17 +16008,18 @@
           <w:rFonts w:eastAsiaTheme="minorHAnsi" w:cs="Times New Roman"/>
           <w:b w:val="0"/>
         </w:rPr>
-        <w:commentReference w:id="356"/>
-      </w:r>
-      <w:commentRangeEnd w:id="357"/>
+        <w:commentReference w:id="385"/>
+      </w:r>
+      <w:commentRangeEnd w:id="386"/>
       <w:r>
         <w:rPr>
           <w:rStyle w:val="ad"/>
           <w:rFonts w:eastAsiaTheme="minorHAnsi" w:cs="Times New Roman"/>
           <w:b w:val="0"/>
         </w:rPr>
-        <w:commentReference w:id="357"/>
-      </w:r>
+        <w:commentReference w:id="386"/>
+      </w:r>
+      <w:bookmarkEnd w:id="384"/>
     </w:p>
     <w:p>
       <w:pPr>
@@ -16720,16 +16691,16 @@
           <w:rFonts w:cs="Times New Roman"/>
         </w:rPr>
       </w:pPr>
-      <w:bookmarkStart w:id="358" w:name="_Toc106568865"/>
-      <w:bookmarkStart w:id="359" w:name="_Toc107176238"/>
+      <w:bookmarkStart w:id="387" w:name="_Toc106568865"/>
+      <w:bookmarkStart w:id="388" w:name="_Toc107865181"/>
       <w:r>
         <w:rPr>
           <w:rFonts w:cs="Times New Roman"/>
         </w:rPr>
         <w:t>П</w:t>
       </w:r>
-      <w:commentRangeStart w:id="360"/>
-      <w:commentRangeStart w:id="361"/>
+      <w:commentRangeStart w:id="389"/>
+      <w:commentRangeStart w:id="390"/>
       <w:r>
         <w:rPr>
           <w:rFonts w:cs="Times New Roman"/>
@@ -16743,9 +16714,8 @@
         </w:rPr>
         <w:t>RabbitMQ</w:t>
       </w:r>
-      <w:bookmarkEnd w:id="358"/>
-      <w:bookmarkEnd w:id="359"/>
-      <w:commentRangeEnd w:id="360"/>
+      <w:bookmarkEnd w:id="387"/>
+      <w:commentRangeEnd w:id="389"/>
       <w:proofErr w:type="spellEnd"/>
       <w:r>
         <w:rPr>
@@ -16753,17 +16723,18 @@
           <w:rFonts w:eastAsiaTheme="minorHAnsi" w:cs="Times New Roman"/>
           <w:b w:val="0"/>
         </w:rPr>
-        <w:commentReference w:id="360"/>
-      </w:r>
-      <w:commentRangeEnd w:id="361"/>
+        <w:commentReference w:id="389"/>
+      </w:r>
+      <w:commentRangeEnd w:id="390"/>
       <w:r>
         <w:rPr>
           <w:rStyle w:val="ad"/>
           <w:rFonts w:eastAsiaTheme="minorHAnsi" w:cs="Times New Roman"/>
           <w:b w:val="0"/>
         </w:rPr>
-        <w:commentReference w:id="361"/>
-      </w:r>
+        <w:commentReference w:id="390"/>
+      </w:r>
+      <w:bookmarkEnd w:id="388"/>
     </w:p>
     <w:p>
       <w:pPr>
@@ -17551,15 +17522,15 @@
       <w:r>
         <w:t xml:space="preserve"> будет готов принимать запросы от клиента (</w:t>
       </w:r>
-      <w:commentRangeStart w:id="362"/>
-      <w:commentRangeStart w:id="363"/>
+      <w:commentRangeStart w:id="391"/>
+      <w:commentRangeStart w:id="392"/>
       <w:r>
         <w:t>р</w:t>
       </w:r>
       <w:r>
         <w:t xml:space="preserve">ис. </w:t>
       </w:r>
-      <w:commentRangeEnd w:id="362"/>
+      <w:commentRangeEnd w:id="391"/>
       <w:r>
         <w:t>3</w:t>
       </w:r>
@@ -17567,14 +17538,14 @@
         <w:rPr>
           <w:rStyle w:val="ad"/>
         </w:rPr>
-        <w:commentReference w:id="362"/>
-      </w:r>
-      <w:commentRangeEnd w:id="363"/>
+        <w:commentReference w:id="391"/>
+      </w:r>
+      <w:commentRangeEnd w:id="392"/>
       <w:r>
         <w:rPr>
           <w:rStyle w:val="ad"/>
         </w:rPr>
-        <w:commentReference w:id="363"/>
+        <w:commentReference w:id="392"/>
       </w:r>
       <w:r>
         <w:t>)</w:t>
@@ -17654,8 +17625,8 @@
           <w:szCs w:val="28"/>
         </w:rPr>
       </w:pPr>
-      <w:commentRangeStart w:id="364"/>
-      <w:commentRangeStart w:id="365"/>
+      <w:commentRangeStart w:id="393"/>
+      <w:commentRangeStart w:id="394"/>
       <w:r>
         <w:rPr>
           <w:szCs w:val="28"/>
@@ -17687,19 +17658,19 @@
         </w:rPr>
         <w:t>RabbitMQ</w:t>
       </w:r>
-      <w:commentRangeEnd w:id="364"/>
+      <w:commentRangeEnd w:id="393"/>
       <w:r>
         <w:rPr>
           <w:rStyle w:val="ad"/>
         </w:rPr>
-        <w:commentReference w:id="364"/>
-      </w:r>
-      <w:commentRangeEnd w:id="365"/>
+        <w:commentReference w:id="393"/>
+      </w:r>
+      <w:commentRangeEnd w:id="394"/>
       <w:r>
         <w:rPr>
           <w:rStyle w:val="ad"/>
         </w:rPr>
-        <w:commentReference w:id="365"/>
+        <w:commentReference w:id="394"/>
       </w:r>
     </w:p>
     <w:p>
@@ -23469,14 +23440,14 @@
           <w:rFonts w:cs="Times New Roman"/>
         </w:rPr>
       </w:pPr>
-      <w:bookmarkStart w:id="366" w:name="_Toc107176239"/>
+      <w:bookmarkStart w:id="395" w:name="_Toc107865182"/>
       <w:r>
         <w:rPr>
           <w:rFonts w:cs="Times New Roman"/>
         </w:rPr>
         <w:t>Постановка задачи</w:t>
       </w:r>
-      <w:bookmarkEnd w:id="366"/>
+      <w:bookmarkEnd w:id="395"/>
     </w:p>
     <w:p>
       <w:pPr>
@@ -23975,8 +23946,8 @@
           <w:rFonts w:cs="Times New Roman"/>
         </w:rPr>
       </w:pPr>
-      <w:bookmarkStart w:id="367" w:name="_Toc106568867"/>
-      <w:bookmarkStart w:id="368" w:name="_Toc107176240"/>
+      <w:bookmarkStart w:id="396" w:name="_Toc106568867"/>
+      <w:bookmarkStart w:id="397" w:name="_Toc107865183"/>
       <w:r>
         <w:rPr>
           <w:rFonts w:cs="Times New Roman"/>
@@ -24049,8 +24020,8 @@
         </w:rPr>
         <w:t>алгоритмов</w:t>
       </w:r>
-      <w:bookmarkEnd w:id="367"/>
-      <w:bookmarkEnd w:id="368"/>
+      <w:bookmarkEnd w:id="396"/>
+      <w:bookmarkEnd w:id="397"/>
     </w:p>
     <w:p>
       <w:pPr>
@@ -28399,8 +28370,8 @@
           <w:rFonts w:cs="Times New Roman"/>
         </w:rPr>
       </w:pPr>
-      <w:bookmarkStart w:id="369" w:name="_Toc106568871"/>
-      <w:bookmarkStart w:id="370" w:name="_Toc107176241"/>
+      <w:bookmarkStart w:id="398" w:name="_Toc106568871"/>
+      <w:bookmarkStart w:id="399" w:name="_Toc107865184"/>
       <w:r>
         <w:rPr>
           <w:rFonts w:cs="Times New Roman"/>
@@ -28431,14 +28402,14 @@
         </w:rPr>
         <w:t xml:space="preserve"> </w:t>
       </w:r>
-      <w:bookmarkEnd w:id="369"/>
+      <w:bookmarkEnd w:id="398"/>
       <w:r>
         <w:rPr>
           <w:rFonts w:cs="Times New Roman"/>
         </w:rPr>
         <w:t>синхронного выполнения операций с базой данных</w:t>
       </w:r>
-      <w:bookmarkEnd w:id="370"/>
+      <w:bookmarkEnd w:id="399"/>
     </w:p>
     <w:p>
       <w:pPr>
@@ -34457,8 +34428,8 @@
           <w:rFonts w:cs="Times New Roman"/>
         </w:rPr>
       </w:pPr>
-      <w:bookmarkStart w:id="371" w:name="_Toc106568875"/>
-      <w:bookmarkStart w:id="372" w:name="_Toc107176242"/>
+      <w:bookmarkStart w:id="400" w:name="_Toc106568875"/>
+      <w:bookmarkStart w:id="401" w:name="_Toc107865185"/>
       <w:r>
         <w:rPr>
           <w:rFonts w:cs="Times New Roman"/>
@@ -34483,7 +34454,7 @@
         </w:rPr>
         <w:t xml:space="preserve"> </w:t>
       </w:r>
-      <w:bookmarkEnd w:id="371"/>
+      <w:bookmarkEnd w:id="400"/>
       <w:r>
         <w:rPr>
           <w:rFonts w:cs="Times New Roman"/>
@@ -34496,7 +34467,7 @@
         </w:rPr>
         <w:t>к</w:t>
       </w:r>
-      <w:bookmarkEnd w:id="372"/>
+      <w:bookmarkEnd w:id="401"/>
     </w:p>
     <w:p>
       <w:pPr>
@@ -34600,9 +34571,6 @@
         <w:spacing w:line="360" w:lineRule="auto"/>
         <w:ind w:firstLine="708"/>
         <w:jc w:val="both"/>
-        <w:rPr>
-          <w:lang w:val="en-US"/>
-        </w:rPr>
       </w:pPr>
       <w:r>
         <w:t xml:space="preserve">Также, </w:t>
@@ -34686,7 +34654,13 @@
         <w:jc w:val="both"/>
       </w:pPr>
       <w:r>
-        <w:t>Среднее время формирования веб-страниц сайта сервером удалось уменьшить с 3 секунд, до 0.2-0.5 секунд, что существенно ускорило время загрузки веб-страниц у пользователей и положительно сказалось на пользовательском опыте использовании интернет-магазина</w:t>
+        <w:t>Среднее время формирования веб-страниц сайта сервером удалось уменьшить с 3 секунд, до 0</w:t>
+      </w:r>
+      <w:r>
+        <w:t>.4</w:t>
+      </w:r>
+      <w:r>
+        <w:t xml:space="preserve"> секунд, что существенно ускорило время загрузки веб-страниц у пользователей и положительно сказалось на пользовательском опыте использовании интернет-магазина</w:t>
       </w:r>
       <w:r>
         <w:t>;</w:t>
@@ -34704,16 +34678,25 @@
         <w:jc w:val="both"/>
       </w:pPr>
       <w:r>
-        <w:t xml:space="preserve">Средняя нагрузка на веб-сервер уменьшилась на </w:t>
-      </w:r>
-      <w:r>
-        <w:t>5</w:t>
+        <w:t xml:space="preserve">Средняя нагрузка на </w:t>
+      </w:r>
+      <w:r>
+        <w:t xml:space="preserve">процессор </w:t>
+      </w:r>
+      <w:r>
+        <w:t xml:space="preserve">веб-сервер уменьшилась на </w:t>
+      </w:r>
+      <w:r>
+        <w:t>3</w:t>
       </w:r>
       <w:r>
         <w:t>0</w:t>
       </w:r>
       <w:r>
-        <w:t xml:space="preserve">%. </w:t>
+        <w:t>%</w:t>
+      </w:r>
+      <w:r>
+        <w:t>;</w:t>
       </w:r>
     </w:p>
     <w:p>
@@ -34747,22 +34730,13 @@
         <w:t>Данные о нагрузке на веб-сервер до использования веб-библиотек</w:t>
       </w:r>
       <w:r>
-        <w:t xml:space="preserve"> </w:t>
-      </w:r>
-      <w:r>
-        <w:t>(рис. 8)</w:t>
-      </w:r>
-      <w:r>
-        <w:t xml:space="preserve"> </w:t>
+        <w:t xml:space="preserve"> (рис. 8) </w:t>
       </w:r>
       <w:r>
         <w:t>и после</w:t>
       </w:r>
       <w:r>
-        <w:t xml:space="preserve"> </w:t>
-      </w:r>
-      <w:r>
-        <w:t>(рис. 9)</w:t>
+        <w:t xml:space="preserve"> (рис. 9)</w:t>
       </w:r>
       <w:r>
         <w:t xml:space="preserve">, </w:t>
@@ -35006,7 +34980,7 @@
           </mc:Choice>
           <mc:Fallback>
             <w:pict>
-              <v:rect w14:anchorId="4341920C" id="Прямоугольник 8" o:spid="_x0000_s1026" style="width:24pt;height:24pt;visibility:visible;mso-wrap-style:square;mso-left-percent:-10001;mso-top-percent:-10001;mso-position-horizontal:absolute;mso-position-horizontal-relative:char;mso-position-vertical:absolute;mso-position-vertical-relative:line;mso-left-percent:-10001;mso-top-percent:-10001;v-text-anchor:top" o:gfxdata="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" filled="f" stroked="f">
+              <v:rect w14:anchorId="7262B91F" id="Прямоугольник 8" o:spid="_x0000_s1026" style="width:24pt;height:24pt;visibility:visible;mso-wrap-style:square;mso-left-percent:-10001;mso-top-percent:-10001;mso-position-horizontal:absolute;mso-position-horizontal-relative:char;mso-position-vertical:absolute;mso-position-vertical-relative:line;mso-left-percent:-10001;mso-top-percent:-10001;v-text-anchor:top" o:gfxdata="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" filled="f" stroked="f">
                 <o:lock v:ext="edit" aspectratio="t"/>
                 <w10:anchorlock/>
               </v:rect>
@@ -35050,8 +35024,7 @@
         </w:rPr>
         <w:t>График нагрузки на веб-сервер после использования веб-библиотек</w:t>
       </w:r>
-      <w:bookmarkStart w:id="373" w:name="_Toc106568876"/>
-      <w:bookmarkStart w:id="374" w:name="_Toc107176243"/>
+      <w:bookmarkStart w:id="402" w:name="_Toc106568876"/>
     </w:p>
     <w:p>
       <w:pPr>
@@ -35062,6 +35035,7 @@
           <w:caps w:val="0"/>
         </w:rPr>
       </w:pPr>
+      <w:bookmarkStart w:id="403" w:name="_Toc107865186"/>
       <w:r>
         <w:rPr>
           <w:rFonts w:cs="Times New Roman"/>
@@ -35070,8 +35044,8 @@
         <w:lastRenderedPageBreak/>
         <w:t>ЗАКЛЮЧЕНИЕ</w:t>
       </w:r>
-      <w:bookmarkEnd w:id="373"/>
-      <w:bookmarkEnd w:id="374"/>
+      <w:bookmarkEnd w:id="402"/>
+      <w:bookmarkEnd w:id="403"/>
     </w:p>
     <w:p/>
     <w:p>
@@ -35188,46 +35162,286 @@
       <w:r>
         <w:t xml:space="preserve">Разработанные веб-библиотеки были использованы на реальном проекте, являющимся интернет-магазином, и позволили </w:t>
       </w:r>
-      <w:commentRangeStart w:id="375"/>
+      <w:commentRangeStart w:id="404"/>
+      <w:commentRangeStart w:id="405"/>
       <w:r>
         <w:t>существенно уменьшить нагрузку на веб-сервер</w:t>
       </w:r>
-      <w:commentRangeEnd w:id="375"/>
+      <w:commentRangeEnd w:id="404"/>
       <w:r>
         <w:rPr>
           <w:rStyle w:val="ad"/>
         </w:rPr>
-        <w:commentReference w:id="375"/>
-      </w:r>
-      <w:r>
-        <w:t xml:space="preserve"> при использовании веб-сайта пользователями, а также удалось оптимизировать взаимодействие веб-сайта с системой учёта </w:t>
-      </w:r>
-      <w:commentRangeStart w:id="376"/>
-      <w:r>
-        <w:t>1С</w:t>
-      </w:r>
-      <w:commentRangeEnd w:id="376"/>
+        <w:commentReference w:id="404"/>
+      </w:r>
+      <w:commentRangeEnd w:id="405"/>
       <w:r>
         <w:rPr>
           <w:rStyle w:val="ad"/>
         </w:rPr>
-        <w:commentReference w:id="376"/>
-      </w:r>
-      <w:r>
-        <w:t>.</w:t>
-      </w:r>
-    </w:p>
-    <w:p>
-      <w:pPr>
-        <w:jc w:val="both"/>
-        <w:rPr>
-          <w:rFonts w:eastAsiaTheme="majorEastAsia"/>
-          <w:b/>
-          <w:caps/>
-          <w:color w:val="000000" w:themeColor="text1"/>
-          <w:szCs w:val="32"/>
-        </w:rPr>
-      </w:pPr>
+        <w:commentReference w:id="405"/>
+      </w:r>
+      <w:r>
+        <w:t xml:space="preserve"> при использовании веб-сайта пользователями</w:t>
+      </w:r>
+      <w:r>
+        <w:t>, а именно</w:t>
+      </w:r>
+      <w:r>
+        <w:t>:</w:t>
+      </w:r>
+    </w:p>
+    <w:p>
+      <w:pPr>
+        <w:pStyle w:val="a8"/>
+        <w:numPr>
+          <w:ilvl w:val="0"/>
+          <w:numId w:val="48"/>
+        </w:numPr>
+        <w:spacing w:line="360" w:lineRule="auto"/>
+        <w:ind w:left="0" w:firstLine="709"/>
+        <w:jc w:val="both"/>
+      </w:pPr>
+      <w:r>
+        <w:t>Удалось уменьшить с</w:t>
+      </w:r>
+      <w:r>
+        <w:t>реднее количество запросов к базе данных, при посещении страниц сайта пользователями с 2800 запросов, до 250-300 запросов, что существенно уменьшило общую нагрузка как на базу данных, так и на веб-сервер в целом</w:t>
+      </w:r>
+      <w:r>
+        <w:t>;</w:t>
+      </w:r>
+    </w:p>
+    <w:p>
+      <w:pPr>
+        <w:pStyle w:val="a8"/>
+        <w:numPr>
+          <w:ilvl w:val="0"/>
+          <w:numId w:val="48"/>
+        </w:numPr>
+        <w:spacing w:line="360" w:lineRule="auto"/>
+        <w:ind w:left="0" w:firstLine="709"/>
+        <w:jc w:val="both"/>
+      </w:pPr>
+      <w:r>
+        <w:t>Удалось уменьшить с</w:t>
+      </w:r>
+      <w:r>
+        <w:t>реднее время формирования веб-страниц сайта сервером с 3 секунд, до 0.</w:t>
+      </w:r>
+      <w:r>
+        <w:t>4</w:t>
+      </w:r>
+      <w:r>
+        <w:t xml:space="preserve"> секунд, что существенно ускорило время загрузки веб-страниц у пользователей и положительно сказалось на пользовательском опыте использовании интернет-магазина</w:t>
+      </w:r>
+      <w:r>
+        <w:t>;</w:t>
+      </w:r>
+    </w:p>
+    <w:p>
+      <w:pPr>
+        <w:pStyle w:val="a8"/>
+        <w:numPr>
+          <w:ilvl w:val="0"/>
+          <w:numId w:val="48"/>
+        </w:numPr>
+        <w:spacing w:line="360" w:lineRule="auto"/>
+        <w:ind w:left="0" w:firstLine="709"/>
+        <w:jc w:val="both"/>
+      </w:pPr>
+      <w:r>
+        <w:t xml:space="preserve">Удалось уменьшить среднюю </w:t>
+      </w:r>
+      <w:r>
+        <w:t>нагрузк</w:t>
+      </w:r>
+      <w:r>
+        <w:t>у</w:t>
+      </w:r>
+      <w:r>
+        <w:t xml:space="preserve"> на </w:t>
+      </w:r>
+      <w:r>
+        <w:t xml:space="preserve">процессор </w:t>
+      </w:r>
+      <w:r>
+        <w:t>веб-серве</w:t>
+      </w:r>
+      <w:r>
+        <w:t>ра</w:t>
+      </w:r>
+      <w:r>
+        <w:t xml:space="preserve"> на </w:t>
+      </w:r>
+      <w:r>
+        <w:t>3</w:t>
+      </w:r>
+      <w:r>
+        <w:t>0</w:t>
+      </w:r>
+      <w:r>
+        <w:t>%</w:t>
+      </w:r>
+      <w:r>
+        <w:t>;</w:t>
+      </w:r>
+    </w:p>
+    <w:p>
+      <w:pPr>
+        <w:pStyle w:val="a8"/>
+        <w:numPr>
+          <w:ilvl w:val="0"/>
+          <w:numId w:val="48"/>
+        </w:numPr>
+        <w:spacing w:line="360" w:lineRule="auto"/>
+        <w:ind w:left="0" w:firstLine="709"/>
+        <w:jc w:val="both"/>
+      </w:pPr>
+      <w:r>
+        <w:lastRenderedPageBreak/>
+        <w:t>У</w:t>
+      </w:r>
+      <w:r>
+        <w:t xml:space="preserve">далось уменьшить </w:t>
+      </w:r>
+      <w:r>
+        <w:t>с</w:t>
+      </w:r>
+      <w:r>
+        <w:t xml:space="preserve">редний показатель потребляемой оперативной </w:t>
+      </w:r>
+      <w:r>
+        <w:t>на 10</w:t>
+      </w:r>
+      <w:r>
+        <w:t>%</w:t>
+      </w:r>
+      <w:r>
+        <w:t xml:space="preserve"> и составил 34ГБ, вместо 38ГБ.</w:t>
+      </w:r>
+    </w:p>
+    <w:p>
+      <w:pPr>
+        <w:spacing w:line="360" w:lineRule="auto"/>
+        <w:ind w:firstLine="709"/>
+        <w:jc w:val="both"/>
+      </w:pPr>
+      <w:r>
+        <w:t xml:space="preserve">Программный код разработанных веб-библиотек был выложен в публичный доступ в репозиторий, который находится по ссылке </w:t>
+      </w:r>
+      <w:r>
+        <w:t>https://github.com/IgorTyutyunov/vkr.</w:t>
+      </w:r>
+    </w:p>
+    <w:p>
+      <w:pPr>
+        <w:spacing w:line="360" w:lineRule="auto"/>
+        <w:ind w:firstLine="709"/>
+        <w:jc w:val="both"/>
+      </w:pPr>
+      <w:r>
+        <w:t>В будущем планируется развивать разработанные веб-библиотеки, а именно</w:t>
+      </w:r>
+      <w:r>
+        <w:t>:</w:t>
+      </w:r>
+    </w:p>
+    <w:p>
+      <w:pPr>
+        <w:pStyle w:val="a8"/>
+        <w:numPr>
+          <w:ilvl w:val="0"/>
+          <w:numId w:val="49"/>
+        </w:numPr>
+        <w:spacing w:line="360" w:lineRule="auto"/>
+        <w:ind w:left="0" w:firstLine="709"/>
+        <w:jc w:val="both"/>
+      </w:pPr>
+      <w:r>
+        <w:t>Разработать веб-интерфейс для более удобного управления очередями брокером сообщений и создания классов для обработки сообщений.</w:t>
+      </w:r>
+    </w:p>
+    <w:p>
+      <w:pPr>
+        <w:pStyle w:val="a8"/>
+        <w:numPr>
+          <w:ilvl w:val="0"/>
+          <w:numId w:val="49"/>
+        </w:numPr>
+        <w:spacing w:line="360" w:lineRule="auto"/>
+        <w:ind w:left="0" w:firstLine="709"/>
+        <w:jc w:val="both"/>
+      </w:pPr>
+      <w:r>
+        <w:t>Разработать</w:t>
+      </w:r>
+      <w:r>
+        <w:t xml:space="preserve"> собственную </w:t>
+      </w:r>
+      <w:r>
+        <w:rPr>
+          <w:lang w:val="en-US"/>
+        </w:rPr>
+        <w:t>ORM</w:t>
+      </w:r>
+      <w:r>
+        <w:t xml:space="preserve"> систему для взаимодействия с базой данных, которая позволит упростить написание </w:t>
+      </w:r>
+      <w:r>
+        <w:rPr>
+          <w:lang w:val="en-US"/>
+        </w:rPr>
+        <w:t>SQL</w:t>
+      </w:r>
+      <w:r>
+        <w:t>-</w:t>
+      </w:r>
+      <w:r>
+        <w:t>запросов, а также позволит оптимизировать их перед непосредственным выполнением</w:t>
+      </w:r>
+      <w:r>
+        <w:t>;</w:t>
+      </w:r>
+    </w:p>
+    <w:p>
+      <w:pPr>
+        <w:pStyle w:val="a8"/>
+        <w:numPr>
+          <w:ilvl w:val="0"/>
+          <w:numId w:val="49"/>
+        </w:numPr>
+        <w:spacing w:line="360" w:lineRule="auto"/>
+        <w:ind w:left="0" w:firstLine="709"/>
+        <w:jc w:val="both"/>
+      </w:pPr>
+      <w:r>
+        <w:t>Разработать инструмент для анализа веб-сайта на предмет неэффективных запросов к базе данных, а также на предмет неоптимальных программных алгоритмов</w:t>
+      </w:r>
+      <w:r>
+        <w:t>;</w:t>
+      </w:r>
+    </w:p>
+    <w:p>
+      <w:pPr>
+        <w:pStyle w:val="a8"/>
+        <w:numPr>
+          <w:ilvl w:val="0"/>
+          <w:numId w:val="49"/>
+        </w:numPr>
+        <w:spacing w:line="360" w:lineRule="auto"/>
+        <w:ind w:left="0" w:firstLine="709"/>
+        <w:jc w:val="both"/>
+      </w:pPr>
+      <w:r>
+        <w:t>Разработать инструмент для анализа скорости загрузки веб-страниц и количества запросов к базе данных. Этот инструмент поможет разработчикам в оптимизации программных алгоритмов</w:t>
+      </w:r>
+      <w:r>
+        <w:rPr>
+          <w:lang w:val="en-US"/>
+        </w:rPr>
+        <w:t>;</w:t>
+      </w:r>
       <w:r>
         <w:br w:type="page"/>
       </w:r>
@@ -35240,9 +35454,8 @@
           <w:caps w:val="0"/>
         </w:rPr>
       </w:pPr>
-      <w:bookmarkStart w:id="377" w:name="_Toc106568877"/>
-      <w:bookmarkStart w:id="378" w:name="_Toc107176244"/>
-      <w:commentRangeStart w:id="379"/>
+      <w:bookmarkStart w:id="406" w:name="_Toc106568877"/>
+      <w:bookmarkStart w:id="407" w:name="_Toc107865187"/>
       <w:r>
         <w:rPr>
           <w:rFonts w:cs="Times New Roman"/>
@@ -35265,19 +35478,8 @@
         </w:rPr>
         <w:t>ЛИТЕРАТУРЫ</w:t>
       </w:r>
-      <w:bookmarkEnd w:id="377"/>
-      <w:bookmarkEnd w:id="378"/>
-      <w:commentRangeEnd w:id="379"/>
-      <w:r>
-        <w:rPr>
-          <w:rStyle w:val="ad"/>
-          <w:rFonts w:eastAsiaTheme="minorHAnsi" w:cs="Times New Roman"/>
-          <w:b w:val="0"/>
-          <w:caps w:val="0"/>
-          <w:color w:val="auto"/>
-        </w:rPr>
-        <w:commentReference w:id="379"/>
-      </w:r>
+      <w:bookmarkEnd w:id="406"/>
+      <w:bookmarkEnd w:id="407"/>
     </w:p>
     <w:p/>
     <w:p>
@@ -38011,7 +38213,7 @@
       </w:r>
     </w:p>
   </w:comment>
-  <w:comment w:id="324" w:author="Yura" w:date="2022-07-03T18:59:00Z" w:initials="Y">
+  <w:comment w:id="353" w:author="Yura" w:date="2022-07-03T18:59:00Z" w:initials="Y">
     <w:p>
       <w:pPr>
         <w:pStyle w:val="ae"/>
@@ -38027,7 +38229,7 @@
       </w:r>
     </w:p>
   </w:comment>
-  <w:comment w:id="325" w:author="Игорь" w:date="2022-07-03T20:48:00Z" w:initials="И">
+  <w:comment w:id="354" w:author="Игорь" w:date="2022-07-03T20:48:00Z" w:initials="И">
     <w:p>
       <w:pPr>
         <w:pStyle w:val="ae"/>
@@ -38102,7 +38304,7 @@
       </w:r>
     </w:p>
   </w:comment>
-  <w:comment w:id="332" w:author="Yura" w:date="2022-07-03T19:03:00Z" w:initials="Y">
+  <w:comment w:id="361" w:author="Yura" w:date="2022-07-03T19:03:00Z" w:initials="Y">
     <w:p>
       <w:pPr>
         <w:pStyle w:val="ae"/>
@@ -38126,7 +38328,7 @@
       </w:r>
     </w:p>
   </w:comment>
-  <w:comment w:id="333" w:author="Игорь" w:date="2022-07-03T20:53:00Z" w:initials="И">
+  <w:comment w:id="362" w:author="Игорь" w:date="2022-07-03T20:53:00Z" w:initials="И">
     <w:p>
       <w:pPr>
         <w:pStyle w:val="ae"/>
@@ -38163,7 +38365,7 @@
       </w:r>
     </w:p>
   </w:comment>
-  <w:comment w:id="336" w:author="Yura" w:date="2022-07-03T19:06:00Z" w:initials="Y">
+  <w:comment w:id="365" w:author="Yura" w:date="2022-07-03T19:06:00Z" w:initials="Y">
     <w:p>
       <w:pPr>
         <w:pStyle w:val="ae"/>
@@ -38228,7 +38430,7 @@
       </w:r>
     </w:p>
   </w:comment>
-  <w:comment w:id="337" w:author="Игорь" w:date="2022-07-03T21:08:00Z" w:initials="И">
+  <w:comment w:id="366" w:author="Игорь" w:date="2022-07-03T21:08:00Z" w:initials="И">
     <w:p>
       <w:pPr>
         <w:pStyle w:val="ae"/>
@@ -38244,7 +38446,7 @@
       </w:r>
     </w:p>
   </w:comment>
-  <w:comment w:id="339" w:author="Yura" w:date="2022-07-03T19:08:00Z" w:initials="Y">
+  <w:comment w:id="368" w:author="Yura" w:date="2022-07-03T19:08:00Z" w:initials="Y">
     <w:p>
       <w:pPr>
         <w:pStyle w:val="ae"/>
@@ -38260,7 +38462,7 @@
       </w:r>
     </w:p>
   </w:comment>
-  <w:comment w:id="340" w:author="Игорь" w:date="2022-07-03T22:33:00Z" w:initials="И">
+  <w:comment w:id="369" w:author="Игорь" w:date="2022-07-03T22:33:00Z" w:initials="И">
     <w:p>
       <w:pPr>
         <w:pStyle w:val="ae"/>
@@ -38276,7 +38478,7 @@
       </w:r>
     </w:p>
   </w:comment>
-  <w:comment w:id="342" w:author="Yura" w:date="2022-07-03T19:08:00Z" w:initials="Y">
+  <w:comment w:id="371" w:author="Yura" w:date="2022-07-03T19:08:00Z" w:initials="Y">
     <w:p>
       <w:pPr>
         <w:pStyle w:val="ae"/>
@@ -38292,7 +38494,7 @@
       </w:r>
     </w:p>
   </w:comment>
-  <w:comment w:id="343" w:author="Игорь" w:date="2022-07-03T22:35:00Z" w:initials="И">
+  <w:comment w:id="372" w:author="Игорь" w:date="2022-07-03T22:35:00Z" w:initials="И">
     <w:p>
       <w:pPr>
         <w:pStyle w:val="ae"/>
@@ -38308,7 +38510,7 @@
       </w:r>
     </w:p>
   </w:comment>
-  <w:comment w:id="348" w:author="Yura" w:date="2022-07-03T19:14:00Z" w:initials="Y">
+  <w:comment w:id="377" w:author="Yura" w:date="2022-07-03T19:14:00Z" w:initials="Y">
     <w:p>
       <w:pPr>
         <w:pStyle w:val="ae"/>
@@ -38324,7 +38526,7 @@
       </w:r>
     </w:p>
   </w:comment>
-  <w:comment w:id="349" w:author="Игорь" w:date="2022-07-03T22:36:00Z" w:initials="И">
+  <w:comment w:id="378" w:author="Игорь" w:date="2022-07-03T22:36:00Z" w:initials="И">
     <w:p>
       <w:pPr>
         <w:pStyle w:val="ae"/>
@@ -38342,7 +38544,7 @@
       <w:proofErr w:type="spellEnd"/>
     </w:p>
   </w:comment>
-  <w:comment w:id="352" w:author="Yura" w:date="2022-07-03T19:14:00Z" w:initials="Y">
+  <w:comment w:id="381" w:author="Yura" w:date="2022-07-03T19:14:00Z" w:initials="Y">
     <w:p>
       <w:pPr>
         <w:pStyle w:val="ae"/>
@@ -38364,7 +38566,7 @@
       </w:r>
     </w:p>
   </w:comment>
-  <w:comment w:id="353" w:author="Игорь" w:date="2022-07-03T22:36:00Z" w:initials="И">
+  <w:comment w:id="382" w:author="Игорь" w:date="2022-07-03T22:36:00Z" w:initials="И">
     <w:p>
       <w:pPr>
         <w:pStyle w:val="ae"/>
@@ -38383,7 +38585,7 @@
       </w:r>
     </w:p>
   </w:comment>
-  <w:comment w:id="356" w:author="Yura" w:date="2022-07-03T19:17:00Z" w:initials="Y">
+  <w:comment w:id="385" w:author="Yura" w:date="2022-07-03T19:17:00Z" w:initials="Y">
     <w:p>
       <w:pPr>
         <w:pStyle w:val="ae"/>
@@ -38411,7 +38613,7 @@
       </w:r>
     </w:p>
   </w:comment>
-  <w:comment w:id="357" w:author="Игорь" w:date="2022-07-03T22:36:00Z" w:initials="И">
+  <w:comment w:id="386" w:author="Игорь" w:date="2022-07-03T22:36:00Z" w:initials="И">
     <w:p>
       <w:pPr>
         <w:pStyle w:val="ae"/>
@@ -38427,7 +38629,7 @@
       </w:r>
     </w:p>
   </w:comment>
-  <w:comment w:id="360" w:author="Yura" w:date="2022-07-03T19:20:00Z" w:initials="Y">
+  <w:comment w:id="389" w:author="Yura" w:date="2022-07-03T19:20:00Z" w:initials="Y">
     <w:p>
       <w:pPr>
         <w:pStyle w:val="ae"/>
@@ -38458,7 +38660,7 @@
       </w:r>
     </w:p>
   </w:comment>
-  <w:comment w:id="361" w:author="Игорь" w:date="2022-07-03T22:37:00Z" w:initials="И">
+  <w:comment w:id="390" w:author="Игорь" w:date="2022-07-03T22:37:00Z" w:initials="И">
     <w:p>
       <w:pPr>
         <w:pStyle w:val="ae"/>
@@ -38474,7 +38676,7 @@
       </w:r>
     </w:p>
   </w:comment>
-  <w:comment w:id="362" w:author="Yura" w:date="2022-07-03T19:25:00Z" w:initials="Y">
+  <w:comment w:id="391" w:author="Yura" w:date="2022-07-03T19:25:00Z" w:initials="Y">
     <w:p>
       <w:pPr>
         <w:pStyle w:val="ae"/>
@@ -38490,7 +38692,7 @@
       </w:r>
     </w:p>
   </w:comment>
-  <w:comment w:id="363" w:author="Игорь" w:date="2022-07-03T22:38:00Z" w:initials="И">
+  <w:comment w:id="392" w:author="Игорь" w:date="2022-07-03T22:38:00Z" w:initials="И">
     <w:p>
       <w:pPr>
         <w:pStyle w:val="ae"/>
@@ -38506,7 +38708,7 @@
       </w:r>
     </w:p>
   </w:comment>
-  <w:comment w:id="364" w:author="Yura" w:date="2022-07-03T19:26:00Z" w:initials="Y">
+  <w:comment w:id="393" w:author="Yura" w:date="2022-07-03T19:26:00Z" w:initials="Y">
     <w:p>
       <w:pPr>
         <w:pStyle w:val="ae"/>
@@ -38522,7 +38724,7 @@
       </w:r>
     </w:p>
   </w:comment>
-  <w:comment w:id="365" w:author="Игорь" w:date="2022-07-03T22:39:00Z" w:initials="И">
+  <w:comment w:id="394" w:author="Игорь" w:date="2022-07-03T22:39:00Z" w:initials="И">
     <w:p>
       <w:pPr>
         <w:pStyle w:val="ae"/>
@@ -38538,7 +38740,7 @@
       </w:r>
     </w:p>
   </w:comment>
-  <w:comment w:id="375" w:author="Yura" w:date="2022-07-03T20:13:00Z" w:initials="Y">
+  <w:comment w:id="404" w:author="Yura" w:date="2022-07-03T20:13:00Z" w:initials="Y">
     <w:p>
       <w:pPr>
         <w:pStyle w:val="ae"/>
@@ -38554,7 +38756,7 @@
       </w:r>
     </w:p>
   </w:comment>
-  <w:comment w:id="376" w:author="Yura" w:date="2022-07-03T20:16:00Z" w:initials="Y">
+  <w:comment w:id="405" w:author="Игорь" w:date="2022-07-04T22:10:00Z" w:initials="И">
     <w:p>
       <w:pPr>
         <w:pStyle w:val="ae"/>
@@ -38566,35 +38768,7 @@
         <w:annotationRef/>
       </w:r>
       <w:r>
-        <w:t xml:space="preserve">Если это возможно, то нужно разместить код библиотек на </w:t>
-      </w:r>
-      <w:r>
-        <w:rPr>
-          <w:lang w:val="en-US"/>
-        </w:rPr>
-        <w:t>GitHub</w:t>
-      </w:r>
-      <w:r>
-        <w:t xml:space="preserve"> </w:t>
-      </w:r>
-      <w:r>
-        <w:t>и привести ссылку в заключении. Это позволит не делать приложение. Также следует описать перспективы дальнейшего использования разработанного ПО.</w:t>
-      </w:r>
-    </w:p>
-  </w:comment>
-  <w:comment w:id="379" w:author="Yura" w:date="2022-07-03T20:12:00Z" w:initials="Y">
-    <w:p>
-      <w:pPr>
-        <w:pStyle w:val="ae"/>
-      </w:pPr>
-      <w:r>
-        <w:rPr>
-          <w:rStyle w:val="ad"/>
-        </w:rPr>
-        <w:annotationRef/>
-      </w:r>
-      <w:r>
-        <w:t>Выровнять текст по ширине, поправить даты доступа на начало июня.</w:t>
+        <w:t>Привел цифры</w:t>
       </w:r>
     </w:p>
   </w:comment>
@@ -38629,8 +38803,7 @@
   <w15:commentEx w15:paraId="27937BB0" w15:done="0"/>
   <w15:commentEx w15:paraId="76EC552D" w15:paraIdParent="27937BB0" w15:done="0"/>
   <w15:commentEx w15:paraId="31A01996" w15:done="0"/>
-  <w15:commentEx w15:paraId="0904F037" w15:done="0"/>
-  <w15:commentEx w15:paraId="30BD8D80" w15:done="0"/>
+  <w15:commentEx w15:paraId="70B66687" w15:paraIdParent="31A01996" w15:done="0"/>
 </w15:commentsEx>
 </file>
 
@@ -38649,6 +38822,7 @@
   <w16cex:commentExtensible w16cex:durableId="266C989A" w16cex:dateUtc="2022-07-03T19:37:00Z"/>
   <w16cex:commentExtensible w16cex:durableId="266C98E6" w16cex:dateUtc="2022-07-03T19:38:00Z"/>
   <w16cex:commentExtensible w16cex:durableId="266C9930" w16cex:dateUtc="2022-07-03T19:39:00Z"/>
+  <w16cex:commentExtensible w16cex:durableId="266DE3DA" w16cex:dateUtc="2022-07-04T19:10:00Z"/>
 </w16cex:commentsExtensible>
 </file>
 
@@ -38680,8 +38854,7 @@
   <w16cid:commentId w16cid:paraId="27937BB0" w16cid:durableId="266C7A5B"/>
   <w16cid:commentId w16cid:paraId="76EC552D" w16cid:durableId="266C9930"/>
   <w16cid:commentId w16cid:paraId="31A01996" w16cid:durableId="266C7A5D"/>
-  <w16cid:commentId w16cid:paraId="0904F037" w16cid:durableId="266C7A5E"/>
-  <w16cid:commentId w16cid:paraId="30BD8D80" w16cid:durableId="266C7A5F"/>
+  <w16cid:commentId w16cid:paraId="70B66687" w16cid:durableId="266DE3DA"/>
 </w16cid:commentsIds>
 </file>
 
@@ -40689,6 +40862,95 @@
     </w:lvl>
   </w:abstractNum>
   <w:abstractNum w:abstractNumId="19" w15:restartNumberingAfterBreak="0">
+    <w:nsid w:val="35AF283C"/>
+    <w:multiLevelType w:val="hybridMultilevel"/>
+    <w:tmpl w:val="C91A87BC"/>
+    <w:lvl w:ilvl="0" w:tplc="FFFFFFFF">
+      <w:start w:val="1"/>
+      <w:numFmt w:val="decimal"/>
+      <w:lvlText w:val="%1."/>
+      <w:lvlJc w:val="left"/>
+      <w:pPr>
+        <w:ind w:left="1068" w:hanging="360"/>
+      </w:pPr>
+      <w:rPr>
+        <w:rFonts w:hint="default"/>
+      </w:rPr>
+    </w:lvl>
+    <w:lvl w:ilvl="1" w:tplc="FFFFFFFF" w:tentative="1">
+      <w:start w:val="1"/>
+      <w:numFmt w:val="lowerLetter"/>
+      <w:lvlText w:val="%2."/>
+      <w:lvlJc w:val="left"/>
+      <w:pPr>
+        <w:ind w:left="1788" w:hanging="360"/>
+      </w:pPr>
+    </w:lvl>
+    <w:lvl w:ilvl="2" w:tplc="FFFFFFFF" w:tentative="1">
+      <w:start w:val="1"/>
+      <w:numFmt w:val="lowerRoman"/>
+      <w:lvlText w:val="%3."/>
+      <w:lvlJc w:val="right"/>
+      <w:pPr>
+        <w:ind w:left="2508" w:hanging="180"/>
+      </w:pPr>
+    </w:lvl>
+    <w:lvl w:ilvl="3" w:tplc="FFFFFFFF" w:tentative="1">
+      <w:start w:val="1"/>
+      <w:numFmt w:val="decimal"/>
+      <w:lvlText w:val="%4."/>
+      <w:lvlJc w:val="left"/>
+      <w:pPr>
+        <w:ind w:left="3228" w:hanging="360"/>
+      </w:pPr>
+    </w:lvl>
+    <w:lvl w:ilvl="4" w:tplc="FFFFFFFF" w:tentative="1">
+      <w:start w:val="1"/>
+      <w:numFmt w:val="lowerLetter"/>
+      <w:lvlText w:val="%5."/>
+      <w:lvlJc w:val="left"/>
+      <w:pPr>
+        <w:ind w:left="3948" w:hanging="360"/>
+      </w:pPr>
+    </w:lvl>
+    <w:lvl w:ilvl="5" w:tplc="FFFFFFFF" w:tentative="1">
+      <w:start w:val="1"/>
+      <w:numFmt w:val="lowerRoman"/>
+      <w:lvlText w:val="%6."/>
+      <w:lvlJc w:val="right"/>
+      <w:pPr>
+        <w:ind w:left="4668" w:hanging="180"/>
+      </w:pPr>
+    </w:lvl>
+    <w:lvl w:ilvl="6" w:tplc="FFFFFFFF" w:tentative="1">
+      <w:start w:val="1"/>
+      <w:numFmt w:val="decimal"/>
+      <w:lvlText w:val="%7."/>
+      <w:lvlJc w:val="left"/>
+      <w:pPr>
+        <w:ind w:left="5388" w:hanging="360"/>
+      </w:pPr>
+    </w:lvl>
+    <w:lvl w:ilvl="7" w:tplc="FFFFFFFF" w:tentative="1">
+      <w:start w:val="1"/>
+      <w:numFmt w:val="lowerLetter"/>
+      <w:lvlText w:val="%8."/>
+      <w:lvlJc w:val="left"/>
+      <w:pPr>
+        <w:ind w:left="6108" w:hanging="360"/>
+      </w:pPr>
+    </w:lvl>
+    <w:lvl w:ilvl="8" w:tplc="FFFFFFFF" w:tentative="1">
+      <w:start w:val="1"/>
+      <w:numFmt w:val="lowerRoman"/>
+      <w:lvlText w:val="%9."/>
+      <w:lvlJc w:val="right"/>
+      <w:pPr>
+        <w:ind w:left="6828" w:hanging="180"/>
+      </w:pPr>
+    </w:lvl>
+  </w:abstractNum>
+  <w:abstractNum w:abstractNumId="20" w15:restartNumberingAfterBreak="0">
     <w:nsid w:val="35F535A5"/>
     <w:multiLevelType w:val="hybridMultilevel"/>
     <w:tmpl w:val="6708286A"/>
@@ -40777,7 +41039,7 @@
       </w:pPr>
     </w:lvl>
   </w:abstractNum>
-  <w:abstractNum w:abstractNumId="20" w15:restartNumberingAfterBreak="0">
+  <w:abstractNum w:abstractNumId="21" w15:restartNumberingAfterBreak="0">
     <w:nsid w:val="380B466F"/>
     <w:multiLevelType w:val="multilevel"/>
     <w:tmpl w:val="9BDE30CE"/>
@@ -40890,7 +41152,7 @@
       </w:rPr>
     </w:lvl>
   </w:abstractNum>
-  <w:abstractNum w:abstractNumId="21" w15:restartNumberingAfterBreak="0">
+  <w:abstractNum w:abstractNumId="22" w15:restartNumberingAfterBreak="0">
     <w:nsid w:val="38E31B61"/>
     <w:multiLevelType w:val="hybridMultilevel"/>
     <w:tmpl w:val="C91A87BC"/>
@@ -40979,7 +41241,7 @@
       </w:pPr>
     </w:lvl>
   </w:abstractNum>
-  <w:abstractNum w:abstractNumId="22" w15:restartNumberingAfterBreak="0">
+  <w:abstractNum w:abstractNumId="23" w15:restartNumberingAfterBreak="0">
     <w:nsid w:val="478D350B"/>
     <w:multiLevelType w:val="multilevel"/>
     <w:tmpl w:val="4036E5CE"/>
@@ -41092,7 +41354,7 @@
       </w:rPr>
     </w:lvl>
   </w:abstractNum>
-  <w:abstractNum w:abstractNumId="23" w15:restartNumberingAfterBreak="0">
+  <w:abstractNum w:abstractNumId="24" w15:restartNumberingAfterBreak="0">
     <w:nsid w:val="49714659"/>
     <w:multiLevelType w:val="hybridMultilevel"/>
     <w:tmpl w:val="EAFEC45A"/>
@@ -41205,7 +41467,7 @@
       </w:rPr>
     </w:lvl>
   </w:abstractNum>
-  <w:abstractNum w:abstractNumId="24" w15:restartNumberingAfterBreak="0">
+  <w:abstractNum w:abstractNumId="25" w15:restartNumberingAfterBreak="0">
     <w:nsid w:val="4A986574"/>
     <w:multiLevelType w:val="hybridMultilevel"/>
     <w:tmpl w:val="A8F2E3D6"/>
@@ -41291,7 +41553,7 @@
       </w:pPr>
     </w:lvl>
   </w:abstractNum>
-  <w:abstractNum w:abstractNumId="25" w15:restartNumberingAfterBreak="0">
+  <w:abstractNum w:abstractNumId="26" w15:restartNumberingAfterBreak="0">
     <w:nsid w:val="4B32029F"/>
     <w:multiLevelType w:val="hybridMultilevel"/>
     <w:tmpl w:val="B36E0576"/>
@@ -41380,7 +41642,7 @@
       </w:pPr>
     </w:lvl>
   </w:abstractNum>
-  <w:abstractNum w:abstractNumId="26" w15:restartNumberingAfterBreak="0">
+  <w:abstractNum w:abstractNumId="27" w15:restartNumberingAfterBreak="0">
     <w:nsid w:val="4B5A04E1"/>
     <w:multiLevelType w:val="hybridMultilevel"/>
     <w:tmpl w:val="D6866BA0"/>
@@ -41469,7 +41731,7 @@
       </w:pPr>
     </w:lvl>
   </w:abstractNum>
-  <w:abstractNum w:abstractNumId="27" w15:restartNumberingAfterBreak="0">
+  <w:abstractNum w:abstractNumId="28" w15:restartNumberingAfterBreak="0">
     <w:nsid w:val="505F0A59"/>
     <w:multiLevelType w:val="hybridMultilevel"/>
     <w:tmpl w:val="B94AD684"/>
@@ -41558,7 +41820,7 @@
       </w:pPr>
     </w:lvl>
   </w:abstractNum>
-  <w:abstractNum w:abstractNumId="28" w15:restartNumberingAfterBreak="0">
+  <w:abstractNum w:abstractNumId="29" w15:restartNumberingAfterBreak="0">
     <w:nsid w:val="518349C4"/>
     <w:multiLevelType w:val="multilevel"/>
     <w:tmpl w:val="53EE55EE"/>
@@ -41671,7 +41933,7 @@
       </w:rPr>
     </w:lvl>
   </w:abstractNum>
-  <w:abstractNum w:abstractNumId="29" w15:restartNumberingAfterBreak="0">
+  <w:abstractNum w:abstractNumId="30" w15:restartNumberingAfterBreak="0">
     <w:nsid w:val="555A27C8"/>
     <w:multiLevelType w:val="hybridMultilevel"/>
     <w:tmpl w:val="092E7F28"/>
@@ -41760,7 +42022,7 @@
       </w:pPr>
     </w:lvl>
   </w:abstractNum>
-  <w:abstractNum w:abstractNumId="30" w15:restartNumberingAfterBreak="0">
+  <w:abstractNum w:abstractNumId="31" w15:restartNumberingAfterBreak="0">
     <w:nsid w:val="55AC003D"/>
     <w:multiLevelType w:val="hybridMultilevel"/>
     <w:tmpl w:val="64BA8C10"/>
@@ -41849,7 +42111,7 @@
       </w:pPr>
     </w:lvl>
   </w:abstractNum>
-  <w:abstractNum w:abstractNumId="31" w15:restartNumberingAfterBreak="0">
+  <w:abstractNum w:abstractNumId="32" w15:restartNumberingAfterBreak="0">
     <w:nsid w:val="606B3E8C"/>
     <w:multiLevelType w:val="hybridMultilevel"/>
     <w:tmpl w:val="E9BC79E8"/>
@@ -41938,7 +42200,7 @@
       </w:pPr>
     </w:lvl>
   </w:abstractNum>
-  <w:abstractNum w:abstractNumId="32" w15:restartNumberingAfterBreak="0">
+  <w:abstractNum w:abstractNumId="33" w15:restartNumberingAfterBreak="0">
     <w:nsid w:val="62330A77"/>
     <w:multiLevelType w:val="hybridMultilevel"/>
     <w:tmpl w:val="312A748E"/>
@@ -42051,7 +42313,7 @@
       </w:rPr>
     </w:lvl>
   </w:abstractNum>
-  <w:abstractNum w:abstractNumId="33" w15:restartNumberingAfterBreak="0">
+  <w:abstractNum w:abstractNumId="34" w15:restartNumberingAfterBreak="0">
     <w:nsid w:val="663B3493"/>
     <w:multiLevelType w:val="hybridMultilevel"/>
     <w:tmpl w:val="14C2C3D2"/>
@@ -42140,7 +42402,7 @@
       </w:pPr>
     </w:lvl>
   </w:abstractNum>
-  <w:abstractNum w:abstractNumId="34" w15:restartNumberingAfterBreak="0">
+  <w:abstractNum w:abstractNumId="35" w15:restartNumberingAfterBreak="0">
     <w:nsid w:val="68A55396"/>
     <w:multiLevelType w:val="hybridMultilevel"/>
     <w:tmpl w:val="2012BF7E"/>
@@ -42226,7 +42488,7 @@
       </w:pPr>
     </w:lvl>
   </w:abstractNum>
-  <w:abstractNum w:abstractNumId="35" w15:restartNumberingAfterBreak="0">
+  <w:abstractNum w:abstractNumId="36" w15:restartNumberingAfterBreak="0">
     <w:nsid w:val="6F293713"/>
     <w:multiLevelType w:val="multilevel"/>
     <w:tmpl w:val="53EE55EE"/>
@@ -42339,7 +42601,7 @@
       </w:rPr>
     </w:lvl>
   </w:abstractNum>
-  <w:abstractNum w:abstractNumId="36" w15:restartNumberingAfterBreak="0">
+  <w:abstractNum w:abstractNumId="37" w15:restartNumberingAfterBreak="0">
     <w:nsid w:val="6F4C7547"/>
     <w:multiLevelType w:val="hybridMultilevel"/>
     <w:tmpl w:val="2D9C208A"/>
@@ -42428,7 +42690,7 @@
       </w:pPr>
     </w:lvl>
   </w:abstractNum>
-  <w:abstractNum w:abstractNumId="37" w15:restartNumberingAfterBreak="0">
+  <w:abstractNum w:abstractNumId="38" w15:restartNumberingAfterBreak="0">
     <w:nsid w:val="71CE3261"/>
     <w:multiLevelType w:val="hybridMultilevel"/>
     <w:tmpl w:val="FB745DBE"/>
@@ -42517,7 +42779,7 @@
       </w:pPr>
     </w:lvl>
   </w:abstractNum>
-  <w:abstractNum w:abstractNumId="38" w15:restartNumberingAfterBreak="0">
+  <w:abstractNum w:abstractNumId="39" w15:restartNumberingAfterBreak="0">
     <w:nsid w:val="73A72141"/>
     <w:multiLevelType w:val="hybridMultilevel"/>
     <w:tmpl w:val="FC1C8B10"/>
@@ -42630,7 +42892,7 @@
       </w:pPr>
     </w:lvl>
   </w:abstractNum>
-  <w:abstractNum w:abstractNumId="39" w15:restartNumberingAfterBreak="0">
+  <w:abstractNum w:abstractNumId="40" w15:restartNumberingAfterBreak="0">
     <w:nsid w:val="765D2532"/>
     <w:multiLevelType w:val="hybridMultilevel"/>
     <w:tmpl w:val="656E9004"/>
@@ -42743,7 +43005,7 @@
       </w:rPr>
     </w:lvl>
   </w:abstractNum>
-  <w:abstractNum w:abstractNumId="40" w15:restartNumberingAfterBreak="0">
+  <w:abstractNum w:abstractNumId="41" w15:restartNumberingAfterBreak="0">
     <w:nsid w:val="76E44850"/>
     <w:multiLevelType w:val="hybridMultilevel"/>
     <w:tmpl w:val="F836B6B4"/>
@@ -42856,7 +43118,7 @@
       </w:rPr>
     </w:lvl>
   </w:abstractNum>
-  <w:abstractNum w:abstractNumId="41" w15:restartNumberingAfterBreak="0">
+  <w:abstractNum w:abstractNumId="42" w15:restartNumberingAfterBreak="0">
     <w:nsid w:val="77055AEB"/>
     <w:multiLevelType w:val="multilevel"/>
     <w:tmpl w:val="7E46D768"/>
@@ -42973,7 +43235,7 @@
       </w:rPr>
     </w:lvl>
   </w:abstractNum>
-  <w:abstractNum w:abstractNumId="42" w15:restartNumberingAfterBreak="0">
+  <w:abstractNum w:abstractNumId="43" w15:restartNumberingAfterBreak="0">
     <w:nsid w:val="77AD7631"/>
     <w:multiLevelType w:val="multilevel"/>
     <w:tmpl w:val="D88E78C2"/>
@@ -43091,7 +43353,7 @@
       </w:rPr>
     </w:lvl>
   </w:abstractNum>
-  <w:abstractNum w:abstractNumId="43" w15:restartNumberingAfterBreak="0">
+  <w:abstractNum w:abstractNumId="44" w15:restartNumberingAfterBreak="0">
     <w:nsid w:val="78911B22"/>
     <w:multiLevelType w:val="hybridMultilevel"/>
     <w:tmpl w:val="FB745DBE"/>
@@ -43180,7 +43442,7 @@
       </w:pPr>
     </w:lvl>
   </w:abstractNum>
-  <w:abstractNum w:abstractNumId="44" w15:restartNumberingAfterBreak="0">
+  <w:abstractNum w:abstractNumId="45" w15:restartNumberingAfterBreak="0">
     <w:nsid w:val="78D022B2"/>
     <w:multiLevelType w:val="hybridMultilevel"/>
     <w:tmpl w:val="59BE45A4"/>
@@ -43269,7 +43531,7 @@
       </w:pPr>
     </w:lvl>
   </w:abstractNum>
-  <w:abstractNum w:abstractNumId="45" w15:restartNumberingAfterBreak="0">
+  <w:abstractNum w:abstractNumId="46" w15:restartNumberingAfterBreak="0">
     <w:nsid w:val="7B042DFA"/>
     <w:multiLevelType w:val="hybridMultilevel"/>
     <w:tmpl w:val="D3C49206"/>
@@ -43357,7 +43619,96 @@
       </w:pPr>
     </w:lvl>
   </w:abstractNum>
-  <w:abstractNum w:abstractNumId="46" w15:restartNumberingAfterBreak="0">
+  <w:abstractNum w:abstractNumId="47" w15:restartNumberingAfterBreak="0">
+    <w:nsid w:val="7CBC1119"/>
+    <w:multiLevelType w:val="hybridMultilevel"/>
+    <w:tmpl w:val="63228CDA"/>
+    <w:lvl w:ilvl="0" w:tplc="100E4FA8">
+      <w:start w:val="1"/>
+      <w:numFmt w:val="decimal"/>
+      <w:lvlText w:val="%1."/>
+      <w:lvlJc w:val="left"/>
+      <w:pPr>
+        <w:ind w:left="1069" w:hanging="360"/>
+      </w:pPr>
+      <w:rPr>
+        <w:rFonts w:hint="default"/>
+      </w:rPr>
+    </w:lvl>
+    <w:lvl w:ilvl="1" w:tplc="04190019" w:tentative="1">
+      <w:start w:val="1"/>
+      <w:numFmt w:val="lowerLetter"/>
+      <w:lvlText w:val="%2."/>
+      <w:lvlJc w:val="left"/>
+      <w:pPr>
+        <w:ind w:left="1789" w:hanging="360"/>
+      </w:pPr>
+    </w:lvl>
+    <w:lvl w:ilvl="2" w:tplc="0419001B" w:tentative="1">
+      <w:start w:val="1"/>
+      <w:numFmt w:val="lowerRoman"/>
+      <w:lvlText w:val="%3."/>
+      <w:lvlJc w:val="right"/>
+      <w:pPr>
+        <w:ind w:left="2509" w:hanging="180"/>
+      </w:pPr>
+    </w:lvl>
+    <w:lvl w:ilvl="3" w:tplc="0419000F" w:tentative="1">
+      <w:start w:val="1"/>
+      <w:numFmt w:val="decimal"/>
+      <w:lvlText w:val="%4."/>
+      <w:lvlJc w:val="left"/>
+      <w:pPr>
+        <w:ind w:left="3229" w:hanging="360"/>
+      </w:pPr>
+    </w:lvl>
+    <w:lvl w:ilvl="4" w:tplc="04190019" w:tentative="1">
+      <w:start w:val="1"/>
+      <w:numFmt w:val="lowerLetter"/>
+      <w:lvlText w:val="%5."/>
+      <w:lvlJc w:val="left"/>
+      <w:pPr>
+        <w:ind w:left="3949" w:hanging="360"/>
+      </w:pPr>
+    </w:lvl>
+    <w:lvl w:ilvl="5" w:tplc="0419001B" w:tentative="1">
+      <w:start w:val="1"/>
+      <w:numFmt w:val="lowerRoman"/>
+      <w:lvlText w:val="%6."/>
+      <w:lvlJc w:val="right"/>
+      <w:pPr>
+        <w:ind w:left="4669" w:hanging="180"/>
+      </w:pPr>
+    </w:lvl>
+    <w:lvl w:ilvl="6" w:tplc="0419000F" w:tentative="1">
+      <w:start w:val="1"/>
+      <w:numFmt w:val="decimal"/>
+      <w:lvlText w:val="%7."/>
+      <w:lvlJc w:val="left"/>
+      <w:pPr>
+        <w:ind w:left="5389" w:hanging="360"/>
+      </w:pPr>
+    </w:lvl>
+    <w:lvl w:ilvl="7" w:tplc="04190019" w:tentative="1">
+      <w:start w:val="1"/>
+      <w:numFmt w:val="lowerLetter"/>
+      <w:lvlText w:val="%8."/>
+      <w:lvlJc w:val="left"/>
+      <w:pPr>
+        <w:ind w:left="6109" w:hanging="360"/>
+      </w:pPr>
+    </w:lvl>
+    <w:lvl w:ilvl="8" w:tplc="0419001B" w:tentative="1">
+      <w:start w:val="1"/>
+      <w:numFmt w:val="lowerRoman"/>
+      <w:lvlText w:val="%9."/>
+      <w:lvlJc w:val="right"/>
+      <w:pPr>
+        <w:ind w:left="6829" w:hanging="180"/>
+      </w:pPr>
+    </w:lvl>
+  </w:abstractNum>
+  <w:abstractNum w:abstractNumId="48" w15:restartNumberingAfterBreak="0">
     <w:nsid w:val="7D9467A6"/>
     <w:multiLevelType w:val="hybridMultilevel"/>
     <w:tmpl w:val="236650C4"/>
@@ -43474,31 +43825,31 @@
     <w:abstractNumId w:val="7"/>
   </w:num>
   <w:num w:numId="2" w16cid:durableId="1202549671">
-    <w:abstractNumId w:val="20"/>
+    <w:abstractNumId w:val="21"/>
   </w:num>
   <w:num w:numId="3" w16cid:durableId="896936837">
     <w:abstractNumId w:val="16"/>
   </w:num>
   <w:num w:numId="4" w16cid:durableId="1848666029">
-    <w:abstractNumId w:val="35"/>
+    <w:abstractNumId w:val="36"/>
   </w:num>
   <w:num w:numId="5" w16cid:durableId="166214138">
-    <w:abstractNumId w:val="45"/>
+    <w:abstractNumId w:val="46"/>
   </w:num>
   <w:num w:numId="6" w16cid:durableId="1818953828">
-    <w:abstractNumId w:val="28"/>
+    <w:abstractNumId w:val="29"/>
   </w:num>
   <w:num w:numId="7" w16cid:durableId="1431849229">
     <w:abstractNumId w:val="11"/>
   </w:num>
   <w:num w:numId="8" w16cid:durableId="1321301508">
-    <w:abstractNumId w:val="42"/>
+    <w:abstractNumId w:val="43"/>
   </w:num>
   <w:num w:numId="9" w16cid:durableId="300964791">
-    <w:abstractNumId w:val="34"/>
+    <w:abstractNumId w:val="35"/>
   </w:num>
   <w:num w:numId="10" w16cid:durableId="1657299973">
-    <w:abstractNumId w:val="26"/>
+    <w:abstractNumId w:val="27"/>
   </w:num>
   <w:num w:numId="11" w16cid:durableId="896430675">
     <w:abstractNumId w:val="1"/>
@@ -43507,55 +43858,55 @@
     <w:abstractNumId w:val="17"/>
   </w:num>
   <w:num w:numId="13" w16cid:durableId="252473619">
-    <w:abstractNumId w:val="22"/>
+    <w:abstractNumId w:val="23"/>
   </w:num>
   <w:num w:numId="14" w16cid:durableId="1105030161">
     <w:abstractNumId w:val="9"/>
   </w:num>
   <w:num w:numId="15" w16cid:durableId="2062552569">
-    <w:abstractNumId w:val="36"/>
+    <w:abstractNumId w:val="37"/>
   </w:num>
   <w:num w:numId="16" w16cid:durableId="1521511884">
-    <w:abstractNumId w:val="30"/>
+    <w:abstractNumId w:val="31"/>
   </w:num>
   <w:num w:numId="17" w16cid:durableId="2017686252">
-    <w:abstractNumId w:val="31"/>
+    <w:abstractNumId w:val="32"/>
   </w:num>
   <w:num w:numId="18" w16cid:durableId="1292201542">
     <w:abstractNumId w:val="15"/>
   </w:num>
   <w:num w:numId="19" w16cid:durableId="273750836">
-    <w:abstractNumId w:val="44"/>
+    <w:abstractNumId w:val="45"/>
   </w:num>
   <w:num w:numId="20" w16cid:durableId="1985616961">
-    <w:abstractNumId w:val="29"/>
+    <w:abstractNumId w:val="30"/>
   </w:num>
   <w:num w:numId="21" w16cid:durableId="1310943570">
-    <w:abstractNumId w:val="38"/>
+    <w:abstractNumId w:val="39"/>
   </w:num>
   <w:num w:numId="22" w16cid:durableId="42751626">
     <w:abstractNumId w:val="0"/>
   </w:num>
   <w:num w:numId="23" w16cid:durableId="1842156995">
-    <w:abstractNumId w:val="27"/>
+    <w:abstractNumId w:val="28"/>
   </w:num>
   <w:num w:numId="24" w16cid:durableId="1496726122">
-    <w:abstractNumId w:val="33"/>
+    <w:abstractNumId w:val="34"/>
   </w:num>
   <w:num w:numId="25" w16cid:durableId="822701706">
     <w:abstractNumId w:val="2"/>
   </w:num>
   <w:num w:numId="26" w16cid:durableId="1839036021">
-    <w:abstractNumId w:val="46"/>
+    <w:abstractNumId w:val="48"/>
   </w:num>
   <w:num w:numId="27" w16cid:durableId="1379088619">
-    <w:abstractNumId w:val="41"/>
+    <w:abstractNumId w:val="42"/>
   </w:num>
   <w:num w:numId="28" w16cid:durableId="1983999265">
     <w:abstractNumId w:val="4"/>
   </w:num>
   <w:num w:numId="29" w16cid:durableId="1958095307">
-    <w:abstractNumId w:val="39"/>
+    <w:abstractNumId w:val="40"/>
   </w:num>
   <w:num w:numId="30" w16cid:durableId="1073353188">
     <w:abstractNumId w:val="12"/>
@@ -43564,10 +43915,10 @@
     <w:abstractNumId w:val="10"/>
   </w:num>
   <w:num w:numId="32" w16cid:durableId="2099708363">
-    <w:abstractNumId w:val="37"/>
+    <w:abstractNumId w:val="38"/>
   </w:num>
   <w:num w:numId="33" w16cid:durableId="1949266852">
-    <w:abstractNumId w:val="19"/>
+    <w:abstractNumId w:val="20"/>
   </w:num>
   <w:num w:numId="34" w16cid:durableId="960384853">
     <w:abstractNumId w:val="18"/>
@@ -43576,13 +43927,13 @@
     <w:abstractNumId w:val="14"/>
   </w:num>
   <w:num w:numId="36" w16cid:durableId="855654995">
-    <w:abstractNumId w:val="25"/>
+    <w:abstractNumId w:val="26"/>
   </w:num>
   <w:num w:numId="37" w16cid:durableId="1941641019">
     <w:abstractNumId w:val="8"/>
   </w:num>
   <w:num w:numId="38" w16cid:durableId="589657909">
-    <w:abstractNumId w:val="43"/>
+    <w:abstractNumId w:val="44"/>
   </w:num>
   <w:num w:numId="39" w16cid:durableId="693001260">
     <w:abstractNumId w:val="13"/>
@@ -43594,22 +43945,28 @@
     <w:abstractNumId w:val="5"/>
   </w:num>
   <w:num w:numId="42" w16cid:durableId="1848639956">
-    <w:abstractNumId w:val="24"/>
+    <w:abstractNumId w:val="25"/>
   </w:num>
   <w:num w:numId="43" w16cid:durableId="746658819">
     <w:abstractNumId w:val="6"/>
   </w:num>
   <w:num w:numId="44" w16cid:durableId="1003818142">
-    <w:abstractNumId w:val="23"/>
+    <w:abstractNumId w:val="24"/>
   </w:num>
   <w:num w:numId="45" w16cid:durableId="614601124">
-    <w:abstractNumId w:val="32"/>
+    <w:abstractNumId w:val="33"/>
   </w:num>
   <w:num w:numId="46" w16cid:durableId="151917254">
-    <w:abstractNumId w:val="40"/>
+    <w:abstractNumId w:val="41"/>
   </w:num>
   <w:num w:numId="47" w16cid:durableId="1386098988">
-    <w:abstractNumId w:val="21"/>
+    <w:abstractNumId w:val="22"/>
+  </w:num>
+  <w:num w:numId="48" w16cid:durableId="921334880">
+    <w:abstractNumId w:val="19"/>
+  </w:num>
+  <w:num w:numId="49" w16cid:durableId="753554117">
+    <w:abstractNumId w:val="47"/>
   </w:num>
   <w:numIdMacAtCleanup w:val="28"/>
 </w:numbering>

--- a/Razrabotka_metodov_optimizatsii_vzaimodeystvia_veb-sayta_s_bazoy_dannykh2.docx
+++ b/Razrabotka_metodov_optimizatsii_vzaimodeystvia_veb-sayta_s_bazoy_dannykh2.docx
@@ -6,13 +6,13 @@
       <w:pPr>
         <w:pStyle w:val="p1"/>
         <w:shd w:val="clear" w:color="auto" w:fill="FFFFFF"/>
+        <w:spacing w:before="0" w:beforeAutospacing="0" w:after="0" w:afterAutospacing="0" w:line="360" w:lineRule="auto"/>
         <w:jc w:val="center"/>
         <w:rPr>
           <w:rStyle w:val="s1"/>
           <w:rFonts w:eastAsiaTheme="majorEastAsia"/>
           <w:color w:val="000000"/>
-          <w:sz w:val="28"/>
-          <w:szCs w:val="28"/>
+          <w:sz w:val="26"/>
         </w:rPr>
       </w:pPr>
       <w:r>
@@ -20,53 +20,46 @@
           <w:rStyle w:val="s1"/>
           <w:rFonts w:eastAsiaTheme="majorEastAsia"/>
           <w:color w:val="000000"/>
-          <w:sz w:val="28"/>
-          <w:szCs w:val="28"/>
-        </w:rPr>
-        <w:t>МИНИСТЕРСТВО НАУКИ И ВЫСШЕГО ОБРАЗОВАНИЯ РФ</w:t>
+          <w:sz w:val="26"/>
+        </w:rPr>
+        <w:t xml:space="preserve">МИНИСТЕРСТВО НАУКИ И ВЫСШЕГО ОБРАЗОВАНИЯ </w:t>
       </w:r>
     </w:p>
     <w:p>
       <w:pPr>
         <w:pStyle w:val="p1"/>
         <w:shd w:val="clear" w:color="auto" w:fill="FFFFFF"/>
+        <w:spacing w:before="0" w:beforeAutospacing="0" w:after="0" w:afterAutospacing="0" w:line="360" w:lineRule="auto"/>
         <w:jc w:val="center"/>
-        <w:rPr>
-          <w:rStyle w:val="s1"/>
-          <w:rFonts w:eastAsiaTheme="majorEastAsia"/>
-          <w:sz w:val="28"/>
-          <w:szCs w:val="28"/>
-        </w:rPr>
-      </w:pPr>
-      <w:r>
         <w:rPr>
           <w:rStyle w:val="s1"/>
           <w:rFonts w:eastAsiaTheme="majorEastAsia"/>
           <w:color w:val="000000"/>
-          <w:sz w:val="28"/>
-          <w:szCs w:val="28"/>
-        </w:rPr>
-        <w:t>ФЕДЕРАЛЬНОЕ ГОСУДАРСТВЕННОЕ БЮДЖЕТНОЕ ОБРАЗОВАТЕЛЬНОЕ УЧРЕЖДЕНИЕ ВЫСШЕГО ОБРАЗОВАНИЯ</w:t>
-      </w:r>
+          <w:sz w:val="26"/>
+        </w:rPr>
+      </w:pPr>
       <w:r>
         <w:rPr>
           <w:rStyle w:val="s1"/>
           <w:rFonts w:eastAsiaTheme="majorEastAsia"/>
           <w:color w:val="000000"/>
-          <w:sz w:val="28"/>
-          <w:szCs w:val="28"/>
-        </w:rPr>
-        <w:br/>
-        <w:t>«ОРЛОВСКИЙ ГОСУДАРСТВЕННЫЙ УНИВЕРСИТЕТ</w:t>
-      </w:r>
-      <w:r>
+          <w:sz w:val="26"/>
+        </w:rPr>
+        <w:t>РОССИЙСКОЙ ФЕДЕРАЦИИ</w:t>
+      </w:r>
+    </w:p>
+    <w:p>
+      <w:pPr>
+        <w:pStyle w:val="p1"/>
+        <w:shd w:val="clear" w:color="auto" w:fill="FFFFFF"/>
+        <w:spacing w:before="120" w:beforeAutospacing="0" w:after="0" w:afterAutospacing="0" w:line="360" w:lineRule="auto"/>
+        <w:jc w:val="center"/>
         <w:rPr>
           <w:color w:val="000000"/>
           <w:sz w:val="28"/>
           <w:szCs w:val="28"/>
         </w:rPr>
-        <w:t xml:space="preserve"> имени</w:t>
-      </w:r>
+      </w:pPr>
       <w:r>
         <w:rPr>
           <w:rStyle w:val="s1"/>
@@ -75,7 +68,7 @@
           <w:sz w:val="28"/>
           <w:szCs w:val="28"/>
         </w:rPr>
-        <w:t> </w:t>
+        <w:t xml:space="preserve">ФЕДЕРАЛЬНОЕ ГОСУДАРСТВЕННОЕ БЮДЖЕТНОЕ ОБРАЗОВАТЕЛЬНОЕ </w:t>
       </w:r>
       <w:r>
         <w:rPr>
@@ -85,8 +78,23 @@
           <w:sz w:val="28"/>
           <w:szCs w:val="28"/>
         </w:rPr>
-        <w:t>И.С.</w:t>
-      </w:r>
+        <w:br/>
+        <w:t>УЧРЕЖДЕНИЕ ВЫСШЕГО ОБРАЗОВАНИЯ</w:t>
+      </w:r>
+    </w:p>
+    <w:p>
+      <w:pPr>
+        <w:pStyle w:val="p1"/>
+        <w:shd w:val="clear" w:color="auto" w:fill="FFFFFF"/>
+        <w:spacing w:before="0" w:beforeAutospacing="0" w:after="0" w:afterAutospacing="0" w:line="360" w:lineRule="auto"/>
+        <w:jc w:val="center"/>
+        <w:rPr>
+          <w:rStyle w:val="s1"/>
+          <w:rFonts w:eastAsiaTheme="majorEastAsia"/>
+          <w:sz w:val="28"/>
+          <w:szCs w:val="28"/>
+        </w:rPr>
+      </w:pPr>
       <w:r>
         <w:rPr>
           <w:rStyle w:val="s1"/>
@@ -95,7 +103,23 @@
           <w:sz w:val="28"/>
           <w:szCs w:val="28"/>
         </w:rPr>
-        <w:t> </w:t>
+        <w:t>«ОРЛОВСКИЙ ГОСУДАРСТВЕННЫЙ УНИВЕРСИТЕТ</w:t>
+      </w:r>
+      <w:r>
+        <w:rPr>
+          <w:color w:val="000000"/>
+          <w:sz w:val="28"/>
+          <w:szCs w:val="28"/>
+        </w:rPr>
+        <w:t xml:space="preserve"> </w:t>
+      </w:r>
+      <w:r>
+        <w:rPr>
+          <w:color w:val="000000"/>
+          <w:sz w:val="28"/>
+          <w:szCs w:val="28"/>
+        </w:rPr>
+        <w:br/>
       </w:r>
       <w:r>
         <w:rPr>
@@ -105,13 +129,14 @@
           <w:sz w:val="28"/>
           <w:szCs w:val="28"/>
         </w:rPr>
-        <w:t>ТУРГЕНЕВА»</w:t>
+        <w:t>имени И.С. ТУРГЕНЕВА»</w:t>
       </w:r>
     </w:p>
     <w:p>
       <w:pPr>
         <w:pStyle w:val="p1"/>
         <w:shd w:val="clear" w:color="auto" w:fill="FFFFFF"/>
+        <w:spacing w:before="0" w:beforeAutospacing="0" w:after="0" w:afterAutospacing="0" w:line="360" w:lineRule="auto"/>
         <w:jc w:val="center"/>
         <w:rPr>
           <w:sz w:val="28"/>
@@ -123,14 +148,8 @@
       <w:pPr>
         <w:pStyle w:val="p1"/>
         <w:shd w:val="clear" w:color="auto" w:fill="FFFFFF"/>
+        <w:spacing w:before="0" w:beforeAutospacing="0" w:after="0" w:afterAutospacing="0" w:line="360" w:lineRule="auto"/>
         <w:jc w:val="center"/>
-        <w:rPr>
-          <w:color w:val="000000"/>
-          <w:sz w:val="28"/>
-          <w:szCs w:val="28"/>
-        </w:rPr>
-      </w:pPr>
-      <w:r>
         <w:rPr>
           <w:rStyle w:val="s1"/>
           <w:rFonts w:eastAsiaTheme="majorEastAsia"/>
@@ -138,19 +157,6 @@
           <w:sz w:val="28"/>
           <w:szCs w:val="28"/>
         </w:rPr>
-        <w:t xml:space="preserve">ВЫПУСКНАЯ КВАЛИФИКАЦИОННАЯ РАБОТА </w:t>
-      </w:r>
-    </w:p>
-    <w:p>
-      <w:pPr>
-        <w:pStyle w:val="p1"/>
-        <w:shd w:val="clear" w:color="auto" w:fill="FFFFFF"/>
-        <w:jc w:val="center"/>
-        <w:rPr>
-          <w:color w:val="000000"/>
-          <w:sz w:val="28"/>
-          <w:szCs w:val="28"/>
-        </w:rPr>
       </w:pPr>
       <w:r>
         <w:rPr>
@@ -160,28 +166,32 @@
           <w:sz w:val="28"/>
           <w:szCs w:val="28"/>
         </w:rPr>
-        <w:t xml:space="preserve">по направлению подготовки </w:t>
-      </w:r>
-      <w:r>
-        <w:rPr>
-          <w:rStyle w:val="s3"/>
-          <w:color w:val="000000"/>
-          <w:sz w:val="28"/>
-          <w:szCs w:val="28"/>
-        </w:rPr>
-        <w:t>01.04.02 Прикладная математика и информатика</w:t>
+        <w:t>ВЫПУСКНАЯ КВАЛИФИКАЦИОННАЯ РАБОТА</w:t>
       </w:r>
     </w:p>
     <w:p>
       <w:pPr>
         <w:pStyle w:val="p1"/>
         <w:shd w:val="clear" w:color="auto" w:fill="FFFFFF"/>
+        <w:spacing w:before="0" w:beforeAutospacing="0" w:after="0" w:afterAutospacing="0" w:line="360" w:lineRule="auto"/>
         <w:jc w:val="center"/>
         <w:rPr>
-          <w:rStyle w:val="s4"/>
           <w:color w:val="000000"/>
-          <w:sz w:val="28"/>
-          <w:szCs w:val="28"/>
+          <w:sz w:val="26"/>
+          <w:szCs w:val="26"/>
+        </w:rPr>
+      </w:pPr>
+    </w:p>
+    <w:p>
+      <w:pPr>
+        <w:pStyle w:val="p1"/>
+        <w:shd w:val="clear" w:color="auto" w:fill="FFFFFF"/>
+        <w:spacing w:before="0" w:beforeAutospacing="0" w:after="0" w:afterAutospacing="0" w:line="360" w:lineRule="auto"/>
+        <w:jc w:val="center"/>
+        <w:rPr>
+          <w:color w:val="000000"/>
+          <w:sz w:val="26"/>
+          <w:szCs w:val="26"/>
         </w:rPr>
       </w:pPr>
       <w:r>
@@ -189,114 +199,83 @@
           <w:rStyle w:val="s1"/>
           <w:rFonts w:eastAsiaTheme="majorEastAsia"/>
           <w:color w:val="000000"/>
-          <w:sz w:val="28"/>
-          <w:szCs w:val="28"/>
-        </w:rPr>
-        <w:t xml:space="preserve">направленность (профиль) </w:t>
-      </w:r>
-      <w:r>
-        <w:rPr>
-          <w:color w:val="000000"/>
-          <w:sz w:val="28"/>
-          <w:szCs w:val="28"/>
-        </w:rPr>
-        <w:t>Технологии параллельных и распределённых вычислений</w:t>
-      </w:r>
-    </w:p>
-    <w:p>
-      <w:pPr>
-        <w:pStyle w:val="p1"/>
-        <w:shd w:val="clear" w:color="auto" w:fill="FFFFFF"/>
-        <w:jc w:val="center"/>
-        <w:rPr>
-          <w:sz w:val="28"/>
-          <w:szCs w:val="28"/>
-        </w:rPr>
-      </w:pPr>
-    </w:p>
-    <w:p>
-      <w:pPr>
-        <w:pStyle w:val="p7"/>
-        <w:shd w:val="clear" w:color="auto" w:fill="FFFFFF"/>
-        <w:jc w:val="center"/>
-        <w:rPr>
-          <w:color w:val="000000"/>
-          <w:sz w:val="28"/>
-          <w:szCs w:val="28"/>
-        </w:rPr>
-      </w:pPr>
+          <w:sz w:val="26"/>
+        </w:rPr>
+        <w:t>по направлению подготовки 01.04</w:t>
+      </w:r>
       <w:r>
         <w:rPr>
           <w:rStyle w:val="s1"/>
           <w:rFonts w:eastAsiaTheme="majorEastAsia"/>
           <w:color w:val="000000"/>
-          <w:sz w:val="28"/>
-          <w:szCs w:val="28"/>
-        </w:rPr>
-        <w:t xml:space="preserve">Студента </w:t>
-      </w:r>
-      <w:proofErr w:type="spellStart"/>
-      <w:r>
+          <w:sz w:val="26"/>
+        </w:rPr>
+        <w:t>.02 Прикладная математики информатика</w:t>
+      </w:r>
+    </w:p>
+    <w:p>
+      <w:pPr>
+        <w:pStyle w:val="p1"/>
+        <w:shd w:val="clear" w:color="auto" w:fill="FFFFFF"/>
+        <w:spacing w:before="0" w:beforeAutospacing="0" w:after="0" w:afterAutospacing="0" w:line="360" w:lineRule="auto"/>
+        <w:jc w:val="center"/>
         <w:rPr>
           <w:rStyle w:val="s4"/>
-          <w:color w:val="000000"/>
-          <w:sz w:val="28"/>
-          <w:szCs w:val="28"/>
-        </w:rPr>
-        <w:t>Тютюнова</w:t>
-      </w:r>
-      <w:proofErr w:type="spellEnd"/>
-      <w:r>
-        <w:rPr>
-          <w:rStyle w:val="s4"/>
-          <w:color w:val="000000"/>
-          <w:sz w:val="28"/>
-          <w:szCs w:val="28"/>
-        </w:rPr>
-        <w:t xml:space="preserve"> Игоря Андреевича </w:t>
-      </w:r>
+          <w:sz w:val="26"/>
+          <w:szCs w:val="26"/>
+        </w:rPr>
+      </w:pPr>
       <w:r>
         <w:rPr>
           <w:rStyle w:val="s1"/>
           <w:rFonts w:eastAsiaTheme="majorEastAsia"/>
           <w:color w:val="000000"/>
-          <w:sz w:val="28"/>
-          <w:szCs w:val="28"/>
-        </w:rPr>
-        <w:t xml:space="preserve">шифр </w:t>
-      </w:r>
-      <w:r>
-        <w:rPr>
-          <w:rStyle w:val="s1"/>
-          <w:rFonts w:eastAsiaTheme="majorEastAsia"/>
-          <w:sz w:val="28"/>
-          <w:szCs w:val="28"/>
-        </w:rPr>
-        <w:t>205017</w:t>
-      </w:r>
-    </w:p>
-    <w:p>
-      <w:pPr>
-        <w:pStyle w:val="p7"/>
-        <w:shd w:val="clear" w:color="auto" w:fill="FFFFFF"/>
-        <w:jc w:val="center"/>
-        <w:rPr>
-          <w:rStyle w:val="s4"/>
-          <w:sz w:val="28"/>
-          <w:szCs w:val="28"/>
-          <w:u w:val="single"/>
-        </w:rPr>
-      </w:pPr>
+          <w:sz w:val="26"/>
+        </w:rPr>
+        <w:t>направленность (профиль)</w:t>
+      </w:r>
       <w:r>
         <w:rPr>
           <w:rStyle w:val="s1"/>
           <w:rFonts w:eastAsiaTheme="majorEastAsia"/>
           <w:color w:val="000000"/>
-          <w:sz w:val="28"/>
-          <w:szCs w:val="28"/>
-        </w:rPr>
-        <w:t xml:space="preserve">Факультет (институт) </w:t>
-      </w:r>
+          <w:sz w:val="26"/>
+        </w:rPr>
+        <w:t xml:space="preserve"> </w:t>
+      </w:r>
+      <w:r>
+        <w:rPr>
+          <w:color w:val="000000"/>
+          <w:sz w:val="26"/>
+          <w:szCs w:val="26"/>
+        </w:rPr>
+        <w:t>Технологии параллельных и распределенных вычислений</w:t>
+      </w:r>
+    </w:p>
+    <w:p>
+      <w:pPr>
+        <w:pStyle w:val="p1"/>
+        <w:shd w:val="clear" w:color="auto" w:fill="FFFFFF"/>
+        <w:spacing w:before="0" w:beforeAutospacing="0" w:after="0" w:afterAutospacing="0" w:line="360" w:lineRule="auto"/>
+        <w:jc w:val="center"/>
+        <w:rPr>
+          <w:sz w:val="28"/>
+          <w:szCs w:val="28"/>
+        </w:rPr>
+      </w:pPr>
+    </w:p>
+    <w:p>
+      <w:pPr>
+        <w:pStyle w:val="p7"/>
+        <w:shd w:val="clear" w:color="auto" w:fill="FFFFFF"/>
+        <w:spacing w:before="0" w:beforeAutospacing="0" w:after="0" w:afterAutospacing="0" w:line="360" w:lineRule="auto"/>
+        <w:jc w:val="both"/>
+        <w:rPr>
+          <w:color w:val="000000"/>
+          <w:sz w:val="28"/>
+          <w:szCs w:val="28"/>
+        </w:rPr>
+      </w:pPr>
       <w:r>
         <w:rPr>
           <w:rStyle w:val="s1"/>
@@ -305,7 +284,85 @@
           <w:sz w:val="28"/>
           <w:szCs w:val="28"/>
         </w:rPr>
-        <w:t>ф</w:t>
+        <w:t xml:space="preserve">Студента </w:t>
+      </w:r>
+      <w:proofErr w:type="spellStart"/>
+      <w:r>
+        <w:rPr>
+          <w:rStyle w:val="s4"/>
+          <w:sz w:val="28"/>
+          <w:szCs w:val="28"/>
+        </w:rPr>
+        <w:t>Тютюнова</w:t>
+      </w:r>
+      <w:proofErr w:type="spellEnd"/>
+      <w:r>
+        <w:rPr>
+          <w:rStyle w:val="s4"/>
+          <w:sz w:val="28"/>
+          <w:szCs w:val="28"/>
+        </w:rPr>
+        <w:t xml:space="preserve"> Игоря Андреевича</w:t>
+      </w:r>
+      <w:r>
+        <w:rPr>
+          <w:rStyle w:val="s4"/>
+          <w:color w:val="FF0000"/>
+          <w:sz w:val="28"/>
+          <w:szCs w:val="28"/>
+        </w:rPr>
+        <w:t xml:space="preserve"> </w:t>
+      </w:r>
+      <w:r>
+        <w:rPr>
+          <w:rStyle w:val="s1"/>
+          <w:rFonts w:eastAsiaTheme="majorEastAsia"/>
+          <w:color w:val="000000"/>
+          <w:sz w:val="28"/>
+          <w:szCs w:val="28"/>
+        </w:rPr>
+        <w:t xml:space="preserve">шифр </w:t>
+      </w:r>
+      <w:r>
+        <w:rPr>
+          <w:rStyle w:val="s1"/>
+          <w:rFonts w:eastAsiaTheme="majorEastAsia"/>
+          <w:sz w:val="28"/>
+          <w:szCs w:val="28"/>
+        </w:rPr>
+        <w:t>20501</w:t>
+      </w:r>
+      <w:r>
+        <w:rPr>
+          <w:rStyle w:val="s1"/>
+          <w:rFonts w:eastAsiaTheme="majorEastAsia"/>
+          <w:sz w:val="28"/>
+          <w:szCs w:val="28"/>
+        </w:rPr>
+        <w:t>7</w:t>
+      </w:r>
+    </w:p>
+    <w:p>
+      <w:pPr>
+        <w:pStyle w:val="p7"/>
+        <w:shd w:val="clear" w:color="auto" w:fill="FFFFFF"/>
+        <w:spacing w:before="0" w:beforeAutospacing="0" w:after="0" w:afterAutospacing="0" w:line="360" w:lineRule="auto"/>
+        <w:jc w:val="both"/>
+        <w:rPr>
+          <w:rStyle w:val="s4"/>
+          <w:sz w:val="28"/>
+          <w:szCs w:val="28"/>
+        </w:rPr>
+      </w:pPr>
+      <w:r>
+        <w:rPr>
+          <w:rStyle w:val="s1"/>
+          <w:rFonts w:eastAsiaTheme="majorEastAsia"/>
+          <w:color w:val="000000"/>
+          <w:sz w:val="28"/>
+          <w:szCs w:val="28"/>
+        </w:rPr>
+        <w:t>Факультет: ф</w:t>
       </w:r>
       <w:r>
         <w:rPr>
@@ -321,21 +378,60 @@
       <w:pPr>
         <w:pStyle w:val="p7"/>
         <w:shd w:val="clear" w:color="auto" w:fill="FFFFFF"/>
-        <w:spacing w:line="360" w:lineRule="auto"/>
-        <w:jc w:val="both"/>
-        <w:rPr>
-          <w:sz w:val="28"/>
-          <w:szCs w:val="28"/>
-        </w:rPr>
-      </w:pPr>
+        <w:spacing w:before="0" w:beforeAutospacing="0" w:after="0" w:afterAutospacing="0" w:line="360" w:lineRule="auto"/>
+        <w:jc w:val="both"/>
+        <w:rPr>
+          <w:sz w:val="28"/>
+          <w:szCs w:val="28"/>
+        </w:rPr>
+      </w:pPr>
+      <w:r>
+        <w:rPr>
+          <w:sz w:val="28"/>
+          <w:szCs w:val="28"/>
+        </w:rPr>
+        <w:t>Кафедра информатики</w:t>
+      </w:r>
     </w:p>
     <w:p>
       <w:pPr>
         <w:pStyle w:val="p7"/>
         <w:shd w:val="clear" w:color="auto" w:fill="FFFFFF"/>
-        <w:spacing w:line="360" w:lineRule="auto"/>
+        <w:spacing w:before="0" w:beforeAutospacing="0" w:after="0" w:afterAutospacing="0" w:line="360" w:lineRule="auto"/>
+        <w:jc w:val="both"/>
+        <w:rPr>
+          <w:sz w:val="28"/>
+          <w:szCs w:val="28"/>
+        </w:rPr>
+      </w:pPr>
+    </w:p>
+    <w:p>
+      <w:pPr>
+        <w:pStyle w:val="p7"/>
+        <w:shd w:val="clear" w:color="auto" w:fill="FFFFFF"/>
+        <w:spacing w:before="0" w:beforeAutospacing="0" w:after="0" w:afterAutospacing="0" w:line="360" w:lineRule="auto"/>
         <w:jc w:val="center"/>
         <w:rPr>
+          <w:sz w:val="28"/>
+          <w:szCs w:val="28"/>
+        </w:rPr>
+      </w:pPr>
+      <w:r>
+        <w:rPr>
+          <w:sz w:val="28"/>
+          <w:szCs w:val="28"/>
+        </w:rPr>
+        <w:t>Тема выпускной квалификационной работы</w:t>
+      </w:r>
+    </w:p>
+    <w:p>
+      <w:pPr>
+        <w:pStyle w:val="p7"/>
+        <w:shd w:val="clear" w:color="auto" w:fill="FFFFFF"/>
+        <w:spacing w:before="0" w:beforeAutospacing="0" w:after="0" w:afterAutospacing="0" w:line="360" w:lineRule="auto"/>
+        <w:jc w:val="center"/>
+        <w:rPr>
+          <w:rStyle w:val="s1"/>
           <w:bCs/>
           <w:caps/>
           <w:color w:val="000000"/>
@@ -352,7 +448,14 @@
           <w:sz w:val="28"/>
           <w:szCs w:val="28"/>
         </w:rPr>
-        <w:t xml:space="preserve">Разработка методов оптимизации </w:t>
+        <w:t>Разработка</w:t>
+      </w:r>
+      <w:r>
+        <w:rPr>
+          <w:sz w:val="28"/>
+          <w:szCs w:val="28"/>
+        </w:rPr>
+        <w:t xml:space="preserve"> </w:t>
       </w:r>
       <w:r>
         <w:rPr>
@@ -362,7 +465,7 @@
           <w:sz w:val="28"/>
           <w:szCs w:val="28"/>
         </w:rPr>
-        <w:br/>
+        <w:t>методов оптимизации</w:t>
       </w:r>
       <w:r>
         <w:rPr>
@@ -372,15 +475,15 @@
           <w:sz w:val="28"/>
           <w:szCs w:val="28"/>
         </w:rPr>
-        <w:t>взаимодействия веб-сайта с базой данных</w:t>
-      </w:r>
-    </w:p>
-    <w:bookmarkEnd w:id="0"/>
+        <w:t xml:space="preserve"> взаимодействия веб-сайта с базой данных</w:t>
+      </w:r>
+      <w:bookmarkEnd w:id="0"/>
+    </w:p>
     <w:p>
       <w:pPr>
         <w:pStyle w:val="p7"/>
         <w:shd w:val="clear" w:color="auto" w:fill="FFFFFF"/>
-        <w:spacing w:line="360" w:lineRule="auto"/>
+        <w:spacing w:before="0" w:beforeAutospacing="0" w:after="0" w:afterAutospacing="0" w:line="360" w:lineRule="auto"/>
         <w:jc w:val="center"/>
         <w:rPr>
           <w:rStyle w:val="s1"/>
@@ -397,7 +500,7 @@
       <w:pPr>
         <w:pStyle w:val="p7"/>
         <w:shd w:val="clear" w:color="auto" w:fill="FFFFFF"/>
-        <w:spacing w:line="360" w:lineRule="auto"/>
+        <w:spacing w:before="0" w:beforeAutospacing="0" w:after="0" w:afterAutospacing="0" w:line="360" w:lineRule="auto"/>
         <w:jc w:val="center"/>
         <w:rPr>
           <w:rStyle w:val="s1"/>
@@ -414,6 +517,7 @@
       <w:pPr>
         <w:pStyle w:val="p7"/>
         <w:shd w:val="clear" w:color="auto" w:fill="FFFFFF"/>
+        <w:spacing w:before="120" w:beforeAutospacing="0" w:after="0" w:afterAutospacing="0" w:line="360" w:lineRule="auto"/>
         <w:jc w:val="both"/>
         <w:rPr>
           <w:sz w:val="28"/>
@@ -428,7 +532,7 @@
           <w:sz w:val="28"/>
           <w:szCs w:val="28"/>
         </w:rPr>
-        <w:t>Студент</w:t>
+        <w:t xml:space="preserve">Студент </w:t>
       </w:r>
       <w:r>
         <w:rPr>
@@ -438,7 +542,7 @@
           <w:sz w:val="28"/>
           <w:szCs w:val="28"/>
         </w:rPr>
-        <w:t xml:space="preserve"> </w:t>
+        <w:tab/>
       </w:r>
       <w:r>
         <w:rPr>
@@ -447,33 +551,9 @@
           <w:color w:val="000000"/>
           <w:sz w:val="28"/>
           <w:szCs w:val="28"/>
-          <w:u w:val="single"/>
-        </w:rPr>
-        <w:t xml:space="preserve">                                         </w:t>
-      </w:r>
-      <w:r>
-        <w:rPr>
-          <w:rStyle w:val="s4"/>
-          <w:color w:val="000000"/>
-          <w:sz w:val="28"/>
-          <w:szCs w:val="28"/>
-        </w:rPr>
-        <w:t xml:space="preserve"> Тютюнов И.А.</w:t>
-      </w:r>
-    </w:p>
-    <w:p>
-      <w:pPr>
-        <w:pStyle w:val="p7"/>
-        <w:shd w:val="clear" w:color="auto" w:fill="FFFFFF"/>
-        <w:spacing w:before="0" w:beforeAutospacing="0" w:after="0" w:afterAutospacing="0"/>
-        <w:jc w:val="both"/>
-        <w:rPr>
-          <w:rStyle w:val="s4"/>
-          <w:color w:val="000000"/>
-          <w:sz w:val="28"/>
-          <w:szCs w:val="28"/>
-        </w:rPr>
-      </w:pPr>
+        </w:rPr>
+        <w:tab/>
+      </w:r>
       <w:r>
         <w:rPr>
           <w:rStyle w:val="s1"/>
@@ -482,62 +562,8 @@
           <w:sz w:val="28"/>
           <w:szCs w:val="28"/>
         </w:rPr>
-        <w:t>Руководитель</w:t>
-      </w:r>
-      <w:r>
-        <w:rPr>
-          <w:rStyle w:val="s4"/>
-          <w:color w:val="000000"/>
-          <w:sz w:val="28"/>
-          <w:szCs w:val="28"/>
-        </w:rPr>
-        <w:t xml:space="preserve"> </w:t>
-      </w:r>
-      <w:r>
-        <w:rPr>
-          <w:rStyle w:val="s4"/>
-          <w:color w:val="000000"/>
-          <w:sz w:val="28"/>
-          <w:szCs w:val="28"/>
-          <w:u w:val="single"/>
-        </w:rPr>
-        <w:t xml:space="preserve">                           </w:t>
-      </w:r>
-      <w:r>
-        <w:rPr>
-          <w:rStyle w:val="s4"/>
-          <w:color w:val="000000"/>
-          <w:sz w:val="28"/>
-          <w:szCs w:val="28"/>
-        </w:rPr>
-        <w:t xml:space="preserve"> к.ф.-м.н., доц. Федяев Ю.С.</w:t>
-      </w:r>
-    </w:p>
-    <w:p>
-      <w:pPr>
-        <w:pStyle w:val="p7"/>
-        <w:shd w:val="clear" w:color="auto" w:fill="FFFFFF"/>
-        <w:spacing w:before="0" w:beforeAutospacing="0" w:after="0" w:afterAutospacing="0"/>
-        <w:jc w:val="both"/>
-        <w:rPr>
-          <w:rStyle w:val="s4"/>
-          <w:color w:val="000000"/>
-          <w:sz w:val="28"/>
-          <w:szCs w:val="28"/>
-        </w:rPr>
-      </w:pPr>
-    </w:p>
-    <w:p>
-      <w:pPr>
-        <w:pStyle w:val="p7"/>
-        <w:shd w:val="clear" w:color="auto" w:fill="FFFFFF"/>
-        <w:jc w:val="both"/>
-        <w:rPr>
-          <w:color w:val="000000"/>
-          <w:sz w:val="28"/>
-          <w:szCs w:val="28"/>
-        </w:rPr>
-      </w:pPr>
+        <w:tab/>
+      </w:r>
       <w:r>
         <w:rPr>
           <w:rStyle w:val="s1"/>
@@ -546,7 +572,7 @@
           <w:sz w:val="28"/>
           <w:szCs w:val="28"/>
         </w:rPr>
-        <w:t xml:space="preserve">Зав. </w:t>
+        <w:t>____________________</w:t>
       </w:r>
       <w:r>
         <w:rPr>
@@ -556,7 +582,7 @@
           <w:sz w:val="28"/>
           <w:szCs w:val="28"/>
         </w:rPr>
-        <w:t>к</w:t>
+        <w:tab/>
       </w:r>
       <w:r>
         <w:rPr>
@@ -566,8 +592,70 @@
           <w:sz w:val="28"/>
           <w:szCs w:val="28"/>
         </w:rPr>
-        <w:t>афедрой</w:t>
-      </w:r>
+        <w:tab/>
+        <w:t xml:space="preserve">        </w:t>
+      </w:r>
+      <w:r>
+        <w:rPr>
+          <w:rStyle w:val="s4"/>
+          <w:sz w:val="28"/>
+          <w:szCs w:val="28"/>
+        </w:rPr>
+        <w:t>Тютюнов</w:t>
+      </w:r>
+      <w:r>
+        <w:rPr>
+          <w:rStyle w:val="s4"/>
+          <w:sz w:val="28"/>
+          <w:szCs w:val="28"/>
+        </w:rPr>
+        <w:t xml:space="preserve"> </w:t>
+      </w:r>
+      <w:r>
+        <w:rPr>
+          <w:rStyle w:val="s4"/>
+          <w:sz w:val="28"/>
+          <w:szCs w:val="28"/>
+        </w:rPr>
+        <w:t>И</w:t>
+      </w:r>
+      <w:r>
+        <w:rPr>
+          <w:rStyle w:val="s4"/>
+          <w:sz w:val="28"/>
+          <w:szCs w:val="28"/>
+        </w:rPr>
+        <w:t>.</w:t>
+      </w:r>
+      <w:r>
+        <w:rPr>
+          <w:rStyle w:val="s4"/>
+          <w:sz w:val="28"/>
+          <w:szCs w:val="28"/>
+        </w:rPr>
+        <w:t>А</w:t>
+      </w:r>
+      <w:r>
+        <w:rPr>
+          <w:rStyle w:val="s4"/>
+          <w:sz w:val="28"/>
+          <w:szCs w:val="28"/>
+        </w:rPr>
+        <w:t>.</w:t>
+      </w:r>
+    </w:p>
+    <w:p>
+      <w:pPr>
+        <w:pStyle w:val="p7"/>
+        <w:shd w:val="clear" w:color="auto" w:fill="FFFFFF"/>
+        <w:spacing w:before="120" w:beforeAutospacing="0" w:after="0" w:afterAutospacing="0" w:line="360" w:lineRule="auto"/>
+        <w:jc w:val="both"/>
+        <w:rPr>
+          <w:rStyle w:val="s4"/>
+          <w:sz w:val="28"/>
+          <w:szCs w:val="28"/>
+        </w:rPr>
+      </w:pPr>
       <w:r>
         <w:rPr>
           <w:rStyle w:val="s1"/>
@@ -576,7 +664,7 @@
           <w:sz w:val="28"/>
           <w:szCs w:val="28"/>
         </w:rPr>
-        <w:t xml:space="preserve"> </w:t>
+        <w:t>Р</w:t>
       </w:r>
       <w:r>
         <w:rPr>
@@ -585,9 +673,8 @@
           <w:color w:val="000000"/>
           <w:sz w:val="28"/>
           <w:szCs w:val="28"/>
-          <w:u w:val="single"/>
-        </w:rPr>
-        <w:t xml:space="preserve">                                      </w:t>
+        </w:rPr>
+        <w:t>уководитель</w:t>
       </w:r>
       <w:r>
         <w:rPr>
@@ -597,7 +684,205 @@
           <w:sz w:val="28"/>
           <w:szCs w:val="28"/>
         </w:rPr>
+        <w:tab/>
+      </w:r>
+      <w:r>
+        <w:rPr>
+          <w:rStyle w:val="s1"/>
+          <w:rFonts w:eastAsiaTheme="majorEastAsia"/>
+          <w:color w:val="000000"/>
+          <w:sz w:val="28"/>
+          <w:szCs w:val="28"/>
+        </w:rPr>
+        <w:tab/>
+      </w:r>
+      <w:r>
+        <w:rPr>
+          <w:rStyle w:val="s1"/>
+          <w:rFonts w:eastAsiaTheme="majorEastAsia"/>
+          <w:color w:val="000000"/>
+          <w:sz w:val="28"/>
+          <w:szCs w:val="28"/>
+        </w:rPr>
+        <w:t>____________________</w:t>
+      </w:r>
+      <w:r>
+        <w:rPr>
+          <w:rStyle w:val="s1"/>
+          <w:rFonts w:eastAsiaTheme="majorEastAsia"/>
+          <w:color w:val="000000"/>
+          <w:sz w:val="28"/>
+          <w:szCs w:val="28"/>
+        </w:rPr>
+        <w:tab/>
+      </w:r>
+      <w:r>
+        <w:rPr>
+          <w:rStyle w:val="s1"/>
+          <w:rFonts w:eastAsiaTheme="majorEastAsia"/>
+          <w:sz w:val="28"/>
+          <w:szCs w:val="28"/>
+        </w:rPr>
+        <w:t>к.ф.-м.н., доц.</w:t>
+      </w:r>
+      <w:r>
+        <w:rPr>
+          <w:rStyle w:val="s1"/>
+          <w:rFonts w:eastAsiaTheme="majorEastAsia"/>
+          <w:sz w:val="28"/>
+          <w:szCs w:val="28"/>
+        </w:rPr>
+        <w:tab/>
+      </w:r>
+      <w:r>
+        <w:rPr>
+          <w:rStyle w:val="s4"/>
+          <w:sz w:val="28"/>
+          <w:szCs w:val="28"/>
+        </w:rPr>
+        <w:t>Федяев</w:t>
+      </w:r>
+      <w:r>
+        <w:rPr>
+          <w:rStyle w:val="s4"/>
+          <w:sz w:val="28"/>
+          <w:szCs w:val="28"/>
+        </w:rPr>
         <w:t xml:space="preserve"> </w:t>
+      </w:r>
+      <w:r>
+        <w:rPr>
+          <w:rStyle w:val="s4"/>
+          <w:sz w:val="28"/>
+          <w:szCs w:val="28"/>
+        </w:rPr>
+        <w:t>Ю</w:t>
+      </w:r>
+      <w:r>
+        <w:rPr>
+          <w:rStyle w:val="s4"/>
+          <w:sz w:val="28"/>
+          <w:szCs w:val="28"/>
+        </w:rPr>
+        <w:t>.</w:t>
+      </w:r>
+      <w:r>
+        <w:rPr>
+          <w:rStyle w:val="s4"/>
+          <w:sz w:val="28"/>
+          <w:szCs w:val="28"/>
+        </w:rPr>
+        <w:t>С</w:t>
+      </w:r>
+      <w:r>
+        <w:rPr>
+          <w:rStyle w:val="s4"/>
+          <w:sz w:val="28"/>
+          <w:szCs w:val="28"/>
+        </w:rPr>
+        <w:t>.</w:t>
+      </w:r>
+    </w:p>
+    <w:p>
+      <w:pPr>
+        <w:pStyle w:val="p7"/>
+        <w:shd w:val="clear" w:color="auto" w:fill="FFFFFF"/>
+        <w:spacing w:before="120" w:beforeAutospacing="0" w:after="0" w:afterAutospacing="0" w:line="360" w:lineRule="auto"/>
+        <w:jc w:val="both"/>
+        <w:rPr>
+          <w:color w:val="000000"/>
+          <w:sz w:val="28"/>
+          <w:szCs w:val="28"/>
+        </w:rPr>
+      </w:pPr>
+      <w:r>
+        <w:rPr>
+          <w:rStyle w:val="s1"/>
+          <w:rFonts w:eastAsiaTheme="majorEastAsia"/>
+          <w:color w:val="000000"/>
+          <w:sz w:val="28"/>
+          <w:szCs w:val="28"/>
+        </w:rPr>
+        <w:t xml:space="preserve">Зав. </w:t>
+      </w:r>
+      <w:r>
+        <w:rPr>
+          <w:rStyle w:val="s1"/>
+          <w:rFonts w:eastAsiaTheme="majorEastAsia"/>
+          <w:color w:val="000000"/>
+          <w:sz w:val="28"/>
+          <w:szCs w:val="28"/>
+        </w:rPr>
+        <w:t>к</w:t>
+      </w:r>
+      <w:r>
+        <w:rPr>
+          <w:rStyle w:val="s1"/>
+          <w:rFonts w:eastAsiaTheme="majorEastAsia"/>
+          <w:color w:val="000000"/>
+          <w:sz w:val="28"/>
+          <w:szCs w:val="28"/>
+        </w:rPr>
+        <w:t>афедрой</w:t>
+      </w:r>
+      <w:r>
+        <w:rPr>
+          <w:rStyle w:val="s1"/>
+          <w:rFonts w:eastAsiaTheme="majorEastAsia"/>
+          <w:color w:val="000000"/>
+          <w:sz w:val="28"/>
+          <w:szCs w:val="28"/>
+        </w:rPr>
+        <w:tab/>
+      </w:r>
+      <w:r>
+        <w:rPr>
+          <w:rStyle w:val="s1"/>
+          <w:rFonts w:eastAsiaTheme="majorEastAsia"/>
+          <w:color w:val="000000"/>
+          <w:sz w:val="28"/>
+          <w:szCs w:val="28"/>
+        </w:rPr>
+        <w:tab/>
+      </w:r>
+      <w:r>
+        <w:rPr>
+          <w:rStyle w:val="s1"/>
+          <w:rFonts w:eastAsiaTheme="majorEastAsia"/>
+          <w:color w:val="000000"/>
+          <w:sz w:val="28"/>
+          <w:szCs w:val="28"/>
+        </w:rPr>
+        <w:t>____________________</w:t>
+      </w:r>
+      <w:r>
+        <w:rPr>
+          <w:rStyle w:val="s1"/>
+          <w:rFonts w:eastAsiaTheme="majorEastAsia"/>
+          <w:color w:val="000000"/>
+          <w:sz w:val="28"/>
+          <w:szCs w:val="28"/>
+        </w:rPr>
+        <w:tab/>
+      </w:r>
+      <w:r>
+        <w:rPr>
+          <w:rStyle w:val="s1"/>
+          <w:rFonts w:eastAsiaTheme="majorEastAsia"/>
+          <w:sz w:val="28"/>
+          <w:szCs w:val="28"/>
+        </w:rPr>
+        <w:t>к.ф.-м.н., доц.</w:t>
+      </w:r>
+      <w:r>
+        <w:rPr>
+          <w:rStyle w:val="s1"/>
+          <w:rFonts w:eastAsiaTheme="majorEastAsia"/>
+          <w:color w:val="000000"/>
+          <w:sz w:val="28"/>
+          <w:szCs w:val="28"/>
+        </w:rPr>
+        <w:tab/>
       </w:r>
       <w:r>
         <w:rPr>
@@ -613,17 +898,40 @@
       <w:pPr>
         <w:pStyle w:val="p11"/>
         <w:shd w:val="clear" w:color="auto" w:fill="FFFFFF"/>
-        <w:rPr>
-          <w:sz w:val="28"/>
-          <w:szCs w:val="28"/>
-        </w:rPr>
-      </w:pPr>
-    </w:p>
-    <w:p>
-      <w:pPr>
-        <w:pStyle w:val="p11"/>
+        <w:spacing w:before="0" w:beforeAutospacing="0" w:after="0" w:afterAutospacing="0" w:line="360" w:lineRule="auto"/>
+        <w:rPr>
+          <w:sz w:val="28"/>
+          <w:szCs w:val="28"/>
+        </w:rPr>
+      </w:pPr>
+    </w:p>
+    <w:p>
+      <w:pPr>
+        <w:pStyle w:val="p1"/>
         <w:shd w:val="clear" w:color="auto" w:fill="FFFFFF"/>
-        <w:rPr>
+        <w:spacing w:before="0" w:beforeAutospacing="0" w:after="0" w:afterAutospacing="0" w:line="360" w:lineRule="auto"/>
+        <w:ind w:left="-284"/>
+        <w:jc w:val="center"/>
+        <w:rPr>
+          <w:rStyle w:val="s1"/>
+          <w:rFonts w:eastAsiaTheme="majorEastAsia"/>
+          <w:color w:val="000000"/>
+          <w:sz w:val="28"/>
+          <w:szCs w:val="28"/>
+        </w:rPr>
+      </w:pPr>
+    </w:p>
+    <w:p>
+      <w:pPr>
+        <w:pStyle w:val="p1"/>
+        <w:shd w:val="clear" w:color="auto" w:fill="FFFFFF"/>
+        <w:spacing w:before="0" w:beforeAutospacing="0" w:after="0" w:afterAutospacing="0" w:line="360" w:lineRule="auto"/>
+        <w:ind w:left="-284"/>
+        <w:jc w:val="center"/>
+        <w:rPr>
+          <w:rStyle w:val="s1"/>
+          <w:rFonts w:eastAsiaTheme="majorEastAsia"/>
+          <w:color w:val="000000"/>
           <w:sz w:val="28"/>
           <w:szCs w:val="28"/>
         </w:rPr>
@@ -655,7 +963,17 @@
           <w:sz w:val="28"/>
           <w:szCs w:val="28"/>
         </w:rPr>
-        <w:t>Орёл 2022</w:t>
+        <w:t>Орёл 20</w:t>
+      </w:r>
+      <w:r>
+        <w:rPr>
+          <w:rStyle w:val="s1"/>
+          <w:rFonts w:eastAsiaTheme="majorEastAsia"/>
+          <w:color w:val="000000"/>
+          <w:sz w:val="28"/>
+          <w:szCs w:val="28"/>
+        </w:rPr>
+        <w:t>22</w:t>
       </w:r>
     </w:p>
     <w:p>
@@ -1389,93 +1707,123 @@
     </w:p>
     <w:p>
       <w:pPr>
-        <w:pStyle w:val="a8"/>
-        <w:spacing w:line="360" w:lineRule="auto"/>
-        <w:ind w:left="0" w:firstLine="709"/>
-        <w:jc w:val="both"/>
-        <w:rPr>
-          <w:szCs w:val="28"/>
-        </w:rPr>
-      </w:pPr>
-      <w:r>
-        <w:rPr>
-          <w:szCs w:val="28"/>
+        <w:tabs>
+          <w:tab w:val="left" w:pos="5880"/>
+        </w:tabs>
+        <w:spacing w:after="0" w:line="360" w:lineRule="auto"/>
+        <w:ind w:left="-284"/>
+        <w:jc w:val="both"/>
+        <w:rPr>
+          <w:rFonts w:eastAsiaTheme="minorEastAsia"/>
+          <w:szCs w:val="28"/>
+          <w:lang w:eastAsia="ru-RU"/>
+        </w:rPr>
+      </w:pPr>
+      <w:r>
+        <w:rPr>
+          <w:rFonts w:eastAsiaTheme="minorEastAsia"/>
+          <w:szCs w:val="28"/>
+          <w:lang w:eastAsia="ru-RU"/>
         </w:rPr>
         <w:t>студента</w:t>
       </w:r>
       <w:r>
         <w:rPr>
-          <w:szCs w:val="28"/>
+          <w:rFonts w:eastAsiaTheme="minorEastAsia"/>
+          <w:szCs w:val="28"/>
+          <w:lang w:eastAsia="ru-RU"/>
         </w:rPr>
         <w:t xml:space="preserve"> </w:t>
       </w:r>
       <w:proofErr w:type="spellStart"/>
       <w:r>
         <w:rPr>
-          <w:szCs w:val="28"/>
+          <w:rFonts w:eastAsiaTheme="minorEastAsia"/>
+          <w:szCs w:val="28"/>
+          <w:lang w:eastAsia="ru-RU"/>
         </w:rPr>
         <w:t>Тютюнова</w:t>
       </w:r>
       <w:proofErr w:type="spellEnd"/>
       <w:r>
         <w:rPr>
-          <w:szCs w:val="28"/>
+          <w:rFonts w:eastAsiaTheme="minorEastAsia"/>
+          <w:szCs w:val="28"/>
+          <w:lang w:eastAsia="ru-RU"/>
         </w:rPr>
         <w:t xml:space="preserve"> </w:t>
       </w:r>
       <w:r>
         <w:rPr>
-          <w:szCs w:val="28"/>
+          <w:rFonts w:eastAsiaTheme="minorEastAsia"/>
+          <w:szCs w:val="28"/>
+          <w:lang w:eastAsia="ru-RU"/>
         </w:rPr>
         <w:t>Игоря</w:t>
       </w:r>
       <w:r>
         <w:rPr>
-          <w:szCs w:val="28"/>
+          <w:rFonts w:eastAsiaTheme="minorEastAsia"/>
+          <w:szCs w:val="28"/>
+          <w:lang w:eastAsia="ru-RU"/>
         </w:rPr>
         <w:t xml:space="preserve"> </w:t>
       </w:r>
       <w:r>
         <w:rPr>
-          <w:szCs w:val="28"/>
+          <w:rFonts w:eastAsiaTheme="minorEastAsia"/>
+          <w:szCs w:val="28"/>
+          <w:lang w:eastAsia="ru-RU"/>
         </w:rPr>
         <w:t>Андреевича</w:t>
       </w:r>
       <w:r>
         <w:rPr>
-          <w:szCs w:val="28"/>
+          <w:rFonts w:eastAsiaTheme="minorEastAsia"/>
+          <w:szCs w:val="28"/>
+          <w:lang w:eastAsia="ru-RU"/>
         </w:rPr>
         <w:t xml:space="preserve"> </w:t>
       </w:r>
       <w:r>
         <w:rPr>
-          <w:szCs w:val="28"/>
-        </w:rPr>
-        <w:t>01ПМ-М</w:t>
+          <w:rFonts w:eastAsiaTheme="minorEastAsia"/>
+          <w:szCs w:val="28"/>
+          <w:lang w:eastAsia="ru-RU"/>
+        </w:rPr>
+        <w:t>шифр 205017</w:t>
       </w:r>
     </w:p>
     <w:p>
       <w:pPr>
         <w:pStyle w:val="p7"/>
         <w:shd w:val="clear" w:color="auto" w:fill="FFFFFF"/>
-        <w:spacing w:after="0" w:afterAutospacing="0" w:line="360" w:lineRule="auto"/>
-        <w:ind w:firstLine="709"/>
+        <w:spacing w:before="0" w:beforeAutospacing="0" w:after="0" w:afterAutospacing="0" w:line="360" w:lineRule="auto"/>
+        <w:ind w:left="-284"/>
         <w:rPr>
           <w:color w:val="000000"/>
           <w:sz w:val="28"/>
           <w:szCs w:val="28"/>
-          <w:shd w:val="clear" w:color="auto" w:fill="FFFFFF"/>
-        </w:rPr>
-      </w:pPr>
-      <w:r>
-        <w:rPr>
-          <w:sz w:val="28"/>
-          <w:szCs w:val="28"/>
-        </w:rPr>
-        <w:t>1.</w:t>
-      </w:r>
-      <w:r>
-        <w:rPr>
+        </w:rPr>
+      </w:pPr>
+      <w:r>
+        <w:rPr>
+          <w:sz w:val="28"/>
+          <w:szCs w:val="28"/>
+        </w:rPr>
+        <w:t>1</w:t>
+      </w:r>
+      <w:r>
+        <w:rPr>
+          <w:color w:val="000000"/>
+          <w:sz w:val="28"/>
+          <w:szCs w:val="28"/>
+        </w:rPr>
+        <w:t>.</w:t>
+      </w:r>
+      <w:r>
+        <w:rPr>
+          <w:color w:val="000000"/>
           <w:sz w:val="28"/>
           <w:szCs w:val="28"/>
         </w:rPr>
@@ -1483,6 +1831,7 @@
       </w:r>
       <w:r>
         <w:rPr>
+          <w:color w:val="000000"/>
           <w:sz w:val="28"/>
           <w:szCs w:val="28"/>
         </w:rPr>
@@ -1490,6 +1839,7 @@
       </w:r>
       <w:r>
         <w:rPr>
+          <w:color w:val="000000"/>
           <w:sz w:val="28"/>
           <w:szCs w:val="28"/>
         </w:rPr>
@@ -1497,6 +1847,7 @@
       </w:r>
       <w:r>
         <w:rPr>
+          <w:color w:val="000000"/>
           <w:sz w:val="28"/>
           <w:szCs w:val="28"/>
         </w:rPr>
@@ -1504,6 +1855,7 @@
       </w:r>
       <w:r>
         <w:rPr>
+          <w:color w:val="000000"/>
           <w:sz w:val="28"/>
           <w:szCs w:val="28"/>
         </w:rPr>
@@ -1511,6 +1863,7 @@
       </w:r>
       <w:r>
         <w:rPr>
+          <w:color w:val="000000"/>
           <w:sz w:val="28"/>
           <w:szCs w:val="28"/>
         </w:rPr>
@@ -1518,1356 +1871,1518 @@
       </w:r>
       <w:r>
         <w:rPr>
+          <w:color w:val="000000"/>
+          <w:sz w:val="28"/>
+          <w:szCs w:val="28"/>
+        </w:rPr>
+        <w:t>Разработка</w:t>
+      </w:r>
+      <w:r>
+        <w:rPr>
+          <w:color w:val="000000"/>
+          <w:sz w:val="28"/>
+          <w:szCs w:val="28"/>
+        </w:rPr>
+        <w:t xml:space="preserve"> </w:t>
+      </w:r>
+      <w:r>
+        <w:rPr>
+          <w:color w:val="000000"/>
+          <w:sz w:val="28"/>
+          <w:szCs w:val="28"/>
+        </w:rPr>
+        <w:t>методов</w:t>
+      </w:r>
+      <w:r>
+        <w:rPr>
+          <w:color w:val="000000"/>
+          <w:sz w:val="28"/>
+          <w:szCs w:val="28"/>
+        </w:rPr>
+        <w:t xml:space="preserve"> </w:t>
+      </w:r>
+      <w:r>
+        <w:rPr>
+          <w:color w:val="000000"/>
+          <w:sz w:val="28"/>
+          <w:szCs w:val="28"/>
+        </w:rPr>
+        <w:t>оптимизации</w:t>
+      </w:r>
+      <w:r>
+        <w:rPr>
+          <w:color w:val="000000"/>
+          <w:sz w:val="28"/>
+          <w:szCs w:val="28"/>
+        </w:rPr>
+        <w:t xml:space="preserve"> </w:t>
+      </w:r>
+      <w:r>
+        <w:rPr>
+          <w:color w:val="000000"/>
+          <w:sz w:val="28"/>
+          <w:szCs w:val="28"/>
+        </w:rPr>
+        <w:t>взаимодействия</w:t>
+      </w:r>
+      <w:r>
+        <w:rPr>
+          <w:color w:val="000000"/>
+          <w:sz w:val="28"/>
+          <w:szCs w:val="28"/>
+        </w:rPr>
+        <w:t xml:space="preserve"> </w:t>
+      </w:r>
+      <w:r>
+        <w:rPr>
+          <w:color w:val="000000"/>
+          <w:sz w:val="28"/>
+          <w:szCs w:val="28"/>
+        </w:rPr>
+        <w:t>веб-сайта</w:t>
+      </w:r>
+      <w:r>
+        <w:rPr>
+          <w:color w:val="000000"/>
+          <w:sz w:val="28"/>
+          <w:szCs w:val="28"/>
+        </w:rPr>
+        <w:t xml:space="preserve"> </w:t>
+      </w:r>
+      <w:r>
+        <w:rPr>
+          <w:color w:val="000000"/>
+          <w:sz w:val="28"/>
+          <w:szCs w:val="28"/>
+        </w:rPr>
+        <w:t>с</w:t>
+      </w:r>
+      <w:r>
+        <w:rPr>
+          <w:color w:val="000000"/>
+          <w:sz w:val="28"/>
+          <w:szCs w:val="28"/>
+        </w:rPr>
+        <w:t xml:space="preserve"> </w:t>
+      </w:r>
+      <w:r>
+        <w:rPr>
+          <w:color w:val="000000"/>
+          <w:sz w:val="28"/>
+          <w:szCs w:val="28"/>
+        </w:rPr>
+        <w:t>базой</w:t>
+      </w:r>
+      <w:r>
+        <w:rPr>
+          <w:color w:val="000000"/>
+          <w:sz w:val="28"/>
+          <w:szCs w:val="28"/>
+        </w:rPr>
+        <w:t xml:space="preserve"> </w:t>
+      </w:r>
+      <w:r>
+        <w:rPr>
+          <w:color w:val="000000"/>
+          <w:sz w:val="28"/>
+          <w:szCs w:val="28"/>
+        </w:rPr>
+        <w:t>данных</w:t>
+      </w:r>
+      <w:r>
+        <w:rPr>
+          <w:color w:val="000000"/>
+          <w:sz w:val="28"/>
+          <w:szCs w:val="28"/>
+        </w:rPr>
+        <w:t>» у</w:t>
+      </w:r>
+      <w:r>
+        <w:rPr>
+          <w:color w:val="000000"/>
+          <w:sz w:val="28"/>
+          <w:szCs w:val="28"/>
+        </w:rPr>
+        <w:t>тверждена</w:t>
+      </w:r>
+      <w:r>
+        <w:rPr>
+          <w:color w:val="000000"/>
+          <w:sz w:val="28"/>
+          <w:szCs w:val="28"/>
+        </w:rPr>
+        <w:t xml:space="preserve"> </w:t>
+      </w:r>
+      <w:r>
+        <w:rPr>
+          <w:color w:val="000000"/>
+          <w:sz w:val="28"/>
+          <w:szCs w:val="28"/>
+        </w:rPr>
+        <w:t>приказом</w:t>
+      </w:r>
+      <w:r>
+        <w:rPr>
+          <w:color w:val="000000"/>
+          <w:sz w:val="28"/>
+          <w:szCs w:val="28"/>
+        </w:rPr>
+        <w:t xml:space="preserve"> </w:t>
+      </w:r>
+      <w:r>
+        <w:rPr>
+          <w:color w:val="000000"/>
+          <w:sz w:val="28"/>
+          <w:szCs w:val="28"/>
+        </w:rPr>
+        <w:t>по</w:t>
+      </w:r>
+      <w:r>
+        <w:rPr>
+          <w:color w:val="000000"/>
+          <w:sz w:val="28"/>
+          <w:szCs w:val="28"/>
+        </w:rPr>
+        <w:t xml:space="preserve"> </w:t>
+      </w:r>
+      <w:r>
+        <w:rPr>
+          <w:color w:val="000000"/>
+          <w:sz w:val="28"/>
+          <w:szCs w:val="28"/>
+        </w:rPr>
+        <w:t>университету</w:t>
+      </w:r>
+      <w:r>
+        <w:rPr>
+          <w:color w:val="000000"/>
+          <w:sz w:val="28"/>
+          <w:szCs w:val="28"/>
+        </w:rPr>
+        <w:t xml:space="preserve"> </w:t>
+      </w:r>
+      <w:r>
+        <w:rPr>
+          <w:color w:val="000000"/>
+          <w:sz w:val="28"/>
+          <w:szCs w:val="28"/>
+        </w:rPr>
+        <w:t>от</w:t>
+      </w:r>
+      <w:r>
+        <w:rPr>
+          <w:color w:val="000000"/>
+          <w:sz w:val="28"/>
+          <w:szCs w:val="28"/>
+        </w:rPr>
+        <w:t xml:space="preserve"> </w:t>
+      </w:r>
+      <w:r>
+        <w:rPr>
+          <w:color w:val="000000"/>
+          <w:sz w:val="28"/>
+          <w:szCs w:val="28"/>
+        </w:rPr>
+        <w:t>«26»</w:t>
+      </w:r>
+      <w:r>
+        <w:rPr>
+          <w:color w:val="000000"/>
+          <w:sz w:val="28"/>
+          <w:szCs w:val="28"/>
+        </w:rPr>
+        <w:t xml:space="preserve"> </w:t>
+      </w:r>
+      <w:r>
+        <w:rPr>
+          <w:color w:val="000000"/>
+          <w:sz w:val="28"/>
+          <w:szCs w:val="28"/>
+        </w:rPr>
+        <w:t>октября</w:t>
+      </w:r>
+      <w:r>
+        <w:rPr>
+          <w:color w:val="000000"/>
+          <w:sz w:val="28"/>
+          <w:szCs w:val="28"/>
+        </w:rPr>
+        <w:t xml:space="preserve"> </w:t>
+      </w:r>
+      <w:r>
+        <w:rPr>
+          <w:color w:val="000000"/>
+          <w:sz w:val="28"/>
+          <w:szCs w:val="28"/>
+        </w:rPr>
+        <w:t>2021</w:t>
+      </w:r>
+      <w:r>
+        <w:rPr>
+          <w:color w:val="000000"/>
+          <w:sz w:val="28"/>
+          <w:szCs w:val="28"/>
+        </w:rPr>
+        <w:t xml:space="preserve"> </w:t>
+      </w:r>
+      <w:r>
+        <w:rPr>
+          <w:color w:val="000000"/>
+          <w:sz w:val="28"/>
+          <w:szCs w:val="28"/>
+        </w:rPr>
+        <w:t>года</w:t>
+      </w:r>
+      <w:r>
+        <w:rPr>
+          <w:color w:val="000000"/>
+          <w:sz w:val="28"/>
+          <w:szCs w:val="28"/>
+        </w:rPr>
+        <w:t xml:space="preserve"> </w:t>
+      </w:r>
+      <w:r>
+        <w:rPr>
+          <w:color w:val="000000"/>
+          <w:sz w:val="28"/>
+          <w:szCs w:val="28"/>
+        </w:rPr>
+        <w:t>№</w:t>
+      </w:r>
+      <w:r>
+        <w:rPr>
+          <w:color w:val="000000"/>
+          <w:sz w:val="28"/>
+          <w:szCs w:val="28"/>
+        </w:rPr>
+        <w:t xml:space="preserve"> </w:t>
+      </w:r>
+      <w:r>
+        <w:rPr>
+          <w:color w:val="000000"/>
+          <w:sz w:val="28"/>
+          <w:szCs w:val="28"/>
+        </w:rPr>
+        <w:t>2-2937</w:t>
+      </w:r>
+    </w:p>
+    <w:p>
+      <w:pPr>
+        <w:pStyle w:val="p7"/>
+        <w:shd w:val="clear" w:color="auto" w:fill="FFFFFF"/>
+        <w:spacing w:before="0" w:beforeAutospacing="0" w:after="0" w:afterAutospacing="0" w:line="360" w:lineRule="auto"/>
+        <w:ind w:left="-284"/>
+        <w:rPr>
+          <w:color w:val="000000"/>
+          <w:sz w:val="28"/>
+          <w:szCs w:val="28"/>
+        </w:rPr>
+      </w:pPr>
+      <w:r>
+        <w:rPr>
+          <w:color w:val="000000"/>
+          <w:sz w:val="28"/>
+          <w:szCs w:val="28"/>
+        </w:rPr>
+        <w:t>2.</w:t>
+      </w:r>
+      <w:r>
+        <w:rPr>
+          <w:color w:val="000000"/>
+          <w:sz w:val="28"/>
+          <w:szCs w:val="28"/>
+        </w:rPr>
+        <w:t xml:space="preserve"> </w:t>
+      </w:r>
+      <w:r>
+        <w:rPr>
+          <w:color w:val="000000"/>
+          <w:sz w:val="28"/>
+          <w:szCs w:val="28"/>
+        </w:rPr>
+        <w:t>Срок</w:t>
+      </w:r>
+      <w:r>
+        <w:rPr>
+          <w:color w:val="000000"/>
+          <w:sz w:val="28"/>
+          <w:szCs w:val="28"/>
+        </w:rPr>
+        <w:t xml:space="preserve"> </w:t>
+      </w:r>
+      <w:r>
+        <w:rPr>
+          <w:color w:val="000000"/>
+          <w:sz w:val="28"/>
+          <w:szCs w:val="28"/>
+        </w:rPr>
+        <w:t>сдачи</w:t>
+      </w:r>
+      <w:r>
+        <w:rPr>
+          <w:color w:val="000000"/>
+          <w:sz w:val="28"/>
+          <w:szCs w:val="28"/>
+        </w:rPr>
+        <w:t xml:space="preserve"> </w:t>
+      </w:r>
+      <w:r>
+        <w:rPr>
+          <w:color w:val="000000"/>
+          <w:sz w:val="28"/>
+          <w:szCs w:val="28"/>
+        </w:rPr>
+        <w:t>студентом</w:t>
+      </w:r>
+      <w:r>
+        <w:rPr>
+          <w:color w:val="000000"/>
+          <w:sz w:val="28"/>
+          <w:szCs w:val="28"/>
+        </w:rPr>
+        <w:t xml:space="preserve"> </w:t>
+      </w:r>
+      <w:r>
+        <w:rPr>
+          <w:color w:val="000000"/>
+          <w:sz w:val="28"/>
+          <w:szCs w:val="28"/>
+        </w:rPr>
+        <w:t>законченной</w:t>
+      </w:r>
+      <w:r>
+        <w:rPr>
+          <w:color w:val="000000"/>
+          <w:sz w:val="28"/>
+          <w:szCs w:val="28"/>
+        </w:rPr>
+        <w:t xml:space="preserve"> </w:t>
+      </w:r>
+      <w:r>
+        <w:rPr>
+          <w:color w:val="000000"/>
+          <w:sz w:val="28"/>
+          <w:szCs w:val="28"/>
+        </w:rPr>
+        <w:t>работы</w:t>
+      </w:r>
+      <w:r>
+        <w:rPr>
+          <w:color w:val="000000"/>
+          <w:sz w:val="28"/>
+          <w:szCs w:val="28"/>
+        </w:rPr>
+        <w:t xml:space="preserve"> </w:t>
+      </w:r>
+      <w:r>
+        <w:rPr>
+          <w:color w:val="000000"/>
+          <w:sz w:val="28"/>
+          <w:szCs w:val="28"/>
+        </w:rPr>
+        <w:t>«</w:t>
+      </w:r>
+      <w:r>
+        <w:rPr>
+          <w:color w:val="000000"/>
+          <w:sz w:val="28"/>
+          <w:szCs w:val="28"/>
+        </w:rPr>
+        <w:t>7</w:t>
+      </w:r>
+      <w:r>
+        <w:rPr>
+          <w:color w:val="000000"/>
+          <w:sz w:val="28"/>
+          <w:szCs w:val="28"/>
+        </w:rPr>
+        <w:t>»</w:t>
+      </w:r>
+      <w:r>
+        <w:rPr>
+          <w:color w:val="000000"/>
+          <w:sz w:val="28"/>
+          <w:szCs w:val="28"/>
+        </w:rPr>
+        <w:t xml:space="preserve"> </w:t>
+      </w:r>
+      <w:r>
+        <w:rPr>
+          <w:color w:val="000000"/>
+          <w:sz w:val="28"/>
+          <w:szCs w:val="28"/>
+        </w:rPr>
+        <w:t>ию</w:t>
+      </w:r>
+      <w:r>
+        <w:rPr>
+          <w:color w:val="000000"/>
+          <w:sz w:val="28"/>
+          <w:szCs w:val="28"/>
+        </w:rPr>
+        <w:t>л</w:t>
+      </w:r>
+      <w:r>
+        <w:rPr>
+          <w:color w:val="000000"/>
+          <w:sz w:val="28"/>
+          <w:szCs w:val="28"/>
+        </w:rPr>
+        <w:t>я</w:t>
+      </w:r>
+      <w:r>
+        <w:rPr>
+          <w:color w:val="000000"/>
+          <w:sz w:val="28"/>
+          <w:szCs w:val="28"/>
+        </w:rPr>
+        <w:t xml:space="preserve"> </w:t>
+      </w:r>
+      <w:r>
+        <w:rPr>
+          <w:color w:val="000000"/>
+          <w:sz w:val="28"/>
+          <w:szCs w:val="28"/>
+        </w:rPr>
+        <w:t>20</w:t>
+      </w:r>
+      <w:r>
+        <w:rPr>
+          <w:color w:val="000000"/>
+          <w:sz w:val="28"/>
+          <w:szCs w:val="28"/>
+        </w:rPr>
+        <w:t>22</w:t>
+      </w:r>
+      <w:r>
+        <w:rPr>
+          <w:color w:val="000000"/>
+          <w:sz w:val="28"/>
+          <w:szCs w:val="28"/>
+        </w:rPr>
+        <w:t xml:space="preserve"> </w:t>
+      </w:r>
+      <w:r>
+        <w:rPr>
+          <w:color w:val="000000"/>
+          <w:sz w:val="28"/>
+          <w:szCs w:val="28"/>
+        </w:rPr>
+        <w:t>года</w:t>
+      </w:r>
+    </w:p>
+    <w:p>
+      <w:pPr>
+        <w:pStyle w:val="p7"/>
+        <w:shd w:val="clear" w:color="auto" w:fill="FFFFFF"/>
+        <w:spacing w:before="0" w:beforeAutospacing="0" w:after="0" w:afterAutospacing="0" w:line="360" w:lineRule="auto"/>
+        <w:ind w:left="-284"/>
+        <w:rPr>
+          <w:color w:val="000000"/>
+          <w:sz w:val="28"/>
+          <w:szCs w:val="28"/>
+        </w:rPr>
+      </w:pPr>
+      <w:r>
+        <w:rPr>
+          <w:color w:val="000000"/>
+          <w:sz w:val="28"/>
+          <w:szCs w:val="28"/>
+        </w:rPr>
+        <w:t>3.</w:t>
+      </w:r>
+      <w:r>
+        <w:rPr>
+          <w:color w:val="000000"/>
+          <w:sz w:val="28"/>
+          <w:szCs w:val="28"/>
+        </w:rPr>
+        <w:t xml:space="preserve"> </w:t>
+      </w:r>
+      <w:r>
+        <w:rPr>
+          <w:color w:val="000000"/>
+          <w:sz w:val="28"/>
+          <w:szCs w:val="28"/>
+        </w:rPr>
+        <w:t>Исходные</w:t>
+      </w:r>
+      <w:r>
+        <w:rPr>
+          <w:color w:val="000000"/>
+          <w:sz w:val="28"/>
+          <w:szCs w:val="28"/>
+        </w:rPr>
+        <w:t xml:space="preserve"> </w:t>
+      </w:r>
+      <w:r>
+        <w:rPr>
+          <w:color w:val="000000"/>
+          <w:sz w:val="28"/>
+          <w:szCs w:val="28"/>
+        </w:rPr>
+        <w:t>данные</w:t>
+      </w:r>
+      <w:r>
+        <w:rPr>
+          <w:color w:val="000000"/>
+          <w:sz w:val="28"/>
+          <w:szCs w:val="28"/>
+        </w:rPr>
+        <w:t xml:space="preserve"> </w:t>
+      </w:r>
+      <w:r>
+        <w:rPr>
+          <w:color w:val="000000"/>
+          <w:sz w:val="28"/>
+          <w:szCs w:val="28"/>
+        </w:rPr>
+        <w:t>к</w:t>
+      </w:r>
+      <w:r>
+        <w:rPr>
+          <w:color w:val="000000"/>
+          <w:sz w:val="28"/>
+          <w:szCs w:val="28"/>
+        </w:rPr>
+        <w:t xml:space="preserve"> </w:t>
+      </w:r>
+      <w:r>
+        <w:rPr>
+          <w:color w:val="000000"/>
+          <w:sz w:val="28"/>
+          <w:szCs w:val="28"/>
+        </w:rPr>
+        <w:t>работе:</w:t>
+      </w:r>
+      <w:r>
+        <w:rPr>
+          <w:color w:val="000000"/>
+          <w:sz w:val="28"/>
+          <w:szCs w:val="28"/>
+        </w:rPr>
+        <w:t xml:space="preserve"> </w:t>
+      </w:r>
+      <w:r>
+        <w:rPr>
+          <w:color w:val="000000"/>
+          <w:sz w:val="28"/>
+          <w:szCs w:val="28"/>
+        </w:rPr>
+        <w:t>учебные</w:t>
+      </w:r>
+      <w:r>
+        <w:rPr>
+          <w:color w:val="000000"/>
+          <w:sz w:val="28"/>
+          <w:szCs w:val="28"/>
+        </w:rPr>
+        <w:t xml:space="preserve"> </w:t>
+      </w:r>
+      <w:r>
+        <w:rPr>
+          <w:color w:val="000000"/>
+          <w:sz w:val="28"/>
+          <w:szCs w:val="28"/>
+        </w:rPr>
+        <w:t>пособия</w:t>
+      </w:r>
+      <w:r>
+        <w:rPr>
+          <w:color w:val="000000"/>
+          <w:sz w:val="28"/>
+          <w:szCs w:val="28"/>
+        </w:rPr>
+        <w:t xml:space="preserve"> по</w:t>
+      </w:r>
+      <w:r>
+        <w:rPr>
+          <w:color w:val="000000"/>
+          <w:sz w:val="28"/>
+          <w:szCs w:val="28"/>
+        </w:rPr>
+        <w:t xml:space="preserve"> </w:t>
+      </w:r>
+      <w:r>
+        <w:rPr>
+          <w:color w:val="000000"/>
+          <w:sz w:val="28"/>
+          <w:szCs w:val="28"/>
+        </w:rPr>
+        <w:t>аспектам</w:t>
+      </w:r>
+      <w:r>
+        <w:rPr>
+          <w:color w:val="000000"/>
+          <w:sz w:val="28"/>
+          <w:szCs w:val="28"/>
+        </w:rPr>
+        <w:t xml:space="preserve"> </w:t>
+      </w:r>
+      <w:r>
+        <w:rPr>
+          <w:color w:val="000000"/>
+          <w:sz w:val="28"/>
+          <w:szCs w:val="28"/>
+        </w:rPr>
+        <w:t>разработки</w:t>
+      </w:r>
+      <w:r>
+        <w:rPr>
+          <w:color w:val="000000"/>
+          <w:sz w:val="28"/>
+          <w:szCs w:val="28"/>
+        </w:rPr>
+        <w:t xml:space="preserve"> </w:t>
+      </w:r>
+      <w:r>
+        <w:rPr>
+          <w:color w:val="000000"/>
+          <w:sz w:val="28"/>
+          <w:szCs w:val="28"/>
+        </w:rPr>
+        <w:t>программного</w:t>
+      </w:r>
+      <w:r>
+        <w:rPr>
+          <w:color w:val="000000"/>
+          <w:sz w:val="28"/>
+          <w:szCs w:val="28"/>
+        </w:rPr>
+        <w:t xml:space="preserve"> </w:t>
+      </w:r>
+      <w:r>
+        <w:rPr>
+          <w:color w:val="000000"/>
+          <w:sz w:val="28"/>
+          <w:szCs w:val="28"/>
+        </w:rPr>
+        <w:t>обеспечения,</w:t>
+      </w:r>
+      <w:r>
+        <w:rPr>
+          <w:color w:val="000000"/>
+          <w:sz w:val="28"/>
+          <w:szCs w:val="28"/>
+        </w:rPr>
+        <w:t xml:space="preserve"> </w:t>
+      </w:r>
+      <w:r>
+        <w:rPr>
+          <w:color w:val="000000"/>
+          <w:sz w:val="28"/>
+          <w:szCs w:val="28"/>
+        </w:rPr>
+        <w:t>электронные</w:t>
+      </w:r>
+      <w:r>
+        <w:rPr>
+          <w:color w:val="000000"/>
+          <w:sz w:val="28"/>
+          <w:szCs w:val="28"/>
+        </w:rPr>
+        <w:t xml:space="preserve"> </w:t>
+      </w:r>
+      <w:r>
+        <w:rPr>
+          <w:color w:val="000000"/>
+          <w:sz w:val="28"/>
+          <w:szCs w:val="28"/>
+        </w:rPr>
+        <w:t>источники</w:t>
+      </w:r>
+      <w:r>
+        <w:rPr>
+          <w:color w:val="000000"/>
+          <w:sz w:val="28"/>
+          <w:szCs w:val="28"/>
+        </w:rPr>
+        <w:t xml:space="preserve"> </w:t>
+      </w:r>
+      <w:r>
+        <w:rPr>
+          <w:color w:val="000000"/>
+          <w:sz w:val="28"/>
+          <w:szCs w:val="28"/>
+        </w:rPr>
+        <w:t>и</w:t>
+      </w:r>
+      <w:r>
+        <w:rPr>
+          <w:color w:val="000000"/>
+          <w:sz w:val="28"/>
+          <w:szCs w:val="28"/>
+        </w:rPr>
+        <w:t xml:space="preserve"> </w:t>
+      </w:r>
+      <w:r>
+        <w:rPr>
+          <w:color w:val="000000"/>
+          <w:sz w:val="28"/>
+          <w:szCs w:val="28"/>
+        </w:rPr>
+        <w:t>ссылки</w:t>
+      </w:r>
+      <w:r>
+        <w:rPr>
+          <w:color w:val="000000"/>
+          <w:sz w:val="28"/>
+          <w:szCs w:val="28"/>
+        </w:rPr>
+        <w:t xml:space="preserve"> </w:t>
+      </w:r>
+      <w:r>
+        <w:rPr>
+          <w:color w:val="000000"/>
+          <w:sz w:val="28"/>
+          <w:szCs w:val="28"/>
+        </w:rPr>
+        <w:t>по</w:t>
+      </w:r>
+      <w:r>
+        <w:rPr>
+          <w:color w:val="000000"/>
+          <w:sz w:val="28"/>
+          <w:szCs w:val="28"/>
+        </w:rPr>
+        <w:t xml:space="preserve"> </w:t>
+      </w:r>
+      <w:r>
+        <w:rPr>
+          <w:color w:val="000000"/>
+          <w:sz w:val="28"/>
+          <w:szCs w:val="28"/>
+        </w:rPr>
+        <w:t>программированию,</w:t>
+      </w:r>
+      <w:r>
+        <w:rPr>
+          <w:color w:val="000000"/>
+          <w:sz w:val="28"/>
+          <w:szCs w:val="28"/>
+        </w:rPr>
+        <w:t xml:space="preserve"> </w:t>
+      </w:r>
+      <w:r>
+        <w:rPr>
+          <w:color w:val="000000"/>
+          <w:sz w:val="28"/>
+          <w:szCs w:val="28"/>
+        </w:rPr>
+        <w:t>алгоритмизации,</w:t>
+      </w:r>
+      <w:r>
+        <w:rPr>
+          <w:color w:val="000000"/>
+          <w:sz w:val="28"/>
+          <w:szCs w:val="28"/>
+        </w:rPr>
+        <w:t xml:space="preserve"> </w:t>
+      </w:r>
+      <w:r>
+        <w:rPr>
+          <w:color w:val="000000"/>
+          <w:sz w:val="28"/>
+          <w:szCs w:val="28"/>
+        </w:rPr>
+        <w:t>разработке</w:t>
+      </w:r>
+      <w:r>
+        <w:rPr>
+          <w:color w:val="000000"/>
+          <w:sz w:val="28"/>
+          <w:szCs w:val="28"/>
+        </w:rPr>
+        <w:t xml:space="preserve"> </w:t>
+      </w:r>
+      <w:r>
+        <w:rPr>
+          <w:color w:val="000000"/>
+          <w:sz w:val="28"/>
+          <w:szCs w:val="28"/>
+        </w:rPr>
+        <w:t>приложений.</w:t>
+      </w:r>
+    </w:p>
+    <w:p>
+      <w:pPr>
+        <w:pStyle w:val="p7"/>
+        <w:shd w:val="clear" w:color="auto" w:fill="FFFFFF"/>
+        <w:spacing w:before="0" w:beforeAutospacing="0" w:after="0" w:afterAutospacing="0" w:line="360" w:lineRule="auto"/>
+        <w:ind w:left="-284"/>
+        <w:rPr>
+          <w:color w:val="000000"/>
+          <w:sz w:val="28"/>
+          <w:szCs w:val="28"/>
+        </w:rPr>
+      </w:pPr>
+      <w:r>
+        <w:rPr>
+          <w:color w:val="000000"/>
+          <w:sz w:val="28"/>
+          <w:szCs w:val="28"/>
+        </w:rPr>
+        <w:t>4.</w:t>
+      </w:r>
+      <w:r>
+        <w:rPr>
+          <w:color w:val="000000"/>
+          <w:sz w:val="28"/>
+          <w:szCs w:val="28"/>
+        </w:rPr>
+        <w:t xml:space="preserve"> </w:t>
+      </w:r>
+      <w:r>
+        <w:rPr>
+          <w:color w:val="000000"/>
+          <w:sz w:val="28"/>
+          <w:szCs w:val="28"/>
+        </w:rPr>
+        <w:t>Содержание</w:t>
+      </w:r>
+      <w:r>
+        <w:rPr>
+          <w:color w:val="000000"/>
+          <w:sz w:val="28"/>
+          <w:szCs w:val="28"/>
+        </w:rPr>
+        <w:t xml:space="preserve"> </w:t>
+      </w:r>
+      <w:r>
+        <w:rPr>
+          <w:color w:val="000000"/>
+          <w:sz w:val="28"/>
+          <w:szCs w:val="28"/>
+        </w:rPr>
+        <w:t>ВКР</w:t>
+      </w:r>
+    </w:p>
+    <w:p>
+      <w:pPr>
+        <w:tabs>
+          <w:tab w:val="left" w:pos="5292"/>
+        </w:tabs>
+        <w:spacing w:after="0" w:line="360" w:lineRule="auto"/>
+        <w:ind w:left="-284"/>
+        <w:jc w:val="both"/>
+        <w:rPr>
+          <w:szCs w:val="28"/>
+        </w:rPr>
+      </w:pPr>
+      <w:r>
+        <w:rPr>
+          <w:szCs w:val="28"/>
+        </w:rPr>
+        <w:t>ВВЕДЕНИЕ</w:t>
+      </w:r>
+    </w:p>
+    <w:p>
+      <w:pPr>
+        <w:tabs>
+          <w:tab w:val="left" w:pos="5292"/>
+        </w:tabs>
+        <w:spacing w:after="0" w:line="360" w:lineRule="auto"/>
+        <w:ind w:left="-284"/>
+        <w:jc w:val="both"/>
+        <w:rPr>
+          <w:szCs w:val="28"/>
+        </w:rPr>
+      </w:pPr>
+      <w:r>
+        <w:rPr>
+          <w:szCs w:val="28"/>
+        </w:rPr>
+        <w:t>ГЛАВА 1. ТЕОРИТИЧЕСКИЕ СВЕДЕНИЯ О ВЗАИМОДЕЙСТВИИ ВЕБ-САЙТА С БАЗОЙ ДАННЫХ</w:t>
+      </w:r>
+    </w:p>
+    <w:p>
+      <w:pPr>
+        <w:tabs>
+          <w:tab w:val="left" w:pos="5292"/>
+        </w:tabs>
+        <w:spacing w:after="0" w:line="360" w:lineRule="auto"/>
+        <w:ind w:left="-284"/>
+        <w:jc w:val="both"/>
+        <w:rPr>
+          <w:szCs w:val="28"/>
+        </w:rPr>
+      </w:pPr>
+      <w:r>
+        <w:rPr>
+          <w:szCs w:val="28"/>
+        </w:rPr>
+        <w:lastRenderedPageBreak/>
+        <w:t>1.1</w:t>
+      </w:r>
+      <w:r>
+        <w:rPr>
+          <w:szCs w:val="28"/>
+        </w:rPr>
+        <w:t xml:space="preserve"> </w:t>
+      </w:r>
+      <w:r>
+        <w:rPr>
+          <w:rFonts w:eastAsiaTheme="minorEastAsia"/>
           <w:bCs/>
-          <w:color w:val="000000"/>
-          <w:sz w:val="28"/>
-          <w:szCs w:val="28"/>
-        </w:rPr>
-        <w:t>Разработка</w:t>
-      </w:r>
-      <w:r>
-        <w:rPr>
+          <w:szCs w:val="28"/>
+          <w:lang w:eastAsia="ru-RU"/>
+        </w:rPr>
+        <w:t>Описание</w:t>
+      </w:r>
+      <w:r>
+        <w:rPr>
+          <w:szCs w:val="28"/>
+        </w:rPr>
+        <w:t xml:space="preserve"> </w:t>
+      </w:r>
+      <w:r>
+        <w:rPr>
+          <w:rFonts w:eastAsiaTheme="minorEastAsia"/>
           <w:bCs/>
-          <w:color w:val="000000"/>
-          <w:sz w:val="28"/>
+          <w:szCs w:val="28"/>
+          <w:lang w:eastAsia="ru-RU"/>
+        </w:rPr>
+        <w:t>реляционных</w:t>
+      </w:r>
+      <w:r>
+        <w:rPr>
+          <w:szCs w:val="28"/>
+        </w:rPr>
+        <w:t xml:space="preserve"> баз данных</w:t>
+      </w:r>
+    </w:p>
+    <w:p>
+      <w:pPr>
+        <w:tabs>
+          <w:tab w:val="left" w:pos="5292"/>
+        </w:tabs>
+        <w:spacing w:after="0" w:line="360" w:lineRule="auto"/>
+        <w:ind w:left="-284"/>
+        <w:jc w:val="both"/>
+        <w:rPr>
+          <w:szCs w:val="28"/>
+        </w:rPr>
+      </w:pPr>
+      <w:r>
+        <w:rPr>
+          <w:szCs w:val="28"/>
+        </w:rPr>
+        <w:t>1.2.</w:t>
+      </w:r>
+      <w:r>
+        <w:rPr>
           <w:szCs w:val="28"/>
         </w:rPr>
         <w:t xml:space="preserve"> </w:t>
       </w:r>
       <w:r>
         <w:rPr>
+          <w:szCs w:val="28"/>
+        </w:rPr>
+        <w:t xml:space="preserve">Описание </w:t>
+      </w:r>
+      <w:r>
+        <w:rPr>
+          <w:rFonts w:eastAsiaTheme="minorEastAsia"/>
           <w:bCs/>
-          <w:color w:val="000000"/>
-          <w:sz w:val="28"/>
-          <w:szCs w:val="28"/>
-        </w:rPr>
-        <w:t>методов</w:t>
-      </w:r>
-      <w:r>
-        <w:rPr>
+          <w:szCs w:val="28"/>
+          <w:lang w:eastAsia="ru-RU"/>
+        </w:rPr>
+        <w:t>операций</w:t>
+      </w:r>
+      <w:r>
+        <w:rPr>
+          <w:szCs w:val="28"/>
+        </w:rPr>
+        <w:t xml:space="preserve"> взаимодействия с базой данных</w:t>
+      </w:r>
+    </w:p>
+    <w:p>
+      <w:pPr>
+        <w:tabs>
+          <w:tab w:val="left" w:pos="5292"/>
+        </w:tabs>
+        <w:spacing w:after="0" w:line="360" w:lineRule="auto"/>
+        <w:ind w:left="-284"/>
+        <w:jc w:val="both"/>
+        <w:rPr>
+          <w:szCs w:val="28"/>
+        </w:rPr>
+      </w:pPr>
+      <w:r>
+        <w:rPr>
+          <w:szCs w:val="28"/>
+        </w:rPr>
+        <w:t>ГЛАВА 2. Анализ МЕТОДОВ ОПТМИЗАЦИИ ВЗАИМОДЕЙСТВИЯ С БАЗОЙ ДАННЫХ</w:t>
+      </w:r>
+    </w:p>
+    <w:p>
+      <w:pPr>
+        <w:tabs>
+          <w:tab w:val="left" w:pos="5292"/>
+        </w:tabs>
+        <w:spacing w:after="0" w:line="360" w:lineRule="auto"/>
+        <w:ind w:left="-284"/>
+        <w:jc w:val="both"/>
+        <w:rPr>
+          <w:szCs w:val="28"/>
+        </w:rPr>
+      </w:pPr>
+      <w:r>
+        <w:rPr>
+          <w:szCs w:val="28"/>
+        </w:rPr>
+        <w:t>2.1. Метод кеширования результатов запросов к базе данных</w:t>
+      </w:r>
+    </w:p>
+    <w:p>
+      <w:pPr>
+        <w:tabs>
+          <w:tab w:val="left" w:pos="5292"/>
+        </w:tabs>
+        <w:spacing w:after="0" w:line="360" w:lineRule="auto"/>
+        <w:ind w:left="-284"/>
+        <w:jc w:val="both"/>
+        <w:rPr>
+          <w:szCs w:val="28"/>
+        </w:rPr>
+      </w:pPr>
+      <w:r>
+        <w:rPr>
+          <w:szCs w:val="28"/>
+        </w:rPr>
+        <w:t>2.2. Метод синхронного выполнения операций с базой данных</w:t>
+      </w:r>
+    </w:p>
+    <w:p>
+      <w:pPr>
+        <w:tabs>
+          <w:tab w:val="left" w:pos="5292"/>
+        </w:tabs>
+        <w:spacing w:after="0" w:line="360" w:lineRule="auto"/>
+        <w:ind w:left="-284"/>
+        <w:jc w:val="both"/>
+        <w:rPr>
+          <w:szCs w:val="28"/>
+        </w:rPr>
+      </w:pPr>
+      <w:r>
+        <w:rPr>
+          <w:szCs w:val="28"/>
+        </w:rPr>
+        <w:t>ГЛАВА 3. РАЗРАБОТКА ВЕБ-БИБЛИОТЕК</w:t>
+      </w:r>
+    </w:p>
+    <w:p>
+      <w:pPr>
+        <w:tabs>
+          <w:tab w:val="left" w:pos="5292"/>
+        </w:tabs>
+        <w:spacing w:after="0" w:line="360" w:lineRule="auto"/>
+        <w:ind w:left="-284"/>
+        <w:jc w:val="both"/>
+        <w:rPr>
+          <w:szCs w:val="28"/>
+        </w:rPr>
+      </w:pPr>
+      <w:r>
+        <w:rPr>
+          <w:szCs w:val="28"/>
+        </w:rPr>
+        <w:t>3.1.</w:t>
+      </w:r>
+      <w:r>
+        <w:rPr>
+          <w:szCs w:val="28"/>
+        </w:rPr>
+        <w:t xml:space="preserve"> </w:t>
+      </w:r>
+      <w:r>
+        <w:rPr>
+          <w:szCs w:val="28"/>
+        </w:rPr>
+        <w:t>Инструменты разработки</w:t>
+      </w:r>
+    </w:p>
+    <w:p>
+      <w:pPr>
+        <w:tabs>
+          <w:tab w:val="left" w:pos="5292"/>
+        </w:tabs>
+        <w:spacing w:after="0" w:line="360" w:lineRule="auto"/>
+        <w:ind w:left="-284"/>
+        <w:jc w:val="both"/>
+        <w:rPr>
+          <w:szCs w:val="28"/>
+        </w:rPr>
+      </w:pPr>
+      <w:r>
+        <w:rPr>
+          <w:szCs w:val="28"/>
+        </w:rPr>
+        <w:t>3.1.1.</w:t>
+      </w:r>
+      <w:r>
+        <w:rPr>
+          <w:szCs w:val="28"/>
+        </w:rPr>
+        <w:t xml:space="preserve"> </w:t>
+      </w:r>
+      <w:r>
+        <w:rPr>
+          <w:szCs w:val="28"/>
+        </w:rPr>
+        <w:t>Язык программирования PHP</w:t>
+      </w:r>
+    </w:p>
+    <w:p>
+      <w:pPr>
+        <w:tabs>
+          <w:tab w:val="left" w:pos="5292"/>
+        </w:tabs>
+        <w:spacing w:after="0" w:line="360" w:lineRule="auto"/>
+        <w:ind w:left="-284"/>
+        <w:jc w:val="both"/>
+        <w:rPr>
+          <w:szCs w:val="28"/>
+        </w:rPr>
+      </w:pPr>
+      <w:r>
+        <w:rPr>
+          <w:szCs w:val="28"/>
+        </w:rPr>
+        <w:t>3.1.2.</w:t>
+      </w:r>
+      <w:r>
+        <w:rPr>
+          <w:szCs w:val="28"/>
+        </w:rPr>
+        <w:t xml:space="preserve"> </w:t>
+      </w:r>
+      <w:r>
+        <w:rPr>
+          <w:szCs w:val="28"/>
+        </w:rPr>
+        <w:t xml:space="preserve">Хранилище данных </w:t>
+      </w:r>
+      <w:proofErr w:type="spellStart"/>
+      <w:r>
+        <w:rPr>
+          <w:szCs w:val="28"/>
+        </w:rPr>
+        <w:t>Redis</w:t>
+      </w:r>
+      <w:proofErr w:type="spellEnd"/>
+    </w:p>
+    <w:p>
+      <w:pPr>
+        <w:tabs>
+          <w:tab w:val="left" w:pos="5292"/>
+        </w:tabs>
+        <w:spacing w:after="0" w:line="360" w:lineRule="auto"/>
+        <w:ind w:left="-284"/>
+        <w:jc w:val="both"/>
+        <w:rPr>
+          <w:szCs w:val="28"/>
+        </w:rPr>
+      </w:pPr>
+      <w:r>
+        <w:rPr>
+          <w:szCs w:val="28"/>
+        </w:rPr>
+        <w:t>3.1.3.</w:t>
+      </w:r>
+      <w:r>
+        <w:rPr>
+          <w:szCs w:val="28"/>
+        </w:rPr>
+        <w:t xml:space="preserve"> </w:t>
+      </w:r>
+      <w:r>
+        <w:rPr>
+          <w:szCs w:val="28"/>
+        </w:rPr>
+        <w:t xml:space="preserve">Протокола обмена сообщениями AMQP и брокера сообщений </w:t>
+      </w:r>
+      <w:proofErr w:type="spellStart"/>
+      <w:r>
+        <w:rPr>
+          <w:szCs w:val="28"/>
+        </w:rPr>
+        <w:t>RabbitMQ</w:t>
+      </w:r>
+      <w:proofErr w:type="spellEnd"/>
+    </w:p>
+    <w:p>
+      <w:pPr>
+        <w:tabs>
+          <w:tab w:val="left" w:pos="5292"/>
+        </w:tabs>
+        <w:spacing w:after="0" w:line="360" w:lineRule="auto"/>
+        <w:ind w:left="-284"/>
+        <w:jc w:val="both"/>
+        <w:rPr>
+          <w:szCs w:val="28"/>
+        </w:rPr>
+      </w:pPr>
+      <w:r>
+        <w:rPr>
+          <w:szCs w:val="28"/>
+        </w:rPr>
+        <w:t>3.</w:t>
+      </w:r>
+      <w:r>
+        <w:rPr>
+          <w:szCs w:val="28"/>
+        </w:rPr>
+        <w:t>2</w:t>
+      </w:r>
+      <w:r>
+        <w:rPr>
+          <w:szCs w:val="28"/>
+        </w:rPr>
+        <w:t>.</w:t>
+      </w:r>
+      <w:r>
+        <w:rPr>
+          <w:szCs w:val="28"/>
+        </w:rPr>
+        <w:t xml:space="preserve"> </w:t>
+      </w:r>
+      <w:r>
+        <w:rPr>
+          <w:szCs w:val="28"/>
+        </w:rPr>
+        <w:t>Постановка задачи</w:t>
+      </w:r>
+    </w:p>
+    <w:p>
+      <w:pPr>
+        <w:tabs>
+          <w:tab w:val="left" w:pos="5292"/>
+        </w:tabs>
+        <w:spacing w:after="0" w:line="360" w:lineRule="auto"/>
+        <w:ind w:left="-284"/>
+        <w:jc w:val="both"/>
+        <w:rPr>
+          <w:rFonts w:eastAsiaTheme="minorEastAsia"/>
           <w:bCs/>
-          <w:color w:val="000000"/>
-          <w:sz w:val="28"/>
-          <w:szCs w:val="28"/>
+          <w:szCs w:val="28"/>
+          <w:lang w:eastAsia="ru-RU"/>
+        </w:rPr>
+      </w:pPr>
+      <w:r>
+        <w:rPr>
+          <w:szCs w:val="28"/>
+        </w:rPr>
+        <w:t>3</w:t>
+      </w:r>
+      <w:r>
+        <w:rPr>
+          <w:rFonts w:eastAsiaTheme="minorEastAsia"/>
+          <w:bCs/>
+          <w:szCs w:val="28"/>
+          <w:lang w:eastAsia="ru-RU"/>
+        </w:rPr>
+        <w:t>.3</w:t>
+      </w:r>
+      <w:r>
+        <w:rPr>
+          <w:rFonts w:eastAsiaTheme="minorEastAsia"/>
+          <w:bCs/>
+          <w:szCs w:val="28"/>
+          <w:lang w:eastAsia="ru-RU"/>
+        </w:rPr>
+        <w:t xml:space="preserve">. </w:t>
+      </w:r>
+      <w:r>
+        <w:rPr>
+          <w:rFonts w:eastAsiaTheme="minorEastAsia"/>
+          <w:bCs/>
+          <w:szCs w:val="28"/>
+          <w:lang w:eastAsia="ru-RU"/>
+        </w:rPr>
+        <w:t xml:space="preserve">Разработка </w:t>
+      </w:r>
+      <w:r>
+        <w:rPr>
+          <w:rFonts w:eastAsiaTheme="minorEastAsia"/>
+          <w:bCs/>
+          <w:szCs w:val="28"/>
+          <w:lang w:eastAsia="ru-RU"/>
+        </w:rPr>
+        <w:t>веб-библиотеки для кеширования работы программных</w:t>
+      </w:r>
+      <w:r>
+        <w:rPr>
+          <w:rFonts w:eastAsiaTheme="minorEastAsia"/>
+          <w:bCs/>
+          <w:szCs w:val="28"/>
+          <w:lang w:eastAsia="ru-RU"/>
         </w:rPr>
         <w:t xml:space="preserve"> </w:t>
       </w:r>
       <w:r>
         <w:rPr>
+          <w:rFonts w:eastAsiaTheme="minorEastAsia"/>
           <w:bCs/>
-          <w:color w:val="000000"/>
-          <w:sz w:val="28"/>
-          <w:szCs w:val="28"/>
-        </w:rPr>
-        <w:t>оптимизации</w:t>
-      </w:r>
-      <w:r>
-        <w:rPr>
-          <w:bCs/>
-          <w:color w:val="000000"/>
-          <w:sz w:val="28"/>
+          <w:szCs w:val="28"/>
+          <w:lang w:eastAsia="ru-RU"/>
+        </w:rPr>
+        <w:t>алгоритмов</w:t>
+      </w:r>
+    </w:p>
+    <w:p>
+      <w:pPr>
+        <w:tabs>
+          <w:tab w:val="left" w:pos="5292"/>
+        </w:tabs>
+        <w:spacing w:after="0" w:line="360" w:lineRule="auto"/>
+        <w:ind w:left="-284"/>
+        <w:jc w:val="both"/>
+        <w:rPr>
+          <w:szCs w:val="28"/>
+        </w:rPr>
+      </w:pPr>
+      <w:r>
+        <w:rPr>
+          <w:szCs w:val="28"/>
+        </w:rPr>
+        <w:t>3.4.</w:t>
+      </w:r>
+      <w:r>
+        <w:rPr>
           <w:szCs w:val="28"/>
         </w:rPr>
         <w:t xml:space="preserve"> </w:t>
       </w:r>
       <w:r>
         <w:rPr>
-          <w:bCs/>
-          <w:color w:val="000000"/>
-          <w:sz w:val="28"/>
-          <w:szCs w:val="28"/>
-        </w:rPr>
-        <w:t>взаимодействия</w:t>
-      </w:r>
-      <w:r>
-        <w:rPr>
-          <w:bCs/>
-          <w:color w:val="000000"/>
-          <w:sz w:val="28"/>
+          <w:szCs w:val="28"/>
+        </w:rPr>
+        <w:t>Разработка веб-библиотеки для синхронного выполнения операций с базой данных</w:t>
+      </w:r>
+    </w:p>
+    <w:p>
+      <w:pPr>
+        <w:tabs>
+          <w:tab w:val="left" w:pos="5292"/>
+        </w:tabs>
+        <w:spacing w:after="0" w:line="360" w:lineRule="auto"/>
+        <w:ind w:left="-284"/>
+        <w:jc w:val="both"/>
+        <w:rPr>
+          <w:szCs w:val="28"/>
+        </w:rPr>
+      </w:pPr>
+      <w:r>
+        <w:rPr>
+          <w:szCs w:val="28"/>
+        </w:rPr>
+        <w:t>3.5.</w:t>
+      </w:r>
+      <w:r>
+        <w:rPr>
           <w:szCs w:val="28"/>
         </w:rPr>
         <w:t xml:space="preserve"> </w:t>
       </w:r>
       <w:r>
         <w:rPr>
-          <w:bCs/>
-          <w:color w:val="000000"/>
-          <w:sz w:val="28"/>
-          <w:szCs w:val="28"/>
-        </w:rPr>
-        <w:t>веб-сайта</w:t>
-      </w:r>
-      <w:r>
-        <w:rPr>
-          <w:bCs/>
-          <w:color w:val="000000"/>
-          <w:sz w:val="28"/>
+          <w:szCs w:val="28"/>
+        </w:rPr>
+        <w:t>Результат использования разработанных веб-библиотек</w:t>
+      </w:r>
+    </w:p>
+    <w:p>
+      <w:pPr>
+        <w:tabs>
+          <w:tab w:val="left" w:pos="5292"/>
+        </w:tabs>
+        <w:spacing w:after="0" w:line="360" w:lineRule="auto"/>
+        <w:ind w:left="-284"/>
+        <w:jc w:val="both"/>
+        <w:rPr>
+          <w:szCs w:val="28"/>
+        </w:rPr>
+      </w:pPr>
+      <w:r>
+        <w:rPr>
+          <w:szCs w:val="28"/>
+        </w:rPr>
+        <w:t>ЗАКЛЮЧЕНИЕ</w:t>
+      </w:r>
+    </w:p>
+    <w:p>
+      <w:pPr>
+        <w:tabs>
+          <w:tab w:val="left" w:pos="5292"/>
+        </w:tabs>
+        <w:spacing w:after="0" w:line="360" w:lineRule="auto"/>
+        <w:ind w:left="-284"/>
+        <w:jc w:val="both"/>
+        <w:rPr>
+          <w:szCs w:val="28"/>
+        </w:rPr>
+      </w:pPr>
+      <w:r>
+        <w:rPr>
+          <w:szCs w:val="28"/>
+        </w:rPr>
+        <w:t>СПИСОК ЛИТЕРАТУРЫ</w:t>
+      </w:r>
+    </w:p>
+    <w:p>
+      <w:pPr>
+        <w:tabs>
+          <w:tab w:val="left" w:pos="5292"/>
+        </w:tabs>
+        <w:spacing w:after="0" w:line="360" w:lineRule="auto"/>
+        <w:ind w:left="-284"/>
+        <w:jc w:val="both"/>
+        <w:rPr>
+          <w:rStyle w:val="s1"/>
+          <w:szCs w:val="28"/>
+        </w:rPr>
+      </w:pPr>
+      <w:r>
+        <w:rPr>
+          <w:szCs w:val="28"/>
+        </w:rPr>
+        <w:t>5.</w:t>
+      </w:r>
+      <w:r>
+        <w:rPr>
           <w:szCs w:val="28"/>
         </w:rPr>
         <w:t xml:space="preserve"> </w:t>
       </w:r>
       <w:r>
         <w:rPr>
-          <w:bCs/>
-          <w:color w:val="000000"/>
-          <w:sz w:val="28"/>
-          <w:szCs w:val="28"/>
-        </w:rPr>
-        <w:t>с</w:t>
-      </w:r>
-      <w:r>
-        <w:rPr>
-          <w:bCs/>
-          <w:color w:val="000000"/>
-          <w:sz w:val="28"/>
+          <w:szCs w:val="28"/>
+        </w:rPr>
+        <w:t>Перечень</w:t>
+      </w:r>
+      <w:r>
+        <w:rPr>
           <w:szCs w:val="28"/>
         </w:rPr>
         <w:t xml:space="preserve"> </w:t>
       </w:r>
       <w:r>
         <w:rPr>
-          <w:bCs/>
-          <w:color w:val="000000"/>
-          <w:sz w:val="28"/>
-          <w:szCs w:val="28"/>
-        </w:rPr>
-        <w:t>базой</w:t>
-      </w:r>
-      <w:r>
-        <w:rPr>
-          <w:bCs/>
-          <w:color w:val="000000"/>
-          <w:sz w:val="28"/>
+          <w:szCs w:val="28"/>
+        </w:rPr>
+        <w:t>графического</w:t>
+      </w:r>
+      <w:r>
+        <w:rPr>
           <w:szCs w:val="28"/>
         </w:rPr>
         <w:t xml:space="preserve"> </w:t>
       </w:r>
       <w:r>
         <w:rPr>
-          <w:bCs/>
-          <w:color w:val="000000"/>
-          <w:sz w:val="28"/>
-          <w:szCs w:val="28"/>
-        </w:rPr>
-        <w:t>данных</w:t>
-      </w:r>
-      <w:r>
-        <w:rPr>
-          <w:bCs/>
-          <w:color w:val="000000"/>
-          <w:sz w:val="28"/>
-          <w:szCs w:val="28"/>
-        </w:rPr>
-        <w:t xml:space="preserve">» </w:t>
-      </w:r>
-      <w:r>
-        <w:rPr>
-          <w:bCs/>
-          <w:color w:val="000000"/>
-          <w:sz w:val="28"/>
-          <w:szCs w:val="28"/>
-        </w:rPr>
-        <w:t>у</w:t>
-      </w:r>
-      <w:r>
-        <w:rPr>
-          <w:sz w:val="28"/>
-          <w:szCs w:val="28"/>
-        </w:rPr>
-        <w:t>тверждена</w:t>
-      </w:r>
-      <w:r>
-        <w:rPr>
-          <w:sz w:val="28"/>
-          <w:szCs w:val="28"/>
-        </w:rPr>
-        <w:t xml:space="preserve"> </w:t>
-      </w:r>
-      <w:r>
-        <w:rPr>
-          <w:sz w:val="28"/>
-          <w:szCs w:val="28"/>
-        </w:rPr>
-        <w:t>приказом</w:t>
-      </w:r>
-      <w:r>
-        <w:rPr>
-          <w:sz w:val="28"/>
-          <w:szCs w:val="28"/>
-        </w:rPr>
-        <w:t xml:space="preserve"> </w:t>
-      </w:r>
-      <w:r>
-        <w:rPr>
-          <w:sz w:val="28"/>
-          <w:szCs w:val="28"/>
-        </w:rPr>
-        <w:t>по</w:t>
-      </w:r>
-      <w:r>
-        <w:rPr>
-          <w:sz w:val="28"/>
-          <w:szCs w:val="28"/>
-        </w:rPr>
-        <w:t xml:space="preserve"> </w:t>
-      </w:r>
-      <w:r>
-        <w:rPr>
-          <w:sz w:val="28"/>
-          <w:szCs w:val="28"/>
-        </w:rPr>
-        <w:t>университету</w:t>
-      </w:r>
-      <w:r>
-        <w:rPr>
-          <w:sz w:val="28"/>
-          <w:szCs w:val="28"/>
-        </w:rPr>
-        <w:t xml:space="preserve"> </w:t>
-      </w:r>
-      <w:r>
-        <w:rPr>
-          <w:sz w:val="28"/>
-          <w:szCs w:val="28"/>
-        </w:rPr>
-        <w:t>от</w:t>
-      </w:r>
-      <w:r>
-        <w:rPr>
-          <w:sz w:val="28"/>
-          <w:szCs w:val="28"/>
-        </w:rPr>
-        <w:t xml:space="preserve"> </w:t>
-      </w:r>
-      <w:r>
-        <w:rPr>
-          <w:sz w:val="28"/>
-          <w:szCs w:val="28"/>
-        </w:rPr>
-        <w:t>«</w:t>
-      </w:r>
-      <w:r>
-        <w:rPr>
-          <w:color w:val="000000"/>
-          <w:sz w:val="28"/>
-          <w:szCs w:val="28"/>
-          <w:shd w:val="clear" w:color="auto" w:fill="FFFFFF"/>
-        </w:rPr>
-        <w:t>26»</w:t>
-      </w:r>
-      <w:r>
-        <w:rPr>
-          <w:color w:val="000000"/>
-          <w:sz w:val="28"/>
-          <w:szCs w:val="28"/>
-          <w:shd w:val="clear" w:color="auto" w:fill="FFFFFF"/>
-        </w:rPr>
-        <w:t xml:space="preserve"> </w:t>
-      </w:r>
-      <w:r>
-        <w:rPr>
-          <w:color w:val="000000"/>
-          <w:sz w:val="28"/>
-          <w:szCs w:val="28"/>
-          <w:shd w:val="clear" w:color="auto" w:fill="FFFFFF"/>
-        </w:rPr>
-        <w:t>октября</w:t>
-      </w:r>
-      <w:r>
-        <w:rPr>
-          <w:color w:val="000000"/>
-          <w:sz w:val="28"/>
-          <w:szCs w:val="28"/>
-          <w:shd w:val="clear" w:color="auto" w:fill="FFFFFF"/>
-        </w:rPr>
-        <w:t xml:space="preserve"> </w:t>
-      </w:r>
-      <w:r>
-        <w:rPr>
-          <w:color w:val="000000"/>
-          <w:sz w:val="28"/>
-          <w:szCs w:val="28"/>
-          <w:shd w:val="clear" w:color="auto" w:fill="FFFFFF"/>
-        </w:rPr>
-        <w:t>2021</w:t>
-      </w:r>
-      <w:r>
-        <w:rPr>
-          <w:color w:val="000000"/>
-          <w:sz w:val="28"/>
-          <w:szCs w:val="28"/>
-          <w:shd w:val="clear" w:color="auto" w:fill="FFFFFF"/>
-        </w:rPr>
-        <w:t xml:space="preserve"> </w:t>
-      </w:r>
-      <w:r>
-        <w:rPr>
-          <w:color w:val="000000"/>
-          <w:sz w:val="28"/>
-          <w:szCs w:val="28"/>
-          <w:shd w:val="clear" w:color="auto" w:fill="FFFFFF"/>
-        </w:rPr>
-        <w:t>года</w:t>
-      </w:r>
-      <w:r>
-        <w:rPr>
-          <w:color w:val="000000"/>
-          <w:sz w:val="28"/>
-          <w:szCs w:val="28"/>
-          <w:shd w:val="clear" w:color="auto" w:fill="FFFFFF"/>
-        </w:rPr>
-        <w:t xml:space="preserve"> </w:t>
-      </w:r>
-      <w:r>
-        <w:rPr>
-          <w:color w:val="000000"/>
-          <w:sz w:val="28"/>
-          <w:szCs w:val="28"/>
-          <w:shd w:val="clear" w:color="auto" w:fill="FFFFFF"/>
-        </w:rPr>
-        <w:t>№</w:t>
-      </w:r>
-      <w:r>
-        <w:rPr>
-          <w:color w:val="000000"/>
-          <w:sz w:val="28"/>
-          <w:szCs w:val="28"/>
-          <w:shd w:val="clear" w:color="auto" w:fill="FFFFFF"/>
-        </w:rPr>
-        <w:t xml:space="preserve"> </w:t>
-      </w:r>
-      <w:r>
-        <w:rPr>
-          <w:color w:val="000000"/>
-          <w:sz w:val="28"/>
-          <w:szCs w:val="28"/>
-          <w:shd w:val="clear" w:color="auto" w:fill="FFFFFF"/>
-        </w:rPr>
-        <w:t>2-2937</w:t>
-      </w:r>
-    </w:p>
-    <w:p>
-      <w:pPr>
-        <w:pStyle w:val="a8"/>
-        <w:spacing w:line="360" w:lineRule="auto"/>
-        <w:ind w:left="0" w:firstLine="709"/>
-        <w:jc w:val="both"/>
-        <w:rPr>
-          <w:color w:val="000000"/>
-          <w:szCs w:val="28"/>
-          <w:shd w:val="clear" w:color="auto" w:fill="FFFFFF"/>
-        </w:rPr>
-      </w:pPr>
-      <w:r>
-        <w:rPr>
-          <w:color w:val="000000"/>
-          <w:szCs w:val="28"/>
-          <w:shd w:val="clear" w:color="auto" w:fill="FFFFFF"/>
-        </w:rPr>
-        <w:t>2.</w:t>
-      </w:r>
-      <w:r>
-        <w:rPr>
-          <w:color w:val="000000"/>
-          <w:szCs w:val="28"/>
-          <w:shd w:val="clear" w:color="auto" w:fill="FFFFFF"/>
-        </w:rPr>
-        <w:t xml:space="preserve"> </w:t>
-      </w:r>
-      <w:r>
-        <w:rPr>
-          <w:color w:val="000000"/>
-          <w:szCs w:val="28"/>
-          <w:shd w:val="clear" w:color="auto" w:fill="FFFFFF"/>
-        </w:rPr>
-        <w:t>Срок</w:t>
-      </w:r>
-      <w:r>
-        <w:rPr>
-          <w:color w:val="000000"/>
-          <w:szCs w:val="28"/>
-          <w:shd w:val="clear" w:color="auto" w:fill="FFFFFF"/>
-        </w:rPr>
-        <w:t xml:space="preserve"> </w:t>
-      </w:r>
-      <w:r>
-        <w:rPr>
-          <w:color w:val="000000"/>
-          <w:szCs w:val="28"/>
-          <w:shd w:val="clear" w:color="auto" w:fill="FFFFFF"/>
-        </w:rPr>
-        <w:t>сдачи</w:t>
-      </w:r>
-      <w:r>
-        <w:rPr>
-          <w:color w:val="000000"/>
-          <w:szCs w:val="28"/>
-          <w:shd w:val="clear" w:color="auto" w:fill="FFFFFF"/>
-        </w:rPr>
-        <w:t xml:space="preserve"> </w:t>
-      </w:r>
-      <w:r>
-        <w:rPr>
-          <w:color w:val="000000"/>
-          <w:szCs w:val="28"/>
-          <w:shd w:val="clear" w:color="auto" w:fill="FFFFFF"/>
-        </w:rPr>
-        <w:t>студентом</w:t>
-      </w:r>
-      <w:r>
-        <w:rPr>
-          <w:color w:val="000000"/>
-          <w:szCs w:val="28"/>
-          <w:shd w:val="clear" w:color="auto" w:fill="FFFFFF"/>
-        </w:rPr>
-        <w:t xml:space="preserve"> </w:t>
-      </w:r>
-      <w:r>
-        <w:rPr>
-          <w:color w:val="000000"/>
-          <w:szCs w:val="28"/>
-          <w:shd w:val="clear" w:color="auto" w:fill="FFFFFF"/>
-        </w:rPr>
-        <w:t>законченной</w:t>
-      </w:r>
-      <w:r>
-        <w:rPr>
-          <w:color w:val="000000"/>
-          <w:szCs w:val="28"/>
-          <w:shd w:val="clear" w:color="auto" w:fill="FFFFFF"/>
-        </w:rPr>
-        <w:t xml:space="preserve"> </w:t>
-      </w:r>
-      <w:r>
-        <w:rPr>
-          <w:color w:val="000000"/>
-          <w:szCs w:val="28"/>
-          <w:shd w:val="clear" w:color="auto" w:fill="FFFFFF"/>
-        </w:rPr>
-        <w:t>работы</w:t>
-      </w:r>
-      <w:r>
-        <w:rPr>
-          <w:color w:val="000000"/>
-          <w:szCs w:val="28"/>
-          <w:shd w:val="clear" w:color="auto" w:fill="FFFFFF"/>
-        </w:rPr>
-        <w:t xml:space="preserve"> </w:t>
-      </w:r>
-      <w:r>
-        <w:rPr>
-          <w:color w:val="000000"/>
-          <w:szCs w:val="28"/>
-          <w:shd w:val="clear" w:color="auto" w:fill="FFFFFF"/>
-        </w:rPr>
-        <w:t>«</w:t>
-      </w:r>
-      <w:r>
-        <w:rPr>
-          <w:color w:val="000000"/>
-          <w:szCs w:val="28"/>
-          <w:shd w:val="clear" w:color="auto" w:fill="FFFFFF"/>
-        </w:rPr>
-        <w:t>7</w:t>
-      </w:r>
-      <w:r>
-        <w:rPr>
-          <w:color w:val="000000"/>
-          <w:szCs w:val="28"/>
-          <w:shd w:val="clear" w:color="auto" w:fill="FFFFFF"/>
-        </w:rPr>
-        <w:t>»</w:t>
-      </w:r>
-      <w:r>
-        <w:rPr>
-          <w:color w:val="000000"/>
-          <w:szCs w:val="28"/>
-          <w:shd w:val="clear" w:color="auto" w:fill="FFFFFF"/>
-        </w:rPr>
-        <w:t xml:space="preserve"> </w:t>
-      </w:r>
-      <w:r>
-        <w:rPr>
-          <w:color w:val="000000"/>
-          <w:szCs w:val="28"/>
-          <w:shd w:val="clear" w:color="auto" w:fill="FFFFFF"/>
-        </w:rPr>
-        <w:t>ию</w:t>
-      </w:r>
-      <w:r>
-        <w:rPr>
-          <w:color w:val="000000"/>
-          <w:szCs w:val="28"/>
-          <w:shd w:val="clear" w:color="auto" w:fill="FFFFFF"/>
-        </w:rPr>
-        <w:t>л</w:t>
-      </w:r>
-      <w:r>
-        <w:rPr>
-          <w:color w:val="000000"/>
-          <w:szCs w:val="28"/>
-          <w:shd w:val="clear" w:color="auto" w:fill="FFFFFF"/>
-        </w:rPr>
-        <w:t>я</w:t>
-      </w:r>
-      <w:r>
-        <w:rPr>
-          <w:color w:val="000000"/>
-          <w:szCs w:val="28"/>
-          <w:shd w:val="clear" w:color="auto" w:fill="FFFFFF"/>
-        </w:rPr>
-        <w:t xml:space="preserve"> </w:t>
-      </w:r>
-      <w:r>
-        <w:rPr>
-          <w:color w:val="000000"/>
-          <w:szCs w:val="28"/>
-          <w:shd w:val="clear" w:color="auto" w:fill="FFFFFF"/>
-        </w:rPr>
-        <w:t>20</w:t>
-      </w:r>
-      <w:r>
-        <w:rPr>
-          <w:color w:val="000000"/>
-          <w:szCs w:val="28"/>
-          <w:shd w:val="clear" w:color="auto" w:fill="FFFFFF"/>
-        </w:rPr>
-        <w:t>22</w:t>
-      </w:r>
-      <w:r>
-        <w:rPr>
-          <w:color w:val="000000"/>
-          <w:szCs w:val="28"/>
-          <w:shd w:val="clear" w:color="auto" w:fill="FFFFFF"/>
-        </w:rPr>
-        <w:t xml:space="preserve"> </w:t>
-      </w:r>
-      <w:r>
-        <w:rPr>
-          <w:color w:val="000000"/>
-          <w:szCs w:val="28"/>
-          <w:shd w:val="clear" w:color="auto" w:fill="FFFFFF"/>
-        </w:rPr>
-        <w:t>года</w:t>
-      </w:r>
-    </w:p>
-    <w:p>
-      <w:pPr>
-        <w:pStyle w:val="a8"/>
-        <w:spacing w:line="360" w:lineRule="auto"/>
-        <w:ind w:left="0" w:firstLine="709"/>
-        <w:jc w:val="both"/>
-        <w:rPr>
-          <w:szCs w:val="28"/>
-        </w:rPr>
-      </w:pPr>
-      <w:r>
-        <w:rPr>
-          <w:szCs w:val="28"/>
-        </w:rPr>
-        <w:t>3.</w:t>
-      </w:r>
-      <w:r>
-        <w:rPr>
-          <w:szCs w:val="28"/>
-        </w:rPr>
-        <w:t xml:space="preserve"> </w:t>
-      </w:r>
-      <w:r>
-        <w:rPr>
-          <w:szCs w:val="28"/>
-        </w:rPr>
-        <w:t>Исходные</w:t>
-      </w:r>
-      <w:r>
-        <w:rPr>
-          <w:szCs w:val="28"/>
-        </w:rPr>
-        <w:t xml:space="preserve"> </w:t>
-      </w:r>
-      <w:r>
-        <w:rPr>
-          <w:szCs w:val="28"/>
-        </w:rPr>
-        <w:t>данные</w:t>
-      </w:r>
-      <w:r>
-        <w:rPr>
-          <w:szCs w:val="28"/>
-        </w:rPr>
-        <w:t xml:space="preserve"> </w:t>
-      </w:r>
-      <w:r>
-        <w:rPr>
-          <w:szCs w:val="28"/>
-        </w:rPr>
-        <w:t>к</w:t>
-      </w:r>
-      <w:r>
-        <w:rPr>
-          <w:szCs w:val="28"/>
-        </w:rPr>
-        <w:t xml:space="preserve"> </w:t>
-      </w:r>
-      <w:r>
-        <w:rPr>
-          <w:szCs w:val="28"/>
-        </w:rPr>
-        <w:t>работе:</w:t>
-      </w:r>
-      <w:r>
-        <w:rPr>
-          <w:szCs w:val="28"/>
-        </w:rPr>
-        <w:t xml:space="preserve"> </w:t>
-      </w:r>
-      <w:commentRangeStart w:id="1"/>
-      <w:commentRangeStart w:id="2"/>
-      <w:commentRangeStart w:id="3"/>
-      <w:r>
-        <w:rPr>
-          <w:color w:val="000000"/>
-          <w:szCs w:val="28"/>
-          <w:shd w:val="clear" w:color="auto" w:fill="FFFFFF"/>
-        </w:rPr>
-        <w:t>учебные</w:t>
-      </w:r>
-      <w:r>
-        <w:rPr>
-          <w:color w:val="000000"/>
-          <w:szCs w:val="28"/>
-          <w:shd w:val="clear" w:color="auto" w:fill="FFFFFF"/>
-        </w:rPr>
-        <w:t xml:space="preserve"> </w:t>
-      </w:r>
-      <w:r>
-        <w:rPr>
-          <w:color w:val="000000"/>
-          <w:szCs w:val="28"/>
-          <w:shd w:val="clear" w:color="auto" w:fill="FFFFFF"/>
-        </w:rPr>
-        <w:t>пособия</w:t>
-      </w:r>
-      <w:r>
-        <w:rPr>
-          <w:color w:val="000000"/>
-          <w:szCs w:val="28"/>
-          <w:shd w:val="clear" w:color="auto" w:fill="FFFFFF"/>
-        </w:rPr>
-        <w:t xml:space="preserve"> по</w:t>
-      </w:r>
-      <w:r>
-        <w:rPr>
-          <w:color w:val="000000"/>
-          <w:szCs w:val="28"/>
-          <w:shd w:val="clear" w:color="auto" w:fill="FFFFFF"/>
-        </w:rPr>
-        <w:t xml:space="preserve"> </w:t>
-      </w:r>
-      <w:commentRangeEnd w:id="1"/>
-      <w:r>
-        <w:rPr>
-          <w:rStyle w:val="ad"/>
-        </w:rPr>
-        <w:commentReference w:id="1"/>
-      </w:r>
-      <w:commentRangeEnd w:id="2"/>
-      <w:r>
-        <w:rPr>
-          <w:rStyle w:val="ad"/>
-        </w:rPr>
-        <w:commentReference w:id="2"/>
-      </w:r>
-      <w:commentRangeEnd w:id="3"/>
-      <w:r>
-        <w:rPr>
-          <w:rStyle w:val="ad"/>
-        </w:rPr>
-        <w:commentReference w:id="3"/>
-      </w:r>
-      <w:r>
-        <w:rPr>
-          <w:color w:val="000000"/>
-          <w:szCs w:val="28"/>
-          <w:shd w:val="clear" w:color="auto" w:fill="FFFFFF"/>
-        </w:rPr>
-        <w:t>аспектам</w:t>
-      </w:r>
-      <w:r>
-        <w:rPr>
-          <w:color w:val="000000"/>
-          <w:szCs w:val="28"/>
-          <w:shd w:val="clear" w:color="auto" w:fill="FFFFFF"/>
-        </w:rPr>
-        <w:t xml:space="preserve"> </w:t>
-      </w:r>
-      <w:r>
-        <w:rPr>
-          <w:color w:val="000000"/>
-          <w:szCs w:val="28"/>
-          <w:shd w:val="clear" w:color="auto" w:fill="FFFFFF"/>
-        </w:rPr>
-        <w:t>разработки</w:t>
-      </w:r>
-      <w:r>
-        <w:rPr>
-          <w:color w:val="000000"/>
-          <w:szCs w:val="28"/>
-          <w:shd w:val="clear" w:color="auto" w:fill="FFFFFF"/>
-        </w:rPr>
-        <w:t xml:space="preserve"> </w:t>
-      </w:r>
-      <w:r>
-        <w:rPr>
-          <w:color w:val="000000"/>
-          <w:szCs w:val="28"/>
-          <w:shd w:val="clear" w:color="auto" w:fill="FFFFFF"/>
-        </w:rPr>
-        <w:t>программного</w:t>
-      </w:r>
-      <w:r>
-        <w:rPr>
-          <w:color w:val="000000"/>
-          <w:szCs w:val="28"/>
-          <w:shd w:val="clear" w:color="auto" w:fill="FFFFFF"/>
-        </w:rPr>
-        <w:t xml:space="preserve"> </w:t>
-      </w:r>
-      <w:r>
-        <w:rPr>
-          <w:color w:val="000000"/>
-          <w:szCs w:val="28"/>
-          <w:shd w:val="clear" w:color="auto" w:fill="FFFFFF"/>
-        </w:rPr>
-        <w:t>обеспечения,</w:t>
-      </w:r>
-      <w:r>
-        <w:rPr>
-          <w:color w:val="000000"/>
-          <w:szCs w:val="28"/>
-          <w:shd w:val="clear" w:color="auto" w:fill="FFFFFF"/>
-        </w:rPr>
-        <w:t xml:space="preserve"> </w:t>
-      </w:r>
-      <w:r>
-        <w:rPr>
-          <w:color w:val="000000"/>
-          <w:szCs w:val="28"/>
-          <w:shd w:val="clear" w:color="auto" w:fill="FFFFFF"/>
-        </w:rPr>
-        <w:t>электронные</w:t>
-      </w:r>
-      <w:r>
-        <w:rPr>
-          <w:color w:val="000000"/>
-          <w:szCs w:val="28"/>
-          <w:shd w:val="clear" w:color="auto" w:fill="FFFFFF"/>
-        </w:rPr>
-        <w:t xml:space="preserve"> </w:t>
-      </w:r>
-      <w:r>
-        <w:rPr>
-          <w:color w:val="000000"/>
-          <w:szCs w:val="28"/>
-          <w:shd w:val="clear" w:color="auto" w:fill="FFFFFF"/>
-        </w:rPr>
-        <w:t>источники</w:t>
-      </w:r>
-      <w:r>
-        <w:rPr>
-          <w:color w:val="000000"/>
-          <w:szCs w:val="28"/>
-          <w:shd w:val="clear" w:color="auto" w:fill="FFFFFF"/>
-        </w:rPr>
-        <w:t xml:space="preserve"> </w:t>
-      </w:r>
-      <w:r>
-        <w:rPr>
-          <w:color w:val="000000"/>
-          <w:szCs w:val="28"/>
-          <w:shd w:val="clear" w:color="auto" w:fill="FFFFFF"/>
-        </w:rPr>
-        <w:t>и</w:t>
-      </w:r>
-      <w:r>
-        <w:rPr>
-          <w:color w:val="000000"/>
-          <w:szCs w:val="28"/>
-          <w:shd w:val="clear" w:color="auto" w:fill="FFFFFF"/>
-        </w:rPr>
-        <w:t xml:space="preserve"> </w:t>
-      </w:r>
-      <w:r>
-        <w:rPr>
-          <w:color w:val="000000"/>
-          <w:szCs w:val="28"/>
-          <w:shd w:val="clear" w:color="auto" w:fill="FFFFFF"/>
-        </w:rPr>
-        <w:t>ссылки</w:t>
-      </w:r>
-      <w:r>
-        <w:rPr>
-          <w:color w:val="000000"/>
-          <w:szCs w:val="28"/>
-          <w:shd w:val="clear" w:color="auto" w:fill="FFFFFF"/>
-        </w:rPr>
-        <w:t xml:space="preserve"> </w:t>
-      </w:r>
-      <w:r>
-        <w:rPr>
-          <w:color w:val="000000"/>
-          <w:szCs w:val="28"/>
-          <w:shd w:val="clear" w:color="auto" w:fill="FFFFFF"/>
-        </w:rPr>
-        <w:t>по</w:t>
-      </w:r>
-      <w:r>
-        <w:rPr>
-          <w:color w:val="000000"/>
-          <w:szCs w:val="28"/>
-          <w:shd w:val="clear" w:color="auto" w:fill="FFFFFF"/>
-        </w:rPr>
-        <w:t xml:space="preserve"> </w:t>
-      </w:r>
-      <w:r>
-        <w:rPr>
-          <w:color w:val="000000"/>
-          <w:szCs w:val="28"/>
-          <w:shd w:val="clear" w:color="auto" w:fill="FFFFFF"/>
-        </w:rPr>
-        <w:t>программированию,</w:t>
-      </w:r>
-      <w:r>
-        <w:rPr>
-          <w:color w:val="000000"/>
-          <w:szCs w:val="28"/>
-          <w:shd w:val="clear" w:color="auto" w:fill="FFFFFF"/>
-        </w:rPr>
-        <w:t xml:space="preserve"> </w:t>
-      </w:r>
-      <w:r>
-        <w:rPr>
-          <w:color w:val="000000"/>
-          <w:szCs w:val="28"/>
-          <w:shd w:val="clear" w:color="auto" w:fill="FFFFFF"/>
-        </w:rPr>
-        <w:t>алгоритмизации,</w:t>
-      </w:r>
-      <w:r>
-        <w:rPr>
-          <w:color w:val="000000"/>
-          <w:szCs w:val="28"/>
-          <w:shd w:val="clear" w:color="auto" w:fill="FFFFFF"/>
-        </w:rPr>
-        <w:t xml:space="preserve"> </w:t>
-      </w:r>
-      <w:r>
-        <w:rPr>
-          <w:color w:val="000000"/>
-          <w:szCs w:val="28"/>
-          <w:shd w:val="clear" w:color="auto" w:fill="FFFFFF"/>
-        </w:rPr>
-        <w:t>разработке</w:t>
-      </w:r>
-      <w:r>
-        <w:rPr>
-          <w:color w:val="000000"/>
-          <w:szCs w:val="28"/>
-          <w:shd w:val="clear" w:color="auto" w:fill="FFFFFF"/>
-        </w:rPr>
-        <w:t xml:space="preserve"> </w:t>
-      </w:r>
-      <w:r>
-        <w:rPr>
-          <w:color w:val="000000"/>
-          <w:szCs w:val="28"/>
-          <w:shd w:val="clear" w:color="auto" w:fill="FFFFFF"/>
-        </w:rPr>
-        <w:t>приложений.</w:t>
-      </w:r>
-    </w:p>
-    <w:p>
-      <w:pPr>
-        <w:pStyle w:val="a8"/>
-        <w:spacing w:line="360" w:lineRule="auto"/>
-        <w:ind w:left="0" w:firstLine="709"/>
-        <w:jc w:val="both"/>
-        <w:rPr>
-          <w:szCs w:val="28"/>
-        </w:rPr>
-      </w:pPr>
-      <w:r>
-        <w:rPr>
-          <w:szCs w:val="28"/>
-        </w:rPr>
-        <w:t>4.</w:t>
-      </w:r>
-      <w:r>
-        <w:rPr>
-          <w:szCs w:val="28"/>
-        </w:rPr>
-        <w:t xml:space="preserve"> </w:t>
-      </w:r>
-      <w:r>
-        <w:rPr>
-          <w:szCs w:val="28"/>
-        </w:rPr>
-        <w:t>Содержание</w:t>
-      </w:r>
-      <w:r>
-        <w:rPr>
-          <w:szCs w:val="28"/>
-        </w:rPr>
-        <w:t xml:space="preserve"> </w:t>
-      </w:r>
-      <w:r>
-        <w:rPr>
-          <w:szCs w:val="28"/>
-        </w:rPr>
-        <w:t>ВКР</w:t>
-      </w:r>
-    </w:p>
-    <w:p>
-      <w:pPr>
-        <w:pStyle w:val="a8"/>
-        <w:spacing w:line="360" w:lineRule="auto"/>
-        <w:ind w:firstLine="709"/>
-        <w:jc w:val="both"/>
-        <w:rPr>
-          <w:szCs w:val="28"/>
-        </w:rPr>
-      </w:pPr>
-      <w:r>
-        <w:rPr>
-          <w:szCs w:val="28"/>
-        </w:rPr>
-        <w:t>ВВЕДЕНИЕ</w:t>
-      </w:r>
-    </w:p>
-    <w:p>
-      <w:pPr>
-        <w:pStyle w:val="a8"/>
-        <w:spacing w:line="360" w:lineRule="auto"/>
-        <w:ind w:firstLine="709"/>
-        <w:jc w:val="both"/>
-        <w:rPr>
-          <w:szCs w:val="28"/>
-        </w:rPr>
-      </w:pPr>
-      <w:r>
-        <w:rPr>
-          <w:szCs w:val="28"/>
-        </w:rPr>
-        <w:t>ГЛАВА 1. ТЕОРИТИЧЕСКИЕ СВЕДЕНИЯ О ВЗАИМОДЕЙСТВИИ ВЕБ-САЙТА С БАЗОЙ ДАННЫХ</w:t>
-      </w:r>
-    </w:p>
-    <w:p>
-      <w:pPr>
-        <w:pStyle w:val="a8"/>
-        <w:spacing w:line="360" w:lineRule="auto"/>
-        <w:ind w:firstLine="709"/>
-        <w:jc w:val="both"/>
-        <w:rPr>
-          <w:szCs w:val="28"/>
-        </w:rPr>
-      </w:pPr>
-      <w:r>
-        <w:rPr>
-          <w:szCs w:val="28"/>
-        </w:rPr>
-        <w:lastRenderedPageBreak/>
-        <w:t>1.1.</w:t>
-      </w:r>
-      <w:r>
-        <w:rPr>
-          <w:szCs w:val="28"/>
-        </w:rPr>
-        <w:tab/>
-        <w:t>Описание реляционных баз данных</w:t>
-      </w:r>
-    </w:p>
-    <w:p>
-      <w:pPr>
-        <w:pStyle w:val="a8"/>
-        <w:spacing w:line="360" w:lineRule="auto"/>
-        <w:ind w:firstLine="709"/>
-        <w:jc w:val="both"/>
-        <w:rPr>
-          <w:szCs w:val="28"/>
-        </w:rPr>
-      </w:pPr>
-      <w:r>
-        <w:rPr>
-          <w:szCs w:val="28"/>
-        </w:rPr>
-        <w:t>1.2.</w:t>
-      </w:r>
-      <w:r>
-        <w:rPr>
-          <w:szCs w:val="28"/>
-        </w:rPr>
-        <w:tab/>
-        <w:t>Описание операций взаимодействия с базой данных</w:t>
-      </w:r>
-    </w:p>
-    <w:p>
-      <w:pPr>
-        <w:pStyle w:val="a8"/>
-        <w:spacing w:line="360" w:lineRule="auto"/>
-        <w:ind w:firstLine="709"/>
-        <w:jc w:val="both"/>
-        <w:rPr>
-          <w:szCs w:val="28"/>
-        </w:rPr>
-      </w:pPr>
-      <w:r>
-        <w:rPr>
-          <w:szCs w:val="28"/>
-        </w:rPr>
-        <w:t>ГЛАВА 2. Анализ МЕТОДОВ ОПТМИЗАЦИИ ВЗАИМОДЕЙСТВИЯ С БАЗОЙ ДАННЫХ</w:t>
-      </w:r>
-    </w:p>
-    <w:p>
-      <w:pPr>
-        <w:pStyle w:val="a8"/>
-        <w:spacing w:line="360" w:lineRule="auto"/>
-        <w:ind w:firstLine="709"/>
-        <w:jc w:val="both"/>
-        <w:rPr>
-          <w:szCs w:val="28"/>
-        </w:rPr>
-      </w:pPr>
-      <w:r>
-        <w:rPr>
-          <w:szCs w:val="28"/>
-        </w:rPr>
-        <w:t>2.1. Метод кеширования результатов запросов к базе данных</w:t>
-      </w:r>
-    </w:p>
-    <w:p>
-      <w:pPr>
-        <w:pStyle w:val="a8"/>
-        <w:spacing w:line="360" w:lineRule="auto"/>
-        <w:ind w:firstLine="709"/>
-        <w:jc w:val="both"/>
-        <w:rPr>
-          <w:szCs w:val="28"/>
-        </w:rPr>
-      </w:pPr>
-      <w:r>
-        <w:rPr>
-          <w:szCs w:val="28"/>
-        </w:rPr>
-        <w:t>2.2. Метод синхронного выполнения операций с базой данных</w:t>
-      </w:r>
-    </w:p>
-    <w:p>
-      <w:pPr>
-        <w:pStyle w:val="a8"/>
-        <w:spacing w:line="360" w:lineRule="auto"/>
-        <w:ind w:firstLine="709"/>
-        <w:jc w:val="both"/>
-        <w:rPr>
-          <w:szCs w:val="28"/>
-        </w:rPr>
-      </w:pPr>
-      <w:r>
-        <w:rPr>
-          <w:szCs w:val="28"/>
-        </w:rPr>
-        <w:t>ГЛАВА 3. РАЗРАБОТКА ВЕБ-БИБЛИОТЕК</w:t>
-      </w:r>
-    </w:p>
-    <w:p>
-      <w:pPr>
-        <w:pStyle w:val="a8"/>
-        <w:spacing w:line="360" w:lineRule="auto"/>
-        <w:ind w:firstLine="709"/>
-        <w:jc w:val="both"/>
-        <w:rPr>
-          <w:szCs w:val="28"/>
-        </w:rPr>
-      </w:pPr>
-      <w:r>
-        <w:rPr>
-          <w:szCs w:val="28"/>
-        </w:rPr>
-        <w:t>3.1.</w:t>
-      </w:r>
-      <w:r>
-        <w:rPr>
-          <w:szCs w:val="28"/>
-        </w:rPr>
-        <w:tab/>
-        <w:t>Инструменты разработки</w:t>
-      </w:r>
-    </w:p>
-    <w:p>
-      <w:pPr>
-        <w:pStyle w:val="a8"/>
-        <w:spacing w:line="360" w:lineRule="auto"/>
-        <w:ind w:firstLine="709"/>
-        <w:jc w:val="both"/>
-        <w:rPr>
-          <w:szCs w:val="28"/>
-        </w:rPr>
-      </w:pPr>
-      <w:r>
-        <w:rPr>
-          <w:szCs w:val="28"/>
-        </w:rPr>
-        <w:t>3.1.1.</w:t>
-      </w:r>
-      <w:r>
-        <w:rPr>
-          <w:szCs w:val="28"/>
-        </w:rPr>
-        <w:tab/>
-        <w:t>Язык программирования PHP</w:t>
-      </w:r>
-    </w:p>
-    <w:p>
-      <w:pPr>
-        <w:pStyle w:val="a8"/>
-        <w:spacing w:line="360" w:lineRule="auto"/>
-        <w:ind w:firstLine="709"/>
-        <w:jc w:val="both"/>
-        <w:rPr>
-          <w:szCs w:val="28"/>
-        </w:rPr>
-      </w:pPr>
-      <w:r>
-        <w:rPr>
-          <w:szCs w:val="28"/>
-        </w:rPr>
-        <w:t>3.1.2.</w:t>
-      </w:r>
-      <w:r>
-        <w:rPr>
-          <w:szCs w:val="28"/>
-        </w:rPr>
-        <w:tab/>
-        <w:t xml:space="preserve">Хранилище данных </w:t>
-      </w:r>
-      <w:proofErr w:type="spellStart"/>
-      <w:r>
-        <w:rPr>
-          <w:szCs w:val="28"/>
-        </w:rPr>
-        <w:t>Redis</w:t>
-      </w:r>
-      <w:proofErr w:type="spellEnd"/>
-    </w:p>
-    <w:p>
-      <w:pPr>
-        <w:pStyle w:val="a8"/>
-        <w:spacing w:line="360" w:lineRule="auto"/>
-        <w:ind w:firstLine="709"/>
-        <w:jc w:val="both"/>
-        <w:rPr>
-          <w:szCs w:val="28"/>
-        </w:rPr>
-      </w:pPr>
-      <w:r>
-        <w:rPr>
-          <w:szCs w:val="28"/>
-        </w:rPr>
-        <w:t>3.1.3.</w:t>
-      </w:r>
-      <w:r>
-        <w:rPr>
-          <w:szCs w:val="28"/>
-        </w:rPr>
-        <w:tab/>
-        <w:t xml:space="preserve">Протокола обмена сообщениями AMQP и брокера сообщений </w:t>
-      </w:r>
-      <w:proofErr w:type="spellStart"/>
-      <w:r>
-        <w:rPr>
-          <w:szCs w:val="28"/>
-        </w:rPr>
-        <w:t>RabbitMQ</w:t>
-      </w:r>
-      <w:proofErr w:type="spellEnd"/>
-    </w:p>
-    <w:p>
-      <w:pPr>
-        <w:pStyle w:val="a8"/>
-        <w:spacing w:line="360" w:lineRule="auto"/>
-        <w:ind w:firstLine="709"/>
-        <w:jc w:val="both"/>
-        <w:rPr>
-          <w:szCs w:val="28"/>
-        </w:rPr>
-      </w:pPr>
-      <w:r>
-        <w:rPr>
-          <w:szCs w:val="28"/>
-        </w:rPr>
-        <w:t>3.2.</w:t>
-      </w:r>
-      <w:r>
-        <w:rPr>
-          <w:szCs w:val="28"/>
-        </w:rPr>
-        <w:tab/>
-        <w:t>Постановка задачи</w:t>
-      </w:r>
-    </w:p>
-    <w:p>
-      <w:pPr>
-        <w:pStyle w:val="a8"/>
-        <w:spacing w:line="360" w:lineRule="auto"/>
-        <w:ind w:firstLine="709"/>
-        <w:jc w:val="both"/>
-        <w:rPr>
-          <w:szCs w:val="28"/>
-        </w:rPr>
-      </w:pPr>
-      <w:r>
-        <w:rPr>
-          <w:szCs w:val="28"/>
-        </w:rPr>
-        <w:t>3.3.</w:t>
-      </w:r>
-      <w:r>
-        <w:rPr>
-          <w:szCs w:val="28"/>
-        </w:rPr>
-        <w:tab/>
-        <w:t>Разработка веб-библиотеки для кеширования работы программных алгоритмов</w:t>
-      </w:r>
-    </w:p>
-    <w:p>
-      <w:pPr>
-        <w:pStyle w:val="a8"/>
-        <w:spacing w:line="360" w:lineRule="auto"/>
-        <w:ind w:firstLine="709"/>
-        <w:jc w:val="both"/>
-        <w:rPr>
-          <w:szCs w:val="28"/>
-        </w:rPr>
-      </w:pPr>
-      <w:r>
-        <w:rPr>
-          <w:szCs w:val="28"/>
-        </w:rPr>
-        <w:t>3.4.</w:t>
-      </w:r>
-      <w:r>
-        <w:rPr>
-          <w:szCs w:val="28"/>
-        </w:rPr>
-        <w:tab/>
-        <w:t>Разработка веб-библиотеки для синхронного выполнения операций с базой данных</w:t>
-      </w:r>
-    </w:p>
-    <w:p>
-      <w:pPr>
-        <w:pStyle w:val="a8"/>
-        <w:spacing w:line="360" w:lineRule="auto"/>
-        <w:ind w:firstLine="709"/>
-        <w:jc w:val="both"/>
-        <w:rPr>
-          <w:szCs w:val="28"/>
-        </w:rPr>
-      </w:pPr>
-      <w:r>
-        <w:rPr>
-          <w:szCs w:val="28"/>
-        </w:rPr>
-        <w:t>3.5.</w:t>
-      </w:r>
-      <w:r>
-        <w:rPr>
-          <w:szCs w:val="28"/>
-        </w:rPr>
-        <w:tab/>
-        <w:t>Результат использования разработанных веб-библиотек</w:t>
-      </w:r>
-    </w:p>
-    <w:p>
-      <w:pPr>
-        <w:pStyle w:val="a8"/>
-        <w:spacing w:line="360" w:lineRule="auto"/>
-        <w:ind w:firstLine="709"/>
-        <w:jc w:val="both"/>
-        <w:rPr>
-          <w:szCs w:val="28"/>
-        </w:rPr>
-      </w:pPr>
-      <w:r>
-        <w:rPr>
-          <w:szCs w:val="28"/>
-        </w:rPr>
-        <w:t>ЗАКЛЮЧЕНИЕ</w:t>
-      </w:r>
-    </w:p>
-    <w:p>
-      <w:pPr>
-        <w:pStyle w:val="a8"/>
-        <w:spacing w:line="360" w:lineRule="auto"/>
-        <w:ind w:left="0" w:firstLine="709"/>
-        <w:jc w:val="both"/>
-        <w:rPr>
-          <w:szCs w:val="28"/>
-        </w:rPr>
-      </w:pPr>
-      <w:r>
-        <w:rPr>
-          <w:szCs w:val="28"/>
-        </w:rPr>
-        <w:t>СПИСОК ЛИТЕРАТУРЫ</w:t>
-      </w:r>
-    </w:p>
-    <w:p>
-      <w:pPr>
-        <w:pStyle w:val="a8"/>
-        <w:spacing w:line="360" w:lineRule="auto"/>
-        <w:ind w:left="0" w:firstLine="709"/>
-        <w:jc w:val="both"/>
-        <w:rPr>
-          <w:szCs w:val="28"/>
-        </w:rPr>
-      </w:pPr>
-      <w:r>
-        <w:rPr>
-          <w:szCs w:val="28"/>
-        </w:rPr>
-        <w:t>5.</w:t>
-      </w:r>
-      <w:r>
-        <w:rPr>
-          <w:szCs w:val="28"/>
-        </w:rPr>
-        <w:t xml:space="preserve"> </w:t>
-      </w:r>
-      <w:r>
-        <w:rPr>
-          <w:szCs w:val="28"/>
-        </w:rPr>
-        <w:t>Перечень</w:t>
-      </w:r>
-      <w:r>
-        <w:rPr>
-          <w:szCs w:val="28"/>
-        </w:rPr>
-        <w:t xml:space="preserve"> </w:t>
-      </w:r>
-      <w:r>
-        <w:rPr>
-          <w:szCs w:val="28"/>
-        </w:rPr>
-        <w:t>графического</w:t>
-      </w:r>
-      <w:r>
-        <w:rPr>
-          <w:szCs w:val="28"/>
-        </w:rPr>
-        <w:t xml:space="preserve"> </w:t>
-      </w:r>
-      <w:r>
-        <w:rPr>
           <w:szCs w:val="28"/>
         </w:rPr>
         <w:t>материала</w:t>
@@ -2875,28 +3390,25 @@
       <w:r>
         <w:rPr>
           <w:szCs w:val="28"/>
-        </w:rPr>
-        <w:t xml:space="preserve"> </w:t>
-      </w:r>
-    </w:p>
-    <w:p>
-      <w:pPr>
-        <w:spacing w:line="360" w:lineRule="auto"/>
-        <w:ind w:firstLine="709"/>
-        <w:jc w:val="both"/>
+          <w:lang w:val="en-US"/>
+        </w:rPr>
+        <w:t xml:space="preserve">: </w:t>
+      </w:r>
+      <w:r>
         <w:rPr>
           <w:rStyle w:val="s1"/>
           <w:color w:val="000000"/>
           <w:szCs w:val="28"/>
         </w:rPr>
-      </w:pPr>
+        <w:t>рисунков</w:t>
+      </w:r>
       <w:r>
         <w:rPr>
           <w:rStyle w:val="s1"/>
           <w:color w:val="000000"/>
           <w:szCs w:val="28"/>
         </w:rPr>
-        <w:t>рисунков</w:t>
+        <w:t xml:space="preserve"> — </w:t>
       </w:r>
       <w:r>
         <w:rPr>
@@ -2904,7 +3416,7 @@
           <w:color w:val="000000"/>
           <w:szCs w:val="28"/>
         </w:rPr>
-        <w:t xml:space="preserve"> — </w:t>
+        <w:t>9</w:t>
       </w:r>
       <w:r>
         <w:rPr>
@@ -2912,121 +3424,77 @@
           <w:color w:val="000000"/>
           <w:szCs w:val="28"/>
         </w:rPr>
-        <w:t>9</w:t>
-      </w:r>
-      <w:r>
-        <w:rPr>
-          <w:rStyle w:val="s1"/>
-          <w:color w:val="000000"/>
-          <w:szCs w:val="28"/>
-        </w:rPr>
         <w:t>.</w:t>
       </w:r>
     </w:p>
     <w:p>
       <w:pPr>
-        <w:spacing w:line="360" w:lineRule="auto"/>
-        <w:jc w:val="both"/>
-        <w:rPr>
-          <w:szCs w:val="28"/>
-        </w:rPr>
-      </w:pPr>
-      <w:r>
-        <w:rPr>
-          <w:szCs w:val="28"/>
-        </w:rPr>
-        <w:t>Дата</w:t>
-      </w:r>
-      <w:r>
-        <w:rPr>
-          <w:szCs w:val="28"/>
-        </w:rPr>
-        <w:t xml:space="preserve"> </w:t>
-      </w:r>
-      <w:r>
-        <w:rPr>
-          <w:szCs w:val="28"/>
-        </w:rPr>
-        <w:t>выдачи</w:t>
-      </w:r>
-      <w:r>
-        <w:rPr>
-          <w:szCs w:val="28"/>
-        </w:rPr>
-        <w:t xml:space="preserve"> </w:t>
-      </w:r>
-      <w:r>
-        <w:rPr>
-          <w:szCs w:val="28"/>
-        </w:rPr>
-        <w:t>задания</w:t>
-      </w:r>
-      <w:r>
-        <w:rPr>
-          <w:b/>
-          <w:szCs w:val="28"/>
-        </w:rPr>
-        <w:t xml:space="preserve"> </w:t>
-      </w:r>
-      <w:r>
-        <w:rPr>
-          <w:szCs w:val="28"/>
-        </w:rPr>
-        <w:t>«</w:t>
-      </w:r>
-      <w:r>
-        <w:rPr>
-          <w:color w:val="000000"/>
-          <w:szCs w:val="28"/>
-          <w:shd w:val="clear" w:color="auto" w:fill="FFFFFF"/>
-        </w:rPr>
-        <w:t>26»</w:t>
-      </w:r>
-      <w:r>
-        <w:rPr>
-          <w:color w:val="000000"/>
-          <w:szCs w:val="28"/>
-          <w:shd w:val="clear" w:color="auto" w:fill="FFFFFF"/>
-        </w:rPr>
-        <w:t xml:space="preserve"> </w:t>
-      </w:r>
-      <w:r>
-        <w:rPr>
-          <w:color w:val="000000"/>
-          <w:szCs w:val="28"/>
-          <w:shd w:val="clear" w:color="auto" w:fill="FFFFFF"/>
-        </w:rPr>
-        <w:t>октября</w:t>
-      </w:r>
-      <w:r>
-        <w:rPr>
-          <w:color w:val="000000"/>
-          <w:szCs w:val="28"/>
-          <w:shd w:val="clear" w:color="auto" w:fill="FFFFFF"/>
-        </w:rPr>
-        <w:t xml:space="preserve"> </w:t>
-      </w:r>
-      <w:r>
-        <w:rPr>
-          <w:color w:val="000000"/>
-          <w:szCs w:val="28"/>
-          <w:shd w:val="clear" w:color="auto" w:fill="FFFFFF"/>
-        </w:rPr>
-        <w:t>2021</w:t>
-      </w:r>
-      <w:r>
-        <w:rPr>
-          <w:color w:val="000000"/>
-          <w:szCs w:val="28"/>
-          <w:shd w:val="clear" w:color="auto" w:fill="FFFFFF"/>
-        </w:rPr>
-        <w:t xml:space="preserve"> </w:t>
-      </w:r>
-      <w:r>
-        <w:rPr>
-          <w:szCs w:val="28"/>
-        </w:rPr>
-        <w:t>г.</w:t>
+        <w:spacing w:after="0" w:line="360" w:lineRule="auto"/>
+        <w:ind w:left="-284"/>
+        <w:jc w:val="both"/>
+        <w:rPr>
+          <w:szCs w:val="28"/>
+        </w:rPr>
+      </w:pPr>
+      <w:bookmarkStart w:id="1" w:name="_Toc518221177"/>
+      <w:bookmarkStart w:id="2" w:name="_Toc106555454"/>
+      <w:bookmarkStart w:id="3" w:name="_Toc106556049"/>
+      <w:bookmarkStart w:id="4" w:name="_Toc106556253"/>
+      <w:bookmarkStart w:id="5" w:name="_Toc106556371"/>
+      <w:bookmarkStart w:id="6" w:name="_Toc106558054"/>
+      <w:bookmarkStart w:id="7" w:name="_Toc106558168"/>
+      <w:bookmarkStart w:id="8" w:name="_Toc106568390"/>
+      <w:bookmarkStart w:id="9" w:name="_Toc106568705"/>
+      <w:bookmarkStart w:id="10" w:name="_Toc106568822"/>
+      <w:bookmarkStart w:id="11" w:name="_Toc107176198"/>
+      <w:bookmarkStart w:id="12" w:name="_Toc107865141"/>
+      <w:r>
+        <w:rPr>
+          <w:szCs w:val="28"/>
+        </w:rPr>
+        <w:t>Дата выдачи задания</w:t>
+      </w:r>
+      <w:r>
+        <w:rPr>
+          <w:szCs w:val="28"/>
+        </w:rPr>
+        <w:t xml:space="preserve"> «26</w:t>
+      </w:r>
+      <w:r>
+        <w:rPr>
+          <w:szCs w:val="28"/>
+        </w:rPr>
+        <w:t>» о</w:t>
+      </w:r>
+      <w:r>
+        <w:rPr>
+          <w:szCs w:val="28"/>
+        </w:rPr>
+        <w:t>кт</w:t>
+      </w:r>
+      <w:r>
+        <w:rPr>
+          <w:szCs w:val="28"/>
+        </w:rPr>
+        <w:t>ября 20</w:t>
+      </w:r>
+      <w:r>
+        <w:rPr>
+          <w:szCs w:val="28"/>
+        </w:rPr>
+        <w:t>2</w:t>
+      </w:r>
+      <w:r>
+        <w:rPr>
+          <w:szCs w:val="28"/>
+        </w:rPr>
+        <w:t>2</w:t>
+      </w:r>
+      <w:r>
+        <w:rPr>
+          <w:szCs w:val="28"/>
+        </w:rPr>
+        <w:t xml:space="preserve"> г.</w:t>
       </w:r>
     </w:p>
     <w:p>
@@ -3035,17 +3503,118 @@
           <w:tab w:val="left" w:pos="2925"/>
           <w:tab w:val="left" w:pos="3300"/>
         </w:tabs>
-        <w:spacing w:line="360" w:lineRule="auto"/>
-        <w:jc w:val="both"/>
-        <w:rPr>
-          <w:szCs w:val="28"/>
-        </w:rPr>
-      </w:pPr>
-      <w:r>
-        <w:rPr>
-          <w:szCs w:val="28"/>
-        </w:rPr>
-        <w:t>Научный</w:t>
+        <w:spacing w:after="0" w:line="360" w:lineRule="auto"/>
+        <w:ind w:left="-284"/>
+        <w:jc w:val="both"/>
+        <w:rPr>
+          <w:szCs w:val="28"/>
+        </w:rPr>
+      </w:pPr>
+      <w:r>
+        <w:rPr>
+          <w:szCs w:val="28"/>
+        </w:rPr>
+        <w:t>Научный руководитель ВКР</w:t>
+      </w:r>
+      <w:r>
+        <w:rPr>
+          <w:szCs w:val="28"/>
+        </w:rPr>
+        <w:tab/>
+      </w:r>
+      <w:r>
+        <w:rPr>
+          <w:szCs w:val="28"/>
+        </w:rPr>
+        <w:tab/>
+      </w:r>
+      <w:r>
+        <w:rPr>
+          <w:szCs w:val="28"/>
+        </w:rPr>
+        <w:t>__________________</w:t>
+      </w:r>
+      <w:r>
+        <w:rPr>
+          <w:szCs w:val="28"/>
+        </w:rPr>
+        <w:t>_</w:t>
+      </w:r>
+      <w:r>
+        <w:rPr>
+          <w:szCs w:val="28"/>
+        </w:rPr>
+        <w:tab/>
+      </w:r>
+      <w:r>
+        <w:rPr>
+          <w:szCs w:val="28"/>
+        </w:rPr>
+        <w:tab/>
+      </w:r>
+      <w:r>
+        <w:rPr>
+          <w:szCs w:val="28"/>
+        </w:rPr>
+        <w:t>Федяев Ю</w:t>
+      </w:r>
+      <w:r>
+        <w:rPr>
+          <w:szCs w:val="28"/>
+        </w:rPr>
+        <w:t>.</w:t>
+      </w:r>
+      <w:r>
+        <w:rPr>
+          <w:szCs w:val="28"/>
+        </w:rPr>
+        <w:t>С</w:t>
+      </w:r>
+      <w:r>
+        <w:rPr>
+          <w:szCs w:val="28"/>
+        </w:rPr>
+        <w:t>.</w:t>
+      </w:r>
+    </w:p>
+    <w:p>
+      <w:pPr>
+        <w:spacing w:after="0" w:line="360" w:lineRule="auto"/>
+        <w:ind w:left="-284"/>
+        <w:rPr>
+          <w:szCs w:val="28"/>
+        </w:rPr>
+      </w:pPr>
+      <w:r>
+        <w:rPr>
+          <w:szCs w:val="28"/>
+        </w:rPr>
+        <w:t>Задание принял к исполнению</w:t>
+      </w:r>
+      <w:r>
+        <w:rPr>
+          <w:szCs w:val="28"/>
+        </w:rPr>
+        <w:tab/>
+        <w:t>___________________</w:t>
+      </w:r>
+      <w:r>
+        <w:rPr>
+          <w:szCs w:val="28"/>
+        </w:rPr>
+        <w:tab/>
+      </w:r>
+      <w:r>
+        <w:rPr>
+          <w:szCs w:val="28"/>
+        </w:rPr>
+        <w:tab/>
+      </w:r>
+      <w:r>
+        <w:rPr>
+          <w:szCs w:val="28"/>
+        </w:rPr>
+        <w:t>Тютюнов</w:t>
       </w:r>
       <w:r>
         <w:rPr>
@@ -3057,56 +3626,7 @@
         <w:rPr>
           <w:szCs w:val="28"/>
         </w:rPr>
-        <w:t>руководитель</w:t>
-      </w:r>
-      <w:r>
-        <w:rPr>
-          <w:szCs w:val="28"/>
-        </w:rPr>
-        <w:t xml:space="preserve"> </w:t>
-      </w:r>
-      <w:r>
-        <w:rPr>
-          <w:szCs w:val="28"/>
-        </w:rPr>
-        <w:t>ВКР</w:t>
-      </w:r>
-      <w:r>
-        <w:rPr>
-          <w:szCs w:val="28"/>
-        </w:rPr>
-        <w:tab/>
-      </w:r>
-      <w:r>
-        <w:rPr>
-          <w:szCs w:val="28"/>
-        </w:rPr>
-        <w:tab/>
-        <w:t>__________________</w:t>
-      </w:r>
-      <w:r>
-        <w:rPr>
-          <w:szCs w:val="28"/>
-        </w:rPr>
-        <w:tab/>
-      </w:r>
-      <w:r>
-        <w:rPr>
-          <w:szCs w:val="28"/>
-        </w:rPr>
-        <w:t>Федяев</w:t>
-      </w:r>
-      <w:r>
-        <w:rPr>
-          <w:szCs w:val="28"/>
-        </w:rPr>
-        <w:t xml:space="preserve"> </w:t>
-      </w:r>
-      <w:r>
-        <w:rPr>
-          <w:szCs w:val="28"/>
-        </w:rPr>
-        <w:t>Ю</w:t>
+        <w:t>И</w:t>
       </w:r>
       <w:r>
         <w:rPr>
@@ -3118,111 +3638,13 @@
         <w:rPr>
           <w:szCs w:val="28"/>
         </w:rPr>
-        <w:t>С</w:t>
+        <w:t>А</w:t>
       </w:r>
       <w:r>
         <w:rPr>
           <w:szCs w:val="28"/>
         </w:rPr>
         <w:t>.</w:t>
-      </w:r>
-    </w:p>
-    <w:p>
-      <w:pPr>
-        <w:spacing w:line="360" w:lineRule="auto"/>
-        <w:rPr>
-          <w:szCs w:val="28"/>
-        </w:rPr>
-      </w:pPr>
-      <w:r>
-        <w:rPr>
-          <w:szCs w:val="28"/>
-        </w:rPr>
-        <w:t>Задание</w:t>
-      </w:r>
-      <w:r>
-        <w:rPr>
-          <w:szCs w:val="28"/>
-        </w:rPr>
-        <w:t xml:space="preserve"> </w:t>
-      </w:r>
-      <w:r>
-        <w:rPr>
-          <w:szCs w:val="28"/>
-        </w:rPr>
-        <w:t>принял</w:t>
-      </w:r>
-      <w:r>
-        <w:rPr>
-          <w:szCs w:val="28"/>
-        </w:rPr>
-        <w:t xml:space="preserve"> </w:t>
-      </w:r>
-      <w:r>
-        <w:rPr>
-          <w:szCs w:val="28"/>
-        </w:rPr>
-        <w:t>к</w:t>
-      </w:r>
-      <w:r>
-        <w:rPr>
-          <w:szCs w:val="28"/>
-        </w:rPr>
-        <w:t xml:space="preserve"> </w:t>
-      </w:r>
-      <w:r>
-        <w:rPr>
-          <w:szCs w:val="28"/>
-        </w:rPr>
-        <w:t>исполнению</w:t>
-      </w:r>
-      <w:r>
-        <w:rPr>
-          <w:szCs w:val="28"/>
-        </w:rPr>
-        <w:tab/>
-      </w:r>
-      <w:r>
-        <w:rPr>
-          <w:szCs w:val="28"/>
-        </w:rPr>
-        <w:t xml:space="preserve"> </w:t>
-      </w:r>
-      <w:r>
-        <w:rPr>
-          <w:szCs w:val="28"/>
-        </w:rPr>
-        <w:t>___________________</w:t>
-      </w:r>
-      <w:r>
-        <w:rPr>
-          <w:szCs w:val="28"/>
-        </w:rPr>
-        <w:tab/>
-      </w:r>
-      <w:r>
-        <w:rPr>
-          <w:szCs w:val="28"/>
-        </w:rPr>
-        <w:t>Тютюнов</w:t>
-      </w:r>
-      <w:r>
-        <w:rPr>
-          <w:szCs w:val="28"/>
-        </w:rPr>
-        <w:t xml:space="preserve"> </w:t>
-      </w:r>
-      <w:r>
-        <w:rPr>
-          <w:szCs w:val="28"/>
-        </w:rPr>
-        <w:t>И</w:t>
-      </w:r>
-      <w:r>
-        <w:rPr>
-          <w:szCs w:val="28"/>
-        </w:rPr>
-        <w:t>.А.</w:t>
       </w:r>
     </w:p>
     <w:p>
@@ -3234,18 +3656,6 @@
           <w:szCs w:val="28"/>
         </w:rPr>
       </w:pPr>
-      <w:bookmarkStart w:id="4" w:name="_Toc518221177"/>
-      <w:bookmarkStart w:id="5" w:name="_Toc106555454"/>
-      <w:bookmarkStart w:id="6" w:name="_Toc106556049"/>
-      <w:bookmarkStart w:id="7" w:name="_Toc106556253"/>
-      <w:bookmarkStart w:id="8" w:name="_Toc106556371"/>
-      <w:bookmarkStart w:id="9" w:name="_Toc106558054"/>
-      <w:bookmarkStart w:id="10" w:name="_Toc106558168"/>
-      <w:bookmarkStart w:id="11" w:name="_Toc106568390"/>
-      <w:bookmarkStart w:id="12" w:name="_Toc106568705"/>
-      <w:bookmarkStart w:id="13" w:name="_Toc106568822"/>
-      <w:bookmarkStart w:id="14" w:name="_Toc107176198"/>
-      <w:bookmarkStart w:id="15" w:name="_Toc107865141"/>
       <w:r>
         <w:rPr>
           <w:szCs w:val="28"/>
@@ -3264,6 +3674,9 @@
         </w:rPr>
         <w:t>ПЛАН</w:t>
       </w:r>
+      <w:bookmarkEnd w:id="1"/>
+      <w:bookmarkEnd w:id="2"/>
+      <w:bookmarkEnd w:id="3"/>
       <w:bookmarkEnd w:id="4"/>
       <w:bookmarkEnd w:id="5"/>
       <w:bookmarkEnd w:id="6"/>
@@ -3273,9 +3686,6 @@
       <w:bookmarkEnd w:id="10"/>
       <w:bookmarkEnd w:id="11"/>
       <w:bookmarkEnd w:id="12"/>
-      <w:bookmarkEnd w:id="13"/>
-      <w:bookmarkEnd w:id="14"/>
-      <w:bookmarkEnd w:id="15"/>
     </w:p>
     <w:tbl>
       <w:tblPr>
@@ -3316,18 +3726,18 @@
                 <w:szCs w:val="28"/>
               </w:rPr>
             </w:pPr>
-            <w:bookmarkStart w:id="16" w:name="_Toc518221178"/>
-            <w:bookmarkStart w:id="17" w:name="_Toc106555455"/>
-            <w:bookmarkStart w:id="18" w:name="_Toc106556050"/>
-            <w:bookmarkStart w:id="19" w:name="_Toc106556254"/>
-            <w:bookmarkStart w:id="20" w:name="_Toc106556372"/>
-            <w:bookmarkStart w:id="21" w:name="_Toc106558055"/>
-            <w:bookmarkStart w:id="22" w:name="_Toc106558169"/>
-            <w:bookmarkStart w:id="23" w:name="_Toc106568391"/>
-            <w:bookmarkStart w:id="24" w:name="_Toc106568706"/>
-            <w:bookmarkStart w:id="25" w:name="_Toc106568823"/>
-            <w:bookmarkStart w:id="26" w:name="_Toc107176199"/>
-            <w:bookmarkStart w:id="27" w:name="_Toc107865142"/>
+            <w:bookmarkStart w:id="13" w:name="_Toc518221178"/>
+            <w:bookmarkStart w:id="14" w:name="_Toc106555455"/>
+            <w:bookmarkStart w:id="15" w:name="_Toc106556050"/>
+            <w:bookmarkStart w:id="16" w:name="_Toc106556254"/>
+            <w:bookmarkStart w:id="17" w:name="_Toc106556372"/>
+            <w:bookmarkStart w:id="18" w:name="_Toc106558055"/>
+            <w:bookmarkStart w:id="19" w:name="_Toc106558169"/>
+            <w:bookmarkStart w:id="20" w:name="_Toc106568391"/>
+            <w:bookmarkStart w:id="21" w:name="_Toc106568706"/>
+            <w:bookmarkStart w:id="22" w:name="_Toc106568823"/>
+            <w:bookmarkStart w:id="23" w:name="_Toc107176199"/>
+            <w:bookmarkStart w:id="24" w:name="_Toc107865142"/>
             <w:r>
               <w:rPr>
                 <w:szCs w:val="28"/>
@@ -3346,6 +3756,9 @@
               </w:rPr>
               <w:t>этапов</w:t>
             </w:r>
+            <w:bookmarkEnd w:id="13"/>
+            <w:bookmarkEnd w:id="14"/>
+            <w:bookmarkEnd w:id="15"/>
             <w:bookmarkEnd w:id="16"/>
             <w:bookmarkEnd w:id="17"/>
             <w:bookmarkEnd w:id="18"/>
@@ -3355,9 +3768,6 @@
             <w:bookmarkEnd w:id="22"/>
             <w:bookmarkEnd w:id="23"/>
             <w:bookmarkEnd w:id="24"/>
-            <w:bookmarkEnd w:id="25"/>
-            <w:bookmarkEnd w:id="26"/>
-            <w:bookmarkEnd w:id="27"/>
             <w:r>
               <w:rPr>
                 <w:szCs w:val="28"/>
@@ -3374,25 +3784,27 @@
                 <w:szCs w:val="28"/>
               </w:rPr>
             </w:pPr>
-            <w:bookmarkStart w:id="28" w:name="_Toc518221179"/>
-            <w:bookmarkStart w:id="29" w:name="_Toc106555456"/>
-            <w:bookmarkStart w:id="30" w:name="_Toc106556051"/>
-            <w:bookmarkStart w:id="31" w:name="_Toc106556255"/>
-            <w:bookmarkStart w:id="32" w:name="_Toc106556373"/>
-            <w:bookmarkStart w:id="33" w:name="_Toc106558056"/>
-            <w:bookmarkStart w:id="34" w:name="_Toc106558170"/>
-            <w:bookmarkStart w:id="35" w:name="_Toc106568392"/>
-            <w:bookmarkStart w:id="36" w:name="_Toc106568707"/>
-            <w:bookmarkStart w:id="37" w:name="_Toc106568824"/>
-            <w:bookmarkStart w:id="38" w:name="_Toc107176200"/>
-            <w:bookmarkStart w:id="39" w:name="_Toc107865143"/>
+            <w:bookmarkStart w:id="25" w:name="_Toc518221179"/>
+            <w:bookmarkStart w:id="26" w:name="_Toc106555456"/>
+            <w:bookmarkStart w:id="27" w:name="_Toc106556051"/>
+            <w:bookmarkStart w:id="28" w:name="_Toc106556255"/>
+            <w:bookmarkStart w:id="29" w:name="_Toc106556373"/>
+            <w:bookmarkStart w:id="30" w:name="_Toc106558056"/>
+            <w:bookmarkStart w:id="31" w:name="_Toc106558170"/>
+            <w:bookmarkStart w:id="32" w:name="_Toc106568392"/>
+            <w:bookmarkStart w:id="33" w:name="_Toc106568707"/>
+            <w:bookmarkStart w:id="34" w:name="_Toc106568824"/>
+            <w:bookmarkStart w:id="35" w:name="_Toc107176200"/>
+            <w:bookmarkStart w:id="36" w:name="_Toc107865143"/>
             <w:r>
               <w:rPr>
                 <w:szCs w:val="28"/>
               </w:rPr>
-              <w:lastRenderedPageBreak/>
               <w:t>ВКР</w:t>
             </w:r>
+            <w:bookmarkEnd w:id="25"/>
+            <w:bookmarkEnd w:id="26"/>
+            <w:bookmarkEnd w:id="27"/>
             <w:bookmarkEnd w:id="28"/>
             <w:bookmarkEnd w:id="29"/>
             <w:bookmarkEnd w:id="30"/>
@@ -3402,9 +3814,6 @@
             <w:bookmarkEnd w:id="34"/>
             <w:bookmarkEnd w:id="35"/>
             <w:bookmarkEnd w:id="36"/>
-            <w:bookmarkEnd w:id="37"/>
-            <w:bookmarkEnd w:id="38"/>
-            <w:bookmarkEnd w:id="39"/>
           </w:p>
         </w:tc>
         <w:tc>
@@ -3429,7 +3838,6 @@
               <w:rPr>
                 <w:szCs w:val="28"/>
               </w:rPr>
-              <w:lastRenderedPageBreak/>
               <w:t>Срок</w:t>
             </w:r>
             <w:r>
@@ -3460,23 +3868,22 @@
                 <w:szCs w:val="28"/>
               </w:rPr>
             </w:pPr>
-            <w:bookmarkStart w:id="40" w:name="_Toc518221180"/>
-            <w:bookmarkStart w:id="41" w:name="_Toc106555457"/>
-            <w:bookmarkStart w:id="42" w:name="_Toc106556052"/>
-            <w:bookmarkStart w:id="43" w:name="_Toc106556256"/>
-            <w:bookmarkStart w:id="44" w:name="_Toc106556374"/>
-            <w:bookmarkStart w:id="45" w:name="_Toc106558057"/>
-            <w:bookmarkStart w:id="46" w:name="_Toc106558171"/>
-            <w:bookmarkStart w:id="47" w:name="_Toc106568393"/>
-            <w:bookmarkStart w:id="48" w:name="_Toc106568708"/>
-            <w:bookmarkStart w:id="49" w:name="_Toc106568825"/>
-            <w:bookmarkStart w:id="50" w:name="_Toc107176201"/>
-            <w:bookmarkStart w:id="51" w:name="_Toc107865144"/>
+            <w:bookmarkStart w:id="37" w:name="_Toc518221180"/>
+            <w:bookmarkStart w:id="38" w:name="_Toc106555457"/>
+            <w:bookmarkStart w:id="39" w:name="_Toc106556052"/>
+            <w:bookmarkStart w:id="40" w:name="_Toc106556256"/>
+            <w:bookmarkStart w:id="41" w:name="_Toc106556374"/>
+            <w:bookmarkStart w:id="42" w:name="_Toc106558057"/>
+            <w:bookmarkStart w:id="43" w:name="_Toc106558171"/>
+            <w:bookmarkStart w:id="44" w:name="_Toc106568393"/>
+            <w:bookmarkStart w:id="45" w:name="_Toc106568708"/>
+            <w:bookmarkStart w:id="46" w:name="_Toc106568825"/>
+            <w:bookmarkStart w:id="47" w:name="_Toc107176201"/>
+            <w:bookmarkStart w:id="48" w:name="_Toc107865144"/>
             <w:r>
               <w:rPr>
                 <w:szCs w:val="28"/>
               </w:rPr>
-              <w:lastRenderedPageBreak/>
               <w:t>этапов</w:t>
             </w:r>
             <w:r>
@@ -3491,6 +3898,9 @@
               </w:rPr>
               <w:t>работы</w:t>
             </w:r>
+            <w:bookmarkEnd w:id="37"/>
+            <w:bookmarkEnd w:id="38"/>
+            <w:bookmarkEnd w:id="39"/>
             <w:bookmarkEnd w:id="40"/>
             <w:bookmarkEnd w:id="41"/>
             <w:bookmarkEnd w:id="42"/>
@@ -3500,9 +3910,6 @@
             <w:bookmarkEnd w:id="46"/>
             <w:bookmarkEnd w:id="47"/>
             <w:bookmarkEnd w:id="48"/>
-            <w:bookmarkEnd w:id="49"/>
-            <w:bookmarkEnd w:id="50"/>
-            <w:bookmarkEnd w:id="51"/>
           </w:p>
         </w:tc>
         <w:tc>
@@ -3524,25 +3931,27 @@
                 <w:szCs w:val="28"/>
               </w:rPr>
             </w:pPr>
-            <w:bookmarkStart w:id="52" w:name="_Toc518221181"/>
-            <w:bookmarkStart w:id="53" w:name="_Toc106555458"/>
-            <w:bookmarkStart w:id="54" w:name="_Toc106556053"/>
-            <w:bookmarkStart w:id="55" w:name="_Toc106556257"/>
-            <w:bookmarkStart w:id="56" w:name="_Toc106556375"/>
-            <w:bookmarkStart w:id="57" w:name="_Toc106558058"/>
-            <w:bookmarkStart w:id="58" w:name="_Toc106558172"/>
-            <w:bookmarkStart w:id="59" w:name="_Toc106568394"/>
-            <w:bookmarkStart w:id="60" w:name="_Toc106568709"/>
-            <w:bookmarkStart w:id="61" w:name="_Toc106568826"/>
-            <w:bookmarkStart w:id="62" w:name="_Toc107176202"/>
-            <w:bookmarkStart w:id="63" w:name="_Toc107865145"/>
+            <w:bookmarkStart w:id="49" w:name="_Toc518221181"/>
+            <w:bookmarkStart w:id="50" w:name="_Toc106555458"/>
+            <w:bookmarkStart w:id="51" w:name="_Toc106556053"/>
+            <w:bookmarkStart w:id="52" w:name="_Toc106556257"/>
+            <w:bookmarkStart w:id="53" w:name="_Toc106556375"/>
+            <w:bookmarkStart w:id="54" w:name="_Toc106558058"/>
+            <w:bookmarkStart w:id="55" w:name="_Toc106558172"/>
+            <w:bookmarkStart w:id="56" w:name="_Toc106568394"/>
+            <w:bookmarkStart w:id="57" w:name="_Toc106568709"/>
+            <w:bookmarkStart w:id="58" w:name="_Toc106568826"/>
+            <w:bookmarkStart w:id="59" w:name="_Toc107176202"/>
+            <w:bookmarkStart w:id="60" w:name="_Toc107865145"/>
             <w:r>
               <w:rPr>
                 <w:szCs w:val="28"/>
               </w:rPr>
-              <w:lastRenderedPageBreak/>
               <w:t>Примечание</w:t>
             </w:r>
+            <w:bookmarkEnd w:id="49"/>
+            <w:bookmarkEnd w:id="50"/>
+            <w:bookmarkEnd w:id="51"/>
             <w:bookmarkEnd w:id="52"/>
             <w:bookmarkEnd w:id="53"/>
             <w:bookmarkEnd w:id="54"/>
@@ -3552,9 +3961,6 @@
             <w:bookmarkEnd w:id="58"/>
             <w:bookmarkEnd w:id="59"/>
             <w:bookmarkEnd w:id="60"/>
-            <w:bookmarkEnd w:id="61"/>
-            <w:bookmarkEnd w:id="62"/>
-            <w:bookmarkEnd w:id="63"/>
           </w:p>
         </w:tc>
       </w:tr>
@@ -3578,18 +3984,18 @@
                 <w:szCs w:val="28"/>
               </w:rPr>
             </w:pPr>
-            <w:bookmarkStart w:id="64" w:name="_Toc518221182"/>
-            <w:bookmarkStart w:id="65" w:name="_Toc106555459"/>
-            <w:bookmarkStart w:id="66" w:name="_Toc106556054"/>
-            <w:bookmarkStart w:id="67" w:name="_Toc106556258"/>
-            <w:bookmarkStart w:id="68" w:name="_Toc106556376"/>
-            <w:bookmarkStart w:id="69" w:name="_Toc106558059"/>
-            <w:bookmarkStart w:id="70" w:name="_Toc106558173"/>
-            <w:bookmarkStart w:id="71" w:name="_Toc106568395"/>
-            <w:bookmarkStart w:id="72" w:name="_Toc106568710"/>
-            <w:bookmarkStart w:id="73" w:name="_Toc106568827"/>
-            <w:bookmarkStart w:id="74" w:name="_Toc107176203"/>
-            <w:bookmarkStart w:id="75" w:name="_Toc107865146"/>
+            <w:bookmarkStart w:id="61" w:name="_Toc518221182"/>
+            <w:bookmarkStart w:id="62" w:name="_Toc106555459"/>
+            <w:bookmarkStart w:id="63" w:name="_Toc106556054"/>
+            <w:bookmarkStart w:id="64" w:name="_Toc106556258"/>
+            <w:bookmarkStart w:id="65" w:name="_Toc106556376"/>
+            <w:bookmarkStart w:id="66" w:name="_Toc106558059"/>
+            <w:bookmarkStart w:id="67" w:name="_Toc106558173"/>
+            <w:bookmarkStart w:id="68" w:name="_Toc106568395"/>
+            <w:bookmarkStart w:id="69" w:name="_Toc106568710"/>
+            <w:bookmarkStart w:id="70" w:name="_Toc106568827"/>
+            <w:bookmarkStart w:id="71" w:name="_Toc107176203"/>
+            <w:bookmarkStart w:id="72" w:name="_Toc107865146"/>
             <w:r>
               <w:rPr>
                 <w:szCs w:val="28"/>
@@ -3714,6 +4120,7 @@
               <w:rPr>
                 <w:szCs w:val="28"/>
               </w:rPr>
+              <w:lastRenderedPageBreak/>
               <w:t>темой</w:t>
             </w:r>
             <w:r>
@@ -3728,6 +4135,9 @@
               </w:rPr>
               <w:t>исследования</w:t>
             </w:r>
+            <w:bookmarkEnd w:id="61"/>
+            <w:bookmarkEnd w:id="62"/>
+            <w:bookmarkEnd w:id="63"/>
             <w:bookmarkEnd w:id="64"/>
             <w:bookmarkEnd w:id="65"/>
             <w:bookmarkEnd w:id="66"/>
@@ -3737,9 +4147,6 @@
             <w:bookmarkEnd w:id="70"/>
             <w:bookmarkEnd w:id="71"/>
             <w:bookmarkEnd w:id="72"/>
-            <w:bookmarkEnd w:id="73"/>
-            <w:bookmarkEnd w:id="74"/>
-            <w:bookmarkEnd w:id="75"/>
           </w:p>
         </w:tc>
         <w:tc>
@@ -3761,22 +4168,23 @@
                 <w:szCs w:val="28"/>
               </w:rPr>
             </w:pPr>
-            <w:bookmarkStart w:id="76" w:name="_Toc518221183"/>
-            <w:bookmarkStart w:id="77" w:name="_Toc106555460"/>
-            <w:bookmarkStart w:id="78" w:name="_Toc106556055"/>
-            <w:bookmarkStart w:id="79" w:name="_Toc106556259"/>
-            <w:bookmarkStart w:id="80" w:name="_Toc106556377"/>
-            <w:bookmarkStart w:id="81" w:name="_Toc106558060"/>
-            <w:bookmarkStart w:id="82" w:name="_Toc106558174"/>
-            <w:bookmarkStart w:id="83" w:name="_Toc106568396"/>
-            <w:bookmarkStart w:id="84" w:name="_Toc106568711"/>
-            <w:bookmarkStart w:id="85" w:name="_Toc106568828"/>
-            <w:bookmarkStart w:id="86" w:name="_Toc107176204"/>
-            <w:bookmarkStart w:id="87" w:name="_Toc107865147"/>
+            <w:bookmarkStart w:id="73" w:name="_Toc518221183"/>
+            <w:bookmarkStart w:id="74" w:name="_Toc106555460"/>
+            <w:bookmarkStart w:id="75" w:name="_Toc106556055"/>
+            <w:bookmarkStart w:id="76" w:name="_Toc106556259"/>
+            <w:bookmarkStart w:id="77" w:name="_Toc106556377"/>
+            <w:bookmarkStart w:id="78" w:name="_Toc106558060"/>
+            <w:bookmarkStart w:id="79" w:name="_Toc106558174"/>
+            <w:bookmarkStart w:id="80" w:name="_Toc106568396"/>
+            <w:bookmarkStart w:id="81" w:name="_Toc106568711"/>
+            <w:bookmarkStart w:id="82" w:name="_Toc106568828"/>
+            <w:bookmarkStart w:id="83" w:name="_Toc107176204"/>
+            <w:bookmarkStart w:id="84" w:name="_Toc107865147"/>
             <w:r>
               <w:rPr>
                 <w:szCs w:val="28"/>
               </w:rPr>
+              <w:lastRenderedPageBreak/>
               <w:t>ноябрь-декабрь</w:t>
             </w:r>
             <w:r>
@@ -3791,13 +4199,16 @@
               </w:rPr>
               <w:t>20</w:t>
             </w:r>
-            <w:bookmarkEnd w:id="76"/>
+            <w:bookmarkEnd w:id="73"/>
             <w:r>
               <w:rPr>
                 <w:szCs w:val="28"/>
               </w:rPr>
               <w:t>21</w:t>
             </w:r>
+            <w:bookmarkEnd w:id="74"/>
+            <w:bookmarkEnd w:id="75"/>
+            <w:bookmarkEnd w:id="76"/>
             <w:bookmarkEnd w:id="77"/>
             <w:bookmarkEnd w:id="78"/>
             <w:bookmarkEnd w:id="79"/>
@@ -3806,9 +4217,6 @@
             <w:bookmarkEnd w:id="82"/>
             <w:bookmarkEnd w:id="83"/>
             <w:bookmarkEnd w:id="84"/>
-            <w:bookmarkEnd w:id="85"/>
-            <w:bookmarkEnd w:id="86"/>
-            <w:bookmarkEnd w:id="87"/>
           </w:p>
         </w:tc>
         <w:tc>
@@ -3830,24 +4238,27 @@
                 <w:szCs w:val="28"/>
               </w:rPr>
             </w:pPr>
-            <w:bookmarkStart w:id="88" w:name="_Toc518221184"/>
-            <w:bookmarkStart w:id="89" w:name="_Toc106555461"/>
-            <w:bookmarkStart w:id="90" w:name="_Toc106556056"/>
-            <w:bookmarkStart w:id="91" w:name="_Toc106556260"/>
-            <w:bookmarkStart w:id="92" w:name="_Toc106556378"/>
-            <w:bookmarkStart w:id="93" w:name="_Toc106558061"/>
-            <w:bookmarkStart w:id="94" w:name="_Toc106558175"/>
-            <w:bookmarkStart w:id="95" w:name="_Toc106568397"/>
-            <w:bookmarkStart w:id="96" w:name="_Toc106568712"/>
-            <w:bookmarkStart w:id="97" w:name="_Toc106568829"/>
-            <w:bookmarkStart w:id="98" w:name="_Toc107176205"/>
-            <w:bookmarkStart w:id="99" w:name="_Toc107865148"/>
+            <w:bookmarkStart w:id="85" w:name="_Toc518221184"/>
+            <w:bookmarkStart w:id="86" w:name="_Toc106555461"/>
+            <w:bookmarkStart w:id="87" w:name="_Toc106556056"/>
+            <w:bookmarkStart w:id="88" w:name="_Toc106556260"/>
+            <w:bookmarkStart w:id="89" w:name="_Toc106556378"/>
+            <w:bookmarkStart w:id="90" w:name="_Toc106558061"/>
+            <w:bookmarkStart w:id="91" w:name="_Toc106558175"/>
+            <w:bookmarkStart w:id="92" w:name="_Toc106568397"/>
+            <w:bookmarkStart w:id="93" w:name="_Toc106568712"/>
+            <w:bookmarkStart w:id="94" w:name="_Toc106568829"/>
+            <w:bookmarkStart w:id="95" w:name="_Toc107176205"/>
+            <w:bookmarkStart w:id="96" w:name="_Toc107865148"/>
             <w:r>
               <w:rPr>
                 <w:szCs w:val="28"/>
               </w:rPr>
               <w:t>Выполнено</w:t>
             </w:r>
+            <w:bookmarkEnd w:id="85"/>
+            <w:bookmarkEnd w:id="86"/>
+            <w:bookmarkEnd w:id="87"/>
             <w:bookmarkEnd w:id="88"/>
             <w:bookmarkEnd w:id="89"/>
             <w:bookmarkEnd w:id="90"/>
@@ -3857,9 +4268,6 @@
             <w:bookmarkEnd w:id="94"/>
             <w:bookmarkEnd w:id="95"/>
             <w:bookmarkEnd w:id="96"/>
-            <w:bookmarkEnd w:id="97"/>
-            <w:bookmarkEnd w:id="98"/>
-            <w:bookmarkEnd w:id="99"/>
           </w:p>
         </w:tc>
       </w:tr>
@@ -3883,18 +4291,18 @@
                 <w:szCs w:val="28"/>
               </w:rPr>
             </w:pPr>
-            <w:bookmarkStart w:id="100" w:name="_Toc518221185"/>
-            <w:bookmarkStart w:id="101" w:name="_Toc106555462"/>
-            <w:bookmarkStart w:id="102" w:name="_Toc106556057"/>
-            <w:bookmarkStart w:id="103" w:name="_Toc106556261"/>
-            <w:bookmarkStart w:id="104" w:name="_Toc106556379"/>
-            <w:bookmarkStart w:id="105" w:name="_Toc106558062"/>
-            <w:bookmarkStart w:id="106" w:name="_Toc106558176"/>
-            <w:bookmarkStart w:id="107" w:name="_Toc106568398"/>
-            <w:bookmarkStart w:id="108" w:name="_Toc106568713"/>
-            <w:bookmarkStart w:id="109" w:name="_Toc106568830"/>
-            <w:bookmarkStart w:id="110" w:name="_Toc107176206"/>
-            <w:bookmarkStart w:id="111" w:name="_Toc107865149"/>
+            <w:bookmarkStart w:id="97" w:name="_Toc518221185"/>
+            <w:bookmarkStart w:id="98" w:name="_Toc106555462"/>
+            <w:bookmarkStart w:id="99" w:name="_Toc106556057"/>
+            <w:bookmarkStart w:id="100" w:name="_Toc106556261"/>
+            <w:bookmarkStart w:id="101" w:name="_Toc106556379"/>
+            <w:bookmarkStart w:id="102" w:name="_Toc106558062"/>
+            <w:bookmarkStart w:id="103" w:name="_Toc106558176"/>
+            <w:bookmarkStart w:id="104" w:name="_Toc106568398"/>
+            <w:bookmarkStart w:id="105" w:name="_Toc106568713"/>
+            <w:bookmarkStart w:id="106" w:name="_Toc106568830"/>
+            <w:bookmarkStart w:id="107" w:name="_Toc107176206"/>
+            <w:bookmarkStart w:id="108" w:name="_Toc107865149"/>
             <w:r>
               <w:rPr>
                 <w:szCs w:val="28"/>
@@ -3913,6 +4321,9 @@
               </w:rPr>
               <w:t>введения</w:t>
             </w:r>
+            <w:bookmarkEnd w:id="97"/>
+            <w:bookmarkEnd w:id="98"/>
+            <w:bookmarkEnd w:id="99"/>
             <w:bookmarkEnd w:id="100"/>
             <w:bookmarkEnd w:id="101"/>
             <w:bookmarkEnd w:id="102"/>
@@ -3922,9 +4333,6 @@
             <w:bookmarkEnd w:id="106"/>
             <w:bookmarkEnd w:id="107"/>
             <w:bookmarkEnd w:id="108"/>
-            <w:bookmarkEnd w:id="109"/>
-            <w:bookmarkEnd w:id="110"/>
-            <w:bookmarkEnd w:id="111"/>
           </w:p>
         </w:tc>
         <w:tc>
@@ -3946,18 +4354,18 @@
                 <w:szCs w:val="28"/>
               </w:rPr>
             </w:pPr>
-            <w:bookmarkStart w:id="112" w:name="_Toc518221186"/>
-            <w:bookmarkStart w:id="113" w:name="_Toc106555463"/>
-            <w:bookmarkStart w:id="114" w:name="_Toc106556058"/>
-            <w:bookmarkStart w:id="115" w:name="_Toc106556262"/>
-            <w:bookmarkStart w:id="116" w:name="_Toc106556380"/>
-            <w:bookmarkStart w:id="117" w:name="_Toc106558063"/>
-            <w:bookmarkStart w:id="118" w:name="_Toc106558177"/>
-            <w:bookmarkStart w:id="119" w:name="_Toc106568399"/>
-            <w:bookmarkStart w:id="120" w:name="_Toc106568714"/>
-            <w:bookmarkStart w:id="121" w:name="_Toc106568831"/>
-            <w:bookmarkStart w:id="122" w:name="_Toc107176207"/>
-            <w:bookmarkStart w:id="123" w:name="_Toc107865150"/>
+            <w:bookmarkStart w:id="109" w:name="_Toc518221186"/>
+            <w:bookmarkStart w:id="110" w:name="_Toc106555463"/>
+            <w:bookmarkStart w:id="111" w:name="_Toc106556058"/>
+            <w:bookmarkStart w:id="112" w:name="_Toc106556262"/>
+            <w:bookmarkStart w:id="113" w:name="_Toc106556380"/>
+            <w:bookmarkStart w:id="114" w:name="_Toc106558063"/>
+            <w:bookmarkStart w:id="115" w:name="_Toc106558177"/>
+            <w:bookmarkStart w:id="116" w:name="_Toc106568399"/>
+            <w:bookmarkStart w:id="117" w:name="_Toc106568714"/>
+            <w:bookmarkStart w:id="118" w:name="_Toc106568831"/>
+            <w:bookmarkStart w:id="119" w:name="_Toc107176207"/>
+            <w:bookmarkStart w:id="120" w:name="_Toc107865150"/>
             <w:r>
               <w:rPr>
                 <w:szCs w:val="28"/>
@@ -3994,6 +4402,9 @@
               </w:rPr>
               <w:t>г.</w:t>
             </w:r>
+            <w:bookmarkEnd w:id="109"/>
+            <w:bookmarkEnd w:id="110"/>
+            <w:bookmarkEnd w:id="111"/>
             <w:bookmarkEnd w:id="112"/>
             <w:bookmarkEnd w:id="113"/>
             <w:bookmarkEnd w:id="114"/>
@@ -4003,9 +4414,6 @@
             <w:bookmarkEnd w:id="118"/>
             <w:bookmarkEnd w:id="119"/>
             <w:bookmarkEnd w:id="120"/>
-            <w:bookmarkEnd w:id="121"/>
-            <w:bookmarkEnd w:id="122"/>
-            <w:bookmarkEnd w:id="123"/>
           </w:p>
         </w:tc>
         <w:tc>
@@ -4027,24 +4435,27 @@
                 <w:szCs w:val="28"/>
               </w:rPr>
             </w:pPr>
-            <w:bookmarkStart w:id="124" w:name="_Toc518221187"/>
-            <w:bookmarkStart w:id="125" w:name="_Toc106555464"/>
-            <w:bookmarkStart w:id="126" w:name="_Toc106556059"/>
-            <w:bookmarkStart w:id="127" w:name="_Toc106556263"/>
-            <w:bookmarkStart w:id="128" w:name="_Toc106556381"/>
-            <w:bookmarkStart w:id="129" w:name="_Toc106558064"/>
-            <w:bookmarkStart w:id="130" w:name="_Toc106558178"/>
-            <w:bookmarkStart w:id="131" w:name="_Toc106568400"/>
-            <w:bookmarkStart w:id="132" w:name="_Toc106568715"/>
-            <w:bookmarkStart w:id="133" w:name="_Toc106568832"/>
-            <w:bookmarkStart w:id="134" w:name="_Toc107176208"/>
-            <w:bookmarkStart w:id="135" w:name="_Toc107865151"/>
+            <w:bookmarkStart w:id="121" w:name="_Toc518221187"/>
+            <w:bookmarkStart w:id="122" w:name="_Toc106555464"/>
+            <w:bookmarkStart w:id="123" w:name="_Toc106556059"/>
+            <w:bookmarkStart w:id="124" w:name="_Toc106556263"/>
+            <w:bookmarkStart w:id="125" w:name="_Toc106556381"/>
+            <w:bookmarkStart w:id="126" w:name="_Toc106558064"/>
+            <w:bookmarkStart w:id="127" w:name="_Toc106558178"/>
+            <w:bookmarkStart w:id="128" w:name="_Toc106568400"/>
+            <w:bookmarkStart w:id="129" w:name="_Toc106568715"/>
+            <w:bookmarkStart w:id="130" w:name="_Toc106568832"/>
+            <w:bookmarkStart w:id="131" w:name="_Toc107176208"/>
+            <w:bookmarkStart w:id="132" w:name="_Toc107865151"/>
             <w:r>
               <w:rPr>
                 <w:szCs w:val="28"/>
               </w:rPr>
               <w:t>Выполнено</w:t>
             </w:r>
+            <w:bookmarkEnd w:id="121"/>
+            <w:bookmarkEnd w:id="122"/>
+            <w:bookmarkEnd w:id="123"/>
             <w:bookmarkEnd w:id="124"/>
             <w:bookmarkEnd w:id="125"/>
             <w:bookmarkEnd w:id="126"/>
@@ -4054,9 +4465,6 @@
             <w:bookmarkEnd w:id="130"/>
             <w:bookmarkEnd w:id="131"/>
             <w:bookmarkEnd w:id="132"/>
-            <w:bookmarkEnd w:id="133"/>
-            <w:bookmarkEnd w:id="134"/>
-            <w:bookmarkEnd w:id="135"/>
           </w:p>
         </w:tc>
       </w:tr>
@@ -4080,18 +4488,18 @@
                 <w:szCs w:val="28"/>
               </w:rPr>
             </w:pPr>
-            <w:bookmarkStart w:id="136" w:name="_Toc518221188"/>
-            <w:bookmarkStart w:id="137" w:name="_Toc106555465"/>
-            <w:bookmarkStart w:id="138" w:name="_Toc106556060"/>
-            <w:bookmarkStart w:id="139" w:name="_Toc106556264"/>
-            <w:bookmarkStart w:id="140" w:name="_Toc106556382"/>
-            <w:bookmarkStart w:id="141" w:name="_Toc106558065"/>
-            <w:bookmarkStart w:id="142" w:name="_Toc106558179"/>
-            <w:bookmarkStart w:id="143" w:name="_Toc106568401"/>
-            <w:bookmarkStart w:id="144" w:name="_Toc106568716"/>
-            <w:bookmarkStart w:id="145" w:name="_Toc106568833"/>
-            <w:bookmarkStart w:id="146" w:name="_Toc107176209"/>
-            <w:bookmarkStart w:id="147" w:name="_Toc107865152"/>
+            <w:bookmarkStart w:id="133" w:name="_Toc518221188"/>
+            <w:bookmarkStart w:id="134" w:name="_Toc106555465"/>
+            <w:bookmarkStart w:id="135" w:name="_Toc106556060"/>
+            <w:bookmarkStart w:id="136" w:name="_Toc106556264"/>
+            <w:bookmarkStart w:id="137" w:name="_Toc106556382"/>
+            <w:bookmarkStart w:id="138" w:name="_Toc106558065"/>
+            <w:bookmarkStart w:id="139" w:name="_Toc106558179"/>
+            <w:bookmarkStart w:id="140" w:name="_Toc106568401"/>
+            <w:bookmarkStart w:id="141" w:name="_Toc106568716"/>
+            <w:bookmarkStart w:id="142" w:name="_Toc106568833"/>
+            <w:bookmarkStart w:id="143" w:name="_Toc107176209"/>
+            <w:bookmarkStart w:id="144" w:name="_Toc107865152"/>
             <w:r>
               <w:rPr>
                 <w:szCs w:val="28"/>
@@ -4122,6 +4530,9 @@
               </w:rPr>
               <w:t>1</w:t>
             </w:r>
+            <w:bookmarkEnd w:id="133"/>
+            <w:bookmarkEnd w:id="134"/>
+            <w:bookmarkEnd w:id="135"/>
             <w:bookmarkEnd w:id="136"/>
             <w:bookmarkEnd w:id="137"/>
             <w:bookmarkEnd w:id="138"/>
@@ -4131,9 +4542,6 @@
             <w:bookmarkEnd w:id="142"/>
             <w:bookmarkEnd w:id="143"/>
             <w:bookmarkEnd w:id="144"/>
-            <w:bookmarkEnd w:id="145"/>
-            <w:bookmarkEnd w:id="146"/>
-            <w:bookmarkEnd w:id="147"/>
           </w:p>
         </w:tc>
         <w:tc>
@@ -4155,18 +4563,18 @@
                 <w:szCs w:val="28"/>
               </w:rPr>
             </w:pPr>
-            <w:bookmarkStart w:id="148" w:name="_Toc518221189"/>
-            <w:bookmarkStart w:id="149" w:name="_Toc106555466"/>
-            <w:bookmarkStart w:id="150" w:name="_Toc106556061"/>
-            <w:bookmarkStart w:id="151" w:name="_Toc106556265"/>
-            <w:bookmarkStart w:id="152" w:name="_Toc106556383"/>
-            <w:bookmarkStart w:id="153" w:name="_Toc106558066"/>
-            <w:bookmarkStart w:id="154" w:name="_Toc106558180"/>
-            <w:bookmarkStart w:id="155" w:name="_Toc106568402"/>
-            <w:bookmarkStart w:id="156" w:name="_Toc106568717"/>
-            <w:bookmarkStart w:id="157" w:name="_Toc106568834"/>
-            <w:bookmarkStart w:id="158" w:name="_Toc107176210"/>
-            <w:bookmarkStart w:id="159" w:name="_Toc107865153"/>
+            <w:bookmarkStart w:id="145" w:name="_Toc518221189"/>
+            <w:bookmarkStart w:id="146" w:name="_Toc106555466"/>
+            <w:bookmarkStart w:id="147" w:name="_Toc106556061"/>
+            <w:bookmarkStart w:id="148" w:name="_Toc106556265"/>
+            <w:bookmarkStart w:id="149" w:name="_Toc106556383"/>
+            <w:bookmarkStart w:id="150" w:name="_Toc106558066"/>
+            <w:bookmarkStart w:id="151" w:name="_Toc106558180"/>
+            <w:bookmarkStart w:id="152" w:name="_Toc106568402"/>
+            <w:bookmarkStart w:id="153" w:name="_Toc106568717"/>
+            <w:bookmarkStart w:id="154" w:name="_Toc106568834"/>
+            <w:bookmarkStart w:id="155" w:name="_Toc107176210"/>
+            <w:bookmarkStart w:id="156" w:name="_Toc107865153"/>
             <w:r>
               <w:rPr>
                 <w:szCs w:val="28"/>
@@ -4203,6 +4611,9 @@
               </w:rPr>
               <w:t>г.</w:t>
             </w:r>
+            <w:bookmarkEnd w:id="145"/>
+            <w:bookmarkEnd w:id="146"/>
+            <w:bookmarkEnd w:id="147"/>
             <w:bookmarkEnd w:id="148"/>
             <w:bookmarkEnd w:id="149"/>
             <w:bookmarkEnd w:id="150"/>
@@ -4212,9 +4623,6 @@
             <w:bookmarkEnd w:id="154"/>
             <w:bookmarkEnd w:id="155"/>
             <w:bookmarkEnd w:id="156"/>
-            <w:bookmarkEnd w:id="157"/>
-            <w:bookmarkEnd w:id="158"/>
-            <w:bookmarkEnd w:id="159"/>
           </w:p>
         </w:tc>
         <w:tc>
@@ -4236,24 +4644,27 @@
                 <w:szCs w:val="28"/>
               </w:rPr>
             </w:pPr>
-            <w:bookmarkStart w:id="160" w:name="_Toc518221190"/>
-            <w:bookmarkStart w:id="161" w:name="_Toc106555467"/>
-            <w:bookmarkStart w:id="162" w:name="_Toc106556062"/>
-            <w:bookmarkStart w:id="163" w:name="_Toc106556266"/>
-            <w:bookmarkStart w:id="164" w:name="_Toc106556384"/>
-            <w:bookmarkStart w:id="165" w:name="_Toc106558067"/>
-            <w:bookmarkStart w:id="166" w:name="_Toc106558181"/>
-            <w:bookmarkStart w:id="167" w:name="_Toc106568403"/>
-            <w:bookmarkStart w:id="168" w:name="_Toc106568718"/>
-            <w:bookmarkStart w:id="169" w:name="_Toc106568835"/>
-            <w:bookmarkStart w:id="170" w:name="_Toc107176211"/>
-            <w:bookmarkStart w:id="171" w:name="_Toc107865154"/>
+            <w:bookmarkStart w:id="157" w:name="_Toc518221190"/>
+            <w:bookmarkStart w:id="158" w:name="_Toc106555467"/>
+            <w:bookmarkStart w:id="159" w:name="_Toc106556062"/>
+            <w:bookmarkStart w:id="160" w:name="_Toc106556266"/>
+            <w:bookmarkStart w:id="161" w:name="_Toc106556384"/>
+            <w:bookmarkStart w:id="162" w:name="_Toc106558067"/>
+            <w:bookmarkStart w:id="163" w:name="_Toc106558181"/>
+            <w:bookmarkStart w:id="164" w:name="_Toc106568403"/>
+            <w:bookmarkStart w:id="165" w:name="_Toc106568718"/>
+            <w:bookmarkStart w:id="166" w:name="_Toc106568835"/>
+            <w:bookmarkStart w:id="167" w:name="_Toc107176211"/>
+            <w:bookmarkStart w:id="168" w:name="_Toc107865154"/>
             <w:r>
               <w:rPr>
                 <w:szCs w:val="28"/>
               </w:rPr>
               <w:t>Выполнено</w:t>
             </w:r>
+            <w:bookmarkEnd w:id="157"/>
+            <w:bookmarkEnd w:id="158"/>
+            <w:bookmarkEnd w:id="159"/>
             <w:bookmarkEnd w:id="160"/>
             <w:bookmarkEnd w:id="161"/>
             <w:bookmarkEnd w:id="162"/>
@@ -4263,9 +4674,6 @@
             <w:bookmarkEnd w:id="166"/>
             <w:bookmarkEnd w:id="167"/>
             <w:bookmarkEnd w:id="168"/>
-            <w:bookmarkEnd w:id="169"/>
-            <w:bookmarkEnd w:id="170"/>
-            <w:bookmarkEnd w:id="171"/>
           </w:p>
         </w:tc>
       </w:tr>
@@ -4289,18 +4697,18 @@
                 <w:szCs w:val="28"/>
               </w:rPr>
             </w:pPr>
-            <w:bookmarkStart w:id="172" w:name="_Toc518221191"/>
-            <w:bookmarkStart w:id="173" w:name="_Toc106555468"/>
-            <w:bookmarkStart w:id="174" w:name="_Toc106556063"/>
-            <w:bookmarkStart w:id="175" w:name="_Toc106556267"/>
-            <w:bookmarkStart w:id="176" w:name="_Toc106556385"/>
-            <w:bookmarkStart w:id="177" w:name="_Toc106558068"/>
-            <w:bookmarkStart w:id="178" w:name="_Toc106558182"/>
-            <w:bookmarkStart w:id="179" w:name="_Toc106568404"/>
-            <w:bookmarkStart w:id="180" w:name="_Toc106568719"/>
-            <w:bookmarkStart w:id="181" w:name="_Toc106568836"/>
-            <w:bookmarkStart w:id="182" w:name="_Toc107176212"/>
-            <w:bookmarkStart w:id="183" w:name="_Toc107865155"/>
+            <w:bookmarkStart w:id="169" w:name="_Toc518221191"/>
+            <w:bookmarkStart w:id="170" w:name="_Toc106555468"/>
+            <w:bookmarkStart w:id="171" w:name="_Toc106556063"/>
+            <w:bookmarkStart w:id="172" w:name="_Toc106556267"/>
+            <w:bookmarkStart w:id="173" w:name="_Toc106556385"/>
+            <w:bookmarkStart w:id="174" w:name="_Toc106558068"/>
+            <w:bookmarkStart w:id="175" w:name="_Toc106558182"/>
+            <w:bookmarkStart w:id="176" w:name="_Toc106568404"/>
+            <w:bookmarkStart w:id="177" w:name="_Toc106568719"/>
+            <w:bookmarkStart w:id="178" w:name="_Toc106568836"/>
+            <w:bookmarkStart w:id="179" w:name="_Toc107176212"/>
+            <w:bookmarkStart w:id="180" w:name="_Toc107865155"/>
             <w:r>
               <w:rPr>
                 <w:szCs w:val="28"/>
@@ -4331,6 +4739,9 @@
               </w:rPr>
               <w:t>2</w:t>
             </w:r>
+            <w:bookmarkEnd w:id="169"/>
+            <w:bookmarkEnd w:id="170"/>
+            <w:bookmarkEnd w:id="171"/>
             <w:bookmarkEnd w:id="172"/>
             <w:bookmarkEnd w:id="173"/>
             <w:bookmarkEnd w:id="174"/>
@@ -4340,9 +4751,6 @@
             <w:bookmarkEnd w:id="178"/>
             <w:bookmarkEnd w:id="179"/>
             <w:bookmarkEnd w:id="180"/>
-            <w:bookmarkEnd w:id="181"/>
-            <w:bookmarkEnd w:id="182"/>
-            <w:bookmarkEnd w:id="183"/>
           </w:p>
         </w:tc>
         <w:tc>
@@ -4364,18 +4772,18 @@
                 <w:szCs w:val="28"/>
               </w:rPr>
             </w:pPr>
-            <w:bookmarkStart w:id="184" w:name="_Toc518221192"/>
-            <w:bookmarkStart w:id="185" w:name="_Toc106555469"/>
-            <w:bookmarkStart w:id="186" w:name="_Toc106556064"/>
-            <w:bookmarkStart w:id="187" w:name="_Toc106556268"/>
-            <w:bookmarkStart w:id="188" w:name="_Toc106556386"/>
-            <w:bookmarkStart w:id="189" w:name="_Toc106558069"/>
-            <w:bookmarkStart w:id="190" w:name="_Toc106558183"/>
-            <w:bookmarkStart w:id="191" w:name="_Toc106568405"/>
-            <w:bookmarkStart w:id="192" w:name="_Toc106568720"/>
-            <w:bookmarkStart w:id="193" w:name="_Toc106568837"/>
-            <w:bookmarkStart w:id="194" w:name="_Toc107176213"/>
-            <w:bookmarkStart w:id="195" w:name="_Toc107865156"/>
+            <w:bookmarkStart w:id="181" w:name="_Toc518221192"/>
+            <w:bookmarkStart w:id="182" w:name="_Toc106555469"/>
+            <w:bookmarkStart w:id="183" w:name="_Toc106556064"/>
+            <w:bookmarkStart w:id="184" w:name="_Toc106556268"/>
+            <w:bookmarkStart w:id="185" w:name="_Toc106556386"/>
+            <w:bookmarkStart w:id="186" w:name="_Toc106558069"/>
+            <w:bookmarkStart w:id="187" w:name="_Toc106558183"/>
+            <w:bookmarkStart w:id="188" w:name="_Toc106568405"/>
+            <w:bookmarkStart w:id="189" w:name="_Toc106568720"/>
+            <w:bookmarkStart w:id="190" w:name="_Toc106568837"/>
+            <w:bookmarkStart w:id="191" w:name="_Toc107176213"/>
+            <w:bookmarkStart w:id="192" w:name="_Toc107865156"/>
             <w:r>
               <w:rPr>
                 <w:szCs w:val="28"/>
@@ -4412,6 +4820,9 @@
               </w:rPr>
               <w:t>г.</w:t>
             </w:r>
+            <w:bookmarkEnd w:id="181"/>
+            <w:bookmarkEnd w:id="182"/>
+            <w:bookmarkEnd w:id="183"/>
             <w:bookmarkEnd w:id="184"/>
             <w:bookmarkEnd w:id="185"/>
             <w:bookmarkEnd w:id="186"/>
@@ -4421,9 +4832,6 @@
             <w:bookmarkEnd w:id="190"/>
             <w:bookmarkEnd w:id="191"/>
             <w:bookmarkEnd w:id="192"/>
-            <w:bookmarkEnd w:id="193"/>
-            <w:bookmarkEnd w:id="194"/>
-            <w:bookmarkEnd w:id="195"/>
             <w:r>
               <w:rPr>
                 <w:szCs w:val="28"/>
@@ -4451,24 +4859,27 @@
                 <w:szCs w:val="28"/>
               </w:rPr>
             </w:pPr>
-            <w:bookmarkStart w:id="196" w:name="_Toc518221193"/>
-            <w:bookmarkStart w:id="197" w:name="_Toc106555470"/>
-            <w:bookmarkStart w:id="198" w:name="_Toc106556065"/>
-            <w:bookmarkStart w:id="199" w:name="_Toc106556269"/>
-            <w:bookmarkStart w:id="200" w:name="_Toc106556387"/>
-            <w:bookmarkStart w:id="201" w:name="_Toc106558070"/>
-            <w:bookmarkStart w:id="202" w:name="_Toc106558184"/>
-            <w:bookmarkStart w:id="203" w:name="_Toc106568406"/>
-            <w:bookmarkStart w:id="204" w:name="_Toc106568721"/>
-            <w:bookmarkStart w:id="205" w:name="_Toc106568838"/>
-            <w:bookmarkStart w:id="206" w:name="_Toc107176214"/>
-            <w:bookmarkStart w:id="207" w:name="_Toc107865157"/>
+            <w:bookmarkStart w:id="193" w:name="_Toc518221193"/>
+            <w:bookmarkStart w:id="194" w:name="_Toc106555470"/>
+            <w:bookmarkStart w:id="195" w:name="_Toc106556065"/>
+            <w:bookmarkStart w:id="196" w:name="_Toc106556269"/>
+            <w:bookmarkStart w:id="197" w:name="_Toc106556387"/>
+            <w:bookmarkStart w:id="198" w:name="_Toc106558070"/>
+            <w:bookmarkStart w:id="199" w:name="_Toc106558184"/>
+            <w:bookmarkStart w:id="200" w:name="_Toc106568406"/>
+            <w:bookmarkStart w:id="201" w:name="_Toc106568721"/>
+            <w:bookmarkStart w:id="202" w:name="_Toc106568838"/>
+            <w:bookmarkStart w:id="203" w:name="_Toc107176214"/>
+            <w:bookmarkStart w:id="204" w:name="_Toc107865157"/>
             <w:r>
               <w:rPr>
                 <w:szCs w:val="28"/>
               </w:rPr>
               <w:t>Выполнено</w:t>
             </w:r>
+            <w:bookmarkEnd w:id="193"/>
+            <w:bookmarkEnd w:id="194"/>
+            <w:bookmarkEnd w:id="195"/>
             <w:bookmarkEnd w:id="196"/>
             <w:bookmarkEnd w:id="197"/>
             <w:bookmarkEnd w:id="198"/>
@@ -4478,9 +4889,6 @@
             <w:bookmarkEnd w:id="202"/>
             <w:bookmarkEnd w:id="203"/>
             <w:bookmarkEnd w:id="204"/>
-            <w:bookmarkEnd w:id="205"/>
-            <w:bookmarkEnd w:id="206"/>
-            <w:bookmarkEnd w:id="207"/>
           </w:p>
         </w:tc>
       </w:tr>
@@ -4504,18 +4912,18 @@
                 <w:szCs w:val="28"/>
               </w:rPr>
             </w:pPr>
-            <w:bookmarkStart w:id="208" w:name="_Toc518221194"/>
-            <w:bookmarkStart w:id="209" w:name="_Toc106555471"/>
-            <w:bookmarkStart w:id="210" w:name="_Toc106556066"/>
-            <w:bookmarkStart w:id="211" w:name="_Toc106556270"/>
-            <w:bookmarkStart w:id="212" w:name="_Toc106556388"/>
-            <w:bookmarkStart w:id="213" w:name="_Toc106558071"/>
-            <w:bookmarkStart w:id="214" w:name="_Toc106558185"/>
-            <w:bookmarkStart w:id="215" w:name="_Toc106568407"/>
-            <w:bookmarkStart w:id="216" w:name="_Toc106568722"/>
-            <w:bookmarkStart w:id="217" w:name="_Toc106568839"/>
-            <w:bookmarkStart w:id="218" w:name="_Toc107176215"/>
-            <w:bookmarkStart w:id="219" w:name="_Toc107865158"/>
+            <w:bookmarkStart w:id="205" w:name="_Toc518221194"/>
+            <w:bookmarkStart w:id="206" w:name="_Toc106555471"/>
+            <w:bookmarkStart w:id="207" w:name="_Toc106556066"/>
+            <w:bookmarkStart w:id="208" w:name="_Toc106556270"/>
+            <w:bookmarkStart w:id="209" w:name="_Toc106556388"/>
+            <w:bookmarkStart w:id="210" w:name="_Toc106558071"/>
+            <w:bookmarkStart w:id="211" w:name="_Toc106558185"/>
+            <w:bookmarkStart w:id="212" w:name="_Toc106568407"/>
+            <w:bookmarkStart w:id="213" w:name="_Toc106568722"/>
+            <w:bookmarkStart w:id="214" w:name="_Toc106568839"/>
+            <w:bookmarkStart w:id="215" w:name="_Toc107176215"/>
+            <w:bookmarkStart w:id="216" w:name="_Toc107865158"/>
             <w:r>
               <w:rPr>
                 <w:szCs w:val="28"/>
@@ -4546,6 +4954,9 @@
               </w:rPr>
               <w:t>3</w:t>
             </w:r>
+            <w:bookmarkEnd w:id="205"/>
+            <w:bookmarkEnd w:id="206"/>
+            <w:bookmarkEnd w:id="207"/>
             <w:bookmarkEnd w:id="208"/>
             <w:bookmarkEnd w:id="209"/>
             <w:bookmarkEnd w:id="210"/>
@@ -4555,9 +4966,6 @@
             <w:bookmarkEnd w:id="214"/>
             <w:bookmarkEnd w:id="215"/>
             <w:bookmarkEnd w:id="216"/>
-            <w:bookmarkEnd w:id="217"/>
-            <w:bookmarkEnd w:id="218"/>
-            <w:bookmarkEnd w:id="219"/>
           </w:p>
         </w:tc>
         <w:tc>
@@ -4579,18 +4987,18 @@
                 <w:szCs w:val="28"/>
               </w:rPr>
             </w:pPr>
-            <w:bookmarkStart w:id="220" w:name="_Toc518221195"/>
-            <w:bookmarkStart w:id="221" w:name="_Toc106555472"/>
-            <w:bookmarkStart w:id="222" w:name="_Toc106556067"/>
-            <w:bookmarkStart w:id="223" w:name="_Toc106556271"/>
-            <w:bookmarkStart w:id="224" w:name="_Toc106556389"/>
-            <w:bookmarkStart w:id="225" w:name="_Toc106558072"/>
-            <w:bookmarkStart w:id="226" w:name="_Toc106558186"/>
-            <w:bookmarkStart w:id="227" w:name="_Toc106568408"/>
-            <w:bookmarkStart w:id="228" w:name="_Toc106568723"/>
-            <w:bookmarkStart w:id="229" w:name="_Toc106568840"/>
-            <w:bookmarkStart w:id="230" w:name="_Toc107176216"/>
-            <w:bookmarkStart w:id="231" w:name="_Toc107865159"/>
+            <w:bookmarkStart w:id="217" w:name="_Toc518221195"/>
+            <w:bookmarkStart w:id="218" w:name="_Toc106555472"/>
+            <w:bookmarkStart w:id="219" w:name="_Toc106556067"/>
+            <w:bookmarkStart w:id="220" w:name="_Toc106556271"/>
+            <w:bookmarkStart w:id="221" w:name="_Toc106556389"/>
+            <w:bookmarkStart w:id="222" w:name="_Toc106558072"/>
+            <w:bookmarkStart w:id="223" w:name="_Toc106558186"/>
+            <w:bookmarkStart w:id="224" w:name="_Toc106568408"/>
+            <w:bookmarkStart w:id="225" w:name="_Toc106568723"/>
+            <w:bookmarkStart w:id="226" w:name="_Toc106568840"/>
+            <w:bookmarkStart w:id="227" w:name="_Toc107176216"/>
+            <w:bookmarkStart w:id="228" w:name="_Toc107865159"/>
             <w:r>
               <w:rPr>
                 <w:szCs w:val="28"/>
@@ -4627,6 +5035,9 @@
               </w:rPr>
               <w:t>г.</w:t>
             </w:r>
+            <w:bookmarkEnd w:id="217"/>
+            <w:bookmarkEnd w:id="218"/>
+            <w:bookmarkEnd w:id="219"/>
             <w:bookmarkEnd w:id="220"/>
             <w:bookmarkEnd w:id="221"/>
             <w:bookmarkEnd w:id="222"/>
@@ -4636,9 +5047,6 @@
             <w:bookmarkEnd w:id="226"/>
             <w:bookmarkEnd w:id="227"/>
             <w:bookmarkEnd w:id="228"/>
-            <w:bookmarkEnd w:id="229"/>
-            <w:bookmarkEnd w:id="230"/>
-            <w:bookmarkEnd w:id="231"/>
           </w:p>
         </w:tc>
         <w:tc>
@@ -4660,24 +5068,27 @@
                 <w:szCs w:val="28"/>
               </w:rPr>
             </w:pPr>
-            <w:bookmarkStart w:id="232" w:name="_Toc518221196"/>
-            <w:bookmarkStart w:id="233" w:name="_Toc106555473"/>
-            <w:bookmarkStart w:id="234" w:name="_Toc106556068"/>
-            <w:bookmarkStart w:id="235" w:name="_Toc106556272"/>
-            <w:bookmarkStart w:id="236" w:name="_Toc106556390"/>
-            <w:bookmarkStart w:id="237" w:name="_Toc106558073"/>
-            <w:bookmarkStart w:id="238" w:name="_Toc106558187"/>
-            <w:bookmarkStart w:id="239" w:name="_Toc106568409"/>
-            <w:bookmarkStart w:id="240" w:name="_Toc106568724"/>
-            <w:bookmarkStart w:id="241" w:name="_Toc106568841"/>
-            <w:bookmarkStart w:id="242" w:name="_Toc107176217"/>
-            <w:bookmarkStart w:id="243" w:name="_Toc107865160"/>
+            <w:bookmarkStart w:id="229" w:name="_Toc518221196"/>
+            <w:bookmarkStart w:id="230" w:name="_Toc106555473"/>
+            <w:bookmarkStart w:id="231" w:name="_Toc106556068"/>
+            <w:bookmarkStart w:id="232" w:name="_Toc106556272"/>
+            <w:bookmarkStart w:id="233" w:name="_Toc106556390"/>
+            <w:bookmarkStart w:id="234" w:name="_Toc106558073"/>
+            <w:bookmarkStart w:id="235" w:name="_Toc106558187"/>
+            <w:bookmarkStart w:id="236" w:name="_Toc106568409"/>
+            <w:bookmarkStart w:id="237" w:name="_Toc106568724"/>
+            <w:bookmarkStart w:id="238" w:name="_Toc106568841"/>
+            <w:bookmarkStart w:id="239" w:name="_Toc107176217"/>
+            <w:bookmarkStart w:id="240" w:name="_Toc107865160"/>
             <w:r>
               <w:rPr>
                 <w:szCs w:val="28"/>
               </w:rPr>
               <w:t>Выполнено</w:t>
             </w:r>
+            <w:bookmarkEnd w:id="229"/>
+            <w:bookmarkEnd w:id="230"/>
+            <w:bookmarkEnd w:id="231"/>
             <w:bookmarkEnd w:id="232"/>
             <w:bookmarkEnd w:id="233"/>
             <w:bookmarkEnd w:id="234"/>
@@ -4687,9 +5098,6 @@
             <w:bookmarkEnd w:id="238"/>
             <w:bookmarkEnd w:id="239"/>
             <w:bookmarkEnd w:id="240"/>
-            <w:bookmarkEnd w:id="241"/>
-            <w:bookmarkEnd w:id="242"/>
-            <w:bookmarkEnd w:id="243"/>
           </w:p>
         </w:tc>
       </w:tr>
@@ -4713,18 +5121,18 @@
                 <w:szCs w:val="28"/>
               </w:rPr>
             </w:pPr>
-            <w:bookmarkStart w:id="244" w:name="_Toc518221197"/>
-            <w:bookmarkStart w:id="245" w:name="_Toc106555474"/>
-            <w:bookmarkStart w:id="246" w:name="_Toc106556069"/>
-            <w:bookmarkStart w:id="247" w:name="_Toc106556273"/>
-            <w:bookmarkStart w:id="248" w:name="_Toc106556391"/>
-            <w:bookmarkStart w:id="249" w:name="_Toc106558074"/>
-            <w:bookmarkStart w:id="250" w:name="_Toc106558188"/>
-            <w:bookmarkStart w:id="251" w:name="_Toc106568410"/>
-            <w:bookmarkStart w:id="252" w:name="_Toc106568725"/>
-            <w:bookmarkStart w:id="253" w:name="_Toc106568842"/>
-            <w:bookmarkStart w:id="254" w:name="_Toc107176218"/>
-            <w:bookmarkStart w:id="255" w:name="_Toc107865161"/>
+            <w:bookmarkStart w:id="241" w:name="_Toc518221197"/>
+            <w:bookmarkStart w:id="242" w:name="_Toc106555474"/>
+            <w:bookmarkStart w:id="243" w:name="_Toc106556069"/>
+            <w:bookmarkStart w:id="244" w:name="_Toc106556273"/>
+            <w:bookmarkStart w:id="245" w:name="_Toc106556391"/>
+            <w:bookmarkStart w:id="246" w:name="_Toc106558074"/>
+            <w:bookmarkStart w:id="247" w:name="_Toc106558188"/>
+            <w:bookmarkStart w:id="248" w:name="_Toc106568410"/>
+            <w:bookmarkStart w:id="249" w:name="_Toc106568725"/>
+            <w:bookmarkStart w:id="250" w:name="_Toc106568842"/>
+            <w:bookmarkStart w:id="251" w:name="_Toc107176218"/>
+            <w:bookmarkStart w:id="252" w:name="_Toc107865161"/>
             <w:r>
               <w:rPr>
                 <w:szCs w:val="28"/>
@@ -4743,6 +5151,9 @@
               </w:rPr>
               <w:t>заключения</w:t>
             </w:r>
+            <w:bookmarkEnd w:id="241"/>
+            <w:bookmarkEnd w:id="242"/>
+            <w:bookmarkEnd w:id="243"/>
             <w:bookmarkEnd w:id="244"/>
             <w:bookmarkEnd w:id="245"/>
             <w:bookmarkEnd w:id="246"/>
@@ -4752,9 +5163,6 @@
             <w:bookmarkEnd w:id="250"/>
             <w:bookmarkEnd w:id="251"/>
             <w:bookmarkEnd w:id="252"/>
-            <w:bookmarkEnd w:id="253"/>
-            <w:bookmarkEnd w:id="254"/>
-            <w:bookmarkEnd w:id="255"/>
             <w:r>
               <w:rPr>
                 <w:szCs w:val="28"/>
@@ -4782,18 +5190,18 @@
                 <w:szCs w:val="28"/>
               </w:rPr>
             </w:pPr>
-            <w:bookmarkStart w:id="256" w:name="_Toc518221198"/>
-            <w:bookmarkStart w:id="257" w:name="_Toc106555475"/>
-            <w:bookmarkStart w:id="258" w:name="_Toc106556070"/>
-            <w:bookmarkStart w:id="259" w:name="_Toc106556274"/>
-            <w:bookmarkStart w:id="260" w:name="_Toc106556392"/>
-            <w:bookmarkStart w:id="261" w:name="_Toc106558075"/>
-            <w:bookmarkStart w:id="262" w:name="_Toc106558189"/>
-            <w:bookmarkStart w:id="263" w:name="_Toc106568411"/>
-            <w:bookmarkStart w:id="264" w:name="_Toc106568726"/>
-            <w:bookmarkStart w:id="265" w:name="_Toc106568843"/>
-            <w:bookmarkStart w:id="266" w:name="_Toc107176219"/>
-            <w:bookmarkStart w:id="267" w:name="_Toc107865162"/>
+            <w:bookmarkStart w:id="253" w:name="_Toc518221198"/>
+            <w:bookmarkStart w:id="254" w:name="_Toc106555475"/>
+            <w:bookmarkStart w:id="255" w:name="_Toc106556070"/>
+            <w:bookmarkStart w:id="256" w:name="_Toc106556274"/>
+            <w:bookmarkStart w:id="257" w:name="_Toc106556392"/>
+            <w:bookmarkStart w:id="258" w:name="_Toc106558075"/>
+            <w:bookmarkStart w:id="259" w:name="_Toc106558189"/>
+            <w:bookmarkStart w:id="260" w:name="_Toc106568411"/>
+            <w:bookmarkStart w:id="261" w:name="_Toc106568726"/>
+            <w:bookmarkStart w:id="262" w:name="_Toc106568843"/>
+            <w:bookmarkStart w:id="263" w:name="_Toc107176219"/>
+            <w:bookmarkStart w:id="264" w:name="_Toc107865162"/>
             <w:r>
               <w:rPr>
                 <w:szCs w:val="28"/>
@@ -4830,6 +5238,9 @@
               </w:rPr>
               <w:t>г.</w:t>
             </w:r>
+            <w:bookmarkEnd w:id="253"/>
+            <w:bookmarkEnd w:id="254"/>
+            <w:bookmarkEnd w:id="255"/>
             <w:bookmarkEnd w:id="256"/>
             <w:bookmarkEnd w:id="257"/>
             <w:bookmarkEnd w:id="258"/>
@@ -4839,9 +5250,6 @@
             <w:bookmarkEnd w:id="262"/>
             <w:bookmarkEnd w:id="263"/>
             <w:bookmarkEnd w:id="264"/>
-            <w:bookmarkEnd w:id="265"/>
-            <w:bookmarkEnd w:id="266"/>
-            <w:bookmarkEnd w:id="267"/>
           </w:p>
         </w:tc>
         <w:tc>
@@ -4863,24 +5271,27 @@
                 <w:szCs w:val="28"/>
               </w:rPr>
             </w:pPr>
-            <w:bookmarkStart w:id="268" w:name="_Toc518221199"/>
-            <w:bookmarkStart w:id="269" w:name="_Toc106555476"/>
-            <w:bookmarkStart w:id="270" w:name="_Toc106556071"/>
-            <w:bookmarkStart w:id="271" w:name="_Toc106556275"/>
-            <w:bookmarkStart w:id="272" w:name="_Toc106556393"/>
-            <w:bookmarkStart w:id="273" w:name="_Toc106558076"/>
-            <w:bookmarkStart w:id="274" w:name="_Toc106558190"/>
-            <w:bookmarkStart w:id="275" w:name="_Toc106568412"/>
-            <w:bookmarkStart w:id="276" w:name="_Toc106568727"/>
-            <w:bookmarkStart w:id="277" w:name="_Toc106568844"/>
-            <w:bookmarkStart w:id="278" w:name="_Toc107176220"/>
-            <w:bookmarkStart w:id="279" w:name="_Toc107865163"/>
+            <w:bookmarkStart w:id="265" w:name="_Toc518221199"/>
+            <w:bookmarkStart w:id="266" w:name="_Toc106555476"/>
+            <w:bookmarkStart w:id="267" w:name="_Toc106556071"/>
+            <w:bookmarkStart w:id="268" w:name="_Toc106556275"/>
+            <w:bookmarkStart w:id="269" w:name="_Toc106556393"/>
+            <w:bookmarkStart w:id="270" w:name="_Toc106558076"/>
+            <w:bookmarkStart w:id="271" w:name="_Toc106558190"/>
+            <w:bookmarkStart w:id="272" w:name="_Toc106568412"/>
+            <w:bookmarkStart w:id="273" w:name="_Toc106568727"/>
+            <w:bookmarkStart w:id="274" w:name="_Toc106568844"/>
+            <w:bookmarkStart w:id="275" w:name="_Toc107176220"/>
+            <w:bookmarkStart w:id="276" w:name="_Toc107865163"/>
             <w:r>
               <w:rPr>
                 <w:szCs w:val="28"/>
               </w:rPr>
               <w:t>Выполнено</w:t>
             </w:r>
+            <w:bookmarkEnd w:id="265"/>
+            <w:bookmarkEnd w:id="266"/>
+            <w:bookmarkEnd w:id="267"/>
             <w:bookmarkEnd w:id="268"/>
             <w:bookmarkEnd w:id="269"/>
             <w:bookmarkEnd w:id="270"/>
@@ -4890,9 +5301,6 @@
             <w:bookmarkEnd w:id="274"/>
             <w:bookmarkEnd w:id="275"/>
             <w:bookmarkEnd w:id="276"/>
-            <w:bookmarkEnd w:id="277"/>
-            <w:bookmarkEnd w:id="278"/>
-            <w:bookmarkEnd w:id="279"/>
           </w:p>
         </w:tc>
       </w:tr>
@@ -4916,18 +5324,18 @@
                 <w:szCs w:val="28"/>
               </w:rPr>
             </w:pPr>
-            <w:bookmarkStart w:id="280" w:name="_Toc518221200"/>
-            <w:bookmarkStart w:id="281" w:name="_Toc106555477"/>
-            <w:bookmarkStart w:id="282" w:name="_Toc106556072"/>
-            <w:bookmarkStart w:id="283" w:name="_Toc106556276"/>
-            <w:bookmarkStart w:id="284" w:name="_Toc106556394"/>
-            <w:bookmarkStart w:id="285" w:name="_Toc106558077"/>
-            <w:bookmarkStart w:id="286" w:name="_Toc106558191"/>
-            <w:bookmarkStart w:id="287" w:name="_Toc106568413"/>
-            <w:bookmarkStart w:id="288" w:name="_Toc106568728"/>
-            <w:bookmarkStart w:id="289" w:name="_Toc106568845"/>
-            <w:bookmarkStart w:id="290" w:name="_Toc107176221"/>
-            <w:bookmarkStart w:id="291" w:name="_Toc107865164"/>
+            <w:bookmarkStart w:id="277" w:name="_Toc518221200"/>
+            <w:bookmarkStart w:id="278" w:name="_Toc106555477"/>
+            <w:bookmarkStart w:id="279" w:name="_Toc106556072"/>
+            <w:bookmarkStart w:id="280" w:name="_Toc106556276"/>
+            <w:bookmarkStart w:id="281" w:name="_Toc106556394"/>
+            <w:bookmarkStart w:id="282" w:name="_Toc106558077"/>
+            <w:bookmarkStart w:id="283" w:name="_Toc106558191"/>
+            <w:bookmarkStart w:id="284" w:name="_Toc106568413"/>
+            <w:bookmarkStart w:id="285" w:name="_Toc106568728"/>
+            <w:bookmarkStart w:id="286" w:name="_Toc106568845"/>
+            <w:bookmarkStart w:id="287" w:name="_Toc107176221"/>
+            <w:bookmarkStart w:id="288" w:name="_Toc107865164"/>
             <w:r>
               <w:rPr>
                 <w:szCs w:val="28"/>
@@ -4946,6 +5354,9 @@
               </w:rPr>
               <w:t>ВКР</w:t>
             </w:r>
+            <w:bookmarkEnd w:id="277"/>
+            <w:bookmarkEnd w:id="278"/>
+            <w:bookmarkEnd w:id="279"/>
             <w:bookmarkEnd w:id="280"/>
             <w:bookmarkEnd w:id="281"/>
             <w:bookmarkEnd w:id="282"/>
@@ -4955,9 +5366,6 @@
             <w:bookmarkEnd w:id="286"/>
             <w:bookmarkEnd w:id="287"/>
             <w:bookmarkEnd w:id="288"/>
-            <w:bookmarkEnd w:id="289"/>
-            <w:bookmarkEnd w:id="290"/>
-            <w:bookmarkEnd w:id="291"/>
           </w:p>
         </w:tc>
         <w:tc>
@@ -4979,18 +5387,18 @@
                 <w:szCs w:val="28"/>
               </w:rPr>
             </w:pPr>
-            <w:bookmarkStart w:id="292" w:name="_Toc518221201"/>
-            <w:bookmarkStart w:id="293" w:name="_Toc106555478"/>
-            <w:bookmarkStart w:id="294" w:name="_Toc106556073"/>
-            <w:bookmarkStart w:id="295" w:name="_Toc106556277"/>
-            <w:bookmarkStart w:id="296" w:name="_Toc106556395"/>
-            <w:bookmarkStart w:id="297" w:name="_Toc106558078"/>
-            <w:bookmarkStart w:id="298" w:name="_Toc106558192"/>
-            <w:bookmarkStart w:id="299" w:name="_Toc106568414"/>
-            <w:bookmarkStart w:id="300" w:name="_Toc106568729"/>
-            <w:bookmarkStart w:id="301" w:name="_Toc106568846"/>
-            <w:bookmarkStart w:id="302" w:name="_Toc107176222"/>
-            <w:bookmarkStart w:id="303" w:name="_Toc107865165"/>
+            <w:bookmarkStart w:id="289" w:name="_Toc518221201"/>
+            <w:bookmarkStart w:id="290" w:name="_Toc106555478"/>
+            <w:bookmarkStart w:id="291" w:name="_Toc106556073"/>
+            <w:bookmarkStart w:id="292" w:name="_Toc106556277"/>
+            <w:bookmarkStart w:id="293" w:name="_Toc106556395"/>
+            <w:bookmarkStart w:id="294" w:name="_Toc106558078"/>
+            <w:bookmarkStart w:id="295" w:name="_Toc106558192"/>
+            <w:bookmarkStart w:id="296" w:name="_Toc106568414"/>
+            <w:bookmarkStart w:id="297" w:name="_Toc106568729"/>
+            <w:bookmarkStart w:id="298" w:name="_Toc106568846"/>
+            <w:bookmarkStart w:id="299" w:name="_Toc107176222"/>
+            <w:bookmarkStart w:id="300" w:name="_Toc107865165"/>
             <w:r>
               <w:rPr>
                 <w:szCs w:val="28"/>
@@ -5027,6 +5435,9 @@
               </w:rPr>
               <w:t>г.</w:t>
             </w:r>
+            <w:bookmarkEnd w:id="289"/>
+            <w:bookmarkEnd w:id="290"/>
+            <w:bookmarkEnd w:id="291"/>
             <w:bookmarkEnd w:id="292"/>
             <w:bookmarkEnd w:id="293"/>
             <w:bookmarkEnd w:id="294"/>
@@ -5036,9 +5447,6 @@
             <w:bookmarkEnd w:id="298"/>
             <w:bookmarkEnd w:id="299"/>
             <w:bookmarkEnd w:id="300"/>
-            <w:bookmarkEnd w:id="301"/>
-            <w:bookmarkEnd w:id="302"/>
-            <w:bookmarkEnd w:id="303"/>
           </w:p>
         </w:tc>
         <w:tc>
@@ -5060,24 +5468,27 @@
                 <w:szCs w:val="28"/>
               </w:rPr>
             </w:pPr>
-            <w:bookmarkStart w:id="304" w:name="_Toc518221202"/>
-            <w:bookmarkStart w:id="305" w:name="_Toc106555479"/>
-            <w:bookmarkStart w:id="306" w:name="_Toc106556074"/>
-            <w:bookmarkStart w:id="307" w:name="_Toc106556278"/>
-            <w:bookmarkStart w:id="308" w:name="_Toc106556396"/>
-            <w:bookmarkStart w:id="309" w:name="_Toc106558079"/>
-            <w:bookmarkStart w:id="310" w:name="_Toc106558193"/>
-            <w:bookmarkStart w:id="311" w:name="_Toc106568415"/>
-            <w:bookmarkStart w:id="312" w:name="_Toc106568730"/>
-            <w:bookmarkStart w:id="313" w:name="_Toc106568847"/>
-            <w:bookmarkStart w:id="314" w:name="_Toc107176223"/>
-            <w:bookmarkStart w:id="315" w:name="_Toc107865166"/>
+            <w:bookmarkStart w:id="301" w:name="_Toc518221202"/>
+            <w:bookmarkStart w:id="302" w:name="_Toc106555479"/>
+            <w:bookmarkStart w:id="303" w:name="_Toc106556074"/>
+            <w:bookmarkStart w:id="304" w:name="_Toc106556278"/>
+            <w:bookmarkStart w:id="305" w:name="_Toc106556396"/>
+            <w:bookmarkStart w:id="306" w:name="_Toc106558079"/>
+            <w:bookmarkStart w:id="307" w:name="_Toc106558193"/>
+            <w:bookmarkStart w:id="308" w:name="_Toc106568415"/>
+            <w:bookmarkStart w:id="309" w:name="_Toc106568730"/>
+            <w:bookmarkStart w:id="310" w:name="_Toc106568847"/>
+            <w:bookmarkStart w:id="311" w:name="_Toc107176223"/>
+            <w:bookmarkStart w:id="312" w:name="_Toc107865166"/>
             <w:r>
               <w:rPr>
                 <w:szCs w:val="28"/>
               </w:rPr>
               <w:t>Выполнено</w:t>
             </w:r>
+            <w:bookmarkEnd w:id="301"/>
+            <w:bookmarkEnd w:id="302"/>
+            <w:bookmarkEnd w:id="303"/>
             <w:bookmarkEnd w:id="304"/>
             <w:bookmarkEnd w:id="305"/>
             <w:bookmarkEnd w:id="306"/>
@@ -5087,9 +5498,6 @@
             <w:bookmarkEnd w:id="310"/>
             <w:bookmarkEnd w:id="311"/>
             <w:bookmarkEnd w:id="312"/>
-            <w:bookmarkEnd w:id="313"/>
-            <w:bookmarkEnd w:id="314"/>
-            <w:bookmarkEnd w:id="315"/>
           </w:p>
         </w:tc>
       </w:tr>
@@ -5113,18 +5521,18 @@
                 <w:szCs w:val="28"/>
               </w:rPr>
             </w:pPr>
-            <w:bookmarkStart w:id="316" w:name="_Toc518221203"/>
-            <w:bookmarkStart w:id="317" w:name="_Toc106555480"/>
-            <w:bookmarkStart w:id="318" w:name="_Toc106556075"/>
-            <w:bookmarkStart w:id="319" w:name="_Toc106556279"/>
-            <w:bookmarkStart w:id="320" w:name="_Toc106556397"/>
-            <w:bookmarkStart w:id="321" w:name="_Toc106558080"/>
-            <w:bookmarkStart w:id="322" w:name="_Toc106558194"/>
-            <w:bookmarkStart w:id="323" w:name="_Toc106568416"/>
-            <w:bookmarkStart w:id="324" w:name="_Toc106568731"/>
-            <w:bookmarkStart w:id="325" w:name="_Toc106568848"/>
-            <w:bookmarkStart w:id="326" w:name="_Toc107176224"/>
-            <w:bookmarkStart w:id="327" w:name="_Toc107865167"/>
+            <w:bookmarkStart w:id="313" w:name="_Toc518221203"/>
+            <w:bookmarkStart w:id="314" w:name="_Toc106555480"/>
+            <w:bookmarkStart w:id="315" w:name="_Toc106556075"/>
+            <w:bookmarkStart w:id="316" w:name="_Toc106556279"/>
+            <w:bookmarkStart w:id="317" w:name="_Toc106556397"/>
+            <w:bookmarkStart w:id="318" w:name="_Toc106558080"/>
+            <w:bookmarkStart w:id="319" w:name="_Toc106558194"/>
+            <w:bookmarkStart w:id="320" w:name="_Toc106568416"/>
+            <w:bookmarkStart w:id="321" w:name="_Toc106568731"/>
+            <w:bookmarkStart w:id="322" w:name="_Toc106568848"/>
+            <w:bookmarkStart w:id="323" w:name="_Toc107176224"/>
+            <w:bookmarkStart w:id="324" w:name="_Toc107865167"/>
             <w:r>
               <w:rPr>
                 <w:szCs w:val="28"/>
@@ -5143,6 +5551,9 @@
               </w:rPr>
               <w:t>ВКР</w:t>
             </w:r>
+            <w:bookmarkEnd w:id="313"/>
+            <w:bookmarkEnd w:id="314"/>
+            <w:bookmarkEnd w:id="315"/>
             <w:bookmarkEnd w:id="316"/>
             <w:bookmarkEnd w:id="317"/>
             <w:bookmarkEnd w:id="318"/>
@@ -5152,9 +5563,6 @@
             <w:bookmarkEnd w:id="322"/>
             <w:bookmarkEnd w:id="323"/>
             <w:bookmarkEnd w:id="324"/>
-            <w:bookmarkEnd w:id="325"/>
-            <w:bookmarkEnd w:id="326"/>
-            <w:bookmarkEnd w:id="327"/>
           </w:p>
         </w:tc>
         <w:tc>
@@ -5176,18 +5584,18 @@
                 <w:szCs w:val="28"/>
               </w:rPr>
             </w:pPr>
-            <w:bookmarkStart w:id="328" w:name="_Toc518221204"/>
-            <w:bookmarkStart w:id="329" w:name="_Toc106555481"/>
-            <w:bookmarkStart w:id="330" w:name="_Toc106556076"/>
-            <w:bookmarkStart w:id="331" w:name="_Toc106556280"/>
-            <w:bookmarkStart w:id="332" w:name="_Toc106556398"/>
-            <w:bookmarkStart w:id="333" w:name="_Toc106558081"/>
-            <w:bookmarkStart w:id="334" w:name="_Toc106558195"/>
-            <w:bookmarkStart w:id="335" w:name="_Toc106568417"/>
-            <w:bookmarkStart w:id="336" w:name="_Toc106568732"/>
-            <w:bookmarkStart w:id="337" w:name="_Toc106568849"/>
-            <w:bookmarkStart w:id="338" w:name="_Toc107176225"/>
-            <w:bookmarkStart w:id="339" w:name="_Toc107865168"/>
+            <w:bookmarkStart w:id="325" w:name="_Toc518221204"/>
+            <w:bookmarkStart w:id="326" w:name="_Toc106555481"/>
+            <w:bookmarkStart w:id="327" w:name="_Toc106556076"/>
+            <w:bookmarkStart w:id="328" w:name="_Toc106556280"/>
+            <w:bookmarkStart w:id="329" w:name="_Toc106556398"/>
+            <w:bookmarkStart w:id="330" w:name="_Toc106558081"/>
+            <w:bookmarkStart w:id="331" w:name="_Toc106558195"/>
+            <w:bookmarkStart w:id="332" w:name="_Toc106568417"/>
+            <w:bookmarkStart w:id="333" w:name="_Toc106568732"/>
+            <w:bookmarkStart w:id="334" w:name="_Toc106568849"/>
+            <w:bookmarkStart w:id="335" w:name="_Toc107176225"/>
+            <w:bookmarkStart w:id="336" w:name="_Toc107865168"/>
             <w:r>
               <w:rPr>
                 <w:szCs w:val="28"/>
@@ -5224,6 +5632,9 @@
               </w:rPr>
               <w:t>г.</w:t>
             </w:r>
+            <w:bookmarkEnd w:id="325"/>
+            <w:bookmarkEnd w:id="326"/>
+            <w:bookmarkEnd w:id="327"/>
             <w:bookmarkEnd w:id="328"/>
             <w:bookmarkEnd w:id="329"/>
             <w:bookmarkEnd w:id="330"/>
@@ -5233,9 +5644,6 @@
             <w:bookmarkEnd w:id="334"/>
             <w:bookmarkEnd w:id="335"/>
             <w:bookmarkEnd w:id="336"/>
-            <w:bookmarkEnd w:id="337"/>
-            <w:bookmarkEnd w:id="338"/>
-            <w:bookmarkEnd w:id="339"/>
           </w:p>
         </w:tc>
         <w:tc>
@@ -5257,24 +5665,27 @@
                 <w:szCs w:val="28"/>
               </w:rPr>
             </w:pPr>
-            <w:bookmarkStart w:id="340" w:name="_Toc518221205"/>
-            <w:bookmarkStart w:id="341" w:name="_Toc106555482"/>
-            <w:bookmarkStart w:id="342" w:name="_Toc106556077"/>
-            <w:bookmarkStart w:id="343" w:name="_Toc106556281"/>
-            <w:bookmarkStart w:id="344" w:name="_Toc106556399"/>
-            <w:bookmarkStart w:id="345" w:name="_Toc106558082"/>
-            <w:bookmarkStart w:id="346" w:name="_Toc106558196"/>
-            <w:bookmarkStart w:id="347" w:name="_Toc106568418"/>
-            <w:bookmarkStart w:id="348" w:name="_Toc106568733"/>
-            <w:bookmarkStart w:id="349" w:name="_Toc106568850"/>
-            <w:bookmarkStart w:id="350" w:name="_Toc107176226"/>
-            <w:bookmarkStart w:id="351" w:name="_Toc107865169"/>
+            <w:bookmarkStart w:id="337" w:name="_Toc518221205"/>
+            <w:bookmarkStart w:id="338" w:name="_Toc106555482"/>
+            <w:bookmarkStart w:id="339" w:name="_Toc106556077"/>
+            <w:bookmarkStart w:id="340" w:name="_Toc106556281"/>
+            <w:bookmarkStart w:id="341" w:name="_Toc106556399"/>
+            <w:bookmarkStart w:id="342" w:name="_Toc106558082"/>
+            <w:bookmarkStart w:id="343" w:name="_Toc106558196"/>
+            <w:bookmarkStart w:id="344" w:name="_Toc106568418"/>
+            <w:bookmarkStart w:id="345" w:name="_Toc106568733"/>
+            <w:bookmarkStart w:id="346" w:name="_Toc106568850"/>
+            <w:bookmarkStart w:id="347" w:name="_Toc107176226"/>
+            <w:bookmarkStart w:id="348" w:name="_Toc107865169"/>
             <w:r>
               <w:rPr>
                 <w:szCs w:val="28"/>
               </w:rPr>
               <w:t>Выполнено</w:t>
             </w:r>
+            <w:bookmarkEnd w:id="337"/>
+            <w:bookmarkEnd w:id="338"/>
+            <w:bookmarkEnd w:id="339"/>
             <w:bookmarkEnd w:id="340"/>
             <w:bookmarkEnd w:id="341"/>
             <w:bookmarkEnd w:id="342"/>
@@ -5284,9 +5695,6 @@
             <w:bookmarkEnd w:id="346"/>
             <w:bookmarkEnd w:id="347"/>
             <w:bookmarkEnd w:id="348"/>
-            <w:bookmarkEnd w:id="349"/>
-            <w:bookmarkEnd w:id="350"/>
-            <w:bookmarkEnd w:id="351"/>
           </w:p>
         </w:tc>
       </w:tr>
@@ -5481,7 +5889,7 @@
           <w:szCs w:val="28"/>
         </w:rPr>
         <w:sectPr>
-          <w:headerReference w:type="default" r:id="rId12"/>
+          <w:headerReference w:type="default" r:id="rId8"/>
           <w:pgSz w:w="11906" w:h="16838"/>
           <w:pgMar w:top="1134" w:right="850" w:bottom="1134" w:left="1701" w:header="708" w:footer="708" w:gutter="0"/>
           <w:cols w:space="708"/>
@@ -5499,7 +5907,7 @@
           <w:bCs/>
         </w:rPr>
       </w:pPr>
-      <w:bookmarkStart w:id="352" w:name="_Toc518221206"/>
+      <w:bookmarkStart w:id="349" w:name="_Toc518221206"/>
       <w:r>
         <w:rPr>
           <w:b/>
@@ -5508,7 +5916,7 @@
         <w:lastRenderedPageBreak/>
         <w:t>АННОТАЦИЯ</w:t>
       </w:r>
-      <w:bookmarkEnd w:id="352"/>
+      <w:bookmarkEnd w:id="349"/>
     </w:p>
     <w:p>
       <w:pPr>
@@ -6216,6 +6624,18 @@
     <w:p>
       <w:pPr>
         <w:spacing w:line="360" w:lineRule="auto"/>
+        <w:jc w:val="center"/>
+        <w:rPr>
+          <w:b/>
+          <w:bCs/>
+          <w:szCs w:val="28"/>
+          <w:lang w:val="en-US"/>
+        </w:rPr>
+      </w:pPr>
+    </w:p>
+    <w:p>
+      <w:pPr>
+        <w:spacing w:line="360" w:lineRule="auto"/>
         <w:ind w:firstLine="708"/>
         <w:jc w:val="both"/>
         <w:rPr>
@@ -6228,30 +6648,7 @@
           <w:szCs w:val="28"/>
           <w:lang w:val="en-US"/>
         </w:rPr>
-        <w:t>Final qualifying work on the topic</w:t>
-      </w:r>
-      <w:commentRangeStart w:id="353"/>
-      <w:commentRangeStart w:id="354"/>
-      <w:r>
-        <w:rPr>
-          <w:szCs w:val="28"/>
-          <w:lang w:val="en-US"/>
-        </w:rPr>
-        <w:t xml:space="preserve"> </w:t>
-      </w:r>
-      <w:commentRangeEnd w:id="353"/>
-      <w:r>
-        <w:rPr>
-          <w:rStyle w:val="ad"/>
-        </w:rPr>
-        <w:commentReference w:id="353"/>
-      </w:r>
-      <w:commentRangeEnd w:id="354"/>
-      <w:r>
-        <w:rPr>
-          <w:rStyle w:val="ad"/>
-        </w:rPr>
-        <w:commentReference w:id="354"/>
+        <w:t xml:space="preserve">The final qualifying work on the topic </w:t>
       </w:r>
       <w:r>
         <w:rPr>
@@ -6574,7 +6971,7 @@
         <w:fldChar w:fldCharType="separate"/>
       </w:r>
     </w:p>
-    <w:bookmarkStart w:id="355" w:name="_Hlk107865188"/>
+    <w:bookmarkStart w:id="350" w:name="_Hlk107865188"/>
     <w:p>
       <w:pPr>
         <w:pStyle w:val="11"/>
@@ -8105,7 +8502,7 @@
         </w:r>
       </w:hyperlink>
     </w:p>
-    <w:bookmarkEnd w:id="355"/>
+    <w:bookmarkEnd w:id="350"/>
     <w:p>
       <w:pPr>
         <w:spacing w:line="360" w:lineRule="auto"/>
@@ -8135,8 +8532,8 @@
           <w:szCs w:val="28"/>
         </w:rPr>
       </w:pPr>
-      <w:bookmarkStart w:id="356" w:name="_Toc106568851"/>
-      <w:bookmarkStart w:id="357" w:name="_Toc107865170"/>
+      <w:bookmarkStart w:id="351" w:name="_Toc106568851"/>
+      <w:bookmarkStart w:id="352" w:name="_Toc107865170"/>
       <w:r>
         <w:rPr>
           <w:rFonts w:cs="Times New Roman"/>
@@ -8145,8 +8542,8 @@
         <w:lastRenderedPageBreak/>
         <w:t>ВВЕДЕНИЕ</w:t>
       </w:r>
-      <w:bookmarkEnd w:id="356"/>
-      <w:bookmarkEnd w:id="357"/>
+      <w:bookmarkEnd w:id="351"/>
+      <w:bookmarkEnd w:id="352"/>
     </w:p>
     <w:p/>
     <w:p>
@@ -8270,7 +8667,7 @@
         </w:rPr>
         <w:t xml:space="preserve"> Также, </w:t>
       </w:r>
-      <w:bookmarkStart w:id="358" w:name="_Hlk107176816"/>
+      <w:bookmarkStart w:id="353" w:name="_Hlk107176816"/>
       <w:r>
         <w:rPr>
           <w:szCs w:val="28"/>
@@ -8314,7 +8711,7 @@
         <w:t xml:space="preserve">первых. В свою очередь, скорость работы веб-сайтов влияет на комфорт их использования пользователями. </w:t>
       </w:r>
     </w:p>
-    <w:bookmarkEnd w:id="358"/>
+    <w:bookmarkEnd w:id="353"/>
     <w:p>
       <w:pPr>
         <w:spacing w:line="360" w:lineRule="auto"/>
@@ -9713,6 +10110,7 @@
           <w:sz w:val="28"/>
           <w:szCs w:val="28"/>
         </w:rPr>
+        <w:lastRenderedPageBreak/>
         <w:t>В третьей главе описывается разработка веб-библиотек реализующих методы оптимизации веб-сайта с базой данных</w:t>
       </w:r>
       <w:r>
@@ -9758,7 +10156,6 @@
           <w:sz w:val="28"/>
           <w:szCs w:val="28"/>
         </w:rPr>
-        <w:lastRenderedPageBreak/>
         <w:t>В</w:t>
       </w:r>
       <w:r>
@@ -10000,10 +10397,8 @@
           <w:caps w:val="0"/>
         </w:rPr>
       </w:pPr>
-      <w:bookmarkStart w:id="359" w:name="_Toc106568852"/>
-      <w:bookmarkStart w:id="360" w:name="_Toc107865171"/>
-      <w:commentRangeStart w:id="361"/>
-      <w:commentRangeStart w:id="362"/>
+      <w:bookmarkStart w:id="354" w:name="_Toc106568852"/>
+      <w:bookmarkStart w:id="355" w:name="_Toc107865171"/>
       <w:r>
         <w:rPr>
           <w:rFonts w:cs="Times New Roman"/>
@@ -10068,9 +10463,7 @@
         </w:rPr>
         <w:t>О</w:t>
       </w:r>
-      <w:bookmarkEnd w:id="359"/>
-      <w:commentRangeEnd w:id="361"/>
-      <w:commentRangeEnd w:id="362"/>
+      <w:bookmarkEnd w:id="354"/>
       <w:r>
         <w:rPr>
           <w:rFonts w:cs="Times New Roman"/>
@@ -10078,27 +10471,7 @@
         </w:rPr>
         <w:t xml:space="preserve"> ВЗАИМОДЕЙСТВИИ ВЕБ-САЙТА С БАЗОЙ ДАННЫХ</w:t>
       </w:r>
-      <w:r>
-        <w:rPr>
-          <w:rStyle w:val="ad"/>
-          <w:rFonts w:eastAsiaTheme="minorHAnsi" w:cs="Times New Roman"/>
-          <w:b w:val="0"/>
-          <w:caps w:val="0"/>
-          <w:color w:val="auto"/>
-        </w:rPr>
-        <w:commentReference w:id="361"/>
-      </w:r>
-      <w:r>
-        <w:rPr>
-          <w:rStyle w:val="ad"/>
-          <w:rFonts w:eastAsiaTheme="minorHAnsi" w:cs="Times New Roman"/>
-          <w:b w:val="0"/>
-          <w:caps w:val="0"/>
-          <w:color w:val="auto"/>
-        </w:rPr>
-        <w:commentReference w:id="362"/>
-      </w:r>
-      <w:bookmarkEnd w:id="360"/>
+      <w:bookmarkEnd w:id="355"/>
     </w:p>
     <w:p/>
     <w:p>
@@ -10113,14 +10486,14 @@
           <w:rFonts w:cs="Times New Roman"/>
         </w:rPr>
       </w:pPr>
-      <w:bookmarkStart w:id="363" w:name="_Toc107865172"/>
+      <w:bookmarkStart w:id="356" w:name="_Toc107865172"/>
       <w:r>
         <w:rPr>
           <w:rFonts w:cs="Times New Roman"/>
         </w:rPr>
         <w:t>Описание реляционных баз данных</w:t>
       </w:r>
-      <w:bookmarkEnd w:id="363"/>
+      <w:bookmarkEnd w:id="356"/>
     </w:p>
     <w:p>
       <w:pPr>
@@ -11034,19 +11407,6 @@
           <w:szCs w:val="28"/>
         </w:rPr>
       </w:pPr>
-    </w:p>
-    <w:p>
-      <w:pPr>
-        <w:pStyle w:val="Standard"/>
-        <w:spacing w:beforeLines="40" w:before="96" w:afterLines="40" w:after="96" w:line="360" w:lineRule="auto"/>
-        <w:ind w:firstLine="709"/>
-        <w:jc w:val="both"/>
-        <w:rPr>
-          <w:rFonts w:ascii="Times New Roman" w:hAnsi="Times New Roman" w:cs="Times New Roman"/>
-          <w:sz w:val="28"/>
-          <w:szCs w:val="28"/>
-        </w:rPr>
-      </w:pPr>
       <w:r>
         <w:rPr>
           <w:rFonts w:ascii="Times New Roman" w:hAnsi="Times New Roman" w:cs="Times New Roman"/>
@@ -12114,7 +12474,7 @@
           <w:rFonts w:cs="Times New Roman"/>
         </w:rPr>
       </w:pPr>
-      <w:bookmarkStart w:id="364" w:name="_Toc107865173"/>
+      <w:bookmarkStart w:id="357" w:name="_Toc107865173"/>
       <w:r>
         <w:rPr>
           <w:rFonts w:cs="Times New Roman"/>
@@ -12127,7 +12487,7 @@
         </w:rPr>
         <w:t xml:space="preserve"> взаимодействия с базой данных</w:t>
       </w:r>
-      <w:bookmarkEnd w:id="364"/>
+      <w:bookmarkEnd w:id="357"/>
     </w:p>
     <w:p>
       <w:pPr>
@@ -12387,8 +12747,6 @@
       <w:pPr>
         <w:spacing w:line="360" w:lineRule="auto"/>
       </w:pPr>
-      <w:commentRangeStart w:id="365"/>
-      <w:commentRangeStart w:id="366"/>
       <w:r>
         <w:lastRenderedPageBreak/>
         <w:t>Листинг 1</w:t>
@@ -12398,20 +12756,6 @@
       </w:r>
       <w:r>
         <w:t>Примеры запросов на добавление записи</w:t>
-      </w:r>
-      <w:commentRangeEnd w:id="365"/>
-      <w:r>
-        <w:rPr>
-          <w:rStyle w:val="ad"/>
-        </w:rPr>
-        <w:commentReference w:id="365"/>
-      </w:r>
-      <w:commentRangeEnd w:id="366"/>
-      <w:r>
-        <w:rPr>
-          <w:rStyle w:val="ad"/>
-        </w:rPr>
-        <w:commentReference w:id="366"/>
       </w:r>
     </w:p>
     <w:p>
@@ -13395,7 +13739,7 @@
           <w:rFonts w:cs="Times New Roman"/>
         </w:rPr>
       </w:pPr>
-      <w:bookmarkStart w:id="367" w:name="_Toc107865174"/>
+      <w:bookmarkStart w:id="358" w:name="_Toc107865174"/>
       <w:r>
         <w:rPr>
           <w:rFonts w:cs="Times New Roman"/>
@@ -13409,43 +13753,13 @@
         </w:rPr>
         <w:t>Анализ</w:t>
       </w:r>
-      <w:commentRangeStart w:id="368"/>
-      <w:commentRangeStart w:id="369"/>
       <w:r>
         <w:rPr>
           <w:rFonts w:cs="Times New Roman"/>
         </w:rPr>
-        <w:t xml:space="preserve"> </w:t>
-      </w:r>
-      <w:commentRangeEnd w:id="368"/>
-      <w:r>
-        <w:rPr>
-          <w:rStyle w:val="ad"/>
-          <w:rFonts w:eastAsiaTheme="minorHAnsi" w:cs="Times New Roman"/>
-          <w:b w:val="0"/>
-          <w:caps w:val="0"/>
-          <w:color w:val="auto"/>
-        </w:rPr>
-        <w:commentReference w:id="368"/>
-      </w:r>
-      <w:commentRangeEnd w:id="369"/>
-      <w:r>
-        <w:rPr>
-          <w:rStyle w:val="ad"/>
-          <w:rFonts w:eastAsiaTheme="minorHAnsi" w:cs="Times New Roman"/>
-          <w:b w:val="0"/>
-          <w:caps w:val="0"/>
-          <w:color w:val="auto"/>
-        </w:rPr>
-        <w:commentReference w:id="369"/>
-      </w:r>
-      <w:r>
-        <w:rPr>
-          <w:rFonts w:cs="Times New Roman"/>
-        </w:rPr>
-        <w:t>МЕТОДОВ ОПТМИЗАЦИИ ВЗАИМОДЕЙСТВИЯ С БАЗОЙ ДАННЫХ</w:t>
-      </w:r>
-      <w:bookmarkEnd w:id="367"/>
+        <w:t xml:space="preserve"> МЕТОДОВ ОПТМИЗАЦИИ ВЗАИМОДЕЙСТВИЯ С БАЗОЙ ДАННЫХ</w:t>
+      </w:r>
+      <w:bookmarkEnd w:id="358"/>
     </w:p>
     <w:p/>
     <w:p>
@@ -13456,14 +13770,14 @@
           <w:rFonts w:cs="Times New Roman"/>
         </w:rPr>
       </w:pPr>
-      <w:bookmarkStart w:id="370" w:name="_Toc107865175"/>
+      <w:bookmarkStart w:id="359" w:name="_Toc107865175"/>
       <w:r>
         <w:rPr>
           <w:rFonts w:cs="Times New Roman"/>
         </w:rPr>
         <w:t>2.1. Метод кеширования результатов запросов к базе данных</w:t>
       </w:r>
-      <w:bookmarkEnd w:id="370"/>
+      <w:bookmarkEnd w:id="359"/>
     </w:p>
     <w:p>
       <w:pPr>
@@ -13552,24 +13866,8 @@
       <w:r>
         <w:t>систем доменных имён (</w:t>
       </w:r>
-      <w:commentRangeStart w:id="371"/>
-      <w:commentRangeStart w:id="372"/>
       <w:r>
         <w:t>DNS</w:t>
-      </w:r>
-      <w:commentRangeEnd w:id="371"/>
-      <w:r>
-        <w:rPr>
-          <w:rStyle w:val="ad"/>
-        </w:rPr>
-        <w:commentReference w:id="371"/>
-      </w:r>
-      <w:commentRangeEnd w:id="372"/>
-      <w:r>
-        <w:rPr>
-          <w:rStyle w:val="ad"/>
-        </w:rPr>
-        <w:commentReference w:id="372"/>
       </w:r>
       <w:r>
         <w:t>)</w:t>
@@ -14287,7 +14585,7 @@
           <w:rFonts w:cs="Times New Roman"/>
         </w:rPr>
       </w:pPr>
-      <w:bookmarkStart w:id="373" w:name="_Toc107865176"/>
+      <w:bookmarkStart w:id="360" w:name="_Toc107865176"/>
       <w:r>
         <w:rPr>
           <w:rFonts w:cs="Times New Roman"/>
@@ -14300,7 +14598,7 @@
         </w:rPr>
         <w:t>синхронного выполнения операций с базой данных</w:t>
       </w:r>
-      <w:bookmarkEnd w:id="373"/>
+      <w:bookmarkEnd w:id="360"/>
     </w:p>
     <w:p>
       <w:pPr>
@@ -14577,7 +14875,7 @@
                     </pic:cNvPicPr>
                   </pic:nvPicPr>
                   <pic:blipFill rotWithShape="1">
-                    <a:blip r:embed="rId13" cstate="print">
+                    <a:blip r:embed="rId9" cstate="print">
                       <a:extLst>
                         <a:ext uri="{28A0092B-C50C-407E-A947-70E740481C1C}">
                           <a14:useLocalDpi xmlns:a14="http://schemas.microsoft.com/office/drawing/2010/main" val="0"/>
@@ -14671,7 +14969,7 @@
                     </pic:cNvPicPr>
                   </pic:nvPicPr>
                   <pic:blipFill rotWithShape="1">
-                    <a:blip r:embed="rId14">
+                    <a:blip r:embed="rId10">
                       <a:extLst>
                         <a:ext uri="{28A0092B-C50C-407E-A947-70E740481C1C}">
                           <a14:useLocalDpi xmlns:a14="http://schemas.microsoft.com/office/drawing/2010/main" val="0"/>
@@ -15190,7 +15488,7 @@
         <w:ind w:left="0" w:firstLine="709"/>
         <w:jc w:val="both"/>
       </w:pPr>
-      <w:hyperlink r:id="rId15" w:history="1">
+      <w:hyperlink r:id="rId11" w:history="1">
         <w:r>
           <w:t xml:space="preserve">Apache </w:t>
         </w:r>
@@ -15218,7 +15516,7 @@
         <w:ind w:left="0" w:firstLine="709"/>
         <w:jc w:val="both"/>
       </w:pPr>
-      <w:hyperlink r:id="rId16" w:history="1">
+      <w:hyperlink r:id="rId12" w:history="1">
         <w:proofErr w:type="spellStart"/>
         <w:r>
           <w:t>RabbitMQ</w:t>
@@ -15277,8 +15575,8 @@
           <w:caps w:val="0"/>
         </w:rPr>
       </w:pPr>
-      <w:bookmarkStart w:id="374" w:name="_Toc106568866"/>
-      <w:bookmarkStart w:id="375" w:name="_Toc107865177"/>
+      <w:bookmarkStart w:id="361" w:name="_Toc106568866"/>
+      <w:bookmarkStart w:id="362" w:name="_Toc107865177"/>
       <w:r>
         <w:rPr>
           <w:rFonts w:cs="Times New Roman"/>
@@ -15322,7 +15620,7 @@
         </w:rPr>
         <w:t xml:space="preserve"> </w:t>
       </w:r>
-      <w:bookmarkEnd w:id="374"/>
+      <w:bookmarkEnd w:id="361"/>
       <w:r>
         <w:rPr>
           <w:rFonts w:cs="Times New Roman"/>
@@ -15330,7 +15628,7 @@
         </w:rPr>
         <w:t>ВЕБ-БИБЛИОТЕК</w:t>
       </w:r>
-      <w:bookmarkEnd w:id="375"/>
+      <w:bookmarkEnd w:id="362"/>
     </w:p>
     <w:p/>
     <w:p>
@@ -15346,36 +15644,14 @@
           <w:rFonts w:cs="Times New Roman"/>
         </w:rPr>
       </w:pPr>
-      <w:bookmarkStart w:id="376" w:name="_Toc107865178"/>
+      <w:bookmarkStart w:id="363" w:name="_Toc107865178"/>
       <w:r>
         <w:rPr>
           <w:rFonts w:cs="Times New Roman"/>
         </w:rPr>
         <w:t>Инструменты разработки</w:t>
       </w:r>
-      <w:commentRangeStart w:id="377"/>
-      <w:commentRangeStart w:id="378"/>
-      <w:commentRangeEnd w:id="377"/>
-      <w:r>
-        <w:rPr>
-          <w:rStyle w:val="ad"/>
-          <w:rFonts w:eastAsiaTheme="minorHAnsi" w:cs="Times New Roman"/>
-          <w:b w:val="0"/>
-          <w:color w:val="auto"/>
-        </w:rPr>
-        <w:commentReference w:id="377"/>
-      </w:r>
-      <w:commentRangeEnd w:id="378"/>
-      <w:r>
-        <w:rPr>
-          <w:rStyle w:val="ad"/>
-          <w:rFonts w:eastAsiaTheme="minorHAnsi" w:cs="Times New Roman"/>
-          <w:b w:val="0"/>
-          <w:color w:val="auto"/>
-        </w:rPr>
-        <w:commentReference w:id="378"/>
-      </w:r>
-      <w:bookmarkEnd w:id="376"/>
+      <w:bookmarkEnd w:id="363"/>
     </w:p>
     <w:p>
       <w:pPr>
@@ -15391,16 +15667,14 @@
           <w:lang w:val="en-US"/>
         </w:rPr>
       </w:pPr>
-      <w:bookmarkStart w:id="379" w:name="_Toc106568863"/>
-      <w:bookmarkStart w:id="380" w:name="_Toc107865179"/>
+      <w:bookmarkStart w:id="364" w:name="_Toc106568863"/>
+      <w:bookmarkStart w:id="365" w:name="_Toc107865179"/>
       <w:r>
         <w:rPr>
           <w:rFonts w:cs="Times New Roman"/>
         </w:rPr>
         <w:t>Я</w:t>
       </w:r>
-      <w:commentRangeStart w:id="381"/>
-      <w:commentRangeStart w:id="382"/>
       <w:r>
         <w:rPr>
           <w:rFonts w:cs="Times New Roman"/>
@@ -15414,26 +15688,8 @@
         </w:rPr>
         <w:t>PHP</w:t>
       </w:r>
-      <w:bookmarkEnd w:id="379"/>
-      <w:commentRangeEnd w:id="381"/>
-      <w:r>
-        <w:rPr>
-          <w:rStyle w:val="ad"/>
-          <w:rFonts w:eastAsiaTheme="minorHAnsi" w:cs="Times New Roman"/>
-          <w:b w:val="0"/>
-        </w:rPr>
-        <w:commentReference w:id="381"/>
-      </w:r>
-      <w:commentRangeEnd w:id="382"/>
-      <w:r>
-        <w:rPr>
-          <w:rStyle w:val="ad"/>
-          <w:rFonts w:eastAsiaTheme="minorHAnsi" w:cs="Times New Roman"/>
-          <w:b w:val="0"/>
-        </w:rPr>
-        <w:commentReference w:id="382"/>
-      </w:r>
-      <w:bookmarkEnd w:id="380"/>
+      <w:bookmarkEnd w:id="364"/>
+      <w:bookmarkEnd w:id="365"/>
     </w:p>
     <w:p>
       <w:pPr>
@@ -15970,8 +16226,8 @@
           <w:rFonts w:cs="Times New Roman"/>
         </w:rPr>
       </w:pPr>
-      <w:bookmarkStart w:id="383" w:name="_Toc106568864"/>
-      <w:bookmarkStart w:id="384" w:name="_Toc107865180"/>
+      <w:bookmarkStart w:id="366" w:name="_Toc106568864"/>
+      <w:bookmarkStart w:id="367" w:name="_Toc107865180"/>
       <w:r>
         <w:rPr>
           <w:rFonts w:cs="Times New Roman"/>
@@ -15984,8 +16240,6 @@
         </w:rPr>
         <w:t xml:space="preserve"> </w:t>
       </w:r>
-      <w:commentRangeStart w:id="385"/>
-      <w:commentRangeStart w:id="386"/>
       <w:r>
         <w:rPr>
           <w:rFonts w:cs="Times New Roman"/>
@@ -15999,27 +16253,9 @@
         </w:rPr>
         <w:t>Redis</w:t>
       </w:r>
-      <w:bookmarkEnd w:id="383"/>
-      <w:commentRangeEnd w:id="385"/>
-      <w:proofErr w:type="spellEnd"/>
-      <w:r>
-        <w:rPr>
-          <w:rStyle w:val="ad"/>
-          <w:rFonts w:eastAsiaTheme="minorHAnsi" w:cs="Times New Roman"/>
-          <w:b w:val="0"/>
-        </w:rPr>
-        <w:commentReference w:id="385"/>
-      </w:r>
-      <w:commentRangeEnd w:id="386"/>
-      <w:r>
-        <w:rPr>
-          <w:rStyle w:val="ad"/>
-          <w:rFonts w:eastAsiaTheme="minorHAnsi" w:cs="Times New Roman"/>
-          <w:b w:val="0"/>
-        </w:rPr>
-        <w:commentReference w:id="386"/>
-      </w:r>
-      <w:bookmarkEnd w:id="384"/>
+      <w:bookmarkEnd w:id="366"/>
+      <w:bookmarkEnd w:id="367"/>
+      <w:proofErr w:type="spellEnd"/>
     </w:p>
     <w:p>
       <w:pPr>
@@ -16691,16 +16927,14 @@
           <w:rFonts w:cs="Times New Roman"/>
         </w:rPr>
       </w:pPr>
-      <w:bookmarkStart w:id="387" w:name="_Toc106568865"/>
-      <w:bookmarkStart w:id="388" w:name="_Toc107865181"/>
+      <w:bookmarkStart w:id="368" w:name="_Toc106568865"/>
+      <w:bookmarkStart w:id="369" w:name="_Toc107865181"/>
       <w:r>
         <w:rPr>
           <w:rFonts w:cs="Times New Roman"/>
         </w:rPr>
         <w:t>П</w:t>
       </w:r>
-      <w:commentRangeStart w:id="389"/>
-      <w:commentRangeStart w:id="390"/>
       <w:r>
         <w:rPr>
           <w:rFonts w:cs="Times New Roman"/>
@@ -16714,27 +16948,9 @@
         </w:rPr>
         <w:t>RabbitMQ</w:t>
       </w:r>
-      <w:bookmarkEnd w:id="387"/>
-      <w:commentRangeEnd w:id="389"/>
-      <w:proofErr w:type="spellEnd"/>
-      <w:r>
-        <w:rPr>
-          <w:rStyle w:val="ad"/>
-          <w:rFonts w:eastAsiaTheme="minorHAnsi" w:cs="Times New Roman"/>
-          <w:b w:val="0"/>
-        </w:rPr>
-        <w:commentReference w:id="389"/>
-      </w:r>
-      <w:commentRangeEnd w:id="390"/>
-      <w:r>
-        <w:rPr>
-          <w:rStyle w:val="ad"/>
-          <w:rFonts w:eastAsiaTheme="minorHAnsi" w:cs="Times New Roman"/>
-          <w:b w:val="0"/>
-        </w:rPr>
-        <w:commentReference w:id="390"/>
-      </w:r>
-      <w:bookmarkEnd w:id="388"/>
+      <w:bookmarkEnd w:id="368"/>
+      <w:bookmarkEnd w:id="369"/>
+      <w:proofErr w:type="spellEnd"/>
     </w:p>
     <w:p>
       <w:pPr>
@@ -17005,7 +17221,7 @@
         <w:lastRenderedPageBreak/>
         <w:t xml:space="preserve">масштабируемости и высокой доступности. </w:t>
       </w:r>
-      <w:hyperlink r:id="rId17" w:history="1">
+      <w:hyperlink r:id="rId13" w:history="1">
         <w:proofErr w:type="spellStart"/>
         <w:r>
           <w:rPr>
@@ -17022,7 +17238,7 @@
         </w:rPr>
         <w:t xml:space="preserve"> маршрутизирует сообщения по всем базовым принципам протокола </w:t>
       </w:r>
-      <w:hyperlink r:id="rId18" w:history="1">
+      <w:hyperlink r:id="rId14" w:history="1">
         <w:r>
           <w:rPr>
             <w:color w:val="111111"/>
@@ -17522,30 +17738,14 @@
       <w:r>
         <w:t xml:space="preserve"> будет готов принимать запросы от клиента (</w:t>
       </w:r>
-      <w:commentRangeStart w:id="391"/>
-      <w:commentRangeStart w:id="392"/>
       <w:r>
         <w:t>р</w:t>
       </w:r>
       <w:r>
         <w:t xml:space="preserve">ис. </w:t>
       </w:r>
-      <w:commentRangeEnd w:id="391"/>
       <w:r>
         <w:t>3</w:t>
-      </w:r>
-      <w:r>
-        <w:rPr>
-          <w:rStyle w:val="ad"/>
-        </w:rPr>
-        <w:commentReference w:id="391"/>
-      </w:r>
-      <w:commentRangeEnd w:id="392"/>
-      <w:r>
-        <w:rPr>
-          <w:rStyle w:val="ad"/>
-        </w:rPr>
-        <w:commentReference w:id="392"/>
       </w:r>
       <w:r>
         <w:t>)</w:t>
@@ -17582,7 +17782,7 @@
                     </pic:cNvPicPr>
                   </pic:nvPicPr>
                   <pic:blipFill>
-                    <a:blip r:embed="rId19">
+                    <a:blip r:embed="rId15">
                       <a:extLst>
                         <a:ext uri="{28A0092B-C50C-407E-A947-70E740481C1C}">
                           <a14:useLocalDpi xmlns:a14="http://schemas.microsoft.com/office/drawing/2010/main" val="0"/>
@@ -17625,8 +17825,6 @@
           <w:szCs w:val="28"/>
         </w:rPr>
       </w:pPr>
-      <w:commentRangeStart w:id="393"/>
-      <w:commentRangeStart w:id="394"/>
       <w:r>
         <w:rPr>
           <w:szCs w:val="28"/>
@@ -17657,20 +17855,6 @@
           <w:lang w:val="en-US"/>
         </w:rPr>
         <w:t>RabbitMQ</w:t>
-      </w:r>
-      <w:commentRangeEnd w:id="393"/>
-      <w:r>
-        <w:rPr>
-          <w:rStyle w:val="ad"/>
-        </w:rPr>
-        <w:commentReference w:id="393"/>
-      </w:r>
-      <w:commentRangeEnd w:id="394"/>
-      <w:r>
-        <w:rPr>
-          <w:rStyle w:val="ad"/>
-        </w:rPr>
-        <w:commentReference w:id="394"/>
       </w:r>
     </w:p>
     <w:p>
@@ -17823,7 +18007,7 @@
                     </pic:cNvPicPr>
                   </pic:nvPicPr>
                   <pic:blipFill>
-                    <a:blip r:embed="rId20">
+                    <a:blip r:embed="rId16">
                       <a:extLst>
                         <a:ext uri="{28A0092B-C50C-407E-A947-70E740481C1C}">
                           <a14:useLocalDpi xmlns:a14="http://schemas.microsoft.com/office/drawing/2010/main" val="0"/>
@@ -19292,7 +19476,7 @@
                     </pic:cNvPicPr>
                   </pic:nvPicPr>
                   <pic:blipFill>
-                    <a:blip r:embed="rId21">
+                    <a:blip r:embed="rId17">
                       <a:extLst>
                         <a:ext uri="{28A0092B-C50C-407E-A947-70E740481C1C}">
                           <a14:useLocalDpi xmlns:a14="http://schemas.microsoft.com/office/drawing/2010/main" val="0"/>
@@ -19732,7 +19916,7 @@
                     </pic:cNvPicPr>
                   </pic:nvPicPr>
                   <pic:blipFill>
-                    <a:blip r:embed="rId22">
+                    <a:blip r:embed="rId18">
                       <a:extLst>
                         <a:ext uri="{28A0092B-C50C-407E-A947-70E740481C1C}">
                           <a14:useLocalDpi xmlns:a14="http://schemas.microsoft.com/office/drawing/2010/main" val="0"/>
@@ -20289,7 +20473,7 @@
                     </pic:cNvPicPr>
                   </pic:nvPicPr>
                   <pic:blipFill>
-                    <a:blip r:embed="rId23">
+                    <a:blip r:embed="rId19">
                       <a:extLst>
                         <a:ext uri="{28A0092B-C50C-407E-A947-70E740481C1C}">
                           <a14:useLocalDpi xmlns:a14="http://schemas.microsoft.com/office/drawing/2010/main" val="0"/>
@@ -23440,14 +23624,14 @@
           <w:rFonts w:cs="Times New Roman"/>
         </w:rPr>
       </w:pPr>
-      <w:bookmarkStart w:id="395" w:name="_Toc107865182"/>
+      <w:bookmarkStart w:id="370" w:name="_Toc107865182"/>
       <w:r>
         <w:rPr>
           <w:rFonts w:cs="Times New Roman"/>
         </w:rPr>
         <w:t>Постановка задачи</w:t>
       </w:r>
-      <w:bookmarkEnd w:id="395"/>
+      <w:bookmarkEnd w:id="370"/>
     </w:p>
     <w:p>
       <w:pPr>
@@ -23946,8 +24130,8 @@
           <w:rFonts w:cs="Times New Roman"/>
         </w:rPr>
       </w:pPr>
-      <w:bookmarkStart w:id="396" w:name="_Toc106568867"/>
-      <w:bookmarkStart w:id="397" w:name="_Toc107865183"/>
+      <w:bookmarkStart w:id="371" w:name="_Toc106568867"/>
+      <w:bookmarkStart w:id="372" w:name="_Toc107865183"/>
       <w:r>
         <w:rPr>
           <w:rFonts w:cs="Times New Roman"/>
@@ -24020,8 +24204,8 @@
         </w:rPr>
         <w:t>алгоритмов</w:t>
       </w:r>
-      <w:bookmarkEnd w:id="396"/>
-      <w:bookmarkEnd w:id="397"/>
+      <w:bookmarkEnd w:id="371"/>
+      <w:bookmarkEnd w:id="372"/>
     </w:p>
     <w:p>
       <w:pPr>
@@ -28370,8 +28554,8 @@
           <w:rFonts w:cs="Times New Roman"/>
         </w:rPr>
       </w:pPr>
-      <w:bookmarkStart w:id="398" w:name="_Toc106568871"/>
-      <w:bookmarkStart w:id="399" w:name="_Toc107865184"/>
+      <w:bookmarkStart w:id="373" w:name="_Toc106568871"/>
+      <w:bookmarkStart w:id="374" w:name="_Toc107865184"/>
       <w:r>
         <w:rPr>
           <w:rFonts w:cs="Times New Roman"/>
@@ -28402,14 +28586,14 @@
         </w:rPr>
         <w:t xml:space="preserve"> </w:t>
       </w:r>
-      <w:bookmarkEnd w:id="398"/>
+      <w:bookmarkEnd w:id="373"/>
       <w:r>
         <w:rPr>
           <w:rFonts w:cs="Times New Roman"/>
         </w:rPr>
         <w:t>синхронного выполнения операций с базой данных</w:t>
       </w:r>
-      <w:bookmarkEnd w:id="399"/>
+      <w:bookmarkEnd w:id="374"/>
     </w:p>
     <w:p>
       <w:pPr>
@@ -34428,8 +34612,8 @@
           <w:rFonts w:cs="Times New Roman"/>
         </w:rPr>
       </w:pPr>
-      <w:bookmarkStart w:id="400" w:name="_Toc106568875"/>
-      <w:bookmarkStart w:id="401" w:name="_Toc107865185"/>
+      <w:bookmarkStart w:id="375" w:name="_Toc106568875"/>
+      <w:bookmarkStart w:id="376" w:name="_Toc107865185"/>
       <w:r>
         <w:rPr>
           <w:rFonts w:cs="Times New Roman"/>
@@ -34454,7 +34638,7 @@
         </w:rPr>
         <w:t xml:space="preserve"> </w:t>
       </w:r>
-      <w:bookmarkEnd w:id="400"/>
+      <w:bookmarkEnd w:id="375"/>
       <w:r>
         <w:rPr>
           <w:rFonts w:cs="Times New Roman"/>
@@ -34467,7 +34651,7 @@
         </w:rPr>
         <w:t>к</w:t>
       </w:r>
-      <w:bookmarkEnd w:id="401"/>
+      <w:bookmarkEnd w:id="376"/>
     </w:p>
     <w:p>
       <w:pPr>
@@ -34791,7 +34975,7 @@
                     </pic:cNvPicPr>
                   </pic:nvPicPr>
                   <pic:blipFill>
-                    <a:blip r:embed="rId24">
+                    <a:blip r:embed="rId20">
                       <a:extLst>
                         <a:ext uri="{28A0092B-C50C-407E-A947-70E740481C1C}">
                           <a14:useLocalDpi xmlns:a14="http://schemas.microsoft.com/office/drawing/2010/main" val="0"/>
@@ -34835,6 +35019,7 @@
         <w:rPr>
           <w:szCs w:val="28"/>
         </w:rPr>
+        <w:lastRenderedPageBreak/>
         <w:t xml:space="preserve">Рисунок </w:t>
       </w:r>
       <w:r>
@@ -34889,7 +35074,7 @@
                     </pic:cNvPicPr>
                   </pic:nvPicPr>
                   <pic:blipFill>
-                    <a:blip r:embed="rId25">
+                    <a:blip r:embed="rId21">
                       <a:extLst>
                         <a:ext uri="{28A0092B-C50C-407E-A947-70E740481C1C}">
                           <a14:useLocalDpi xmlns:a14="http://schemas.microsoft.com/office/drawing/2010/main" val="0"/>
@@ -34980,7 +35165,7 @@
           </mc:Choice>
           <mc:Fallback>
             <w:pict>
-              <v:rect w14:anchorId="7262B91F" id="Прямоугольник 8" o:spid="_x0000_s1026" style="width:24pt;height:24pt;visibility:visible;mso-wrap-style:square;mso-left-percent:-10001;mso-top-percent:-10001;mso-position-horizontal:absolute;mso-position-horizontal-relative:char;mso-position-vertical:absolute;mso-position-vertical-relative:line;mso-left-percent:-10001;mso-top-percent:-10001;v-text-anchor:top" o:gfxdata="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" filled="f" stroked="f">
+              <v:rect w14:anchorId="5624FD4D" id="Прямоугольник 8" o:spid="_x0000_s1026" style="width:24pt;height:24pt;visibility:visible;mso-wrap-style:square;mso-left-percent:-10001;mso-top-percent:-10001;mso-position-horizontal:absolute;mso-position-horizontal-relative:char;mso-position-vertical:absolute;mso-position-vertical-relative:line;mso-left-percent:-10001;mso-top-percent:-10001;v-text-anchor:top" o:gfxdata="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" filled="f" stroked="f">
                 <o:lock v:ext="edit" aspectratio="t"/>
                 <w10:anchorlock/>
               </v:rect>
@@ -35004,6 +35189,7 @@
         <w:rPr>
           <w:szCs w:val="28"/>
         </w:rPr>
+        <w:lastRenderedPageBreak/>
         <w:t xml:space="preserve">Рисунок </w:t>
       </w:r>
       <w:r>
@@ -35024,7 +35210,7 @@
         </w:rPr>
         <w:t>График нагрузки на веб-сервер после использования веб-библиотек</w:t>
       </w:r>
-      <w:bookmarkStart w:id="402" w:name="_Toc106568876"/>
+      <w:bookmarkStart w:id="377" w:name="_Toc106568876"/>
     </w:p>
     <w:p>
       <w:pPr>
@@ -35035,17 +35221,16 @@
           <w:caps w:val="0"/>
         </w:rPr>
       </w:pPr>
-      <w:bookmarkStart w:id="403" w:name="_Toc107865186"/>
+      <w:bookmarkStart w:id="378" w:name="_Toc107865186"/>
       <w:r>
         <w:rPr>
           <w:rFonts w:cs="Times New Roman"/>
           <w:caps w:val="0"/>
         </w:rPr>
-        <w:lastRenderedPageBreak/>
         <w:t>ЗАКЛЮЧЕНИЕ</w:t>
       </w:r>
-      <w:bookmarkEnd w:id="402"/>
-      <w:bookmarkEnd w:id="403"/>
+      <w:bookmarkEnd w:id="377"/>
+      <w:bookmarkEnd w:id="378"/>
     </w:p>
     <w:p/>
     <w:p>
@@ -35160,29 +35345,7 @@
         <w:jc w:val="both"/>
       </w:pPr>
       <w:r>
-        <w:t xml:space="preserve">Разработанные веб-библиотеки были использованы на реальном проекте, являющимся интернет-магазином, и позволили </w:t>
-      </w:r>
-      <w:commentRangeStart w:id="404"/>
-      <w:commentRangeStart w:id="405"/>
-      <w:r>
-        <w:t>существенно уменьшить нагрузку на веб-сервер</w:t>
-      </w:r>
-      <w:commentRangeEnd w:id="404"/>
-      <w:r>
-        <w:rPr>
-          <w:rStyle w:val="ad"/>
-        </w:rPr>
-        <w:commentReference w:id="404"/>
-      </w:r>
-      <w:commentRangeEnd w:id="405"/>
-      <w:r>
-        <w:rPr>
-          <w:rStyle w:val="ad"/>
-        </w:rPr>
-        <w:commentReference w:id="405"/>
-      </w:r>
-      <w:r>
-        <w:t xml:space="preserve"> при использовании веб-сайта пользователями</w:t>
+        <w:t>Разработанные веб-библиотеки были использованы на реальном проекте, являющимся интернет-магазином, и позволили существенно уменьшить нагрузку на веб-сервер при использовании веб-сайта пользователями</w:t>
       </w:r>
       <w:r>
         <w:t>, а именно</w:t>
@@ -35251,6 +35414,7 @@
         <w:jc w:val="both"/>
       </w:pPr>
       <w:r>
+        <w:lastRenderedPageBreak/>
         <w:t xml:space="preserve">Удалось уменьшить среднюю </w:t>
       </w:r>
       <w:r>
@@ -35299,17 +35463,13 @@
         <w:jc w:val="both"/>
       </w:pPr>
       <w:r>
-        <w:lastRenderedPageBreak/>
         <w:t>У</w:t>
       </w:r>
       <w:r>
         <w:t xml:space="preserve">далось уменьшить </w:t>
       </w:r>
       <w:r>
-        <w:t>с</w:t>
-      </w:r>
-      <w:r>
-        <w:t xml:space="preserve">редний показатель потребляемой оперативной </w:t>
+        <w:t xml:space="preserve">средний показатель потребляемой оперативной </w:t>
       </w:r>
       <w:r>
         <w:t>на 10</w:t>
@@ -35454,8 +35614,8 @@
           <w:caps w:val="0"/>
         </w:rPr>
       </w:pPr>
-      <w:bookmarkStart w:id="406" w:name="_Toc106568877"/>
-      <w:bookmarkStart w:id="407" w:name="_Toc107865187"/>
+      <w:bookmarkStart w:id="379" w:name="_Toc106568877"/>
+      <w:bookmarkStart w:id="380" w:name="_Toc107865187"/>
       <w:r>
         <w:rPr>
           <w:rFonts w:cs="Times New Roman"/>
@@ -35478,8 +35638,8 @@
         </w:rPr>
         <w:t>ЛИТЕРАТУРЫ</w:t>
       </w:r>
-      <w:bookmarkEnd w:id="406"/>
-      <w:bookmarkEnd w:id="407"/>
+      <w:bookmarkEnd w:id="379"/>
+      <w:bookmarkEnd w:id="380"/>
     </w:p>
     <w:p/>
     <w:p>
@@ -38158,704 +38318,6 @@
     </w:sectPr>
   </w:body>
 </w:document>
-</file>
-
-<file path=word/comments.xml><?xml version="1.0" encoding="utf-8"?>
-<w:comments xmlns:wpc="http://schemas.microsoft.com/office/word/2010/wordprocessingCanvas" xmlns:cx="http://schemas.microsoft.com/office/drawing/2014/chartex" xmlns:cx1="http://schemas.microsoft.com/office/drawing/2015/9/8/chartex" xmlns:cx2="http://schemas.microsoft.com/office/drawing/2015/10/21/chartex" xmlns:cx3="http://schemas.microsoft.com/office/drawing/2016/5/9/chartex" xmlns:cx4="http://schemas.microsoft.com/office/drawing/2016/5/10/chartex" xmlns:cx5="http://schemas.microsoft.com/office/drawing/2016/5/11/chartex" xmlns:cx6="http://schemas.microsoft.com/office/drawing/2016/5/12/chartex" xmlns:cx7="http://schemas.microsoft.com/office/drawing/2016/5/13/chartex" xmlns:cx8="http://schemas.microsoft.com/office/drawing/2016/5/14/chartex" xmlns:mc="http://schemas.openxmlformats.org/markup-compatibility/2006" xmlns:aink="http://schemas.microsoft.com/office/drawing/2016/ink" xmlns:am3d="http://schemas.microsoft.com/office/drawing/2017/model3d" xmlns:o="urn:schemas-microsoft-com:office:office" xmlns:oel="http://schemas.microsoft.com/office/2019/extlst" xmlns:r="http://schemas.openxmlformats.org/officeDocument/2006/relationships" xmlns:m="http://schemas.openxmlformats.org/officeDocument/2006/math" xmlns:v="urn:schemas-microsoft-com:vml" xmlns:wp14="http://schemas.microsoft.com/office/word/2010/wordprocessingDrawing" xmlns:wp="http://schemas.openxmlformats.org/drawingml/2006/wordprocessingDrawing" xmlns:w10="urn:schemas-microsoft-com:office:word" xmlns:w="http://schemas.openxmlformats.org/wordprocessingml/2006/main" xmlns:w14="http://schemas.microsoft.com/office/word/2010/wordml" xmlns:w15="http://schemas.microsoft.com/office/word/2012/wordml" xmlns:w16cex="http://schemas.microsoft.com/office/word/2018/wordml/cex" xmlns:w16cid="http://schemas.microsoft.com/office/word/2016/wordml/cid" xmlns:w16="http://schemas.microsoft.com/office/word/2018/wordml" xmlns:w16sdtdh="http://schemas.microsoft.com/office/word/2020/wordml/sdtdatahash" xmlns:w16se="http://schemas.microsoft.com/office/word/2015/wordml/symex" xmlns:wpg="http://schemas.microsoft.com/office/word/2010/wordprocessingGroup" xmlns:wpi="http://schemas.microsoft.com/office/word/2010/wordprocessingInk" xmlns:wne="http://schemas.microsoft.com/office/word/2006/wordml" xmlns:wps="http://schemas.microsoft.com/office/word/2010/wordprocessingShape" mc:Ignorable="w14 w15 w16se w16cid w16 w16cex w16sdtdh wp14">
-  <w:comment w:id="1" w:author="Yura" w:date="2022-07-03T18:46:00Z" w:initials="Y">
-    <w:p>
-      <w:pPr>
-        <w:pStyle w:val="ae"/>
-      </w:pPr>
-      <w:r>
-        <w:rPr>
-          <w:rStyle w:val="ad"/>
-        </w:rPr>
-        <w:annotationRef/>
-      </w:r>
-      <w:r>
-        <w:t>Разве тебе это понадобилось</w:t>
-      </w:r>
-      <w:r>
-        <w:t xml:space="preserve">?  </w:t>
-      </w:r>
-      <w:r>
-        <w:t>У тебя же работа с БД.</w:t>
-      </w:r>
-    </w:p>
-  </w:comment>
-  <w:comment w:id="2" w:author="Игорь" w:date="2022-07-03T20:37:00Z" w:initials="И">
-    <w:p>
-      <w:pPr>
-        <w:pStyle w:val="ae"/>
-      </w:pPr>
-      <w:r>
-        <w:rPr>
-          <w:rStyle w:val="ad"/>
-        </w:rPr>
-        <w:annotationRef/>
-      </w:r>
-      <w:r>
-        <w:t>Нет конечно. Неудачный копипаст</w:t>
-      </w:r>
-    </w:p>
-  </w:comment>
-  <w:comment w:id="3" w:author="Игорь" w:date="2022-07-03T20:37:00Z" w:initials="И">
-    <w:p>
-      <w:pPr>
-        <w:pStyle w:val="ae"/>
-      </w:pPr>
-      <w:r>
-        <w:rPr>
-          <w:rStyle w:val="ad"/>
-        </w:rPr>
-        <w:annotationRef/>
-      </w:r>
-    </w:p>
-  </w:comment>
-  <w:comment w:id="353" w:author="Yura" w:date="2022-07-03T18:59:00Z" w:initials="Y">
-    <w:p>
-      <w:pPr>
-        <w:pStyle w:val="ae"/>
-      </w:pPr>
-      <w:r>
-        <w:rPr>
-          <w:rStyle w:val="ad"/>
-        </w:rPr>
-        <w:annotationRef/>
-      </w:r>
-      <w:r>
-        <w:t>Расшифровать.</w:t>
-      </w:r>
-    </w:p>
-  </w:comment>
-  <w:comment w:id="354" w:author="Игорь" w:date="2022-07-03T20:48:00Z" w:initials="И">
-    <w:p>
-      <w:pPr>
-        <w:pStyle w:val="ae"/>
-        <w:rPr>
-          <w:lang w:val="en-US"/>
-        </w:rPr>
-      </w:pPr>
-      <w:r>
-        <w:rPr>
-          <w:rStyle w:val="ad"/>
-        </w:rPr>
-        <w:annotationRef/>
-      </w:r>
-      <w:r>
-        <w:rPr>
-          <w:rStyle w:val="ad"/>
-        </w:rPr>
-        <w:t>Заменил</w:t>
-      </w:r>
-      <w:r>
-        <w:rPr>
-          <w:rStyle w:val="ad"/>
-          <w:lang w:val="en-US"/>
-        </w:rPr>
-        <w:t xml:space="preserve"> </w:t>
-      </w:r>
-      <w:r>
-        <w:rPr>
-          <w:rStyle w:val="ad"/>
-          <w:lang w:val="en-US"/>
-        </w:rPr>
-        <w:t xml:space="preserve">WRC </w:t>
-      </w:r>
-      <w:r>
-        <w:rPr>
-          <w:rStyle w:val="ad"/>
-        </w:rPr>
-        <w:t>на</w:t>
-      </w:r>
-      <w:r>
-        <w:rPr>
-          <w:rStyle w:val="ad"/>
-          <w:lang w:val="en-US"/>
-        </w:rPr>
-        <w:t xml:space="preserve"> </w:t>
-      </w:r>
-      <w:r>
-        <w:rPr>
-          <w:szCs w:val="28"/>
-          <w:lang w:val="en-US"/>
-        </w:rPr>
-        <w:t>Final qualifying work on the topic</w:t>
-      </w:r>
-      <w:r>
-        <w:rPr>
-          <w:szCs w:val="28"/>
-          <w:lang w:val="en-US"/>
-        </w:rPr>
-        <w:t xml:space="preserve"> </w:t>
-      </w:r>
-      <w:r>
-        <w:rPr>
-          <w:rStyle w:val="ad"/>
-        </w:rPr>
-        <w:annotationRef/>
-      </w:r>
-      <w:r>
-        <w:rPr>
-          <w:rStyle w:val="ad"/>
-        </w:rPr>
-        <w:annotationRef/>
-      </w:r>
-    </w:p>
-  </w:comment>
-  <w:comment w:id="361" w:author="Yura" w:date="2022-07-03T19:03:00Z" w:initials="Y">
-    <w:p>
-      <w:pPr>
-        <w:pStyle w:val="ae"/>
-      </w:pPr>
-      <w:r>
-        <w:rPr>
-          <w:rStyle w:val="ad"/>
-        </w:rPr>
-        <w:annotationRef/>
-      </w:r>
-      <w:r>
-        <w:t xml:space="preserve">Думаю, что нужно изменить название в соответствии с первой задачей. </w:t>
-      </w:r>
-      <w:proofErr w:type="gramStart"/>
-      <w:r>
-        <w:t>Об оптимизация</w:t>
-      </w:r>
-      <w:proofErr w:type="gramEnd"/>
-      <w:r>
-        <w:t xml:space="preserve"> ты пишешь во второй главе.</w:t>
-      </w:r>
-    </w:p>
-  </w:comment>
-  <w:comment w:id="362" w:author="Игорь" w:date="2022-07-03T20:53:00Z" w:initials="И">
-    <w:p>
-      <w:pPr>
-        <w:pStyle w:val="ae"/>
-        <w:rPr>
-          <w:caps/>
-        </w:rPr>
-      </w:pPr>
-      <w:r>
-        <w:rPr>
-          <w:rStyle w:val="ad"/>
-        </w:rPr>
-        <w:annotationRef/>
-      </w:r>
-      <w:r>
-        <w:t xml:space="preserve">Заменил </w:t>
-      </w:r>
-      <w:r>
-        <w:t>ТЕОРИТИЧЕСКИЕ СВЕДЕНИЯ ОБ ОПТИМИЗАЦИИ РАБОТЫ С БАЗОЙ ДАННЫХ</w:t>
-      </w:r>
-      <w:r>
-        <w:rPr>
-          <w:rStyle w:val="ad"/>
-        </w:rPr>
-        <w:annotationRef/>
-      </w:r>
-      <w:r>
-        <w:t xml:space="preserve"> на ТЕОРИТИЧЕСКИЕ СВЕДЕНИЯ О</w:t>
-      </w:r>
-      <w:r>
-        <w:rPr>
-          <w:caps/>
-        </w:rPr>
-        <w:t xml:space="preserve"> ВЗАИМОДЕЙСТВИИ ВЕБ-САЙТА С БАЗОЙ ДАННЫХ</w:t>
-      </w:r>
-    </w:p>
-  </w:comment>
-  <w:comment w:id="365" w:author="Yura" w:date="2022-07-03T19:06:00Z" w:initials="Y">
-    <w:p>
-      <w:pPr>
-        <w:pStyle w:val="ae"/>
-      </w:pPr>
-      <w:r>
-        <w:rPr>
-          <w:rStyle w:val="ad"/>
-          <w:sz w:val="22"/>
-        </w:rPr>
-        <w:annotationRef/>
-      </w:r>
-      <w:r>
-        <w:rPr>
-          <w:sz w:val="28"/>
-        </w:rPr>
-        <w:t xml:space="preserve">Обычно листинги выполняются моноширинным шрифтом. Подписи к листингам делаются как для таблиц – </w:t>
-      </w:r>
-      <w:proofErr w:type="gramStart"/>
-      <w:r>
-        <w:rPr>
-          <w:sz w:val="28"/>
-        </w:rPr>
-        <w:t>сверху,</w:t>
-      </w:r>
-      <w:r>
-        <w:rPr>
-          <w:sz w:val="28"/>
-          <w:lang w:val="en-US"/>
-        </w:rPr>
-        <w:t>c</w:t>
-      </w:r>
-      <w:proofErr w:type="gramEnd"/>
-      <w:r>
-        <w:rPr>
-          <w:sz w:val="28"/>
-        </w:rPr>
-        <w:t xml:space="preserve">  выравн</w:t>
-      </w:r>
-      <w:r>
-        <w:rPr>
-          <w:sz w:val="28"/>
-        </w:rPr>
-        <w:t>ивани</w:t>
-      </w:r>
-      <w:r>
-        <w:rPr>
-          <w:sz w:val="28"/>
-        </w:rPr>
-        <w:t>е</w:t>
-      </w:r>
-      <w:r>
-        <w:rPr>
-          <w:sz w:val="28"/>
-        </w:rPr>
-        <w:t>м</w:t>
-      </w:r>
-      <w:r>
-        <w:rPr>
-          <w:sz w:val="28"/>
-        </w:rPr>
-        <w:t xml:space="preserve"> по левому краю. Надо поменять оформление всех листингов.</w:t>
-      </w:r>
-    </w:p>
-  </w:comment>
-  <w:comment w:id="366" w:author="Игорь" w:date="2022-07-03T21:08:00Z" w:initials="И">
-    <w:p>
-      <w:pPr>
-        <w:pStyle w:val="ae"/>
-      </w:pPr>
-      <w:r>
-        <w:rPr>
-          <w:rStyle w:val="ad"/>
-        </w:rPr>
-        <w:annotationRef/>
-      </w:r>
-      <w:r>
-        <w:t>Сделано</w:t>
-      </w:r>
-    </w:p>
-  </w:comment>
-  <w:comment w:id="368" w:author="Yura" w:date="2022-07-03T19:08:00Z" w:initials="Y">
-    <w:p>
-      <w:pPr>
-        <w:pStyle w:val="ae"/>
-      </w:pPr>
-      <w:r>
-        <w:rPr>
-          <w:rStyle w:val="ad"/>
-        </w:rPr>
-        <w:annotationRef/>
-      </w:r>
-      <w:r>
-        <w:t>Анализ</w:t>
-      </w:r>
-    </w:p>
-  </w:comment>
-  <w:comment w:id="369" w:author="Игорь" w:date="2022-07-03T22:33:00Z" w:initials="И">
-    <w:p>
-      <w:pPr>
-        <w:pStyle w:val="ae"/>
-      </w:pPr>
-      <w:r>
-        <w:rPr>
-          <w:rStyle w:val="ad"/>
-        </w:rPr>
-        <w:annotationRef/>
-      </w:r>
-      <w:r>
-        <w:t>Поправил</w:t>
-      </w:r>
-    </w:p>
-  </w:comment>
-  <w:comment w:id="371" w:author="Yura" w:date="2022-07-03T19:08:00Z" w:initials="Y">
-    <w:p>
-      <w:pPr>
-        <w:pStyle w:val="ae"/>
-      </w:pPr>
-      <w:r>
-        <w:rPr>
-          <w:rStyle w:val="ad"/>
-        </w:rPr>
-        <w:annotationRef/>
-      </w:r>
-      <w:r>
-        <w:t>Расшифровать</w:t>
-      </w:r>
-    </w:p>
-  </w:comment>
-  <w:comment w:id="372" w:author="Игорь" w:date="2022-07-03T22:35:00Z" w:initials="И">
-    <w:p>
-      <w:pPr>
-        <w:pStyle w:val="ae"/>
-      </w:pPr>
-      <w:r>
-        <w:rPr>
-          <w:rStyle w:val="ad"/>
-        </w:rPr>
-        <w:annotationRef/>
-      </w:r>
-      <w:r>
-        <w:t>Готово</w:t>
-      </w:r>
-    </w:p>
-  </w:comment>
-  <w:comment w:id="377" w:author="Yura" w:date="2022-07-03T19:14:00Z" w:initials="Y">
-    <w:p>
-      <w:pPr>
-        <w:pStyle w:val="ae"/>
-      </w:pPr>
-      <w:r>
-        <w:rPr>
-          <w:rStyle w:val="ad"/>
-        </w:rPr>
-        <w:annotationRef/>
-      </w:r>
-      <w:r>
-        <w:t>Инструменты разработки</w:t>
-      </w:r>
-    </w:p>
-  </w:comment>
-  <w:comment w:id="378" w:author="Игорь" w:date="2022-07-03T22:36:00Z" w:initials="И">
-    <w:p>
-      <w:pPr>
-        <w:pStyle w:val="ae"/>
-      </w:pPr>
-      <w:r>
-        <w:rPr>
-          <w:rStyle w:val="ad"/>
-        </w:rPr>
-        <w:annotationRef/>
-      </w:r>
-      <w:proofErr w:type="spellStart"/>
-      <w:r>
-        <w:t>Попрвил</w:t>
-      </w:r>
-      <w:proofErr w:type="spellEnd"/>
-    </w:p>
-  </w:comment>
-  <w:comment w:id="381" w:author="Yura" w:date="2022-07-03T19:14:00Z" w:initials="Y">
-    <w:p>
-      <w:pPr>
-        <w:pStyle w:val="ae"/>
-      </w:pPr>
-      <w:r>
-        <w:rPr>
-          <w:rStyle w:val="ad"/>
-        </w:rPr>
-        <w:annotationRef/>
-      </w:r>
-      <w:r>
-        <w:t xml:space="preserve">Язык программирования </w:t>
-      </w:r>
-      <w:r>
-        <w:rPr>
-          <w:lang w:val="en-US"/>
-        </w:rPr>
-        <w:t>PHP</w:t>
-      </w:r>
-    </w:p>
-  </w:comment>
-  <w:comment w:id="382" w:author="Игорь" w:date="2022-07-03T22:36:00Z" w:initials="И">
-    <w:p>
-      <w:pPr>
-        <w:pStyle w:val="ae"/>
-      </w:pPr>
-      <w:r>
-        <w:rPr>
-          <w:rStyle w:val="ad"/>
-        </w:rPr>
-        <w:annotationRef/>
-      </w:r>
-      <w:r>
-        <w:t>Поп</w:t>
-      </w:r>
-      <w:r>
-        <w:t>равил</w:t>
-      </w:r>
-    </w:p>
-  </w:comment>
-  <w:comment w:id="385" w:author="Yura" w:date="2022-07-03T19:17:00Z" w:initials="Y">
-    <w:p>
-      <w:pPr>
-        <w:pStyle w:val="ae"/>
-      </w:pPr>
-      <w:r>
-        <w:rPr>
-          <w:rStyle w:val="ad"/>
-        </w:rPr>
-        <w:annotationRef/>
-      </w:r>
-      <w:r>
-        <w:t>Хранилище</w:t>
-      </w:r>
-      <w:r>
-        <w:t xml:space="preserve"> </w:t>
-      </w:r>
-      <w:r>
-        <w:t xml:space="preserve">данных </w:t>
-      </w:r>
-      <w:r>
-        <w:rPr>
-          <w:lang w:val="en-US"/>
-        </w:rPr>
-        <w:t>Redis</w:t>
-      </w:r>
-    </w:p>
-  </w:comment>
-  <w:comment w:id="386" w:author="Игорь" w:date="2022-07-03T22:36:00Z" w:initials="И">
-    <w:p>
-      <w:pPr>
-        <w:pStyle w:val="ae"/>
-      </w:pPr>
-      <w:r>
-        <w:rPr>
-          <w:rStyle w:val="ad"/>
-        </w:rPr>
-        <w:annotationRef/>
-      </w:r>
-      <w:r>
-        <w:t>Поправил</w:t>
-      </w:r>
-    </w:p>
-  </w:comment>
-  <w:comment w:id="389" w:author="Yura" w:date="2022-07-03T19:20:00Z" w:initials="Y">
-    <w:p>
-      <w:pPr>
-        <w:pStyle w:val="ae"/>
-      </w:pPr>
-      <w:r>
-        <w:rPr>
-          <w:rStyle w:val="ad"/>
-        </w:rPr>
-        <w:annotationRef/>
-      </w:r>
-      <w:r>
-        <w:t>П</w:t>
-      </w:r>
-      <w:r>
-        <w:t xml:space="preserve">ротокол обмена сообщениями AMQP и брокер сообщений </w:t>
-      </w:r>
-      <w:proofErr w:type="spellStart"/>
-      <w:r>
-        <w:t>RabbitMQ</w:t>
-      </w:r>
-      <w:proofErr w:type="spellEnd"/>
-      <w:r>
-        <w:rPr>
-          <w:rStyle w:val="ad"/>
-          <w:b/>
-        </w:rPr>
-        <w:annotationRef/>
-      </w:r>
-    </w:p>
-  </w:comment>
-  <w:comment w:id="390" w:author="Игорь" w:date="2022-07-03T22:37:00Z" w:initials="И">
-    <w:p>
-      <w:pPr>
-        <w:pStyle w:val="ae"/>
-      </w:pPr>
-      <w:r>
-        <w:rPr>
-          <w:rStyle w:val="ad"/>
-        </w:rPr>
-        <w:annotationRef/>
-      </w:r>
-      <w:r>
-        <w:t>Поправил</w:t>
-      </w:r>
-    </w:p>
-  </w:comment>
-  <w:comment w:id="391" w:author="Yura" w:date="2022-07-03T19:25:00Z" w:initials="Y">
-    <w:p>
-      <w:pPr>
-        <w:pStyle w:val="ae"/>
-      </w:pPr>
-      <w:r>
-        <w:rPr>
-          <w:rStyle w:val="ad"/>
-        </w:rPr>
-        <w:annotationRef/>
-      </w:r>
-      <w:r>
-        <w:t>Сокращение рис. должно начинаться с маленькой буквы – поправить.</w:t>
-      </w:r>
-    </w:p>
-  </w:comment>
-  <w:comment w:id="392" w:author="Игорь" w:date="2022-07-03T22:38:00Z" w:initials="И">
-    <w:p>
-      <w:pPr>
-        <w:pStyle w:val="ae"/>
-      </w:pPr>
-      <w:r>
-        <w:rPr>
-          <w:rStyle w:val="ad"/>
-        </w:rPr>
-        <w:annotationRef/>
-      </w:r>
-      <w:r>
-        <w:t>Поправил везде</w:t>
-      </w:r>
-    </w:p>
-  </w:comment>
-  <w:comment w:id="393" w:author="Yura" w:date="2022-07-03T19:26:00Z" w:initials="Y">
-    <w:p>
-      <w:pPr>
-        <w:pStyle w:val="ae"/>
-      </w:pPr>
-      <w:r>
-        <w:rPr>
-          <w:rStyle w:val="ad"/>
-        </w:rPr>
-        <w:annotationRef/>
-      </w:r>
-      <w:r>
-        <w:t>Название рисунка отделяет тире (—).</w:t>
-      </w:r>
-    </w:p>
-  </w:comment>
-  <w:comment w:id="394" w:author="Игорь" w:date="2022-07-03T22:39:00Z" w:initials="И">
-    <w:p>
-      <w:pPr>
-        <w:pStyle w:val="ae"/>
-      </w:pPr>
-      <w:r>
-        <w:rPr>
-          <w:rStyle w:val="ad"/>
-        </w:rPr>
-        <w:annotationRef/>
-      </w:r>
-      <w:r>
-        <w:t>Поправил везде</w:t>
-      </w:r>
-    </w:p>
-  </w:comment>
-  <w:comment w:id="404" w:author="Yura" w:date="2022-07-03T20:13:00Z" w:initials="Y">
-    <w:p>
-      <w:pPr>
-        <w:pStyle w:val="ae"/>
-      </w:pPr>
-      <w:r>
-        <w:rPr>
-          <w:rStyle w:val="ad"/>
-        </w:rPr>
-        <w:annotationRef/>
-      </w:r>
-      <w:r>
-        <w:t>Привести конкретные цифры.</w:t>
-      </w:r>
-    </w:p>
-  </w:comment>
-  <w:comment w:id="405" w:author="Игорь" w:date="2022-07-04T22:10:00Z" w:initials="И">
-    <w:p>
-      <w:pPr>
-        <w:pStyle w:val="ae"/>
-      </w:pPr>
-      <w:r>
-        <w:rPr>
-          <w:rStyle w:val="ad"/>
-        </w:rPr>
-        <w:annotationRef/>
-      </w:r>
-      <w:r>
-        <w:t>Привел цифры</w:t>
-      </w:r>
-    </w:p>
-  </w:comment>
-</w:comments>
-</file>
-
-<file path=word/commentsExtended.xml><?xml version="1.0" encoding="utf-8"?>
-<w15:commentsEx xmlns:wpc="http://schemas.microsoft.com/office/word/2010/wordprocessingCanvas" xmlns:cx="http://schemas.microsoft.com/office/drawing/2014/chartex" xmlns:cx1="http://schemas.microsoft.com/office/drawing/2015/9/8/chartex" xmlns:cx2="http://schemas.microsoft.com/office/drawing/2015/10/21/chartex" xmlns:cx3="http://schemas.microsoft.com/office/drawing/2016/5/9/chartex" xmlns:cx4="http://schemas.microsoft.com/office/drawing/2016/5/10/chartex" xmlns:cx5="http://schemas.microsoft.com/office/drawing/2016/5/11/chartex" xmlns:cx6="http://schemas.microsoft.com/office/drawing/2016/5/12/chartex" xmlns:cx7="http://schemas.microsoft.com/office/drawing/2016/5/13/chartex" xmlns:cx8="http://schemas.microsoft.com/office/drawing/2016/5/14/chartex" xmlns:mc="http://schemas.openxmlformats.org/markup-compatibility/2006" xmlns:aink="http://schemas.microsoft.com/office/drawing/2016/ink" xmlns:am3d="http://schemas.microsoft.com/office/drawing/2017/model3d" xmlns:o="urn:schemas-microsoft-com:office:office" xmlns:oel="http://schemas.microsoft.com/office/2019/extlst" xmlns:r="http://schemas.openxmlformats.org/officeDocument/2006/relationships" xmlns:m="http://schemas.openxmlformats.org/officeDocument/2006/math" xmlns:v="urn:schemas-microsoft-com:vml" xmlns:wp14="http://schemas.microsoft.com/office/word/2010/wordprocessingDrawing" xmlns:wp="http://schemas.openxmlformats.org/drawingml/2006/wordprocessingDrawing" xmlns:w10="urn:schemas-microsoft-com:office:word" xmlns:w="http://schemas.openxmlformats.org/wordprocessingml/2006/main" xmlns:w14="http://schemas.microsoft.com/office/word/2010/wordml" xmlns:w15="http://schemas.microsoft.com/office/word/2012/wordml" xmlns:w16cex="http://schemas.microsoft.com/office/word/2018/wordml/cex" xmlns:w16cid="http://schemas.microsoft.com/office/word/2016/wordml/cid" xmlns:w16="http://schemas.microsoft.com/office/word/2018/wordml" xmlns:w16sdtdh="http://schemas.microsoft.com/office/word/2020/wordml/sdtdatahash" xmlns:w16se="http://schemas.microsoft.com/office/word/2015/wordml/symex" xmlns:wpg="http://schemas.microsoft.com/office/word/2010/wordprocessingGroup" xmlns:wpi="http://schemas.microsoft.com/office/word/2010/wordprocessingInk" xmlns:wne="http://schemas.microsoft.com/office/word/2006/wordml" xmlns:wps="http://schemas.microsoft.com/office/word/2010/wordprocessingShape" mc:Ignorable="w14 w15 w16se w16cid w16 w16cex w16sdtdh wp14">
-  <w15:commentEx w15:paraId="4D87FB5B" w15:done="0"/>
-  <w15:commentEx w15:paraId="26C361CE" w15:paraIdParent="4D87FB5B" w15:done="0"/>
-  <w15:commentEx w15:paraId="6EB48D04" w15:paraIdParent="4D87FB5B" w15:done="0"/>
-  <w15:commentEx w15:paraId="196065DF" w15:done="0"/>
-  <w15:commentEx w15:paraId="0B874658" w15:paraIdParent="196065DF" w15:done="0"/>
-  <w15:commentEx w15:paraId="20565C64" w15:done="0"/>
-  <w15:commentEx w15:paraId="3AC657C7" w15:paraIdParent="20565C64" w15:done="0"/>
-  <w15:commentEx w15:paraId="5731EE0D" w15:done="0"/>
-  <w15:commentEx w15:paraId="1772E96D" w15:paraIdParent="5731EE0D" w15:done="0"/>
-  <w15:commentEx w15:paraId="5EF77B3B" w15:done="0"/>
-  <w15:commentEx w15:paraId="63607E53" w15:paraIdParent="5EF77B3B" w15:done="0"/>
-  <w15:commentEx w15:paraId="3345D6E3" w15:done="0"/>
-  <w15:commentEx w15:paraId="43BAA976" w15:paraIdParent="3345D6E3" w15:done="0"/>
-  <w15:commentEx w15:paraId="7EAC59BB" w15:done="0"/>
-  <w15:commentEx w15:paraId="1EBB440C" w15:paraIdParent="7EAC59BB" w15:done="0"/>
-  <w15:commentEx w15:paraId="4B4D7136" w15:done="0"/>
-  <w15:commentEx w15:paraId="7E955ED3" w15:paraIdParent="4B4D7136" w15:done="0"/>
-  <w15:commentEx w15:paraId="68176970" w15:done="0"/>
-  <w15:commentEx w15:paraId="5DEB29D8" w15:paraIdParent="68176970" w15:done="0"/>
-  <w15:commentEx w15:paraId="19B5718A" w15:done="0"/>
-  <w15:commentEx w15:paraId="420731DF" w15:paraIdParent="19B5718A" w15:done="0"/>
-  <w15:commentEx w15:paraId="6E98526A" w15:done="0"/>
-  <w15:commentEx w15:paraId="1DF13914" w15:paraIdParent="6E98526A" w15:done="0"/>
-  <w15:commentEx w15:paraId="27937BB0" w15:done="0"/>
-  <w15:commentEx w15:paraId="76EC552D" w15:paraIdParent="27937BB0" w15:done="0"/>
-  <w15:commentEx w15:paraId="31A01996" w15:done="0"/>
-  <w15:commentEx w15:paraId="70B66687" w15:paraIdParent="31A01996" w15:done="0"/>
-</w15:commentsEx>
-</file>
-
-<file path=word/commentsExtensible.xml><?xml version="1.0" encoding="utf-8"?>
-<w16cex:commentsExtensible xmlns:wpc="http://schemas.microsoft.com/office/word/2010/wordprocessingCanvas" xmlns:cx="http://schemas.microsoft.com/office/drawing/2014/chartex" xmlns:cx1="http://schemas.microsoft.com/office/drawing/2015/9/8/chartex" xmlns:cx2="http://schemas.microsoft.com/office/drawing/2015/10/21/chartex" xmlns:cx3="http://schemas.microsoft.com/office/drawing/2016/5/9/chartex" xmlns:cx4="http://schemas.microsoft.com/office/drawing/2016/5/10/chartex" xmlns:cx5="http://schemas.microsoft.com/office/drawing/2016/5/11/chartex" xmlns:cx6="http://schemas.microsoft.com/office/drawing/2016/5/12/chartex" xmlns:cx7="http://schemas.microsoft.com/office/drawing/2016/5/13/chartex" xmlns:cx8="http://schemas.microsoft.com/office/drawing/2016/5/14/chartex" xmlns:mc="http://schemas.openxmlformats.org/markup-compatibility/2006" xmlns:aink="http://schemas.microsoft.com/office/drawing/2016/ink" xmlns:am3d="http://schemas.microsoft.com/office/drawing/2017/model3d" xmlns:o="urn:schemas-microsoft-com:office:office" xmlns:oel="http://schemas.microsoft.com/office/2019/extlst" xmlns:r="http://schemas.openxmlformats.org/officeDocument/2006/relationships" xmlns:m="http://schemas.openxmlformats.org/officeDocument/2006/math" xmlns:v="urn:schemas-microsoft-com:vml" xmlns:wp14="http://schemas.microsoft.com/office/word/2010/wordprocessingDrawing" xmlns:wp="http://schemas.openxmlformats.org/drawingml/2006/wordprocessingDrawing" xmlns:w10="urn:schemas-microsoft-com:office:word" xmlns:w="http://schemas.openxmlformats.org/wordprocessingml/2006/main" xmlns:w14="http://schemas.microsoft.com/office/word/2010/wordml" xmlns:w15="http://schemas.microsoft.com/office/word/2012/wordml" xmlns:w16cex="http://schemas.microsoft.com/office/word/2018/wordml/cex" xmlns:w16cid="http://schemas.microsoft.com/office/word/2016/wordml/cid" xmlns:w16="http://schemas.microsoft.com/office/word/2018/wordml" xmlns:w16sdtdh="http://schemas.microsoft.com/office/word/2020/wordml/sdtdatahash" xmlns:w16se="http://schemas.microsoft.com/office/word/2015/wordml/symex" xmlns:wpg="http://schemas.microsoft.com/office/word/2010/wordprocessingGroup" xmlns:wpi="http://schemas.microsoft.com/office/word/2010/wordprocessingInk" xmlns:wne="http://schemas.microsoft.com/office/word/2006/wordml" xmlns:wps="http://schemas.microsoft.com/office/word/2010/wordprocessingShape" mc:Ignorable="w14 w15 w16se w16cid w16 w16cex w16sdtdh wp14">
-  <w16cex:commentExtensible w16cex:durableId="266C7C6D" w16cex:dateUtc="2022-07-03T17:37:00Z"/>
-  <w16cex:commentExtensible w16cex:durableId="266C7C76" w16cex:dateUtc="2022-07-03T17:37:00Z"/>
-  <w16cex:commentExtensible w16cex:durableId="266C7F31" w16cex:dateUtc="2022-07-03T17:48:00Z"/>
-  <w16cex:commentExtensible w16cex:durableId="266C8042" w16cex:dateUtc="2022-07-03T17:53:00Z"/>
-  <w16cex:commentExtensible w16cex:durableId="266C83D5" w16cex:dateUtc="2022-07-03T18:08:00Z"/>
-  <w16cex:commentExtensible w16cex:durableId="266C97CD" w16cex:dateUtc="2022-07-03T19:33:00Z"/>
-  <w16cex:commentExtensible w16cex:durableId="266C982B" w16cex:dateUtc="2022-07-03T19:35:00Z"/>
-  <w16cex:commentExtensible w16cex:durableId="266C9854" w16cex:dateUtc="2022-07-03T19:36:00Z"/>
-  <w16cex:commentExtensible w16cex:durableId="266C9861" w16cex:dateUtc="2022-07-03T19:36:00Z"/>
-  <w16cex:commentExtensible w16cex:durableId="266C987E" w16cex:dateUtc="2022-07-03T19:36:00Z"/>
-  <w16cex:commentExtensible w16cex:durableId="266C989A" w16cex:dateUtc="2022-07-03T19:37:00Z"/>
-  <w16cex:commentExtensible w16cex:durableId="266C98E6" w16cex:dateUtc="2022-07-03T19:38:00Z"/>
-  <w16cex:commentExtensible w16cex:durableId="266C9930" w16cex:dateUtc="2022-07-03T19:39:00Z"/>
-  <w16cex:commentExtensible w16cex:durableId="266DE3DA" w16cex:dateUtc="2022-07-04T19:10:00Z"/>
-</w16cex:commentsExtensible>
-</file>
-
-<file path=word/commentsIds.xml><?xml version="1.0" encoding="utf-8"?>
-<w16cid:commentsIds xmlns:wpc="http://schemas.microsoft.com/office/word/2010/wordprocessingCanvas" xmlns:cx="http://schemas.microsoft.com/office/drawing/2014/chartex" xmlns:cx1="http://schemas.microsoft.com/office/drawing/2015/9/8/chartex" xmlns:cx2="http://schemas.microsoft.com/office/drawing/2015/10/21/chartex" xmlns:cx3="http://schemas.microsoft.com/office/drawing/2016/5/9/chartex" xmlns:cx4="http://schemas.microsoft.com/office/drawing/2016/5/10/chartex" xmlns:cx5="http://schemas.microsoft.com/office/drawing/2016/5/11/chartex" xmlns:cx6="http://schemas.microsoft.com/office/drawing/2016/5/12/chartex" xmlns:cx7="http://schemas.microsoft.com/office/drawing/2016/5/13/chartex" xmlns:cx8="http://schemas.microsoft.com/office/drawing/2016/5/14/chartex" xmlns:mc="http://schemas.openxmlformats.org/markup-compatibility/2006" xmlns:aink="http://schemas.microsoft.com/office/drawing/2016/ink" xmlns:am3d="http://schemas.microsoft.com/office/drawing/2017/model3d" xmlns:o="urn:schemas-microsoft-com:office:office" xmlns:oel="http://schemas.microsoft.com/office/2019/extlst" xmlns:r="http://schemas.openxmlformats.org/officeDocument/2006/relationships" xmlns:m="http://schemas.openxmlformats.org/officeDocument/2006/math" xmlns:v="urn:schemas-microsoft-com:vml" xmlns:wp14="http://schemas.microsoft.com/office/word/2010/wordprocessingDrawing" xmlns:wp="http://schemas.openxmlformats.org/drawingml/2006/wordprocessingDrawing" xmlns:w10="urn:schemas-microsoft-com:office:word" xmlns:w="http://schemas.openxmlformats.org/wordprocessingml/2006/main" xmlns:w14="http://schemas.microsoft.com/office/word/2010/wordml" xmlns:w15="http://schemas.microsoft.com/office/word/2012/wordml" xmlns:w16cex="http://schemas.microsoft.com/office/word/2018/wordml/cex" xmlns:w16cid="http://schemas.microsoft.com/office/word/2016/wordml/cid" xmlns:w16="http://schemas.microsoft.com/office/word/2018/wordml" xmlns:w16sdtdh="http://schemas.microsoft.com/office/word/2020/wordml/sdtdatahash" xmlns:w16se="http://schemas.microsoft.com/office/word/2015/wordml/symex" xmlns:wpg="http://schemas.microsoft.com/office/word/2010/wordprocessingGroup" xmlns:wpi="http://schemas.microsoft.com/office/word/2010/wordprocessingInk" xmlns:wne="http://schemas.microsoft.com/office/word/2006/wordml" xmlns:wps="http://schemas.microsoft.com/office/word/2010/wordprocessingShape" mc:Ignorable="w14 w15 w16se w16cid w16 w16cex w16sdtdh wp14">
-  <w16cid:commentId w16cid:paraId="4D87FB5B" w16cid:durableId="266C7A4E"/>
-  <w16cid:commentId w16cid:paraId="26C361CE" w16cid:durableId="266C7C6D"/>
-  <w16cid:commentId w16cid:paraId="6EB48D04" w16cid:durableId="266C7C76"/>
-  <w16cid:commentId w16cid:paraId="196065DF" w16cid:durableId="266C7A4F"/>
-  <w16cid:commentId w16cid:paraId="0B874658" w16cid:durableId="266C7F31"/>
-  <w16cid:commentId w16cid:paraId="20565C64" w16cid:durableId="266C7A50"/>
-  <w16cid:commentId w16cid:paraId="3AC657C7" w16cid:durableId="266C8042"/>
-  <w16cid:commentId w16cid:paraId="5731EE0D" w16cid:durableId="266C7A52"/>
-  <w16cid:commentId w16cid:paraId="1772E96D" w16cid:durableId="266C83D5"/>
-  <w16cid:commentId w16cid:paraId="5EF77B3B" w16cid:durableId="266C7A54"/>
-  <w16cid:commentId w16cid:paraId="63607E53" w16cid:durableId="266C97CD"/>
-  <w16cid:commentId w16cid:paraId="3345D6E3" w16cid:durableId="266C7A55"/>
-  <w16cid:commentId w16cid:paraId="43BAA976" w16cid:durableId="266C982B"/>
-  <w16cid:commentId w16cid:paraId="7EAC59BB" w16cid:durableId="266C7A56"/>
-  <w16cid:commentId w16cid:paraId="1EBB440C" w16cid:durableId="266C9854"/>
-  <w16cid:commentId w16cid:paraId="4B4D7136" w16cid:durableId="266C7A57"/>
-  <w16cid:commentId w16cid:paraId="7E955ED3" w16cid:durableId="266C9861"/>
-  <w16cid:commentId w16cid:paraId="68176970" w16cid:durableId="266C7A58"/>
-  <w16cid:commentId w16cid:paraId="5DEB29D8" w16cid:durableId="266C987E"/>
-  <w16cid:commentId w16cid:paraId="19B5718A" w16cid:durableId="266C7A59"/>
-  <w16cid:commentId w16cid:paraId="420731DF" w16cid:durableId="266C989A"/>
-  <w16cid:commentId w16cid:paraId="6E98526A" w16cid:durableId="266C7A5A"/>
-  <w16cid:commentId w16cid:paraId="1DF13914" w16cid:durableId="266C98E6"/>
-  <w16cid:commentId w16cid:paraId="27937BB0" w16cid:durableId="266C7A5B"/>
-  <w16cid:commentId w16cid:paraId="76EC552D" w16cid:durableId="266C9930"/>
-  <w16cid:commentId w16cid:paraId="31A01996" w16cid:durableId="266C7A5D"/>
-  <w16cid:commentId w16cid:paraId="70B66687" w16cid:durableId="266DE3DA"/>
-</w16cid:commentsIds>
 </file>
 
 <file path=word/endnotes.xml><?xml version="1.0" encoding="utf-8"?>
@@ -38921,56 +38383,43 @@
         <w:docPartUnique/>
       </w:docPartObj>
     </w:sdtPr>
-    <w:sdtEndPr>
-      <w:rPr>
-        <w:rFonts w:asciiTheme="minorHAnsi" w:hAnsiTheme="minorHAnsi" w:cstheme="minorHAnsi"/>
-        <w:sz w:val="22"/>
-        <w:szCs w:val="22"/>
-      </w:rPr>
-    </w:sdtEndPr>
     <w:sdtContent>
       <w:p>
         <w:pPr>
           <w:pStyle w:val="a3"/>
           <w:jc w:val="center"/>
           <w:rPr>
-            <w:rFonts w:asciiTheme="minorHAnsi" w:hAnsiTheme="minorHAnsi" w:cstheme="minorHAnsi"/>
-            <w:sz w:val="22"/>
+            <w:szCs w:val="28"/>
           </w:rPr>
         </w:pPr>
         <w:r>
           <w:rPr>
-            <w:rFonts w:asciiTheme="minorHAnsi" w:hAnsiTheme="minorHAnsi" w:cstheme="minorHAnsi"/>
-            <w:sz w:val="22"/>
+            <w:szCs w:val="28"/>
           </w:rPr>
           <w:fldChar w:fldCharType="begin"/>
         </w:r>
         <w:r>
           <w:rPr>
-            <w:rFonts w:asciiTheme="minorHAnsi" w:hAnsiTheme="minorHAnsi" w:cstheme="minorHAnsi"/>
-            <w:sz w:val="22"/>
+            <w:szCs w:val="28"/>
           </w:rPr>
           <w:instrText>PAGE   \* MERGEFORMAT</w:instrText>
         </w:r>
         <w:r>
           <w:rPr>
-            <w:rFonts w:asciiTheme="minorHAnsi" w:hAnsiTheme="minorHAnsi" w:cstheme="minorHAnsi"/>
-            <w:sz w:val="22"/>
+            <w:szCs w:val="28"/>
           </w:rPr>
           <w:fldChar w:fldCharType="separate"/>
         </w:r>
         <w:r>
           <w:rPr>
-            <w:rFonts w:asciiTheme="minorHAnsi" w:hAnsiTheme="minorHAnsi" w:cstheme="minorHAnsi"/>
             <w:noProof/>
-            <w:sz w:val="22"/>
+            <w:szCs w:val="28"/>
           </w:rPr>
           <w:t>52</w:t>
         </w:r>
         <w:r>
           <w:rPr>
-            <w:rFonts w:asciiTheme="minorHAnsi" w:hAnsiTheme="minorHAnsi" w:cstheme="minorHAnsi"/>
-            <w:sz w:val="22"/>
+            <w:szCs w:val="28"/>
           </w:rPr>
           <w:fldChar w:fldCharType="end"/>
         </w:r>
@@ -43970,14 +43419,6 @@
   </w:num>
   <w:numIdMacAtCleanup w:val="28"/>
 </w:numbering>
-</file>
-
-<file path=word/people.xml><?xml version="1.0" encoding="utf-8"?>
-<w15:people xmlns:wpc="http://schemas.microsoft.com/office/word/2010/wordprocessingCanvas" xmlns:cx="http://schemas.microsoft.com/office/drawing/2014/chartex" xmlns:cx1="http://schemas.microsoft.com/office/drawing/2015/9/8/chartex" xmlns:cx2="http://schemas.microsoft.com/office/drawing/2015/10/21/chartex" xmlns:cx3="http://schemas.microsoft.com/office/drawing/2016/5/9/chartex" xmlns:cx4="http://schemas.microsoft.com/office/drawing/2016/5/10/chartex" xmlns:cx5="http://schemas.microsoft.com/office/drawing/2016/5/11/chartex" xmlns:cx6="http://schemas.microsoft.com/office/drawing/2016/5/12/chartex" xmlns:cx7="http://schemas.microsoft.com/office/drawing/2016/5/13/chartex" xmlns:cx8="http://schemas.microsoft.com/office/drawing/2016/5/14/chartex" xmlns:mc="http://schemas.openxmlformats.org/markup-compatibility/2006" xmlns:aink="http://schemas.microsoft.com/office/drawing/2016/ink" xmlns:am3d="http://schemas.microsoft.com/office/drawing/2017/model3d" xmlns:o="urn:schemas-microsoft-com:office:office" xmlns:oel="http://schemas.microsoft.com/office/2019/extlst" xmlns:r="http://schemas.openxmlformats.org/officeDocument/2006/relationships" xmlns:m="http://schemas.openxmlformats.org/officeDocument/2006/math" xmlns:v="urn:schemas-microsoft-com:vml" xmlns:wp14="http://schemas.microsoft.com/office/word/2010/wordprocessingDrawing" xmlns:wp="http://schemas.openxmlformats.org/drawingml/2006/wordprocessingDrawing" xmlns:w10="urn:schemas-microsoft-com:office:word" xmlns:w="http://schemas.openxmlformats.org/wordprocessingml/2006/main" xmlns:w14="http://schemas.microsoft.com/office/word/2010/wordml" xmlns:w15="http://schemas.microsoft.com/office/word/2012/wordml" xmlns:w16cex="http://schemas.microsoft.com/office/word/2018/wordml/cex" xmlns:w16cid="http://schemas.microsoft.com/office/word/2016/wordml/cid" xmlns:w16="http://schemas.microsoft.com/office/word/2018/wordml" xmlns:w16sdtdh="http://schemas.microsoft.com/office/word/2020/wordml/sdtdatahash" xmlns:w16se="http://schemas.microsoft.com/office/word/2015/wordml/symex" xmlns:wpg="http://schemas.microsoft.com/office/word/2010/wordprocessingGroup" xmlns:wpi="http://schemas.microsoft.com/office/word/2010/wordprocessingInk" xmlns:wne="http://schemas.microsoft.com/office/word/2006/wordml" xmlns:wps="http://schemas.microsoft.com/office/word/2010/wordprocessingShape" mc:Ignorable="w14 w15 w16se w16cid w16 w16cex w16sdtdh wp14">
-  <w15:person w15:author="Игорь">
-    <w15:presenceInfo w15:providerId="Windows Live" w15:userId="13aaf36d95e15bd9"/>
-  </w15:person>
-</w15:people>
 </file>
 
 <file path=word/styles.xml><?xml version="1.0" encoding="utf-8"?>

--- a/Razrabotka_metodov_optimizatsii_vzaimodeystvia_veb-sayta_s_bazoy_dannykh2.docx
+++ b/Razrabotka_metodov_optimizatsii_vzaimodeystvia_veb-sayta_s_bazoy_dannykh2.docx
@@ -601,47 +601,7 @@
           <w:sz w:val="28"/>
           <w:szCs w:val="28"/>
         </w:rPr>
-        <w:t>Тютюнов</w:t>
-      </w:r>
-      <w:r>
-        <w:rPr>
-          <w:rStyle w:val="s4"/>
-          <w:sz w:val="28"/>
-          <w:szCs w:val="28"/>
-        </w:rPr>
-        <w:t xml:space="preserve"> </w:t>
-      </w:r>
-      <w:r>
-        <w:rPr>
-          <w:rStyle w:val="s4"/>
-          <w:sz w:val="28"/>
-          <w:szCs w:val="28"/>
-        </w:rPr>
-        <w:t>И</w:t>
-      </w:r>
-      <w:r>
-        <w:rPr>
-          <w:rStyle w:val="s4"/>
-          <w:sz w:val="28"/>
-          <w:szCs w:val="28"/>
-        </w:rPr>
-        <w:t>.</w:t>
-      </w:r>
-      <w:r>
-        <w:rPr>
-          <w:rStyle w:val="s4"/>
-          <w:sz w:val="28"/>
-          <w:szCs w:val="28"/>
-        </w:rPr>
-        <w:t>А</w:t>
-      </w:r>
-      <w:r>
-        <w:rPr>
-          <w:rStyle w:val="s4"/>
-          <w:sz w:val="28"/>
-          <w:szCs w:val="28"/>
-        </w:rPr>
-        <w:t>.</w:t>
+        <w:t>Тютюнов И.А.</w:t>
       </w:r>
     </w:p>
     <w:p>
@@ -3390,7 +3350,6 @@
       <w:r>
         <w:rPr>
           <w:szCs w:val="28"/>
-          <w:lang w:val="en-US"/>
         </w:rPr>
         <w:t xml:space="preserve">: </w:t>
       </w:r>
@@ -3614,31 +3573,7 @@
         <w:rPr>
           <w:szCs w:val="28"/>
         </w:rPr>
-        <w:t>Тютюнов</w:t>
-      </w:r>
-      <w:r>
-        <w:rPr>
-          <w:szCs w:val="28"/>
-        </w:rPr>
-        <w:t xml:space="preserve"> </w:t>
-      </w:r>
-      <w:r>
-        <w:rPr>
-          <w:szCs w:val="28"/>
-        </w:rPr>
-        <w:t>И</w:t>
-      </w:r>
-      <w:r>
-        <w:rPr>
-          <w:szCs w:val="28"/>
-        </w:rPr>
-        <w:t>.</w:t>
-      </w:r>
-      <w:r>
-        <w:rPr>
-          <w:szCs w:val="28"/>
-        </w:rPr>
-        <w:t>А</w:t>
+        <w:t>Тютюнов И.А</w:t>
       </w:r>
       <w:r>
         <w:rPr>
@@ -6219,6 +6154,7 @@
       <w:r>
         <w:rPr>
           <w:rStyle w:val="s6"/>
+          <w:rFonts w:ascii="Times New Roman" w:hAnsi="Times New Roman" w:cs="Times New Roman"/>
           <w:i/>
           <w:iCs/>
           <w:color w:val="000000"/>
@@ -6230,11 +6166,21 @@
       <w:r>
         <w:rPr>
           <w:rStyle w:val="s1"/>
+          <w:rFonts w:ascii="Times New Roman" w:hAnsi="Times New Roman" w:cs="Times New Roman"/>
           <w:color w:val="000000"/>
           <w:sz w:val="28"/>
           <w:szCs w:val="28"/>
         </w:rPr>
-        <w:t xml:space="preserve">. </w:t>
+        <w:t>.</w:t>
+      </w:r>
+      <w:r>
+        <w:rPr>
+          <w:rStyle w:val="s1"/>
+          <w:color w:val="000000"/>
+          <w:sz w:val="28"/>
+          <w:szCs w:val="28"/>
+        </w:rPr>
+        <w:t xml:space="preserve"> </w:t>
       </w:r>
       <w:r>
         <w:rPr>
@@ -6287,6 +6233,7 @@
       <w:r>
         <w:rPr>
           <w:rStyle w:val="s6"/>
+          <w:rFonts w:ascii="Times New Roman" w:hAnsi="Times New Roman" w:cs="Times New Roman"/>
           <w:i/>
           <w:iCs/>
           <w:color w:val="000000"/>
@@ -6298,11 +6245,21 @@
       <w:r>
         <w:rPr>
           <w:rStyle w:val="s1"/>
+          <w:rFonts w:ascii="Times New Roman" w:hAnsi="Times New Roman" w:cs="Times New Roman"/>
           <w:color w:val="000000"/>
           <w:sz w:val="28"/>
           <w:szCs w:val="28"/>
         </w:rPr>
-        <w:t xml:space="preserve">. </w:t>
+        <w:t>.</w:t>
+      </w:r>
+      <w:r>
+        <w:rPr>
+          <w:rStyle w:val="s1"/>
+          <w:color w:val="000000"/>
+          <w:sz w:val="28"/>
+          <w:szCs w:val="28"/>
+        </w:rPr>
+        <w:t xml:space="preserve"> </w:t>
       </w:r>
       <w:r>
         <w:rPr>
@@ -6329,6 +6286,7 @@
       <w:r>
         <w:rPr>
           <w:rStyle w:val="s6"/>
+          <w:rFonts w:ascii="Times New Roman" w:hAnsi="Times New Roman" w:cs="Times New Roman"/>
           <w:i/>
           <w:iCs/>
           <w:color w:val="000000"/>
@@ -6340,11 +6298,21 @@
       <w:r>
         <w:rPr>
           <w:rStyle w:val="s1"/>
+          <w:rFonts w:ascii="Times New Roman" w:hAnsi="Times New Roman" w:cs="Times New Roman"/>
           <w:color w:val="000000"/>
           <w:sz w:val="28"/>
           <w:szCs w:val="28"/>
         </w:rPr>
-        <w:t xml:space="preserve">. </w:t>
+        <w:t>.</w:t>
+      </w:r>
+      <w:r>
+        <w:rPr>
+          <w:rStyle w:val="s1"/>
+          <w:color w:val="000000"/>
+          <w:sz w:val="28"/>
+          <w:szCs w:val="28"/>
+        </w:rPr>
+        <w:t xml:space="preserve"> </w:t>
       </w:r>
       <w:r>
         <w:rPr>
@@ -7072,7 +7040,7 @@
           <w:noProof/>
           <w:webHidden/>
         </w:rPr>
-        <w:t>10</w:t>
+        <w:t>9</w:t>
       </w:r>
       <w:r>
         <w:rPr>
@@ -7150,7 +7118,7 @@
             <w:noProof/>
             <w:webHidden/>
           </w:rPr>
-          <w:t>13</w:t>
+          <w:t>12</w:t>
         </w:r>
         <w:r>
           <w:rPr>
@@ -7240,7 +7208,7 @@
             <w:noProof/>
             <w:webHidden/>
           </w:rPr>
-          <w:t>13</w:t>
+          <w:t>12</w:t>
         </w:r>
         <w:r>
           <w:rPr>
@@ -7330,7 +7298,7 @@
             <w:noProof/>
             <w:webHidden/>
           </w:rPr>
-          <w:t>19</w:t>
+          <w:t>18</w:t>
         </w:r>
         <w:r>
           <w:rPr>
@@ -7402,7 +7370,7 @@
             <w:noProof/>
             <w:webHidden/>
           </w:rPr>
-          <w:t>23</w:t>
+          <w:t>22</w:t>
         </w:r>
         <w:r>
           <w:rPr>
@@ -7474,7 +7442,7 @@
             <w:noProof/>
             <w:webHidden/>
           </w:rPr>
-          <w:t>23</w:t>
+          <w:t>22</w:t>
         </w:r>
         <w:r>
           <w:rPr>
@@ -7546,7 +7514,7 @@
             <w:noProof/>
             <w:webHidden/>
           </w:rPr>
-          <w:t>27</w:t>
+          <w:t>26</w:t>
         </w:r>
         <w:r>
           <w:rPr>
@@ -7618,7 +7586,7 @@
             <w:noProof/>
             <w:webHidden/>
           </w:rPr>
-          <w:t>34</w:t>
+          <w:t>33</w:t>
         </w:r>
         <w:r>
           <w:rPr>
@@ -7708,7 +7676,7 @@
             <w:noProof/>
             <w:webHidden/>
           </w:rPr>
-          <w:t>34</w:t>
+          <w:t>33</w:t>
         </w:r>
         <w:r>
           <w:rPr>
@@ -7807,7 +7775,7 @@
             <w:noProof/>
             <w:webHidden/>
           </w:rPr>
-          <w:t>34</w:t>
+          <w:t>33</w:t>
         </w:r>
         <w:r>
           <w:rPr>
@@ -7897,7 +7865,7 @@
             <w:noProof/>
             <w:webHidden/>
           </w:rPr>
-          <w:t>35</w:t>
+          <w:t>34</w:t>
         </w:r>
         <w:r>
           <w:rPr>
@@ -7987,7 +7955,7 @@
             <w:noProof/>
             <w:webHidden/>
           </w:rPr>
-          <w:t>37</w:t>
+          <w:t>36</w:t>
         </w:r>
         <w:r>
           <w:rPr>
@@ -8077,7 +8045,7 @@
             <w:noProof/>
             <w:webHidden/>
           </w:rPr>
-          <w:t>49</w:t>
+          <w:t>48</w:t>
         </w:r>
         <w:r>
           <w:rPr>
@@ -8167,7 +8135,7 @@
             <w:noProof/>
             <w:webHidden/>
           </w:rPr>
-          <w:t>51</w:t>
+          <w:t>50</w:t>
         </w:r>
         <w:r>
           <w:rPr>
@@ -8257,7 +8225,7 @@
             <w:noProof/>
             <w:webHidden/>
           </w:rPr>
-          <w:t>57</w:t>
+          <w:t>56</w:t>
         </w:r>
         <w:r>
           <w:rPr>
@@ -8347,7 +8315,7 @@
             <w:noProof/>
             <w:webHidden/>
           </w:rPr>
-          <w:t>65</w:t>
+          <w:t>64</w:t>
         </w:r>
         <w:r>
           <w:rPr>
@@ -8419,7 +8387,7 @@
             <w:noProof/>
             <w:webHidden/>
           </w:rPr>
-          <w:t>69</w:t>
+          <w:t>68</w:t>
         </w:r>
         <w:r>
           <w:rPr>
@@ -8491,7 +8459,7 @@
             <w:noProof/>
             <w:webHidden/>
           </w:rPr>
-          <w:t>71</w:t>
+          <w:t>70</w:t>
         </w:r>
         <w:r>
           <w:rPr>
@@ -34958,9 +34926,9 @@
         </w:rPr>
         <w:lastRenderedPageBreak/>
         <w:drawing>
-          <wp:inline distT="0" distB="0" distL="0" distR="0" wp14:anchorId="6994716E" wp14:editId="7B34032E">
-            <wp:extent cx="8700260" cy="2120473"/>
-            <wp:effectExtent l="0" t="5715" r="0" b="0"/>
+          <wp:inline distT="0" distB="0" distL="0" distR="0" wp14:anchorId="6994716E" wp14:editId="400131F5">
+            <wp:extent cx="8655005" cy="2109443"/>
+            <wp:effectExtent l="0" t="3810" r="0" b="0"/>
             <wp:docPr id="12" name="Рисунок 12"/>
             <wp:cNvGraphicFramePr>
               <a:graphicFrameLocks xmlns:a="http://schemas.openxmlformats.org/drawingml/2006/main" noChangeAspect="1"/>
@@ -34990,7 +34958,7 @@
                   <pic:spPr bwMode="auto">
                     <a:xfrm rot="16200000">
                       <a:off x="0" y="0"/>
-                      <a:ext cx="8773846" cy="2138408"/>
+                      <a:ext cx="8742842" cy="2130851"/>
                     </a:xfrm>
                     <a:prstGeom prst="rect">
                       <a:avLst/>
@@ -35019,7 +34987,6 @@
         <w:rPr>
           <w:szCs w:val="28"/>
         </w:rPr>
-        <w:lastRenderedPageBreak/>
         <w:t xml:space="preserve">Рисунок </w:t>
       </w:r>
       <w:r>
@@ -35165,7 +35132,7 @@
           </mc:Choice>
           <mc:Fallback>
             <w:pict>
-              <v:rect w14:anchorId="5624FD4D" id="Прямоугольник 8" o:spid="_x0000_s1026" style="width:24pt;height:24pt;visibility:visible;mso-wrap-style:square;mso-left-percent:-10001;mso-top-percent:-10001;mso-position-horizontal:absolute;mso-position-horizontal-relative:char;mso-position-vertical:absolute;mso-position-vertical-relative:line;mso-left-percent:-10001;mso-top-percent:-10001;v-text-anchor:top" o:gfxdata="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" filled="f" stroked="f">
+              <v:rect w14:anchorId="45A2AA2B" id="Прямоугольник 8" o:spid="_x0000_s1026" style="width:24pt;height:24pt;visibility:visible;mso-wrap-style:square;mso-left-percent:-10001;mso-top-percent:-10001;mso-position-horizontal:absolute;mso-position-horizontal-relative:char;mso-position-vertical:absolute;mso-position-vertical-relative:line;mso-left-percent:-10001;mso-top-percent:-10001;v-text-anchor:top" o:gfxdata="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" filled="f" stroked="f">
                 <o:lock v:ext="edit" aspectratio="t"/>
                 <w10:anchorlock/>
               </v:rect>
@@ -35189,7 +35156,6 @@
         <w:rPr>
           <w:szCs w:val="28"/>
         </w:rPr>
-        <w:lastRenderedPageBreak/>
         <w:t xml:space="preserve">Рисунок </w:t>
       </w:r>
       <w:r>
@@ -35227,6 +35193,7 @@
           <w:rFonts w:cs="Times New Roman"/>
           <w:caps w:val="0"/>
         </w:rPr>
+        <w:lastRenderedPageBreak/>
         <w:t>ЗАКЛЮЧЕНИЕ</w:t>
       </w:r>
       <w:bookmarkEnd w:id="377"/>
@@ -35414,7 +35381,6 @@
         <w:jc w:val="both"/>
       </w:pPr>
       <w:r>
-        <w:lastRenderedPageBreak/>
         <w:t xml:space="preserve">Удалось уменьшить среднюю </w:t>
       </w:r>
       <w:r>
@@ -35463,6 +35429,7 @@
         <w:jc w:val="both"/>
       </w:pPr>
       <w:r>
+        <w:lastRenderedPageBreak/>
         <w:t>У</w:t>
       </w:r>
       <w:r>

--- a/Razrabotka_metodov_optimizatsii_vzaimodeystvia_veb-sayta_s_bazoy_dannykh2.docx
+++ b/Razrabotka_metodov_optimizatsii_vzaimodeystvia_veb-sayta_s_bazoy_dannykh2.docx
@@ -594,6 +594,16 @@
         </w:rPr>
         <w:tab/>
         <w:t xml:space="preserve">        </w:t>
+      </w:r>
+      <w:r>
+        <w:rPr>
+          <w:rStyle w:val="s1"/>
+          <w:rFonts w:eastAsiaTheme="majorEastAsia"/>
+          <w:color w:val="000000"/>
+          <w:sz w:val="28"/>
+          <w:szCs w:val="28"/>
+        </w:rPr>
+        <w:t xml:space="preserve">            </w:t>
       </w:r>
       <w:r>
         <w:rPr>
@@ -35132,7 +35142,7 @@
           </mc:Choice>
           <mc:Fallback>
             <w:pict>
-              <v:rect w14:anchorId="45A2AA2B" id="Прямоугольник 8" o:spid="_x0000_s1026" style="width:24pt;height:24pt;visibility:visible;mso-wrap-style:square;mso-left-percent:-10001;mso-top-percent:-10001;mso-position-horizontal:absolute;mso-position-horizontal-relative:char;mso-position-vertical:absolute;mso-position-vertical-relative:line;mso-left-percent:-10001;mso-top-percent:-10001;v-text-anchor:top" o:gfxdata="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" filled="f" stroked="f">
+              <v:rect w14:anchorId="0B200295" id="Прямоугольник 8" o:spid="_x0000_s1026" style="width:24pt;height:24pt;visibility:visible;mso-wrap-style:square;mso-left-percent:-10001;mso-top-percent:-10001;mso-position-horizontal:absolute;mso-position-horizontal-relative:char;mso-position-vertical:absolute;mso-position-vertical-relative:line;mso-left-percent:-10001;mso-top-percent:-10001;v-text-anchor:top" o:gfxdata="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" filled="f" stroked="f">
                 <o:lock v:ext="edit" aspectratio="t"/>
                 <w10:anchorlock/>
               </v:rect>

--- a/Razrabotka_metodov_optimizatsii_vzaimodeystvia_veb-sayta_s_bazoy_dannykh2.docx
+++ b/Razrabotka_metodov_optimizatsii_vzaimodeystvia_veb-sayta_s_bazoy_dannykh2.docx
@@ -7258,7 +7258,7 @@
             <w:noProof/>
             <w:webHidden/>
           </w:rPr>
-          <w:t>18</w:t>
+          <w:t>17</w:t>
         </w:r>
         <w:r>
           <w:rPr>
@@ -7330,7 +7330,7 @@
             <w:noProof/>
             <w:webHidden/>
           </w:rPr>
-          <w:t>22</w:t>
+          <w:t>21</w:t>
         </w:r>
         <w:r>
           <w:rPr>
@@ -7402,7 +7402,7 @@
             <w:noProof/>
             <w:webHidden/>
           </w:rPr>
-          <w:t>22</w:t>
+          <w:t>21</w:t>
         </w:r>
         <w:r>
           <w:rPr>
@@ -7474,7 +7474,7 @@
             <w:noProof/>
             <w:webHidden/>
           </w:rPr>
-          <w:t>26</w:t>
+          <w:t>24</w:t>
         </w:r>
         <w:r>
           <w:rPr>
@@ -7546,7 +7546,7 @@
             <w:noProof/>
             <w:webHidden/>
           </w:rPr>
-          <w:t>33</w:t>
+          <w:t>30</w:t>
         </w:r>
         <w:r>
           <w:rPr>
@@ -7636,7 +7636,7 @@
             <w:noProof/>
             <w:webHidden/>
           </w:rPr>
-          <w:t>33</w:t>
+          <w:t>30</w:t>
         </w:r>
         <w:r>
           <w:rPr>
@@ -7735,7 +7735,7 @@
             <w:noProof/>
             <w:webHidden/>
           </w:rPr>
-          <w:t>33</w:t>
+          <w:t>30</w:t>
         </w:r>
         <w:r>
           <w:rPr>
@@ -7825,7 +7825,7 @@
             <w:noProof/>
             <w:webHidden/>
           </w:rPr>
-          <w:t>34</w:t>
+          <w:t>31</w:t>
         </w:r>
         <w:r>
           <w:rPr>
@@ -7915,7 +7915,7 @@
             <w:noProof/>
             <w:webHidden/>
           </w:rPr>
-          <w:t>36</w:t>
+          <w:t>33</w:t>
         </w:r>
         <w:r>
           <w:rPr>
@@ -8005,7 +8005,7 @@
             <w:noProof/>
             <w:webHidden/>
           </w:rPr>
-          <w:t>48</w:t>
+          <w:t>44</w:t>
         </w:r>
         <w:r>
           <w:rPr>
@@ -8095,7 +8095,7 @@
             <w:noProof/>
             <w:webHidden/>
           </w:rPr>
-          <w:t>50</w:t>
+          <w:t>46</w:t>
         </w:r>
         <w:r>
           <w:rPr>
@@ -8185,7 +8185,7 @@
             <w:noProof/>
             <w:webHidden/>
           </w:rPr>
-          <w:t>56</w:t>
+          <w:t>51</w:t>
         </w:r>
         <w:r>
           <w:rPr>
@@ -8275,7 +8275,7 @@
             <w:noProof/>
             <w:webHidden/>
           </w:rPr>
-          <w:t>64</w:t>
+          <w:t>60</w:t>
         </w:r>
         <w:r>
           <w:rPr>
@@ -8347,7 +8347,7 @@
             <w:noProof/>
             <w:webHidden/>
           </w:rPr>
-          <w:t>68</w:t>
+          <w:t>64</w:t>
         </w:r>
         <w:r>
           <w:rPr>
@@ -8419,7 +8419,7 @@
             <w:noProof/>
             <w:webHidden/>
           </w:rPr>
-          <w:t>70</w:t>
+          <w:t>66</w:t>
         </w:r>
         <w:r>
           <w:rPr>
@@ -14729,6 +14729,7 @@
         </w:rPr>
         <w:t>_</w:t>
       </w:r>
+      <w:proofErr w:type="gramStart"/>
       <w:r>
         <w:rPr>
           <w:rFonts w:ascii="Courier New" w:hAnsi="Courier New" w:cs="Courier New"/>
@@ -14743,7 +14744,16 @@
           <w:szCs w:val="28"/>
           <w:lang w:val="en-US"/>
         </w:rPr>
-        <w:t>-//-</w:t>
+        <w:t>-</w:t>
+      </w:r>
+      <w:proofErr w:type="gramEnd"/>
+      <w:r>
+        <w:rPr>
+          <w:rFonts w:ascii="Courier New" w:hAnsi="Courier New" w:cs="Courier New"/>
+          <w:szCs w:val="28"/>
+          <w:lang w:val="en-US"/>
+        </w:rPr>
+        <w:t>//-</w:t>
       </w:r>
       <w:r>
         <w:rPr>
@@ -16429,7 +16439,7 @@
         <w:t xml:space="preserve">— </w:t>
       </w:r>
       <w:r>
-        <w:t xml:space="preserve"> это ситуация, когда более старые версии вашего контента находятся в кэше и еще не устарели, даже если уже появились новые версии.</w:t>
+        <w:t>это ситуация, когда более старые версии вашего контента находятся в кэше и еще не устарели, даже если уже появились новые версии.</w:t>
       </w:r>
     </w:p>
     <w:p>
@@ -20883,7 +20893,25 @@
           <w:szCs w:val="28"/>
           <w:lang w:val="en-US"/>
         </w:rPr>
-        <w:t xml:space="preserve">    private static function getChannel():AMQPChannel</w:t>
+        <w:t xml:space="preserve">    private static function </w:t>
+      </w:r>
+      <w:proofErr w:type="gramStart"/>
+      <w:r>
+        <w:rPr>
+          <w:rFonts w:ascii="Courier New" w:hAnsi="Courier New" w:cs="Courier New"/>
+          <w:szCs w:val="28"/>
+          <w:lang w:val="en-US"/>
+        </w:rPr>
+        <w:t>getChannel(</w:t>
+      </w:r>
+      <w:proofErr w:type="gramEnd"/>
+      <w:r>
+        <w:rPr>
+          <w:rFonts w:ascii="Courier New" w:hAnsi="Courier New" w:cs="Courier New"/>
+          <w:szCs w:val="28"/>
+          <w:lang w:val="en-US"/>
+        </w:rPr>
+        <w:t>):AMQPChannel</w:t>
       </w:r>
     </w:p>
     <w:p>
@@ -21079,7 +21107,25 @@
           <w:szCs w:val="28"/>
           <w:lang w:val="en-US"/>
         </w:rPr>
-        <w:t xml:space="preserve">        $connection = new AMQPStreamConnection($host, $port, $user, $password, $vhost);</w:t>
+        <w:t xml:space="preserve">        $connection = new </w:t>
+      </w:r>
+      <w:proofErr w:type="gramStart"/>
+      <w:r>
+        <w:rPr>
+          <w:rFonts w:ascii="Courier New" w:hAnsi="Courier New" w:cs="Courier New"/>
+          <w:szCs w:val="28"/>
+          <w:lang w:val="en-US"/>
+        </w:rPr>
+        <w:t>AMQPStreamConnection(</w:t>
+      </w:r>
+      <w:proofErr w:type="gramEnd"/>
+      <w:r>
+        <w:rPr>
+          <w:rFonts w:ascii="Courier New" w:hAnsi="Courier New" w:cs="Courier New"/>
+          <w:szCs w:val="28"/>
+          <w:lang w:val="en-US"/>
+        </w:rPr>
+        <w:t>$host, $port, $user, $password, $vhost);</w:t>
       </w:r>
     </w:p>
     <w:p>
@@ -21127,7 +21173,25 @@
           <w:szCs w:val="28"/>
           <w:lang w:val="en-US"/>
         </w:rPr>
-        <w:t xml:space="preserve">        $shutdown = function($connection, $channel)</w:t>
+        <w:t xml:space="preserve">        $shutdown = </w:t>
+      </w:r>
+      <w:proofErr w:type="gramStart"/>
+      <w:r>
+        <w:rPr>
+          <w:rFonts w:ascii="Courier New" w:hAnsi="Courier New" w:cs="Courier New"/>
+          <w:szCs w:val="28"/>
+          <w:lang w:val="en-US"/>
+        </w:rPr>
+        <w:t>function(</w:t>
+      </w:r>
+      <w:proofErr w:type="gramEnd"/>
+      <w:r>
+        <w:rPr>
+          <w:rFonts w:ascii="Courier New" w:hAnsi="Courier New" w:cs="Courier New"/>
+          <w:szCs w:val="28"/>
+          <w:lang w:val="en-US"/>
+        </w:rPr>
+        <w:t>$connection, $channel)</w:t>
       </w:r>
     </w:p>
     <w:p>
@@ -21183,7 +21247,25 @@
           <w:szCs w:val="28"/>
           <w:lang w:val="en-US"/>
         </w:rPr>
-        <w:t xml:space="preserve">            if(!is_null($connection)){</w:t>
+        <w:t xml:space="preserve">            if</w:t>
+      </w:r>
+      <w:proofErr w:type="gramStart"/>
+      <w:r>
+        <w:rPr>
+          <w:rFonts w:ascii="Courier New" w:hAnsi="Courier New" w:cs="Courier New"/>
+          <w:szCs w:val="28"/>
+          <w:lang w:val="en-US"/>
+        </w:rPr>
+        <w:t>(!is</w:t>
+      </w:r>
+      <w:proofErr w:type="gramEnd"/>
+      <w:r>
+        <w:rPr>
+          <w:rFonts w:ascii="Courier New" w:hAnsi="Courier New" w:cs="Courier New"/>
+          <w:szCs w:val="28"/>
+          <w:lang w:val="en-US"/>
+        </w:rPr>
+        <w:t>_null($connection)){</w:t>
       </w:r>
     </w:p>
     <w:p>
@@ -21212,7 +21294,25 @@
           <w:lang w:val="en-US"/>
         </w:rPr>
         <w:lastRenderedPageBreak/>
-        <w:t xml:space="preserve">                $connection-&gt;close();</w:t>
+        <w:t xml:space="preserve">                $connection-&gt;</w:t>
+      </w:r>
+      <w:proofErr w:type="gramStart"/>
+      <w:r>
+        <w:rPr>
+          <w:rFonts w:ascii="Courier New" w:hAnsi="Courier New" w:cs="Courier New"/>
+          <w:szCs w:val="28"/>
+          <w:lang w:val="en-US"/>
+        </w:rPr>
+        <w:t>close(</w:t>
+      </w:r>
+      <w:proofErr w:type="gramEnd"/>
+      <w:r>
+        <w:rPr>
+          <w:rFonts w:ascii="Courier New" w:hAnsi="Courier New" w:cs="Courier New"/>
+          <w:szCs w:val="28"/>
+          <w:lang w:val="en-US"/>
+        </w:rPr>
+        <w:t>);</w:t>
       </w:r>
     </w:p>
     <w:p>
@@ -21268,7 +21368,25 @@
           <w:szCs w:val="28"/>
           <w:lang w:val="en-US"/>
         </w:rPr>
-        <w:t xml:space="preserve">            if(!is_null($channel)){</w:t>
+        <w:t xml:space="preserve">            if</w:t>
+      </w:r>
+      <w:proofErr w:type="gramStart"/>
+      <w:r>
+        <w:rPr>
+          <w:rFonts w:ascii="Courier New" w:hAnsi="Courier New" w:cs="Courier New"/>
+          <w:szCs w:val="28"/>
+          <w:lang w:val="en-US"/>
+        </w:rPr>
+        <w:t>(!is</w:t>
+      </w:r>
+      <w:proofErr w:type="gramEnd"/>
+      <w:r>
+        <w:rPr>
+          <w:rFonts w:ascii="Courier New" w:hAnsi="Courier New" w:cs="Courier New"/>
+          <w:szCs w:val="28"/>
+          <w:lang w:val="en-US"/>
+        </w:rPr>
+        <w:t>_null($channel)){</w:t>
       </w:r>
     </w:p>
     <w:p>
@@ -21296,7 +21414,25 @@
           <w:szCs w:val="28"/>
           <w:lang w:val="en-US"/>
         </w:rPr>
-        <w:t xml:space="preserve">                $channel-&gt;close();</w:t>
+        <w:t xml:space="preserve">                $channel-&gt;</w:t>
+      </w:r>
+      <w:proofErr w:type="gramStart"/>
+      <w:r>
+        <w:rPr>
+          <w:rFonts w:ascii="Courier New" w:hAnsi="Courier New" w:cs="Courier New"/>
+          <w:szCs w:val="28"/>
+          <w:lang w:val="en-US"/>
+        </w:rPr>
+        <w:t>close(</w:t>
+      </w:r>
+      <w:proofErr w:type="gramEnd"/>
+      <w:r>
+        <w:rPr>
+          <w:rFonts w:ascii="Courier New" w:hAnsi="Courier New" w:cs="Courier New"/>
+          <w:szCs w:val="28"/>
+          <w:lang w:val="en-US"/>
+        </w:rPr>
+        <w:t>);</w:t>
       </w:r>
     </w:p>
     <w:p>
@@ -21380,7 +21516,25 @@
           <w:szCs w:val="28"/>
           <w:lang w:val="en-US"/>
         </w:rPr>
-        <w:t xml:space="preserve">        register_shutdown_function($shutdown, $connection, $connection-&gt;channel());</w:t>
+        <w:t xml:space="preserve">        register_shutdown_</w:t>
+      </w:r>
+      <w:proofErr w:type="gramStart"/>
+      <w:r>
+        <w:rPr>
+          <w:rFonts w:ascii="Courier New" w:hAnsi="Courier New" w:cs="Courier New"/>
+          <w:szCs w:val="28"/>
+          <w:lang w:val="en-US"/>
+        </w:rPr>
+        <w:t>function(</w:t>
+      </w:r>
+      <w:proofErr w:type="gramEnd"/>
+      <w:r>
+        <w:rPr>
+          <w:rFonts w:ascii="Courier New" w:hAnsi="Courier New" w:cs="Courier New"/>
+          <w:szCs w:val="28"/>
+          <w:lang w:val="en-US"/>
+        </w:rPr>
+        <w:t>$shutdown, $connection, $connection-&gt;channel());</w:t>
       </w:r>
     </w:p>
     <w:p>
@@ -21431,6 +21585,7 @@
         </w:rPr>
         <w:t>-&gt;</w:t>
       </w:r>
+      <w:proofErr w:type="gramStart"/>
       <w:r>
         <w:rPr>
           <w:rFonts w:ascii="Courier New" w:hAnsi="Courier New" w:cs="Courier New"/>
@@ -21444,7 +21599,15 @@
           <w:rFonts w:ascii="Courier New" w:hAnsi="Courier New" w:cs="Courier New"/>
           <w:szCs w:val="28"/>
         </w:rPr>
-        <w:t>();</w:t>
+        <w:t>(</w:t>
+      </w:r>
+      <w:proofErr w:type="gramEnd"/>
+      <w:r>
+        <w:rPr>
+          <w:rFonts w:ascii="Courier New" w:hAnsi="Courier New" w:cs="Courier New"/>
+          <w:szCs w:val="28"/>
+        </w:rPr>
+        <w:t>);</w:t>
       </w:r>
     </w:p>
     <w:p>
@@ -24376,12 +24539,14 @@
         <w:rPr>
           <w:rFonts w:ascii="Courier New" w:hAnsi="Courier New" w:cs="Courier New"/>
           <w:szCs w:val="28"/>
-        </w:rPr>
-      </w:pPr>
-      <w:r>
-        <w:rPr>
-          <w:rFonts w:ascii="Courier New" w:hAnsi="Courier New" w:cs="Courier New"/>
-          <w:szCs w:val="28"/>
+          <w:lang w:val="en-US"/>
+        </w:rPr>
+      </w:pPr>
+      <w:r>
+        <w:rPr>
+          <w:rFonts w:ascii="Courier New" w:hAnsi="Courier New" w:cs="Courier New"/>
+          <w:szCs w:val="28"/>
+          <w:lang w:val="en-US"/>
         </w:rPr>
         <w:t>//...</w:t>
       </w:r>
@@ -24393,6 +24558,7 @@
         <w:jc w:val="both"/>
         <w:rPr>
           <w:szCs w:val="28"/>
+          <w:lang w:val="en-US"/>
         </w:rPr>
       </w:pPr>
     </w:p>
@@ -24403,6 +24569,7 @@
         <w:jc w:val="both"/>
         <w:rPr>
           <w:szCs w:val="28"/>
+          <w:lang w:val="en-US"/>
         </w:rPr>
       </w:pPr>
     </w:p>
@@ -24421,11 +24588,12 @@
           <w:szCs w:val="28"/>
         </w:rPr>
         <w:lastRenderedPageBreak/>
-        <w:t>Параметры метода</w:t>
-      </w:r>
-      <w:r>
-        <w:rPr>
-          <w:szCs w:val="28"/>
+        <w:t>Параметры</w:t>
+      </w:r>
+      <w:r>
+        <w:rPr>
+          <w:szCs w:val="28"/>
+          <w:lang w:val="en-US"/>
         </w:rPr>
         <w:t xml:space="preserve"> </w:t>
       </w:r>
@@ -24433,7 +24601,14 @@
         <w:rPr>
           <w:szCs w:val="28"/>
         </w:rPr>
-        <w:t>queue_bind</w:t>
+        <w:t>метода</w:t>
+      </w:r>
+      <w:r>
+        <w:rPr>
+          <w:szCs w:val="28"/>
+          <w:lang w:val="en-US"/>
+        </w:rPr>
+        <w:t xml:space="preserve"> queue_bind</w:t>
       </w:r>
       <w:r>
         <w:rPr>
@@ -25584,7 +25759,25 @@
           <w:szCs w:val="28"/>
           <w:lang w:val="en-US"/>
         </w:rPr>
-        <w:t xml:space="preserve">    public function __construct(array $keyData, int $ttl = 3600, string $tag = '')</w:t>
+        <w:t xml:space="preserve">    public function __</w:t>
+      </w:r>
+      <w:proofErr w:type="gramStart"/>
+      <w:r>
+        <w:rPr>
+          <w:rFonts w:ascii="Courier New" w:hAnsi="Courier New" w:cs="Courier New"/>
+          <w:szCs w:val="28"/>
+          <w:lang w:val="en-US"/>
+        </w:rPr>
+        <w:t>construct(</w:t>
+      </w:r>
+      <w:proofErr w:type="gramEnd"/>
+      <w:r>
+        <w:rPr>
+          <w:rFonts w:ascii="Courier New" w:hAnsi="Courier New" w:cs="Courier New"/>
+          <w:szCs w:val="28"/>
+          <w:lang w:val="en-US"/>
+        </w:rPr>
+        <w:t>array $keyData, int $ttl = 3600, string $tag = '')</w:t>
       </w:r>
     </w:p>
     <w:p>
@@ -25640,7 +25833,25 @@
           <w:szCs w:val="28"/>
           <w:lang w:val="en-US"/>
         </w:rPr>
-        <w:t xml:space="preserve">        $this-&gt;redis = new \Redis();</w:t>
+        <w:t xml:space="preserve">        $this-&gt;redis = new \</w:t>
+      </w:r>
+      <w:proofErr w:type="gramStart"/>
+      <w:r>
+        <w:rPr>
+          <w:rFonts w:ascii="Courier New" w:hAnsi="Courier New" w:cs="Courier New"/>
+          <w:szCs w:val="28"/>
+          <w:lang w:val="en-US"/>
+        </w:rPr>
+        <w:t>Redis(</w:t>
+      </w:r>
+      <w:proofErr w:type="gramEnd"/>
+      <w:r>
+        <w:rPr>
+          <w:rFonts w:ascii="Courier New" w:hAnsi="Courier New" w:cs="Courier New"/>
+          <w:szCs w:val="28"/>
+          <w:lang w:val="en-US"/>
+        </w:rPr>
+        <w:t>);</w:t>
       </w:r>
     </w:p>
     <w:p>
@@ -25696,7 +25907,25 @@
           <w:szCs w:val="28"/>
           <w:lang w:val="en-US"/>
         </w:rPr>
-        <w:t xml:space="preserve">        $keyData[] = $ttl;</w:t>
+        <w:t xml:space="preserve">        $</w:t>
+      </w:r>
+      <w:proofErr w:type="gramStart"/>
+      <w:r>
+        <w:rPr>
+          <w:rFonts w:ascii="Courier New" w:hAnsi="Courier New" w:cs="Courier New"/>
+          <w:szCs w:val="28"/>
+          <w:lang w:val="en-US"/>
+        </w:rPr>
+        <w:t>keyData[</w:t>
+      </w:r>
+      <w:proofErr w:type="gramEnd"/>
+      <w:r>
+        <w:rPr>
+          <w:rFonts w:ascii="Courier New" w:hAnsi="Courier New" w:cs="Courier New"/>
+          <w:szCs w:val="28"/>
+          <w:lang w:val="en-US"/>
+        </w:rPr>
+        <w:t>] = $ttl;</w:t>
       </w:r>
     </w:p>
     <w:p>
@@ -25724,7 +25953,25 @@
           <w:szCs w:val="28"/>
           <w:lang w:val="en-US"/>
         </w:rPr>
-        <w:t xml:space="preserve">        if(!empty($tag))</w:t>
+        <w:t xml:space="preserve">        if</w:t>
+      </w:r>
+      <w:proofErr w:type="gramStart"/>
+      <w:r>
+        <w:rPr>
+          <w:rFonts w:ascii="Courier New" w:hAnsi="Courier New" w:cs="Courier New"/>
+          <w:szCs w:val="28"/>
+          <w:lang w:val="en-US"/>
+        </w:rPr>
+        <w:t>(!empty</w:t>
+      </w:r>
+      <w:proofErr w:type="gramEnd"/>
+      <w:r>
+        <w:rPr>
+          <w:rFonts w:ascii="Courier New" w:hAnsi="Courier New" w:cs="Courier New"/>
+          <w:szCs w:val="28"/>
+          <w:lang w:val="en-US"/>
+        </w:rPr>
+        <w:t>($tag))</w:t>
       </w:r>
     </w:p>
     <w:p>
@@ -25780,7 +26027,25 @@
           <w:szCs w:val="28"/>
           <w:lang w:val="en-US"/>
         </w:rPr>
-        <w:t xml:space="preserve">            $keyData[] = $tag;</w:t>
+        <w:t xml:space="preserve">            $</w:t>
+      </w:r>
+      <w:proofErr w:type="gramStart"/>
+      <w:r>
+        <w:rPr>
+          <w:rFonts w:ascii="Courier New" w:hAnsi="Courier New" w:cs="Courier New"/>
+          <w:szCs w:val="28"/>
+          <w:lang w:val="en-US"/>
+        </w:rPr>
+        <w:t>keyData[</w:t>
+      </w:r>
+      <w:proofErr w:type="gramEnd"/>
+      <w:r>
+        <w:rPr>
+          <w:rFonts w:ascii="Courier New" w:hAnsi="Courier New" w:cs="Courier New"/>
+          <w:szCs w:val="28"/>
+          <w:lang w:val="en-US"/>
+        </w:rPr>
+        <w:t>] = $tag;</w:t>
       </w:r>
     </w:p>
     <w:p>
@@ -25864,7 +26129,25 @@
           <w:szCs w:val="28"/>
           <w:lang w:val="en-US"/>
         </w:rPr>
-        <w:t xml:space="preserve">        if(!empty($tag))</w:t>
+        <w:t xml:space="preserve">        if</w:t>
+      </w:r>
+      <w:proofErr w:type="gramStart"/>
+      <w:r>
+        <w:rPr>
+          <w:rFonts w:ascii="Courier New" w:hAnsi="Courier New" w:cs="Courier New"/>
+          <w:szCs w:val="28"/>
+          <w:lang w:val="en-US"/>
+        </w:rPr>
+        <w:t>(!empty</w:t>
+      </w:r>
+      <w:proofErr w:type="gramEnd"/>
+      <w:r>
+        <w:rPr>
+          <w:rFonts w:ascii="Courier New" w:hAnsi="Courier New" w:cs="Courier New"/>
+          <w:szCs w:val="28"/>
+          <w:lang w:val="en-US"/>
+        </w:rPr>
+        <w:t>($tag))</w:t>
       </w:r>
     </w:p>
     <w:p>
@@ -25921,7 +26204,43 @@
           <w:lang w:val="en-US"/>
         </w:rPr>
         <w:lastRenderedPageBreak/>
-        <w:t xml:space="preserve">            $this-&gt;key = "TAG_" . $tag . ":" . $this-&gt;key;</w:t>
+        <w:t xml:space="preserve">            $this-&gt;key = "TAG_</w:t>
+      </w:r>
+      <w:proofErr w:type="gramStart"/>
+      <w:r>
+        <w:rPr>
+          <w:rFonts w:ascii="Courier New" w:hAnsi="Courier New" w:cs="Courier New"/>
+          <w:szCs w:val="28"/>
+          <w:lang w:val="en-US"/>
+        </w:rPr>
+        <w:t>" .</w:t>
+      </w:r>
+      <w:proofErr w:type="gramEnd"/>
+      <w:r>
+        <w:rPr>
+          <w:rFonts w:ascii="Courier New" w:hAnsi="Courier New" w:cs="Courier New"/>
+          <w:szCs w:val="28"/>
+          <w:lang w:val="en-US"/>
+        </w:rPr>
+        <w:t xml:space="preserve"> $</w:t>
+      </w:r>
+      <w:proofErr w:type="gramStart"/>
+      <w:r>
+        <w:rPr>
+          <w:rFonts w:ascii="Courier New" w:hAnsi="Courier New" w:cs="Courier New"/>
+          <w:szCs w:val="28"/>
+          <w:lang w:val="en-US"/>
+        </w:rPr>
+        <w:t>tag .</w:t>
+      </w:r>
+      <w:proofErr w:type="gramEnd"/>
+      <w:r>
+        <w:rPr>
+          <w:rFonts w:ascii="Courier New" w:hAnsi="Courier New" w:cs="Courier New"/>
+          <w:szCs w:val="28"/>
+          <w:lang w:val="en-US"/>
+        </w:rPr>
+        <w:t xml:space="preserve"> ":" . $this-&gt;key;</w:t>
       </w:r>
     </w:p>
     <w:p>
@@ -26511,7 +26830,25 @@
           <w:szCs w:val="28"/>
           <w:lang w:val="en-US"/>
         </w:rPr>
-        <w:t xml:space="preserve">    public function getCache()</w:t>
+        <w:t xml:space="preserve">    public function </w:t>
+      </w:r>
+      <w:proofErr w:type="gramStart"/>
+      <w:r>
+        <w:rPr>
+          <w:rFonts w:ascii="Courier New" w:hAnsi="Courier New" w:cs="Courier New"/>
+          <w:szCs w:val="28"/>
+          <w:lang w:val="en-US"/>
+        </w:rPr>
+        <w:t>getCache(</w:t>
+      </w:r>
+      <w:proofErr w:type="gramEnd"/>
+      <w:r>
+        <w:rPr>
+          <w:rFonts w:ascii="Courier New" w:hAnsi="Courier New" w:cs="Courier New"/>
+          <w:szCs w:val="28"/>
+          <w:lang w:val="en-US"/>
+        </w:rPr>
+        <w:t>)</w:t>
       </w:r>
     </w:p>
     <w:p>
@@ -26567,7 +26904,25 @@
           <w:szCs w:val="28"/>
           <w:lang w:val="en-US"/>
         </w:rPr>
-        <w:t xml:space="preserve">        if($this-&gt;isExists())</w:t>
+        <w:t xml:space="preserve">        if($this-&gt;</w:t>
+      </w:r>
+      <w:proofErr w:type="gramStart"/>
+      <w:r>
+        <w:rPr>
+          <w:rFonts w:ascii="Courier New" w:hAnsi="Courier New" w:cs="Courier New"/>
+          <w:szCs w:val="28"/>
+          <w:lang w:val="en-US"/>
+        </w:rPr>
+        <w:t>isExists(</w:t>
+      </w:r>
+      <w:proofErr w:type="gramEnd"/>
+      <w:r>
+        <w:rPr>
+          <w:rFonts w:ascii="Courier New" w:hAnsi="Courier New" w:cs="Courier New"/>
+          <w:szCs w:val="28"/>
+          <w:lang w:val="en-US"/>
+        </w:rPr>
+        <w:t>))</w:t>
       </w:r>
     </w:p>
     <w:p>
@@ -26623,7 +26978,25 @@
           <w:szCs w:val="28"/>
           <w:lang w:val="en-US"/>
         </w:rPr>
-        <w:t xml:space="preserve">            return unserialize(self::$redis-&gt;get($this-&gt;key));</w:t>
+        <w:t xml:space="preserve">            return </w:t>
+      </w:r>
+      <w:proofErr w:type="gramStart"/>
+      <w:r>
+        <w:rPr>
+          <w:rFonts w:ascii="Courier New" w:hAnsi="Courier New" w:cs="Courier New"/>
+          <w:szCs w:val="28"/>
+          <w:lang w:val="en-US"/>
+        </w:rPr>
+        <w:t>unserialize(</w:t>
+      </w:r>
+      <w:proofErr w:type="gramEnd"/>
+      <w:r>
+        <w:rPr>
+          <w:rFonts w:ascii="Courier New" w:hAnsi="Courier New" w:cs="Courier New"/>
+          <w:szCs w:val="28"/>
+          <w:lang w:val="en-US"/>
+        </w:rPr>
+        <w:t>self::$redis-&gt;get($this-&gt;key));</w:t>
       </w:r>
     </w:p>
     <w:p>
@@ -26910,7 +27283,25 @@
           <w:szCs w:val="28"/>
           <w:lang w:val="en-US"/>
         </w:rPr>
-        <w:t xml:space="preserve">    public function setCache(array $data)</w:t>
+        <w:t xml:space="preserve">    public function </w:t>
+      </w:r>
+      <w:proofErr w:type="gramStart"/>
+      <w:r>
+        <w:rPr>
+          <w:rFonts w:ascii="Courier New" w:hAnsi="Courier New" w:cs="Courier New"/>
+          <w:szCs w:val="28"/>
+          <w:lang w:val="en-US"/>
+        </w:rPr>
+        <w:t>setCache(</w:t>
+      </w:r>
+      <w:proofErr w:type="gramEnd"/>
+      <w:r>
+        <w:rPr>
+          <w:rFonts w:ascii="Courier New" w:hAnsi="Courier New" w:cs="Courier New"/>
+          <w:szCs w:val="28"/>
+          <w:lang w:val="en-US"/>
+        </w:rPr>
+        <w:t>array $data)</w:t>
       </w:r>
     </w:p>
     <w:p>
@@ -26966,7 +27357,25 @@
           <w:szCs w:val="28"/>
           <w:lang w:val="en-US"/>
         </w:rPr>
-        <w:t xml:space="preserve">        self::$redis-&gt;set($this-&gt;key, serialize($data), $this-&gt;ttl);</w:t>
+        <w:t xml:space="preserve">        </w:t>
+      </w:r>
+      <w:proofErr w:type="gramStart"/>
+      <w:r>
+        <w:rPr>
+          <w:rFonts w:ascii="Courier New" w:hAnsi="Courier New" w:cs="Courier New"/>
+          <w:szCs w:val="28"/>
+          <w:lang w:val="en-US"/>
+        </w:rPr>
+        <w:t>self::</w:t>
+      </w:r>
+      <w:proofErr w:type="gramEnd"/>
+      <w:r>
+        <w:rPr>
+          <w:rFonts w:ascii="Courier New" w:hAnsi="Courier New" w:cs="Courier New"/>
+          <w:szCs w:val="28"/>
+          <w:lang w:val="en-US"/>
+        </w:rPr>
+        <w:t>$redis-&gt;set($this-&gt;key, serialize($data), $this-&gt;ttl);</w:t>
       </w:r>
     </w:p>
     <w:p>
@@ -27295,7 +27704,25 @@
           <w:szCs w:val="28"/>
           <w:lang w:val="en-US"/>
         </w:rPr>
-        <w:t xml:space="preserve">    public function clearCacheByTag(string $tag): void</w:t>
+        <w:t xml:space="preserve">    public function </w:t>
+      </w:r>
+      <w:proofErr w:type="gramStart"/>
+      <w:r>
+        <w:rPr>
+          <w:rFonts w:ascii="Courier New" w:hAnsi="Courier New" w:cs="Courier New"/>
+          <w:szCs w:val="28"/>
+          <w:lang w:val="en-US"/>
+        </w:rPr>
+        <w:t>clearCacheByTag(</w:t>
+      </w:r>
+      <w:proofErr w:type="gramEnd"/>
+      <w:r>
+        <w:rPr>
+          <w:rFonts w:ascii="Courier New" w:hAnsi="Courier New" w:cs="Courier New"/>
+          <w:szCs w:val="28"/>
+          <w:lang w:val="en-US"/>
+        </w:rPr>
+        <w:t>string $tag): void</w:t>
       </w:r>
     </w:p>
     <w:p>
@@ -27351,7 +27778,25 @@
           <w:szCs w:val="28"/>
           <w:lang w:val="en-US"/>
         </w:rPr>
-        <w:t xml:space="preserve">        self::$redis-&gt;del($this-&gt;getKeysByTag($tag));</w:t>
+        <w:t xml:space="preserve">        </w:t>
+      </w:r>
+      <w:proofErr w:type="gramStart"/>
+      <w:r>
+        <w:rPr>
+          <w:rFonts w:ascii="Courier New" w:hAnsi="Courier New" w:cs="Courier New"/>
+          <w:szCs w:val="28"/>
+          <w:lang w:val="en-US"/>
+        </w:rPr>
+        <w:t>self::</w:t>
+      </w:r>
+      <w:proofErr w:type="gramEnd"/>
+      <w:r>
+        <w:rPr>
+          <w:rFonts w:ascii="Courier New" w:hAnsi="Courier New" w:cs="Courier New"/>
+          <w:szCs w:val="28"/>
+          <w:lang w:val="en-US"/>
+        </w:rPr>
+        <w:t>$redis-&gt;del($this-&gt;getKeysByTag($tag));</w:t>
       </w:r>
     </w:p>
     <w:p>
@@ -27673,7 +28118,25 @@
           <w:szCs w:val="28"/>
           <w:lang w:val="en-US"/>
         </w:rPr>
-        <w:t xml:space="preserve">    public function getCacheByTag(string $tag): array</w:t>
+        <w:t xml:space="preserve">    public function </w:t>
+      </w:r>
+      <w:proofErr w:type="gramStart"/>
+      <w:r>
+        <w:rPr>
+          <w:rFonts w:ascii="Courier New" w:hAnsi="Courier New" w:cs="Courier New"/>
+          <w:szCs w:val="28"/>
+          <w:lang w:val="en-US"/>
+        </w:rPr>
+        <w:t>getCacheByTag(</w:t>
+      </w:r>
+      <w:proofErr w:type="gramEnd"/>
+      <w:r>
+        <w:rPr>
+          <w:rFonts w:ascii="Courier New" w:hAnsi="Courier New" w:cs="Courier New"/>
+          <w:szCs w:val="28"/>
+          <w:lang w:val="en-US"/>
+        </w:rPr>
+        <w:t>string $tag): array</w:t>
       </w:r>
     </w:p>
     <w:p>
@@ -27842,7 +28305,25 @@
           <w:szCs w:val="28"/>
           <w:lang w:val="en-US"/>
         </w:rPr>
-        <w:t xml:space="preserve">            if($data = self::$redis-&gt;get($key));</w:t>
+        <w:t xml:space="preserve">            </w:t>
+      </w:r>
+      <w:proofErr w:type="gramStart"/>
+      <w:r>
+        <w:rPr>
+          <w:rFonts w:ascii="Courier New" w:hAnsi="Courier New" w:cs="Courier New"/>
+          <w:szCs w:val="28"/>
+          <w:lang w:val="en-US"/>
+        </w:rPr>
+        <w:t>if(</w:t>
+      </w:r>
+      <w:proofErr w:type="gramEnd"/>
+      <w:r>
+        <w:rPr>
+          <w:rFonts w:ascii="Courier New" w:hAnsi="Courier New" w:cs="Courier New"/>
+          <w:szCs w:val="28"/>
+          <w:lang w:val="en-US"/>
+        </w:rPr>
+        <w:t>$data = self::$redis-&gt;get($key));</w:t>
       </w:r>
     </w:p>
     <w:p>
@@ -27904,6 +28385,7 @@
         </w:rPr>
         <w:t xml:space="preserve">                $</w:t>
       </w:r>
+      <w:proofErr w:type="gramStart"/>
       <w:r>
         <w:rPr>
           <w:rFonts w:ascii="Courier New" w:hAnsi="Courier New" w:cs="Courier New"/>
@@ -27917,7 +28399,15 @@
           <w:rFonts w:ascii="Courier New" w:hAnsi="Courier New" w:cs="Courier New"/>
           <w:szCs w:val="28"/>
         </w:rPr>
-        <w:t>[] = $</w:t>
+        <w:t>[</w:t>
+      </w:r>
+      <w:proofErr w:type="gramEnd"/>
+      <w:r>
+        <w:rPr>
+          <w:rFonts w:ascii="Courier New" w:hAnsi="Courier New" w:cs="Courier New"/>
+          <w:szCs w:val="28"/>
+        </w:rPr>
+        <w:t>] = $</w:t>
       </w:r>
       <w:r>
         <w:rPr>
@@ -28769,7 +29259,25 @@
           <w:szCs w:val="28"/>
           <w:lang w:val="en-US"/>
         </w:rPr>
-        <w:t xml:space="preserve">    private static function getMappingRoutingKeyClass():array</w:t>
+        <w:t xml:space="preserve">    private static function </w:t>
+      </w:r>
+      <w:proofErr w:type="gramStart"/>
+      <w:r>
+        <w:rPr>
+          <w:rFonts w:ascii="Courier New" w:hAnsi="Courier New" w:cs="Courier New"/>
+          <w:szCs w:val="28"/>
+          <w:lang w:val="en-US"/>
+        </w:rPr>
+        <w:t>getMappingRoutingKeyClass(</w:t>
+      </w:r>
+      <w:proofErr w:type="gramEnd"/>
+      <w:r>
+        <w:rPr>
+          <w:rFonts w:ascii="Courier New" w:hAnsi="Courier New" w:cs="Courier New"/>
+          <w:szCs w:val="28"/>
+          <w:lang w:val="en-US"/>
+        </w:rPr>
+        <w:t>):array</w:t>
       </w:r>
     </w:p>
     <w:p>
@@ -28853,7 +29361,25 @@
           <w:szCs w:val="28"/>
           <w:lang w:val="en-US"/>
         </w:rPr>
-        <w:t xml:space="preserve">            Storage::ROUTING_KEY =&gt; Storage::class,</w:t>
+        <w:t xml:space="preserve">            </w:t>
+      </w:r>
+      <w:proofErr w:type="gramStart"/>
+      <w:r>
+        <w:rPr>
+          <w:rFonts w:ascii="Courier New" w:hAnsi="Courier New" w:cs="Courier New"/>
+          <w:szCs w:val="28"/>
+          <w:lang w:val="en-US"/>
+        </w:rPr>
+        <w:t>Storage::</w:t>
+      </w:r>
+      <w:proofErr w:type="gramEnd"/>
+      <w:r>
+        <w:rPr>
+          <w:rFonts w:ascii="Courier New" w:hAnsi="Courier New" w:cs="Courier New"/>
+          <w:szCs w:val="28"/>
+          <w:lang w:val="en-US"/>
+        </w:rPr>
+        <w:t>ROUTING_KEY =&gt; Storage::class,</w:t>
       </w:r>
     </w:p>
     <w:p>
@@ -29156,7 +29682,25 @@
           <w:szCs w:val="28"/>
           <w:lang w:val="en-US"/>
         </w:rPr>
-        <w:t xml:space="preserve">    private static function getChannel():AMQPChannel</w:t>
+        <w:t xml:space="preserve">    private static function </w:t>
+      </w:r>
+      <w:proofErr w:type="gramStart"/>
+      <w:r>
+        <w:rPr>
+          <w:rFonts w:ascii="Courier New" w:hAnsi="Courier New" w:cs="Courier New"/>
+          <w:szCs w:val="28"/>
+          <w:lang w:val="en-US"/>
+        </w:rPr>
+        <w:t>getChannel(</w:t>
+      </w:r>
+      <w:proofErr w:type="gramEnd"/>
+      <w:r>
+        <w:rPr>
+          <w:rFonts w:ascii="Courier New" w:hAnsi="Courier New" w:cs="Courier New"/>
+          <w:szCs w:val="28"/>
+          <w:lang w:val="en-US"/>
+        </w:rPr>
+        <w:t>):AMQPChannel</w:t>
       </w:r>
     </w:p>
     <w:p>
@@ -29353,7 +29897,25 @@
           <w:szCs w:val="28"/>
           <w:lang w:val="en-US"/>
         </w:rPr>
-        <w:t xml:space="preserve">        $connection = new AMQPStreamConnection($host, $port, $user, $password, $vhost);</w:t>
+        <w:t xml:space="preserve">        $connection = new </w:t>
+      </w:r>
+      <w:proofErr w:type="gramStart"/>
+      <w:r>
+        <w:rPr>
+          <w:rFonts w:ascii="Courier New" w:hAnsi="Courier New" w:cs="Courier New"/>
+          <w:szCs w:val="28"/>
+          <w:lang w:val="en-US"/>
+        </w:rPr>
+        <w:t>AMQPStreamConnection(</w:t>
+      </w:r>
+      <w:proofErr w:type="gramEnd"/>
+      <w:r>
+        <w:rPr>
+          <w:rFonts w:ascii="Courier New" w:hAnsi="Courier New" w:cs="Courier New"/>
+          <w:szCs w:val="28"/>
+          <w:lang w:val="en-US"/>
+        </w:rPr>
+        <w:t>$host, $port, $user, $password, $vhost);</w:t>
       </w:r>
     </w:p>
     <w:p>
@@ -29381,7 +29943,25 @@
           <w:szCs w:val="28"/>
           <w:lang w:val="en-US"/>
         </w:rPr>
-        <w:t xml:space="preserve">        $shutdown = function($connection, $channel)</w:t>
+        <w:t xml:space="preserve">        $shutdown = </w:t>
+      </w:r>
+      <w:proofErr w:type="gramStart"/>
+      <w:r>
+        <w:rPr>
+          <w:rFonts w:ascii="Courier New" w:hAnsi="Courier New" w:cs="Courier New"/>
+          <w:szCs w:val="28"/>
+          <w:lang w:val="en-US"/>
+        </w:rPr>
+        <w:t>function(</w:t>
+      </w:r>
+      <w:proofErr w:type="gramEnd"/>
+      <w:r>
+        <w:rPr>
+          <w:rFonts w:ascii="Courier New" w:hAnsi="Courier New" w:cs="Courier New"/>
+          <w:szCs w:val="28"/>
+          <w:lang w:val="en-US"/>
+        </w:rPr>
+        <w:t>$connection, $channel)</w:t>
       </w:r>
     </w:p>
     <w:p>
@@ -29437,7 +30017,25 @@
           <w:szCs w:val="28"/>
           <w:lang w:val="en-US"/>
         </w:rPr>
-        <w:t xml:space="preserve">            if(!is_null($connection)){</w:t>
+        <w:t xml:space="preserve">            if</w:t>
+      </w:r>
+      <w:proofErr w:type="gramStart"/>
+      <w:r>
+        <w:rPr>
+          <w:rFonts w:ascii="Courier New" w:hAnsi="Courier New" w:cs="Courier New"/>
+          <w:szCs w:val="28"/>
+          <w:lang w:val="en-US"/>
+        </w:rPr>
+        <w:t>(!is</w:t>
+      </w:r>
+      <w:proofErr w:type="gramEnd"/>
+      <w:r>
+        <w:rPr>
+          <w:rFonts w:ascii="Courier New" w:hAnsi="Courier New" w:cs="Courier New"/>
+          <w:szCs w:val="28"/>
+          <w:lang w:val="en-US"/>
+        </w:rPr>
+        <w:t>_null($connection)){</w:t>
       </w:r>
     </w:p>
     <w:p>
@@ -29465,7 +30063,25 @@
           <w:szCs w:val="28"/>
           <w:lang w:val="en-US"/>
         </w:rPr>
-        <w:t xml:space="preserve">                $connection-&gt;close();</w:t>
+        <w:t xml:space="preserve">                $connection-&gt;</w:t>
+      </w:r>
+      <w:proofErr w:type="gramStart"/>
+      <w:r>
+        <w:rPr>
+          <w:rFonts w:ascii="Courier New" w:hAnsi="Courier New" w:cs="Courier New"/>
+          <w:szCs w:val="28"/>
+          <w:lang w:val="en-US"/>
+        </w:rPr>
+        <w:t>close(</w:t>
+      </w:r>
+      <w:proofErr w:type="gramEnd"/>
+      <w:r>
+        <w:rPr>
+          <w:rFonts w:ascii="Courier New" w:hAnsi="Courier New" w:cs="Courier New"/>
+          <w:szCs w:val="28"/>
+          <w:lang w:val="en-US"/>
+        </w:rPr>
+        <w:t>);</w:t>
       </w:r>
     </w:p>
     <w:p>
@@ -29521,7 +30137,25 @@
           <w:szCs w:val="28"/>
           <w:lang w:val="en-US"/>
         </w:rPr>
-        <w:t xml:space="preserve">            if(!is_null($channel)){</w:t>
+        <w:t xml:space="preserve">            if</w:t>
+      </w:r>
+      <w:proofErr w:type="gramStart"/>
+      <w:r>
+        <w:rPr>
+          <w:rFonts w:ascii="Courier New" w:hAnsi="Courier New" w:cs="Courier New"/>
+          <w:szCs w:val="28"/>
+          <w:lang w:val="en-US"/>
+        </w:rPr>
+        <w:t>(!is</w:t>
+      </w:r>
+      <w:proofErr w:type="gramEnd"/>
+      <w:r>
+        <w:rPr>
+          <w:rFonts w:ascii="Courier New" w:hAnsi="Courier New" w:cs="Courier New"/>
+          <w:szCs w:val="28"/>
+          <w:lang w:val="en-US"/>
+        </w:rPr>
+        <w:t>_null($channel)){</w:t>
       </w:r>
     </w:p>
     <w:p>
@@ -29549,7 +30183,25 @@
           <w:szCs w:val="28"/>
           <w:lang w:val="en-US"/>
         </w:rPr>
-        <w:t xml:space="preserve">                $channel-&gt;close();</w:t>
+        <w:t xml:space="preserve">                $channel-&gt;</w:t>
+      </w:r>
+      <w:proofErr w:type="gramStart"/>
+      <w:r>
+        <w:rPr>
+          <w:rFonts w:ascii="Courier New" w:hAnsi="Courier New" w:cs="Courier New"/>
+          <w:szCs w:val="28"/>
+          <w:lang w:val="en-US"/>
+        </w:rPr>
+        <w:t>close(</w:t>
+      </w:r>
+      <w:proofErr w:type="gramEnd"/>
+      <w:r>
+        <w:rPr>
+          <w:rFonts w:ascii="Courier New" w:hAnsi="Courier New" w:cs="Courier New"/>
+          <w:szCs w:val="28"/>
+          <w:lang w:val="en-US"/>
+        </w:rPr>
+        <w:t>);</w:t>
       </w:r>
     </w:p>
     <w:p>
@@ -29633,7 +30285,25 @@
           <w:szCs w:val="28"/>
           <w:lang w:val="en-US"/>
         </w:rPr>
-        <w:t xml:space="preserve">        register_shutdown_function($shutdown, $connection, $connection-&gt;channel());</w:t>
+        <w:t xml:space="preserve">        register_shutdown_</w:t>
+      </w:r>
+      <w:proofErr w:type="gramStart"/>
+      <w:r>
+        <w:rPr>
+          <w:rFonts w:ascii="Courier New" w:hAnsi="Courier New" w:cs="Courier New"/>
+          <w:szCs w:val="28"/>
+          <w:lang w:val="en-US"/>
+        </w:rPr>
+        <w:t>function(</w:t>
+      </w:r>
+      <w:proofErr w:type="gramEnd"/>
+      <w:r>
+        <w:rPr>
+          <w:rFonts w:ascii="Courier New" w:hAnsi="Courier New" w:cs="Courier New"/>
+          <w:szCs w:val="28"/>
+          <w:lang w:val="en-US"/>
+        </w:rPr>
+        <w:t>$shutdown, $connection, $connection-&gt;channel());</w:t>
       </w:r>
     </w:p>
     <w:p>
@@ -29669,7 +30339,25 @@
           <w:szCs w:val="28"/>
           <w:lang w:val="en-US"/>
         </w:rPr>
-        <w:t>return $connection-&gt;channel();</w:t>
+        <w:t>return $connection-&gt;</w:t>
+      </w:r>
+      <w:proofErr w:type="gramStart"/>
+      <w:r>
+        <w:rPr>
+          <w:rFonts w:ascii="Courier New" w:hAnsi="Courier New" w:cs="Courier New"/>
+          <w:szCs w:val="28"/>
+          <w:lang w:val="en-US"/>
+        </w:rPr>
+        <w:t>channel(</w:t>
+      </w:r>
+      <w:proofErr w:type="gramEnd"/>
+      <w:r>
+        <w:rPr>
+          <w:rFonts w:ascii="Courier New" w:hAnsi="Courier New" w:cs="Courier New"/>
+          <w:szCs w:val="28"/>
+          <w:lang w:val="en-US"/>
+        </w:rPr>
+        <w:t>);</w:t>
       </w:r>
     </w:p>
     <w:p>
@@ -29977,7 +30665,25 @@
           <w:szCs w:val="28"/>
           <w:lang w:val="en-US"/>
         </w:rPr>
-        <w:t xml:space="preserve">    private static function initRabbitConfig()</w:t>
+        <w:t xml:space="preserve">    private static function </w:t>
+      </w:r>
+      <w:proofErr w:type="gramStart"/>
+      <w:r>
+        <w:rPr>
+          <w:rFonts w:ascii="Courier New" w:hAnsi="Courier New" w:cs="Courier New"/>
+          <w:szCs w:val="28"/>
+          <w:lang w:val="en-US"/>
+        </w:rPr>
+        <w:t>initRabbitConfig(</w:t>
+      </w:r>
+      <w:proofErr w:type="gramEnd"/>
+      <w:r>
+        <w:rPr>
+          <w:rFonts w:ascii="Courier New" w:hAnsi="Courier New" w:cs="Courier New"/>
+          <w:szCs w:val="28"/>
+          <w:lang w:val="en-US"/>
+        </w:rPr>
+        <w:t>)</w:t>
       </w:r>
     </w:p>
     <w:p>
@@ -30033,7 +30739,25 @@
           <w:szCs w:val="28"/>
           <w:lang w:val="en-US"/>
         </w:rPr>
-        <w:t xml:space="preserve">        $channel = self::getChannel();</w:t>
+        <w:t xml:space="preserve">        $channel = </w:t>
+      </w:r>
+      <w:proofErr w:type="gramStart"/>
+      <w:r>
+        <w:rPr>
+          <w:rFonts w:ascii="Courier New" w:hAnsi="Courier New" w:cs="Courier New"/>
+          <w:szCs w:val="28"/>
+          <w:lang w:val="en-US"/>
+        </w:rPr>
+        <w:t>self::</w:t>
+      </w:r>
+      <w:proofErr w:type="gramEnd"/>
+      <w:r>
+        <w:rPr>
+          <w:rFonts w:ascii="Courier New" w:hAnsi="Courier New" w:cs="Courier New"/>
+          <w:szCs w:val="28"/>
+          <w:lang w:val="en-US"/>
+        </w:rPr>
+        <w:t>getChannel();</w:t>
       </w:r>
     </w:p>
     <w:p>
@@ -30061,7 +30785,25 @@
           <w:szCs w:val="28"/>
           <w:lang w:val="en-US"/>
         </w:rPr>
-        <w:t xml:space="preserve">        $exchange = self::getExchange();</w:t>
+        <w:t xml:space="preserve">        $exchange = </w:t>
+      </w:r>
+      <w:proofErr w:type="gramStart"/>
+      <w:r>
+        <w:rPr>
+          <w:rFonts w:ascii="Courier New" w:hAnsi="Courier New" w:cs="Courier New"/>
+          <w:szCs w:val="28"/>
+          <w:lang w:val="en-US"/>
+        </w:rPr>
+        <w:t>self::</w:t>
+      </w:r>
+      <w:proofErr w:type="gramEnd"/>
+      <w:r>
+        <w:rPr>
+          <w:rFonts w:ascii="Courier New" w:hAnsi="Courier New" w:cs="Courier New"/>
+          <w:szCs w:val="28"/>
+          <w:lang w:val="en-US"/>
+        </w:rPr>
+        <w:t>getExchange();</w:t>
       </w:r>
     </w:p>
     <w:p>
@@ -30089,7 +30831,25 @@
           <w:szCs w:val="28"/>
           <w:lang w:val="en-US"/>
         </w:rPr>
-        <w:t xml:space="preserve">        if(!empty($exchange))</w:t>
+        <w:t xml:space="preserve">        if</w:t>
+      </w:r>
+      <w:proofErr w:type="gramStart"/>
+      <w:r>
+        <w:rPr>
+          <w:rFonts w:ascii="Courier New" w:hAnsi="Courier New" w:cs="Courier New"/>
+          <w:szCs w:val="28"/>
+          <w:lang w:val="en-US"/>
+        </w:rPr>
+        <w:t>(!empty</w:t>
+      </w:r>
+      <w:proofErr w:type="gramEnd"/>
+      <w:r>
+        <w:rPr>
+          <w:rFonts w:ascii="Courier New" w:hAnsi="Courier New" w:cs="Courier New"/>
+          <w:szCs w:val="28"/>
+          <w:lang w:val="en-US"/>
+        </w:rPr>
+        <w:t>($exchange))</w:t>
       </w:r>
     </w:p>
     <w:p>
@@ -30145,7 +30905,25 @@
           <w:szCs w:val="28"/>
           <w:lang w:val="en-US"/>
         </w:rPr>
-        <w:t xml:space="preserve">            $channel-&gt;exchange_declare($exchange, AMQPExchangeType::DIRECT, false, true, false);</w:t>
+        <w:t xml:space="preserve">            $channel-&gt;exchange_</w:t>
+      </w:r>
+      <w:proofErr w:type="gramStart"/>
+      <w:r>
+        <w:rPr>
+          <w:rFonts w:ascii="Courier New" w:hAnsi="Courier New" w:cs="Courier New"/>
+          <w:szCs w:val="28"/>
+          <w:lang w:val="en-US"/>
+        </w:rPr>
+        <w:t>declare(</w:t>
+      </w:r>
+      <w:proofErr w:type="gramEnd"/>
+      <w:r>
+        <w:rPr>
+          <w:rFonts w:ascii="Courier New" w:hAnsi="Courier New" w:cs="Courier New"/>
+          <w:szCs w:val="28"/>
+          <w:lang w:val="en-US"/>
+        </w:rPr>
+        <w:t>$exchange, AMQPExchangeType::DIRECT, false, true, false);</w:t>
       </w:r>
     </w:p>
     <w:p>
@@ -30257,7 +31035,25 @@
           <w:szCs w:val="28"/>
           <w:lang w:val="en-US"/>
         </w:rPr>
-        <w:t xml:space="preserve">            $arRk = self::getMappingRoutingKeyClass();</w:t>
+        <w:t xml:space="preserve">            $arRk = </w:t>
+      </w:r>
+      <w:proofErr w:type="gramStart"/>
+      <w:r>
+        <w:rPr>
+          <w:rFonts w:ascii="Courier New" w:hAnsi="Courier New" w:cs="Courier New"/>
+          <w:szCs w:val="28"/>
+          <w:lang w:val="en-US"/>
+        </w:rPr>
+        <w:t>self::</w:t>
+      </w:r>
+      <w:proofErr w:type="gramEnd"/>
+      <w:r>
+        <w:rPr>
+          <w:rFonts w:ascii="Courier New" w:hAnsi="Courier New" w:cs="Courier New"/>
+          <w:szCs w:val="28"/>
+          <w:lang w:val="en-US"/>
+        </w:rPr>
+        <w:t>getMappingRoutingKeyClass();</w:t>
       </w:r>
     </w:p>
     <w:p>
@@ -30341,7 +31137,25 @@
           <w:szCs w:val="28"/>
           <w:lang w:val="en-US"/>
         </w:rPr>
-        <w:t xml:space="preserve">                $queue = $CLASS::getQueueName();</w:t>
+        <w:t xml:space="preserve">                $queue = $</w:t>
+      </w:r>
+      <w:proofErr w:type="gramStart"/>
+      <w:r>
+        <w:rPr>
+          <w:rFonts w:ascii="Courier New" w:hAnsi="Courier New" w:cs="Courier New"/>
+          <w:szCs w:val="28"/>
+          <w:lang w:val="en-US"/>
+        </w:rPr>
+        <w:t>CLASS::</w:t>
+      </w:r>
+      <w:proofErr w:type="gramEnd"/>
+      <w:r>
+        <w:rPr>
+          <w:rFonts w:ascii="Courier New" w:hAnsi="Courier New" w:cs="Courier New"/>
+          <w:szCs w:val="28"/>
+          <w:lang w:val="en-US"/>
+        </w:rPr>
+        <w:t>getQueueName();</w:t>
       </w:r>
     </w:p>
     <w:p>
@@ -30369,7 +31183,25 @@
           <w:szCs w:val="28"/>
           <w:lang w:val="en-US"/>
         </w:rPr>
-        <w:t xml:space="preserve">                $routingKey = $CLASS::getRoutingKey();</w:t>
+        <w:t xml:space="preserve">                $routingKey = $</w:t>
+      </w:r>
+      <w:proofErr w:type="gramStart"/>
+      <w:r>
+        <w:rPr>
+          <w:rFonts w:ascii="Courier New" w:hAnsi="Courier New" w:cs="Courier New"/>
+          <w:szCs w:val="28"/>
+          <w:lang w:val="en-US"/>
+        </w:rPr>
+        <w:t>CLASS::</w:t>
+      </w:r>
+      <w:proofErr w:type="gramEnd"/>
+      <w:r>
+        <w:rPr>
+          <w:rFonts w:ascii="Courier New" w:hAnsi="Courier New" w:cs="Courier New"/>
+          <w:szCs w:val="28"/>
+          <w:lang w:val="en-US"/>
+        </w:rPr>
+        <w:t>getRoutingKey();</w:t>
       </w:r>
     </w:p>
     <w:p>
@@ -30397,7 +31229,25 @@
           <w:szCs w:val="28"/>
           <w:lang w:val="en-US"/>
         </w:rPr>
-        <w:t xml:space="preserve">                if(!empty($queue) &amp;&amp; !empty($routingKey))</w:t>
+        <w:t xml:space="preserve">                if</w:t>
+      </w:r>
+      <w:proofErr w:type="gramStart"/>
+      <w:r>
+        <w:rPr>
+          <w:rFonts w:ascii="Courier New" w:hAnsi="Courier New" w:cs="Courier New"/>
+          <w:szCs w:val="28"/>
+          <w:lang w:val="en-US"/>
+        </w:rPr>
+        <w:t>(!empty</w:t>
+      </w:r>
+      <w:proofErr w:type="gramEnd"/>
+      <w:r>
+        <w:rPr>
+          <w:rFonts w:ascii="Courier New" w:hAnsi="Courier New" w:cs="Courier New"/>
+          <w:szCs w:val="28"/>
+          <w:lang w:val="en-US"/>
+        </w:rPr>
+        <w:t>($queue) &amp;&amp; !empty($routingKey))</w:t>
       </w:r>
     </w:p>
     <w:p>
@@ -30453,7 +31303,25 @@
           <w:szCs w:val="28"/>
           <w:lang w:val="en-US"/>
         </w:rPr>
-        <w:t xml:space="preserve">                    $channel-&gt;queue_declare($queue, false, true, false, false);</w:t>
+        <w:t xml:space="preserve">                    $channel-&gt;queue_</w:t>
+      </w:r>
+      <w:proofErr w:type="gramStart"/>
+      <w:r>
+        <w:rPr>
+          <w:rFonts w:ascii="Courier New" w:hAnsi="Courier New" w:cs="Courier New"/>
+          <w:szCs w:val="28"/>
+          <w:lang w:val="en-US"/>
+        </w:rPr>
+        <w:t>declare(</w:t>
+      </w:r>
+      <w:proofErr w:type="gramEnd"/>
+      <w:r>
+        <w:rPr>
+          <w:rFonts w:ascii="Courier New" w:hAnsi="Courier New" w:cs="Courier New"/>
+          <w:szCs w:val="28"/>
+          <w:lang w:val="en-US"/>
+        </w:rPr>
+        <w:t>$queue, false, true, false, false);</w:t>
       </w:r>
     </w:p>
     <w:p>
@@ -30482,7 +31350,25 @@
           <w:lang w:val="en-US"/>
         </w:rPr>
         <w:lastRenderedPageBreak/>
-        <w:t xml:space="preserve">                    $channel-&gt;queue_bind($queue, $exchange, $routingKey);</w:t>
+        <w:t xml:space="preserve">                    $channel-&gt;queue_</w:t>
+      </w:r>
+      <w:proofErr w:type="gramStart"/>
+      <w:r>
+        <w:rPr>
+          <w:rFonts w:ascii="Courier New" w:hAnsi="Courier New" w:cs="Courier New"/>
+          <w:szCs w:val="28"/>
+          <w:lang w:val="en-US"/>
+        </w:rPr>
+        <w:t>bind(</w:t>
+      </w:r>
+      <w:proofErr w:type="gramEnd"/>
+      <w:r>
+        <w:rPr>
+          <w:rFonts w:ascii="Courier New" w:hAnsi="Courier New" w:cs="Courier New"/>
+          <w:szCs w:val="28"/>
+          <w:lang w:val="en-US"/>
+        </w:rPr>
+        <w:t>$queue, $exchange, $routingKey);</w:t>
       </w:r>
     </w:p>
     <w:p>
@@ -30566,7 +31452,25 @@
           <w:szCs w:val="28"/>
           <w:lang w:val="en-US"/>
         </w:rPr>
-        <w:t xml:space="preserve">            $channel-&gt;getConnection()-&gt;close();</w:t>
+        <w:t xml:space="preserve">            $channel-&gt;getConnection()-&gt;</w:t>
+      </w:r>
+      <w:proofErr w:type="gramStart"/>
+      <w:r>
+        <w:rPr>
+          <w:rFonts w:ascii="Courier New" w:hAnsi="Courier New" w:cs="Courier New"/>
+          <w:szCs w:val="28"/>
+          <w:lang w:val="en-US"/>
+        </w:rPr>
+        <w:t>close(</w:t>
+      </w:r>
+      <w:proofErr w:type="gramEnd"/>
+      <w:r>
+        <w:rPr>
+          <w:rFonts w:ascii="Courier New" w:hAnsi="Courier New" w:cs="Courier New"/>
+          <w:szCs w:val="28"/>
+          <w:lang w:val="en-US"/>
+        </w:rPr>
+        <w:t>);</w:t>
       </w:r>
     </w:p>
     <w:p>
@@ -30594,7 +31498,25 @@
           <w:szCs w:val="28"/>
           <w:lang w:val="en-US"/>
         </w:rPr>
-        <w:t xml:space="preserve">            $channel-&gt;close();</w:t>
+        <w:t xml:space="preserve">            $channel-&gt;</w:t>
+      </w:r>
+      <w:proofErr w:type="gramStart"/>
+      <w:r>
+        <w:rPr>
+          <w:rFonts w:ascii="Courier New" w:hAnsi="Courier New" w:cs="Courier New"/>
+          <w:szCs w:val="28"/>
+          <w:lang w:val="en-US"/>
+        </w:rPr>
+        <w:t>close(</w:t>
+      </w:r>
+      <w:proofErr w:type="gramEnd"/>
+      <w:r>
+        <w:rPr>
+          <w:rFonts w:ascii="Courier New" w:hAnsi="Courier New" w:cs="Courier New"/>
+          <w:szCs w:val="28"/>
+          <w:lang w:val="en-US"/>
+        </w:rPr>
+        <w:t>);</w:t>
       </w:r>
     </w:p>
     <w:p>
@@ -31103,7 +32025,25 @@
           <w:szCs w:val="28"/>
           <w:lang w:val="en-US"/>
         </w:rPr>
-        <w:t xml:space="preserve">    private static function processMessage(string $routing_key, string $message):array</w:t>
+        <w:t xml:space="preserve">    private static function </w:t>
+      </w:r>
+      <w:proofErr w:type="gramStart"/>
+      <w:r>
+        <w:rPr>
+          <w:rFonts w:ascii="Courier New" w:hAnsi="Courier New" w:cs="Courier New"/>
+          <w:szCs w:val="28"/>
+          <w:lang w:val="en-US"/>
+        </w:rPr>
+        <w:t>processMessage(</w:t>
+      </w:r>
+      <w:proofErr w:type="gramEnd"/>
+      <w:r>
+        <w:rPr>
+          <w:rFonts w:ascii="Courier New" w:hAnsi="Courier New" w:cs="Courier New"/>
+          <w:szCs w:val="28"/>
+          <w:lang w:val="en-US"/>
+        </w:rPr>
+        <w:t>string $routing_key, string $message):array</w:t>
       </w:r>
     </w:p>
     <w:p>
@@ -31272,7 +32212,25 @@
           <w:szCs w:val="28"/>
           <w:lang w:val="en-US"/>
         </w:rPr>
-        <w:t xml:space="preserve">        $className = self::getClassNameByRoutingKey($routing_key);</w:t>
+        <w:t xml:space="preserve">        $className = </w:t>
+      </w:r>
+      <w:proofErr w:type="gramStart"/>
+      <w:r>
+        <w:rPr>
+          <w:rFonts w:ascii="Courier New" w:hAnsi="Courier New" w:cs="Courier New"/>
+          <w:szCs w:val="28"/>
+          <w:lang w:val="en-US"/>
+        </w:rPr>
+        <w:t>self::</w:t>
+      </w:r>
+      <w:proofErr w:type="gramEnd"/>
+      <w:r>
+        <w:rPr>
+          <w:rFonts w:ascii="Courier New" w:hAnsi="Courier New" w:cs="Courier New"/>
+          <w:szCs w:val="28"/>
+          <w:lang w:val="en-US"/>
+        </w:rPr>
+        <w:t>getClassNameByRoutingKey($routing_key);</w:t>
       </w:r>
     </w:p>
     <w:p>
@@ -31300,7 +32258,25 @@
           <w:szCs w:val="28"/>
           <w:lang w:val="en-US"/>
         </w:rPr>
-        <w:t xml:space="preserve">        if(!empty($className))</w:t>
+        <w:t xml:space="preserve">        if</w:t>
+      </w:r>
+      <w:proofErr w:type="gramStart"/>
+      <w:r>
+        <w:rPr>
+          <w:rFonts w:ascii="Courier New" w:hAnsi="Courier New" w:cs="Courier New"/>
+          <w:szCs w:val="28"/>
+          <w:lang w:val="en-US"/>
+        </w:rPr>
+        <w:t>(!empty</w:t>
+      </w:r>
+      <w:proofErr w:type="gramEnd"/>
+      <w:r>
+        <w:rPr>
+          <w:rFonts w:ascii="Courier New" w:hAnsi="Courier New" w:cs="Courier New"/>
+          <w:szCs w:val="28"/>
+          <w:lang w:val="en-US"/>
+        </w:rPr>
+        <w:t>($className))</w:t>
       </w:r>
     </w:p>
     <w:p>
@@ -31384,7 +32360,25 @@
           <w:szCs w:val="28"/>
           <w:lang w:val="en-US"/>
         </w:rPr>
-        <w:t xml:space="preserve">            $obj-&gt;runWork();</w:t>
+        <w:t xml:space="preserve">            $obj-&gt;</w:t>
+      </w:r>
+      <w:proofErr w:type="gramStart"/>
+      <w:r>
+        <w:rPr>
+          <w:rFonts w:ascii="Courier New" w:hAnsi="Courier New" w:cs="Courier New"/>
+          <w:szCs w:val="28"/>
+          <w:lang w:val="en-US"/>
+        </w:rPr>
+        <w:t>runWork(</w:t>
+      </w:r>
+      <w:proofErr w:type="gramEnd"/>
+      <w:r>
+        <w:rPr>
+          <w:rFonts w:ascii="Courier New" w:hAnsi="Courier New" w:cs="Courier New"/>
+          <w:szCs w:val="28"/>
+          <w:lang w:val="en-US"/>
+        </w:rPr>
+        <w:t>);</w:t>
       </w:r>
     </w:p>
     <w:p>
@@ -31412,7 +32406,25 @@
           <w:szCs w:val="28"/>
           <w:lang w:val="en-US"/>
         </w:rPr>
-        <w:t xml:space="preserve">            $arResult = ['success' =&gt; $obj-&gt;getResult()-&gt;isSuccess(), 'errors' =&gt; $obj-&gt;getResult()-&gt;getErrorMessages()];</w:t>
+        <w:t xml:space="preserve">            $arResult = ['success' =&gt; $obj-&gt;getResult()-&gt;</w:t>
+      </w:r>
+      <w:proofErr w:type="gramStart"/>
+      <w:r>
+        <w:rPr>
+          <w:rFonts w:ascii="Courier New" w:hAnsi="Courier New" w:cs="Courier New"/>
+          <w:szCs w:val="28"/>
+          <w:lang w:val="en-US"/>
+        </w:rPr>
+        <w:t>isSuccess(</w:t>
+      </w:r>
+      <w:proofErr w:type="gramEnd"/>
+      <w:r>
+        <w:rPr>
+          <w:rFonts w:ascii="Courier New" w:hAnsi="Courier New" w:cs="Courier New"/>
+          <w:szCs w:val="28"/>
+          <w:lang w:val="en-US"/>
+        </w:rPr>
+        <w:t>), 'errors' =&gt; $obj-&gt;getResult()-&gt;getErrorMessages()];</w:t>
       </w:r>
     </w:p>
     <w:p>
@@ -31523,7 +32535,25 @@
           <w:szCs w:val="28"/>
           <w:lang w:val="en-US"/>
         </w:rPr>
-        <w:t xml:space="preserve">            $arResult['errors'][] = '</w:t>
+        <w:t xml:space="preserve">            $arResult['errors</w:t>
+      </w:r>
+      <w:proofErr w:type="gramStart"/>
+      <w:r>
+        <w:rPr>
+          <w:rFonts w:ascii="Courier New" w:hAnsi="Courier New" w:cs="Courier New"/>
+          <w:szCs w:val="28"/>
+          <w:lang w:val="en-US"/>
+        </w:rPr>
+        <w:t>'][</w:t>
+      </w:r>
+      <w:proofErr w:type="gramEnd"/>
+      <w:r>
+        <w:rPr>
+          <w:rFonts w:ascii="Courier New" w:hAnsi="Courier New" w:cs="Courier New"/>
+          <w:szCs w:val="28"/>
+          <w:lang w:val="en-US"/>
+        </w:rPr>
+        <w:t>] = '</w:t>
       </w:r>
       <w:r>
         <w:rPr>
@@ -31944,7 +32974,25 @@
           <w:szCs w:val="28"/>
           <w:lang w:val="en-US"/>
         </w:rPr>
-        <w:t xml:space="preserve">    public static function runWorkConsumer(string $queue)</w:t>
+        <w:t xml:space="preserve">    public static function </w:t>
+      </w:r>
+      <w:proofErr w:type="gramStart"/>
+      <w:r>
+        <w:rPr>
+          <w:rFonts w:ascii="Courier New" w:hAnsi="Courier New" w:cs="Courier New"/>
+          <w:szCs w:val="28"/>
+          <w:lang w:val="en-US"/>
+        </w:rPr>
+        <w:t>runWorkConsumer(</w:t>
+      </w:r>
+      <w:proofErr w:type="gramEnd"/>
+      <w:r>
+        <w:rPr>
+          <w:rFonts w:ascii="Courier New" w:hAnsi="Courier New" w:cs="Courier New"/>
+          <w:szCs w:val="28"/>
+          <w:lang w:val="en-US"/>
+        </w:rPr>
+        <w:t>string $queue)</w:t>
       </w:r>
     </w:p>
     <w:p>
@@ -32000,7 +33048,25 @@
           <w:szCs w:val="28"/>
           <w:lang w:val="en-US"/>
         </w:rPr>
-        <w:t xml:space="preserve">        self::initRabbitConfig();</w:t>
+        <w:t xml:space="preserve">        </w:t>
+      </w:r>
+      <w:proofErr w:type="gramStart"/>
+      <w:r>
+        <w:rPr>
+          <w:rFonts w:ascii="Courier New" w:hAnsi="Courier New" w:cs="Courier New"/>
+          <w:szCs w:val="28"/>
+          <w:lang w:val="en-US"/>
+        </w:rPr>
+        <w:t>self::</w:t>
+      </w:r>
+      <w:proofErr w:type="gramEnd"/>
+      <w:r>
+        <w:rPr>
+          <w:rFonts w:ascii="Courier New" w:hAnsi="Courier New" w:cs="Courier New"/>
+          <w:szCs w:val="28"/>
+          <w:lang w:val="en-US"/>
+        </w:rPr>
+        <w:t>initRabbitConfig();</w:t>
       </w:r>
     </w:p>
     <w:p>
@@ -32076,7 +33142,25 @@
           <w:szCs w:val="28"/>
           <w:lang w:val="en-US"/>
         </w:rPr>
-        <w:t xml:space="preserve">        $channel = self::getChannel();</w:t>
+        <w:t xml:space="preserve">        $channel = </w:t>
+      </w:r>
+      <w:proofErr w:type="gramStart"/>
+      <w:r>
+        <w:rPr>
+          <w:rFonts w:ascii="Courier New" w:hAnsi="Courier New" w:cs="Courier New"/>
+          <w:szCs w:val="28"/>
+          <w:lang w:val="en-US"/>
+        </w:rPr>
+        <w:t>self::</w:t>
+      </w:r>
+      <w:proofErr w:type="gramEnd"/>
+      <w:r>
+        <w:rPr>
+          <w:rFonts w:ascii="Courier New" w:hAnsi="Courier New" w:cs="Courier New"/>
+          <w:szCs w:val="28"/>
+          <w:lang w:val="en-US"/>
+        </w:rPr>
+        <w:t>getChannel();</w:t>
       </w:r>
     </w:p>
     <w:p>
@@ -32104,7 +33188,25 @@
           <w:szCs w:val="28"/>
           <w:lang w:val="en-US"/>
         </w:rPr>
-        <w:t xml:space="preserve">        $channel-&gt;basic_consume($queue, '', false, false, false, false,</w:t>
+        <w:t xml:space="preserve">        $channel-&gt;basic_</w:t>
+      </w:r>
+      <w:proofErr w:type="gramStart"/>
+      <w:r>
+        <w:rPr>
+          <w:rFonts w:ascii="Courier New" w:hAnsi="Courier New" w:cs="Courier New"/>
+          <w:szCs w:val="28"/>
+          <w:lang w:val="en-US"/>
+        </w:rPr>
+        <w:t>consume(</w:t>
+      </w:r>
+      <w:proofErr w:type="gramEnd"/>
+      <w:r>
+        <w:rPr>
+          <w:rFonts w:ascii="Courier New" w:hAnsi="Courier New" w:cs="Courier New"/>
+          <w:szCs w:val="28"/>
+          <w:lang w:val="en-US"/>
+        </w:rPr>
+        <w:t>$queue, '', false, false, false, false,</w:t>
       </w:r>
     </w:p>
     <w:p>
@@ -32132,7 +33234,25 @@
           <w:szCs w:val="28"/>
           <w:lang w:val="en-US"/>
         </w:rPr>
-        <w:t xml:space="preserve">            '\Igrik\Vkr\AMQP\Connector::process_message_callback');</w:t>
+        <w:t xml:space="preserve">            '</w:t>
+      </w:r>
+      <w:proofErr w:type="gramStart"/>
+      <w:r>
+        <w:rPr>
+          <w:rFonts w:ascii="Courier New" w:hAnsi="Courier New" w:cs="Courier New"/>
+          <w:szCs w:val="28"/>
+          <w:lang w:val="en-US"/>
+        </w:rPr>
+        <w:t>\Igrik\Vkr\AMQP\Connector::</w:t>
+      </w:r>
+      <w:proofErr w:type="gramEnd"/>
+      <w:r>
+        <w:rPr>
+          <w:rFonts w:ascii="Courier New" w:hAnsi="Courier New" w:cs="Courier New"/>
+          <w:szCs w:val="28"/>
+          <w:lang w:val="en-US"/>
+        </w:rPr>
+        <w:t>process_message_callback');</w:t>
       </w:r>
     </w:p>
     <w:p>
@@ -32188,7 +33308,25 @@
           <w:szCs w:val="28"/>
           <w:lang w:val="en-US"/>
         </w:rPr>
-        <w:t xml:space="preserve">        while ($channel-&gt;is_consuming()) {</w:t>
+        <w:t xml:space="preserve">        while ($channel-&gt;is_</w:t>
+      </w:r>
+      <w:proofErr w:type="gramStart"/>
+      <w:r>
+        <w:rPr>
+          <w:rFonts w:ascii="Courier New" w:hAnsi="Courier New" w:cs="Courier New"/>
+          <w:szCs w:val="28"/>
+          <w:lang w:val="en-US"/>
+        </w:rPr>
+        <w:t>consuming(</w:t>
+      </w:r>
+      <w:proofErr w:type="gramEnd"/>
+      <w:r>
+        <w:rPr>
+          <w:rFonts w:ascii="Courier New" w:hAnsi="Courier New" w:cs="Courier New"/>
+          <w:szCs w:val="28"/>
+          <w:lang w:val="en-US"/>
+        </w:rPr>
+        <w:t>)) {</w:t>
       </w:r>
     </w:p>
     <w:p>
@@ -32216,7 +33354,25 @@
           <w:szCs w:val="28"/>
           <w:lang w:val="en-US"/>
         </w:rPr>
-        <w:t xml:space="preserve">            $channel-&gt;wait(null, false, $timeout);</w:t>
+        <w:t xml:space="preserve">            $channel-&gt;</w:t>
+      </w:r>
+      <w:proofErr w:type="gramStart"/>
+      <w:r>
+        <w:rPr>
+          <w:rFonts w:ascii="Courier New" w:hAnsi="Courier New" w:cs="Courier New"/>
+          <w:szCs w:val="28"/>
+          <w:lang w:val="en-US"/>
+        </w:rPr>
+        <w:t>wait(</w:t>
+      </w:r>
+      <w:proofErr w:type="gramEnd"/>
+      <w:r>
+        <w:rPr>
+          <w:rFonts w:ascii="Courier New" w:hAnsi="Courier New" w:cs="Courier New"/>
+          <w:szCs w:val="28"/>
+          <w:lang w:val="en-US"/>
+        </w:rPr>
+        <w:t>null, false, $timeout);</w:t>
       </w:r>
     </w:p>
     <w:p>
@@ -33173,7 +34329,7 @@
           </mc:Choice>
           <mc:Fallback>
             <w:pict>
-              <v:rect w14:anchorId="003FBE4A" id="Прямоугольник 8" o:spid="_x0000_s1026" style="width:24pt;height:24pt;visibility:visible;mso-wrap-style:square;mso-left-percent:-10001;mso-top-percent:-10001;mso-position-horizontal:absolute;mso-position-horizontal-relative:char;mso-position-vertical:absolute;mso-position-vertical-relative:line;mso-left-percent:-10001;mso-top-percent:-10001;v-text-anchor:top" o:gfxdata="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" filled="f" stroked="f">
+              <v:rect w14:anchorId="2802F779" id="Прямоугольник 8" o:spid="_x0000_s1026" style="width:24pt;height:24pt;visibility:visible;mso-wrap-style:square;mso-left-percent:-10001;mso-top-percent:-10001;mso-position-horizontal:absolute;mso-position-horizontal-relative:char;mso-position-vertical:absolute;mso-position-vertical-relative:line;mso-left-percent:-10001;mso-top-percent:-10001;v-text-anchor:top" o:gfxdata="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" filled="f" stroked="f">
                 <o:lock v:ext="edit" aspectratio="t"/>
                 <w10:anchorlock/>
               </v:rect>

--- a/Razrabotka_metodov_optimizatsii_vzaimodeystvia_veb-sayta_s_bazoy_dannykh2.docx
+++ b/Razrabotka_metodov_optimizatsii_vzaimodeystvia_veb-sayta_s_bazoy_dannykh2.docx
@@ -286,13 +286,23 @@
         </w:rPr>
         <w:t xml:space="preserve">Студента </w:t>
       </w:r>
+      <w:proofErr w:type="spellStart"/>
       <w:r>
         <w:rPr>
           <w:rStyle w:val="s4"/>
           <w:sz w:val="28"/>
           <w:szCs w:val="28"/>
         </w:rPr>
-        <w:t>Тютюнова Игоря Андреевича</w:t>
+        <w:t>Тютюнова</w:t>
+      </w:r>
+      <w:proofErr w:type="spellEnd"/>
+      <w:r>
+        <w:rPr>
+          <w:rStyle w:val="s4"/>
+          <w:sz w:val="28"/>
+          <w:szCs w:val="28"/>
+        </w:rPr>
+        <w:t xml:space="preserve"> Игоря Андреевича</w:t>
       </w:r>
       <w:r>
         <w:rPr>
@@ -1306,7 +1316,7 @@
           <w:color w:val="000000"/>
           <w:szCs w:val="28"/>
         </w:rPr>
-        <w:t xml:space="preserve"> — </w:t>
+        <w:t xml:space="preserve"> </w:t>
       </w:r>
       <w:r>
         <w:rPr>
@@ -1695,6 +1705,7 @@
         </w:rPr>
         <w:t xml:space="preserve"> </w:t>
       </w:r>
+      <w:proofErr w:type="spellStart"/>
       <w:r>
         <w:rPr>
           <w:rFonts w:eastAsiaTheme="minorEastAsia"/>
@@ -1703,6 +1714,7 @@
         </w:rPr>
         <w:t>Тютюнова</w:t>
       </w:r>
+      <w:proofErr w:type="spellEnd"/>
       <w:r>
         <w:rPr>
           <w:rFonts w:eastAsiaTheme="minorEastAsia"/>
@@ -2246,7 +2258,7 @@
           <w:sz w:val="28"/>
           <w:szCs w:val="28"/>
         </w:rPr>
-        <w:t>7</w:t>
+        <w:t>20</w:t>
       </w:r>
       <w:r>
         <w:rPr>
@@ -2278,7 +2290,7 @@
           <w:sz w:val="28"/>
           <w:szCs w:val="28"/>
         </w:rPr>
-        <w:t>л</w:t>
+        <w:t>н</w:t>
       </w:r>
       <w:r>
         <w:rPr>
@@ -3021,8 +3033,16 @@
         <w:rPr>
           <w:szCs w:val="28"/>
         </w:rPr>
-        <w:t>Хранилище данных Redis</w:t>
-      </w:r>
+        <w:t xml:space="preserve">Хранилище данных </w:t>
+      </w:r>
+      <w:proofErr w:type="spellStart"/>
+      <w:r>
+        <w:rPr>
+          <w:szCs w:val="28"/>
+        </w:rPr>
+        <w:t>Redis</w:t>
+      </w:r>
+      <w:proofErr w:type="spellEnd"/>
     </w:p>
     <w:p>
       <w:pPr>
@@ -3052,8 +3072,16 @@
         <w:rPr>
           <w:szCs w:val="28"/>
         </w:rPr>
-        <w:t>Протокола обмена сообщениями AMQP и брокера сообщений RabbitMQ</w:t>
-      </w:r>
+        <w:t xml:space="preserve">Протокола обмена сообщениями AMQP и брокера сообщений </w:t>
+      </w:r>
+      <w:proofErr w:type="spellStart"/>
+      <w:r>
+        <w:rPr>
+          <w:szCs w:val="28"/>
+        </w:rPr>
+        <w:t>RabbitMQ</w:t>
+      </w:r>
+      <w:proofErr w:type="spellEnd"/>
     </w:p>
     <w:p>
       <w:pPr>
@@ -3284,6 +3312,7 @@
         <w:jc w:val="both"/>
         <w:rPr>
           <w:rStyle w:val="s1"/>
+          <w:color w:val="000000"/>
           <w:szCs w:val="28"/>
         </w:rPr>
       </w:pPr>
@@ -3367,6 +3396,20 @@
         </w:rPr>
         <w:t>.</w:t>
       </w:r>
+    </w:p>
+    <w:p>
+      <w:pPr>
+        <w:tabs>
+          <w:tab w:val="left" w:pos="5292"/>
+        </w:tabs>
+        <w:spacing w:after="0" w:line="360" w:lineRule="auto"/>
+        <w:ind w:left="-284"/>
+        <w:jc w:val="both"/>
+        <w:rPr>
+          <w:rStyle w:val="s1"/>
+          <w:szCs w:val="28"/>
+        </w:rPr>
+      </w:pPr>
     </w:p>
     <w:p>
       <w:pPr>
@@ -3573,10 +3616,42 @@
           <w:szCs w:val="28"/>
         </w:rPr>
       </w:pPr>
-      <w:r>
-        <w:rPr>
-          <w:szCs w:val="28"/>
-        </w:rPr>
+    </w:p>
+    <w:p>
+      <w:pPr>
+        <w:spacing w:line="360" w:lineRule="auto"/>
+        <w:jc w:val="center"/>
+        <w:outlineLvl w:val="0"/>
+      </w:pPr>
+    </w:p>
+    <w:p>
+      <w:pPr>
+        <w:spacing w:line="360" w:lineRule="auto"/>
+        <w:jc w:val="center"/>
+        <w:outlineLvl w:val="0"/>
+      </w:pPr>
+    </w:p>
+    <w:p>
+      <w:pPr>
+        <w:spacing w:line="360" w:lineRule="auto"/>
+        <w:jc w:val="center"/>
+        <w:outlineLvl w:val="0"/>
+      </w:pPr>
+    </w:p>
+    <w:p>
+      <w:pPr>
+        <w:spacing w:line="360" w:lineRule="auto"/>
+        <w:jc w:val="center"/>
+        <w:outlineLvl w:val="0"/>
+        <w:rPr>
+          <w:szCs w:val="28"/>
+        </w:rPr>
+      </w:pPr>
+      <w:r>
+        <w:rPr>
+          <w:szCs w:val="28"/>
+        </w:rPr>
+        <w:lastRenderedPageBreak/>
         <w:t>КАЛЕНДАРНЫЙ</w:t>
       </w:r>
       <w:r>
@@ -4037,7 +4112,6 @@
               <w:rPr>
                 <w:szCs w:val="28"/>
               </w:rPr>
-              <w:lastRenderedPageBreak/>
               <w:t>темой</w:t>
             </w:r>
             <w:r>
@@ -4101,7 +4175,6 @@
               <w:rPr>
                 <w:szCs w:val="28"/>
               </w:rPr>
-              <w:lastRenderedPageBreak/>
               <w:t>ноябрь-декабрь</w:t>
             </w:r>
             <w:r>
@@ -5517,7 +5590,7 @@
               <w:rPr>
                 <w:szCs w:val="28"/>
               </w:rPr>
-              <w:t>июль</w:t>
+              <w:t>июнь</w:t>
             </w:r>
             <w:r>
               <w:rPr>
@@ -6016,7 +6089,29 @@
           <w:sz w:val="28"/>
           <w:szCs w:val="28"/>
         </w:rPr>
-        <w:t xml:space="preserve"> оптимизация, кеширвоание, </w:t>
+        <w:t xml:space="preserve"> оптимизация, </w:t>
+      </w:r>
+      <w:proofErr w:type="spellStart"/>
+      <w:r>
+        <w:rPr>
+          <w:rStyle w:val="s1"/>
+          <w:rFonts w:eastAsiaTheme="majorEastAsia"/>
+          <w:color w:val="000000"/>
+          <w:sz w:val="28"/>
+          <w:szCs w:val="28"/>
+        </w:rPr>
+        <w:t>кеширвоание</w:t>
+      </w:r>
+      <w:proofErr w:type="spellEnd"/>
+      <w:r>
+        <w:rPr>
+          <w:rStyle w:val="s1"/>
+          <w:rFonts w:eastAsiaTheme="majorEastAsia"/>
+          <w:color w:val="000000"/>
+          <w:sz w:val="28"/>
+          <w:szCs w:val="28"/>
+        </w:rPr>
+        <w:t xml:space="preserve">, </w:t>
       </w:r>
       <w:r>
         <w:rPr>
@@ -13347,7 +13442,25 @@
           <w:sz w:val="28"/>
           <w:szCs w:val="28"/>
         </w:rPr>
-        <w:t>Нормальная форма Бойса-Кодда.</w:t>
+        <w:t xml:space="preserve">Нормальная форма </w:t>
+      </w:r>
+      <w:proofErr w:type="spellStart"/>
+      <w:r>
+        <w:rPr>
+          <w:rFonts w:ascii="Times New Roman" w:hAnsi="Times New Roman" w:cs="Times New Roman"/>
+          <w:sz w:val="28"/>
+          <w:szCs w:val="28"/>
+        </w:rPr>
+        <w:t>Бойса</w:t>
+      </w:r>
+      <w:proofErr w:type="spellEnd"/>
+      <w:r>
+        <w:rPr>
+          <w:rFonts w:ascii="Times New Roman" w:hAnsi="Times New Roman" w:cs="Times New Roman"/>
+          <w:sz w:val="28"/>
+          <w:szCs w:val="28"/>
+        </w:rPr>
+        <w:t>-Кодда.</w:t>
       </w:r>
       <w:r>
         <w:rPr>
@@ -13363,23 +13476,51 @@
           <w:sz w:val="28"/>
           <w:szCs w:val="28"/>
         </w:rPr>
-        <w:t xml:space="preserve">Нормальная форма Бойса-Кодда рассматривается как вариант третьей нормальной формы. </w:t>
-      </w:r>
-      <w:r>
-        <w:rPr>
-          <w:rFonts w:ascii="Times New Roman" w:hAnsi="Times New Roman" w:cs="Times New Roman"/>
-          <w:sz w:val="28"/>
-          <w:szCs w:val="28"/>
-        </w:rPr>
         <w:t xml:space="preserve">Нормальная форма </w:t>
       </w:r>
-      <w:r>
-        <w:rPr>
-          <w:rFonts w:ascii="Times New Roman" w:hAnsi="Times New Roman" w:cs="Times New Roman"/>
-          <w:sz w:val="28"/>
-          <w:szCs w:val="28"/>
-        </w:rPr>
-        <w:t>Бойса-Кодда</w:t>
+      <w:proofErr w:type="spellStart"/>
+      <w:r>
+        <w:rPr>
+          <w:rFonts w:ascii="Times New Roman" w:hAnsi="Times New Roman" w:cs="Times New Roman"/>
+          <w:sz w:val="28"/>
+          <w:szCs w:val="28"/>
+        </w:rPr>
+        <w:t>Бойса</w:t>
+      </w:r>
+      <w:proofErr w:type="spellEnd"/>
+      <w:r>
+        <w:rPr>
+          <w:rFonts w:ascii="Times New Roman" w:hAnsi="Times New Roman" w:cs="Times New Roman"/>
+          <w:sz w:val="28"/>
+          <w:szCs w:val="28"/>
+        </w:rPr>
+        <w:t xml:space="preserve">-Кодда рассматривается как вариант третьей нормальной формы. </w:t>
+      </w:r>
+      <w:r>
+        <w:rPr>
+          <w:rFonts w:ascii="Times New Roman" w:hAnsi="Times New Roman" w:cs="Times New Roman"/>
+          <w:sz w:val="28"/>
+          <w:szCs w:val="28"/>
+        </w:rPr>
+        <w:t xml:space="preserve">Нормальная форма </w:t>
+      </w:r>
+      <w:proofErr w:type="spellStart"/>
+      <w:r>
+        <w:rPr>
+          <w:rFonts w:ascii="Times New Roman" w:hAnsi="Times New Roman" w:cs="Times New Roman"/>
+          <w:sz w:val="28"/>
+          <w:szCs w:val="28"/>
+        </w:rPr>
+        <w:t>Бойса</w:t>
+      </w:r>
+      <w:proofErr w:type="spellEnd"/>
+      <w:r>
+        <w:rPr>
+          <w:rFonts w:ascii="Times New Roman" w:hAnsi="Times New Roman" w:cs="Times New Roman"/>
+          <w:sz w:val="28"/>
+          <w:szCs w:val="28"/>
+        </w:rPr>
+        <w:t>-Кодда</w:t>
       </w:r>
       <w:r>
         <w:rPr>
@@ -13427,7 +13568,25 @@
           <w:sz w:val="28"/>
           <w:szCs w:val="28"/>
         </w:rPr>
-        <w:t>по Бойсу-Кодду, нужно</w:t>
+        <w:t xml:space="preserve">по </w:t>
+      </w:r>
+      <w:proofErr w:type="spellStart"/>
+      <w:r>
+        <w:rPr>
+          <w:rFonts w:ascii="Times New Roman" w:hAnsi="Times New Roman" w:cs="Times New Roman"/>
+          <w:sz w:val="28"/>
+          <w:szCs w:val="28"/>
+        </w:rPr>
+        <w:t>Бойсу</w:t>
+      </w:r>
+      <w:proofErr w:type="spellEnd"/>
+      <w:r>
+        <w:rPr>
+          <w:rFonts w:ascii="Times New Roman" w:hAnsi="Times New Roman" w:cs="Times New Roman"/>
+          <w:sz w:val="28"/>
+          <w:szCs w:val="28"/>
+        </w:rPr>
+        <w:t>-Кодду, нужно</w:t>
       </w:r>
       <w:r>
         <w:rPr>
@@ -13801,7 +13960,25 @@
           <w:sz w:val="28"/>
           <w:szCs w:val="28"/>
         </w:rPr>
-        <w:t>но находится в нормальной форме Бойса-Кодда</w:t>
+        <w:t xml:space="preserve">но находится в нормальной форме </w:t>
+      </w:r>
+      <w:proofErr w:type="spellStart"/>
+      <w:r>
+        <w:rPr>
+          <w:rFonts w:ascii="Times New Roman" w:hAnsi="Times New Roman" w:cs="Times New Roman"/>
+          <w:sz w:val="28"/>
+          <w:szCs w:val="28"/>
+        </w:rPr>
+        <w:t>Бойса</w:t>
+      </w:r>
+      <w:proofErr w:type="spellEnd"/>
+      <w:r>
+        <w:rPr>
+          <w:rFonts w:ascii="Times New Roman" w:hAnsi="Times New Roman" w:cs="Times New Roman"/>
+          <w:sz w:val="28"/>
+          <w:szCs w:val="28"/>
+        </w:rPr>
+        <w:t>-Кодда</w:t>
       </w:r>
       <w:r>
         <w:rPr>
@@ -14332,7 +14509,15 @@
         <w:ind w:left="0" w:firstLine="709"/>
       </w:pPr>
       <w:r>
-        <w:t xml:space="preserve">Создание (англ. create), </w:t>
+        <w:t xml:space="preserve">Создание (англ. </w:t>
+      </w:r>
+      <w:proofErr w:type="spellStart"/>
+      <w:r>
+        <w:t>create</w:t>
+      </w:r>
+      <w:proofErr w:type="spellEnd"/>
+      <w:r>
+        <w:t xml:space="preserve">), </w:t>
       </w:r>
     </w:p>
     <w:p>
@@ -14346,7 +14531,15 @@
         <w:ind w:left="0" w:firstLine="709"/>
       </w:pPr>
       <w:r>
-        <w:t xml:space="preserve">Чтение (англ. read), </w:t>
+        <w:t xml:space="preserve">Чтение (англ. </w:t>
+      </w:r>
+      <w:proofErr w:type="spellStart"/>
+      <w:r>
+        <w:t>read</w:t>
+      </w:r>
+      <w:proofErr w:type="spellEnd"/>
+      <w:r>
+        <w:t xml:space="preserve">), </w:t>
       </w:r>
     </w:p>
     <w:p>
@@ -14360,7 +14553,15 @@
         <w:ind w:left="0" w:firstLine="709"/>
       </w:pPr>
       <w:r>
-        <w:t xml:space="preserve">Модификация (англ. update), </w:t>
+        <w:t xml:space="preserve">Модификация (англ. </w:t>
+      </w:r>
+      <w:proofErr w:type="spellStart"/>
+      <w:r>
+        <w:t>update</w:t>
+      </w:r>
+      <w:proofErr w:type="spellEnd"/>
+      <w:r>
+        <w:t xml:space="preserve">), </w:t>
       </w:r>
     </w:p>
     <w:p>
@@ -14374,7 +14575,15 @@
         <w:ind w:left="0" w:firstLine="709"/>
       </w:pPr>
       <w:r>
-        <w:t xml:space="preserve">Удаление (англ. delete). </w:t>
+        <w:t xml:space="preserve">Удаление (англ. </w:t>
+      </w:r>
+      <w:proofErr w:type="spellStart"/>
+      <w:r>
+        <w:t>delete</w:t>
+      </w:r>
+      <w:proofErr w:type="spellEnd"/>
+      <w:r>
+        <w:t xml:space="preserve">). </w:t>
       </w:r>
     </w:p>
     <w:p>
@@ -14498,7 +14707,15 @@
       </w:pPr>
       <w:r>
         <w:lastRenderedPageBreak/>
-        <w:t>Рассмотрим подробнее процесс создания новой записи. Функция «Create» предназначена для добавления новых строк в таблицу. Это можно сделать с помощью команды INSERT INTO</w:t>
+        <w:t>Рассмотрим подробнее процесс создания новой записи. Функция «</w:t>
+      </w:r>
+      <w:proofErr w:type="spellStart"/>
+      <w:r>
+        <w:t>Create</w:t>
+      </w:r>
+      <w:proofErr w:type="spellEnd"/>
+      <w:r>
+        <w:t>» предназначена для добавления новых строк в таблицу. Это можно сделать с помощью команды INSERT INTO</w:t>
       </w:r>
       <w:r>
         <w:t xml:space="preserve"> — </w:t>
@@ -14561,6 +14778,7 @@
         </w:rPr>
         <w:t xml:space="preserve">INSERT INTO </w:t>
       </w:r>
+      <w:proofErr w:type="spellStart"/>
       <w:r>
         <w:rPr>
           <w:rFonts w:ascii="Courier New" w:hAnsi="Courier New" w:cs="Courier New"/>
@@ -14569,6 +14787,7 @@
         </w:rPr>
         <w:t>table_name</w:t>
       </w:r>
+      <w:proofErr w:type="spellEnd"/>
     </w:p>
     <w:p>
       <w:pPr>
@@ -14687,7 +14906,25 @@
           <w:szCs w:val="28"/>
           <w:lang w:val="en-US"/>
         </w:rPr>
-        <w:t>INSERT INTO table_name (column</w:t>
+        <w:t xml:space="preserve">INSERT INTO </w:t>
+      </w:r>
+      <w:proofErr w:type="spellStart"/>
+      <w:r>
+        <w:rPr>
+          <w:rFonts w:ascii="Courier New" w:hAnsi="Courier New" w:cs="Courier New"/>
+          <w:szCs w:val="28"/>
+          <w:lang w:val="en-US"/>
+        </w:rPr>
+        <w:t>table_name</w:t>
+      </w:r>
+      <w:proofErr w:type="spellEnd"/>
+      <w:r>
+        <w:rPr>
+          <w:rFonts w:ascii="Courier New" w:hAnsi="Courier New" w:cs="Courier New"/>
+          <w:szCs w:val="28"/>
+          <w:lang w:val="en-US"/>
+        </w:rPr>
+        <w:t xml:space="preserve"> (column</w:t>
       </w:r>
       <w:r>
         <w:rPr>
@@ -14894,12 +15131,14 @@
       <w:r>
         <w:t>Функция «R</w:t>
       </w:r>
+      <w:proofErr w:type="spellStart"/>
       <w:r>
         <w:rPr>
           <w:lang w:val="en-US"/>
         </w:rPr>
         <w:t>ead</w:t>
       </w:r>
+      <w:proofErr w:type="spellEnd"/>
       <w:r>
         <w:t xml:space="preserve">», позволяет извлекать определенные записи </w:t>
       </w:r>
@@ -15087,6 +15326,7 @@
         </w:rPr>
         <w:t xml:space="preserve">SELECT * FROM </w:t>
       </w:r>
+      <w:proofErr w:type="spellStart"/>
       <w:r>
         <w:rPr>
           <w:rFonts w:ascii="Courier New" w:hAnsi="Courier New" w:cs="Courier New"/>
@@ -15095,6 +15335,7 @@
         </w:rPr>
         <w:t>table_name</w:t>
       </w:r>
+      <w:proofErr w:type="spellEnd"/>
     </w:p>
     <w:p>
       <w:pPr>
@@ -15143,12 +15384,14 @@
       <w:r>
         <w:t>Обновление «U</w:t>
       </w:r>
+      <w:proofErr w:type="spellStart"/>
       <w:r>
         <w:rPr>
           <w:lang w:val="en-US"/>
         </w:rPr>
         <w:t>pdate</w:t>
       </w:r>
+      <w:proofErr w:type="spellEnd"/>
       <w:r>
         <w:t>»</w:t>
       </w:r>
@@ -15250,6 +15493,7 @@
         </w:rPr>
         <w:t xml:space="preserve"> </w:t>
       </w:r>
+      <w:proofErr w:type="spellStart"/>
       <w:r>
         <w:rPr>
           <w:rFonts w:ascii="Courier New" w:hAnsi="Courier New" w:cs="Courier New"/>
@@ -15274,6 +15518,7 @@
         </w:rPr>
         <w:t>name</w:t>
       </w:r>
+      <w:proofErr w:type="spellEnd"/>
     </w:p>
     <w:p>
       <w:pPr>
@@ -15807,7 +16052,15 @@
         <w:jc w:val="both"/>
       </w:pPr>
       <w:r>
-        <w:t xml:space="preserve">Как правило, кеш </w:t>
+        <w:t xml:space="preserve">Как правило, </w:t>
+      </w:r>
+      <w:proofErr w:type="spellStart"/>
+      <w:r>
+        <w:t>кеш</w:t>
+      </w:r>
+      <w:proofErr w:type="spellEnd"/>
+      <w:r>
+        <w:t xml:space="preserve"> </w:t>
       </w:r>
       <w:r>
         <w:t>хранятся на устройств</w:t>
@@ -15825,8 +16078,13 @@
         <w:t xml:space="preserve"> </w:t>
       </w:r>
       <w:r>
-        <w:t>Основная цель, ради которой используют кеш</w:t>
-      </w:r>
+        <w:t xml:space="preserve">Основная цель, ради которой используют </w:t>
+      </w:r>
+      <w:proofErr w:type="spellStart"/>
+      <w:r>
+        <w:t>кеш</w:t>
+      </w:r>
+      <w:proofErr w:type="spellEnd"/>
       <w:r>
         <w:t xml:space="preserve"> — </w:t>
       </w:r>
@@ -15840,7 +16098,15 @@
         <w:t xml:space="preserve"> данных. </w:t>
       </w:r>
       <w:r>
-        <w:t xml:space="preserve">Использование кеша </w:t>
+        <w:t xml:space="preserve">Использование </w:t>
+      </w:r>
+      <w:proofErr w:type="spellStart"/>
+      <w:r>
+        <w:t>кеша</w:t>
+      </w:r>
+      <w:proofErr w:type="spellEnd"/>
+      <w:r>
+        <w:t xml:space="preserve"> </w:t>
       </w:r>
       <w:r>
         <w:t xml:space="preserve">избавляет от необходимости обращаться к менее </w:t>
@@ -15901,8 +16167,13 @@
         <w:t>баз данных на базе жестких дисков, требуются дополнительные ресурсы</w:t>
       </w:r>
       <w:r>
-        <w:t>, использование которых приводит к повышения расходов, но всё равно не позволяет достигнуть такой высокой скорости доступа к данным, какую может обеспечить кеш</w:t>
-      </w:r>
+        <w:t xml:space="preserve">, использование которых приводит к повышения расходов, но всё равно не позволяет достигнуть такой высокой скорости доступа к данным, какую может обеспечить </w:t>
+      </w:r>
+      <w:proofErr w:type="spellStart"/>
+      <w:r>
+        <w:t>кеш</w:t>
+      </w:r>
+      <w:proofErr w:type="spellEnd"/>
       <w:r>
         <w:t>, хранимый</w:t>
       </w:r>
@@ -16005,8 +16276,13 @@
         <w:t xml:space="preserve">достоверность </w:t>
       </w:r>
       <w:r>
-        <w:t>данных, которые хранятся в кеше</w:t>
-      </w:r>
+        <w:t xml:space="preserve">данных, которые хранятся в </w:t>
+      </w:r>
+      <w:proofErr w:type="spellStart"/>
+      <w:r>
+        <w:t>кеше</w:t>
+      </w:r>
+      <w:proofErr w:type="spellEnd"/>
       <w:r>
         <w:t xml:space="preserve">. </w:t>
       </w:r>
@@ -16014,7 +16290,31 @@
         <w:t>Для удаления из кэша неактуальных данных применяются такие механизмы, как TTL (время жизни)</w:t>
       </w:r>
       <w:r>
-        <w:t xml:space="preserve">. А также механизм тегированного кеша, при котором кеш можно пометить определённым тегом и удалять неактуальный кеш при достижении произвольного </w:t>
+        <w:t xml:space="preserve">. А также механизм тегированного </w:t>
+      </w:r>
+      <w:proofErr w:type="spellStart"/>
+      <w:r>
+        <w:t>кеша</w:t>
+      </w:r>
+      <w:proofErr w:type="spellEnd"/>
+      <w:r>
+        <w:t xml:space="preserve">, при котором </w:t>
+      </w:r>
+      <w:proofErr w:type="spellStart"/>
+      <w:r>
+        <w:t>кеш</w:t>
+      </w:r>
+      <w:proofErr w:type="spellEnd"/>
+      <w:r>
+        <w:t xml:space="preserve"> можно пометить определённым тегом и удалять неактуальный </w:t>
+      </w:r>
+      <w:proofErr w:type="spellStart"/>
+      <w:r>
+        <w:t>кеш</w:t>
+      </w:r>
+      <w:proofErr w:type="spellEnd"/>
+      <w:r>
+        <w:t xml:space="preserve"> при достижении произвольного </w:t>
       </w:r>
       <w:r>
         <w:t>события</w:t>
@@ -16023,7 +16323,23 @@
         <w:t xml:space="preserve">. </w:t>
       </w:r>
       <w:r>
-        <w:t xml:space="preserve">Для обеспечения высокой скорости доступности к данным из кеша, можно использовать сервисы, позволяющие сохранять кеш в оперативной памяти, например </w:t>
+        <w:t xml:space="preserve">Для обеспечения высокой скорости доступности к данным из </w:t>
+      </w:r>
+      <w:proofErr w:type="spellStart"/>
+      <w:r>
+        <w:t>кеша</w:t>
+      </w:r>
+      <w:proofErr w:type="spellEnd"/>
+      <w:r>
+        <w:t xml:space="preserve">, можно использовать сервисы, позволяющие сохранять </w:t>
+      </w:r>
+      <w:proofErr w:type="spellStart"/>
+      <w:r>
+        <w:t>кеш</w:t>
+      </w:r>
+      <w:proofErr w:type="spellEnd"/>
+      <w:r>
+        <w:t xml:space="preserve"> в оперативной памяти, например </w:t>
       </w:r>
       <w:r>
         <w:rPr>
@@ -16243,9 +16559,11 @@
         <w:ind w:left="0" w:firstLine="709"/>
         <w:jc w:val="both"/>
       </w:pPr>
+      <w:proofErr w:type="spellStart"/>
       <w:r>
         <w:t>Javascript</w:t>
       </w:r>
+      <w:proofErr w:type="spellEnd"/>
       <w:r>
         <w:rPr>
           <w:lang w:val="en-US"/>
@@ -16430,8 +16748,13 @@
         <w:t xml:space="preserve"> контента (например</w:t>
       </w:r>
       <w:r>
-        <w:t>, конфиденциальная информция</w:t>
-      </w:r>
+        <w:t xml:space="preserve">, конфиденциальная </w:t>
+      </w:r>
+      <w:proofErr w:type="spellStart"/>
+      <w:r>
+        <w:t>информция</w:t>
+      </w:r>
+      <w:proofErr w:type="spellEnd"/>
       <w:r>
         <w:t xml:space="preserve">). Еще одна проблема, с которой сталкиваются многие администраторы при настройке кеширования, </w:t>
       </w:r>
@@ -16673,9 +16996,11 @@
       <w:r>
         <w:t xml:space="preserve">используются </w:t>
       </w:r>
+      <w:proofErr w:type="spellStart"/>
       <w:r>
         <w:t>javascript</w:t>
       </w:r>
+      <w:proofErr w:type="spellEnd"/>
       <w:r>
         <w:t xml:space="preserve">-скрипты </w:t>
       </w:r>
@@ -16802,8 +17127,13 @@
         </w:rPr>
         <w:t>P</w:t>
       </w:r>
-      <w:r>
-        <w:t xml:space="preserve">roducer </w:t>
+      <w:proofErr w:type="spellStart"/>
+      <w:r>
+        <w:t>roducer</w:t>
+      </w:r>
+      <w:proofErr w:type="spellEnd"/>
+      <w:r>
+        <w:t xml:space="preserve"> </w:t>
       </w:r>
       <w:r>
         <w:t xml:space="preserve">/ </w:t>
@@ -16814,9 +17144,11 @@
         </w:rPr>
         <w:t>C</w:t>
       </w:r>
+      <w:proofErr w:type="spellStart"/>
       <w:r>
         <w:t>onsumer</w:t>
       </w:r>
+      <w:proofErr w:type="spellEnd"/>
       <w:r>
         <w:t>.</w:t>
       </w:r>
@@ -16856,7 +17188,23 @@
         <w:t>Брокер сообщений использует две основные сущности</w:t>
       </w:r>
       <w:r>
-        <w:t>: producer (издатель сообщений) и consumer (потребитель/подписчик).</w:t>
+        <w:t xml:space="preserve">: </w:t>
+      </w:r>
+      <w:proofErr w:type="spellStart"/>
+      <w:r>
+        <w:t>producer</w:t>
+      </w:r>
+      <w:proofErr w:type="spellEnd"/>
+      <w:r>
+        <w:t xml:space="preserve"> (издатель сообщений) и </w:t>
+      </w:r>
+      <w:proofErr w:type="spellStart"/>
+      <w:r>
+        <w:t>consumer</w:t>
+      </w:r>
+      <w:proofErr w:type="spellEnd"/>
+      <w:r>
+        <w:t xml:space="preserve"> (потребитель/подписчик).</w:t>
       </w:r>
     </w:p>
     <w:p>
@@ -16871,8 +17219,13 @@
         </w:rPr>
         <w:t>P</w:t>
       </w:r>
-      <w:r>
-        <w:t xml:space="preserve">roducer </w:t>
+      <w:proofErr w:type="spellStart"/>
+      <w:r>
+        <w:t>roducer</w:t>
+      </w:r>
+      <w:proofErr w:type="spellEnd"/>
+      <w:r>
+        <w:t xml:space="preserve"> </w:t>
       </w:r>
       <w:r>
         <w:t>(</w:t>
@@ -16914,8 +17267,13 @@
         </w:rPr>
         <w:t>C</w:t>
       </w:r>
-      <w:r>
-        <w:t xml:space="preserve">onsumer </w:t>
+      <w:proofErr w:type="spellStart"/>
+      <w:r>
+        <w:t>onsumer</w:t>
+      </w:r>
+      <w:proofErr w:type="spellEnd"/>
+      <w:r>
+        <w:t xml:space="preserve"> </w:t>
       </w:r>
       <w:r>
         <w:t>(</w:t>
@@ -17388,7 +17746,15 @@
         <w:t xml:space="preserve">Большинство брокеров сообщений работает по описанному выше принципу, основанном на </w:t>
       </w:r>
       <w:r>
-        <w:t xml:space="preserve">AMQP (Advanced Message Queuing Protocol) — </w:t>
+        <w:t xml:space="preserve">AMQP (Advanced Message </w:t>
+      </w:r>
+      <w:proofErr w:type="spellStart"/>
+      <w:r>
+        <w:t>Queuing</w:t>
+      </w:r>
+      <w:proofErr w:type="spellEnd"/>
+      <w:r>
+        <w:t xml:space="preserve"> Protocol) — </w:t>
       </w:r>
       <w:r>
         <w:lastRenderedPageBreak/>
@@ -17770,11 +18136,16 @@
       <w:r>
         <w:t xml:space="preserve"> </w:t>
       </w:r>
+      <w:proofErr w:type="spellStart"/>
       <w:r>
         <w:t>м</w:t>
       </w:r>
       <w:r>
-        <w:t>икросервисная архитектура</w:t>
+        <w:t>икросервисная</w:t>
+      </w:r>
+      <w:proofErr w:type="spellEnd"/>
+      <w:r>
+        <w:t xml:space="preserve"> архитектура</w:t>
       </w:r>
       <w:r>
         <w:t xml:space="preserve">, </w:t>
@@ -17822,7 +18193,15 @@
         <w:t>х, в которых используются</w:t>
       </w:r>
       <w:r>
-        <w:t xml:space="preserve"> push-уведомлений</w:t>
+        <w:t xml:space="preserve"> </w:t>
+      </w:r>
+      <w:proofErr w:type="spellStart"/>
+      <w:r>
+        <w:t>push</w:t>
+      </w:r>
+      <w:proofErr w:type="spellEnd"/>
+      <w:r>
+        <w:t>-уведомлений</w:t>
       </w:r>
       <w:r>
         <w:t xml:space="preserve">. Если </w:t>
@@ -17865,8 +18244,13 @@
         <w:jc w:val="both"/>
       </w:pPr>
       <w:r>
-        <w:t>Apache ActiveMQ</w:t>
-      </w:r>
+        <w:t xml:space="preserve">Apache </w:t>
+      </w:r>
+      <w:proofErr w:type="spellStart"/>
+      <w:r>
+        <w:t>ActiveMQ</w:t>
+      </w:r>
+      <w:proofErr w:type="spellEnd"/>
       <w:r>
         <w:rPr>
           <w:lang w:val="en-US"/>
@@ -17886,8 +18270,13 @@
         <w:jc w:val="both"/>
       </w:pPr>
       <w:r>
-        <w:t>Apache Kafka</w:t>
-      </w:r>
+        <w:t xml:space="preserve">Apache </w:t>
+      </w:r>
+      <w:proofErr w:type="spellStart"/>
+      <w:r>
+        <w:t>Kafka</w:t>
+      </w:r>
+      <w:proofErr w:type="spellEnd"/>
       <w:r>
         <w:rPr>
           <w:lang w:val="en-US"/>
@@ -17908,8 +18297,13 @@
       </w:pPr>
       <w:hyperlink r:id="rId11" w:history="1">
         <w:r>
-          <w:t>Apache Qpid</w:t>
+          <w:t xml:space="preserve">Apache </w:t>
         </w:r>
+        <w:proofErr w:type="spellStart"/>
+        <w:r>
+          <w:t>Qpid</w:t>
+        </w:r>
+        <w:proofErr w:type="spellEnd"/>
       </w:hyperlink>
       <w:r>
         <w:rPr>
@@ -17930,9 +18324,11 @@
         <w:jc w:val="both"/>
       </w:pPr>
       <w:hyperlink r:id="rId12" w:history="1">
+        <w:proofErr w:type="spellStart"/>
         <w:r>
           <w:t>RabbitMQ</w:t>
         </w:r>
+        <w:proofErr w:type="spellEnd"/>
       </w:hyperlink>
       <w:r>
         <w:rPr>
@@ -18445,22 +18841,163 @@
         <w:t xml:space="preserve"> </w:t>
       </w:r>
       <w:r>
-        <w:t xml:space="preserve">(Cloudscape и Apache Derby, </w:t>
-      </w:r>
-      <w:r>
-        <w:t xml:space="preserve">Microsoft SQL Server, Sybase, ODBC, mSQL, </w:t>
-      </w:r>
-      <w:r>
-        <w:t>Informix, Ovrimos SQL, Lotus Notes, DB++, DBM, dBase, DBX, FrontBase, FilePro,</w:t>
+        <w:t>(</w:t>
+      </w:r>
+      <w:proofErr w:type="spellStart"/>
+      <w:r>
+        <w:t>Cloudscape</w:t>
+      </w:r>
+      <w:proofErr w:type="spellEnd"/>
+      <w:r>
+        <w:t xml:space="preserve"> и Apache </w:t>
+      </w:r>
+      <w:proofErr w:type="spellStart"/>
+      <w:r>
+        <w:t>Derby</w:t>
+      </w:r>
+      <w:proofErr w:type="spellEnd"/>
+      <w:r>
+        <w:t xml:space="preserve">, </w:t>
+      </w:r>
+      <w:r>
+        <w:t xml:space="preserve">Microsoft SQL Server, </w:t>
+      </w:r>
+      <w:proofErr w:type="spellStart"/>
+      <w:r>
+        <w:t>Sybase</w:t>
+      </w:r>
+      <w:proofErr w:type="spellEnd"/>
+      <w:r>
+        <w:t xml:space="preserve">, ODBC, </w:t>
+      </w:r>
+      <w:proofErr w:type="spellStart"/>
+      <w:r>
+        <w:t>mSQL</w:t>
+      </w:r>
+      <w:proofErr w:type="spellEnd"/>
+      <w:r>
+        <w:t xml:space="preserve">, </w:t>
+      </w:r>
+      <w:proofErr w:type="spellStart"/>
+      <w:r>
+        <w:t>Informix</w:t>
+      </w:r>
+      <w:proofErr w:type="spellEnd"/>
+      <w:r>
+        <w:t xml:space="preserve">, </w:t>
+      </w:r>
+      <w:proofErr w:type="spellStart"/>
+      <w:r>
+        <w:t>Ovrimos</w:t>
+      </w:r>
+      <w:proofErr w:type="spellEnd"/>
+      <w:r>
+        <w:t xml:space="preserve"> SQL, Lotus Notes, DB++, DBM, </w:t>
+      </w:r>
+      <w:proofErr w:type="spellStart"/>
+      <w:r>
+        <w:t>dBase</w:t>
+      </w:r>
+      <w:proofErr w:type="spellEnd"/>
+      <w:r>
+        <w:t xml:space="preserve">, DBX, </w:t>
+      </w:r>
+      <w:proofErr w:type="spellStart"/>
+      <w:r>
+        <w:t>FrontBase</w:t>
+      </w:r>
+      <w:proofErr w:type="spellEnd"/>
+      <w:r>
+        <w:t xml:space="preserve">, </w:t>
+      </w:r>
+      <w:proofErr w:type="spellStart"/>
+      <w:r>
+        <w:t>FilePro</w:t>
+      </w:r>
+      <w:proofErr w:type="spellEnd"/>
+      <w:r>
+        <w:t>,</w:t>
       </w:r>
       <w:r>
         <w:t xml:space="preserve"> </w:t>
       </w:r>
       <w:r>
-        <w:t>MySQL, MySQLi, SQLite, PostgreSQL, Oracle Database (OCI8), IBM DB2,</w:t>
-      </w:r>
-      <w:r>
-        <w:t xml:space="preserve"> Ingres II, SESAM, Firebird и InterBase, Paradox File Access, MaxDB, интерфейс PDO, Redis);</w:t>
+        <w:t xml:space="preserve">MySQL, </w:t>
+      </w:r>
+      <w:proofErr w:type="spellStart"/>
+      <w:r>
+        <w:t>MySQLi</w:t>
+      </w:r>
+      <w:proofErr w:type="spellEnd"/>
+      <w:r>
+        <w:t xml:space="preserve">, </w:t>
+      </w:r>
+      <w:proofErr w:type="spellStart"/>
+      <w:r>
+        <w:t>SQLite</w:t>
+      </w:r>
+      <w:proofErr w:type="spellEnd"/>
+      <w:r>
+        <w:t xml:space="preserve">, </w:t>
+      </w:r>
+      <w:proofErr w:type="spellStart"/>
+      <w:r>
+        <w:t>PostgreSQL</w:t>
+      </w:r>
+      <w:proofErr w:type="spellEnd"/>
+      <w:r>
+        <w:t>, Oracle Database (OCI8), IBM DB2,</w:t>
+      </w:r>
+      <w:r>
+        <w:t xml:space="preserve"> </w:t>
+      </w:r>
+      <w:proofErr w:type="spellStart"/>
+      <w:r>
+        <w:t>Ingres</w:t>
+      </w:r>
+      <w:proofErr w:type="spellEnd"/>
+      <w:r>
+        <w:t xml:space="preserve"> II, SESAM, </w:t>
+      </w:r>
+      <w:proofErr w:type="spellStart"/>
+      <w:r>
+        <w:t>Firebird</w:t>
+      </w:r>
+      <w:proofErr w:type="spellEnd"/>
+      <w:r>
+        <w:t xml:space="preserve"> и </w:t>
+      </w:r>
+      <w:proofErr w:type="spellStart"/>
+      <w:r>
+        <w:t>InterBase</w:t>
+      </w:r>
+      <w:proofErr w:type="spellEnd"/>
+      <w:r>
+        <w:t xml:space="preserve">, </w:t>
+      </w:r>
+      <w:proofErr w:type="spellStart"/>
+      <w:r>
+        <w:t>Paradox</w:t>
+      </w:r>
+      <w:proofErr w:type="spellEnd"/>
+      <w:r>
+        <w:t xml:space="preserve"> File Access, </w:t>
+      </w:r>
+      <w:proofErr w:type="spellStart"/>
+      <w:r>
+        <w:t>MaxDB</w:t>
+      </w:r>
+      <w:proofErr w:type="spellEnd"/>
+      <w:r>
+        <w:t xml:space="preserve">, интерфейс PDO, </w:t>
+      </w:r>
+      <w:proofErr w:type="spellStart"/>
+      <w:r>
+        <w:t>Redis</w:t>
+      </w:r>
+      <w:proofErr w:type="spellEnd"/>
+      <w:r>
+        <w:t>);</w:t>
       </w:r>
     </w:p>
     <w:p>
@@ -18516,8 +19053,13 @@
       <w:r>
         <w:t xml:space="preserve">и </w:t>
       </w:r>
-      <w:r>
-        <w:t>cookies;</w:t>
+      <w:proofErr w:type="spellStart"/>
+      <w:r>
+        <w:t>cookies</w:t>
+      </w:r>
+      <w:proofErr w:type="spellEnd"/>
+      <w:r>
+        <w:t>;</w:t>
       </w:r>
     </w:p>
     <w:p>
@@ -18605,7 +19147,23 @@
         <w:t>ф</w:t>
       </w:r>
       <w:r>
-        <w:t>реймворка Qt Designer;</w:t>
+        <w:t xml:space="preserve">реймворка </w:t>
+      </w:r>
+      <w:proofErr w:type="spellStart"/>
+      <w:r>
+        <w:t>Qt</w:t>
+      </w:r>
+      <w:proofErr w:type="spellEnd"/>
+      <w:r>
+        <w:t xml:space="preserve"> </w:t>
+      </w:r>
+      <w:proofErr w:type="spellStart"/>
+      <w:r>
+        <w:t>Designer</w:t>
+      </w:r>
+      <w:proofErr w:type="spellEnd"/>
+      <w:r>
+        <w:t>;</w:t>
       </w:r>
     </w:p>
     <w:p>
@@ -18660,10 +19218,18 @@
         <w:rPr>
           <w:rFonts w:cs="Times New Roman"/>
         </w:rPr>
-        <w:t>данных Redis</w:t>
+        <w:t xml:space="preserve">данных </w:t>
+      </w:r>
+      <w:proofErr w:type="spellStart"/>
+      <w:r>
+        <w:rPr>
+          <w:rFonts w:cs="Times New Roman"/>
+        </w:rPr>
+        <w:t>Redis</w:t>
       </w:r>
       <w:bookmarkEnd w:id="366"/>
       <w:bookmarkEnd w:id="367"/>
+      <w:proofErr w:type="spellEnd"/>
     </w:p>
     <w:p>
       <w:pPr>
@@ -18686,8 +19252,29 @@
         </w:rPr>
         <w:t>e</w:t>
       </w:r>
-      <w:r>
-        <w:t>mote DIctionary Server) — это нереляционное хранилище структур данных в памяти с открытым исходным кодом.</w:t>
+      <w:proofErr w:type="spellStart"/>
+      <w:r>
+        <w:t>mote</w:t>
+      </w:r>
+      <w:proofErr w:type="spellEnd"/>
+      <w:r>
+        <w:t xml:space="preserve"> </w:t>
+      </w:r>
+      <w:proofErr w:type="spellStart"/>
+      <w:r>
+        <w:t>DIctionary</w:t>
+      </w:r>
+      <w:proofErr w:type="spellEnd"/>
+      <w:r>
+        <w:t xml:space="preserve"> Server) — это </w:t>
+      </w:r>
+      <w:proofErr w:type="spellStart"/>
+      <w:r>
+        <w:t>нереляционное</w:t>
+      </w:r>
+      <w:proofErr w:type="spellEnd"/>
+      <w:r>
+        <w:t xml:space="preserve"> хранилище структур данных в памяти с открытым исходным кодом.</w:t>
       </w:r>
     </w:p>
     <w:p>
@@ -18893,8 +19480,13 @@
       <w:r>
         <w:t xml:space="preserve">Для сохранности данных, </w:t>
       </w:r>
-      <w:r>
-        <w:t>Redis может периодически сохранять данные на постоянное запоминающие устройство</w:t>
+      <w:proofErr w:type="spellStart"/>
+      <w:r>
+        <w:t>Redis</w:t>
+      </w:r>
+      <w:proofErr w:type="spellEnd"/>
+      <w:r>
+        <w:t xml:space="preserve"> может периодически сохранять данные на постоянное запоминающие устройство</w:t>
       </w:r>
       <w:r>
         <w:t>, что обезопасит данные в случае обесточивания оперативных запоминающих устройств.</w:t>
@@ -19022,7 +19614,15 @@
         <w:jc w:val="both"/>
       </w:pPr>
       <w:r>
-        <w:t>Данные хранятся не в виде таблиц, а в виде строк, списков, хешей, множеств, в том числе отсортированных.</w:t>
+        <w:t xml:space="preserve">Данные хранятся не в виде таблиц, а в виде строк, списков, </w:t>
+      </w:r>
+      <w:proofErr w:type="spellStart"/>
+      <w:r>
+        <w:t>хешей</w:t>
+      </w:r>
+      <w:proofErr w:type="spellEnd"/>
+      <w:r>
+        <w:t>, множеств, в том числе отсортированных.</w:t>
       </w:r>
     </w:p>
     <w:p>
@@ -19468,10 +20068,18 @@
         <w:rPr>
           <w:rFonts w:cs="Times New Roman"/>
         </w:rPr>
-        <w:t>ротокола обмена сообщениями AMQP и брокера сообщений RabbitMQ</w:t>
+        <w:t xml:space="preserve">ротокола обмена сообщениями AMQP и брокера сообщений </w:t>
+      </w:r>
+      <w:proofErr w:type="spellStart"/>
+      <w:r>
+        <w:rPr>
+          <w:rFonts w:cs="Times New Roman"/>
+        </w:rPr>
+        <w:t>RabbitMQ</w:t>
       </w:r>
       <w:bookmarkEnd w:id="368"/>
       <w:bookmarkEnd w:id="369"/>
+      <w:proofErr w:type="spellEnd"/>
     </w:p>
     <w:p>
       <w:pPr>
@@ -19488,7 +20096,23 @@
           <w:color w:val="111111"/>
           <w:shd w:val="clear" w:color="auto" w:fill="FFFFFF"/>
         </w:rPr>
-        <w:t>AMQP (Advanced Message Queuing Protocol) — открытый протокол для передачи сообщений между компонентами системы. Основная идея состоит в том, что отдельные подсистемы (или независимые приложения) могут обмениваться произвольным образом сообщениями через AMQP-брокер, который осуществляет маршрутизацию, возможно гарантирует доставку, распределение потоков данных, подписку на нужные типы сообщений [</w:t>
+        <w:t xml:space="preserve">AMQP (Advanced Message </w:t>
+      </w:r>
+      <w:proofErr w:type="spellStart"/>
+      <w:r>
+        <w:rPr>
+          <w:color w:val="111111"/>
+          <w:shd w:val="clear" w:color="auto" w:fill="FFFFFF"/>
+        </w:rPr>
+        <w:t>Queuing</w:t>
+      </w:r>
+      <w:proofErr w:type="spellEnd"/>
+      <w:r>
+        <w:rPr>
+          <w:color w:val="111111"/>
+          <w:shd w:val="clear" w:color="auto" w:fill="FFFFFF"/>
+        </w:rPr>
+        <w:t xml:space="preserve"> Protocol) — открытый протокол для передачи сообщений между компонентами системы. Основная идея состоит в том, что отдельные подсистемы (или независимые приложения) могут обмениваться произвольным образом сообщениями через AMQP-брокер, который осуществляет маршрутизацию, возможно гарантирует доставку, распределение потоков данных, подписку на нужные типы сообщений [</w:t>
       </w:r>
       <w:r>
         <w:rPr>
@@ -19556,8 +20180,21 @@
         </w:rPr>
         <w:t>E</w:t>
       </w:r>
-      <w:r>
-        <w:t>xchange (обменник или точка обмена) — в неё отправляются сообщения. Обменник распределяет сообщение в одну или несколько очередей. Он маршрутизирует сообщения в очередь на основе созданных связей (binding) между ним и очередью</w:t>
+      <w:proofErr w:type="spellStart"/>
+      <w:r>
+        <w:t>xchange</w:t>
+      </w:r>
+      <w:proofErr w:type="spellEnd"/>
+      <w:r>
+        <w:t xml:space="preserve"> (обменник или точка обмена) — в неё отправляются сообщения. Обменник распределяет сообщение в одну или несколько очередей. Он маршрутизирует сообщения в очередь на основе созданных связей (</w:t>
+      </w:r>
+      <w:proofErr w:type="spellStart"/>
+      <w:r>
+        <w:t>binding</w:t>
+      </w:r>
+      <w:proofErr w:type="spellEnd"/>
+      <w:r>
+        <w:t>) между ним и очередью</w:t>
       </w:r>
       <w:r>
         <w:t>.</w:t>
@@ -19580,8 +20217,21 @@
         </w:rPr>
         <w:t>Q</w:t>
       </w:r>
-      <w:r>
-        <w:t>ueue (очередь) — структура данных на диске или в оперативной памяти, которая хранит ссылки на сообщения и отдает копии сообщений consumers (потребителям). Одна очередь может использоваться несколькими потребителями</w:t>
+      <w:proofErr w:type="spellStart"/>
+      <w:r>
+        <w:t>ueue</w:t>
+      </w:r>
+      <w:proofErr w:type="spellEnd"/>
+      <w:r>
+        <w:t xml:space="preserve"> (очередь) — структура данных на диске или в оперативной памяти, которая хранит ссылки на сообщения и отдает копии сообщений </w:t>
+      </w:r>
+      <w:proofErr w:type="spellStart"/>
+      <w:r>
+        <w:t>consumers</w:t>
+      </w:r>
+      <w:proofErr w:type="spellEnd"/>
+      <w:r>
+        <w:t xml:space="preserve"> (потребителям). Одна очередь может использоваться несколькими потребителями</w:t>
       </w:r>
       <w:r>
         <w:t>.</w:t>
@@ -19604,8 +20254,13 @@
         </w:rPr>
         <w:t>B</w:t>
       </w:r>
-      <w:r>
-        <w:t>inding (привязка) — правило, которое сообщает точке обмена в какую из очередей эти сообщения должны попадать. Обменник и очередь могут быть связаны несколькими привязками</w:t>
+      <w:proofErr w:type="spellStart"/>
+      <w:r>
+        <w:t>inding</w:t>
+      </w:r>
+      <w:proofErr w:type="spellEnd"/>
+      <w:r>
+        <w:t xml:space="preserve"> (привязка) — правило, которое сообщает точке обмена в какую из очередей эти сообщения должны попадать. Обменник и очередь могут быть связаны несколькими привязками</w:t>
       </w:r>
       <w:r>
         <w:t>.</w:t>
@@ -19639,21 +20294,64 @@
           <w:shd w:val="clear" w:color="auto" w:fill="FFFFFF"/>
         </w:rPr>
       </w:pPr>
+      <w:proofErr w:type="spellStart"/>
       <w:r>
         <w:rPr>
           <w:color w:val="111111"/>
           <w:shd w:val="clear" w:color="auto" w:fill="FFFFFF"/>
         </w:rPr>
         <w:lastRenderedPageBreak/>
-        <w:t xml:space="preserve">RabbitMQ — это реализация AMQP с открытым исходным кодом. Сервер написан на Erlang и поддерживает несколько клиентов, таких как: Python, Ruby, .NET, Java, JMS, C, PHP, ActionScript, XMPP, STOMP. Он используется для хранения и пересылки сообщений в распределенной системе и хорошо работает с точки зрения простоты использования, масштабируемости и высокой доступности. </w:t>
+        <w:t>RabbitMQ</w:t>
+      </w:r>
+      <w:proofErr w:type="spellEnd"/>
+      <w:r>
+        <w:rPr>
+          <w:color w:val="111111"/>
+          <w:shd w:val="clear" w:color="auto" w:fill="FFFFFF"/>
+        </w:rPr>
+        <w:t xml:space="preserve"> — это реализация AMQP с открытым исходным кодом. Сервер написан на </w:t>
+      </w:r>
+      <w:proofErr w:type="spellStart"/>
+      <w:r>
+        <w:rPr>
+          <w:color w:val="111111"/>
+          <w:shd w:val="clear" w:color="auto" w:fill="FFFFFF"/>
+        </w:rPr>
+        <w:t>Erlang</w:t>
+      </w:r>
+      <w:proofErr w:type="spellEnd"/>
+      <w:r>
+        <w:rPr>
+          <w:color w:val="111111"/>
+          <w:shd w:val="clear" w:color="auto" w:fill="FFFFFF"/>
+        </w:rPr>
+        <w:t xml:space="preserve"> и поддерживает несколько клиентов, таких как: Python, Ruby, .NET, Java, JMS, C, PHP, </w:t>
+      </w:r>
+      <w:proofErr w:type="spellStart"/>
+      <w:r>
+        <w:rPr>
+          <w:color w:val="111111"/>
+          <w:shd w:val="clear" w:color="auto" w:fill="FFFFFF"/>
+        </w:rPr>
+        <w:t>ActionScript</w:t>
+      </w:r>
+      <w:proofErr w:type="spellEnd"/>
+      <w:r>
+        <w:rPr>
+          <w:color w:val="111111"/>
+          <w:shd w:val="clear" w:color="auto" w:fill="FFFFFF"/>
+        </w:rPr>
+        <w:t xml:space="preserve">, XMPP, STOMP. Он используется для хранения и пересылки сообщений в распределенной системе и хорошо работает с точки зрения простоты использования, масштабируемости и высокой доступности. </w:t>
       </w:r>
       <w:hyperlink r:id="rId13" w:history="1">
+        <w:proofErr w:type="spellStart"/>
         <w:r>
           <w:rPr>
             <w:color w:val="111111"/>
           </w:rPr>
           <w:t>RabbitMQ</w:t>
         </w:r>
+        <w:proofErr w:type="spellEnd"/>
       </w:hyperlink>
       <w:r>
         <w:rPr>
@@ -19677,12 +20375,14 @@
         </w:rPr>
         <w:t xml:space="preserve">. Отправитель передает сообщение брокеру, а тот доставляет его получателю. </w:t>
       </w:r>
+      <w:proofErr w:type="spellStart"/>
       <w:r>
         <w:rPr>
           <w:shd w:val="clear" w:color="auto" w:fill="FFFFFF"/>
         </w:rPr>
         <w:t>RabbitMQ</w:t>
       </w:r>
+      <w:proofErr w:type="spellEnd"/>
       <w:r>
         <w:rPr>
           <w:color w:val="111111"/>
@@ -19721,12 +20421,14 @@
         </w:rPr>
         <w:t xml:space="preserve">Основная идея модели обмена сообщениями в </w:t>
       </w:r>
+      <w:proofErr w:type="spellStart"/>
       <w:r>
         <w:rPr>
           <w:shd w:val="clear" w:color="auto" w:fill="FFFFFF"/>
         </w:rPr>
         <w:t>RabbitMQ</w:t>
       </w:r>
+      <w:proofErr w:type="spellEnd"/>
       <w:r>
         <w:rPr>
           <w:color w:val="111111"/>
@@ -19748,12 +20450,14 @@
         </w:rPr>
         <w:t xml:space="preserve">: </w:t>
       </w:r>
+      <w:proofErr w:type="spellStart"/>
       <w:r>
         <w:rPr>
           <w:shd w:val="clear" w:color="auto" w:fill="FFFFFF"/>
         </w:rPr>
         <w:t>producer</w:t>
       </w:r>
+      <w:proofErr w:type="spellEnd"/>
       <w:r>
         <w:rPr>
           <w:color w:val="111111"/>
@@ -19934,12 +20638,21 @@
         </w:rPr>
         <w:t xml:space="preserve">Процессы, которые происходят в </w:t>
       </w:r>
+      <w:proofErr w:type="spellStart"/>
       <w:r>
         <w:rPr>
           <w:color w:val="111111"/>
           <w:shd w:val="clear" w:color="auto" w:fill="FFFFFF"/>
         </w:rPr>
-        <w:t>RabbitMQ можно описать следующим образом:</w:t>
+        <w:t>RabbitMQ</w:t>
+      </w:r>
+      <w:proofErr w:type="spellEnd"/>
+      <w:r>
+        <w:rPr>
+          <w:color w:val="111111"/>
+          <w:shd w:val="clear" w:color="auto" w:fill="FFFFFF"/>
+        </w:rPr>
+        <w:t xml:space="preserve"> можно описать следующим образом:</w:t>
       </w:r>
     </w:p>
     <w:p>
@@ -20171,39 +20884,47 @@
       <w:r>
         <w:t xml:space="preserve"> </w:t>
       </w:r>
+      <w:proofErr w:type="spellStart"/>
       <w:r>
         <w:rPr>
           <w:lang w:val="en-US"/>
         </w:rPr>
         <w:t>php</w:t>
       </w:r>
+      <w:proofErr w:type="spellEnd"/>
       <w:r>
         <w:t>-</w:t>
       </w:r>
+      <w:proofErr w:type="spellStart"/>
       <w:r>
         <w:rPr>
           <w:lang w:val="en-US"/>
         </w:rPr>
         <w:t>amqplib</w:t>
       </w:r>
+      <w:proofErr w:type="spellEnd"/>
       <w:r>
         <w:t>/</w:t>
       </w:r>
+      <w:proofErr w:type="spellStart"/>
       <w:r>
         <w:rPr>
           <w:lang w:val="en-US"/>
         </w:rPr>
         <w:t>php</w:t>
       </w:r>
+      <w:proofErr w:type="spellEnd"/>
       <w:r>
         <w:t>-</w:t>
       </w:r>
+      <w:proofErr w:type="spellStart"/>
       <w:r>
         <w:rPr>
           <w:lang w:val="en-US"/>
         </w:rPr>
         <w:t>amqplib</w:t>
       </w:r>
+      <w:proofErr w:type="spellEnd"/>
       <w:r>
         <w:t>.</w:t>
       </w:r>
@@ -20220,8 +20941,21 @@
         <w:t>и</w:t>
       </w:r>
       <w:r>
-        <w:t xml:space="preserve"> php-amqplib/php-amqplib</w:t>
-      </w:r>
+        <w:t xml:space="preserve"> </w:t>
+      </w:r>
+      <w:proofErr w:type="spellStart"/>
+      <w:r>
+        <w:t>php-amqplib</w:t>
+      </w:r>
+      <w:proofErr w:type="spellEnd"/>
+      <w:r>
+        <w:t>/</w:t>
+      </w:r>
+      <w:proofErr w:type="spellStart"/>
+      <w:r>
+        <w:t>php-amqplib</w:t>
+      </w:r>
+      <w:proofErr w:type="spellEnd"/>
       <w:r>
         <w:t xml:space="preserve"> для взаимодействия с брокером сообщений </w:t>
       </w:r>
@@ -20697,6 +21431,7 @@
         </w:rPr>
         <w:t xml:space="preserve">Простой пример создания подключения и канала при помощи </w:t>
       </w:r>
+      <w:proofErr w:type="spellStart"/>
       <w:r>
         <w:rPr>
           <w:szCs w:val="28"/>
@@ -20704,6 +21439,7 @@
         </w:rPr>
         <w:t>AMQPStreamConnection</w:t>
       </w:r>
+      <w:proofErr w:type="spellEnd"/>
       <w:r>
         <w:rPr>
           <w:szCs w:val="28"/>
@@ -20739,6 +21475,7 @@
         </w:rPr>
         <w:t xml:space="preserve">пример создания подключения и канала при помощи </w:t>
       </w:r>
+      <w:proofErr w:type="spellStart"/>
       <w:r>
         <w:rPr>
           <w:szCs w:val="28"/>
@@ -20746,6 +21483,7 @@
         </w:rPr>
         <w:t>AMQPStreamConnection</w:t>
       </w:r>
+      <w:proofErr w:type="spellEnd"/>
     </w:p>
     <w:p>
       <w:pPr>
@@ -20837,8 +21575,18 @@
           <w:szCs w:val="28"/>
           <w:lang w:val="en-US"/>
         </w:rPr>
-        <w:t>* @return AMQPChannel</w:t>
-      </w:r>
+        <w:t xml:space="preserve">* @return </w:t>
+      </w:r>
+      <w:proofErr w:type="spellStart"/>
+      <w:r>
+        <w:rPr>
+          <w:rFonts w:ascii="Courier New" w:hAnsi="Courier New" w:cs="Courier New"/>
+          <w:szCs w:val="28"/>
+          <w:lang w:val="en-US"/>
+        </w:rPr>
+        <w:t>AMQPChannel</w:t>
+      </w:r>
+      <w:proofErr w:type="spellEnd"/>
     </w:p>
     <w:p>
       <w:pPr>
@@ -20895,6 +21643,7 @@
         </w:rPr>
         <w:t xml:space="preserve">    private static function </w:t>
       </w:r>
+      <w:proofErr w:type="spellStart"/>
       <w:proofErr w:type="gramStart"/>
       <w:r>
         <w:rPr>
@@ -20902,7 +21651,16 @@
           <w:szCs w:val="28"/>
           <w:lang w:val="en-US"/>
         </w:rPr>
-        <w:t>getChannel(</w:t>
+        <w:t>getChannel</w:t>
+      </w:r>
+      <w:proofErr w:type="spellEnd"/>
+      <w:r>
+        <w:rPr>
+          <w:rFonts w:ascii="Courier New" w:hAnsi="Courier New" w:cs="Courier New"/>
+          <w:szCs w:val="28"/>
+          <w:lang w:val="en-US"/>
+        </w:rPr>
+        <w:t>(</w:t>
       </w:r>
       <w:proofErr w:type="gramEnd"/>
       <w:r>
@@ -20911,8 +21669,18 @@
           <w:szCs w:val="28"/>
           <w:lang w:val="en-US"/>
         </w:rPr>
-        <w:t>):AMQPChannel</w:t>
-      </w:r>
+        <w:t>):</w:t>
+      </w:r>
+      <w:proofErr w:type="spellStart"/>
+      <w:r>
+        <w:rPr>
+          <w:rFonts w:ascii="Courier New" w:hAnsi="Courier New" w:cs="Courier New"/>
+          <w:szCs w:val="28"/>
+          <w:lang w:val="en-US"/>
+        </w:rPr>
+        <w:t>AMQPChannel</w:t>
+      </w:r>
+      <w:proofErr w:type="spellEnd"/>
     </w:p>
     <w:p>
       <w:pPr>
@@ -21051,7 +21819,25 @@
           <w:szCs w:val="28"/>
           <w:lang w:val="en-US"/>
         </w:rPr>
-        <w:t xml:space="preserve">        $vhost = '/';</w:t>
+        <w:t xml:space="preserve">        $</w:t>
+      </w:r>
+      <w:proofErr w:type="spellStart"/>
+      <w:r>
+        <w:rPr>
+          <w:rFonts w:ascii="Courier New" w:hAnsi="Courier New" w:cs="Courier New"/>
+          <w:szCs w:val="28"/>
+          <w:lang w:val="en-US"/>
+        </w:rPr>
+        <w:t>vhost</w:t>
+      </w:r>
+      <w:proofErr w:type="spellEnd"/>
+      <w:r>
+        <w:rPr>
+          <w:rFonts w:ascii="Courier New" w:hAnsi="Courier New" w:cs="Courier New"/>
+          <w:szCs w:val="28"/>
+          <w:lang w:val="en-US"/>
+        </w:rPr>
+        <w:t xml:space="preserve"> = '/';</w:t>
       </w:r>
     </w:p>
     <w:p>
@@ -21109,6 +21895,7 @@
         </w:rPr>
         <w:t xml:space="preserve">        $connection = new </w:t>
       </w:r>
+      <w:proofErr w:type="spellStart"/>
       <w:proofErr w:type="gramStart"/>
       <w:r>
         <w:rPr>
@@ -21116,7 +21903,16 @@
           <w:szCs w:val="28"/>
           <w:lang w:val="en-US"/>
         </w:rPr>
-        <w:t>AMQPStreamConnection(</w:t>
+        <w:t>AMQPStreamConnection</w:t>
+      </w:r>
+      <w:proofErr w:type="spellEnd"/>
+      <w:r>
+        <w:rPr>
+          <w:rFonts w:ascii="Courier New" w:hAnsi="Courier New" w:cs="Courier New"/>
+          <w:szCs w:val="28"/>
+          <w:lang w:val="en-US"/>
+        </w:rPr>
+        <w:t>(</w:t>
       </w:r>
       <w:proofErr w:type="gramEnd"/>
       <w:r>
@@ -21125,7 +21921,25 @@
           <w:szCs w:val="28"/>
           <w:lang w:val="en-US"/>
         </w:rPr>
-        <w:t>$host, $port, $user, $password, $vhost);</w:t>
+        <w:t>$host, $port, $user, $password, $</w:t>
+      </w:r>
+      <w:proofErr w:type="spellStart"/>
+      <w:r>
+        <w:rPr>
+          <w:rFonts w:ascii="Courier New" w:hAnsi="Courier New" w:cs="Courier New"/>
+          <w:szCs w:val="28"/>
+          <w:lang w:val="en-US"/>
+        </w:rPr>
+        <w:t>vhost</w:t>
+      </w:r>
+      <w:proofErr w:type="spellEnd"/>
+      <w:r>
+        <w:rPr>
+          <w:rFonts w:ascii="Courier New" w:hAnsi="Courier New" w:cs="Courier New"/>
+          <w:szCs w:val="28"/>
+          <w:lang w:val="en-US"/>
+        </w:rPr>
+        <w:t>);</w:t>
       </w:r>
     </w:p>
     <w:p>
@@ -21256,7 +22070,16 @@
           <w:szCs w:val="28"/>
           <w:lang w:val="en-US"/>
         </w:rPr>
-        <w:t>(!is</w:t>
+        <w:t>(!</w:t>
+      </w:r>
+      <w:proofErr w:type="spellStart"/>
+      <w:r>
+        <w:rPr>
+          <w:rFonts w:ascii="Courier New" w:hAnsi="Courier New" w:cs="Courier New"/>
+          <w:szCs w:val="28"/>
+          <w:lang w:val="en-US"/>
+        </w:rPr>
+        <w:t>is</w:t>
       </w:r>
       <w:proofErr w:type="gramEnd"/>
       <w:r>
@@ -21265,7 +22088,16 @@
           <w:szCs w:val="28"/>
           <w:lang w:val="en-US"/>
         </w:rPr>
-        <w:t>_null($connection)){</w:t>
+        <w:t>_null</w:t>
+      </w:r>
+      <w:proofErr w:type="spellEnd"/>
+      <w:r>
+        <w:rPr>
+          <w:rFonts w:ascii="Courier New" w:hAnsi="Courier New" w:cs="Courier New"/>
+          <w:szCs w:val="28"/>
+          <w:lang w:val="en-US"/>
+        </w:rPr>
+        <w:t>($connection)){</w:t>
       </w:r>
     </w:p>
     <w:p>
@@ -21377,7 +22209,16 @@
           <w:szCs w:val="28"/>
           <w:lang w:val="en-US"/>
         </w:rPr>
-        <w:t>(!is</w:t>
+        <w:t>(!</w:t>
+      </w:r>
+      <w:proofErr w:type="spellStart"/>
+      <w:r>
+        <w:rPr>
+          <w:rFonts w:ascii="Courier New" w:hAnsi="Courier New" w:cs="Courier New"/>
+          <w:szCs w:val="28"/>
+          <w:lang w:val="en-US"/>
+        </w:rPr>
+        <w:t>is</w:t>
       </w:r>
       <w:proofErr w:type="gramEnd"/>
       <w:r>
@@ -21386,7 +22227,16 @@
           <w:szCs w:val="28"/>
           <w:lang w:val="en-US"/>
         </w:rPr>
-        <w:t>_null($channel)){</w:t>
+        <w:t>_null</w:t>
+      </w:r>
+      <w:proofErr w:type="spellEnd"/>
+      <w:r>
+        <w:rPr>
+          <w:rFonts w:ascii="Courier New" w:hAnsi="Courier New" w:cs="Courier New"/>
+          <w:szCs w:val="28"/>
+          <w:lang w:val="en-US"/>
+        </w:rPr>
+        <w:t>($channel)){</w:t>
       </w:r>
     </w:p>
     <w:p>
@@ -21516,7 +22366,16 @@
           <w:szCs w:val="28"/>
           <w:lang w:val="en-US"/>
         </w:rPr>
-        <w:t xml:space="preserve">        register_shutdown_</w:t>
+        <w:t xml:space="preserve">        </w:t>
+      </w:r>
+      <w:proofErr w:type="spellStart"/>
+      <w:r>
+        <w:rPr>
+          <w:rFonts w:ascii="Courier New" w:hAnsi="Courier New" w:cs="Courier New"/>
+          <w:szCs w:val="28"/>
+          <w:lang w:val="en-US"/>
+        </w:rPr>
+        <w:t>register_shutdown_</w:t>
       </w:r>
       <w:proofErr w:type="gramStart"/>
       <w:r>
@@ -21525,7 +22384,16 @@
           <w:szCs w:val="28"/>
           <w:lang w:val="en-US"/>
         </w:rPr>
-        <w:t>function(</w:t>
+        <w:t>function</w:t>
+      </w:r>
+      <w:proofErr w:type="spellEnd"/>
+      <w:r>
+        <w:rPr>
+          <w:rFonts w:ascii="Courier New" w:hAnsi="Courier New" w:cs="Courier New"/>
+          <w:szCs w:val="28"/>
+          <w:lang w:val="en-US"/>
+        </w:rPr>
+        <w:t>(</w:t>
       </w:r>
       <w:proofErr w:type="gramEnd"/>
       <w:r>
@@ -22114,11 +22982,19 @@
         </w:rPr>
         <w:t>d</w:t>
       </w:r>
-      <w:r>
-        <w:rPr>
-          <w:szCs w:val="28"/>
-        </w:rPr>
-        <w:t xml:space="preserve">irect </w:t>
+      <w:proofErr w:type="spellStart"/>
+      <w:r>
+        <w:rPr>
+          <w:szCs w:val="28"/>
+        </w:rPr>
+        <w:t>irect</w:t>
+      </w:r>
+      <w:proofErr w:type="spellEnd"/>
+      <w:r>
+        <w:rPr>
+          <w:szCs w:val="28"/>
+        </w:rPr>
+        <w:t xml:space="preserve"> </w:t>
       </w:r>
       <w:r>
         <w:rPr>
@@ -22127,12 +23003,14 @@
         </w:rPr>
         <w:t>e</w:t>
       </w:r>
+      <w:proofErr w:type="spellStart"/>
       <w:r>
         <w:rPr>
           <w:szCs w:val="28"/>
         </w:rPr>
         <w:t>xchange</w:t>
       </w:r>
+      <w:proofErr w:type="spellEnd"/>
     </w:p>
     <w:p>
       <w:pPr>
@@ -22159,11 +23037,75 @@
           <w:szCs w:val="28"/>
         </w:rPr>
       </w:pPr>
-      <w:r>
-        <w:rPr>
-          <w:szCs w:val="28"/>
-        </w:rPr>
-        <w:t>Topic exchange – аналогично direct exchange дает возможность осуществления выборочной маршрутизации путем сравнения ключа маршрутизации. Но, в данном случае, ключ задается по шаблону. При создании шаблона используются 0 или более слов (буквы AZ и az и цифры 0-9), разделенных точкой, а также символы * и #.</w:t>
+      <w:proofErr w:type="spellStart"/>
+      <w:r>
+        <w:rPr>
+          <w:szCs w:val="28"/>
+        </w:rPr>
+        <w:t>Topic</w:t>
+      </w:r>
+      <w:proofErr w:type="spellEnd"/>
+      <w:r>
+        <w:rPr>
+          <w:szCs w:val="28"/>
+        </w:rPr>
+        <w:t xml:space="preserve"> </w:t>
+      </w:r>
+      <w:proofErr w:type="spellStart"/>
+      <w:r>
+        <w:rPr>
+          <w:szCs w:val="28"/>
+        </w:rPr>
+        <w:t>exchange</w:t>
+      </w:r>
+      <w:proofErr w:type="spellEnd"/>
+      <w:r>
+        <w:rPr>
+          <w:szCs w:val="28"/>
+        </w:rPr>
+        <w:t xml:space="preserve"> – аналогично </w:t>
+      </w:r>
+      <w:proofErr w:type="spellStart"/>
+      <w:r>
+        <w:rPr>
+          <w:szCs w:val="28"/>
+        </w:rPr>
+        <w:t>direct</w:t>
+      </w:r>
+      <w:proofErr w:type="spellEnd"/>
+      <w:r>
+        <w:rPr>
+          <w:szCs w:val="28"/>
+        </w:rPr>
+        <w:t xml:space="preserve"> </w:t>
+      </w:r>
+      <w:proofErr w:type="spellStart"/>
+      <w:r>
+        <w:rPr>
+          <w:szCs w:val="28"/>
+        </w:rPr>
+        <w:t>exchange</w:t>
+      </w:r>
+      <w:proofErr w:type="spellEnd"/>
+      <w:r>
+        <w:rPr>
+          <w:szCs w:val="28"/>
+        </w:rPr>
+        <w:t xml:space="preserve"> дает возможность осуществления выборочной маршрутизации путем сравнения ключа маршрутизации. Но, в данном случае, ключ задается по шаблону. При создании шаблона используются 0 или более слов (буквы AZ и </w:t>
+      </w:r>
+      <w:proofErr w:type="spellStart"/>
+      <w:r>
+        <w:rPr>
+          <w:szCs w:val="28"/>
+        </w:rPr>
+        <w:t>az</w:t>
+      </w:r>
+      <w:proofErr w:type="spellEnd"/>
+      <w:r>
+        <w:rPr>
+          <w:szCs w:val="28"/>
+        </w:rPr>
+        <w:t xml:space="preserve"> и цифры 0-9), разделенных точкой, а также символы * и #.</w:t>
       </w:r>
     </w:p>
     <w:p>
@@ -22245,12 +23187,28 @@
         </w:rPr>
         <w:t>t</w:t>
       </w:r>
-      <w:r>
-        <w:rPr>
-          <w:szCs w:val="28"/>
-        </w:rPr>
-        <w:t>opic exchange</w:t>
-      </w:r>
+      <w:proofErr w:type="spellStart"/>
+      <w:r>
+        <w:rPr>
+          <w:szCs w:val="28"/>
+        </w:rPr>
+        <w:t>opic</w:t>
+      </w:r>
+      <w:proofErr w:type="spellEnd"/>
+      <w:r>
+        <w:rPr>
+          <w:szCs w:val="28"/>
+        </w:rPr>
+        <w:t xml:space="preserve"> </w:t>
+      </w:r>
+      <w:proofErr w:type="spellStart"/>
+      <w:r>
+        <w:rPr>
+          <w:szCs w:val="28"/>
+        </w:rPr>
+        <w:t>exchange</w:t>
+      </w:r>
+      <w:proofErr w:type="spellEnd"/>
       <w:r>
         <w:rPr>
           <w:szCs w:val="28"/>
@@ -22392,12 +23350,28 @@
         </w:rPr>
         <w:t>t</w:t>
       </w:r>
-      <w:r>
-        <w:rPr>
-          <w:szCs w:val="28"/>
-        </w:rPr>
-        <w:t>opic exchange</w:t>
-      </w:r>
+      <w:proofErr w:type="spellStart"/>
+      <w:r>
+        <w:rPr>
+          <w:szCs w:val="28"/>
+        </w:rPr>
+        <w:t>opic</w:t>
+      </w:r>
+      <w:proofErr w:type="spellEnd"/>
+      <w:r>
+        <w:rPr>
+          <w:szCs w:val="28"/>
+        </w:rPr>
+        <w:t xml:space="preserve"> </w:t>
+      </w:r>
+      <w:proofErr w:type="spellStart"/>
+      <w:r>
+        <w:rPr>
+          <w:szCs w:val="28"/>
+        </w:rPr>
+        <w:t>exchange</w:t>
+      </w:r>
+      <w:proofErr w:type="spellEnd"/>
     </w:p>
     <w:p>
       <w:pPr>
@@ -22474,11 +23448,33 @@
           <w:szCs w:val="28"/>
         </w:rPr>
       </w:pPr>
-      <w:r>
-        <w:rPr>
-          <w:szCs w:val="28"/>
-        </w:rPr>
-        <w:t>RabbitMQ не работает с ключами маршрутизации и шаблонами что положительно влияет на производительность. Это самый быстрый exchange;</w:t>
+      <w:proofErr w:type="spellStart"/>
+      <w:r>
+        <w:rPr>
+          <w:szCs w:val="28"/>
+        </w:rPr>
+        <w:t>RabbitMQ</w:t>
+      </w:r>
+      <w:proofErr w:type="spellEnd"/>
+      <w:r>
+        <w:rPr>
+          <w:szCs w:val="28"/>
+        </w:rPr>
+        <w:t xml:space="preserve"> не работает с ключами маршрутизации и шаблонами что положительно влияет на производительность. Это самый быстрый </w:t>
+      </w:r>
+      <w:proofErr w:type="spellStart"/>
+      <w:r>
+        <w:rPr>
+          <w:szCs w:val="28"/>
+        </w:rPr>
+        <w:t>exchange</w:t>
+      </w:r>
+      <w:proofErr w:type="spellEnd"/>
+      <w:r>
+        <w:rPr>
+          <w:szCs w:val="28"/>
+        </w:rPr>
+        <w:t>;</w:t>
       </w:r>
     </w:p>
     <w:p>
@@ -22713,12 +23709,14 @@
         </w:rPr>
         <w:t xml:space="preserve"> </w:t>
       </w:r>
+      <w:proofErr w:type="spellStart"/>
       <w:r>
         <w:rPr>
           <w:szCs w:val="28"/>
         </w:rPr>
         <w:t>exchange</w:t>
       </w:r>
+      <w:proofErr w:type="spellEnd"/>
     </w:p>
     <w:p>
       <w:pPr>
@@ -22831,11 +23829,19 @@
           <w:szCs w:val="28"/>
         </w:rPr>
       </w:pPr>
-      <w:r>
-        <w:rPr>
-          <w:szCs w:val="28"/>
-        </w:rPr>
-        <w:t xml:space="preserve">Queue (очередь) — </w:t>
+      <w:proofErr w:type="spellStart"/>
+      <w:r>
+        <w:rPr>
+          <w:szCs w:val="28"/>
+        </w:rPr>
+        <w:t>Queue</w:t>
+      </w:r>
+      <w:proofErr w:type="spellEnd"/>
+      <w:r>
+        <w:rPr>
+          <w:szCs w:val="28"/>
+        </w:rPr>
+        <w:t xml:space="preserve"> (очередь) — </w:t>
       </w:r>
       <w:r>
         <w:rPr>
@@ -22856,11 +23862,19 @@
           <w:szCs w:val="28"/>
         </w:rPr>
       </w:pPr>
-      <w:r>
-        <w:rPr>
-          <w:szCs w:val="28"/>
-        </w:rPr>
-        <w:t xml:space="preserve">Binding (привязка) — </w:t>
+      <w:proofErr w:type="spellStart"/>
+      <w:r>
+        <w:rPr>
+          <w:szCs w:val="28"/>
+        </w:rPr>
+        <w:t>Binding</w:t>
+      </w:r>
+      <w:proofErr w:type="spellEnd"/>
+      <w:r>
+        <w:rPr>
+          <w:szCs w:val="28"/>
+        </w:rPr>
+        <w:t xml:space="preserve"> (привязка) — </w:t>
       </w:r>
       <w:r>
         <w:rPr>
@@ -22892,7 +23906,21 @@
           <w:szCs w:val="28"/>
         </w:rPr>
         <w:lastRenderedPageBreak/>
-        <w:t>Если очередь создается с установленным параметром autoDelete, то очередь имеет возможность автоматически удалять себя. Такие очереди обычно создаются при подключении первого клиента и удаляются после отключения всех клиентов.</w:t>
+        <w:t xml:space="preserve">Если очередь создается с установленным параметром </w:t>
+      </w:r>
+      <w:proofErr w:type="spellStart"/>
+      <w:r>
+        <w:rPr>
+          <w:szCs w:val="28"/>
+        </w:rPr>
+        <w:t>autoDelete</w:t>
+      </w:r>
+      <w:proofErr w:type="spellEnd"/>
+      <w:r>
+        <w:rPr>
+          <w:szCs w:val="28"/>
+        </w:rPr>
+        <w:t>, то очередь имеет возможность автоматически удалять себя. Такие очереди обычно создаются при подключении первого клиента и удаляются после отключения всех клиентов.</w:t>
       </w:r>
     </w:p>
     <w:p>
@@ -22919,12 +23947,14 @@
         </w:rPr>
         <w:t xml:space="preserve">м </w:t>
       </w:r>
+      <w:proofErr w:type="spellStart"/>
       <w:r>
         <w:rPr>
           <w:szCs w:val="28"/>
         </w:rPr>
         <w:t>exclusive</w:t>
       </w:r>
+      <w:proofErr w:type="spellEnd"/>
       <w:r>
         <w:rPr>
           <w:szCs w:val="28"/>
@@ -22949,17 +23979,33 @@
         </w:rPr>
         <w:t xml:space="preserve"> </w:t>
       </w:r>
+      <w:proofErr w:type="spellStart"/>
       <w:r>
         <w:rPr>
           <w:szCs w:val="28"/>
         </w:rPr>
         <w:t>exclusive</w:t>
       </w:r>
-      <w:r>
-        <w:rPr>
-          <w:szCs w:val="28"/>
-        </w:rPr>
-        <w:t>, то опция autoDelete не действует.</w:t>
+      <w:proofErr w:type="spellEnd"/>
+      <w:r>
+        <w:rPr>
+          <w:szCs w:val="28"/>
+        </w:rPr>
+        <w:t xml:space="preserve">, то опция </w:t>
+      </w:r>
+      <w:proofErr w:type="spellStart"/>
+      <w:r>
+        <w:rPr>
+          <w:szCs w:val="28"/>
+        </w:rPr>
+        <w:t>autoDelete</w:t>
+      </w:r>
+      <w:proofErr w:type="spellEnd"/>
+      <w:r>
+        <w:rPr>
+          <w:szCs w:val="28"/>
+        </w:rPr>
+        <w:t xml:space="preserve"> не действует.</w:t>
       </w:r>
     </w:p>
     <w:p>
@@ -22978,7 +24024,35 @@
         <w:rPr>
           <w:szCs w:val="28"/>
         </w:rPr>
-        <w:t>Если очередь создана с установленным параметром durable, то такая очередь сохраняет свое состояние и восстанавливается после перезапуска сервера/брокера. Эта очередь будет существовать до тех пор, пока не будет вызвана команда queue_delete.</w:t>
+        <w:t xml:space="preserve">Если очередь создана с установленным параметром </w:t>
+      </w:r>
+      <w:proofErr w:type="spellStart"/>
+      <w:r>
+        <w:rPr>
+          <w:szCs w:val="28"/>
+        </w:rPr>
+        <w:t>durable</w:t>
+      </w:r>
+      <w:proofErr w:type="spellEnd"/>
+      <w:r>
+        <w:rPr>
+          <w:szCs w:val="28"/>
+        </w:rPr>
+        <w:t xml:space="preserve">, то такая очередь сохраняет свое состояние и восстанавливается после перезапуска сервера/брокера. Эта очередь будет существовать до тех пор, пока не будет вызвана команда </w:t>
+      </w:r>
+      <w:proofErr w:type="spellStart"/>
+      <w:r>
+        <w:rPr>
+          <w:szCs w:val="28"/>
+        </w:rPr>
+        <w:t>queue_delete</w:t>
+      </w:r>
+      <w:proofErr w:type="spellEnd"/>
+      <w:r>
+        <w:rPr>
+          <w:szCs w:val="28"/>
+        </w:rPr>
+        <w:t>.</w:t>
       </w:r>
     </w:p>
     <w:p>
@@ -23009,7 +24083,21 @@
         <w:rPr>
           <w:szCs w:val="28"/>
         </w:rPr>
-        <w:t>Очередь создается с помощью синхронного RPC-запроса к серверу. Запрос делается с помощью метода queue_declare.</w:t>
+        <w:t xml:space="preserve">Очередь создается с помощью синхронного RPC-запроса к серверу. Запрос делается с помощью метода </w:t>
+      </w:r>
+      <w:proofErr w:type="spellStart"/>
+      <w:r>
+        <w:rPr>
+          <w:szCs w:val="28"/>
+        </w:rPr>
+        <w:t>queue_declare</w:t>
+      </w:r>
+      <w:proofErr w:type="spellEnd"/>
+      <w:r>
+        <w:rPr>
+          <w:szCs w:val="28"/>
+        </w:rPr>
+        <w:t>.</w:t>
       </w:r>
       <w:r>
         <w:rPr>
@@ -23029,12 +24117,14 @@
         </w:rPr>
         <w:t xml:space="preserve"> </w:t>
       </w:r>
+      <w:proofErr w:type="spellStart"/>
       <w:r>
         <w:rPr>
           <w:szCs w:val="28"/>
         </w:rPr>
         <w:t>queue_declare</w:t>
       </w:r>
+      <w:proofErr w:type="spellEnd"/>
       <w:r>
         <w:rPr>
           <w:szCs w:val="28"/>
@@ -23160,7 +24250,25 @@
           <w:szCs w:val="28"/>
           <w:lang w:val="en-US"/>
         </w:rPr>
-        <w:t xml:space="preserve"> queue_declare </w:t>
+        <w:t xml:space="preserve"> </w:t>
+      </w:r>
+      <w:proofErr w:type="spellStart"/>
+      <w:r>
+        <w:rPr>
+          <w:rFonts w:ascii="Courier New" w:hAnsi="Courier New" w:cs="Courier New"/>
+          <w:szCs w:val="28"/>
+          <w:lang w:val="en-US"/>
+        </w:rPr>
+        <w:t>queue_declare</w:t>
+      </w:r>
+      <w:proofErr w:type="spellEnd"/>
+      <w:r>
+        <w:rPr>
+          <w:rFonts w:ascii="Courier New" w:hAnsi="Courier New" w:cs="Courier New"/>
+          <w:szCs w:val="28"/>
+          <w:lang w:val="en-US"/>
+        </w:rPr>
+        <w:t xml:space="preserve"> </w:t>
       </w:r>
       <w:r>
         <w:rPr>
@@ -23280,7 +24388,25 @@
           <w:szCs w:val="28"/>
           <w:lang w:val="en-US"/>
         </w:rPr>
-        <w:t xml:space="preserve">    autoDelete,</w:t>
+        <w:t xml:space="preserve">    </w:t>
+      </w:r>
+      <w:proofErr w:type="spellStart"/>
+      <w:r>
+        <w:rPr>
+          <w:rFonts w:ascii="Courier New" w:hAnsi="Courier New" w:cs="Courier New"/>
+          <w:szCs w:val="28"/>
+          <w:lang w:val="en-US"/>
+        </w:rPr>
+        <w:t>autoDelete</w:t>
+      </w:r>
+      <w:proofErr w:type="spellEnd"/>
+      <w:r>
+        <w:rPr>
+          <w:rFonts w:ascii="Courier New" w:hAnsi="Courier New" w:cs="Courier New"/>
+          <w:szCs w:val="28"/>
+          <w:lang w:val="en-US"/>
+        </w:rPr>
+        <w:t>,</w:t>
       </w:r>
     </w:p>
     <w:p>
@@ -23460,7 +24586,15 @@
           <w:szCs w:val="28"/>
           <w:lang w:val="en-US"/>
         </w:rPr>
-        <w:t xml:space="preserve"> queue</w:t>
+        <w:t xml:space="preserve"> </w:t>
+      </w:r>
+      <w:proofErr w:type="spellStart"/>
+      <w:r>
+        <w:rPr>
+          <w:szCs w:val="28"/>
+          <w:lang w:val="en-US"/>
+        </w:rPr>
+        <w:t>queue</w:t>
       </w:r>
       <w:r>
         <w:rPr>
@@ -23476,6 +24610,7 @@
         </w:rPr>
         <w:t>declare</w:t>
       </w:r>
+      <w:proofErr w:type="spellEnd"/>
       <w:r>
         <w:rPr>
           <w:szCs w:val="28"/>
@@ -23501,11 +24636,19 @@
           <w:szCs w:val="28"/>
         </w:rPr>
       </w:pPr>
-      <w:r>
-        <w:rPr>
-          <w:szCs w:val="28"/>
-        </w:rPr>
-        <w:t>queue — название очереди, которую мы хотим создать. Название должно быть уникальным и не может совпадать с системным именем очереди</w:t>
+      <w:proofErr w:type="spellStart"/>
+      <w:r>
+        <w:rPr>
+          <w:szCs w:val="28"/>
+        </w:rPr>
+        <w:t>queue</w:t>
+      </w:r>
+      <w:proofErr w:type="spellEnd"/>
+      <w:r>
+        <w:rPr>
+          <w:szCs w:val="28"/>
+        </w:rPr>
+        <w:t xml:space="preserve"> — название очереди, которую мы хотим создать. Название должно быть уникальным и не может совпадать с системным именем очереди</w:t>
       </w:r>
     </w:p>
     <w:p>
@@ -23525,11 +24668,33 @@
           <w:szCs w:val="28"/>
         </w:rPr>
       </w:pPr>
-      <w:r>
-        <w:rPr>
-          <w:szCs w:val="28"/>
-        </w:rPr>
-        <w:t>durable — если true, то очередь будет сохранять свое состояние и восстанавливается после перезапуска сервера/брокера</w:t>
+      <w:proofErr w:type="spellStart"/>
+      <w:r>
+        <w:rPr>
+          <w:szCs w:val="28"/>
+        </w:rPr>
+        <w:t>durable</w:t>
+      </w:r>
+      <w:proofErr w:type="spellEnd"/>
+      <w:r>
+        <w:rPr>
+          <w:szCs w:val="28"/>
+        </w:rPr>
+        <w:t xml:space="preserve"> — если </w:t>
+      </w:r>
+      <w:proofErr w:type="spellStart"/>
+      <w:r>
+        <w:rPr>
+          <w:szCs w:val="28"/>
+        </w:rPr>
+        <w:t>true</w:t>
+      </w:r>
+      <w:proofErr w:type="spellEnd"/>
+      <w:r>
+        <w:rPr>
+          <w:szCs w:val="28"/>
+        </w:rPr>
+        <w:t>, то очередь будет сохранять свое состояние и восстанавливается после перезапуска сервера/брокера</w:t>
       </w:r>
     </w:p>
     <w:p>
@@ -23549,11 +24714,33 @@
           <w:szCs w:val="28"/>
         </w:rPr>
       </w:pPr>
-      <w:r>
-        <w:rPr>
-          <w:szCs w:val="28"/>
-        </w:rPr>
-        <w:t>exclusive — если true, то очередь будет разрешать подключаться только одному потребителю</w:t>
+      <w:proofErr w:type="spellStart"/>
+      <w:r>
+        <w:rPr>
+          <w:szCs w:val="28"/>
+        </w:rPr>
+        <w:t>exclusive</w:t>
+      </w:r>
+      <w:proofErr w:type="spellEnd"/>
+      <w:r>
+        <w:rPr>
+          <w:szCs w:val="28"/>
+        </w:rPr>
+        <w:t xml:space="preserve"> — если </w:t>
+      </w:r>
+      <w:proofErr w:type="spellStart"/>
+      <w:r>
+        <w:rPr>
+          <w:szCs w:val="28"/>
+        </w:rPr>
+        <w:t>true</w:t>
+      </w:r>
+      <w:proofErr w:type="spellEnd"/>
+      <w:r>
+        <w:rPr>
+          <w:szCs w:val="28"/>
+        </w:rPr>
+        <w:t>, то очередь будет разрешать подключаться только одному потребителю</w:t>
       </w:r>
     </w:p>
     <w:p>
@@ -23573,11 +24760,33 @@
           <w:szCs w:val="28"/>
         </w:rPr>
       </w:pPr>
-      <w:r>
-        <w:rPr>
-          <w:szCs w:val="28"/>
-        </w:rPr>
-        <w:t>autoDelete — если true, то очередь обретает способность автоматически удалять себя</w:t>
+      <w:proofErr w:type="spellStart"/>
+      <w:r>
+        <w:rPr>
+          <w:szCs w:val="28"/>
+        </w:rPr>
+        <w:t>autoDelete</w:t>
+      </w:r>
+      <w:proofErr w:type="spellEnd"/>
+      <w:r>
+        <w:rPr>
+          <w:szCs w:val="28"/>
+        </w:rPr>
+        <w:t xml:space="preserve"> — если </w:t>
+      </w:r>
+      <w:proofErr w:type="spellStart"/>
+      <w:r>
+        <w:rPr>
+          <w:szCs w:val="28"/>
+        </w:rPr>
+        <w:t>true</w:t>
+      </w:r>
+      <w:proofErr w:type="spellEnd"/>
+      <w:r>
+        <w:rPr>
+          <w:szCs w:val="28"/>
+        </w:rPr>
+        <w:t>, то очередь обретает способность автоматически удалять себя</w:t>
       </w:r>
     </w:p>
     <w:p>
@@ -23597,11 +24806,19 @@
           <w:szCs w:val="28"/>
         </w:rPr>
       </w:pPr>
-      <w:r>
-        <w:rPr>
-          <w:szCs w:val="28"/>
-        </w:rPr>
-        <w:t>arguments — необязательные аргументы.</w:t>
+      <w:proofErr w:type="spellStart"/>
+      <w:r>
+        <w:rPr>
+          <w:szCs w:val="28"/>
+        </w:rPr>
+        <w:t>arguments</w:t>
+      </w:r>
+      <w:proofErr w:type="spellEnd"/>
+      <w:r>
+        <w:rPr>
+          <w:szCs w:val="28"/>
+        </w:rPr>
+        <w:t xml:space="preserve"> — необязательные аргументы.</w:t>
       </w:r>
     </w:p>
     <w:p>
@@ -23635,12 +24852,14 @@
         </w:rPr>
         <w:t xml:space="preserve">Разберём подробнее параметр </w:t>
       </w:r>
+      <w:proofErr w:type="spellStart"/>
       <w:r>
         <w:rPr>
           <w:szCs w:val="28"/>
         </w:rPr>
         <w:t>arguments</w:t>
       </w:r>
+      <w:proofErr w:type="spellEnd"/>
       <w:r>
         <w:rPr>
           <w:szCs w:val="28"/>
@@ -23670,13 +24889,153 @@
         <w:rPr>
           <w:szCs w:val="28"/>
         </w:rPr>
-        <w:t xml:space="preserve">x-message-ttl(x-message-time-to-live) — </w:t>
-      </w:r>
-      <w:r>
-        <w:rPr>
-          <w:szCs w:val="28"/>
-        </w:rPr>
-        <w:t>позволяет установить время истечения срока действия сообщения в миллисекундах. Если очередь создается с установленным аргументом x-message-ttl, то очередь автоматически исключает сообщения с истекшим сроком действия. Установка значения аргумента x-message-ttl указывает максимальный возраст для всех сообщений в данной очереди. Создание такой очереди помогает предотвратить получение устаревшей информации. Это можно использовать в системах реального времени. Установка аргумента x-message-ttl для очереди, для которой установлен обменник отклоненных сообщений, приведет к тому, что отклоненные сообщения в этой очереди будут иметь дату истечения срока действия</w:t>
+        <w:t>x-</w:t>
+      </w:r>
+      <w:proofErr w:type="spellStart"/>
+      <w:r>
+        <w:rPr>
+          <w:szCs w:val="28"/>
+        </w:rPr>
+        <w:t>message</w:t>
+      </w:r>
+      <w:proofErr w:type="spellEnd"/>
+      <w:r>
+        <w:rPr>
+          <w:szCs w:val="28"/>
+        </w:rPr>
+        <w:t>-</w:t>
+      </w:r>
+      <w:proofErr w:type="spellStart"/>
+      <w:r>
+        <w:rPr>
+          <w:szCs w:val="28"/>
+        </w:rPr>
+        <w:t>ttl</w:t>
+      </w:r>
+      <w:proofErr w:type="spellEnd"/>
+      <w:r>
+        <w:rPr>
+          <w:szCs w:val="28"/>
+        </w:rPr>
+        <w:t>(x-</w:t>
+      </w:r>
+      <w:proofErr w:type="spellStart"/>
+      <w:r>
+        <w:rPr>
+          <w:szCs w:val="28"/>
+        </w:rPr>
+        <w:t>message</w:t>
+      </w:r>
+      <w:proofErr w:type="spellEnd"/>
+      <w:r>
+        <w:rPr>
+          <w:szCs w:val="28"/>
+        </w:rPr>
+        <w:t>-</w:t>
+      </w:r>
+      <w:proofErr w:type="spellStart"/>
+      <w:r>
+        <w:rPr>
+          <w:szCs w:val="28"/>
+        </w:rPr>
+        <w:t>time-to-live</w:t>
+      </w:r>
+      <w:proofErr w:type="spellEnd"/>
+      <w:r>
+        <w:rPr>
+          <w:szCs w:val="28"/>
+        </w:rPr>
+        <w:t xml:space="preserve">) — </w:t>
+      </w:r>
+      <w:r>
+        <w:rPr>
+          <w:szCs w:val="28"/>
+        </w:rPr>
+        <w:t>позволяет установить время истечения срока действия сообщения в миллисекундах. Если очередь создается с установленным аргументом x-</w:t>
+      </w:r>
+      <w:proofErr w:type="spellStart"/>
+      <w:r>
+        <w:rPr>
+          <w:szCs w:val="28"/>
+        </w:rPr>
+        <w:t>message</w:t>
+      </w:r>
+      <w:proofErr w:type="spellEnd"/>
+      <w:r>
+        <w:rPr>
+          <w:szCs w:val="28"/>
+        </w:rPr>
+        <w:t>-</w:t>
+      </w:r>
+      <w:proofErr w:type="spellStart"/>
+      <w:r>
+        <w:rPr>
+          <w:szCs w:val="28"/>
+        </w:rPr>
+        <w:t>ttl</w:t>
+      </w:r>
+      <w:proofErr w:type="spellEnd"/>
+      <w:r>
+        <w:rPr>
+          <w:szCs w:val="28"/>
+        </w:rPr>
+        <w:t>, то очередь автоматически исключает сообщения с истекшим сроком действия. Установка значения аргумента x-</w:t>
+      </w:r>
+      <w:proofErr w:type="spellStart"/>
+      <w:r>
+        <w:rPr>
+          <w:szCs w:val="28"/>
+        </w:rPr>
+        <w:t>message</w:t>
+      </w:r>
+      <w:proofErr w:type="spellEnd"/>
+      <w:r>
+        <w:rPr>
+          <w:szCs w:val="28"/>
+        </w:rPr>
+        <w:t>-</w:t>
+      </w:r>
+      <w:proofErr w:type="spellStart"/>
+      <w:r>
+        <w:rPr>
+          <w:szCs w:val="28"/>
+        </w:rPr>
+        <w:t>ttl</w:t>
+      </w:r>
+      <w:proofErr w:type="spellEnd"/>
+      <w:r>
+        <w:rPr>
+          <w:szCs w:val="28"/>
+        </w:rPr>
+        <w:t xml:space="preserve"> указывает максимальный возраст для всех сообщений в данной очереди. Создание такой очереди помогает предотвратить получение устаревшей информации. Это можно использовать в системах реального времени. Установка аргумента x-</w:t>
+      </w:r>
+      <w:proofErr w:type="spellStart"/>
+      <w:r>
+        <w:rPr>
+          <w:szCs w:val="28"/>
+        </w:rPr>
+        <w:t>message</w:t>
+      </w:r>
+      <w:proofErr w:type="spellEnd"/>
+      <w:r>
+        <w:rPr>
+          <w:szCs w:val="28"/>
+        </w:rPr>
+        <w:t>-</w:t>
+      </w:r>
+      <w:proofErr w:type="spellStart"/>
+      <w:r>
+        <w:rPr>
+          <w:szCs w:val="28"/>
+        </w:rPr>
+        <w:t>ttl</w:t>
+      </w:r>
+      <w:proofErr w:type="spellEnd"/>
+      <w:r>
+        <w:rPr>
+          <w:szCs w:val="28"/>
+        </w:rPr>
+        <w:t xml:space="preserve"> для очереди, для которой установлен обменник отклоненных сообщений, приведет к тому, что отклоненные сообщения в этой очереди будут иметь дату истечения срока действия</w:t>
       </w:r>
       <w:r>
         <w:rPr>
@@ -23706,7 +25065,21 @@
         <w:rPr>
           <w:szCs w:val="28"/>
         </w:rPr>
-        <w:t xml:space="preserve">x-expires — </w:t>
+        <w:t>x-</w:t>
+      </w:r>
+      <w:proofErr w:type="spellStart"/>
+      <w:r>
+        <w:rPr>
+          <w:szCs w:val="28"/>
+        </w:rPr>
+        <w:t>expires</w:t>
+      </w:r>
+      <w:proofErr w:type="spellEnd"/>
+      <w:r>
+        <w:rPr>
+          <w:szCs w:val="28"/>
+        </w:rPr>
+        <w:t xml:space="preserve"> — </w:t>
       </w:r>
       <w:r>
         <w:rPr>
@@ -23714,12 +25087,34 @@
         </w:rPr>
         <w:t xml:space="preserve">устанавливает значение в миллисекундах, после которого очередь удаляется. Очередь может истечь, только если у нее нет подписчиков. Если подписчики подключены к очереди, она может быть автоматически удалена только тогда, когда все подписчики вызывают </w:t>
       </w:r>
+      <w:proofErr w:type="spellStart"/>
       <w:r>
         <w:rPr>
           <w:szCs w:val="28"/>
         </w:rPr>
         <w:lastRenderedPageBreak/>
-        <w:t>Basic.Cancel или отключаются. Очередь может истечь только в том случае, если к ней не был сделан запрос Basic.Get. В противном случае текущее значение параметра времени жизни сбрасывается до нуля, и очередь больше не будет автоматически удаляться. Также нет гарантии того, как быстро будет удалена очередь после истечения срока ее существования</w:t>
+        <w:t>Basic.Cancel</w:t>
+      </w:r>
+      <w:proofErr w:type="spellEnd"/>
+      <w:r>
+        <w:rPr>
+          <w:szCs w:val="28"/>
+        </w:rPr>
+        <w:t xml:space="preserve"> или отключаются. Очередь может истечь только в том случае, если к ней не был сделан запрос </w:t>
+      </w:r>
+      <w:proofErr w:type="spellStart"/>
+      <w:r>
+        <w:rPr>
+          <w:szCs w:val="28"/>
+        </w:rPr>
+        <w:t>Basic.Get</w:t>
+      </w:r>
+      <w:proofErr w:type="spellEnd"/>
+      <w:r>
+        <w:rPr>
+          <w:szCs w:val="28"/>
+        </w:rPr>
+        <w:t>. В противном случае текущее значение параметра времени жизни сбрасывается до нуля, и очередь больше не будет автоматически удаляться. Также нет гарантии того, как быстро будет удалена очередь после истечения срока ее существования</w:t>
       </w:r>
       <w:r>
         <w:rPr>
@@ -23749,7 +25144,35 @@
         <w:rPr>
           <w:szCs w:val="28"/>
         </w:rPr>
-        <w:t xml:space="preserve">x-max-length — </w:t>
+        <w:t>x-</w:t>
+      </w:r>
+      <w:proofErr w:type="spellStart"/>
+      <w:r>
+        <w:rPr>
+          <w:szCs w:val="28"/>
+        </w:rPr>
+        <w:t>max</w:t>
+      </w:r>
+      <w:proofErr w:type="spellEnd"/>
+      <w:r>
+        <w:rPr>
+          <w:szCs w:val="28"/>
+        </w:rPr>
+        <w:t>-</w:t>
+      </w:r>
+      <w:proofErr w:type="spellStart"/>
+      <w:r>
+        <w:rPr>
+          <w:szCs w:val="28"/>
+        </w:rPr>
+        <w:t>length</w:t>
+      </w:r>
+      <w:proofErr w:type="spellEnd"/>
+      <w:r>
+        <w:rPr>
+          <w:szCs w:val="28"/>
+        </w:rPr>
+        <w:t xml:space="preserve"> — </w:t>
       </w:r>
       <w:r>
         <w:rPr>
@@ -23785,7 +25208,35 @@
         <w:rPr>
           <w:szCs w:val="28"/>
         </w:rPr>
-        <w:t>x-max-lenght-bytes —</w:t>
+        <w:t>x-</w:t>
+      </w:r>
+      <w:proofErr w:type="spellStart"/>
+      <w:r>
+        <w:rPr>
+          <w:szCs w:val="28"/>
+        </w:rPr>
+        <w:t>max</w:t>
+      </w:r>
+      <w:proofErr w:type="spellEnd"/>
+      <w:r>
+        <w:rPr>
+          <w:szCs w:val="28"/>
+        </w:rPr>
+        <w:t>-</w:t>
+      </w:r>
+      <w:proofErr w:type="spellStart"/>
+      <w:r>
+        <w:rPr>
+          <w:szCs w:val="28"/>
+        </w:rPr>
+        <w:t>lenght-bytes</w:t>
+      </w:r>
+      <w:proofErr w:type="spellEnd"/>
+      <w:r>
+        <w:rPr>
+          <w:szCs w:val="28"/>
+        </w:rPr>
+        <w:t xml:space="preserve"> —</w:t>
       </w:r>
       <w:r>
         <w:rPr>
@@ -23827,20 +25278,78 @@
         <w:rPr>
           <w:szCs w:val="28"/>
         </w:rPr>
-        <w:t xml:space="preserve">x-overflow — </w:t>
-      </w:r>
-      <w:r>
-        <w:rPr>
-          <w:szCs w:val="28"/>
-        </w:rPr>
-        <w:t xml:space="preserve">этот аргумент используется для настройки поведения при переполнении очереди. Доступны два значения: drop-head (по умолчанию) и reject-publish. Если вы выберете drop-head, то самые старые сообщения будут удалены. Если выбрать </w:t>
-      </w:r>
+        <w:t>x-</w:t>
+      </w:r>
+      <w:proofErr w:type="spellStart"/>
+      <w:r>
+        <w:rPr>
+          <w:szCs w:val="28"/>
+        </w:rPr>
+        <w:t>overflow</w:t>
+      </w:r>
+      <w:proofErr w:type="spellEnd"/>
+      <w:r>
+        <w:rPr>
+          <w:szCs w:val="28"/>
+        </w:rPr>
+        <w:t xml:space="preserve"> — </w:t>
+      </w:r>
+      <w:r>
+        <w:rPr>
+          <w:szCs w:val="28"/>
+        </w:rPr>
+        <w:t xml:space="preserve">этот аргумент используется для настройки поведения при переполнении очереди. Доступны два значения: </w:t>
+      </w:r>
+      <w:proofErr w:type="spellStart"/>
+      <w:r>
+        <w:rPr>
+          <w:szCs w:val="28"/>
+        </w:rPr>
+        <w:t>drop-head</w:t>
+      </w:r>
+      <w:proofErr w:type="spellEnd"/>
+      <w:r>
+        <w:rPr>
+          <w:szCs w:val="28"/>
+        </w:rPr>
+        <w:t xml:space="preserve"> (по умолчанию) и </w:t>
+      </w:r>
+      <w:proofErr w:type="spellStart"/>
       <w:r>
         <w:rPr>
           <w:szCs w:val="28"/>
         </w:rPr>
         <w:t>reject-publish</w:t>
       </w:r>
+      <w:proofErr w:type="spellEnd"/>
+      <w:r>
+        <w:rPr>
+          <w:szCs w:val="28"/>
+        </w:rPr>
+        <w:t xml:space="preserve">. Если вы выберете </w:t>
+      </w:r>
+      <w:proofErr w:type="spellStart"/>
+      <w:r>
+        <w:rPr>
+          <w:szCs w:val="28"/>
+        </w:rPr>
+        <w:t>drop-head</w:t>
+      </w:r>
+      <w:proofErr w:type="spellEnd"/>
+      <w:r>
+        <w:rPr>
+          <w:szCs w:val="28"/>
+        </w:rPr>
+        <w:t xml:space="preserve">, то самые старые сообщения будут удалены. Если выбрать </w:t>
+      </w:r>
+      <w:proofErr w:type="spellStart"/>
+      <w:r>
+        <w:rPr>
+          <w:szCs w:val="28"/>
+        </w:rPr>
+        <w:t>reject-publish</w:t>
+      </w:r>
+      <w:proofErr w:type="spellEnd"/>
       <w:r>
         <w:rPr>
           <w:szCs w:val="28"/>
@@ -23876,7 +25385,35 @@
         <w:rPr>
           <w:szCs w:val="28"/>
         </w:rPr>
-        <w:t xml:space="preserve">x-dead-letter-exchange — </w:t>
+        <w:t>x-</w:t>
+      </w:r>
+      <w:proofErr w:type="spellStart"/>
+      <w:r>
+        <w:rPr>
+          <w:szCs w:val="28"/>
+        </w:rPr>
+        <w:t>dead</w:t>
+      </w:r>
+      <w:proofErr w:type="spellEnd"/>
+      <w:r>
+        <w:rPr>
+          <w:szCs w:val="28"/>
+        </w:rPr>
+        <w:t>-</w:t>
+      </w:r>
+      <w:proofErr w:type="spellStart"/>
+      <w:r>
+        <w:rPr>
+          <w:szCs w:val="28"/>
+        </w:rPr>
+        <w:t>letter-exchange</w:t>
+      </w:r>
+      <w:proofErr w:type="spellEnd"/>
+      <w:r>
+        <w:rPr>
+          <w:szCs w:val="28"/>
+        </w:rPr>
+        <w:t xml:space="preserve"> — </w:t>
       </w:r>
       <w:r>
         <w:rPr>
@@ -23937,7 +25474,35 @@
         <w:rPr>
           <w:szCs w:val="28"/>
         </w:rPr>
-        <w:t>x-dead-letter-routing-key —</w:t>
+        <w:t>x-</w:t>
+      </w:r>
+      <w:proofErr w:type="spellStart"/>
+      <w:r>
+        <w:rPr>
+          <w:szCs w:val="28"/>
+        </w:rPr>
+        <w:t>dead</w:t>
+      </w:r>
+      <w:proofErr w:type="spellEnd"/>
+      <w:r>
+        <w:rPr>
+          <w:szCs w:val="28"/>
+        </w:rPr>
+        <w:t>-</w:t>
+      </w:r>
+      <w:proofErr w:type="spellStart"/>
+      <w:r>
+        <w:rPr>
+          <w:szCs w:val="28"/>
+        </w:rPr>
+        <w:t>letter-routing-key</w:t>
+      </w:r>
+      <w:proofErr w:type="spellEnd"/>
+      <w:r>
+        <w:rPr>
+          <w:szCs w:val="28"/>
+        </w:rPr>
+        <w:t xml:space="preserve"> —</w:t>
       </w:r>
       <w:r>
         <w:t xml:space="preserve"> </w:t>
@@ -23976,13 +25541,55 @@
         <w:rPr>
           <w:szCs w:val="28"/>
         </w:rPr>
-        <w:t xml:space="preserve">x-max-priority — </w:t>
-      </w:r>
-      <w:r>
-        <w:rPr>
-          <w:szCs w:val="28"/>
-        </w:rPr>
-        <w:t>включает сортировку по приоритету в очереди с максимальным значением приоритета 255 (версии RabbitMQ 3.5.0 и выше). Число указывает максимальный приоритет, который будет поддерживать очередь. Если аргумент не установлен, очередь не будет поддерживать приоритет сообщений.</w:t>
+        <w:t>x-</w:t>
+      </w:r>
+      <w:proofErr w:type="spellStart"/>
+      <w:r>
+        <w:rPr>
+          <w:szCs w:val="28"/>
+        </w:rPr>
+        <w:t>max</w:t>
+      </w:r>
+      <w:proofErr w:type="spellEnd"/>
+      <w:r>
+        <w:rPr>
+          <w:szCs w:val="28"/>
+        </w:rPr>
+        <w:t>-</w:t>
+      </w:r>
+      <w:proofErr w:type="spellStart"/>
+      <w:r>
+        <w:rPr>
+          <w:szCs w:val="28"/>
+        </w:rPr>
+        <w:t>priority</w:t>
+      </w:r>
+      <w:proofErr w:type="spellEnd"/>
+      <w:r>
+        <w:rPr>
+          <w:szCs w:val="28"/>
+        </w:rPr>
+        <w:t xml:space="preserve"> — </w:t>
+      </w:r>
+      <w:r>
+        <w:rPr>
+          <w:szCs w:val="28"/>
+        </w:rPr>
+        <w:t xml:space="preserve">включает сортировку по приоритету в очереди с максимальным значением приоритета 255 (версии </w:t>
+      </w:r>
+      <w:proofErr w:type="spellStart"/>
+      <w:r>
+        <w:rPr>
+          <w:szCs w:val="28"/>
+        </w:rPr>
+        <w:t>RabbitMQ</w:t>
+      </w:r>
+      <w:proofErr w:type="spellEnd"/>
+      <w:r>
+        <w:rPr>
+          <w:szCs w:val="28"/>
+        </w:rPr>
+        <w:t xml:space="preserve"> 3.5.0 и выше). Число указывает максимальный приоритет, который будет поддерживать очередь. Если аргумент не установлен, очередь не будет поддерживать приоритет сообщений.</w:t>
       </w:r>
       <w:r>
         <w:rPr>
@@ -24012,7 +25619,35 @@
         <w:rPr>
           <w:szCs w:val="28"/>
         </w:rPr>
-        <w:t>x-queue-mode —</w:t>
+        <w:t>x-</w:t>
+      </w:r>
+      <w:proofErr w:type="spellStart"/>
+      <w:r>
+        <w:rPr>
+          <w:szCs w:val="28"/>
+        </w:rPr>
+        <w:t>queue</w:t>
+      </w:r>
+      <w:proofErr w:type="spellEnd"/>
+      <w:r>
+        <w:rPr>
+          <w:szCs w:val="28"/>
+        </w:rPr>
+        <w:t>-</w:t>
+      </w:r>
+      <w:proofErr w:type="spellStart"/>
+      <w:r>
+        <w:rPr>
+          <w:szCs w:val="28"/>
+        </w:rPr>
+        <w:t>mode</w:t>
+      </w:r>
+      <w:proofErr w:type="spellEnd"/>
+      <w:r>
+        <w:rPr>
+          <w:szCs w:val="28"/>
+        </w:rPr>
+        <w:t xml:space="preserve"> —</w:t>
       </w:r>
       <w:r>
         <w:rPr>
@@ -24056,7 +25691,21 @@
         <w:rPr>
           <w:szCs w:val="28"/>
         </w:rPr>
-        <w:t>Повторный вызов queue_declare с теми же параметрами вернет полезную информацию об этой очереди. Например, общее количество сообщений, ожидающих в этой очереди, и общее количество потребителей, подписавшихся на нее</w:t>
+        <w:t xml:space="preserve">Повторный вызов </w:t>
+      </w:r>
+      <w:proofErr w:type="spellStart"/>
+      <w:r>
+        <w:rPr>
+          <w:szCs w:val="28"/>
+        </w:rPr>
+        <w:t>queue_declare</w:t>
+      </w:r>
+      <w:proofErr w:type="spellEnd"/>
+      <w:r>
+        <w:rPr>
+          <w:szCs w:val="28"/>
+        </w:rPr>
+        <w:t xml:space="preserve"> с теми же параметрами вернет полезную информацию об этой очереди. Например, общее количество сообщений, ожидающих в этой очереди, и общее количество потребителей, подписавшихся на нее</w:t>
       </w:r>
       <w:r>
         <w:rPr>
@@ -24106,8 +25755,16 @@
         <w:rPr>
           <w:szCs w:val="28"/>
         </w:rPr>
-        <w:t>Создание Binding</w:t>
-      </w:r>
+        <w:t xml:space="preserve">Создание </w:t>
+      </w:r>
+      <w:proofErr w:type="spellStart"/>
+      <w:r>
+        <w:rPr>
+          <w:szCs w:val="28"/>
+        </w:rPr>
+        <w:t>Binding</w:t>
+      </w:r>
+      <w:proofErr w:type="spellEnd"/>
       <w:r>
         <w:rPr>
           <w:szCs w:val="28"/>
@@ -24118,7 +25775,21 @@
         <w:rPr>
           <w:szCs w:val="28"/>
         </w:rPr>
-        <w:t>Привязка создается с помощью синхронного запроса RPC к серверу. Запрос делается с помощью метода queue_bind, вызываемого с параметрами</w:t>
+        <w:t xml:space="preserve">Привязка создается с помощью синхронного запроса RPC к серверу. Запрос делается с помощью метода </w:t>
+      </w:r>
+      <w:proofErr w:type="spellStart"/>
+      <w:r>
+        <w:rPr>
+          <w:szCs w:val="28"/>
+        </w:rPr>
+        <w:t>queue_bind</w:t>
+      </w:r>
+      <w:proofErr w:type="spellEnd"/>
+      <w:r>
+        <w:rPr>
+          <w:szCs w:val="28"/>
+        </w:rPr>
+        <w:t>, вызываемого с параметрами</w:t>
       </w:r>
       <w:r>
         <w:rPr>
@@ -24305,12 +25976,14 @@
       <w:r>
         <w:t xml:space="preserve"> </w:t>
       </w:r>
+      <w:proofErr w:type="spellStart"/>
       <w:r>
         <w:rPr>
           <w:szCs w:val="28"/>
         </w:rPr>
         <w:t>queue_bind</w:t>
       </w:r>
+      <w:proofErr w:type="spellEnd"/>
     </w:p>
     <w:p>
       <w:pPr>
@@ -24366,13 +26039,23 @@
           <w:lang w:val="en-US"/>
         </w:rPr>
       </w:pPr>
-      <w:r>
-        <w:rPr>
-          <w:rFonts w:ascii="Courier New" w:hAnsi="Courier New" w:cs="Courier New"/>
-          <w:szCs w:val="28"/>
-          <w:lang w:val="en-US"/>
-        </w:rPr>
-        <w:t xml:space="preserve">queue_bind </w:t>
+      <w:proofErr w:type="spellStart"/>
+      <w:r>
+        <w:rPr>
+          <w:rFonts w:ascii="Courier New" w:hAnsi="Courier New" w:cs="Courier New"/>
+          <w:szCs w:val="28"/>
+          <w:lang w:val="en-US"/>
+        </w:rPr>
+        <w:t>queue_bind</w:t>
+      </w:r>
+      <w:proofErr w:type="spellEnd"/>
+      <w:r>
+        <w:rPr>
+          <w:rFonts w:ascii="Courier New" w:hAnsi="Courier New" w:cs="Courier New"/>
+          <w:szCs w:val="28"/>
+          <w:lang w:val="en-US"/>
+        </w:rPr>
+        <w:t xml:space="preserve"> </w:t>
       </w:r>
       <w:r>
         <w:rPr>
@@ -24464,7 +26147,25 @@
           <w:szCs w:val="28"/>
           <w:lang w:val="en-US"/>
         </w:rPr>
-        <w:t xml:space="preserve">    routingKey,</w:t>
+        <w:t xml:space="preserve">    </w:t>
+      </w:r>
+      <w:proofErr w:type="spellStart"/>
+      <w:r>
+        <w:rPr>
+          <w:rFonts w:ascii="Courier New" w:hAnsi="Courier New" w:cs="Courier New"/>
+          <w:szCs w:val="28"/>
+          <w:lang w:val="en-US"/>
+        </w:rPr>
+        <w:t>routingKey</w:t>
+      </w:r>
+      <w:proofErr w:type="spellEnd"/>
+      <w:r>
+        <w:rPr>
+          <w:rFonts w:ascii="Courier New" w:hAnsi="Courier New" w:cs="Courier New"/>
+          <w:szCs w:val="28"/>
+          <w:lang w:val="en-US"/>
+        </w:rPr>
+        <w:t>,</w:t>
       </w:r>
     </w:p>
     <w:p>
@@ -24608,8 +26309,17 @@
           <w:szCs w:val="28"/>
           <w:lang w:val="en-US"/>
         </w:rPr>
-        <w:t xml:space="preserve"> queue_bind</w:t>
-      </w:r>
+        <w:t xml:space="preserve"> </w:t>
+      </w:r>
+      <w:proofErr w:type="spellStart"/>
+      <w:r>
+        <w:rPr>
+          <w:szCs w:val="28"/>
+          <w:lang w:val="en-US"/>
+        </w:rPr>
+        <w:t>queue_bind</w:t>
+      </w:r>
+      <w:proofErr w:type="spellEnd"/>
       <w:r>
         <w:rPr>
           <w:szCs w:val="28"/>
@@ -24635,11 +26345,19 @@
           <w:szCs w:val="28"/>
         </w:rPr>
       </w:pPr>
-      <w:r>
-        <w:rPr>
-          <w:szCs w:val="28"/>
-        </w:rPr>
-        <w:t xml:space="preserve">queue — </w:t>
+      <w:proofErr w:type="spellStart"/>
+      <w:r>
+        <w:rPr>
+          <w:szCs w:val="28"/>
+        </w:rPr>
+        <w:t>queue</w:t>
+      </w:r>
+      <w:proofErr w:type="spellEnd"/>
+      <w:r>
+        <w:rPr>
+          <w:szCs w:val="28"/>
+        </w:rPr>
+        <w:t xml:space="preserve"> — </w:t>
       </w:r>
       <w:r>
         <w:rPr>
@@ -24678,11 +26396,19 @@
           <w:szCs w:val="28"/>
         </w:rPr>
       </w:pPr>
-      <w:r>
-        <w:rPr>
-          <w:szCs w:val="28"/>
-        </w:rPr>
-        <w:t xml:space="preserve">exchange — </w:t>
+      <w:proofErr w:type="spellStart"/>
+      <w:r>
+        <w:rPr>
+          <w:szCs w:val="28"/>
+        </w:rPr>
+        <w:t>exchange</w:t>
+      </w:r>
+      <w:proofErr w:type="spellEnd"/>
+      <w:r>
+        <w:rPr>
+          <w:szCs w:val="28"/>
+        </w:rPr>
+        <w:t xml:space="preserve"> — </w:t>
       </w:r>
       <w:r>
         <w:rPr>
@@ -24721,11 +26447,19 @@
           <w:szCs w:val="28"/>
         </w:rPr>
       </w:pPr>
-      <w:r>
-        <w:rPr>
-          <w:szCs w:val="28"/>
-        </w:rPr>
-        <w:t>routingKey — ключ маршрутизации</w:t>
+      <w:proofErr w:type="spellStart"/>
+      <w:r>
+        <w:rPr>
+          <w:szCs w:val="28"/>
+        </w:rPr>
+        <w:t>routingKey</w:t>
+      </w:r>
+      <w:proofErr w:type="spellEnd"/>
+      <w:r>
+        <w:rPr>
+          <w:szCs w:val="28"/>
+        </w:rPr>
+        <w:t> — ключ маршрутизации</w:t>
       </w:r>
       <w:r>
         <w:rPr>
@@ -24752,11 +26486,19 @@
           <w:szCs w:val="28"/>
         </w:rPr>
       </w:pPr>
-      <w:r>
-        <w:rPr>
-          <w:szCs w:val="28"/>
-        </w:rPr>
-        <w:t>arguments — необязательные аргументы</w:t>
+      <w:proofErr w:type="spellStart"/>
+      <w:r>
+        <w:rPr>
+          <w:szCs w:val="28"/>
+        </w:rPr>
+        <w:t>arguments</w:t>
+      </w:r>
+      <w:proofErr w:type="spellEnd"/>
+      <w:r>
+        <w:rPr>
+          <w:szCs w:val="28"/>
+        </w:rPr>
+        <w:t> — необязательные аргументы</w:t>
       </w:r>
       <w:r>
         <w:rPr>
@@ -24781,12 +26523,14 @@
       <w:r>
         <w:t xml:space="preserve">В рамках выпускной квалификационной работы, брокер сообщений </w:t>
       </w:r>
+      <w:proofErr w:type="spellStart"/>
       <w:r>
         <w:rPr>
           <w:lang w:val="en-US"/>
         </w:rPr>
         <w:t>RabbiqMQ</w:t>
       </w:r>
+      <w:proofErr w:type="spellEnd"/>
       <w:r>
         <w:t xml:space="preserve"> использовался при разработке программного обеспечения для обмена сообщениями по протоколу </w:t>
       </w:r>
@@ -25193,7 +26937,31 @@
         <w:t>айдено не было</w:t>
       </w:r>
       <w:r>
-        <w:t>. Поэтому было решено разработать веб-библиотеку, которая позволит кешировать не только запросы к базе данных, а также и кешировать работу программных алгоритмов. А храниться кеш будет в оперативной памяти сервера, что положительно скажется на скорости сохранения кеша и получения кеша.</w:t>
+        <w:t xml:space="preserve">. Поэтому было решено разработать веб-библиотеку, которая позволит кешировать не только запросы к базе данных, а также и кешировать работу программных алгоритмов. А храниться </w:t>
+      </w:r>
+      <w:proofErr w:type="spellStart"/>
+      <w:r>
+        <w:t>кеш</w:t>
+      </w:r>
+      <w:proofErr w:type="spellEnd"/>
+      <w:r>
+        <w:t xml:space="preserve"> будет в оперативной памяти сервера, что положительно скажется на скорости сохранения </w:t>
+      </w:r>
+      <w:proofErr w:type="spellStart"/>
+      <w:r>
+        <w:t>кеша</w:t>
+      </w:r>
+      <w:proofErr w:type="spellEnd"/>
+      <w:r>
+        <w:t xml:space="preserve"> и получения </w:t>
+      </w:r>
+      <w:proofErr w:type="spellStart"/>
+      <w:r>
+        <w:t>кеша</w:t>
+      </w:r>
+      <w:proofErr w:type="spellEnd"/>
+      <w:r>
+        <w:t>.</w:t>
       </w:r>
     </w:p>
     <w:p>
@@ -25429,8 +27197,13 @@
         <w:ind w:left="0" w:firstLine="709"/>
         <w:jc w:val="both"/>
       </w:pPr>
-      <w:r>
-        <w:t xml:space="preserve">Нереляционное хранилище данных </w:t>
+      <w:proofErr w:type="spellStart"/>
+      <w:r>
+        <w:t>Нереляционное</w:t>
+      </w:r>
+      <w:proofErr w:type="spellEnd"/>
+      <w:r>
+        <w:t xml:space="preserve"> хранилище данных </w:t>
       </w:r>
       <w:r>
         <w:rPr>
@@ -25493,7 +27266,21 @@
         <w:rPr>
           <w:lang w:val="en-US"/>
         </w:rPr>
-        <w:t>IDE PhpStorm.</w:t>
+        <w:t xml:space="preserve">IDE </w:t>
+      </w:r>
+      <w:proofErr w:type="spellStart"/>
+      <w:r>
+        <w:rPr>
+          <w:lang w:val="en-US"/>
+        </w:rPr>
+        <w:t>PhpStorm</w:t>
+      </w:r>
+      <w:proofErr w:type="spellEnd"/>
+      <w:r>
+        <w:rPr>
+          <w:lang w:val="en-US"/>
+        </w:rPr>
+        <w:t>.</w:t>
       </w:r>
     </w:p>
     <w:p>
@@ -25505,12 +27292,14 @@
       <w:r>
         <w:t xml:space="preserve">У языка программирования </w:t>
       </w:r>
+      <w:proofErr w:type="spellStart"/>
       <w:r>
         <w:rPr>
           <w:lang w:val="en-US"/>
         </w:rPr>
         <w:t>php</w:t>
       </w:r>
+      <w:proofErr w:type="spellEnd"/>
       <w:r>
         <w:t xml:space="preserve"> уже есть встроенные инструменты для взаимодействия с </w:t>
       </w:r>
@@ -25550,7 +27339,15 @@
         <w:t>-</w:t>
       </w:r>
       <w:r>
-        <w:t xml:space="preserve">класс, который предоставляет инструменты взаимодействия с кешем, хранящемся в </w:t>
+        <w:t xml:space="preserve">класс, который предоставляет инструменты взаимодействия с </w:t>
+      </w:r>
+      <w:proofErr w:type="spellStart"/>
+      <w:r>
+        <w:t>кешем</w:t>
+      </w:r>
+      <w:proofErr w:type="spellEnd"/>
+      <w:r>
+        <w:t xml:space="preserve">, хранящемся в </w:t>
       </w:r>
       <w:r>
         <w:rPr>
@@ -25575,7 +27372,15 @@
         <w:t>—</w:t>
       </w:r>
       <w:r>
-        <w:t xml:space="preserve"> это конструктор класса, в который передаются параметры, от которых зависит куда или от куда будет получен кеш. Программный код конструктора класса отражён в листинге </w:t>
+        <w:t xml:space="preserve"> это конструктор класса, в который передаются параметры, от которых зависит куда или от куда будет получен </w:t>
+      </w:r>
+      <w:proofErr w:type="spellStart"/>
+      <w:r>
+        <w:t>кеш</w:t>
+      </w:r>
+      <w:proofErr w:type="spellEnd"/>
+      <w:r>
+        <w:t xml:space="preserve">. Программный код конструктора класса отражён в листинге </w:t>
       </w:r>
       <w:r>
         <w:t>9</w:t>
@@ -25644,8 +27449,49 @@
           <w:rFonts w:ascii="Courier New" w:hAnsi="Courier New" w:cs="Courier New"/>
           <w:szCs w:val="28"/>
         </w:rPr>
-        <w:t xml:space="preserve">     * @param array $keyData - массив с данными, из которых нужно сделать ключ кеша</w:t>
-      </w:r>
+        <w:t xml:space="preserve">     * @param </w:t>
+      </w:r>
+      <w:proofErr w:type="spellStart"/>
+      <w:r>
+        <w:rPr>
+          <w:rFonts w:ascii="Courier New" w:hAnsi="Courier New" w:cs="Courier New"/>
+          <w:szCs w:val="28"/>
+        </w:rPr>
+        <w:t>array</w:t>
+      </w:r>
+      <w:proofErr w:type="spellEnd"/>
+      <w:r>
+        <w:rPr>
+          <w:rFonts w:ascii="Courier New" w:hAnsi="Courier New" w:cs="Courier New"/>
+          <w:szCs w:val="28"/>
+        </w:rPr>
+        <w:t xml:space="preserve"> $</w:t>
+      </w:r>
+      <w:proofErr w:type="spellStart"/>
+      <w:r>
+        <w:rPr>
+          <w:rFonts w:ascii="Courier New" w:hAnsi="Courier New" w:cs="Courier New"/>
+          <w:szCs w:val="28"/>
+        </w:rPr>
+        <w:t>keyData</w:t>
+      </w:r>
+      <w:proofErr w:type="spellEnd"/>
+      <w:r>
+        <w:rPr>
+          <w:rFonts w:ascii="Courier New" w:hAnsi="Courier New" w:cs="Courier New"/>
+          <w:szCs w:val="28"/>
+        </w:rPr>
+        <w:t xml:space="preserve"> - массив с данными, из которых нужно сделать ключ </w:t>
+      </w:r>
+      <w:proofErr w:type="spellStart"/>
+      <w:r>
+        <w:rPr>
+          <w:rFonts w:ascii="Courier New" w:hAnsi="Courier New" w:cs="Courier New"/>
+          <w:szCs w:val="28"/>
+        </w:rPr>
+        <w:t>кеша</w:t>
+      </w:r>
+      <w:proofErr w:type="spellEnd"/>
     </w:p>
     <w:p>
       <w:pPr>
@@ -25670,8 +27516,49 @@
           <w:rFonts w:ascii="Courier New" w:hAnsi="Courier New" w:cs="Courier New"/>
           <w:szCs w:val="28"/>
         </w:rPr>
-        <w:t xml:space="preserve">     * @param int $ttl - время жизни кеша</w:t>
-      </w:r>
+        <w:t xml:space="preserve">     * @param </w:t>
+      </w:r>
+      <w:proofErr w:type="spellStart"/>
+      <w:r>
+        <w:rPr>
+          <w:rFonts w:ascii="Courier New" w:hAnsi="Courier New" w:cs="Courier New"/>
+          <w:szCs w:val="28"/>
+        </w:rPr>
+        <w:t>int</w:t>
+      </w:r>
+      <w:proofErr w:type="spellEnd"/>
+      <w:r>
+        <w:rPr>
+          <w:rFonts w:ascii="Courier New" w:hAnsi="Courier New" w:cs="Courier New"/>
+          <w:szCs w:val="28"/>
+        </w:rPr>
+        <w:t xml:space="preserve"> $</w:t>
+      </w:r>
+      <w:proofErr w:type="spellStart"/>
+      <w:r>
+        <w:rPr>
+          <w:rFonts w:ascii="Courier New" w:hAnsi="Courier New" w:cs="Courier New"/>
+          <w:szCs w:val="28"/>
+        </w:rPr>
+        <w:t>ttl</w:t>
+      </w:r>
+      <w:proofErr w:type="spellEnd"/>
+      <w:r>
+        <w:rPr>
+          <w:rFonts w:ascii="Courier New" w:hAnsi="Courier New" w:cs="Courier New"/>
+          <w:szCs w:val="28"/>
+        </w:rPr>
+        <w:t xml:space="preserve"> - время жизни </w:t>
+      </w:r>
+      <w:proofErr w:type="spellStart"/>
+      <w:r>
+        <w:rPr>
+          <w:rFonts w:ascii="Courier New" w:hAnsi="Courier New" w:cs="Courier New"/>
+          <w:szCs w:val="28"/>
+        </w:rPr>
+        <w:t>кеша</w:t>
+      </w:r>
+      <w:proofErr w:type="spellEnd"/>
     </w:p>
     <w:p>
       <w:pPr>
@@ -25696,7 +27583,71 @@
           <w:rFonts w:ascii="Courier New" w:hAnsi="Courier New" w:cs="Courier New"/>
           <w:szCs w:val="28"/>
         </w:rPr>
-        <w:t xml:space="preserve">     * @param string $tag - теги кеша, можно использовать для удаления кеша по тегу</w:t>
+        <w:t xml:space="preserve">     * @param </w:t>
+      </w:r>
+      <w:proofErr w:type="spellStart"/>
+      <w:r>
+        <w:rPr>
+          <w:rFonts w:ascii="Courier New" w:hAnsi="Courier New" w:cs="Courier New"/>
+          <w:szCs w:val="28"/>
+        </w:rPr>
+        <w:t>string</w:t>
+      </w:r>
+      <w:proofErr w:type="spellEnd"/>
+      <w:r>
+        <w:rPr>
+          <w:rFonts w:ascii="Courier New" w:hAnsi="Courier New" w:cs="Courier New"/>
+          <w:szCs w:val="28"/>
+        </w:rPr>
+        <w:t xml:space="preserve"> $</w:t>
+      </w:r>
+      <w:proofErr w:type="spellStart"/>
+      <w:r>
+        <w:rPr>
+          <w:rFonts w:ascii="Courier New" w:hAnsi="Courier New" w:cs="Courier New"/>
+          <w:szCs w:val="28"/>
+        </w:rPr>
+        <w:t>tag</w:t>
+      </w:r>
+      <w:proofErr w:type="spellEnd"/>
+      <w:r>
+        <w:rPr>
+          <w:rFonts w:ascii="Courier New" w:hAnsi="Courier New" w:cs="Courier New"/>
+          <w:szCs w:val="28"/>
+        </w:rPr>
+        <w:t xml:space="preserve"> - теги </w:t>
+      </w:r>
+      <w:proofErr w:type="spellStart"/>
+      <w:r>
+        <w:rPr>
+          <w:rFonts w:ascii="Courier New" w:hAnsi="Courier New" w:cs="Courier New"/>
+          <w:szCs w:val="28"/>
+        </w:rPr>
+        <w:t>кеша</w:t>
+      </w:r>
+      <w:proofErr w:type="spellEnd"/>
+      <w:r>
+        <w:rPr>
+          <w:rFonts w:ascii="Courier New" w:hAnsi="Courier New" w:cs="Courier New"/>
+          <w:szCs w:val="28"/>
+        </w:rPr>
+        <w:t xml:space="preserve">, можно использовать для удаления </w:t>
+      </w:r>
+      <w:proofErr w:type="spellStart"/>
+      <w:r>
+        <w:rPr>
+          <w:rFonts w:ascii="Courier New" w:hAnsi="Courier New" w:cs="Courier New"/>
+          <w:szCs w:val="28"/>
+        </w:rPr>
+        <w:t>кеша</w:t>
+      </w:r>
+      <w:proofErr w:type="spellEnd"/>
+      <w:r>
+        <w:rPr>
+          <w:rFonts w:ascii="Courier New" w:hAnsi="Courier New" w:cs="Courier New"/>
+          <w:szCs w:val="28"/>
+        </w:rPr>
+        <w:t xml:space="preserve"> по тегу</w:t>
       </w:r>
     </w:p>
     <w:p>
@@ -25777,7 +27728,43 @@
           <w:szCs w:val="28"/>
           <w:lang w:val="en-US"/>
         </w:rPr>
-        <w:t>array $keyData, int $ttl = 3600, string $tag = '')</w:t>
+        <w:t>array $</w:t>
+      </w:r>
+      <w:proofErr w:type="spellStart"/>
+      <w:r>
+        <w:rPr>
+          <w:rFonts w:ascii="Courier New" w:hAnsi="Courier New" w:cs="Courier New"/>
+          <w:szCs w:val="28"/>
+          <w:lang w:val="en-US"/>
+        </w:rPr>
+        <w:t>keyData</w:t>
+      </w:r>
+      <w:proofErr w:type="spellEnd"/>
+      <w:r>
+        <w:rPr>
+          <w:rFonts w:ascii="Courier New" w:hAnsi="Courier New" w:cs="Courier New"/>
+          <w:szCs w:val="28"/>
+          <w:lang w:val="en-US"/>
+        </w:rPr>
+        <w:t>, int $</w:t>
+      </w:r>
+      <w:proofErr w:type="spellStart"/>
+      <w:r>
+        <w:rPr>
+          <w:rFonts w:ascii="Courier New" w:hAnsi="Courier New" w:cs="Courier New"/>
+          <w:szCs w:val="28"/>
+          <w:lang w:val="en-US"/>
+        </w:rPr>
+        <w:t>ttl</w:t>
+      </w:r>
+      <w:proofErr w:type="spellEnd"/>
+      <w:r>
+        <w:rPr>
+          <w:rFonts w:ascii="Courier New" w:hAnsi="Courier New" w:cs="Courier New"/>
+          <w:szCs w:val="28"/>
+          <w:lang w:val="en-US"/>
+        </w:rPr>
+        <w:t xml:space="preserve"> = 3600, string $tag = '')</w:t>
       </w:r>
     </w:p>
     <w:p>
@@ -25833,7 +27820,25 @@
           <w:szCs w:val="28"/>
           <w:lang w:val="en-US"/>
         </w:rPr>
-        <w:t xml:space="preserve">        $this-&gt;redis = new \</w:t>
+        <w:t xml:space="preserve">        $this-&gt;</w:t>
+      </w:r>
+      <w:proofErr w:type="spellStart"/>
+      <w:r>
+        <w:rPr>
+          <w:rFonts w:ascii="Courier New" w:hAnsi="Courier New" w:cs="Courier New"/>
+          <w:szCs w:val="28"/>
+          <w:lang w:val="en-US"/>
+        </w:rPr>
+        <w:t>redis</w:t>
+      </w:r>
+      <w:proofErr w:type="spellEnd"/>
+      <w:r>
+        <w:rPr>
+          <w:rFonts w:ascii="Courier New" w:hAnsi="Courier New" w:cs="Courier New"/>
+          <w:szCs w:val="28"/>
+          <w:lang w:val="en-US"/>
+        </w:rPr>
+        <w:t xml:space="preserve"> = new \</w:t>
       </w:r>
       <w:proofErr w:type="gramStart"/>
       <w:r>
@@ -25879,7 +27884,43 @@
           <w:szCs w:val="28"/>
           <w:lang w:val="en-US"/>
         </w:rPr>
-        <w:t xml:space="preserve">        $this-&gt;redis-&gt;pconnect('localhost');</w:t>
+        <w:t xml:space="preserve">        $this-&gt;</w:t>
+      </w:r>
+      <w:proofErr w:type="spellStart"/>
+      <w:r>
+        <w:rPr>
+          <w:rFonts w:ascii="Courier New" w:hAnsi="Courier New" w:cs="Courier New"/>
+          <w:szCs w:val="28"/>
+          <w:lang w:val="en-US"/>
+        </w:rPr>
+        <w:t>redis</w:t>
+      </w:r>
+      <w:proofErr w:type="spellEnd"/>
+      <w:r>
+        <w:rPr>
+          <w:rFonts w:ascii="Courier New" w:hAnsi="Courier New" w:cs="Courier New"/>
+          <w:szCs w:val="28"/>
+          <w:lang w:val="en-US"/>
+        </w:rPr>
+        <w:t>-&gt;</w:t>
+      </w:r>
+      <w:proofErr w:type="spellStart"/>
+      <w:r>
+        <w:rPr>
+          <w:rFonts w:ascii="Courier New" w:hAnsi="Courier New" w:cs="Courier New"/>
+          <w:szCs w:val="28"/>
+          <w:lang w:val="en-US"/>
+        </w:rPr>
+        <w:t>pconnect</w:t>
+      </w:r>
+      <w:proofErr w:type="spellEnd"/>
+      <w:r>
+        <w:rPr>
+          <w:rFonts w:ascii="Courier New" w:hAnsi="Courier New" w:cs="Courier New"/>
+          <w:szCs w:val="28"/>
+          <w:lang w:val="en-US"/>
+        </w:rPr>
+        <w:t>('localhost');</w:t>
       </w:r>
     </w:p>
     <w:p>
@@ -25909,6 +27950,7 @@
         </w:rPr>
         <w:t xml:space="preserve">        $</w:t>
       </w:r>
+      <w:proofErr w:type="spellStart"/>
       <w:proofErr w:type="gramStart"/>
       <w:r>
         <w:rPr>
@@ -25916,7 +27958,16 @@
           <w:szCs w:val="28"/>
           <w:lang w:val="en-US"/>
         </w:rPr>
-        <w:t>keyData[</w:t>
+        <w:t>keyData</w:t>
+      </w:r>
+      <w:proofErr w:type="spellEnd"/>
+      <w:r>
+        <w:rPr>
+          <w:rFonts w:ascii="Courier New" w:hAnsi="Courier New" w:cs="Courier New"/>
+          <w:szCs w:val="28"/>
+          <w:lang w:val="en-US"/>
+        </w:rPr>
+        <w:t>[</w:t>
       </w:r>
       <w:proofErr w:type="gramEnd"/>
       <w:r>
@@ -25925,7 +27976,25 @@
           <w:szCs w:val="28"/>
           <w:lang w:val="en-US"/>
         </w:rPr>
-        <w:t>] = $ttl;</w:t>
+        <w:t>] = $</w:t>
+      </w:r>
+      <w:proofErr w:type="spellStart"/>
+      <w:r>
+        <w:rPr>
+          <w:rFonts w:ascii="Courier New" w:hAnsi="Courier New" w:cs="Courier New"/>
+          <w:szCs w:val="28"/>
+          <w:lang w:val="en-US"/>
+        </w:rPr>
+        <w:t>ttl</w:t>
+      </w:r>
+      <w:proofErr w:type="spellEnd"/>
+      <w:r>
+        <w:rPr>
+          <w:rFonts w:ascii="Courier New" w:hAnsi="Courier New" w:cs="Courier New"/>
+          <w:szCs w:val="28"/>
+          <w:lang w:val="en-US"/>
+        </w:rPr>
+        <w:t>;</w:t>
       </w:r>
     </w:p>
     <w:p>
@@ -26029,6 +28098,7 @@
         </w:rPr>
         <w:t xml:space="preserve">            $</w:t>
       </w:r>
+      <w:proofErr w:type="spellStart"/>
       <w:proofErr w:type="gramStart"/>
       <w:r>
         <w:rPr>
@@ -26036,7 +28106,16 @@
           <w:szCs w:val="28"/>
           <w:lang w:val="en-US"/>
         </w:rPr>
-        <w:t>keyData[</w:t>
+        <w:t>keyData</w:t>
+      </w:r>
+      <w:proofErr w:type="spellEnd"/>
+      <w:r>
+        <w:rPr>
+          <w:rFonts w:ascii="Courier New" w:hAnsi="Courier New" w:cs="Courier New"/>
+          <w:szCs w:val="28"/>
+          <w:lang w:val="en-US"/>
+        </w:rPr>
+        <w:t>[</w:t>
       </w:r>
       <w:proofErr w:type="gramEnd"/>
       <w:r>
@@ -26101,7 +28180,25 @@
           <w:szCs w:val="28"/>
           <w:lang w:val="en-US"/>
         </w:rPr>
-        <w:t xml:space="preserve">        $this-&gt;key = md5(serialize($keyData));</w:t>
+        <w:t xml:space="preserve">        $this-&gt;key = md5(serialize($</w:t>
+      </w:r>
+      <w:proofErr w:type="spellStart"/>
+      <w:r>
+        <w:rPr>
+          <w:rFonts w:ascii="Courier New" w:hAnsi="Courier New" w:cs="Courier New"/>
+          <w:szCs w:val="28"/>
+          <w:lang w:val="en-US"/>
+        </w:rPr>
+        <w:t>keyData</w:t>
+      </w:r>
+      <w:proofErr w:type="spellEnd"/>
+      <w:r>
+        <w:rPr>
+          <w:rFonts w:ascii="Courier New" w:hAnsi="Courier New" w:cs="Courier New"/>
+          <w:szCs w:val="28"/>
+          <w:lang w:val="en-US"/>
+        </w:rPr>
+        <w:t>));</w:t>
       </w:r>
     </w:p>
     <w:p>
@@ -26296,7 +28393,43 @@
           <w:szCs w:val="28"/>
           <w:lang w:val="en-US"/>
         </w:rPr>
-        <w:t xml:space="preserve">        $this-&gt;ttl = $ttl;</w:t>
+        <w:t xml:space="preserve">        $this-&gt;</w:t>
+      </w:r>
+      <w:proofErr w:type="spellStart"/>
+      <w:r>
+        <w:rPr>
+          <w:rFonts w:ascii="Courier New" w:hAnsi="Courier New" w:cs="Courier New"/>
+          <w:szCs w:val="28"/>
+          <w:lang w:val="en-US"/>
+        </w:rPr>
+        <w:t>ttl</w:t>
+      </w:r>
+      <w:proofErr w:type="spellEnd"/>
+      <w:r>
+        <w:rPr>
+          <w:rFonts w:ascii="Courier New" w:hAnsi="Courier New" w:cs="Courier New"/>
+          <w:szCs w:val="28"/>
+          <w:lang w:val="en-US"/>
+        </w:rPr>
+        <w:t xml:space="preserve"> = $</w:t>
+      </w:r>
+      <w:proofErr w:type="spellStart"/>
+      <w:r>
+        <w:rPr>
+          <w:rFonts w:ascii="Courier New" w:hAnsi="Courier New" w:cs="Courier New"/>
+          <w:szCs w:val="28"/>
+          <w:lang w:val="en-US"/>
+        </w:rPr>
+        <w:t>ttl</w:t>
+      </w:r>
+      <w:proofErr w:type="spellEnd"/>
+      <w:r>
+        <w:rPr>
+          <w:rFonts w:ascii="Courier New" w:hAnsi="Courier New" w:cs="Courier New"/>
+          <w:szCs w:val="28"/>
+          <w:lang w:val="en-US"/>
+        </w:rPr>
+        <w:t>;</w:t>
       </w:r>
     </w:p>
     <w:p>
@@ -26371,8 +28504,17 @@
           <w:szCs w:val="28"/>
           <w:lang w:val="en-US"/>
         </w:rPr>
-        <w:t>$keyData</w:t>
-      </w:r>
+        <w:t>$</w:t>
+      </w:r>
+      <w:proofErr w:type="spellStart"/>
+      <w:r>
+        <w:rPr>
+          <w:szCs w:val="28"/>
+          <w:lang w:val="en-US"/>
+        </w:rPr>
+        <w:t>keyData</w:t>
+      </w:r>
+      <w:proofErr w:type="spellEnd"/>
       <w:r>
         <w:rPr>
           <w:szCs w:val="28"/>
@@ -26408,6 +28550,7 @@
         </w:rPr>
         <w:t xml:space="preserve"> </w:t>
       </w:r>
+      <w:proofErr w:type="spellStart"/>
       <w:r>
         <w:rPr>
           <w:szCs w:val="28"/>
@@ -26415,6 +28558,7 @@
         </w:rPr>
         <w:t>ttl</w:t>
       </w:r>
+      <w:proofErr w:type="spellEnd"/>
       <w:r>
         <w:rPr>
           <w:szCs w:val="28"/>
@@ -26470,6 +28614,7 @@
         </w:rPr>
         <w:t>$</w:t>
       </w:r>
+      <w:proofErr w:type="spellStart"/>
       <w:r>
         <w:rPr>
           <w:szCs w:val="28"/>
@@ -26477,6 +28622,7 @@
         </w:rPr>
         <w:t>keyData</w:t>
       </w:r>
+      <w:proofErr w:type="spellEnd"/>
       <w:r>
         <w:rPr>
           <w:szCs w:val="28"/>
@@ -26493,7 +28639,35 @@
         <w:rPr>
           <w:szCs w:val="28"/>
         </w:rPr>
-        <w:t xml:space="preserve"> это массив с данными, от которых зависит идентификатор сохраняемого кеша. В дальнейшем, по этому идентификатору можно будет получить сохранённые в кеше данные. В качестве этого параметра, например, может выступать условие выборки записей из базы данных.</w:t>
+        <w:t xml:space="preserve"> это массив с данными, от которых зависит идентификатор сохраняемого </w:t>
+      </w:r>
+      <w:proofErr w:type="spellStart"/>
+      <w:r>
+        <w:rPr>
+          <w:szCs w:val="28"/>
+        </w:rPr>
+        <w:t>кеша</w:t>
+      </w:r>
+      <w:proofErr w:type="spellEnd"/>
+      <w:r>
+        <w:rPr>
+          <w:szCs w:val="28"/>
+        </w:rPr>
+        <w:t xml:space="preserve">. В дальнейшем, по этому идентификатору можно будет получить сохранённые в </w:t>
+      </w:r>
+      <w:proofErr w:type="spellStart"/>
+      <w:r>
+        <w:rPr>
+          <w:szCs w:val="28"/>
+        </w:rPr>
+        <w:t>кеше</w:t>
+      </w:r>
+      <w:proofErr w:type="spellEnd"/>
+      <w:r>
+        <w:rPr>
+          <w:szCs w:val="28"/>
+        </w:rPr>
+        <w:t xml:space="preserve"> данные. В качестве этого параметра, например, может выступать условие выборки записей из базы данных.</w:t>
       </w:r>
       <w:r>
         <w:rPr>
@@ -26513,6 +28687,7 @@
         </w:rPr>
         <w:t>$</w:t>
       </w:r>
+      <w:proofErr w:type="spellStart"/>
       <w:r>
         <w:rPr>
           <w:szCs w:val="28"/>
@@ -26520,11 +28695,54 @@
         </w:rPr>
         <w:t>keyData</w:t>
       </w:r>
-      <w:r>
-        <w:rPr>
-          <w:szCs w:val="28"/>
-        </w:rPr>
-        <w:t xml:space="preserve"> в идентификатор кеша, этот параметр сериализуется и хешируется с помощью алгоритма </w:t>
+      <w:proofErr w:type="spellEnd"/>
+      <w:r>
+        <w:rPr>
+          <w:szCs w:val="28"/>
+        </w:rPr>
+        <w:t xml:space="preserve"> в идентификатор </w:t>
+      </w:r>
+      <w:proofErr w:type="spellStart"/>
+      <w:r>
+        <w:rPr>
+          <w:szCs w:val="28"/>
+        </w:rPr>
+        <w:t>кеша</w:t>
+      </w:r>
+      <w:proofErr w:type="spellEnd"/>
+      <w:r>
+        <w:rPr>
+          <w:szCs w:val="28"/>
+        </w:rPr>
+        <w:t xml:space="preserve">, этот параметр </w:t>
+      </w:r>
+      <w:proofErr w:type="spellStart"/>
+      <w:r>
+        <w:rPr>
+          <w:szCs w:val="28"/>
+        </w:rPr>
+        <w:t>сериализуется</w:t>
+      </w:r>
+      <w:proofErr w:type="spellEnd"/>
+      <w:r>
+        <w:rPr>
+          <w:szCs w:val="28"/>
+        </w:rPr>
+        <w:t xml:space="preserve"> и </w:t>
+      </w:r>
+      <w:proofErr w:type="spellStart"/>
+      <w:r>
+        <w:rPr>
+          <w:szCs w:val="28"/>
+        </w:rPr>
+        <w:t>хешируется</w:t>
+      </w:r>
+      <w:proofErr w:type="spellEnd"/>
+      <w:r>
+        <w:rPr>
+          <w:szCs w:val="28"/>
+        </w:rPr>
+        <w:t xml:space="preserve"> с помощью алгоритма </w:t>
       </w:r>
       <w:r>
         <w:rPr>
@@ -26561,6 +28779,7 @@
         </w:rPr>
         <w:t>$</w:t>
       </w:r>
+      <w:proofErr w:type="spellStart"/>
       <w:r>
         <w:rPr>
           <w:szCs w:val="28"/>
@@ -26568,11 +28787,26 @@
         </w:rPr>
         <w:t>ttl</w:t>
       </w:r>
-      <w:r>
-        <w:rPr>
-          <w:szCs w:val="28"/>
-        </w:rPr>
-        <w:t xml:space="preserve"> представляет из себя целочисленное значение и необходим для задания времени жизни кеша в секундах. Параметр является необязательным и по умолчанию его значение равно 3600 секунд.</w:t>
+      <w:proofErr w:type="spellEnd"/>
+      <w:r>
+        <w:rPr>
+          <w:szCs w:val="28"/>
+        </w:rPr>
+        <w:t xml:space="preserve"> представляет из себя целочисленное значение и необходим для задания времени жизни </w:t>
+      </w:r>
+      <w:proofErr w:type="spellStart"/>
+      <w:r>
+        <w:rPr>
+          <w:szCs w:val="28"/>
+        </w:rPr>
+        <w:t>кеша</w:t>
+      </w:r>
+      <w:proofErr w:type="spellEnd"/>
+      <w:r>
+        <w:rPr>
+          <w:szCs w:val="28"/>
+        </w:rPr>
+        <w:t xml:space="preserve"> в секундах. Параметр является необязательным и по умолчанию его значение равно 3600 секунд.</w:t>
       </w:r>
     </w:p>
     <w:p>
@@ -26607,7 +28841,35 @@
         <w:rPr>
           <w:szCs w:val="28"/>
         </w:rPr>
-        <w:t xml:space="preserve"> представляет из себя строку и необходим для поддержки механизма тегированного кеша. Одним тегом можно объединить множество закешированных данных</w:t>
+        <w:t xml:space="preserve"> представляет из себя строку и необходим для поддержки механизма тегированного </w:t>
+      </w:r>
+      <w:proofErr w:type="spellStart"/>
+      <w:r>
+        <w:rPr>
+          <w:szCs w:val="28"/>
+        </w:rPr>
+        <w:t>кеша</w:t>
+      </w:r>
+      <w:proofErr w:type="spellEnd"/>
+      <w:r>
+        <w:rPr>
+          <w:szCs w:val="28"/>
+        </w:rPr>
+        <w:t xml:space="preserve">. Одним тегом можно объединить множество </w:t>
+      </w:r>
+      <w:proofErr w:type="spellStart"/>
+      <w:r>
+        <w:rPr>
+          <w:szCs w:val="28"/>
+        </w:rPr>
+        <w:t>закешированных</w:t>
+      </w:r>
+      <w:proofErr w:type="spellEnd"/>
+      <w:r>
+        <w:rPr>
+          <w:szCs w:val="28"/>
+        </w:rPr>
+        <w:t xml:space="preserve"> данных</w:t>
       </w:r>
       <w:r>
         <w:rPr>
@@ -26641,8 +28903,23 @@
         <w:rPr>
           <w:szCs w:val="28"/>
         </w:rPr>
-        <w:t xml:space="preserve">Для получения закешированных данных реализован метод </w:t>
-      </w:r>
+        <w:t xml:space="preserve">Для получения </w:t>
+      </w:r>
+      <w:proofErr w:type="spellStart"/>
+      <w:r>
+        <w:rPr>
+          <w:szCs w:val="28"/>
+        </w:rPr>
+        <w:t>закешированных</w:t>
+      </w:r>
+      <w:proofErr w:type="spellEnd"/>
+      <w:r>
+        <w:rPr>
+          <w:szCs w:val="28"/>
+        </w:rPr>
+        <w:t xml:space="preserve"> данных реализован метод </w:t>
+      </w:r>
+      <w:proofErr w:type="spellStart"/>
       <w:r>
         <w:rPr>
           <w:szCs w:val="28"/>
@@ -26650,6 +28927,7 @@
         </w:rPr>
         <w:t>getCache</w:t>
       </w:r>
+      <w:proofErr w:type="spellEnd"/>
       <w:r>
         <w:rPr>
           <w:szCs w:val="28"/>
@@ -26686,7 +28964,15 @@
         <w:t xml:space="preserve">Листинг </w:t>
       </w:r>
       <w:r>
-        <w:t>10 — Метод для получения закешированных данных</w:t>
+        <w:t xml:space="preserve">10 — Метод для получения </w:t>
+      </w:r>
+      <w:proofErr w:type="spellStart"/>
+      <w:r>
+        <w:t>закешированных</w:t>
+      </w:r>
+      <w:proofErr w:type="spellEnd"/>
+      <w:r>
+        <w:t xml:space="preserve"> данных</w:t>
       </w:r>
     </w:p>
     <w:p>
@@ -26739,8 +29025,33 @@
           <w:szCs w:val="28"/>
         </w:rPr>
         <w:lastRenderedPageBreak/>
-        <w:t xml:space="preserve">     * Получение закешированных данных. Если данных нет, то вернёт false</w:t>
-      </w:r>
+        <w:t xml:space="preserve">     * Получение </w:t>
+      </w:r>
+      <w:proofErr w:type="spellStart"/>
+      <w:r>
+        <w:rPr>
+          <w:rFonts w:ascii="Courier New" w:hAnsi="Courier New" w:cs="Courier New"/>
+          <w:szCs w:val="28"/>
+        </w:rPr>
+        <w:t>закешированных</w:t>
+      </w:r>
+      <w:proofErr w:type="spellEnd"/>
+      <w:r>
+        <w:rPr>
+          <w:rFonts w:ascii="Courier New" w:hAnsi="Courier New" w:cs="Courier New"/>
+          <w:szCs w:val="28"/>
+        </w:rPr>
+        <w:t xml:space="preserve"> данных. Если данных нет, то вернёт </w:t>
+      </w:r>
+      <w:proofErr w:type="spellStart"/>
+      <w:r>
+        <w:rPr>
+          <w:rFonts w:ascii="Courier New" w:hAnsi="Courier New" w:cs="Courier New"/>
+          <w:szCs w:val="28"/>
+        </w:rPr>
+        <w:t>false</w:t>
+      </w:r>
+      <w:proofErr w:type="spellEnd"/>
     </w:p>
     <w:p>
       <w:pPr>
@@ -26774,8 +29085,18 @@
           <w:szCs w:val="28"/>
           <w:lang w:val="en-US"/>
         </w:rPr>
-        <w:t>* @return bool|array</w:t>
-      </w:r>
+        <w:t xml:space="preserve">* @return </w:t>
+      </w:r>
+      <w:proofErr w:type="spellStart"/>
+      <w:r>
+        <w:rPr>
+          <w:rFonts w:ascii="Courier New" w:hAnsi="Courier New" w:cs="Courier New"/>
+          <w:szCs w:val="28"/>
+          <w:lang w:val="en-US"/>
+        </w:rPr>
+        <w:t>bool|array</w:t>
+      </w:r>
+      <w:proofErr w:type="spellEnd"/>
     </w:p>
     <w:p>
       <w:pPr>
@@ -26832,6 +29153,7 @@
         </w:rPr>
         <w:t xml:space="preserve">    public function </w:t>
       </w:r>
+      <w:proofErr w:type="spellStart"/>
       <w:proofErr w:type="gramStart"/>
       <w:r>
         <w:rPr>
@@ -26839,7 +29161,16 @@
           <w:szCs w:val="28"/>
           <w:lang w:val="en-US"/>
         </w:rPr>
-        <w:t>getCache(</w:t>
+        <w:t>getCache</w:t>
+      </w:r>
+      <w:proofErr w:type="spellEnd"/>
+      <w:r>
+        <w:rPr>
+          <w:rFonts w:ascii="Courier New" w:hAnsi="Courier New" w:cs="Courier New"/>
+          <w:szCs w:val="28"/>
+          <w:lang w:val="en-US"/>
+        </w:rPr>
+        <w:t>(</w:t>
       </w:r>
       <w:proofErr w:type="gramEnd"/>
       <w:r>
@@ -26906,6 +29237,7 @@
         </w:rPr>
         <w:t xml:space="preserve">        if($this-&gt;</w:t>
       </w:r>
+      <w:proofErr w:type="spellStart"/>
       <w:proofErr w:type="gramStart"/>
       <w:r>
         <w:rPr>
@@ -26913,7 +29245,16 @@
           <w:szCs w:val="28"/>
           <w:lang w:val="en-US"/>
         </w:rPr>
-        <w:t>isExists(</w:t>
+        <w:t>isExists</w:t>
+      </w:r>
+      <w:proofErr w:type="spellEnd"/>
+      <w:r>
+        <w:rPr>
+          <w:rFonts w:ascii="Courier New" w:hAnsi="Courier New" w:cs="Courier New"/>
+          <w:szCs w:val="28"/>
+          <w:lang w:val="en-US"/>
+        </w:rPr>
+        <w:t>(</w:t>
       </w:r>
       <w:proofErr w:type="gramEnd"/>
       <w:r>
@@ -26980,6 +29321,7 @@
         </w:rPr>
         <w:t xml:space="preserve">            return </w:t>
       </w:r>
+      <w:proofErr w:type="spellStart"/>
       <w:proofErr w:type="gramStart"/>
       <w:r>
         <w:rPr>
@@ -26987,7 +29329,16 @@
           <w:szCs w:val="28"/>
           <w:lang w:val="en-US"/>
         </w:rPr>
-        <w:t>unserialize(</w:t>
+        <w:t>unserialize</w:t>
+      </w:r>
+      <w:proofErr w:type="spellEnd"/>
+      <w:r>
+        <w:rPr>
+          <w:rFonts w:ascii="Courier New" w:hAnsi="Courier New" w:cs="Courier New"/>
+          <w:szCs w:val="28"/>
+          <w:lang w:val="en-US"/>
+        </w:rPr>
+        <w:t>(</w:t>
       </w:r>
       <w:proofErr w:type="gramEnd"/>
       <w:r>
@@ -26996,7 +29347,25 @@
           <w:szCs w:val="28"/>
           <w:lang w:val="en-US"/>
         </w:rPr>
-        <w:t>self::$redis-&gt;get($this-&gt;key));</w:t>
+        <w:t>self::$</w:t>
+      </w:r>
+      <w:proofErr w:type="spellStart"/>
+      <w:r>
+        <w:rPr>
+          <w:rFonts w:ascii="Courier New" w:hAnsi="Courier New" w:cs="Courier New"/>
+          <w:szCs w:val="28"/>
+          <w:lang w:val="en-US"/>
+        </w:rPr>
+        <w:t>redis</w:t>
+      </w:r>
+      <w:proofErr w:type="spellEnd"/>
+      <w:r>
+        <w:rPr>
+          <w:rFonts w:ascii="Courier New" w:hAnsi="Courier New" w:cs="Courier New"/>
+          <w:szCs w:val="28"/>
+          <w:lang w:val="en-US"/>
+        </w:rPr>
+        <w:t>-&gt;get($this-&gt;key));</w:t>
       </w:r>
     </w:p>
     <w:p>
@@ -27075,7 +29444,39 @@
           <w:rFonts w:ascii="Courier New" w:hAnsi="Courier New" w:cs="Courier New"/>
           <w:szCs w:val="28"/>
         </w:rPr>
-        <w:t xml:space="preserve">        return false;</w:t>
+        <w:t xml:space="preserve">        </w:t>
+      </w:r>
+      <w:proofErr w:type="spellStart"/>
+      <w:r>
+        <w:rPr>
+          <w:rFonts w:ascii="Courier New" w:hAnsi="Courier New" w:cs="Courier New"/>
+          <w:szCs w:val="28"/>
+        </w:rPr>
+        <w:t>return</w:t>
+      </w:r>
+      <w:proofErr w:type="spellEnd"/>
+      <w:r>
+        <w:rPr>
+          <w:rFonts w:ascii="Courier New" w:hAnsi="Courier New" w:cs="Courier New"/>
+          <w:szCs w:val="28"/>
+        </w:rPr>
+        <w:t xml:space="preserve"> </w:t>
+      </w:r>
+      <w:proofErr w:type="spellStart"/>
+      <w:r>
+        <w:rPr>
+          <w:rFonts w:ascii="Courier New" w:hAnsi="Courier New" w:cs="Courier New"/>
+          <w:szCs w:val="28"/>
+        </w:rPr>
+        <w:t>false</w:t>
+      </w:r>
+      <w:proofErr w:type="spellEnd"/>
+      <w:r>
+        <w:rPr>
+          <w:rFonts w:ascii="Courier New" w:hAnsi="Courier New" w:cs="Courier New"/>
+          <w:szCs w:val="28"/>
+        </w:rPr>
+        <w:t>;</w:t>
       </w:r>
     </w:p>
     <w:p>
@@ -27120,39 +29521,61 @@
       <w:r>
         <w:t xml:space="preserve">В случае, если метод </w:t>
       </w:r>
+      <w:proofErr w:type="spellStart"/>
       <w:r>
         <w:rPr>
           <w:lang w:val="en-US"/>
         </w:rPr>
         <w:t>getCache</w:t>
       </w:r>
+      <w:proofErr w:type="spellEnd"/>
       <w:r>
         <w:t xml:space="preserve"> </w:t>
       </w:r>
       <w:r>
         <w:t xml:space="preserve">не вернул результат, вызывается метод </w:t>
       </w:r>
+      <w:proofErr w:type="spellStart"/>
       <w:r>
         <w:rPr>
           <w:lang w:val="en-US"/>
         </w:rPr>
         <w:t>setCache</w:t>
       </w:r>
-      <w:r>
-        <w:t xml:space="preserve">, который предназначен для сохранения данных в кеш. </w:t>
-      </w:r>
-      <w:r>
-        <w:t xml:space="preserve">В данный метод необходимо передать один параметр-массив, в котором должны находится сохраняемые в кеш данный. </w:t>
+      <w:proofErr w:type="spellEnd"/>
+      <w:r>
+        <w:t xml:space="preserve">, который предназначен для сохранения данных в </w:t>
+      </w:r>
+      <w:proofErr w:type="spellStart"/>
+      <w:r>
+        <w:t>кеш</w:t>
+      </w:r>
+      <w:proofErr w:type="spellEnd"/>
+      <w:r>
+        <w:t xml:space="preserve">. </w:t>
+      </w:r>
+      <w:r>
+        <w:t xml:space="preserve">В данный метод необходимо передать один параметр-массив, в котором должны находится сохраняемые в </w:t>
+      </w:r>
+      <w:proofErr w:type="spellStart"/>
+      <w:r>
+        <w:t>кеш</w:t>
+      </w:r>
+      <w:proofErr w:type="spellEnd"/>
+      <w:r>
+        <w:t xml:space="preserve"> данный. </w:t>
       </w:r>
       <w:r>
         <w:t xml:space="preserve">Программный код методе </w:t>
       </w:r>
+      <w:proofErr w:type="spellStart"/>
       <w:r>
         <w:rPr>
           <w:lang w:val="en-US"/>
         </w:rPr>
         <w:t>setCache</w:t>
       </w:r>
+      <w:proofErr w:type="spellEnd"/>
       <w:r>
         <w:t xml:space="preserve"> представлен в листинге </w:t>
       </w:r>
@@ -27168,8 +29591,13 @@
         <w:spacing w:line="360" w:lineRule="auto"/>
       </w:pPr>
       <w:r>
-        <w:t>Листинг 11 — Метод для сохранения данных в кеш</w:t>
-      </w:r>
+        <w:t xml:space="preserve">Листинг 11 — Метод для сохранения данных в </w:t>
+      </w:r>
+      <w:proofErr w:type="spellStart"/>
+      <w:r>
+        <w:t>кеш</w:t>
+      </w:r>
+      <w:proofErr w:type="spellEnd"/>
     </w:p>
     <w:p>
       <w:pPr>
@@ -27220,8 +29648,49 @@
           <w:rFonts w:ascii="Courier New" w:hAnsi="Courier New" w:cs="Courier New"/>
           <w:szCs w:val="28"/>
         </w:rPr>
-        <w:t xml:space="preserve">     * @param array $data - массив с данными, которые нужно сохранить в кеш</w:t>
-      </w:r>
+        <w:t xml:space="preserve">     * @param </w:t>
+      </w:r>
+      <w:proofErr w:type="spellStart"/>
+      <w:r>
+        <w:rPr>
+          <w:rFonts w:ascii="Courier New" w:hAnsi="Courier New" w:cs="Courier New"/>
+          <w:szCs w:val="28"/>
+        </w:rPr>
+        <w:t>array</w:t>
+      </w:r>
+      <w:proofErr w:type="spellEnd"/>
+      <w:r>
+        <w:rPr>
+          <w:rFonts w:ascii="Courier New" w:hAnsi="Courier New" w:cs="Courier New"/>
+          <w:szCs w:val="28"/>
+        </w:rPr>
+        <w:t xml:space="preserve"> $</w:t>
+      </w:r>
+      <w:proofErr w:type="spellStart"/>
+      <w:r>
+        <w:rPr>
+          <w:rFonts w:ascii="Courier New" w:hAnsi="Courier New" w:cs="Courier New"/>
+          <w:szCs w:val="28"/>
+        </w:rPr>
+        <w:t>data</w:t>
+      </w:r>
+      <w:proofErr w:type="spellEnd"/>
+      <w:r>
+        <w:rPr>
+          <w:rFonts w:ascii="Courier New" w:hAnsi="Courier New" w:cs="Courier New"/>
+          <w:szCs w:val="28"/>
+        </w:rPr>
+        <w:t xml:space="preserve"> - массив с данными, которые нужно сохранить в </w:t>
+      </w:r>
+      <w:proofErr w:type="spellStart"/>
+      <w:r>
+        <w:rPr>
+          <w:rFonts w:ascii="Courier New" w:hAnsi="Courier New" w:cs="Courier New"/>
+          <w:szCs w:val="28"/>
+        </w:rPr>
+        <w:t>кеш</w:t>
+      </w:r>
+      <w:proofErr w:type="spellEnd"/>
     </w:p>
     <w:p>
       <w:pPr>
@@ -27285,6 +29754,7 @@
         </w:rPr>
         <w:t xml:space="preserve">    public function </w:t>
       </w:r>
+      <w:proofErr w:type="spellStart"/>
       <w:proofErr w:type="gramStart"/>
       <w:r>
         <w:rPr>
@@ -27292,7 +29762,16 @@
           <w:szCs w:val="28"/>
           <w:lang w:val="en-US"/>
         </w:rPr>
-        <w:t>setCache(</w:t>
+        <w:t>setCache</w:t>
+      </w:r>
+      <w:proofErr w:type="spellEnd"/>
+      <w:r>
+        <w:rPr>
+          <w:rFonts w:ascii="Courier New" w:hAnsi="Courier New" w:cs="Courier New"/>
+          <w:szCs w:val="28"/>
+          <w:lang w:val="en-US"/>
+        </w:rPr>
+        <w:t>(</w:t>
       </w:r>
       <w:proofErr w:type="gramEnd"/>
       <w:r>
@@ -27375,7 +29854,43 @@
           <w:szCs w:val="28"/>
           <w:lang w:val="en-US"/>
         </w:rPr>
-        <w:t>$redis-&gt;set($this-&gt;key, serialize($data), $this-&gt;ttl);</w:t>
+        <w:t>$</w:t>
+      </w:r>
+      <w:proofErr w:type="spellStart"/>
+      <w:r>
+        <w:rPr>
+          <w:rFonts w:ascii="Courier New" w:hAnsi="Courier New" w:cs="Courier New"/>
+          <w:szCs w:val="28"/>
+          <w:lang w:val="en-US"/>
+        </w:rPr>
+        <w:t>redis</w:t>
+      </w:r>
+      <w:proofErr w:type="spellEnd"/>
+      <w:r>
+        <w:rPr>
+          <w:rFonts w:ascii="Courier New" w:hAnsi="Courier New" w:cs="Courier New"/>
+          <w:szCs w:val="28"/>
+          <w:lang w:val="en-US"/>
+        </w:rPr>
+        <w:t>-&gt;set($this-&gt;key, serialize($data), $this-&gt;</w:t>
+      </w:r>
+      <w:proofErr w:type="spellStart"/>
+      <w:r>
+        <w:rPr>
+          <w:rFonts w:ascii="Courier New" w:hAnsi="Courier New" w:cs="Courier New"/>
+          <w:szCs w:val="28"/>
+          <w:lang w:val="en-US"/>
+        </w:rPr>
+        <w:t>ttl</w:t>
+      </w:r>
+      <w:proofErr w:type="spellEnd"/>
+      <w:r>
+        <w:rPr>
+          <w:rFonts w:ascii="Courier New" w:hAnsi="Courier New" w:cs="Courier New"/>
+          <w:szCs w:val="28"/>
+          <w:lang w:val="en-US"/>
+        </w:rPr>
+        <w:t>);</w:t>
       </w:r>
     </w:p>
     <w:p>
@@ -27426,26 +29941,46 @@
         <w:jc w:val="both"/>
       </w:pPr>
       <w:r>
-        <w:t xml:space="preserve">Для удаления кеша, объединённого одним тегом, реализован метод </w:t>
-      </w:r>
+        <w:t xml:space="preserve">Для удаления </w:t>
+      </w:r>
+      <w:proofErr w:type="spellStart"/>
+      <w:r>
+        <w:t>кеша</w:t>
+      </w:r>
+      <w:proofErr w:type="spellEnd"/>
+      <w:r>
+        <w:t xml:space="preserve">, объединённого одним тегом, реализован метод </w:t>
+      </w:r>
+      <w:proofErr w:type="spellStart"/>
       <w:r>
         <w:rPr>
           <w:lang w:val="en-US"/>
         </w:rPr>
         <w:t>clearCacheByTag</w:t>
       </w:r>
+      <w:proofErr w:type="spellEnd"/>
       <w:r>
         <w:t xml:space="preserve">. </w:t>
       </w:r>
       <w:r>
-        <w:t xml:space="preserve">В этот метод необходимо передать один параметр, являющийся тегом кеша. Программный код метода </w:t>
-      </w:r>
+        <w:t xml:space="preserve">В этот метод необходимо передать один параметр, являющийся тегом </w:t>
+      </w:r>
+      <w:proofErr w:type="spellStart"/>
+      <w:r>
+        <w:t>кеша</w:t>
+      </w:r>
+      <w:proofErr w:type="spellEnd"/>
+      <w:r>
+        <w:t xml:space="preserve">. Программный код метода </w:t>
+      </w:r>
+      <w:proofErr w:type="spellStart"/>
       <w:r>
         <w:rPr>
           <w:lang w:val="en-US"/>
         </w:rPr>
         <w:t>clearCacheByTag</w:t>
       </w:r>
+      <w:proofErr w:type="spellEnd"/>
       <w:r>
         <w:t xml:space="preserve"> представлен в листинге </w:t>
       </w:r>
@@ -27462,7 +29997,15 @@
         <w:jc w:val="both"/>
       </w:pPr>
       <w:r>
-        <w:t>Листинг 12 — Метод для очистки кеша, объединённого общим тегом</w:t>
+        <w:t xml:space="preserve">Листинг 12 — Метод для очистки </w:t>
+      </w:r>
+      <w:proofErr w:type="spellStart"/>
+      <w:r>
+        <w:t>кеша</w:t>
+      </w:r>
+      <w:proofErr w:type="spellEnd"/>
+      <w:r>
+        <w:t>, объединённого общим тегом</w:t>
       </w:r>
     </w:p>
     <w:p>
@@ -27514,7 +30057,23 @@
           <w:rFonts w:ascii="Courier New" w:hAnsi="Courier New" w:cs="Courier New"/>
           <w:szCs w:val="28"/>
         </w:rPr>
-        <w:t xml:space="preserve">     * Метод очищает кеш по тегу</w:t>
+        <w:t xml:space="preserve">     * Метод очищает </w:t>
+      </w:r>
+      <w:proofErr w:type="spellStart"/>
+      <w:r>
+        <w:rPr>
+          <w:rFonts w:ascii="Courier New" w:hAnsi="Courier New" w:cs="Courier New"/>
+          <w:szCs w:val="28"/>
+        </w:rPr>
+        <w:t>кеш</w:t>
+      </w:r>
+      <w:proofErr w:type="spellEnd"/>
+      <w:r>
+        <w:rPr>
+          <w:rFonts w:ascii="Courier New" w:hAnsi="Courier New" w:cs="Courier New"/>
+          <w:szCs w:val="28"/>
+        </w:rPr>
+        <w:t xml:space="preserve"> по тегу</w:t>
       </w:r>
     </w:p>
     <w:p>
@@ -27608,6 +30167,7 @@
         </w:rPr>
         <w:t xml:space="preserve"> </w:t>
       </w:r>
+      <w:proofErr w:type="spellStart"/>
       <w:r>
         <w:rPr>
           <w:rFonts w:ascii="Courier New" w:hAnsi="Courier New" w:cs="Courier New"/>
@@ -27615,6 +30175,7 @@
         </w:rPr>
         <w:t>кеша</w:t>
       </w:r>
+      <w:proofErr w:type="spellEnd"/>
     </w:p>
     <w:p>
       <w:pPr>
@@ -27706,6 +30267,7 @@
         </w:rPr>
         <w:t xml:space="preserve">    public function </w:t>
       </w:r>
+      <w:proofErr w:type="spellStart"/>
       <w:proofErr w:type="gramStart"/>
       <w:r>
         <w:rPr>
@@ -27713,7 +30275,16 @@
           <w:szCs w:val="28"/>
           <w:lang w:val="en-US"/>
         </w:rPr>
-        <w:t>clearCacheByTag(</w:t>
+        <w:t>clearCacheByTag</w:t>
+      </w:r>
+      <w:proofErr w:type="spellEnd"/>
+      <w:r>
+        <w:rPr>
+          <w:rFonts w:ascii="Courier New" w:hAnsi="Courier New" w:cs="Courier New"/>
+          <w:szCs w:val="28"/>
+          <w:lang w:val="en-US"/>
+        </w:rPr>
+        <w:t>(</w:t>
       </w:r>
       <w:proofErr w:type="gramEnd"/>
       <w:r>
@@ -27796,7 +30367,43 @@
           <w:szCs w:val="28"/>
           <w:lang w:val="en-US"/>
         </w:rPr>
-        <w:t>$redis-&gt;del($this-&gt;getKeysByTag($tag));</w:t>
+        <w:t>$</w:t>
+      </w:r>
+      <w:proofErr w:type="spellStart"/>
+      <w:r>
+        <w:rPr>
+          <w:rFonts w:ascii="Courier New" w:hAnsi="Courier New" w:cs="Courier New"/>
+          <w:szCs w:val="28"/>
+          <w:lang w:val="en-US"/>
+        </w:rPr>
+        <w:t>redis</w:t>
+      </w:r>
+      <w:proofErr w:type="spellEnd"/>
+      <w:r>
+        <w:rPr>
+          <w:rFonts w:ascii="Courier New" w:hAnsi="Courier New" w:cs="Courier New"/>
+          <w:szCs w:val="28"/>
+          <w:lang w:val="en-US"/>
+        </w:rPr>
+        <w:t>-&gt;del($this-&gt;</w:t>
+      </w:r>
+      <w:proofErr w:type="spellStart"/>
+      <w:r>
+        <w:rPr>
+          <w:rFonts w:ascii="Courier New" w:hAnsi="Courier New" w:cs="Courier New"/>
+          <w:szCs w:val="28"/>
+          <w:lang w:val="en-US"/>
+        </w:rPr>
+        <w:t>getKeysByTag</w:t>
+      </w:r>
+      <w:proofErr w:type="spellEnd"/>
+      <w:r>
+        <w:rPr>
+          <w:rFonts w:ascii="Courier New" w:hAnsi="Courier New" w:cs="Courier New"/>
+          <w:szCs w:val="28"/>
+          <w:lang w:val="en-US"/>
+        </w:rPr>
+        <w:t>($tag));</w:t>
       </w:r>
     </w:p>
     <w:p>
@@ -27847,11 +30454,21 @@
         <w:jc w:val="both"/>
       </w:pPr>
       <w:r>
-        <w:t xml:space="preserve">Также, можно получить все закешированные данные, объединённые одним тегом. Для этого реализован метод </w:t>
-      </w:r>
+        <w:t xml:space="preserve">Также, можно получить все </w:t>
+      </w:r>
+      <w:proofErr w:type="spellStart"/>
+      <w:r>
+        <w:t>закешированные</w:t>
+      </w:r>
+      <w:proofErr w:type="spellEnd"/>
+      <w:r>
+        <w:t xml:space="preserve"> данные, объединённые одним тегом. Для этого реализован метод </w:t>
+      </w:r>
+      <w:proofErr w:type="spellStart"/>
       <w:r>
         <w:t>getCacheByTag</w:t>
       </w:r>
+      <w:proofErr w:type="spellEnd"/>
       <w:r>
         <w:t>. Программная реализация этого метода представлена в листинге 1</w:t>
       </w:r>
@@ -27956,7 +30573,23 @@
           <w:rFonts w:ascii="Courier New" w:hAnsi="Courier New" w:cs="Courier New"/>
           <w:szCs w:val="28"/>
         </w:rPr>
-        <w:t xml:space="preserve">     * Метод очищает кеш по тегу</w:t>
+        <w:t xml:space="preserve">     * Метод очищает </w:t>
+      </w:r>
+      <w:proofErr w:type="spellStart"/>
+      <w:r>
+        <w:rPr>
+          <w:rFonts w:ascii="Courier New" w:hAnsi="Courier New" w:cs="Courier New"/>
+          <w:szCs w:val="28"/>
+        </w:rPr>
+        <w:t>кеш</w:t>
+      </w:r>
+      <w:proofErr w:type="spellEnd"/>
+      <w:r>
+        <w:rPr>
+          <w:rFonts w:ascii="Courier New" w:hAnsi="Courier New" w:cs="Courier New"/>
+          <w:szCs w:val="28"/>
+        </w:rPr>
+        <w:t xml:space="preserve"> по тегу</w:t>
       </w:r>
     </w:p>
     <w:p>
@@ -28027,8 +30660,17 @@
           <w:rFonts w:ascii="Courier New" w:hAnsi="Courier New" w:cs="Courier New"/>
           <w:szCs w:val="28"/>
         </w:rPr>
-        <w:t xml:space="preserve"> - тег кеша</w:t>
-      </w:r>
+        <w:t xml:space="preserve"> - тег </w:t>
+      </w:r>
+      <w:proofErr w:type="spellStart"/>
+      <w:r>
+        <w:rPr>
+          <w:rFonts w:ascii="Courier New" w:hAnsi="Courier New" w:cs="Courier New"/>
+          <w:szCs w:val="28"/>
+        </w:rPr>
+        <w:t>кеша</w:t>
+      </w:r>
+      <w:proofErr w:type="spellEnd"/>
     </w:p>
     <w:p>
       <w:pPr>
@@ -28120,6 +30762,7 @@
         </w:rPr>
         <w:t xml:space="preserve">    public function </w:t>
       </w:r>
+      <w:proofErr w:type="spellStart"/>
       <w:proofErr w:type="gramStart"/>
       <w:r>
         <w:rPr>
@@ -28127,7 +30770,16 @@
           <w:szCs w:val="28"/>
           <w:lang w:val="en-US"/>
         </w:rPr>
-        <w:t>getCacheByTag(</w:t>
+        <w:t>getCacheByTag</w:t>
+      </w:r>
+      <w:proofErr w:type="spellEnd"/>
+      <w:r>
+        <w:rPr>
+          <w:rFonts w:ascii="Courier New" w:hAnsi="Courier New" w:cs="Courier New"/>
+          <w:szCs w:val="28"/>
+          <w:lang w:val="en-US"/>
+        </w:rPr>
+        <w:t>(</w:t>
       </w:r>
       <w:proofErr w:type="gramEnd"/>
       <w:r>
@@ -28193,7 +30845,43 @@
           <w:lang w:val="en-US"/>
         </w:rPr>
         <w:lastRenderedPageBreak/>
-        <w:t xml:space="preserve">        $arKeys = $this-&gt;getKeysByTag($tag);</w:t>
+        <w:t xml:space="preserve">        $</w:t>
+      </w:r>
+      <w:proofErr w:type="spellStart"/>
+      <w:r>
+        <w:rPr>
+          <w:rFonts w:ascii="Courier New" w:hAnsi="Courier New" w:cs="Courier New"/>
+          <w:szCs w:val="28"/>
+          <w:lang w:val="en-US"/>
+        </w:rPr>
+        <w:t>arKeys</w:t>
+      </w:r>
+      <w:proofErr w:type="spellEnd"/>
+      <w:r>
+        <w:rPr>
+          <w:rFonts w:ascii="Courier New" w:hAnsi="Courier New" w:cs="Courier New"/>
+          <w:szCs w:val="28"/>
+          <w:lang w:val="en-US"/>
+        </w:rPr>
+        <w:t xml:space="preserve"> = $this-&gt;</w:t>
+      </w:r>
+      <w:proofErr w:type="spellStart"/>
+      <w:r>
+        <w:rPr>
+          <w:rFonts w:ascii="Courier New" w:hAnsi="Courier New" w:cs="Courier New"/>
+          <w:szCs w:val="28"/>
+          <w:lang w:val="en-US"/>
+        </w:rPr>
+        <w:t>getKeysByTag</w:t>
+      </w:r>
+      <w:proofErr w:type="spellEnd"/>
+      <w:r>
+        <w:rPr>
+          <w:rFonts w:ascii="Courier New" w:hAnsi="Courier New" w:cs="Courier New"/>
+          <w:szCs w:val="28"/>
+          <w:lang w:val="en-US"/>
+        </w:rPr>
+        <w:t>($tag);</w:t>
       </w:r>
     </w:p>
     <w:p>
@@ -28221,7 +30909,25 @@
           <w:szCs w:val="28"/>
           <w:lang w:val="en-US"/>
         </w:rPr>
-        <w:t xml:space="preserve">        $arResult = [];</w:t>
+        <w:t xml:space="preserve">        $</w:t>
+      </w:r>
+      <w:proofErr w:type="spellStart"/>
+      <w:r>
+        <w:rPr>
+          <w:rFonts w:ascii="Courier New" w:hAnsi="Courier New" w:cs="Courier New"/>
+          <w:szCs w:val="28"/>
+          <w:lang w:val="en-US"/>
+        </w:rPr>
+        <w:t>arResult</w:t>
+      </w:r>
+      <w:proofErr w:type="spellEnd"/>
+      <w:r>
+        <w:rPr>
+          <w:rFonts w:ascii="Courier New" w:hAnsi="Courier New" w:cs="Courier New"/>
+          <w:szCs w:val="28"/>
+          <w:lang w:val="en-US"/>
+        </w:rPr>
+        <w:t xml:space="preserve"> = [];</w:t>
       </w:r>
     </w:p>
     <w:p>
@@ -28249,7 +30955,25 @@
           <w:szCs w:val="28"/>
           <w:lang w:val="en-US"/>
         </w:rPr>
-        <w:t xml:space="preserve">        foreach ($arKeys as $key)</w:t>
+        <w:t xml:space="preserve">        foreach ($</w:t>
+      </w:r>
+      <w:proofErr w:type="spellStart"/>
+      <w:r>
+        <w:rPr>
+          <w:rFonts w:ascii="Courier New" w:hAnsi="Courier New" w:cs="Courier New"/>
+          <w:szCs w:val="28"/>
+          <w:lang w:val="en-US"/>
+        </w:rPr>
+        <w:t>arKeys</w:t>
+      </w:r>
+      <w:proofErr w:type="spellEnd"/>
+      <w:r>
+        <w:rPr>
+          <w:rFonts w:ascii="Courier New" w:hAnsi="Courier New" w:cs="Courier New"/>
+          <w:szCs w:val="28"/>
+          <w:lang w:val="en-US"/>
+        </w:rPr>
+        <w:t xml:space="preserve"> as $key)</w:t>
       </w:r>
     </w:p>
     <w:p>
@@ -28323,7 +31047,25 @@
           <w:szCs w:val="28"/>
           <w:lang w:val="en-US"/>
         </w:rPr>
-        <w:t>$data = self::$redis-&gt;get($key));</w:t>
+        <w:t>$data = self::$</w:t>
+      </w:r>
+      <w:proofErr w:type="spellStart"/>
+      <w:r>
+        <w:rPr>
+          <w:rFonts w:ascii="Courier New" w:hAnsi="Courier New" w:cs="Courier New"/>
+          <w:szCs w:val="28"/>
+          <w:lang w:val="en-US"/>
+        </w:rPr>
+        <w:t>redis</w:t>
+      </w:r>
+      <w:proofErr w:type="spellEnd"/>
+      <w:r>
+        <w:rPr>
+          <w:rFonts w:ascii="Courier New" w:hAnsi="Courier New" w:cs="Courier New"/>
+          <w:szCs w:val="28"/>
+          <w:lang w:val="en-US"/>
+        </w:rPr>
+        <w:t>-&gt;get($key));</w:t>
       </w:r>
     </w:p>
     <w:p>
@@ -28385,6 +31127,7 @@
         </w:rPr>
         <w:t xml:space="preserve">                $</w:t>
       </w:r>
+      <w:proofErr w:type="spellStart"/>
       <w:proofErr w:type="gramStart"/>
       <w:r>
         <w:rPr>
@@ -28394,6 +31137,7 @@
         </w:rPr>
         <w:t>arResult</w:t>
       </w:r>
+      <w:proofErr w:type="spellEnd"/>
       <w:r>
         <w:rPr>
           <w:rFonts w:ascii="Courier New" w:hAnsi="Courier New" w:cs="Courier New"/>
@@ -28517,6 +31261,7 @@
         </w:rPr>
         <w:t xml:space="preserve"> $</w:t>
       </w:r>
+      <w:proofErr w:type="spellStart"/>
       <w:r>
         <w:rPr>
           <w:rFonts w:ascii="Courier New" w:hAnsi="Courier New" w:cs="Courier New"/>
@@ -28525,6 +31270,7 @@
         </w:rPr>
         <w:t>arResult</w:t>
       </w:r>
+      <w:proofErr w:type="spellEnd"/>
       <w:r>
         <w:rPr>
           <w:rFonts w:ascii="Courier New" w:hAnsi="Courier New" w:cs="Courier New"/>
@@ -28610,7 +31356,23 @@
         <w:jc w:val="both"/>
       </w:pPr>
       <w:r>
-        <w:t xml:space="preserve">Сохранение произвольных данных в кеш. Кеш сохраняется в оперативной памяти. Для хранения кеша в оперативной памяти использовался инструмент </w:t>
+        <w:t xml:space="preserve">Сохранение произвольных данных в </w:t>
+      </w:r>
+      <w:proofErr w:type="spellStart"/>
+      <w:r>
+        <w:t>кеш</w:t>
+      </w:r>
+      <w:proofErr w:type="spellEnd"/>
+      <w:r>
+        <w:t xml:space="preserve">. Кеш сохраняется в оперативной памяти. Для хранения </w:t>
+      </w:r>
+      <w:proofErr w:type="spellStart"/>
+      <w:r>
+        <w:t>кеша</w:t>
+      </w:r>
+      <w:proofErr w:type="spellEnd"/>
+      <w:r>
+        <w:t xml:space="preserve"> в оперативной памяти использовался инструмент </w:t>
       </w:r>
       <w:r>
         <w:rPr>
@@ -28634,7 +31396,15 @@
         <w:jc w:val="both"/>
       </w:pPr>
       <w:r>
-        <w:t>Получение данных из кеша по ключу;</w:t>
+        <w:t xml:space="preserve">Получение данных из </w:t>
+      </w:r>
+      <w:proofErr w:type="spellStart"/>
+      <w:r>
+        <w:t>кеша</w:t>
+      </w:r>
+      <w:proofErr w:type="spellEnd"/>
+      <w:r>
+        <w:t xml:space="preserve"> по ключу;</w:t>
       </w:r>
     </w:p>
     <w:p>
@@ -28652,8 +31422,13 @@
         <w:jc w:val="both"/>
       </w:pPr>
       <w:r>
-        <w:t>Задание времени жизни кеша</w:t>
-      </w:r>
+        <w:t xml:space="preserve">Задание времени жизни </w:t>
+      </w:r>
+      <w:proofErr w:type="spellStart"/>
+      <w:r>
+        <w:t>кеша</w:t>
+      </w:r>
+      <w:proofErr w:type="spellEnd"/>
       <w:r>
         <w:rPr>
           <w:lang w:val="en-US"/>
@@ -28676,13 +31451,29 @@
         <w:jc w:val="both"/>
       </w:pPr>
       <w:r>
-        <w:t xml:space="preserve">Задание кешу произвольного тега </w:t>
+        <w:t xml:space="preserve">Задание </w:t>
+      </w:r>
+      <w:proofErr w:type="spellStart"/>
+      <w:r>
+        <w:t>кешу</w:t>
+      </w:r>
+      <w:proofErr w:type="spellEnd"/>
+      <w:r>
+        <w:t xml:space="preserve"> произвольного тега </w:t>
       </w:r>
       <w:r>
         <w:t xml:space="preserve">для получения или </w:t>
       </w:r>
       <w:r>
-        <w:t>удаление кеша по тегу.</w:t>
+        <w:t xml:space="preserve">удаление </w:t>
+      </w:r>
+      <w:proofErr w:type="spellStart"/>
+      <w:r>
+        <w:t>кеша</w:t>
+      </w:r>
+      <w:proofErr w:type="spellEnd"/>
+      <w:r>
+        <w:t xml:space="preserve"> по тегу.</w:t>
       </w:r>
     </w:p>
     <w:p>
@@ -28769,11 +31560,19 @@
       <w:r>
         <w:t xml:space="preserve">Язык программирования </w:t>
       </w:r>
-      <w:r>
-        <w:rPr>
-          <w:lang w:val="en-US"/>
-        </w:rPr>
-        <w:t>php;</w:t>
+      <w:proofErr w:type="spellStart"/>
+      <w:r>
+        <w:rPr>
+          <w:lang w:val="en-US"/>
+        </w:rPr>
+        <w:t>php</w:t>
+      </w:r>
+      <w:proofErr w:type="spellEnd"/>
+      <w:r>
+        <w:rPr>
+          <w:lang w:val="en-US"/>
+        </w:rPr>
+        <w:t>;</w:t>
       </w:r>
     </w:p>
     <w:p>
@@ -28800,12 +31599,14 @@
       <w:r>
         <w:t xml:space="preserve">это менеджер пакетов для </w:t>
       </w:r>
+      <w:proofErr w:type="spellStart"/>
       <w:r>
         <w:rPr>
           <w:lang w:val="en-US"/>
         </w:rPr>
         <w:t>php</w:t>
       </w:r>
+      <w:proofErr w:type="spellEnd"/>
       <w:r>
         <w:t>;</w:t>
       </w:r>
@@ -28846,7 +31647,21 @@
         <w:rPr>
           <w:lang w:val="en-US"/>
         </w:rPr>
-        <w:t>IDE PhpStorm.</w:t>
+        <w:t xml:space="preserve">IDE </w:t>
+      </w:r>
+      <w:proofErr w:type="spellStart"/>
+      <w:r>
+        <w:rPr>
+          <w:lang w:val="en-US"/>
+        </w:rPr>
+        <w:t>PhpStorm</w:t>
+      </w:r>
+      <w:proofErr w:type="spellEnd"/>
+      <w:r>
+        <w:rPr>
+          <w:lang w:val="en-US"/>
+        </w:rPr>
+        <w:t>.</w:t>
       </w:r>
     </w:p>
     <w:p>
@@ -28894,21 +31709,25 @@
       <w:r>
         <w:t xml:space="preserve">веб-библиотека </w:t>
       </w:r>
+      <w:proofErr w:type="spellStart"/>
       <w:r>
         <w:rPr>
           <w:lang w:val="en-US"/>
         </w:rPr>
         <w:t>php</w:t>
       </w:r>
+      <w:proofErr w:type="spellEnd"/>
       <w:r>
         <w:t>-</w:t>
       </w:r>
+      <w:proofErr w:type="spellStart"/>
       <w:r>
         <w:rPr>
           <w:lang w:val="en-US"/>
         </w:rPr>
         <w:t>amqplib</w:t>
       </w:r>
+      <w:proofErr w:type="spellEnd"/>
       <w:r>
         <w:t xml:space="preserve">, </w:t>
       </w:r>
@@ -28930,21 +31749,25 @@
       <w:r>
         <w:t xml:space="preserve">а основе </w:t>
       </w:r>
+      <w:proofErr w:type="spellStart"/>
       <w:r>
         <w:rPr>
           <w:lang w:val="en-US"/>
         </w:rPr>
         <w:t>php</w:t>
       </w:r>
+      <w:proofErr w:type="spellEnd"/>
       <w:r>
         <w:t>-</w:t>
       </w:r>
+      <w:proofErr w:type="spellStart"/>
       <w:r>
         <w:rPr>
           <w:lang w:val="en-US"/>
         </w:rPr>
         <w:t>amqplib</w:t>
       </w:r>
+      <w:proofErr w:type="spellEnd"/>
       <w:r>
         <w:t xml:space="preserve"> </w:t>
       </w:r>
@@ -29005,12 +31828,14 @@
         <w:ind w:left="0" w:firstLine="709"/>
         <w:jc w:val="both"/>
       </w:pPr>
+      <w:proofErr w:type="spellStart"/>
       <w:r>
         <w:rPr>
           <w:lang w:val="en-US"/>
         </w:rPr>
         <w:t>aMessageProcessing</w:t>
       </w:r>
+      <w:proofErr w:type="spellEnd"/>
       <w:r>
         <w:t xml:space="preserve"> — </w:t>
       </w:r>
@@ -29055,24 +31880,30 @@
       <w:r>
         <w:t xml:space="preserve">Метод </w:t>
       </w:r>
+      <w:proofErr w:type="spellStart"/>
       <w:r>
         <w:t>getMappingRoutingKeyClass</w:t>
       </w:r>
+      <w:proofErr w:type="spellEnd"/>
       <w:r>
         <w:t xml:space="preserve">. Данный метод возвращает </w:t>
       </w:r>
+      <w:proofErr w:type="spellStart"/>
       <w:r>
         <w:rPr>
           <w:lang w:val="en-US"/>
         </w:rPr>
         <w:t>php</w:t>
       </w:r>
+      <w:proofErr w:type="spellEnd"/>
       <w:r>
         <w:t xml:space="preserve">-массив соответствий ключа маршрутизации и класса-обработчика сообщений. Ключ маршрутизации передаётся вместе с сообщением и необходим для передачи сообщения в нужный обработчик. Таким образом, при создании нового класса-обработчика, необходимо предусмотреть ключ маршрутизации для этого класса и записать это соответствие в метод </w:t>
       </w:r>
+      <w:proofErr w:type="spellStart"/>
       <w:r>
         <w:t>getMappingRoutingKeyClass</w:t>
       </w:r>
+      <w:proofErr w:type="spellEnd"/>
       <w:r>
         <w:t>.</w:t>
       </w:r>
@@ -29261,6 +32092,7 @@
         </w:rPr>
         <w:t xml:space="preserve">    private static function </w:t>
       </w:r>
+      <w:proofErr w:type="spellStart"/>
       <w:proofErr w:type="gramStart"/>
       <w:r>
         <w:rPr>
@@ -29268,7 +32100,16 @@
           <w:szCs w:val="28"/>
           <w:lang w:val="en-US"/>
         </w:rPr>
-        <w:t>getMappingRoutingKeyClass(</w:t>
+        <w:t>getMappingRoutingKeyClass</w:t>
+      </w:r>
+      <w:proofErr w:type="spellEnd"/>
+      <w:r>
+        <w:rPr>
+          <w:rFonts w:ascii="Courier New" w:hAnsi="Courier New" w:cs="Courier New"/>
+          <w:szCs w:val="28"/>
+          <w:lang w:val="en-US"/>
+        </w:rPr>
+        <w:t>(</w:t>
       </w:r>
       <w:proofErr w:type="gramEnd"/>
       <w:r>
@@ -29458,33 +32299,41 @@
       <w:r>
         <w:t xml:space="preserve">Метод </w:t>
       </w:r>
+      <w:proofErr w:type="spellStart"/>
       <w:r>
         <w:t>getChannel</w:t>
       </w:r>
+      <w:proofErr w:type="spellEnd"/>
       <w:r>
         <w:t xml:space="preserve">. Данный метод предназначен для установления соединения с брокером сообщений. Внутри этого метода прописываются доступы к брокеру сообщений (хост, логин, пароль и порт). Данный метод возвращает экземпляр класса </w:t>
       </w:r>
+      <w:proofErr w:type="spellStart"/>
       <w:r>
         <w:t>AMQPChannel</w:t>
       </w:r>
+      <w:proofErr w:type="spellEnd"/>
       <w:r>
         <w:t xml:space="preserve">, который реализован в веб-библиотеке </w:t>
       </w:r>
+      <w:proofErr w:type="spellStart"/>
       <w:r>
         <w:rPr>
           <w:lang w:val="en-US"/>
         </w:rPr>
         <w:t>php</w:t>
       </w:r>
+      <w:proofErr w:type="spellEnd"/>
       <w:r>
         <w:t>-</w:t>
       </w:r>
+      <w:proofErr w:type="spellStart"/>
       <w:r>
         <w:rPr>
           <w:lang w:val="en-US"/>
         </w:rPr>
         <w:t>amqplib</w:t>
       </w:r>
+      <w:proofErr w:type="spellEnd"/>
       <w:r>
         <w:t>. Программный код этого метода можно увидеть в листинге 1</w:t>
       </w:r>
@@ -29626,8 +32475,18 @@
           <w:szCs w:val="28"/>
           <w:lang w:val="en-US"/>
         </w:rPr>
-        <w:t>* @return AMQPChannel</w:t>
-      </w:r>
+        <w:t xml:space="preserve">* @return </w:t>
+      </w:r>
+      <w:proofErr w:type="spellStart"/>
+      <w:r>
+        <w:rPr>
+          <w:rFonts w:ascii="Courier New" w:hAnsi="Courier New" w:cs="Courier New"/>
+          <w:szCs w:val="28"/>
+          <w:lang w:val="en-US"/>
+        </w:rPr>
+        <w:t>AMQPChannel</w:t>
+      </w:r>
+      <w:proofErr w:type="spellEnd"/>
     </w:p>
     <w:p>
       <w:pPr>
@@ -29684,6 +32543,7 @@
         </w:rPr>
         <w:t xml:space="preserve">    private static function </w:t>
       </w:r>
+      <w:proofErr w:type="spellStart"/>
       <w:proofErr w:type="gramStart"/>
       <w:r>
         <w:rPr>
@@ -29691,7 +32551,16 @@
           <w:szCs w:val="28"/>
           <w:lang w:val="en-US"/>
         </w:rPr>
-        <w:t>getChannel(</w:t>
+        <w:t>getChannel</w:t>
+      </w:r>
+      <w:proofErr w:type="spellEnd"/>
+      <w:r>
+        <w:rPr>
+          <w:rFonts w:ascii="Courier New" w:hAnsi="Courier New" w:cs="Courier New"/>
+          <w:szCs w:val="28"/>
+          <w:lang w:val="en-US"/>
+        </w:rPr>
+        <w:t>(</w:t>
       </w:r>
       <w:proofErr w:type="gramEnd"/>
       <w:r>
@@ -29700,8 +32569,18 @@
           <w:szCs w:val="28"/>
           <w:lang w:val="en-US"/>
         </w:rPr>
-        <w:t>):AMQPChannel</w:t>
-      </w:r>
+        <w:t>):</w:t>
+      </w:r>
+      <w:proofErr w:type="spellStart"/>
+      <w:r>
+        <w:rPr>
+          <w:rFonts w:ascii="Courier New" w:hAnsi="Courier New" w:cs="Courier New"/>
+          <w:szCs w:val="28"/>
+          <w:lang w:val="en-US"/>
+        </w:rPr>
+        <w:t>AMQPChannel</w:t>
+      </w:r>
+      <w:proofErr w:type="spellEnd"/>
     </w:p>
     <w:p>
       <w:pPr>
@@ -29841,7 +32720,25 @@
           <w:szCs w:val="28"/>
           <w:lang w:val="en-US"/>
         </w:rPr>
-        <w:t xml:space="preserve">        $vhost = '/';</w:t>
+        <w:t xml:space="preserve">        $</w:t>
+      </w:r>
+      <w:proofErr w:type="spellStart"/>
+      <w:r>
+        <w:rPr>
+          <w:rFonts w:ascii="Courier New" w:hAnsi="Courier New" w:cs="Courier New"/>
+          <w:szCs w:val="28"/>
+          <w:lang w:val="en-US"/>
+        </w:rPr>
+        <w:t>vhost</w:t>
+      </w:r>
+      <w:proofErr w:type="spellEnd"/>
+      <w:r>
+        <w:rPr>
+          <w:rFonts w:ascii="Courier New" w:hAnsi="Courier New" w:cs="Courier New"/>
+          <w:szCs w:val="28"/>
+          <w:lang w:val="en-US"/>
+        </w:rPr>
+        <w:t xml:space="preserve"> = '/';</w:t>
       </w:r>
     </w:p>
     <w:p>
@@ -29899,6 +32796,7 @@
         </w:rPr>
         <w:t xml:space="preserve">        $connection = new </w:t>
       </w:r>
+      <w:proofErr w:type="spellStart"/>
       <w:proofErr w:type="gramStart"/>
       <w:r>
         <w:rPr>
@@ -29906,7 +32804,16 @@
           <w:szCs w:val="28"/>
           <w:lang w:val="en-US"/>
         </w:rPr>
-        <w:t>AMQPStreamConnection(</w:t>
+        <w:t>AMQPStreamConnection</w:t>
+      </w:r>
+      <w:proofErr w:type="spellEnd"/>
+      <w:r>
+        <w:rPr>
+          <w:rFonts w:ascii="Courier New" w:hAnsi="Courier New" w:cs="Courier New"/>
+          <w:szCs w:val="28"/>
+          <w:lang w:val="en-US"/>
+        </w:rPr>
+        <w:t>(</w:t>
       </w:r>
       <w:proofErr w:type="gramEnd"/>
       <w:r>
@@ -29915,7 +32822,25 @@
           <w:szCs w:val="28"/>
           <w:lang w:val="en-US"/>
         </w:rPr>
-        <w:t>$host, $port, $user, $password, $vhost);</w:t>
+        <w:t>$host, $port, $user, $password, $</w:t>
+      </w:r>
+      <w:proofErr w:type="spellStart"/>
+      <w:r>
+        <w:rPr>
+          <w:rFonts w:ascii="Courier New" w:hAnsi="Courier New" w:cs="Courier New"/>
+          <w:szCs w:val="28"/>
+          <w:lang w:val="en-US"/>
+        </w:rPr>
+        <w:t>vhost</w:t>
+      </w:r>
+      <w:proofErr w:type="spellEnd"/>
+      <w:r>
+        <w:rPr>
+          <w:rFonts w:ascii="Courier New" w:hAnsi="Courier New" w:cs="Courier New"/>
+          <w:szCs w:val="28"/>
+          <w:lang w:val="en-US"/>
+        </w:rPr>
+        <w:t>);</w:t>
       </w:r>
     </w:p>
     <w:p>
@@ -30026,7 +32951,16 @@
           <w:szCs w:val="28"/>
           <w:lang w:val="en-US"/>
         </w:rPr>
-        <w:t>(!is</w:t>
+        <w:t>(!</w:t>
+      </w:r>
+      <w:proofErr w:type="spellStart"/>
+      <w:r>
+        <w:rPr>
+          <w:rFonts w:ascii="Courier New" w:hAnsi="Courier New" w:cs="Courier New"/>
+          <w:szCs w:val="28"/>
+          <w:lang w:val="en-US"/>
+        </w:rPr>
+        <w:t>is</w:t>
       </w:r>
       <w:proofErr w:type="gramEnd"/>
       <w:r>
@@ -30035,7 +32969,16 @@
           <w:szCs w:val="28"/>
           <w:lang w:val="en-US"/>
         </w:rPr>
-        <w:t>_null($connection)){</w:t>
+        <w:t>_null</w:t>
+      </w:r>
+      <w:proofErr w:type="spellEnd"/>
+      <w:r>
+        <w:rPr>
+          <w:rFonts w:ascii="Courier New" w:hAnsi="Courier New" w:cs="Courier New"/>
+          <w:szCs w:val="28"/>
+          <w:lang w:val="en-US"/>
+        </w:rPr>
+        <w:t>($connection)){</w:t>
       </w:r>
     </w:p>
     <w:p>
@@ -30146,7 +33089,16 @@
           <w:szCs w:val="28"/>
           <w:lang w:val="en-US"/>
         </w:rPr>
-        <w:t>(!is</w:t>
+        <w:t>(!</w:t>
+      </w:r>
+      <w:proofErr w:type="spellStart"/>
+      <w:r>
+        <w:rPr>
+          <w:rFonts w:ascii="Courier New" w:hAnsi="Courier New" w:cs="Courier New"/>
+          <w:szCs w:val="28"/>
+          <w:lang w:val="en-US"/>
+        </w:rPr>
+        <w:t>is</w:t>
       </w:r>
       <w:proofErr w:type="gramEnd"/>
       <w:r>
@@ -30155,7 +33107,16 @@
           <w:szCs w:val="28"/>
           <w:lang w:val="en-US"/>
         </w:rPr>
-        <w:t>_null($channel)){</w:t>
+        <w:t>_null</w:t>
+      </w:r>
+      <w:proofErr w:type="spellEnd"/>
+      <w:r>
+        <w:rPr>
+          <w:rFonts w:ascii="Courier New" w:hAnsi="Courier New" w:cs="Courier New"/>
+          <w:szCs w:val="28"/>
+          <w:lang w:val="en-US"/>
+        </w:rPr>
+        <w:t>($channel)){</w:t>
       </w:r>
     </w:p>
     <w:p>
@@ -30285,7 +33246,16 @@
           <w:szCs w:val="28"/>
           <w:lang w:val="en-US"/>
         </w:rPr>
-        <w:t xml:space="preserve">        register_shutdown_</w:t>
+        <w:t xml:space="preserve">        </w:t>
+      </w:r>
+      <w:proofErr w:type="spellStart"/>
+      <w:r>
+        <w:rPr>
+          <w:rFonts w:ascii="Courier New" w:hAnsi="Courier New" w:cs="Courier New"/>
+          <w:szCs w:val="28"/>
+          <w:lang w:val="en-US"/>
+        </w:rPr>
+        <w:t>register_shutdown_</w:t>
       </w:r>
       <w:proofErr w:type="gramStart"/>
       <w:r>
@@ -30294,7 +33264,16 @@
           <w:szCs w:val="28"/>
           <w:lang w:val="en-US"/>
         </w:rPr>
-        <w:t>function(</w:t>
+        <w:t>function</w:t>
+      </w:r>
+      <w:proofErr w:type="spellEnd"/>
+      <w:r>
+        <w:rPr>
+          <w:rFonts w:ascii="Courier New" w:hAnsi="Courier New" w:cs="Courier New"/>
+          <w:szCs w:val="28"/>
+          <w:lang w:val="en-US"/>
+        </w:rPr>
+        <w:t>(</w:t>
       </w:r>
       <w:proofErr w:type="gramEnd"/>
       <w:r>
@@ -30411,7 +33390,21 @@
         <w:rPr>
           <w:lang w:val="en-US"/>
         </w:rPr>
-        <w:t xml:space="preserve"> initRabbitConfig. </w:t>
+        <w:t xml:space="preserve"> </w:t>
+      </w:r>
+      <w:proofErr w:type="spellStart"/>
+      <w:r>
+        <w:rPr>
+          <w:lang w:val="en-US"/>
+        </w:rPr>
+        <w:t>initRabbitConfig</w:t>
+      </w:r>
+      <w:proofErr w:type="spellEnd"/>
+      <w:r>
+        <w:rPr>
+          <w:lang w:val="en-US"/>
+        </w:rPr>
+        <w:t xml:space="preserve">. </w:t>
       </w:r>
       <w:r>
         <w:t>Данный метод предназначен для воссоздания инфраструктуры в брокере очередей, а именно, создаётся обменник(</w:t>
@@ -30467,6 +33460,7 @@
       <w:r>
         <w:t xml:space="preserve">Данные для создания инфраструктуры берутся из классов, список которых возвращает метод </w:t>
       </w:r>
+      <w:proofErr w:type="spellStart"/>
       <w:r>
         <w:rPr>
           <w:szCs w:val="28"/>
@@ -30474,6 +33468,7 @@
         </w:rPr>
         <w:t>getMappingRoutingKeyClass</w:t>
       </w:r>
+      <w:proofErr w:type="spellEnd"/>
       <w:r>
         <w:rPr>
           <w:szCs w:val="28"/>
@@ -30508,9 +33503,11 @@
       <w:r>
         <w:t xml:space="preserve">метода </w:t>
       </w:r>
+      <w:proofErr w:type="spellStart"/>
       <w:r>
         <w:t>initRabbitConfig</w:t>
       </w:r>
+      <w:proofErr w:type="spellEnd"/>
       <w:r>
         <w:t xml:space="preserve"> </w:t>
       </w:r>
@@ -30667,6 +33664,7 @@
         </w:rPr>
         <w:t xml:space="preserve">    private static function </w:t>
       </w:r>
+      <w:proofErr w:type="spellStart"/>
       <w:proofErr w:type="gramStart"/>
       <w:r>
         <w:rPr>
@@ -30674,7 +33672,16 @@
           <w:szCs w:val="28"/>
           <w:lang w:val="en-US"/>
         </w:rPr>
-        <w:t>initRabbitConfig(</w:t>
+        <w:t>initRabbitConfig</w:t>
+      </w:r>
+      <w:proofErr w:type="spellEnd"/>
+      <w:r>
+        <w:rPr>
+          <w:rFonts w:ascii="Courier New" w:hAnsi="Courier New" w:cs="Courier New"/>
+          <w:szCs w:val="28"/>
+          <w:lang w:val="en-US"/>
+        </w:rPr>
+        <w:t>(</w:t>
       </w:r>
       <w:proofErr w:type="gramEnd"/>
       <w:r>
@@ -30750,6 +33757,7 @@
         </w:rPr>
         <w:t>self::</w:t>
       </w:r>
+      <w:proofErr w:type="spellStart"/>
       <w:proofErr w:type="gramEnd"/>
       <w:r>
         <w:rPr>
@@ -30757,7 +33765,16 @@
           <w:szCs w:val="28"/>
           <w:lang w:val="en-US"/>
         </w:rPr>
-        <w:t>getChannel();</w:t>
+        <w:t>getChannel</w:t>
+      </w:r>
+      <w:proofErr w:type="spellEnd"/>
+      <w:r>
+        <w:rPr>
+          <w:rFonts w:ascii="Courier New" w:hAnsi="Courier New" w:cs="Courier New"/>
+          <w:szCs w:val="28"/>
+          <w:lang w:val="en-US"/>
+        </w:rPr>
+        <w:t>();</w:t>
       </w:r>
     </w:p>
     <w:p>
@@ -30796,6 +33813,7 @@
         </w:rPr>
         <w:t>self::</w:t>
       </w:r>
+      <w:proofErr w:type="spellStart"/>
       <w:proofErr w:type="gramEnd"/>
       <w:r>
         <w:rPr>
@@ -30803,7 +33821,16 @@
           <w:szCs w:val="28"/>
           <w:lang w:val="en-US"/>
         </w:rPr>
-        <w:t>getExchange();</w:t>
+        <w:t>getExchange</w:t>
+      </w:r>
+      <w:proofErr w:type="spellEnd"/>
+      <w:r>
+        <w:rPr>
+          <w:rFonts w:ascii="Courier New" w:hAnsi="Courier New" w:cs="Courier New"/>
+          <w:szCs w:val="28"/>
+          <w:lang w:val="en-US"/>
+        </w:rPr>
+        <w:t>();</w:t>
       </w:r>
     </w:p>
     <w:p>
@@ -30905,7 +33932,16 @@
           <w:szCs w:val="28"/>
           <w:lang w:val="en-US"/>
         </w:rPr>
-        <w:t xml:space="preserve">            $channel-&gt;exchange_</w:t>
+        <w:t xml:space="preserve">            $channel-&gt;</w:t>
+      </w:r>
+      <w:proofErr w:type="spellStart"/>
+      <w:r>
+        <w:rPr>
+          <w:rFonts w:ascii="Courier New" w:hAnsi="Courier New" w:cs="Courier New"/>
+          <w:szCs w:val="28"/>
+          <w:lang w:val="en-US"/>
+        </w:rPr>
+        <w:t>exchange_</w:t>
       </w:r>
       <w:proofErr w:type="gramStart"/>
       <w:r>
@@ -30914,7 +33950,16 @@
           <w:szCs w:val="28"/>
           <w:lang w:val="en-US"/>
         </w:rPr>
-        <w:t>declare(</w:t>
+        <w:t>declare</w:t>
+      </w:r>
+      <w:proofErr w:type="spellEnd"/>
+      <w:r>
+        <w:rPr>
+          <w:rFonts w:ascii="Courier New" w:hAnsi="Courier New" w:cs="Courier New"/>
+          <w:szCs w:val="28"/>
+          <w:lang w:val="en-US"/>
+        </w:rPr>
+        <w:t>(</w:t>
       </w:r>
       <w:proofErr w:type="gramEnd"/>
       <w:r>
@@ -30923,7 +33968,25 @@
           <w:szCs w:val="28"/>
           <w:lang w:val="en-US"/>
         </w:rPr>
-        <w:t>$exchange, AMQPExchangeType::DIRECT, false, true, false);</w:t>
+        <w:t xml:space="preserve">$exchange, </w:t>
+      </w:r>
+      <w:proofErr w:type="spellStart"/>
+      <w:r>
+        <w:rPr>
+          <w:rFonts w:ascii="Courier New" w:hAnsi="Courier New" w:cs="Courier New"/>
+          <w:szCs w:val="28"/>
+          <w:lang w:val="en-US"/>
+        </w:rPr>
+        <w:t>AMQPExchangeType</w:t>
+      </w:r>
+      <w:proofErr w:type="spellEnd"/>
+      <w:r>
+        <w:rPr>
+          <w:rFonts w:ascii="Courier New" w:hAnsi="Courier New" w:cs="Courier New"/>
+          <w:szCs w:val="28"/>
+          <w:lang w:val="en-US"/>
+        </w:rPr>
+        <w:t>::DIRECT, false, true, false);</w:t>
       </w:r>
     </w:p>
     <w:p>
@@ -30979,7 +34042,25 @@
           <w:szCs w:val="28"/>
           <w:lang w:val="en-US"/>
         </w:rPr>
-        <w:t xml:space="preserve">             * @var aMessageProcessing $CLASS</w:t>
+        <w:t xml:space="preserve">             * @var </w:t>
+      </w:r>
+      <w:proofErr w:type="spellStart"/>
+      <w:r>
+        <w:rPr>
+          <w:rFonts w:ascii="Courier New" w:hAnsi="Courier New" w:cs="Courier New"/>
+          <w:szCs w:val="28"/>
+          <w:lang w:val="en-US"/>
+        </w:rPr>
+        <w:t>aMessageProcessing</w:t>
+      </w:r>
+      <w:proofErr w:type="spellEnd"/>
+      <w:r>
+        <w:rPr>
+          <w:rFonts w:ascii="Courier New" w:hAnsi="Courier New" w:cs="Courier New"/>
+          <w:szCs w:val="28"/>
+          <w:lang w:val="en-US"/>
+        </w:rPr>
+        <w:t xml:space="preserve"> $CLASS</w:t>
       </w:r>
     </w:p>
     <w:p>
@@ -31035,7 +34116,25 @@
           <w:szCs w:val="28"/>
           <w:lang w:val="en-US"/>
         </w:rPr>
-        <w:t xml:space="preserve">            $arRk = </w:t>
+        <w:t xml:space="preserve">            $</w:t>
+      </w:r>
+      <w:proofErr w:type="spellStart"/>
+      <w:r>
+        <w:rPr>
+          <w:rFonts w:ascii="Courier New" w:hAnsi="Courier New" w:cs="Courier New"/>
+          <w:szCs w:val="28"/>
+          <w:lang w:val="en-US"/>
+        </w:rPr>
+        <w:t>arRk</w:t>
+      </w:r>
+      <w:proofErr w:type="spellEnd"/>
+      <w:r>
+        <w:rPr>
+          <w:rFonts w:ascii="Courier New" w:hAnsi="Courier New" w:cs="Courier New"/>
+          <w:szCs w:val="28"/>
+          <w:lang w:val="en-US"/>
+        </w:rPr>
+        <w:t xml:space="preserve"> = </w:t>
       </w:r>
       <w:proofErr w:type="gramStart"/>
       <w:r>
@@ -31046,6 +34145,7 @@
         </w:rPr>
         <w:t>self::</w:t>
       </w:r>
+      <w:proofErr w:type="spellStart"/>
       <w:proofErr w:type="gramEnd"/>
       <w:r>
         <w:rPr>
@@ -31053,7 +34153,16 @@
           <w:szCs w:val="28"/>
           <w:lang w:val="en-US"/>
         </w:rPr>
-        <w:t>getMappingRoutingKeyClass();</w:t>
+        <w:t>getMappingRoutingKeyClass</w:t>
+      </w:r>
+      <w:proofErr w:type="spellEnd"/>
+      <w:r>
+        <w:rPr>
+          <w:rFonts w:ascii="Courier New" w:hAnsi="Courier New" w:cs="Courier New"/>
+          <w:szCs w:val="28"/>
+          <w:lang w:val="en-US"/>
+        </w:rPr>
+        <w:t>();</w:t>
       </w:r>
     </w:p>
     <w:p>
@@ -31081,7 +34190,25 @@
           <w:szCs w:val="28"/>
           <w:lang w:val="en-US"/>
         </w:rPr>
-        <w:t xml:space="preserve">            foreach ($arRk as $CLASS)</w:t>
+        <w:t xml:space="preserve">            foreach ($</w:t>
+      </w:r>
+      <w:proofErr w:type="spellStart"/>
+      <w:r>
+        <w:rPr>
+          <w:rFonts w:ascii="Courier New" w:hAnsi="Courier New" w:cs="Courier New"/>
+          <w:szCs w:val="28"/>
+          <w:lang w:val="en-US"/>
+        </w:rPr>
+        <w:t>arRk</w:t>
+      </w:r>
+      <w:proofErr w:type="spellEnd"/>
+      <w:r>
+        <w:rPr>
+          <w:rFonts w:ascii="Courier New" w:hAnsi="Courier New" w:cs="Courier New"/>
+          <w:szCs w:val="28"/>
+          <w:lang w:val="en-US"/>
+        </w:rPr>
+        <w:t xml:space="preserve"> as $CLASS)</w:t>
       </w:r>
     </w:p>
     <w:p>
@@ -31148,6 +34275,7 @@
         </w:rPr>
         <w:t>CLASS::</w:t>
       </w:r>
+      <w:proofErr w:type="spellStart"/>
       <w:proofErr w:type="gramEnd"/>
       <w:r>
         <w:rPr>
@@ -31155,7 +34283,16 @@
           <w:szCs w:val="28"/>
           <w:lang w:val="en-US"/>
         </w:rPr>
-        <w:t>getQueueName();</w:t>
+        <w:t>getQueueName</w:t>
+      </w:r>
+      <w:proofErr w:type="spellEnd"/>
+      <w:r>
+        <w:rPr>
+          <w:rFonts w:ascii="Courier New" w:hAnsi="Courier New" w:cs="Courier New"/>
+          <w:szCs w:val="28"/>
+          <w:lang w:val="en-US"/>
+        </w:rPr>
+        <w:t>();</w:t>
       </w:r>
     </w:p>
     <w:p>
@@ -31183,7 +34320,25 @@
           <w:szCs w:val="28"/>
           <w:lang w:val="en-US"/>
         </w:rPr>
-        <w:t xml:space="preserve">                $routingKey = $</w:t>
+        <w:t xml:space="preserve">                $</w:t>
+      </w:r>
+      <w:proofErr w:type="spellStart"/>
+      <w:r>
+        <w:rPr>
+          <w:rFonts w:ascii="Courier New" w:hAnsi="Courier New" w:cs="Courier New"/>
+          <w:szCs w:val="28"/>
+          <w:lang w:val="en-US"/>
+        </w:rPr>
+        <w:t>routingKey</w:t>
+      </w:r>
+      <w:proofErr w:type="spellEnd"/>
+      <w:r>
+        <w:rPr>
+          <w:rFonts w:ascii="Courier New" w:hAnsi="Courier New" w:cs="Courier New"/>
+          <w:szCs w:val="28"/>
+          <w:lang w:val="en-US"/>
+        </w:rPr>
+        <w:t xml:space="preserve"> = $</w:t>
       </w:r>
       <w:proofErr w:type="gramStart"/>
       <w:r>
@@ -31194,6 +34349,7 @@
         </w:rPr>
         <w:t>CLASS::</w:t>
       </w:r>
+      <w:proofErr w:type="spellStart"/>
       <w:proofErr w:type="gramEnd"/>
       <w:r>
         <w:rPr>
@@ -31201,7 +34357,16 @@
           <w:szCs w:val="28"/>
           <w:lang w:val="en-US"/>
         </w:rPr>
-        <w:t>getRoutingKey();</w:t>
+        <w:t>getRoutingKey</w:t>
+      </w:r>
+      <w:proofErr w:type="spellEnd"/>
+      <w:r>
+        <w:rPr>
+          <w:rFonts w:ascii="Courier New" w:hAnsi="Courier New" w:cs="Courier New"/>
+          <w:szCs w:val="28"/>
+          <w:lang w:val="en-US"/>
+        </w:rPr>
+        <w:t>();</w:t>
       </w:r>
     </w:p>
     <w:p>
@@ -31247,7 +34412,25 @@
           <w:szCs w:val="28"/>
           <w:lang w:val="en-US"/>
         </w:rPr>
-        <w:t>($queue) &amp;&amp; !empty($routingKey))</w:t>
+        <w:t>($queue) &amp;&amp; !empty($</w:t>
+      </w:r>
+      <w:proofErr w:type="spellStart"/>
+      <w:r>
+        <w:rPr>
+          <w:rFonts w:ascii="Courier New" w:hAnsi="Courier New" w:cs="Courier New"/>
+          <w:szCs w:val="28"/>
+          <w:lang w:val="en-US"/>
+        </w:rPr>
+        <w:t>routingKey</w:t>
+      </w:r>
+      <w:proofErr w:type="spellEnd"/>
+      <w:r>
+        <w:rPr>
+          <w:rFonts w:ascii="Courier New" w:hAnsi="Courier New" w:cs="Courier New"/>
+          <w:szCs w:val="28"/>
+          <w:lang w:val="en-US"/>
+        </w:rPr>
+        <w:t>))</w:t>
       </w:r>
     </w:p>
     <w:p>
@@ -31303,7 +34486,16 @@
           <w:szCs w:val="28"/>
           <w:lang w:val="en-US"/>
         </w:rPr>
-        <w:t xml:space="preserve">                    $channel-&gt;queue_</w:t>
+        <w:t xml:space="preserve">                    $channel-&gt;</w:t>
+      </w:r>
+      <w:proofErr w:type="spellStart"/>
+      <w:r>
+        <w:rPr>
+          <w:rFonts w:ascii="Courier New" w:hAnsi="Courier New" w:cs="Courier New"/>
+          <w:szCs w:val="28"/>
+          <w:lang w:val="en-US"/>
+        </w:rPr>
+        <w:t>queue_</w:t>
       </w:r>
       <w:proofErr w:type="gramStart"/>
       <w:r>
@@ -31312,7 +34504,16 @@
           <w:szCs w:val="28"/>
           <w:lang w:val="en-US"/>
         </w:rPr>
-        <w:t>declare(</w:t>
+        <w:t>declare</w:t>
+      </w:r>
+      <w:proofErr w:type="spellEnd"/>
+      <w:r>
+        <w:rPr>
+          <w:rFonts w:ascii="Courier New" w:hAnsi="Courier New" w:cs="Courier New"/>
+          <w:szCs w:val="28"/>
+          <w:lang w:val="en-US"/>
+        </w:rPr>
+        <w:t>(</w:t>
       </w:r>
       <w:proofErr w:type="gramEnd"/>
       <w:r>
@@ -31350,7 +34551,16 @@
           <w:lang w:val="en-US"/>
         </w:rPr>
         <w:lastRenderedPageBreak/>
-        <w:t xml:space="preserve">                    $channel-&gt;queue_</w:t>
+        <w:t xml:space="preserve">                    $channel-&gt;</w:t>
+      </w:r>
+      <w:proofErr w:type="spellStart"/>
+      <w:r>
+        <w:rPr>
+          <w:rFonts w:ascii="Courier New" w:hAnsi="Courier New" w:cs="Courier New"/>
+          <w:szCs w:val="28"/>
+          <w:lang w:val="en-US"/>
+        </w:rPr>
+        <w:t>queue_</w:t>
       </w:r>
       <w:proofErr w:type="gramStart"/>
       <w:r>
@@ -31359,7 +34569,16 @@
           <w:szCs w:val="28"/>
           <w:lang w:val="en-US"/>
         </w:rPr>
-        <w:t>bind(</w:t>
+        <w:t>bind</w:t>
+      </w:r>
+      <w:proofErr w:type="spellEnd"/>
+      <w:r>
+        <w:rPr>
+          <w:rFonts w:ascii="Courier New" w:hAnsi="Courier New" w:cs="Courier New"/>
+          <w:szCs w:val="28"/>
+          <w:lang w:val="en-US"/>
+        </w:rPr>
+        <w:t>(</w:t>
       </w:r>
       <w:proofErr w:type="gramEnd"/>
       <w:r>
@@ -31368,7 +34587,25 @@
           <w:szCs w:val="28"/>
           <w:lang w:val="en-US"/>
         </w:rPr>
-        <w:t>$queue, $exchange, $routingKey);</w:t>
+        <w:t>$queue, $exchange, $</w:t>
+      </w:r>
+      <w:proofErr w:type="spellStart"/>
+      <w:r>
+        <w:rPr>
+          <w:rFonts w:ascii="Courier New" w:hAnsi="Courier New" w:cs="Courier New"/>
+          <w:szCs w:val="28"/>
+          <w:lang w:val="en-US"/>
+        </w:rPr>
+        <w:t>routingKey</w:t>
+      </w:r>
+      <w:proofErr w:type="spellEnd"/>
+      <w:r>
+        <w:rPr>
+          <w:rFonts w:ascii="Courier New" w:hAnsi="Courier New" w:cs="Courier New"/>
+          <w:szCs w:val="28"/>
+          <w:lang w:val="en-US"/>
+        </w:rPr>
+        <w:t>);</w:t>
       </w:r>
     </w:p>
     <w:p>
@@ -31452,7 +34689,25 @@
           <w:szCs w:val="28"/>
           <w:lang w:val="en-US"/>
         </w:rPr>
-        <w:t xml:space="preserve">            $channel-&gt;getConnection()-&gt;</w:t>
+        <w:t xml:space="preserve">            $channel-&gt;</w:t>
+      </w:r>
+      <w:proofErr w:type="spellStart"/>
+      <w:r>
+        <w:rPr>
+          <w:rFonts w:ascii="Courier New" w:hAnsi="Courier New" w:cs="Courier New"/>
+          <w:szCs w:val="28"/>
+          <w:lang w:val="en-US"/>
+        </w:rPr>
+        <w:t>getConnection</w:t>
+      </w:r>
+      <w:proofErr w:type="spellEnd"/>
+      <w:r>
+        <w:rPr>
+          <w:rFonts w:ascii="Courier New" w:hAnsi="Courier New" w:cs="Courier New"/>
+          <w:szCs w:val="28"/>
+          <w:lang w:val="en-US"/>
+        </w:rPr>
+        <w:t>()-&gt;</w:t>
       </w:r>
       <w:proofErr w:type="gramStart"/>
       <w:r>
@@ -31601,12 +34856,14 @@
       <w:r>
         <w:t xml:space="preserve"> </w:t>
       </w:r>
+      <w:proofErr w:type="spellStart"/>
       <w:r>
         <w:rPr>
           <w:lang w:val="en-US"/>
         </w:rPr>
         <w:t>processMessage</w:t>
       </w:r>
+      <w:proofErr w:type="spellEnd"/>
       <w:r>
         <w:t xml:space="preserve">. </w:t>
       </w:r>
@@ -31692,7 +34949,15 @@
         <w:t xml:space="preserve"> </w:t>
       </w:r>
       <w:r>
-        <w:t xml:space="preserve">$message </w:t>
+        <w:t>$</w:t>
+      </w:r>
+      <w:proofErr w:type="spellStart"/>
+      <w:r>
+        <w:t>message</w:t>
+      </w:r>
+      <w:proofErr w:type="spellEnd"/>
+      <w:r>
+        <w:t xml:space="preserve"> </w:t>
       </w:r>
       <w:r>
         <w:t>—</w:t>
@@ -31713,9 +34978,11 @@
       <w:r>
         <w:t xml:space="preserve">Внутри метода определяется необходимый класс-обработчик, которому и передаётся полученное сообщение. Программный код метода </w:t>
       </w:r>
+      <w:proofErr w:type="spellStart"/>
       <w:r>
         <w:t>processMessage</w:t>
       </w:r>
+      <w:proofErr w:type="spellEnd"/>
       <w:r>
         <w:t xml:space="preserve"> </w:t>
       </w:r>
@@ -32027,6 +35294,7 @@
         </w:rPr>
         <w:t xml:space="preserve">    private static function </w:t>
       </w:r>
+      <w:proofErr w:type="spellStart"/>
       <w:proofErr w:type="gramStart"/>
       <w:r>
         <w:rPr>
@@ -32034,7 +35302,16 @@
           <w:szCs w:val="28"/>
           <w:lang w:val="en-US"/>
         </w:rPr>
-        <w:t>processMessage(</w:t>
+        <w:t>processMessage</w:t>
+      </w:r>
+      <w:proofErr w:type="spellEnd"/>
+      <w:r>
+        <w:rPr>
+          <w:rFonts w:ascii="Courier New" w:hAnsi="Courier New" w:cs="Courier New"/>
+          <w:szCs w:val="28"/>
+          <w:lang w:val="en-US"/>
+        </w:rPr>
+        <w:t>(</w:t>
       </w:r>
       <w:proofErr w:type="gramEnd"/>
       <w:r>
@@ -32043,7 +35320,25 @@
           <w:szCs w:val="28"/>
           <w:lang w:val="en-US"/>
         </w:rPr>
-        <w:t>string $routing_key, string $message):array</w:t>
+        <w:t>string $</w:t>
+      </w:r>
+      <w:proofErr w:type="spellStart"/>
+      <w:r>
+        <w:rPr>
+          <w:rFonts w:ascii="Courier New" w:hAnsi="Courier New" w:cs="Courier New"/>
+          <w:szCs w:val="28"/>
+          <w:lang w:val="en-US"/>
+        </w:rPr>
+        <w:t>routing_key</w:t>
+      </w:r>
+      <w:proofErr w:type="spellEnd"/>
+      <w:r>
+        <w:rPr>
+          <w:rFonts w:ascii="Courier New" w:hAnsi="Courier New" w:cs="Courier New"/>
+          <w:szCs w:val="28"/>
+          <w:lang w:val="en-US"/>
+        </w:rPr>
+        <w:t>, string $message):array</w:t>
       </w:r>
     </w:p>
     <w:p>
@@ -32100,7 +35395,25 @@
           <w:lang w:val="en-US"/>
         </w:rPr>
         <w:lastRenderedPageBreak/>
-        <w:t xml:space="preserve">        $arResult = ['success' =&gt; false];</w:t>
+        <w:t xml:space="preserve">        $</w:t>
+      </w:r>
+      <w:proofErr w:type="spellStart"/>
+      <w:r>
+        <w:rPr>
+          <w:rFonts w:ascii="Courier New" w:hAnsi="Courier New" w:cs="Courier New"/>
+          <w:szCs w:val="28"/>
+          <w:lang w:val="en-US"/>
+        </w:rPr>
+        <w:t>arResult</w:t>
+      </w:r>
+      <w:proofErr w:type="spellEnd"/>
+      <w:r>
+        <w:rPr>
+          <w:rFonts w:ascii="Courier New" w:hAnsi="Courier New" w:cs="Courier New"/>
+          <w:szCs w:val="28"/>
+          <w:lang w:val="en-US"/>
+        </w:rPr>
+        <w:t xml:space="preserve"> = ['success' =&gt; false];</w:t>
       </w:r>
     </w:p>
     <w:p>
@@ -32156,8 +35469,18 @@
           <w:szCs w:val="28"/>
           <w:lang w:val="en-US"/>
         </w:rPr>
-        <w:t xml:space="preserve">         * @var $obj aMessageProcessing</w:t>
-      </w:r>
+        <w:t xml:space="preserve">         * @var $obj </w:t>
+      </w:r>
+      <w:proofErr w:type="spellStart"/>
+      <w:r>
+        <w:rPr>
+          <w:rFonts w:ascii="Courier New" w:hAnsi="Courier New" w:cs="Courier New"/>
+          <w:szCs w:val="28"/>
+          <w:lang w:val="en-US"/>
+        </w:rPr>
+        <w:t>aMessageProcessing</w:t>
+      </w:r>
+      <w:proofErr w:type="spellEnd"/>
     </w:p>
     <w:p>
       <w:pPr>
@@ -32212,7 +35535,25 @@
           <w:szCs w:val="28"/>
           <w:lang w:val="en-US"/>
         </w:rPr>
-        <w:t xml:space="preserve">        $className = </w:t>
+        <w:t xml:space="preserve">        $</w:t>
+      </w:r>
+      <w:proofErr w:type="spellStart"/>
+      <w:r>
+        <w:rPr>
+          <w:rFonts w:ascii="Courier New" w:hAnsi="Courier New" w:cs="Courier New"/>
+          <w:szCs w:val="28"/>
+          <w:lang w:val="en-US"/>
+        </w:rPr>
+        <w:t>className</w:t>
+      </w:r>
+      <w:proofErr w:type="spellEnd"/>
+      <w:r>
+        <w:rPr>
+          <w:rFonts w:ascii="Courier New" w:hAnsi="Courier New" w:cs="Courier New"/>
+          <w:szCs w:val="28"/>
+          <w:lang w:val="en-US"/>
+        </w:rPr>
+        <w:t xml:space="preserve"> = </w:t>
       </w:r>
       <w:proofErr w:type="gramStart"/>
       <w:r>
@@ -32223,6 +35564,7 @@
         </w:rPr>
         <w:t>self::</w:t>
       </w:r>
+      <w:proofErr w:type="spellStart"/>
       <w:proofErr w:type="gramEnd"/>
       <w:r>
         <w:rPr>
@@ -32230,7 +35572,34 @@
           <w:szCs w:val="28"/>
           <w:lang w:val="en-US"/>
         </w:rPr>
-        <w:t>getClassNameByRoutingKey($routing_key);</w:t>
+        <w:t>getClassNameByRoutingKey</w:t>
+      </w:r>
+      <w:proofErr w:type="spellEnd"/>
+      <w:r>
+        <w:rPr>
+          <w:rFonts w:ascii="Courier New" w:hAnsi="Courier New" w:cs="Courier New"/>
+          <w:szCs w:val="28"/>
+          <w:lang w:val="en-US"/>
+        </w:rPr>
+        <w:t>($</w:t>
+      </w:r>
+      <w:proofErr w:type="spellStart"/>
+      <w:r>
+        <w:rPr>
+          <w:rFonts w:ascii="Courier New" w:hAnsi="Courier New" w:cs="Courier New"/>
+          <w:szCs w:val="28"/>
+          <w:lang w:val="en-US"/>
+        </w:rPr>
+        <w:t>routing_key</w:t>
+      </w:r>
+      <w:proofErr w:type="spellEnd"/>
+      <w:r>
+        <w:rPr>
+          <w:rFonts w:ascii="Courier New" w:hAnsi="Courier New" w:cs="Courier New"/>
+          <w:szCs w:val="28"/>
+          <w:lang w:val="en-US"/>
+        </w:rPr>
+        <w:t>);</w:t>
       </w:r>
     </w:p>
     <w:p>
@@ -32276,7 +35645,25 @@
           <w:szCs w:val="28"/>
           <w:lang w:val="en-US"/>
         </w:rPr>
-        <w:t>($className))</w:t>
+        <w:t>($</w:t>
+      </w:r>
+      <w:proofErr w:type="spellStart"/>
+      <w:r>
+        <w:rPr>
+          <w:rFonts w:ascii="Courier New" w:hAnsi="Courier New" w:cs="Courier New"/>
+          <w:szCs w:val="28"/>
+          <w:lang w:val="en-US"/>
+        </w:rPr>
+        <w:t>className</w:t>
+      </w:r>
+      <w:proofErr w:type="spellEnd"/>
+      <w:r>
+        <w:rPr>
+          <w:rFonts w:ascii="Courier New" w:hAnsi="Courier New" w:cs="Courier New"/>
+          <w:szCs w:val="28"/>
+          <w:lang w:val="en-US"/>
+        </w:rPr>
+        <w:t>))</w:t>
       </w:r>
     </w:p>
     <w:p>
@@ -32332,7 +35719,25 @@
           <w:szCs w:val="28"/>
           <w:lang w:val="en-US"/>
         </w:rPr>
-        <w:t xml:space="preserve">            $obj = new $className($message);</w:t>
+        <w:t xml:space="preserve">            $obj = new $</w:t>
+      </w:r>
+      <w:proofErr w:type="spellStart"/>
+      <w:r>
+        <w:rPr>
+          <w:rFonts w:ascii="Courier New" w:hAnsi="Courier New" w:cs="Courier New"/>
+          <w:szCs w:val="28"/>
+          <w:lang w:val="en-US"/>
+        </w:rPr>
+        <w:t>className</w:t>
+      </w:r>
+      <w:proofErr w:type="spellEnd"/>
+      <w:r>
+        <w:rPr>
+          <w:rFonts w:ascii="Courier New" w:hAnsi="Courier New" w:cs="Courier New"/>
+          <w:szCs w:val="28"/>
+          <w:lang w:val="en-US"/>
+        </w:rPr>
+        <w:t>($message);</w:t>
       </w:r>
     </w:p>
     <w:p>
@@ -32362,6 +35767,7 @@
         </w:rPr>
         <w:t xml:space="preserve">            $obj-&gt;</w:t>
       </w:r>
+      <w:proofErr w:type="spellStart"/>
       <w:proofErr w:type="gramStart"/>
       <w:r>
         <w:rPr>
@@ -32369,7 +35775,16 @@
           <w:szCs w:val="28"/>
           <w:lang w:val="en-US"/>
         </w:rPr>
-        <w:t>runWork(</w:t>
+        <w:t>runWork</w:t>
+      </w:r>
+      <w:proofErr w:type="spellEnd"/>
+      <w:r>
+        <w:rPr>
+          <w:rFonts w:ascii="Courier New" w:hAnsi="Courier New" w:cs="Courier New"/>
+          <w:szCs w:val="28"/>
+          <w:lang w:val="en-US"/>
+        </w:rPr>
+        <w:t>(</w:t>
       </w:r>
       <w:proofErr w:type="gramEnd"/>
       <w:r>
@@ -32406,8 +35821,45 @@
           <w:szCs w:val="28"/>
           <w:lang w:val="en-US"/>
         </w:rPr>
-        <w:t xml:space="preserve">            $arResult = ['success' =&gt; $obj-&gt;getResult()-&gt;</w:t>
-      </w:r>
+        <w:t xml:space="preserve">            $</w:t>
+      </w:r>
+      <w:proofErr w:type="spellStart"/>
+      <w:r>
+        <w:rPr>
+          <w:rFonts w:ascii="Courier New" w:hAnsi="Courier New" w:cs="Courier New"/>
+          <w:szCs w:val="28"/>
+          <w:lang w:val="en-US"/>
+        </w:rPr>
+        <w:t>arResult</w:t>
+      </w:r>
+      <w:proofErr w:type="spellEnd"/>
+      <w:r>
+        <w:rPr>
+          <w:rFonts w:ascii="Courier New" w:hAnsi="Courier New" w:cs="Courier New"/>
+          <w:szCs w:val="28"/>
+          <w:lang w:val="en-US"/>
+        </w:rPr>
+        <w:t xml:space="preserve"> = ['success' =&gt; $obj-&gt;</w:t>
+      </w:r>
+      <w:proofErr w:type="spellStart"/>
+      <w:r>
+        <w:rPr>
+          <w:rFonts w:ascii="Courier New" w:hAnsi="Courier New" w:cs="Courier New"/>
+          <w:szCs w:val="28"/>
+          <w:lang w:val="en-US"/>
+        </w:rPr>
+        <w:t>getResult</w:t>
+      </w:r>
+      <w:proofErr w:type="spellEnd"/>
+      <w:r>
+        <w:rPr>
+          <w:rFonts w:ascii="Courier New" w:hAnsi="Courier New" w:cs="Courier New"/>
+          <w:szCs w:val="28"/>
+          <w:lang w:val="en-US"/>
+        </w:rPr>
+        <w:t>()-&gt;</w:t>
+      </w:r>
+      <w:proofErr w:type="spellStart"/>
       <w:proofErr w:type="gramStart"/>
       <w:r>
         <w:rPr>
@@ -32415,7 +35867,16 @@
           <w:szCs w:val="28"/>
           <w:lang w:val="en-US"/>
         </w:rPr>
-        <w:t>isSuccess(</w:t>
+        <w:t>isSuccess</w:t>
+      </w:r>
+      <w:proofErr w:type="spellEnd"/>
+      <w:r>
+        <w:rPr>
+          <w:rFonts w:ascii="Courier New" w:hAnsi="Courier New" w:cs="Courier New"/>
+          <w:szCs w:val="28"/>
+          <w:lang w:val="en-US"/>
+        </w:rPr>
+        <w:t>(</w:t>
       </w:r>
       <w:proofErr w:type="gramEnd"/>
       <w:r>
@@ -32424,7 +35885,43 @@
           <w:szCs w:val="28"/>
           <w:lang w:val="en-US"/>
         </w:rPr>
-        <w:t>), 'errors' =&gt; $obj-&gt;getResult()-&gt;getErrorMessages()];</w:t>
+        <w:t>), 'errors' =&gt; $obj-&gt;</w:t>
+      </w:r>
+      <w:proofErr w:type="spellStart"/>
+      <w:r>
+        <w:rPr>
+          <w:rFonts w:ascii="Courier New" w:hAnsi="Courier New" w:cs="Courier New"/>
+          <w:szCs w:val="28"/>
+          <w:lang w:val="en-US"/>
+        </w:rPr>
+        <w:t>getResult</w:t>
+      </w:r>
+      <w:proofErr w:type="spellEnd"/>
+      <w:r>
+        <w:rPr>
+          <w:rFonts w:ascii="Courier New" w:hAnsi="Courier New" w:cs="Courier New"/>
+          <w:szCs w:val="28"/>
+          <w:lang w:val="en-US"/>
+        </w:rPr>
+        <w:t>()-&gt;</w:t>
+      </w:r>
+      <w:proofErr w:type="spellStart"/>
+      <w:r>
+        <w:rPr>
+          <w:rFonts w:ascii="Courier New" w:hAnsi="Courier New" w:cs="Courier New"/>
+          <w:szCs w:val="28"/>
+          <w:lang w:val="en-US"/>
+        </w:rPr>
+        <w:t>getErrorMessages</w:t>
+      </w:r>
+      <w:proofErr w:type="spellEnd"/>
+      <w:r>
+        <w:rPr>
+          <w:rFonts w:ascii="Courier New" w:hAnsi="Courier New" w:cs="Courier New"/>
+          <w:szCs w:val="28"/>
+          <w:lang w:val="en-US"/>
+        </w:rPr>
+        <w:t>()];</w:t>
       </w:r>
     </w:p>
     <w:p>
@@ -32535,7 +36032,25 @@
           <w:szCs w:val="28"/>
           <w:lang w:val="en-US"/>
         </w:rPr>
-        <w:t xml:space="preserve">            $arResult['errors</w:t>
+        <w:t xml:space="preserve">            $</w:t>
+      </w:r>
+      <w:proofErr w:type="spellStart"/>
+      <w:r>
+        <w:rPr>
+          <w:rFonts w:ascii="Courier New" w:hAnsi="Courier New" w:cs="Courier New"/>
+          <w:szCs w:val="28"/>
+          <w:lang w:val="en-US"/>
+        </w:rPr>
+        <w:t>arResult</w:t>
+      </w:r>
+      <w:proofErr w:type="spellEnd"/>
+      <w:r>
+        <w:rPr>
+          <w:rFonts w:ascii="Courier New" w:hAnsi="Courier New" w:cs="Courier New"/>
+          <w:szCs w:val="28"/>
+          <w:lang w:val="en-US"/>
+        </w:rPr>
+        <w:t>['errors</w:t>
       </w:r>
       <w:proofErr w:type="gramStart"/>
       <w:r>
@@ -32704,6 +36219,7 @@
         </w:rPr>
         <w:t xml:space="preserve"> $</w:t>
       </w:r>
+      <w:proofErr w:type="spellStart"/>
       <w:r>
         <w:rPr>
           <w:rFonts w:ascii="Courier New" w:hAnsi="Courier New" w:cs="Courier New"/>
@@ -32712,6 +36228,7 @@
         </w:rPr>
         <w:t>arResult</w:t>
       </w:r>
+      <w:proofErr w:type="spellEnd"/>
       <w:r>
         <w:rPr>
           <w:rFonts w:ascii="Courier New" w:hAnsi="Courier New" w:cs="Courier New"/>
@@ -32774,6 +36291,7 @@
         </w:rPr>
         <w:t xml:space="preserve"> </w:t>
       </w:r>
+      <w:proofErr w:type="spellStart"/>
       <w:r>
         <w:rPr>
           <w:szCs w:val="28"/>
@@ -32781,6 +36299,7 @@
         </w:rPr>
         <w:t>runWorkConsumer</w:t>
       </w:r>
+      <w:proofErr w:type="spellEnd"/>
       <w:r>
         <w:rPr>
           <w:szCs w:val="28"/>
@@ -32885,8 +36404,17 @@
           <w:szCs w:val="28"/>
         </w:rPr>
         <w:lastRenderedPageBreak/>
-        <w:t xml:space="preserve">     * Метод запускает Consumer для прослушивания очереди $queue</w:t>
-      </w:r>
+        <w:t xml:space="preserve">     * Метод запускает Consumer для прослушивания очереди $</w:t>
+      </w:r>
+      <w:proofErr w:type="spellStart"/>
+      <w:r>
+        <w:rPr>
+          <w:rFonts w:ascii="Courier New" w:hAnsi="Courier New" w:cs="Courier New"/>
+          <w:szCs w:val="28"/>
+        </w:rPr>
+        <w:t>queue</w:t>
+      </w:r>
+      <w:proofErr w:type="spellEnd"/>
     </w:p>
     <w:p>
       <w:pPr>
@@ -32911,7 +36439,39 @@
           <w:rFonts w:ascii="Courier New" w:hAnsi="Courier New" w:cs="Courier New"/>
           <w:szCs w:val="28"/>
         </w:rPr>
-        <w:t xml:space="preserve">     * @param string $queue - название очереди, которую нужно прослушивать</w:t>
+        <w:t xml:space="preserve">     * @param </w:t>
+      </w:r>
+      <w:proofErr w:type="spellStart"/>
+      <w:r>
+        <w:rPr>
+          <w:rFonts w:ascii="Courier New" w:hAnsi="Courier New" w:cs="Courier New"/>
+          <w:szCs w:val="28"/>
+        </w:rPr>
+        <w:t>string</w:t>
+      </w:r>
+      <w:proofErr w:type="spellEnd"/>
+      <w:r>
+        <w:rPr>
+          <w:rFonts w:ascii="Courier New" w:hAnsi="Courier New" w:cs="Courier New"/>
+          <w:szCs w:val="28"/>
+        </w:rPr>
+        <w:t xml:space="preserve"> $</w:t>
+      </w:r>
+      <w:proofErr w:type="spellStart"/>
+      <w:r>
+        <w:rPr>
+          <w:rFonts w:ascii="Courier New" w:hAnsi="Courier New" w:cs="Courier New"/>
+          <w:szCs w:val="28"/>
+        </w:rPr>
+        <w:t>queue</w:t>
+      </w:r>
+      <w:proofErr w:type="spellEnd"/>
+      <w:r>
+        <w:rPr>
+          <w:rFonts w:ascii="Courier New" w:hAnsi="Courier New" w:cs="Courier New"/>
+          <w:szCs w:val="28"/>
+        </w:rPr>
+        <w:t xml:space="preserve"> - название очереди, которую нужно прослушивать</w:t>
       </w:r>
     </w:p>
     <w:p>
@@ -32976,6 +36536,7 @@
         </w:rPr>
         <w:t xml:space="preserve">    public static function </w:t>
       </w:r>
+      <w:proofErr w:type="spellStart"/>
       <w:proofErr w:type="gramStart"/>
       <w:r>
         <w:rPr>
@@ -32983,7 +36544,16 @@
           <w:szCs w:val="28"/>
           <w:lang w:val="en-US"/>
         </w:rPr>
-        <w:t>runWorkConsumer(</w:t>
+        <w:t>runWorkConsumer</w:t>
+      </w:r>
+      <w:proofErr w:type="spellEnd"/>
+      <w:r>
+        <w:rPr>
+          <w:rFonts w:ascii="Courier New" w:hAnsi="Courier New" w:cs="Courier New"/>
+          <w:szCs w:val="28"/>
+          <w:lang w:val="en-US"/>
+        </w:rPr>
+        <w:t>(</w:t>
       </w:r>
       <w:proofErr w:type="gramEnd"/>
       <w:r>
@@ -33059,6 +36629,7 @@
         </w:rPr>
         <w:t>self::</w:t>
       </w:r>
+      <w:proofErr w:type="spellStart"/>
       <w:proofErr w:type="gramEnd"/>
       <w:r>
         <w:rPr>
@@ -33066,7 +36637,16 @@
           <w:szCs w:val="28"/>
           <w:lang w:val="en-US"/>
         </w:rPr>
-        <w:t>initRabbitConfig();</w:t>
+        <w:t>initRabbitConfig</w:t>
+      </w:r>
+      <w:proofErr w:type="spellEnd"/>
+      <w:r>
+        <w:rPr>
+          <w:rFonts w:ascii="Courier New" w:hAnsi="Courier New" w:cs="Courier New"/>
+          <w:szCs w:val="28"/>
+          <w:lang w:val="en-US"/>
+        </w:rPr>
+        <w:t>();</w:t>
       </w:r>
     </w:p>
     <w:p>
@@ -33114,7 +36694,43 @@
           <w:szCs w:val="28"/>
           <w:lang w:val="en-US"/>
         </w:rPr>
-        <w:t xml:space="preserve">        /** @var \PhpAmqpLib\Channel\AMQPChannel $channel */</w:t>
+        <w:t xml:space="preserve">        /** @var \</w:t>
+      </w:r>
+      <w:proofErr w:type="spellStart"/>
+      <w:r>
+        <w:rPr>
+          <w:rFonts w:ascii="Courier New" w:hAnsi="Courier New" w:cs="Courier New"/>
+          <w:szCs w:val="28"/>
+          <w:lang w:val="en-US"/>
+        </w:rPr>
+        <w:t>PhpAmqpLib</w:t>
+      </w:r>
+      <w:proofErr w:type="spellEnd"/>
+      <w:r>
+        <w:rPr>
+          <w:rFonts w:ascii="Courier New" w:hAnsi="Courier New" w:cs="Courier New"/>
+          <w:szCs w:val="28"/>
+          <w:lang w:val="en-US"/>
+        </w:rPr>
+        <w:t>\Channel\</w:t>
+      </w:r>
+      <w:proofErr w:type="spellStart"/>
+      <w:r>
+        <w:rPr>
+          <w:rFonts w:ascii="Courier New" w:hAnsi="Courier New" w:cs="Courier New"/>
+          <w:szCs w:val="28"/>
+          <w:lang w:val="en-US"/>
+        </w:rPr>
+        <w:t>AMQPChannel</w:t>
+      </w:r>
+      <w:proofErr w:type="spellEnd"/>
+      <w:r>
+        <w:rPr>
+          <w:rFonts w:ascii="Courier New" w:hAnsi="Courier New" w:cs="Courier New"/>
+          <w:szCs w:val="28"/>
+          <w:lang w:val="en-US"/>
+        </w:rPr>
+        <w:t xml:space="preserve"> $channel */</w:t>
       </w:r>
     </w:p>
     <w:p>
@@ -33153,6 +36769,7 @@
         </w:rPr>
         <w:t>self::</w:t>
       </w:r>
+      <w:proofErr w:type="spellStart"/>
       <w:proofErr w:type="gramEnd"/>
       <w:r>
         <w:rPr>
@@ -33160,7 +36777,16 @@
           <w:szCs w:val="28"/>
           <w:lang w:val="en-US"/>
         </w:rPr>
-        <w:t>getChannel();</w:t>
+        <w:t>getChannel</w:t>
+      </w:r>
+      <w:proofErr w:type="spellEnd"/>
+      <w:r>
+        <w:rPr>
+          <w:rFonts w:ascii="Courier New" w:hAnsi="Courier New" w:cs="Courier New"/>
+          <w:szCs w:val="28"/>
+          <w:lang w:val="en-US"/>
+        </w:rPr>
+        <w:t>();</w:t>
       </w:r>
     </w:p>
     <w:p>
@@ -33188,7 +36814,16 @@
           <w:szCs w:val="28"/>
           <w:lang w:val="en-US"/>
         </w:rPr>
-        <w:t xml:space="preserve">        $channel-&gt;basic_</w:t>
+        <w:t xml:space="preserve">        $channel-&gt;</w:t>
+      </w:r>
+      <w:proofErr w:type="spellStart"/>
+      <w:r>
+        <w:rPr>
+          <w:rFonts w:ascii="Courier New" w:hAnsi="Courier New" w:cs="Courier New"/>
+          <w:szCs w:val="28"/>
+          <w:lang w:val="en-US"/>
+        </w:rPr>
+        <w:t>basic_</w:t>
       </w:r>
       <w:proofErr w:type="gramStart"/>
       <w:r>
@@ -33197,7 +36832,16 @@
           <w:szCs w:val="28"/>
           <w:lang w:val="en-US"/>
         </w:rPr>
-        <w:t>consume(</w:t>
+        <w:t>consume</w:t>
+      </w:r>
+      <w:proofErr w:type="spellEnd"/>
+      <w:r>
+        <w:rPr>
+          <w:rFonts w:ascii="Courier New" w:hAnsi="Courier New" w:cs="Courier New"/>
+          <w:szCs w:val="28"/>
+          <w:lang w:val="en-US"/>
+        </w:rPr>
+        <w:t>(</w:t>
       </w:r>
       <w:proofErr w:type="gramEnd"/>
       <w:r>
@@ -33243,8 +36887,45 @@
           <w:szCs w:val="28"/>
           <w:lang w:val="en-US"/>
         </w:rPr>
-        <w:t>\Igrik\Vkr\AMQP\Connector::</w:t>
-      </w:r>
+        <w:t>\</w:t>
+      </w:r>
+      <w:proofErr w:type="spellStart"/>
+      <w:r>
+        <w:rPr>
+          <w:rFonts w:ascii="Courier New" w:hAnsi="Courier New" w:cs="Courier New"/>
+          <w:szCs w:val="28"/>
+          <w:lang w:val="en-US"/>
+        </w:rPr>
+        <w:t>Igrik</w:t>
+      </w:r>
+      <w:proofErr w:type="spellEnd"/>
+      <w:r>
+        <w:rPr>
+          <w:rFonts w:ascii="Courier New" w:hAnsi="Courier New" w:cs="Courier New"/>
+          <w:szCs w:val="28"/>
+          <w:lang w:val="en-US"/>
+        </w:rPr>
+        <w:t>\</w:t>
+      </w:r>
+      <w:proofErr w:type="spellStart"/>
+      <w:r>
+        <w:rPr>
+          <w:rFonts w:ascii="Courier New" w:hAnsi="Courier New" w:cs="Courier New"/>
+          <w:szCs w:val="28"/>
+          <w:lang w:val="en-US"/>
+        </w:rPr>
+        <w:t>Vkr</w:t>
+      </w:r>
+      <w:proofErr w:type="spellEnd"/>
+      <w:r>
+        <w:rPr>
+          <w:rFonts w:ascii="Courier New" w:hAnsi="Courier New" w:cs="Courier New"/>
+          <w:szCs w:val="28"/>
+          <w:lang w:val="en-US"/>
+        </w:rPr>
+        <w:t>\AMQP\Connector::</w:t>
+      </w:r>
+      <w:proofErr w:type="spellStart"/>
       <w:proofErr w:type="gramEnd"/>
       <w:r>
         <w:rPr>
@@ -33252,7 +36933,16 @@
           <w:szCs w:val="28"/>
           <w:lang w:val="en-US"/>
         </w:rPr>
-        <w:t>process_message_callback');</w:t>
+        <w:t>process_message_callback</w:t>
+      </w:r>
+      <w:proofErr w:type="spellEnd"/>
+      <w:r>
+        <w:rPr>
+          <w:rFonts w:ascii="Courier New" w:hAnsi="Courier New" w:cs="Courier New"/>
+          <w:szCs w:val="28"/>
+          <w:lang w:val="en-US"/>
+        </w:rPr>
+        <w:t>');</w:t>
       </w:r>
     </w:p>
     <w:p>
@@ -33308,7 +36998,16 @@
           <w:szCs w:val="28"/>
           <w:lang w:val="en-US"/>
         </w:rPr>
-        <w:t xml:space="preserve">        while ($channel-&gt;is_</w:t>
+        <w:t xml:space="preserve">        while ($channel-&gt;</w:t>
+      </w:r>
+      <w:proofErr w:type="spellStart"/>
+      <w:r>
+        <w:rPr>
+          <w:rFonts w:ascii="Courier New" w:hAnsi="Courier New" w:cs="Courier New"/>
+          <w:szCs w:val="28"/>
+          <w:lang w:val="en-US"/>
+        </w:rPr>
+        <w:t>is_</w:t>
       </w:r>
       <w:proofErr w:type="gramStart"/>
       <w:r>
@@ -33317,7 +37016,16 @@
           <w:szCs w:val="28"/>
           <w:lang w:val="en-US"/>
         </w:rPr>
-        <w:t>consuming(</w:t>
+        <w:t>consuming</w:t>
+      </w:r>
+      <w:proofErr w:type="spellEnd"/>
+      <w:r>
+        <w:rPr>
+          <w:rFonts w:ascii="Courier New" w:hAnsi="Courier New" w:cs="Courier New"/>
+          <w:szCs w:val="28"/>
+          <w:lang w:val="en-US"/>
+        </w:rPr>
+        <w:t>(</w:t>
       </w:r>
       <w:proofErr w:type="gramEnd"/>
       <w:r>
@@ -33474,7 +37182,21 @@
         <w:rPr>
           <w:szCs w:val="28"/>
         </w:rPr>
-        <w:t>Таким образом реализован класс Connector, который предназначен для создания соединения с брокером сообщений, а также реализует передачу сообщений в необходимый класс-обработчик.</w:t>
+        <w:t xml:space="preserve">Таким образом реализован класс </w:t>
+      </w:r>
+      <w:proofErr w:type="spellStart"/>
+      <w:r>
+        <w:rPr>
+          <w:szCs w:val="28"/>
+        </w:rPr>
+        <w:t>Connector</w:t>
+      </w:r>
+      <w:proofErr w:type="spellEnd"/>
+      <w:r>
+        <w:rPr>
+          <w:szCs w:val="28"/>
+        </w:rPr>
+        <w:t>, который предназначен для создания соединения с брокером сообщений, а также реализует передачу сообщений в необходимый класс-обработчик.</w:t>
       </w:r>
     </w:p>
     <w:p>
@@ -33503,7 +37225,21 @@
         <w:rPr>
           <w:szCs w:val="28"/>
         </w:rPr>
-        <w:t xml:space="preserve"> aMessageProcessing. Этот класс должны наследовать все классы-обработчики сообщений. В нём реализована основная логика по обработке сообщений, что позволяет с лёгкостью масштабировать веб-библиотеку, добавляя новые классы-обработчики сообщений. </w:t>
+        <w:t xml:space="preserve"> </w:t>
+      </w:r>
+      <w:proofErr w:type="spellStart"/>
+      <w:r>
+        <w:rPr>
+          <w:szCs w:val="28"/>
+        </w:rPr>
+        <w:t>aMessageProcessing</w:t>
+      </w:r>
+      <w:proofErr w:type="spellEnd"/>
+      <w:r>
+        <w:rPr>
+          <w:szCs w:val="28"/>
+        </w:rPr>
+        <w:t xml:space="preserve">. Этот класс должны наследовать все классы-обработчики сообщений. В нём реализована основная логика по обработке сообщений, что позволяет с лёгкостью масштабировать веб-библиотеку, добавляя новые классы-обработчики сообщений. </w:t>
       </w:r>
     </w:p>
     <w:p>
@@ -33515,12 +37251,14 @@
       <w:r>
         <w:t xml:space="preserve">Классы-обработчики сообщений, которые наследую абстрактный класс </w:t>
       </w:r>
+      <w:proofErr w:type="spellStart"/>
       <w:r>
         <w:rPr>
           <w:lang w:val="en-US"/>
         </w:rPr>
         <w:t>aMessageProcessing</w:t>
       </w:r>
+      <w:proofErr w:type="spellEnd"/>
       <w:r>
         <w:t xml:space="preserve"> обязательно должны описать следующие методы</w:t>
       </w:r>
@@ -33539,12 +37277,14 @@
         <w:ind w:left="0" w:firstLine="709"/>
         <w:jc w:val="both"/>
       </w:pPr>
+      <w:proofErr w:type="spellStart"/>
       <w:r>
         <w:rPr>
           <w:lang w:val="en-US"/>
         </w:rPr>
         <w:t>getRoutingKey</w:t>
       </w:r>
+      <w:proofErr w:type="spellEnd"/>
       <w:r>
         <w:t xml:space="preserve"> </w:t>
       </w:r>
@@ -33578,8 +37318,13 @@
         <w:ind w:left="0" w:firstLine="709"/>
         <w:jc w:val="both"/>
       </w:pPr>
-      <w:r>
-        <w:t xml:space="preserve">getQueueName </w:t>
+      <w:proofErr w:type="spellStart"/>
+      <w:r>
+        <w:t>getQueueName</w:t>
+      </w:r>
+      <w:proofErr w:type="spellEnd"/>
+      <w:r>
+        <w:t xml:space="preserve"> </w:t>
       </w:r>
       <w:r>
         <w:t>—</w:t>
@@ -33590,6 +37335,7 @@
       <w:r>
         <w:t xml:space="preserve">метод возвращающий идентификатор очереди в брокере сообщений. Необходим для автоматического создания инфраструктуры в брокере сообщений с помощью метода </w:t>
       </w:r>
+      <w:proofErr w:type="spellStart"/>
       <w:r>
         <w:rPr>
           <w:szCs w:val="28"/>
@@ -33597,6 +37343,7 @@
         </w:rPr>
         <w:t>initRabbitConfig</w:t>
       </w:r>
+      <w:proofErr w:type="spellEnd"/>
       <w:r>
         <w:rPr>
           <w:szCs w:val="28"/>
@@ -33658,9 +37405,11 @@
         <w:ind w:left="0" w:firstLine="709"/>
         <w:jc w:val="both"/>
       </w:pPr>
+      <w:proofErr w:type="spellStart"/>
       <w:r>
         <w:t>runProcessMessage</w:t>
       </w:r>
+      <w:proofErr w:type="spellEnd"/>
       <w:r>
         <w:t xml:space="preserve"> — основной метод класса-обработчика сообщений, в котором должна быть реализована обработка полученного сообщения.</w:t>
       </w:r>
@@ -33674,18 +37423,22 @@
       <w:r>
         <w:t xml:space="preserve">Работа с классами-обработчиками сообщений начинается с конструктора абстрактного класса </w:t>
       </w:r>
+      <w:proofErr w:type="spellStart"/>
       <w:r>
         <w:rPr>
           <w:lang w:val="en-US"/>
         </w:rPr>
         <w:t>aMessageProcessing</w:t>
       </w:r>
+      <w:proofErr w:type="spellEnd"/>
       <w:r>
         <w:t xml:space="preserve">, в который передаётся сообщение. А сам экземпляр класса-обработчика и обработка полученного сообщения инициируется в методе </w:t>
       </w:r>
+      <w:proofErr w:type="spellStart"/>
       <w:r>
         <w:t>processMessage</w:t>
       </w:r>
+      <w:proofErr w:type="spellEnd"/>
       <w:r>
         <w:t xml:space="preserve"> класса </w:t>
       </w:r>
@@ -33735,18 +37488,28 @@
         </w:rPr>
         <w:t xml:space="preserve">абстрактный </w:t>
       </w:r>
-      <w:r>
-        <w:rPr>
-          <w:szCs w:val="28"/>
-        </w:rPr>
-        <w:t xml:space="preserve">php-класс </w:t>
-      </w:r>
+      <w:proofErr w:type="spellStart"/>
+      <w:r>
+        <w:rPr>
+          <w:szCs w:val="28"/>
+        </w:rPr>
+        <w:t>php</w:t>
+      </w:r>
+      <w:proofErr w:type="spellEnd"/>
+      <w:r>
+        <w:rPr>
+          <w:szCs w:val="28"/>
+        </w:rPr>
+        <w:t xml:space="preserve">-класс </w:t>
+      </w:r>
+      <w:proofErr w:type="spellStart"/>
       <w:r>
         <w:rPr>
           <w:lang w:val="en-US"/>
         </w:rPr>
         <w:t>aMessageProcessing</w:t>
       </w:r>
+      <w:proofErr w:type="spellEnd"/>
       <w:r>
         <w:rPr>
           <w:szCs w:val="28"/>
@@ -34329,7 +38092,7 @@
           </mc:Choice>
           <mc:Fallback>
             <w:pict>
-              <v:rect w14:anchorId="2802F779" id="Прямоугольник 8" o:spid="_x0000_s1026" style="width:24pt;height:24pt;visibility:visible;mso-wrap-style:square;mso-left-percent:-10001;mso-top-percent:-10001;mso-position-horizontal:absolute;mso-position-horizontal-relative:char;mso-position-vertical:absolute;mso-position-vertical-relative:line;mso-left-percent:-10001;mso-top-percent:-10001;v-text-anchor:top" o:gfxdata="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" filled="f" stroked="f">
+              <v:rect w14:anchorId="79D6DFFC" id="Прямоугольник 8" o:spid="_x0000_s1026" style="width:24pt;height:24pt;visibility:visible;mso-wrap-style:square;mso-left-percent:-10001;mso-top-percent:-10001;mso-position-horizontal:absolute;mso-position-horizontal-relative:char;mso-position-vertical:absolute;mso-position-vertical-relative:line;mso-left-percent:-10001;mso-top-percent:-10001;v-text-anchor:top" o:gfxdata="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" filled="f" stroked="f">
                 <o:lock v:ext="edit" aspectratio="t"/>
                 <w10:anchorlock/>
               </v:rect>
@@ -34425,7 +38188,15 @@
         <w:t>Проанализированы</w:t>
       </w:r>
       <w:r>
-        <w:t xml:space="preserve"> методы оптимизации взаимодействия с базой данных средствами кешировани, а также синхронного выполнения операция </w:t>
+        <w:t xml:space="preserve"> методы оптимизации взаимодействия с базой данных средствами </w:t>
+      </w:r>
+      <w:proofErr w:type="spellStart"/>
+      <w:r>
+        <w:t>кешировани</w:t>
+      </w:r>
+      <w:proofErr w:type="spellEnd"/>
+      <w:r>
+        <w:t xml:space="preserve">, а также синхронного выполнения операция </w:t>
       </w:r>
       <w:r>
         <w:rPr>
@@ -34813,8 +38584,16 @@
         <w:rPr>
           <w:szCs w:val="28"/>
         </w:rPr>
-        <w:t>HTTP Methods</w:t>
-      </w:r>
+        <w:t xml:space="preserve">HTTP </w:t>
+      </w:r>
+      <w:proofErr w:type="spellStart"/>
+      <w:r>
+        <w:rPr>
+          <w:szCs w:val="28"/>
+        </w:rPr>
+        <w:t>Methods</w:t>
+      </w:r>
+      <w:proofErr w:type="spellEnd"/>
       <w:r>
         <w:rPr>
           <w:szCs w:val="28"/>
@@ -34950,12 +38729,14 @@
       <w:r>
         <w:t>.</w:t>
       </w:r>
+      <w:proofErr w:type="spellStart"/>
       <w:r>
         <w:rPr>
           <w:lang w:val="en-US"/>
         </w:rPr>
         <w:t>rabbitmq</w:t>
       </w:r>
+      <w:proofErr w:type="spellEnd"/>
       <w:r>
         <w:t>.</w:t>
       </w:r>
@@ -34995,12 +38776,14 @@
       <w:r>
         <w:t>-</w:t>
       </w:r>
+      <w:proofErr w:type="spellStart"/>
       <w:r>
         <w:rPr>
           <w:lang w:val="en-US"/>
         </w:rPr>
         <w:t>php</w:t>
       </w:r>
+      <w:proofErr w:type="spellEnd"/>
       <w:r>
         <w:t>.</w:t>
       </w:r>
@@ -35097,12 +38880,14 @@
       <w:r>
         <w:t>.</w:t>
       </w:r>
+      <w:proofErr w:type="spellStart"/>
       <w:r>
         <w:rPr>
           <w:lang w:val="en-US"/>
         </w:rPr>
         <w:t>rabbitmq</w:t>
       </w:r>
+      <w:proofErr w:type="spellEnd"/>
       <w:r>
         <w:t>.</w:t>
       </w:r>
@@ -35142,12 +38927,14 @@
       <w:r>
         <w:t>-</w:t>
       </w:r>
+      <w:proofErr w:type="spellStart"/>
       <w:r>
         <w:rPr>
           <w:lang w:val="en-US"/>
         </w:rPr>
         <w:t>php</w:t>
       </w:r>
+      <w:proofErr w:type="spellEnd"/>
       <w:r>
         <w:t>.</w:t>
       </w:r>
@@ -35188,19 +38975,89 @@
         <w:rPr>
           <w:lang w:val="en-US"/>
         </w:rPr>
-        <w:t>RabbitMQ tutorial - Reliable Publishing with Publisher Confirms — RabbitMQ: [Электронный ресурс]. - Режим доступа:</w:t>
-      </w:r>
+        <w:t>RabbitMQ tutorial - Reliable Publishing with Publisher Confirms — RabbitMQ: [</w:t>
+      </w:r>
+      <w:proofErr w:type="spellStart"/>
+      <w:r>
+        <w:rPr>
+          <w:lang w:val="en-US"/>
+        </w:rPr>
+        <w:t>Электронный</w:t>
+      </w:r>
+      <w:proofErr w:type="spellEnd"/>
       <w:r>
         <w:rPr>
           <w:lang w:val="en-US"/>
         </w:rPr>
         <w:t xml:space="preserve"> </w:t>
       </w:r>
-      <w:r>
-        <w:rPr>
-          <w:lang w:val="en-US"/>
-        </w:rPr>
-        <w:t>https://www.rabbitmq.com/tutorials/tutorial-seven-php.html. - Дата доступа:</w:t>
+      <w:proofErr w:type="spellStart"/>
+      <w:r>
+        <w:rPr>
+          <w:lang w:val="en-US"/>
+        </w:rPr>
+        <w:t>ресурс</w:t>
+      </w:r>
+      <w:proofErr w:type="spellEnd"/>
+      <w:r>
+        <w:rPr>
+          <w:lang w:val="en-US"/>
+        </w:rPr>
+        <w:t xml:space="preserve">]. - </w:t>
+      </w:r>
+      <w:proofErr w:type="spellStart"/>
+      <w:r>
+        <w:rPr>
+          <w:lang w:val="en-US"/>
+        </w:rPr>
+        <w:t>Режим</w:t>
+      </w:r>
+      <w:proofErr w:type="spellEnd"/>
+      <w:r>
+        <w:rPr>
+          <w:lang w:val="en-US"/>
+        </w:rPr>
+        <w:t xml:space="preserve"> </w:t>
+      </w:r>
+      <w:proofErr w:type="spellStart"/>
+      <w:r>
+        <w:rPr>
+          <w:lang w:val="en-US"/>
+        </w:rPr>
+        <w:t>доступа</w:t>
+      </w:r>
+      <w:proofErr w:type="spellEnd"/>
+      <w:r>
+        <w:rPr>
+          <w:lang w:val="en-US"/>
+        </w:rPr>
+        <w:t>:</w:t>
+      </w:r>
+      <w:r>
+        <w:rPr>
+          <w:lang w:val="en-US"/>
+        </w:rPr>
+        <w:t xml:space="preserve"> </w:t>
+      </w:r>
+      <w:r>
+        <w:rPr>
+          <w:lang w:val="en-US"/>
+        </w:rPr>
+        <w:t xml:space="preserve">https://www.rabbitmq.com/tutorials/tutorial-seven-php.html. - </w:t>
+      </w:r>
+      <w:proofErr w:type="spellStart"/>
+      <w:r>
+        <w:rPr>
+          <w:lang w:val="en-US"/>
+        </w:rPr>
+        <w:t>Дата</w:t>
+      </w:r>
+      <w:proofErr w:type="spellEnd"/>
+      <w:r>
+        <w:rPr>
+          <w:lang w:val="en-US"/>
+        </w:rPr>
+        <w:t xml:space="preserve"> доступа:</w:t>
       </w:r>
       <w:r>
         <w:rPr>
@@ -35565,12 +39422,14 @@
       <w:r>
         <w:t>.</w:t>
       </w:r>
+      <w:proofErr w:type="spellStart"/>
       <w:r>
         <w:rPr>
           <w:lang w:val="en-US"/>
         </w:rPr>
         <w:t>rabbitmq</w:t>
       </w:r>
+      <w:proofErr w:type="spellEnd"/>
       <w:r>
         <w:t>.</w:t>
       </w:r>
@@ -35610,12 +39469,14 @@
       <w:r>
         <w:t>-</w:t>
       </w:r>
+      <w:proofErr w:type="spellStart"/>
       <w:r>
         <w:rPr>
           <w:lang w:val="en-US"/>
         </w:rPr>
         <w:t>php</w:t>
       </w:r>
+      <w:proofErr w:type="spellEnd"/>
       <w:r>
         <w:t>.</w:t>
       </w:r>
@@ -35703,12 +39564,14 @@
       <w:r>
         <w:t>.</w:t>
       </w:r>
+      <w:proofErr w:type="spellStart"/>
       <w:r>
         <w:rPr>
           <w:lang w:val="en-US"/>
         </w:rPr>
         <w:t>rabbitmq</w:t>
       </w:r>
+      <w:proofErr w:type="spellEnd"/>
       <w:r>
         <w:t>.</w:t>
       </w:r>
@@ -35748,12 +39611,14 @@
       <w:r>
         <w:t>-</w:t>
       </w:r>
+      <w:proofErr w:type="spellStart"/>
       <w:r>
         <w:rPr>
           <w:lang w:val="en-US"/>
         </w:rPr>
         <w:t>php</w:t>
       </w:r>
+      <w:proofErr w:type="spellEnd"/>
       <w:r>
         <w:t>.</w:t>
       </w:r>
@@ -35850,12 +39715,14 @@
       <w:r>
         <w:t>.</w:t>
       </w:r>
+      <w:proofErr w:type="spellStart"/>
       <w:r>
         <w:rPr>
           <w:lang w:val="en-US"/>
         </w:rPr>
         <w:t>rabbitmq</w:t>
       </w:r>
+      <w:proofErr w:type="spellEnd"/>
       <w:r>
         <w:t>.</w:t>
       </w:r>
@@ -35895,12 +39762,14 @@
       <w:r>
         <w:t>-</w:t>
       </w:r>
+      <w:proofErr w:type="spellStart"/>
       <w:r>
         <w:rPr>
           <w:lang w:val="en-US"/>
         </w:rPr>
         <w:t>php</w:t>
       </w:r>
+      <w:proofErr w:type="spellEnd"/>
       <w:r>
         <w:t>.</w:t>
       </w:r>
@@ -35931,11 +39800,47 @@
         <w:ind w:left="0" w:firstLine="709"/>
         <w:jc w:val="both"/>
       </w:pPr>
-      <w:r>
-        <w:rPr>
-          <w:szCs w:val="28"/>
-        </w:rPr>
-        <w:t>RabbitMQ. Часть 1. Introduction. Erlang, AMQP</w:t>
+      <w:proofErr w:type="spellStart"/>
+      <w:r>
+        <w:rPr>
+          <w:szCs w:val="28"/>
+        </w:rPr>
+        <w:t>RabbitMQ</w:t>
+      </w:r>
+      <w:proofErr w:type="spellEnd"/>
+      <w:r>
+        <w:rPr>
+          <w:szCs w:val="28"/>
+        </w:rPr>
+        <w:t xml:space="preserve">. Часть 1. </w:t>
+      </w:r>
+      <w:proofErr w:type="spellStart"/>
+      <w:r>
+        <w:rPr>
+          <w:szCs w:val="28"/>
+        </w:rPr>
+        <w:t>Introduction</w:t>
+      </w:r>
+      <w:proofErr w:type="spellEnd"/>
+      <w:r>
+        <w:rPr>
+          <w:szCs w:val="28"/>
+        </w:rPr>
+        <w:t xml:space="preserve">. </w:t>
+      </w:r>
+      <w:proofErr w:type="spellStart"/>
+      <w:r>
+        <w:rPr>
+          <w:szCs w:val="28"/>
+        </w:rPr>
+        <w:t>Erlang</w:t>
+      </w:r>
+      <w:proofErr w:type="spellEnd"/>
+      <w:r>
+        <w:rPr>
+          <w:szCs w:val="28"/>
+        </w:rPr>
+        <w:t>, AMQP</w:t>
       </w:r>
       <w:r>
         <w:rPr>
@@ -35985,12 +39890,20 @@
         <w:ind w:left="0" w:firstLine="709"/>
         <w:jc w:val="both"/>
       </w:pPr>
+      <w:proofErr w:type="spellStart"/>
       <w:r>
         <w:rPr>
           <w:szCs w:val="28"/>
         </w:rPr>
         <w:lastRenderedPageBreak/>
-        <w:t>Redis [Электронный ресурс]. – Режим доступа:</w:t>
+        <w:t>Redis</w:t>
+      </w:r>
+      <w:proofErr w:type="spellEnd"/>
+      <w:r>
+        <w:rPr>
+          <w:szCs w:val="28"/>
+        </w:rPr>
+        <w:t xml:space="preserve"> [Электронный ресурс]. – Режим доступа:</w:t>
       </w:r>
       <w:r>
         <w:rPr>
@@ -36035,7 +39948,79 @@
         <w:jc w:val="both"/>
       </w:pPr>
       <w:r>
-        <w:t xml:space="preserve"> Strong typing for event-driven microservice architecture / Н.С. Герасимов, Б.Е. Мыктыбаев, А.Б. Жанбеков, В.С. Котяшев // Компьютерные инструменты в образовании. – 2019. – № 1. – С. 43-53.</w:t>
+        <w:t xml:space="preserve"> </w:t>
+      </w:r>
+      <w:proofErr w:type="spellStart"/>
+      <w:r>
+        <w:t>Strong</w:t>
+      </w:r>
+      <w:proofErr w:type="spellEnd"/>
+      <w:r>
+        <w:t xml:space="preserve"> </w:t>
+      </w:r>
+      <w:proofErr w:type="spellStart"/>
+      <w:r>
+        <w:t>typing</w:t>
+      </w:r>
+      <w:proofErr w:type="spellEnd"/>
+      <w:r>
+        <w:t xml:space="preserve"> </w:t>
+      </w:r>
+      <w:proofErr w:type="spellStart"/>
+      <w:r>
+        <w:t>for</w:t>
+      </w:r>
+      <w:proofErr w:type="spellEnd"/>
+      <w:r>
+        <w:t xml:space="preserve"> </w:t>
+      </w:r>
+      <w:proofErr w:type="spellStart"/>
+      <w:r>
+        <w:t>event-driven</w:t>
+      </w:r>
+      <w:proofErr w:type="spellEnd"/>
+      <w:r>
+        <w:t xml:space="preserve"> </w:t>
+      </w:r>
+      <w:proofErr w:type="spellStart"/>
+      <w:r>
+        <w:t>microservice</w:t>
+      </w:r>
+      <w:proofErr w:type="spellEnd"/>
+      <w:r>
+        <w:t xml:space="preserve"> </w:t>
+      </w:r>
+      <w:proofErr w:type="spellStart"/>
+      <w:r>
+        <w:t>architecture</w:t>
+      </w:r>
+      <w:proofErr w:type="spellEnd"/>
+      <w:r>
+        <w:t xml:space="preserve"> / Н.С. Герасимов, Б.Е. </w:t>
+      </w:r>
+      <w:proofErr w:type="spellStart"/>
+      <w:r>
+        <w:t>Мыктыбаев</w:t>
+      </w:r>
+      <w:proofErr w:type="spellEnd"/>
+      <w:r>
+        <w:t xml:space="preserve">, А.Б. </w:t>
+      </w:r>
+      <w:proofErr w:type="spellStart"/>
+      <w:r>
+        <w:t>Жанбеков</w:t>
+      </w:r>
+      <w:proofErr w:type="spellEnd"/>
+      <w:r>
+        <w:t xml:space="preserve">, В.С. </w:t>
+      </w:r>
+      <w:proofErr w:type="spellStart"/>
+      <w:r>
+        <w:t>Котяшев</w:t>
+      </w:r>
+      <w:proofErr w:type="spellEnd"/>
+      <w:r>
+        <w:t xml:space="preserve"> // Компьютерные инструменты в образовании. – 2019. – № 1. – С. 43-53.</w:t>
       </w:r>
     </w:p>
     <w:p>
@@ -36050,7 +40035,55 @@
         <w:jc w:val="both"/>
       </w:pPr>
       <w:r>
-        <w:t xml:space="preserve"> Анализ производительности redis в mysql для веб-кэширования / А.К. Зарипов, Б.Е. Мыктыбаев, А.Б. Жанбеков, В.С. Котяшев // Вестник магистратуры. – 2021. – № 6. – С. 52-53.</w:t>
+        <w:t xml:space="preserve"> Анализ производительности </w:t>
+      </w:r>
+      <w:proofErr w:type="spellStart"/>
+      <w:r>
+        <w:t>redis</w:t>
+      </w:r>
+      <w:proofErr w:type="spellEnd"/>
+      <w:r>
+        <w:t xml:space="preserve"> в </w:t>
+      </w:r>
+      <w:proofErr w:type="spellStart"/>
+      <w:r>
+        <w:t>mysql</w:t>
+      </w:r>
+      <w:proofErr w:type="spellEnd"/>
+      <w:r>
+        <w:t xml:space="preserve"> для веб-кэширования / А.К. </w:t>
+      </w:r>
+      <w:proofErr w:type="spellStart"/>
+      <w:r>
+        <w:t>Зарипов</w:t>
+      </w:r>
+      <w:proofErr w:type="spellEnd"/>
+      <w:r>
+        <w:t xml:space="preserve">, Б.Е. </w:t>
+      </w:r>
+      <w:proofErr w:type="spellStart"/>
+      <w:r>
+        <w:t>Мыктыбаев</w:t>
+      </w:r>
+      <w:proofErr w:type="spellEnd"/>
+      <w:r>
+        <w:t xml:space="preserve">, А.Б. </w:t>
+      </w:r>
+      <w:proofErr w:type="spellStart"/>
+      <w:r>
+        <w:t>Жанбеков</w:t>
+      </w:r>
+      <w:proofErr w:type="spellEnd"/>
+      <w:r>
+        <w:t xml:space="preserve">, В.С. </w:t>
+      </w:r>
+      <w:proofErr w:type="spellStart"/>
+      <w:r>
+        <w:t>Котяшев</w:t>
+      </w:r>
+      <w:proofErr w:type="spellEnd"/>
+      <w:r>
+        <w:t xml:space="preserve"> // Вестник магистратуры. – 2021. – № 6. – С. 52-53.</w:t>
       </w:r>
     </w:p>
     <w:p>
@@ -36065,7 +40098,23 @@
         <w:jc w:val="both"/>
       </w:pPr>
       <w:r>
-        <w:t xml:space="preserve"> Архитектурные приемы при разработке программного обеспечения, зависимого от интерфейса пользователя / О.В. Игнатьева, Э.А. Челышев, Д.В. Шибитов, М.В. Раскатова // Инженерный вестник Дона. – 2022. – № 2. – С. 10-19.</w:t>
+        <w:t xml:space="preserve"> Архитектурные приемы при разработке программного обеспечения, зависимого от интерфейса пользователя / О.В. Игнатьева, Э.А. Челышев, Д.В. </w:t>
+      </w:r>
+      <w:proofErr w:type="spellStart"/>
+      <w:r>
+        <w:t>Шибитов</w:t>
+      </w:r>
+      <w:proofErr w:type="spellEnd"/>
+      <w:r>
+        <w:t xml:space="preserve">, М.В. </w:t>
+      </w:r>
+      <w:proofErr w:type="spellStart"/>
+      <w:r>
+        <w:t>Раскатова</w:t>
+      </w:r>
+      <w:proofErr w:type="spellEnd"/>
+      <w:r>
+        <w:t xml:space="preserve"> // Инженерный вестник Дона. – 2022. – № 2. – С. 10-19.</w:t>
       </w:r>
     </w:p>
     <w:p>
@@ -36152,7 +40201,55 @@
         <w:jc w:val="both"/>
       </w:pPr>
       <w:r>
-        <w:t xml:space="preserve"> Бумажная промышленность: kafka против rabbitmq. сравнительное исследование двух отраслевых эталонных реализаций publish/subscribe / К.С. Москвичева, Э.А. Челышев, Д.В. Шибитов, М.В. Раскатова // Форум молодёжной науки. – 2020. – № 4. – С. 3-17.</w:t>
+        <w:t xml:space="preserve"> Бумажная промышленность: </w:t>
+      </w:r>
+      <w:proofErr w:type="spellStart"/>
+      <w:r>
+        <w:t>kafka</w:t>
+      </w:r>
+      <w:proofErr w:type="spellEnd"/>
+      <w:r>
+        <w:t xml:space="preserve"> против </w:t>
+      </w:r>
+      <w:proofErr w:type="spellStart"/>
+      <w:r>
+        <w:t>rabbitmq</w:t>
+      </w:r>
+      <w:proofErr w:type="spellEnd"/>
+      <w:r>
+        <w:t xml:space="preserve">. сравнительное исследование двух отраслевых эталонных реализаций </w:t>
+      </w:r>
+      <w:proofErr w:type="spellStart"/>
+      <w:r>
+        <w:t>publish</w:t>
+      </w:r>
+      <w:proofErr w:type="spellEnd"/>
+      <w:r>
+        <w:t>/</w:t>
+      </w:r>
+      <w:proofErr w:type="spellStart"/>
+      <w:r>
+        <w:t>subscribe</w:t>
+      </w:r>
+      <w:proofErr w:type="spellEnd"/>
+      <w:r>
+        <w:t xml:space="preserve"> / К.С. Москвичева, Э.А. Челышев, Д.В. </w:t>
+      </w:r>
+      <w:proofErr w:type="spellStart"/>
+      <w:r>
+        <w:t>Шибитов</w:t>
+      </w:r>
+      <w:proofErr w:type="spellEnd"/>
+      <w:r>
+        <w:t xml:space="preserve">, М.В. </w:t>
+      </w:r>
+      <w:proofErr w:type="spellStart"/>
+      <w:r>
+        <w:t>Раскатова</w:t>
+      </w:r>
+      <w:proofErr w:type="spellEnd"/>
+      <w:r>
+        <w:t xml:space="preserve"> // Форум молодёжной науки. – 2020. – № 4. – С. 3-17.</w:t>
       </w:r>
     </w:p>
     <w:p>
@@ -36167,7 +40264,15 @@
         <w:jc w:val="both"/>
       </w:pPr>
       <w:r>
-        <w:t>Васильева К.Н. Реляционные базы данных / К.Н. Васильева, К.Н. Васильева // Colloquium-journal. – 2020. – № 2. – С. 22-23.</w:t>
+        <w:t xml:space="preserve">Васильева К.Н. Реляционные базы данных / К.Н. Васильева, К.Н. Васильева // </w:t>
+      </w:r>
+      <w:proofErr w:type="spellStart"/>
+      <w:r>
+        <w:t>Colloquium-journal</w:t>
+      </w:r>
+      <w:proofErr w:type="spellEnd"/>
+      <w:r>
+        <w:t>. – 2020. – № 2. – С. 22-23.</w:t>
       </w:r>
     </w:p>
     <w:p>
@@ -36182,7 +40287,15 @@
         <w:jc w:val="both"/>
       </w:pPr>
       <w:r>
-        <w:t xml:space="preserve"> Глотов И.Н. Защищённая СУБД с сохранением порядка / И.Н. Глотов, С.В. Овсянников, В.Н. Тренькаев // Прикладная дискретная математика. – 2014. – № 7. – С. 81-82.</w:t>
+        <w:t xml:space="preserve"> Глотов И.Н. Защищённая СУБД с сохранением порядка / И.Н. Глотов, С.В. Овсянников, В.Н. </w:t>
+      </w:r>
+      <w:proofErr w:type="spellStart"/>
+      <w:r>
+        <w:t>Тренькаев</w:t>
+      </w:r>
+      <w:proofErr w:type="spellEnd"/>
+      <w:r>
+        <w:t xml:space="preserve"> // Прикладная дискретная математика. – 2014. – № 7. – С. 81-82.</w:t>
       </w:r>
     </w:p>
     <w:p>
@@ -36197,7 +40310,55 @@
         <w:jc w:val="both"/>
       </w:pPr>
       <w:r>
-        <w:t xml:space="preserve"> Использование СУБД Redis в качестве промежуточного хранилища данных для PostgreSQL / О.И. Рубин, Б.Е. Мыктыбаев, А.Б. Жанбеков, В.С. Котяшев // StudNet. – 2020. – № 9. – С. 1646-1650.</w:t>
+        <w:t xml:space="preserve"> Использование СУБД </w:t>
+      </w:r>
+      <w:proofErr w:type="spellStart"/>
+      <w:r>
+        <w:t>Redis</w:t>
+      </w:r>
+      <w:proofErr w:type="spellEnd"/>
+      <w:r>
+        <w:t xml:space="preserve"> в качестве промежуточного хранилища данных для </w:t>
+      </w:r>
+      <w:proofErr w:type="spellStart"/>
+      <w:r>
+        <w:t>PostgreSQL</w:t>
+      </w:r>
+      <w:proofErr w:type="spellEnd"/>
+      <w:r>
+        <w:t xml:space="preserve"> / О.И. Рубин, Б.Е. </w:t>
+      </w:r>
+      <w:proofErr w:type="spellStart"/>
+      <w:r>
+        <w:t>Мыктыбаев</w:t>
+      </w:r>
+      <w:proofErr w:type="spellEnd"/>
+      <w:r>
+        <w:t xml:space="preserve">, А.Б. </w:t>
+      </w:r>
+      <w:proofErr w:type="spellStart"/>
+      <w:r>
+        <w:t>Жанбеков</w:t>
+      </w:r>
+      <w:proofErr w:type="spellEnd"/>
+      <w:r>
+        <w:t xml:space="preserve">, В.С. </w:t>
+      </w:r>
+      <w:proofErr w:type="spellStart"/>
+      <w:r>
+        <w:t>Котяшев</w:t>
+      </w:r>
+      <w:proofErr w:type="spellEnd"/>
+      <w:r>
+        <w:t xml:space="preserve"> // </w:t>
+      </w:r>
+      <w:proofErr w:type="spellStart"/>
+      <w:r>
+        <w:t>StudNet</w:t>
+      </w:r>
+      <w:proofErr w:type="spellEnd"/>
+      <w:r>
+        <w:t>. – 2020. – № 9. – С. 1646-1650.</w:t>
       </w:r>
     </w:p>
     <w:p>
@@ -36213,7 +40374,31 @@
       </w:pPr>
       <w:r>
         <w:lastRenderedPageBreak/>
-        <w:t xml:space="preserve"> Исследование производительности субд при работе с кластерными базами данных на основе эргономического анализа / Е.А. Елисеева, В.Н. Краснощок, Я.В. Криволапов, Л.Н. Скачек // StudNet. – 2022. – № 4. – С. 2888-2909.</w:t>
+        <w:t xml:space="preserve"> Исследование производительности </w:t>
+      </w:r>
+      <w:proofErr w:type="spellStart"/>
+      <w:r>
+        <w:t>субд</w:t>
+      </w:r>
+      <w:proofErr w:type="spellEnd"/>
+      <w:r>
+        <w:t xml:space="preserve"> при работе с кластерными базами данных на основе эргономического анализа / Е.А. Елисеева, В.Н. </w:t>
+      </w:r>
+      <w:proofErr w:type="spellStart"/>
+      <w:r>
+        <w:t>Краснощок</w:t>
+      </w:r>
+      <w:proofErr w:type="spellEnd"/>
+      <w:r>
+        <w:t xml:space="preserve">, Я.В. Криволапов, Л.Н. Скачек // </w:t>
+      </w:r>
+      <w:proofErr w:type="spellStart"/>
+      <w:r>
+        <w:t>StudNet</w:t>
+      </w:r>
+      <w:proofErr w:type="spellEnd"/>
+      <w:r>
+        <w:t>. – 2022. – № 4. – С. 2888-2909.</w:t>
       </w:r>
     </w:p>
     <w:p>
@@ -36228,7 +40413,23 @@
         <w:jc w:val="both"/>
       </w:pPr>
       <w:r>
-        <w:t xml:space="preserve"> Ковега Д.Н. Распределенная отказоустойчивая СУБД / Д.Н. Ковега, В. А. Крищенко // Машиностроение и компьютерные технологии. – 2012. – № 3. – С. 1-7.</w:t>
+        <w:t xml:space="preserve"> </w:t>
+      </w:r>
+      <w:proofErr w:type="spellStart"/>
+      <w:r>
+        <w:t>Ковега</w:t>
+      </w:r>
+      <w:proofErr w:type="spellEnd"/>
+      <w:r>
+        <w:t xml:space="preserve"> Д.Н. Распределенная отказоустойчивая СУБД / Д.Н. </w:t>
+      </w:r>
+      <w:proofErr w:type="spellStart"/>
+      <w:r>
+        <w:t>Ковега</w:t>
+      </w:r>
+      <w:proofErr w:type="spellEnd"/>
+      <w:r>
+        <w:t>, В. А. Крищенко // Машиностроение и компьютерные технологии. – 2012. – № 3. – С. 1-7.</w:t>
       </w:r>
     </w:p>
     <w:p>
@@ -36258,7 +40459,31 @@
         <w:jc w:val="both"/>
       </w:pPr>
       <w:r>
-        <w:t xml:space="preserve"> Методы повышения производительности современных веб-приложений / В.Н. Гридин, Б.Е. Мыктыбаев, А.Б. Жанбеков, В.С. Котяшев // Известия Южного федерального университета. Технические науки. – 2020. – № 2. – С. 193-200.</w:t>
+        <w:t xml:space="preserve"> Методы повышения производительности современных веб-приложений / В.Н. Гридин, Б.Е. </w:t>
+      </w:r>
+      <w:proofErr w:type="spellStart"/>
+      <w:r>
+        <w:t>Мыктыбаев</w:t>
+      </w:r>
+      <w:proofErr w:type="spellEnd"/>
+      <w:r>
+        <w:t xml:space="preserve">, А.Б. </w:t>
+      </w:r>
+      <w:proofErr w:type="spellStart"/>
+      <w:r>
+        <w:t>Жанбеков</w:t>
+      </w:r>
+      <w:proofErr w:type="spellEnd"/>
+      <w:r>
+        <w:t xml:space="preserve">, В.С. </w:t>
+      </w:r>
+      <w:proofErr w:type="spellStart"/>
+      <w:r>
+        <w:t>Котяшев</w:t>
+      </w:r>
+      <w:proofErr w:type="spellEnd"/>
+      <w:r>
+        <w:t xml:space="preserve"> // Известия Южного федерального университета. Технические науки. – 2020. – № 2. – С. 193-200.</w:t>
       </w:r>
     </w:p>
     <w:p>
@@ -36273,7 +40498,23 @@
         <w:jc w:val="both"/>
       </w:pPr>
       <w:r>
-        <w:t xml:space="preserve"> Модель затрат для оптимизации аналитических запросов в гетерогенных системах / П.А. Курапов, В.Н. Краснощок, Я.В. Криволапов, Л.Н. Скачек // International Journal of Open Information Technologies. – 2022. – № 4. – С. 61-70.</w:t>
+        <w:t xml:space="preserve"> Модель затрат для оптимизации аналитических запросов в гетерогенных системах / П.А. Курапов, В.Н. </w:t>
+      </w:r>
+      <w:proofErr w:type="spellStart"/>
+      <w:r>
+        <w:t>Краснощок</w:t>
+      </w:r>
+      <w:proofErr w:type="spellEnd"/>
+      <w:r>
+        <w:t xml:space="preserve">, Я.В. Криволапов, Л.Н. Скачек // International Journal </w:t>
+      </w:r>
+      <w:proofErr w:type="spellStart"/>
+      <w:r>
+        <w:t>of</w:t>
+      </w:r>
+      <w:proofErr w:type="spellEnd"/>
+      <w:r>
+        <w:t xml:space="preserve"> Open Information Technologies. – 2022. – № 4. – С. 61-70.</w:t>
       </w:r>
     </w:p>
     <w:p>
@@ -36288,7 +40529,15 @@
         <w:jc w:val="both"/>
       </w:pPr>
       <w:r>
-        <w:t xml:space="preserve"> Обобщенная схема скрытого компактного хранения данных различных пользователей в общей открытой базе / В.А. Романьков, В.Н. Краснощок, Я.В. Криволапов, Л.Н. Скачек // Известия Иркутского государственного университета. Серия: Математика. – 2022. – № 40. – С. 63-77.</w:t>
+        <w:t xml:space="preserve"> Обобщенная схема скрытого компактного хранения данных различных пользователей в общей открытой базе / В.А. Романьков, В.Н. </w:t>
+      </w:r>
+      <w:proofErr w:type="spellStart"/>
+      <w:r>
+        <w:t>Краснощок</w:t>
+      </w:r>
+      <w:proofErr w:type="spellEnd"/>
+      <w:r>
+        <w:t>, Я.В. Криволапов, Л.Н. Скачек // Известия Иркутского государственного университета. Серия: Математика. – 2022. – № 40. – С. 63-77.</w:t>
       </w:r>
     </w:p>
     <w:p>
@@ -36303,7 +40552,31 @@
         <w:jc w:val="both"/>
       </w:pPr>
       <w:r>
-        <w:t xml:space="preserve"> Особенности добавления механизма рабочего процесса в приложениях на базе микросервисной архитектуры, управляемой событиями / Р. Дандан, В.Н. Краснощок, Я.В. Криволапов, Л.Н. Скачек // Международный журнал гуманитарных и естественных наук. – 2022. – № 2. – С. 26-31.</w:t>
+        <w:t xml:space="preserve"> Особенности добавления механизма рабочего процесса в приложениях на базе </w:t>
+      </w:r>
+      <w:proofErr w:type="spellStart"/>
+      <w:r>
+        <w:t>микросервисной</w:t>
+      </w:r>
+      <w:proofErr w:type="spellEnd"/>
+      <w:r>
+        <w:t xml:space="preserve"> архитектуры, управляемой событиями / Р. </w:t>
+      </w:r>
+      <w:proofErr w:type="spellStart"/>
+      <w:r>
+        <w:t>Дандан</w:t>
+      </w:r>
+      <w:proofErr w:type="spellEnd"/>
+      <w:r>
+        <w:t xml:space="preserve">, В.Н. </w:t>
+      </w:r>
+      <w:proofErr w:type="spellStart"/>
+      <w:r>
+        <w:t>Краснощок</w:t>
+      </w:r>
+      <w:proofErr w:type="spellEnd"/>
+      <w:r>
+        <w:t>, Я.В. Криволапов, Л.Н. Скачек // Международный журнал гуманитарных и естественных наук. – 2022. – № 2. – С. 26-31.</w:t>
       </w:r>
     </w:p>
     <w:p>
@@ -36318,7 +40591,39 @@
         <w:jc w:val="both"/>
       </w:pPr>
       <w:r>
-        <w:t xml:space="preserve"> Парсинг телеграм-каналов как элемент системы автоматизированного анализа информации, полученной из сети интернет / И.И. Карабак, В.Н. Краснощок, Я.В. Криволапов, Л.Н. Скачек // </w:t>
+        <w:t xml:space="preserve"> </w:t>
+      </w:r>
+      <w:proofErr w:type="spellStart"/>
+      <w:r>
+        <w:t>Парсинг</w:t>
+      </w:r>
+      <w:proofErr w:type="spellEnd"/>
+      <w:r>
+        <w:t xml:space="preserve"> </w:t>
+      </w:r>
+      <w:proofErr w:type="spellStart"/>
+      <w:r>
+        <w:t>телеграм</w:t>
+      </w:r>
+      <w:proofErr w:type="spellEnd"/>
+      <w:r>
+        <w:t xml:space="preserve">-каналов как элемент системы автоматизированного анализа информации, полученной из сети интернет / И.И. </w:t>
+      </w:r>
+      <w:proofErr w:type="spellStart"/>
+      <w:r>
+        <w:t>Карабак</w:t>
+      </w:r>
+      <w:proofErr w:type="spellEnd"/>
+      <w:r>
+        <w:t xml:space="preserve">, В.Н. </w:t>
+      </w:r>
+      <w:proofErr w:type="spellStart"/>
+      <w:r>
+        <w:t>Краснощок</w:t>
+      </w:r>
+      <w:proofErr w:type="spellEnd"/>
+      <w:r>
+        <w:t xml:space="preserve">, Я.В. Криволапов, Л.Н. Скачек // </w:t>
       </w:r>
       <w:r>
         <w:lastRenderedPageBreak/>
@@ -36337,7 +40642,47 @@
         <w:jc w:val="both"/>
       </w:pPr>
       <w:r>
-        <w:t xml:space="preserve"> Парсинг телеграм-каналов как элемент системы автоматизированного анализа информации, полученной из сети интернет / И.И. Карабак, Э.А. Челышев, Д.В. Шибитов, М.В. Раскатова // Прикаспийский журнал: управление и высокие технологии. – 2022. – № 9. – С. 9-17.</w:t>
+        <w:t xml:space="preserve"> </w:t>
+      </w:r>
+      <w:proofErr w:type="spellStart"/>
+      <w:r>
+        <w:t>Парсинг</w:t>
+      </w:r>
+      <w:proofErr w:type="spellEnd"/>
+      <w:r>
+        <w:t xml:space="preserve"> </w:t>
+      </w:r>
+      <w:proofErr w:type="spellStart"/>
+      <w:r>
+        <w:t>телеграм</w:t>
+      </w:r>
+      <w:proofErr w:type="spellEnd"/>
+      <w:r>
+        <w:t xml:space="preserve">-каналов как элемент системы автоматизированного анализа информации, полученной из сети интернет / И.И. </w:t>
+      </w:r>
+      <w:proofErr w:type="spellStart"/>
+      <w:r>
+        <w:t>Карабак</w:t>
+      </w:r>
+      <w:proofErr w:type="spellEnd"/>
+      <w:r>
+        <w:t xml:space="preserve">, Э.А. Челышев, Д.В. </w:t>
+      </w:r>
+      <w:proofErr w:type="spellStart"/>
+      <w:r>
+        <w:t>Шибитов</w:t>
+      </w:r>
+      <w:proofErr w:type="spellEnd"/>
+      <w:r>
+        <w:t xml:space="preserve">, М.В. </w:t>
+      </w:r>
+      <w:proofErr w:type="spellStart"/>
+      <w:r>
+        <w:t>Раскатова</w:t>
+      </w:r>
+      <w:proofErr w:type="spellEnd"/>
+      <w:r>
+        <w:t xml:space="preserve"> // Прикаспийский журнал: управление и высокие технологии. – 2022. – № 9. – С. 9-17.</w:t>
       </w:r>
     </w:p>
     <w:p>
@@ -36352,7 +40697,23 @@
         <w:jc w:val="both"/>
       </w:pPr>
       <w:r>
-        <w:t xml:space="preserve"> Подсистема распределенного решения оптимизационных задач / Д.В. Заруба, Э.А. Челышев, Д.В. Шибитов, М.В. Раскатова // Известия Южного федерального университета. Технические науки. – 2019. – № 19. – С. 1-12.</w:t>
+        <w:t xml:space="preserve"> Подсистема распределенного решения оптимизационных задач / Д.В. Заруба, Э.А. Челышев, Д.В. </w:t>
+      </w:r>
+      <w:proofErr w:type="spellStart"/>
+      <w:r>
+        <w:t>Шибитов</w:t>
+      </w:r>
+      <w:proofErr w:type="spellEnd"/>
+      <w:r>
+        <w:t xml:space="preserve">, М.В. </w:t>
+      </w:r>
+      <w:proofErr w:type="spellStart"/>
+      <w:r>
+        <w:t>Раскатова</w:t>
+      </w:r>
+      <w:proofErr w:type="spellEnd"/>
+      <w:r>
+        <w:t xml:space="preserve"> // Известия Южного федерального университета. Технические науки. – 2019. – № 19. – С. 1-12.</w:t>
       </w:r>
     </w:p>
     <w:p>
@@ -36367,7 +40728,39 @@
         <w:jc w:val="both"/>
       </w:pPr>
       <w:r>
-        <w:t xml:space="preserve"> Применение асинхронного обмена информацией в веб-приложениях / А.В. Скрыпников, Б.Е. Мыктыбаев, А.Б. Жанбеков, В.С. Котяшев // Международный журнал гуманитарных и естественных наук. – 2021. – № 12. – С. 105-108.</w:t>
+        <w:t xml:space="preserve"> Применение асинхронного обмена информацией в веб-приложениях / А.В. </w:t>
+      </w:r>
+      <w:proofErr w:type="spellStart"/>
+      <w:r>
+        <w:t>Скрыпников</w:t>
+      </w:r>
+      <w:proofErr w:type="spellEnd"/>
+      <w:r>
+        <w:t xml:space="preserve">, Б.Е. </w:t>
+      </w:r>
+      <w:proofErr w:type="spellStart"/>
+      <w:r>
+        <w:t>Мыктыбаев</w:t>
+      </w:r>
+      <w:proofErr w:type="spellEnd"/>
+      <w:r>
+        <w:t xml:space="preserve">, А.Б. </w:t>
+      </w:r>
+      <w:proofErr w:type="spellStart"/>
+      <w:r>
+        <w:t>Жанбеков</w:t>
+      </w:r>
+      <w:proofErr w:type="spellEnd"/>
+      <w:r>
+        <w:t xml:space="preserve">, В.С. </w:t>
+      </w:r>
+      <w:proofErr w:type="spellStart"/>
+      <w:r>
+        <w:t>Котяшев</w:t>
+      </w:r>
+      <w:proofErr w:type="spellEnd"/>
+      <w:r>
+        <w:t xml:space="preserve"> // Международный журнал гуманитарных и естественных наук. – 2021. – № 12. – С. 105-108.</w:t>
       </w:r>
     </w:p>
     <w:p>
@@ -36385,8 +40778,30 @@
         <w:rPr>
           <w:szCs w:val="28"/>
         </w:rPr>
-        <w:t>Работа с rabbitmq php</w:t>
-      </w:r>
+        <w:t xml:space="preserve">Работа с </w:t>
+      </w:r>
+      <w:proofErr w:type="spellStart"/>
+      <w:r>
+        <w:rPr>
+          <w:szCs w:val="28"/>
+        </w:rPr>
+        <w:t>rabbitmq</w:t>
+      </w:r>
+      <w:proofErr w:type="spellEnd"/>
+      <w:r>
+        <w:rPr>
+          <w:szCs w:val="28"/>
+        </w:rPr>
+        <w:t xml:space="preserve"> </w:t>
+      </w:r>
+      <w:proofErr w:type="spellStart"/>
+      <w:r>
+        <w:rPr>
+          <w:szCs w:val="28"/>
+        </w:rPr>
+        <w:t>php</w:t>
+      </w:r>
+      <w:proofErr w:type="spellEnd"/>
       <w:r>
         <w:rPr>
           <w:szCs w:val="28"/>
@@ -36402,39 +40817,47 @@
       <w:r>
         <w:t>://</w:t>
       </w:r>
+      <w:proofErr w:type="spellStart"/>
       <w:r>
         <w:rPr>
           <w:lang w:val="en-US"/>
         </w:rPr>
         <w:t>biznessrussia</w:t>
       </w:r>
+      <w:proofErr w:type="spellEnd"/>
       <w:r>
         <w:t>.</w:t>
       </w:r>
+      <w:proofErr w:type="spellStart"/>
       <w:r>
         <w:rPr>
           <w:lang w:val="en-US"/>
         </w:rPr>
         <w:t>ru</w:t>
       </w:r>
+      <w:proofErr w:type="spellEnd"/>
       <w:r>
         <w:t>/</w:t>
       </w:r>
+      <w:proofErr w:type="spellStart"/>
       <w:r>
         <w:rPr>
           <w:lang w:val="en-US"/>
         </w:rPr>
         <w:t>dom</w:t>
       </w:r>
+      <w:proofErr w:type="spellEnd"/>
       <w:r>
         <w:t>-</w:t>
       </w:r>
+      <w:proofErr w:type="spellStart"/>
       <w:r>
         <w:rPr>
           <w:lang w:val="en-US"/>
         </w:rPr>
         <w:t>i</w:t>
       </w:r>
+      <w:proofErr w:type="spellEnd"/>
       <w:r>
         <w:t>-</w:t>
       </w:r>
@@ -36447,12 +40870,14 @@
       <w:r>
         <w:t>/</w:t>
       </w:r>
+      <w:proofErr w:type="spellStart"/>
       <w:r>
         <w:rPr>
           <w:lang w:val="en-US"/>
         </w:rPr>
         <w:t>rabota</w:t>
       </w:r>
+      <w:proofErr w:type="spellEnd"/>
       <w:r>
         <w:t>-</w:t>
       </w:r>
@@ -36465,21 +40890,25 @@
       <w:r>
         <w:t>-</w:t>
       </w:r>
+      <w:proofErr w:type="spellStart"/>
       <w:r>
         <w:rPr>
           <w:lang w:val="en-US"/>
         </w:rPr>
         <w:t>rabbitmq</w:t>
       </w:r>
+      <w:proofErr w:type="spellEnd"/>
       <w:r>
         <w:t>-</w:t>
       </w:r>
+      <w:proofErr w:type="spellStart"/>
       <w:r>
         <w:rPr>
           <w:lang w:val="en-US"/>
         </w:rPr>
         <w:t>php</w:t>
       </w:r>
+      <w:proofErr w:type="spellEnd"/>
       <w:r>
         <w:t>.</w:t>
       </w:r>
@@ -36523,7 +40952,31 @@
         <w:jc w:val="both"/>
       </w:pPr>
       <w:r>
-        <w:t xml:space="preserve"> Разработка программно-аппаратного комплекса сбора и хранения данных термометрии / Ш.А. Оцоков, Э.А. Челышев, Д.В. Шибитов, М.В. Раскатова // Инженерный вестник Дона. – 2022. – № 2. – С. 1-9.</w:t>
+        <w:t xml:space="preserve"> Разработка программно-аппаратного комплекса сбора и хранения данных термометрии / Ш.А. </w:t>
+      </w:r>
+      <w:proofErr w:type="spellStart"/>
+      <w:r>
+        <w:t>Оцоков</w:t>
+      </w:r>
+      <w:proofErr w:type="spellEnd"/>
+      <w:r>
+        <w:t xml:space="preserve">, Э.А. Челышев, Д.В. </w:t>
+      </w:r>
+      <w:proofErr w:type="spellStart"/>
+      <w:r>
+        <w:t>Шибитов</w:t>
+      </w:r>
+      <w:proofErr w:type="spellEnd"/>
+      <w:r>
+        <w:t xml:space="preserve">, М.В. </w:t>
+      </w:r>
+      <w:proofErr w:type="spellStart"/>
+      <w:r>
+        <w:t>Раскатова</w:t>
+      </w:r>
+      <w:proofErr w:type="spellEnd"/>
+      <w:r>
+        <w:t xml:space="preserve"> // Инженерный вестник Дона. – 2022. – № 2. – С. 1-9.</w:t>
       </w:r>
     </w:p>
     <w:p>
@@ -36538,7 +40991,47 @@
         <w:jc w:val="both"/>
       </w:pPr>
       <w:r>
-        <w:t xml:space="preserve"> Разработка распределенной системы обмена уведомлениями на основе микросервисной архитектуры / К.Н. Цебренко, Б.Е. Мыктыбаев, А.Б. Жанбеков, В.С. Котяшев // Международный журнал гуманитарных и естественных наук. – 2021. – № 1. – С. 119-122.</w:t>
+        <w:t xml:space="preserve"> Разработка распределенной системы обмена уведомлениями на основе </w:t>
+      </w:r>
+      <w:proofErr w:type="spellStart"/>
+      <w:r>
+        <w:t>микросервисной</w:t>
+      </w:r>
+      <w:proofErr w:type="spellEnd"/>
+      <w:r>
+        <w:t xml:space="preserve"> архитектуры / К.Н. </w:t>
+      </w:r>
+      <w:proofErr w:type="spellStart"/>
+      <w:r>
+        <w:t>Цебренко</w:t>
+      </w:r>
+      <w:proofErr w:type="spellEnd"/>
+      <w:r>
+        <w:t xml:space="preserve">, Б.Е. </w:t>
+      </w:r>
+      <w:proofErr w:type="spellStart"/>
+      <w:r>
+        <w:t>Мыктыбаев</w:t>
+      </w:r>
+      <w:proofErr w:type="spellEnd"/>
+      <w:r>
+        <w:t xml:space="preserve">, А.Б. </w:t>
+      </w:r>
+      <w:proofErr w:type="spellStart"/>
+      <w:r>
+        <w:t>Жанбеков</w:t>
+      </w:r>
+      <w:proofErr w:type="spellEnd"/>
+      <w:r>
+        <w:t xml:space="preserve">, В.С. </w:t>
+      </w:r>
+      <w:proofErr w:type="spellStart"/>
+      <w:r>
+        <w:t>Котяшев</w:t>
+      </w:r>
+      <w:proofErr w:type="spellEnd"/>
+      <w:r>
+        <w:t xml:space="preserve"> // Международный журнал гуманитарных и естественных наук. – 2021. – № 1. – С. 119-122.</w:t>
       </w:r>
     </w:p>
     <w:p>
@@ -36553,7 +41046,23 @@
         <w:jc w:val="both"/>
       </w:pPr>
       <w:r>
-        <w:t xml:space="preserve"> Реализация протокола обмена данными между программными агентами в облачной инфраструктуре в географически распределенных центрах обработки данных / Н.Ю. Самохин, Э.А. Челышев, Д.В. Шибитов, М.В. Раскатова // Научно-технический вестник информационных технологий, механики и оптики. – 2019. – № 6. – С. 1086-1092.</w:t>
+        <w:t xml:space="preserve"> Реализация протокола обмена данными между программными агентами в облачной инфраструктуре в географически распределенных центрах обработки данных / Н.Ю. Самохин, Э.А. Челышев, Д.В. </w:t>
+      </w:r>
+      <w:proofErr w:type="spellStart"/>
+      <w:r>
+        <w:t>Шибитов</w:t>
+      </w:r>
+      <w:proofErr w:type="spellEnd"/>
+      <w:r>
+        <w:t xml:space="preserve">, М.В. </w:t>
+      </w:r>
+      <w:proofErr w:type="spellStart"/>
+      <w:r>
+        <w:t>Раскатова</w:t>
+      </w:r>
+      <w:proofErr w:type="spellEnd"/>
+      <w:r>
+        <w:t xml:space="preserve"> // Научно-технический вестник информационных технологий, механики и оптики. – 2019. – № 6. – С. 1086-1092.</w:t>
       </w:r>
     </w:p>
     <w:p>
@@ -36569,7 +41078,39 @@
       </w:pPr>
       <w:r>
         <w:lastRenderedPageBreak/>
-        <w:t xml:space="preserve"> Система мониторинга Zabbix / В.А. Чистяков, Б.Е. Мыктыбаев, А.Б. Жанбеков, В.С. Котяшев // Science Time. – 2015. – № 1. – С. 836-839.</w:t>
+        <w:t xml:space="preserve"> Система мониторинга </w:t>
+      </w:r>
+      <w:proofErr w:type="spellStart"/>
+      <w:r>
+        <w:t>Zabbix</w:t>
+      </w:r>
+      <w:proofErr w:type="spellEnd"/>
+      <w:r>
+        <w:t xml:space="preserve"> / В.А. Чистяков, Б.Е. </w:t>
+      </w:r>
+      <w:proofErr w:type="spellStart"/>
+      <w:r>
+        <w:t>Мыктыбаев</w:t>
+      </w:r>
+      <w:proofErr w:type="spellEnd"/>
+      <w:r>
+        <w:t xml:space="preserve">, А.Б. </w:t>
+      </w:r>
+      <w:proofErr w:type="spellStart"/>
+      <w:r>
+        <w:t>Жанбеков</w:t>
+      </w:r>
+      <w:proofErr w:type="spellEnd"/>
+      <w:r>
+        <w:t xml:space="preserve">, В.С. </w:t>
+      </w:r>
+      <w:proofErr w:type="spellStart"/>
+      <w:r>
+        <w:t>Котяшев</w:t>
+      </w:r>
+      <w:proofErr w:type="spellEnd"/>
+      <w:r>
+        <w:t xml:space="preserve"> // Science Time. – 2015. – № 1. – С. 836-839.</w:t>
       </w:r>
     </w:p>
     <w:p>
@@ -36584,7 +41125,23 @@
         <w:jc w:val="both"/>
       </w:pPr>
       <w:r>
-        <w:t xml:space="preserve"> Сравнение протоколов передачи данных в интернете вещей / Т.И. Курмаев, В.Н. Краснощок, Я.В. Криволапов, Л.Н. Скачек // Международный научно-исследовательский журнал. – 2022. – № 1. – С. 45-47.</w:t>
+        <w:t xml:space="preserve"> Сравнение протоколов передачи данных в интернете вещей / Т.И. </w:t>
+      </w:r>
+      <w:proofErr w:type="spellStart"/>
+      <w:r>
+        <w:t>Курмаев</w:t>
+      </w:r>
+      <w:proofErr w:type="spellEnd"/>
+      <w:r>
+        <w:t xml:space="preserve">, В.Н. </w:t>
+      </w:r>
+      <w:proofErr w:type="spellStart"/>
+      <w:r>
+        <w:t>Краснощок</w:t>
+      </w:r>
+      <w:proofErr w:type="spellEnd"/>
+      <w:r>
+        <w:t>, Я.В. Криволапов, Л.Н. Скачек // Международный научно-исследовательский журнал. – 2022. – № 1. – С. 45-47.</w:t>
       </w:r>
     </w:p>
     <w:p>
@@ -36599,7 +41156,31 @@
         <w:jc w:val="both"/>
       </w:pPr>
       <w:r>
-        <w:t xml:space="preserve"> Тенденции развития, риски и перспективы баз больших данных / В.Л. Плескач, В.Н. Краснощок, Я.В. Криволапов, Л.Н. Скачек // Colloquium-journal. – 2022. – № 1. – С. 39-42.</w:t>
+        <w:t xml:space="preserve"> Тенденции развития, риски и перспективы баз больших данных / В.Л. </w:t>
+      </w:r>
+      <w:proofErr w:type="spellStart"/>
+      <w:r>
+        <w:t>Плескач</w:t>
+      </w:r>
+      <w:proofErr w:type="spellEnd"/>
+      <w:r>
+        <w:t xml:space="preserve">, В.Н. </w:t>
+      </w:r>
+      <w:proofErr w:type="spellStart"/>
+      <w:r>
+        <w:t>Краснощок</w:t>
+      </w:r>
+      <w:proofErr w:type="spellEnd"/>
+      <w:r>
+        <w:t xml:space="preserve">, Я.В. Криволапов, Л.Н. Скачек // </w:t>
+      </w:r>
+      <w:proofErr w:type="spellStart"/>
+      <w:r>
+        <w:t>Colloquium-journal</w:t>
+      </w:r>
+      <w:proofErr w:type="spellEnd"/>
+      <w:r>
+        <w:t>. – 2022. – № 1. – С. 39-42.</w:t>
       </w:r>
     </w:p>
     <w:p>

--- a/Razrabotka_metodov_optimizatsii_vzaimodeystvia_veb-sayta_s_bazoy_dannykh2.docx
+++ b/Razrabotka_metodov_optimizatsii_vzaimodeystvia_veb-sayta_s_bazoy_dannykh2.docx
@@ -286,23 +286,13 @@
         </w:rPr>
         <w:t xml:space="preserve">Студента </w:t>
       </w:r>
-      <w:proofErr w:type="spellStart"/>
       <w:r>
         <w:rPr>
           <w:rStyle w:val="s4"/>
           <w:sz w:val="28"/>
           <w:szCs w:val="28"/>
         </w:rPr>
-        <w:t>Тютюнова</w:t>
-      </w:r>
-      <w:proofErr w:type="spellEnd"/>
-      <w:r>
-        <w:rPr>
-          <w:rStyle w:val="s4"/>
-          <w:sz w:val="28"/>
-          <w:szCs w:val="28"/>
-        </w:rPr>
-        <w:t xml:space="preserve"> Игоря Андреевича</w:t>
+        <w:t>Тютюнова Игоря Андреевича</w:t>
       </w:r>
       <w:r>
         <w:rPr>
@@ -1705,7 +1695,6 @@
         </w:rPr>
         <w:t xml:space="preserve"> </w:t>
       </w:r>
-      <w:proofErr w:type="spellStart"/>
       <w:r>
         <w:rPr>
           <w:rFonts w:eastAsiaTheme="minorEastAsia"/>
@@ -1714,7 +1703,6 @@
         </w:rPr>
         <w:t>Тютюнова</w:t>
       </w:r>
-      <w:proofErr w:type="spellEnd"/>
       <w:r>
         <w:rPr>
           <w:rFonts w:eastAsiaTheme="minorEastAsia"/>
@@ -3033,16 +3021,8 @@
         <w:rPr>
           <w:szCs w:val="28"/>
         </w:rPr>
-        <w:t xml:space="preserve">Хранилище данных </w:t>
-      </w:r>
-      <w:proofErr w:type="spellStart"/>
-      <w:r>
-        <w:rPr>
-          <w:szCs w:val="28"/>
-        </w:rPr>
-        <w:t>Redis</w:t>
-      </w:r>
-      <w:proofErr w:type="spellEnd"/>
+        <w:t>Хранилище данных Redis</w:t>
+      </w:r>
     </w:p>
     <w:p>
       <w:pPr>
@@ -3072,16 +3052,8 @@
         <w:rPr>
           <w:szCs w:val="28"/>
         </w:rPr>
-        <w:t xml:space="preserve">Протокола обмена сообщениями AMQP и брокера сообщений </w:t>
-      </w:r>
-      <w:proofErr w:type="spellStart"/>
-      <w:r>
-        <w:rPr>
-          <w:szCs w:val="28"/>
-        </w:rPr>
-        <w:t>RabbitMQ</w:t>
-      </w:r>
-      <w:proofErr w:type="spellEnd"/>
+        <w:t>Протокола обмена сообщениями AMQP и брокера сообщений RabbitMQ</w:t>
+      </w:r>
     </w:p>
     <w:p>
       <w:pPr>
@@ -5978,7 +5950,7 @@
           <w:sz w:val="28"/>
           <w:szCs w:val="28"/>
         </w:rPr>
-        <w:t>57</w:t>
+        <w:t>70</w:t>
       </w:r>
       <w:r>
         <w:rPr>
@@ -6089,29 +6061,7 @@
           <w:sz w:val="28"/>
           <w:szCs w:val="28"/>
         </w:rPr>
-        <w:t xml:space="preserve"> оптимизация, </w:t>
-      </w:r>
-      <w:proofErr w:type="spellStart"/>
-      <w:r>
-        <w:rPr>
-          <w:rStyle w:val="s1"/>
-          <w:rFonts w:eastAsiaTheme="majorEastAsia"/>
-          <w:color w:val="000000"/>
-          <w:sz w:val="28"/>
-          <w:szCs w:val="28"/>
-        </w:rPr>
-        <w:t>кеширвоание</w:t>
-      </w:r>
-      <w:proofErr w:type="spellEnd"/>
-      <w:r>
-        <w:rPr>
-          <w:rStyle w:val="s1"/>
-          <w:rFonts w:eastAsiaTheme="majorEastAsia"/>
-          <w:color w:val="000000"/>
-          <w:sz w:val="28"/>
-          <w:szCs w:val="28"/>
-        </w:rPr>
-        <w:t xml:space="preserve">, </w:t>
+        <w:t xml:space="preserve"> оптимизация, кеширвоание, </w:t>
       </w:r>
       <w:r>
         <w:rPr>
@@ -6685,7 +6635,7 @@
           <w:szCs w:val="28"/>
           <w:lang w:val="en-US"/>
         </w:rPr>
-        <w:t>57</w:t>
+        <w:t>70</w:t>
       </w:r>
       <w:r>
         <w:rPr>
@@ -13442,25 +13392,39 @@
           <w:sz w:val="28"/>
           <w:szCs w:val="28"/>
         </w:rPr>
+        <w:t>Нормальная форма Бойса-Кодда.</w:t>
+      </w:r>
+      <w:r>
+        <w:rPr>
+          <w:rFonts w:ascii="Times New Roman" w:hAnsi="Times New Roman" w:cs="Times New Roman"/>
+          <w:sz w:val="28"/>
+          <w:szCs w:val="28"/>
+        </w:rPr>
+        <w:t xml:space="preserve"> </w:t>
+      </w:r>
+      <w:r>
+        <w:rPr>
+          <w:rFonts w:ascii="Times New Roman" w:hAnsi="Times New Roman" w:cs="Times New Roman"/>
+          <w:sz w:val="28"/>
+          <w:szCs w:val="28"/>
+        </w:rPr>
+        <w:t xml:space="preserve">Нормальная форма Бойса-Кодда рассматривается как вариант третьей нормальной формы. </w:t>
+      </w:r>
+      <w:r>
+        <w:rPr>
+          <w:rFonts w:ascii="Times New Roman" w:hAnsi="Times New Roman" w:cs="Times New Roman"/>
+          <w:sz w:val="28"/>
+          <w:szCs w:val="28"/>
+        </w:rPr>
         <w:t xml:space="preserve">Нормальная форма </w:t>
       </w:r>
-      <w:proofErr w:type="spellStart"/>
-      <w:r>
-        <w:rPr>
-          <w:rFonts w:ascii="Times New Roman" w:hAnsi="Times New Roman" w:cs="Times New Roman"/>
-          <w:sz w:val="28"/>
-          <w:szCs w:val="28"/>
-        </w:rPr>
-        <w:t>Бойса</w:t>
-      </w:r>
-      <w:proofErr w:type="spellEnd"/>
-      <w:r>
-        <w:rPr>
-          <w:rFonts w:ascii="Times New Roman" w:hAnsi="Times New Roman" w:cs="Times New Roman"/>
-          <w:sz w:val="28"/>
-          <w:szCs w:val="28"/>
-        </w:rPr>
-        <w:t>-Кодда.</w:t>
+      <w:r>
+        <w:rPr>
+          <w:rFonts w:ascii="Times New Roman" w:hAnsi="Times New Roman" w:cs="Times New Roman"/>
+          <w:sz w:val="28"/>
+          <w:szCs w:val="28"/>
+        </w:rPr>
+        <w:t>Бойса-Кодда</w:t>
       </w:r>
       <w:r>
         <w:rPr>
@@ -13476,66 +13440,6 @@
           <w:sz w:val="28"/>
           <w:szCs w:val="28"/>
         </w:rPr>
-        <w:t xml:space="preserve">Нормальная форма </w:t>
-      </w:r>
-      <w:proofErr w:type="spellStart"/>
-      <w:r>
-        <w:rPr>
-          <w:rFonts w:ascii="Times New Roman" w:hAnsi="Times New Roman" w:cs="Times New Roman"/>
-          <w:sz w:val="28"/>
-          <w:szCs w:val="28"/>
-        </w:rPr>
-        <w:t>Бойса</w:t>
-      </w:r>
-      <w:proofErr w:type="spellEnd"/>
-      <w:r>
-        <w:rPr>
-          <w:rFonts w:ascii="Times New Roman" w:hAnsi="Times New Roman" w:cs="Times New Roman"/>
-          <w:sz w:val="28"/>
-          <w:szCs w:val="28"/>
-        </w:rPr>
-        <w:t xml:space="preserve">-Кодда рассматривается как вариант третьей нормальной формы. </w:t>
-      </w:r>
-      <w:r>
-        <w:rPr>
-          <w:rFonts w:ascii="Times New Roman" w:hAnsi="Times New Roman" w:cs="Times New Roman"/>
-          <w:sz w:val="28"/>
-          <w:szCs w:val="28"/>
-        </w:rPr>
-        <w:t xml:space="preserve">Нормальная форма </w:t>
-      </w:r>
-      <w:proofErr w:type="spellStart"/>
-      <w:r>
-        <w:rPr>
-          <w:rFonts w:ascii="Times New Roman" w:hAnsi="Times New Roman" w:cs="Times New Roman"/>
-          <w:sz w:val="28"/>
-          <w:szCs w:val="28"/>
-        </w:rPr>
-        <w:t>Бойса</w:t>
-      </w:r>
-      <w:proofErr w:type="spellEnd"/>
-      <w:r>
-        <w:rPr>
-          <w:rFonts w:ascii="Times New Roman" w:hAnsi="Times New Roman" w:cs="Times New Roman"/>
-          <w:sz w:val="28"/>
-          <w:szCs w:val="28"/>
-        </w:rPr>
-        <w:t>-Кодда</w:t>
-      </w:r>
-      <w:r>
-        <w:rPr>
-          <w:rFonts w:ascii="Times New Roman" w:hAnsi="Times New Roman" w:cs="Times New Roman"/>
-          <w:sz w:val="28"/>
-          <w:szCs w:val="28"/>
-        </w:rPr>
-        <w:t xml:space="preserve"> </w:t>
-      </w:r>
-      <w:r>
-        <w:rPr>
-          <w:rFonts w:ascii="Times New Roman" w:hAnsi="Times New Roman" w:cs="Times New Roman"/>
-          <w:sz w:val="28"/>
-          <w:szCs w:val="28"/>
-        </w:rPr>
         <w:t>имеет дело с</w:t>
       </w:r>
       <w:r>
@@ -13568,25 +13472,7 @@
           <w:sz w:val="28"/>
           <w:szCs w:val="28"/>
         </w:rPr>
-        <w:t xml:space="preserve">по </w:t>
-      </w:r>
-      <w:proofErr w:type="spellStart"/>
-      <w:r>
-        <w:rPr>
-          <w:rFonts w:ascii="Times New Roman" w:hAnsi="Times New Roman" w:cs="Times New Roman"/>
-          <w:sz w:val="28"/>
-          <w:szCs w:val="28"/>
-        </w:rPr>
-        <w:t>Бойсу</w:t>
-      </w:r>
-      <w:proofErr w:type="spellEnd"/>
-      <w:r>
-        <w:rPr>
-          <w:rFonts w:ascii="Times New Roman" w:hAnsi="Times New Roman" w:cs="Times New Roman"/>
-          <w:sz w:val="28"/>
-          <w:szCs w:val="28"/>
-        </w:rPr>
-        <w:t>-Кодду, нужно</w:t>
+        <w:t>по Бойсу-Кодду, нужно</w:t>
       </w:r>
       <w:r>
         <w:rPr>
@@ -13960,25 +13846,7 @@
           <w:sz w:val="28"/>
           <w:szCs w:val="28"/>
         </w:rPr>
-        <w:t xml:space="preserve">но находится в нормальной форме </w:t>
-      </w:r>
-      <w:proofErr w:type="spellStart"/>
-      <w:r>
-        <w:rPr>
-          <w:rFonts w:ascii="Times New Roman" w:hAnsi="Times New Roman" w:cs="Times New Roman"/>
-          <w:sz w:val="28"/>
-          <w:szCs w:val="28"/>
-        </w:rPr>
-        <w:t>Бойса</w:t>
-      </w:r>
-      <w:proofErr w:type="spellEnd"/>
-      <w:r>
-        <w:rPr>
-          <w:rFonts w:ascii="Times New Roman" w:hAnsi="Times New Roman" w:cs="Times New Roman"/>
-          <w:sz w:val="28"/>
-          <w:szCs w:val="28"/>
-        </w:rPr>
-        <w:t>-Кодда</w:t>
+        <w:t>но находится в нормальной форме Бойса-Кодда</w:t>
       </w:r>
       <w:r>
         <w:rPr>
@@ -14509,15 +14377,7 @@
         <w:ind w:left="0" w:firstLine="709"/>
       </w:pPr>
       <w:r>
-        <w:t xml:space="preserve">Создание (англ. </w:t>
-      </w:r>
-      <w:proofErr w:type="spellStart"/>
-      <w:r>
-        <w:t>create</w:t>
-      </w:r>
-      <w:proofErr w:type="spellEnd"/>
-      <w:r>
-        <w:t xml:space="preserve">), </w:t>
+        <w:t xml:space="preserve">Создание (англ. create), </w:t>
       </w:r>
     </w:p>
     <w:p>
@@ -14531,15 +14391,7 @@
         <w:ind w:left="0" w:firstLine="709"/>
       </w:pPr>
       <w:r>
-        <w:t xml:space="preserve">Чтение (англ. </w:t>
-      </w:r>
-      <w:proofErr w:type="spellStart"/>
-      <w:r>
-        <w:t>read</w:t>
-      </w:r>
-      <w:proofErr w:type="spellEnd"/>
-      <w:r>
-        <w:t xml:space="preserve">), </w:t>
+        <w:t xml:space="preserve">Чтение (англ. read), </w:t>
       </w:r>
     </w:p>
     <w:p>
@@ -14553,15 +14405,7 @@
         <w:ind w:left="0" w:firstLine="709"/>
       </w:pPr>
       <w:r>
-        <w:t xml:space="preserve">Модификация (англ. </w:t>
-      </w:r>
-      <w:proofErr w:type="spellStart"/>
-      <w:r>
-        <w:t>update</w:t>
-      </w:r>
-      <w:proofErr w:type="spellEnd"/>
-      <w:r>
-        <w:t xml:space="preserve">), </w:t>
+        <w:t xml:space="preserve">Модификация (англ. update), </w:t>
       </w:r>
     </w:p>
     <w:p>
@@ -14575,15 +14419,7 @@
         <w:ind w:left="0" w:firstLine="709"/>
       </w:pPr>
       <w:r>
-        <w:t xml:space="preserve">Удаление (англ. </w:t>
-      </w:r>
-      <w:proofErr w:type="spellStart"/>
-      <w:r>
-        <w:t>delete</w:t>
-      </w:r>
-      <w:proofErr w:type="spellEnd"/>
-      <w:r>
-        <w:t xml:space="preserve">). </w:t>
+        <w:t xml:space="preserve">Удаление (англ. delete). </w:t>
       </w:r>
     </w:p>
     <w:p>
@@ -14707,15 +14543,7 @@
       </w:pPr>
       <w:r>
         <w:lastRenderedPageBreak/>
-        <w:t>Рассмотрим подробнее процесс создания новой записи. Функция «</w:t>
-      </w:r>
-      <w:proofErr w:type="spellStart"/>
-      <w:r>
-        <w:t>Create</w:t>
-      </w:r>
-      <w:proofErr w:type="spellEnd"/>
-      <w:r>
-        <w:t>» предназначена для добавления новых строк в таблицу. Это можно сделать с помощью команды INSERT INTO</w:t>
+        <w:t>Рассмотрим подробнее процесс создания новой записи. Функция «Create» предназначена для добавления новых строк в таблицу. Это можно сделать с помощью команды INSERT INTO</w:t>
       </w:r>
       <w:r>
         <w:t xml:space="preserve"> — </w:t>
@@ -14778,7 +14606,6 @@
         </w:rPr>
         <w:t xml:space="preserve">INSERT INTO </w:t>
       </w:r>
-      <w:proofErr w:type="spellStart"/>
       <w:r>
         <w:rPr>
           <w:rFonts w:ascii="Courier New" w:hAnsi="Courier New" w:cs="Courier New"/>
@@ -14787,7 +14614,6 @@
         </w:rPr>
         <w:t>table_name</w:t>
       </w:r>
-      <w:proofErr w:type="spellEnd"/>
     </w:p>
     <w:p>
       <w:pPr>
@@ -14906,25 +14732,7 @@
           <w:szCs w:val="28"/>
           <w:lang w:val="en-US"/>
         </w:rPr>
-        <w:t xml:space="preserve">INSERT INTO </w:t>
-      </w:r>
-      <w:proofErr w:type="spellStart"/>
-      <w:r>
-        <w:rPr>
-          <w:rFonts w:ascii="Courier New" w:hAnsi="Courier New" w:cs="Courier New"/>
-          <w:szCs w:val="28"/>
-          <w:lang w:val="en-US"/>
-        </w:rPr>
-        <w:t>table_name</w:t>
-      </w:r>
-      <w:proofErr w:type="spellEnd"/>
-      <w:r>
-        <w:rPr>
-          <w:rFonts w:ascii="Courier New" w:hAnsi="Courier New" w:cs="Courier New"/>
-          <w:szCs w:val="28"/>
-          <w:lang w:val="en-US"/>
-        </w:rPr>
-        <w:t xml:space="preserve"> (column</w:t>
+        <w:t>INSERT INTO table_name (column</w:t>
       </w:r>
       <w:r>
         <w:rPr>
@@ -14966,7 +14774,6 @@
         </w:rPr>
         <w:t>_</w:t>
       </w:r>
-      <w:proofErr w:type="gramStart"/>
       <w:r>
         <w:rPr>
           <w:rFonts w:ascii="Courier New" w:hAnsi="Courier New" w:cs="Courier New"/>
@@ -14981,16 +14788,7 @@
           <w:szCs w:val="28"/>
           <w:lang w:val="en-US"/>
         </w:rPr>
-        <w:t>-</w:t>
-      </w:r>
-      <w:proofErr w:type="gramEnd"/>
-      <w:r>
-        <w:rPr>
-          <w:rFonts w:ascii="Courier New" w:hAnsi="Courier New" w:cs="Courier New"/>
-          <w:szCs w:val="28"/>
-          <w:lang w:val="en-US"/>
-        </w:rPr>
-        <w:t>//-</w:t>
+        <w:t>-//-</w:t>
       </w:r>
       <w:r>
         <w:rPr>
@@ -15131,14 +14929,12 @@
       <w:r>
         <w:t>Функция «R</w:t>
       </w:r>
-      <w:proofErr w:type="spellStart"/>
       <w:r>
         <w:rPr>
           <w:lang w:val="en-US"/>
         </w:rPr>
         <w:t>ead</w:t>
       </w:r>
-      <w:proofErr w:type="spellEnd"/>
       <w:r>
         <w:t xml:space="preserve">», позволяет извлекать определенные записи </w:t>
       </w:r>
@@ -15326,7 +15122,6 @@
         </w:rPr>
         <w:t xml:space="preserve">SELECT * FROM </w:t>
       </w:r>
-      <w:proofErr w:type="spellStart"/>
       <w:r>
         <w:rPr>
           <w:rFonts w:ascii="Courier New" w:hAnsi="Courier New" w:cs="Courier New"/>
@@ -15335,7 +15130,6 @@
         </w:rPr>
         <w:t>table_name</w:t>
       </w:r>
-      <w:proofErr w:type="spellEnd"/>
     </w:p>
     <w:p>
       <w:pPr>
@@ -15384,14 +15178,12 @@
       <w:r>
         <w:t>Обновление «U</w:t>
       </w:r>
-      <w:proofErr w:type="spellStart"/>
       <w:r>
         <w:rPr>
           <w:lang w:val="en-US"/>
         </w:rPr>
         <w:t>pdate</w:t>
       </w:r>
-      <w:proofErr w:type="spellEnd"/>
       <w:r>
         <w:t>»</w:t>
       </w:r>
@@ -15493,7 +15285,6 @@
         </w:rPr>
         <w:t xml:space="preserve"> </w:t>
       </w:r>
-      <w:proofErr w:type="spellStart"/>
       <w:r>
         <w:rPr>
           <w:rFonts w:ascii="Courier New" w:hAnsi="Courier New" w:cs="Courier New"/>
@@ -15518,7 +15309,6 @@
         </w:rPr>
         <w:t>name</w:t>
       </w:r>
-      <w:proofErr w:type="spellEnd"/>
     </w:p>
     <w:p>
       <w:pPr>
@@ -16052,39 +15842,26 @@
         <w:jc w:val="both"/>
       </w:pPr>
       <w:r>
-        <w:t xml:space="preserve">Как правило, </w:t>
-      </w:r>
-      <w:proofErr w:type="spellStart"/>
-      <w:r>
-        <w:t>кеш</w:t>
-      </w:r>
-      <w:proofErr w:type="spellEnd"/>
+        <w:t xml:space="preserve">Как правило, кеш </w:t>
+      </w:r>
+      <w:r>
+        <w:t>хранятся на устройств</w:t>
+      </w:r>
+      <w:r>
+        <w:t xml:space="preserve">а, которые позволяют получать данные с минимальной задержкой. Примером такого устройства может служить </w:t>
+      </w:r>
+      <w:r>
+        <w:t>ОЗУ (оперативное запоминающее устройство)</w:t>
+      </w:r>
+      <w:r>
+        <w:t>.</w:t>
+      </w:r>
       <w:r>
         <w:t xml:space="preserve"> </w:t>
       </w:r>
       <w:r>
-        <w:t>хранятся на устройств</w:t>
-      </w:r>
-      <w:r>
-        <w:t xml:space="preserve">а, которые позволяют получать данные с минимальной задержкой. Примером такого устройства может служить </w:t>
-      </w:r>
-      <w:r>
-        <w:t>ОЗУ (оперативное запоминающее устройство)</w:t>
-      </w:r>
-      <w:r>
-        <w:t>.</w:t>
-      </w:r>
-      <w:r>
-        <w:t xml:space="preserve"> </w:t>
-      </w:r>
-      <w:r>
-        <w:t xml:space="preserve">Основная цель, ради которой используют </w:t>
-      </w:r>
-      <w:proofErr w:type="spellStart"/>
-      <w:r>
-        <w:t>кеш</w:t>
-      </w:r>
-      <w:proofErr w:type="spellEnd"/>
+        <w:t>Основная цель, ради которой используют кеш</w:t>
+      </w:r>
       <w:r>
         <w:t xml:space="preserve"> — </w:t>
       </w:r>
@@ -16098,15 +15875,7 @@
         <w:t xml:space="preserve"> данных. </w:t>
       </w:r>
       <w:r>
-        <w:t xml:space="preserve">Использование </w:t>
-      </w:r>
-      <w:proofErr w:type="spellStart"/>
-      <w:r>
-        <w:t>кеша</w:t>
-      </w:r>
-      <w:proofErr w:type="spellEnd"/>
-      <w:r>
-        <w:t xml:space="preserve"> </w:t>
+        <w:t xml:space="preserve">Использование кеша </w:t>
       </w:r>
       <w:r>
         <w:t xml:space="preserve">избавляет от необходимости обращаться к менее </w:t>
@@ -16167,13 +15936,8 @@
         <w:t>баз данных на базе жестких дисков, требуются дополнительные ресурсы</w:t>
       </w:r>
       <w:r>
-        <w:t xml:space="preserve">, использование которых приводит к повышения расходов, но всё равно не позволяет достигнуть такой высокой скорости доступа к данным, какую может обеспечить </w:t>
-      </w:r>
-      <w:proofErr w:type="spellStart"/>
-      <w:r>
-        <w:t>кеш</w:t>
-      </w:r>
-      <w:proofErr w:type="spellEnd"/>
+        <w:t>, использование которых приводит к повышения расходов, но всё равно не позволяет достигнуть такой высокой скорости доступа к данным, какую может обеспечить кеш</w:t>
+      </w:r>
       <w:r>
         <w:t>, хранимый</w:t>
       </w:r>
@@ -16276,13 +16040,8 @@
         <w:t xml:space="preserve">достоверность </w:t>
       </w:r>
       <w:r>
-        <w:t xml:space="preserve">данных, которые хранятся в </w:t>
-      </w:r>
-      <w:proofErr w:type="spellStart"/>
-      <w:r>
-        <w:t>кеше</w:t>
-      </w:r>
-      <w:proofErr w:type="spellEnd"/>
+        <w:t>данных, которые хранятся в кеше</w:t>
+      </w:r>
       <w:r>
         <w:t xml:space="preserve">. </w:t>
       </w:r>
@@ -16290,31 +16049,7 @@
         <w:t>Для удаления из кэша неактуальных данных применяются такие механизмы, как TTL (время жизни)</w:t>
       </w:r>
       <w:r>
-        <w:t xml:space="preserve">. А также механизм тегированного </w:t>
-      </w:r>
-      <w:proofErr w:type="spellStart"/>
-      <w:r>
-        <w:t>кеша</w:t>
-      </w:r>
-      <w:proofErr w:type="spellEnd"/>
-      <w:r>
-        <w:t xml:space="preserve">, при котором </w:t>
-      </w:r>
-      <w:proofErr w:type="spellStart"/>
-      <w:r>
-        <w:t>кеш</w:t>
-      </w:r>
-      <w:proofErr w:type="spellEnd"/>
-      <w:r>
-        <w:t xml:space="preserve"> можно пометить определённым тегом и удалять неактуальный </w:t>
-      </w:r>
-      <w:proofErr w:type="spellStart"/>
-      <w:r>
-        <w:t>кеш</w:t>
-      </w:r>
-      <w:proofErr w:type="spellEnd"/>
-      <w:r>
-        <w:t xml:space="preserve"> при достижении произвольного </w:t>
+        <w:t xml:space="preserve">. А также механизм тегированного кеша, при котором кеш можно пометить определённым тегом и удалять неактуальный кеш при достижении произвольного </w:t>
       </w:r>
       <w:r>
         <w:t>события</w:t>
@@ -16323,23 +16058,7 @@
         <w:t xml:space="preserve">. </w:t>
       </w:r>
       <w:r>
-        <w:t xml:space="preserve">Для обеспечения высокой скорости доступности к данным из </w:t>
-      </w:r>
-      <w:proofErr w:type="spellStart"/>
-      <w:r>
-        <w:t>кеша</w:t>
-      </w:r>
-      <w:proofErr w:type="spellEnd"/>
-      <w:r>
-        <w:t xml:space="preserve">, можно использовать сервисы, позволяющие сохранять </w:t>
-      </w:r>
-      <w:proofErr w:type="spellStart"/>
-      <w:r>
-        <w:t>кеш</w:t>
-      </w:r>
-      <w:proofErr w:type="spellEnd"/>
-      <w:r>
-        <w:t xml:space="preserve"> в оперативной памяти, например </w:t>
+        <w:t xml:space="preserve">Для обеспечения высокой скорости доступности к данным из кеша, можно использовать сервисы, позволяющие сохранять кеш в оперативной памяти, например </w:t>
       </w:r>
       <w:r>
         <w:rPr>
@@ -16559,11 +16278,9 @@
         <w:ind w:left="0" w:firstLine="709"/>
         <w:jc w:val="both"/>
       </w:pPr>
-      <w:proofErr w:type="spellStart"/>
       <w:r>
         <w:t>Javascript</w:t>
       </w:r>
-      <w:proofErr w:type="spellEnd"/>
       <w:r>
         <w:rPr>
           <w:lang w:val="en-US"/>
@@ -16748,13 +16465,8 @@
         <w:t xml:space="preserve"> контента (например</w:t>
       </w:r>
       <w:r>
-        <w:t xml:space="preserve">, конфиденциальная </w:t>
-      </w:r>
-      <w:proofErr w:type="spellStart"/>
-      <w:r>
-        <w:t>информция</w:t>
-      </w:r>
-      <w:proofErr w:type="spellEnd"/>
+        <w:t>, конфиденциальная информция</w:t>
+      </w:r>
       <w:r>
         <w:t xml:space="preserve">). Еще одна проблема, с которой сталкиваются многие администраторы при настройке кеширования, </w:t>
       </w:r>
@@ -16996,11 +16708,9 @@
       <w:r>
         <w:t xml:space="preserve">используются </w:t>
       </w:r>
-      <w:proofErr w:type="spellStart"/>
       <w:r>
         <w:t>javascript</w:t>
       </w:r>
-      <w:proofErr w:type="spellEnd"/>
       <w:r>
         <w:t xml:space="preserve">-скрипты </w:t>
       </w:r>
@@ -17127,13 +16837,8 @@
         </w:rPr>
         <w:t>P</w:t>
       </w:r>
-      <w:proofErr w:type="spellStart"/>
-      <w:r>
-        <w:t>roducer</w:t>
-      </w:r>
-      <w:proofErr w:type="spellEnd"/>
-      <w:r>
-        <w:t xml:space="preserve"> </w:t>
+      <w:r>
+        <w:t xml:space="preserve">roducer </w:t>
       </w:r>
       <w:r>
         <w:t xml:space="preserve">/ </w:t>
@@ -17144,11 +16849,9 @@
         </w:rPr>
         <w:t>C</w:t>
       </w:r>
-      <w:proofErr w:type="spellStart"/>
       <w:r>
         <w:t>onsumer</w:t>
       </w:r>
-      <w:proofErr w:type="spellEnd"/>
       <w:r>
         <w:t>.</w:t>
       </w:r>
@@ -17188,23 +16891,7 @@
         <w:t>Брокер сообщений использует две основные сущности</w:t>
       </w:r>
       <w:r>
-        <w:t xml:space="preserve">: </w:t>
-      </w:r>
-      <w:proofErr w:type="spellStart"/>
-      <w:r>
-        <w:t>producer</w:t>
-      </w:r>
-      <w:proofErr w:type="spellEnd"/>
-      <w:r>
-        <w:t xml:space="preserve"> (издатель сообщений) и </w:t>
-      </w:r>
-      <w:proofErr w:type="spellStart"/>
-      <w:r>
-        <w:t>consumer</w:t>
-      </w:r>
-      <w:proofErr w:type="spellEnd"/>
-      <w:r>
-        <w:t xml:space="preserve"> (потребитель/подписчик).</w:t>
+        <w:t>: producer (издатель сообщений) и consumer (потребитель/подписчик).</w:t>
       </w:r>
     </w:p>
     <w:p>
@@ -17219,13 +16906,8 @@
         </w:rPr>
         <w:t>P</w:t>
       </w:r>
-      <w:proofErr w:type="spellStart"/>
-      <w:r>
-        <w:t>roducer</w:t>
-      </w:r>
-      <w:proofErr w:type="spellEnd"/>
-      <w:r>
-        <w:t xml:space="preserve"> </w:t>
+      <w:r>
+        <w:t xml:space="preserve">roducer </w:t>
       </w:r>
       <w:r>
         <w:t>(</w:t>
@@ -17267,13 +16949,8 @@
         </w:rPr>
         <w:t>C</w:t>
       </w:r>
-      <w:proofErr w:type="spellStart"/>
-      <w:r>
-        <w:t>onsumer</w:t>
-      </w:r>
-      <w:proofErr w:type="spellEnd"/>
-      <w:r>
-        <w:t xml:space="preserve"> </w:t>
+      <w:r>
+        <w:t xml:space="preserve">onsumer </w:t>
       </w:r>
       <w:r>
         <w:t>(</w:t>
@@ -17746,15 +17423,7 @@
         <w:t xml:space="preserve">Большинство брокеров сообщений работает по описанному выше принципу, основанном на </w:t>
       </w:r>
       <w:r>
-        <w:t xml:space="preserve">AMQP (Advanced Message </w:t>
-      </w:r>
-      <w:proofErr w:type="spellStart"/>
-      <w:r>
-        <w:t>Queuing</w:t>
-      </w:r>
-      <w:proofErr w:type="spellEnd"/>
-      <w:r>
-        <w:t xml:space="preserve"> Protocol) — </w:t>
+        <w:t xml:space="preserve">AMQP (Advanced Message Queuing Protocol) — </w:t>
       </w:r>
       <w:r>
         <w:lastRenderedPageBreak/>
@@ -18136,16 +17805,11 @@
       <w:r>
         <w:t xml:space="preserve"> </w:t>
       </w:r>
-      <w:proofErr w:type="spellStart"/>
       <w:r>
         <w:t>м</w:t>
       </w:r>
       <w:r>
-        <w:t>икросервисная</w:t>
-      </w:r>
-      <w:proofErr w:type="spellEnd"/>
-      <w:r>
-        <w:t xml:space="preserve"> архитектура</w:t>
+        <w:t>икросервисная архитектура</w:t>
       </w:r>
       <w:r>
         <w:t xml:space="preserve">, </w:t>
@@ -18193,15 +17857,7 @@
         <w:t>х, в которых используются</w:t>
       </w:r>
       <w:r>
-        <w:t xml:space="preserve"> </w:t>
-      </w:r>
-      <w:proofErr w:type="spellStart"/>
-      <w:r>
-        <w:t>push</w:t>
-      </w:r>
-      <w:proofErr w:type="spellEnd"/>
-      <w:r>
-        <w:t>-уведомлений</w:t>
+        <w:t xml:space="preserve"> push-уведомлений</w:t>
       </w:r>
       <w:r>
         <w:t xml:space="preserve">. Если </w:t>
@@ -18244,13 +17900,8 @@
         <w:jc w:val="both"/>
       </w:pPr>
       <w:r>
-        <w:t xml:space="preserve">Apache </w:t>
-      </w:r>
-      <w:proofErr w:type="spellStart"/>
-      <w:r>
-        <w:t>ActiveMQ</w:t>
-      </w:r>
-      <w:proofErr w:type="spellEnd"/>
+        <w:t>Apache ActiveMQ</w:t>
+      </w:r>
       <w:r>
         <w:rPr>
           <w:lang w:val="en-US"/>
@@ -18270,13 +17921,8 @@
         <w:jc w:val="both"/>
       </w:pPr>
       <w:r>
-        <w:t xml:space="preserve">Apache </w:t>
-      </w:r>
-      <w:proofErr w:type="spellStart"/>
-      <w:r>
-        <w:t>Kafka</w:t>
-      </w:r>
-      <w:proofErr w:type="spellEnd"/>
+        <w:t>Apache Kafka</w:t>
+      </w:r>
       <w:r>
         <w:rPr>
           <w:lang w:val="en-US"/>
@@ -18297,13 +17943,8 @@
       </w:pPr>
       <w:hyperlink r:id="rId11" w:history="1">
         <w:r>
-          <w:t xml:space="preserve">Apache </w:t>
+          <w:t>Apache Qpid</w:t>
         </w:r>
-        <w:proofErr w:type="spellStart"/>
-        <w:r>
-          <w:t>Qpid</w:t>
-        </w:r>
-        <w:proofErr w:type="spellEnd"/>
       </w:hyperlink>
       <w:r>
         <w:rPr>
@@ -18324,11 +17965,9 @@
         <w:jc w:val="both"/>
       </w:pPr>
       <w:hyperlink r:id="rId12" w:history="1">
-        <w:proofErr w:type="spellStart"/>
         <w:r>
           <w:t>RabbitMQ</w:t>
         </w:r>
-        <w:proofErr w:type="spellEnd"/>
       </w:hyperlink>
       <w:r>
         <w:rPr>
@@ -18841,163 +18480,22 @@
         <w:t xml:space="preserve"> </w:t>
       </w:r>
       <w:r>
-        <w:t>(</w:t>
-      </w:r>
-      <w:proofErr w:type="spellStart"/>
-      <w:r>
-        <w:t>Cloudscape</w:t>
-      </w:r>
-      <w:proofErr w:type="spellEnd"/>
-      <w:r>
-        <w:t xml:space="preserve"> и Apache </w:t>
-      </w:r>
-      <w:proofErr w:type="spellStart"/>
-      <w:r>
-        <w:t>Derby</w:t>
-      </w:r>
-      <w:proofErr w:type="spellEnd"/>
-      <w:r>
-        <w:t xml:space="preserve">, </w:t>
-      </w:r>
-      <w:r>
-        <w:t xml:space="preserve">Microsoft SQL Server, </w:t>
-      </w:r>
-      <w:proofErr w:type="spellStart"/>
-      <w:r>
-        <w:t>Sybase</w:t>
-      </w:r>
-      <w:proofErr w:type="spellEnd"/>
-      <w:r>
-        <w:t xml:space="preserve">, ODBC, </w:t>
-      </w:r>
-      <w:proofErr w:type="spellStart"/>
-      <w:r>
-        <w:t>mSQL</w:t>
-      </w:r>
-      <w:proofErr w:type="spellEnd"/>
-      <w:r>
-        <w:t xml:space="preserve">, </w:t>
-      </w:r>
-      <w:proofErr w:type="spellStart"/>
-      <w:r>
-        <w:t>Informix</w:t>
-      </w:r>
-      <w:proofErr w:type="spellEnd"/>
-      <w:r>
-        <w:t xml:space="preserve">, </w:t>
-      </w:r>
-      <w:proofErr w:type="spellStart"/>
-      <w:r>
-        <w:t>Ovrimos</w:t>
-      </w:r>
-      <w:proofErr w:type="spellEnd"/>
-      <w:r>
-        <w:t xml:space="preserve"> SQL, Lotus Notes, DB++, DBM, </w:t>
-      </w:r>
-      <w:proofErr w:type="spellStart"/>
-      <w:r>
-        <w:t>dBase</w:t>
-      </w:r>
-      <w:proofErr w:type="spellEnd"/>
-      <w:r>
-        <w:t xml:space="preserve">, DBX, </w:t>
-      </w:r>
-      <w:proofErr w:type="spellStart"/>
-      <w:r>
-        <w:t>FrontBase</w:t>
-      </w:r>
-      <w:proofErr w:type="spellEnd"/>
-      <w:r>
-        <w:t xml:space="preserve">, </w:t>
-      </w:r>
-      <w:proofErr w:type="spellStart"/>
-      <w:r>
-        <w:t>FilePro</w:t>
-      </w:r>
-      <w:proofErr w:type="spellEnd"/>
-      <w:r>
-        <w:t>,</w:t>
+        <w:t xml:space="preserve">(Cloudscape и Apache Derby, </w:t>
+      </w:r>
+      <w:r>
+        <w:t xml:space="preserve">Microsoft SQL Server, Sybase, ODBC, mSQL, </w:t>
+      </w:r>
+      <w:r>
+        <w:t>Informix, Ovrimos SQL, Lotus Notes, DB++, DBM, dBase, DBX, FrontBase, FilePro,</w:t>
       </w:r>
       <w:r>
         <w:t xml:space="preserve"> </w:t>
       </w:r>
       <w:r>
-        <w:t xml:space="preserve">MySQL, </w:t>
-      </w:r>
-      <w:proofErr w:type="spellStart"/>
-      <w:r>
-        <w:t>MySQLi</w:t>
-      </w:r>
-      <w:proofErr w:type="spellEnd"/>
-      <w:r>
-        <w:t xml:space="preserve">, </w:t>
-      </w:r>
-      <w:proofErr w:type="spellStart"/>
-      <w:r>
-        <w:t>SQLite</w:t>
-      </w:r>
-      <w:proofErr w:type="spellEnd"/>
-      <w:r>
-        <w:t xml:space="preserve">, </w:t>
-      </w:r>
-      <w:proofErr w:type="spellStart"/>
-      <w:r>
-        <w:t>PostgreSQL</w:t>
-      </w:r>
-      <w:proofErr w:type="spellEnd"/>
-      <w:r>
-        <w:t>, Oracle Database (OCI8), IBM DB2,</w:t>
-      </w:r>
-      <w:r>
-        <w:t xml:space="preserve"> </w:t>
-      </w:r>
-      <w:proofErr w:type="spellStart"/>
-      <w:r>
-        <w:t>Ingres</w:t>
-      </w:r>
-      <w:proofErr w:type="spellEnd"/>
-      <w:r>
-        <w:t xml:space="preserve"> II, SESAM, </w:t>
-      </w:r>
-      <w:proofErr w:type="spellStart"/>
-      <w:r>
-        <w:t>Firebird</w:t>
-      </w:r>
-      <w:proofErr w:type="spellEnd"/>
-      <w:r>
-        <w:t xml:space="preserve"> и </w:t>
-      </w:r>
-      <w:proofErr w:type="spellStart"/>
-      <w:r>
-        <w:t>InterBase</w:t>
-      </w:r>
-      <w:proofErr w:type="spellEnd"/>
-      <w:r>
-        <w:t xml:space="preserve">, </w:t>
-      </w:r>
-      <w:proofErr w:type="spellStart"/>
-      <w:r>
-        <w:t>Paradox</w:t>
-      </w:r>
-      <w:proofErr w:type="spellEnd"/>
-      <w:r>
-        <w:t xml:space="preserve"> File Access, </w:t>
-      </w:r>
-      <w:proofErr w:type="spellStart"/>
-      <w:r>
-        <w:t>MaxDB</w:t>
-      </w:r>
-      <w:proofErr w:type="spellEnd"/>
-      <w:r>
-        <w:t xml:space="preserve">, интерфейс PDO, </w:t>
-      </w:r>
-      <w:proofErr w:type="spellStart"/>
-      <w:r>
-        <w:t>Redis</w:t>
-      </w:r>
-      <w:proofErr w:type="spellEnd"/>
-      <w:r>
-        <w:t>);</w:t>
+        <w:t>MySQL, MySQLi, SQLite, PostgreSQL, Oracle Database (OCI8), IBM DB2,</w:t>
+      </w:r>
+      <w:r>
+        <w:t xml:space="preserve"> Ingres II, SESAM, Firebird и InterBase, Paradox File Access, MaxDB, интерфейс PDO, Redis);</w:t>
       </w:r>
     </w:p>
     <w:p>
@@ -19053,13 +18551,8 @@
       <w:r>
         <w:t xml:space="preserve">и </w:t>
       </w:r>
-      <w:proofErr w:type="spellStart"/>
-      <w:r>
-        <w:t>cookies</w:t>
-      </w:r>
-      <w:proofErr w:type="spellEnd"/>
-      <w:r>
-        <w:t>;</w:t>
+      <w:r>
+        <w:t>cookies;</w:t>
       </w:r>
     </w:p>
     <w:p>
@@ -19147,23 +18640,7 @@
         <w:t>ф</w:t>
       </w:r>
       <w:r>
-        <w:t xml:space="preserve">реймворка </w:t>
-      </w:r>
-      <w:proofErr w:type="spellStart"/>
-      <w:r>
-        <w:t>Qt</w:t>
-      </w:r>
-      <w:proofErr w:type="spellEnd"/>
-      <w:r>
-        <w:t xml:space="preserve"> </w:t>
-      </w:r>
-      <w:proofErr w:type="spellStart"/>
-      <w:r>
-        <w:t>Designer</w:t>
-      </w:r>
-      <w:proofErr w:type="spellEnd"/>
-      <w:r>
-        <w:t>;</w:t>
+        <w:t>реймворка Qt Designer;</w:t>
       </w:r>
     </w:p>
     <w:p>
@@ -19218,18 +18695,10 @@
         <w:rPr>
           <w:rFonts w:cs="Times New Roman"/>
         </w:rPr>
-        <w:t xml:space="preserve">данных </w:t>
-      </w:r>
-      <w:proofErr w:type="spellStart"/>
-      <w:r>
-        <w:rPr>
-          <w:rFonts w:cs="Times New Roman"/>
-        </w:rPr>
-        <w:t>Redis</w:t>
+        <w:t>данных Redis</w:t>
       </w:r>
       <w:bookmarkEnd w:id="366"/>
       <w:bookmarkEnd w:id="367"/>
-      <w:proofErr w:type="spellEnd"/>
     </w:p>
     <w:p>
       <w:pPr>
@@ -19252,29 +18721,8 @@
         </w:rPr>
         <w:t>e</w:t>
       </w:r>
-      <w:proofErr w:type="spellStart"/>
-      <w:r>
-        <w:t>mote</w:t>
-      </w:r>
-      <w:proofErr w:type="spellEnd"/>
-      <w:r>
-        <w:t xml:space="preserve"> </w:t>
-      </w:r>
-      <w:proofErr w:type="spellStart"/>
-      <w:r>
-        <w:t>DIctionary</w:t>
-      </w:r>
-      <w:proofErr w:type="spellEnd"/>
-      <w:r>
-        <w:t xml:space="preserve"> Server) — это </w:t>
-      </w:r>
-      <w:proofErr w:type="spellStart"/>
-      <w:r>
-        <w:t>нереляционное</w:t>
-      </w:r>
-      <w:proofErr w:type="spellEnd"/>
-      <w:r>
-        <w:t xml:space="preserve"> хранилище структур данных в памяти с открытым исходным кодом.</w:t>
+      <w:r>
+        <w:t>mote DIctionary Server) — это нереляционное хранилище структур данных в памяти с открытым исходным кодом.</w:t>
       </w:r>
     </w:p>
     <w:p>
@@ -19480,13 +18928,8 @@
       <w:r>
         <w:t xml:space="preserve">Для сохранности данных, </w:t>
       </w:r>
-      <w:proofErr w:type="spellStart"/>
-      <w:r>
-        <w:t>Redis</w:t>
-      </w:r>
-      <w:proofErr w:type="spellEnd"/>
-      <w:r>
-        <w:t xml:space="preserve"> может периодически сохранять данные на постоянное запоминающие устройство</w:t>
+      <w:r>
+        <w:t>Redis может периодически сохранять данные на постоянное запоминающие устройство</w:t>
       </w:r>
       <w:r>
         <w:t>, что обезопасит данные в случае обесточивания оперативных запоминающих устройств.</w:t>
@@ -19614,15 +19057,7 @@
         <w:jc w:val="both"/>
       </w:pPr>
       <w:r>
-        <w:t xml:space="preserve">Данные хранятся не в виде таблиц, а в виде строк, списков, </w:t>
-      </w:r>
-      <w:proofErr w:type="spellStart"/>
-      <w:r>
-        <w:t>хешей</w:t>
-      </w:r>
-      <w:proofErr w:type="spellEnd"/>
-      <w:r>
-        <w:t>, множеств, в том числе отсортированных.</w:t>
+        <w:t>Данные хранятся не в виде таблиц, а в виде строк, списков, хешей, множеств, в том числе отсортированных.</w:t>
       </w:r>
     </w:p>
     <w:p>
@@ -20068,18 +19503,10 @@
         <w:rPr>
           <w:rFonts w:cs="Times New Roman"/>
         </w:rPr>
-        <w:t xml:space="preserve">ротокола обмена сообщениями AMQP и брокера сообщений </w:t>
-      </w:r>
-      <w:proofErr w:type="spellStart"/>
-      <w:r>
-        <w:rPr>
-          <w:rFonts w:cs="Times New Roman"/>
-        </w:rPr>
-        <w:t>RabbitMQ</w:t>
+        <w:t>ротокола обмена сообщениями AMQP и брокера сообщений RabbitMQ</w:t>
       </w:r>
       <w:bookmarkEnd w:id="368"/>
       <w:bookmarkEnd w:id="369"/>
-      <w:proofErr w:type="spellEnd"/>
     </w:p>
     <w:p>
       <w:pPr>
@@ -20096,23 +19523,7 @@
           <w:color w:val="111111"/>
           <w:shd w:val="clear" w:color="auto" w:fill="FFFFFF"/>
         </w:rPr>
-        <w:t xml:space="preserve">AMQP (Advanced Message </w:t>
-      </w:r>
-      <w:proofErr w:type="spellStart"/>
-      <w:r>
-        <w:rPr>
-          <w:color w:val="111111"/>
-          <w:shd w:val="clear" w:color="auto" w:fill="FFFFFF"/>
-        </w:rPr>
-        <w:t>Queuing</w:t>
-      </w:r>
-      <w:proofErr w:type="spellEnd"/>
-      <w:r>
-        <w:rPr>
-          <w:color w:val="111111"/>
-          <w:shd w:val="clear" w:color="auto" w:fill="FFFFFF"/>
-        </w:rPr>
-        <w:t xml:space="preserve"> Protocol) — открытый протокол для передачи сообщений между компонентами системы. Основная идея состоит в том, что отдельные подсистемы (или независимые приложения) могут обмениваться произвольным образом сообщениями через AMQP-брокер, который осуществляет маршрутизацию, возможно гарантирует доставку, распределение потоков данных, подписку на нужные типы сообщений [</w:t>
+        <w:t>AMQP (Advanced Message Queuing Protocol) — открытый протокол для передачи сообщений между компонентами системы. Основная идея состоит в том, что отдельные подсистемы (или независимые приложения) могут обмениваться произвольным образом сообщениями через AMQP-брокер, который осуществляет маршрутизацию, возможно гарантирует доставку, распределение потоков данных, подписку на нужные типы сообщений [</w:t>
       </w:r>
       <w:r>
         <w:rPr>
@@ -20180,21 +19591,8 @@
         </w:rPr>
         <w:t>E</w:t>
       </w:r>
-      <w:proofErr w:type="spellStart"/>
-      <w:r>
-        <w:t>xchange</w:t>
-      </w:r>
-      <w:proofErr w:type="spellEnd"/>
-      <w:r>
-        <w:t xml:space="preserve"> (обменник или точка обмена) — в неё отправляются сообщения. Обменник распределяет сообщение в одну или несколько очередей. Он маршрутизирует сообщения в очередь на основе созданных связей (</w:t>
-      </w:r>
-      <w:proofErr w:type="spellStart"/>
-      <w:r>
-        <w:t>binding</w:t>
-      </w:r>
-      <w:proofErr w:type="spellEnd"/>
-      <w:r>
-        <w:t>) между ним и очередью</w:t>
+      <w:r>
+        <w:t>xchange (обменник или точка обмена) — в неё отправляются сообщения. Обменник распределяет сообщение в одну или несколько очередей. Он маршрутизирует сообщения в очередь на основе созданных связей (binding) между ним и очередью</w:t>
       </w:r>
       <w:r>
         <w:t>.</w:t>
@@ -20217,21 +19615,8 @@
         </w:rPr>
         <w:t>Q</w:t>
       </w:r>
-      <w:proofErr w:type="spellStart"/>
-      <w:r>
-        <w:t>ueue</w:t>
-      </w:r>
-      <w:proofErr w:type="spellEnd"/>
-      <w:r>
-        <w:t xml:space="preserve"> (очередь) — структура данных на диске или в оперативной памяти, которая хранит ссылки на сообщения и отдает копии сообщений </w:t>
-      </w:r>
-      <w:proofErr w:type="spellStart"/>
-      <w:r>
-        <w:t>consumers</w:t>
-      </w:r>
-      <w:proofErr w:type="spellEnd"/>
-      <w:r>
-        <w:t xml:space="preserve"> (потребителям). Одна очередь может использоваться несколькими потребителями</w:t>
+      <w:r>
+        <w:t>ueue (очередь) — структура данных на диске или в оперативной памяти, которая хранит ссылки на сообщения и отдает копии сообщений consumers (потребителям). Одна очередь может использоваться несколькими потребителями</w:t>
       </w:r>
       <w:r>
         <w:t>.</w:t>
@@ -20254,13 +19639,8 @@
         </w:rPr>
         <w:t>B</w:t>
       </w:r>
-      <w:proofErr w:type="spellStart"/>
-      <w:r>
-        <w:t>inding</w:t>
-      </w:r>
-      <w:proofErr w:type="spellEnd"/>
-      <w:r>
-        <w:t xml:space="preserve"> (привязка) — правило, которое сообщает точке обмена в какую из очередей эти сообщения должны попадать. Обменник и очередь могут быть связаны несколькими привязками</w:t>
+      <w:r>
+        <w:t>inding (привязка) — правило, которое сообщает точке обмена в какую из очередей эти сообщения должны попадать. Обменник и очередь могут быть связаны несколькими привязками</w:t>
       </w:r>
       <w:r>
         <w:t>.</w:t>
@@ -20294,64 +19674,21 @@
           <w:shd w:val="clear" w:color="auto" w:fill="FFFFFF"/>
         </w:rPr>
       </w:pPr>
-      <w:proofErr w:type="spellStart"/>
       <w:r>
         <w:rPr>
           <w:color w:val="111111"/>
           <w:shd w:val="clear" w:color="auto" w:fill="FFFFFF"/>
         </w:rPr>
         <w:lastRenderedPageBreak/>
-        <w:t>RabbitMQ</w:t>
-      </w:r>
-      <w:proofErr w:type="spellEnd"/>
-      <w:r>
-        <w:rPr>
-          <w:color w:val="111111"/>
-          <w:shd w:val="clear" w:color="auto" w:fill="FFFFFF"/>
-        </w:rPr>
-        <w:t xml:space="preserve"> — это реализация AMQP с открытым исходным кодом. Сервер написан на </w:t>
-      </w:r>
-      <w:proofErr w:type="spellStart"/>
-      <w:r>
-        <w:rPr>
-          <w:color w:val="111111"/>
-          <w:shd w:val="clear" w:color="auto" w:fill="FFFFFF"/>
-        </w:rPr>
-        <w:t>Erlang</w:t>
-      </w:r>
-      <w:proofErr w:type="spellEnd"/>
-      <w:r>
-        <w:rPr>
-          <w:color w:val="111111"/>
-          <w:shd w:val="clear" w:color="auto" w:fill="FFFFFF"/>
-        </w:rPr>
-        <w:t xml:space="preserve"> и поддерживает несколько клиентов, таких как: Python, Ruby, .NET, Java, JMS, C, PHP, </w:t>
-      </w:r>
-      <w:proofErr w:type="spellStart"/>
-      <w:r>
-        <w:rPr>
-          <w:color w:val="111111"/>
-          <w:shd w:val="clear" w:color="auto" w:fill="FFFFFF"/>
-        </w:rPr>
-        <w:t>ActionScript</w:t>
-      </w:r>
-      <w:proofErr w:type="spellEnd"/>
-      <w:r>
-        <w:rPr>
-          <w:color w:val="111111"/>
-          <w:shd w:val="clear" w:color="auto" w:fill="FFFFFF"/>
-        </w:rPr>
-        <w:t xml:space="preserve">, XMPP, STOMP. Он используется для хранения и пересылки сообщений в распределенной системе и хорошо работает с точки зрения простоты использования, масштабируемости и высокой доступности. </w:t>
+        <w:t xml:space="preserve">RabbitMQ — это реализация AMQP с открытым исходным кодом. Сервер написан на Erlang и поддерживает несколько клиентов, таких как: Python, Ruby, .NET, Java, JMS, C, PHP, ActionScript, XMPP, STOMP. Он используется для хранения и пересылки сообщений в распределенной системе и хорошо работает с точки зрения простоты использования, масштабируемости и высокой доступности. </w:t>
       </w:r>
       <w:hyperlink r:id="rId13" w:history="1">
-        <w:proofErr w:type="spellStart"/>
         <w:r>
           <w:rPr>
             <w:color w:val="111111"/>
           </w:rPr>
           <w:t>RabbitMQ</w:t>
         </w:r>
-        <w:proofErr w:type="spellEnd"/>
       </w:hyperlink>
       <w:r>
         <w:rPr>
@@ -20375,14 +19712,12 @@
         </w:rPr>
         <w:t xml:space="preserve">. Отправитель передает сообщение брокеру, а тот доставляет его получателю. </w:t>
       </w:r>
-      <w:proofErr w:type="spellStart"/>
       <w:r>
         <w:rPr>
           <w:shd w:val="clear" w:color="auto" w:fill="FFFFFF"/>
         </w:rPr>
         <w:t>RabbitMQ</w:t>
       </w:r>
-      <w:proofErr w:type="spellEnd"/>
       <w:r>
         <w:rPr>
           <w:color w:val="111111"/>
@@ -20421,14 +19756,12 @@
         </w:rPr>
         <w:t xml:space="preserve">Основная идея модели обмена сообщениями в </w:t>
       </w:r>
-      <w:proofErr w:type="spellStart"/>
       <w:r>
         <w:rPr>
           <w:shd w:val="clear" w:color="auto" w:fill="FFFFFF"/>
         </w:rPr>
         <w:t>RabbitMQ</w:t>
       </w:r>
-      <w:proofErr w:type="spellEnd"/>
       <w:r>
         <w:rPr>
           <w:color w:val="111111"/>
@@ -20450,14 +19783,12 @@
         </w:rPr>
         <w:t xml:space="preserve">: </w:t>
       </w:r>
-      <w:proofErr w:type="spellStart"/>
       <w:r>
         <w:rPr>
           <w:shd w:val="clear" w:color="auto" w:fill="FFFFFF"/>
         </w:rPr>
         <w:t>producer</w:t>
       </w:r>
-      <w:proofErr w:type="spellEnd"/>
       <w:r>
         <w:rPr>
           <w:color w:val="111111"/>
@@ -20638,21 +19969,12 @@
         </w:rPr>
         <w:t xml:space="preserve">Процессы, которые происходят в </w:t>
       </w:r>
-      <w:proofErr w:type="spellStart"/>
       <w:r>
         <w:rPr>
           <w:color w:val="111111"/>
           <w:shd w:val="clear" w:color="auto" w:fill="FFFFFF"/>
         </w:rPr>
-        <w:t>RabbitMQ</w:t>
-      </w:r>
-      <w:proofErr w:type="spellEnd"/>
-      <w:r>
-        <w:rPr>
-          <w:color w:val="111111"/>
-          <w:shd w:val="clear" w:color="auto" w:fill="FFFFFF"/>
-        </w:rPr>
-        <w:t xml:space="preserve"> можно описать следующим образом:</w:t>
+        <w:t>RabbitMQ можно описать следующим образом:</w:t>
       </w:r>
     </w:p>
     <w:p>
@@ -20884,47 +20206,39 @@
       <w:r>
         <w:t xml:space="preserve"> </w:t>
       </w:r>
-      <w:proofErr w:type="spellStart"/>
       <w:r>
         <w:rPr>
           <w:lang w:val="en-US"/>
         </w:rPr>
         <w:t>php</w:t>
       </w:r>
-      <w:proofErr w:type="spellEnd"/>
       <w:r>
         <w:t>-</w:t>
       </w:r>
-      <w:proofErr w:type="spellStart"/>
       <w:r>
         <w:rPr>
           <w:lang w:val="en-US"/>
         </w:rPr>
         <w:t>amqplib</w:t>
       </w:r>
-      <w:proofErr w:type="spellEnd"/>
       <w:r>
         <w:t>/</w:t>
       </w:r>
-      <w:proofErr w:type="spellStart"/>
       <w:r>
         <w:rPr>
           <w:lang w:val="en-US"/>
         </w:rPr>
         <w:t>php</w:t>
       </w:r>
-      <w:proofErr w:type="spellEnd"/>
       <w:r>
         <w:t>-</w:t>
       </w:r>
-      <w:proofErr w:type="spellStart"/>
       <w:r>
         <w:rPr>
           <w:lang w:val="en-US"/>
         </w:rPr>
         <w:t>amqplib</w:t>
       </w:r>
-      <w:proofErr w:type="spellEnd"/>
       <w:r>
         <w:t>.</w:t>
       </w:r>
@@ -20941,21 +20255,8 @@
         <w:t>и</w:t>
       </w:r>
       <w:r>
-        <w:t xml:space="preserve"> </w:t>
-      </w:r>
-      <w:proofErr w:type="spellStart"/>
-      <w:r>
-        <w:t>php-amqplib</w:t>
-      </w:r>
-      <w:proofErr w:type="spellEnd"/>
-      <w:r>
-        <w:t>/</w:t>
-      </w:r>
-      <w:proofErr w:type="spellStart"/>
-      <w:r>
-        <w:t>php-amqplib</w:t>
-      </w:r>
-      <w:proofErr w:type="spellEnd"/>
+        <w:t xml:space="preserve"> php-amqplib/php-amqplib</w:t>
+      </w:r>
       <w:r>
         <w:t xml:space="preserve"> для взаимодействия с брокером сообщений </w:t>
       </w:r>
@@ -21431,7 +20732,6 @@
         </w:rPr>
         <w:t xml:space="preserve">Простой пример создания подключения и канала при помощи </w:t>
       </w:r>
-      <w:proofErr w:type="spellStart"/>
       <w:r>
         <w:rPr>
           <w:szCs w:val="28"/>
@@ -21439,7 +20739,6 @@
         </w:rPr>
         <w:t>AMQPStreamConnection</w:t>
       </w:r>
-      <w:proofErr w:type="spellEnd"/>
       <w:r>
         <w:rPr>
           <w:szCs w:val="28"/>
@@ -21475,7 +20774,6 @@
         </w:rPr>
         <w:t xml:space="preserve">пример создания подключения и канала при помощи </w:t>
       </w:r>
-      <w:proofErr w:type="spellStart"/>
       <w:r>
         <w:rPr>
           <w:szCs w:val="28"/>
@@ -21483,7 +20781,6 @@
         </w:rPr>
         <w:t>AMQPStreamConnection</w:t>
       </w:r>
-      <w:proofErr w:type="spellEnd"/>
     </w:p>
     <w:p>
       <w:pPr>
@@ -21575,18 +20872,8 @@
           <w:szCs w:val="28"/>
           <w:lang w:val="en-US"/>
         </w:rPr>
-        <w:t xml:space="preserve">* @return </w:t>
-      </w:r>
-      <w:proofErr w:type="spellStart"/>
-      <w:r>
-        <w:rPr>
-          <w:rFonts w:ascii="Courier New" w:hAnsi="Courier New" w:cs="Courier New"/>
-          <w:szCs w:val="28"/>
-          <w:lang w:val="en-US"/>
-        </w:rPr>
-        <w:t>AMQPChannel</w:t>
-      </w:r>
-      <w:proofErr w:type="spellEnd"/>
+        <w:t>* @return AMQPChannel</w:t>
+      </w:r>
     </w:p>
     <w:p>
       <w:pPr>
@@ -21641,46 +20928,8 @@
           <w:szCs w:val="28"/>
           <w:lang w:val="en-US"/>
         </w:rPr>
-        <w:t xml:space="preserve">    private static function </w:t>
-      </w:r>
-      <w:proofErr w:type="spellStart"/>
-      <w:proofErr w:type="gramStart"/>
-      <w:r>
-        <w:rPr>
-          <w:rFonts w:ascii="Courier New" w:hAnsi="Courier New" w:cs="Courier New"/>
-          <w:szCs w:val="28"/>
-          <w:lang w:val="en-US"/>
-        </w:rPr>
-        <w:t>getChannel</w:t>
-      </w:r>
-      <w:proofErr w:type="spellEnd"/>
-      <w:r>
-        <w:rPr>
-          <w:rFonts w:ascii="Courier New" w:hAnsi="Courier New" w:cs="Courier New"/>
-          <w:szCs w:val="28"/>
-          <w:lang w:val="en-US"/>
-        </w:rPr>
-        <w:t>(</w:t>
-      </w:r>
-      <w:proofErr w:type="gramEnd"/>
-      <w:r>
-        <w:rPr>
-          <w:rFonts w:ascii="Courier New" w:hAnsi="Courier New" w:cs="Courier New"/>
-          <w:szCs w:val="28"/>
-          <w:lang w:val="en-US"/>
-        </w:rPr>
-        <w:t>):</w:t>
-      </w:r>
-      <w:proofErr w:type="spellStart"/>
-      <w:r>
-        <w:rPr>
-          <w:rFonts w:ascii="Courier New" w:hAnsi="Courier New" w:cs="Courier New"/>
-          <w:szCs w:val="28"/>
-          <w:lang w:val="en-US"/>
-        </w:rPr>
-        <w:t>AMQPChannel</w:t>
-      </w:r>
-      <w:proofErr w:type="spellEnd"/>
+        <w:t xml:space="preserve">    private static function getChannel():AMQPChannel</w:t>
+      </w:r>
     </w:p>
     <w:p>
       <w:pPr>
@@ -21819,25 +21068,7 @@
           <w:szCs w:val="28"/>
           <w:lang w:val="en-US"/>
         </w:rPr>
-        <w:t xml:space="preserve">        $</w:t>
-      </w:r>
-      <w:proofErr w:type="spellStart"/>
-      <w:r>
-        <w:rPr>
-          <w:rFonts w:ascii="Courier New" w:hAnsi="Courier New" w:cs="Courier New"/>
-          <w:szCs w:val="28"/>
-          <w:lang w:val="en-US"/>
-        </w:rPr>
-        <w:t>vhost</w:t>
-      </w:r>
-      <w:proofErr w:type="spellEnd"/>
-      <w:r>
-        <w:rPr>
-          <w:rFonts w:ascii="Courier New" w:hAnsi="Courier New" w:cs="Courier New"/>
-          <w:szCs w:val="28"/>
-          <w:lang w:val="en-US"/>
-        </w:rPr>
-        <w:t xml:space="preserve"> = '/';</w:t>
+        <w:t xml:space="preserve">        $vhost = '/';</w:t>
       </w:r>
     </w:p>
     <w:p>
@@ -21893,53 +21124,7 @@
           <w:szCs w:val="28"/>
           <w:lang w:val="en-US"/>
         </w:rPr>
-        <w:t xml:space="preserve">        $connection = new </w:t>
-      </w:r>
-      <w:proofErr w:type="spellStart"/>
-      <w:proofErr w:type="gramStart"/>
-      <w:r>
-        <w:rPr>
-          <w:rFonts w:ascii="Courier New" w:hAnsi="Courier New" w:cs="Courier New"/>
-          <w:szCs w:val="28"/>
-          <w:lang w:val="en-US"/>
-        </w:rPr>
-        <w:t>AMQPStreamConnection</w:t>
-      </w:r>
-      <w:proofErr w:type="spellEnd"/>
-      <w:r>
-        <w:rPr>
-          <w:rFonts w:ascii="Courier New" w:hAnsi="Courier New" w:cs="Courier New"/>
-          <w:szCs w:val="28"/>
-          <w:lang w:val="en-US"/>
-        </w:rPr>
-        <w:t>(</w:t>
-      </w:r>
-      <w:proofErr w:type="gramEnd"/>
-      <w:r>
-        <w:rPr>
-          <w:rFonts w:ascii="Courier New" w:hAnsi="Courier New" w:cs="Courier New"/>
-          <w:szCs w:val="28"/>
-          <w:lang w:val="en-US"/>
-        </w:rPr>
-        <w:t>$host, $port, $user, $password, $</w:t>
-      </w:r>
-      <w:proofErr w:type="spellStart"/>
-      <w:r>
-        <w:rPr>
-          <w:rFonts w:ascii="Courier New" w:hAnsi="Courier New" w:cs="Courier New"/>
-          <w:szCs w:val="28"/>
-          <w:lang w:val="en-US"/>
-        </w:rPr>
-        <w:t>vhost</w:t>
-      </w:r>
-      <w:proofErr w:type="spellEnd"/>
-      <w:r>
-        <w:rPr>
-          <w:rFonts w:ascii="Courier New" w:hAnsi="Courier New" w:cs="Courier New"/>
-          <w:szCs w:val="28"/>
-          <w:lang w:val="en-US"/>
-        </w:rPr>
-        <w:t>);</w:t>
+        <w:t xml:space="preserve">        $connection = new AMQPStreamConnection($host, $port, $user, $password, $vhost);</w:t>
       </w:r>
     </w:p>
     <w:p>
@@ -21987,25 +21172,7 @@
           <w:szCs w:val="28"/>
           <w:lang w:val="en-US"/>
         </w:rPr>
-        <w:t xml:space="preserve">        $shutdown = </w:t>
-      </w:r>
-      <w:proofErr w:type="gramStart"/>
-      <w:r>
-        <w:rPr>
-          <w:rFonts w:ascii="Courier New" w:hAnsi="Courier New" w:cs="Courier New"/>
-          <w:szCs w:val="28"/>
-          <w:lang w:val="en-US"/>
-        </w:rPr>
-        <w:t>function(</w:t>
-      </w:r>
-      <w:proofErr w:type="gramEnd"/>
-      <w:r>
-        <w:rPr>
-          <w:rFonts w:ascii="Courier New" w:hAnsi="Courier New" w:cs="Courier New"/>
-          <w:szCs w:val="28"/>
-          <w:lang w:val="en-US"/>
-        </w:rPr>
-        <w:t>$connection, $channel)</w:t>
+        <w:t xml:space="preserve">        $shutdown = function($connection, $channel)</w:t>
       </w:r>
     </w:p>
     <w:p>
@@ -22061,43 +21228,7 @@
           <w:szCs w:val="28"/>
           <w:lang w:val="en-US"/>
         </w:rPr>
-        <w:t xml:space="preserve">            if</w:t>
-      </w:r>
-      <w:proofErr w:type="gramStart"/>
-      <w:r>
-        <w:rPr>
-          <w:rFonts w:ascii="Courier New" w:hAnsi="Courier New" w:cs="Courier New"/>
-          <w:szCs w:val="28"/>
-          <w:lang w:val="en-US"/>
-        </w:rPr>
-        <w:t>(!</w:t>
-      </w:r>
-      <w:proofErr w:type="spellStart"/>
-      <w:r>
-        <w:rPr>
-          <w:rFonts w:ascii="Courier New" w:hAnsi="Courier New" w:cs="Courier New"/>
-          <w:szCs w:val="28"/>
-          <w:lang w:val="en-US"/>
-        </w:rPr>
-        <w:t>is</w:t>
-      </w:r>
-      <w:proofErr w:type="gramEnd"/>
-      <w:r>
-        <w:rPr>
-          <w:rFonts w:ascii="Courier New" w:hAnsi="Courier New" w:cs="Courier New"/>
-          <w:szCs w:val="28"/>
-          <w:lang w:val="en-US"/>
-        </w:rPr>
-        <w:t>_null</w:t>
-      </w:r>
-      <w:proofErr w:type="spellEnd"/>
-      <w:r>
-        <w:rPr>
-          <w:rFonts w:ascii="Courier New" w:hAnsi="Courier New" w:cs="Courier New"/>
-          <w:szCs w:val="28"/>
-          <w:lang w:val="en-US"/>
-        </w:rPr>
-        <w:t>($connection)){</w:t>
+        <w:t xml:space="preserve">            if(!is_null($connection)){</w:t>
       </w:r>
     </w:p>
     <w:p>
@@ -22126,25 +21257,7 @@
           <w:lang w:val="en-US"/>
         </w:rPr>
         <w:lastRenderedPageBreak/>
-        <w:t xml:space="preserve">                $connection-&gt;</w:t>
-      </w:r>
-      <w:proofErr w:type="gramStart"/>
-      <w:r>
-        <w:rPr>
-          <w:rFonts w:ascii="Courier New" w:hAnsi="Courier New" w:cs="Courier New"/>
-          <w:szCs w:val="28"/>
-          <w:lang w:val="en-US"/>
-        </w:rPr>
-        <w:t>close(</w:t>
-      </w:r>
-      <w:proofErr w:type="gramEnd"/>
-      <w:r>
-        <w:rPr>
-          <w:rFonts w:ascii="Courier New" w:hAnsi="Courier New" w:cs="Courier New"/>
-          <w:szCs w:val="28"/>
-          <w:lang w:val="en-US"/>
-        </w:rPr>
-        <w:t>);</w:t>
+        <w:t xml:space="preserve">                $connection-&gt;close();</w:t>
       </w:r>
     </w:p>
     <w:p>
@@ -22200,43 +21313,7 @@
           <w:szCs w:val="28"/>
           <w:lang w:val="en-US"/>
         </w:rPr>
-        <w:t xml:space="preserve">            if</w:t>
-      </w:r>
-      <w:proofErr w:type="gramStart"/>
-      <w:r>
-        <w:rPr>
-          <w:rFonts w:ascii="Courier New" w:hAnsi="Courier New" w:cs="Courier New"/>
-          <w:szCs w:val="28"/>
-          <w:lang w:val="en-US"/>
-        </w:rPr>
-        <w:t>(!</w:t>
-      </w:r>
-      <w:proofErr w:type="spellStart"/>
-      <w:r>
-        <w:rPr>
-          <w:rFonts w:ascii="Courier New" w:hAnsi="Courier New" w:cs="Courier New"/>
-          <w:szCs w:val="28"/>
-          <w:lang w:val="en-US"/>
-        </w:rPr>
-        <w:t>is</w:t>
-      </w:r>
-      <w:proofErr w:type="gramEnd"/>
-      <w:r>
-        <w:rPr>
-          <w:rFonts w:ascii="Courier New" w:hAnsi="Courier New" w:cs="Courier New"/>
-          <w:szCs w:val="28"/>
-          <w:lang w:val="en-US"/>
-        </w:rPr>
-        <w:t>_null</w:t>
-      </w:r>
-      <w:proofErr w:type="spellEnd"/>
-      <w:r>
-        <w:rPr>
-          <w:rFonts w:ascii="Courier New" w:hAnsi="Courier New" w:cs="Courier New"/>
-          <w:szCs w:val="28"/>
-          <w:lang w:val="en-US"/>
-        </w:rPr>
-        <w:t>($channel)){</w:t>
+        <w:t xml:space="preserve">            if(!is_null($channel)){</w:t>
       </w:r>
     </w:p>
     <w:p>
@@ -22264,25 +21341,7 @@
           <w:szCs w:val="28"/>
           <w:lang w:val="en-US"/>
         </w:rPr>
-        <w:t xml:space="preserve">                $channel-&gt;</w:t>
-      </w:r>
-      <w:proofErr w:type="gramStart"/>
-      <w:r>
-        <w:rPr>
-          <w:rFonts w:ascii="Courier New" w:hAnsi="Courier New" w:cs="Courier New"/>
-          <w:szCs w:val="28"/>
-          <w:lang w:val="en-US"/>
-        </w:rPr>
-        <w:t>close(</w:t>
-      </w:r>
-      <w:proofErr w:type="gramEnd"/>
-      <w:r>
-        <w:rPr>
-          <w:rFonts w:ascii="Courier New" w:hAnsi="Courier New" w:cs="Courier New"/>
-          <w:szCs w:val="28"/>
-          <w:lang w:val="en-US"/>
-        </w:rPr>
-        <w:t>);</w:t>
+        <w:t xml:space="preserve">                $channel-&gt;close();</w:t>
       </w:r>
     </w:p>
     <w:p>
@@ -22366,43 +21425,7 @@
           <w:szCs w:val="28"/>
           <w:lang w:val="en-US"/>
         </w:rPr>
-        <w:t xml:space="preserve">        </w:t>
-      </w:r>
-      <w:proofErr w:type="spellStart"/>
-      <w:r>
-        <w:rPr>
-          <w:rFonts w:ascii="Courier New" w:hAnsi="Courier New" w:cs="Courier New"/>
-          <w:szCs w:val="28"/>
-          <w:lang w:val="en-US"/>
-        </w:rPr>
-        <w:t>register_shutdown_</w:t>
-      </w:r>
-      <w:proofErr w:type="gramStart"/>
-      <w:r>
-        <w:rPr>
-          <w:rFonts w:ascii="Courier New" w:hAnsi="Courier New" w:cs="Courier New"/>
-          <w:szCs w:val="28"/>
-          <w:lang w:val="en-US"/>
-        </w:rPr>
-        <w:t>function</w:t>
-      </w:r>
-      <w:proofErr w:type="spellEnd"/>
-      <w:r>
-        <w:rPr>
-          <w:rFonts w:ascii="Courier New" w:hAnsi="Courier New" w:cs="Courier New"/>
-          <w:szCs w:val="28"/>
-          <w:lang w:val="en-US"/>
-        </w:rPr>
-        <w:t>(</w:t>
-      </w:r>
-      <w:proofErr w:type="gramEnd"/>
-      <w:r>
-        <w:rPr>
-          <w:rFonts w:ascii="Courier New" w:hAnsi="Courier New" w:cs="Courier New"/>
-          <w:szCs w:val="28"/>
-          <w:lang w:val="en-US"/>
-        </w:rPr>
-        <w:t>$shutdown, $connection, $connection-&gt;channel());</w:t>
+        <w:t xml:space="preserve">        register_shutdown_function($shutdown, $connection, $connection-&gt;channel());</w:t>
       </w:r>
     </w:p>
     <w:p>
@@ -22453,7 +21476,6 @@
         </w:rPr>
         <w:t>-&gt;</w:t>
       </w:r>
-      <w:proofErr w:type="gramStart"/>
       <w:r>
         <w:rPr>
           <w:rFonts w:ascii="Courier New" w:hAnsi="Courier New" w:cs="Courier New"/>
@@ -22467,15 +21489,7 @@
           <w:rFonts w:ascii="Courier New" w:hAnsi="Courier New" w:cs="Courier New"/>
           <w:szCs w:val="28"/>
         </w:rPr>
-        <w:t>(</w:t>
-      </w:r>
-      <w:proofErr w:type="gramEnd"/>
-      <w:r>
-        <w:rPr>
-          <w:rFonts w:ascii="Courier New" w:hAnsi="Courier New" w:cs="Courier New"/>
-          <w:szCs w:val="28"/>
-        </w:rPr>
-        <w:t>);</w:t>
+        <w:t>();</w:t>
       </w:r>
     </w:p>
     <w:p>
@@ -22982,19 +21996,11 @@
         </w:rPr>
         <w:t>d</w:t>
       </w:r>
-      <w:proofErr w:type="spellStart"/>
-      <w:r>
-        <w:rPr>
-          <w:szCs w:val="28"/>
-        </w:rPr>
-        <w:t>irect</w:t>
-      </w:r>
-      <w:proofErr w:type="spellEnd"/>
-      <w:r>
-        <w:rPr>
-          <w:szCs w:val="28"/>
-        </w:rPr>
-        <w:t xml:space="preserve"> </w:t>
+      <w:r>
+        <w:rPr>
+          <w:szCs w:val="28"/>
+        </w:rPr>
+        <w:t xml:space="preserve">irect </w:t>
       </w:r>
       <w:r>
         <w:rPr>
@@ -23003,14 +22009,12 @@
         </w:rPr>
         <w:t>e</w:t>
       </w:r>
-      <w:proofErr w:type="spellStart"/>
       <w:r>
         <w:rPr>
           <w:szCs w:val="28"/>
         </w:rPr>
         <w:t>xchange</w:t>
       </w:r>
-      <w:proofErr w:type="spellEnd"/>
     </w:p>
     <w:p>
       <w:pPr>
@@ -23037,75 +22041,11 @@
           <w:szCs w:val="28"/>
         </w:rPr>
       </w:pPr>
-      <w:proofErr w:type="spellStart"/>
-      <w:r>
-        <w:rPr>
-          <w:szCs w:val="28"/>
-        </w:rPr>
-        <w:t>Topic</w:t>
-      </w:r>
-      <w:proofErr w:type="spellEnd"/>
-      <w:r>
-        <w:rPr>
-          <w:szCs w:val="28"/>
-        </w:rPr>
-        <w:t xml:space="preserve"> </w:t>
-      </w:r>
-      <w:proofErr w:type="spellStart"/>
-      <w:r>
-        <w:rPr>
-          <w:szCs w:val="28"/>
-        </w:rPr>
-        <w:t>exchange</w:t>
-      </w:r>
-      <w:proofErr w:type="spellEnd"/>
-      <w:r>
-        <w:rPr>
-          <w:szCs w:val="28"/>
-        </w:rPr>
-        <w:t xml:space="preserve"> – аналогично </w:t>
-      </w:r>
-      <w:proofErr w:type="spellStart"/>
-      <w:r>
-        <w:rPr>
-          <w:szCs w:val="28"/>
-        </w:rPr>
-        <w:t>direct</w:t>
-      </w:r>
-      <w:proofErr w:type="spellEnd"/>
-      <w:r>
-        <w:rPr>
-          <w:szCs w:val="28"/>
-        </w:rPr>
-        <w:t xml:space="preserve"> </w:t>
-      </w:r>
-      <w:proofErr w:type="spellStart"/>
-      <w:r>
-        <w:rPr>
-          <w:szCs w:val="28"/>
-        </w:rPr>
-        <w:t>exchange</w:t>
-      </w:r>
-      <w:proofErr w:type="spellEnd"/>
-      <w:r>
-        <w:rPr>
-          <w:szCs w:val="28"/>
-        </w:rPr>
-        <w:t xml:space="preserve"> дает возможность осуществления выборочной маршрутизации путем сравнения ключа маршрутизации. Но, в данном случае, ключ задается по шаблону. При создании шаблона используются 0 или более слов (буквы AZ и </w:t>
-      </w:r>
-      <w:proofErr w:type="spellStart"/>
-      <w:r>
-        <w:rPr>
-          <w:szCs w:val="28"/>
-        </w:rPr>
-        <w:t>az</w:t>
-      </w:r>
-      <w:proofErr w:type="spellEnd"/>
-      <w:r>
-        <w:rPr>
-          <w:szCs w:val="28"/>
-        </w:rPr>
-        <w:t xml:space="preserve"> и цифры 0-9), разделенных точкой, а также символы * и #.</w:t>
+      <w:r>
+        <w:rPr>
+          <w:szCs w:val="28"/>
+        </w:rPr>
+        <w:t>Topic exchange – аналогично direct exchange дает возможность осуществления выборочной маршрутизации путем сравнения ключа маршрутизации. Но, в данном случае, ключ задается по шаблону. При создании шаблона используются 0 или более слов (буквы AZ и az и цифры 0-9), разделенных точкой, а также символы * и #.</w:t>
       </w:r>
     </w:p>
     <w:p>
@@ -23187,28 +22127,12 @@
         </w:rPr>
         <w:t>t</w:t>
       </w:r>
-      <w:proofErr w:type="spellStart"/>
-      <w:r>
-        <w:rPr>
-          <w:szCs w:val="28"/>
-        </w:rPr>
-        <w:t>opic</w:t>
-      </w:r>
-      <w:proofErr w:type="spellEnd"/>
-      <w:r>
-        <w:rPr>
-          <w:szCs w:val="28"/>
-        </w:rPr>
-        <w:t xml:space="preserve"> </w:t>
-      </w:r>
-      <w:proofErr w:type="spellStart"/>
-      <w:r>
-        <w:rPr>
-          <w:szCs w:val="28"/>
-        </w:rPr>
-        <w:t>exchange</w:t>
-      </w:r>
-      <w:proofErr w:type="spellEnd"/>
+      <w:r>
+        <w:rPr>
+          <w:szCs w:val="28"/>
+        </w:rPr>
+        <w:t>opic exchange</w:t>
+      </w:r>
       <w:r>
         <w:rPr>
           <w:szCs w:val="28"/>
@@ -23350,28 +22274,12 @@
         </w:rPr>
         <w:t>t</w:t>
       </w:r>
-      <w:proofErr w:type="spellStart"/>
-      <w:r>
-        <w:rPr>
-          <w:szCs w:val="28"/>
-        </w:rPr>
-        <w:t>opic</w:t>
-      </w:r>
-      <w:proofErr w:type="spellEnd"/>
-      <w:r>
-        <w:rPr>
-          <w:szCs w:val="28"/>
-        </w:rPr>
-        <w:t xml:space="preserve"> </w:t>
-      </w:r>
-      <w:proofErr w:type="spellStart"/>
-      <w:r>
-        <w:rPr>
-          <w:szCs w:val="28"/>
-        </w:rPr>
-        <w:t>exchange</w:t>
-      </w:r>
-      <w:proofErr w:type="spellEnd"/>
+      <w:r>
+        <w:rPr>
+          <w:szCs w:val="28"/>
+        </w:rPr>
+        <w:t>opic exchange</w:t>
+      </w:r>
     </w:p>
     <w:p>
       <w:pPr>
@@ -23448,33 +22356,11 @@
           <w:szCs w:val="28"/>
         </w:rPr>
       </w:pPr>
-      <w:proofErr w:type="spellStart"/>
-      <w:r>
-        <w:rPr>
-          <w:szCs w:val="28"/>
-        </w:rPr>
-        <w:t>RabbitMQ</w:t>
-      </w:r>
-      <w:proofErr w:type="spellEnd"/>
-      <w:r>
-        <w:rPr>
-          <w:szCs w:val="28"/>
-        </w:rPr>
-        <w:t xml:space="preserve"> не работает с ключами маршрутизации и шаблонами что положительно влияет на производительность. Это самый быстрый </w:t>
-      </w:r>
-      <w:proofErr w:type="spellStart"/>
-      <w:r>
-        <w:rPr>
-          <w:szCs w:val="28"/>
-        </w:rPr>
-        <w:t>exchange</w:t>
-      </w:r>
-      <w:proofErr w:type="spellEnd"/>
-      <w:r>
-        <w:rPr>
-          <w:szCs w:val="28"/>
-        </w:rPr>
-        <w:t>;</w:t>
+      <w:r>
+        <w:rPr>
+          <w:szCs w:val="28"/>
+        </w:rPr>
+        <w:t>RabbitMQ не работает с ключами маршрутизации и шаблонами что положительно влияет на производительность. Это самый быстрый exchange;</w:t>
       </w:r>
     </w:p>
     <w:p>
@@ -23709,14 +22595,12 @@
         </w:rPr>
         <w:t xml:space="preserve"> </w:t>
       </w:r>
-      <w:proofErr w:type="spellStart"/>
       <w:r>
         <w:rPr>
           <w:szCs w:val="28"/>
         </w:rPr>
         <w:t>exchange</w:t>
       </w:r>
-      <w:proofErr w:type="spellEnd"/>
     </w:p>
     <w:p>
       <w:pPr>
@@ -23829,19 +22713,11 @@
           <w:szCs w:val="28"/>
         </w:rPr>
       </w:pPr>
-      <w:proofErr w:type="spellStart"/>
-      <w:r>
-        <w:rPr>
-          <w:szCs w:val="28"/>
-        </w:rPr>
-        <w:t>Queue</w:t>
-      </w:r>
-      <w:proofErr w:type="spellEnd"/>
-      <w:r>
-        <w:rPr>
-          <w:szCs w:val="28"/>
-        </w:rPr>
-        <w:t xml:space="preserve"> (очередь) — </w:t>
+      <w:r>
+        <w:rPr>
+          <w:szCs w:val="28"/>
+        </w:rPr>
+        <w:t xml:space="preserve">Queue (очередь) — </w:t>
       </w:r>
       <w:r>
         <w:rPr>
@@ -23862,19 +22738,11 @@
           <w:szCs w:val="28"/>
         </w:rPr>
       </w:pPr>
-      <w:proofErr w:type="spellStart"/>
-      <w:r>
-        <w:rPr>
-          <w:szCs w:val="28"/>
-        </w:rPr>
-        <w:t>Binding</w:t>
-      </w:r>
-      <w:proofErr w:type="spellEnd"/>
-      <w:r>
-        <w:rPr>
-          <w:szCs w:val="28"/>
-        </w:rPr>
-        <w:t xml:space="preserve"> (привязка) — </w:t>
+      <w:r>
+        <w:rPr>
+          <w:szCs w:val="28"/>
+        </w:rPr>
+        <w:t xml:space="preserve">Binding (привязка) — </w:t>
       </w:r>
       <w:r>
         <w:rPr>
@@ -23906,21 +22774,7 @@
           <w:szCs w:val="28"/>
         </w:rPr>
         <w:lastRenderedPageBreak/>
-        <w:t xml:space="preserve">Если очередь создается с установленным параметром </w:t>
-      </w:r>
-      <w:proofErr w:type="spellStart"/>
-      <w:r>
-        <w:rPr>
-          <w:szCs w:val="28"/>
-        </w:rPr>
-        <w:t>autoDelete</w:t>
-      </w:r>
-      <w:proofErr w:type="spellEnd"/>
-      <w:r>
-        <w:rPr>
-          <w:szCs w:val="28"/>
-        </w:rPr>
-        <w:t>, то очередь имеет возможность автоматически удалять себя. Такие очереди обычно создаются при подключении первого клиента и удаляются после отключения всех клиентов.</w:t>
+        <w:t>Если очередь создается с установленным параметром autoDelete, то очередь имеет возможность автоматически удалять себя. Такие очереди обычно создаются при подключении первого клиента и удаляются после отключения всех клиентов.</w:t>
       </w:r>
     </w:p>
     <w:p>
@@ -23947,14 +22801,12 @@
         </w:rPr>
         <w:t xml:space="preserve">м </w:t>
       </w:r>
-      <w:proofErr w:type="spellStart"/>
       <w:r>
         <w:rPr>
           <w:szCs w:val="28"/>
         </w:rPr>
         <w:t>exclusive</w:t>
       </w:r>
-      <w:proofErr w:type="spellEnd"/>
       <w:r>
         <w:rPr>
           <w:szCs w:val="28"/>
@@ -23979,33 +22831,17 @@
         </w:rPr>
         <w:t xml:space="preserve"> </w:t>
       </w:r>
-      <w:proofErr w:type="spellStart"/>
       <w:r>
         <w:rPr>
           <w:szCs w:val="28"/>
         </w:rPr>
         <w:t>exclusive</w:t>
       </w:r>
-      <w:proofErr w:type="spellEnd"/>
-      <w:r>
-        <w:rPr>
-          <w:szCs w:val="28"/>
-        </w:rPr>
-        <w:t xml:space="preserve">, то опция </w:t>
-      </w:r>
-      <w:proofErr w:type="spellStart"/>
-      <w:r>
-        <w:rPr>
-          <w:szCs w:val="28"/>
-        </w:rPr>
-        <w:t>autoDelete</w:t>
-      </w:r>
-      <w:proofErr w:type="spellEnd"/>
-      <w:r>
-        <w:rPr>
-          <w:szCs w:val="28"/>
-        </w:rPr>
-        <w:t xml:space="preserve"> не действует.</w:t>
+      <w:r>
+        <w:rPr>
+          <w:szCs w:val="28"/>
+        </w:rPr>
+        <w:t>, то опция autoDelete не действует.</w:t>
       </w:r>
     </w:p>
     <w:p>
@@ -24024,35 +22860,7 @@
         <w:rPr>
           <w:szCs w:val="28"/>
         </w:rPr>
-        <w:t xml:space="preserve">Если очередь создана с установленным параметром </w:t>
-      </w:r>
-      <w:proofErr w:type="spellStart"/>
-      <w:r>
-        <w:rPr>
-          <w:szCs w:val="28"/>
-        </w:rPr>
-        <w:t>durable</w:t>
-      </w:r>
-      <w:proofErr w:type="spellEnd"/>
-      <w:r>
-        <w:rPr>
-          <w:szCs w:val="28"/>
-        </w:rPr>
-        <w:t xml:space="preserve">, то такая очередь сохраняет свое состояние и восстанавливается после перезапуска сервера/брокера. Эта очередь будет существовать до тех пор, пока не будет вызвана команда </w:t>
-      </w:r>
-      <w:proofErr w:type="spellStart"/>
-      <w:r>
-        <w:rPr>
-          <w:szCs w:val="28"/>
-        </w:rPr>
-        <w:t>queue_delete</w:t>
-      </w:r>
-      <w:proofErr w:type="spellEnd"/>
-      <w:r>
-        <w:rPr>
-          <w:szCs w:val="28"/>
-        </w:rPr>
-        <w:t>.</w:t>
+        <w:t>Если очередь создана с установленным параметром durable, то такая очередь сохраняет свое состояние и восстанавливается после перезапуска сервера/брокера. Эта очередь будет существовать до тех пор, пока не будет вызвана команда queue_delete.</w:t>
       </w:r>
     </w:p>
     <w:p>
@@ -24083,48 +22891,32 @@
         <w:rPr>
           <w:szCs w:val="28"/>
         </w:rPr>
-        <w:t xml:space="preserve">Очередь создается с помощью синхронного RPC-запроса к серверу. Запрос делается с помощью метода </w:t>
-      </w:r>
-      <w:proofErr w:type="spellStart"/>
+        <w:t>Очередь создается с помощью синхронного RPC-запроса к серверу. Запрос делается с помощью метода queue_declare.</w:t>
+      </w:r>
+      <w:r>
+        <w:rPr>
+          <w:szCs w:val="28"/>
+        </w:rPr>
+        <w:t xml:space="preserve"> </w:t>
+      </w:r>
+      <w:r>
+        <w:rPr>
+          <w:szCs w:val="28"/>
+        </w:rPr>
+        <w:t>Пример создания очереди при помощи</w:t>
+      </w:r>
+      <w:r>
+        <w:rPr>
+          <w:szCs w:val="28"/>
+        </w:rPr>
+        <w:t xml:space="preserve"> </w:t>
+      </w:r>
       <w:r>
         <w:rPr>
           <w:szCs w:val="28"/>
         </w:rPr>
         <w:t>queue_declare</w:t>
       </w:r>
-      <w:proofErr w:type="spellEnd"/>
-      <w:r>
-        <w:rPr>
-          <w:szCs w:val="28"/>
-        </w:rPr>
-        <w:t>.</w:t>
-      </w:r>
-      <w:r>
-        <w:rPr>
-          <w:szCs w:val="28"/>
-        </w:rPr>
-        <w:t xml:space="preserve"> </w:t>
-      </w:r>
-      <w:r>
-        <w:rPr>
-          <w:szCs w:val="28"/>
-        </w:rPr>
-        <w:t>Пример создания очереди при помощи</w:t>
-      </w:r>
-      <w:r>
-        <w:rPr>
-          <w:szCs w:val="28"/>
-        </w:rPr>
-        <w:t xml:space="preserve"> </w:t>
-      </w:r>
-      <w:proofErr w:type="spellStart"/>
-      <w:r>
-        <w:rPr>
-          <w:szCs w:val="28"/>
-        </w:rPr>
-        <w:t>queue_declare</w:t>
-      </w:r>
-      <w:proofErr w:type="spellEnd"/>
       <w:r>
         <w:rPr>
           <w:szCs w:val="28"/>
@@ -24250,25 +23042,7 @@
           <w:szCs w:val="28"/>
           <w:lang w:val="en-US"/>
         </w:rPr>
-        <w:t xml:space="preserve"> </w:t>
-      </w:r>
-      <w:proofErr w:type="spellStart"/>
-      <w:r>
-        <w:rPr>
-          <w:rFonts w:ascii="Courier New" w:hAnsi="Courier New" w:cs="Courier New"/>
-          <w:szCs w:val="28"/>
-          <w:lang w:val="en-US"/>
-        </w:rPr>
-        <w:t>queue_declare</w:t>
-      </w:r>
-      <w:proofErr w:type="spellEnd"/>
-      <w:r>
-        <w:rPr>
-          <w:rFonts w:ascii="Courier New" w:hAnsi="Courier New" w:cs="Courier New"/>
-          <w:szCs w:val="28"/>
-          <w:lang w:val="en-US"/>
-        </w:rPr>
-        <w:t xml:space="preserve"> </w:t>
+        <w:t xml:space="preserve"> queue_declare </w:t>
       </w:r>
       <w:r>
         <w:rPr>
@@ -24388,25 +23162,7 @@
           <w:szCs w:val="28"/>
           <w:lang w:val="en-US"/>
         </w:rPr>
-        <w:t xml:space="preserve">    </w:t>
-      </w:r>
-      <w:proofErr w:type="spellStart"/>
-      <w:r>
-        <w:rPr>
-          <w:rFonts w:ascii="Courier New" w:hAnsi="Courier New" w:cs="Courier New"/>
-          <w:szCs w:val="28"/>
-          <w:lang w:val="en-US"/>
-        </w:rPr>
-        <w:t>autoDelete</w:t>
-      </w:r>
-      <w:proofErr w:type="spellEnd"/>
-      <w:r>
-        <w:rPr>
-          <w:rFonts w:ascii="Courier New" w:hAnsi="Courier New" w:cs="Courier New"/>
-          <w:szCs w:val="28"/>
-          <w:lang w:val="en-US"/>
-        </w:rPr>
-        <w:t>,</w:t>
+        <w:t xml:space="preserve">    autoDelete,</w:t>
       </w:r>
     </w:p>
     <w:p>
@@ -24586,15 +23342,7 @@
           <w:szCs w:val="28"/>
           <w:lang w:val="en-US"/>
         </w:rPr>
-        <w:t xml:space="preserve"> </w:t>
-      </w:r>
-      <w:proofErr w:type="spellStart"/>
-      <w:r>
-        <w:rPr>
-          <w:szCs w:val="28"/>
-          <w:lang w:val="en-US"/>
-        </w:rPr>
-        <w:t>queue</w:t>
+        <w:t xml:space="preserve"> queue</w:t>
       </w:r>
       <w:r>
         <w:rPr>
@@ -24610,7 +23358,6 @@
         </w:rPr>
         <w:t>declare</w:t>
       </w:r>
-      <w:proofErr w:type="spellEnd"/>
       <w:r>
         <w:rPr>
           <w:szCs w:val="28"/>
@@ -24636,19 +23383,11 @@
           <w:szCs w:val="28"/>
         </w:rPr>
       </w:pPr>
-      <w:proofErr w:type="spellStart"/>
-      <w:r>
-        <w:rPr>
-          <w:szCs w:val="28"/>
-        </w:rPr>
-        <w:t>queue</w:t>
-      </w:r>
-      <w:proofErr w:type="spellEnd"/>
-      <w:r>
-        <w:rPr>
-          <w:szCs w:val="28"/>
-        </w:rPr>
-        <w:t xml:space="preserve"> — название очереди, которую мы хотим создать. Название должно быть уникальным и не может совпадать с системным именем очереди</w:t>
+      <w:r>
+        <w:rPr>
+          <w:szCs w:val="28"/>
+        </w:rPr>
+        <w:t>queue — название очереди, которую мы хотим создать. Название должно быть уникальным и не может совпадать с системным именем очереди</w:t>
       </w:r>
     </w:p>
     <w:p>
@@ -24668,33 +23407,11 @@
           <w:szCs w:val="28"/>
         </w:rPr>
       </w:pPr>
-      <w:proofErr w:type="spellStart"/>
-      <w:r>
-        <w:rPr>
-          <w:szCs w:val="28"/>
-        </w:rPr>
-        <w:t>durable</w:t>
-      </w:r>
-      <w:proofErr w:type="spellEnd"/>
-      <w:r>
-        <w:rPr>
-          <w:szCs w:val="28"/>
-        </w:rPr>
-        <w:t xml:space="preserve"> — если </w:t>
-      </w:r>
-      <w:proofErr w:type="spellStart"/>
-      <w:r>
-        <w:rPr>
-          <w:szCs w:val="28"/>
-        </w:rPr>
-        <w:t>true</w:t>
-      </w:r>
-      <w:proofErr w:type="spellEnd"/>
-      <w:r>
-        <w:rPr>
-          <w:szCs w:val="28"/>
-        </w:rPr>
-        <w:t>, то очередь будет сохранять свое состояние и восстанавливается после перезапуска сервера/брокера</w:t>
+      <w:r>
+        <w:rPr>
+          <w:szCs w:val="28"/>
+        </w:rPr>
+        <w:t>durable — если true, то очередь будет сохранять свое состояние и восстанавливается после перезапуска сервера/брокера</w:t>
       </w:r>
     </w:p>
     <w:p>
@@ -24714,33 +23431,11 @@
           <w:szCs w:val="28"/>
         </w:rPr>
       </w:pPr>
-      <w:proofErr w:type="spellStart"/>
-      <w:r>
-        <w:rPr>
-          <w:szCs w:val="28"/>
-        </w:rPr>
-        <w:t>exclusive</w:t>
-      </w:r>
-      <w:proofErr w:type="spellEnd"/>
-      <w:r>
-        <w:rPr>
-          <w:szCs w:val="28"/>
-        </w:rPr>
-        <w:t xml:space="preserve"> — если </w:t>
-      </w:r>
-      <w:proofErr w:type="spellStart"/>
-      <w:r>
-        <w:rPr>
-          <w:szCs w:val="28"/>
-        </w:rPr>
-        <w:t>true</w:t>
-      </w:r>
-      <w:proofErr w:type="spellEnd"/>
-      <w:r>
-        <w:rPr>
-          <w:szCs w:val="28"/>
-        </w:rPr>
-        <w:t>, то очередь будет разрешать подключаться только одному потребителю</w:t>
+      <w:r>
+        <w:rPr>
+          <w:szCs w:val="28"/>
+        </w:rPr>
+        <w:t>exclusive — если true, то очередь будет разрешать подключаться только одному потребителю</w:t>
       </w:r>
     </w:p>
     <w:p>
@@ -24760,33 +23455,11 @@
           <w:szCs w:val="28"/>
         </w:rPr>
       </w:pPr>
-      <w:proofErr w:type="spellStart"/>
-      <w:r>
-        <w:rPr>
-          <w:szCs w:val="28"/>
-        </w:rPr>
-        <w:t>autoDelete</w:t>
-      </w:r>
-      <w:proofErr w:type="spellEnd"/>
-      <w:r>
-        <w:rPr>
-          <w:szCs w:val="28"/>
-        </w:rPr>
-        <w:t xml:space="preserve"> — если </w:t>
-      </w:r>
-      <w:proofErr w:type="spellStart"/>
-      <w:r>
-        <w:rPr>
-          <w:szCs w:val="28"/>
-        </w:rPr>
-        <w:t>true</w:t>
-      </w:r>
-      <w:proofErr w:type="spellEnd"/>
-      <w:r>
-        <w:rPr>
-          <w:szCs w:val="28"/>
-        </w:rPr>
-        <w:t>, то очередь обретает способность автоматически удалять себя</w:t>
+      <w:r>
+        <w:rPr>
+          <w:szCs w:val="28"/>
+        </w:rPr>
+        <w:t>autoDelete — если true, то очередь обретает способность автоматически удалять себя</w:t>
       </w:r>
     </w:p>
     <w:p>
@@ -24806,19 +23479,11 @@
           <w:szCs w:val="28"/>
         </w:rPr>
       </w:pPr>
-      <w:proofErr w:type="spellStart"/>
-      <w:r>
-        <w:rPr>
-          <w:szCs w:val="28"/>
-        </w:rPr>
-        <w:t>arguments</w:t>
-      </w:r>
-      <w:proofErr w:type="spellEnd"/>
-      <w:r>
-        <w:rPr>
-          <w:szCs w:val="28"/>
-        </w:rPr>
-        <w:t xml:space="preserve"> — необязательные аргументы.</w:t>
+      <w:r>
+        <w:rPr>
+          <w:szCs w:val="28"/>
+        </w:rPr>
+        <w:t>arguments — необязательные аргументы.</w:t>
       </w:r>
     </w:p>
     <w:p>
@@ -24852,14 +23517,12 @@
         </w:rPr>
         <w:t xml:space="preserve">Разберём подробнее параметр </w:t>
       </w:r>
-      <w:proofErr w:type="spellStart"/>
       <w:r>
         <w:rPr>
           <w:szCs w:val="28"/>
         </w:rPr>
         <w:t>arguments</w:t>
       </w:r>
-      <w:proofErr w:type="spellEnd"/>
       <w:r>
         <w:rPr>
           <w:szCs w:val="28"/>
@@ -24889,153 +23552,13 @@
         <w:rPr>
           <w:szCs w:val="28"/>
         </w:rPr>
-        <w:t>x-</w:t>
-      </w:r>
-      <w:proofErr w:type="spellStart"/>
-      <w:r>
-        <w:rPr>
-          <w:szCs w:val="28"/>
-        </w:rPr>
-        <w:t>message</w:t>
-      </w:r>
-      <w:proofErr w:type="spellEnd"/>
-      <w:r>
-        <w:rPr>
-          <w:szCs w:val="28"/>
-        </w:rPr>
-        <w:t>-</w:t>
-      </w:r>
-      <w:proofErr w:type="spellStart"/>
-      <w:r>
-        <w:rPr>
-          <w:szCs w:val="28"/>
-        </w:rPr>
-        <w:t>ttl</w:t>
-      </w:r>
-      <w:proofErr w:type="spellEnd"/>
-      <w:r>
-        <w:rPr>
-          <w:szCs w:val="28"/>
-        </w:rPr>
-        <w:t>(x-</w:t>
-      </w:r>
-      <w:proofErr w:type="spellStart"/>
-      <w:r>
-        <w:rPr>
-          <w:szCs w:val="28"/>
-        </w:rPr>
-        <w:t>message</w:t>
-      </w:r>
-      <w:proofErr w:type="spellEnd"/>
-      <w:r>
-        <w:rPr>
-          <w:szCs w:val="28"/>
-        </w:rPr>
-        <w:t>-</w:t>
-      </w:r>
-      <w:proofErr w:type="spellStart"/>
-      <w:r>
-        <w:rPr>
-          <w:szCs w:val="28"/>
-        </w:rPr>
-        <w:t>time-to-live</w:t>
-      </w:r>
-      <w:proofErr w:type="spellEnd"/>
-      <w:r>
-        <w:rPr>
-          <w:szCs w:val="28"/>
-        </w:rPr>
-        <w:t xml:space="preserve">) — </w:t>
-      </w:r>
-      <w:r>
-        <w:rPr>
-          <w:szCs w:val="28"/>
-        </w:rPr>
-        <w:t>позволяет установить время истечения срока действия сообщения в миллисекундах. Если очередь создается с установленным аргументом x-</w:t>
-      </w:r>
-      <w:proofErr w:type="spellStart"/>
-      <w:r>
-        <w:rPr>
-          <w:szCs w:val="28"/>
-        </w:rPr>
-        <w:t>message</w:t>
-      </w:r>
-      <w:proofErr w:type="spellEnd"/>
-      <w:r>
-        <w:rPr>
-          <w:szCs w:val="28"/>
-        </w:rPr>
-        <w:t>-</w:t>
-      </w:r>
-      <w:proofErr w:type="spellStart"/>
-      <w:r>
-        <w:rPr>
-          <w:szCs w:val="28"/>
-        </w:rPr>
-        <w:t>ttl</w:t>
-      </w:r>
-      <w:proofErr w:type="spellEnd"/>
-      <w:r>
-        <w:rPr>
-          <w:szCs w:val="28"/>
-        </w:rPr>
-        <w:t>, то очередь автоматически исключает сообщения с истекшим сроком действия. Установка значения аргумента x-</w:t>
-      </w:r>
-      <w:proofErr w:type="spellStart"/>
-      <w:r>
-        <w:rPr>
-          <w:szCs w:val="28"/>
-        </w:rPr>
-        <w:t>message</w:t>
-      </w:r>
-      <w:proofErr w:type="spellEnd"/>
-      <w:r>
-        <w:rPr>
-          <w:szCs w:val="28"/>
-        </w:rPr>
-        <w:t>-</w:t>
-      </w:r>
-      <w:proofErr w:type="spellStart"/>
-      <w:r>
-        <w:rPr>
-          <w:szCs w:val="28"/>
-        </w:rPr>
-        <w:t>ttl</w:t>
-      </w:r>
-      <w:proofErr w:type="spellEnd"/>
-      <w:r>
-        <w:rPr>
-          <w:szCs w:val="28"/>
-        </w:rPr>
-        <w:t xml:space="preserve"> указывает максимальный возраст для всех сообщений в данной очереди. Создание такой очереди помогает предотвратить получение устаревшей информации. Это можно использовать в системах реального времени. Установка аргумента x-</w:t>
-      </w:r>
-      <w:proofErr w:type="spellStart"/>
-      <w:r>
-        <w:rPr>
-          <w:szCs w:val="28"/>
-        </w:rPr>
-        <w:t>message</w:t>
-      </w:r>
-      <w:proofErr w:type="spellEnd"/>
-      <w:r>
-        <w:rPr>
-          <w:szCs w:val="28"/>
-        </w:rPr>
-        <w:t>-</w:t>
-      </w:r>
-      <w:proofErr w:type="spellStart"/>
-      <w:r>
-        <w:rPr>
-          <w:szCs w:val="28"/>
-        </w:rPr>
-        <w:t>ttl</w:t>
-      </w:r>
-      <w:proofErr w:type="spellEnd"/>
-      <w:r>
-        <w:rPr>
-          <w:szCs w:val="28"/>
-        </w:rPr>
-        <w:t xml:space="preserve"> для очереди, для которой установлен обменник отклоненных сообщений, приведет к тому, что отклоненные сообщения в этой очереди будут иметь дату истечения срока действия</w:t>
+        <w:t xml:space="preserve">x-message-ttl(x-message-time-to-live) — </w:t>
+      </w:r>
+      <w:r>
+        <w:rPr>
+          <w:szCs w:val="28"/>
+        </w:rPr>
+        <w:t>позволяет установить время истечения срока действия сообщения в миллисекундах. Если очередь создается с установленным аргументом x-message-ttl, то очередь автоматически исключает сообщения с истекшим сроком действия. Установка значения аргумента x-message-ttl указывает максимальный возраст для всех сообщений в данной очереди. Создание такой очереди помогает предотвратить получение устаревшей информации. Это можно использовать в системах реального времени. Установка аргумента x-message-ttl для очереди, для которой установлен обменник отклоненных сообщений, приведет к тому, что отклоненные сообщения в этой очереди будут иметь дату истечения срока действия</w:t>
       </w:r>
       <w:r>
         <w:rPr>
@@ -25065,21 +23588,7 @@
         <w:rPr>
           <w:szCs w:val="28"/>
         </w:rPr>
-        <w:t>x-</w:t>
-      </w:r>
-      <w:proofErr w:type="spellStart"/>
-      <w:r>
-        <w:rPr>
-          <w:szCs w:val="28"/>
-        </w:rPr>
-        <w:t>expires</w:t>
-      </w:r>
-      <w:proofErr w:type="spellEnd"/>
-      <w:r>
-        <w:rPr>
-          <w:szCs w:val="28"/>
-        </w:rPr>
-        <w:t xml:space="preserve"> — </w:t>
+        <w:t xml:space="preserve">x-expires — </w:t>
       </w:r>
       <w:r>
         <w:rPr>
@@ -25087,34 +23596,12 @@
         </w:rPr>
         <w:t xml:space="preserve">устанавливает значение в миллисекундах, после которого очередь удаляется. Очередь может истечь, только если у нее нет подписчиков. Если подписчики подключены к очереди, она может быть автоматически удалена только тогда, когда все подписчики вызывают </w:t>
       </w:r>
-      <w:proofErr w:type="spellStart"/>
       <w:r>
         <w:rPr>
           <w:szCs w:val="28"/>
         </w:rPr>
         <w:lastRenderedPageBreak/>
-        <w:t>Basic.Cancel</w:t>
-      </w:r>
-      <w:proofErr w:type="spellEnd"/>
-      <w:r>
-        <w:rPr>
-          <w:szCs w:val="28"/>
-        </w:rPr>
-        <w:t xml:space="preserve"> или отключаются. Очередь может истечь только в том случае, если к ней не был сделан запрос </w:t>
-      </w:r>
-      <w:proofErr w:type="spellStart"/>
-      <w:r>
-        <w:rPr>
-          <w:szCs w:val="28"/>
-        </w:rPr>
-        <w:t>Basic.Get</w:t>
-      </w:r>
-      <w:proofErr w:type="spellEnd"/>
-      <w:r>
-        <w:rPr>
-          <w:szCs w:val="28"/>
-        </w:rPr>
-        <w:t>. В противном случае текущее значение параметра времени жизни сбрасывается до нуля, и очередь больше не будет автоматически удаляться. Также нет гарантии того, как быстро будет удалена очередь после истечения срока ее существования</w:t>
+        <w:t>Basic.Cancel или отключаются. Очередь может истечь только в том случае, если к ней не был сделан запрос Basic.Get. В противном случае текущее значение параметра времени жизни сбрасывается до нуля, и очередь больше не будет автоматически удаляться. Также нет гарантии того, как быстро будет удалена очередь после истечения срока ее существования</w:t>
       </w:r>
       <w:r>
         <w:rPr>
@@ -25144,35 +23631,7 @@
         <w:rPr>
           <w:szCs w:val="28"/>
         </w:rPr>
-        <w:t>x-</w:t>
-      </w:r>
-      <w:proofErr w:type="spellStart"/>
-      <w:r>
-        <w:rPr>
-          <w:szCs w:val="28"/>
-        </w:rPr>
-        <w:t>max</w:t>
-      </w:r>
-      <w:proofErr w:type="spellEnd"/>
-      <w:r>
-        <w:rPr>
-          <w:szCs w:val="28"/>
-        </w:rPr>
-        <w:t>-</w:t>
-      </w:r>
-      <w:proofErr w:type="spellStart"/>
-      <w:r>
-        <w:rPr>
-          <w:szCs w:val="28"/>
-        </w:rPr>
-        <w:t>length</w:t>
-      </w:r>
-      <w:proofErr w:type="spellEnd"/>
-      <w:r>
-        <w:rPr>
-          <w:szCs w:val="28"/>
-        </w:rPr>
-        <w:t xml:space="preserve"> — </w:t>
+        <w:t xml:space="preserve">x-max-length — </w:t>
       </w:r>
       <w:r>
         <w:rPr>
@@ -25208,35 +23667,7 @@
         <w:rPr>
           <w:szCs w:val="28"/>
         </w:rPr>
-        <w:t>x-</w:t>
-      </w:r>
-      <w:proofErr w:type="spellStart"/>
-      <w:r>
-        <w:rPr>
-          <w:szCs w:val="28"/>
-        </w:rPr>
-        <w:t>max</w:t>
-      </w:r>
-      <w:proofErr w:type="spellEnd"/>
-      <w:r>
-        <w:rPr>
-          <w:szCs w:val="28"/>
-        </w:rPr>
-        <w:t>-</w:t>
-      </w:r>
-      <w:proofErr w:type="spellStart"/>
-      <w:r>
-        <w:rPr>
-          <w:szCs w:val="28"/>
-        </w:rPr>
-        <w:t>lenght-bytes</w:t>
-      </w:r>
-      <w:proofErr w:type="spellEnd"/>
-      <w:r>
-        <w:rPr>
-          <w:szCs w:val="28"/>
-        </w:rPr>
-        <w:t xml:space="preserve"> —</w:t>
+        <w:t>x-max-lenght-bytes —</w:t>
       </w:r>
       <w:r>
         <w:rPr>
@@ -25278,78 +23709,20 @@
         <w:rPr>
           <w:szCs w:val="28"/>
         </w:rPr>
-        <w:t>x-</w:t>
-      </w:r>
-      <w:proofErr w:type="spellStart"/>
-      <w:r>
-        <w:rPr>
-          <w:szCs w:val="28"/>
-        </w:rPr>
-        <w:t>overflow</w:t>
-      </w:r>
-      <w:proofErr w:type="spellEnd"/>
-      <w:r>
-        <w:rPr>
-          <w:szCs w:val="28"/>
-        </w:rPr>
-        <w:t xml:space="preserve"> — </w:t>
-      </w:r>
-      <w:r>
-        <w:rPr>
-          <w:szCs w:val="28"/>
-        </w:rPr>
-        <w:t xml:space="preserve">этот аргумент используется для настройки поведения при переполнении очереди. Доступны два значения: </w:t>
-      </w:r>
-      <w:proofErr w:type="spellStart"/>
-      <w:r>
-        <w:rPr>
-          <w:szCs w:val="28"/>
-        </w:rPr>
-        <w:t>drop-head</w:t>
-      </w:r>
-      <w:proofErr w:type="spellEnd"/>
-      <w:r>
-        <w:rPr>
-          <w:szCs w:val="28"/>
-        </w:rPr>
-        <w:t xml:space="preserve"> (по умолчанию) и </w:t>
-      </w:r>
-      <w:proofErr w:type="spellStart"/>
+        <w:t xml:space="preserve">x-overflow — </w:t>
+      </w:r>
+      <w:r>
+        <w:rPr>
+          <w:szCs w:val="28"/>
+        </w:rPr>
+        <w:t xml:space="preserve">этот аргумент используется для настройки поведения при переполнении очереди. Доступны два значения: drop-head (по умолчанию) и reject-publish. Если вы выберете drop-head, то самые старые сообщения будут удалены. Если выбрать </w:t>
+      </w:r>
       <w:r>
         <w:rPr>
           <w:szCs w:val="28"/>
         </w:rPr>
         <w:t>reject-publish</w:t>
       </w:r>
-      <w:proofErr w:type="spellEnd"/>
-      <w:r>
-        <w:rPr>
-          <w:szCs w:val="28"/>
-        </w:rPr>
-        <w:t xml:space="preserve">. Если вы выберете </w:t>
-      </w:r>
-      <w:proofErr w:type="spellStart"/>
-      <w:r>
-        <w:rPr>
-          <w:szCs w:val="28"/>
-        </w:rPr>
-        <w:t>drop-head</w:t>
-      </w:r>
-      <w:proofErr w:type="spellEnd"/>
-      <w:r>
-        <w:rPr>
-          <w:szCs w:val="28"/>
-        </w:rPr>
-        <w:t xml:space="preserve">, то самые старые сообщения будут удалены. Если выбрать </w:t>
-      </w:r>
-      <w:proofErr w:type="spellStart"/>
-      <w:r>
-        <w:rPr>
-          <w:szCs w:val="28"/>
-        </w:rPr>
-        <w:t>reject-publish</w:t>
-      </w:r>
-      <w:proofErr w:type="spellEnd"/>
       <w:r>
         <w:rPr>
           <w:szCs w:val="28"/>
@@ -25385,35 +23758,7 @@
         <w:rPr>
           <w:szCs w:val="28"/>
         </w:rPr>
-        <w:t>x-</w:t>
-      </w:r>
-      <w:proofErr w:type="spellStart"/>
-      <w:r>
-        <w:rPr>
-          <w:szCs w:val="28"/>
-        </w:rPr>
-        <w:t>dead</w:t>
-      </w:r>
-      <w:proofErr w:type="spellEnd"/>
-      <w:r>
-        <w:rPr>
-          <w:szCs w:val="28"/>
-        </w:rPr>
-        <w:t>-</w:t>
-      </w:r>
-      <w:proofErr w:type="spellStart"/>
-      <w:r>
-        <w:rPr>
-          <w:szCs w:val="28"/>
-        </w:rPr>
-        <w:t>letter-exchange</w:t>
-      </w:r>
-      <w:proofErr w:type="spellEnd"/>
-      <w:r>
-        <w:rPr>
-          <w:szCs w:val="28"/>
-        </w:rPr>
-        <w:t xml:space="preserve"> — </w:t>
+        <w:t xml:space="preserve">x-dead-letter-exchange — </w:t>
       </w:r>
       <w:r>
         <w:rPr>
@@ -25474,35 +23819,7 @@
         <w:rPr>
           <w:szCs w:val="28"/>
         </w:rPr>
-        <w:t>x-</w:t>
-      </w:r>
-      <w:proofErr w:type="spellStart"/>
-      <w:r>
-        <w:rPr>
-          <w:szCs w:val="28"/>
-        </w:rPr>
-        <w:t>dead</w:t>
-      </w:r>
-      <w:proofErr w:type="spellEnd"/>
-      <w:r>
-        <w:rPr>
-          <w:szCs w:val="28"/>
-        </w:rPr>
-        <w:t>-</w:t>
-      </w:r>
-      <w:proofErr w:type="spellStart"/>
-      <w:r>
-        <w:rPr>
-          <w:szCs w:val="28"/>
-        </w:rPr>
-        <w:t>letter-routing-key</w:t>
-      </w:r>
-      <w:proofErr w:type="spellEnd"/>
-      <w:r>
-        <w:rPr>
-          <w:szCs w:val="28"/>
-        </w:rPr>
-        <w:t xml:space="preserve"> —</w:t>
+        <w:t>x-dead-letter-routing-key —</w:t>
       </w:r>
       <w:r>
         <w:t xml:space="preserve"> </w:t>
@@ -25541,55 +23858,13 @@
         <w:rPr>
           <w:szCs w:val="28"/>
         </w:rPr>
-        <w:t>x-</w:t>
-      </w:r>
-      <w:proofErr w:type="spellStart"/>
-      <w:r>
-        <w:rPr>
-          <w:szCs w:val="28"/>
-        </w:rPr>
-        <w:t>max</w:t>
-      </w:r>
-      <w:proofErr w:type="spellEnd"/>
-      <w:r>
-        <w:rPr>
-          <w:szCs w:val="28"/>
-        </w:rPr>
-        <w:t>-</w:t>
-      </w:r>
-      <w:proofErr w:type="spellStart"/>
-      <w:r>
-        <w:rPr>
-          <w:szCs w:val="28"/>
-        </w:rPr>
-        <w:t>priority</w:t>
-      </w:r>
-      <w:proofErr w:type="spellEnd"/>
-      <w:r>
-        <w:rPr>
-          <w:szCs w:val="28"/>
-        </w:rPr>
-        <w:t xml:space="preserve"> — </w:t>
-      </w:r>
-      <w:r>
-        <w:rPr>
-          <w:szCs w:val="28"/>
-        </w:rPr>
-        <w:t xml:space="preserve">включает сортировку по приоритету в очереди с максимальным значением приоритета 255 (версии </w:t>
-      </w:r>
-      <w:proofErr w:type="spellStart"/>
-      <w:r>
-        <w:rPr>
-          <w:szCs w:val="28"/>
-        </w:rPr>
-        <w:t>RabbitMQ</w:t>
-      </w:r>
-      <w:proofErr w:type="spellEnd"/>
-      <w:r>
-        <w:rPr>
-          <w:szCs w:val="28"/>
-        </w:rPr>
-        <w:t xml:space="preserve"> 3.5.0 и выше). Число указывает максимальный приоритет, который будет поддерживать очередь. Если аргумент не установлен, очередь не будет поддерживать приоритет сообщений.</w:t>
+        <w:t xml:space="preserve">x-max-priority — </w:t>
+      </w:r>
+      <w:r>
+        <w:rPr>
+          <w:szCs w:val="28"/>
+        </w:rPr>
+        <w:t>включает сортировку по приоритету в очереди с максимальным значением приоритета 255 (версии RabbitMQ 3.5.0 и выше). Число указывает максимальный приоритет, который будет поддерживать очередь. Если аргумент не установлен, очередь не будет поддерживать приоритет сообщений.</w:t>
       </w:r>
       <w:r>
         <w:rPr>
@@ -25619,35 +23894,7 @@
         <w:rPr>
           <w:szCs w:val="28"/>
         </w:rPr>
-        <w:t>x-</w:t>
-      </w:r>
-      <w:proofErr w:type="spellStart"/>
-      <w:r>
-        <w:rPr>
-          <w:szCs w:val="28"/>
-        </w:rPr>
-        <w:t>queue</w:t>
-      </w:r>
-      <w:proofErr w:type="spellEnd"/>
-      <w:r>
-        <w:rPr>
-          <w:szCs w:val="28"/>
-        </w:rPr>
-        <w:t>-</w:t>
-      </w:r>
-      <w:proofErr w:type="spellStart"/>
-      <w:r>
-        <w:rPr>
-          <w:szCs w:val="28"/>
-        </w:rPr>
-        <w:t>mode</w:t>
-      </w:r>
-      <w:proofErr w:type="spellEnd"/>
-      <w:r>
-        <w:rPr>
-          <w:szCs w:val="28"/>
-        </w:rPr>
-        <w:t xml:space="preserve"> —</w:t>
+        <w:t>x-queue-mode —</w:t>
       </w:r>
       <w:r>
         <w:rPr>
@@ -25691,21 +23938,7 @@
         <w:rPr>
           <w:szCs w:val="28"/>
         </w:rPr>
-        <w:t xml:space="preserve">Повторный вызов </w:t>
-      </w:r>
-      <w:proofErr w:type="spellStart"/>
-      <w:r>
-        <w:rPr>
-          <w:szCs w:val="28"/>
-        </w:rPr>
-        <w:t>queue_declare</w:t>
-      </w:r>
-      <w:proofErr w:type="spellEnd"/>
-      <w:r>
-        <w:rPr>
-          <w:szCs w:val="28"/>
-        </w:rPr>
-        <w:t xml:space="preserve"> с теми же параметрами вернет полезную информацию об этой очереди. Например, общее количество сообщений, ожидающих в этой очереди, и общее количество потребителей, подписавшихся на нее</w:t>
+        <w:t>Повторный вызов queue_declare с теми же параметрами вернет полезную информацию об этой очереди. Например, общее количество сообщений, ожидающих в этой очереди, и общее количество потребителей, подписавшихся на нее</w:t>
       </w:r>
       <w:r>
         <w:rPr>
@@ -25755,16 +23988,8 @@
         <w:rPr>
           <w:szCs w:val="28"/>
         </w:rPr>
-        <w:t xml:space="preserve">Создание </w:t>
-      </w:r>
-      <w:proofErr w:type="spellStart"/>
-      <w:r>
-        <w:rPr>
-          <w:szCs w:val="28"/>
-        </w:rPr>
-        <w:t>Binding</w:t>
-      </w:r>
-      <w:proofErr w:type="spellEnd"/>
+        <w:t>Создание Binding</w:t>
+      </w:r>
       <w:r>
         <w:rPr>
           <w:szCs w:val="28"/>
@@ -25775,21 +24000,7 @@
         <w:rPr>
           <w:szCs w:val="28"/>
         </w:rPr>
-        <w:t xml:space="preserve">Привязка создается с помощью синхронного запроса RPC к серверу. Запрос делается с помощью метода </w:t>
-      </w:r>
-      <w:proofErr w:type="spellStart"/>
-      <w:r>
-        <w:rPr>
-          <w:szCs w:val="28"/>
-        </w:rPr>
-        <w:t>queue_bind</w:t>
-      </w:r>
-      <w:proofErr w:type="spellEnd"/>
-      <w:r>
-        <w:rPr>
-          <w:szCs w:val="28"/>
-        </w:rPr>
-        <w:t>, вызываемого с параметрами</w:t>
+        <w:t>Привязка создается с помощью синхронного запроса RPC к серверу. Запрос делается с помощью метода queue_bind, вызываемого с параметрами</w:t>
       </w:r>
       <w:r>
         <w:rPr>
@@ -25976,14 +24187,12 @@
       <w:r>
         <w:t xml:space="preserve"> </w:t>
       </w:r>
-      <w:proofErr w:type="spellStart"/>
       <w:r>
         <w:rPr>
           <w:szCs w:val="28"/>
         </w:rPr>
         <w:t>queue_bind</w:t>
       </w:r>
-      <w:proofErr w:type="spellEnd"/>
     </w:p>
     <w:p>
       <w:pPr>
@@ -26039,23 +24248,13 @@
           <w:lang w:val="en-US"/>
         </w:rPr>
       </w:pPr>
-      <w:proofErr w:type="spellStart"/>
-      <w:r>
-        <w:rPr>
-          <w:rFonts w:ascii="Courier New" w:hAnsi="Courier New" w:cs="Courier New"/>
-          <w:szCs w:val="28"/>
-          <w:lang w:val="en-US"/>
-        </w:rPr>
-        <w:t>queue_bind</w:t>
-      </w:r>
-      <w:proofErr w:type="spellEnd"/>
-      <w:r>
-        <w:rPr>
-          <w:rFonts w:ascii="Courier New" w:hAnsi="Courier New" w:cs="Courier New"/>
-          <w:szCs w:val="28"/>
-          <w:lang w:val="en-US"/>
-        </w:rPr>
-        <w:t xml:space="preserve"> </w:t>
+      <w:r>
+        <w:rPr>
+          <w:rFonts w:ascii="Courier New" w:hAnsi="Courier New" w:cs="Courier New"/>
+          <w:szCs w:val="28"/>
+          <w:lang w:val="en-US"/>
+        </w:rPr>
+        <w:t xml:space="preserve">queue_bind </w:t>
       </w:r>
       <w:r>
         <w:rPr>
@@ -26147,25 +24346,7 @@
           <w:szCs w:val="28"/>
           <w:lang w:val="en-US"/>
         </w:rPr>
-        <w:t xml:space="preserve">    </w:t>
-      </w:r>
-      <w:proofErr w:type="spellStart"/>
-      <w:r>
-        <w:rPr>
-          <w:rFonts w:ascii="Courier New" w:hAnsi="Courier New" w:cs="Courier New"/>
-          <w:szCs w:val="28"/>
-          <w:lang w:val="en-US"/>
-        </w:rPr>
-        <w:t>routingKey</w:t>
-      </w:r>
-      <w:proofErr w:type="spellEnd"/>
-      <w:r>
-        <w:rPr>
-          <w:rFonts w:ascii="Courier New" w:hAnsi="Courier New" w:cs="Courier New"/>
-          <w:szCs w:val="28"/>
-          <w:lang w:val="en-US"/>
-        </w:rPr>
-        <w:t>,</w:t>
+        <w:t xml:space="preserve">    routingKey,</w:t>
       </w:r>
     </w:p>
     <w:p>
@@ -26309,17 +24490,8 @@
           <w:szCs w:val="28"/>
           <w:lang w:val="en-US"/>
         </w:rPr>
-        <w:t xml:space="preserve"> </w:t>
-      </w:r>
-      <w:proofErr w:type="spellStart"/>
-      <w:r>
-        <w:rPr>
-          <w:szCs w:val="28"/>
-          <w:lang w:val="en-US"/>
-        </w:rPr>
-        <w:t>queue_bind</w:t>
-      </w:r>
-      <w:proofErr w:type="spellEnd"/>
+        <w:t xml:space="preserve"> queue_bind</w:t>
+      </w:r>
       <w:r>
         <w:rPr>
           <w:szCs w:val="28"/>
@@ -26345,19 +24517,11 @@
           <w:szCs w:val="28"/>
         </w:rPr>
       </w:pPr>
-      <w:proofErr w:type="spellStart"/>
-      <w:r>
-        <w:rPr>
-          <w:szCs w:val="28"/>
-        </w:rPr>
-        <w:t>queue</w:t>
-      </w:r>
-      <w:proofErr w:type="spellEnd"/>
-      <w:r>
-        <w:rPr>
-          <w:szCs w:val="28"/>
-        </w:rPr>
-        <w:t xml:space="preserve"> — </w:t>
+      <w:r>
+        <w:rPr>
+          <w:szCs w:val="28"/>
+        </w:rPr>
+        <w:t xml:space="preserve">queue — </w:t>
       </w:r>
       <w:r>
         <w:rPr>
@@ -26396,19 +24560,11 @@
           <w:szCs w:val="28"/>
         </w:rPr>
       </w:pPr>
-      <w:proofErr w:type="spellStart"/>
-      <w:r>
-        <w:rPr>
-          <w:szCs w:val="28"/>
-        </w:rPr>
-        <w:t>exchange</w:t>
-      </w:r>
-      <w:proofErr w:type="spellEnd"/>
-      <w:r>
-        <w:rPr>
-          <w:szCs w:val="28"/>
-        </w:rPr>
-        <w:t xml:space="preserve"> — </w:t>
+      <w:r>
+        <w:rPr>
+          <w:szCs w:val="28"/>
+        </w:rPr>
+        <w:t xml:space="preserve">exchange — </w:t>
       </w:r>
       <w:r>
         <w:rPr>
@@ -26447,19 +24603,11 @@
           <w:szCs w:val="28"/>
         </w:rPr>
       </w:pPr>
-      <w:proofErr w:type="spellStart"/>
-      <w:r>
-        <w:rPr>
-          <w:szCs w:val="28"/>
-        </w:rPr>
-        <w:t>routingKey</w:t>
-      </w:r>
-      <w:proofErr w:type="spellEnd"/>
-      <w:r>
-        <w:rPr>
-          <w:szCs w:val="28"/>
-        </w:rPr>
-        <w:t> — ключ маршрутизации</w:t>
+      <w:r>
+        <w:rPr>
+          <w:szCs w:val="28"/>
+        </w:rPr>
+        <w:t>routingKey — ключ маршрутизации</w:t>
       </w:r>
       <w:r>
         <w:rPr>
@@ -26486,19 +24634,11 @@
           <w:szCs w:val="28"/>
         </w:rPr>
       </w:pPr>
-      <w:proofErr w:type="spellStart"/>
-      <w:r>
-        <w:rPr>
-          <w:szCs w:val="28"/>
-        </w:rPr>
-        <w:t>arguments</w:t>
-      </w:r>
-      <w:proofErr w:type="spellEnd"/>
-      <w:r>
-        <w:rPr>
-          <w:szCs w:val="28"/>
-        </w:rPr>
-        <w:t> — необязательные аргументы</w:t>
+      <w:r>
+        <w:rPr>
+          <w:szCs w:val="28"/>
+        </w:rPr>
+        <w:t>arguments — необязательные аргументы</w:t>
       </w:r>
       <w:r>
         <w:rPr>
@@ -26523,14 +24663,12 @@
       <w:r>
         <w:t xml:space="preserve">В рамках выпускной квалификационной работы, брокер сообщений </w:t>
       </w:r>
-      <w:proofErr w:type="spellStart"/>
       <w:r>
         <w:rPr>
           <w:lang w:val="en-US"/>
         </w:rPr>
         <w:t>RabbiqMQ</w:t>
       </w:r>
-      <w:proofErr w:type="spellEnd"/>
       <w:r>
         <w:t xml:space="preserve"> использовался при разработке программного обеспечения для обмена сообщениями по протоколу </w:t>
       </w:r>
@@ -26937,31 +25075,7 @@
         <w:t>айдено не было</w:t>
       </w:r>
       <w:r>
-        <w:t xml:space="preserve">. Поэтому было решено разработать веб-библиотеку, которая позволит кешировать не только запросы к базе данных, а также и кешировать работу программных алгоритмов. А храниться </w:t>
-      </w:r>
-      <w:proofErr w:type="spellStart"/>
-      <w:r>
-        <w:t>кеш</w:t>
-      </w:r>
-      <w:proofErr w:type="spellEnd"/>
-      <w:r>
-        <w:t xml:space="preserve"> будет в оперативной памяти сервера, что положительно скажется на скорости сохранения </w:t>
-      </w:r>
-      <w:proofErr w:type="spellStart"/>
-      <w:r>
-        <w:t>кеша</w:t>
-      </w:r>
-      <w:proofErr w:type="spellEnd"/>
-      <w:r>
-        <w:t xml:space="preserve"> и получения </w:t>
-      </w:r>
-      <w:proofErr w:type="spellStart"/>
-      <w:r>
-        <w:t>кеша</w:t>
-      </w:r>
-      <w:proofErr w:type="spellEnd"/>
-      <w:r>
-        <w:t>.</w:t>
+        <w:t>. Поэтому было решено разработать веб-библиотеку, которая позволит кешировать не только запросы к базе данных, а также и кешировать работу программных алгоритмов. А храниться кеш будет в оперативной памяти сервера, что положительно скажется на скорости сохранения кеша и получения кеша.</w:t>
       </w:r>
     </w:p>
     <w:p>
@@ -27197,13 +25311,8 @@
         <w:ind w:left="0" w:firstLine="709"/>
         <w:jc w:val="both"/>
       </w:pPr>
-      <w:proofErr w:type="spellStart"/>
-      <w:r>
-        <w:t>Нереляционное</w:t>
-      </w:r>
-      <w:proofErr w:type="spellEnd"/>
-      <w:r>
-        <w:t xml:space="preserve"> хранилище данных </w:t>
+      <w:r>
+        <w:t xml:space="preserve">Нереляционное хранилище данных </w:t>
       </w:r>
       <w:r>
         <w:rPr>
@@ -27266,21 +25375,7 @@
         <w:rPr>
           <w:lang w:val="en-US"/>
         </w:rPr>
-        <w:t xml:space="preserve">IDE </w:t>
-      </w:r>
-      <w:proofErr w:type="spellStart"/>
-      <w:r>
-        <w:rPr>
-          <w:lang w:val="en-US"/>
-        </w:rPr>
-        <w:t>PhpStorm</w:t>
-      </w:r>
-      <w:proofErr w:type="spellEnd"/>
-      <w:r>
-        <w:rPr>
-          <w:lang w:val="en-US"/>
-        </w:rPr>
-        <w:t>.</w:t>
+        <w:t>IDE PhpStorm.</w:t>
       </w:r>
     </w:p>
     <w:p>
@@ -27292,14 +25387,12 @@
       <w:r>
         <w:t xml:space="preserve">У языка программирования </w:t>
       </w:r>
-      <w:proofErr w:type="spellStart"/>
       <w:r>
         <w:rPr>
           <w:lang w:val="en-US"/>
         </w:rPr>
         <w:t>php</w:t>
       </w:r>
-      <w:proofErr w:type="spellEnd"/>
       <w:r>
         <w:t xml:space="preserve"> уже есть встроенные инструменты для взаимодействия с </w:t>
       </w:r>
@@ -27339,15 +25432,7 @@
         <w:t>-</w:t>
       </w:r>
       <w:r>
-        <w:t xml:space="preserve">класс, который предоставляет инструменты взаимодействия с </w:t>
-      </w:r>
-      <w:proofErr w:type="spellStart"/>
-      <w:r>
-        <w:t>кешем</w:t>
-      </w:r>
-      <w:proofErr w:type="spellEnd"/>
-      <w:r>
-        <w:t xml:space="preserve">, хранящемся в </w:t>
+        <w:t xml:space="preserve">класс, который предоставляет инструменты взаимодействия с кешем, хранящемся в </w:t>
       </w:r>
       <w:r>
         <w:rPr>
@@ -27372,15 +25457,7 @@
         <w:t>—</w:t>
       </w:r>
       <w:r>
-        <w:t xml:space="preserve"> это конструктор класса, в который передаются параметры, от которых зависит куда или от куда будет получен </w:t>
-      </w:r>
-      <w:proofErr w:type="spellStart"/>
-      <w:r>
-        <w:t>кеш</w:t>
-      </w:r>
-      <w:proofErr w:type="spellEnd"/>
-      <w:r>
-        <w:t xml:space="preserve">. Программный код конструктора класса отражён в листинге </w:t>
+        <w:t xml:space="preserve"> это конструктор класса, в который передаются параметры, от которых зависит куда или от куда будет получен кеш. Программный код конструктора класса отражён в листинге </w:t>
       </w:r>
       <w:r>
         <w:t>9</w:t>
@@ -27449,49 +25526,8 @@
           <w:rFonts w:ascii="Courier New" w:hAnsi="Courier New" w:cs="Courier New"/>
           <w:szCs w:val="28"/>
         </w:rPr>
-        <w:t xml:space="preserve">     * @param </w:t>
-      </w:r>
-      <w:proofErr w:type="spellStart"/>
-      <w:r>
-        <w:rPr>
-          <w:rFonts w:ascii="Courier New" w:hAnsi="Courier New" w:cs="Courier New"/>
-          <w:szCs w:val="28"/>
-        </w:rPr>
-        <w:t>array</w:t>
-      </w:r>
-      <w:proofErr w:type="spellEnd"/>
-      <w:r>
-        <w:rPr>
-          <w:rFonts w:ascii="Courier New" w:hAnsi="Courier New" w:cs="Courier New"/>
-          <w:szCs w:val="28"/>
-        </w:rPr>
-        <w:t xml:space="preserve"> $</w:t>
-      </w:r>
-      <w:proofErr w:type="spellStart"/>
-      <w:r>
-        <w:rPr>
-          <w:rFonts w:ascii="Courier New" w:hAnsi="Courier New" w:cs="Courier New"/>
-          <w:szCs w:val="28"/>
-        </w:rPr>
-        <w:t>keyData</w:t>
-      </w:r>
-      <w:proofErr w:type="spellEnd"/>
-      <w:r>
-        <w:rPr>
-          <w:rFonts w:ascii="Courier New" w:hAnsi="Courier New" w:cs="Courier New"/>
-          <w:szCs w:val="28"/>
-        </w:rPr>
-        <w:t xml:space="preserve"> - массив с данными, из которых нужно сделать ключ </w:t>
-      </w:r>
-      <w:proofErr w:type="spellStart"/>
-      <w:r>
-        <w:rPr>
-          <w:rFonts w:ascii="Courier New" w:hAnsi="Courier New" w:cs="Courier New"/>
-          <w:szCs w:val="28"/>
-        </w:rPr>
-        <w:t>кеша</w:t>
-      </w:r>
-      <w:proofErr w:type="spellEnd"/>
+        <w:t xml:space="preserve">     * @param array $keyData - массив с данными, из которых нужно сделать ключ кеша</w:t>
+      </w:r>
     </w:p>
     <w:p>
       <w:pPr>
@@ -27516,49 +25552,8 @@
           <w:rFonts w:ascii="Courier New" w:hAnsi="Courier New" w:cs="Courier New"/>
           <w:szCs w:val="28"/>
         </w:rPr>
-        <w:t xml:space="preserve">     * @param </w:t>
-      </w:r>
-      <w:proofErr w:type="spellStart"/>
-      <w:r>
-        <w:rPr>
-          <w:rFonts w:ascii="Courier New" w:hAnsi="Courier New" w:cs="Courier New"/>
-          <w:szCs w:val="28"/>
-        </w:rPr>
-        <w:t>int</w:t>
-      </w:r>
-      <w:proofErr w:type="spellEnd"/>
-      <w:r>
-        <w:rPr>
-          <w:rFonts w:ascii="Courier New" w:hAnsi="Courier New" w:cs="Courier New"/>
-          <w:szCs w:val="28"/>
-        </w:rPr>
-        <w:t xml:space="preserve"> $</w:t>
-      </w:r>
-      <w:proofErr w:type="spellStart"/>
-      <w:r>
-        <w:rPr>
-          <w:rFonts w:ascii="Courier New" w:hAnsi="Courier New" w:cs="Courier New"/>
-          <w:szCs w:val="28"/>
-        </w:rPr>
-        <w:t>ttl</w:t>
-      </w:r>
-      <w:proofErr w:type="spellEnd"/>
-      <w:r>
-        <w:rPr>
-          <w:rFonts w:ascii="Courier New" w:hAnsi="Courier New" w:cs="Courier New"/>
-          <w:szCs w:val="28"/>
-        </w:rPr>
-        <w:t xml:space="preserve"> - время жизни </w:t>
-      </w:r>
-      <w:proofErr w:type="spellStart"/>
-      <w:r>
-        <w:rPr>
-          <w:rFonts w:ascii="Courier New" w:hAnsi="Courier New" w:cs="Courier New"/>
-          <w:szCs w:val="28"/>
-        </w:rPr>
-        <w:t>кеша</w:t>
-      </w:r>
-      <w:proofErr w:type="spellEnd"/>
+        <w:t xml:space="preserve">     * @param int $ttl - время жизни кеша</w:t>
+      </w:r>
     </w:p>
     <w:p>
       <w:pPr>
@@ -27583,71 +25578,7 @@
           <w:rFonts w:ascii="Courier New" w:hAnsi="Courier New" w:cs="Courier New"/>
           <w:szCs w:val="28"/>
         </w:rPr>
-        <w:t xml:space="preserve">     * @param </w:t>
-      </w:r>
-      <w:proofErr w:type="spellStart"/>
-      <w:r>
-        <w:rPr>
-          <w:rFonts w:ascii="Courier New" w:hAnsi="Courier New" w:cs="Courier New"/>
-          <w:szCs w:val="28"/>
-        </w:rPr>
-        <w:t>string</w:t>
-      </w:r>
-      <w:proofErr w:type="spellEnd"/>
-      <w:r>
-        <w:rPr>
-          <w:rFonts w:ascii="Courier New" w:hAnsi="Courier New" w:cs="Courier New"/>
-          <w:szCs w:val="28"/>
-        </w:rPr>
-        <w:t xml:space="preserve"> $</w:t>
-      </w:r>
-      <w:proofErr w:type="spellStart"/>
-      <w:r>
-        <w:rPr>
-          <w:rFonts w:ascii="Courier New" w:hAnsi="Courier New" w:cs="Courier New"/>
-          <w:szCs w:val="28"/>
-        </w:rPr>
-        <w:t>tag</w:t>
-      </w:r>
-      <w:proofErr w:type="spellEnd"/>
-      <w:r>
-        <w:rPr>
-          <w:rFonts w:ascii="Courier New" w:hAnsi="Courier New" w:cs="Courier New"/>
-          <w:szCs w:val="28"/>
-        </w:rPr>
-        <w:t xml:space="preserve"> - теги </w:t>
-      </w:r>
-      <w:proofErr w:type="spellStart"/>
-      <w:r>
-        <w:rPr>
-          <w:rFonts w:ascii="Courier New" w:hAnsi="Courier New" w:cs="Courier New"/>
-          <w:szCs w:val="28"/>
-        </w:rPr>
-        <w:t>кеша</w:t>
-      </w:r>
-      <w:proofErr w:type="spellEnd"/>
-      <w:r>
-        <w:rPr>
-          <w:rFonts w:ascii="Courier New" w:hAnsi="Courier New" w:cs="Courier New"/>
-          <w:szCs w:val="28"/>
-        </w:rPr>
-        <w:t xml:space="preserve">, можно использовать для удаления </w:t>
-      </w:r>
-      <w:proofErr w:type="spellStart"/>
-      <w:r>
-        <w:rPr>
-          <w:rFonts w:ascii="Courier New" w:hAnsi="Courier New" w:cs="Courier New"/>
-          <w:szCs w:val="28"/>
-        </w:rPr>
-        <w:t>кеша</w:t>
-      </w:r>
-      <w:proofErr w:type="spellEnd"/>
-      <w:r>
-        <w:rPr>
-          <w:rFonts w:ascii="Courier New" w:hAnsi="Courier New" w:cs="Courier New"/>
-          <w:szCs w:val="28"/>
-        </w:rPr>
-        <w:t xml:space="preserve"> по тегу</w:t>
+        <w:t xml:space="preserve">     * @param string $tag - теги кеша, можно использовать для удаления кеша по тегу</w:t>
       </w:r>
     </w:p>
     <w:p>
@@ -27710,61 +25641,7 @@
           <w:szCs w:val="28"/>
           <w:lang w:val="en-US"/>
         </w:rPr>
-        <w:t xml:space="preserve">    public function __</w:t>
-      </w:r>
-      <w:proofErr w:type="gramStart"/>
-      <w:r>
-        <w:rPr>
-          <w:rFonts w:ascii="Courier New" w:hAnsi="Courier New" w:cs="Courier New"/>
-          <w:szCs w:val="28"/>
-          <w:lang w:val="en-US"/>
-        </w:rPr>
-        <w:t>construct(</w:t>
-      </w:r>
-      <w:proofErr w:type="gramEnd"/>
-      <w:r>
-        <w:rPr>
-          <w:rFonts w:ascii="Courier New" w:hAnsi="Courier New" w:cs="Courier New"/>
-          <w:szCs w:val="28"/>
-          <w:lang w:val="en-US"/>
-        </w:rPr>
-        <w:t>array $</w:t>
-      </w:r>
-      <w:proofErr w:type="spellStart"/>
-      <w:r>
-        <w:rPr>
-          <w:rFonts w:ascii="Courier New" w:hAnsi="Courier New" w:cs="Courier New"/>
-          <w:szCs w:val="28"/>
-          <w:lang w:val="en-US"/>
-        </w:rPr>
-        <w:t>keyData</w:t>
-      </w:r>
-      <w:proofErr w:type="spellEnd"/>
-      <w:r>
-        <w:rPr>
-          <w:rFonts w:ascii="Courier New" w:hAnsi="Courier New" w:cs="Courier New"/>
-          <w:szCs w:val="28"/>
-          <w:lang w:val="en-US"/>
-        </w:rPr>
-        <w:t>, int $</w:t>
-      </w:r>
-      <w:proofErr w:type="spellStart"/>
-      <w:r>
-        <w:rPr>
-          <w:rFonts w:ascii="Courier New" w:hAnsi="Courier New" w:cs="Courier New"/>
-          <w:szCs w:val="28"/>
-          <w:lang w:val="en-US"/>
-        </w:rPr>
-        <w:t>ttl</w:t>
-      </w:r>
-      <w:proofErr w:type="spellEnd"/>
-      <w:r>
-        <w:rPr>
-          <w:rFonts w:ascii="Courier New" w:hAnsi="Courier New" w:cs="Courier New"/>
-          <w:szCs w:val="28"/>
-          <w:lang w:val="en-US"/>
-        </w:rPr>
-        <w:t xml:space="preserve"> = 3600, string $tag = '')</w:t>
+        <w:t xml:space="preserve">    public function __construct(array $keyData, int $ttl = 3600, string $tag = '')</w:t>
       </w:r>
     </w:p>
     <w:p>
@@ -27820,43 +25697,7 @@
           <w:szCs w:val="28"/>
           <w:lang w:val="en-US"/>
         </w:rPr>
-        <w:t xml:space="preserve">        $this-&gt;</w:t>
-      </w:r>
-      <w:proofErr w:type="spellStart"/>
-      <w:r>
-        <w:rPr>
-          <w:rFonts w:ascii="Courier New" w:hAnsi="Courier New" w:cs="Courier New"/>
-          <w:szCs w:val="28"/>
-          <w:lang w:val="en-US"/>
-        </w:rPr>
-        <w:t>redis</w:t>
-      </w:r>
-      <w:proofErr w:type="spellEnd"/>
-      <w:r>
-        <w:rPr>
-          <w:rFonts w:ascii="Courier New" w:hAnsi="Courier New" w:cs="Courier New"/>
-          <w:szCs w:val="28"/>
-          <w:lang w:val="en-US"/>
-        </w:rPr>
-        <w:t xml:space="preserve"> = new \</w:t>
-      </w:r>
-      <w:proofErr w:type="gramStart"/>
-      <w:r>
-        <w:rPr>
-          <w:rFonts w:ascii="Courier New" w:hAnsi="Courier New" w:cs="Courier New"/>
-          <w:szCs w:val="28"/>
-          <w:lang w:val="en-US"/>
-        </w:rPr>
-        <w:t>Redis(</w:t>
-      </w:r>
-      <w:proofErr w:type="gramEnd"/>
-      <w:r>
-        <w:rPr>
-          <w:rFonts w:ascii="Courier New" w:hAnsi="Courier New" w:cs="Courier New"/>
-          <w:szCs w:val="28"/>
-          <w:lang w:val="en-US"/>
-        </w:rPr>
-        <w:t>);</w:t>
+        <w:t xml:space="preserve">        $this-&gt;redis = new \Redis();</w:t>
       </w:r>
     </w:p>
     <w:p>
@@ -27884,43 +25725,7 @@
           <w:szCs w:val="28"/>
           <w:lang w:val="en-US"/>
         </w:rPr>
-        <w:t xml:space="preserve">        $this-&gt;</w:t>
-      </w:r>
-      <w:proofErr w:type="spellStart"/>
-      <w:r>
-        <w:rPr>
-          <w:rFonts w:ascii="Courier New" w:hAnsi="Courier New" w:cs="Courier New"/>
-          <w:szCs w:val="28"/>
-          <w:lang w:val="en-US"/>
-        </w:rPr>
-        <w:t>redis</w:t>
-      </w:r>
-      <w:proofErr w:type="spellEnd"/>
-      <w:r>
-        <w:rPr>
-          <w:rFonts w:ascii="Courier New" w:hAnsi="Courier New" w:cs="Courier New"/>
-          <w:szCs w:val="28"/>
-          <w:lang w:val="en-US"/>
-        </w:rPr>
-        <w:t>-&gt;</w:t>
-      </w:r>
-      <w:proofErr w:type="spellStart"/>
-      <w:r>
-        <w:rPr>
-          <w:rFonts w:ascii="Courier New" w:hAnsi="Courier New" w:cs="Courier New"/>
-          <w:szCs w:val="28"/>
-          <w:lang w:val="en-US"/>
-        </w:rPr>
-        <w:t>pconnect</w:t>
-      </w:r>
-      <w:proofErr w:type="spellEnd"/>
-      <w:r>
-        <w:rPr>
-          <w:rFonts w:ascii="Courier New" w:hAnsi="Courier New" w:cs="Courier New"/>
-          <w:szCs w:val="28"/>
-          <w:lang w:val="en-US"/>
-        </w:rPr>
-        <w:t>('localhost');</w:t>
+        <w:t xml:space="preserve">        $this-&gt;redis-&gt;pconnect('localhost');</w:t>
       </w:r>
     </w:p>
     <w:p>
@@ -27948,53 +25753,7 @@
           <w:szCs w:val="28"/>
           <w:lang w:val="en-US"/>
         </w:rPr>
-        <w:t xml:space="preserve">        $</w:t>
-      </w:r>
-      <w:proofErr w:type="spellStart"/>
-      <w:proofErr w:type="gramStart"/>
-      <w:r>
-        <w:rPr>
-          <w:rFonts w:ascii="Courier New" w:hAnsi="Courier New" w:cs="Courier New"/>
-          <w:szCs w:val="28"/>
-          <w:lang w:val="en-US"/>
-        </w:rPr>
-        <w:t>keyData</w:t>
-      </w:r>
-      <w:proofErr w:type="spellEnd"/>
-      <w:r>
-        <w:rPr>
-          <w:rFonts w:ascii="Courier New" w:hAnsi="Courier New" w:cs="Courier New"/>
-          <w:szCs w:val="28"/>
-          <w:lang w:val="en-US"/>
-        </w:rPr>
-        <w:t>[</w:t>
-      </w:r>
-      <w:proofErr w:type="gramEnd"/>
-      <w:r>
-        <w:rPr>
-          <w:rFonts w:ascii="Courier New" w:hAnsi="Courier New" w:cs="Courier New"/>
-          <w:szCs w:val="28"/>
-          <w:lang w:val="en-US"/>
-        </w:rPr>
-        <w:t>] = $</w:t>
-      </w:r>
-      <w:proofErr w:type="spellStart"/>
-      <w:r>
-        <w:rPr>
-          <w:rFonts w:ascii="Courier New" w:hAnsi="Courier New" w:cs="Courier New"/>
-          <w:szCs w:val="28"/>
-          <w:lang w:val="en-US"/>
-        </w:rPr>
-        <w:t>ttl</w:t>
-      </w:r>
-      <w:proofErr w:type="spellEnd"/>
-      <w:r>
-        <w:rPr>
-          <w:rFonts w:ascii="Courier New" w:hAnsi="Courier New" w:cs="Courier New"/>
-          <w:szCs w:val="28"/>
-          <w:lang w:val="en-US"/>
-        </w:rPr>
-        <w:t>;</w:t>
+        <w:t xml:space="preserve">        $keyData[] = $ttl;</w:t>
       </w:r>
     </w:p>
     <w:p>
@@ -28022,25 +25781,7 @@
           <w:szCs w:val="28"/>
           <w:lang w:val="en-US"/>
         </w:rPr>
-        <w:t xml:space="preserve">        if</w:t>
-      </w:r>
-      <w:proofErr w:type="gramStart"/>
-      <w:r>
-        <w:rPr>
-          <w:rFonts w:ascii="Courier New" w:hAnsi="Courier New" w:cs="Courier New"/>
-          <w:szCs w:val="28"/>
-          <w:lang w:val="en-US"/>
-        </w:rPr>
-        <w:t>(!empty</w:t>
-      </w:r>
-      <w:proofErr w:type="gramEnd"/>
-      <w:r>
-        <w:rPr>
-          <w:rFonts w:ascii="Courier New" w:hAnsi="Courier New" w:cs="Courier New"/>
-          <w:szCs w:val="28"/>
-          <w:lang w:val="en-US"/>
-        </w:rPr>
-        <w:t>($tag))</w:t>
+        <w:t xml:space="preserve">        if(!empty($tag))</w:t>
       </w:r>
     </w:p>
     <w:p>
@@ -28096,35 +25837,7 @@
           <w:szCs w:val="28"/>
           <w:lang w:val="en-US"/>
         </w:rPr>
-        <w:t xml:space="preserve">            $</w:t>
-      </w:r>
-      <w:proofErr w:type="spellStart"/>
-      <w:proofErr w:type="gramStart"/>
-      <w:r>
-        <w:rPr>
-          <w:rFonts w:ascii="Courier New" w:hAnsi="Courier New" w:cs="Courier New"/>
-          <w:szCs w:val="28"/>
-          <w:lang w:val="en-US"/>
-        </w:rPr>
-        <w:t>keyData</w:t>
-      </w:r>
-      <w:proofErr w:type="spellEnd"/>
-      <w:r>
-        <w:rPr>
-          <w:rFonts w:ascii="Courier New" w:hAnsi="Courier New" w:cs="Courier New"/>
-          <w:szCs w:val="28"/>
-          <w:lang w:val="en-US"/>
-        </w:rPr>
-        <w:t>[</w:t>
-      </w:r>
-      <w:proofErr w:type="gramEnd"/>
-      <w:r>
-        <w:rPr>
-          <w:rFonts w:ascii="Courier New" w:hAnsi="Courier New" w:cs="Courier New"/>
-          <w:szCs w:val="28"/>
-          <w:lang w:val="en-US"/>
-        </w:rPr>
-        <w:t>] = $tag;</w:t>
+        <w:t xml:space="preserve">            $keyData[] = $tag;</w:t>
       </w:r>
     </w:p>
     <w:p>
@@ -28180,25 +25893,7 @@
           <w:szCs w:val="28"/>
           <w:lang w:val="en-US"/>
         </w:rPr>
-        <w:t xml:space="preserve">        $this-&gt;key = md5(serialize($</w:t>
-      </w:r>
-      <w:proofErr w:type="spellStart"/>
-      <w:r>
-        <w:rPr>
-          <w:rFonts w:ascii="Courier New" w:hAnsi="Courier New" w:cs="Courier New"/>
-          <w:szCs w:val="28"/>
-          <w:lang w:val="en-US"/>
-        </w:rPr>
-        <w:t>keyData</w:t>
-      </w:r>
-      <w:proofErr w:type="spellEnd"/>
-      <w:r>
-        <w:rPr>
-          <w:rFonts w:ascii="Courier New" w:hAnsi="Courier New" w:cs="Courier New"/>
-          <w:szCs w:val="28"/>
-          <w:lang w:val="en-US"/>
-        </w:rPr>
-        <w:t>));</w:t>
+        <w:t xml:space="preserve">        $this-&gt;key = md5(serialize($keyData));</w:t>
       </w:r>
     </w:p>
     <w:p>
@@ -28226,25 +25921,7 @@
           <w:szCs w:val="28"/>
           <w:lang w:val="en-US"/>
         </w:rPr>
-        <w:t xml:space="preserve">        if</w:t>
-      </w:r>
-      <w:proofErr w:type="gramStart"/>
-      <w:r>
-        <w:rPr>
-          <w:rFonts w:ascii="Courier New" w:hAnsi="Courier New" w:cs="Courier New"/>
-          <w:szCs w:val="28"/>
-          <w:lang w:val="en-US"/>
-        </w:rPr>
-        <w:t>(!empty</w:t>
-      </w:r>
-      <w:proofErr w:type="gramEnd"/>
-      <w:r>
-        <w:rPr>
-          <w:rFonts w:ascii="Courier New" w:hAnsi="Courier New" w:cs="Courier New"/>
-          <w:szCs w:val="28"/>
-          <w:lang w:val="en-US"/>
-        </w:rPr>
-        <w:t>($tag))</w:t>
+        <w:t xml:space="preserve">        if(!empty($tag))</w:t>
       </w:r>
     </w:p>
     <w:p>
@@ -28301,43 +25978,7 @@
           <w:lang w:val="en-US"/>
         </w:rPr>
         <w:lastRenderedPageBreak/>
-        <w:t xml:space="preserve">            $this-&gt;key = "TAG_</w:t>
-      </w:r>
-      <w:proofErr w:type="gramStart"/>
-      <w:r>
-        <w:rPr>
-          <w:rFonts w:ascii="Courier New" w:hAnsi="Courier New" w:cs="Courier New"/>
-          <w:szCs w:val="28"/>
-          <w:lang w:val="en-US"/>
-        </w:rPr>
-        <w:t>" .</w:t>
-      </w:r>
-      <w:proofErr w:type="gramEnd"/>
-      <w:r>
-        <w:rPr>
-          <w:rFonts w:ascii="Courier New" w:hAnsi="Courier New" w:cs="Courier New"/>
-          <w:szCs w:val="28"/>
-          <w:lang w:val="en-US"/>
-        </w:rPr>
-        <w:t xml:space="preserve"> $</w:t>
-      </w:r>
-      <w:proofErr w:type="gramStart"/>
-      <w:r>
-        <w:rPr>
-          <w:rFonts w:ascii="Courier New" w:hAnsi="Courier New" w:cs="Courier New"/>
-          <w:szCs w:val="28"/>
-          <w:lang w:val="en-US"/>
-        </w:rPr>
-        <w:t>tag .</w:t>
-      </w:r>
-      <w:proofErr w:type="gramEnd"/>
-      <w:r>
-        <w:rPr>
-          <w:rFonts w:ascii="Courier New" w:hAnsi="Courier New" w:cs="Courier New"/>
-          <w:szCs w:val="28"/>
-          <w:lang w:val="en-US"/>
-        </w:rPr>
-        <w:t xml:space="preserve"> ":" . $this-&gt;key;</w:t>
+        <w:t xml:space="preserve">            $this-&gt;key = "TAG_" . $tag . ":" . $this-&gt;key;</w:t>
       </w:r>
     </w:p>
     <w:p>
@@ -28393,43 +26034,7 @@
           <w:szCs w:val="28"/>
           <w:lang w:val="en-US"/>
         </w:rPr>
-        <w:t xml:space="preserve">        $this-&gt;</w:t>
-      </w:r>
-      <w:proofErr w:type="spellStart"/>
-      <w:r>
-        <w:rPr>
-          <w:rFonts w:ascii="Courier New" w:hAnsi="Courier New" w:cs="Courier New"/>
-          <w:szCs w:val="28"/>
-          <w:lang w:val="en-US"/>
-        </w:rPr>
-        <w:t>ttl</w:t>
-      </w:r>
-      <w:proofErr w:type="spellEnd"/>
-      <w:r>
-        <w:rPr>
-          <w:rFonts w:ascii="Courier New" w:hAnsi="Courier New" w:cs="Courier New"/>
-          <w:szCs w:val="28"/>
-          <w:lang w:val="en-US"/>
-        </w:rPr>
-        <w:t xml:space="preserve"> = $</w:t>
-      </w:r>
-      <w:proofErr w:type="spellStart"/>
-      <w:r>
-        <w:rPr>
-          <w:rFonts w:ascii="Courier New" w:hAnsi="Courier New" w:cs="Courier New"/>
-          <w:szCs w:val="28"/>
-          <w:lang w:val="en-US"/>
-        </w:rPr>
-        <w:t>ttl</w:t>
-      </w:r>
-      <w:proofErr w:type="spellEnd"/>
-      <w:r>
-        <w:rPr>
-          <w:rFonts w:ascii="Courier New" w:hAnsi="Courier New" w:cs="Courier New"/>
-          <w:szCs w:val="28"/>
-          <w:lang w:val="en-US"/>
-        </w:rPr>
-        <w:t>;</w:t>
+        <w:t xml:space="preserve">        $this-&gt;ttl = $ttl;</w:t>
       </w:r>
     </w:p>
     <w:p>
@@ -28504,17 +26109,8 @@
           <w:szCs w:val="28"/>
           <w:lang w:val="en-US"/>
         </w:rPr>
-        <w:t>$</w:t>
-      </w:r>
-      <w:proofErr w:type="spellStart"/>
-      <w:r>
-        <w:rPr>
-          <w:szCs w:val="28"/>
-          <w:lang w:val="en-US"/>
-        </w:rPr>
-        <w:t>keyData</w:t>
-      </w:r>
-      <w:proofErr w:type="spellEnd"/>
+        <w:t>$keyData</w:t>
+      </w:r>
       <w:r>
         <w:rPr>
           <w:szCs w:val="28"/>
@@ -28550,7 +26146,6 @@
         </w:rPr>
         <w:t xml:space="preserve"> </w:t>
       </w:r>
-      <w:proofErr w:type="spellStart"/>
       <w:r>
         <w:rPr>
           <w:szCs w:val="28"/>
@@ -28558,7 +26153,6 @@
         </w:rPr>
         <w:t>ttl</w:t>
       </w:r>
-      <w:proofErr w:type="spellEnd"/>
       <w:r>
         <w:rPr>
           <w:szCs w:val="28"/>
@@ -28614,7 +26208,6 @@
         </w:rPr>
         <w:t>$</w:t>
       </w:r>
-      <w:proofErr w:type="spellStart"/>
       <w:r>
         <w:rPr>
           <w:szCs w:val="28"/>
@@ -28622,7 +26215,6 @@
         </w:rPr>
         <w:t>keyData</w:t>
       </w:r>
-      <w:proofErr w:type="spellEnd"/>
       <w:r>
         <w:rPr>
           <w:szCs w:val="28"/>
@@ -28639,35 +26231,7 @@
         <w:rPr>
           <w:szCs w:val="28"/>
         </w:rPr>
-        <w:t xml:space="preserve"> это массив с данными, от которых зависит идентификатор сохраняемого </w:t>
-      </w:r>
-      <w:proofErr w:type="spellStart"/>
-      <w:r>
-        <w:rPr>
-          <w:szCs w:val="28"/>
-        </w:rPr>
-        <w:t>кеша</w:t>
-      </w:r>
-      <w:proofErr w:type="spellEnd"/>
-      <w:r>
-        <w:rPr>
-          <w:szCs w:val="28"/>
-        </w:rPr>
-        <w:t xml:space="preserve">. В дальнейшем, по этому идентификатору можно будет получить сохранённые в </w:t>
-      </w:r>
-      <w:proofErr w:type="spellStart"/>
-      <w:r>
-        <w:rPr>
-          <w:szCs w:val="28"/>
-        </w:rPr>
-        <w:t>кеше</w:t>
-      </w:r>
-      <w:proofErr w:type="spellEnd"/>
-      <w:r>
-        <w:rPr>
-          <w:szCs w:val="28"/>
-        </w:rPr>
-        <w:t xml:space="preserve"> данные. В качестве этого параметра, например, может выступать условие выборки записей из базы данных.</w:t>
+        <w:t xml:space="preserve"> это массив с данными, от которых зависит идентификатор сохраняемого кеша. В дальнейшем, по этому идентификатору можно будет получить сохранённые в кеше данные. В качестве этого параметра, например, может выступать условие выборки записей из базы данных.</w:t>
       </w:r>
       <w:r>
         <w:rPr>
@@ -28687,7 +26251,6 @@
         </w:rPr>
         <w:t>$</w:t>
       </w:r>
-      <w:proofErr w:type="spellStart"/>
       <w:r>
         <w:rPr>
           <w:szCs w:val="28"/>
@@ -28695,54 +26258,11 @@
         </w:rPr>
         <w:t>keyData</w:t>
       </w:r>
-      <w:proofErr w:type="spellEnd"/>
-      <w:r>
-        <w:rPr>
-          <w:szCs w:val="28"/>
-        </w:rPr>
-        <w:t xml:space="preserve"> в идентификатор </w:t>
-      </w:r>
-      <w:proofErr w:type="spellStart"/>
-      <w:r>
-        <w:rPr>
-          <w:szCs w:val="28"/>
-        </w:rPr>
-        <w:t>кеша</w:t>
-      </w:r>
-      <w:proofErr w:type="spellEnd"/>
-      <w:r>
-        <w:rPr>
-          <w:szCs w:val="28"/>
-        </w:rPr>
-        <w:t xml:space="preserve">, этот параметр </w:t>
-      </w:r>
-      <w:proofErr w:type="spellStart"/>
-      <w:r>
-        <w:rPr>
-          <w:szCs w:val="28"/>
-        </w:rPr>
-        <w:t>сериализуется</w:t>
-      </w:r>
-      <w:proofErr w:type="spellEnd"/>
-      <w:r>
-        <w:rPr>
-          <w:szCs w:val="28"/>
-        </w:rPr>
-        <w:t xml:space="preserve"> и </w:t>
-      </w:r>
-      <w:proofErr w:type="spellStart"/>
-      <w:r>
-        <w:rPr>
-          <w:szCs w:val="28"/>
-        </w:rPr>
-        <w:t>хешируется</w:t>
-      </w:r>
-      <w:proofErr w:type="spellEnd"/>
-      <w:r>
-        <w:rPr>
-          <w:szCs w:val="28"/>
-        </w:rPr>
-        <w:t xml:space="preserve"> с помощью алгоритма </w:t>
+      <w:r>
+        <w:rPr>
+          <w:szCs w:val="28"/>
+        </w:rPr>
+        <w:t xml:space="preserve"> в идентификатор кеша, этот параметр сериализуется и хешируется с помощью алгоритма </w:t>
       </w:r>
       <w:r>
         <w:rPr>
@@ -28779,7 +26299,6 @@
         </w:rPr>
         <w:t>$</w:t>
       </w:r>
-      <w:proofErr w:type="spellStart"/>
       <w:r>
         <w:rPr>
           <w:szCs w:val="28"/>
@@ -28787,26 +26306,11 @@
         </w:rPr>
         <w:t>ttl</w:t>
       </w:r>
-      <w:proofErr w:type="spellEnd"/>
-      <w:r>
-        <w:rPr>
-          <w:szCs w:val="28"/>
-        </w:rPr>
-        <w:t xml:space="preserve"> представляет из себя целочисленное значение и необходим для задания времени жизни </w:t>
-      </w:r>
-      <w:proofErr w:type="spellStart"/>
-      <w:r>
-        <w:rPr>
-          <w:szCs w:val="28"/>
-        </w:rPr>
-        <w:t>кеша</w:t>
-      </w:r>
-      <w:proofErr w:type="spellEnd"/>
-      <w:r>
-        <w:rPr>
-          <w:szCs w:val="28"/>
-        </w:rPr>
-        <w:t xml:space="preserve"> в секундах. Параметр является необязательным и по умолчанию его значение равно 3600 секунд.</w:t>
+      <w:r>
+        <w:rPr>
+          <w:szCs w:val="28"/>
+        </w:rPr>
+        <w:t xml:space="preserve"> представляет из себя целочисленное значение и необходим для задания времени жизни кеша в секундах. Параметр является необязательным и по умолчанию его значение равно 3600 секунд.</w:t>
       </w:r>
     </w:p>
     <w:p>
@@ -28841,35 +26345,7 @@
         <w:rPr>
           <w:szCs w:val="28"/>
         </w:rPr>
-        <w:t xml:space="preserve"> представляет из себя строку и необходим для поддержки механизма тегированного </w:t>
-      </w:r>
-      <w:proofErr w:type="spellStart"/>
-      <w:r>
-        <w:rPr>
-          <w:szCs w:val="28"/>
-        </w:rPr>
-        <w:t>кеша</w:t>
-      </w:r>
-      <w:proofErr w:type="spellEnd"/>
-      <w:r>
-        <w:rPr>
-          <w:szCs w:val="28"/>
-        </w:rPr>
-        <w:t xml:space="preserve">. Одним тегом можно объединить множество </w:t>
-      </w:r>
-      <w:proofErr w:type="spellStart"/>
-      <w:r>
-        <w:rPr>
-          <w:szCs w:val="28"/>
-        </w:rPr>
-        <w:t>закешированных</w:t>
-      </w:r>
-      <w:proofErr w:type="spellEnd"/>
-      <w:r>
-        <w:rPr>
-          <w:szCs w:val="28"/>
-        </w:rPr>
-        <w:t xml:space="preserve"> данных</w:t>
+        <w:t xml:space="preserve"> представляет из себя строку и необходим для поддержки механизма тегированного кеша. Одним тегом можно объединить множество закешированных данных</w:t>
       </w:r>
       <w:r>
         <w:rPr>
@@ -28903,23 +26379,8 @@
         <w:rPr>
           <w:szCs w:val="28"/>
         </w:rPr>
-        <w:t xml:space="preserve">Для получения </w:t>
-      </w:r>
-      <w:proofErr w:type="spellStart"/>
-      <w:r>
-        <w:rPr>
-          <w:szCs w:val="28"/>
-        </w:rPr>
-        <w:t>закешированных</w:t>
-      </w:r>
-      <w:proofErr w:type="spellEnd"/>
-      <w:r>
-        <w:rPr>
-          <w:szCs w:val="28"/>
-        </w:rPr>
-        <w:t xml:space="preserve"> данных реализован метод </w:t>
-      </w:r>
-      <w:proofErr w:type="spellStart"/>
+        <w:t xml:space="preserve">Для получения закешированных данных реализован метод </w:t>
+      </w:r>
       <w:r>
         <w:rPr>
           <w:szCs w:val="28"/>
@@ -28927,7 +26388,6 @@
         </w:rPr>
         <w:t>getCache</w:t>
       </w:r>
-      <w:proofErr w:type="spellEnd"/>
       <w:r>
         <w:rPr>
           <w:szCs w:val="28"/>
@@ -28964,15 +26424,7 @@
         <w:t xml:space="preserve">Листинг </w:t>
       </w:r>
       <w:r>
-        <w:t xml:space="preserve">10 — Метод для получения </w:t>
-      </w:r>
-      <w:proofErr w:type="spellStart"/>
-      <w:r>
-        <w:t>закешированных</w:t>
-      </w:r>
-      <w:proofErr w:type="spellEnd"/>
-      <w:r>
-        <w:t xml:space="preserve"> данных</w:t>
+        <w:t>10 — Метод для получения закешированных данных</w:t>
       </w:r>
     </w:p>
     <w:p>
@@ -29025,33 +26477,8 @@
           <w:szCs w:val="28"/>
         </w:rPr>
         <w:lastRenderedPageBreak/>
-        <w:t xml:space="preserve">     * Получение </w:t>
-      </w:r>
-      <w:proofErr w:type="spellStart"/>
-      <w:r>
-        <w:rPr>
-          <w:rFonts w:ascii="Courier New" w:hAnsi="Courier New" w:cs="Courier New"/>
-          <w:szCs w:val="28"/>
-        </w:rPr>
-        <w:t>закешированных</w:t>
-      </w:r>
-      <w:proofErr w:type="spellEnd"/>
-      <w:r>
-        <w:rPr>
-          <w:rFonts w:ascii="Courier New" w:hAnsi="Courier New" w:cs="Courier New"/>
-          <w:szCs w:val="28"/>
-        </w:rPr>
-        <w:t xml:space="preserve"> данных. Если данных нет, то вернёт </w:t>
-      </w:r>
-      <w:proofErr w:type="spellStart"/>
-      <w:r>
-        <w:rPr>
-          <w:rFonts w:ascii="Courier New" w:hAnsi="Courier New" w:cs="Courier New"/>
-          <w:szCs w:val="28"/>
-        </w:rPr>
-        <w:t>false</w:t>
-      </w:r>
-      <w:proofErr w:type="spellEnd"/>
+        <w:t xml:space="preserve">     * Получение закешированных данных. Если данных нет, то вернёт false</w:t>
+      </w:r>
     </w:p>
     <w:p>
       <w:pPr>
@@ -29085,18 +26512,8 @@
           <w:szCs w:val="28"/>
           <w:lang w:val="en-US"/>
         </w:rPr>
-        <w:t xml:space="preserve">* @return </w:t>
-      </w:r>
-      <w:proofErr w:type="spellStart"/>
-      <w:r>
-        <w:rPr>
-          <w:rFonts w:ascii="Courier New" w:hAnsi="Courier New" w:cs="Courier New"/>
-          <w:szCs w:val="28"/>
-          <w:lang w:val="en-US"/>
-        </w:rPr>
-        <w:t>bool|array</w:t>
-      </w:r>
-      <w:proofErr w:type="spellEnd"/>
+        <w:t>* @return bool|array</w:t>
+      </w:r>
     </w:p>
     <w:p>
       <w:pPr>
@@ -29151,35 +26568,7 @@
           <w:szCs w:val="28"/>
           <w:lang w:val="en-US"/>
         </w:rPr>
-        <w:t xml:space="preserve">    public function </w:t>
-      </w:r>
-      <w:proofErr w:type="spellStart"/>
-      <w:proofErr w:type="gramStart"/>
-      <w:r>
-        <w:rPr>
-          <w:rFonts w:ascii="Courier New" w:hAnsi="Courier New" w:cs="Courier New"/>
-          <w:szCs w:val="28"/>
-          <w:lang w:val="en-US"/>
-        </w:rPr>
-        <w:t>getCache</w:t>
-      </w:r>
-      <w:proofErr w:type="spellEnd"/>
-      <w:r>
-        <w:rPr>
-          <w:rFonts w:ascii="Courier New" w:hAnsi="Courier New" w:cs="Courier New"/>
-          <w:szCs w:val="28"/>
-          <w:lang w:val="en-US"/>
-        </w:rPr>
-        <w:t>(</w:t>
-      </w:r>
-      <w:proofErr w:type="gramEnd"/>
-      <w:r>
-        <w:rPr>
-          <w:rFonts w:ascii="Courier New" w:hAnsi="Courier New" w:cs="Courier New"/>
-          <w:szCs w:val="28"/>
-          <w:lang w:val="en-US"/>
-        </w:rPr>
-        <w:t>)</w:t>
+        <w:t xml:space="preserve">    public function getCache()</w:t>
       </w:r>
     </w:p>
     <w:p>
@@ -29235,35 +26624,7 @@
           <w:szCs w:val="28"/>
           <w:lang w:val="en-US"/>
         </w:rPr>
-        <w:t xml:space="preserve">        if($this-&gt;</w:t>
-      </w:r>
-      <w:proofErr w:type="spellStart"/>
-      <w:proofErr w:type="gramStart"/>
-      <w:r>
-        <w:rPr>
-          <w:rFonts w:ascii="Courier New" w:hAnsi="Courier New" w:cs="Courier New"/>
-          <w:szCs w:val="28"/>
-          <w:lang w:val="en-US"/>
-        </w:rPr>
-        <w:t>isExists</w:t>
-      </w:r>
-      <w:proofErr w:type="spellEnd"/>
-      <w:r>
-        <w:rPr>
-          <w:rFonts w:ascii="Courier New" w:hAnsi="Courier New" w:cs="Courier New"/>
-          <w:szCs w:val="28"/>
-          <w:lang w:val="en-US"/>
-        </w:rPr>
-        <w:t>(</w:t>
-      </w:r>
-      <w:proofErr w:type="gramEnd"/>
-      <w:r>
-        <w:rPr>
-          <w:rFonts w:ascii="Courier New" w:hAnsi="Courier New" w:cs="Courier New"/>
-          <w:szCs w:val="28"/>
-          <w:lang w:val="en-US"/>
-        </w:rPr>
-        <w:t>))</w:t>
+        <w:t xml:space="preserve">        if($this-&gt;isExists())</w:t>
       </w:r>
     </w:p>
     <w:p>
@@ -29319,53 +26680,7 @@
           <w:szCs w:val="28"/>
           <w:lang w:val="en-US"/>
         </w:rPr>
-        <w:t xml:space="preserve">            return </w:t>
-      </w:r>
-      <w:proofErr w:type="spellStart"/>
-      <w:proofErr w:type="gramStart"/>
-      <w:r>
-        <w:rPr>
-          <w:rFonts w:ascii="Courier New" w:hAnsi="Courier New" w:cs="Courier New"/>
-          <w:szCs w:val="28"/>
-          <w:lang w:val="en-US"/>
-        </w:rPr>
-        <w:t>unserialize</w:t>
-      </w:r>
-      <w:proofErr w:type="spellEnd"/>
-      <w:r>
-        <w:rPr>
-          <w:rFonts w:ascii="Courier New" w:hAnsi="Courier New" w:cs="Courier New"/>
-          <w:szCs w:val="28"/>
-          <w:lang w:val="en-US"/>
-        </w:rPr>
-        <w:t>(</w:t>
-      </w:r>
-      <w:proofErr w:type="gramEnd"/>
-      <w:r>
-        <w:rPr>
-          <w:rFonts w:ascii="Courier New" w:hAnsi="Courier New" w:cs="Courier New"/>
-          <w:szCs w:val="28"/>
-          <w:lang w:val="en-US"/>
-        </w:rPr>
-        <w:t>self::$</w:t>
-      </w:r>
-      <w:proofErr w:type="spellStart"/>
-      <w:r>
-        <w:rPr>
-          <w:rFonts w:ascii="Courier New" w:hAnsi="Courier New" w:cs="Courier New"/>
-          <w:szCs w:val="28"/>
-          <w:lang w:val="en-US"/>
-        </w:rPr>
-        <w:t>redis</w:t>
-      </w:r>
-      <w:proofErr w:type="spellEnd"/>
-      <w:r>
-        <w:rPr>
-          <w:rFonts w:ascii="Courier New" w:hAnsi="Courier New" w:cs="Courier New"/>
-          <w:szCs w:val="28"/>
-          <w:lang w:val="en-US"/>
-        </w:rPr>
-        <w:t>-&gt;get($this-&gt;key));</w:t>
+        <w:t xml:space="preserve">            return unserialize(self::$redis-&gt;get($this-&gt;key));</w:t>
       </w:r>
     </w:p>
     <w:p>
@@ -29444,39 +26759,7 @@
           <w:rFonts w:ascii="Courier New" w:hAnsi="Courier New" w:cs="Courier New"/>
           <w:szCs w:val="28"/>
         </w:rPr>
-        <w:t xml:space="preserve">        </w:t>
-      </w:r>
-      <w:proofErr w:type="spellStart"/>
-      <w:r>
-        <w:rPr>
-          <w:rFonts w:ascii="Courier New" w:hAnsi="Courier New" w:cs="Courier New"/>
-          <w:szCs w:val="28"/>
-        </w:rPr>
-        <w:t>return</w:t>
-      </w:r>
-      <w:proofErr w:type="spellEnd"/>
-      <w:r>
-        <w:rPr>
-          <w:rFonts w:ascii="Courier New" w:hAnsi="Courier New" w:cs="Courier New"/>
-          <w:szCs w:val="28"/>
-        </w:rPr>
-        <w:t xml:space="preserve"> </w:t>
-      </w:r>
-      <w:proofErr w:type="spellStart"/>
-      <w:r>
-        <w:rPr>
-          <w:rFonts w:ascii="Courier New" w:hAnsi="Courier New" w:cs="Courier New"/>
-          <w:szCs w:val="28"/>
-        </w:rPr>
-        <w:t>false</w:t>
-      </w:r>
-      <w:proofErr w:type="spellEnd"/>
-      <w:r>
-        <w:rPr>
-          <w:rFonts w:ascii="Courier New" w:hAnsi="Courier New" w:cs="Courier New"/>
-          <w:szCs w:val="28"/>
-        </w:rPr>
-        <w:t>;</w:t>
+        <w:t xml:space="preserve">        return false;</w:t>
       </w:r>
     </w:p>
     <w:p>
@@ -29521,61 +26804,39 @@
       <w:r>
         <w:t xml:space="preserve">В случае, если метод </w:t>
       </w:r>
-      <w:proofErr w:type="spellStart"/>
       <w:r>
         <w:rPr>
           <w:lang w:val="en-US"/>
         </w:rPr>
         <w:t>getCache</w:t>
       </w:r>
-      <w:proofErr w:type="spellEnd"/>
       <w:r>
         <w:t xml:space="preserve"> </w:t>
       </w:r>
       <w:r>
         <w:t xml:space="preserve">не вернул результат, вызывается метод </w:t>
       </w:r>
-      <w:proofErr w:type="spellStart"/>
       <w:r>
         <w:rPr>
           <w:lang w:val="en-US"/>
         </w:rPr>
         <w:t>setCache</w:t>
       </w:r>
-      <w:proofErr w:type="spellEnd"/>
-      <w:r>
-        <w:t xml:space="preserve">, который предназначен для сохранения данных в </w:t>
-      </w:r>
-      <w:proofErr w:type="spellStart"/>
-      <w:r>
-        <w:t>кеш</w:t>
-      </w:r>
-      <w:proofErr w:type="spellEnd"/>
-      <w:r>
-        <w:t xml:space="preserve">. </w:t>
-      </w:r>
-      <w:r>
-        <w:t xml:space="preserve">В данный метод необходимо передать один параметр-массив, в котором должны находится сохраняемые в </w:t>
-      </w:r>
-      <w:proofErr w:type="spellStart"/>
-      <w:r>
-        <w:t>кеш</w:t>
-      </w:r>
-      <w:proofErr w:type="spellEnd"/>
-      <w:r>
-        <w:t xml:space="preserve"> данный. </w:t>
+      <w:r>
+        <w:t xml:space="preserve">, который предназначен для сохранения данных в кеш. </w:t>
+      </w:r>
+      <w:r>
+        <w:t xml:space="preserve">В данный метод необходимо передать один параметр-массив, в котором должны находится сохраняемые в кеш данный. </w:t>
       </w:r>
       <w:r>
         <w:t xml:space="preserve">Программный код методе </w:t>
       </w:r>
-      <w:proofErr w:type="spellStart"/>
       <w:r>
         <w:rPr>
           <w:lang w:val="en-US"/>
         </w:rPr>
         <w:t>setCache</w:t>
       </w:r>
-      <w:proofErr w:type="spellEnd"/>
       <w:r>
         <w:t xml:space="preserve"> представлен в листинге </w:t>
       </w:r>
@@ -29591,13 +26852,8 @@
         <w:spacing w:line="360" w:lineRule="auto"/>
       </w:pPr>
       <w:r>
-        <w:t xml:space="preserve">Листинг 11 — Метод для сохранения данных в </w:t>
-      </w:r>
-      <w:proofErr w:type="spellStart"/>
-      <w:r>
-        <w:t>кеш</w:t>
-      </w:r>
-      <w:proofErr w:type="spellEnd"/>
+        <w:t>Листинг 11 — Метод для сохранения данных в кеш</w:t>
+      </w:r>
     </w:p>
     <w:p>
       <w:pPr>
@@ -29648,49 +26904,8 @@
           <w:rFonts w:ascii="Courier New" w:hAnsi="Courier New" w:cs="Courier New"/>
           <w:szCs w:val="28"/>
         </w:rPr>
-        <w:t xml:space="preserve">     * @param </w:t>
-      </w:r>
-      <w:proofErr w:type="spellStart"/>
-      <w:r>
-        <w:rPr>
-          <w:rFonts w:ascii="Courier New" w:hAnsi="Courier New" w:cs="Courier New"/>
-          <w:szCs w:val="28"/>
-        </w:rPr>
-        <w:t>array</w:t>
-      </w:r>
-      <w:proofErr w:type="spellEnd"/>
-      <w:r>
-        <w:rPr>
-          <w:rFonts w:ascii="Courier New" w:hAnsi="Courier New" w:cs="Courier New"/>
-          <w:szCs w:val="28"/>
-        </w:rPr>
-        <w:t xml:space="preserve"> $</w:t>
-      </w:r>
-      <w:proofErr w:type="spellStart"/>
-      <w:r>
-        <w:rPr>
-          <w:rFonts w:ascii="Courier New" w:hAnsi="Courier New" w:cs="Courier New"/>
-          <w:szCs w:val="28"/>
-        </w:rPr>
-        <w:t>data</w:t>
-      </w:r>
-      <w:proofErr w:type="spellEnd"/>
-      <w:r>
-        <w:rPr>
-          <w:rFonts w:ascii="Courier New" w:hAnsi="Courier New" w:cs="Courier New"/>
-          <w:szCs w:val="28"/>
-        </w:rPr>
-        <w:t xml:space="preserve"> - массив с данными, которые нужно сохранить в </w:t>
-      </w:r>
-      <w:proofErr w:type="spellStart"/>
-      <w:r>
-        <w:rPr>
-          <w:rFonts w:ascii="Courier New" w:hAnsi="Courier New" w:cs="Courier New"/>
-          <w:szCs w:val="28"/>
-        </w:rPr>
-        <w:t>кеш</w:t>
-      </w:r>
-      <w:proofErr w:type="spellEnd"/>
+        <w:t xml:space="preserve">     * @param array $data - массив с данными, которые нужно сохранить в кеш</w:t>
+      </w:r>
     </w:p>
     <w:p>
       <w:pPr>
@@ -29752,35 +26967,7 @@
           <w:szCs w:val="28"/>
           <w:lang w:val="en-US"/>
         </w:rPr>
-        <w:t xml:space="preserve">    public function </w:t>
-      </w:r>
-      <w:proofErr w:type="spellStart"/>
-      <w:proofErr w:type="gramStart"/>
-      <w:r>
-        <w:rPr>
-          <w:rFonts w:ascii="Courier New" w:hAnsi="Courier New" w:cs="Courier New"/>
-          <w:szCs w:val="28"/>
-          <w:lang w:val="en-US"/>
-        </w:rPr>
-        <w:t>setCache</w:t>
-      </w:r>
-      <w:proofErr w:type="spellEnd"/>
-      <w:r>
-        <w:rPr>
-          <w:rFonts w:ascii="Courier New" w:hAnsi="Courier New" w:cs="Courier New"/>
-          <w:szCs w:val="28"/>
-          <w:lang w:val="en-US"/>
-        </w:rPr>
-        <w:t>(</w:t>
-      </w:r>
-      <w:proofErr w:type="gramEnd"/>
-      <w:r>
-        <w:rPr>
-          <w:rFonts w:ascii="Courier New" w:hAnsi="Courier New" w:cs="Courier New"/>
-          <w:szCs w:val="28"/>
-          <w:lang w:val="en-US"/>
-        </w:rPr>
-        <w:t>array $data)</w:t>
+        <w:t xml:space="preserve">    public function setCache(array $data)</w:t>
       </w:r>
     </w:p>
     <w:p>
@@ -29836,61 +27023,7 @@
           <w:szCs w:val="28"/>
           <w:lang w:val="en-US"/>
         </w:rPr>
-        <w:t xml:space="preserve">        </w:t>
-      </w:r>
-      <w:proofErr w:type="gramStart"/>
-      <w:r>
-        <w:rPr>
-          <w:rFonts w:ascii="Courier New" w:hAnsi="Courier New" w:cs="Courier New"/>
-          <w:szCs w:val="28"/>
-          <w:lang w:val="en-US"/>
-        </w:rPr>
-        <w:t>self::</w:t>
-      </w:r>
-      <w:proofErr w:type="gramEnd"/>
-      <w:r>
-        <w:rPr>
-          <w:rFonts w:ascii="Courier New" w:hAnsi="Courier New" w:cs="Courier New"/>
-          <w:szCs w:val="28"/>
-          <w:lang w:val="en-US"/>
-        </w:rPr>
-        <w:t>$</w:t>
-      </w:r>
-      <w:proofErr w:type="spellStart"/>
-      <w:r>
-        <w:rPr>
-          <w:rFonts w:ascii="Courier New" w:hAnsi="Courier New" w:cs="Courier New"/>
-          <w:szCs w:val="28"/>
-          <w:lang w:val="en-US"/>
-        </w:rPr>
-        <w:t>redis</w:t>
-      </w:r>
-      <w:proofErr w:type="spellEnd"/>
-      <w:r>
-        <w:rPr>
-          <w:rFonts w:ascii="Courier New" w:hAnsi="Courier New" w:cs="Courier New"/>
-          <w:szCs w:val="28"/>
-          <w:lang w:val="en-US"/>
-        </w:rPr>
-        <w:t>-&gt;set($this-&gt;key, serialize($data), $this-&gt;</w:t>
-      </w:r>
-      <w:proofErr w:type="spellStart"/>
-      <w:r>
-        <w:rPr>
-          <w:rFonts w:ascii="Courier New" w:hAnsi="Courier New" w:cs="Courier New"/>
-          <w:szCs w:val="28"/>
-          <w:lang w:val="en-US"/>
-        </w:rPr>
-        <w:t>ttl</w:t>
-      </w:r>
-      <w:proofErr w:type="spellEnd"/>
-      <w:r>
-        <w:rPr>
-          <w:rFonts w:ascii="Courier New" w:hAnsi="Courier New" w:cs="Courier New"/>
-          <w:szCs w:val="28"/>
-          <w:lang w:val="en-US"/>
-        </w:rPr>
-        <w:t>);</w:t>
+        <w:t xml:space="preserve">        self::$redis-&gt;set($this-&gt;key, serialize($data), $this-&gt;ttl);</w:t>
       </w:r>
     </w:p>
     <w:p>
@@ -29941,46 +27074,26 @@
         <w:jc w:val="both"/>
       </w:pPr>
       <w:r>
-        <w:t xml:space="preserve">Для удаления </w:t>
-      </w:r>
-      <w:proofErr w:type="spellStart"/>
-      <w:r>
-        <w:t>кеша</w:t>
-      </w:r>
-      <w:proofErr w:type="spellEnd"/>
-      <w:r>
-        <w:t xml:space="preserve">, объединённого одним тегом, реализован метод </w:t>
-      </w:r>
-      <w:proofErr w:type="spellStart"/>
+        <w:t xml:space="preserve">Для удаления кеша, объединённого одним тегом, реализован метод </w:t>
+      </w:r>
       <w:r>
         <w:rPr>
           <w:lang w:val="en-US"/>
         </w:rPr>
         <w:t>clearCacheByTag</w:t>
       </w:r>
-      <w:proofErr w:type="spellEnd"/>
       <w:r>
         <w:t xml:space="preserve">. </w:t>
       </w:r>
       <w:r>
-        <w:t xml:space="preserve">В этот метод необходимо передать один параметр, являющийся тегом </w:t>
-      </w:r>
-      <w:proofErr w:type="spellStart"/>
-      <w:r>
-        <w:t>кеша</w:t>
-      </w:r>
-      <w:proofErr w:type="spellEnd"/>
-      <w:r>
-        <w:t xml:space="preserve">. Программный код метода </w:t>
-      </w:r>
-      <w:proofErr w:type="spellStart"/>
+        <w:t xml:space="preserve">В этот метод необходимо передать один параметр, являющийся тегом кеша. Программный код метода </w:t>
+      </w:r>
       <w:r>
         <w:rPr>
           <w:lang w:val="en-US"/>
         </w:rPr>
         <w:t>clearCacheByTag</w:t>
       </w:r>
-      <w:proofErr w:type="spellEnd"/>
       <w:r>
         <w:t xml:space="preserve"> представлен в листинге </w:t>
       </w:r>
@@ -29997,15 +27110,7 @@
         <w:jc w:val="both"/>
       </w:pPr>
       <w:r>
-        <w:t xml:space="preserve">Листинг 12 — Метод для очистки </w:t>
-      </w:r>
-      <w:proofErr w:type="spellStart"/>
-      <w:r>
-        <w:t>кеша</w:t>
-      </w:r>
-      <w:proofErr w:type="spellEnd"/>
-      <w:r>
-        <w:t>, объединённого общим тегом</w:t>
+        <w:t>Листинг 12 — Метод для очистки кеша, объединённого общим тегом</w:t>
       </w:r>
     </w:p>
     <w:p>
@@ -30057,23 +27162,7 @@
           <w:rFonts w:ascii="Courier New" w:hAnsi="Courier New" w:cs="Courier New"/>
           <w:szCs w:val="28"/>
         </w:rPr>
-        <w:t xml:space="preserve">     * Метод очищает </w:t>
-      </w:r>
-      <w:proofErr w:type="spellStart"/>
-      <w:r>
-        <w:rPr>
-          <w:rFonts w:ascii="Courier New" w:hAnsi="Courier New" w:cs="Courier New"/>
-          <w:szCs w:val="28"/>
-        </w:rPr>
-        <w:t>кеш</w:t>
-      </w:r>
-      <w:proofErr w:type="spellEnd"/>
-      <w:r>
-        <w:rPr>
-          <w:rFonts w:ascii="Courier New" w:hAnsi="Courier New" w:cs="Courier New"/>
-          <w:szCs w:val="28"/>
-        </w:rPr>
-        <w:t xml:space="preserve"> по тегу</w:t>
+        <w:t xml:space="preserve">     * Метод очищает кеш по тегу</w:t>
       </w:r>
     </w:p>
     <w:p>
@@ -30167,7 +27256,6 @@
         </w:rPr>
         <w:t xml:space="preserve"> </w:t>
       </w:r>
-      <w:proofErr w:type="spellStart"/>
       <w:r>
         <w:rPr>
           <w:rFonts w:ascii="Courier New" w:hAnsi="Courier New" w:cs="Courier New"/>
@@ -30175,7 +27263,6 @@
         </w:rPr>
         <w:t>кеша</w:t>
       </w:r>
-      <w:proofErr w:type="spellEnd"/>
     </w:p>
     <w:p>
       <w:pPr>
@@ -30265,35 +27352,7 @@
           <w:szCs w:val="28"/>
           <w:lang w:val="en-US"/>
         </w:rPr>
-        <w:t xml:space="preserve">    public function </w:t>
-      </w:r>
-      <w:proofErr w:type="spellStart"/>
-      <w:proofErr w:type="gramStart"/>
-      <w:r>
-        <w:rPr>
-          <w:rFonts w:ascii="Courier New" w:hAnsi="Courier New" w:cs="Courier New"/>
-          <w:szCs w:val="28"/>
-          <w:lang w:val="en-US"/>
-        </w:rPr>
-        <w:t>clearCacheByTag</w:t>
-      </w:r>
-      <w:proofErr w:type="spellEnd"/>
-      <w:r>
-        <w:rPr>
-          <w:rFonts w:ascii="Courier New" w:hAnsi="Courier New" w:cs="Courier New"/>
-          <w:szCs w:val="28"/>
-          <w:lang w:val="en-US"/>
-        </w:rPr>
-        <w:t>(</w:t>
-      </w:r>
-      <w:proofErr w:type="gramEnd"/>
-      <w:r>
-        <w:rPr>
-          <w:rFonts w:ascii="Courier New" w:hAnsi="Courier New" w:cs="Courier New"/>
-          <w:szCs w:val="28"/>
-          <w:lang w:val="en-US"/>
-        </w:rPr>
-        <w:t>string $tag): void</w:t>
+        <w:t xml:space="preserve">    public function clearCacheByTag(string $tag): void</w:t>
       </w:r>
     </w:p>
     <w:p>
@@ -30349,61 +27408,7 @@
           <w:szCs w:val="28"/>
           <w:lang w:val="en-US"/>
         </w:rPr>
-        <w:t xml:space="preserve">        </w:t>
-      </w:r>
-      <w:proofErr w:type="gramStart"/>
-      <w:r>
-        <w:rPr>
-          <w:rFonts w:ascii="Courier New" w:hAnsi="Courier New" w:cs="Courier New"/>
-          <w:szCs w:val="28"/>
-          <w:lang w:val="en-US"/>
-        </w:rPr>
-        <w:t>self::</w:t>
-      </w:r>
-      <w:proofErr w:type="gramEnd"/>
-      <w:r>
-        <w:rPr>
-          <w:rFonts w:ascii="Courier New" w:hAnsi="Courier New" w:cs="Courier New"/>
-          <w:szCs w:val="28"/>
-          <w:lang w:val="en-US"/>
-        </w:rPr>
-        <w:t>$</w:t>
-      </w:r>
-      <w:proofErr w:type="spellStart"/>
-      <w:r>
-        <w:rPr>
-          <w:rFonts w:ascii="Courier New" w:hAnsi="Courier New" w:cs="Courier New"/>
-          <w:szCs w:val="28"/>
-          <w:lang w:val="en-US"/>
-        </w:rPr>
-        <w:t>redis</w:t>
-      </w:r>
-      <w:proofErr w:type="spellEnd"/>
-      <w:r>
-        <w:rPr>
-          <w:rFonts w:ascii="Courier New" w:hAnsi="Courier New" w:cs="Courier New"/>
-          <w:szCs w:val="28"/>
-          <w:lang w:val="en-US"/>
-        </w:rPr>
-        <w:t>-&gt;del($this-&gt;</w:t>
-      </w:r>
-      <w:proofErr w:type="spellStart"/>
-      <w:r>
-        <w:rPr>
-          <w:rFonts w:ascii="Courier New" w:hAnsi="Courier New" w:cs="Courier New"/>
-          <w:szCs w:val="28"/>
-          <w:lang w:val="en-US"/>
-        </w:rPr>
-        <w:t>getKeysByTag</w:t>
-      </w:r>
-      <w:proofErr w:type="spellEnd"/>
-      <w:r>
-        <w:rPr>
-          <w:rFonts w:ascii="Courier New" w:hAnsi="Courier New" w:cs="Courier New"/>
-          <w:szCs w:val="28"/>
-          <w:lang w:val="en-US"/>
-        </w:rPr>
-        <w:t>($tag));</w:t>
+        <w:t xml:space="preserve">        self::$redis-&gt;del($this-&gt;getKeysByTag($tag));</w:t>
       </w:r>
     </w:p>
     <w:p>
@@ -30454,21 +27459,11 @@
         <w:jc w:val="both"/>
       </w:pPr>
       <w:r>
-        <w:t xml:space="preserve">Также, можно получить все </w:t>
-      </w:r>
-      <w:proofErr w:type="spellStart"/>
-      <w:r>
-        <w:t>закешированные</w:t>
-      </w:r>
-      <w:proofErr w:type="spellEnd"/>
-      <w:r>
-        <w:t xml:space="preserve"> данные, объединённые одним тегом. Для этого реализован метод </w:t>
-      </w:r>
-      <w:proofErr w:type="spellStart"/>
+        <w:t xml:space="preserve">Также, можно получить все закешированные данные, объединённые одним тегом. Для этого реализован метод </w:t>
+      </w:r>
       <w:r>
         <w:t>getCacheByTag</w:t>
       </w:r>
-      <w:proofErr w:type="spellEnd"/>
       <w:r>
         <w:t>. Программная реализация этого метода представлена в листинге 1</w:t>
       </w:r>
@@ -30573,23 +27568,7 @@
           <w:rFonts w:ascii="Courier New" w:hAnsi="Courier New" w:cs="Courier New"/>
           <w:szCs w:val="28"/>
         </w:rPr>
-        <w:t xml:space="preserve">     * Метод очищает </w:t>
-      </w:r>
-      <w:proofErr w:type="spellStart"/>
-      <w:r>
-        <w:rPr>
-          <w:rFonts w:ascii="Courier New" w:hAnsi="Courier New" w:cs="Courier New"/>
-          <w:szCs w:val="28"/>
-        </w:rPr>
-        <w:t>кеш</w:t>
-      </w:r>
-      <w:proofErr w:type="spellEnd"/>
-      <w:r>
-        <w:rPr>
-          <w:rFonts w:ascii="Courier New" w:hAnsi="Courier New" w:cs="Courier New"/>
-          <w:szCs w:val="28"/>
-        </w:rPr>
-        <w:t xml:space="preserve"> по тегу</w:t>
+        <w:t xml:space="preserve">     * Метод очищает кеш по тегу</w:t>
       </w:r>
     </w:p>
     <w:p>
@@ -30660,17 +27639,8 @@
           <w:rFonts w:ascii="Courier New" w:hAnsi="Courier New" w:cs="Courier New"/>
           <w:szCs w:val="28"/>
         </w:rPr>
-        <w:t xml:space="preserve"> - тег </w:t>
-      </w:r>
-      <w:proofErr w:type="spellStart"/>
-      <w:r>
-        <w:rPr>
-          <w:rFonts w:ascii="Courier New" w:hAnsi="Courier New" w:cs="Courier New"/>
-          <w:szCs w:val="28"/>
-        </w:rPr>
-        <w:t>кеша</w:t>
-      </w:r>
-      <w:proofErr w:type="spellEnd"/>
+        <w:t xml:space="preserve"> - тег кеша</w:t>
+      </w:r>
     </w:p>
     <w:p>
       <w:pPr>
@@ -30760,35 +27730,7 @@
           <w:szCs w:val="28"/>
           <w:lang w:val="en-US"/>
         </w:rPr>
-        <w:t xml:space="preserve">    public function </w:t>
-      </w:r>
-      <w:proofErr w:type="spellStart"/>
-      <w:proofErr w:type="gramStart"/>
-      <w:r>
-        <w:rPr>
-          <w:rFonts w:ascii="Courier New" w:hAnsi="Courier New" w:cs="Courier New"/>
-          <w:szCs w:val="28"/>
-          <w:lang w:val="en-US"/>
-        </w:rPr>
-        <w:t>getCacheByTag</w:t>
-      </w:r>
-      <w:proofErr w:type="spellEnd"/>
-      <w:r>
-        <w:rPr>
-          <w:rFonts w:ascii="Courier New" w:hAnsi="Courier New" w:cs="Courier New"/>
-          <w:szCs w:val="28"/>
-          <w:lang w:val="en-US"/>
-        </w:rPr>
-        <w:t>(</w:t>
-      </w:r>
-      <w:proofErr w:type="gramEnd"/>
-      <w:r>
-        <w:rPr>
-          <w:rFonts w:ascii="Courier New" w:hAnsi="Courier New" w:cs="Courier New"/>
-          <w:szCs w:val="28"/>
-          <w:lang w:val="en-US"/>
-        </w:rPr>
-        <w:t>string $tag): array</w:t>
+        <w:t xml:space="preserve">    public function getCacheByTag(string $tag): array</w:t>
       </w:r>
     </w:p>
     <w:p>
@@ -30845,43 +27787,7 @@
           <w:lang w:val="en-US"/>
         </w:rPr>
         <w:lastRenderedPageBreak/>
-        <w:t xml:space="preserve">        $</w:t>
-      </w:r>
-      <w:proofErr w:type="spellStart"/>
-      <w:r>
-        <w:rPr>
-          <w:rFonts w:ascii="Courier New" w:hAnsi="Courier New" w:cs="Courier New"/>
-          <w:szCs w:val="28"/>
-          <w:lang w:val="en-US"/>
-        </w:rPr>
-        <w:t>arKeys</w:t>
-      </w:r>
-      <w:proofErr w:type="spellEnd"/>
-      <w:r>
-        <w:rPr>
-          <w:rFonts w:ascii="Courier New" w:hAnsi="Courier New" w:cs="Courier New"/>
-          <w:szCs w:val="28"/>
-          <w:lang w:val="en-US"/>
-        </w:rPr>
-        <w:t xml:space="preserve"> = $this-&gt;</w:t>
-      </w:r>
-      <w:proofErr w:type="spellStart"/>
-      <w:r>
-        <w:rPr>
-          <w:rFonts w:ascii="Courier New" w:hAnsi="Courier New" w:cs="Courier New"/>
-          <w:szCs w:val="28"/>
-          <w:lang w:val="en-US"/>
-        </w:rPr>
-        <w:t>getKeysByTag</w:t>
-      </w:r>
-      <w:proofErr w:type="spellEnd"/>
-      <w:r>
-        <w:rPr>
-          <w:rFonts w:ascii="Courier New" w:hAnsi="Courier New" w:cs="Courier New"/>
-          <w:szCs w:val="28"/>
-          <w:lang w:val="en-US"/>
-        </w:rPr>
-        <w:t>($tag);</w:t>
+        <w:t xml:space="preserve">        $arKeys = $this-&gt;getKeysByTag($tag);</w:t>
       </w:r>
     </w:p>
     <w:p>
@@ -30909,25 +27815,7 @@
           <w:szCs w:val="28"/>
           <w:lang w:val="en-US"/>
         </w:rPr>
-        <w:t xml:space="preserve">        $</w:t>
-      </w:r>
-      <w:proofErr w:type="spellStart"/>
-      <w:r>
-        <w:rPr>
-          <w:rFonts w:ascii="Courier New" w:hAnsi="Courier New" w:cs="Courier New"/>
-          <w:szCs w:val="28"/>
-          <w:lang w:val="en-US"/>
-        </w:rPr>
-        <w:t>arResult</w:t>
-      </w:r>
-      <w:proofErr w:type="spellEnd"/>
-      <w:r>
-        <w:rPr>
-          <w:rFonts w:ascii="Courier New" w:hAnsi="Courier New" w:cs="Courier New"/>
-          <w:szCs w:val="28"/>
-          <w:lang w:val="en-US"/>
-        </w:rPr>
-        <w:t xml:space="preserve"> = [];</w:t>
+        <w:t xml:space="preserve">        $arResult = [];</w:t>
       </w:r>
     </w:p>
     <w:p>
@@ -30955,25 +27843,7 @@
           <w:szCs w:val="28"/>
           <w:lang w:val="en-US"/>
         </w:rPr>
-        <w:t xml:space="preserve">        foreach ($</w:t>
-      </w:r>
-      <w:proofErr w:type="spellStart"/>
-      <w:r>
-        <w:rPr>
-          <w:rFonts w:ascii="Courier New" w:hAnsi="Courier New" w:cs="Courier New"/>
-          <w:szCs w:val="28"/>
-          <w:lang w:val="en-US"/>
-        </w:rPr>
-        <w:t>arKeys</w:t>
-      </w:r>
-      <w:proofErr w:type="spellEnd"/>
-      <w:r>
-        <w:rPr>
-          <w:rFonts w:ascii="Courier New" w:hAnsi="Courier New" w:cs="Courier New"/>
-          <w:szCs w:val="28"/>
-          <w:lang w:val="en-US"/>
-        </w:rPr>
-        <w:t xml:space="preserve"> as $key)</w:t>
+        <w:t xml:space="preserve">        foreach ($arKeys as $key)</w:t>
       </w:r>
     </w:p>
     <w:p>
@@ -31029,43 +27899,7 @@
           <w:szCs w:val="28"/>
           <w:lang w:val="en-US"/>
         </w:rPr>
-        <w:t xml:space="preserve">            </w:t>
-      </w:r>
-      <w:proofErr w:type="gramStart"/>
-      <w:r>
-        <w:rPr>
-          <w:rFonts w:ascii="Courier New" w:hAnsi="Courier New" w:cs="Courier New"/>
-          <w:szCs w:val="28"/>
-          <w:lang w:val="en-US"/>
-        </w:rPr>
-        <w:t>if(</w:t>
-      </w:r>
-      <w:proofErr w:type="gramEnd"/>
-      <w:r>
-        <w:rPr>
-          <w:rFonts w:ascii="Courier New" w:hAnsi="Courier New" w:cs="Courier New"/>
-          <w:szCs w:val="28"/>
-          <w:lang w:val="en-US"/>
-        </w:rPr>
-        <w:t>$data = self::$</w:t>
-      </w:r>
-      <w:proofErr w:type="spellStart"/>
-      <w:r>
-        <w:rPr>
-          <w:rFonts w:ascii="Courier New" w:hAnsi="Courier New" w:cs="Courier New"/>
-          <w:szCs w:val="28"/>
-          <w:lang w:val="en-US"/>
-        </w:rPr>
-        <w:t>redis</w:t>
-      </w:r>
-      <w:proofErr w:type="spellEnd"/>
-      <w:r>
-        <w:rPr>
-          <w:rFonts w:ascii="Courier New" w:hAnsi="Courier New" w:cs="Courier New"/>
-          <w:szCs w:val="28"/>
-          <w:lang w:val="en-US"/>
-        </w:rPr>
-        <w:t>-&gt;get($key));</w:t>
+        <w:t xml:space="preserve">            if($data = self::$redis-&gt;get($key));</w:t>
       </w:r>
     </w:p>
     <w:p>
@@ -31127,8 +27961,6 @@
         </w:rPr>
         <w:t xml:space="preserve">                $</w:t>
       </w:r>
-      <w:proofErr w:type="spellStart"/>
-      <w:proofErr w:type="gramStart"/>
       <w:r>
         <w:rPr>
           <w:rFonts w:ascii="Courier New" w:hAnsi="Courier New" w:cs="Courier New"/>
@@ -31137,21 +27969,12 @@
         </w:rPr>
         <w:t>arResult</w:t>
       </w:r>
-      <w:proofErr w:type="spellEnd"/>
-      <w:r>
-        <w:rPr>
-          <w:rFonts w:ascii="Courier New" w:hAnsi="Courier New" w:cs="Courier New"/>
-          <w:szCs w:val="28"/>
-        </w:rPr>
-        <w:t>[</w:t>
-      </w:r>
-      <w:proofErr w:type="gramEnd"/>
-      <w:r>
-        <w:rPr>
-          <w:rFonts w:ascii="Courier New" w:hAnsi="Courier New" w:cs="Courier New"/>
-          <w:szCs w:val="28"/>
-        </w:rPr>
-        <w:t>] = $</w:t>
+      <w:r>
+        <w:rPr>
+          <w:rFonts w:ascii="Courier New" w:hAnsi="Courier New" w:cs="Courier New"/>
+          <w:szCs w:val="28"/>
+        </w:rPr>
+        <w:t>[] = $</w:t>
       </w:r>
       <w:r>
         <w:rPr>
@@ -31261,7 +28084,6 @@
         </w:rPr>
         <w:t xml:space="preserve"> $</w:t>
       </w:r>
-      <w:proofErr w:type="spellStart"/>
       <w:r>
         <w:rPr>
           <w:rFonts w:ascii="Courier New" w:hAnsi="Courier New" w:cs="Courier New"/>
@@ -31270,7 +28092,6 @@
         </w:rPr>
         <w:t>arResult</w:t>
       </w:r>
-      <w:proofErr w:type="spellEnd"/>
       <w:r>
         <w:rPr>
           <w:rFonts w:ascii="Courier New" w:hAnsi="Courier New" w:cs="Courier New"/>
@@ -31356,23 +28177,7 @@
         <w:jc w:val="both"/>
       </w:pPr>
       <w:r>
-        <w:t xml:space="preserve">Сохранение произвольных данных в </w:t>
-      </w:r>
-      <w:proofErr w:type="spellStart"/>
-      <w:r>
-        <w:t>кеш</w:t>
-      </w:r>
-      <w:proofErr w:type="spellEnd"/>
-      <w:r>
-        <w:t xml:space="preserve">. Кеш сохраняется в оперативной памяти. Для хранения </w:t>
-      </w:r>
-      <w:proofErr w:type="spellStart"/>
-      <w:r>
-        <w:t>кеша</w:t>
-      </w:r>
-      <w:proofErr w:type="spellEnd"/>
-      <w:r>
-        <w:t xml:space="preserve"> в оперативной памяти использовался инструмент </w:t>
+        <w:t xml:space="preserve">Сохранение произвольных данных в кеш. Кеш сохраняется в оперативной памяти. Для хранения кеша в оперативной памяти использовался инструмент </w:t>
       </w:r>
       <w:r>
         <w:rPr>
@@ -31396,15 +28201,7 @@
         <w:jc w:val="both"/>
       </w:pPr>
       <w:r>
-        <w:t xml:space="preserve">Получение данных из </w:t>
-      </w:r>
-      <w:proofErr w:type="spellStart"/>
-      <w:r>
-        <w:t>кеша</w:t>
-      </w:r>
-      <w:proofErr w:type="spellEnd"/>
-      <w:r>
-        <w:t xml:space="preserve"> по ключу;</w:t>
+        <w:t>Получение данных из кеша по ключу;</w:t>
       </w:r>
     </w:p>
     <w:p>
@@ -31422,13 +28219,8 @@
         <w:jc w:val="both"/>
       </w:pPr>
       <w:r>
-        <w:t xml:space="preserve">Задание времени жизни </w:t>
-      </w:r>
-      <w:proofErr w:type="spellStart"/>
-      <w:r>
-        <w:t>кеша</w:t>
-      </w:r>
-      <w:proofErr w:type="spellEnd"/>
+        <w:t>Задание времени жизни кеша</w:t>
+      </w:r>
       <w:r>
         <w:rPr>
           <w:lang w:val="en-US"/>
@@ -31451,29 +28243,13 @@
         <w:jc w:val="both"/>
       </w:pPr>
       <w:r>
-        <w:t xml:space="preserve">Задание </w:t>
-      </w:r>
-      <w:proofErr w:type="spellStart"/>
-      <w:r>
-        <w:t>кешу</w:t>
-      </w:r>
-      <w:proofErr w:type="spellEnd"/>
-      <w:r>
-        <w:t xml:space="preserve"> произвольного тега </w:t>
+        <w:t xml:space="preserve">Задание кешу произвольного тега </w:t>
       </w:r>
       <w:r>
         <w:t xml:space="preserve">для получения или </w:t>
       </w:r>
       <w:r>
-        <w:t xml:space="preserve">удаление </w:t>
-      </w:r>
-      <w:proofErr w:type="spellStart"/>
-      <w:r>
-        <w:t>кеша</w:t>
-      </w:r>
-      <w:proofErr w:type="spellEnd"/>
-      <w:r>
-        <w:t xml:space="preserve"> по тегу.</w:t>
+        <w:t>удаление кеша по тегу.</w:t>
       </w:r>
     </w:p>
     <w:p>
@@ -31560,19 +28336,11 @@
       <w:r>
         <w:t xml:space="preserve">Язык программирования </w:t>
       </w:r>
-      <w:proofErr w:type="spellStart"/>
-      <w:r>
-        <w:rPr>
-          <w:lang w:val="en-US"/>
-        </w:rPr>
-        <w:t>php</w:t>
-      </w:r>
-      <w:proofErr w:type="spellEnd"/>
-      <w:r>
-        <w:rPr>
-          <w:lang w:val="en-US"/>
-        </w:rPr>
-        <w:t>;</w:t>
+      <w:r>
+        <w:rPr>
+          <w:lang w:val="en-US"/>
+        </w:rPr>
+        <w:t>php;</w:t>
       </w:r>
     </w:p>
     <w:p>
@@ -31599,14 +28367,12 @@
       <w:r>
         <w:t xml:space="preserve">это менеджер пакетов для </w:t>
       </w:r>
-      <w:proofErr w:type="spellStart"/>
       <w:r>
         <w:rPr>
           <w:lang w:val="en-US"/>
         </w:rPr>
         <w:t>php</w:t>
       </w:r>
-      <w:proofErr w:type="spellEnd"/>
       <w:r>
         <w:t>;</w:t>
       </w:r>
@@ -31647,21 +28413,7 @@
         <w:rPr>
           <w:lang w:val="en-US"/>
         </w:rPr>
-        <w:t xml:space="preserve">IDE </w:t>
-      </w:r>
-      <w:proofErr w:type="spellStart"/>
-      <w:r>
-        <w:rPr>
-          <w:lang w:val="en-US"/>
-        </w:rPr>
-        <w:t>PhpStorm</w:t>
-      </w:r>
-      <w:proofErr w:type="spellEnd"/>
-      <w:r>
-        <w:rPr>
-          <w:lang w:val="en-US"/>
-        </w:rPr>
-        <w:t>.</w:t>
+        <w:t>IDE PhpStorm.</w:t>
       </w:r>
     </w:p>
     <w:p>
@@ -31709,25 +28461,21 @@
       <w:r>
         <w:t xml:space="preserve">веб-библиотека </w:t>
       </w:r>
-      <w:proofErr w:type="spellStart"/>
       <w:r>
         <w:rPr>
           <w:lang w:val="en-US"/>
         </w:rPr>
         <w:t>php</w:t>
       </w:r>
-      <w:proofErr w:type="spellEnd"/>
       <w:r>
         <w:t>-</w:t>
       </w:r>
-      <w:proofErr w:type="spellStart"/>
       <w:r>
         <w:rPr>
           <w:lang w:val="en-US"/>
         </w:rPr>
         <w:t>amqplib</w:t>
       </w:r>
-      <w:proofErr w:type="spellEnd"/>
       <w:r>
         <w:t xml:space="preserve">, </w:t>
       </w:r>
@@ -31749,25 +28497,21 @@
       <w:r>
         <w:t xml:space="preserve">а основе </w:t>
       </w:r>
-      <w:proofErr w:type="spellStart"/>
       <w:r>
         <w:rPr>
           <w:lang w:val="en-US"/>
         </w:rPr>
         <w:t>php</w:t>
       </w:r>
-      <w:proofErr w:type="spellEnd"/>
       <w:r>
         <w:t>-</w:t>
       </w:r>
-      <w:proofErr w:type="spellStart"/>
       <w:r>
         <w:rPr>
           <w:lang w:val="en-US"/>
         </w:rPr>
         <w:t>amqplib</w:t>
       </w:r>
-      <w:proofErr w:type="spellEnd"/>
       <w:r>
         <w:t xml:space="preserve"> </w:t>
       </w:r>
@@ -31828,14 +28572,12 @@
         <w:ind w:left="0" w:firstLine="709"/>
         <w:jc w:val="both"/>
       </w:pPr>
-      <w:proofErr w:type="spellStart"/>
       <w:r>
         <w:rPr>
           <w:lang w:val="en-US"/>
         </w:rPr>
         <w:t>aMessageProcessing</w:t>
       </w:r>
-      <w:proofErr w:type="spellEnd"/>
       <w:r>
         <w:t xml:space="preserve"> — </w:t>
       </w:r>
@@ -31880,30 +28622,24 @@
       <w:r>
         <w:t xml:space="preserve">Метод </w:t>
       </w:r>
-      <w:proofErr w:type="spellStart"/>
       <w:r>
         <w:t>getMappingRoutingKeyClass</w:t>
       </w:r>
-      <w:proofErr w:type="spellEnd"/>
       <w:r>
         <w:t xml:space="preserve">. Данный метод возвращает </w:t>
       </w:r>
-      <w:proofErr w:type="spellStart"/>
       <w:r>
         <w:rPr>
           <w:lang w:val="en-US"/>
         </w:rPr>
         <w:t>php</w:t>
       </w:r>
-      <w:proofErr w:type="spellEnd"/>
       <w:r>
         <w:t xml:space="preserve">-массив соответствий ключа маршрутизации и класса-обработчика сообщений. Ключ маршрутизации передаётся вместе с сообщением и необходим для передачи сообщения в нужный обработчик. Таким образом, при создании нового класса-обработчика, необходимо предусмотреть ключ маршрутизации для этого класса и записать это соответствие в метод </w:t>
       </w:r>
-      <w:proofErr w:type="spellStart"/>
       <w:r>
         <w:t>getMappingRoutingKeyClass</w:t>
       </w:r>
-      <w:proofErr w:type="spellEnd"/>
       <w:r>
         <w:t>.</w:t>
       </w:r>
@@ -32090,35 +28826,7 @@
           <w:szCs w:val="28"/>
           <w:lang w:val="en-US"/>
         </w:rPr>
-        <w:t xml:space="preserve">    private static function </w:t>
-      </w:r>
-      <w:proofErr w:type="spellStart"/>
-      <w:proofErr w:type="gramStart"/>
-      <w:r>
-        <w:rPr>
-          <w:rFonts w:ascii="Courier New" w:hAnsi="Courier New" w:cs="Courier New"/>
-          <w:szCs w:val="28"/>
-          <w:lang w:val="en-US"/>
-        </w:rPr>
-        <w:t>getMappingRoutingKeyClass</w:t>
-      </w:r>
-      <w:proofErr w:type="spellEnd"/>
-      <w:r>
-        <w:rPr>
-          <w:rFonts w:ascii="Courier New" w:hAnsi="Courier New" w:cs="Courier New"/>
-          <w:szCs w:val="28"/>
-          <w:lang w:val="en-US"/>
-        </w:rPr>
-        <w:t>(</w:t>
-      </w:r>
-      <w:proofErr w:type="gramEnd"/>
-      <w:r>
-        <w:rPr>
-          <w:rFonts w:ascii="Courier New" w:hAnsi="Courier New" w:cs="Courier New"/>
-          <w:szCs w:val="28"/>
-          <w:lang w:val="en-US"/>
-        </w:rPr>
-        <w:t>):array</w:t>
+        <w:t xml:space="preserve">    private static function getMappingRoutingKeyClass():array</w:t>
       </w:r>
     </w:p>
     <w:p>
@@ -32202,25 +28910,7 @@
           <w:szCs w:val="28"/>
           <w:lang w:val="en-US"/>
         </w:rPr>
-        <w:t xml:space="preserve">            </w:t>
-      </w:r>
-      <w:proofErr w:type="gramStart"/>
-      <w:r>
-        <w:rPr>
-          <w:rFonts w:ascii="Courier New" w:hAnsi="Courier New" w:cs="Courier New"/>
-          <w:szCs w:val="28"/>
-          <w:lang w:val="en-US"/>
-        </w:rPr>
-        <w:t>Storage::</w:t>
-      </w:r>
-      <w:proofErr w:type="gramEnd"/>
-      <w:r>
-        <w:rPr>
-          <w:rFonts w:ascii="Courier New" w:hAnsi="Courier New" w:cs="Courier New"/>
-          <w:szCs w:val="28"/>
-          <w:lang w:val="en-US"/>
-        </w:rPr>
-        <w:t>ROUTING_KEY =&gt; Storage::class,</w:t>
+        <w:t xml:space="preserve">            Storage::ROUTING_KEY =&gt; Storage::class,</w:t>
       </w:r>
     </w:p>
     <w:p>
@@ -32299,41 +28989,33 @@
       <w:r>
         <w:t xml:space="preserve">Метод </w:t>
       </w:r>
-      <w:proofErr w:type="spellStart"/>
       <w:r>
         <w:t>getChannel</w:t>
       </w:r>
-      <w:proofErr w:type="spellEnd"/>
       <w:r>
         <w:t xml:space="preserve">. Данный метод предназначен для установления соединения с брокером сообщений. Внутри этого метода прописываются доступы к брокеру сообщений (хост, логин, пароль и порт). Данный метод возвращает экземпляр класса </w:t>
       </w:r>
-      <w:proofErr w:type="spellStart"/>
       <w:r>
         <w:t>AMQPChannel</w:t>
       </w:r>
-      <w:proofErr w:type="spellEnd"/>
       <w:r>
         <w:t xml:space="preserve">, который реализован в веб-библиотеке </w:t>
       </w:r>
-      <w:proofErr w:type="spellStart"/>
       <w:r>
         <w:rPr>
           <w:lang w:val="en-US"/>
         </w:rPr>
         <w:t>php</w:t>
       </w:r>
-      <w:proofErr w:type="spellEnd"/>
       <w:r>
         <w:t>-</w:t>
       </w:r>
-      <w:proofErr w:type="spellStart"/>
       <w:r>
         <w:rPr>
           <w:lang w:val="en-US"/>
         </w:rPr>
         <w:t>amqplib</w:t>
       </w:r>
-      <w:proofErr w:type="spellEnd"/>
       <w:r>
         <w:t>. Программный код этого метода можно увидеть в листинге 1</w:t>
       </w:r>
@@ -32475,18 +29157,8 @@
           <w:szCs w:val="28"/>
           <w:lang w:val="en-US"/>
         </w:rPr>
-        <w:t xml:space="preserve">* @return </w:t>
-      </w:r>
-      <w:proofErr w:type="spellStart"/>
-      <w:r>
-        <w:rPr>
-          <w:rFonts w:ascii="Courier New" w:hAnsi="Courier New" w:cs="Courier New"/>
-          <w:szCs w:val="28"/>
-          <w:lang w:val="en-US"/>
-        </w:rPr>
-        <w:t>AMQPChannel</w:t>
-      </w:r>
-      <w:proofErr w:type="spellEnd"/>
+        <w:t>* @return AMQPChannel</w:t>
+      </w:r>
     </w:p>
     <w:p>
       <w:pPr>
@@ -32541,46 +29213,8 @@
           <w:szCs w:val="28"/>
           <w:lang w:val="en-US"/>
         </w:rPr>
-        <w:t xml:space="preserve">    private static function </w:t>
-      </w:r>
-      <w:proofErr w:type="spellStart"/>
-      <w:proofErr w:type="gramStart"/>
-      <w:r>
-        <w:rPr>
-          <w:rFonts w:ascii="Courier New" w:hAnsi="Courier New" w:cs="Courier New"/>
-          <w:szCs w:val="28"/>
-          <w:lang w:val="en-US"/>
-        </w:rPr>
-        <w:t>getChannel</w:t>
-      </w:r>
-      <w:proofErr w:type="spellEnd"/>
-      <w:r>
-        <w:rPr>
-          <w:rFonts w:ascii="Courier New" w:hAnsi="Courier New" w:cs="Courier New"/>
-          <w:szCs w:val="28"/>
-          <w:lang w:val="en-US"/>
-        </w:rPr>
-        <w:t>(</w:t>
-      </w:r>
-      <w:proofErr w:type="gramEnd"/>
-      <w:r>
-        <w:rPr>
-          <w:rFonts w:ascii="Courier New" w:hAnsi="Courier New" w:cs="Courier New"/>
-          <w:szCs w:val="28"/>
-          <w:lang w:val="en-US"/>
-        </w:rPr>
-        <w:t>):</w:t>
-      </w:r>
-      <w:proofErr w:type="spellStart"/>
-      <w:r>
-        <w:rPr>
-          <w:rFonts w:ascii="Courier New" w:hAnsi="Courier New" w:cs="Courier New"/>
-          <w:szCs w:val="28"/>
-          <w:lang w:val="en-US"/>
-        </w:rPr>
-        <w:t>AMQPChannel</w:t>
-      </w:r>
-      <w:proofErr w:type="spellEnd"/>
+        <w:t xml:space="preserve">    private static function getChannel():AMQPChannel</w:t>
+      </w:r>
     </w:p>
     <w:p>
       <w:pPr>
@@ -32720,25 +29354,7 @@
           <w:szCs w:val="28"/>
           <w:lang w:val="en-US"/>
         </w:rPr>
-        <w:t xml:space="preserve">        $</w:t>
-      </w:r>
-      <w:proofErr w:type="spellStart"/>
-      <w:r>
-        <w:rPr>
-          <w:rFonts w:ascii="Courier New" w:hAnsi="Courier New" w:cs="Courier New"/>
-          <w:szCs w:val="28"/>
-          <w:lang w:val="en-US"/>
-        </w:rPr>
-        <w:t>vhost</w:t>
-      </w:r>
-      <w:proofErr w:type="spellEnd"/>
-      <w:r>
-        <w:rPr>
-          <w:rFonts w:ascii="Courier New" w:hAnsi="Courier New" w:cs="Courier New"/>
-          <w:szCs w:val="28"/>
-          <w:lang w:val="en-US"/>
-        </w:rPr>
-        <w:t xml:space="preserve"> = '/';</w:t>
+        <w:t xml:space="preserve">        $vhost = '/';</w:t>
       </w:r>
     </w:p>
     <w:p>
@@ -32794,53 +29410,7 @@
           <w:szCs w:val="28"/>
           <w:lang w:val="en-US"/>
         </w:rPr>
-        <w:t xml:space="preserve">        $connection = new </w:t>
-      </w:r>
-      <w:proofErr w:type="spellStart"/>
-      <w:proofErr w:type="gramStart"/>
-      <w:r>
-        <w:rPr>
-          <w:rFonts w:ascii="Courier New" w:hAnsi="Courier New" w:cs="Courier New"/>
-          <w:szCs w:val="28"/>
-          <w:lang w:val="en-US"/>
-        </w:rPr>
-        <w:t>AMQPStreamConnection</w:t>
-      </w:r>
-      <w:proofErr w:type="spellEnd"/>
-      <w:r>
-        <w:rPr>
-          <w:rFonts w:ascii="Courier New" w:hAnsi="Courier New" w:cs="Courier New"/>
-          <w:szCs w:val="28"/>
-          <w:lang w:val="en-US"/>
-        </w:rPr>
-        <w:t>(</w:t>
-      </w:r>
-      <w:proofErr w:type="gramEnd"/>
-      <w:r>
-        <w:rPr>
-          <w:rFonts w:ascii="Courier New" w:hAnsi="Courier New" w:cs="Courier New"/>
-          <w:szCs w:val="28"/>
-          <w:lang w:val="en-US"/>
-        </w:rPr>
-        <w:t>$host, $port, $user, $password, $</w:t>
-      </w:r>
-      <w:proofErr w:type="spellStart"/>
-      <w:r>
-        <w:rPr>
-          <w:rFonts w:ascii="Courier New" w:hAnsi="Courier New" w:cs="Courier New"/>
-          <w:szCs w:val="28"/>
-          <w:lang w:val="en-US"/>
-        </w:rPr>
-        <w:t>vhost</w:t>
-      </w:r>
-      <w:proofErr w:type="spellEnd"/>
-      <w:r>
-        <w:rPr>
-          <w:rFonts w:ascii="Courier New" w:hAnsi="Courier New" w:cs="Courier New"/>
-          <w:szCs w:val="28"/>
-          <w:lang w:val="en-US"/>
-        </w:rPr>
-        <w:t>);</w:t>
+        <w:t xml:space="preserve">        $connection = new AMQPStreamConnection($host, $port, $user, $password, $vhost);</w:t>
       </w:r>
     </w:p>
     <w:p>
@@ -32868,25 +29438,7 @@
           <w:szCs w:val="28"/>
           <w:lang w:val="en-US"/>
         </w:rPr>
-        <w:t xml:space="preserve">        $shutdown = </w:t>
-      </w:r>
-      <w:proofErr w:type="gramStart"/>
-      <w:r>
-        <w:rPr>
-          <w:rFonts w:ascii="Courier New" w:hAnsi="Courier New" w:cs="Courier New"/>
-          <w:szCs w:val="28"/>
-          <w:lang w:val="en-US"/>
-        </w:rPr>
-        <w:t>function(</w:t>
-      </w:r>
-      <w:proofErr w:type="gramEnd"/>
-      <w:r>
-        <w:rPr>
-          <w:rFonts w:ascii="Courier New" w:hAnsi="Courier New" w:cs="Courier New"/>
-          <w:szCs w:val="28"/>
-          <w:lang w:val="en-US"/>
-        </w:rPr>
-        <w:t>$connection, $channel)</w:t>
+        <w:t xml:space="preserve">        $shutdown = function($connection, $channel)</w:t>
       </w:r>
     </w:p>
     <w:p>
@@ -32942,43 +29494,7 @@
           <w:szCs w:val="28"/>
           <w:lang w:val="en-US"/>
         </w:rPr>
-        <w:t xml:space="preserve">            if</w:t>
-      </w:r>
-      <w:proofErr w:type="gramStart"/>
-      <w:r>
-        <w:rPr>
-          <w:rFonts w:ascii="Courier New" w:hAnsi="Courier New" w:cs="Courier New"/>
-          <w:szCs w:val="28"/>
-          <w:lang w:val="en-US"/>
-        </w:rPr>
-        <w:t>(!</w:t>
-      </w:r>
-      <w:proofErr w:type="spellStart"/>
-      <w:r>
-        <w:rPr>
-          <w:rFonts w:ascii="Courier New" w:hAnsi="Courier New" w:cs="Courier New"/>
-          <w:szCs w:val="28"/>
-          <w:lang w:val="en-US"/>
-        </w:rPr>
-        <w:t>is</w:t>
-      </w:r>
-      <w:proofErr w:type="gramEnd"/>
-      <w:r>
-        <w:rPr>
-          <w:rFonts w:ascii="Courier New" w:hAnsi="Courier New" w:cs="Courier New"/>
-          <w:szCs w:val="28"/>
-          <w:lang w:val="en-US"/>
-        </w:rPr>
-        <w:t>_null</w:t>
-      </w:r>
-      <w:proofErr w:type="spellEnd"/>
-      <w:r>
-        <w:rPr>
-          <w:rFonts w:ascii="Courier New" w:hAnsi="Courier New" w:cs="Courier New"/>
-          <w:szCs w:val="28"/>
-          <w:lang w:val="en-US"/>
-        </w:rPr>
-        <w:t>($connection)){</w:t>
+        <w:t xml:space="preserve">            if(!is_null($connection)){</w:t>
       </w:r>
     </w:p>
     <w:p>
@@ -33006,25 +29522,7 @@
           <w:szCs w:val="28"/>
           <w:lang w:val="en-US"/>
         </w:rPr>
-        <w:t xml:space="preserve">                $connection-&gt;</w:t>
-      </w:r>
-      <w:proofErr w:type="gramStart"/>
-      <w:r>
-        <w:rPr>
-          <w:rFonts w:ascii="Courier New" w:hAnsi="Courier New" w:cs="Courier New"/>
-          <w:szCs w:val="28"/>
-          <w:lang w:val="en-US"/>
-        </w:rPr>
-        <w:t>close(</w:t>
-      </w:r>
-      <w:proofErr w:type="gramEnd"/>
-      <w:r>
-        <w:rPr>
-          <w:rFonts w:ascii="Courier New" w:hAnsi="Courier New" w:cs="Courier New"/>
-          <w:szCs w:val="28"/>
-          <w:lang w:val="en-US"/>
-        </w:rPr>
-        <w:t>);</w:t>
+        <w:t xml:space="preserve">                $connection-&gt;close();</w:t>
       </w:r>
     </w:p>
     <w:p>
@@ -33080,43 +29578,7 @@
           <w:szCs w:val="28"/>
           <w:lang w:val="en-US"/>
         </w:rPr>
-        <w:t xml:space="preserve">            if</w:t>
-      </w:r>
-      <w:proofErr w:type="gramStart"/>
-      <w:r>
-        <w:rPr>
-          <w:rFonts w:ascii="Courier New" w:hAnsi="Courier New" w:cs="Courier New"/>
-          <w:szCs w:val="28"/>
-          <w:lang w:val="en-US"/>
-        </w:rPr>
-        <w:t>(!</w:t>
-      </w:r>
-      <w:proofErr w:type="spellStart"/>
-      <w:r>
-        <w:rPr>
-          <w:rFonts w:ascii="Courier New" w:hAnsi="Courier New" w:cs="Courier New"/>
-          <w:szCs w:val="28"/>
-          <w:lang w:val="en-US"/>
-        </w:rPr>
-        <w:t>is</w:t>
-      </w:r>
-      <w:proofErr w:type="gramEnd"/>
-      <w:r>
-        <w:rPr>
-          <w:rFonts w:ascii="Courier New" w:hAnsi="Courier New" w:cs="Courier New"/>
-          <w:szCs w:val="28"/>
-          <w:lang w:val="en-US"/>
-        </w:rPr>
-        <w:t>_null</w:t>
-      </w:r>
-      <w:proofErr w:type="spellEnd"/>
-      <w:r>
-        <w:rPr>
-          <w:rFonts w:ascii="Courier New" w:hAnsi="Courier New" w:cs="Courier New"/>
-          <w:szCs w:val="28"/>
-          <w:lang w:val="en-US"/>
-        </w:rPr>
-        <w:t>($channel)){</w:t>
+        <w:t xml:space="preserve">            if(!is_null($channel)){</w:t>
       </w:r>
     </w:p>
     <w:p>
@@ -33144,25 +29606,7 @@
           <w:szCs w:val="28"/>
           <w:lang w:val="en-US"/>
         </w:rPr>
-        <w:t xml:space="preserve">                $channel-&gt;</w:t>
-      </w:r>
-      <w:proofErr w:type="gramStart"/>
-      <w:r>
-        <w:rPr>
-          <w:rFonts w:ascii="Courier New" w:hAnsi="Courier New" w:cs="Courier New"/>
-          <w:szCs w:val="28"/>
-          <w:lang w:val="en-US"/>
-        </w:rPr>
-        <w:t>close(</w:t>
-      </w:r>
-      <w:proofErr w:type="gramEnd"/>
-      <w:r>
-        <w:rPr>
-          <w:rFonts w:ascii="Courier New" w:hAnsi="Courier New" w:cs="Courier New"/>
-          <w:szCs w:val="28"/>
-          <w:lang w:val="en-US"/>
-        </w:rPr>
-        <w:t>);</w:t>
+        <w:t xml:space="preserve">                $channel-&gt;close();</w:t>
       </w:r>
     </w:p>
     <w:p>
@@ -33246,43 +29690,7 @@
           <w:szCs w:val="28"/>
           <w:lang w:val="en-US"/>
         </w:rPr>
-        <w:t xml:space="preserve">        </w:t>
-      </w:r>
-      <w:proofErr w:type="spellStart"/>
-      <w:r>
-        <w:rPr>
-          <w:rFonts w:ascii="Courier New" w:hAnsi="Courier New" w:cs="Courier New"/>
-          <w:szCs w:val="28"/>
-          <w:lang w:val="en-US"/>
-        </w:rPr>
-        <w:t>register_shutdown_</w:t>
-      </w:r>
-      <w:proofErr w:type="gramStart"/>
-      <w:r>
-        <w:rPr>
-          <w:rFonts w:ascii="Courier New" w:hAnsi="Courier New" w:cs="Courier New"/>
-          <w:szCs w:val="28"/>
-          <w:lang w:val="en-US"/>
-        </w:rPr>
-        <w:t>function</w:t>
-      </w:r>
-      <w:proofErr w:type="spellEnd"/>
-      <w:r>
-        <w:rPr>
-          <w:rFonts w:ascii="Courier New" w:hAnsi="Courier New" w:cs="Courier New"/>
-          <w:szCs w:val="28"/>
-          <w:lang w:val="en-US"/>
-        </w:rPr>
-        <w:t>(</w:t>
-      </w:r>
-      <w:proofErr w:type="gramEnd"/>
-      <w:r>
-        <w:rPr>
-          <w:rFonts w:ascii="Courier New" w:hAnsi="Courier New" w:cs="Courier New"/>
-          <w:szCs w:val="28"/>
-          <w:lang w:val="en-US"/>
-        </w:rPr>
-        <w:t>$shutdown, $connection, $connection-&gt;channel());</w:t>
+        <w:t xml:space="preserve">        register_shutdown_function($shutdown, $connection, $connection-&gt;channel());</w:t>
       </w:r>
     </w:p>
     <w:p>
@@ -33318,25 +29726,7 @@
           <w:szCs w:val="28"/>
           <w:lang w:val="en-US"/>
         </w:rPr>
-        <w:t>return $connection-&gt;</w:t>
-      </w:r>
-      <w:proofErr w:type="gramStart"/>
-      <w:r>
-        <w:rPr>
-          <w:rFonts w:ascii="Courier New" w:hAnsi="Courier New" w:cs="Courier New"/>
-          <w:szCs w:val="28"/>
-          <w:lang w:val="en-US"/>
-        </w:rPr>
-        <w:t>channel(</w:t>
-      </w:r>
-      <w:proofErr w:type="gramEnd"/>
-      <w:r>
-        <w:rPr>
-          <w:rFonts w:ascii="Courier New" w:hAnsi="Courier New" w:cs="Courier New"/>
-          <w:szCs w:val="28"/>
-          <w:lang w:val="en-US"/>
-        </w:rPr>
-        <w:t>);</w:t>
+        <w:t>return $connection-&gt;channel();</w:t>
       </w:r>
     </w:p>
     <w:p>
@@ -33390,77 +29780,62 @@
         <w:rPr>
           <w:lang w:val="en-US"/>
         </w:rPr>
+        <w:t xml:space="preserve"> initRabbitConfig. </w:t>
+      </w:r>
+      <w:r>
+        <w:t>Данный метод предназначен для воссоздания инфраструктуры в брокере очередей, а именно, создаётся обменник(</w:t>
+      </w:r>
+      <w:r>
+        <w:rPr>
+          <w:lang w:val="en-US"/>
+        </w:rPr>
+        <w:t>exchange</w:t>
+      </w:r>
+      <w:r>
+        <w:t>)</w:t>
+      </w:r>
+      <w:r>
+        <w:t xml:space="preserve">, </w:t>
+      </w:r>
+      <w:r>
+        <w:t>очереди</w:t>
+      </w:r>
+      <w:r>
+        <w:t>(</w:t>
+      </w:r>
+      <w:r>
+        <w:rPr>
+          <w:lang w:val="en-US"/>
+        </w:rPr>
+        <w:t>queue</w:t>
+      </w:r>
+      <w:r>
+        <w:t>)</w:t>
+      </w:r>
+      <w:r>
+        <w:t xml:space="preserve"> и очередям задаются ключи маршрутизации</w:t>
+      </w:r>
+      <w:r>
+        <w:t>(</w:t>
+      </w:r>
+      <w:r>
+        <w:rPr>
+          <w:lang w:val="en-US"/>
+        </w:rPr>
+        <w:t>binding</w:t>
+      </w:r>
+      <w:r>
+        <w:t>)</w:t>
+      </w:r>
+      <w:r>
+        <w:t>. К одной очереди можно привязать несколько ключей маршрутизации.</w:t>
+      </w:r>
+      <w:r>
         <w:t xml:space="preserve"> </w:t>
       </w:r>
-      <w:proofErr w:type="spellStart"/>
-      <w:r>
-        <w:rPr>
-          <w:lang w:val="en-US"/>
-        </w:rPr>
-        <w:t>initRabbitConfig</w:t>
-      </w:r>
-      <w:proofErr w:type="spellEnd"/>
-      <w:r>
-        <w:rPr>
-          <w:lang w:val="en-US"/>
-        </w:rPr>
-        <w:t xml:space="preserve">. </w:t>
-      </w:r>
-      <w:r>
-        <w:t>Данный метод предназначен для воссоздания инфраструктуры в брокере очередей, а именно, создаётся обменник(</w:t>
-      </w:r>
-      <w:r>
-        <w:rPr>
-          <w:lang w:val="en-US"/>
-        </w:rPr>
-        <w:t>exchange</w:t>
-      </w:r>
-      <w:r>
-        <w:t>)</w:t>
-      </w:r>
-      <w:r>
-        <w:t xml:space="preserve">, </w:t>
-      </w:r>
-      <w:r>
-        <w:t>очереди</w:t>
-      </w:r>
-      <w:r>
-        <w:t>(</w:t>
-      </w:r>
-      <w:r>
-        <w:rPr>
-          <w:lang w:val="en-US"/>
-        </w:rPr>
-        <w:t>queue</w:t>
-      </w:r>
-      <w:r>
-        <w:t>)</w:t>
-      </w:r>
-      <w:r>
-        <w:t xml:space="preserve"> и очередям задаются ключи маршрутизации</w:t>
-      </w:r>
-      <w:r>
-        <w:t>(</w:t>
-      </w:r>
-      <w:r>
-        <w:rPr>
-          <w:lang w:val="en-US"/>
-        </w:rPr>
-        <w:t>binding</w:t>
-      </w:r>
-      <w:r>
-        <w:t>)</w:t>
-      </w:r>
-      <w:r>
-        <w:t>. К одной очереди можно привязать несколько ключей маршрутизации.</w:t>
-      </w:r>
-      <w:r>
-        <w:t xml:space="preserve"> </w:t>
-      </w:r>
       <w:r>
         <w:t xml:space="preserve">Данные для создания инфраструктуры берутся из классов, список которых возвращает метод </w:t>
       </w:r>
-      <w:proofErr w:type="spellStart"/>
       <w:r>
         <w:rPr>
           <w:szCs w:val="28"/>
@@ -33468,7 +29843,6 @@
         </w:rPr>
         <w:t>getMappingRoutingKeyClass</w:t>
       </w:r>
-      <w:proofErr w:type="spellEnd"/>
       <w:r>
         <w:rPr>
           <w:szCs w:val="28"/>
@@ -33503,11 +29877,9 @@
       <w:r>
         <w:t xml:space="preserve">метода </w:t>
       </w:r>
-      <w:proofErr w:type="spellStart"/>
       <w:r>
         <w:t>initRabbitConfig</w:t>
       </w:r>
-      <w:proofErr w:type="spellEnd"/>
       <w:r>
         <w:t xml:space="preserve"> </w:t>
       </w:r>
@@ -33662,35 +30034,7 @@
           <w:szCs w:val="28"/>
           <w:lang w:val="en-US"/>
         </w:rPr>
-        <w:t xml:space="preserve">    private static function </w:t>
-      </w:r>
-      <w:proofErr w:type="spellStart"/>
-      <w:proofErr w:type="gramStart"/>
-      <w:r>
-        <w:rPr>
-          <w:rFonts w:ascii="Courier New" w:hAnsi="Courier New" w:cs="Courier New"/>
-          <w:szCs w:val="28"/>
-          <w:lang w:val="en-US"/>
-        </w:rPr>
-        <w:t>initRabbitConfig</w:t>
-      </w:r>
-      <w:proofErr w:type="spellEnd"/>
-      <w:r>
-        <w:rPr>
-          <w:rFonts w:ascii="Courier New" w:hAnsi="Courier New" w:cs="Courier New"/>
-          <w:szCs w:val="28"/>
-          <w:lang w:val="en-US"/>
-        </w:rPr>
-        <w:t>(</w:t>
-      </w:r>
-      <w:proofErr w:type="gramEnd"/>
-      <w:r>
-        <w:rPr>
-          <w:rFonts w:ascii="Courier New" w:hAnsi="Courier New" w:cs="Courier New"/>
-          <w:szCs w:val="28"/>
-          <w:lang w:val="en-US"/>
-        </w:rPr>
-        <w:t>)</w:t>
+        <w:t xml:space="preserve">    private static function initRabbitConfig()</w:t>
       </w:r>
     </w:p>
     <w:p>
@@ -33746,35 +30090,7 @@
           <w:szCs w:val="28"/>
           <w:lang w:val="en-US"/>
         </w:rPr>
-        <w:t xml:space="preserve">        $channel = </w:t>
-      </w:r>
-      <w:proofErr w:type="gramStart"/>
-      <w:r>
-        <w:rPr>
-          <w:rFonts w:ascii="Courier New" w:hAnsi="Courier New" w:cs="Courier New"/>
-          <w:szCs w:val="28"/>
-          <w:lang w:val="en-US"/>
-        </w:rPr>
-        <w:t>self::</w:t>
-      </w:r>
-      <w:proofErr w:type="spellStart"/>
-      <w:proofErr w:type="gramEnd"/>
-      <w:r>
-        <w:rPr>
-          <w:rFonts w:ascii="Courier New" w:hAnsi="Courier New" w:cs="Courier New"/>
-          <w:szCs w:val="28"/>
-          <w:lang w:val="en-US"/>
-        </w:rPr>
-        <w:t>getChannel</w:t>
-      </w:r>
-      <w:proofErr w:type="spellEnd"/>
-      <w:r>
-        <w:rPr>
-          <w:rFonts w:ascii="Courier New" w:hAnsi="Courier New" w:cs="Courier New"/>
-          <w:szCs w:val="28"/>
-          <w:lang w:val="en-US"/>
-        </w:rPr>
-        <w:t>();</w:t>
+        <w:t xml:space="preserve">        $channel = self::getChannel();</w:t>
       </w:r>
     </w:p>
     <w:p>
@@ -33802,35 +30118,7 @@
           <w:szCs w:val="28"/>
           <w:lang w:val="en-US"/>
         </w:rPr>
-        <w:t xml:space="preserve">        $exchange = </w:t>
-      </w:r>
-      <w:proofErr w:type="gramStart"/>
-      <w:r>
-        <w:rPr>
-          <w:rFonts w:ascii="Courier New" w:hAnsi="Courier New" w:cs="Courier New"/>
-          <w:szCs w:val="28"/>
-          <w:lang w:val="en-US"/>
-        </w:rPr>
-        <w:t>self::</w:t>
-      </w:r>
-      <w:proofErr w:type="spellStart"/>
-      <w:proofErr w:type="gramEnd"/>
-      <w:r>
-        <w:rPr>
-          <w:rFonts w:ascii="Courier New" w:hAnsi="Courier New" w:cs="Courier New"/>
-          <w:szCs w:val="28"/>
-          <w:lang w:val="en-US"/>
-        </w:rPr>
-        <w:t>getExchange</w:t>
-      </w:r>
-      <w:proofErr w:type="spellEnd"/>
-      <w:r>
-        <w:rPr>
-          <w:rFonts w:ascii="Courier New" w:hAnsi="Courier New" w:cs="Courier New"/>
-          <w:szCs w:val="28"/>
-          <w:lang w:val="en-US"/>
-        </w:rPr>
-        <w:t>();</w:t>
+        <w:t xml:space="preserve">        $exchange = self::getExchange();</w:t>
       </w:r>
     </w:p>
     <w:p>
@@ -33858,25 +30146,7 @@
           <w:szCs w:val="28"/>
           <w:lang w:val="en-US"/>
         </w:rPr>
-        <w:t xml:space="preserve">        if</w:t>
-      </w:r>
-      <w:proofErr w:type="gramStart"/>
-      <w:r>
-        <w:rPr>
-          <w:rFonts w:ascii="Courier New" w:hAnsi="Courier New" w:cs="Courier New"/>
-          <w:szCs w:val="28"/>
-          <w:lang w:val="en-US"/>
-        </w:rPr>
-        <w:t>(!empty</w:t>
-      </w:r>
-      <w:proofErr w:type="gramEnd"/>
-      <w:r>
-        <w:rPr>
-          <w:rFonts w:ascii="Courier New" w:hAnsi="Courier New" w:cs="Courier New"/>
-          <w:szCs w:val="28"/>
-          <w:lang w:val="en-US"/>
-        </w:rPr>
-        <w:t>($exchange))</w:t>
+        <w:t xml:space="preserve">        if(!empty($exchange))</w:t>
       </w:r>
     </w:p>
     <w:p>
@@ -33932,61 +30202,7 @@
           <w:szCs w:val="28"/>
           <w:lang w:val="en-US"/>
         </w:rPr>
-        <w:t xml:space="preserve">            $channel-&gt;</w:t>
-      </w:r>
-      <w:proofErr w:type="spellStart"/>
-      <w:r>
-        <w:rPr>
-          <w:rFonts w:ascii="Courier New" w:hAnsi="Courier New" w:cs="Courier New"/>
-          <w:szCs w:val="28"/>
-          <w:lang w:val="en-US"/>
-        </w:rPr>
-        <w:t>exchange_</w:t>
-      </w:r>
-      <w:proofErr w:type="gramStart"/>
-      <w:r>
-        <w:rPr>
-          <w:rFonts w:ascii="Courier New" w:hAnsi="Courier New" w:cs="Courier New"/>
-          <w:szCs w:val="28"/>
-          <w:lang w:val="en-US"/>
-        </w:rPr>
-        <w:t>declare</w:t>
-      </w:r>
-      <w:proofErr w:type="spellEnd"/>
-      <w:r>
-        <w:rPr>
-          <w:rFonts w:ascii="Courier New" w:hAnsi="Courier New" w:cs="Courier New"/>
-          <w:szCs w:val="28"/>
-          <w:lang w:val="en-US"/>
-        </w:rPr>
-        <w:t>(</w:t>
-      </w:r>
-      <w:proofErr w:type="gramEnd"/>
-      <w:r>
-        <w:rPr>
-          <w:rFonts w:ascii="Courier New" w:hAnsi="Courier New" w:cs="Courier New"/>
-          <w:szCs w:val="28"/>
-          <w:lang w:val="en-US"/>
-        </w:rPr>
-        <w:t xml:space="preserve">$exchange, </w:t>
-      </w:r>
-      <w:proofErr w:type="spellStart"/>
-      <w:r>
-        <w:rPr>
-          <w:rFonts w:ascii="Courier New" w:hAnsi="Courier New" w:cs="Courier New"/>
-          <w:szCs w:val="28"/>
-          <w:lang w:val="en-US"/>
-        </w:rPr>
-        <w:t>AMQPExchangeType</w:t>
-      </w:r>
-      <w:proofErr w:type="spellEnd"/>
-      <w:r>
-        <w:rPr>
-          <w:rFonts w:ascii="Courier New" w:hAnsi="Courier New" w:cs="Courier New"/>
-          <w:szCs w:val="28"/>
-          <w:lang w:val="en-US"/>
-        </w:rPr>
-        <w:t>::DIRECT, false, true, false);</w:t>
+        <w:t xml:space="preserve">            $channel-&gt;exchange_declare($exchange, AMQPExchangeType::DIRECT, false, true, false);</w:t>
       </w:r>
     </w:p>
     <w:p>
@@ -34042,25 +30258,7 @@
           <w:szCs w:val="28"/>
           <w:lang w:val="en-US"/>
         </w:rPr>
-        <w:t xml:space="preserve">             * @var </w:t>
-      </w:r>
-      <w:proofErr w:type="spellStart"/>
-      <w:r>
-        <w:rPr>
-          <w:rFonts w:ascii="Courier New" w:hAnsi="Courier New" w:cs="Courier New"/>
-          <w:szCs w:val="28"/>
-          <w:lang w:val="en-US"/>
-        </w:rPr>
-        <w:t>aMessageProcessing</w:t>
-      </w:r>
-      <w:proofErr w:type="spellEnd"/>
-      <w:r>
-        <w:rPr>
-          <w:rFonts w:ascii="Courier New" w:hAnsi="Courier New" w:cs="Courier New"/>
-          <w:szCs w:val="28"/>
-          <w:lang w:val="en-US"/>
-        </w:rPr>
-        <w:t xml:space="preserve"> $CLASS</w:t>
+        <w:t xml:space="preserve">             * @var aMessageProcessing $CLASS</w:t>
       </w:r>
     </w:p>
     <w:p>
@@ -34116,53 +30314,7 @@
           <w:szCs w:val="28"/>
           <w:lang w:val="en-US"/>
         </w:rPr>
-        <w:t xml:space="preserve">            $</w:t>
-      </w:r>
-      <w:proofErr w:type="spellStart"/>
-      <w:r>
-        <w:rPr>
-          <w:rFonts w:ascii="Courier New" w:hAnsi="Courier New" w:cs="Courier New"/>
-          <w:szCs w:val="28"/>
-          <w:lang w:val="en-US"/>
-        </w:rPr>
-        <w:t>arRk</w:t>
-      </w:r>
-      <w:proofErr w:type="spellEnd"/>
-      <w:r>
-        <w:rPr>
-          <w:rFonts w:ascii="Courier New" w:hAnsi="Courier New" w:cs="Courier New"/>
-          <w:szCs w:val="28"/>
-          <w:lang w:val="en-US"/>
-        </w:rPr>
-        <w:t xml:space="preserve"> = </w:t>
-      </w:r>
-      <w:proofErr w:type="gramStart"/>
-      <w:r>
-        <w:rPr>
-          <w:rFonts w:ascii="Courier New" w:hAnsi="Courier New" w:cs="Courier New"/>
-          <w:szCs w:val="28"/>
-          <w:lang w:val="en-US"/>
-        </w:rPr>
-        <w:t>self::</w:t>
-      </w:r>
-      <w:proofErr w:type="spellStart"/>
-      <w:proofErr w:type="gramEnd"/>
-      <w:r>
-        <w:rPr>
-          <w:rFonts w:ascii="Courier New" w:hAnsi="Courier New" w:cs="Courier New"/>
-          <w:szCs w:val="28"/>
-          <w:lang w:val="en-US"/>
-        </w:rPr>
-        <w:t>getMappingRoutingKeyClass</w:t>
-      </w:r>
-      <w:proofErr w:type="spellEnd"/>
-      <w:r>
-        <w:rPr>
-          <w:rFonts w:ascii="Courier New" w:hAnsi="Courier New" w:cs="Courier New"/>
-          <w:szCs w:val="28"/>
-          <w:lang w:val="en-US"/>
-        </w:rPr>
-        <w:t>();</w:t>
+        <w:t xml:space="preserve">            $arRk = self::getMappingRoutingKeyClass();</w:t>
       </w:r>
     </w:p>
     <w:p>
@@ -34190,25 +30342,7 @@
           <w:szCs w:val="28"/>
           <w:lang w:val="en-US"/>
         </w:rPr>
-        <w:t xml:space="preserve">            foreach ($</w:t>
-      </w:r>
-      <w:proofErr w:type="spellStart"/>
-      <w:r>
-        <w:rPr>
-          <w:rFonts w:ascii="Courier New" w:hAnsi="Courier New" w:cs="Courier New"/>
-          <w:szCs w:val="28"/>
-          <w:lang w:val="en-US"/>
-        </w:rPr>
-        <w:t>arRk</w:t>
-      </w:r>
-      <w:proofErr w:type="spellEnd"/>
-      <w:r>
-        <w:rPr>
-          <w:rFonts w:ascii="Courier New" w:hAnsi="Courier New" w:cs="Courier New"/>
-          <w:szCs w:val="28"/>
-          <w:lang w:val="en-US"/>
-        </w:rPr>
-        <w:t xml:space="preserve"> as $CLASS)</w:t>
+        <w:t xml:space="preserve">            foreach ($arRk as $CLASS)</w:t>
       </w:r>
     </w:p>
     <w:p>
@@ -34264,35 +30398,7 @@
           <w:szCs w:val="28"/>
           <w:lang w:val="en-US"/>
         </w:rPr>
-        <w:t xml:space="preserve">                $queue = $</w:t>
-      </w:r>
-      <w:proofErr w:type="gramStart"/>
-      <w:r>
-        <w:rPr>
-          <w:rFonts w:ascii="Courier New" w:hAnsi="Courier New" w:cs="Courier New"/>
-          <w:szCs w:val="28"/>
-          <w:lang w:val="en-US"/>
-        </w:rPr>
-        <w:t>CLASS::</w:t>
-      </w:r>
-      <w:proofErr w:type="spellStart"/>
-      <w:proofErr w:type="gramEnd"/>
-      <w:r>
-        <w:rPr>
-          <w:rFonts w:ascii="Courier New" w:hAnsi="Courier New" w:cs="Courier New"/>
-          <w:szCs w:val="28"/>
-          <w:lang w:val="en-US"/>
-        </w:rPr>
-        <w:t>getQueueName</w:t>
-      </w:r>
-      <w:proofErr w:type="spellEnd"/>
-      <w:r>
-        <w:rPr>
-          <w:rFonts w:ascii="Courier New" w:hAnsi="Courier New" w:cs="Courier New"/>
-          <w:szCs w:val="28"/>
-          <w:lang w:val="en-US"/>
-        </w:rPr>
-        <w:t>();</w:t>
+        <w:t xml:space="preserve">                $queue = $CLASS::getQueueName();</w:t>
       </w:r>
     </w:p>
     <w:p>
@@ -34320,53 +30426,7 @@
           <w:szCs w:val="28"/>
           <w:lang w:val="en-US"/>
         </w:rPr>
-        <w:t xml:space="preserve">                $</w:t>
-      </w:r>
-      <w:proofErr w:type="spellStart"/>
-      <w:r>
-        <w:rPr>
-          <w:rFonts w:ascii="Courier New" w:hAnsi="Courier New" w:cs="Courier New"/>
-          <w:szCs w:val="28"/>
-          <w:lang w:val="en-US"/>
-        </w:rPr>
-        <w:t>routingKey</w:t>
-      </w:r>
-      <w:proofErr w:type="spellEnd"/>
-      <w:r>
-        <w:rPr>
-          <w:rFonts w:ascii="Courier New" w:hAnsi="Courier New" w:cs="Courier New"/>
-          <w:szCs w:val="28"/>
-          <w:lang w:val="en-US"/>
-        </w:rPr>
-        <w:t xml:space="preserve"> = $</w:t>
-      </w:r>
-      <w:proofErr w:type="gramStart"/>
-      <w:r>
-        <w:rPr>
-          <w:rFonts w:ascii="Courier New" w:hAnsi="Courier New" w:cs="Courier New"/>
-          <w:szCs w:val="28"/>
-          <w:lang w:val="en-US"/>
-        </w:rPr>
-        <w:t>CLASS::</w:t>
-      </w:r>
-      <w:proofErr w:type="spellStart"/>
-      <w:proofErr w:type="gramEnd"/>
-      <w:r>
-        <w:rPr>
-          <w:rFonts w:ascii="Courier New" w:hAnsi="Courier New" w:cs="Courier New"/>
-          <w:szCs w:val="28"/>
-          <w:lang w:val="en-US"/>
-        </w:rPr>
-        <w:t>getRoutingKey</w:t>
-      </w:r>
-      <w:proofErr w:type="spellEnd"/>
-      <w:r>
-        <w:rPr>
-          <w:rFonts w:ascii="Courier New" w:hAnsi="Courier New" w:cs="Courier New"/>
-          <w:szCs w:val="28"/>
-          <w:lang w:val="en-US"/>
-        </w:rPr>
-        <w:t>();</w:t>
+        <w:t xml:space="preserve">                $routingKey = $CLASS::getRoutingKey();</w:t>
       </w:r>
     </w:p>
     <w:p>
@@ -34394,43 +30454,7 @@
           <w:szCs w:val="28"/>
           <w:lang w:val="en-US"/>
         </w:rPr>
-        <w:t xml:space="preserve">                if</w:t>
-      </w:r>
-      <w:proofErr w:type="gramStart"/>
-      <w:r>
-        <w:rPr>
-          <w:rFonts w:ascii="Courier New" w:hAnsi="Courier New" w:cs="Courier New"/>
-          <w:szCs w:val="28"/>
-          <w:lang w:val="en-US"/>
-        </w:rPr>
-        <w:t>(!empty</w:t>
-      </w:r>
-      <w:proofErr w:type="gramEnd"/>
-      <w:r>
-        <w:rPr>
-          <w:rFonts w:ascii="Courier New" w:hAnsi="Courier New" w:cs="Courier New"/>
-          <w:szCs w:val="28"/>
-          <w:lang w:val="en-US"/>
-        </w:rPr>
-        <w:t>($queue) &amp;&amp; !empty($</w:t>
-      </w:r>
-      <w:proofErr w:type="spellStart"/>
-      <w:r>
-        <w:rPr>
-          <w:rFonts w:ascii="Courier New" w:hAnsi="Courier New" w:cs="Courier New"/>
-          <w:szCs w:val="28"/>
-          <w:lang w:val="en-US"/>
-        </w:rPr>
-        <w:t>routingKey</w:t>
-      </w:r>
-      <w:proofErr w:type="spellEnd"/>
-      <w:r>
-        <w:rPr>
-          <w:rFonts w:ascii="Courier New" w:hAnsi="Courier New" w:cs="Courier New"/>
-          <w:szCs w:val="28"/>
-          <w:lang w:val="en-US"/>
-        </w:rPr>
-        <w:t>))</w:t>
+        <w:t xml:space="preserve">                if(!empty($queue) &amp;&amp; !empty($routingKey))</w:t>
       </w:r>
     </w:p>
     <w:p>
@@ -34486,43 +30510,7 @@
           <w:szCs w:val="28"/>
           <w:lang w:val="en-US"/>
         </w:rPr>
-        <w:t xml:space="preserve">                    $channel-&gt;</w:t>
-      </w:r>
-      <w:proofErr w:type="spellStart"/>
-      <w:r>
-        <w:rPr>
-          <w:rFonts w:ascii="Courier New" w:hAnsi="Courier New" w:cs="Courier New"/>
-          <w:szCs w:val="28"/>
-          <w:lang w:val="en-US"/>
-        </w:rPr>
-        <w:t>queue_</w:t>
-      </w:r>
-      <w:proofErr w:type="gramStart"/>
-      <w:r>
-        <w:rPr>
-          <w:rFonts w:ascii="Courier New" w:hAnsi="Courier New" w:cs="Courier New"/>
-          <w:szCs w:val="28"/>
-          <w:lang w:val="en-US"/>
-        </w:rPr>
-        <w:t>declare</w:t>
-      </w:r>
-      <w:proofErr w:type="spellEnd"/>
-      <w:r>
-        <w:rPr>
-          <w:rFonts w:ascii="Courier New" w:hAnsi="Courier New" w:cs="Courier New"/>
-          <w:szCs w:val="28"/>
-          <w:lang w:val="en-US"/>
-        </w:rPr>
-        <w:t>(</w:t>
-      </w:r>
-      <w:proofErr w:type="gramEnd"/>
-      <w:r>
-        <w:rPr>
-          <w:rFonts w:ascii="Courier New" w:hAnsi="Courier New" w:cs="Courier New"/>
-          <w:szCs w:val="28"/>
-          <w:lang w:val="en-US"/>
-        </w:rPr>
-        <w:t>$queue, false, true, false, false);</w:t>
+        <w:t xml:space="preserve">                    $channel-&gt;queue_declare($queue, false, true, false, false);</w:t>
       </w:r>
     </w:p>
     <w:p>
@@ -34551,61 +30539,7 @@
           <w:lang w:val="en-US"/>
         </w:rPr>
         <w:lastRenderedPageBreak/>
-        <w:t xml:space="preserve">                    $channel-&gt;</w:t>
-      </w:r>
-      <w:proofErr w:type="spellStart"/>
-      <w:r>
-        <w:rPr>
-          <w:rFonts w:ascii="Courier New" w:hAnsi="Courier New" w:cs="Courier New"/>
-          <w:szCs w:val="28"/>
-          <w:lang w:val="en-US"/>
-        </w:rPr>
-        <w:t>queue_</w:t>
-      </w:r>
-      <w:proofErr w:type="gramStart"/>
-      <w:r>
-        <w:rPr>
-          <w:rFonts w:ascii="Courier New" w:hAnsi="Courier New" w:cs="Courier New"/>
-          <w:szCs w:val="28"/>
-          <w:lang w:val="en-US"/>
-        </w:rPr>
-        <w:t>bind</w:t>
-      </w:r>
-      <w:proofErr w:type="spellEnd"/>
-      <w:r>
-        <w:rPr>
-          <w:rFonts w:ascii="Courier New" w:hAnsi="Courier New" w:cs="Courier New"/>
-          <w:szCs w:val="28"/>
-          <w:lang w:val="en-US"/>
-        </w:rPr>
-        <w:t>(</w:t>
-      </w:r>
-      <w:proofErr w:type="gramEnd"/>
-      <w:r>
-        <w:rPr>
-          <w:rFonts w:ascii="Courier New" w:hAnsi="Courier New" w:cs="Courier New"/>
-          <w:szCs w:val="28"/>
-          <w:lang w:val="en-US"/>
-        </w:rPr>
-        <w:t>$queue, $exchange, $</w:t>
-      </w:r>
-      <w:proofErr w:type="spellStart"/>
-      <w:r>
-        <w:rPr>
-          <w:rFonts w:ascii="Courier New" w:hAnsi="Courier New" w:cs="Courier New"/>
-          <w:szCs w:val="28"/>
-          <w:lang w:val="en-US"/>
-        </w:rPr>
-        <w:t>routingKey</w:t>
-      </w:r>
-      <w:proofErr w:type="spellEnd"/>
-      <w:r>
-        <w:rPr>
-          <w:rFonts w:ascii="Courier New" w:hAnsi="Courier New" w:cs="Courier New"/>
-          <w:szCs w:val="28"/>
-          <w:lang w:val="en-US"/>
-        </w:rPr>
-        <w:t>);</w:t>
+        <w:t xml:space="preserve">                    $channel-&gt;queue_bind($queue, $exchange, $routingKey);</w:t>
       </w:r>
     </w:p>
     <w:p>
@@ -34689,43 +30623,7 @@
           <w:szCs w:val="28"/>
           <w:lang w:val="en-US"/>
         </w:rPr>
-        <w:t xml:space="preserve">            $channel-&gt;</w:t>
-      </w:r>
-      <w:proofErr w:type="spellStart"/>
-      <w:r>
-        <w:rPr>
-          <w:rFonts w:ascii="Courier New" w:hAnsi="Courier New" w:cs="Courier New"/>
-          <w:szCs w:val="28"/>
-          <w:lang w:val="en-US"/>
-        </w:rPr>
-        <w:t>getConnection</w:t>
-      </w:r>
-      <w:proofErr w:type="spellEnd"/>
-      <w:r>
-        <w:rPr>
-          <w:rFonts w:ascii="Courier New" w:hAnsi="Courier New" w:cs="Courier New"/>
-          <w:szCs w:val="28"/>
-          <w:lang w:val="en-US"/>
-        </w:rPr>
-        <w:t>()-&gt;</w:t>
-      </w:r>
-      <w:proofErr w:type="gramStart"/>
-      <w:r>
-        <w:rPr>
-          <w:rFonts w:ascii="Courier New" w:hAnsi="Courier New" w:cs="Courier New"/>
-          <w:szCs w:val="28"/>
-          <w:lang w:val="en-US"/>
-        </w:rPr>
-        <w:t>close(</w:t>
-      </w:r>
-      <w:proofErr w:type="gramEnd"/>
-      <w:r>
-        <w:rPr>
-          <w:rFonts w:ascii="Courier New" w:hAnsi="Courier New" w:cs="Courier New"/>
-          <w:szCs w:val="28"/>
-          <w:lang w:val="en-US"/>
-        </w:rPr>
-        <w:t>);</w:t>
+        <w:t xml:space="preserve">            $channel-&gt;getConnection()-&gt;close();</w:t>
       </w:r>
     </w:p>
     <w:p>
@@ -34753,25 +30651,7 @@
           <w:szCs w:val="28"/>
           <w:lang w:val="en-US"/>
         </w:rPr>
-        <w:t xml:space="preserve">            $channel-&gt;</w:t>
-      </w:r>
-      <w:proofErr w:type="gramStart"/>
-      <w:r>
-        <w:rPr>
-          <w:rFonts w:ascii="Courier New" w:hAnsi="Courier New" w:cs="Courier New"/>
-          <w:szCs w:val="28"/>
-          <w:lang w:val="en-US"/>
-        </w:rPr>
-        <w:t>close(</w:t>
-      </w:r>
-      <w:proofErr w:type="gramEnd"/>
-      <w:r>
-        <w:rPr>
-          <w:rFonts w:ascii="Courier New" w:hAnsi="Courier New" w:cs="Courier New"/>
-          <w:szCs w:val="28"/>
-          <w:lang w:val="en-US"/>
-        </w:rPr>
-        <w:t>);</w:t>
+        <w:t xml:space="preserve">            $channel-&gt;close();</w:t>
       </w:r>
     </w:p>
     <w:p>
@@ -34856,14 +30736,12 @@
       <w:r>
         <w:t xml:space="preserve"> </w:t>
       </w:r>
-      <w:proofErr w:type="spellStart"/>
       <w:r>
         <w:rPr>
           <w:lang w:val="en-US"/>
         </w:rPr>
         <w:t>processMessage</w:t>
       </w:r>
-      <w:proofErr w:type="spellEnd"/>
       <w:r>
         <w:t xml:space="preserve">. </w:t>
       </w:r>
@@ -34949,15 +30827,7 @@
         <w:t xml:space="preserve"> </w:t>
       </w:r>
       <w:r>
-        <w:t>$</w:t>
-      </w:r>
-      <w:proofErr w:type="spellStart"/>
-      <w:r>
-        <w:t>message</w:t>
-      </w:r>
-      <w:proofErr w:type="spellEnd"/>
-      <w:r>
-        <w:t xml:space="preserve"> </w:t>
+        <w:t xml:space="preserve">$message </w:t>
       </w:r>
       <w:r>
         <w:t>—</w:t>
@@ -34978,11 +30848,9 @@
       <w:r>
         <w:t xml:space="preserve">Внутри метода определяется необходимый класс-обработчик, которому и передаётся полученное сообщение. Программный код метода </w:t>
       </w:r>
-      <w:proofErr w:type="spellStart"/>
       <w:r>
         <w:t>processMessage</w:t>
       </w:r>
-      <w:proofErr w:type="spellEnd"/>
       <w:r>
         <w:t xml:space="preserve"> </w:t>
       </w:r>
@@ -35292,53 +31160,7 @@
           <w:szCs w:val="28"/>
           <w:lang w:val="en-US"/>
         </w:rPr>
-        <w:t xml:space="preserve">    private static function </w:t>
-      </w:r>
-      <w:proofErr w:type="spellStart"/>
-      <w:proofErr w:type="gramStart"/>
-      <w:r>
-        <w:rPr>
-          <w:rFonts w:ascii="Courier New" w:hAnsi="Courier New" w:cs="Courier New"/>
-          <w:szCs w:val="28"/>
-          <w:lang w:val="en-US"/>
-        </w:rPr>
-        <w:t>processMessage</w:t>
-      </w:r>
-      <w:proofErr w:type="spellEnd"/>
-      <w:r>
-        <w:rPr>
-          <w:rFonts w:ascii="Courier New" w:hAnsi="Courier New" w:cs="Courier New"/>
-          <w:szCs w:val="28"/>
-          <w:lang w:val="en-US"/>
-        </w:rPr>
-        <w:t>(</w:t>
-      </w:r>
-      <w:proofErr w:type="gramEnd"/>
-      <w:r>
-        <w:rPr>
-          <w:rFonts w:ascii="Courier New" w:hAnsi="Courier New" w:cs="Courier New"/>
-          <w:szCs w:val="28"/>
-          <w:lang w:val="en-US"/>
-        </w:rPr>
-        <w:t>string $</w:t>
-      </w:r>
-      <w:proofErr w:type="spellStart"/>
-      <w:r>
-        <w:rPr>
-          <w:rFonts w:ascii="Courier New" w:hAnsi="Courier New" w:cs="Courier New"/>
-          <w:szCs w:val="28"/>
-          <w:lang w:val="en-US"/>
-        </w:rPr>
-        <w:t>routing_key</w:t>
-      </w:r>
-      <w:proofErr w:type="spellEnd"/>
-      <w:r>
-        <w:rPr>
-          <w:rFonts w:ascii="Courier New" w:hAnsi="Courier New" w:cs="Courier New"/>
-          <w:szCs w:val="28"/>
-          <w:lang w:val="en-US"/>
-        </w:rPr>
-        <w:t>, string $message):array</w:t>
+        <w:t xml:space="preserve">    private static function processMessage(string $routing_key, string $message):array</w:t>
       </w:r>
     </w:p>
     <w:p>
@@ -35395,25 +31217,7 @@
           <w:lang w:val="en-US"/>
         </w:rPr>
         <w:lastRenderedPageBreak/>
-        <w:t xml:space="preserve">        $</w:t>
-      </w:r>
-      <w:proofErr w:type="spellStart"/>
-      <w:r>
-        <w:rPr>
-          <w:rFonts w:ascii="Courier New" w:hAnsi="Courier New" w:cs="Courier New"/>
-          <w:szCs w:val="28"/>
-          <w:lang w:val="en-US"/>
-        </w:rPr>
-        <w:t>arResult</w:t>
-      </w:r>
-      <w:proofErr w:type="spellEnd"/>
-      <w:r>
-        <w:rPr>
-          <w:rFonts w:ascii="Courier New" w:hAnsi="Courier New" w:cs="Courier New"/>
-          <w:szCs w:val="28"/>
-          <w:lang w:val="en-US"/>
-        </w:rPr>
-        <w:t xml:space="preserve"> = ['success' =&gt; false];</w:t>
+        <w:t xml:space="preserve">        $arResult = ['success' =&gt; false];</w:t>
       </w:r>
     </w:p>
     <w:p>
@@ -35469,18 +31273,8 @@
           <w:szCs w:val="28"/>
           <w:lang w:val="en-US"/>
         </w:rPr>
-        <w:t xml:space="preserve">         * @var $obj </w:t>
-      </w:r>
-      <w:proofErr w:type="spellStart"/>
-      <w:r>
-        <w:rPr>
-          <w:rFonts w:ascii="Courier New" w:hAnsi="Courier New" w:cs="Courier New"/>
-          <w:szCs w:val="28"/>
-          <w:lang w:val="en-US"/>
-        </w:rPr>
-        <w:t>aMessageProcessing</w:t>
-      </w:r>
-      <w:proofErr w:type="spellEnd"/>
+        <w:t xml:space="preserve">         * @var $obj aMessageProcessing</w:t>
+      </w:r>
     </w:p>
     <w:p>
       <w:pPr>
@@ -35535,71 +31329,7 @@
           <w:szCs w:val="28"/>
           <w:lang w:val="en-US"/>
         </w:rPr>
-        <w:t xml:space="preserve">        $</w:t>
-      </w:r>
-      <w:proofErr w:type="spellStart"/>
-      <w:r>
-        <w:rPr>
-          <w:rFonts w:ascii="Courier New" w:hAnsi="Courier New" w:cs="Courier New"/>
-          <w:szCs w:val="28"/>
-          <w:lang w:val="en-US"/>
-        </w:rPr>
-        <w:t>className</w:t>
-      </w:r>
-      <w:proofErr w:type="spellEnd"/>
-      <w:r>
-        <w:rPr>
-          <w:rFonts w:ascii="Courier New" w:hAnsi="Courier New" w:cs="Courier New"/>
-          <w:szCs w:val="28"/>
-          <w:lang w:val="en-US"/>
-        </w:rPr>
-        <w:t xml:space="preserve"> = </w:t>
-      </w:r>
-      <w:proofErr w:type="gramStart"/>
-      <w:r>
-        <w:rPr>
-          <w:rFonts w:ascii="Courier New" w:hAnsi="Courier New" w:cs="Courier New"/>
-          <w:szCs w:val="28"/>
-          <w:lang w:val="en-US"/>
-        </w:rPr>
-        <w:t>self::</w:t>
-      </w:r>
-      <w:proofErr w:type="spellStart"/>
-      <w:proofErr w:type="gramEnd"/>
-      <w:r>
-        <w:rPr>
-          <w:rFonts w:ascii="Courier New" w:hAnsi="Courier New" w:cs="Courier New"/>
-          <w:szCs w:val="28"/>
-          <w:lang w:val="en-US"/>
-        </w:rPr>
-        <w:t>getClassNameByRoutingKey</w:t>
-      </w:r>
-      <w:proofErr w:type="spellEnd"/>
-      <w:r>
-        <w:rPr>
-          <w:rFonts w:ascii="Courier New" w:hAnsi="Courier New" w:cs="Courier New"/>
-          <w:szCs w:val="28"/>
-          <w:lang w:val="en-US"/>
-        </w:rPr>
-        <w:t>($</w:t>
-      </w:r>
-      <w:proofErr w:type="spellStart"/>
-      <w:r>
-        <w:rPr>
-          <w:rFonts w:ascii="Courier New" w:hAnsi="Courier New" w:cs="Courier New"/>
-          <w:szCs w:val="28"/>
-          <w:lang w:val="en-US"/>
-        </w:rPr>
-        <w:t>routing_key</w:t>
-      </w:r>
-      <w:proofErr w:type="spellEnd"/>
-      <w:r>
-        <w:rPr>
-          <w:rFonts w:ascii="Courier New" w:hAnsi="Courier New" w:cs="Courier New"/>
-          <w:szCs w:val="28"/>
-          <w:lang w:val="en-US"/>
-        </w:rPr>
-        <w:t>);</w:t>
+        <w:t xml:space="preserve">        $className = self::getClassNameByRoutingKey($routing_key);</w:t>
       </w:r>
     </w:p>
     <w:p>
@@ -35627,43 +31357,7 @@
           <w:szCs w:val="28"/>
           <w:lang w:val="en-US"/>
         </w:rPr>
-        <w:t xml:space="preserve">        if</w:t>
-      </w:r>
-      <w:proofErr w:type="gramStart"/>
-      <w:r>
-        <w:rPr>
-          <w:rFonts w:ascii="Courier New" w:hAnsi="Courier New" w:cs="Courier New"/>
-          <w:szCs w:val="28"/>
-          <w:lang w:val="en-US"/>
-        </w:rPr>
-        <w:t>(!empty</w:t>
-      </w:r>
-      <w:proofErr w:type="gramEnd"/>
-      <w:r>
-        <w:rPr>
-          <w:rFonts w:ascii="Courier New" w:hAnsi="Courier New" w:cs="Courier New"/>
-          <w:szCs w:val="28"/>
-          <w:lang w:val="en-US"/>
-        </w:rPr>
-        <w:t>($</w:t>
-      </w:r>
-      <w:proofErr w:type="spellStart"/>
-      <w:r>
-        <w:rPr>
-          <w:rFonts w:ascii="Courier New" w:hAnsi="Courier New" w:cs="Courier New"/>
-          <w:szCs w:val="28"/>
-          <w:lang w:val="en-US"/>
-        </w:rPr>
-        <w:t>className</w:t>
-      </w:r>
-      <w:proofErr w:type="spellEnd"/>
-      <w:r>
-        <w:rPr>
-          <w:rFonts w:ascii="Courier New" w:hAnsi="Courier New" w:cs="Courier New"/>
-          <w:szCs w:val="28"/>
-          <w:lang w:val="en-US"/>
-        </w:rPr>
-        <w:t>))</w:t>
+        <w:t xml:space="preserve">        if(!empty($className))</w:t>
       </w:r>
     </w:p>
     <w:p>
@@ -35719,25 +31413,7 @@
           <w:szCs w:val="28"/>
           <w:lang w:val="en-US"/>
         </w:rPr>
-        <w:t xml:space="preserve">            $obj = new $</w:t>
-      </w:r>
-      <w:proofErr w:type="spellStart"/>
-      <w:r>
-        <w:rPr>
-          <w:rFonts w:ascii="Courier New" w:hAnsi="Courier New" w:cs="Courier New"/>
-          <w:szCs w:val="28"/>
-          <w:lang w:val="en-US"/>
-        </w:rPr>
-        <w:t>className</w:t>
-      </w:r>
-      <w:proofErr w:type="spellEnd"/>
-      <w:r>
-        <w:rPr>
-          <w:rFonts w:ascii="Courier New" w:hAnsi="Courier New" w:cs="Courier New"/>
-          <w:szCs w:val="28"/>
-          <w:lang w:val="en-US"/>
-        </w:rPr>
-        <w:t>($message);</w:t>
+        <w:t xml:space="preserve">            $obj = new $className($message);</w:t>
       </w:r>
     </w:p>
     <w:p>
@@ -35765,35 +31441,7 @@
           <w:szCs w:val="28"/>
           <w:lang w:val="en-US"/>
         </w:rPr>
-        <w:t xml:space="preserve">            $obj-&gt;</w:t>
-      </w:r>
-      <w:proofErr w:type="spellStart"/>
-      <w:proofErr w:type="gramStart"/>
-      <w:r>
-        <w:rPr>
-          <w:rFonts w:ascii="Courier New" w:hAnsi="Courier New" w:cs="Courier New"/>
-          <w:szCs w:val="28"/>
-          <w:lang w:val="en-US"/>
-        </w:rPr>
-        <w:t>runWork</w:t>
-      </w:r>
-      <w:proofErr w:type="spellEnd"/>
-      <w:r>
-        <w:rPr>
-          <w:rFonts w:ascii="Courier New" w:hAnsi="Courier New" w:cs="Courier New"/>
-          <w:szCs w:val="28"/>
-          <w:lang w:val="en-US"/>
-        </w:rPr>
-        <w:t>(</w:t>
-      </w:r>
-      <w:proofErr w:type="gramEnd"/>
-      <w:r>
-        <w:rPr>
-          <w:rFonts w:ascii="Courier New" w:hAnsi="Courier New" w:cs="Courier New"/>
-          <w:szCs w:val="28"/>
-          <w:lang w:val="en-US"/>
-        </w:rPr>
-        <w:t>);</w:t>
+        <w:t xml:space="preserve">            $obj-&gt;runWork();</w:t>
       </w:r>
     </w:p>
     <w:p>
@@ -35821,107 +31469,7 @@
           <w:szCs w:val="28"/>
           <w:lang w:val="en-US"/>
         </w:rPr>
-        <w:t xml:space="preserve">            $</w:t>
-      </w:r>
-      <w:proofErr w:type="spellStart"/>
-      <w:r>
-        <w:rPr>
-          <w:rFonts w:ascii="Courier New" w:hAnsi="Courier New" w:cs="Courier New"/>
-          <w:szCs w:val="28"/>
-          <w:lang w:val="en-US"/>
-        </w:rPr>
-        <w:t>arResult</w:t>
-      </w:r>
-      <w:proofErr w:type="spellEnd"/>
-      <w:r>
-        <w:rPr>
-          <w:rFonts w:ascii="Courier New" w:hAnsi="Courier New" w:cs="Courier New"/>
-          <w:szCs w:val="28"/>
-          <w:lang w:val="en-US"/>
-        </w:rPr>
-        <w:t xml:space="preserve"> = ['success' =&gt; $obj-&gt;</w:t>
-      </w:r>
-      <w:proofErr w:type="spellStart"/>
-      <w:r>
-        <w:rPr>
-          <w:rFonts w:ascii="Courier New" w:hAnsi="Courier New" w:cs="Courier New"/>
-          <w:szCs w:val="28"/>
-          <w:lang w:val="en-US"/>
-        </w:rPr>
-        <w:t>getResult</w:t>
-      </w:r>
-      <w:proofErr w:type="spellEnd"/>
-      <w:r>
-        <w:rPr>
-          <w:rFonts w:ascii="Courier New" w:hAnsi="Courier New" w:cs="Courier New"/>
-          <w:szCs w:val="28"/>
-          <w:lang w:val="en-US"/>
-        </w:rPr>
-        <w:t>()-&gt;</w:t>
-      </w:r>
-      <w:proofErr w:type="spellStart"/>
-      <w:proofErr w:type="gramStart"/>
-      <w:r>
-        <w:rPr>
-          <w:rFonts w:ascii="Courier New" w:hAnsi="Courier New" w:cs="Courier New"/>
-          <w:szCs w:val="28"/>
-          <w:lang w:val="en-US"/>
-        </w:rPr>
-        <w:t>isSuccess</w:t>
-      </w:r>
-      <w:proofErr w:type="spellEnd"/>
-      <w:r>
-        <w:rPr>
-          <w:rFonts w:ascii="Courier New" w:hAnsi="Courier New" w:cs="Courier New"/>
-          <w:szCs w:val="28"/>
-          <w:lang w:val="en-US"/>
-        </w:rPr>
-        <w:t>(</w:t>
-      </w:r>
-      <w:proofErr w:type="gramEnd"/>
-      <w:r>
-        <w:rPr>
-          <w:rFonts w:ascii="Courier New" w:hAnsi="Courier New" w:cs="Courier New"/>
-          <w:szCs w:val="28"/>
-          <w:lang w:val="en-US"/>
-        </w:rPr>
-        <w:t>), 'errors' =&gt; $obj-&gt;</w:t>
-      </w:r>
-      <w:proofErr w:type="spellStart"/>
-      <w:r>
-        <w:rPr>
-          <w:rFonts w:ascii="Courier New" w:hAnsi="Courier New" w:cs="Courier New"/>
-          <w:szCs w:val="28"/>
-          <w:lang w:val="en-US"/>
-        </w:rPr>
-        <w:t>getResult</w:t>
-      </w:r>
-      <w:proofErr w:type="spellEnd"/>
-      <w:r>
-        <w:rPr>
-          <w:rFonts w:ascii="Courier New" w:hAnsi="Courier New" w:cs="Courier New"/>
-          <w:szCs w:val="28"/>
-          <w:lang w:val="en-US"/>
-        </w:rPr>
-        <w:t>()-&gt;</w:t>
-      </w:r>
-      <w:proofErr w:type="spellStart"/>
-      <w:r>
-        <w:rPr>
-          <w:rFonts w:ascii="Courier New" w:hAnsi="Courier New" w:cs="Courier New"/>
-          <w:szCs w:val="28"/>
-          <w:lang w:val="en-US"/>
-        </w:rPr>
-        <w:t>getErrorMessages</w:t>
-      </w:r>
-      <w:proofErr w:type="spellEnd"/>
-      <w:r>
-        <w:rPr>
-          <w:rFonts w:ascii="Courier New" w:hAnsi="Courier New" w:cs="Courier New"/>
-          <w:szCs w:val="28"/>
-          <w:lang w:val="en-US"/>
-        </w:rPr>
-        <w:t>()];</w:t>
+        <w:t xml:space="preserve">            $arResult = ['success' =&gt; $obj-&gt;getResult()-&gt;isSuccess(), 'errors' =&gt; $obj-&gt;getResult()-&gt;getErrorMessages()];</w:t>
       </w:r>
     </w:p>
     <w:p>
@@ -36032,43 +31580,7 @@
           <w:szCs w:val="28"/>
           <w:lang w:val="en-US"/>
         </w:rPr>
-        <w:t xml:space="preserve">            $</w:t>
-      </w:r>
-      <w:proofErr w:type="spellStart"/>
-      <w:r>
-        <w:rPr>
-          <w:rFonts w:ascii="Courier New" w:hAnsi="Courier New" w:cs="Courier New"/>
-          <w:szCs w:val="28"/>
-          <w:lang w:val="en-US"/>
-        </w:rPr>
-        <w:t>arResult</w:t>
-      </w:r>
-      <w:proofErr w:type="spellEnd"/>
-      <w:r>
-        <w:rPr>
-          <w:rFonts w:ascii="Courier New" w:hAnsi="Courier New" w:cs="Courier New"/>
-          <w:szCs w:val="28"/>
-          <w:lang w:val="en-US"/>
-        </w:rPr>
-        <w:t>['errors</w:t>
-      </w:r>
-      <w:proofErr w:type="gramStart"/>
-      <w:r>
-        <w:rPr>
-          <w:rFonts w:ascii="Courier New" w:hAnsi="Courier New" w:cs="Courier New"/>
-          <w:szCs w:val="28"/>
-          <w:lang w:val="en-US"/>
-        </w:rPr>
-        <w:t>'][</w:t>
-      </w:r>
-      <w:proofErr w:type="gramEnd"/>
-      <w:r>
-        <w:rPr>
-          <w:rFonts w:ascii="Courier New" w:hAnsi="Courier New" w:cs="Courier New"/>
-          <w:szCs w:val="28"/>
-          <w:lang w:val="en-US"/>
-        </w:rPr>
-        <w:t>] = '</w:t>
+        <w:t xml:space="preserve">            $arResult['errors'][] = '</w:t>
       </w:r>
       <w:r>
         <w:rPr>
@@ -36219,7 +31731,6 @@
         </w:rPr>
         <w:t xml:space="preserve"> $</w:t>
       </w:r>
-      <w:proofErr w:type="spellStart"/>
       <w:r>
         <w:rPr>
           <w:rFonts w:ascii="Courier New" w:hAnsi="Courier New" w:cs="Courier New"/>
@@ -36228,7 +31739,6 @@
         </w:rPr>
         <w:t>arResult</w:t>
       </w:r>
-      <w:proofErr w:type="spellEnd"/>
       <w:r>
         <w:rPr>
           <w:rFonts w:ascii="Courier New" w:hAnsi="Courier New" w:cs="Courier New"/>
@@ -36291,7 +31801,6 @@
         </w:rPr>
         <w:t xml:space="preserve"> </w:t>
       </w:r>
-      <w:proofErr w:type="spellStart"/>
       <w:r>
         <w:rPr>
           <w:szCs w:val="28"/>
@@ -36299,7 +31808,6 @@
         </w:rPr>
         <w:t>runWorkConsumer</w:t>
       </w:r>
-      <w:proofErr w:type="spellEnd"/>
       <w:r>
         <w:rPr>
           <w:szCs w:val="28"/>
@@ -36404,17 +31912,8 @@
           <w:szCs w:val="28"/>
         </w:rPr>
         <w:lastRenderedPageBreak/>
-        <w:t xml:space="preserve">     * Метод запускает Consumer для прослушивания очереди $</w:t>
-      </w:r>
-      <w:proofErr w:type="spellStart"/>
-      <w:r>
-        <w:rPr>
-          <w:rFonts w:ascii="Courier New" w:hAnsi="Courier New" w:cs="Courier New"/>
-          <w:szCs w:val="28"/>
-        </w:rPr>
-        <w:t>queue</w:t>
-      </w:r>
-      <w:proofErr w:type="spellEnd"/>
+        <w:t xml:space="preserve">     * Метод запускает Consumer для прослушивания очереди $queue</w:t>
+      </w:r>
     </w:p>
     <w:p>
       <w:pPr>
@@ -36439,39 +31938,7 @@
           <w:rFonts w:ascii="Courier New" w:hAnsi="Courier New" w:cs="Courier New"/>
           <w:szCs w:val="28"/>
         </w:rPr>
-        <w:t xml:space="preserve">     * @param </w:t>
-      </w:r>
-      <w:proofErr w:type="spellStart"/>
-      <w:r>
-        <w:rPr>
-          <w:rFonts w:ascii="Courier New" w:hAnsi="Courier New" w:cs="Courier New"/>
-          <w:szCs w:val="28"/>
-        </w:rPr>
-        <w:t>string</w:t>
-      </w:r>
-      <w:proofErr w:type="spellEnd"/>
-      <w:r>
-        <w:rPr>
-          <w:rFonts w:ascii="Courier New" w:hAnsi="Courier New" w:cs="Courier New"/>
-          <w:szCs w:val="28"/>
-        </w:rPr>
-        <w:t xml:space="preserve"> $</w:t>
-      </w:r>
-      <w:proofErr w:type="spellStart"/>
-      <w:r>
-        <w:rPr>
-          <w:rFonts w:ascii="Courier New" w:hAnsi="Courier New" w:cs="Courier New"/>
-          <w:szCs w:val="28"/>
-        </w:rPr>
-        <w:t>queue</w:t>
-      </w:r>
-      <w:proofErr w:type="spellEnd"/>
-      <w:r>
-        <w:rPr>
-          <w:rFonts w:ascii="Courier New" w:hAnsi="Courier New" w:cs="Courier New"/>
-          <w:szCs w:val="28"/>
-        </w:rPr>
-        <w:t xml:space="preserve"> - название очереди, которую нужно прослушивать</w:t>
+        <w:t xml:space="preserve">     * @param string $queue - название очереди, которую нужно прослушивать</w:t>
       </w:r>
     </w:p>
     <w:p>
@@ -36534,35 +32001,7 @@
           <w:szCs w:val="28"/>
           <w:lang w:val="en-US"/>
         </w:rPr>
-        <w:t xml:space="preserve">    public static function </w:t>
-      </w:r>
-      <w:proofErr w:type="spellStart"/>
-      <w:proofErr w:type="gramStart"/>
-      <w:r>
-        <w:rPr>
-          <w:rFonts w:ascii="Courier New" w:hAnsi="Courier New" w:cs="Courier New"/>
-          <w:szCs w:val="28"/>
-          <w:lang w:val="en-US"/>
-        </w:rPr>
-        <w:t>runWorkConsumer</w:t>
-      </w:r>
-      <w:proofErr w:type="spellEnd"/>
-      <w:r>
-        <w:rPr>
-          <w:rFonts w:ascii="Courier New" w:hAnsi="Courier New" w:cs="Courier New"/>
-          <w:szCs w:val="28"/>
-          <w:lang w:val="en-US"/>
-        </w:rPr>
-        <w:t>(</w:t>
-      </w:r>
-      <w:proofErr w:type="gramEnd"/>
-      <w:r>
-        <w:rPr>
-          <w:rFonts w:ascii="Courier New" w:hAnsi="Courier New" w:cs="Courier New"/>
-          <w:szCs w:val="28"/>
-          <w:lang w:val="en-US"/>
-        </w:rPr>
-        <w:t>string $queue)</w:t>
+        <w:t xml:space="preserve">    public static function runWorkConsumer(string $queue)</w:t>
       </w:r>
     </w:p>
     <w:p>
@@ -36618,35 +32057,7 @@
           <w:szCs w:val="28"/>
           <w:lang w:val="en-US"/>
         </w:rPr>
-        <w:t xml:space="preserve">        </w:t>
-      </w:r>
-      <w:proofErr w:type="gramStart"/>
-      <w:r>
-        <w:rPr>
-          <w:rFonts w:ascii="Courier New" w:hAnsi="Courier New" w:cs="Courier New"/>
-          <w:szCs w:val="28"/>
-          <w:lang w:val="en-US"/>
-        </w:rPr>
-        <w:t>self::</w:t>
-      </w:r>
-      <w:proofErr w:type="spellStart"/>
-      <w:proofErr w:type="gramEnd"/>
-      <w:r>
-        <w:rPr>
-          <w:rFonts w:ascii="Courier New" w:hAnsi="Courier New" w:cs="Courier New"/>
-          <w:szCs w:val="28"/>
-          <w:lang w:val="en-US"/>
-        </w:rPr>
-        <w:t>initRabbitConfig</w:t>
-      </w:r>
-      <w:proofErr w:type="spellEnd"/>
-      <w:r>
-        <w:rPr>
-          <w:rFonts w:ascii="Courier New" w:hAnsi="Courier New" w:cs="Courier New"/>
-          <w:szCs w:val="28"/>
-          <w:lang w:val="en-US"/>
-        </w:rPr>
-        <w:t>();</w:t>
+        <w:t xml:space="preserve">        self::initRabbitConfig();</w:t>
       </w:r>
     </w:p>
     <w:p>
@@ -36694,43 +32105,7 @@
           <w:szCs w:val="28"/>
           <w:lang w:val="en-US"/>
         </w:rPr>
-        <w:t xml:space="preserve">        /** @var \</w:t>
-      </w:r>
-      <w:proofErr w:type="spellStart"/>
-      <w:r>
-        <w:rPr>
-          <w:rFonts w:ascii="Courier New" w:hAnsi="Courier New" w:cs="Courier New"/>
-          <w:szCs w:val="28"/>
-          <w:lang w:val="en-US"/>
-        </w:rPr>
-        <w:t>PhpAmqpLib</w:t>
-      </w:r>
-      <w:proofErr w:type="spellEnd"/>
-      <w:r>
-        <w:rPr>
-          <w:rFonts w:ascii="Courier New" w:hAnsi="Courier New" w:cs="Courier New"/>
-          <w:szCs w:val="28"/>
-          <w:lang w:val="en-US"/>
-        </w:rPr>
-        <w:t>\Channel\</w:t>
-      </w:r>
-      <w:proofErr w:type="spellStart"/>
-      <w:r>
-        <w:rPr>
-          <w:rFonts w:ascii="Courier New" w:hAnsi="Courier New" w:cs="Courier New"/>
-          <w:szCs w:val="28"/>
-          <w:lang w:val="en-US"/>
-        </w:rPr>
-        <w:t>AMQPChannel</w:t>
-      </w:r>
-      <w:proofErr w:type="spellEnd"/>
-      <w:r>
-        <w:rPr>
-          <w:rFonts w:ascii="Courier New" w:hAnsi="Courier New" w:cs="Courier New"/>
-          <w:szCs w:val="28"/>
-          <w:lang w:val="en-US"/>
-        </w:rPr>
-        <w:t xml:space="preserve"> $channel */</w:t>
+        <w:t xml:space="preserve">        /** @var \PhpAmqpLib\Channel\AMQPChannel $channel */</w:t>
       </w:r>
     </w:p>
     <w:p>
@@ -36758,35 +32133,7 @@
           <w:szCs w:val="28"/>
           <w:lang w:val="en-US"/>
         </w:rPr>
-        <w:t xml:space="preserve">        $channel = </w:t>
-      </w:r>
-      <w:proofErr w:type="gramStart"/>
-      <w:r>
-        <w:rPr>
-          <w:rFonts w:ascii="Courier New" w:hAnsi="Courier New" w:cs="Courier New"/>
-          <w:szCs w:val="28"/>
-          <w:lang w:val="en-US"/>
-        </w:rPr>
-        <w:t>self::</w:t>
-      </w:r>
-      <w:proofErr w:type="spellStart"/>
-      <w:proofErr w:type="gramEnd"/>
-      <w:r>
-        <w:rPr>
-          <w:rFonts w:ascii="Courier New" w:hAnsi="Courier New" w:cs="Courier New"/>
-          <w:szCs w:val="28"/>
-          <w:lang w:val="en-US"/>
-        </w:rPr>
-        <w:t>getChannel</w:t>
-      </w:r>
-      <w:proofErr w:type="spellEnd"/>
-      <w:r>
-        <w:rPr>
-          <w:rFonts w:ascii="Courier New" w:hAnsi="Courier New" w:cs="Courier New"/>
-          <w:szCs w:val="28"/>
-          <w:lang w:val="en-US"/>
-        </w:rPr>
-        <w:t>();</w:t>
+        <w:t xml:space="preserve">        $channel = self::getChannel();</w:t>
       </w:r>
     </w:p>
     <w:p>
@@ -36814,43 +32161,7 @@
           <w:szCs w:val="28"/>
           <w:lang w:val="en-US"/>
         </w:rPr>
-        <w:t xml:space="preserve">        $channel-&gt;</w:t>
-      </w:r>
-      <w:proofErr w:type="spellStart"/>
-      <w:r>
-        <w:rPr>
-          <w:rFonts w:ascii="Courier New" w:hAnsi="Courier New" w:cs="Courier New"/>
-          <w:szCs w:val="28"/>
-          <w:lang w:val="en-US"/>
-        </w:rPr>
-        <w:t>basic_</w:t>
-      </w:r>
-      <w:proofErr w:type="gramStart"/>
-      <w:r>
-        <w:rPr>
-          <w:rFonts w:ascii="Courier New" w:hAnsi="Courier New" w:cs="Courier New"/>
-          <w:szCs w:val="28"/>
-          <w:lang w:val="en-US"/>
-        </w:rPr>
-        <w:t>consume</w:t>
-      </w:r>
-      <w:proofErr w:type="spellEnd"/>
-      <w:r>
-        <w:rPr>
-          <w:rFonts w:ascii="Courier New" w:hAnsi="Courier New" w:cs="Courier New"/>
-          <w:szCs w:val="28"/>
-          <w:lang w:val="en-US"/>
-        </w:rPr>
-        <w:t>(</w:t>
-      </w:r>
-      <w:proofErr w:type="gramEnd"/>
-      <w:r>
-        <w:rPr>
-          <w:rFonts w:ascii="Courier New" w:hAnsi="Courier New" w:cs="Courier New"/>
-          <w:szCs w:val="28"/>
-          <w:lang w:val="en-US"/>
-        </w:rPr>
-        <w:t>$queue, '', false, false, false, false,</w:t>
+        <w:t xml:space="preserve">        $channel-&gt;basic_consume($queue, '', false, false, false, false,</w:t>
       </w:r>
     </w:p>
     <w:p>
@@ -36878,71 +32189,7 @@
           <w:szCs w:val="28"/>
           <w:lang w:val="en-US"/>
         </w:rPr>
-        <w:t xml:space="preserve">            '</w:t>
-      </w:r>
-      <w:proofErr w:type="gramStart"/>
-      <w:r>
-        <w:rPr>
-          <w:rFonts w:ascii="Courier New" w:hAnsi="Courier New" w:cs="Courier New"/>
-          <w:szCs w:val="28"/>
-          <w:lang w:val="en-US"/>
-        </w:rPr>
-        <w:t>\</w:t>
-      </w:r>
-      <w:proofErr w:type="spellStart"/>
-      <w:r>
-        <w:rPr>
-          <w:rFonts w:ascii="Courier New" w:hAnsi="Courier New" w:cs="Courier New"/>
-          <w:szCs w:val="28"/>
-          <w:lang w:val="en-US"/>
-        </w:rPr>
-        <w:t>Igrik</w:t>
-      </w:r>
-      <w:proofErr w:type="spellEnd"/>
-      <w:r>
-        <w:rPr>
-          <w:rFonts w:ascii="Courier New" w:hAnsi="Courier New" w:cs="Courier New"/>
-          <w:szCs w:val="28"/>
-          <w:lang w:val="en-US"/>
-        </w:rPr>
-        <w:t>\</w:t>
-      </w:r>
-      <w:proofErr w:type="spellStart"/>
-      <w:r>
-        <w:rPr>
-          <w:rFonts w:ascii="Courier New" w:hAnsi="Courier New" w:cs="Courier New"/>
-          <w:szCs w:val="28"/>
-          <w:lang w:val="en-US"/>
-        </w:rPr>
-        <w:t>Vkr</w:t>
-      </w:r>
-      <w:proofErr w:type="spellEnd"/>
-      <w:r>
-        <w:rPr>
-          <w:rFonts w:ascii="Courier New" w:hAnsi="Courier New" w:cs="Courier New"/>
-          <w:szCs w:val="28"/>
-          <w:lang w:val="en-US"/>
-        </w:rPr>
-        <w:t>\AMQP\Connector::</w:t>
-      </w:r>
-      <w:proofErr w:type="spellStart"/>
-      <w:proofErr w:type="gramEnd"/>
-      <w:r>
-        <w:rPr>
-          <w:rFonts w:ascii="Courier New" w:hAnsi="Courier New" w:cs="Courier New"/>
-          <w:szCs w:val="28"/>
-          <w:lang w:val="en-US"/>
-        </w:rPr>
-        <w:t>process_message_callback</w:t>
-      </w:r>
-      <w:proofErr w:type="spellEnd"/>
-      <w:r>
-        <w:rPr>
-          <w:rFonts w:ascii="Courier New" w:hAnsi="Courier New" w:cs="Courier New"/>
-          <w:szCs w:val="28"/>
-          <w:lang w:val="en-US"/>
-        </w:rPr>
-        <w:t>');</w:t>
+        <w:t xml:space="preserve">            '\Igrik\Vkr\AMQP\Connector::process_message_callback');</w:t>
       </w:r>
     </w:p>
     <w:p>
@@ -36998,43 +32245,7 @@
           <w:szCs w:val="28"/>
           <w:lang w:val="en-US"/>
         </w:rPr>
-        <w:t xml:space="preserve">        while ($channel-&gt;</w:t>
-      </w:r>
-      <w:proofErr w:type="spellStart"/>
-      <w:r>
-        <w:rPr>
-          <w:rFonts w:ascii="Courier New" w:hAnsi="Courier New" w:cs="Courier New"/>
-          <w:szCs w:val="28"/>
-          <w:lang w:val="en-US"/>
-        </w:rPr>
-        <w:t>is_</w:t>
-      </w:r>
-      <w:proofErr w:type="gramStart"/>
-      <w:r>
-        <w:rPr>
-          <w:rFonts w:ascii="Courier New" w:hAnsi="Courier New" w:cs="Courier New"/>
-          <w:szCs w:val="28"/>
-          <w:lang w:val="en-US"/>
-        </w:rPr>
-        <w:t>consuming</w:t>
-      </w:r>
-      <w:proofErr w:type="spellEnd"/>
-      <w:r>
-        <w:rPr>
-          <w:rFonts w:ascii="Courier New" w:hAnsi="Courier New" w:cs="Courier New"/>
-          <w:szCs w:val="28"/>
-          <w:lang w:val="en-US"/>
-        </w:rPr>
-        <w:t>(</w:t>
-      </w:r>
-      <w:proofErr w:type="gramEnd"/>
-      <w:r>
-        <w:rPr>
-          <w:rFonts w:ascii="Courier New" w:hAnsi="Courier New" w:cs="Courier New"/>
-          <w:szCs w:val="28"/>
-          <w:lang w:val="en-US"/>
-        </w:rPr>
-        <w:t>)) {</w:t>
+        <w:t xml:space="preserve">        while ($channel-&gt;is_consuming()) {</w:t>
       </w:r>
     </w:p>
     <w:p>
@@ -37062,25 +32273,7 @@
           <w:szCs w:val="28"/>
           <w:lang w:val="en-US"/>
         </w:rPr>
-        <w:t xml:space="preserve">            $channel-&gt;</w:t>
-      </w:r>
-      <w:proofErr w:type="gramStart"/>
-      <w:r>
-        <w:rPr>
-          <w:rFonts w:ascii="Courier New" w:hAnsi="Courier New" w:cs="Courier New"/>
-          <w:szCs w:val="28"/>
-          <w:lang w:val="en-US"/>
-        </w:rPr>
-        <w:t>wait(</w:t>
-      </w:r>
-      <w:proofErr w:type="gramEnd"/>
-      <w:r>
-        <w:rPr>
-          <w:rFonts w:ascii="Courier New" w:hAnsi="Courier New" w:cs="Courier New"/>
-          <w:szCs w:val="28"/>
-          <w:lang w:val="en-US"/>
-        </w:rPr>
-        <w:t>null, false, $timeout);</w:t>
+        <w:t xml:space="preserve">            $channel-&gt;wait(null, false, $timeout);</w:t>
       </w:r>
     </w:p>
     <w:p>
@@ -37182,21 +32375,7 @@
         <w:rPr>
           <w:szCs w:val="28"/>
         </w:rPr>
-        <w:t xml:space="preserve">Таким образом реализован класс </w:t>
-      </w:r>
-      <w:proofErr w:type="spellStart"/>
-      <w:r>
-        <w:rPr>
-          <w:szCs w:val="28"/>
-        </w:rPr>
-        <w:t>Connector</w:t>
-      </w:r>
-      <w:proofErr w:type="spellEnd"/>
-      <w:r>
-        <w:rPr>
-          <w:szCs w:val="28"/>
-        </w:rPr>
-        <w:t>, который предназначен для создания соединения с брокером сообщений, а также реализует передачу сообщений в необходимый класс-обработчик.</w:t>
+        <w:t>Таким образом реализован класс Connector, который предназначен для создания соединения с брокером сообщений, а также реализует передачу сообщений в необходимый класс-обработчик.</w:t>
       </w:r>
     </w:p>
     <w:p>
@@ -37225,21 +32404,7 @@
         <w:rPr>
           <w:szCs w:val="28"/>
         </w:rPr>
-        <w:t xml:space="preserve"> </w:t>
-      </w:r>
-      <w:proofErr w:type="spellStart"/>
-      <w:r>
-        <w:rPr>
-          <w:szCs w:val="28"/>
-        </w:rPr>
-        <w:t>aMessageProcessing</w:t>
-      </w:r>
-      <w:proofErr w:type="spellEnd"/>
-      <w:r>
-        <w:rPr>
-          <w:szCs w:val="28"/>
-        </w:rPr>
-        <w:t xml:space="preserve">. Этот класс должны наследовать все классы-обработчики сообщений. В нём реализована основная логика по обработке сообщений, что позволяет с лёгкостью масштабировать веб-библиотеку, добавляя новые классы-обработчики сообщений. </w:t>
+        <w:t xml:space="preserve"> aMessageProcessing. Этот класс должны наследовать все классы-обработчики сообщений. В нём реализована основная логика по обработке сообщений, что позволяет с лёгкостью масштабировать веб-библиотеку, добавляя новые классы-обработчики сообщений. </w:t>
       </w:r>
     </w:p>
     <w:p>
@@ -37251,14 +32416,12 @@
       <w:r>
         <w:t xml:space="preserve">Классы-обработчики сообщений, которые наследую абстрактный класс </w:t>
       </w:r>
-      <w:proofErr w:type="spellStart"/>
       <w:r>
         <w:rPr>
           <w:lang w:val="en-US"/>
         </w:rPr>
         <w:t>aMessageProcessing</w:t>
       </w:r>
-      <w:proofErr w:type="spellEnd"/>
       <w:r>
         <w:t xml:space="preserve"> обязательно должны описать следующие методы</w:t>
       </w:r>
@@ -37277,14 +32440,12 @@
         <w:ind w:left="0" w:firstLine="709"/>
         <w:jc w:val="both"/>
       </w:pPr>
-      <w:proofErr w:type="spellStart"/>
       <w:r>
         <w:rPr>
           <w:lang w:val="en-US"/>
         </w:rPr>
         <w:t>getRoutingKey</w:t>
       </w:r>
-      <w:proofErr w:type="spellEnd"/>
       <w:r>
         <w:t xml:space="preserve"> </w:t>
       </w:r>
@@ -37318,24 +32479,18 @@
         <w:ind w:left="0" w:firstLine="709"/>
         <w:jc w:val="both"/>
       </w:pPr>
-      <w:proofErr w:type="spellStart"/>
-      <w:r>
-        <w:t>getQueueName</w:t>
-      </w:r>
-      <w:proofErr w:type="spellEnd"/>
+      <w:r>
+        <w:t xml:space="preserve">getQueueName </w:t>
+      </w:r>
+      <w:r>
+        <w:t>—</w:t>
+      </w:r>
       <w:r>
         <w:t xml:space="preserve"> </w:t>
       </w:r>
       <w:r>
-        <w:t>—</w:t>
-      </w:r>
-      <w:r>
-        <w:t xml:space="preserve"> </w:t>
-      </w:r>
-      <w:r>
         <w:t xml:space="preserve">метод возвращающий идентификатор очереди в брокере сообщений. Необходим для автоматического создания инфраструктуры в брокере сообщений с помощью метода </w:t>
       </w:r>
-      <w:proofErr w:type="spellStart"/>
       <w:r>
         <w:rPr>
           <w:szCs w:val="28"/>
@@ -37343,7 +32498,6 @@
         </w:rPr>
         <w:t>initRabbitConfig</w:t>
       </w:r>
-      <w:proofErr w:type="spellEnd"/>
       <w:r>
         <w:rPr>
           <w:szCs w:val="28"/>
@@ -37405,11 +32559,9 @@
         <w:ind w:left="0" w:firstLine="709"/>
         <w:jc w:val="both"/>
       </w:pPr>
-      <w:proofErr w:type="spellStart"/>
       <w:r>
         <w:t>runProcessMessage</w:t>
       </w:r>
-      <w:proofErr w:type="spellEnd"/>
       <w:r>
         <w:t xml:space="preserve"> — основной метод класса-обработчика сообщений, в котором должна быть реализована обработка полученного сообщения.</w:t>
       </w:r>
@@ -37423,22 +32575,18 @@
       <w:r>
         <w:t xml:space="preserve">Работа с классами-обработчиками сообщений начинается с конструктора абстрактного класса </w:t>
       </w:r>
-      <w:proofErr w:type="spellStart"/>
       <w:r>
         <w:rPr>
           <w:lang w:val="en-US"/>
         </w:rPr>
         <w:t>aMessageProcessing</w:t>
       </w:r>
-      <w:proofErr w:type="spellEnd"/>
       <w:r>
         <w:t xml:space="preserve">, в который передаётся сообщение. А сам экземпляр класса-обработчика и обработка полученного сообщения инициируется в методе </w:t>
       </w:r>
-      <w:proofErr w:type="spellStart"/>
       <w:r>
         <w:t>processMessage</w:t>
       </w:r>
-      <w:proofErr w:type="spellEnd"/>
       <w:r>
         <w:t xml:space="preserve"> класса </w:t>
       </w:r>
@@ -37488,28 +32636,18 @@
         </w:rPr>
         <w:t xml:space="preserve">абстрактный </w:t>
       </w:r>
-      <w:proofErr w:type="spellStart"/>
-      <w:r>
-        <w:rPr>
-          <w:szCs w:val="28"/>
-        </w:rPr>
-        <w:t>php</w:t>
-      </w:r>
-      <w:proofErr w:type="spellEnd"/>
-      <w:r>
-        <w:rPr>
-          <w:szCs w:val="28"/>
-        </w:rPr>
-        <w:t xml:space="preserve">-класс </w:t>
-      </w:r>
-      <w:proofErr w:type="spellStart"/>
+      <w:r>
+        <w:rPr>
+          <w:szCs w:val="28"/>
+        </w:rPr>
+        <w:t xml:space="preserve">php-класс </w:t>
+      </w:r>
       <w:r>
         <w:rPr>
           <w:lang w:val="en-US"/>
         </w:rPr>
         <w:t>aMessageProcessing</w:t>
       </w:r>
-      <w:proofErr w:type="spellEnd"/>
       <w:r>
         <w:rPr>
           <w:szCs w:val="28"/>
@@ -38092,7 +33230,7 @@
           </mc:Choice>
           <mc:Fallback>
             <w:pict>
-              <v:rect w14:anchorId="79D6DFFC" id="Прямоугольник 8" o:spid="_x0000_s1026" style="width:24pt;height:24pt;visibility:visible;mso-wrap-style:square;mso-left-percent:-10001;mso-top-percent:-10001;mso-position-horizontal:absolute;mso-position-horizontal-relative:char;mso-position-vertical:absolute;mso-position-vertical-relative:line;mso-left-percent:-10001;mso-top-percent:-10001;v-text-anchor:top" o:gfxdata="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" filled="f" stroked="f">
+              <v:rect w14:anchorId="459876FB" id="Прямоугольник 8" o:spid="_x0000_s1026" style="width:24pt;height:24pt;visibility:visible;mso-wrap-style:square;mso-left-percent:-10001;mso-top-percent:-10001;mso-position-horizontal:absolute;mso-position-horizontal-relative:char;mso-position-vertical:absolute;mso-position-vertical-relative:line;mso-left-percent:-10001;mso-top-percent:-10001;v-text-anchor:top" o:gfxdata="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" filled="f" stroked="f">
                 <o:lock v:ext="edit" aspectratio="t"/>
                 <w10:anchorlock/>
               </v:rect>
@@ -38188,15 +33326,7 @@
         <w:t>Проанализированы</w:t>
       </w:r>
       <w:r>
-        <w:t xml:space="preserve"> методы оптимизации взаимодействия с базой данных средствами </w:t>
-      </w:r>
-      <w:proofErr w:type="spellStart"/>
-      <w:r>
-        <w:t>кешировани</w:t>
-      </w:r>
-      <w:proofErr w:type="spellEnd"/>
-      <w:r>
-        <w:t xml:space="preserve">, а также синхронного выполнения операция </w:t>
+        <w:t xml:space="preserve"> методы оптимизации взаимодействия с базой данных средствами кешировани, а также синхронного выполнения операция </w:t>
       </w:r>
       <w:r>
         <w:rPr>
@@ -38584,16 +33714,8 @@
         <w:rPr>
           <w:szCs w:val="28"/>
         </w:rPr>
-        <w:t xml:space="preserve">HTTP </w:t>
-      </w:r>
-      <w:proofErr w:type="spellStart"/>
-      <w:r>
-        <w:rPr>
-          <w:szCs w:val="28"/>
-        </w:rPr>
-        <w:t>Methods</w:t>
-      </w:r>
-      <w:proofErr w:type="spellEnd"/>
+        <w:t>HTTP Methods</w:t>
+      </w:r>
       <w:r>
         <w:rPr>
           <w:szCs w:val="28"/>
@@ -38729,14 +33851,12 @@
       <w:r>
         <w:t>.</w:t>
       </w:r>
-      <w:proofErr w:type="spellStart"/>
       <w:r>
         <w:rPr>
           <w:lang w:val="en-US"/>
         </w:rPr>
         <w:t>rabbitmq</w:t>
       </w:r>
-      <w:proofErr w:type="spellEnd"/>
       <w:r>
         <w:t>.</w:t>
       </w:r>
@@ -38776,14 +33896,12 @@
       <w:r>
         <w:t>-</w:t>
       </w:r>
-      <w:proofErr w:type="spellStart"/>
       <w:r>
         <w:rPr>
           <w:lang w:val="en-US"/>
         </w:rPr>
         <w:t>php</w:t>
       </w:r>
-      <w:proofErr w:type="spellEnd"/>
       <w:r>
         <w:t>.</w:t>
       </w:r>
@@ -38880,14 +33998,12 @@
       <w:r>
         <w:t>.</w:t>
       </w:r>
-      <w:proofErr w:type="spellStart"/>
       <w:r>
         <w:rPr>
           <w:lang w:val="en-US"/>
         </w:rPr>
         <w:t>rabbitmq</w:t>
       </w:r>
-      <w:proofErr w:type="spellEnd"/>
       <w:r>
         <w:t>.</w:t>
       </w:r>
@@ -38927,14 +34043,12 @@
       <w:r>
         <w:t>-</w:t>
       </w:r>
-      <w:proofErr w:type="spellStart"/>
       <w:r>
         <w:rPr>
           <w:lang w:val="en-US"/>
         </w:rPr>
         <w:t>php</w:t>
       </w:r>
-      <w:proofErr w:type="spellEnd"/>
       <w:r>
         <w:t>.</w:t>
       </w:r>
@@ -38975,89 +34089,19 @@
         <w:rPr>
           <w:lang w:val="en-US"/>
         </w:rPr>
-        <w:t>RabbitMQ tutorial - Reliable Publishing with Publisher Confirms — RabbitMQ: [</w:t>
-      </w:r>
-      <w:proofErr w:type="spellStart"/>
-      <w:r>
-        <w:rPr>
-          <w:lang w:val="en-US"/>
-        </w:rPr>
-        <w:t>Электронный</w:t>
-      </w:r>
-      <w:proofErr w:type="spellEnd"/>
+        <w:t>RabbitMQ tutorial - Reliable Publishing with Publisher Confirms — RabbitMQ: [Электронный ресурс]. - Режим доступа:</w:t>
+      </w:r>
       <w:r>
         <w:rPr>
           <w:lang w:val="en-US"/>
         </w:rPr>
         <w:t xml:space="preserve"> </w:t>
       </w:r>
-      <w:proofErr w:type="spellStart"/>
-      <w:r>
-        <w:rPr>
-          <w:lang w:val="en-US"/>
-        </w:rPr>
-        <w:t>ресурс</w:t>
-      </w:r>
-      <w:proofErr w:type="spellEnd"/>
-      <w:r>
-        <w:rPr>
-          <w:lang w:val="en-US"/>
-        </w:rPr>
-        <w:t xml:space="preserve">]. - </w:t>
-      </w:r>
-      <w:proofErr w:type="spellStart"/>
-      <w:r>
-        <w:rPr>
-          <w:lang w:val="en-US"/>
-        </w:rPr>
-        <w:t>Режим</w:t>
-      </w:r>
-      <w:proofErr w:type="spellEnd"/>
-      <w:r>
-        <w:rPr>
-          <w:lang w:val="en-US"/>
-        </w:rPr>
-        <w:t xml:space="preserve"> </w:t>
-      </w:r>
-      <w:proofErr w:type="spellStart"/>
-      <w:r>
-        <w:rPr>
-          <w:lang w:val="en-US"/>
-        </w:rPr>
-        <w:t>доступа</w:t>
-      </w:r>
-      <w:proofErr w:type="spellEnd"/>
-      <w:r>
-        <w:rPr>
-          <w:lang w:val="en-US"/>
-        </w:rPr>
-        <w:t>:</w:t>
-      </w:r>
-      <w:r>
-        <w:rPr>
-          <w:lang w:val="en-US"/>
-        </w:rPr>
-        <w:t xml:space="preserve"> </w:t>
-      </w:r>
-      <w:r>
-        <w:rPr>
-          <w:lang w:val="en-US"/>
-        </w:rPr>
-        <w:t xml:space="preserve">https://www.rabbitmq.com/tutorials/tutorial-seven-php.html. - </w:t>
-      </w:r>
-      <w:proofErr w:type="spellStart"/>
-      <w:r>
-        <w:rPr>
-          <w:lang w:val="en-US"/>
-        </w:rPr>
-        <w:t>Дата</w:t>
-      </w:r>
-      <w:proofErr w:type="spellEnd"/>
-      <w:r>
-        <w:rPr>
-          <w:lang w:val="en-US"/>
-        </w:rPr>
-        <w:t xml:space="preserve"> доступа:</w:t>
+      <w:r>
+        <w:rPr>
+          <w:lang w:val="en-US"/>
+        </w:rPr>
+        <w:t>https://www.rabbitmq.com/tutorials/tutorial-seven-php.html. - Дата доступа:</w:t>
       </w:r>
       <w:r>
         <w:rPr>
@@ -39422,14 +34466,12 @@
       <w:r>
         <w:t>.</w:t>
       </w:r>
-      <w:proofErr w:type="spellStart"/>
       <w:r>
         <w:rPr>
           <w:lang w:val="en-US"/>
         </w:rPr>
         <w:t>rabbitmq</w:t>
       </w:r>
-      <w:proofErr w:type="spellEnd"/>
       <w:r>
         <w:t>.</w:t>
       </w:r>
@@ -39469,14 +34511,12 @@
       <w:r>
         <w:t>-</w:t>
       </w:r>
-      <w:proofErr w:type="spellStart"/>
       <w:r>
         <w:rPr>
           <w:lang w:val="en-US"/>
         </w:rPr>
         <w:t>php</w:t>
       </w:r>
-      <w:proofErr w:type="spellEnd"/>
       <w:r>
         <w:t>.</w:t>
       </w:r>
@@ -39564,14 +34604,12 @@
       <w:r>
         <w:t>.</w:t>
       </w:r>
-      <w:proofErr w:type="spellStart"/>
       <w:r>
         <w:rPr>
           <w:lang w:val="en-US"/>
         </w:rPr>
         <w:t>rabbitmq</w:t>
       </w:r>
-      <w:proofErr w:type="spellEnd"/>
       <w:r>
         <w:t>.</w:t>
       </w:r>
@@ -39611,14 +34649,12 @@
       <w:r>
         <w:t>-</w:t>
       </w:r>
-      <w:proofErr w:type="spellStart"/>
       <w:r>
         <w:rPr>
           <w:lang w:val="en-US"/>
         </w:rPr>
         <w:t>php</w:t>
       </w:r>
-      <w:proofErr w:type="spellEnd"/>
       <w:r>
         <w:t>.</w:t>
       </w:r>
@@ -39715,14 +34751,12 @@
       <w:r>
         <w:t>.</w:t>
       </w:r>
-      <w:proofErr w:type="spellStart"/>
       <w:r>
         <w:rPr>
           <w:lang w:val="en-US"/>
         </w:rPr>
         <w:t>rabbitmq</w:t>
       </w:r>
-      <w:proofErr w:type="spellEnd"/>
       <w:r>
         <w:t>.</w:t>
       </w:r>
@@ -39762,14 +34796,12 @@
       <w:r>
         <w:t>-</w:t>
       </w:r>
-      <w:proofErr w:type="spellStart"/>
       <w:r>
         <w:rPr>
           <w:lang w:val="en-US"/>
         </w:rPr>
         <w:t>php</w:t>
       </w:r>
-      <w:proofErr w:type="spellEnd"/>
       <w:r>
         <w:t>.</w:t>
       </w:r>
@@ -39800,47 +34832,11 @@
         <w:ind w:left="0" w:firstLine="709"/>
         <w:jc w:val="both"/>
       </w:pPr>
-      <w:proofErr w:type="spellStart"/>
-      <w:r>
-        <w:rPr>
-          <w:szCs w:val="28"/>
-        </w:rPr>
-        <w:t>RabbitMQ</w:t>
-      </w:r>
-      <w:proofErr w:type="spellEnd"/>
-      <w:r>
-        <w:rPr>
-          <w:szCs w:val="28"/>
-        </w:rPr>
-        <w:t xml:space="preserve">. Часть 1. </w:t>
-      </w:r>
-      <w:proofErr w:type="spellStart"/>
-      <w:r>
-        <w:rPr>
-          <w:szCs w:val="28"/>
-        </w:rPr>
-        <w:t>Introduction</w:t>
-      </w:r>
-      <w:proofErr w:type="spellEnd"/>
-      <w:r>
-        <w:rPr>
-          <w:szCs w:val="28"/>
-        </w:rPr>
-        <w:t xml:space="preserve">. </w:t>
-      </w:r>
-      <w:proofErr w:type="spellStart"/>
-      <w:r>
-        <w:rPr>
-          <w:szCs w:val="28"/>
-        </w:rPr>
-        <w:t>Erlang</w:t>
-      </w:r>
-      <w:proofErr w:type="spellEnd"/>
-      <w:r>
-        <w:rPr>
-          <w:szCs w:val="28"/>
-        </w:rPr>
-        <w:t>, AMQP</w:t>
+      <w:r>
+        <w:rPr>
+          <w:szCs w:val="28"/>
+        </w:rPr>
+        <w:t>RabbitMQ. Часть 1. Introduction. Erlang, AMQP</w:t>
       </w:r>
       <w:r>
         <w:rPr>
@@ -39890,20 +34886,12 @@
         <w:ind w:left="0" w:firstLine="709"/>
         <w:jc w:val="both"/>
       </w:pPr>
-      <w:proofErr w:type="spellStart"/>
       <w:r>
         <w:rPr>
           <w:szCs w:val="28"/>
         </w:rPr>
         <w:lastRenderedPageBreak/>
-        <w:t>Redis</w:t>
-      </w:r>
-      <w:proofErr w:type="spellEnd"/>
-      <w:r>
-        <w:rPr>
-          <w:szCs w:val="28"/>
-        </w:rPr>
-        <w:t xml:space="preserve"> [Электронный ресурс]. – Режим доступа:</w:t>
+        <w:t>Redis [Электронный ресурс]. – Режим доступа:</w:t>
       </w:r>
       <w:r>
         <w:rPr>
@@ -39948,79 +34936,7 @@
         <w:jc w:val="both"/>
       </w:pPr>
       <w:r>
-        <w:t xml:space="preserve"> </w:t>
-      </w:r>
-      <w:proofErr w:type="spellStart"/>
-      <w:r>
-        <w:t>Strong</w:t>
-      </w:r>
-      <w:proofErr w:type="spellEnd"/>
-      <w:r>
-        <w:t xml:space="preserve"> </w:t>
-      </w:r>
-      <w:proofErr w:type="spellStart"/>
-      <w:r>
-        <w:t>typing</w:t>
-      </w:r>
-      <w:proofErr w:type="spellEnd"/>
-      <w:r>
-        <w:t xml:space="preserve"> </w:t>
-      </w:r>
-      <w:proofErr w:type="spellStart"/>
-      <w:r>
-        <w:t>for</w:t>
-      </w:r>
-      <w:proofErr w:type="spellEnd"/>
-      <w:r>
-        <w:t xml:space="preserve"> </w:t>
-      </w:r>
-      <w:proofErr w:type="spellStart"/>
-      <w:r>
-        <w:t>event-driven</w:t>
-      </w:r>
-      <w:proofErr w:type="spellEnd"/>
-      <w:r>
-        <w:t xml:space="preserve"> </w:t>
-      </w:r>
-      <w:proofErr w:type="spellStart"/>
-      <w:r>
-        <w:t>microservice</w:t>
-      </w:r>
-      <w:proofErr w:type="spellEnd"/>
-      <w:r>
-        <w:t xml:space="preserve"> </w:t>
-      </w:r>
-      <w:proofErr w:type="spellStart"/>
-      <w:r>
-        <w:t>architecture</w:t>
-      </w:r>
-      <w:proofErr w:type="spellEnd"/>
-      <w:r>
-        <w:t xml:space="preserve"> / Н.С. Герасимов, Б.Е. </w:t>
-      </w:r>
-      <w:proofErr w:type="spellStart"/>
-      <w:r>
-        <w:t>Мыктыбаев</w:t>
-      </w:r>
-      <w:proofErr w:type="spellEnd"/>
-      <w:r>
-        <w:t xml:space="preserve">, А.Б. </w:t>
-      </w:r>
-      <w:proofErr w:type="spellStart"/>
-      <w:r>
-        <w:t>Жанбеков</w:t>
-      </w:r>
-      <w:proofErr w:type="spellEnd"/>
-      <w:r>
-        <w:t xml:space="preserve">, В.С. </w:t>
-      </w:r>
-      <w:proofErr w:type="spellStart"/>
-      <w:r>
-        <w:t>Котяшев</w:t>
-      </w:r>
-      <w:proofErr w:type="spellEnd"/>
-      <w:r>
-        <w:t xml:space="preserve"> // Компьютерные инструменты в образовании. – 2019. – № 1. – С. 43-53.</w:t>
+        <w:t xml:space="preserve"> Strong typing for event-driven microservice architecture / Н.С. Герасимов, Б.Е. Мыктыбаев, А.Б. Жанбеков, В.С. Котяшев // Компьютерные инструменты в образовании. – 2019. – № 1. – С. 43-53.</w:t>
       </w:r>
     </w:p>
     <w:p>
@@ -40035,55 +34951,7 @@
         <w:jc w:val="both"/>
       </w:pPr>
       <w:r>
-        <w:t xml:space="preserve"> Анализ производительности </w:t>
-      </w:r>
-      <w:proofErr w:type="spellStart"/>
-      <w:r>
-        <w:t>redis</w:t>
-      </w:r>
-      <w:proofErr w:type="spellEnd"/>
-      <w:r>
-        <w:t xml:space="preserve"> в </w:t>
-      </w:r>
-      <w:proofErr w:type="spellStart"/>
-      <w:r>
-        <w:t>mysql</w:t>
-      </w:r>
-      <w:proofErr w:type="spellEnd"/>
-      <w:r>
-        <w:t xml:space="preserve"> для веб-кэширования / А.К. </w:t>
-      </w:r>
-      <w:proofErr w:type="spellStart"/>
-      <w:r>
-        <w:t>Зарипов</w:t>
-      </w:r>
-      <w:proofErr w:type="spellEnd"/>
-      <w:r>
-        <w:t xml:space="preserve">, Б.Е. </w:t>
-      </w:r>
-      <w:proofErr w:type="spellStart"/>
-      <w:r>
-        <w:t>Мыктыбаев</w:t>
-      </w:r>
-      <w:proofErr w:type="spellEnd"/>
-      <w:r>
-        <w:t xml:space="preserve">, А.Б. </w:t>
-      </w:r>
-      <w:proofErr w:type="spellStart"/>
-      <w:r>
-        <w:t>Жанбеков</w:t>
-      </w:r>
-      <w:proofErr w:type="spellEnd"/>
-      <w:r>
-        <w:t xml:space="preserve">, В.С. </w:t>
-      </w:r>
-      <w:proofErr w:type="spellStart"/>
-      <w:r>
-        <w:t>Котяшев</w:t>
-      </w:r>
-      <w:proofErr w:type="spellEnd"/>
-      <w:r>
-        <w:t xml:space="preserve"> // Вестник магистратуры. – 2021. – № 6. – С. 52-53.</w:t>
+        <w:t xml:space="preserve"> Анализ производительности redis в mysql для веб-кэширования / А.К. Зарипов, Б.Е. Мыктыбаев, А.Б. Жанбеков, В.С. Котяшев // Вестник магистратуры. – 2021. – № 6. – С. 52-53.</w:t>
       </w:r>
     </w:p>
     <w:p>
@@ -40098,23 +34966,7 @@
         <w:jc w:val="both"/>
       </w:pPr>
       <w:r>
-        <w:t xml:space="preserve"> Архитектурные приемы при разработке программного обеспечения, зависимого от интерфейса пользователя / О.В. Игнатьева, Э.А. Челышев, Д.В. </w:t>
-      </w:r>
-      <w:proofErr w:type="spellStart"/>
-      <w:r>
-        <w:t>Шибитов</w:t>
-      </w:r>
-      <w:proofErr w:type="spellEnd"/>
-      <w:r>
-        <w:t xml:space="preserve">, М.В. </w:t>
-      </w:r>
-      <w:proofErr w:type="spellStart"/>
-      <w:r>
-        <w:t>Раскатова</w:t>
-      </w:r>
-      <w:proofErr w:type="spellEnd"/>
-      <w:r>
-        <w:t xml:space="preserve"> // Инженерный вестник Дона. – 2022. – № 2. – С. 10-19.</w:t>
+        <w:t xml:space="preserve"> Архитектурные приемы при разработке программного обеспечения, зависимого от интерфейса пользователя / О.В. Игнатьева, Э.А. Челышев, Д.В. Шибитов, М.В. Раскатова // Инженерный вестник Дона. – 2022. – № 2. – С. 10-19.</w:t>
       </w:r>
     </w:p>
     <w:p>
@@ -40201,55 +35053,7 @@
         <w:jc w:val="both"/>
       </w:pPr>
       <w:r>
-        <w:t xml:space="preserve"> Бумажная промышленность: </w:t>
-      </w:r>
-      <w:proofErr w:type="spellStart"/>
-      <w:r>
-        <w:t>kafka</w:t>
-      </w:r>
-      <w:proofErr w:type="spellEnd"/>
-      <w:r>
-        <w:t xml:space="preserve"> против </w:t>
-      </w:r>
-      <w:proofErr w:type="spellStart"/>
-      <w:r>
-        <w:t>rabbitmq</w:t>
-      </w:r>
-      <w:proofErr w:type="spellEnd"/>
-      <w:r>
-        <w:t xml:space="preserve">. сравнительное исследование двух отраслевых эталонных реализаций </w:t>
-      </w:r>
-      <w:proofErr w:type="spellStart"/>
-      <w:r>
-        <w:t>publish</w:t>
-      </w:r>
-      <w:proofErr w:type="spellEnd"/>
-      <w:r>
-        <w:t>/</w:t>
-      </w:r>
-      <w:proofErr w:type="spellStart"/>
-      <w:r>
-        <w:t>subscribe</w:t>
-      </w:r>
-      <w:proofErr w:type="spellEnd"/>
-      <w:r>
-        <w:t xml:space="preserve"> / К.С. Москвичева, Э.А. Челышев, Д.В. </w:t>
-      </w:r>
-      <w:proofErr w:type="spellStart"/>
-      <w:r>
-        <w:t>Шибитов</w:t>
-      </w:r>
-      <w:proofErr w:type="spellEnd"/>
-      <w:r>
-        <w:t xml:space="preserve">, М.В. </w:t>
-      </w:r>
-      <w:proofErr w:type="spellStart"/>
-      <w:r>
-        <w:t>Раскатова</w:t>
-      </w:r>
-      <w:proofErr w:type="spellEnd"/>
-      <w:r>
-        <w:t xml:space="preserve"> // Форум молодёжной науки. – 2020. – № 4. – С. 3-17.</w:t>
+        <w:t xml:space="preserve"> Бумажная промышленность: kafka против rabbitmq. сравнительное исследование двух отраслевых эталонных реализаций publish/subscribe / К.С. Москвичева, Э.А. Челышев, Д.В. Шибитов, М.В. Раскатова // Форум молодёжной науки. – 2020. – № 4. – С. 3-17.</w:t>
       </w:r>
     </w:p>
     <w:p>
@@ -40264,15 +35068,7 @@
         <w:jc w:val="both"/>
       </w:pPr>
       <w:r>
-        <w:t xml:space="preserve">Васильева К.Н. Реляционные базы данных / К.Н. Васильева, К.Н. Васильева // </w:t>
-      </w:r>
-      <w:proofErr w:type="spellStart"/>
-      <w:r>
-        <w:t>Colloquium-journal</w:t>
-      </w:r>
-      <w:proofErr w:type="spellEnd"/>
-      <w:r>
-        <w:t>. – 2020. – № 2. – С. 22-23.</w:t>
+        <w:t>Васильева К.Н. Реляционные базы данных / К.Н. Васильева, К.Н. Васильева // Colloquium-journal. – 2020. – № 2. – С. 22-23.</w:t>
       </w:r>
     </w:p>
     <w:p>
@@ -40287,15 +35083,7 @@
         <w:jc w:val="both"/>
       </w:pPr>
       <w:r>
-        <w:t xml:space="preserve"> Глотов И.Н. Защищённая СУБД с сохранением порядка / И.Н. Глотов, С.В. Овсянников, В.Н. </w:t>
-      </w:r>
-      <w:proofErr w:type="spellStart"/>
-      <w:r>
-        <w:t>Тренькаев</w:t>
-      </w:r>
-      <w:proofErr w:type="spellEnd"/>
-      <w:r>
-        <w:t xml:space="preserve"> // Прикладная дискретная математика. – 2014. – № 7. – С. 81-82.</w:t>
+        <w:t xml:space="preserve"> Глотов И.Н. Защищённая СУБД с сохранением порядка / И.Н. Глотов, С.В. Овсянников, В.Н. Тренькаев // Прикладная дискретная математика. – 2014. – № 7. – С. 81-82.</w:t>
       </w:r>
     </w:p>
     <w:p>
@@ -40310,55 +35098,7 @@
         <w:jc w:val="both"/>
       </w:pPr>
       <w:r>
-        <w:t xml:space="preserve"> Использование СУБД </w:t>
-      </w:r>
-      <w:proofErr w:type="spellStart"/>
-      <w:r>
-        <w:t>Redis</w:t>
-      </w:r>
-      <w:proofErr w:type="spellEnd"/>
-      <w:r>
-        <w:t xml:space="preserve"> в качестве промежуточного хранилища данных для </w:t>
-      </w:r>
-      <w:proofErr w:type="spellStart"/>
-      <w:r>
-        <w:t>PostgreSQL</w:t>
-      </w:r>
-      <w:proofErr w:type="spellEnd"/>
-      <w:r>
-        <w:t xml:space="preserve"> / О.И. Рубин, Б.Е. </w:t>
-      </w:r>
-      <w:proofErr w:type="spellStart"/>
-      <w:r>
-        <w:t>Мыктыбаев</w:t>
-      </w:r>
-      <w:proofErr w:type="spellEnd"/>
-      <w:r>
-        <w:t xml:space="preserve">, А.Б. </w:t>
-      </w:r>
-      <w:proofErr w:type="spellStart"/>
-      <w:r>
-        <w:t>Жанбеков</w:t>
-      </w:r>
-      <w:proofErr w:type="spellEnd"/>
-      <w:r>
-        <w:t xml:space="preserve">, В.С. </w:t>
-      </w:r>
-      <w:proofErr w:type="spellStart"/>
-      <w:r>
-        <w:t>Котяшев</w:t>
-      </w:r>
-      <w:proofErr w:type="spellEnd"/>
-      <w:r>
-        <w:t xml:space="preserve"> // </w:t>
-      </w:r>
-      <w:proofErr w:type="spellStart"/>
-      <w:r>
-        <w:t>StudNet</w:t>
-      </w:r>
-      <w:proofErr w:type="spellEnd"/>
-      <w:r>
-        <w:t>. – 2020. – № 9. – С. 1646-1650.</w:t>
+        <w:t xml:space="preserve"> Использование СУБД Redis в качестве промежуточного хранилища данных для PostgreSQL / О.И. Рубин, Б.Е. Мыктыбаев, А.Б. Жанбеков, В.С. Котяшев // StudNet. – 2020. – № 9. – С. 1646-1650.</w:t>
       </w:r>
     </w:p>
     <w:p>
@@ -40374,31 +35114,7 @@
       </w:pPr>
       <w:r>
         <w:lastRenderedPageBreak/>
-        <w:t xml:space="preserve"> Исследование производительности </w:t>
-      </w:r>
-      <w:proofErr w:type="spellStart"/>
-      <w:r>
-        <w:t>субд</w:t>
-      </w:r>
-      <w:proofErr w:type="spellEnd"/>
-      <w:r>
-        <w:t xml:space="preserve"> при работе с кластерными базами данных на основе эргономического анализа / Е.А. Елисеева, В.Н. </w:t>
-      </w:r>
-      <w:proofErr w:type="spellStart"/>
-      <w:r>
-        <w:t>Краснощок</w:t>
-      </w:r>
-      <w:proofErr w:type="spellEnd"/>
-      <w:r>
-        <w:t xml:space="preserve">, Я.В. Криволапов, Л.Н. Скачек // </w:t>
-      </w:r>
-      <w:proofErr w:type="spellStart"/>
-      <w:r>
-        <w:t>StudNet</w:t>
-      </w:r>
-      <w:proofErr w:type="spellEnd"/>
-      <w:r>
-        <w:t>. – 2022. – № 4. – С. 2888-2909.</w:t>
+        <w:t xml:space="preserve"> Исследование производительности субд при работе с кластерными базами данных на основе эргономического анализа / Е.А. Елисеева, В.Н. Краснощок, Я.В. Криволапов, Л.Н. Скачек // StudNet. – 2022. – № 4. – С. 2888-2909.</w:t>
       </w:r>
     </w:p>
     <w:p>
@@ -40413,23 +35129,7 @@
         <w:jc w:val="both"/>
       </w:pPr>
       <w:r>
-        <w:t xml:space="preserve"> </w:t>
-      </w:r>
-      <w:proofErr w:type="spellStart"/>
-      <w:r>
-        <w:t>Ковега</w:t>
-      </w:r>
-      <w:proofErr w:type="spellEnd"/>
-      <w:r>
-        <w:t xml:space="preserve"> Д.Н. Распределенная отказоустойчивая СУБД / Д.Н. </w:t>
-      </w:r>
-      <w:proofErr w:type="spellStart"/>
-      <w:r>
-        <w:t>Ковега</w:t>
-      </w:r>
-      <w:proofErr w:type="spellEnd"/>
-      <w:r>
-        <w:t>, В. А. Крищенко // Машиностроение и компьютерные технологии. – 2012. – № 3. – С. 1-7.</w:t>
+        <w:t xml:space="preserve"> Ковега Д.Н. Распределенная отказоустойчивая СУБД / Д.Н. Ковега, В. А. Крищенко // Машиностроение и компьютерные технологии. – 2012. – № 3. – С. 1-7.</w:t>
       </w:r>
     </w:p>
     <w:p>
@@ -40459,31 +35159,7 @@
         <w:jc w:val="both"/>
       </w:pPr>
       <w:r>
-        <w:t xml:space="preserve"> Методы повышения производительности современных веб-приложений / В.Н. Гридин, Б.Е. </w:t>
-      </w:r>
-      <w:proofErr w:type="spellStart"/>
-      <w:r>
-        <w:t>Мыктыбаев</w:t>
-      </w:r>
-      <w:proofErr w:type="spellEnd"/>
-      <w:r>
-        <w:t xml:space="preserve">, А.Б. </w:t>
-      </w:r>
-      <w:proofErr w:type="spellStart"/>
-      <w:r>
-        <w:t>Жанбеков</w:t>
-      </w:r>
-      <w:proofErr w:type="spellEnd"/>
-      <w:r>
-        <w:t xml:space="preserve">, В.С. </w:t>
-      </w:r>
-      <w:proofErr w:type="spellStart"/>
-      <w:r>
-        <w:t>Котяшев</w:t>
-      </w:r>
-      <w:proofErr w:type="spellEnd"/>
-      <w:r>
-        <w:t xml:space="preserve"> // Известия Южного федерального университета. Технические науки. – 2020. – № 2. – С. 193-200.</w:t>
+        <w:t xml:space="preserve"> Методы повышения производительности современных веб-приложений / В.Н. Гридин, Б.Е. Мыктыбаев, А.Б. Жанбеков, В.С. Котяшев // Известия Южного федерального университета. Технические науки. – 2020. – № 2. – С. 193-200.</w:t>
       </w:r>
     </w:p>
     <w:p>
@@ -40498,23 +35174,7 @@
         <w:jc w:val="both"/>
       </w:pPr>
       <w:r>
-        <w:t xml:space="preserve"> Модель затрат для оптимизации аналитических запросов в гетерогенных системах / П.А. Курапов, В.Н. </w:t>
-      </w:r>
-      <w:proofErr w:type="spellStart"/>
-      <w:r>
-        <w:t>Краснощок</w:t>
-      </w:r>
-      <w:proofErr w:type="spellEnd"/>
-      <w:r>
-        <w:t xml:space="preserve">, Я.В. Криволапов, Л.Н. Скачек // International Journal </w:t>
-      </w:r>
-      <w:proofErr w:type="spellStart"/>
-      <w:r>
-        <w:t>of</w:t>
-      </w:r>
-      <w:proofErr w:type="spellEnd"/>
-      <w:r>
-        <w:t xml:space="preserve"> Open Information Technologies. – 2022. – № 4. – С. 61-70.</w:t>
+        <w:t xml:space="preserve"> Модель затрат для оптимизации аналитических запросов в гетерогенных системах / П.А. Курапов, В.Н. Краснощок, Я.В. Криволапов, Л.Н. Скачек // International Journal of Open Information Technologies. – 2022. – № 4. – С. 61-70.</w:t>
       </w:r>
     </w:p>
     <w:p>
@@ -40529,15 +35189,7 @@
         <w:jc w:val="both"/>
       </w:pPr>
       <w:r>
-        <w:t xml:space="preserve"> Обобщенная схема скрытого компактного хранения данных различных пользователей в общей открытой базе / В.А. Романьков, В.Н. </w:t>
-      </w:r>
-      <w:proofErr w:type="spellStart"/>
-      <w:r>
-        <w:t>Краснощок</w:t>
-      </w:r>
-      <w:proofErr w:type="spellEnd"/>
-      <w:r>
-        <w:t>, Я.В. Криволапов, Л.Н. Скачек // Известия Иркутского государственного университета. Серия: Математика. – 2022. – № 40. – С. 63-77.</w:t>
+        <w:t xml:space="preserve"> Обобщенная схема скрытого компактного хранения данных различных пользователей в общей открытой базе / В.А. Романьков, В.Н. Краснощок, Я.В. Криволапов, Л.Н. Скачек // Известия Иркутского государственного университета. Серия: Математика. – 2022. – № 40. – С. 63-77.</w:t>
       </w:r>
     </w:p>
     <w:p>
@@ -40552,31 +35204,7 @@
         <w:jc w:val="both"/>
       </w:pPr>
       <w:r>
-        <w:t xml:space="preserve"> Особенности добавления механизма рабочего процесса в приложениях на базе </w:t>
-      </w:r>
-      <w:proofErr w:type="spellStart"/>
-      <w:r>
-        <w:t>микросервисной</w:t>
-      </w:r>
-      <w:proofErr w:type="spellEnd"/>
-      <w:r>
-        <w:t xml:space="preserve"> архитектуры, управляемой событиями / Р. </w:t>
-      </w:r>
-      <w:proofErr w:type="spellStart"/>
-      <w:r>
-        <w:t>Дандан</w:t>
-      </w:r>
-      <w:proofErr w:type="spellEnd"/>
-      <w:r>
-        <w:t xml:space="preserve">, В.Н. </w:t>
-      </w:r>
-      <w:proofErr w:type="spellStart"/>
-      <w:r>
-        <w:t>Краснощок</w:t>
-      </w:r>
-      <w:proofErr w:type="spellEnd"/>
-      <w:r>
-        <w:t>, Я.В. Криволапов, Л.Н. Скачек // Международный журнал гуманитарных и естественных наук. – 2022. – № 2. – С. 26-31.</w:t>
+        <w:t xml:space="preserve"> Особенности добавления механизма рабочего процесса в приложениях на базе микросервисной архитектуры, управляемой событиями / Р. Дандан, В.Н. Краснощок, Я.В. Криволапов, Л.Н. Скачек // Международный журнал гуманитарных и естественных наук. – 2022. – № 2. – С. 26-31.</w:t>
       </w:r>
     </w:p>
     <w:p>
@@ -40591,39 +35219,7 @@
         <w:jc w:val="both"/>
       </w:pPr>
       <w:r>
-        <w:t xml:space="preserve"> </w:t>
-      </w:r>
-      <w:proofErr w:type="spellStart"/>
-      <w:r>
-        <w:t>Парсинг</w:t>
-      </w:r>
-      <w:proofErr w:type="spellEnd"/>
-      <w:r>
-        <w:t xml:space="preserve"> </w:t>
-      </w:r>
-      <w:proofErr w:type="spellStart"/>
-      <w:r>
-        <w:t>телеграм</w:t>
-      </w:r>
-      <w:proofErr w:type="spellEnd"/>
-      <w:r>
-        <w:t xml:space="preserve">-каналов как элемент системы автоматизированного анализа информации, полученной из сети интернет / И.И. </w:t>
-      </w:r>
-      <w:proofErr w:type="spellStart"/>
-      <w:r>
-        <w:t>Карабак</w:t>
-      </w:r>
-      <w:proofErr w:type="spellEnd"/>
-      <w:r>
-        <w:t xml:space="preserve">, В.Н. </w:t>
-      </w:r>
-      <w:proofErr w:type="spellStart"/>
-      <w:r>
-        <w:t>Краснощок</w:t>
-      </w:r>
-      <w:proofErr w:type="spellEnd"/>
-      <w:r>
-        <w:t xml:space="preserve">, Я.В. Криволапов, Л.Н. Скачек // </w:t>
+        <w:t xml:space="preserve"> Парсинг телеграм-каналов как элемент системы автоматизированного анализа информации, полученной из сети интернет / И.И. Карабак, В.Н. Краснощок, Я.В. Криволапов, Л.Н. Скачек // </w:t>
       </w:r>
       <w:r>
         <w:lastRenderedPageBreak/>
@@ -40642,47 +35238,7 @@
         <w:jc w:val="both"/>
       </w:pPr>
       <w:r>
-        <w:t xml:space="preserve"> </w:t>
-      </w:r>
-      <w:proofErr w:type="spellStart"/>
-      <w:r>
-        <w:t>Парсинг</w:t>
-      </w:r>
-      <w:proofErr w:type="spellEnd"/>
-      <w:r>
-        <w:t xml:space="preserve"> </w:t>
-      </w:r>
-      <w:proofErr w:type="spellStart"/>
-      <w:r>
-        <w:t>телеграм</w:t>
-      </w:r>
-      <w:proofErr w:type="spellEnd"/>
-      <w:r>
-        <w:t xml:space="preserve">-каналов как элемент системы автоматизированного анализа информации, полученной из сети интернет / И.И. </w:t>
-      </w:r>
-      <w:proofErr w:type="spellStart"/>
-      <w:r>
-        <w:t>Карабак</w:t>
-      </w:r>
-      <w:proofErr w:type="spellEnd"/>
-      <w:r>
-        <w:t xml:space="preserve">, Э.А. Челышев, Д.В. </w:t>
-      </w:r>
-      <w:proofErr w:type="spellStart"/>
-      <w:r>
-        <w:t>Шибитов</w:t>
-      </w:r>
-      <w:proofErr w:type="spellEnd"/>
-      <w:r>
-        <w:t xml:space="preserve">, М.В. </w:t>
-      </w:r>
-      <w:proofErr w:type="spellStart"/>
-      <w:r>
-        <w:t>Раскатова</w:t>
-      </w:r>
-      <w:proofErr w:type="spellEnd"/>
-      <w:r>
-        <w:t xml:space="preserve"> // Прикаспийский журнал: управление и высокие технологии. – 2022. – № 9. – С. 9-17.</w:t>
+        <w:t xml:space="preserve"> Парсинг телеграм-каналов как элемент системы автоматизированного анализа информации, полученной из сети интернет / И.И. Карабак, Э.А. Челышев, Д.В. Шибитов, М.В. Раскатова // Прикаспийский журнал: управление и высокие технологии. – 2022. – № 9. – С. 9-17.</w:t>
       </w:r>
     </w:p>
     <w:p>
@@ -40697,23 +35253,7 @@
         <w:jc w:val="both"/>
       </w:pPr>
       <w:r>
-        <w:t xml:space="preserve"> Подсистема распределенного решения оптимизационных задач / Д.В. Заруба, Э.А. Челышев, Д.В. </w:t>
-      </w:r>
-      <w:proofErr w:type="spellStart"/>
-      <w:r>
-        <w:t>Шибитов</w:t>
-      </w:r>
-      <w:proofErr w:type="spellEnd"/>
-      <w:r>
-        <w:t xml:space="preserve">, М.В. </w:t>
-      </w:r>
-      <w:proofErr w:type="spellStart"/>
-      <w:r>
-        <w:t>Раскатова</w:t>
-      </w:r>
-      <w:proofErr w:type="spellEnd"/>
-      <w:r>
-        <w:t xml:space="preserve"> // Известия Южного федерального университета. Технические науки. – 2019. – № 19. – С. 1-12.</w:t>
+        <w:t xml:space="preserve"> Подсистема распределенного решения оптимизационных задач / Д.В. Заруба, Э.А. Челышев, Д.В. Шибитов, М.В. Раскатова // Известия Южного федерального университета. Технические науки. – 2019. – № 19. – С. 1-12.</w:t>
       </w:r>
     </w:p>
     <w:p>
@@ -40728,39 +35268,7 @@
         <w:jc w:val="both"/>
       </w:pPr>
       <w:r>
-        <w:t xml:space="preserve"> Применение асинхронного обмена информацией в веб-приложениях / А.В. </w:t>
-      </w:r>
-      <w:proofErr w:type="spellStart"/>
-      <w:r>
-        <w:t>Скрыпников</w:t>
-      </w:r>
-      <w:proofErr w:type="spellEnd"/>
-      <w:r>
-        <w:t xml:space="preserve">, Б.Е. </w:t>
-      </w:r>
-      <w:proofErr w:type="spellStart"/>
-      <w:r>
-        <w:t>Мыктыбаев</w:t>
-      </w:r>
-      <w:proofErr w:type="spellEnd"/>
-      <w:r>
-        <w:t xml:space="preserve">, А.Б. </w:t>
-      </w:r>
-      <w:proofErr w:type="spellStart"/>
-      <w:r>
-        <w:t>Жанбеков</w:t>
-      </w:r>
-      <w:proofErr w:type="spellEnd"/>
-      <w:r>
-        <w:t xml:space="preserve">, В.С. </w:t>
-      </w:r>
-      <w:proofErr w:type="spellStart"/>
-      <w:r>
-        <w:t>Котяшев</w:t>
-      </w:r>
-      <w:proofErr w:type="spellEnd"/>
-      <w:r>
-        <w:t xml:space="preserve"> // Международный журнал гуманитарных и естественных наук. – 2021. – № 12. – С. 105-108.</w:t>
+        <w:t xml:space="preserve"> Применение асинхронного обмена информацией в веб-приложениях / А.В. Скрыпников, Б.Е. Мыктыбаев, А.Б. Жанбеков, В.С. Котяшев // Международный журнал гуманитарных и естественных наук. – 2021. – № 12. – С. 105-108.</w:t>
       </w:r>
     </w:p>
     <w:p>
@@ -40778,137 +35286,101 @@
         <w:rPr>
           <w:szCs w:val="28"/>
         </w:rPr>
-        <w:t xml:space="preserve">Работа с </w:t>
-      </w:r>
-      <w:proofErr w:type="spellStart"/>
-      <w:r>
-        <w:rPr>
-          <w:szCs w:val="28"/>
+        <w:t>Работа с rabbitmq php</w:t>
+      </w:r>
+      <w:r>
+        <w:rPr>
+          <w:szCs w:val="28"/>
+        </w:rPr>
+        <w:t xml:space="preserve"> [Электронный ресурс]. – Режим доступа: </w:t>
+      </w:r>
+      <w:r>
+        <w:rPr>
+          <w:lang w:val="en-US"/>
+        </w:rPr>
+        <w:t>https</w:t>
+      </w:r>
+      <w:r>
+        <w:t>://</w:t>
+      </w:r>
+      <w:r>
+        <w:rPr>
+          <w:lang w:val="en-US"/>
+        </w:rPr>
+        <w:t>biznessrussia</w:t>
+      </w:r>
+      <w:r>
+        <w:t>.</w:t>
+      </w:r>
+      <w:r>
+        <w:rPr>
+          <w:lang w:val="en-US"/>
+        </w:rPr>
+        <w:t>ru</w:t>
+      </w:r>
+      <w:r>
+        <w:t>/</w:t>
+      </w:r>
+      <w:r>
+        <w:rPr>
+          <w:lang w:val="en-US"/>
+        </w:rPr>
+        <w:t>dom</w:t>
+      </w:r>
+      <w:r>
+        <w:t>-</w:t>
+      </w:r>
+      <w:r>
+        <w:rPr>
+          <w:lang w:val="en-US"/>
+        </w:rPr>
+        <w:t>i</w:t>
+      </w:r>
+      <w:r>
+        <w:t>-</w:t>
+      </w:r>
+      <w:r>
+        <w:rPr>
+          <w:lang w:val="en-US"/>
+        </w:rPr>
+        <w:t>dacha</w:t>
+      </w:r>
+      <w:r>
+        <w:t>/</w:t>
+      </w:r>
+      <w:r>
+        <w:rPr>
+          <w:lang w:val="en-US"/>
+        </w:rPr>
+        <w:t>rabota</w:t>
+      </w:r>
+      <w:r>
+        <w:t>-</w:t>
+      </w:r>
+      <w:r>
+        <w:rPr>
+          <w:lang w:val="en-US"/>
+        </w:rPr>
+        <w:t>s</w:t>
+      </w:r>
+      <w:r>
+        <w:t>-</w:t>
+      </w:r>
+      <w:r>
+        <w:rPr>
+          <w:lang w:val="en-US"/>
         </w:rPr>
         <w:t>rabbitmq</w:t>
       </w:r>
-      <w:proofErr w:type="spellEnd"/>
-      <w:r>
-        <w:rPr>
-          <w:szCs w:val="28"/>
-        </w:rPr>
-        <w:t xml:space="preserve"> </w:t>
-      </w:r>
-      <w:proofErr w:type="spellStart"/>
-      <w:r>
-        <w:rPr>
-          <w:szCs w:val="28"/>
+      <w:r>
+        <w:t>-</w:t>
+      </w:r>
+      <w:r>
+        <w:rPr>
+          <w:lang w:val="en-US"/>
         </w:rPr>
         <w:t>php</w:t>
       </w:r>
-      <w:proofErr w:type="spellEnd"/>
-      <w:r>
-        <w:rPr>
-          <w:szCs w:val="28"/>
-        </w:rPr>
-        <w:t xml:space="preserve"> [Электронный ресурс]. – Режим доступа: </w:t>
-      </w:r>
-      <w:r>
-        <w:rPr>
-          <w:lang w:val="en-US"/>
-        </w:rPr>
-        <w:t>https</w:t>
-      </w:r>
-      <w:r>
-        <w:t>://</w:t>
-      </w:r>
-      <w:proofErr w:type="spellStart"/>
-      <w:r>
-        <w:rPr>
-          <w:lang w:val="en-US"/>
-        </w:rPr>
-        <w:t>biznessrussia</w:t>
-      </w:r>
-      <w:proofErr w:type="spellEnd"/>
-      <w:r>
-        <w:t>.</w:t>
-      </w:r>
-      <w:proofErr w:type="spellStart"/>
-      <w:r>
-        <w:rPr>
-          <w:lang w:val="en-US"/>
-        </w:rPr>
-        <w:t>ru</w:t>
-      </w:r>
-      <w:proofErr w:type="spellEnd"/>
-      <w:r>
-        <w:t>/</w:t>
-      </w:r>
-      <w:proofErr w:type="spellStart"/>
-      <w:r>
-        <w:rPr>
-          <w:lang w:val="en-US"/>
-        </w:rPr>
-        <w:t>dom</w:t>
-      </w:r>
-      <w:proofErr w:type="spellEnd"/>
-      <w:r>
-        <w:t>-</w:t>
-      </w:r>
-      <w:proofErr w:type="spellStart"/>
-      <w:r>
-        <w:rPr>
-          <w:lang w:val="en-US"/>
-        </w:rPr>
-        <w:t>i</w:t>
-      </w:r>
-      <w:proofErr w:type="spellEnd"/>
-      <w:r>
-        <w:t>-</w:t>
-      </w:r>
-      <w:r>
-        <w:rPr>
-          <w:lang w:val="en-US"/>
-        </w:rPr>
-        <w:t>dacha</w:t>
-      </w:r>
-      <w:r>
-        <w:t>/</w:t>
-      </w:r>
-      <w:proofErr w:type="spellStart"/>
-      <w:r>
-        <w:rPr>
-          <w:lang w:val="en-US"/>
-        </w:rPr>
-        <w:t>rabota</w:t>
-      </w:r>
-      <w:proofErr w:type="spellEnd"/>
-      <w:r>
-        <w:t>-</w:t>
-      </w:r>
-      <w:r>
-        <w:rPr>
-          <w:lang w:val="en-US"/>
-        </w:rPr>
-        <w:t>s</w:t>
-      </w:r>
-      <w:r>
-        <w:t>-</w:t>
-      </w:r>
-      <w:proofErr w:type="spellStart"/>
-      <w:r>
-        <w:rPr>
-          <w:lang w:val="en-US"/>
-        </w:rPr>
-        <w:t>rabbitmq</w:t>
-      </w:r>
-      <w:proofErr w:type="spellEnd"/>
-      <w:r>
-        <w:t>-</w:t>
-      </w:r>
-      <w:proofErr w:type="spellStart"/>
-      <w:r>
-        <w:rPr>
-          <w:lang w:val="en-US"/>
-        </w:rPr>
-        <w:t>php</w:t>
-      </w:r>
-      <w:proofErr w:type="spellEnd"/>
       <w:r>
         <w:t>.</w:t>
       </w:r>
@@ -40952,31 +35424,7 @@
         <w:jc w:val="both"/>
       </w:pPr>
       <w:r>
-        <w:t xml:space="preserve"> Разработка программно-аппаратного комплекса сбора и хранения данных термометрии / Ш.А. </w:t>
-      </w:r>
-      <w:proofErr w:type="spellStart"/>
-      <w:r>
-        <w:t>Оцоков</w:t>
-      </w:r>
-      <w:proofErr w:type="spellEnd"/>
-      <w:r>
-        <w:t xml:space="preserve">, Э.А. Челышев, Д.В. </w:t>
-      </w:r>
-      <w:proofErr w:type="spellStart"/>
-      <w:r>
-        <w:t>Шибитов</w:t>
-      </w:r>
-      <w:proofErr w:type="spellEnd"/>
-      <w:r>
-        <w:t xml:space="preserve">, М.В. </w:t>
-      </w:r>
-      <w:proofErr w:type="spellStart"/>
-      <w:r>
-        <w:t>Раскатова</w:t>
-      </w:r>
-      <w:proofErr w:type="spellEnd"/>
-      <w:r>
-        <w:t xml:space="preserve"> // Инженерный вестник Дона. – 2022. – № 2. – С. 1-9.</w:t>
+        <w:t xml:space="preserve"> Разработка программно-аппаратного комплекса сбора и хранения данных термометрии / Ш.А. Оцоков, Э.А. Челышев, Д.В. Шибитов, М.В. Раскатова // Инженерный вестник Дона. – 2022. – № 2. – С. 1-9.</w:t>
       </w:r>
     </w:p>
     <w:p>
@@ -40991,47 +35439,7 @@
         <w:jc w:val="both"/>
       </w:pPr>
       <w:r>
-        <w:t xml:space="preserve"> Разработка распределенной системы обмена уведомлениями на основе </w:t>
-      </w:r>
-      <w:proofErr w:type="spellStart"/>
-      <w:r>
-        <w:t>микросервисной</w:t>
-      </w:r>
-      <w:proofErr w:type="spellEnd"/>
-      <w:r>
-        <w:t xml:space="preserve"> архитектуры / К.Н. </w:t>
-      </w:r>
-      <w:proofErr w:type="spellStart"/>
-      <w:r>
-        <w:t>Цебренко</w:t>
-      </w:r>
-      <w:proofErr w:type="spellEnd"/>
-      <w:r>
-        <w:t xml:space="preserve">, Б.Е. </w:t>
-      </w:r>
-      <w:proofErr w:type="spellStart"/>
-      <w:r>
-        <w:t>Мыктыбаев</w:t>
-      </w:r>
-      <w:proofErr w:type="spellEnd"/>
-      <w:r>
-        <w:t xml:space="preserve">, А.Б. </w:t>
-      </w:r>
-      <w:proofErr w:type="spellStart"/>
-      <w:r>
-        <w:t>Жанбеков</w:t>
-      </w:r>
-      <w:proofErr w:type="spellEnd"/>
-      <w:r>
-        <w:t xml:space="preserve">, В.С. </w:t>
-      </w:r>
-      <w:proofErr w:type="spellStart"/>
-      <w:r>
-        <w:t>Котяшев</w:t>
-      </w:r>
-      <w:proofErr w:type="spellEnd"/>
-      <w:r>
-        <w:t xml:space="preserve"> // Международный журнал гуманитарных и естественных наук. – 2021. – № 1. – С. 119-122.</w:t>
+        <w:t xml:space="preserve"> Разработка распределенной системы обмена уведомлениями на основе микросервисной архитектуры / К.Н. Цебренко, Б.Е. Мыктыбаев, А.Б. Жанбеков, В.С. Котяшев // Международный журнал гуманитарных и естественных наук. – 2021. – № 1. – С. 119-122.</w:t>
       </w:r>
     </w:p>
     <w:p>
@@ -41046,23 +35454,7 @@
         <w:jc w:val="both"/>
       </w:pPr>
       <w:r>
-        <w:t xml:space="preserve"> Реализация протокола обмена данными между программными агентами в облачной инфраструктуре в географически распределенных центрах обработки данных / Н.Ю. Самохин, Э.А. Челышев, Д.В. </w:t>
-      </w:r>
-      <w:proofErr w:type="spellStart"/>
-      <w:r>
-        <w:t>Шибитов</w:t>
-      </w:r>
-      <w:proofErr w:type="spellEnd"/>
-      <w:r>
-        <w:t xml:space="preserve">, М.В. </w:t>
-      </w:r>
-      <w:proofErr w:type="spellStart"/>
-      <w:r>
-        <w:t>Раскатова</w:t>
-      </w:r>
-      <w:proofErr w:type="spellEnd"/>
-      <w:r>
-        <w:t xml:space="preserve"> // Научно-технический вестник информационных технологий, механики и оптики. – 2019. – № 6. – С. 1086-1092.</w:t>
+        <w:t xml:space="preserve"> Реализация протокола обмена данными между программными агентами в облачной инфраструктуре в географически распределенных центрах обработки данных / Н.Ю. Самохин, Э.А. Челышев, Д.В. Шибитов, М.В. Раскатова // Научно-технический вестник информационных технологий, механики и оптики. – 2019. – № 6. – С. 1086-1092.</w:t>
       </w:r>
     </w:p>
     <w:p>
@@ -41078,39 +35470,7 @@
       </w:pPr>
       <w:r>
         <w:lastRenderedPageBreak/>
-        <w:t xml:space="preserve"> Система мониторинга </w:t>
-      </w:r>
-      <w:proofErr w:type="spellStart"/>
-      <w:r>
-        <w:t>Zabbix</w:t>
-      </w:r>
-      <w:proofErr w:type="spellEnd"/>
-      <w:r>
-        <w:t xml:space="preserve"> / В.А. Чистяков, Б.Е. </w:t>
-      </w:r>
-      <w:proofErr w:type="spellStart"/>
-      <w:r>
-        <w:t>Мыктыбаев</w:t>
-      </w:r>
-      <w:proofErr w:type="spellEnd"/>
-      <w:r>
-        <w:t xml:space="preserve">, А.Б. </w:t>
-      </w:r>
-      <w:proofErr w:type="spellStart"/>
-      <w:r>
-        <w:t>Жанбеков</w:t>
-      </w:r>
-      <w:proofErr w:type="spellEnd"/>
-      <w:r>
-        <w:t xml:space="preserve">, В.С. </w:t>
-      </w:r>
-      <w:proofErr w:type="spellStart"/>
-      <w:r>
-        <w:t>Котяшев</w:t>
-      </w:r>
-      <w:proofErr w:type="spellEnd"/>
-      <w:r>
-        <w:t xml:space="preserve"> // Science Time. – 2015. – № 1. – С. 836-839.</w:t>
+        <w:t xml:space="preserve"> Система мониторинга Zabbix / В.А. Чистяков, Б.Е. Мыктыбаев, А.Б. Жанбеков, В.С. Котяшев // Science Time. – 2015. – № 1. – С. 836-839.</w:t>
       </w:r>
     </w:p>
     <w:p>
@@ -41125,23 +35485,7 @@
         <w:jc w:val="both"/>
       </w:pPr>
       <w:r>
-        <w:t xml:space="preserve"> Сравнение протоколов передачи данных в интернете вещей / Т.И. </w:t>
-      </w:r>
-      <w:proofErr w:type="spellStart"/>
-      <w:r>
-        <w:t>Курмаев</w:t>
-      </w:r>
-      <w:proofErr w:type="spellEnd"/>
-      <w:r>
-        <w:t xml:space="preserve">, В.Н. </w:t>
-      </w:r>
-      <w:proofErr w:type="spellStart"/>
-      <w:r>
-        <w:t>Краснощок</w:t>
-      </w:r>
-      <w:proofErr w:type="spellEnd"/>
-      <w:r>
-        <w:t>, Я.В. Криволапов, Л.Н. Скачек // Международный научно-исследовательский журнал. – 2022. – № 1. – С. 45-47.</w:t>
+        <w:t xml:space="preserve"> Сравнение протоколов передачи данных в интернете вещей / Т.И. Курмаев, В.Н. Краснощок, Я.В. Криволапов, Л.Н. Скачек // Международный научно-исследовательский журнал. – 2022. – № 1. – С. 45-47.</w:t>
       </w:r>
     </w:p>
     <w:p>
@@ -41156,31 +35500,7 @@
         <w:jc w:val="both"/>
       </w:pPr>
       <w:r>
-        <w:t xml:space="preserve"> Тенденции развития, риски и перспективы баз больших данных / В.Л. </w:t>
-      </w:r>
-      <w:proofErr w:type="spellStart"/>
-      <w:r>
-        <w:t>Плескач</w:t>
-      </w:r>
-      <w:proofErr w:type="spellEnd"/>
-      <w:r>
-        <w:t xml:space="preserve">, В.Н. </w:t>
-      </w:r>
-      <w:proofErr w:type="spellStart"/>
-      <w:r>
-        <w:t>Краснощок</w:t>
-      </w:r>
-      <w:proofErr w:type="spellEnd"/>
-      <w:r>
-        <w:t xml:space="preserve">, Я.В. Криволапов, Л.Н. Скачек // </w:t>
-      </w:r>
-      <w:proofErr w:type="spellStart"/>
-      <w:r>
-        <w:t>Colloquium-journal</w:t>
-      </w:r>
-      <w:proofErr w:type="spellEnd"/>
-      <w:r>
-        <w:t>. – 2022. – № 1. – С. 39-42.</w:t>
+        <w:t xml:space="preserve"> Тенденции развития, риски и перспективы баз больших данных / В.Л. Плескач, В.Н. Краснощок, Я.В. Криволапов, Л.Н. Скачек // Colloquium-journal. – 2022. – № 1. – С. 39-42.</w:t>
       </w:r>
     </w:p>
     <w:p>

--- a/Razrabotka_metodov_optimizatsii_vzaimodeystvia_veb-sayta_s_bazoy_dannykh2.docx
+++ b/Razrabotka_metodov_optimizatsii_vzaimodeystvia_veb-sayta_s_bazoy_dannykh2.docx
@@ -4,17 +4,159 @@
   <w:body>
     <w:p>
       <w:pPr>
+        <w:widowControl w:val="0"/>
+        <w:spacing w:after="0" w:line="240" w:lineRule="atLeast"/>
+        <w:jc w:val="center"/>
+        <w:rPr>
+          <w:szCs w:val="28"/>
+        </w:rPr>
+      </w:pPr>
+      <w:r>
+        <w:rPr>
+          <w:szCs w:val="28"/>
+        </w:rPr>
+        <w:t xml:space="preserve">МИНИСТЕРСТВО НАУКИ И ВЫСШЕГО ОБРАЗОВАНИЯ </w:t>
+      </w:r>
+    </w:p>
+    <w:p>
+      <w:pPr>
+        <w:widowControl w:val="0"/>
+        <w:spacing w:after="0" w:line="240" w:lineRule="atLeast"/>
+        <w:jc w:val="center"/>
+        <w:rPr>
+          <w:szCs w:val="28"/>
+        </w:rPr>
+      </w:pPr>
+      <w:r>
+        <w:rPr>
+          <w:szCs w:val="28"/>
+        </w:rPr>
+        <w:t>РОССИЙСКОЙ ФЕДЕРАЦИИ</w:t>
+      </w:r>
+    </w:p>
+    <w:p>
+      <w:pPr>
+        <w:widowControl w:val="0"/>
+        <w:spacing w:after="0" w:line="240" w:lineRule="atLeast"/>
+        <w:jc w:val="center"/>
+        <w:rPr>
+          <w:szCs w:val="28"/>
+        </w:rPr>
+      </w:pPr>
+    </w:p>
+    <w:p>
+      <w:pPr>
+        <w:widowControl w:val="0"/>
+        <w:spacing w:after="0" w:line="240" w:lineRule="atLeast"/>
+        <w:jc w:val="center"/>
+        <w:rPr>
+          <w:szCs w:val="28"/>
+        </w:rPr>
+      </w:pPr>
+      <w:r>
+        <w:t>ФЕДЕРАЛЬНОЕ ГОСУДАРСТВЕННОЕ БЮДЖЕТНОЕ ОБРАЗОВАТЕЛЬНОЕ УЧРЕЖДЕНИЕ ВЫСШЕГО ОБРАЗОВАНИЯ</w:t>
+      </w:r>
+    </w:p>
+    <w:p>
+      <w:pPr>
+        <w:widowControl w:val="0"/>
+        <w:spacing w:after="0" w:line="240" w:lineRule="atLeast"/>
+        <w:jc w:val="center"/>
+        <w:rPr>
+          <w:szCs w:val="28"/>
+        </w:rPr>
+      </w:pPr>
+      <w:r>
+        <w:t>«ОРЛОВСКИЙ ГОСУДАРСТВЕННЫЙ УНИВЕРСИТЕТ</w:t>
+      </w:r>
+      <w:r>
+        <w:rPr>
+          <w:szCs w:val="28"/>
+        </w:rPr>
+        <w:t xml:space="preserve"> </w:t>
+      </w:r>
+    </w:p>
+    <w:p>
+      <w:pPr>
+        <w:widowControl w:val="0"/>
+        <w:spacing w:after="0" w:line="240" w:lineRule="atLeast"/>
+        <w:jc w:val="center"/>
+      </w:pPr>
+      <w:r>
+        <w:t>имени И.С. ТУРГЕНЕВА»</w:t>
+      </w:r>
+    </w:p>
+    <w:p>
+      <w:pPr>
         <w:pStyle w:val="p1"/>
         <w:shd w:val="clear" w:color="auto" w:fill="FFFFFF"/>
         <w:spacing w:before="0" w:beforeAutospacing="0" w:after="0" w:afterAutospacing="0" w:line="360" w:lineRule="auto"/>
         <w:jc w:val="center"/>
         <w:rPr>
+          <w:sz w:val="28"/>
+          <w:szCs w:val="28"/>
+        </w:rPr>
+      </w:pPr>
+    </w:p>
+    <w:p>
+      <w:pPr>
+        <w:pStyle w:val="p1"/>
+        <w:shd w:val="clear" w:color="auto" w:fill="FFFFFF"/>
+        <w:spacing w:before="0" w:beforeAutospacing="0" w:after="0" w:afterAutospacing="0" w:line="360" w:lineRule="auto"/>
+        <w:jc w:val="center"/>
+        <w:rPr>
+          <w:rStyle w:val="s1"/>
+          <w:rFonts w:eastAsiaTheme="majorEastAsia"/>
+          <w:color w:val="000000"/>
+          <w:sz w:val="28"/>
+          <w:szCs w:val="28"/>
+        </w:rPr>
+      </w:pPr>
+      <w:r>
+        <w:rPr>
+          <w:rStyle w:val="s1"/>
+          <w:rFonts w:eastAsiaTheme="majorEastAsia"/>
+          <w:color w:val="000000"/>
+          <w:sz w:val="28"/>
+          <w:szCs w:val="28"/>
+        </w:rPr>
+        <w:t>ВЫПУСКНАЯ КВАЛИФИКАЦИОННАЯ РАБОТА</w:t>
+      </w:r>
+    </w:p>
+    <w:p>
+      <w:pPr>
+        <w:pStyle w:val="p1"/>
+        <w:shd w:val="clear" w:color="auto" w:fill="FFFFFF"/>
+        <w:spacing w:before="0" w:beforeAutospacing="0" w:after="0" w:afterAutospacing="0" w:line="360" w:lineRule="auto"/>
+        <w:jc w:val="center"/>
+        <w:rPr>
+          <w:color w:val="000000"/>
+          <w:sz w:val="26"/>
+          <w:szCs w:val="26"/>
+        </w:rPr>
+      </w:pPr>
+    </w:p>
+    <w:p>
+      <w:pPr>
+        <w:pStyle w:val="p1"/>
+        <w:shd w:val="clear" w:color="auto" w:fill="FFFFFF"/>
+        <w:spacing w:before="0" w:beforeAutospacing="0" w:after="0" w:afterAutospacing="0" w:line="360" w:lineRule="auto"/>
+        <w:jc w:val="center"/>
+        <w:rPr>
+          <w:color w:val="000000"/>
+          <w:sz w:val="26"/>
+          <w:szCs w:val="26"/>
+        </w:rPr>
+      </w:pPr>
+      <w:r>
+        <w:rPr>
           <w:rStyle w:val="s1"/>
           <w:rFonts w:eastAsiaTheme="majorEastAsia"/>
           <w:color w:val="000000"/>
           <w:sz w:val="26"/>
         </w:rPr>
-      </w:pPr>
+        <w:t>по направлению подготовки 01.04</w:t>
+      </w:r>
       <w:r>
         <w:rPr>
           <w:rStyle w:val="s1"/>
@@ -22,7 +164,7 @@
           <w:color w:val="000000"/>
           <w:sz w:val="26"/>
         </w:rPr>
-        <w:t xml:space="preserve">МИНИСТЕРСТВО НАУКИ И ВЫСШЕГО ОБРАЗОВАНИЯ </w:t>
+        <w:t>.02 Прикладная математики информатика</w:t>
       </w:r>
     </w:p>
     <w:p>
@@ -32,12 +174,20 @@
         <w:spacing w:before="0" w:beforeAutospacing="0" w:after="0" w:afterAutospacing="0" w:line="360" w:lineRule="auto"/>
         <w:jc w:val="center"/>
         <w:rPr>
+          <w:rStyle w:val="s4"/>
+          <w:sz w:val="26"/>
+          <w:szCs w:val="26"/>
+        </w:rPr>
+      </w:pPr>
+      <w:r>
+        <w:rPr>
           <w:rStyle w:val="s1"/>
           <w:rFonts w:eastAsiaTheme="majorEastAsia"/>
           <w:color w:val="000000"/>
           <w:sz w:val="26"/>
         </w:rPr>
-      </w:pPr>
+        <w:t>направленность (профиль)</w:t>
+      </w:r>
       <w:r>
         <w:rPr>
           <w:rStyle w:val="s1"/>
@@ -45,41 +195,15 @@
           <w:color w:val="000000"/>
           <w:sz w:val="26"/>
         </w:rPr>
-        <w:t>РОССИЙСКОЙ ФЕДЕРАЦИИ</w:t>
-      </w:r>
-    </w:p>
-    <w:p>
-      <w:pPr>
-        <w:pStyle w:val="p1"/>
-        <w:shd w:val="clear" w:color="auto" w:fill="FFFFFF"/>
-        <w:spacing w:before="120" w:beforeAutospacing="0" w:after="0" w:afterAutospacing="0" w:line="360" w:lineRule="auto"/>
-        <w:jc w:val="center"/>
+        <w:t xml:space="preserve"> </w:t>
+      </w:r>
+      <w:r>
         <w:rPr>
           <w:color w:val="000000"/>
-          <w:sz w:val="28"/>
-          <w:szCs w:val="28"/>
-        </w:rPr>
-      </w:pPr>
-      <w:r>
-        <w:rPr>
-          <w:rStyle w:val="s1"/>
-          <w:rFonts w:eastAsiaTheme="majorEastAsia"/>
-          <w:color w:val="000000"/>
-          <w:sz w:val="28"/>
-          <w:szCs w:val="28"/>
-        </w:rPr>
-        <w:t xml:space="preserve">ФЕДЕРАЛЬНОЕ ГОСУДАРСТВЕННОЕ БЮДЖЕТНОЕ ОБРАЗОВАТЕЛЬНОЕ </w:t>
-      </w:r>
-      <w:r>
-        <w:rPr>
-          <w:rStyle w:val="s1"/>
-          <w:rFonts w:eastAsiaTheme="majorEastAsia"/>
-          <w:color w:val="000000"/>
-          <w:sz w:val="28"/>
-          <w:szCs w:val="28"/>
-        </w:rPr>
-        <w:br/>
-        <w:t>УЧРЕЖДЕНИЕ ВЫСШЕГО ОБРАЗОВАНИЯ</w:t>
+          <w:sz w:val="26"/>
+          <w:szCs w:val="26"/>
+        </w:rPr>
+        <w:t>Технологии параллельных и распределенных вычислений</w:t>
       </w:r>
     </w:p>
     <w:p>
@@ -89,8 +213,19 @@
         <w:spacing w:before="0" w:beforeAutospacing="0" w:after="0" w:afterAutospacing="0" w:line="360" w:lineRule="auto"/>
         <w:jc w:val="center"/>
         <w:rPr>
-          <w:rStyle w:val="s1"/>
-          <w:rFonts w:eastAsiaTheme="majorEastAsia"/>
+          <w:sz w:val="28"/>
+          <w:szCs w:val="28"/>
+        </w:rPr>
+      </w:pPr>
+    </w:p>
+    <w:p>
+      <w:pPr>
+        <w:pStyle w:val="p7"/>
+        <w:shd w:val="clear" w:color="auto" w:fill="FFFFFF"/>
+        <w:spacing w:before="0" w:beforeAutospacing="0" w:after="0" w:afterAutospacing="0" w:line="360" w:lineRule="auto"/>
+        <w:jc w:val="both"/>
+        <w:rPr>
+          <w:color w:val="000000"/>
           <w:sz w:val="28"/>
           <w:szCs w:val="28"/>
         </w:rPr>
@@ -103,196 +238,25 @@
           <w:sz w:val="28"/>
           <w:szCs w:val="28"/>
         </w:rPr>
-        <w:t>«ОРЛОВСКИЙ ГОСУДАРСТВЕННЫЙ УНИВЕРСИТЕТ</w:t>
-      </w:r>
-      <w:r>
-        <w:rPr>
-          <w:color w:val="000000"/>
-          <w:sz w:val="28"/>
-          <w:szCs w:val="28"/>
-        </w:rPr>
-        <w:t xml:space="preserve"> </w:t>
-      </w:r>
-      <w:r>
-        <w:rPr>
-          <w:color w:val="000000"/>
-          <w:sz w:val="28"/>
-          <w:szCs w:val="28"/>
-        </w:rPr>
-        <w:br/>
-      </w:r>
-      <w:r>
-        <w:rPr>
-          <w:rStyle w:val="s1"/>
-          <w:rFonts w:eastAsiaTheme="majorEastAsia"/>
-          <w:color w:val="000000"/>
-          <w:sz w:val="28"/>
-          <w:szCs w:val="28"/>
-        </w:rPr>
-        <w:t>имени И.С. ТУРГЕНЕВА»</w:t>
-      </w:r>
-    </w:p>
-    <w:p>
-      <w:pPr>
-        <w:pStyle w:val="p1"/>
-        <w:shd w:val="clear" w:color="auto" w:fill="FFFFFF"/>
-        <w:spacing w:before="0" w:beforeAutospacing="0" w:after="0" w:afterAutospacing="0" w:line="360" w:lineRule="auto"/>
-        <w:jc w:val="center"/>
-        <w:rPr>
-          <w:sz w:val="28"/>
-          <w:szCs w:val="28"/>
-        </w:rPr>
-      </w:pPr>
-    </w:p>
-    <w:p>
-      <w:pPr>
-        <w:pStyle w:val="p1"/>
-        <w:shd w:val="clear" w:color="auto" w:fill="FFFFFF"/>
-        <w:spacing w:before="0" w:beforeAutospacing="0" w:after="0" w:afterAutospacing="0" w:line="360" w:lineRule="auto"/>
-        <w:jc w:val="center"/>
-        <w:rPr>
-          <w:rStyle w:val="s1"/>
-          <w:rFonts w:eastAsiaTheme="majorEastAsia"/>
-          <w:color w:val="000000"/>
-          <w:sz w:val="28"/>
-          <w:szCs w:val="28"/>
-        </w:rPr>
-      </w:pPr>
-      <w:r>
-        <w:rPr>
-          <w:rStyle w:val="s1"/>
-          <w:rFonts w:eastAsiaTheme="majorEastAsia"/>
-          <w:color w:val="000000"/>
-          <w:sz w:val="28"/>
-          <w:szCs w:val="28"/>
-        </w:rPr>
-        <w:t>ВЫПУСКНАЯ КВАЛИФИКАЦИОННАЯ РАБОТА</w:t>
-      </w:r>
-    </w:p>
-    <w:p>
-      <w:pPr>
-        <w:pStyle w:val="p1"/>
-        <w:shd w:val="clear" w:color="auto" w:fill="FFFFFF"/>
-        <w:spacing w:before="0" w:beforeAutospacing="0" w:after="0" w:afterAutospacing="0" w:line="360" w:lineRule="auto"/>
-        <w:jc w:val="center"/>
-        <w:rPr>
-          <w:color w:val="000000"/>
-          <w:sz w:val="26"/>
-          <w:szCs w:val="26"/>
-        </w:rPr>
-      </w:pPr>
-    </w:p>
-    <w:p>
-      <w:pPr>
-        <w:pStyle w:val="p1"/>
-        <w:shd w:val="clear" w:color="auto" w:fill="FFFFFF"/>
-        <w:spacing w:before="0" w:beforeAutospacing="0" w:after="0" w:afterAutospacing="0" w:line="360" w:lineRule="auto"/>
-        <w:jc w:val="center"/>
-        <w:rPr>
-          <w:color w:val="000000"/>
-          <w:sz w:val="26"/>
-          <w:szCs w:val="26"/>
-        </w:rPr>
-      </w:pPr>
-      <w:r>
-        <w:rPr>
-          <w:rStyle w:val="s1"/>
-          <w:rFonts w:eastAsiaTheme="majorEastAsia"/>
-          <w:color w:val="000000"/>
-          <w:sz w:val="26"/>
-        </w:rPr>
-        <w:t>по направлению подготовки 01.04</w:t>
-      </w:r>
-      <w:r>
-        <w:rPr>
-          <w:rStyle w:val="s1"/>
-          <w:rFonts w:eastAsiaTheme="majorEastAsia"/>
-          <w:color w:val="000000"/>
-          <w:sz w:val="26"/>
-        </w:rPr>
-        <w:t>.02 Прикладная математики информатика</w:t>
-      </w:r>
-    </w:p>
-    <w:p>
-      <w:pPr>
-        <w:pStyle w:val="p1"/>
-        <w:shd w:val="clear" w:color="auto" w:fill="FFFFFF"/>
-        <w:spacing w:before="0" w:beforeAutospacing="0" w:after="0" w:afterAutospacing="0" w:line="360" w:lineRule="auto"/>
-        <w:jc w:val="center"/>
+        <w:t xml:space="preserve">Студента </w:t>
+      </w:r>
+      <w:proofErr w:type="spellStart"/>
+      <w:r>
         <w:rPr>
           <w:rStyle w:val="s4"/>
-          <w:sz w:val="26"/>
-          <w:szCs w:val="26"/>
-        </w:rPr>
-      </w:pPr>
-      <w:r>
-        <w:rPr>
-          <w:rStyle w:val="s1"/>
-          <w:rFonts w:eastAsiaTheme="majorEastAsia"/>
-          <w:color w:val="000000"/>
-          <w:sz w:val="26"/>
-        </w:rPr>
-        <w:t>направленность (профиль)</w:t>
-      </w:r>
-      <w:r>
-        <w:rPr>
-          <w:rStyle w:val="s1"/>
-          <w:rFonts w:eastAsiaTheme="majorEastAsia"/>
-          <w:color w:val="000000"/>
-          <w:sz w:val="26"/>
-        </w:rPr>
-        <w:t xml:space="preserve"> </w:t>
-      </w:r>
-      <w:r>
-        <w:rPr>
-          <w:color w:val="000000"/>
-          <w:sz w:val="26"/>
-          <w:szCs w:val="26"/>
-        </w:rPr>
-        <w:t>Технологии параллельных и распределенных вычислений</w:t>
-      </w:r>
-    </w:p>
-    <w:p>
-      <w:pPr>
-        <w:pStyle w:val="p1"/>
-        <w:shd w:val="clear" w:color="auto" w:fill="FFFFFF"/>
-        <w:spacing w:before="0" w:beforeAutospacing="0" w:after="0" w:afterAutospacing="0" w:line="360" w:lineRule="auto"/>
-        <w:jc w:val="center"/>
-        <w:rPr>
-          <w:sz w:val="28"/>
-          <w:szCs w:val="28"/>
-        </w:rPr>
-      </w:pPr>
-    </w:p>
-    <w:p>
-      <w:pPr>
-        <w:pStyle w:val="p7"/>
-        <w:shd w:val="clear" w:color="auto" w:fill="FFFFFF"/>
-        <w:spacing w:before="0" w:beforeAutospacing="0" w:after="0" w:afterAutospacing="0" w:line="360" w:lineRule="auto"/>
-        <w:jc w:val="both"/>
-        <w:rPr>
-          <w:color w:val="000000"/>
-          <w:sz w:val="28"/>
-          <w:szCs w:val="28"/>
-        </w:rPr>
-      </w:pPr>
-      <w:r>
-        <w:rPr>
-          <w:rStyle w:val="s1"/>
-          <w:rFonts w:eastAsiaTheme="majorEastAsia"/>
-          <w:color w:val="000000"/>
-          <w:sz w:val="28"/>
-          <w:szCs w:val="28"/>
-        </w:rPr>
-        <w:t xml:space="preserve">Студента </w:t>
-      </w:r>
+          <w:sz w:val="28"/>
+          <w:szCs w:val="28"/>
+        </w:rPr>
+        <w:t>Тютюнова</w:t>
+      </w:r>
+      <w:proofErr w:type="spellEnd"/>
       <w:r>
         <w:rPr>
           <w:rStyle w:val="s4"/>
           <w:sz w:val="28"/>
           <w:szCs w:val="28"/>
         </w:rPr>
-        <w:t>Тютюнова Игоря Андреевича</w:t>
+        <w:t xml:space="preserve"> Игоря Андреевича</w:t>
       </w:r>
       <w:r>
         <w:rPr>
@@ -938,79 +902,99 @@
     </w:p>
     <w:p>
       <w:pPr>
+        <w:widowControl w:val="0"/>
+        <w:spacing w:after="0" w:line="240" w:lineRule="atLeast"/>
+        <w:jc w:val="center"/>
+        <w:rPr>
+          <w:szCs w:val="28"/>
+        </w:rPr>
+      </w:pPr>
+      <w:r>
+        <w:rPr>
+          <w:szCs w:val="28"/>
+        </w:rPr>
+        <w:lastRenderedPageBreak/>
+        <w:t>МИНИСТЕРСТВО</w:t>
+      </w:r>
+      <w:r>
+        <w:rPr>
+          <w:szCs w:val="28"/>
+        </w:rPr>
+        <w:t xml:space="preserve"> </w:t>
+      </w:r>
+      <w:r>
+        <w:rPr>
+          <w:szCs w:val="28"/>
+        </w:rPr>
+        <w:t>НАУКИ</w:t>
+      </w:r>
+      <w:r>
+        <w:rPr>
+          <w:szCs w:val="28"/>
+        </w:rPr>
+        <w:t xml:space="preserve"> </w:t>
+      </w:r>
+      <w:r>
+        <w:rPr>
+          <w:szCs w:val="28"/>
+        </w:rPr>
+        <w:t>И</w:t>
+      </w:r>
+      <w:r>
+        <w:rPr>
+          <w:szCs w:val="28"/>
+        </w:rPr>
+        <w:t xml:space="preserve"> </w:t>
+      </w:r>
+      <w:r>
+        <w:rPr>
+          <w:szCs w:val="28"/>
+        </w:rPr>
+        <w:t>ВЫСШЕГО</w:t>
+      </w:r>
+      <w:r>
+        <w:rPr>
+          <w:szCs w:val="28"/>
+        </w:rPr>
+        <w:t xml:space="preserve"> </w:t>
+      </w:r>
+      <w:r>
+        <w:rPr>
+          <w:szCs w:val="28"/>
+        </w:rPr>
+        <w:t>ОБРАЗОВАНИЯ</w:t>
+      </w:r>
+      <w:r>
+        <w:rPr>
+          <w:szCs w:val="28"/>
+        </w:rPr>
+        <w:t xml:space="preserve"> </w:t>
+      </w:r>
+    </w:p>
+    <w:p>
+      <w:pPr>
+        <w:widowControl w:val="0"/>
+        <w:spacing w:after="0" w:line="240" w:lineRule="atLeast"/>
+        <w:jc w:val="center"/>
+        <w:rPr>
+          <w:szCs w:val="28"/>
+        </w:rPr>
+      </w:pPr>
+      <w:r>
+        <w:rPr>
+          <w:szCs w:val="28"/>
+        </w:rPr>
+        <w:t>РОССИЙСКОЙ ФЕДЕРАЦИИ</w:t>
+      </w:r>
+    </w:p>
+    <w:p>
+      <w:pPr>
         <w:spacing w:after="0"/>
         <w:jc w:val="center"/>
         <w:rPr>
           <w:szCs w:val="28"/>
         </w:rPr>
       </w:pPr>
-      <w:r>
-        <w:rPr>
-          <w:szCs w:val="28"/>
-        </w:rPr>
-        <w:lastRenderedPageBreak/>
-        <w:t>МИНИСТЕРСТВО</w:t>
-      </w:r>
-      <w:r>
-        <w:rPr>
-          <w:szCs w:val="28"/>
-        </w:rPr>
-        <w:t xml:space="preserve"> </w:t>
-      </w:r>
-      <w:r>
-        <w:rPr>
-          <w:szCs w:val="28"/>
-        </w:rPr>
-        <w:t>НАУКИ</w:t>
-      </w:r>
-      <w:r>
-        <w:rPr>
-          <w:szCs w:val="28"/>
-        </w:rPr>
-        <w:t xml:space="preserve"> </w:t>
-      </w:r>
-      <w:r>
-        <w:rPr>
-          <w:szCs w:val="28"/>
-        </w:rPr>
-        <w:t>И</w:t>
-      </w:r>
-      <w:r>
-        <w:rPr>
-          <w:szCs w:val="28"/>
-        </w:rPr>
-        <w:t xml:space="preserve"> </w:t>
-      </w:r>
-      <w:r>
-        <w:rPr>
-          <w:szCs w:val="28"/>
-        </w:rPr>
-        <w:t>ВЫСШЕГО</w:t>
-      </w:r>
-      <w:r>
-        <w:rPr>
-          <w:szCs w:val="28"/>
-        </w:rPr>
-        <w:t xml:space="preserve"> </w:t>
-      </w:r>
-      <w:r>
-        <w:rPr>
-          <w:szCs w:val="28"/>
-        </w:rPr>
-        <w:t>ОБРАЗОВАНИЯ</w:t>
-      </w:r>
-      <w:r>
-        <w:rPr>
-          <w:szCs w:val="28"/>
-        </w:rPr>
-        <w:t xml:space="preserve"> </w:t>
-      </w:r>
-      <w:r>
-        <w:rPr>
-          <w:szCs w:val="28"/>
-        </w:rPr>
-        <w:t>РФ</w:t>
-      </w:r>
     </w:p>
     <w:p>
       <w:pPr>
@@ -1155,7 +1139,7 @@
         <w:rPr>
           <w:szCs w:val="28"/>
         </w:rPr>
-        <w:t>ИМЕНИ</w:t>
+        <w:t>имени</w:t>
       </w:r>
       <w:r>
         <w:rPr>
@@ -1695,6 +1679,7 @@
         </w:rPr>
         <w:t xml:space="preserve"> </w:t>
       </w:r>
+      <w:proofErr w:type="spellStart"/>
       <w:r>
         <w:rPr>
           <w:rFonts w:eastAsiaTheme="minorEastAsia"/>
@@ -1703,6 +1688,7 @@
         </w:rPr>
         <w:t>Тютюнова</w:t>
       </w:r>
+      <w:proofErr w:type="spellEnd"/>
       <w:r>
         <w:rPr>
           <w:rFonts w:eastAsiaTheme="minorEastAsia"/>
@@ -2750,6 +2736,7 @@
         <w:rPr>
           <w:szCs w:val="28"/>
         </w:rPr>
+        <w:lastRenderedPageBreak/>
         <w:t>ГЛАВА 1. ТЕОРИТИЧЕСКИЕ СВЕДЕНИЯ О ВЗАИМОДЕЙСТВИИ ВЕБ-САЙТА С БАЗОЙ ДАННЫХ</w:t>
       </w:r>
     </w:p>
@@ -2769,7 +2756,6 @@
         <w:rPr>
           <w:szCs w:val="28"/>
         </w:rPr>
-        <w:lastRenderedPageBreak/>
         <w:t>1.1</w:t>
       </w:r>
       <w:r>
@@ -3021,8 +3007,16 @@
         <w:rPr>
           <w:szCs w:val="28"/>
         </w:rPr>
-        <w:t>Хранилище данных Redis</w:t>
-      </w:r>
+        <w:t xml:space="preserve">Хранилище данных </w:t>
+      </w:r>
+      <w:proofErr w:type="spellStart"/>
+      <w:r>
+        <w:rPr>
+          <w:szCs w:val="28"/>
+        </w:rPr>
+        <w:t>Redis</w:t>
+      </w:r>
+      <w:proofErr w:type="spellEnd"/>
     </w:p>
     <w:p>
       <w:pPr>
@@ -3052,8 +3046,16 @@
         <w:rPr>
           <w:szCs w:val="28"/>
         </w:rPr>
-        <w:t>Протокола обмена сообщениями AMQP и брокера сообщений RabbitMQ</w:t>
-      </w:r>
+        <w:t xml:space="preserve">Протокола обмена сообщениями AMQP и брокера сообщений </w:t>
+      </w:r>
+      <w:proofErr w:type="spellStart"/>
+      <w:r>
+        <w:rPr>
+          <w:szCs w:val="28"/>
+        </w:rPr>
+        <w:t>RabbitMQ</w:t>
+      </w:r>
+      <w:proofErr w:type="spellEnd"/>
     </w:p>
     <w:p>
       <w:pPr>
@@ -3623,7 +3625,6 @@
         <w:rPr>
           <w:szCs w:val="28"/>
         </w:rPr>
-        <w:lastRenderedPageBreak/>
         <w:t>КАЛЕНДАРНЫЙ</w:t>
       </w:r>
       <w:r>
@@ -6061,7 +6062,29 @@
           <w:sz w:val="28"/>
           <w:szCs w:val="28"/>
         </w:rPr>
-        <w:t xml:space="preserve"> оптимизация, кеширвоание, </w:t>
+        <w:t xml:space="preserve"> оптимизация, </w:t>
+      </w:r>
+      <w:proofErr w:type="spellStart"/>
+      <w:r>
+        <w:rPr>
+          <w:rStyle w:val="s1"/>
+          <w:rFonts w:eastAsiaTheme="majorEastAsia"/>
+          <w:color w:val="000000"/>
+          <w:sz w:val="28"/>
+          <w:szCs w:val="28"/>
+        </w:rPr>
+        <w:t>кеширвоание</w:t>
+      </w:r>
+      <w:proofErr w:type="spellEnd"/>
+      <w:r>
+        <w:rPr>
+          <w:rStyle w:val="s1"/>
+          <w:rFonts w:eastAsiaTheme="majorEastAsia"/>
+          <w:color w:val="000000"/>
+          <w:sz w:val="28"/>
+          <w:szCs w:val="28"/>
+        </w:rPr>
+        <w:t xml:space="preserve">, </w:t>
       </w:r>
       <w:r>
         <w:rPr>
@@ -13392,7 +13415,25 @@
           <w:sz w:val="28"/>
           <w:szCs w:val="28"/>
         </w:rPr>
-        <w:t>Нормальная форма Бойса-Кодда.</w:t>
+        <w:t xml:space="preserve">Нормальная форма </w:t>
+      </w:r>
+      <w:proofErr w:type="spellStart"/>
+      <w:r>
+        <w:rPr>
+          <w:rFonts w:ascii="Times New Roman" w:hAnsi="Times New Roman" w:cs="Times New Roman"/>
+          <w:sz w:val="28"/>
+          <w:szCs w:val="28"/>
+        </w:rPr>
+        <w:t>Бойса</w:t>
+      </w:r>
+      <w:proofErr w:type="spellEnd"/>
+      <w:r>
+        <w:rPr>
+          <w:rFonts w:ascii="Times New Roman" w:hAnsi="Times New Roman" w:cs="Times New Roman"/>
+          <w:sz w:val="28"/>
+          <w:szCs w:val="28"/>
+        </w:rPr>
+        <w:t>-Кодда.</w:t>
       </w:r>
       <w:r>
         <w:rPr>
@@ -13408,23 +13449,51 @@
           <w:sz w:val="28"/>
           <w:szCs w:val="28"/>
         </w:rPr>
-        <w:t xml:space="preserve">Нормальная форма Бойса-Кодда рассматривается как вариант третьей нормальной формы. </w:t>
-      </w:r>
-      <w:r>
-        <w:rPr>
-          <w:rFonts w:ascii="Times New Roman" w:hAnsi="Times New Roman" w:cs="Times New Roman"/>
-          <w:sz w:val="28"/>
-          <w:szCs w:val="28"/>
-        </w:rPr>
         <w:t xml:space="preserve">Нормальная форма </w:t>
       </w:r>
-      <w:r>
-        <w:rPr>
-          <w:rFonts w:ascii="Times New Roman" w:hAnsi="Times New Roman" w:cs="Times New Roman"/>
-          <w:sz w:val="28"/>
-          <w:szCs w:val="28"/>
-        </w:rPr>
-        <w:t>Бойса-Кодда</w:t>
+      <w:proofErr w:type="spellStart"/>
+      <w:r>
+        <w:rPr>
+          <w:rFonts w:ascii="Times New Roman" w:hAnsi="Times New Roman" w:cs="Times New Roman"/>
+          <w:sz w:val="28"/>
+          <w:szCs w:val="28"/>
+        </w:rPr>
+        <w:t>Бойса</w:t>
+      </w:r>
+      <w:proofErr w:type="spellEnd"/>
+      <w:r>
+        <w:rPr>
+          <w:rFonts w:ascii="Times New Roman" w:hAnsi="Times New Roman" w:cs="Times New Roman"/>
+          <w:sz w:val="28"/>
+          <w:szCs w:val="28"/>
+        </w:rPr>
+        <w:t xml:space="preserve">-Кодда рассматривается как вариант третьей нормальной формы. </w:t>
+      </w:r>
+      <w:r>
+        <w:rPr>
+          <w:rFonts w:ascii="Times New Roman" w:hAnsi="Times New Roman" w:cs="Times New Roman"/>
+          <w:sz w:val="28"/>
+          <w:szCs w:val="28"/>
+        </w:rPr>
+        <w:t xml:space="preserve">Нормальная форма </w:t>
+      </w:r>
+      <w:proofErr w:type="spellStart"/>
+      <w:r>
+        <w:rPr>
+          <w:rFonts w:ascii="Times New Roman" w:hAnsi="Times New Roman" w:cs="Times New Roman"/>
+          <w:sz w:val="28"/>
+          <w:szCs w:val="28"/>
+        </w:rPr>
+        <w:t>Бойса</w:t>
+      </w:r>
+      <w:proofErr w:type="spellEnd"/>
+      <w:r>
+        <w:rPr>
+          <w:rFonts w:ascii="Times New Roman" w:hAnsi="Times New Roman" w:cs="Times New Roman"/>
+          <w:sz w:val="28"/>
+          <w:szCs w:val="28"/>
+        </w:rPr>
+        <w:t>-Кодда</w:t>
       </w:r>
       <w:r>
         <w:rPr>
@@ -13472,7 +13541,25 @@
           <w:sz w:val="28"/>
           <w:szCs w:val="28"/>
         </w:rPr>
-        <w:t>по Бойсу-Кодду, нужно</w:t>
+        <w:t xml:space="preserve">по </w:t>
+      </w:r>
+      <w:proofErr w:type="spellStart"/>
+      <w:r>
+        <w:rPr>
+          <w:rFonts w:ascii="Times New Roman" w:hAnsi="Times New Roman" w:cs="Times New Roman"/>
+          <w:sz w:val="28"/>
+          <w:szCs w:val="28"/>
+        </w:rPr>
+        <w:t>Бойсу</w:t>
+      </w:r>
+      <w:proofErr w:type="spellEnd"/>
+      <w:r>
+        <w:rPr>
+          <w:rFonts w:ascii="Times New Roman" w:hAnsi="Times New Roman" w:cs="Times New Roman"/>
+          <w:sz w:val="28"/>
+          <w:szCs w:val="28"/>
+        </w:rPr>
+        <w:t>-Кодду, нужно</w:t>
       </w:r>
       <w:r>
         <w:rPr>
@@ -13846,7 +13933,25 @@
           <w:sz w:val="28"/>
           <w:szCs w:val="28"/>
         </w:rPr>
-        <w:t>но находится в нормальной форме Бойса-Кодда</w:t>
+        <w:t xml:space="preserve">но находится в нормальной форме </w:t>
+      </w:r>
+      <w:proofErr w:type="spellStart"/>
+      <w:r>
+        <w:rPr>
+          <w:rFonts w:ascii="Times New Roman" w:hAnsi="Times New Roman" w:cs="Times New Roman"/>
+          <w:sz w:val="28"/>
+          <w:szCs w:val="28"/>
+        </w:rPr>
+        <w:t>Бойса</w:t>
+      </w:r>
+      <w:proofErr w:type="spellEnd"/>
+      <w:r>
+        <w:rPr>
+          <w:rFonts w:ascii="Times New Roman" w:hAnsi="Times New Roman" w:cs="Times New Roman"/>
+          <w:sz w:val="28"/>
+          <w:szCs w:val="28"/>
+        </w:rPr>
+        <w:t>-Кодда</w:t>
       </w:r>
       <w:r>
         <w:rPr>
@@ -14377,7 +14482,15 @@
         <w:ind w:left="0" w:firstLine="709"/>
       </w:pPr>
       <w:r>
-        <w:t xml:space="preserve">Создание (англ. create), </w:t>
+        <w:t xml:space="preserve">Создание (англ. </w:t>
+      </w:r>
+      <w:proofErr w:type="spellStart"/>
+      <w:r>
+        <w:t>create</w:t>
+      </w:r>
+      <w:proofErr w:type="spellEnd"/>
+      <w:r>
+        <w:t xml:space="preserve">), </w:t>
       </w:r>
     </w:p>
     <w:p>
@@ -14391,7 +14504,15 @@
         <w:ind w:left="0" w:firstLine="709"/>
       </w:pPr>
       <w:r>
-        <w:t xml:space="preserve">Чтение (англ. read), </w:t>
+        <w:t xml:space="preserve">Чтение (англ. </w:t>
+      </w:r>
+      <w:proofErr w:type="spellStart"/>
+      <w:r>
+        <w:t>read</w:t>
+      </w:r>
+      <w:proofErr w:type="spellEnd"/>
+      <w:r>
+        <w:t xml:space="preserve">), </w:t>
       </w:r>
     </w:p>
     <w:p>
@@ -14405,7 +14526,15 @@
         <w:ind w:left="0" w:firstLine="709"/>
       </w:pPr>
       <w:r>
-        <w:t xml:space="preserve">Модификация (англ. update), </w:t>
+        <w:t xml:space="preserve">Модификация (англ. </w:t>
+      </w:r>
+      <w:proofErr w:type="spellStart"/>
+      <w:r>
+        <w:t>update</w:t>
+      </w:r>
+      <w:proofErr w:type="spellEnd"/>
+      <w:r>
+        <w:t xml:space="preserve">), </w:t>
       </w:r>
     </w:p>
     <w:p>
@@ -14419,7 +14548,15 @@
         <w:ind w:left="0" w:firstLine="709"/>
       </w:pPr>
       <w:r>
-        <w:t xml:space="preserve">Удаление (англ. delete). </w:t>
+        <w:t xml:space="preserve">Удаление (англ. </w:t>
+      </w:r>
+      <w:proofErr w:type="spellStart"/>
+      <w:r>
+        <w:t>delete</w:t>
+      </w:r>
+      <w:proofErr w:type="spellEnd"/>
+      <w:r>
+        <w:t xml:space="preserve">). </w:t>
       </w:r>
     </w:p>
     <w:p>
@@ -14543,7 +14680,15 @@
       </w:pPr>
       <w:r>
         <w:lastRenderedPageBreak/>
-        <w:t>Рассмотрим подробнее процесс создания новой записи. Функция «Create» предназначена для добавления новых строк в таблицу. Это можно сделать с помощью команды INSERT INTO</w:t>
+        <w:t>Рассмотрим подробнее процесс создания новой записи. Функция «</w:t>
+      </w:r>
+      <w:proofErr w:type="spellStart"/>
+      <w:r>
+        <w:t>Create</w:t>
+      </w:r>
+      <w:proofErr w:type="spellEnd"/>
+      <w:r>
+        <w:t>» предназначена для добавления новых строк в таблицу. Это можно сделать с помощью команды INSERT INTO</w:t>
       </w:r>
       <w:r>
         <w:t xml:space="preserve"> — </w:t>
@@ -14606,6 +14751,7 @@
         </w:rPr>
         <w:t xml:space="preserve">INSERT INTO </w:t>
       </w:r>
+      <w:proofErr w:type="spellStart"/>
       <w:r>
         <w:rPr>
           <w:rFonts w:ascii="Courier New" w:hAnsi="Courier New" w:cs="Courier New"/>
@@ -14614,6 +14760,7 @@
         </w:rPr>
         <w:t>table_name</w:t>
       </w:r>
+      <w:proofErr w:type="spellEnd"/>
     </w:p>
     <w:p>
       <w:pPr>
@@ -14732,7 +14879,25 @@
           <w:szCs w:val="28"/>
           <w:lang w:val="en-US"/>
         </w:rPr>
-        <w:t>INSERT INTO table_name (column</w:t>
+        <w:t xml:space="preserve">INSERT INTO </w:t>
+      </w:r>
+      <w:proofErr w:type="spellStart"/>
+      <w:r>
+        <w:rPr>
+          <w:rFonts w:ascii="Courier New" w:hAnsi="Courier New" w:cs="Courier New"/>
+          <w:szCs w:val="28"/>
+          <w:lang w:val="en-US"/>
+        </w:rPr>
+        <w:t>table_name</w:t>
+      </w:r>
+      <w:proofErr w:type="spellEnd"/>
+      <w:r>
+        <w:rPr>
+          <w:rFonts w:ascii="Courier New" w:hAnsi="Courier New" w:cs="Courier New"/>
+          <w:szCs w:val="28"/>
+          <w:lang w:val="en-US"/>
+        </w:rPr>
+        <w:t xml:space="preserve"> (column</w:t>
       </w:r>
       <w:r>
         <w:rPr>
@@ -14774,6 +14939,7 @@
         </w:rPr>
         <w:t>_</w:t>
       </w:r>
+      <w:proofErr w:type="gramStart"/>
       <w:r>
         <w:rPr>
           <w:rFonts w:ascii="Courier New" w:hAnsi="Courier New" w:cs="Courier New"/>
@@ -14788,7 +14954,16 @@
           <w:szCs w:val="28"/>
           <w:lang w:val="en-US"/>
         </w:rPr>
-        <w:t>-//-</w:t>
+        <w:t>-</w:t>
+      </w:r>
+      <w:proofErr w:type="gramEnd"/>
+      <w:r>
+        <w:rPr>
+          <w:rFonts w:ascii="Courier New" w:hAnsi="Courier New" w:cs="Courier New"/>
+          <w:szCs w:val="28"/>
+          <w:lang w:val="en-US"/>
+        </w:rPr>
+        <w:t>//-</w:t>
       </w:r>
       <w:r>
         <w:rPr>
@@ -14929,12 +15104,14 @@
       <w:r>
         <w:t>Функция «R</w:t>
       </w:r>
+      <w:proofErr w:type="spellStart"/>
       <w:r>
         <w:rPr>
           <w:lang w:val="en-US"/>
         </w:rPr>
         <w:t>ead</w:t>
       </w:r>
+      <w:proofErr w:type="spellEnd"/>
       <w:r>
         <w:t xml:space="preserve">», позволяет извлекать определенные записи </w:t>
       </w:r>
@@ -15122,6 +15299,7 @@
         </w:rPr>
         <w:t xml:space="preserve">SELECT * FROM </w:t>
       </w:r>
+      <w:proofErr w:type="spellStart"/>
       <w:r>
         <w:rPr>
           <w:rFonts w:ascii="Courier New" w:hAnsi="Courier New" w:cs="Courier New"/>
@@ -15130,6 +15308,7 @@
         </w:rPr>
         <w:t>table_name</w:t>
       </w:r>
+      <w:proofErr w:type="spellEnd"/>
     </w:p>
     <w:p>
       <w:pPr>
@@ -15178,12 +15357,14 @@
       <w:r>
         <w:t>Обновление «U</w:t>
       </w:r>
+      <w:proofErr w:type="spellStart"/>
       <w:r>
         <w:rPr>
           <w:lang w:val="en-US"/>
         </w:rPr>
         <w:t>pdate</w:t>
       </w:r>
+      <w:proofErr w:type="spellEnd"/>
       <w:r>
         <w:t>»</w:t>
       </w:r>
@@ -15285,6 +15466,7 @@
         </w:rPr>
         <w:t xml:space="preserve"> </w:t>
       </w:r>
+      <w:proofErr w:type="spellStart"/>
       <w:r>
         <w:rPr>
           <w:rFonts w:ascii="Courier New" w:hAnsi="Courier New" w:cs="Courier New"/>
@@ -15309,6 +15491,7 @@
         </w:rPr>
         <w:t>name</w:t>
       </w:r>
+      <w:proofErr w:type="spellEnd"/>
     </w:p>
     <w:p>
       <w:pPr>
@@ -15842,7 +16025,15 @@
         <w:jc w:val="both"/>
       </w:pPr>
       <w:r>
-        <w:t xml:space="preserve">Как правило, кеш </w:t>
+        <w:t xml:space="preserve">Как правило, </w:t>
+      </w:r>
+      <w:proofErr w:type="spellStart"/>
+      <w:r>
+        <w:t>кеш</w:t>
+      </w:r>
+      <w:proofErr w:type="spellEnd"/>
+      <w:r>
+        <w:t xml:space="preserve"> </w:t>
       </w:r>
       <w:r>
         <w:t>хранятся на устройств</w:t>
@@ -15860,8 +16051,13 @@
         <w:t xml:space="preserve"> </w:t>
       </w:r>
       <w:r>
-        <w:t>Основная цель, ради которой используют кеш</w:t>
-      </w:r>
+        <w:t xml:space="preserve">Основная цель, ради которой используют </w:t>
+      </w:r>
+      <w:proofErr w:type="spellStart"/>
+      <w:r>
+        <w:t>кеш</w:t>
+      </w:r>
+      <w:proofErr w:type="spellEnd"/>
       <w:r>
         <w:t xml:space="preserve"> — </w:t>
       </w:r>
@@ -15875,7 +16071,15 @@
         <w:t xml:space="preserve"> данных. </w:t>
       </w:r>
       <w:r>
-        <w:t xml:space="preserve">Использование кеша </w:t>
+        <w:t xml:space="preserve">Использование </w:t>
+      </w:r>
+      <w:proofErr w:type="spellStart"/>
+      <w:r>
+        <w:t>кеша</w:t>
+      </w:r>
+      <w:proofErr w:type="spellEnd"/>
+      <w:r>
+        <w:t xml:space="preserve"> </w:t>
       </w:r>
       <w:r>
         <w:t xml:space="preserve">избавляет от необходимости обращаться к менее </w:t>
@@ -15936,8 +16140,13 @@
         <w:t>баз данных на базе жестких дисков, требуются дополнительные ресурсы</w:t>
       </w:r>
       <w:r>
-        <w:t>, использование которых приводит к повышения расходов, но всё равно не позволяет достигнуть такой высокой скорости доступа к данным, какую может обеспечить кеш</w:t>
-      </w:r>
+        <w:t xml:space="preserve">, использование которых приводит к повышения расходов, но всё равно не позволяет достигнуть такой высокой скорости доступа к данным, какую может обеспечить </w:t>
+      </w:r>
+      <w:proofErr w:type="spellStart"/>
+      <w:r>
+        <w:t>кеш</w:t>
+      </w:r>
+      <w:proofErr w:type="spellEnd"/>
       <w:r>
         <w:t>, хранимый</w:t>
       </w:r>
@@ -16040,8 +16249,13 @@
         <w:t xml:space="preserve">достоверность </w:t>
       </w:r>
       <w:r>
-        <w:t>данных, которые хранятся в кеше</w:t>
-      </w:r>
+        <w:t xml:space="preserve">данных, которые хранятся в </w:t>
+      </w:r>
+      <w:proofErr w:type="spellStart"/>
+      <w:r>
+        <w:t>кеше</w:t>
+      </w:r>
+      <w:proofErr w:type="spellEnd"/>
       <w:r>
         <w:t xml:space="preserve">. </w:t>
       </w:r>
@@ -16049,7 +16263,31 @@
         <w:t>Для удаления из кэша неактуальных данных применяются такие механизмы, как TTL (время жизни)</w:t>
       </w:r>
       <w:r>
-        <w:t xml:space="preserve">. А также механизм тегированного кеша, при котором кеш можно пометить определённым тегом и удалять неактуальный кеш при достижении произвольного </w:t>
+        <w:t xml:space="preserve">. А также механизм тегированного </w:t>
+      </w:r>
+      <w:proofErr w:type="spellStart"/>
+      <w:r>
+        <w:t>кеша</w:t>
+      </w:r>
+      <w:proofErr w:type="spellEnd"/>
+      <w:r>
+        <w:t xml:space="preserve">, при котором </w:t>
+      </w:r>
+      <w:proofErr w:type="spellStart"/>
+      <w:r>
+        <w:t>кеш</w:t>
+      </w:r>
+      <w:proofErr w:type="spellEnd"/>
+      <w:r>
+        <w:t xml:space="preserve"> можно пометить определённым тегом и удалять неактуальный </w:t>
+      </w:r>
+      <w:proofErr w:type="spellStart"/>
+      <w:r>
+        <w:t>кеш</w:t>
+      </w:r>
+      <w:proofErr w:type="spellEnd"/>
+      <w:r>
+        <w:t xml:space="preserve"> при достижении произвольного </w:t>
       </w:r>
       <w:r>
         <w:t>события</w:t>
@@ -16058,7 +16296,23 @@
         <w:t xml:space="preserve">. </w:t>
       </w:r>
       <w:r>
-        <w:t xml:space="preserve">Для обеспечения высокой скорости доступности к данным из кеша, можно использовать сервисы, позволяющие сохранять кеш в оперативной памяти, например </w:t>
+        <w:t xml:space="preserve">Для обеспечения высокой скорости доступности к данным из </w:t>
+      </w:r>
+      <w:proofErr w:type="spellStart"/>
+      <w:r>
+        <w:t>кеша</w:t>
+      </w:r>
+      <w:proofErr w:type="spellEnd"/>
+      <w:r>
+        <w:t xml:space="preserve">, можно использовать сервисы, позволяющие сохранять </w:t>
+      </w:r>
+      <w:proofErr w:type="spellStart"/>
+      <w:r>
+        <w:t>кеш</w:t>
+      </w:r>
+      <w:proofErr w:type="spellEnd"/>
+      <w:r>
+        <w:t xml:space="preserve"> в оперативной памяти, например </w:t>
       </w:r>
       <w:r>
         <w:rPr>
@@ -16278,9 +16532,11 @@
         <w:ind w:left="0" w:firstLine="709"/>
         <w:jc w:val="both"/>
       </w:pPr>
+      <w:proofErr w:type="spellStart"/>
       <w:r>
         <w:t>Javascript</w:t>
       </w:r>
+      <w:proofErr w:type="spellEnd"/>
       <w:r>
         <w:rPr>
           <w:lang w:val="en-US"/>
@@ -16465,8 +16721,13 @@
         <w:t xml:space="preserve"> контента (например</w:t>
       </w:r>
       <w:r>
-        <w:t>, конфиденциальная информция</w:t>
-      </w:r>
+        <w:t xml:space="preserve">, конфиденциальная </w:t>
+      </w:r>
+      <w:proofErr w:type="spellStart"/>
+      <w:r>
+        <w:t>информция</w:t>
+      </w:r>
+      <w:proofErr w:type="spellEnd"/>
       <w:r>
         <w:t xml:space="preserve">). Еще одна проблема, с которой сталкиваются многие администраторы при настройке кеширования, </w:t>
       </w:r>
@@ -16708,9 +16969,11 @@
       <w:r>
         <w:t xml:space="preserve">используются </w:t>
       </w:r>
+      <w:proofErr w:type="spellStart"/>
       <w:r>
         <w:t>javascript</w:t>
       </w:r>
+      <w:proofErr w:type="spellEnd"/>
       <w:r>
         <w:t xml:space="preserve">-скрипты </w:t>
       </w:r>
@@ -16837,8 +17100,13 @@
         </w:rPr>
         <w:t>P</w:t>
       </w:r>
-      <w:r>
-        <w:t xml:space="preserve">roducer </w:t>
+      <w:proofErr w:type="spellStart"/>
+      <w:r>
+        <w:t>roducer</w:t>
+      </w:r>
+      <w:proofErr w:type="spellEnd"/>
+      <w:r>
+        <w:t xml:space="preserve"> </w:t>
       </w:r>
       <w:r>
         <w:t xml:space="preserve">/ </w:t>
@@ -16849,9 +17117,11 @@
         </w:rPr>
         <w:t>C</w:t>
       </w:r>
+      <w:proofErr w:type="spellStart"/>
       <w:r>
         <w:t>onsumer</w:t>
       </w:r>
+      <w:proofErr w:type="spellEnd"/>
       <w:r>
         <w:t>.</w:t>
       </w:r>
@@ -16891,7 +17161,23 @@
         <w:t>Брокер сообщений использует две основные сущности</w:t>
       </w:r>
       <w:r>
-        <w:t>: producer (издатель сообщений) и consumer (потребитель/подписчик).</w:t>
+        <w:t xml:space="preserve">: </w:t>
+      </w:r>
+      <w:proofErr w:type="spellStart"/>
+      <w:r>
+        <w:t>producer</w:t>
+      </w:r>
+      <w:proofErr w:type="spellEnd"/>
+      <w:r>
+        <w:t xml:space="preserve"> (издатель сообщений) и </w:t>
+      </w:r>
+      <w:proofErr w:type="spellStart"/>
+      <w:r>
+        <w:t>consumer</w:t>
+      </w:r>
+      <w:proofErr w:type="spellEnd"/>
+      <w:r>
+        <w:t xml:space="preserve"> (потребитель/подписчик).</w:t>
       </w:r>
     </w:p>
     <w:p>
@@ -16906,8 +17192,13 @@
         </w:rPr>
         <w:t>P</w:t>
       </w:r>
-      <w:r>
-        <w:t xml:space="preserve">roducer </w:t>
+      <w:proofErr w:type="spellStart"/>
+      <w:r>
+        <w:t>roducer</w:t>
+      </w:r>
+      <w:proofErr w:type="spellEnd"/>
+      <w:r>
+        <w:t xml:space="preserve"> </w:t>
       </w:r>
       <w:r>
         <w:t>(</w:t>
@@ -16949,8 +17240,13 @@
         </w:rPr>
         <w:t>C</w:t>
       </w:r>
-      <w:r>
-        <w:t xml:space="preserve">onsumer </w:t>
+      <w:proofErr w:type="spellStart"/>
+      <w:r>
+        <w:t>onsumer</w:t>
+      </w:r>
+      <w:proofErr w:type="spellEnd"/>
+      <w:r>
+        <w:t xml:space="preserve"> </w:t>
       </w:r>
       <w:r>
         <w:t>(</w:t>
@@ -17423,7 +17719,15 @@
         <w:t xml:space="preserve">Большинство брокеров сообщений работает по описанному выше принципу, основанном на </w:t>
       </w:r>
       <w:r>
-        <w:t xml:space="preserve">AMQP (Advanced Message Queuing Protocol) — </w:t>
+        <w:t xml:space="preserve">AMQP (Advanced Message </w:t>
+      </w:r>
+      <w:proofErr w:type="spellStart"/>
+      <w:r>
+        <w:t>Queuing</w:t>
+      </w:r>
+      <w:proofErr w:type="spellEnd"/>
+      <w:r>
+        <w:t xml:space="preserve"> Protocol) — </w:t>
       </w:r>
       <w:r>
         <w:lastRenderedPageBreak/>
@@ -17805,11 +18109,16 @@
       <w:r>
         <w:t xml:space="preserve"> </w:t>
       </w:r>
+      <w:proofErr w:type="spellStart"/>
       <w:r>
         <w:t>м</w:t>
       </w:r>
       <w:r>
-        <w:t>икросервисная архитектура</w:t>
+        <w:t>икросервисная</w:t>
+      </w:r>
+      <w:proofErr w:type="spellEnd"/>
+      <w:r>
+        <w:t xml:space="preserve"> архитектура</w:t>
       </w:r>
       <w:r>
         <w:t xml:space="preserve">, </w:t>
@@ -17857,7 +18166,15 @@
         <w:t>х, в которых используются</w:t>
       </w:r>
       <w:r>
-        <w:t xml:space="preserve"> push-уведомлений</w:t>
+        <w:t xml:space="preserve"> </w:t>
+      </w:r>
+      <w:proofErr w:type="spellStart"/>
+      <w:r>
+        <w:t>push</w:t>
+      </w:r>
+      <w:proofErr w:type="spellEnd"/>
+      <w:r>
+        <w:t>-уведомлений</w:t>
       </w:r>
       <w:r>
         <w:t xml:space="preserve">. Если </w:t>
@@ -17900,8 +18217,13 @@
         <w:jc w:val="both"/>
       </w:pPr>
       <w:r>
-        <w:t>Apache ActiveMQ</w:t>
-      </w:r>
+        <w:t xml:space="preserve">Apache </w:t>
+      </w:r>
+      <w:proofErr w:type="spellStart"/>
+      <w:r>
+        <w:t>ActiveMQ</w:t>
+      </w:r>
+      <w:proofErr w:type="spellEnd"/>
       <w:r>
         <w:rPr>
           <w:lang w:val="en-US"/>
@@ -17921,8 +18243,13 @@
         <w:jc w:val="both"/>
       </w:pPr>
       <w:r>
-        <w:t>Apache Kafka</w:t>
-      </w:r>
+        <w:t xml:space="preserve">Apache </w:t>
+      </w:r>
+      <w:proofErr w:type="spellStart"/>
+      <w:r>
+        <w:t>Kafka</w:t>
+      </w:r>
+      <w:proofErr w:type="spellEnd"/>
       <w:r>
         <w:rPr>
           <w:lang w:val="en-US"/>
@@ -17943,8 +18270,13 @@
       </w:pPr>
       <w:hyperlink r:id="rId11" w:history="1">
         <w:r>
-          <w:t>Apache Qpid</w:t>
+          <w:t xml:space="preserve">Apache </w:t>
         </w:r>
+        <w:proofErr w:type="spellStart"/>
+        <w:r>
+          <w:t>Qpid</w:t>
+        </w:r>
+        <w:proofErr w:type="spellEnd"/>
       </w:hyperlink>
       <w:r>
         <w:rPr>
@@ -17965,9 +18297,11 @@
         <w:jc w:val="both"/>
       </w:pPr>
       <w:hyperlink r:id="rId12" w:history="1">
+        <w:proofErr w:type="spellStart"/>
         <w:r>
           <w:t>RabbitMQ</w:t>
         </w:r>
+        <w:proofErr w:type="spellEnd"/>
       </w:hyperlink>
       <w:r>
         <w:rPr>
@@ -18480,22 +18814,163 @@
         <w:t xml:space="preserve"> </w:t>
       </w:r>
       <w:r>
-        <w:t xml:space="preserve">(Cloudscape и Apache Derby, </w:t>
-      </w:r>
-      <w:r>
-        <w:t xml:space="preserve">Microsoft SQL Server, Sybase, ODBC, mSQL, </w:t>
-      </w:r>
-      <w:r>
-        <w:t>Informix, Ovrimos SQL, Lotus Notes, DB++, DBM, dBase, DBX, FrontBase, FilePro,</w:t>
+        <w:t>(</w:t>
+      </w:r>
+      <w:proofErr w:type="spellStart"/>
+      <w:r>
+        <w:t>Cloudscape</w:t>
+      </w:r>
+      <w:proofErr w:type="spellEnd"/>
+      <w:r>
+        <w:t xml:space="preserve"> и Apache </w:t>
+      </w:r>
+      <w:proofErr w:type="spellStart"/>
+      <w:r>
+        <w:t>Derby</w:t>
+      </w:r>
+      <w:proofErr w:type="spellEnd"/>
+      <w:r>
+        <w:t xml:space="preserve">, </w:t>
+      </w:r>
+      <w:r>
+        <w:t xml:space="preserve">Microsoft SQL Server, </w:t>
+      </w:r>
+      <w:proofErr w:type="spellStart"/>
+      <w:r>
+        <w:t>Sybase</w:t>
+      </w:r>
+      <w:proofErr w:type="spellEnd"/>
+      <w:r>
+        <w:t xml:space="preserve">, ODBC, </w:t>
+      </w:r>
+      <w:proofErr w:type="spellStart"/>
+      <w:r>
+        <w:t>mSQL</w:t>
+      </w:r>
+      <w:proofErr w:type="spellEnd"/>
+      <w:r>
+        <w:t xml:space="preserve">, </w:t>
+      </w:r>
+      <w:proofErr w:type="spellStart"/>
+      <w:r>
+        <w:t>Informix</w:t>
+      </w:r>
+      <w:proofErr w:type="spellEnd"/>
+      <w:r>
+        <w:t xml:space="preserve">, </w:t>
+      </w:r>
+      <w:proofErr w:type="spellStart"/>
+      <w:r>
+        <w:t>Ovrimos</w:t>
+      </w:r>
+      <w:proofErr w:type="spellEnd"/>
+      <w:r>
+        <w:t xml:space="preserve"> SQL, Lotus Notes, DB++, DBM, </w:t>
+      </w:r>
+      <w:proofErr w:type="spellStart"/>
+      <w:r>
+        <w:t>dBase</w:t>
+      </w:r>
+      <w:proofErr w:type="spellEnd"/>
+      <w:r>
+        <w:t xml:space="preserve">, DBX, </w:t>
+      </w:r>
+      <w:proofErr w:type="spellStart"/>
+      <w:r>
+        <w:t>FrontBase</w:t>
+      </w:r>
+      <w:proofErr w:type="spellEnd"/>
+      <w:r>
+        <w:t xml:space="preserve">, </w:t>
+      </w:r>
+      <w:proofErr w:type="spellStart"/>
+      <w:r>
+        <w:t>FilePro</w:t>
+      </w:r>
+      <w:proofErr w:type="spellEnd"/>
+      <w:r>
+        <w:t>,</w:t>
       </w:r>
       <w:r>
         <w:t xml:space="preserve"> </w:t>
       </w:r>
       <w:r>
-        <w:t>MySQL, MySQLi, SQLite, PostgreSQL, Oracle Database (OCI8), IBM DB2,</w:t>
-      </w:r>
-      <w:r>
-        <w:t xml:space="preserve"> Ingres II, SESAM, Firebird и InterBase, Paradox File Access, MaxDB, интерфейс PDO, Redis);</w:t>
+        <w:t xml:space="preserve">MySQL, </w:t>
+      </w:r>
+      <w:proofErr w:type="spellStart"/>
+      <w:r>
+        <w:t>MySQLi</w:t>
+      </w:r>
+      <w:proofErr w:type="spellEnd"/>
+      <w:r>
+        <w:t xml:space="preserve">, </w:t>
+      </w:r>
+      <w:proofErr w:type="spellStart"/>
+      <w:r>
+        <w:t>SQLite</w:t>
+      </w:r>
+      <w:proofErr w:type="spellEnd"/>
+      <w:r>
+        <w:t xml:space="preserve">, </w:t>
+      </w:r>
+      <w:proofErr w:type="spellStart"/>
+      <w:r>
+        <w:t>PostgreSQL</w:t>
+      </w:r>
+      <w:proofErr w:type="spellEnd"/>
+      <w:r>
+        <w:t>, Oracle Database (OCI8), IBM DB2,</w:t>
+      </w:r>
+      <w:r>
+        <w:t xml:space="preserve"> </w:t>
+      </w:r>
+      <w:proofErr w:type="spellStart"/>
+      <w:r>
+        <w:t>Ingres</w:t>
+      </w:r>
+      <w:proofErr w:type="spellEnd"/>
+      <w:r>
+        <w:t xml:space="preserve"> II, SESAM, </w:t>
+      </w:r>
+      <w:proofErr w:type="spellStart"/>
+      <w:r>
+        <w:t>Firebird</w:t>
+      </w:r>
+      <w:proofErr w:type="spellEnd"/>
+      <w:r>
+        <w:t xml:space="preserve"> и </w:t>
+      </w:r>
+      <w:proofErr w:type="spellStart"/>
+      <w:r>
+        <w:t>InterBase</w:t>
+      </w:r>
+      <w:proofErr w:type="spellEnd"/>
+      <w:r>
+        <w:t xml:space="preserve">, </w:t>
+      </w:r>
+      <w:proofErr w:type="spellStart"/>
+      <w:r>
+        <w:t>Paradox</w:t>
+      </w:r>
+      <w:proofErr w:type="spellEnd"/>
+      <w:r>
+        <w:t xml:space="preserve"> File Access, </w:t>
+      </w:r>
+      <w:proofErr w:type="spellStart"/>
+      <w:r>
+        <w:t>MaxDB</w:t>
+      </w:r>
+      <w:proofErr w:type="spellEnd"/>
+      <w:r>
+        <w:t xml:space="preserve">, интерфейс PDO, </w:t>
+      </w:r>
+      <w:proofErr w:type="spellStart"/>
+      <w:r>
+        <w:t>Redis</w:t>
+      </w:r>
+      <w:proofErr w:type="spellEnd"/>
+      <w:r>
+        <w:t>);</w:t>
       </w:r>
     </w:p>
     <w:p>
@@ -18551,8 +19026,13 @@
       <w:r>
         <w:t xml:space="preserve">и </w:t>
       </w:r>
-      <w:r>
-        <w:t>cookies;</w:t>
+      <w:proofErr w:type="spellStart"/>
+      <w:r>
+        <w:t>cookies</w:t>
+      </w:r>
+      <w:proofErr w:type="spellEnd"/>
+      <w:r>
+        <w:t>;</w:t>
       </w:r>
     </w:p>
     <w:p>
@@ -18640,7 +19120,23 @@
         <w:t>ф</w:t>
       </w:r>
       <w:r>
-        <w:t>реймворка Qt Designer;</w:t>
+        <w:t xml:space="preserve">реймворка </w:t>
+      </w:r>
+      <w:proofErr w:type="spellStart"/>
+      <w:r>
+        <w:t>Qt</w:t>
+      </w:r>
+      <w:proofErr w:type="spellEnd"/>
+      <w:r>
+        <w:t xml:space="preserve"> </w:t>
+      </w:r>
+      <w:proofErr w:type="spellStart"/>
+      <w:r>
+        <w:t>Designer</w:t>
+      </w:r>
+      <w:proofErr w:type="spellEnd"/>
+      <w:r>
+        <w:t>;</w:t>
       </w:r>
     </w:p>
     <w:p>
@@ -18695,10 +19191,18 @@
         <w:rPr>
           <w:rFonts w:cs="Times New Roman"/>
         </w:rPr>
-        <w:t>данных Redis</w:t>
+        <w:t xml:space="preserve">данных </w:t>
+      </w:r>
+      <w:proofErr w:type="spellStart"/>
+      <w:r>
+        <w:rPr>
+          <w:rFonts w:cs="Times New Roman"/>
+        </w:rPr>
+        <w:t>Redis</w:t>
       </w:r>
       <w:bookmarkEnd w:id="366"/>
       <w:bookmarkEnd w:id="367"/>
+      <w:proofErr w:type="spellEnd"/>
     </w:p>
     <w:p>
       <w:pPr>
@@ -18721,8 +19225,29 @@
         </w:rPr>
         <w:t>e</w:t>
       </w:r>
-      <w:r>
-        <w:t>mote DIctionary Server) — это нереляционное хранилище структур данных в памяти с открытым исходным кодом.</w:t>
+      <w:proofErr w:type="spellStart"/>
+      <w:r>
+        <w:t>mote</w:t>
+      </w:r>
+      <w:proofErr w:type="spellEnd"/>
+      <w:r>
+        <w:t xml:space="preserve"> </w:t>
+      </w:r>
+      <w:proofErr w:type="spellStart"/>
+      <w:r>
+        <w:t>DIctionary</w:t>
+      </w:r>
+      <w:proofErr w:type="spellEnd"/>
+      <w:r>
+        <w:t xml:space="preserve"> Server) — это </w:t>
+      </w:r>
+      <w:proofErr w:type="spellStart"/>
+      <w:r>
+        <w:t>нереляционное</w:t>
+      </w:r>
+      <w:proofErr w:type="spellEnd"/>
+      <w:r>
+        <w:t xml:space="preserve"> хранилище структур данных в памяти с открытым исходным кодом.</w:t>
       </w:r>
     </w:p>
     <w:p>
@@ -18928,8 +19453,13 @@
       <w:r>
         <w:t xml:space="preserve">Для сохранности данных, </w:t>
       </w:r>
-      <w:r>
-        <w:t>Redis может периодически сохранять данные на постоянное запоминающие устройство</w:t>
+      <w:proofErr w:type="spellStart"/>
+      <w:r>
+        <w:t>Redis</w:t>
+      </w:r>
+      <w:proofErr w:type="spellEnd"/>
+      <w:r>
+        <w:t xml:space="preserve"> может периодически сохранять данные на постоянное запоминающие устройство</w:t>
       </w:r>
       <w:r>
         <w:t>, что обезопасит данные в случае обесточивания оперативных запоминающих устройств.</w:t>
@@ -19057,7 +19587,15 @@
         <w:jc w:val="both"/>
       </w:pPr>
       <w:r>
-        <w:t>Данные хранятся не в виде таблиц, а в виде строк, списков, хешей, множеств, в том числе отсортированных.</w:t>
+        <w:t xml:space="preserve">Данные хранятся не в виде таблиц, а в виде строк, списков, </w:t>
+      </w:r>
+      <w:proofErr w:type="spellStart"/>
+      <w:r>
+        <w:t>хешей</w:t>
+      </w:r>
+      <w:proofErr w:type="spellEnd"/>
+      <w:r>
+        <w:t>, множеств, в том числе отсортированных.</w:t>
       </w:r>
     </w:p>
     <w:p>
@@ -19503,10 +20041,18 @@
         <w:rPr>
           <w:rFonts w:cs="Times New Roman"/>
         </w:rPr>
-        <w:t>ротокола обмена сообщениями AMQP и брокера сообщений RabbitMQ</w:t>
+        <w:t xml:space="preserve">ротокола обмена сообщениями AMQP и брокера сообщений </w:t>
+      </w:r>
+      <w:proofErr w:type="spellStart"/>
+      <w:r>
+        <w:rPr>
+          <w:rFonts w:cs="Times New Roman"/>
+        </w:rPr>
+        <w:t>RabbitMQ</w:t>
       </w:r>
       <w:bookmarkEnd w:id="368"/>
       <w:bookmarkEnd w:id="369"/>
+      <w:proofErr w:type="spellEnd"/>
     </w:p>
     <w:p>
       <w:pPr>
@@ -19523,7 +20069,23 @@
           <w:color w:val="111111"/>
           <w:shd w:val="clear" w:color="auto" w:fill="FFFFFF"/>
         </w:rPr>
-        <w:t>AMQP (Advanced Message Queuing Protocol) — открытый протокол для передачи сообщений между компонентами системы. Основная идея состоит в том, что отдельные подсистемы (или независимые приложения) могут обмениваться произвольным образом сообщениями через AMQP-брокер, который осуществляет маршрутизацию, возможно гарантирует доставку, распределение потоков данных, подписку на нужные типы сообщений [</w:t>
+        <w:t xml:space="preserve">AMQP (Advanced Message </w:t>
+      </w:r>
+      <w:proofErr w:type="spellStart"/>
+      <w:r>
+        <w:rPr>
+          <w:color w:val="111111"/>
+          <w:shd w:val="clear" w:color="auto" w:fill="FFFFFF"/>
+        </w:rPr>
+        <w:t>Queuing</w:t>
+      </w:r>
+      <w:proofErr w:type="spellEnd"/>
+      <w:r>
+        <w:rPr>
+          <w:color w:val="111111"/>
+          <w:shd w:val="clear" w:color="auto" w:fill="FFFFFF"/>
+        </w:rPr>
+        <w:t xml:space="preserve"> Protocol) — открытый протокол для передачи сообщений между компонентами системы. Основная идея состоит в том, что отдельные подсистемы (или независимые приложения) могут обмениваться произвольным образом сообщениями через AMQP-брокер, который осуществляет маршрутизацию, возможно гарантирует доставку, распределение потоков данных, подписку на нужные типы сообщений [</w:t>
       </w:r>
       <w:r>
         <w:rPr>
@@ -19591,8 +20153,21 @@
         </w:rPr>
         <w:t>E</w:t>
       </w:r>
-      <w:r>
-        <w:t>xchange (обменник или точка обмена) — в неё отправляются сообщения. Обменник распределяет сообщение в одну или несколько очередей. Он маршрутизирует сообщения в очередь на основе созданных связей (binding) между ним и очередью</w:t>
+      <w:proofErr w:type="spellStart"/>
+      <w:r>
+        <w:t>xchange</w:t>
+      </w:r>
+      <w:proofErr w:type="spellEnd"/>
+      <w:r>
+        <w:t xml:space="preserve"> (обменник или точка обмена) — в неё отправляются сообщения. Обменник распределяет сообщение в одну или несколько очередей. Он маршрутизирует сообщения в очередь на основе созданных связей (</w:t>
+      </w:r>
+      <w:proofErr w:type="spellStart"/>
+      <w:r>
+        <w:t>binding</w:t>
+      </w:r>
+      <w:proofErr w:type="spellEnd"/>
+      <w:r>
+        <w:t>) между ним и очередью</w:t>
       </w:r>
       <w:r>
         <w:t>.</w:t>
@@ -19615,8 +20190,21 @@
         </w:rPr>
         <w:t>Q</w:t>
       </w:r>
-      <w:r>
-        <w:t>ueue (очередь) — структура данных на диске или в оперативной памяти, которая хранит ссылки на сообщения и отдает копии сообщений consumers (потребителям). Одна очередь может использоваться несколькими потребителями</w:t>
+      <w:proofErr w:type="spellStart"/>
+      <w:r>
+        <w:t>ueue</w:t>
+      </w:r>
+      <w:proofErr w:type="spellEnd"/>
+      <w:r>
+        <w:t xml:space="preserve"> (очередь) — структура данных на диске или в оперативной памяти, которая хранит ссылки на сообщения и отдает копии сообщений </w:t>
+      </w:r>
+      <w:proofErr w:type="spellStart"/>
+      <w:r>
+        <w:t>consumers</w:t>
+      </w:r>
+      <w:proofErr w:type="spellEnd"/>
+      <w:r>
+        <w:t xml:space="preserve"> (потребителям). Одна очередь может использоваться несколькими потребителями</w:t>
       </w:r>
       <w:r>
         <w:t>.</w:t>
@@ -19639,8 +20227,13 @@
         </w:rPr>
         <w:t>B</w:t>
       </w:r>
-      <w:r>
-        <w:t>inding (привязка) — правило, которое сообщает точке обмена в какую из очередей эти сообщения должны попадать. Обменник и очередь могут быть связаны несколькими привязками</w:t>
+      <w:proofErr w:type="spellStart"/>
+      <w:r>
+        <w:t>inding</w:t>
+      </w:r>
+      <w:proofErr w:type="spellEnd"/>
+      <w:r>
+        <w:t xml:space="preserve"> (привязка) — правило, которое сообщает точке обмена в какую из очередей эти сообщения должны попадать. Обменник и очередь могут быть связаны несколькими привязками</w:t>
       </w:r>
       <w:r>
         <w:t>.</w:t>
@@ -19674,21 +20267,64 @@
           <w:shd w:val="clear" w:color="auto" w:fill="FFFFFF"/>
         </w:rPr>
       </w:pPr>
+      <w:proofErr w:type="spellStart"/>
       <w:r>
         <w:rPr>
           <w:color w:val="111111"/>
           <w:shd w:val="clear" w:color="auto" w:fill="FFFFFF"/>
         </w:rPr>
         <w:lastRenderedPageBreak/>
-        <w:t xml:space="preserve">RabbitMQ — это реализация AMQP с открытым исходным кодом. Сервер написан на Erlang и поддерживает несколько клиентов, таких как: Python, Ruby, .NET, Java, JMS, C, PHP, ActionScript, XMPP, STOMP. Он используется для хранения и пересылки сообщений в распределенной системе и хорошо работает с точки зрения простоты использования, масштабируемости и высокой доступности. </w:t>
+        <w:t>RabbitMQ</w:t>
+      </w:r>
+      <w:proofErr w:type="spellEnd"/>
+      <w:r>
+        <w:rPr>
+          <w:color w:val="111111"/>
+          <w:shd w:val="clear" w:color="auto" w:fill="FFFFFF"/>
+        </w:rPr>
+        <w:t xml:space="preserve"> — это реализация AMQP с открытым исходным кодом. Сервер написан на </w:t>
+      </w:r>
+      <w:proofErr w:type="spellStart"/>
+      <w:r>
+        <w:rPr>
+          <w:color w:val="111111"/>
+          <w:shd w:val="clear" w:color="auto" w:fill="FFFFFF"/>
+        </w:rPr>
+        <w:t>Erlang</w:t>
+      </w:r>
+      <w:proofErr w:type="spellEnd"/>
+      <w:r>
+        <w:rPr>
+          <w:color w:val="111111"/>
+          <w:shd w:val="clear" w:color="auto" w:fill="FFFFFF"/>
+        </w:rPr>
+        <w:t xml:space="preserve"> и поддерживает несколько клиентов, таких как: Python, Ruby, .NET, Java, JMS, C, PHP, </w:t>
+      </w:r>
+      <w:proofErr w:type="spellStart"/>
+      <w:r>
+        <w:rPr>
+          <w:color w:val="111111"/>
+          <w:shd w:val="clear" w:color="auto" w:fill="FFFFFF"/>
+        </w:rPr>
+        <w:t>ActionScript</w:t>
+      </w:r>
+      <w:proofErr w:type="spellEnd"/>
+      <w:r>
+        <w:rPr>
+          <w:color w:val="111111"/>
+          <w:shd w:val="clear" w:color="auto" w:fill="FFFFFF"/>
+        </w:rPr>
+        <w:t xml:space="preserve">, XMPP, STOMP. Он используется для хранения и пересылки сообщений в распределенной системе и хорошо работает с точки зрения простоты использования, масштабируемости и высокой доступности. </w:t>
       </w:r>
       <w:hyperlink r:id="rId13" w:history="1">
+        <w:proofErr w:type="spellStart"/>
         <w:r>
           <w:rPr>
             <w:color w:val="111111"/>
           </w:rPr>
           <w:t>RabbitMQ</w:t>
         </w:r>
+        <w:proofErr w:type="spellEnd"/>
       </w:hyperlink>
       <w:r>
         <w:rPr>
@@ -19712,12 +20348,14 @@
         </w:rPr>
         <w:t xml:space="preserve">. Отправитель передает сообщение брокеру, а тот доставляет его получателю. </w:t>
       </w:r>
+      <w:proofErr w:type="spellStart"/>
       <w:r>
         <w:rPr>
           <w:shd w:val="clear" w:color="auto" w:fill="FFFFFF"/>
         </w:rPr>
         <w:t>RabbitMQ</w:t>
       </w:r>
+      <w:proofErr w:type="spellEnd"/>
       <w:r>
         <w:rPr>
           <w:color w:val="111111"/>
@@ -19756,12 +20394,14 @@
         </w:rPr>
         <w:t xml:space="preserve">Основная идея модели обмена сообщениями в </w:t>
       </w:r>
+      <w:proofErr w:type="spellStart"/>
       <w:r>
         <w:rPr>
           <w:shd w:val="clear" w:color="auto" w:fill="FFFFFF"/>
         </w:rPr>
         <w:t>RabbitMQ</w:t>
       </w:r>
+      <w:proofErr w:type="spellEnd"/>
       <w:r>
         <w:rPr>
           <w:color w:val="111111"/>
@@ -19783,12 +20423,14 @@
         </w:rPr>
         <w:t xml:space="preserve">: </w:t>
       </w:r>
+      <w:proofErr w:type="spellStart"/>
       <w:r>
         <w:rPr>
           <w:shd w:val="clear" w:color="auto" w:fill="FFFFFF"/>
         </w:rPr>
         <w:t>producer</w:t>
       </w:r>
+      <w:proofErr w:type="spellEnd"/>
       <w:r>
         <w:rPr>
           <w:color w:val="111111"/>
@@ -19969,12 +20611,21 @@
         </w:rPr>
         <w:t xml:space="preserve">Процессы, которые происходят в </w:t>
       </w:r>
+      <w:proofErr w:type="spellStart"/>
       <w:r>
         <w:rPr>
           <w:color w:val="111111"/>
           <w:shd w:val="clear" w:color="auto" w:fill="FFFFFF"/>
         </w:rPr>
-        <w:t>RabbitMQ можно описать следующим образом:</w:t>
+        <w:t>RabbitMQ</w:t>
+      </w:r>
+      <w:proofErr w:type="spellEnd"/>
+      <w:r>
+        <w:rPr>
+          <w:color w:val="111111"/>
+          <w:shd w:val="clear" w:color="auto" w:fill="FFFFFF"/>
+        </w:rPr>
+        <w:t xml:space="preserve"> можно описать следующим образом:</w:t>
       </w:r>
     </w:p>
     <w:p>
@@ -20206,39 +20857,47 @@
       <w:r>
         <w:t xml:space="preserve"> </w:t>
       </w:r>
+      <w:proofErr w:type="spellStart"/>
       <w:r>
         <w:rPr>
           <w:lang w:val="en-US"/>
         </w:rPr>
         <w:t>php</w:t>
       </w:r>
+      <w:proofErr w:type="spellEnd"/>
       <w:r>
         <w:t>-</w:t>
       </w:r>
+      <w:proofErr w:type="spellStart"/>
       <w:r>
         <w:rPr>
           <w:lang w:val="en-US"/>
         </w:rPr>
         <w:t>amqplib</w:t>
       </w:r>
+      <w:proofErr w:type="spellEnd"/>
       <w:r>
         <w:t>/</w:t>
       </w:r>
+      <w:proofErr w:type="spellStart"/>
       <w:r>
         <w:rPr>
           <w:lang w:val="en-US"/>
         </w:rPr>
         <w:t>php</w:t>
       </w:r>
+      <w:proofErr w:type="spellEnd"/>
       <w:r>
         <w:t>-</w:t>
       </w:r>
+      <w:proofErr w:type="spellStart"/>
       <w:r>
         <w:rPr>
           <w:lang w:val="en-US"/>
         </w:rPr>
         <w:t>amqplib</w:t>
       </w:r>
+      <w:proofErr w:type="spellEnd"/>
       <w:r>
         <w:t>.</w:t>
       </w:r>
@@ -20255,8 +20914,21 @@
         <w:t>и</w:t>
       </w:r>
       <w:r>
-        <w:t xml:space="preserve"> php-amqplib/php-amqplib</w:t>
-      </w:r>
+        <w:t xml:space="preserve"> </w:t>
+      </w:r>
+      <w:proofErr w:type="spellStart"/>
+      <w:r>
+        <w:t>php-amqplib</w:t>
+      </w:r>
+      <w:proofErr w:type="spellEnd"/>
+      <w:r>
+        <w:t>/</w:t>
+      </w:r>
+      <w:proofErr w:type="spellStart"/>
+      <w:r>
+        <w:t>php-amqplib</w:t>
+      </w:r>
+      <w:proofErr w:type="spellEnd"/>
       <w:r>
         <w:t xml:space="preserve"> для взаимодействия с брокером сообщений </w:t>
       </w:r>
@@ -20732,6 +21404,7 @@
         </w:rPr>
         <w:t xml:space="preserve">Простой пример создания подключения и канала при помощи </w:t>
       </w:r>
+      <w:proofErr w:type="spellStart"/>
       <w:r>
         <w:rPr>
           <w:szCs w:val="28"/>
@@ -20739,6 +21412,7 @@
         </w:rPr>
         <w:t>AMQPStreamConnection</w:t>
       </w:r>
+      <w:proofErr w:type="spellEnd"/>
       <w:r>
         <w:rPr>
           <w:szCs w:val="28"/>
@@ -20774,6 +21448,7 @@
         </w:rPr>
         <w:t xml:space="preserve">пример создания подключения и канала при помощи </w:t>
       </w:r>
+      <w:proofErr w:type="spellStart"/>
       <w:r>
         <w:rPr>
           <w:szCs w:val="28"/>
@@ -20781,6 +21456,7 @@
         </w:rPr>
         <w:t>AMQPStreamConnection</w:t>
       </w:r>
+      <w:proofErr w:type="spellEnd"/>
     </w:p>
     <w:p>
       <w:pPr>
@@ -20872,8 +21548,18 @@
           <w:szCs w:val="28"/>
           <w:lang w:val="en-US"/>
         </w:rPr>
-        <w:t>* @return AMQPChannel</w:t>
-      </w:r>
+        <w:t xml:space="preserve">* @return </w:t>
+      </w:r>
+      <w:proofErr w:type="spellStart"/>
+      <w:r>
+        <w:rPr>
+          <w:rFonts w:ascii="Courier New" w:hAnsi="Courier New" w:cs="Courier New"/>
+          <w:szCs w:val="28"/>
+          <w:lang w:val="en-US"/>
+        </w:rPr>
+        <w:t>AMQPChannel</w:t>
+      </w:r>
+      <w:proofErr w:type="spellEnd"/>
     </w:p>
     <w:p>
       <w:pPr>
@@ -20928,8 +21614,46 @@
           <w:szCs w:val="28"/>
           <w:lang w:val="en-US"/>
         </w:rPr>
-        <w:t xml:space="preserve">    private static function getChannel():AMQPChannel</w:t>
-      </w:r>
+        <w:t xml:space="preserve">    private static function </w:t>
+      </w:r>
+      <w:proofErr w:type="spellStart"/>
+      <w:proofErr w:type="gramStart"/>
+      <w:r>
+        <w:rPr>
+          <w:rFonts w:ascii="Courier New" w:hAnsi="Courier New" w:cs="Courier New"/>
+          <w:szCs w:val="28"/>
+          <w:lang w:val="en-US"/>
+        </w:rPr>
+        <w:t>getChannel</w:t>
+      </w:r>
+      <w:proofErr w:type="spellEnd"/>
+      <w:r>
+        <w:rPr>
+          <w:rFonts w:ascii="Courier New" w:hAnsi="Courier New" w:cs="Courier New"/>
+          <w:szCs w:val="28"/>
+          <w:lang w:val="en-US"/>
+        </w:rPr>
+        <w:t>(</w:t>
+      </w:r>
+      <w:proofErr w:type="gramEnd"/>
+      <w:r>
+        <w:rPr>
+          <w:rFonts w:ascii="Courier New" w:hAnsi="Courier New" w:cs="Courier New"/>
+          <w:szCs w:val="28"/>
+          <w:lang w:val="en-US"/>
+        </w:rPr>
+        <w:t>):</w:t>
+      </w:r>
+      <w:proofErr w:type="spellStart"/>
+      <w:r>
+        <w:rPr>
+          <w:rFonts w:ascii="Courier New" w:hAnsi="Courier New" w:cs="Courier New"/>
+          <w:szCs w:val="28"/>
+          <w:lang w:val="en-US"/>
+        </w:rPr>
+        <w:t>AMQPChannel</w:t>
+      </w:r>
+      <w:proofErr w:type="spellEnd"/>
     </w:p>
     <w:p>
       <w:pPr>
@@ -21068,7 +21792,25 @@
           <w:szCs w:val="28"/>
           <w:lang w:val="en-US"/>
         </w:rPr>
-        <w:t xml:space="preserve">        $vhost = '/';</w:t>
+        <w:t xml:space="preserve">        $</w:t>
+      </w:r>
+      <w:proofErr w:type="spellStart"/>
+      <w:r>
+        <w:rPr>
+          <w:rFonts w:ascii="Courier New" w:hAnsi="Courier New" w:cs="Courier New"/>
+          <w:szCs w:val="28"/>
+          <w:lang w:val="en-US"/>
+        </w:rPr>
+        <w:t>vhost</w:t>
+      </w:r>
+      <w:proofErr w:type="spellEnd"/>
+      <w:r>
+        <w:rPr>
+          <w:rFonts w:ascii="Courier New" w:hAnsi="Courier New" w:cs="Courier New"/>
+          <w:szCs w:val="28"/>
+          <w:lang w:val="en-US"/>
+        </w:rPr>
+        <w:t xml:space="preserve"> = '/';</w:t>
       </w:r>
     </w:p>
     <w:p>
@@ -21124,7 +21866,53 @@
           <w:szCs w:val="28"/>
           <w:lang w:val="en-US"/>
         </w:rPr>
-        <w:t xml:space="preserve">        $connection = new AMQPStreamConnection($host, $port, $user, $password, $vhost);</w:t>
+        <w:t xml:space="preserve">        $connection = new </w:t>
+      </w:r>
+      <w:proofErr w:type="spellStart"/>
+      <w:proofErr w:type="gramStart"/>
+      <w:r>
+        <w:rPr>
+          <w:rFonts w:ascii="Courier New" w:hAnsi="Courier New" w:cs="Courier New"/>
+          <w:szCs w:val="28"/>
+          <w:lang w:val="en-US"/>
+        </w:rPr>
+        <w:t>AMQPStreamConnection</w:t>
+      </w:r>
+      <w:proofErr w:type="spellEnd"/>
+      <w:r>
+        <w:rPr>
+          <w:rFonts w:ascii="Courier New" w:hAnsi="Courier New" w:cs="Courier New"/>
+          <w:szCs w:val="28"/>
+          <w:lang w:val="en-US"/>
+        </w:rPr>
+        <w:t>(</w:t>
+      </w:r>
+      <w:proofErr w:type="gramEnd"/>
+      <w:r>
+        <w:rPr>
+          <w:rFonts w:ascii="Courier New" w:hAnsi="Courier New" w:cs="Courier New"/>
+          <w:szCs w:val="28"/>
+          <w:lang w:val="en-US"/>
+        </w:rPr>
+        <w:t>$host, $port, $user, $password, $</w:t>
+      </w:r>
+      <w:proofErr w:type="spellStart"/>
+      <w:r>
+        <w:rPr>
+          <w:rFonts w:ascii="Courier New" w:hAnsi="Courier New" w:cs="Courier New"/>
+          <w:szCs w:val="28"/>
+          <w:lang w:val="en-US"/>
+        </w:rPr>
+        <w:t>vhost</w:t>
+      </w:r>
+      <w:proofErr w:type="spellEnd"/>
+      <w:r>
+        <w:rPr>
+          <w:rFonts w:ascii="Courier New" w:hAnsi="Courier New" w:cs="Courier New"/>
+          <w:szCs w:val="28"/>
+          <w:lang w:val="en-US"/>
+        </w:rPr>
+        <w:t>);</w:t>
       </w:r>
     </w:p>
     <w:p>
@@ -21172,7 +21960,25 @@
           <w:szCs w:val="28"/>
           <w:lang w:val="en-US"/>
         </w:rPr>
-        <w:t xml:space="preserve">        $shutdown = function($connection, $channel)</w:t>
+        <w:t xml:space="preserve">        $shutdown = </w:t>
+      </w:r>
+      <w:proofErr w:type="gramStart"/>
+      <w:r>
+        <w:rPr>
+          <w:rFonts w:ascii="Courier New" w:hAnsi="Courier New" w:cs="Courier New"/>
+          <w:szCs w:val="28"/>
+          <w:lang w:val="en-US"/>
+        </w:rPr>
+        <w:t>function(</w:t>
+      </w:r>
+      <w:proofErr w:type="gramEnd"/>
+      <w:r>
+        <w:rPr>
+          <w:rFonts w:ascii="Courier New" w:hAnsi="Courier New" w:cs="Courier New"/>
+          <w:szCs w:val="28"/>
+          <w:lang w:val="en-US"/>
+        </w:rPr>
+        <w:t>$connection, $channel)</w:t>
       </w:r>
     </w:p>
     <w:p>
@@ -21228,7 +22034,43 @@
           <w:szCs w:val="28"/>
           <w:lang w:val="en-US"/>
         </w:rPr>
-        <w:t xml:space="preserve">            if(!is_null($connection)){</w:t>
+        <w:t xml:space="preserve">            if</w:t>
+      </w:r>
+      <w:proofErr w:type="gramStart"/>
+      <w:r>
+        <w:rPr>
+          <w:rFonts w:ascii="Courier New" w:hAnsi="Courier New" w:cs="Courier New"/>
+          <w:szCs w:val="28"/>
+          <w:lang w:val="en-US"/>
+        </w:rPr>
+        <w:t>(!</w:t>
+      </w:r>
+      <w:proofErr w:type="spellStart"/>
+      <w:r>
+        <w:rPr>
+          <w:rFonts w:ascii="Courier New" w:hAnsi="Courier New" w:cs="Courier New"/>
+          <w:szCs w:val="28"/>
+          <w:lang w:val="en-US"/>
+        </w:rPr>
+        <w:t>is</w:t>
+      </w:r>
+      <w:proofErr w:type="gramEnd"/>
+      <w:r>
+        <w:rPr>
+          <w:rFonts w:ascii="Courier New" w:hAnsi="Courier New" w:cs="Courier New"/>
+          <w:szCs w:val="28"/>
+          <w:lang w:val="en-US"/>
+        </w:rPr>
+        <w:t>_null</w:t>
+      </w:r>
+      <w:proofErr w:type="spellEnd"/>
+      <w:r>
+        <w:rPr>
+          <w:rFonts w:ascii="Courier New" w:hAnsi="Courier New" w:cs="Courier New"/>
+          <w:szCs w:val="28"/>
+          <w:lang w:val="en-US"/>
+        </w:rPr>
+        <w:t>($connection)){</w:t>
       </w:r>
     </w:p>
     <w:p>
@@ -21257,7 +22099,25 @@
           <w:lang w:val="en-US"/>
         </w:rPr>
         <w:lastRenderedPageBreak/>
-        <w:t xml:space="preserve">                $connection-&gt;close();</w:t>
+        <w:t xml:space="preserve">                $connection-&gt;</w:t>
+      </w:r>
+      <w:proofErr w:type="gramStart"/>
+      <w:r>
+        <w:rPr>
+          <w:rFonts w:ascii="Courier New" w:hAnsi="Courier New" w:cs="Courier New"/>
+          <w:szCs w:val="28"/>
+          <w:lang w:val="en-US"/>
+        </w:rPr>
+        <w:t>close(</w:t>
+      </w:r>
+      <w:proofErr w:type="gramEnd"/>
+      <w:r>
+        <w:rPr>
+          <w:rFonts w:ascii="Courier New" w:hAnsi="Courier New" w:cs="Courier New"/>
+          <w:szCs w:val="28"/>
+          <w:lang w:val="en-US"/>
+        </w:rPr>
+        <w:t>);</w:t>
       </w:r>
     </w:p>
     <w:p>
@@ -21313,7 +22173,43 @@
           <w:szCs w:val="28"/>
           <w:lang w:val="en-US"/>
         </w:rPr>
-        <w:t xml:space="preserve">            if(!is_null($channel)){</w:t>
+        <w:t xml:space="preserve">            if</w:t>
+      </w:r>
+      <w:proofErr w:type="gramStart"/>
+      <w:r>
+        <w:rPr>
+          <w:rFonts w:ascii="Courier New" w:hAnsi="Courier New" w:cs="Courier New"/>
+          <w:szCs w:val="28"/>
+          <w:lang w:val="en-US"/>
+        </w:rPr>
+        <w:t>(!</w:t>
+      </w:r>
+      <w:proofErr w:type="spellStart"/>
+      <w:r>
+        <w:rPr>
+          <w:rFonts w:ascii="Courier New" w:hAnsi="Courier New" w:cs="Courier New"/>
+          <w:szCs w:val="28"/>
+          <w:lang w:val="en-US"/>
+        </w:rPr>
+        <w:t>is</w:t>
+      </w:r>
+      <w:proofErr w:type="gramEnd"/>
+      <w:r>
+        <w:rPr>
+          <w:rFonts w:ascii="Courier New" w:hAnsi="Courier New" w:cs="Courier New"/>
+          <w:szCs w:val="28"/>
+          <w:lang w:val="en-US"/>
+        </w:rPr>
+        <w:t>_null</w:t>
+      </w:r>
+      <w:proofErr w:type="spellEnd"/>
+      <w:r>
+        <w:rPr>
+          <w:rFonts w:ascii="Courier New" w:hAnsi="Courier New" w:cs="Courier New"/>
+          <w:szCs w:val="28"/>
+          <w:lang w:val="en-US"/>
+        </w:rPr>
+        <w:t>($channel)){</w:t>
       </w:r>
     </w:p>
     <w:p>
@@ -21341,7 +22237,25 @@
           <w:szCs w:val="28"/>
           <w:lang w:val="en-US"/>
         </w:rPr>
-        <w:t xml:space="preserve">                $channel-&gt;close();</w:t>
+        <w:t xml:space="preserve">                $channel-&gt;</w:t>
+      </w:r>
+      <w:proofErr w:type="gramStart"/>
+      <w:r>
+        <w:rPr>
+          <w:rFonts w:ascii="Courier New" w:hAnsi="Courier New" w:cs="Courier New"/>
+          <w:szCs w:val="28"/>
+          <w:lang w:val="en-US"/>
+        </w:rPr>
+        <w:t>close(</w:t>
+      </w:r>
+      <w:proofErr w:type="gramEnd"/>
+      <w:r>
+        <w:rPr>
+          <w:rFonts w:ascii="Courier New" w:hAnsi="Courier New" w:cs="Courier New"/>
+          <w:szCs w:val="28"/>
+          <w:lang w:val="en-US"/>
+        </w:rPr>
+        <w:t>);</w:t>
       </w:r>
     </w:p>
     <w:p>
@@ -21425,7 +22339,43 @@
           <w:szCs w:val="28"/>
           <w:lang w:val="en-US"/>
         </w:rPr>
-        <w:t xml:space="preserve">        register_shutdown_function($shutdown, $connection, $connection-&gt;channel());</w:t>
+        <w:t xml:space="preserve">        </w:t>
+      </w:r>
+      <w:proofErr w:type="spellStart"/>
+      <w:r>
+        <w:rPr>
+          <w:rFonts w:ascii="Courier New" w:hAnsi="Courier New" w:cs="Courier New"/>
+          <w:szCs w:val="28"/>
+          <w:lang w:val="en-US"/>
+        </w:rPr>
+        <w:t>register_shutdown_</w:t>
+      </w:r>
+      <w:proofErr w:type="gramStart"/>
+      <w:r>
+        <w:rPr>
+          <w:rFonts w:ascii="Courier New" w:hAnsi="Courier New" w:cs="Courier New"/>
+          <w:szCs w:val="28"/>
+          <w:lang w:val="en-US"/>
+        </w:rPr>
+        <w:t>function</w:t>
+      </w:r>
+      <w:proofErr w:type="spellEnd"/>
+      <w:r>
+        <w:rPr>
+          <w:rFonts w:ascii="Courier New" w:hAnsi="Courier New" w:cs="Courier New"/>
+          <w:szCs w:val="28"/>
+          <w:lang w:val="en-US"/>
+        </w:rPr>
+        <w:t>(</w:t>
+      </w:r>
+      <w:proofErr w:type="gramEnd"/>
+      <w:r>
+        <w:rPr>
+          <w:rFonts w:ascii="Courier New" w:hAnsi="Courier New" w:cs="Courier New"/>
+          <w:szCs w:val="28"/>
+          <w:lang w:val="en-US"/>
+        </w:rPr>
+        <w:t>$shutdown, $connection, $connection-&gt;channel());</w:t>
       </w:r>
     </w:p>
     <w:p>
@@ -21476,6 +22426,7 @@
         </w:rPr>
         <w:t>-&gt;</w:t>
       </w:r>
+      <w:proofErr w:type="gramStart"/>
       <w:r>
         <w:rPr>
           <w:rFonts w:ascii="Courier New" w:hAnsi="Courier New" w:cs="Courier New"/>
@@ -21489,7 +22440,15 @@
           <w:rFonts w:ascii="Courier New" w:hAnsi="Courier New" w:cs="Courier New"/>
           <w:szCs w:val="28"/>
         </w:rPr>
-        <w:t>();</w:t>
+        <w:t>(</w:t>
+      </w:r>
+      <w:proofErr w:type="gramEnd"/>
+      <w:r>
+        <w:rPr>
+          <w:rFonts w:ascii="Courier New" w:hAnsi="Courier New" w:cs="Courier New"/>
+          <w:szCs w:val="28"/>
+        </w:rPr>
+        <w:t>);</w:t>
       </w:r>
     </w:p>
     <w:p>
@@ -21996,11 +22955,19 @@
         </w:rPr>
         <w:t>d</w:t>
       </w:r>
-      <w:r>
-        <w:rPr>
-          <w:szCs w:val="28"/>
-        </w:rPr>
-        <w:t xml:space="preserve">irect </w:t>
+      <w:proofErr w:type="spellStart"/>
+      <w:r>
+        <w:rPr>
+          <w:szCs w:val="28"/>
+        </w:rPr>
+        <w:t>irect</w:t>
+      </w:r>
+      <w:proofErr w:type="spellEnd"/>
+      <w:r>
+        <w:rPr>
+          <w:szCs w:val="28"/>
+        </w:rPr>
+        <w:t xml:space="preserve"> </w:t>
       </w:r>
       <w:r>
         <w:rPr>
@@ -22009,12 +22976,14 @@
         </w:rPr>
         <w:t>e</w:t>
       </w:r>
+      <w:proofErr w:type="spellStart"/>
       <w:r>
         <w:rPr>
           <w:szCs w:val="28"/>
         </w:rPr>
         <w:t>xchange</w:t>
       </w:r>
+      <w:proofErr w:type="spellEnd"/>
     </w:p>
     <w:p>
       <w:pPr>
@@ -22041,11 +23010,75 @@
           <w:szCs w:val="28"/>
         </w:rPr>
       </w:pPr>
-      <w:r>
-        <w:rPr>
-          <w:szCs w:val="28"/>
-        </w:rPr>
-        <w:t>Topic exchange – аналогично direct exchange дает возможность осуществления выборочной маршрутизации путем сравнения ключа маршрутизации. Но, в данном случае, ключ задается по шаблону. При создании шаблона используются 0 или более слов (буквы AZ и az и цифры 0-9), разделенных точкой, а также символы * и #.</w:t>
+      <w:proofErr w:type="spellStart"/>
+      <w:r>
+        <w:rPr>
+          <w:szCs w:val="28"/>
+        </w:rPr>
+        <w:t>Topic</w:t>
+      </w:r>
+      <w:proofErr w:type="spellEnd"/>
+      <w:r>
+        <w:rPr>
+          <w:szCs w:val="28"/>
+        </w:rPr>
+        <w:t xml:space="preserve"> </w:t>
+      </w:r>
+      <w:proofErr w:type="spellStart"/>
+      <w:r>
+        <w:rPr>
+          <w:szCs w:val="28"/>
+        </w:rPr>
+        <w:t>exchange</w:t>
+      </w:r>
+      <w:proofErr w:type="spellEnd"/>
+      <w:r>
+        <w:rPr>
+          <w:szCs w:val="28"/>
+        </w:rPr>
+        <w:t xml:space="preserve"> – аналогично </w:t>
+      </w:r>
+      <w:proofErr w:type="spellStart"/>
+      <w:r>
+        <w:rPr>
+          <w:szCs w:val="28"/>
+        </w:rPr>
+        <w:t>direct</w:t>
+      </w:r>
+      <w:proofErr w:type="spellEnd"/>
+      <w:r>
+        <w:rPr>
+          <w:szCs w:val="28"/>
+        </w:rPr>
+        <w:t xml:space="preserve"> </w:t>
+      </w:r>
+      <w:proofErr w:type="spellStart"/>
+      <w:r>
+        <w:rPr>
+          <w:szCs w:val="28"/>
+        </w:rPr>
+        <w:t>exchange</w:t>
+      </w:r>
+      <w:proofErr w:type="spellEnd"/>
+      <w:r>
+        <w:rPr>
+          <w:szCs w:val="28"/>
+        </w:rPr>
+        <w:t xml:space="preserve"> дает возможность осуществления выборочной маршрутизации путем сравнения ключа маршрутизации. Но, в данном случае, ключ задается по шаблону. При создании шаблона используются 0 или более слов (буквы AZ и </w:t>
+      </w:r>
+      <w:proofErr w:type="spellStart"/>
+      <w:r>
+        <w:rPr>
+          <w:szCs w:val="28"/>
+        </w:rPr>
+        <w:t>az</w:t>
+      </w:r>
+      <w:proofErr w:type="spellEnd"/>
+      <w:r>
+        <w:rPr>
+          <w:szCs w:val="28"/>
+        </w:rPr>
+        <w:t xml:space="preserve"> и цифры 0-9), разделенных точкой, а также символы * и #.</w:t>
       </w:r>
     </w:p>
     <w:p>
@@ -22127,12 +23160,28 @@
         </w:rPr>
         <w:t>t</w:t>
       </w:r>
-      <w:r>
-        <w:rPr>
-          <w:szCs w:val="28"/>
-        </w:rPr>
-        <w:t>opic exchange</w:t>
-      </w:r>
+      <w:proofErr w:type="spellStart"/>
+      <w:r>
+        <w:rPr>
+          <w:szCs w:val="28"/>
+        </w:rPr>
+        <w:t>opic</w:t>
+      </w:r>
+      <w:proofErr w:type="spellEnd"/>
+      <w:r>
+        <w:rPr>
+          <w:szCs w:val="28"/>
+        </w:rPr>
+        <w:t xml:space="preserve"> </w:t>
+      </w:r>
+      <w:proofErr w:type="spellStart"/>
+      <w:r>
+        <w:rPr>
+          <w:szCs w:val="28"/>
+        </w:rPr>
+        <w:t>exchange</w:t>
+      </w:r>
+      <w:proofErr w:type="spellEnd"/>
       <w:r>
         <w:rPr>
           <w:szCs w:val="28"/>
@@ -22274,12 +23323,28 @@
         </w:rPr>
         <w:t>t</w:t>
       </w:r>
-      <w:r>
-        <w:rPr>
-          <w:szCs w:val="28"/>
-        </w:rPr>
-        <w:t>opic exchange</w:t>
-      </w:r>
+      <w:proofErr w:type="spellStart"/>
+      <w:r>
+        <w:rPr>
+          <w:szCs w:val="28"/>
+        </w:rPr>
+        <w:t>opic</w:t>
+      </w:r>
+      <w:proofErr w:type="spellEnd"/>
+      <w:r>
+        <w:rPr>
+          <w:szCs w:val="28"/>
+        </w:rPr>
+        <w:t xml:space="preserve"> </w:t>
+      </w:r>
+      <w:proofErr w:type="spellStart"/>
+      <w:r>
+        <w:rPr>
+          <w:szCs w:val="28"/>
+        </w:rPr>
+        <w:t>exchange</w:t>
+      </w:r>
+      <w:proofErr w:type="spellEnd"/>
     </w:p>
     <w:p>
       <w:pPr>
@@ -22356,11 +23421,33 @@
           <w:szCs w:val="28"/>
         </w:rPr>
       </w:pPr>
-      <w:r>
-        <w:rPr>
-          <w:szCs w:val="28"/>
-        </w:rPr>
-        <w:t>RabbitMQ не работает с ключами маршрутизации и шаблонами что положительно влияет на производительность. Это самый быстрый exchange;</w:t>
+      <w:proofErr w:type="spellStart"/>
+      <w:r>
+        <w:rPr>
+          <w:szCs w:val="28"/>
+        </w:rPr>
+        <w:t>RabbitMQ</w:t>
+      </w:r>
+      <w:proofErr w:type="spellEnd"/>
+      <w:r>
+        <w:rPr>
+          <w:szCs w:val="28"/>
+        </w:rPr>
+        <w:t xml:space="preserve"> не работает с ключами маршрутизации и шаблонами что положительно влияет на производительность. Это самый быстрый </w:t>
+      </w:r>
+      <w:proofErr w:type="spellStart"/>
+      <w:r>
+        <w:rPr>
+          <w:szCs w:val="28"/>
+        </w:rPr>
+        <w:t>exchange</w:t>
+      </w:r>
+      <w:proofErr w:type="spellEnd"/>
+      <w:r>
+        <w:rPr>
+          <w:szCs w:val="28"/>
+        </w:rPr>
+        <w:t>;</w:t>
       </w:r>
     </w:p>
     <w:p>
@@ -22595,12 +23682,14 @@
         </w:rPr>
         <w:t xml:space="preserve"> </w:t>
       </w:r>
+      <w:proofErr w:type="spellStart"/>
       <w:r>
         <w:rPr>
           <w:szCs w:val="28"/>
         </w:rPr>
         <w:t>exchange</w:t>
       </w:r>
+      <w:proofErr w:type="spellEnd"/>
     </w:p>
     <w:p>
       <w:pPr>
@@ -22713,11 +23802,19 @@
           <w:szCs w:val="28"/>
         </w:rPr>
       </w:pPr>
-      <w:r>
-        <w:rPr>
-          <w:szCs w:val="28"/>
-        </w:rPr>
-        <w:t xml:space="preserve">Queue (очередь) — </w:t>
+      <w:proofErr w:type="spellStart"/>
+      <w:r>
+        <w:rPr>
+          <w:szCs w:val="28"/>
+        </w:rPr>
+        <w:t>Queue</w:t>
+      </w:r>
+      <w:proofErr w:type="spellEnd"/>
+      <w:r>
+        <w:rPr>
+          <w:szCs w:val="28"/>
+        </w:rPr>
+        <w:t xml:space="preserve"> (очередь) — </w:t>
       </w:r>
       <w:r>
         <w:rPr>
@@ -22738,11 +23835,19 @@
           <w:szCs w:val="28"/>
         </w:rPr>
       </w:pPr>
-      <w:r>
-        <w:rPr>
-          <w:szCs w:val="28"/>
-        </w:rPr>
-        <w:t xml:space="preserve">Binding (привязка) — </w:t>
+      <w:proofErr w:type="spellStart"/>
+      <w:r>
+        <w:rPr>
+          <w:szCs w:val="28"/>
+        </w:rPr>
+        <w:t>Binding</w:t>
+      </w:r>
+      <w:proofErr w:type="spellEnd"/>
+      <w:r>
+        <w:rPr>
+          <w:szCs w:val="28"/>
+        </w:rPr>
+        <w:t xml:space="preserve"> (привязка) — </w:t>
       </w:r>
       <w:r>
         <w:rPr>
@@ -22774,7 +23879,21 @@
           <w:szCs w:val="28"/>
         </w:rPr>
         <w:lastRenderedPageBreak/>
-        <w:t>Если очередь создается с установленным параметром autoDelete, то очередь имеет возможность автоматически удалять себя. Такие очереди обычно создаются при подключении первого клиента и удаляются после отключения всех клиентов.</w:t>
+        <w:t xml:space="preserve">Если очередь создается с установленным параметром </w:t>
+      </w:r>
+      <w:proofErr w:type="spellStart"/>
+      <w:r>
+        <w:rPr>
+          <w:szCs w:val="28"/>
+        </w:rPr>
+        <w:t>autoDelete</w:t>
+      </w:r>
+      <w:proofErr w:type="spellEnd"/>
+      <w:r>
+        <w:rPr>
+          <w:szCs w:val="28"/>
+        </w:rPr>
+        <w:t>, то очередь имеет возможность автоматически удалять себя. Такие очереди обычно создаются при подключении первого клиента и удаляются после отключения всех клиентов.</w:t>
       </w:r>
     </w:p>
     <w:p>
@@ -22801,12 +23920,14 @@
         </w:rPr>
         <w:t xml:space="preserve">м </w:t>
       </w:r>
+      <w:proofErr w:type="spellStart"/>
       <w:r>
         <w:rPr>
           <w:szCs w:val="28"/>
         </w:rPr>
         <w:t>exclusive</w:t>
       </w:r>
+      <w:proofErr w:type="spellEnd"/>
       <w:r>
         <w:rPr>
           <w:szCs w:val="28"/>
@@ -22831,17 +23952,33 @@
         </w:rPr>
         <w:t xml:space="preserve"> </w:t>
       </w:r>
+      <w:proofErr w:type="spellStart"/>
       <w:r>
         <w:rPr>
           <w:szCs w:val="28"/>
         </w:rPr>
         <w:t>exclusive</w:t>
       </w:r>
-      <w:r>
-        <w:rPr>
-          <w:szCs w:val="28"/>
-        </w:rPr>
-        <w:t>, то опция autoDelete не действует.</w:t>
+      <w:proofErr w:type="spellEnd"/>
+      <w:r>
+        <w:rPr>
+          <w:szCs w:val="28"/>
+        </w:rPr>
+        <w:t xml:space="preserve">, то опция </w:t>
+      </w:r>
+      <w:proofErr w:type="spellStart"/>
+      <w:r>
+        <w:rPr>
+          <w:szCs w:val="28"/>
+        </w:rPr>
+        <w:t>autoDelete</w:t>
+      </w:r>
+      <w:proofErr w:type="spellEnd"/>
+      <w:r>
+        <w:rPr>
+          <w:szCs w:val="28"/>
+        </w:rPr>
+        <w:t xml:space="preserve"> не действует.</w:t>
       </w:r>
     </w:p>
     <w:p>
@@ -22860,7 +23997,35 @@
         <w:rPr>
           <w:szCs w:val="28"/>
         </w:rPr>
-        <w:t>Если очередь создана с установленным параметром durable, то такая очередь сохраняет свое состояние и восстанавливается после перезапуска сервера/брокера. Эта очередь будет существовать до тех пор, пока не будет вызвана команда queue_delete.</w:t>
+        <w:t xml:space="preserve">Если очередь создана с установленным параметром </w:t>
+      </w:r>
+      <w:proofErr w:type="spellStart"/>
+      <w:r>
+        <w:rPr>
+          <w:szCs w:val="28"/>
+        </w:rPr>
+        <w:t>durable</w:t>
+      </w:r>
+      <w:proofErr w:type="spellEnd"/>
+      <w:r>
+        <w:rPr>
+          <w:szCs w:val="28"/>
+        </w:rPr>
+        <w:t xml:space="preserve">, то такая очередь сохраняет свое состояние и восстанавливается после перезапуска сервера/брокера. Эта очередь будет существовать до тех пор, пока не будет вызвана команда </w:t>
+      </w:r>
+      <w:proofErr w:type="spellStart"/>
+      <w:r>
+        <w:rPr>
+          <w:szCs w:val="28"/>
+        </w:rPr>
+        <w:t>queue_delete</w:t>
+      </w:r>
+      <w:proofErr w:type="spellEnd"/>
+      <w:r>
+        <w:rPr>
+          <w:szCs w:val="28"/>
+        </w:rPr>
+        <w:t>.</w:t>
       </w:r>
     </w:p>
     <w:p>
@@ -22891,7 +24056,21 @@
         <w:rPr>
           <w:szCs w:val="28"/>
         </w:rPr>
-        <w:t>Очередь создается с помощью синхронного RPC-запроса к серверу. Запрос делается с помощью метода queue_declare.</w:t>
+        <w:t xml:space="preserve">Очередь создается с помощью синхронного RPC-запроса к серверу. Запрос делается с помощью метода </w:t>
+      </w:r>
+      <w:proofErr w:type="spellStart"/>
+      <w:r>
+        <w:rPr>
+          <w:szCs w:val="28"/>
+        </w:rPr>
+        <w:t>queue_declare</w:t>
+      </w:r>
+      <w:proofErr w:type="spellEnd"/>
+      <w:r>
+        <w:rPr>
+          <w:szCs w:val="28"/>
+        </w:rPr>
+        <w:t>.</w:t>
       </w:r>
       <w:r>
         <w:rPr>
@@ -22911,12 +24090,14 @@
         </w:rPr>
         <w:t xml:space="preserve"> </w:t>
       </w:r>
+      <w:proofErr w:type="spellStart"/>
       <w:r>
         <w:rPr>
           <w:szCs w:val="28"/>
         </w:rPr>
         <w:t>queue_declare</w:t>
       </w:r>
+      <w:proofErr w:type="spellEnd"/>
       <w:r>
         <w:rPr>
           <w:szCs w:val="28"/>
@@ -23042,7 +24223,25 @@
           <w:szCs w:val="28"/>
           <w:lang w:val="en-US"/>
         </w:rPr>
-        <w:t xml:space="preserve"> queue_declare </w:t>
+        <w:t xml:space="preserve"> </w:t>
+      </w:r>
+      <w:proofErr w:type="spellStart"/>
+      <w:r>
+        <w:rPr>
+          <w:rFonts w:ascii="Courier New" w:hAnsi="Courier New" w:cs="Courier New"/>
+          <w:szCs w:val="28"/>
+          <w:lang w:val="en-US"/>
+        </w:rPr>
+        <w:t>queue_declare</w:t>
+      </w:r>
+      <w:proofErr w:type="spellEnd"/>
+      <w:r>
+        <w:rPr>
+          <w:rFonts w:ascii="Courier New" w:hAnsi="Courier New" w:cs="Courier New"/>
+          <w:szCs w:val="28"/>
+          <w:lang w:val="en-US"/>
+        </w:rPr>
+        <w:t xml:space="preserve"> </w:t>
       </w:r>
       <w:r>
         <w:rPr>
@@ -23162,7 +24361,25 @@
           <w:szCs w:val="28"/>
           <w:lang w:val="en-US"/>
         </w:rPr>
-        <w:t xml:space="preserve">    autoDelete,</w:t>
+        <w:t xml:space="preserve">    </w:t>
+      </w:r>
+      <w:proofErr w:type="spellStart"/>
+      <w:r>
+        <w:rPr>
+          <w:rFonts w:ascii="Courier New" w:hAnsi="Courier New" w:cs="Courier New"/>
+          <w:szCs w:val="28"/>
+          <w:lang w:val="en-US"/>
+        </w:rPr>
+        <w:t>autoDelete</w:t>
+      </w:r>
+      <w:proofErr w:type="spellEnd"/>
+      <w:r>
+        <w:rPr>
+          <w:rFonts w:ascii="Courier New" w:hAnsi="Courier New" w:cs="Courier New"/>
+          <w:szCs w:val="28"/>
+          <w:lang w:val="en-US"/>
+        </w:rPr>
+        <w:t>,</w:t>
       </w:r>
     </w:p>
     <w:p>
@@ -23342,7 +24559,15 @@
           <w:szCs w:val="28"/>
           <w:lang w:val="en-US"/>
         </w:rPr>
-        <w:t xml:space="preserve"> queue</w:t>
+        <w:t xml:space="preserve"> </w:t>
+      </w:r>
+      <w:proofErr w:type="spellStart"/>
+      <w:r>
+        <w:rPr>
+          <w:szCs w:val="28"/>
+          <w:lang w:val="en-US"/>
+        </w:rPr>
+        <w:t>queue</w:t>
       </w:r>
       <w:r>
         <w:rPr>
@@ -23358,6 +24583,7 @@
         </w:rPr>
         <w:t>declare</w:t>
       </w:r>
+      <w:proofErr w:type="spellEnd"/>
       <w:r>
         <w:rPr>
           <w:szCs w:val="28"/>
@@ -23383,11 +24609,19 @@
           <w:szCs w:val="28"/>
         </w:rPr>
       </w:pPr>
-      <w:r>
-        <w:rPr>
-          <w:szCs w:val="28"/>
-        </w:rPr>
-        <w:t>queue — название очереди, которую мы хотим создать. Название должно быть уникальным и не может совпадать с системным именем очереди</w:t>
+      <w:proofErr w:type="spellStart"/>
+      <w:r>
+        <w:rPr>
+          <w:szCs w:val="28"/>
+        </w:rPr>
+        <w:t>queue</w:t>
+      </w:r>
+      <w:proofErr w:type="spellEnd"/>
+      <w:r>
+        <w:rPr>
+          <w:szCs w:val="28"/>
+        </w:rPr>
+        <w:t xml:space="preserve"> — название очереди, которую мы хотим создать. Название должно быть уникальным и не может совпадать с системным именем очереди</w:t>
       </w:r>
     </w:p>
     <w:p>
@@ -23407,11 +24641,33 @@
           <w:szCs w:val="28"/>
         </w:rPr>
       </w:pPr>
-      <w:r>
-        <w:rPr>
-          <w:szCs w:val="28"/>
-        </w:rPr>
-        <w:t>durable — если true, то очередь будет сохранять свое состояние и восстанавливается после перезапуска сервера/брокера</w:t>
+      <w:proofErr w:type="spellStart"/>
+      <w:r>
+        <w:rPr>
+          <w:szCs w:val="28"/>
+        </w:rPr>
+        <w:t>durable</w:t>
+      </w:r>
+      <w:proofErr w:type="spellEnd"/>
+      <w:r>
+        <w:rPr>
+          <w:szCs w:val="28"/>
+        </w:rPr>
+        <w:t xml:space="preserve"> — если </w:t>
+      </w:r>
+      <w:proofErr w:type="spellStart"/>
+      <w:r>
+        <w:rPr>
+          <w:szCs w:val="28"/>
+        </w:rPr>
+        <w:t>true</w:t>
+      </w:r>
+      <w:proofErr w:type="spellEnd"/>
+      <w:r>
+        <w:rPr>
+          <w:szCs w:val="28"/>
+        </w:rPr>
+        <w:t>, то очередь будет сохранять свое состояние и восстанавливается после перезапуска сервера/брокера</w:t>
       </w:r>
     </w:p>
     <w:p>
@@ -23431,11 +24687,33 @@
           <w:szCs w:val="28"/>
         </w:rPr>
       </w:pPr>
-      <w:r>
-        <w:rPr>
-          <w:szCs w:val="28"/>
-        </w:rPr>
-        <w:t>exclusive — если true, то очередь будет разрешать подключаться только одному потребителю</w:t>
+      <w:proofErr w:type="spellStart"/>
+      <w:r>
+        <w:rPr>
+          <w:szCs w:val="28"/>
+        </w:rPr>
+        <w:t>exclusive</w:t>
+      </w:r>
+      <w:proofErr w:type="spellEnd"/>
+      <w:r>
+        <w:rPr>
+          <w:szCs w:val="28"/>
+        </w:rPr>
+        <w:t xml:space="preserve"> — если </w:t>
+      </w:r>
+      <w:proofErr w:type="spellStart"/>
+      <w:r>
+        <w:rPr>
+          <w:szCs w:val="28"/>
+        </w:rPr>
+        <w:t>true</w:t>
+      </w:r>
+      <w:proofErr w:type="spellEnd"/>
+      <w:r>
+        <w:rPr>
+          <w:szCs w:val="28"/>
+        </w:rPr>
+        <w:t>, то очередь будет разрешать подключаться только одному потребителю</w:t>
       </w:r>
     </w:p>
     <w:p>
@@ -23455,11 +24733,33 @@
           <w:szCs w:val="28"/>
         </w:rPr>
       </w:pPr>
-      <w:r>
-        <w:rPr>
-          <w:szCs w:val="28"/>
-        </w:rPr>
-        <w:t>autoDelete — если true, то очередь обретает способность автоматически удалять себя</w:t>
+      <w:proofErr w:type="spellStart"/>
+      <w:r>
+        <w:rPr>
+          <w:szCs w:val="28"/>
+        </w:rPr>
+        <w:t>autoDelete</w:t>
+      </w:r>
+      <w:proofErr w:type="spellEnd"/>
+      <w:r>
+        <w:rPr>
+          <w:szCs w:val="28"/>
+        </w:rPr>
+        <w:t xml:space="preserve"> — если </w:t>
+      </w:r>
+      <w:proofErr w:type="spellStart"/>
+      <w:r>
+        <w:rPr>
+          <w:szCs w:val="28"/>
+        </w:rPr>
+        <w:t>true</w:t>
+      </w:r>
+      <w:proofErr w:type="spellEnd"/>
+      <w:r>
+        <w:rPr>
+          <w:szCs w:val="28"/>
+        </w:rPr>
+        <w:t>, то очередь обретает способность автоматически удалять себя</w:t>
       </w:r>
     </w:p>
     <w:p>
@@ -23479,11 +24779,19 @@
           <w:szCs w:val="28"/>
         </w:rPr>
       </w:pPr>
-      <w:r>
-        <w:rPr>
-          <w:szCs w:val="28"/>
-        </w:rPr>
-        <w:t>arguments — необязательные аргументы.</w:t>
+      <w:proofErr w:type="spellStart"/>
+      <w:r>
+        <w:rPr>
+          <w:szCs w:val="28"/>
+        </w:rPr>
+        <w:t>arguments</w:t>
+      </w:r>
+      <w:proofErr w:type="spellEnd"/>
+      <w:r>
+        <w:rPr>
+          <w:szCs w:val="28"/>
+        </w:rPr>
+        <w:t xml:space="preserve"> — необязательные аргументы.</w:t>
       </w:r>
     </w:p>
     <w:p>
@@ -23517,12 +24825,14 @@
         </w:rPr>
         <w:t xml:space="preserve">Разберём подробнее параметр </w:t>
       </w:r>
+      <w:proofErr w:type="spellStart"/>
       <w:r>
         <w:rPr>
           <w:szCs w:val="28"/>
         </w:rPr>
         <w:t>arguments</w:t>
       </w:r>
+      <w:proofErr w:type="spellEnd"/>
       <w:r>
         <w:rPr>
           <w:szCs w:val="28"/>
@@ -23552,13 +24862,153 @@
         <w:rPr>
           <w:szCs w:val="28"/>
         </w:rPr>
-        <w:t xml:space="preserve">x-message-ttl(x-message-time-to-live) — </w:t>
-      </w:r>
-      <w:r>
-        <w:rPr>
-          <w:szCs w:val="28"/>
-        </w:rPr>
-        <w:t>позволяет установить время истечения срока действия сообщения в миллисекундах. Если очередь создается с установленным аргументом x-message-ttl, то очередь автоматически исключает сообщения с истекшим сроком действия. Установка значения аргумента x-message-ttl указывает максимальный возраст для всех сообщений в данной очереди. Создание такой очереди помогает предотвратить получение устаревшей информации. Это можно использовать в системах реального времени. Установка аргумента x-message-ttl для очереди, для которой установлен обменник отклоненных сообщений, приведет к тому, что отклоненные сообщения в этой очереди будут иметь дату истечения срока действия</w:t>
+        <w:t>x-</w:t>
+      </w:r>
+      <w:proofErr w:type="spellStart"/>
+      <w:r>
+        <w:rPr>
+          <w:szCs w:val="28"/>
+        </w:rPr>
+        <w:t>message</w:t>
+      </w:r>
+      <w:proofErr w:type="spellEnd"/>
+      <w:r>
+        <w:rPr>
+          <w:szCs w:val="28"/>
+        </w:rPr>
+        <w:t>-</w:t>
+      </w:r>
+      <w:proofErr w:type="spellStart"/>
+      <w:r>
+        <w:rPr>
+          <w:szCs w:val="28"/>
+        </w:rPr>
+        <w:t>ttl</w:t>
+      </w:r>
+      <w:proofErr w:type="spellEnd"/>
+      <w:r>
+        <w:rPr>
+          <w:szCs w:val="28"/>
+        </w:rPr>
+        <w:t>(x-</w:t>
+      </w:r>
+      <w:proofErr w:type="spellStart"/>
+      <w:r>
+        <w:rPr>
+          <w:szCs w:val="28"/>
+        </w:rPr>
+        <w:t>message</w:t>
+      </w:r>
+      <w:proofErr w:type="spellEnd"/>
+      <w:r>
+        <w:rPr>
+          <w:szCs w:val="28"/>
+        </w:rPr>
+        <w:t>-</w:t>
+      </w:r>
+      <w:proofErr w:type="spellStart"/>
+      <w:r>
+        <w:rPr>
+          <w:szCs w:val="28"/>
+        </w:rPr>
+        <w:t>time-to-live</w:t>
+      </w:r>
+      <w:proofErr w:type="spellEnd"/>
+      <w:r>
+        <w:rPr>
+          <w:szCs w:val="28"/>
+        </w:rPr>
+        <w:t xml:space="preserve">) — </w:t>
+      </w:r>
+      <w:r>
+        <w:rPr>
+          <w:szCs w:val="28"/>
+        </w:rPr>
+        <w:t>позволяет установить время истечения срока действия сообщения в миллисекундах. Если очередь создается с установленным аргументом x-</w:t>
+      </w:r>
+      <w:proofErr w:type="spellStart"/>
+      <w:r>
+        <w:rPr>
+          <w:szCs w:val="28"/>
+        </w:rPr>
+        <w:t>message</w:t>
+      </w:r>
+      <w:proofErr w:type="spellEnd"/>
+      <w:r>
+        <w:rPr>
+          <w:szCs w:val="28"/>
+        </w:rPr>
+        <w:t>-</w:t>
+      </w:r>
+      <w:proofErr w:type="spellStart"/>
+      <w:r>
+        <w:rPr>
+          <w:szCs w:val="28"/>
+        </w:rPr>
+        <w:t>ttl</w:t>
+      </w:r>
+      <w:proofErr w:type="spellEnd"/>
+      <w:r>
+        <w:rPr>
+          <w:szCs w:val="28"/>
+        </w:rPr>
+        <w:t>, то очередь автоматически исключает сообщения с истекшим сроком действия. Установка значения аргумента x-</w:t>
+      </w:r>
+      <w:proofErr w:type="spellStart"/>
+      <w:r>
+        <w:rPr>
+          <w:szCs w:val="28"/>
+        </w:rPr>
+        <w:t>message</w:t>
+      </w:r>
+      <w:proofErr w:type="spellEnd"/>
+      <w:r>
+        <w:rPr>
+          <w:szCs w:val="28"/>
+        </w:rPr>
+        <w:t>-</w:t>
+      </w:r>
+      <w:proofErr w:type="spellStart"/>
+      <w:r>
+        <w:rPr>
+          <w:szCs w:val="28"/>
+        </w:rPr>
+        <w:t>ttl</w:t>
+      </w:r>
+      <w:proofErr w:type="spellEnd"/>
+      <w:r>
+        <w:rPr>
+          <w:szCs w:val="28"/>
+        </w:rPr>
+        <w:t xml:space="preserve"> указывает максимальный возраст для всех сообщений в данной очереди. Создание такой очереди помогает предотвратить получение устаревшей информации. Это можно использовать в системах реального времени. Установка аргумента x-</w:t>
+      </w:r>
+      <w:proofErr w:type="spellStart"/>
+      <w:r>
+        <w:rPr>
+          <w:szCs w:val="28"/>
+        </w:rPr>
+        <w:t>message</w:t>
+      </w:r>
+      <w:proofErr w:type="spellEnd"/>
+      <w:r>
+        <w:rPr>
+          <w:szCs w:val="28"/>
+        </w:rPr>
+        <w:t>-</w:t>
+      </w:r>
+      <w:proofErr w:type="spellStart"/>
+      <w:r>
+        <w:rPr>
+          <w:szCs w:val="28"/>
+        </w:rPr>
+        <w:t>ttl</w:t>
+      </w:r>
+      <w:proofErr w:type="spellEnd"/>
+      <w:r>
+        <w:rPr>
+          <w:szCs w:val="28"/>
+        </w:rPr>
+        <w:t xml:space="preserve"> для очереди, для которой установлен обменник отклоненных сообщений, приведет к тому, что отклоненные сообщения в этой очереди будут иметь дату истечения срока действия</w:t>
       </w:r>
       <w:r>
         <w:rPr>
@@ -23588,7 +25038,21 @@
         <w:rPr>
           <w:szCs w:val="28"/>
         </w:rPr>
-        <w:t xml:space="preserve">x-expires — </w:t>
+        <w:t>x-</w:t>
+      </w:r>
+      <w:proofErr w:type="spellStart"/>
+      <w:r>
+        <w:rPr>
+          <w:szCs w:val="28"/>
+        </w:rPr>
+        <w:t>expires</w:t>
+      </w:r>
+      <w:proofErr w:type="spellEnd"/>
+      <w:r>
+        <w:rPr>
+          <w:szCs w:val="28"/>
+        </w:rPr>
+        <w:t xml:space="preserve"> — </w:t>
       </w:r>
       <w:r>
         <w:rPr>
@@ -23596,12 +25060,34 @@
         </w:rPr>
         <w:t xml:space="preserve">устанавливает значение в миллисекундах, после которого очередь удаляется. Очередь может истечь, только если у нее нет подписчиков. Если подписчики подключены к очереди, она может быть автоматически удалена только тогда, когда все подписчики вызывают </w:t>
       </w:r>
+      <w:proofErr w:type="spellStart"/>
       <w:r>
         <w:rPr>
           <w:szCs w:val="28"/>
         </w:rPr>
         <w:lastRenderedPageBreak/>
-        <w:t>Basic.Cancel или отключаются. Очередь может истечь только в том случае, если к ней не был сделан запрос Basic.Get. В противном случае текущее значение параметра времени жизни сбрасывается до нуля, и очередь больше не будет автоматически удаляться. Также нет гарантии того, как быстро будет удалена очередь после истечения срока ее существования</w:t>
+        <w:t>Basic.Cancel</w:t>
+      </w:r>
+      <w:proofErr w:type="spellEnd"/>
+      <w:r>
+        <w:rPr>
+          <w:szCs w:val="28"/>
+        </w:rPr>
+        <w:t xml:space="preserve"> или отключаются. Очередь может истечь только в том случае, если к ней не был сделан запрос </w:t>
+      </w:r>
+      <w:proofErr w:type="spellStart"/>
+      <w:r>
+        <w:rPr>
+          <w:szCs w:val="28"/>
+        </w:rPr>
+        <w:t>Basic.Get</w:t>
+      </w:r>
+      <w:proofErr w:type="spellEnd"/>
+      <w:r>
+        <w:rPr>
+          <w:szCs w:val="28"/>
+        </w:rPr>
+        <w:t>. В противном случае текущее значение параметра времени жизни сбрасывается до нуля, и очередь больше не будет автоматически удаляться. Также нет гарантии того, как быстро будет удалена очередь после истечения срока ее существования</w:t>
       </w:r>
       <w:r>
         <w:rPr>
@@ -23631,7 +25117,35 @@
         <w:rPr>
           <w:szCs w:val="28"/>
         </w:rPr>
-        <w:t xml:space="preserve">x-max-length — </w:t>
+        <w:t>x-</w:t>
+      </w:r>
+      <w:proofErr w:type="spellStart"/>
+      <w:r>
+        <w:rPr>
+          <w:szCs w:val="28"/>
+        </w:rPr>
+        <w:t>max</w:t>
+      </w:r>
+      <w:proofErr w:type="spellEnd"/>
+      <w:r>
+        <w:rPr>
+          <w:szCs w:val="28"/>
+        </w:rPr>
+        <w:t>-</w:t>
+      </w:r>
+      <w:proofErr w:type="spellStart"/>
+      <w:r>
+        <w:rPr>
+          <w:szCs w:val="28"/>
+        </w:rPr>
+        <w:t>length</w:t>
+      </w:r>
+      <w:proofErr w:type="spellEnd"/>
+      <w:r>
+        <w:rPr>
+          <w:szCs w:val="28"/>
+        </w:rPr>
+        <w:t xml:space="preserve"> — </w:t>
       </w:r>
       <w:r>
         <w:rPr>
@@ -23667,7 +25181,35 @@
         <w:rPr>
           <w:szCs w:val="28"/>
         </w:rPr>
-        <w:t>x-max-lenght-bytes —</w:t>
+        <w:t>x-</w:t>
+      </w:r>
+      <w:proofErr w:type="spellStart"/>
+      <w:r>
+        <w:rPr>
+          <w:szCs w:val="28"/>
+        </w:rPr>
+        <w:t>max</w:t>
+      </w:r>
+      <w:proofErr w:type="spellEnd"/>
+      <w:r>
+        <w:rPr>
+          <w:szCs w:val="28"/>
+        </w:rPr>
+        <w:t>-</w:t>
+      </w:r>
+      <w:proofErr w:type="spellStart"/>
+      <w:r>
+        <w:rPr>
+          <w:szCs w:val="28"/>
+        </w:rPr>
+        <w:t>lenght-bytes</w:t>
+      </w:r>
+      <w:proofErr w:type="spellEnd"/>
+      <w:r>
+        <w:rPr>
+          <w:szCs w:val="28"/>
+        </w:rPr>
+        <w:t xml:space="preserve"> —</w:t>
       </w:r>
       <w:r>
         <w:rPr>
@@ -23709,20 +25251,78 @@
         <w:rPr>
           <w:szCs w:val="28"/>
         </w:rPr>
-        <w:t xml:space="preserve">x-overflow — </w:t>
-      </w:r>
-      <w:r>
-        <w:rPr>
-          <w:szCs w:val="28"/>
-        </w:rPr>
-        <w:t xml:space="preserve">этот аргумент используется для настройки поведения при переполнении очереди. Доступны два значения: drop-head (по умолчанию) и reject-publish. Если вы выберете drop-head, то самые старые сообщения будут удалены. Если выбрать </w:t>
-      </w:r>
+        <w:t>x-</w:t>
+      </w:r>
+      <w:proofErr w:type="spellStart"/>
+      <w:r>
+        <w:rPr>
+          <w:szCs w:val="28"/>
+        </w:rPr>
+        <w:t>overflow</w:t>
+      </w:r>
+      <w:proofErr w:type="spellEnd"/>
+      <w:r>
+        <w:rPr>
+          <w:szCs w:val="28"/>
+        </w:rPr>
+        <w:t xml:space="preserve"> — </w:t>
+      </w:r>
+      <w:r>
+        <w:rPr>
+          <w:szCs w:val="28"/>
+        </w:rPr>
+        <w:t xml:space="preserve">этот аргумент используется для настройки поведения при переполнении очереди. Доступны два значения: </w:t>
+      </w:r>
+      <w:proofErr w:type="spellStart"/>
+      <w:r>
+        <w:rPr>
+          <w:szCs w:val="28"/>
+        </w:rPr>
+        <w:t>drop-head</w:t>
+      </w:r>
+      <w:proofErr w:type="spellEnd"/>
+      <w:r>
+        <w:rPr>
+          <w:szCs w:val="28"/>
+        </w:rPr>
+        <w:t xml:space="preserve"> (по умолчанию) и </w:t>
+      </w:r>
+      <w:proofErr w:type="spellStart"/>
       <w:r>
         <w:rPr>
           <w:szCs w:val="28"/>
         </w:rPr>
         <w:t>reject-publish</w:t>
       </w:r>
+      <w:proofErr w:type="spellEnd"/>
+      <w:r>
+        <w:rPr>
+          <w:szCs w:val="28"/>
+        </w:rPr>
+        <w:t xml:space="preserve">. Если вы выберете </w:t>
+      </w:r>
+      <w:proofErr w:type="spellStart"/>
+      <w:r>
+        <w:rPr>
+          <w:szCs w:val="28"/>
+        </w:rPr>
+        <w:t>drop-head</w:t>
+      </w:r>
+      <w:proofErr w:type="spellEnd"/>
+      <w:r>
+        <w:rPr>
+          <w:szCs w:val="28"/>
+        </w:rPr>
+        <w:t xml:space="preserve">, то самые старые сообщения будут удалены. Если выбрать </w:t>
+      </w:r>
+      <w:proofErr w:type="spellStart"/>
+      <w:r>
+        <w:rPr>
+          <w:szCs w:val="28"/>
+        </w:rPr>
+        <w:t>reject-publish</w:t>
+      </w:r>
+      <w:proofErr w:type="spellEnd"/>
       <w:r>
         <w:rPr>
           <w:szCs w:val="28"/>
@@ -23758,7 +25358,35 @@
         <w:rPr>
           <w:szCs w:val="28"/>
         </w:rPr>
-        <w:t xml:space="preserve">x-dead-letter-exchange — </w:t>
+        <w:t>x-</w:t>
+      </w:r>
+      <w:proofErr w:type="spellStart"/>
+      <w:r>
+        <w:rPr>
+          <w:szCs w:val="28"/>
+        </w:rPr>
+        <w:t>dead</w:t>
+      </w:r>
+      <w:proofErr w:type="spellEnd"/>
+      <w:r>
+        <w:rPr>
+          <w:szCs w:val="28"/>
+        </w:rPr>
+        <w:t>-</w:t>
+      </w:r>
+      <w:proofErr w:type="spellStart"/>
+      <w:r>
+        <w:rPr>
+          <w:szCs w:val="28"/>
+        </w:rPr>
+        <w:t>letter-exchange</w:t>
+      </w:r>
+      <w:proofErr w:type="spellEnd"/>
+      <w:r>
+        <w:rPr>
+          <w:szCs w:val="28"/>
+        </w:rPr>
+        <w:t xml:space="preserve"> — </w:t>
       </w:r>
       <w:r>
         <w:rPr>
@@ -23819,7 +25447,35 @@
         <w:rPr>
           <w:szCs w:val="28"/>
         </w:rPr>
-        <w:t>x-dead-letter-routing-key —</w:t>
+        <w:t>x-</w:t>
+      </w:r>
+      <w:proofErr w:type="spellStart"/>
+      <w:r>
+        <w:rPr>
+          <w:szCs w:val="28"/>
+        </w:rPr>
+        <w:t>dead</w:t>
+      </w:r>
+      <w:proofErr w:type="spellEnd"/>
+      <w:r>
+        <w:rPr>
+          <w:szCs w:val="28"/>
+        </w:rPr>
+        <w:t>-</w:t>
+      </w:r>
+      <w:proofErr w:type="spellStart"/>
+      <w:r>
+        <w:rPr>
+          <w:szCs w:val="28"/>
+        </w:rPr>
+        <w:t>letter-routing-key</w:t>
+      </w:r>
+      <w:proofErr w:type="spellEnd"/>
+      <w:r>
+        <w:rPr>
+          <w:szCs w:val="28"/>
+        </w:rPr>
+        <w:t xml:space="preserve"> —</w:t>
       </w:r>
       <w:r>
         <w:t xml:space="preserve"> </w:t>
@@ -23858,13 +25514,55 @@
         <w:rPr>
           <w:szCs w:val="28"/>
         </w:rPr>
-        <w:t xml:space="preserve">x-max-priority — </w:t>
-      </w:r>
-      <w:r>
-        <w:rPr>
-          <w:szCs w:val="28"/>
-        </w:rPr>
-        <w:t>включает сортировку по приоритету в очереди с максимальным значением приоритета 255 (версии RabbitMQ 3.5.0 и выше). Число указывает максимальный приоритет, который будет поддерживать очередь. Если аргумент не установлен, очередь не будет поддерживать приоритет сообщений.</w:t>
+        <w:t>x-</w:t>
+      </w:r>
+      <w:proofErr w:type="spellStart"/>
+      <w:r>
+        <w:rPr>
+          <w:szCs w:val="28"/>
+        </w:rPr>
+        <w:t>max</w:t>
+      </w:r>
+      <w:proofErr w:type="spellEnd"/>
+      <w:r>
+        <w:rPr>
+          <w:szCs w:val="28"/>
+        </w:rPr>
+        <w:t>-</w:t>
+      </w:r>
+      <w:proofErr w:type="spellStart"/>
+      <w:r>
+        <w:rPr>
+          <w:szCs w:val="28"/>
+        </w:rPr>
+        <w:t>priority</w:t>
+      </w:r>
+      <w:proofErr w:type="spellEnd"/>
+      <w:r>
+        <w:rPr>
+          <w:szCs w:val="28"/>
+        </w:rPr>
+        <w:t xml:space="preserve"> — </w:t>
+      </w:r>
+      <w:r>
+        <w:rPr>
+          <w:szCs w:val="28"/>
+        </w:rPr>
+        <w:t xml:space="preserve">включает сортировку по приоритету в очереди с максимальным значением приоритета 255 (версии </w:t>
+      </w:r>
+      <w:proofErr w:type="spellStart"/>
+      <w:r>
+        <w:rPr>
+          <w:szCs w:val="28"/>
+        </w:rPr>
+        <w:t>RabbitMQ</w:t>
+      </w:r>
+      <w:proofErr w:type="spellEnd"/>
+      <w:r>
+        <w:rPr>
+          <w:szCs w:val="28"/>
+        </w:rPr>
+        <w:t xml:space="preserve"> 3.5.0 и выше). Число указывает максимальный приоритет, который будет поддерживать очередь. Если аргумент не установлен, очередь не будет поддерживать приоритет сообщений.</w:t>
       </w:r>
       <w:r>
         <w:rPr>
@@ -23894,7 +25592,35 @@
         <w:rPr>
           <w:szCs w:val="28"/>
         </w:rPr>
-        <w:t>x-queue-mode —</w:t>
+        <w:t>x-</w:t>
+      </w:r>
+      <w:proofErr w:type="spellStart"/>
+      <w:r>
+        <w:rPr>
+          <w:szCs w:val="28"/>
+        </w:rPr>
+        <w:t>queue</w:t>
+      </w:r>
+      <w:proofErr w:type="spellEnd"/>
+      <w:r>
+        <w:rPr>
+          <w:szCs w:val="28"/>
+        </w:rPr>
+        <w:t>-</w:t>
+      </w:r>
+      <w:proofErr w:type="spellStart"/>
+      <w:r>
+        <w:rPr>
+          <w:szCs w:val="28"/>
+        </w:rPr>
+        <w:t>mode</w:t>
+      </w:r>
+      <w:proofErr w:type="spellEnd"/>
+      <w:r>
+        <w:rPr>
+          <w:szCs w:val="28"/>
+        </w:rPr>
+        <w:t xml:space="preserve"> —</w:t>
       </w:r>
       <w:r>
         <w:rPr>
@@ -23938,7 +25664,21 @@
         <w:rPr>
           <w:szCs w:val="28"/>
         </w:rPr>
-        <w:t>Повторный вызов queue_declare с теми же параметрами вернет полезную информацию об этой очереди. Например, общее количество сообщений, ожидающих в этой очереди, и общее количество потребителей, подписавшихся на нее</w:t>
+        <w:t xml:space="preserve">Повторный вызов </w:t>
+      </w:r>
+      <w:proofErr w:type="spellStart"/>
+      <w:r>
+        <w:rPr>
+          <w:szCs w:val="28"/>
+        </w:rPr>
+        <w:t>queue_declare</w:t>
+      </w:r>
+      <w:proofErr w:type="spellEnd"/>
+      <w:r>
+        <w:rPr>
+          <w:szCs w:val="28"/>
+        </w:rPr>
+        <w:t xml:space="preserve"> с теми же параметрами вернет полезную информацию об этой очереди. Например, общее количество сообщений, ожидающих в этой очереди, и общее количество потребителей, подписавшихся на нее</w:t>
       </w:r>
       <w:r>
         <w:rPr>
@@ -23988,8 +25728,16 @@
         <w:rPr>
           <w:szCs w:val="28"/>
         </w:rPr>
-        <w:t>Создание Binding</w:t>
-      </w:r>
+        <w:t xml:space="preserve">Создание </w:t>
+      </w:r>
+      <w:proofErr w:type="spellStart"/>
+      <w:r>
+        <w:rPr>
+          <w:szCs w:val="28"/>
+        </w:rPr>
+        <w:t>Binding</w:t>
+      </w:r>
+      <w:proofErr w:type="spellEnd"/>
       <w:r>
         <w:rPr>
           <w:szCs w:val="28"/>
@@ -24000,7 +25748,21 @@
         <w:rPr>
           <w:szCs w:val="28"/>
         </w:rPr>
-        <w:t>Привязка создается с помощью синхронного запроса RPC к серверу. Запрос делается с помощью метода queue_bind, вызываемого с параметрами</w:t>
+        <w:t xml:space="preserve">Привязка создается с помощью синхронного запроса RPC к серверу. Запрос делается с помощью метода </w:t>
+      </w:r>
+      <w:proofErr w:type="spellStart"/>
+      <w:r>
+        <w:rPr>
+          <w:szCs w:val="28"/>
+        </w:rPr>
+        <w:t>queue_bind</w:t>
+      </w:r>
+      <w:proofErr w:type="spellEnd"/>
+      <w:r>
+        <w:rPr>
+          <w:szCs w:val="28"/>
+        </w:rPr>
+        <w:t>, вызываемого с параметрами</w:t>
       </w:r>
       <w:r>
         <w:rPr>
@@ -24187,12 +25949,14 @@
       <w:r>
         <w:t xml:space="preserve"> </w:t>
       </w:r>
+      <w:proofErr w:type="spellStart"/>
       <w:r>
         <w:rPr>
           <w:szCs w:val="28"/>
         </w:rPr>
         <w:t>queue_bind</w:t>
       </w:r>
+      <w:proofErr w:type="spellEnd"/>
     </w:p>
     <w:p>
       <w:pPr>
@@ -24248,13 +26012,23 @@
           <w:lang w:val="en-US"/>
         </w:rPr>
       </w:pPr>
-      <w:r>
-        <w:rPr>
-          <w:rFonts w:ascii="Courier New" w:hAnsi="Courier New" w:cs="Courier New"/>
-          <w:szCs w:val="28"/>
-          <w:lang w:val="en-US"/>
-        </w:rPr>
-        <w:t xml:space="preserve">queue_bind </w:t>
+      <w:proofErr w:type="spellStart"/>
+      <w:r>
+        <w:rPr>
+          <w:rFonts w:ascii="Courier New" w:hAnsi="Courier New" w:cs="Courier New"/>
+          <w:szCs w:val="28"/>
+          <w:lang w:val="en-US"/>
+        </w:rPr>
+        <w:t>queue_bind</w:t>
+      </w:r>
+      <w:proofErr w:type="spellEnd"/>
+      <w:r>
+        <w:rPr>
+          <w:rFonts w:ascii="Courier New" w:hAnsi="Courier New" w:cs="Courier New"/>
+          <w:szCs w:val="28"/>
+          <w:lang w:val="en-US"/>
+        </w:rPr>
+        <w:t xml:space="preserve"> </w:t>
       </w:r>
       <w:r>
         <w:rPr>
@@ -24346,7 +26120,25 @@
           <w:szCs w:val="28"/>
           <w:lang w:val="en-US"/>
         </w:rPr>
-        <w:t xml:space="preserve">    routingKey,</w:t>
+        <w:t xml:space="preserve">    </w:t>
+      </w:r>
+      <w:proofErr w:type="spellStart"/>
+      <w:r>
+        <w:rPr>
+          <w:rFonts w:ascii="Courier New" w:hAnsi="Courier New" w:cs="Courier New"/>
+          <w:szCs w:val="28"/>
+          <w:lang w:val="en-US"/>
+        </w:rPr>
+        <w:t>routingKey</w:t>
+      </w:r>
+      <w:proofErr w:type="spellEnd"/>
+      <w:r>
+        <w:rPr>
+          <w:rFonts w:ascii="Courier New" w:hAnsi="Courier New" w:cs="Courier New"/>
+          <w:szCs w:val="28"/>
+          <w:lang w:val="en-US"/>
+        </w:rPr>
+        <w:t>,</w:t>
       </w:r>
     </w:p>
     <w:p>
@@ -24490,8 +26282,17 @@
           <w:szCs w:val="28"/>
           <w:lang w:val="en-US"/>
         </w:rPr>
-        <w:t xml:space="preserve"> queue_bind</w:t>
-      </w:r>
+        <w:t xml:space="preserve"> </w:t>
+      </w:r>
+      <w:proofErr w:type="spellStart"/>
+      <w:r>
+        <w:rPr>
+          <w:szCs w:val="28"/>
+          <w:lang w:val="en-US"/>
+        </w:rPr>
+        <w:t>queue_bind</w:t>
+      </w:r>
+      <w:proofErr w:type="spellEnd"/>
       <w:r>
         <w:rPr>
           <w:szCs w:val="28"/>
@@ -24517,11 +26318,19 @@
           <w:szCs w:val="28"/>
         </w:rPr>
       </w:pPr>
-      <w:r>
-        <w:rPr>
-          <w:szCs w:val="28"/>
-        </w:rPr>
-        <w:t xml:space="preserve">queue — </w:t>
+      <w:proofErr w:type="spellStart"/>
+      <w:r>
+        <w:rPr>
+          <w:szCs w:val="28"/>
+        </w:rPr>
+        <w:t>queue</w:t>
+      </w:r>
+      <w:proofErr w:type="spellEnd"/>
+      <w:r>
+        <w:rPr>
+          <w:szCs w:val="28"/>
+        </w:rPr>
+        <w:t xml:space="preserve"> — </w:t>
       </w:r>
       <w:r>
         <w:rPr>
@@ -24560,11 +26369,19 @@
           <w:szCs w:val="28"/>
         </w:rPr>
       </w:pPr>
-      <w:r>
-        <w:rPr>
-          <w:szCs w:val="28"/>
-        </w:rPr>
-        <w:t xml:space="preserve">exchange — </w:t>
+      <w:proofErr w:type="spellStart"/>
+      <w:r>
+        <w:rPr>
+          <w:szCs w:val="28"/>
+        </w:rPr>
+        <w:t>exchange</w:t>
+      </w:r>
+      <w:proofErr w:type="spellEnd"/>
+      <w:r>
+        <w:rPr>
+          <w:szCs w:val="28"/>
+        </w:rPr>
+        <w:t xml:space="preserve"> — </w:t>
       </w:r>
       <w:r>
         <w:rPr>
@@ -24603,11 +26420,19 @@
           <w:szCs w:val="28"/>
         </w:rPr>
       </w:pPr>
-      <w:r>
-        <w:rPr>
-          <w:szCs w:val="28"/>
-        </w:rPr>
-        <w:t>routingKey — ключ маршрутизации</w:t>
+      <w:proofErr w:type="spellStart"/>
+      <w:r>
+        <w:rPr>
+          <w:szCs w:val="28"/>
+        </w:rPr>
+        <w:t>routingKey</w:t>
+      </w:r>
+      <w:proofErr w:type="spellEnd"/>
+      <w:r>
+        <w:rPr>
+          <w:szCs w:val="28"/>
+        </w:rPr>
+        <w:t> — ключ маршрутизации</w:t>
       </w:r>
       <w:r>
         <w:rPr>
@@ -24634,11 +26459,19 @@
           <w:szCs w:val="28"/>
         </w:rPr>
       </w:pPr>
-      <w:r>
-        <w:rPr>
-          <w:szCs w:val="28"/>
-        </w:rPr>
-        <w:t>arguments — необязательные аргументы</w:t>
+      <w:proofErr w:type="spellStart"/>
+      <w:r>
+        <w:rPr>
+          <w:szCs w:val="28"/>
+        </w:rPr>
+        <w:t>arguments</w:t>
+      </w:r>
+      <w:proofErr w:type="spellEnd"/>
+      <w:r>
+        <w:rPr>
+          <w:szCs w:val="28"/>
+        </w:rPr>
+        <w:t> — необязательные аргументы</w:t>
       </w:r>
       <w:r>
         <w:rPr>
@@ -24663,12 +26496,14 @@
       <w:r>
         <w:t xml:space="preserve">В рамках выпускной квалификационной работы, брокер сообщений </w:t>
       </w:r>
+      <w:proofErr w:type="spellStart"/>
       <w:r>
         <w:rPr>
           <w:lang w:val="en-US"/>
         </w:rPr>
         <w:t>RabbiqMQ</w:t>
       </w:r>
+      <w:proofErr w:type="spellEnd"/>
       <w:r>
         <w:t xml:space="preserve"> использовался при разработке программного обеспечения для обмена сообщениями по протоколу </w:t>
       </w:r>
@@ -25075,7 +26910,31 @@
         <w:t>айдено не было</w:t>
       </w:r>
       <w:r>
-        <w:t>. Поэтому было решено разработать веб-библиотеку, которая позволит кешировать не только запросы к базе данных, а также и кешировать работу программных алгоритмов. А храниться кеш будет в оперативной памяти сервера, что положительно скажется на скорости сохранения кеша и получения кеша.</w:t>
+        <w:t xml:space="preserve">. Поэтому было решено разработать веб-библиотеку, которая позволит кешировать не только запросы к базе данных, а также и кешировать работу программных алгоритмов. А храниться </w:t>
+      </w:r>
+      <w:proofErr w:type="spellStart"/>
+      <w:r>
+        <w:t>кеш</w:t>
+      </w:r>
+      <w:proofErr w:type="spellEnd"/>
+      <w:r>
+        <w:t xml:space="preserve"> будет в оперативной памяти сервера, что положительно скажется на скорости сохранения </w:t>
+      </w:r>
+      <w:proofErr w:type="spellStart"/>
+      <w:r>
+        <w:t>кеша</w:t>
+      </w:r>
+      <w:proofErr w:type="spellEnd"/>
+      <w:r>
+        <w:t xml:space="preserve"> и получения </w:t>
+      </w:r>
+      <w:proofErr w:type="spellStart"/>
+      <w:r>
+        <w:t>кеша</w:t>
+      </w:r>
+      <w:proofErr w:type="spellEnd"/>
+      <w:r>
+        <w:t>.</w:t>
       </w:r>
     </w:p>
     <w:p>
@@ -25311,8 +27170,13 @@
         <w:ind w:left="0" w:firstLine="709"/>
         <w:jc w:val="both"/>
       </w:pPr>
-      <w:r>
-        <w:t xml:space="preserve">Нереляционное хранилище данных </w:t>
+      <w:proofErr w:type="spellStart"/>
+      <w:r>
+        <w:t>Нереляционное</w:t>
+      </w:r>
+      <w:proofErr w:type="spellEnd"/>
+      <w:r>
+        <w:t xml:space="preserve"> хранилище данных </w:t>
       </w:r>
       <w:r>
         <w:rPr>
@@ -25375,7 +27239,21 @@
         <w:rPr>
           <w:lang w:val="en-US"/>
         </w:rPr>
-        <w:t>IDE PhpStorm.</w:t>
+        <w:t xml:space="preserve">IDE </w:t>
+      </w:r>
+      <w:proofErr w:type="spellStart"/>
+      <w:r>
+        <w:rPr>
+          <w:lang w:val="en-US"/>
+        </w:rPr>
+        <w:t>PhpStorm</w:t>
+      </w:r>
+      <w:proofErr w:type="spellEnd"/>
+      <w:r>
+        <w:rPr>
+          <w:lang w:val="en-US"/>
+        </w:rPr>
+        <w:t>.</w:t>
       </w:r>
     </w:p>
     <w:p>
@@ -25387,12 +27265,14 @@
       <w:r>
         <w:t xml:space="preserve">У языка программирования </w:t>
       </w:r>
+      <w:proofErr w:type="spellStart"/>
       <w:r>
         <w:rPr>
           <w:lang w:val="en-US"/>
         </w:rPr>
         <w:t>php</w:t>
       </w:r>
+      <w:proofErr w:type="spellEnd"/>
       <w:r>
         <w:t xml:space="preserve"> уже есть встроенные инструменты для взаимодействия с </w:t>
       </w:r>
@@ -25432,7 +27312,15 @@
         <w:t>-</w:t>
       </w:r>
       <w:r>
-        <w:t xml:space="preserve">класс, который предоставляет инструменты взаимодействия с кешем, хранящемся в </w:t>
+        <w:t xml:space="preserve">класс, который предоставляет инструменты взаимодействия с </w:t>
+      </w:r>
+      <w:proofErr w:type="spellStart"/>
+      <w:r>
+        <w:t>кешем</w:t>
+      </w:r>
+      <w:proofErr w:type="spellEnd"/>
+      <w:r>
+        <w:t xml:space="preserve">, хранящемся в </w:t>
       </w:r>
       <w:r>
         <w:rPr>
@@ -25457,7 +27345,15 @@
         <w:t>—</w:t>
       </w:r>
       <w:r>
-        <w:t xml:space="preserve"> это конструктор класса, в который передаются параметры, от которых зависит куда или от куда будет получен кеш. Программный код конструктора класса отражён в листинге </w:t>
+        <w:t xml:space="preserve"> это конструктор класса, в который передаются параметры, от которых зависит куда или от куда будет получен </w:t>
+      </w:r>
+      <w:proofErr w:type="spellStart"/>
+      <w:r>
+        <w:t>кеш</w:t>
+      </w:r>
+      <w:proofErr w:type="spellEnd"/>
+      <w:r>
+        <w:t xml:space="preserve">. Программный код конструктора класса отражён в листинге </w:t>
       </w:r>
       <w:r>
         <w:t>9</w:t>
@@ -25526,8 +27422,49 @@
           <w:rFonts w:ascii="Courier New" w:hAnsi="Courier New" w:cs="Courier New"/>
           <w:szCs w:val="28"/>
         </w:rPr>
-        <w:t xml:space="preserve">     * @param array $keyData - массив с данными, из которых нужно сделать ключ кеша</w:t>
-      </w:r>
+        <w:t xml:space="preserve">     * @param </w:t>
+      </w:r>
+      <w:proofErr w:type="spellStart"/>
+      <w:r>
+        <w:rPr>
+          <w:rFonts w:ascii="Courier New" w:hAnsi="Courier New" w:cs="Courier New"/>
+          <w:szCs w:val="28"/>
+        </w:rPr>
+        <w:t>array</w:t>
+      </w:r>
+      <w:proofErr w:type="spellEnd"/>
+      <w:r>
+        <w:rPr>
+          <w:rFonts w:ascii="Courier New" w:hAnsi="Courier New" w:cs="Courier New"/>
+          <w:szCs w:val="28"/>
+        </w:rPr>
+        <w:t xml:space="preserve"> $</w:t>
+      </w:r>
+      <w:proofErr w:type="spellStart"/>
+      <w:r>
+        <w:rPr>
+          <w:rFonts w:ascii="Courier New" w:hAnsi="Courier New" w:cs="Courier New"/>
+          <w:szCs w:val="28"/>
+        </w:rPr>
+        <w:t>keyData</w:t>
+      </w:r>
+      <w:proofErr w:type="spellEnd"/>
+      <w:r>
+        <w:rPr>
+          <w:rFonts w:ascii="Courier New" w:hAnsi="Courier New" w:cs="Courier New"/>
+          <w:szCs w:val="28"/>
+        </w:rPr>
+        <w:t xml:space="preserve"> - массив с данными, из которых нужно сделать ключ </w:t>
+      </w:r>
+      <w:proofErr w:type="spellStart"/>
+      <w:r>
+        <w:rPr>
+          <w:rFonts w:ascii="Courier New" w:hAnsi="Courier New" w:cs="Courier New"/>
+          <w:szCs w:val="28"/>
+        </w:rPr>
+        <w:t>кеша</w:t>
+      </w:r>
+      <w:proofErr w:type="spellEnd"/>
     </w:p>
     <w:p>
       <w:pPr>
@@ -25552,8 +27489,49 @@
           <w:rFonts w:ascii="Courier New" w:hAnsi="Courier New" w:cs="Courier New"/>
           <w:szCs w:val="28"/>
         </w:rPr>
-        <w:t xml:space="preserve">     * @param int $ttl - время жизни кеша</w:t>
-      </w:r>
+        <w:t xml:space="preserve">     * @param </w:t>
+      </w:r>
+      <w:proofErr w:type="spellStart"/>
+      <w:r>
+        <w:rPr>
+          <w:rFonts w:ascii="Courier New" w:hAnsi="Courier New" w:cs="Courier New"/>
+          <w:szCs w:val="28"/>
+        </w:rPr>
+        <w:t>int</w:t>
+      </w:r>
+      <w:proofErr w:type="spellEnd"/>
+      <w:r>
+        <w:rPr>
+          <w:rFonts w:ascii="Courier New" w:hAnsi="Courier New" w:cs="Courier New"/>
+          <w:szCs w:val="28"/>
+        </w:rPr>
+        <w:t xml:space="preserve"> $</w:t>
+      </w:r>
+      <w:proofErr w:type="spellStart"/>
+      <w:r>
+        <w:rPr>
+          <w:rFonts w:ascii="Courier New" w:hAnsi="Courier New" w:cs="Courier New"/>
+          <w:szCs w:val="28"/>
+        </w:rPr>
+        <w:t>ttl</w:t>
+      </w:r>
+      <w:proofErr w:type="spellEnd"/>
+      <w:r>
+        <w:rPr>
+          <w:rFonts w:ascii="Courier New" w:hAnsi="Courier New" w:cs="Courier New"/>
+          <w:szCs w:val="28"/>
+        </w:rPr>
+        <w:t xml:space="preserve"> - время жизни </w:t>
+      </w:r>
+      <w:proofErr w:type="spellStart"/>
+      <w:r>
+        <w:rPr>
+          <w:rFonts w:ascii="Courier New" w:hAnsi="Courier New" w:cs="Courier New"/>
+          <w:szCs w:val="28"/>
+        </w:rPr>
+        <w:t>кеша</w:t>
+      </w:r>
+      <w:proofErr w:type="spellEnd"/>
     </w:p>
     <w:p>
       <w:pPr>
@@ -25578,7 +27556,71 @@
           <w:rFonts w:ascii="Courier New" w:hAnsi="Courier New" w:cs="Courier New"/>
           <w:szCs w:val="28"/>
         </w:rPr>
-        <w:t xml:space="preserve">     * @param string $tag - теги кеша, можно использовать для удаления кеша по тегу</w:t>
+        <w:t xml:space="preserve">     * @param </w:t>
+      </w:r>
+      <w:proofErr w:type="spellStart"/>
+      <w:r>
+        <w:rPr>
+          <w:rFonts w:ascii="Courier New" w:hAnsi="Courier New" w:cs="Courier New"/>
+          <w:szCs w:val="28"/>
+        </w:rPr>
+        <w:t>string</w:t>
+      </w:r>
+      <w:proofErr w:type="spellEnd"/>
+      <w:r>
+        <w:rPr>
+          <w:rFonts w:ascii="Courier New" w:hAnsi="Courier New" w:cs="Courier New"/>
+          <w:szCs w:val="28"/>
+        </w:rPr>
+        <w:t xml:space="preserve"> $</w:t>
+      </w:r>
+      <w:proofErr w:type="spellStart"/>
+      <w:r>
+        <w:rPr>
+          <w:rFonts w:ascii="Courier New" w:hAnsi="Courier New" w:cs="Courier New"/>
+          <w:szCs w:val="28"/>
+        </w:rPr>
+        <w:t>tag</w:t>
+      </w:r>
+      <w:proofErr w:type="spellEnd"/>
+      <w:r>
+        <w:rPr>
+          <w:rFonts w:ascii="Courier New" w:hAnsi="Courier New" w:cs="Courier New"/>
+          <w:szCs w:val="28"/>
+        </w:rPr>
+        <w:t xml:space="preserve"> - теги </w:t>
+      </w:r>
+      <w:proofErr w:type="spellStart"/>
+      <w:r>
+        <w:rPr>
+          <w:rFonts w:ascii="Courier New" w:hAnsi="Courier New" w:cs="Courier New"/>
+          <w:szCs w:val="28"/>
+        </w:rPr>
+        <w:t>кеша</w:t>
+      </w:r>
+      <w:proofErr w:type="spellEnd"/>
+      <w:r>
+        <w:rPr>
+          <w:rFonts w:ascii="Courier New" w:hAnsi="Courier New" w:cs="Courier New"/>
+          <w:szCs w:val="28"/>
+        </w:rPr>
+        <w:t xml:space="preserve">, можно использовать для удаления </w:t>
+      </w:r>
+      <w:proofErr w:type="spellStart"/>
+      <w:r>
+        <w:rPr>
+          <w:rFonts w:ascii="Courier New" w:hAnsi="Courier New" w:cs="Courier New"/>
+          <w:szCs w:val="28"/>
+        </w:rPr>
+        <w:t>кеша</w:t>
+      </w:r>
+      <w:proofErr w:type="spellEnd"/>
+      <w:r>
+        <w:rPr>
+          <w:rFonts w:ascii="Courier New" w:hAnsi="Courier New" w:cs="Courier New"/>
+          <w:szCs w:val="28"/>
+        </w:rPr>
+        <w:t xml:space="preserve"> по тегу</w:t>
       </w:r>
     </w:p>
     <w:p>
@@ -25641,7 +27683,61 @@
           <w:szCs w:val="28"/>
           <w:lang w:val="en-US"/>
         </w:rPr>
-        <w:t xml:space="preserve">    public function __construct(array $keyData, int $ttl = 3600, string $tag = '')</w:t>
+        <w:t xml:space="preserve">    public function __</w:t>
+      </w:r>
+      <w:proofErr w:type="gramStart"/>
+      <w:r>
+        <w:rPr>
+          <w:rFonts w:ascii="Courier New" w:hAnsi="Courier New" w:cs="Courier New"/>
+          <w:szCs w:val="28"/>
+          <w:lang w:val="en-US"/>
+        </w:rPr>
+        <w:t>construct(</w:t>
+      </w:r>
+      <w:proofErr w:type="gramEnd"/>
+      <w:r>
+        <w:rPr>
+          <w:rFonts w:ascii="Courier New" w:hAnsi="Courier New" w:cs="Courier New"/>
+          <w:szCs w:val="28"/>
+          <w:lang w:val="en-US"/>
+        </w:rPr>
+        <w:t>array $</w:t>
+      </w:r>
+      <w:proofErr w:type="spellStart"/>
+      <w:r>
+        <w:rPr>
+          <w:rFonts w:ascii="Courier New" w:hAnsi="Courier New" w:cs="Courier New"/>
+          <w:szCs w:val="28"/>
+          <w:lang w:val="en-US"/>
+        </w:rPr>
+        <w:t>keyData</w:t>
+      </w:r>
+      <w:proofErr w:type="spellEnd"/>
+      <w:r>
+        <w:rPr>
+          <w:rFonts w:ascii="Courier New" w:hAnsi="Courier New" w:cs="Courier New"/>
+          <w:szCs w:val="28"/>
+          <w:lang w:val="en-US"/>
+        </w:rPr>
+        <w:t>, int $</w:t>
+      </w:r>
+      <w:proofErr w:type="spellStart"/>
+      <w:r>
+        <w:rPr>
+          <w:rFonts w:ascii="Courier New" w:hAnsi="Courier New" w:cs="Courier New"/>
+          <w:szCs w:val="28"/>
+          <w:lang w:val="en-US"/>
+        </w:rPr>
+        <w:t>ttl</w:t>
+      </w:r>
+      <w:proofErr w:type="spellEnd"/>
+      <w:r>
+        <w:rPr>
+          <w:rFonts w:ascii="Courier New" w:hAnsi="Courier New" w:cs="Courier New"/>
+          <w:szCs w:val="28"/>
+          <w:lang w:val="en-US"/>
+        </w:rPr>
+        <w:t xml:space="preserve"> = 3600, string $tag = '')</w:t>
       </w:r>
     </w:p>
     <w:p>
@@ -25697,7 +27793,43 @@
           <w:szCs w:val="28"/>
           <w:lang w:val="en-US"/>
         </w:rPr>
-        <w:t xml:space="preserve">        $this-&gt;redis = new \Redis();</w:t>
+        <w:t xml:space="preserve">        $this-&gt;</w:t>
+      </w:r>
+      <w:proofErr w:type="spellStart"/>
+      <w:r>
+        <w:rPr>
+          <w:rFonts w:ascii="Courier New" w:hAnsi="Courier New" w:cs="Courier New"/>
+          <w:szCs w:val="28"/>
+          <w:lang w:val="en-US"/>
+        </w:rPr>
+        <w:t>redis</w:t>
+      </w:r>
+      <w:proofErr w:type="spellEnd"/>
+      <w:r>
+        <w:rPr>
+          <w:rFonts w:ascii="Courier New" w:hAnsi="Courier New" w:cs="Courier New"/>
+          <w:szCs w:val="28"/>
+          <w:lang w:val="en-US"/>
+        </w:rPr>
+        <w:t xml:space="preserve"> = new \</w:t>
+      </w:r>
+      <w:proofErr w:type="gramStart"/>
+      <w:r>
+        <w:rPr>
+          <w:rFonts w:ascii="Courier New" w:hAnsi="Courier New" w:cs="Courier New"/>
+          <w:szCs w:val="28"/>
+          <w:lang w:val="en-US"/>
+        </w:rPr>
+        <w:t>Redis(</w:t>
+      </w:r>
+      <w:proofErr w:type="gramEnd"/>
+      <w:r>
+        <w:rPr>
+          <w:rFonts w:ascii="Courier New" w:hAnsi="Courier New" w:cs="Courier New"/>
+          <w:szCs w:val="28"/>
+          <w:lang w:val="en-US"/>
+        </w:rPr>
+        <w:t>);</w:t>
       </w:r>
     </w:p>
     <w:p>
@@ -25725,7 +27857,43 @@
           <w:szCs w:val="28"/>
           <w:lang w:val="en-US"/>
         </w:rPr>
-        <w:t xml:space="preserve">        $this-&gt;redis-&gt;pconnect('localhost');</w:t>
+        <w:t xml:space="preserve">        $this-&gt;</w:t>
+      </w:r>
+      <w:proofErr w:type="spellStart"/>
+      <w:r>
+        <w:rPr>
+          <w:rFonts w:ascii="Courier New" w:hAnsi="Courier New" w:cs="Courier New"/>
+          <w:szCs w:val="28"/>
+          <w:lang w:val="en-US"/>
+        </w:rPr>
+        <w:t>redis</w:t>
+      </w:r>
+      <w:proofErr w:type="spellEnd"/>
+      <w:r>
+        <w:rPr>
+          <w:rFonts w:ascii="Courier New" w:hAnsi="Courier New" w:cs="Courier New"/>
+          <w:szCs w:val="28"/>
+          <w:lang w:val="en-US"/>
+        </w:rPr>
+        <w:t>-&gt;</w:t>
+      </w:r>
+      <w:proofErr w:type="spellStart"/>
+      <w:r>
+        <w:rPr>
+          <w:rFonts w:ascii="Courier New" w:hAnsi="Courier New" w:cs="Courier New"/>
+          <w:szCs w:val="28"/>
+          <w:lang w:val="en-US"/>
+        </w:rPr>
+        <w:t>pconnect</w:t>
+      </w:r>
+      <w:proofErr w:type="spellEnd"/>
+      <w:r>
+        <w:rPr>
+          <w:rFonts w:ascii="Courier New" w:hAnsi="Courier New" w:cs="Courier New"/>
+          <w:szCs w:val="28"/>
+          <w:lang w:val="en-US"/>
+        </w:rPr>
+        <w:t>('localhost');</w:t>
       </w:r>
     </w:p>
     <w:p>
@@ -25753,7 +27921,53 @@
           <w:szCs w:val="28"/>
           <w:lang w:val="en-US"/>
         </w:rPr>
-        <w:t xml:space="preserve">        $keyData[] = $ttl;</w:t>
+        <w:t xml:space="preserve">        $</w:t>
+      </w:r>
+      <w:proofErr w:type="spellStart"/>
+      <w:proofErr w:type="gramStart"/>
+      <w:r>
+        <w:rPr>
+          <w:rFonts w:ascii="Courier New" w:hAnsi="Courier New" w:cs="Courier New"/>
+          <w:szCs w:val="28"/>
+          <w:lang w:val="en-US"/>
+        </w:rPr>
+        <w:t>keyData</w:t>
+      </w:r>
+      <w:proofErr w:type="spellEnd"/>
+      <w:r>
+        <w:rPr>
+          <w:rFonts w:ascii="Courier New" w:hAnsi="Courier New" w:cs="Courier New"/>
+          <w:szCs w:val="28"/>
+          <w:lang w:val="en-US"/>
+        </w:rPr>
+        <w:t>[</w:t>
+      </w:r>
+      <w:proofErr w:type="gramEnd"/>
+      <w:r>
+        <w:rPr>
+          <w:rFonts w:ascii="Courier New" w:hAnsi="Courier New" w:cs="Courier New"/>
+          <w:szCs w:val="28"/>
+          <w:lang w:val="en-US"/>
+        </w:rPr>
+        <w:t>] = $</w:t>
+      </w:r>
+      <w:proofErr w:type="spellStart"/>
+      <w:r>
+        <w:rPr>
+          <w:rFonts w:ascii="Courier New" w:hAnsi="Courier New" w:cs="Courier New"/>
+          <w:szCs w:val="28"/>
+          <w:lang w:val="en-US"/>
+        </w:rPr>
+        <w:t>ttl</w:t>
+      </w:r>
+      <w:proofErr w:type="spellEnd"/>
+      <w:r>
+        <w:rPr>
+          <w:rFonts w:ascii="Courier New" w:hAnsi="Courier New" w:cs="Courier New"/>
+          <w:szCs w:val="28"/>
+          <w:lang w:val="en-US"/>
+        </w:rPr>
+        <w:t>;</w:t>
       </w:r>
     </w:p>
     <w:p>
@@ -25781,7 +27995,25 @@
           <w:szCs w:val="28"/>
           <w:lang w:val="en-US"/>
         </w:rPr>
-        <w:t xml:space="preserve">        if(!empty($tag))</w:t>
+        <w:t xml:space="preserve">        if</w:t>
+      </w:r>
+      <w:proofErr w:type="gramStart"/>
+      <w:r>
+        <w:rPr>
+          <w:rFonts w:ascii="Courier New" w:hAnsi="Courier New" w:cs="Courier New"/>
+          <w:szCs w:val="28"/>
+          <w:lang w:val="en-US"/>
+        </w:rPr>
+        <w:t>(!empty</w:t>
+      </w:r>
+      <w:proofErr w:type="gramEnd"/>
+      <w:r>
+        <w:rPr>
+          <w:rFonts w:ascii="Courier New" w:hAnsi="Courier New" w:cs="Courier New"/>
+          <w:szCs w:val="28"/>
+          <w:lang w:val="en-US"/>
+        </w:rPr>
+        <w:t>($tag))</w:t>
       </w:r>
     </w:p>
     <w:p>
@@ -25837,7 +28069,35 @@
           <w:szCs w:val="28"/>
           <w:lang w:val="en-US"/>
         </w:rPr>
-        <w:t xml:space="preserve">            $keyData[] = $tag;</w:t>
+        <w:t xml:space="preserve">            $</w:t>
+      </w:r>
+      <w:proofErr w:type="spellStart"/>
+      <w:proofErr w:type="gramStart"/>
+      <w:r>
+        <w:rPr>
+          <w:rFonts w:ascii="Courier New" w:hAnsi="Courier New" w:cs="Courier New"/>
+          <w:szCs w:val="28"/>
+          <w:lang w:val="en-US"/>
+        </w:rPr>
+        <w:t>keyData</w:t>
+      </w:r>
+      <w:proofErr w:type="spellEnd"/>
+      <w:r>
+        <w:rPr>
+          <w:rFonts w:ascii="Courier New" w:hAnsi="Courier New" w:cs="Courier New"/>
+          <w:szCs w:val="28"/>
+          <w:lang w:val="en-US"/>
+        </w:rPr>
+        <w:t>[</w:t>
+      </w:r>
+      <w:proofErr w:type="gramEnd"/>
+      <w:r>
+        <w:rPr>
+          <w:rFonts w:ascii="Courier New" w:hAnsi="Courier New" w:cs="Courier New"/>
+          <w:szCs w:val="28"/>
+          <w:lang w:val="en-US"/>
+        </w:rPr>
+        <w:t>] = $tag;</w:t>
       </w:r>
     </w:p>
     <w:p>
@@ -25893,7 +28153,25 @@
           <w:szCs w:val="28"/>
           <w:lang w:val="en-US"/>
         </w:rPr>
-        <w:t xml:space="preserve">        $this-&gt;key = md5(serialize($keyData));</w:t>
+        <w:t xml:space="preserve">        $this-&gt;key = md5(serialize($</w:t>
+      </w:r>
+      <w:proofErr w:type="spellStart"/>
+      <w:r>
+        <w:rPr>
+          <w:rFonts w:ascii="Courier New" w:hAnsi="Courier New" w:cs="Courier New"/>
+          <w:szCs w:val="28"/>
+          <w:lang w:val="en-US"/>
+        </w:rPr>
+        <w:t>keyData</w:t>
+      </w:r>
+      <w:proofErr w:type="spellEnd"/>
+      <w:r>
+        <w:rPr>
+          <w:rFonts w:ascii="Courier New" w:hAnsi="Courier New" w:cs="Courier New"/>
+          <w:szCs w:val="28"/>
+          <w:lang w:val="en-US"/>
+        </w:rPr>
+        <w:t>));</w:t>
       </w:r>
     </w:p>
     <w:p>
@@ -25921,7 +28199,25 @@
           <w:szCs w:val="28"/>
           <w:lang w:val="en-US"/>
         </w:rPr>
-        <w:t xml:space="preserve">        if(!empty($tag))</w:t>
+        <w:t xml:space="preserve">        if</w:t>
+      </w:r>
+      <w:proofErr w:type="gramStart"/>
+      <w:r>
+        <w:rPr>
+          <w:rFonts w:ascii="Courier New" w:hAnsi="Courier New" w:cs="Courier New"/>
+          <w:szCs w:val="28"/>
+          <w:lang w:val="en-US"/>
+        </w:rPr>
+        <w:t>(!empty</w:t>
+      </w:r>
+      <w:proofErr w:type="gramEnd"/>
+      <w:r>
+        <w:rPr>
+          <w:rFonts w:ascii="Courier New" w:hAnsi="Courier New" w:cs="Courier New"/>
+          <w:szCs w:val="28"/>
+          <w:lang w:val="en-US"/>
+        </w:rPr>
+        <w:t>($tag))</w:t>
       </w:r>
     </w:p>
     <w:p>
@@ -25978,7 +28274,43 @@
           <w:lang w:val="en-US"/>
         </w:rPr>
         <w:lastRenderedPageBreak/>
-        <w:t xml:space="preserve">            $this-&gt;key = "TAG_" . $tag . ":" . $this-&gt;key;</w:t>
+        <w:t xml:space="preserve">            $this-&gt;key = "TAG_</w:t>
+      </w:r>
+      <w:proofErr w:type="gramStart"/>
+      <w:r>
+        <w:rPr>
+          <w:rFonts w:ascii="Courier New" w:hAnsi="Courier New" w:cs="Courier New"/>
+          <w:szCs w:val="28"/>
+          <w:lang w:val="en-US"/>
+        </w:rPr>
+        <w:t>" .</w:t>
+      </w:r>
+      <w:proofErr w:type="gramEnd"/>
+      <w:r>
+        <w:rPr>
+          <w:rFonts w:ascii="Courier New" w:hAnsi="Courier New" w:cs="Courier New"/>
+          <w:szCs w:val="28"/>
+          <w:lang w:val="en-US"/>
+        </w:rPr>
+        <w:t xml:space="preserve"> $</w:t>
+      </w:r>
+      <w:proofErr w:type="gramStart"/>
+      <w:r>
+        <w:rPr>
+          <w:rFonts w:ascii="Courier New" w:hAnsi="Courier New" w:cs="Courier New"/>
+          <w:szCs w:val="28"/>
+          <w:lang w:val="en-US"/>
+        </w:rPr>
+        <w:t>tag .</w:t>
+      </w:r>
+      <w:proofErr w:type="gramEnd"/>
+      <w:r>
+        <w:rPr>
+          <w:rFonts w:ascii="Courier New" w:hAnsi="Courier New" w:cs="Courier New"/>
+          <w:szCs w:val="28"/>
+          <w:lang w:val="en-US"/>
+        </w:rPr>
+        <w:t xml:space="preserve"> ":" . $this-&gt;key;</w:t>
       </w:r>
     </w:p>
     <w:p>
@@ -26034,7 +28366,43 @@
           <w:szCs w:val="28"/>
           <w:lang w:val="en-US"/>
         </w:rPr>
-        <w:t xml:space="preserve">        $this-&gt;ttl = $ttl;</w:t>
+        <w:t xml:space="preserve">        $this-&gt;</w:t>
+      </w:r>
+      <w:proofErr w:type="spellStart"/>
+      <w:r>
+        <w:rPr>
+          <w:rFonts w:ascii="Courier New" w:hAnsi="Courier New" w:cs="Courier New"/>
+          <w:szCs w:val="28"/>
+          <w:lang w:val="en-US"/>
+        </w:rPr>
+        <w:t>ttl</w:t>
+      </w:r>
+      <w:proofErr w:type="spellEnd"/>
+      <w:r>
+        <w:rPr>
+          <w:rFonts w:ascii="Courier New" w:hAnsi="Courier New" w:cs="Courier New"/>
+          <w:szCs w:val="28"/>
+          <w:lang w:val="en-US"/>
+        </w:rPr>
+        <w:t xml:space="preserve"> = $</w:t>
+      </w:r>
+      <w:proofErr w:type="spellStart"/>
+      <w:r>
+        <w:rPr>
+          <w:rFonts w:ascii="Courier New" w:hAnsi="Courier New" w:cs="Courier New"/>
+          <w:szCs w:val="28"/>
+          <w:lang w:val="en-US"/>
+        </w:rPr>
+        <w:t>ttl</w:t>
+      </w:r>
+      <w:proofErr w:type="spellEnd"/>
+      <w:r>
+        <w:rPr>
+          <w:rFonts w:ascii="Courier New" w:hAnsi="Courier New" w:cs="Courier New"/>
+          <w:szCs w:val="28"/>
+          <w:lang w:val="en-US"/>
+        </w:rPr>
+        <w:t>;</w:t>
       </w:r>
     </w:p>
     <w:p>
@@ -26109,8 +28477,17 @@
           <w:szCs w:val="28"/>
           <w:lang w:val="en-US"/>
         </w:rPr>
-        <w:t>$keyData</w:t>
-      </w:r>
+        <w:t>$</w:t>
+      </w:r>
+      <w:proofErr w:type="spellStart"/>
+      <w:r>
+        <w:rPr>
+          <w:szCs w:val="28"/>
+          <w:lang w:val="en-US"/>
+        </w:rPr>
+        <w:t>keyData</w:t>
+      </w:r>
+      <w:proofErr w:type="spellEnd"/>
       <w:r>
         <w:rPr>
           <w:szCs w:val="28"/>
@@ -26146,6 +28523,7 @@
         </w:rPr>
         <w:t xml:space="preserve"> </w:t>
       </w:r>
+      <w:proofErr w:type="spellStart"/>
       <w:r>
         <w:rPr>
           <w:szCs w:val="28"/>
@@ -26153,6 +28531,7 @@
         </w:rPr>
         <w:t>ttl</w:t>
       </w:r>
+      <w:proofErr w:type="spellEnd"/>
       <w:r>
         <w:rPr>
           <w:szCs w:val="28"/>
@@ -26208,6 +28587,7 @@
         </w:rPr>
         <w:t>$</w:t>
       </w:r>
+      <w:proofErr w:type="spellStart"/>
       <w:r>
         <w:rPr>
           <w:szCs w:val="28"/>
@@ -26215,6 +28595,7 @@
         </w:rPr>
         <w:t>keyData</w:t>
       </w:r>
+      <w:proofErr w:type="spellEnd"/>
       <w:r>
         <w:rPr>
           <w:szCs w:val="28"/>
@@ -26231,7 +28612,35 @@
         <w:rPr>
           <w:szCs w:val="28"/>
         </w:rPr>
-        <w:t xml:space="preserve"> это массив с данными, от которых зависит идентификатор сохраняемого кеша. В дальнейшем, по этому идентификатору можно будет получить сохранённые в кеше данные. В качестве этого параметра, например, может выступать условие выборки записей из базы данных.</w:t>
+        <w:t xml:space="preserve"> это массив с данными, от которых зависит идентификатор сохраняемого </w:t>
+      </w:r>
+      <w:proofErr w:type="spellStart"/>
+      <w:r>
+        <w:rPr>
+          <w:szCs w:val="28"/>
+        </w:rPr>
+        <w:t>кеша</w:t>
+      </w:r>
+      <w:proofErr w:type="spellEnd"/>
+      <w:r>
+        <w:rPr>
+          <w:szCs w:val="28"/>
+        </w:rPr>
+        <w:t xml:space="preserve">. В дальнейшем, по этому идентификатору можно будет получить сохранённые в </w:t>
+      </w:r>
+      <w:proofErr w:type="spellStart"/>
+      <w:r>
+        <w:rPr>
+          <w:szCs w:val="28"/>
+        </w:rPr>
+        <w:t>кеше</w:t>
+      </w:r>
+      <w:proofErr w:type="spellEnd"/>
+      <w:r>
+        <w:rPr>
+          <w:szCs w:val="28"/>
+        </w:rPr>
+        <w:t xml:space="preserve"> данные. В качестве этого параметра, например, может выступать условие выборки записей из базы данных.</w:t>
       </w:r>
       <w:r>
         <w:rPr>
@@ -26251,6 +28660,7 @@
         </w:rPr>
         <w:t>$</w:t>
       </w:r>
+      <w:proofErr w:type="spellStart"/>
       <w:r>
         <w:rPr>
           <w:szCs w:val="28"/>
@@ -26258,11 +28668,54 @@
         </w:rPr>
         <w:t>keyData</w:t>
       </w:r>
-      <w:r>
-        <w:rPr>
-          <w:szCs w:val="28"/>
-        </w:rPr>
-        <w:t xml:space="preserve"> в идентификатор кеша, этот параметр сериализуется и хешируется с помощью алгоритма </w:t>
+      <w:proofErr w:type="spellEnd"/>
+      <w:r>
+        <w:rPr>
+          <w:szCs w:val="28"/>
+        </w:rPr>
+        <w:t xml:space="preserve"> в идентификатор </w:t>
+      </w:r>
+      <w:proofErr w:type="spellStart"/>
+      <w:r>
+        <w:rPr>
+          <w:szCs w:val="28"/>
+        </w:rPr>
+        <w:t>кеша</w:t>
+      </w:r>
+      <w:proofErr w:type="spellEnd"/>
+      <w:r>
+        <w:rPr>
+          <w:szCs w:val="28"/>
+        </w:rPr>
+        <w:t xml:space="preserve">, этот параметр </w:t>
+      </w:r>
+      <w:proofErr w:type="spellStart"/>
+      <w:r>
+        <w:rPr>
+          <w:szCs w:val="28"/>
+        </w:rPr>
+        <w:t>сериализуется</w:t>
+      </w:r>
+      <w:proofErr w:type="spellEnd"/>
+      <w:r>
+        <w:rPr>
+          <w:szCs w:val="28"/>
+        </w:rPr>
+        <w:t xml:space="preserve"> и </w:t>
+      </w:r>
+      <w:proofErr w:type="spellStart"/>
+      <w:r>
+        <w:rPr>
+          <w:szCs w:val="28"/>
+        </w:rPr>
+        <w:t>хешируется</w:t>
+      </w:r>
+      <w:proofErr w:type="spellEnd"/>
+      <w:r>
+        <w:rPr>
+          <w:szCs w:val="28"/>
+        </w:rPr>
+        <w:t xml:space="preserve"> с помощью алгоритма </w:t>
       </w:r>
       <w:r>
         <w:rPr>
@@ -26299,6 +28752,7 @@
         </w:rPr>
         <w:t>$</w:t>
       </w:r>
+      <w:proofErr w:type="spellStart"/>
       <w:r>
         <w:rPr>
           <w:szCs w:val="28"/>
@@ -26306,11 +28760,26 @@
         </w:rPr>
         <w:t>ttl</w:t>
       </w:r>
-      <w:r>
-        <w:rPr>
-          <w:szCs w:val="28"/>
-        </w:rPr>
-        <w:t xml:space="preserve"> представляет из себя целочисленное значение и необходим для задания времени жизни кеша в секундах. Параметр является необязательным и по умолчанию его значение равно 3600 секунд.</w:t>
+      <w:proofErr w:type="spellEnd"/>
+      <w:r>
+        <w:rPr>
+          <w:szCs w:val="28"/>
+        </w:rPr>
+        <w:t xml:space="preserve"> представляет из себя целочисленное значение и необходим для задания времени жизни </w:t>
+      </w:r>
+      <w:proofErr w:type="spellStart"/>
+      <w:r>
+        <w:rPr>
+          <w:szCs w:val="28"/>
+        </w:rPr>
+        <w:t>кеша</w:t>
+      </w:r>
+      <w:proofErr w:type="spellEnd"/>
+      <w:r>
+        <w:rPr>
+          <w:szCs w:val="28"/>
+        </w:rPr>
+        <w:t xml:space="preserve"> в секундах. Параметр является необязательным и по умолчанию его значение равно 3600 секунд.</w:t>
       </w:r>
     </w:p>
     <w:p>
@@ -26345,7 +28814,35 @@
         <w:rPr>
           <w:szCs w:val="28"/>
         </w:rPr>
-        <w:t xml:space="preserve"> представляет из себя строку и необходим для поддержки механизма тегированного кеша. Одним тегом можно объединить множество закешированных данных</w:t>
+        <w:t xml:space="preserve"> представляет из себя строку и необходим для поддержки механизма тегированного </w:t>
+      </w:r>
+      <w:proofErr w:type="spellStart"/>
+      <w:r>
+        <w:rPr>
+          <w:szCs w:val="28"/>
+        </w:rPr>
+        <w:t>кеша</w:t>
+      </w:r>
+      <w:proofErr w:type="spellEnd"/>
+      <w:r>
+        <w:rPr>
+          <w:szCs w:val="28"/>
+        </w:rPr>
+        <w:t xml:space="preserve">. Одним тегом можно объединить множество </w:t>
+      </w:r>
+      <w:proofErr w:type="spellStart"/>
+      <w:r>
+        <w:rPr>
+          <w:szCs w:val="28"/>
+        </w:rPr>
+        <w:t>закешированных</w:t>
+      </w:r>
+      <w:proofErr w:type="spellEnd"/>
+      <w:r>
+        <w:rPr>
+          <w:szCs w:val="28"/>
+        </w:rPr>
+        <w:t xml:space="preserve"> данных</w:t>
       </w:r>
       <w:r>
         <w:rPr>
@@ -26379,8 +28876,23 @@
         <w:rPr>
           <w:szCs w:val="28"/>
         </w:rPr>
-        <w:t xml:space="preserve">Для получения закешированных данных реализован метод </w:t>
-      </w:r>
+        <w:t xml:space="preserve">Для получения </w:t>
+      </w:r>
+      <w:proofErr w:type="spellStart"/>
+      <w:r>
+        <w:rPr>
+          <w:szCs w:val="28"/>
+        </w:rPr>
+        <w:t>закешированных</w:t>
+      </w:r>
+      <w:proofErr w:type="spellEnd"/>
+      <w:r>
+        <w:rPr>
+          <w:szCs w:val="28"/>
+        </w:rPr>
+        <w:t xml:space="preserve"> данных реализован метод </w:t>
+      </w:r>
+      <w:proofErr w:type="spellStart"/>
       <w:r>
         <w:rPr>
           <w:szCs w:val="28"/>
@@ -26388,6 +28900,7 @@
         </w:rPr>
         <w:t>getCache</w:t>
       </w:r>
+      <w:proofErr w:type="spellEnd"/>
       <w:r>
         <w:rPr>
           <w:szCs w:val="28"/>
@@ -26424,7 +28937,15 @@
         <w:t xml:space="preserve">Листинг </w:t>
       </w:r>
       <w:r>
-        <w:t>10 — Метод для получения закешированных данных</w:t>
+        <w:t xml:space="preserve">10 — Метод для получения </w:t>
+      </w:r>
+      <w:proofErr w:type="spellStart"/>
+      <w:r>
+        <w:t>закешированных</w:t>
+      </w:r>
+      <w:proofErr w:type="spellEnd"/>
+      <w:r>
+        <w:t xml:space="preserve"> данных</w:t>
       </w:r>
     </w:p>
     <w:p>
@@ -26477,8 +28998,33 @@
           <w:szCs w:val="28"/>
         </w:rPr>
         <w:lastRenderedPageBreak/>
-        <w:t xml:space="preserve">     * Получение закешированных данных. Если данных нет, то вернёт false</w:t>
-      </w:r>
+        <w:t xml:space="preserve">     * Получение </w:t>
+      </w:r>
+      <w:proofErr w:type="spellStart"/>
+      <w:r>
+        <w:rPr>
+          <w:rFonts w:ascii="Courier New" w:hAnsi="Courier New" w:cs="Courier New"/>
+          <w:szCs w:val="28"/>
+        </w:rPr>
+        <w:t>закешированных</w:t>
+      </w:r>
+      <w:proofErr w:type="spellEnd"/>
+      <w:r>
+        <w:rPr>
+          <w:rFonts w:ascii="Courier New" w:hAnsi="Courier New" w:cs="Courier New"/>
+          <w:szCs w:val="28"/>
+        </w:rPr>
+        <w:t xml:space="preserve"> данных. Если данных нет, то вернёт </w:t>
+      </w:r>
+      <w:proofErr w:type="spellStart"/>
+      <w:r>
+        <w:rPr>
+          <w:rFonts w:ascii="Courier New" w:hAnsi="Courier New" w:cs="Courier New"/>
+          <w:szCs w:val="28"/>
+        </w:rPr>
+        <w:t>false</w:t>
+      </w:r>
+      <w:proofErr w:type="spellEnd"/>
     </w:p>
     <w:p>
       <w:pPr>
@@ -26512,8 +29058,18 @@
           <w:szCs w:val="28"/>
           <w:lang w:val="en-US"/>
         </w:rPr>
-        <w:t>* @return bool|array</w:t>
-      </w:r>
+        <w:t xml:space="preserve">* @return </w:t>
+      </w:r>
+      <w:proofErr w:type="spellStart"/>
+      <w:r>
+        <w:rPr>
+          <w:rFonts w:ascii="Courier New" w:hAnsi="Courier New" w:cs="Courier New"/>
+          <w:szCs w:val="28"/>
+          <w:lang w:val="en-US"/>
+        </w:rPr>
+        <w:t>bool|array</w:t>
+      </w:r>
+      <w:proofErr w:type="spellEnd"/>
     </w:p>
     <w:p>
       <w:pPr>
@@ -26568,7 +29124,35 @@
           <w:szCs w:val="28"/>
           <w:lang w:val="en-US"/>
         </w:rPr>
-        <w:t xml:space="preserve">    public function getCache()</w:t>
+        <w:t xml:space="preserve">    public function </w:t>
+      </w:r>
+      <w:proofErr w:type="spellStart"/>
+      <w:proofErr w:type="gramStart"/>
+      <w:r>
+        <w:rPr>
+          <w:rFonts w:ascii="Courier New" w:hAnsi="Courier New" w:cs="Courier New"/>
+          <w:szCs w:val="28"/>
+          <w:lang w:val="en-US"/>
+        </w:rPr>
+        <w:t>getCache</w:t>
+      </w:r>
+      <w:proofErr w:type="spellEnd"/>
+      <w:r>
+        <w:rPr>
+          <w:rFonts w:ascii="Courier New" w:hAnsi="Courier New" w:cs="Courier New"/>
+          <w:szCs w:val="28"/>
+          <w:lang w:val="en-US"/>
+        </w:rPr>
+        <w:t>(</w:t>
+      </w:r>
+      <w:proofErr w:type="gramEnd"/>
+      <w:r>
+        <w:rPr>
+          <w:rFonts w:ascii="Courier New" w:hAnsi="Courier New" w:cs="Courier New"/>
+          <w:szCs w:val="28"/>
+          <w:lang w:val="en-US"/>
+        </w:rPr>
+        <w:t>)</w:t>
       </w:r>
     </w:p>
     <w:p>
@@ -26624,7 +29208,35 @@
           <w:szCs w:val="28"/>
           <w:lang w:val="en-US"/>
         </w:rPr>
-        <w:t xml:space="preserve">        if($this-&gt;isExists())</w:t>
+        <w:t xml:space="preserve">        if($this-&gt;</w:t>
+      </w:r>
+      <w:proofErr w:type="spellStart"/>
+      <w:proofErr w:type="gramStart"/>
+      <w:r>
+        <w:rPr>
+          <w:rFonts w:ascii="Courier New" w:hAnsi="Courier New" w:cs="Courier New"/>
+          <w:szCs w:val="28"/>
+          <w:lang w:val="en-US"/>
+        </w:rPr>
+        <w:t>isExists</w:t>
+      </w:r>
+      <w:proofErr w:type="spellEnd"/>
+      <w:r>
+        <w:rPr>
+          <w:rFonts w:ascii="Courier New" w:hAnsi="Courier New" w:cs="Courier New"/>
+          <w:szCs w:val="28"/>
+          <w:lang w:val="en-US"/>
+        </w:rPr>
+        <w:t>(</w:t>
+      </w:r>
+      <w:proofErr w:type="gramEnd"/>
+      <w:r>
+        <w:rPr>
+          <w:rFonts w:ascii="Courier New" w:hAnsi="Courier New" w:cs="Courier New"/>
+          <w:szCs w:val="28"/>
+          <w:lang w:val="en-US"/>
+        </w:rPr>
+        <w:t>))</w:t>
       </w:r>
     </w:p>
     <w:p>
@@ -26680,7 +29292,53 @@
           <w:szCs w:val="28"/>
           <w:lang w:val="en-US"/>
         </w:rPr>
-        <w:t xml:space="preserve">            return unserialize(self::$redis-&gt;get($this-&gt;key));</w:t>
+        <w:t xml:space="preserve">            return </w:t>
+      </w:r>
+      <w:proofErr w:type="spellStart"/>
+      <w:proofErr w:type="gramStart"/>
+      <w:r>
+        <w:rPr>
+          <w:rFonts w:ascii="Courier New" w:hAnsi="Courier New" w:cs="Courier New"/>
+          <w:szCs w:val="28"/>
+          <w:lang w:val="en-US"/>
+        </w:rPr>
+        <w:t>unserialize</w:t>
+      </w:r>
+      <w:proofErr w:type="spellEnd"/>
+      <w:r>
+        <w:rPr>
+          <w:rFonts w:ascii="Courier New" w:hAnsi="Courier New" w:cs="Courier New"/>
+          <w:szCs w:val="28"/>
+          <w:lang w:val="en-US"/>
+        </w:rPr>
+        <w:t>(</w:t>
+      </w:r>
+      <w:proofErr w:type="gramEnd"/>
+      <w:r>
+        <w:rPr>
+          <w:rFonts w:ascii="Courier New" w:hAnsi="Courier New" w:cs="Courier New"/>
+          <w:szCs w:val="28"/>
+          <w:lang w:val="en-US"/>
+        </w:rPr>
+        <w:t>self::$</w:t>
+      </w:r>
+      <w:proofErr w:type="spellStart"/>
+      <w:r>
+        <w:rPr>
+          <w:rFonts w:ascii="Courier New" w:hAnsi="Courier New" w:cs="Courier New"/>
+          <w:szCs w:val="28"/>
+          <w:lang w:val="en-US"/>
+        </w:rPr>
+        <w:t>redis</w:t>
+      </w:r>
+      <w:proofErr w:type="spellEnd"/>
+      <w:r>
+        <w:rPr>
+          <w:rFonts w:ascii="Courier New" w:hAnsi="Courier New" w:cs="Courier New"/>
+          <w:szCs w:val="28"/>
+          <w:lang w:val="en-US"/>
+        </w:rPr>
+        <w:t>-&gt;get($this-&gt;key));</w:t>
       </w:r>
     </w:p>
     <w:p>
@@ -26759,7 +29417,39 @@
           <w:rFonts w:ascii="Courier New" w:hAnsi="Courier New" w:cs="Courier New"/>
           <w:szCs w:val="28"/>
         </w:rPr>
-        <w:t xml:space="preserve">        return false;</w:t>
+        <w:t xml:space="preserve">        </w:t>
+      </w:r>
+      <w:proofErr w:type="spellStart"/>
+      <w:r>
+        <w:rPr>
+          <w:rFonts w:ascii="Courier New" w:hAnsi="Courier New" w:cs="Courier New"/>
+          <w:szCs w:val="28"/>
+        </w:rPr>
+        <w:t>return</w:t>
+      </w:r>
+      <w:proofErr w:type="spellEnd"/>
+      <w:r>
+        <w:rPr>
+          <w:rFonts w:ascii="Courier New" w:hAnsi="Courier New" w:cs="Courier New"/>
+          <w:szCs w:val="28"/>
+        </w:rPr>
+        <w:t xml:space="preserve"> </w:t>
+      </w:r>
+      <w:proofErr w:type="spellStart"/>
+      <w:r>
+        <w:rPr>
+          <w:rFonts w:ascii="Courier New" w:hAnsi="Courier New" w:cs="Courier New"/>
+          <w:szCs w:val="28"/>
+        </w:rPr>
+        <w:t>false</w:t>
+      </w:r>
+      <w:proofErr w:type="spellEnd"/>
+      <w:r>
+        <w:rPr>
+          <w:rFonts w:ascii="Courier New" w:hAnsi="Courier New" w:cs="Courier New"/>
+          <w:szCs w:val="28"/>
+        </w:rPr>
+        <w:t>;</w:t>
       </w:r>
     </w:p>
     <w:p>
@@ -26804,39 +29494,61 @@
       <w:r>
         <w:t xml:space="preserve">В случае, если метод </w:t>
       </w:r>
+      <w:proofErr w:type="spellStart"/>
       <w:r>
         <w:rPr>
           <w:lang w:val="en-US"/>
         </w:rPr>
         <w:t>getCache</w:t>
       </w:r>
+      <w:proofErr w:type="spellEnd"/>
       <w:r>
         <w:t xml:space="preserve"> </w:t>
       </w:r>
       <w:r>
         <w:t xml:space="preserve">не вернул результат, вызывается метод </w:t>
       </w:r>
+      <w:proofErr w:type="spellStart"/>
       <w:r>
         <w:rPr>
           <w:lang w:val="en-US"/>
         </w:rPr>
         <w:t>setCache</w:t>
       </w:r>
-      <w:r>
-        <w:t xml:space="preserve">, который предназначен для сохранения данных в кеш. </w:t>
-      </w:r>
-      <w:r>
-        <w:t xml:space="preserve">В данный метод необходимо передать один параметр-массив, в котором должны находится сохраняемые в кеш данный. </w:t>
+      <w:proofErr w:type="spellEnd"/>
+      <w:r>
+        <w:t xml:space="preserve">, который предназначен для сохранения данных в </w:t>
+      </w:r>
+      <w:proofErr w:type="spellStart"/>
+      <w:r>
+        <w:t>кеш</w:t>
+      </w:r>
+      <w:proofErr w:type="spellEnd"/>
+      <w:r>
+        <w:t xml:space="preserve">. </w:t>
+      </w:r>
+      <w:r>
+        <w:t xml:space="preserve">В данный метод необходимо передать один параметр-массив, в котором должны находится сохраняемые в </w:t>
+      </w:r>
+      <w:proofErr w:type="spellStart"/>
+      <w:r>
+        <w:t>кеш</w:t>
+      </w:r>
+      <w:proofErr w:type="spellEnd"/>
+      <w:r>
+        <w:t xml:space="preserve"> данный. </w:t>
       </w:r>
       <w:r>
         <w:t xml:space="preserve">Программный код методе </w:t>
       </w:r>
+      <w:proofErr w:type="spellStart"/>
       <w:r>
         <w:rPr>
           <w:lang w:val="en-US"/>
         </w:rPr>
         <w:t>setCache</w:t>
       </w:r>
+      <w:proofErr w:type="spellEnd"/>
       <w:r>
         <w:t xml:space="preserve"> представлен в листинге </w:t>
       </w:r>
@@ -26852,8 +29564,13 @@
         <w:spacing w:line="360" w:lineRule="auto"/>
       </w:pPr>
       <w:r>
-        <w:t>Листинг 11 — Метод для сохранения данных в кеш</w:t>
-      </w:r>
+        <w:t xml:space="preserve">Листинг 11 — Метод для сохранения данных в </w:t>
+      </w:r>
+      <w:proofErr w:type="spellStart"/>
+      <w:r>
+        <w:t>кеш</w:t>
+      </w:r>
+      <w:proofErr w:type="spellEnd"/>
     </w:p>
     <w:p>
       <w:pPr>
@@ -26904,8 +29621,49 @@
           <w:rFonts w:ascii="Courier New" w:hAnsi="Courier New" w:cs="Courier New"/>
           <w:szCs w:val="28"/>
         </w:rPr>
-        <w:t xml:space="preserve">     * @param array $data - массив с данными, которые нужно сохранить в кеш</w:t>
-      </w:r>
+        <w:t xml:space="preserve">     * @param </w:t>
+      </w:r>
+      <w:proofErr w:type="spellStart"/>
+      <w:r>
+        <w:rPr>
+          <w:rFonts w:ascii="Courier New" w:hAnsi="Courier New" w:cs="Courier New"/>
+          <w:szCs w:val="28"/>
+        </w:rPr>
+        <w:t>array</w:t>
+      </w:r>
+      <w:proofErr w:type="spellEnd"/>
+      <w:r>
+        <w:rPr>
+          <w:rFonts w:ascii="Courier New" w:hAnsi="Courier New" w:cs="Courier New"/>
+          <w:szCs w:val="28"/>
+        </w:rPr>
+        <w:t xml:space="preserve"> $</w:t>
+      </w:r>
+      <w:proofErr w:type="spellStart"/>
+      <w:r>
+        <w:rPr>
+          <w:rFonts w:ascii="Courier New" w:hAnsi="Courier New" w:cs="Courier New"/>
+          <w:szCs w:val="28"/>
+        </w:rPr>
+        <w:t>data</w:t>
+      </w:r>
+      <w:proofErr w:type="spellEnd"/>
+      <w:r>
+        <w:rPr>
+          <w:rFonts w:ascii="Courier New" w:hAnsi="Courier New" w:cs="Courier New"/>
+          <w:szCs w:val="28"/>
+        </w:rPr>
+        <w:t xml:space="preserve"> - массив с данными, которые нужно сохранить в </w:t>
+      </w:r>
+      <w:proofErr w:type="spellStart"/>
+      <w:r>
+        <w:rPr>
+          <w:rFonts w:ascii="Courier New" w:hAnsi="Courier New" w:cs="Courier New"/>
+          <w:szCs w:val="28"/>
+        </w:rPr>
+        <w:t>кеш</w:t>
+      </w:r>
+      <w:proofErr w:type="spellEnd"/>
     </w:p>
     <w:p>
       <w:pPr>
@@ -26967,7 +29725,35 @@
           <w:szCs w:val="28"/>
           <w:lang w:val="en-US"/>
         </w:rPr>
-        <w:t xml:space="preserve">    public function setCache(array $data)</w:t>
+        <w:t xml:space="preserve">    public function </w:t>
+      </w:r>
+      <w:proofErr w:type="spellStart"/>
+      <w:proofErr w:type="gramStart"/>
+      <w:r>
+        <w:rPr>
+          <w:rFonts w:ascii="Courier New" w:hAnsi="Courier New" w:cs="Courier New"/>
+          <w:szCs w:val="28"/>
+          <w:lang w:val="en-US"/>
+        </w:rPr>
+        <w:t>setCache</w:t>
+      </w:r>
+      <w:proofErr w:type="spellEnd"/>
+      <w:r>
+        <w:rPr>
+          <w:rFonts w:ascii="Courier New" w:hAnsi="Courier New" w:cs="Courier New"/>
+          <w:szCs w:val="28"/>
+          <w:lang w:val="en-US"/>
+        </w:rPr>
+        <w:t>(</w:t>
+      </w:r>
+      <w:proofErr w:type="gramEnd"/>
+      <w:r>
+        <w:rPr>
+          <w:rFonts w:ascii="Courier New" w:hAnsi="Courier New" w:cs="Courier New"/>
+          <w:szCs w:val="28"/>
+          <w:lang w:val="en-US"/>
+        </w:rPr>
+        <w:t>array $data)</w:t>
       </w:r>
     </w:p>
     <w:p>
@@ -27023,7 +29809,61 @@
           <w:szCs w:val="28"/>
           <w:lang w:val="en-US"/>
         </w:rPr>
-        <w:t xml:space="preserve">        self::$redis-&gt;set($this-&gt;key, serialize($data), $this-&gt;ttl);</w:t>
+        <w:t xml:space="preserve">        </w:t>
+      </w:r>
+      <w:proofErr w:type="gramStart"/>
+      <w:r>
+        <w:rPr>
+          <w:rFonts w:ascii="Courier New" w:hAnsi="Courier New" w:cs="Courier New"/>
+          <w:szCs w:val="28"/>
+          <w:lang w:val="en-US"/>
+        </w:rPr>
+        <w:t>self::</w:t>
+      </w:r>
+      <w:proofErr w:type="gramEnd"/>
+      <w:r>
+        <w:rPr>
+          <w:rFonts w:ascii="Courier New" w:hAnsi="Courier New" w:cs="Courier New"/>
+          <w:szCs w:val="28"/>
+          <w:lang w:val="en-US"/>
+        </w:rPr>
+        <w:t>$</w:t>
+      </w:r>
+      <w:proofErr w:type="spellStart"/>
+      <w:r>
+        <w:rPr>
+          <w:rFonts w:ascii="Courier New" w:hAnsi="Courier New" w:cs="Courier New"/>
+          <w:szCs w:val="28"/>
+          <w:lang w:val="en-US"/>
+        </w:rPr>
+        <w:t>redis</w:t>
+      </w:r>
+      <w:proofErr w:type="spellEnd"/>
+      <w:r>
+        <w:rPr>
+          <w:rFonts w:ascii="Courier New" w:hAnsi="Courier New" w:cs="Courier New"/>
+          <w:szCs w:val="28"/>
+          <w:lang w:val="en-US"/>
+        </w:rPr>
+        <w:t>-&gt;set($this-&gt;key, serialize($data), $this-&gt;</w:t>
+      </w:r>
+      <w:proofErr w:type="spellStart"/>
+      <w:r>
+        <w:rPr>
+          <w:rFonts w:ascii="Courier New" w:hAnsi="Courier New" w:cs="Courier New"/>
+          <w:szCs w:val="28"/>
+          <w:lang w:val="en-US"/>
+        </w:rPr>
+        <w:t>ttl</w:t>
+      </w:r>
+      <w:proofErr w:type="spellEnd"/>
+      <w:r>
+        <w:rPr>
+          <w:rFonts w:ascii="Courier New" w:hAnsi="Courier New" w:cs="Courier New"/>
+          <w:szCs w:val="28"/>
+          <w:lang w:val="en-US"/>
+        </w:rPr>
+        <w:t>);</w:t>
       </w:r>
     </w:p>
     <w:p>
@@ -27074,26 +29914,46 @@
         <w:jc w:val="both"/>
       </w:pPr>
       <w:r>
-        <w:t xml:space="preserve">Для удаления кеша, объединённого одним тегом, реализован метод </w:t>
-      </w:r>
+        <w:t xml:space="preserve">Для удаления </w:t>
+      </w:r>
+      <w:proofErr w:type="spellStart"/>
+      <w:r>
+        <w:t>кеша</w:t>
+      </w:r>
+      <w:proofErr w:type="spellEnd"/>
+      <w:r>
+        <w:t xml:space="preserve">, объединённого одним тегом, реализован метод </w:t>
+      </w:r>
+      <w:proofErr w:type="spellStart"/>
       <w:r>
         <w:rPr>
           <w:lang w:val="en-US"/>
         </w:rPr>
         <w:t>clearCacheByTag</w:t>
       </w:r>
+      <w:proofErr w:type="spellEnd"/>
       <w:r>
         <w:t xml:space="preserve">. </w:t>
       </w:r>
       <w:r>
-        <w:t xml:space="preserve">В этот метод необходимо передать один параметр, являющийся тегом кеша. Программный код метода </w:t>
-      </w:r>
+        <w:t xml:space="preserve">В этот метод необходимо передать один параметр, являющийся тегом </w:t>
+      </w:r>
+      <w:proofErr w:type="spellStart"/>
+      <w:r>
+        <w:t>кеша</w:t>
+      </w:r>
+      <w:proofErr w:type="spellEnd"/>
+      <w:r>
+        <w:t xml:space="preserve">. Программный код метода </w:t>
+      </w:r>
+      <w:proofErr w:type="spellStart"/>
       <w:r>
         <w:rPr>
           <w:lang w:val="en-US"/>
         </w:rPr>
         <w:t>clearCacheByTag</w:t>
       </w:r>
+      <w:proofErr w:type="spellEnd"/>
       <w:r>
         <w:t xml:space="preserve"> представлен в листинге </w:t>
       </w:r>
@@ -27110,7 +29970,15 @@
         <w:jc w:val="both"/>
       </w:pPr>
       <w:r>
-        <w:t>Листинг 12 — Метод для очистки кеша, объединённого общим тегом</w:t>
+        <w:t xml:space="preserve">Листинг 12 — Метод для очистки </w:t>
+      </w:r>
+      <w:proofErr w:type="spellStart"/>
+      <w:r>
+        <w:t>кеша</w:t>
+      </w:r>
+      <w:proofErr w:type="spellEnd"/>
+      <w:r>
+        <w:t>, объединённого общим тегом</w:t>
       </w:r>
     </w:p>
     <w:p>
@@ -27162,7 +30030,23 @@
           <w:rFonts w:ascii="Courier New" w:hAnsi="Courier New" w:cs="Courier New"/>
           <w:szCs w:val="28"/>
         </w:rPr>
-        <w:t xml:space="preserve">     * Метод очищает кеш по тегу</w:t>
+        <w:t xml:space="preserve">     * Метод очищает </w:t>
+      </w:r>
+      <w:proofErr w:type="spellStart"/>
+      <w:r>
+        <w:rPr>
+          <w:rFonts w:ascii="Courier New" w:hAnsi="Courier New" w:cs="Courier New"/>
+          <w:szCs w:val="28"/>
+        </w:rPr>
+        <w:t>кеш</w:t>
+      </w:r>
+      <w:proofErr w:type="spellEnd"/>
+      <w:r>
+        <w:rPr>
+          <w:rFonts w:ascii="Courier New" w:hAnsi="Courier New" w:cs="Courier New"/>
+          <w:szCs w:val="28"/>
+        </w:rPr>
+        <w:t xml:space="preserve"> по тегу</w:t>
       </w:r>
     </w:p>
     <w:p>
@@ -27256,6 +30140,7 @@
         </w:rPr>
         <w:t xml:space="preserve"> </w:t>
       </w:r>
+      <w:proofErr w:type="spellStart"/>
       <w:r>
         <w:rPr>
           <w:rFonts w:ascii="Courier New" w:hAnsi="Courier New" w:cs="Courier New"/>
@@ -27263,6 +30148,7 @@
         </w:rPr>
         <w:t>кеша</w:t>
       </w:r>
+      <w:proofErr w:type="spellEnd"/>
     </w:p>
     <w:p>
       <w:pPr>
@@ -27352,7 +30238,35 @@
           <w:szCs w:val="28"/>
           <w:lang w:val="en-US"/>
         </w:rPr>
-        <w:t xml:space="preserve">    public function clearCacheByTag(string $tag): void</w:t>
+        <w:t xml:space="preserve">    public function </w:t>
+      </w:r>
+      <w:proofErr w:type="spellStart"/>
+      <w:proofErr w:type="gramStart"/>
+      <w:r>
+        <w:rPr>
+          <w:rFonts w:ascii="Courier New" w:hAnsi="Courier New" w:cs="Courier New"/>
+          <w:szCs w:val="28"/>
+          <w:lang w:val="en-US"/>
+        </w:rPr>
+        <w:t>clearCacheByTag</w:t>
+      </w:r>
+      <w:proofErr w:type="spellEnd"/>
+      <w:r>
+        <w:rPr>
+          <w:rFonts w:ascii="Courier New" w:hAnsi="Courier New" w:cs="Courier New"/>
+          <w:szCs w:val="28"/>
+          <w:lang w:val="en-US"/>
+        </w:rPr>
+        <w:t>(</w:t>
+      </w:r>
+      <w:proofErr w:type="gramEnd"/>
+      <w:r>
+        <w:rPr>
+          <w:rFonts w:ascii="Courier New" w:hAnsi="Courier New" w:cs="Courier New"/>
+          <w:szCs w:val="28"/>
+          <w:lang w:val="en-US"/>
+        </w:rPr>
+        <w:t>string $tag): void</w:t>
       </w:r>
     </w:p>
     <w:p>
@@ -27408,7 +30322,61 @@
           <w:szCs w:val="28"/>
           <w:lang w:val="en-US"/>
         </w:rPr>
-        <w:t xml:space="preserve">        self::$redis-&gt;del($this-&gt;getKeysByTag($tag));</w:t>
+        <w:t xml:space="preserve">        </w:t>
+      </w:r>
+      <w:proofErr w:type="gramStart"/>
+      <w:r>
+        <w:rPr>
+          <w:rFonts w:ascii="Courier New" w:hAnsi="Courier New" w:cs="Courier New"/>
+          <w:szCs w:val="28"/>
+          <w:lang w:val="en-US"/>
+        </w:rPr>
+        <w:t>self::</w:t>
+      </w:r>
+      <w:proofErr w:type="gramEnd"/>
+      <w:r>
+        <w:rPr>
+          <w:rFonts w:ascii="Courier New" w:hAnsi="Courier New" w:cs="Courier New"/>
+          <w:szCs w:val="28"/>
+          <w:lang w:val="en-US"/>
+        </w:rPr>
+        <w:t>$</w:t>
+      </w:r>
+      <w:proofErr w:type="spellStart"/>
+      <w:r>
+        <w:rPr>
+          <w:rFonts w:ascii="Courier New" w:hAnsi="Courier New" w:cs="Courier New"/>
+          <w:szCs w:val="28"/>
+          <w:lang w:val="en-US"/>
+        </w:rPr>
+        <w:t>redis</w:t>
+      </w:r>
+      <w:proofErr w:type="spellEnd"/>
+      <w:r>
+        <w:rPr>
+          <w:rFonts w:ascii="Courier New" w:hAnsi="Courier New" w:cs="Courier New"/>
+          <w:szCs w:val="28"/>
+          <w:lang w:val="en-US"/>
+        </w:rPr>
+        <w:t>-&gt;del($this-&gt;</w:t>
+      </w:r>
+      <w:proofErr w:type="spellStart"/>
+      <w:r>
+        <w:rPr>
+          <w:rFonts w:ascii="Courier New" w:hAnsi="Courier New" w:cs="Courier New"/>
+          <w:szCs w:val="28"/>
+          <w:lang w:val="en-US"/>
+        </w:rPr>
+        <w:t>getKeysByTag</w:t>
+      </w:r>
+      <w:proofErr w:type="spellEnd"/>
+      <w:r>
+        <w:rPr>
+          <w:rFonts w:ascii="Courier New" w:hAnsi="Courier New" w:cs="Courier New"/>
+          <w:szCs w:val="28"/>
+          <w:lang w:val="en-US"/>
+        </w:rPr>
+        <w:t>($tag));</w:t>
       </w:r>
     </w:p>
     <w:p>
@@ -27459,11 +30427,21 @@
         <w:jc w:val="both"/>
       </w:pPr>
       <w:r>
-        <w:t xml:space="preserve">Также, можно получить все закешированные данные, объединённые одним тегом. Для этого реализован метод </w:t>
-      </w:r>
+        <w:t xml:space="preserve">Также, можно получить все </w:t>
+      </w:r>
+      <w:proofErr w:type="spellStart"/>
+      <w:r>
+        <w:t>закешированные</w:t>
+      </w:r>
+      <w:proofErr w:type="spellEnd"/>
+      <w:r>
+        <w:t xml:space="preserve"> данные, объединённые одним тегом. Для этого реализован метод </w:t>
+      </w:r>
+      <w:proofErr w:type="spellStart"/>
       <w:r>
         <w:t>getCacheByTag</w:t>
       </w:r>
+      <w:proofErr w:type="spellEnd"/>
       <w:r>
         <w:t>. Программная реализация этого метода представлена в листинге 1</w:t>
       </w:r>
@@ -27568,7 +30546,23 @@
           <w:rFonts w:ascii="Courier New" w:hAnsi="Courier New" w:cs="Courier New"/>
           <w:szCs w:val="28"/>
         </w:rPr>
-        <w:t xml:space="preserve">     * Метод очищает кеш по тегу</w:t>
+        <w:t xml:space="preserve">     * Метод очищает </w:t>
+      </w:r>
+      <w:proofErr w:type="spellStart"/>
+      <w:r>
+        <w:rPr>
+          <w:rFonts w:ascii="Courier New" w:hAnsi="Courier New" w:cs="Courier New"/>
+          <w:szCs w:val="28"/>
+        </w:rPr>
+        <w:t>кеш</w:t>
+      </w:r>
+      <w:proofErr w:type="spellEnd"/>
+      <w:r>
+        <w:rPr>
+          <w:rFonts w:ascii="Courier New" w:hAnsi="Courier New" w:cs="Courier New"/>
+          <w:szCs w:val="28"/>
+        </w:rPr>
+        <w:t xml:space="preserve"> по тегу</w:t>
       </w:r>
     </w:p>
     <w:p>
@@ -27639,8 +30633,17 @@
           <w:rFonts w:ascii="Courier New" w:hAnsi="Courier New" w:cs="Courier New"/>
           <w:szCs w:val="28"/>
         </w:rPr>
-        <w:t xml:space="preserve"> - тег кеша</w:t>
-      </w:r>
+        <w:t xml:space="preserve"> - тег </w:t>
+      </w:r>
+      <w:proofErr w:type="spellStart"/>
+      <w:r>
+        <w:rPr>
+          <w:rFonts w:ascii="Courier New" w:hAnsi="Courier New" w:cs="Courier New"/>
+          <w:szCs w:val="28"/>
+        </w:rPr>
+        <w:t>кеша</w:t>
+      </w:r>
+      <w:proofErr w:type="spellEnd"/>
     </w:p>
     <w:p>
       <w:pPr>
@@ -27730,7 +30733,35 @@
           <w:szCs w:val="28"/>
           <w:lang w:val="en-US"/>
         </w:rPr>
-        <w:t xml:space="preserve">    public function getCacheByTag(string $tag): array</w:t>
+        <w:t xml:space="preserve">    public function </w:t>
+      </w:r>
+      <w:proofErr w:type="spellStart"/>
+      <w:proofErr w:type="gramStart"/>
+      <w:r>
+        <w:rPr>
+          <w:rFonts w:ascii="Courier New" w:hAnsi="Courier New" w:cs="Courier New"/>
+          <w:szCs w:val="28"/>
+          <w:lang w:val="en-US"/>
+        </w:rPr>
+        <w:t>getCacheByTag</w:t>
+      </w:r>
+      <w:proofErr w:type="spellEnd"/>
+      <w:r>
+        <w:rPr>
+          <w:rFonts w:ascii="Courier New" w:hAnsi="Courier New" w:cs="Courier New"/>
+          <w:szCs w:val="28"/>
+          <w:lang w:val="en-US"/>
+        </w:rPr>
+        <w:t>(</w:t>
+      </w:r>
+      <w:proofErr w:type="gramEnd"/>
+      <w:r>
+        <w:rPr>
+          <w:rFonts w:ascii="Courier New" w:hAnsi="Courier New" w:cs="Courier New"/>
+          <w:szCs w:val="28"/>
+          <w:lang w:val="en-US"/>
+        </w:rPr>
+        <w:t>string $tag): array</w:t>
       </w:r>
     </w:p>
     <w:p>
@@ -27787,7 +30818,43 @@
           <w:lang w:val="en-US"/>
         </w:rPr>
         <w:lastRenderedPageBreak/>
-        <w:t xml:space="preserve">        $arKeys = $this-&gt;getKeysByTag($tag);</w:t>
+        <w:t xml:space="preserve">        $</w:t>
+      </w:r>
+      <w:proofErr w:type="spellStart"/>
+      <w:r>
+        <w:rPr>
+          <w:rFonts w:ascii="Courier New" w:hAnsi="Courier New" w:cs="Courier New"/>
+          <w:szCs w:val="28"/>
+          <w:lang w:val="en-US"/>
+        </w:rPr>
+        <w:t>arKeys</w:t>
+      </w:r>
+      <w:proofErr w:type="spellEnd"/>
+      <w:r>
+        <w:rPr>
+          <w:rFonts w:ascii="Courier New" w:hAnsi="Courier New" w:cs="Courier New"/>
+          <w:szCs w:val="28"/>
+          <w:lang w:val="en-US"/>
+        </w:rPr>
+        <w:t xml:space="preserve"> = $this-&gt;</w:t>
+      </w:r>
+      <w:proofErr w:type="spellStart"/>
+      <w:r>
+        <w:rPr>
+          <w:rFonts w:ascii="Courier New" w:hAnsi="Courier New" w:cs="Courier New"/>
+          <w:szCs w:val="28"/>
+          <w:lang w:val="en-US"/>
+        </w:rPr>
+        <w:t>getKeysByTag</w:t>
+      </w:r>
+      <w:proofErr w:type="spellEnd"/>
+      <w:r>
+        <w:rPr>
+          <w:rFonts w:ascii="Courier New" w:hAnsi="Courier New" w:cs="Courier New"/>
+          <w:szCs w:val="28"/>
+          <w:lang w:val="en-US"/>
+        </w:rPr>
+        <w:t>($tag);</w:t>
       </w:r>
     </w:p>
     <w:p>
@@ -27815,7 +30882,25 @@
           <w:szCs w:val="28"/>
           <w:lang w:val="en-US"/>
         </w:rPr>
-        <w:t xml:space="preserve">        $arResult = [];</w:t>
+        <w:t xml:space="preserve">        $</w:t>
+      </w:r>
+      <w:proofErr w:type="spellStart"/>
+      <w:r>
+        <w:rPr>
+          <w:rFonts w:ascii="Courier New" w:hAnsi="Courier New" w:cs="Courier New"/>
+          <w:szCs w:val="28"/>
+          <w:lang w:val="en-US"/>
+        </w:rPr>
+        <w:t>arResult</w:t>
+      </w:r>
+      <w:proofErr w:type="spellEnd"/>
+      <w:r>
+        <w:rPr>
+          <w:rFonts w:ascii="Courier New" w:hAnsi="Courier New" w:cs="Courier New"/>
+          <w:szCs w:val="28"/>
+          <w:lang w:val="en-US"/>
+        </w:rPr>
+        <w:t xml:space="preserve"> = [];</w:t>
       </w:r>
     </w:p>
     <w:p>
@@ -27843,7 +30928,25 @@
           <w:szCs w:val="28"/>
           <w:lang w:val="en-US"/>
         </w:rPr>
-        <w:t xml:space="preserve">        foreach ($arKeys as $key)</w:t>
+        <w:t xml:space="preserve">        foreach ($</w:t>
+      </w:r>
+      <w:proofErr w:type="spellStart"/>
+      <w:r>
+        <w:rPr>
+          <w:rFonts w:ascii="Courier New" w:hAnsi="Courier New" w:cs="Courier New"/>
+          <w:szCs w:val="28"/>
+          <w:lang w:val="en-US"/>
+        </w:rPr>
+        <w:t>arKeys</w:t>
+      </w:r>
+      <w:proofErr w:type="spellEnd"/>
+      <w:r>
+        <w:rPr>
+          <w:rFonts w:ascii="Courier New" w:hAnsi="Courier New" w:cs="Courier New"/>
+          <w:szCs w:val="28"/>
+          <w:lang w:val="en-US"/>
+        </w:rPr>
+        <w:t xml:space="preserve"> as $key)</w:t>
       </w:r>
     </w:p>
     <w:p>
@@ -27899,7 +31002,43 @@
           <w:szCs w:val="28"/>
           <w:lang w:val="en-US"/>
         </w:rPr>
-        <w:t xml:space="preserve">            if($data = self::$redis-&gt;get($key));</w:t>
+        <w:t xml:space="preserve">            </w:t>
+      </w:r>
+      <w:proofErr w:type="gramStart"/>
+      <w:r>
+        <w:rPr>
+          <w:rFonts w:ascii="Courier New" w:hAnsi="Courier New" w:cs="Courier New"/>
+          <w:szCs w:val="28"/>
+          <w:lang w:val="en-US"/>
+        </w:rPr>
+        <w:t>if(</w:t>
+      </w:r>
+      <w:proofErr w:type="gramEnd"/>
+      <w:r>
+        <w:rPr>
+          <w:rFonts w:ascii="Courier New" w:hAnsi="Courier New" w:cs="Courier New"/>
+          <w:szCs w:val="28"/>
+          <w:lang w:val="en-US"/>
+        </w:rPr>
+        <w:t>$data = self::$</w:t>
+      </w:r>
+      <w:proofErr w:type="spellStart"/>
+      <w:r>
+        <w:rPr>
+          <w:rFonts w:ascii="Courier New" w:hAnsi="Courier New" w:cs="Courier New"/>
+          <w:szCs w:val="28"/>
+          <w:lang w:val="en-US"/>
+        </w:rPr>
+        <w:t>redis</w:t>
+      </w:r>
+      <w:proofErr w:type="spellEnd"/>
+      <w:r>
+        <w:rPr>
+          <w:rFonts w:ascii="Courier New" w:hAnsi="Courier New" w:cs="Courier New"/>
+          <w:szCs w:val="28"/>
+          <w:lang w:val="en-US"/>
+        </w:rPr>
+        <w:t>-&gt;get($key));</w:t>
       </w:r>
     </w:p>
     <w:p>
@@ -27961,6 +31100,8 @@
         </w:rPr>
         <w:t xml:space="preserve">                $</w:t>
       </w:r>
+      <w:proofErr w:type="spellStart"/>
+      <w:proofErr w:type="gramStart"/>
       <w:r>
         <w:rPr>
           <w:rFonts w:ascii="Courier New" w:hAnsi="Courier New" w:cs="Courier New"/>
@@ -27969,12 +31110,21 @@
         </w:rPr>
         <w:t>arResult</w:t>
       </w:r>
-      <w:r>
-        <w:rPr>
-          <w:rFonts w:ascii="Courier New" w:hAnsi="Courier New" w:cs="Courier New"/>
-          <w:szCs w:val="28"/>
-        </w:rPr>
-        <w:t>[] = $</w:t>
+      <w:proofErr w:type="spellEnd"/>
+      <w:r>
+        <w:rPr>
+          <w:rFonts w:ascii="Courier New" w:hAnsi="Courier New" w:cs="Courier New"/>
+          <w:szCs w:val="28"/>
+        </w:rPr>
+        <w:t>[</w:t>
+      </w:r>
+      <w:proofErr w:type="gramEnd"/>
+      <w:r>
+        <w:rPr>
+          <w:rFonts w:ascii="Courier New" w:hAnsi="Courier New" w:cs="Courier New"/>
+          <w:szCs w:val="28"/>
+        </w:rPr>
+        <w:t>] = $</w:t>
       </w:r>
       <w:r>
         <w:rPr>
@@ -28084,6 +31234,7 @@
         </w:rPr>
         <w:t xml:space="preserve"> $</w:t>
       </w:r>
+      <w:proofErr w:type="spellStart"/>
       <w:r>
         <w:rPr>
           <w:rFonts w:ascii="Courier New" w:hAnsi="Courier New" w:cs="Courier New"/>
@@ -28092,6 +31243,7 @@
         </w:rPr>
         <w:t>arResult</w:t>
       </w:r>
+      <w:proofErr w:type="spellEnd"/>
       <w:r>
         <w:rPr>
           <w:rFonts w:ascii="Courier New" w:hAnsi="Courier New" w:cs="Courier New"/>
@@ -28177,7 +31329,23 @@
         <w:jc w:val="both"/>
       </w:pPr>
       <w:r>
-        <w:t xml:space="preserve">Сохранение произвольных данных в кеш. Кеш сохраняется в оперативной памяти. Для хранения кеша в оперативной памяти использовался инструмент </w:t>
+        <w:t xml:space="preserve">Сохранение произвольных данных в </w:t>
+      </w:r>
+      <w:proofErr w:type="spellStart"/>
+      <w:r>
+        <w:t>кеш</w:t>
+      </w:r>
+      <w:proofErr w:type="spellEnd"/>
+      <w:r>
+        <w:t xml:space="preserve">. Кеш сохраняется в оперативной памяти. Для хранения </w:t>
+      </w:r>
+      <w:proofErr w:type="spellStart"/>
+      <w:r>
+        <w:t>кеша</w:t>
+      </w:r>
+      <w:proofErr w:type="spellEnd"/>
+      <w:r>
+        <w:t xml:space="preserve"> в оперативной памяти использовался инструмент </w:t>
       </w:r>
       <w:r>
         <w:rPr>
@@ -28201,7 +31369,15 @@
         <w:jc w:val="both"/>
       </w:pPr>
       <w:r>
-        <w:t>Получение данных из кеша по ключу;</w:t>
+        <w:t xml:space="preserve">Получение данных из </w:t>
+      </w:r>
+      <w:proofErr w:type="spellStart"/>
+      <w:r>
+        <w:t>кеша</w:t>
+      </w:r>
+      <w:proofErr w:type="spellEnd"/>
+      <w:r>
+        <w:t xml:space="preserve"> по ключу;</w:t>
       </w:r>
     </w:p>
     <w:p>
@@ -28219,8 +31395,13 @@
         <w:jc w:val="both"/>
       </w:pPr>
       <w:r>
-        <w:t>Задание времени жизни кеша</w:t>
-      </w:r>
+        <w:t xml:space="preserve">Задание времени жизни </w:t>
+      </w:r>
+      <w:proofErr w:type="spellStart"/>
+      <w:r>
+        <w:t>кеша</w:t>
+      </w:r>
+      <w:proofErr w:type="spellEnd"/>
       <w:r>
         <w:rPr>
           <w:lang w:val="en-US"/>
@@ -28243,13 +31424,29 @@
         <w:jc w:val="both"/>
       </w:pPr>
       <w:r>
-        <w:t xml:space="preserve">Задание кешу произвольного тега </w:t>
+        <w:t xml:space="preserve">Задание </w:t>
+      </w:r>
+      <w:proofErr w:type="spellStart"/>
+      <w:r>
+        <w:t>кешу</w:t>
+      </w:r>
+      <w:proofErr w:type="spellEnd"/>
+      <w:r>
+        <w:t xml:space="preserve"> произвольного тега </w:t>
       </w:r>
       <w:r>
         <w:t xml:space="preserve">для получения или </w:t>
       </w:r>
       <w:r>
-        <w:t>удаление кеша по тегу.</w:t>
+        <w:t xml:space="preserve">удаление </w:t>
+      </w:r>
+      <w:proofErr w:type="spellStart"/>
+      <w:r>
+        <w:t>кеша</w:t>
+      </w:r>
+      <w:proofErr w:type="spellEnd"/>
+      <w:r>
+        <w:t xml:space="preserve"> по тегу.</w:t>
       </w:r>
     </w:p>
     <w:p>
@@ -28336,11 +31533,19 @@
       <w:r>
         <w:t xml:space="preserve">Язык программирования </w:t>
       </w:r>
-      <w:r>
-        <w:rPr>
-          <w:lang w:val="en-US"/>
-        </w:rPr>
-        <w:t>php;</w:t>
+      <w:proofErr w:type="spellStart"/>
+      <w:r>
+        <w:rPr>
+          <w:lang w:val="en-US"/>
+        </w:rPr>
+        <w:t>php</w:t>
+      </w:r>
+      <w:proofErr w:type="spellEnd"/>
+      <w:r>
+        <w:rPr>
+          <w:lang w:val="en-US"/>
+        </w:rPr>
+        <w:t>;</w:t>
       </w:r>
     </w:p>
     <w:p>
@@ -28367,12 +31572,14 @@
       <w:r>
         <w:t xml:space="preserve">это менеджер пакетов для </w:t>
       </w:r>
+      <w:proofErr w:type="spellStart"/>
       <w:r>
         <w:rPr>
           <w:lang w:val="en-US"/>
         </w:rPr>
         <w:t>php</w:t>
       </w:r>
+      <w:proofErr w:type="spellEnd"/>
       <w:r>
         <w:t>;</w:t>
       </w:r>
@@ -28413,7 +31620,21 @@
         <w:rPr>
           <w:lang w:val="en-US"/>
         </w:rPr>
-        <w:t>IDE PhpStorm.</w:t>
+        <w:t xml:space="preserve">IDE </w:t>
+      </w:r>
+      <w:proofErr w:type="spellStart"/>
+      <w:r>
+        <w:rPr>
+          <w:lang w:val="en-US"/>
+        </w:rPr>
+        <w:t>PhpStorm</w:t>
+      </w:r>
+      <w:proofErr w:type="spellEnd"/>
+      <w:r>
+        <w:rPr>
+          <w:lang w:val="en-US"/>
+        </w:rPr>
+        <w:t>.</w:t>
       </w:r>
     </w:p>
     <w:p>
@@ -28461,21 +31682,25 @@
       <w:r>
         <w:t xml:space="preserve">веб-библиотека </w:t>
       </w:r>
+      <w:proofErr w:type="spellStart"/>
       <w:r>
         <w:rPr>
           <w:lang w:val="en-US"/>
         </w:rPr>
         <w:t>php</w:t>
       </w:r>
+      <w:proofErr w:type="spellEnd"/>
       <w:r>
         <w:t>-</w:t>
       </w:r>
+      <w:proofErr w:type="spellStart"/>
       <w:r>
         <w:rPr>
           <w:lang w:val="en-US"/>
         </w:rPr>
         <w:t>amqplib</w:t>
       </w:r>
+      <w:proofErr w:type="spellEnd"/>
       <w:r>
         <w:t xml:space="preserve">, </w:t>
       </w:r>
@@ -28497,21 +31722,25 @@
       <w:r>
         <w:t xml:space="preserve">а основе </w:t>
       </w:r>
+      <w:proofErr w:type="spellStart"/>
       <w:r>
         <w:rPr>
           <w:lang w:val="en-US"/>
         </w:rPr>
         <w:t>php</w:t>
       </w:r>
+      <w:proofErr w:type="spellEnd"/>
       <w:r>
         <w:t>-</w:t>
       </w:r>
+      <w:proofErr w:type="spellStart"/>
       <w:r>
         <w:rPr>
           <w:lang w:val="en-US"/>
         </w:rPr>
         <w:t>amqplib</w:t>
       </w:r>
+      <w:proofErr w:type="spellEnd"/>
       <w:r>
         <w:t xml:space="preserve"> </w:t>
       </w:r>
@@ -28572,12 +31801,14 @@
         <w:ind w:left="0" w:firstLine="709"/>
         <w:jc w:val="both"/>
       </w:pPr>
+      <w:proofErr w:type="spellStart"/>
       <w:r>
         <w:rPr>
           <w:lang w:val="en-US"/>
         </w:rPr>
         <w:t>aMessageProcessing</w:t>
       </w:r>
+      <w:proofErr w:type="spellEnd"/>
       <w:r>
         <w:t xml:space="preserve"> — </w:t>
       </w:r>
@@ -28622,24 +31853,30 @@
       <w:r>
         <w:t xml:space="preserve">Метод </w:t>
       </w:r>
+      <w:proofErr w:type="spellStart"/>
       <w:r>
         <w:t>getMappingRoutingKeyClass</w:t>
       </w:r>
+      <w:proofErr w:type="spellEnd"/>
       <w:r>
         <w:t xml:space="preserve">. Данный метод возвращает </w:t>
       </w:r>
+      <w:proofErr w:type="spellStart"/>
       <w:r>
         <w:rPr>
           <w:lang w:val="en-US"/>
         </w:rPr>
         <w:t>php</w:t>
       </w:r>
+      <w:proofErr w:type="spellEnd"/>
       <w:r>
         <w:t xml:space="preserve">-массив соответствий ключа маршрутизации и класса-обработчика сообщений. Ключ маршрутизации передаётся вместе с сообщением и необходим для передачи сообщения в нужный обработчик. Таким образом, при создании нового класса-обработчика, необходимо предусмотреть ключ маршрутизации для этого класса и записать это соответствие в метод </w:t>
       </w:r>
+      <w:proofErr w:type="spellStart"/>
       <w:r>
         <w:t>getMappingRoutingKeyClass</w:t>
       </w:r>
+      <w:proofErr w:type="spellEnd"/>
       <w:r>
         <w:t>.</w:t>
       </w:r>
@@ -28826,7 +32063,35 @@
           <w:szCs w:val="28"/>
           <w:lang w:val="en-US"/>
         </w:rPr>
-        <w:t xml:space="preserve">    private static function getMappingRoutingKeyClass():array</w:t>
+        <w:t xml:space="preserve">    private static function </w:t>
+      </w:r>
+      <w:proofErr w:type="spellStart"/>
+      <w:proofErr w:type="gramStart"/>
+      <w:r>
+        <w:rPr>
+          <w:rFonts w:ascii="Courier New" w:hAnsi="Courier New" w:cs="Courier New"/>
+          <w:szCs w:val="28"/>
+          <w:lang w:val="en-US"/>
+        </w:rPr>
+        <w:t>getMappingRoutingKeyClass</w:t>
+      </w:r>
+      <w:proofErr w:type="spellEnd"/>
+      <w:r>
+        <w:rPr>
+          <w:rFonts w:ascii="Courier New" w:hAnsi="Courier New" w:cs="Courier New"/>
+          <w:szCs w:val="28"/>
+          <w:lang w:val="en-US"/>
+        </w:rPr>
+        <w:t>(</w:t>
+      </w:r>
+      <w:proofErr w:type="gramEnd"/>
+      <w:r>
+        <w:rPr>
+          <w:rFonts w:ascii="Courier New" w:hAnsi="Courier New" w:cs="Courier New"/>
+          <w:szCs w:val="28"/>
+          <w:lang w:val="en-US"/>
+        </w:rPr>
+        <w:t>):array</w:t>
       </w:r>
     </w:p>
     <w:p>
@@ -28910,7 +32175,25 @@
           <w:szCs w:val="28"/>
           <w:lang w:val="en-US"/>
         </w:rPr>
-        <w:t xml:space="preserve">            Storage::ROUTING_KEY =&gt; Storage::class,</w:t>
+        <w:t xml:space="preserve">            </w:t>
+      </w:r>
+      <w:proofErr w:type="gramStart"/>
+      <w:r>
+        <w:rPr>
+          <w:rFonts w:ascii="Courier New" w:hAnsi="Courier New" w:cs="Courier New"/>
+          <w:szCs w:val="28"/>
+          <w:lang w:val="en-US"/>
+        </w:rPr>
+        <w:t>Storage::</w:t>
+      </w:r>
+      <w:proofErr w:type="gramEnd"/>
+      <w:r>
+        <w:rPr>
+          <w:rFonts w:ascii="Courier New" w:hAnsi="Courier New" w:cs="Courier New"/>
+          <w:szCs w:val="28"/>
+          <w:lang w:val="en-US"/>
+        </w:rPr>
+        <w:t>ROUTING_KEY =&gt; Storage::class,</w:t>
       </w:r>
     </w:p>
     <w:p>
@@ -28989,33 +32272,41 @@
       <w:r>
         <w:t xml:space="preserve">Метод </w:t>
       </w:r>
+      <w:proofErr w:type="spellStart"/>
       <w:r>
         <w:t>getChannel</w:t>
       </w:r>
+      <w:proofErr w:type="spellEnd"/>
       <w:r>
         <w:t xml:space="preserve">. Данный метод предназначен для установления соединения с брокером сообщений. Внутри этого метода прописываются доступы к брокеру сообщений (хост, логин, пароль и порт). Данный метод возвращает экземпляр класса </w:t>
       </w:r>
+      <w:proofErr w:type="spellStart"/>
       <w:r>
         <w:t>AMQPChannel</w:t>
       </w:r>
+      <w:proofErr w:type="spellEnd"/>
       <w:r>
         <w:t xml:space="preserve">, который реализован в веб-библиотеке </w:t>
       </w:r>
+      <w:proofErr w:type="spellStart"/>
       <w:r>
         <w:rPr>
           <w:lang w:val="en-US"/>
         </w:rPr>
         <w:t>php</w:t>
       </w:r>
+      <w:proofErr w:type="spellEnd"/>
       <w:r>
         <w:t>-</w:t>
       </w:r>
+      <w:proofErr w:type="spellStart"/>
       <w:r>
         <w:rPr>
           <w:lang w:val="en-US"/>
         </w:rPr>
         <w:t>amqplib</w:t>
       </w:r>
+      <w:proofErr w:type="spellEnd"/>
       <w:r>
         <w:t>. Программный код этого метода можно увидеть в листинге 1</w:t>
       </w:r>
@@ -29157,8 +32448,18 @@
           <w:szCs w:val="28"/>
           <w:lang w:val="en-US"/>
         </w:rPr>
-        <w:t>* @return AMQPChannel</w:t>
-      </w:r>
+        <w:t xml:space="preserve">* @return </w:t>
+      </w:r>
+      <w:proofErr w:type="spellStart"/>
+      <w:r>
+        <w:rPr>
+          <w:rFonts w:ascii="Courier New" w:hAnsi="Courier New" w:cs="Courier New"/>
+          <w:szCs w:val="28"/>
+          <w:lang w:val="en-US"/>
+        </w:rPr>
+        <w:t>AMQPChannel</w:t>
+      </w:r>
+      <w:proofErr w:type="spellEnd"/>
     </w:p>
     <w:p>
       <w:pPr>
@@ -29213,8 +32514,46 @@
           <w:szCs w:val="28"/>
           <w:lang w:val="en-US"/>
         </w:rPr>
-        <w:t xml:space="preserve">    private static function getChannel():AMQPChannel</w:t>
-      </w:r>
+        <w:t xml:space="preserve">    private static function </w:t>
+      </w:r>
+      <w:proofErr w:type="spellStart"/>
+      <w:proofErr w:type="gramStart"/>
+      <w:r>
+        <w:rPr>
+          <w:rFonts w:ascii="Courier New" w:hAnsi="Courier New" w:cs="Courier New"/>
+          <w:szCs w:val="28"/>
+          <w:lang w:val="en-US"/>
+        </w:rPr>
+        <w:t>getChannel</w:t>
+      </w:r>
+      <w:proofErr w:type="spellEnd"/>
+      <w:r>
+        <w:rPr>
+          <w:rFonts w:ascii="Courier New" w:hAnsi="Courier New" w:cs="Courier New"/>
+          <w:szCs w:val="28"/>
+          <w:lang w:val="en-US"/>
+        </w:rPr>
+        <w:t>(</w:t>
+      </w:r>
+      <w:proofErr w:type="gramEnd"/>
+      <w:r>
+        <w:rPr>
+          <w:rFonts w:ascii="Courier New" w:hAnsi="Courier New" w:cs="Courier New"/>
+          <w:szCs w:val="28"/>
+          <w:lang w:val="en-US"/>
+        </w:rPr>
+        <w:t>):</w:t>
+      </w:r>
+      <w:proofErr w:type="spellStart"/>
+      <w:r>
+        <w:rPr>
+          <w:rFonts w:ascii="Courier New" w:hAnsi="Courier New" w:cs="Courier New"/>
+          <w:szCs w:val="28"/>
+          <w:lang w:val="en-US"/>
+        </w:rPr>
+        <w:t>AMQPChannel</w:t>
+      </w:r>
+      <w:proofErr w:type="spellEnd"/>
     </w:p>
     <w:p>
       <w:pPr>
@@ -29354,7 +32693,25 @@
           <w:szCs w:val="28"/>
           <w:lang w:val="en-US"/>
         </w:rPr>
-        <w:t xml:space="preserve">        $vhost = '/';</w:t>
+        <w:t xml:space="preserve">        $</w:t>
+      </w:r>
+      <w:proofErr w:type="spellStart"/>
+      <w:r>
+        <w:rPr>
+          <w:rFonts w:ascii="Courier New" w:hAnsi="Courier New" w:cs="Courier New"/>
+          <w:szCs w:val="28"/>
+          <w:lang w:val="en-US"/>
+        </w:rPr>
+        <w:t>vhost</w:t>
+      </w:r>
+      <w:proofErr w:type="spellEnd"/>
+      <w:r>
+        <w:rPr>
+          <w:rFonts w:ascii="Courier New" w:hAnsi="Courier New" w:cs="Courier New"/>
+          <w:szCs w:val="28"/>
+          <w:lang w:val="en-US"/>
+        </w:rPr>
+        <w:t xml:space="preserve"> = '/';</w:t>
       </w:r>
     </w:p>
     <w:p>
@@ -29410,7 +32767,53 @@
           <w:szCs w:val="28"/>
           <w:lang w:val="en-US"/>
         </w:rPr>
-        <w:t xml:space="preserve">        $connection = new AMQPStreamConnection($host, $port, $user, $password, $vhost);</w:t>
+        <w:t xml:space="preserve">        $connection = new </w:t>
+      </w:r>
+      <w:proofErr w:type="spellStart"/>
+      <w:proofErr w:type="gramStart"/>
+      <w:r>
+        <w:rPr>
+          <w:rFonts w:ascii="Courier New" w:hAnsi="Courier New" w:cs="Courier New"/>
+          <w:szCs w:val="28"/>
+          <w:lang w:val="en-US"/>
+        </w:rPr>
+        <w:t>AMQPStreamConnection</w:t>
+      </w:r>
+      <w:proofErr w:type="spellEnd"/>
+      <w:r>
+        <w:rPr>
+          <w:rFonts w:ascii="Courier New" w:hAnsi="Courier New" w:cs="Courier New"/>
+          <w:szCs w:val="28"/>
+          <w:lang w:val="en-US"/>
+        </w:rPr>
+        <w:t>(</w:t>
+      </w:r>
+      <w:proofErr w:type="gramEnd"/>
+      <w:r>
+        <w:rPr>
+          <w:rFonts w:ascii="Courier New" w:hAnsi="Courier New" w:cs="Courier New"/>
+          <w:szCs w:val="28"/>
+          <w:lang w:val="en-US"/>
+        </w:rPr>
+        <w:t>$host, $port, $user, $password, $</w:t>
+      </w:r>
+      <w:proofErr w:type="spellStart"/>
+      <w:r>
+        <w:rPr>
+          <w:rFonts w:ascii="Courier New" w:hAnsi="Courier New" w:cs="Courier New"/>
+          <w:szCs w:val="28"/>
+          <w:lang w:val="en-US"/>
+        </w:rPr>
+        <w:t>vhost</w:t>
+      </w:r>
+      <w:proofErr w:type="spellEnd"/>
+      <w:r>
+        <w:rPr>
+          <w:rFonts w:ascii="Courier New" w:hAnsi="Courier New" w:cs="Courier New"/>
+          <w:szCs w:val="28"/>
+          <w:lang w:val="en-US"/>
+        </w:rPr>
+        <w:t>);</w:t>
       </w:r>
     </w:p>
     <w:p>
@@ -29438,7 +32841,25 @@
           <w:szCs w:val="28"/>
           <w:lang w:val="en-US"/>
         </w:rPr>
-        <w:t xml:space="preserve">        $shutdown = function($connection, $channel)</w:t>
+        <w:t xml:space="preserve">        $shutdown = </w:t>
+      </w:r>
+      <w:proofErr w:type="gramStart"/>
+      <w:r>
+        <w:rPr>
+          <w:rFonts w:ascii="Courier New" w:hAnsi="Courier New" w:cs="Courier New"/>
+          <w:szCs w:val="28"/>
+          <w:lang w:val="en-US"/>
+        </w:rPr>
+        <w:t>function(</w:t>
+      </w:r>
+      <w:proofErr w:type="gramEnd"/>
+      <w:r>
+        <w:rPr>
+          <w:rFonts w:ascii="Courier New" w:hAnsi="Courier New" w:cs="Courier New"/>
+          <w:szCs w:val="28"/>
+          <w:lang w:val="en-US"/>
+        </w:rPr>
+        <w:t>$connection, $channel)</w:t>
       </w:r>
     </w:p>
     <w:p>
@@ -29494,7 +32915,43 @@
           <w:szCs w:val="28"/>
           <w:lang w:val="en-US"/>
         </w:rPr>
-        <w:t xml:space="preserve">            if(!is_null($connection)){</w:t>
+        <w:t xml:space="preserve">            if</w:t>
+      </w:r>
+      <w:proofErr w:type="gramStart"/>
+      <w:r>
+        <w:rPr>
+          <w:rFonts w:ascii="Courier New" w:hAnsi="Courier New" w:cs="Courier New"/>
+          <w:szCs w:val="28"/>
+          <w:lang w:val="en-US"/>
+        </w:rPr>
+        <w:t>(!</w:t>
+      </w:r>
+      <w:proofErr w:type="spellStart"/>
+      <w:r>
+        <w:rPr>
+          <w:rFonts w:ascii="Courier New" w:hAnsi="Courier New" w:cs="Courier New"/>
+          <w:szCs w:val="28"/>
+          <w:lang w:val="en-US"/>
+        </w:rPr>
+        <w:t>is</w:t>
+      </w:r>
+      <w:proofErr w:type="gramEnd"/>
+      <w:r>
+        <w:rPr>
+          <w:rFonts w:ascii="Courier New" w:hAnsi="Courier New" w:cs="Courier New"/>
+          <w:szCs w:val="28"/>
+          <w:lang w:val="en-US"/>
+        </w:rPr>
+        <w:t>_null</w:t>
+      </w:r>
+      <w:proofErr w:type="spellEnd"/>
+      <w:r>
+        <w:rPr>
+          <w:rFonts w:ascii="Courier New" w:hAnsi="Courier New" w:cs="Courier New"/>
+          <w:szCs w:val="28"/>
+          <w:lang w:val="en-US"/>
+        </w:rPr>
+        <w:t>($connection)){</w:t>
       </w:r>
     </w:p>
     <w:p>
@@ -29522,7 +32979,25 @@
           <w:szCs w:val="28"/>
           <w:lang w:val="en-US"/>
         </w:rPr>
-        <w:t xml:space="preserve">                $connection-&gt;close();</w:t>
+        <w:t xml:space="preserve">                $connection-&gt;</w:t>
+      </w:r>
+      <w:proofErr w:type="gramStart"/>
+      <w:r>
+        <w:rPr>
+          <w:rFonts w:ascii="Courier New" w:hAnsi="Courier New" w:cs="Courier New"/>
+          <w:szCs w:val="28"/>
+          <w:lang w:val="en-US"/>
+        </w:rPr>
+        <w:t>close(</w:t>
+      </w:r>
+      <w:proofErr w:type="gramEnd"/>
+      <w:r>
+        <w:rPr>
+          <w:rFonts w:ascii="Courier New" w:hAnsi="Courier New" w:cs="Courier New"/>
+          <w:szCs w:val="28"/>
+          <w:lang w:val="en-US"/>
+        </w:rPr>
+        <w:t>);</w:t>
       </w:r>
     </w:p>
     <w:p>
@@ -29578,7 +33053,43 @@
           <w:szCs w:val="28"/>
           <w:lang w:val="en-US"/>
         </w:rPr>
-        <w:t xml:space="preserve">            if(!is_null($channel)){</w:t>
+        <w:t xml:space="preserve">            if</w:t>
+      </w:r>
+      <w:proofErr w:type="gramStart"/>
+      <w:r>
+        <w:rPr>
+          <w:rFonts w:ascii="Courier New" w:hAnsi="Courier New" w:cs="Courier New"/>
+          <w:szCs w:val="28"/>
+          <w:lang w:val="en-US"/>
+        </w:rPr>
+        <w:t>(!</w:t>
+      </w:r>
+      <w:proofErr w:type="spellStart"/>
+      <w:r>
+        <w:rPr>
+          <w:rFonts w:ascii="Courier New" w:hAnsi="Courier New" w:cs="Courier New"/>
+          <w:szCs w:val="28"/>
+          <w:lang w:val="en-US"/>
+        </w:rPr>
+        <w:t>is</w:t>
+      </w:r>
+      <w:proofErr w:type="gramEnd"/>
+      <w:r>
+        <w:rPr>
+          <w:rFonts w:ascii="Courier New" w:hAnsi="Courier New" w:cs="Courier New"/>
+          <w:szCs w:val="28"/>
+          <w:lang w:val="en-US"/>
+        </w:rPr>
+        <w:t>_null</w:t>
+      </w:r>
+      <w:proofErr w:type="spellEnd"/>
+      <w:r>
+        <w:rPr>
+          <w:rFonts w:ascii="Courier New" w:hAnsi="Courier New" w:cs="Courier New"/>
+          <w:szCs w:val="28"/>
+          <w:lang w:val="en-US"/>
+        </w:rPr>
+        <w:t>($channel)){</w:t>
       </w:r>
     </w:p>
     <w:p>
@@ -29606,7 +33117,25 @@
           <w:szCs w:val="28"/>
           <w:lang w:val="en-US"/>
         </w:rPr>
-        <w:t xml:space="preserve">                $channel-&gt;close();</w:t>
+        <w:t xml:space="preserve">                $channel-&gt;</w:t>
+      </w:r>
+      <w:proofErr w:type="gramStart"/>
+      <w:r>
+        <w:rPr>
+          <w:rFonts w:ascii="Courier New" w:hAnsi="Courier New" w:cs="Courier New"/>
+          <w:szCs w:val="28"/>
+          <w:lang w:val="en-US"/>
+        </w:rPr>
+        <w:t>close(</w:t>
+      </w:r>
+      <w:proofErr w:type="gramEnd"/>
+      <w:r>
+        <w:rPr>
+          <w:rFonts w:ascii="Courier New" w:hAnsi="Courier New" w:cs="Courier New"/>
+          <w:szCs w:val="28"/>
+          <w:lang w:val="en-US"/>
+        </w:rPr>
+        <w:t>);</w:t>
       </w:r>
     </w:p>
     <w:p>
@@ -29690,7 +33219,43 @@
           <w:szCs w:val="28"/>
           <w:lang w:val="en-US"/>
         </w:rPr>
-        <w:t xml:space="preserve">        register_shutdown_function($shutdown, $connection, $connection-&gt;channel());</w:t>
+        <w:t xml:space="preserve">        </w:t>
+      </w:r>
+      <w:proofErr w:type="spellStart"/>
+      <w:r>
+        <w:rPr>
+          <w:rFonts w:ascii="Courier New" w:hAnsi="Courier New" w:cs="Courier New"/>
+          <w:szCs w:val="28"/>
+          <w:lang w:val="en-US"/>
+        </w:rPr>
+        <w:t>register_shutdown_</w:t>
+      </w:r>
+      <w:proofErr w:type="gramStart"/>
+      <w:r>
+        <w:rPr>
+          <w:rFonts w:ascii="Courier New" w:hAnsi="Courier New" w:cs="Courier New"/>
+          <w:szCs w:val="28"/>
+          <w:lang w:val="en-US"/>
+        </w:rPr>
+        <w:t>function</w:t>
+      </w:r>
+      <w:proofErr w:type="spellEnd"/>
+      <w:r>
+        <w:rPr>
+          <w:rFonts w:ascii="Courier New" w:hAnsi="Courier New" w:cs="Courier New"/>
+          <w:szCs w:val="28"/>
+          <w:lang w:val="en-US"/>
+        </w:rPr>
+        <w:t>(</w:t>
+      </w:r>
+      <w:proofErr w:type="gramEnd"/>
+      <w:r>
+        <w:rPr>
+          <w:rFonts w:ascii="Courier New" w:hAnsi="Courier New" w:cs="Courier New"/>
+          <w:szCs w:val="28"/>
+          <w:lang w:val="en-US"/>
+        </w:rPr>
+        <w:t>$shutdown, $connection, $connection-&gt;channel());</w:t>
       </w:r>
     </w:p>
     <w:p>
@@ -29726,7 +33291,25 @@
           <w:szCs w:val="28"/>
           <w:lang w:val="en-US"/>
         </w:rPr>
-        <w:t>return $connection-&gt;channel();</w:t>
+        <w:t>return $connection-&gt;</w:t>
+      </w:r>
+      <w:proofErr w:type="gramStart"/>
+      <w:r>
+        <w:rPr>
+          <w:rFonts w:ascii="Courier New" w:hAnsi="Courier New" w:cs="Courier New"/>
+          <w:szCs w:val="28"/>
+          <w:lang w:val="en-US"/>
+        </w:rPr>
+        <w:t>channel(</w:t>
+      </w:r>
+      <w:proofErr w:type="gramEnd"/>
+      <w:r>
+        <w:rPr>
+          <w:rFonts w:ascii="Courier New" w:hAnsi="Courier New" w:cs="Courier New"/>
+          <w:szCs w:val="28"/>
+          <w:lang w:val="en-US"/>
+        </w:rPr>
+        <w:t>);</w:t>
       </w:r>
     </w:p>
     <w:p>
@@ -29780,7 +33363,21 @@
         <w:rPr>
           <w:lang w:val="en-US"/>
         </w:rPr>
-        <w:t xml:space="preserve"> initRabbitConfig. </w:t>
+        <w:t xml:space="preserve"> </w:t>
+      </w:r>
+      <w:proofErr w:type="spellStart"/>
+      <w:r>
+        <w:rPr>
+          <w:lang w:val="en-US"/>
+        </w:rPr>
+        <w:t>initRabbitConfig</w:t>
+      </w:r>
+      <w:proofErr w:type="spellEnd"/>
+      <w:r>
+        <w:rPr>
+          <w:lang w:val="en-US"/>
+        </w:rPr>
+        <w:t xml:space="preserve">. </w:t>
       </w:r>
       <w:r>
         <w:t>Данный метод предназначен для воссоздания инфраструктуры в брокере очередей, а именно, создаётся обменник(</w:t>
@@ -29836,6 +33433,7 @@
       <w:r>
         <w:t xml:space="preserve">Данные для создания инфраструктуры берутся из классов, список которых возвращает метод </w:t>
       </w:r>
+      <w:proofErr w:type="spellStart"/>
       <w:r>
         <w:rPr>
           <w:szCs w:val="28"/>
@@ -29843,6 +33441,7 @@
         </w:rPr>
         <w:t>getMappingRoutingKeyClass</w:t>
       </w:r>
+      <w:proofErr w:type="spellEnd"/>
       <w:r>
         <w:rPr>
           <w:szCs w:val="28"/>
@@ -29877,9 +33476,11 @@
       <w:r>
         <w:t xml:space="preserve">метода </w:t>
       </w:r>
+      <w:proofErr w:type="spellStart"/>
       <w:r>
         <w:t>initRabbitConfig</w:t>
       </w:r>
+      <w:proofErr w:type="spellEnd"/>
       <w:r>
         <w:t xml:space="preserve"> </w:t>
       </w:r>
@@ -30034,7 +33635,35 @@
           <w:szCs w:val="28"/>
           <w:lang w:val="en-US"/>
         </w:rPr>
-        <w:t xml:space="preserve">    private static function initRabbitConfig()</w:t>
+        <w:t xml:space="preserve">    private static function </w:t>
+      </w:r>
+      <w:proofErr w:type="spellStart"/>
+      <w:proofErr w:type="gramStart"/>
+      <w:r>
+        <w:rPr>
+          <w:rFonts w:ascii="Courier New" w:hAnsi="Courier New" w:cs="Courier New"/>
+          <w:szCs w:val="28"/>
+          <w:lang w:val="en-US"/>
+        </w:rPr>
+        <w:t>initRabbitConfig</w:t>
+      </w:r>
+      <w:proofErr w:type="spellEnd"/>
+      <w:r>
+        <w:rPr>
+          <w:rFonts w:ascii="Courier New" w:hAnsi="Courier New" w:cs="Courier New"/>
+          <w:szCs w:val="28"/>
+          <w:lang w:val="en-US"/>
+        </w:rPr>
+        <w:t>(</w:t>
+      </w:r>
+      <w:proofErr w:type="gramEnd"/>
+      <w:r>
+        <w:rPr>
+          <w:rFonts w:ascii="Courier New" w:hAnsi="Courier New" w:cs="Courier New"/>
+          <w:szCs w:val="28"/>
+          <w:lang w:val="en-US"/>
+        </w:rPr>
+        <w:t>)</w:t>
       </w:r>
     </w:p>
     <w:p>
@@ -30090,7 +33719,35 @@
           <w:szCs w:val="28"/>
           <w:lang w:val="en-US"/>
         </w:rPr>
-        <w:t xml:space="preserve">        $channel = self::getChannel();</w:t>
+        <w:t xml:space="preserve">        $channel = </w:t>
+      </w:r>
+      <w:proofErr w:type="gramStart"/>
+      <w:r>
+        <w:rPr>
+          <w:rFonts w:ascii="Courier New" w:hAnsi="Courier New" w:cs="Courier New"/>
+          <w:szCs w:val="28"/>
+          <w:lang w:val="en-US"/>
+        </w:rPr>
+        <w:t>self::</w:t>
+      </w:r>
+      <w:proofErr w:type="spellStart"/>
+      <w:proofErr w:type="gramEnd"/>
+      <w:r>
+        <w:rPr>
+          <w:rFonts w:ascii="Courier New" w:hAnsi="Courier New" w:cs="Courier New"/>
+          <w:szCs w:val="28"/>
+          <w:lang w:val="en-US"/>
+        </w:rPr>
+        <w:t>getChannel</w:t>
+      </w:r>
+      <w:proofErr w:type="spellEnd"/>
+      <w:r>
+        <w:rPr>
+          <w:rFonts w:ascii="Courier New" w:hAnsi="Courier New" w:cs="Courier New"/>
+          <w:szCs w:val="28"/>
+          <w:lang w:val="en-US"/>
+        </w:rPr>
+        <w:t>();</w:t>
       </w:r>
     </w:p>
     <w:p>
@@ -30118,7 +33775,35 @@
           <w:szCs w:val="28"/>
           <w:lang w:val="en-US"/>
         </w:rPr>
-        <w:t xml:space="preserve">        $exchange = self::getExchange();</w:t>
+        <w:t xml:space="preserve">        $exchange = </w:t>
+      </w:r>
+      <w:proofErr w:type="gramStart"/>
+      <w:r>
+        <w:rPr>
+          <w:rFonts w:ascii="Courier New" w:hAnsi="Courier New" w:cs="Courier New"/>
+          <w:szCs w:val="28"/>
+          <w:lang w:val="en-US"/>
+        </w:rPr>
+        <w:t>self::</w:t>
+      </w:r>
+      <w:proofErr w:type="spellStart"/>
+      <w:proofErr w:type="gramEnd"/>
+      <w:r>
+        <w:rPr>
+          <w:rFonts w:ascii="Courier New" w:hAnsi="Courier New" w:cs="Courier New"/>
+          <w:szCs w:val="28"/>
+          <w:lang w:val="en-US"/>
+        </w:rPr>
+        <w:t>getExchange</w:t>
+      </w:r>
+      <w:proofErr w:type="spellEnd"/>
+      <w:r>
+        <w:rPr>
+          <w:rFonts w:ascii="Courier New" w:hAnsi="Courier New" w:cs="Courier New"/>
+          <w:szCs w:val="28"/>
+          <w:lang w:val="en-US"/>
+        </w:rPr>
+        <w:t>();</w:t>
       </w:r>
     </w:p>
     <w:p>
@@ -30146,7 +33831,25 @@
           <w:szCs w:val="28"/>
           <w:lang w:val="en-US"/>
         </w:rPr>
-        <w:t xml:space="preserve">        if(!empty($exchange))</w:t>
+        <w:t xml:space="preserve">        if</w:t>
+      </w:r>
+      <w:proofErr w:type="gramStart"/>
+      <w:r>
+        <w:rPr>
+          <w:rFonts w:ascii="Courier New" w:hAnsi="Courier New" w:cs="Courier New"/>
+          <w:szCs w:val="28"/>
+          <w:lang w:val="en-US"/>
+        </w:rPr>
+        <w:t>(!empty</w:t>
+      </w:r>
+      <w:proofErr w:type="gramEnd"/>
+      <w:r>
+        <w:rPr>
+          <w:rFonts w:ascii="Courier New" w:hAnsi="Courier New" w:cs="Courier New"/>
+          <w:szCs w:val="28"/>
+          <w:lang w:val="en-US"/>
+        </w:rPr>
+        <w:t>($exchange))</w:t>
       </w:r>
     </w:p>
     <w:p>
@@ -30202,7 +33905,61 @@
           <w:szCs w:val="28"/>
           <w:lang w:val="en-US"/>
         </w:rPr>
-        <w:t xml:space="preserve">            $channel-&gt;exchange_declare($exchange, AMQPExchangeType::DIRECT, false, true, false);</w:t>
+        <w:t xml:space="preserve">            $channel-&gt;</w:t>
+      </w:r>
+      <w:proofErr w:type="spellStart"/>
+      <w:r>
+        <w:rPr>
+          <w:rFonts w:ascii="Courier New" w:hAnsi="Courier New" w:cs="Courier New"/>
+          <w:szCs w:val="28"/>
+          <w:lang w:val="en-US"/>
+        </w:rPr>
+        <w:t>exchange_</w:t>
+      </w:r>
+      <w:proofErr w:type="gramStart"/>
+      <w:r>
+        <w:rPr>
+          <w:rFonts w:ascii="Courier New" w:hAnsi="Courier New" w:cs="Courier New"/>
+          <w:szCs w:val="28"/>
+          <w:lang w:val="en-US"/>
+        </w:rPr>
+        <w:t>declare</w:t>
+      </w:r>
+      <w:proofErr w:type="spellEnd"/>
+      <w:r>
+        <w:rPr>
+          <w:rFonts w:ascii="Courier New" w:hAnsi="Courier New" w:cs="Courier New"/>
+          <w:szCs w:val="28"/>
+          <w:lang w:val="en-US"/>
+        </w:rPr>
+        <w:t>(</w:t>
+      </w:r>
+      <w:proofErr w:type="gramEnd"/>
+      <w:r>
+        <w:rPr>
+          <w:rFonts w:ascii="Courier New" w:hAnsi="Courier New" w:cs="Courier New"/>
+          <w:szCs w:val="28"/>
+          <w:lang w:val="en-US"/>
+        </w:rPr>
+        <w:t xml:space="preserve">$exchange, </w:t>
+      </w:r>
+      <w:proofErr w:type="spellStart"/>
+      <w:r>
+        <w:rPr>
+          <w:rFonts w:ascii="Courier New" w:hAnsi="Courier New" w:cs="Courier New"/>
+          <w:szCs w:val="28"/>
+          <w:lang w:val="en-US"/>
+        </w:rPr>
+        <w:t>AMQPExchangeType</w:t>
+      </w:r>
+      <w:proofErr w:type="spellEnd"/>
+      <w:r>
+        <w:rPr>
+          <w:rFonts w:ascii="Courier New" w:hAnsi="Courier New" w:cs="Courier New"/>
+          <w:szCs w:val="28"/>
+          <w:lang w:val="en-US"/>
+        </w:rPr>
+        <w:t>::DIRECT, false, true, false);</w:t>
       </w:r>
     </w:p>
     <w:p>
@@ -30258,7 +34015,25 @@
           <w:szCs w:val="28"/>
           <w:lang w:val="en-US"/>
         </w:rPr>
-        <w:t xml:space="preserve">             * @var aMessageProcessing $CLASS</w:t>
+        <w:t xml:space="preserve">             * @var </w:t>
+      </w:r>
+      <w:proofErr w:type="spellStart"/>
+      <w:r>
+        <w:rPr>
+          <w:rFonts w:ascii="Courier New" w:hAnsi="Courier New" w:cs="Courier New"/>
+          <w:szCs w:val="28"/>
+          <w:lang w:val="en-US"/>
+        </w:rPr>
+        <w:t>aMessageProcessing</w:t>
+      </w:r>
+      <w:proofErr w:type="spellEnd"/>
+      <w:r>
+        <w:rPr>
+          <w:rFonts w:ascii="Courier New" w:hAnsi="Courier New" w:cs="Courier New"/>
+          <w:szCs w:val="28"/>
+          <w:lang w:val="en-US"/>
+        </w:rPr>
+        <w:t xml:space="preserve"> $CLASS</w:t>
       </w:r>
     </w:p>
     <w:p>
@@ -30314,7 +34089,53 @@
           <w:szCs w:val="28"/>
           <w:lang w:val="en-US"/>
         </w:rPr>
-        <w:t xml:space="preserve">            $arRk = self::getMappingRoutingKeyClass();</w:t>
+        <w:t xml:space="preserve">            $</w:t>
+      </w:r>
+      <w:proofErr w:type="spellStart"/>
+      <w:r>
+        <w:rPr>
+          <w:rFonts w:ascii="Courier New" w:hAnsi="Courier New" w:cs="Courier New"/>
+          <w:szCs w:val="28"/>
+          <w:lang w:val="en-US"/>
+        </w:rPr>
+        <w:t>arRk</w:t>
+      </w:r>
+      <w:proofErr w:type="spellEnd"/>
+      <w:r>
+        <w:rPr>
+          <w:rFonts w:ascii="Courier New" w:hAnsi="Courier New" w:cs="Courier New"/>
+          <w:szCs w:val="28"/>
+          <w:lang w:val="en-US"/>
+        </w:rPr>
+        <w:t xml:space="preserve"> = </w:t>
+      </w:r>
+      <w:proofErr w:type="gramStart"/>
+      <w:r>
+        <w:rPr>
+          <w:rFonts w:ascii="Courier New" w:hAnsi="Courier New" w:cs="Courier New"/>
+          <w:szCs w:val="28"/>
+          <w:lang w:val="en-US"/>
+        </w:rPr>
+        <w:t>self::</w:t>
+      </w:r>
+      <w:proofErr w:type="spellStart"/>
+      <w:proofErr w:type="gramEnd"/>
+      <w:r>
+        <w:rPr>
+          <w:rFonts w:ascii="Courier New" w:hAnsi="Courier New" w:cs="Courier New"/>
+          <w:szCs w:val="28"/>
+          <w:lang w:val="en-US"/>
+        </w:rPr>
+        <w:t>getMappingRoutingKeyClass</w:t>
+      </w:r>
+      <w:proofErr w:type="spellEnd"/>
+      <w:r>
+        <w:rPr>
+          <w:rFonts w:ascii="Courier New" w:hAnsi="Courier New" w:cs="Courier New"/>
+          <w:szCs w:val="28"/>
+          <w:lang w:val="en-US"/>
+        </w:rPr>
+        <w:t>();</w:t>
       </w:r>
     </w:p>
     <w:p>
@@ -30342,7 +34163,25 @@
           <w:szCs w:val="28"/>
           <w:lang w:val="en-US"/>
         </w:rPr>
-        <w:t xml:space="preserve">            foreach ($arRk as $CLASS)</w:t>
+        <w:t xml:space="preserve">            foreach ($</w:t>
+      </w:r>
+      <w:proofErr w:type="spellStart"/>
+      <w:r>
+        <w:rPr>
+          <w:rFonts w:ascii="Courier New" w:hAnsi="Courier New" w:cs="Courier New"/>
+          <w:szCs w:val="28"/>
+          <w:lang w:val="en-US"/>
+        </w:rPr>
+        <w:t>arRk</w:t>
+      </w:r>
+      <w:proofErr w:type="spellEnd"/>
+      <w:r>
+        <w:rPr>
+          <w:rFonts w:ascii="Courier New" w:hAnsi="Courier New" w:cs="Courier New"/>
+          <w:szCs w:val="28"/>
+          <w:lang w:val="en-US"/>
+        </w:rPr>
+        <w:t xml:space="preserve"> as $CLASS)</w:t>
       </w:r>
     </w:p>
     <w:p>
@@ -30398,7 +34237,35 @@
           <w:szCs w:val="28"/>
           <w:lang w:val="en-US"/>
         </w:rPr>
-        <w:t xml:space="preserve">                $queue = $CLASS::getQueueName();</w:t>
+        <w:t xml:space="preserve">                $queue = $</w:t>
+      </w:r>
+      <w:proofErr w:type="gramStart"/>
+      <w:r>
+        <w:rPr>
+          <w:rFonts w:ascii="Courier New" w:hAnsi="Courier New" w:cs="Courier New"/>
+          <w:szCs w:val="28"/>
+          <w:lang w:val="en-US"/>
+        </w:rPr>
+        <w:t>CLASS::</w:t>
+      </w:r>
+      <w:proofErr w:type="spellStart"/>
+      <w:proofErr w:type="gramEnd"/>
+      <w:r>
+        <w:rPr>
+          <w:rFonts w:ascii="Courier New" w:hAnsi="Courier New" w:cs="Courier New"/>
+          <w:szCs w:val="28"/>
+          <w:lang w:val="en-US"/>
+        </w:rPr>
+        <w:t>getQueueName</w:t>
+      </w:r>
+      <w:proofErr w:type="spellEnd"/>
+      <w:r>
+        <w:rPr>
+          <w:rFonts w:ascii="Courier New" w:hAnsi="Courier New" w:cs="Courier New"/>
+          <w:szCs w:val="28"/>
+          <w:lang w:val="en-US"/>
+        </w:rPr>
+        <w:t>();</w:t>
       </w:r>
     </w:p>
     <w:p>
@@ -30426,7 +34293,53 @@
           <w:szCs w:val="28"/>
           <w:lang w:val="en-US"/>
         </w:rPr>
-        <w:t xml:space="preserve">                $routingKey = $CLASS::getRoutingKey();</w:t>
+        <w:t xml:space="preserve">                $</w:t>
+      </w:r>
+      <w:proofErr w:type="spellStart"/>
+      <w:r>
+        <w:rPr>
+          <w:rFonts w:ascii="Courier New" w:hAnsi="Courier New" w:cs="Courier New"/>
+          <w:szCs w:val="28"/>
+          <w:lang w:val="en-US"/>
+        </w:rPr>
+        <w:t>routingKey</w:t>
+      </w:r>
+      <w:proofErr w:type="spellEnd"/>
+      <w:r>
+        <w:rPr>
+          <w:rFonts w:ascii="Courier New" w:hAnsi="Courier New" w:cs="Courier New"/>
+          <w:szCs w:val="28"/>
+          <w:lang w:val="en-US"/>
+        </w:rPr>
+        <w:t xml:space="preserve"> = $</w:t>
+      </w:r>
+      <w:proofErr w:type="gramStart"/>
+      <w:r>
+        <w:rPr>
+          <w:rFonts w:ascii="Courier New" w:hAnsi="Courier New" w:cs="Courier New"/>
+          <w:szCs w:val="28"/>
+          <w:lang w:val="en-US"/>
+        </w:rPr>
+        <w:t>CLASS::</w:t>
+      </w:r>
+      <w:proofErr w:type="spellStart"/>
+      <w:proofErr w:type="gramEnd"/>
+      <w:r>
+        <w:rPr>
+          <w:rFonts w:ascii="Courier New" w:hAnsi="Courier New" w:cs="Courier New"/>
+          <w:szCs w:val="28"/>
+          <w:lang w:val="en-US"/>
+        </w:rPr>
+        <w:t>getRoutingKey</w:t>
+      </w:r>
+      <w:proofErr w:type="spellEnd"/>
+      <w:r>
+        <w:rPr>
+          <w:rFonts w:ascii="Courier New" w:hAnsi="Courier New" w:cs="Courier New"/>
+          <w:szCs w:val="28"/>
+          <w:lang w:val="en-US"/>
+        </w:rPr>
+        <w:t>();</w:t>
       </w:r>
     </w:p>
     <w:p>
@@ -30454,7 +34367,43 @@
           <w:szCs w:val="28"/>
           <w:lang w:val="en-US"/>
         </w:rPr>
-        <w:t xml:space="preserve">                if(!empty($queue) &amp;&amp; !empty($routingKey))</w:t>
+        <w:t xml:space="preserve">                if</w:t>
+      </w:r>
+      <w:proofErr w:type="gramStart"/>
+      <w:r>
+        <w:rPr>
+          <w:rFonts w:ascii="Courier New" w:hAnsi="Courier New" w:cs="Courier New"/>
+          <w:szCs w:val="28"/>
+          <w:lang w:val="en-US"/>
+        </w:rPr>
+        <w:t>(!empty</w:t>
+      </w:r>
+      <w:proofErr w:type="gramEnd"/>
+      <w:r>
+        <w:rPr>
+          <w:rFonts w:ascii="Courier New" w:hAnsi="Courier New" w:cs="Courier New"/>
+          <w:szCs w:val="28"/>
+          <w:lang w:val="en-US"/>
+        </w:rPr>
+        <w:t>($queue) &amp;&amp; !empty($</w:t>
+      </w:r>
+      <w:proofErr w:type="spellStart"/>
+      <w:r>
+        <w:rPr>
+          <w:rFonts w:ascii="Courier New" w:hAnsi="Courier New" w:cs="Courier New"/>
+          <w:szCs w:val="28"/>
+          <w:lang w:val="en-US"/>
+        </w:rPr>
+        <w:t>routingKey</w:t>
+      </w:r>
+      <w:proofErr w:type="spellEnd"/>
+      <w:r>
+        <w:rPr>
+          <w:rFonts w:ascii="Courier New" w:hAnsi="Courier New" w:cs="Courier New"/>
+          <w:szCs w:val="28"/>
+          <w:lang w:val="en-US"/>
+        </w:rPr>
+        <w:t>))</w:t>
       </w:r>
     </w:p>
     <w:p>
@@ -30510,7 +34459,43 @@
           <w:szCs w:val="28"/>
           <w:lang w:val="en-US"/>
         </w:rPr>
-        <w:t xml:space="preserve">                    $channel-&gt;queue_declare($queue, false, true, false, false);</w:t>
+        <w:t xml:space="preserve">                    $channel-&gt;</w:t>
+      </w:r>
+      <w:proofErr w:type="spellStart"/>
+      <w:r>
+        <w:rPr>
+          <w:rFonts w:ascii="Courier New" w:hAnsi="Courier New" w:cs="Courier New"/>
+          <w:szCs w:val="28"/>
+          <w:lang w:val="en-US"/>
+        </w:rPr>
+        <w:t>queue_</w:t>
+      </w:r>
+      <w:proofErr w:type="gramStart"/>
+      <w:r>
+        <w:rPr>
+          <w:rFonts w:ascii="Courier New" w:hAnsi="Courier New" w:cs="Courier New"/>
+          <w:szCs w:val="28"/>
+          <w:lang w:val="en-US"/>
+        </w:rPr>
+        <w:t>declare</w:t>
+      </w:r>
+      <w:proofErr w:type="spellEnd"/>
+      <w:r>
+        <w:rPr>
+          <w:rFonts w:ascii="Courier New" w:hAnsi="Courier New" w:cs="Courier New"/>
+          <w:szCs w:val="28"/>
+          <w:lang w:val="en-US"/>
+        </w:rPr>
+        <w:t>(</w:t>
+      </w:r>
+      <w:proofErr w:type="gramEnd"/>
+      <w:r>
+        <w:rPr>
+          <w:rFonts w:ascii="Courier New" w:hAnsi="Courier New" w:cs="Courier New"/>
+          <w:szCs w:val="28"/>
+          <w:lang w:val="en-US"/>
+        </w:rPr>
+        <w:t>$queue, false, true, false, false);</w:t>
       </w:r>
     </w:p>
     <w:p>
@@ -30539,7 +34524,61 @@
           <w:lang w:val="en-US"/>
         </w:rPr>
         <w:lastRenderedPageBreak/>
-        <w:t xml:space="preserve">                    $channel-&gt;queue_bind($queue, $exchange, $routingKey);</w:t>
+        <w:t xml:space="preserve">                    $channel-&gt;</w:t>
+      </w:r>
+      <w:proofErr w:type="spellStart"/>
+      <w:r>
+        <w:rPr>
+          <w:rFonts w:ascii="Courier New" w:hAnsi="Courier New" w:cs="Courier New"/>
+          <w:szCs w:val="28"/>
+          <w:lang w:val="en-US"/>
+        </w:rPr>
+        <w:t>queue_</w:t>
+      </w:r>
+      <w:proofErr w:type="gramStart"/>
+      <w:r>
+        <w:rPr>
+          <w:rFonts w:ascii="Courier New" w:hAnsi="Courier New" w:cs="Courier New"/>
+          <w:szCs w:val="28"/>
+          <w:lang w:val="en-US"/>
+        </w:rPr>
+        <w:t>bind</w:t>
+      </w:r>
+      <w:proofErr w:type="spellEnd"/>
+      <w:r>
+        <w:rPr>
+          <w:rFonts w:ascii="Courier New" w:hAnsi="Courier New" w:cs="Courier New"/>
+          <w:szCs w:val="28"/>
+          <w:lang w:val="en-US"/>
+        </w:rPr>
+        <w:t>(</w:t>
+      </w:r>
+      <w:proofErr w:type="gramEnd"/>
+      <w:r>
+        <w:rPr>
+          <w:rFonts w:ascii="Courier New" w:hAnsi="Courier New" w:cs="Courier New"/>
+          <w:szCs w:val="28"/>
+          <w:lang w:val="en-US"/>
+        </w:rPr>
+        <w:t>$queue, $exchange, $</w:t>
+      </w:r>
+      <w:proofErr w:type="spellStart"/>
+      <w:r>
+        <w:rPr>
+          <w:rFonts w:ascii="Courier New" w:hAnsi="Courier New" w:cs="Courier New"/>
+          <w:szCs w:val="28"/>
+          <w:lang w:val="en-US"/>
+        </w:rPr>
+        <w:t>routingKey</w:t>
+      </w:r>
+      <w:proofErr w:type="spellEnd"/>
+      <w:r>
+        <w:rPr>
+          <w:rFonts w:ascii="Courier New" w:hAnsi="Courier New" w:cs="Courier New"/>
+          <w:szCs w:val="28"/>
+          <w:lang w:val="en-US"/>
+        </w:rPr>
+        <w:t>);</w:t>
       </w:r>
     </w:p>
     <w:p>
@@ -30623,7 +34662,43 @@
           <w:szCs w:val="28"/>
           <w:lang w:val="en-US"/>
         </w:rPr>
-        <w:t xml:space="preserve">            $channel-&gt;getConnection()-&gt;close();</w:t>
+        <w:t xml:space="preserve">            $channel-&gt;</w:t>
+      </w:r>
+      <w:proofErr w:type="spellStart"/>
+      <w:r>
+        <w:rPr>
+          <w:rFonts w:ascii="Courier New" w:hAnsi="Courier New" w:cs="Courier New"/>
+          <w:szCs w:val="28"/>
+          <w:lang w:val="en-US"/>
+        </w:rPr>
+        <w:t>getConnection</w:t>
+      </w:r>
+      <w:proofErr w:type="spellEnd"/>
+      <w:r>
+        <w:rPr>
+          <w:rFonts w:ascii="Courier New" w:hAnsi="Courier New" w:cs="Courier New"/>
+          <w:szCs w:val="28"/>
+          <w:lang w:val="en-US"/>
+        </w:rPr>
+        <w:t>()-&gt;</w:t>
+      </w:r>
+      <w:proofErr w:type="gramStart"/>
+      <w:r>
+        <w:rPr>
+          <w:rFonts w:ascii="Courier New" w:hAnsi="Courier New" w:cs="Courier New"/>
+          <w:szCs w:val="28"/>
+          <w:lang w:val="en-US"/>
+        </w:rPr>
+        <w:t>close(</w:t>
+      </w:r>
+      <w:proofErr w:type="gramEnd"/>
+      <w:r>
+        <w:rPr>
+          <w:rFonts w:ascii="Courier New" w:hAnsi="Courier New" w:cs="Courier New"/>
+          <w:szCs w:val="28"/>
+          <w:lang w:val="en-US"/>
+        </w:rPr>
+        <w:t>);</w:t>
       </w:r>
     </w:p>
     <w:p>
@@ -30651,7 +34726,25 @@
           <w:szCs w:val="28"/>
           <w:lang w:val="en-US"/>
         </w:rPr>
-        <w:t xml:space="preserve">            $channel-&gt;close();</w:t>
+        <w:t xml:space="preserve">            $channel-&gt;</w:t>
+      </w:r>
+      <w:proofErr w:type="gramStart"/>
+      <w:r>
+        <w:rPr>
+          <w:rFonts w:ascii="Courier New" w:hAnsi="Courier New" w:cs="Courier New"/>
+          <w:szCs w:val="28"/>
+          <w:lang w:val="en-US"/>
+        </w:rPr>
+        <w:t>close(</w:t>
+      </w:r>
+      <w:proofErr w:type="gramEnd"/>
+      <w:r>
+        <w:rPr>
+          <w:rFonts w:ascii="Courier New" w:hAnsi="Courier New" w:cs="Courier New"/>
+          <w:szCs w:val="28"/>
+          <w:lang w:val="en-US"/>
+        </w:rPr>
+        <w:t>);</w:t>
       </w:r>
     </w:p>
     <w:p>
@@ -30736,12 +34829,14 @@
       <w:r>
         <w:t xml:space="preserve"> </w:t>
       </w:r>
+      <w:proofErr w:type="spellStart"/>
       <w:r>
         <w:rPr>
           <w:lang w:val="en-US"/>
         </w:rPr>
         <w:t>processMessage</w:t>
       </w:r>
+      <w:proofErr w:type="spellEnd"/>
       <w:r>
         <w:t xml:space="preserve">. </w:t>
       </w:r>
@@ -30827,7 +34922,15 @@
         <w:t xml:space="preserve"> </w:t>
       </w:r>
       <w:r>
-        <w:t xml:space="preserve">$message </w:t>
+        <w:t>$</w:t>
+      </w:r>
+      <w:proofErr w:type="spellStart"/>
+      <w:r>
+        <w:t>message</w:t>
+      </w:r>
+      <w:proofErr w:type="spellEnd"/>
+      <w:r>
+        <w:t xml:space="preserve"> </w:t>
       </w:r>
       <w:r>
         <w:t>—</w:t>
@@ -30848,9 +34951,11 @@
       <w:r>
         <w:t xml:space="preserve">Внутри метода определяется необходимый класс-обработчик, которому и передаётся полученное сообщение. Программный код метода </w:t>
       </w:r>
+      <w:proofErr w:type="spellStart"/>
       <w:r>
         <w:t>processMessage</w:t>
       </w:r>
+      <w:proofErr w:type="spellEnd"/>
       <w:r>
         <w:t xml:space="preserve"> </w:t>
       </w:r>
@@ -31160,7 +35265,53 @@
           <w:szCs w:val="28"/>
           <w:lang w:val="en-US"/>
         </w:rPr>
-        <w:t xml:space="preserve">    private static function processMessage(string $routing_key, string $message):array</w:t>
+        <w:t xml:space="preserve">    private static function </w:t>
+      </w:r>
+      <w:proofErr w:type="spellStart"/>
+      <w:proofErr w:type="gramStart"/>
+      <w:r>
+        <w:rPr>
+          <w:rFonts w:ascii="Courier New" w:hAnsi="Courier New" w:cs="Courier New"/>
+          <w:szCs w:val="28"/>
+          <w:lang w:val="en-US"/>
+        </w:rPr>
+        <w:t>processMessage</w:t>
+      </w:r>
+      <w:proofErr w:type="spellEnd"/>
+      <w:r>
+        <w:rPr>
+          <w:rFonts w:ascii="Courier New" w:hAnsi="Courier New" w:cs="Courier New"/>
+          <w:szCs w:val="28"/>
+          <w:lang w:val="en-US"/>
+        </w:rPr>
+        <w:t>(</w:t>
+      </w:r>
+      <w:proofErr w:type="gramEnd"/>
+      <w:r>
+        <w:rPr>
+          <w:rFonts w:ascii="Courier New" w:hAnsi="Courier New" w:cs="Courier New"/>
+          <w:szCs w:val="28"/>
+          <w:lang w:val="en-US"/>
+        </w:rPr>
+        <w:t>string $</w:t>
+      </w:r>
+      <w:proofErr w:type="spellStart"/>
+      <w:r>
+        <w:rPr>
+          <w:rFonts w:ascii="Courier New" w:hAnsi="Courier New" w:cs="Courier New"/>
+          <w:szCs w:val="28"/>
+          <w:lang w:val="en-US"/>
+        </w:rPr>
+        <w:t>routing_key</w:t>
+      </w:r>
+      <w:proofErr w:type="spellEnd"/>
+      <w:r>
+        <w:rPr>
+          <w:rFonts w:ascii="Courier New" w:hAnsi="Courier New" w:cs="Courier New"/>
+          <w:szCs w:val="28"/>
+          <w:lang w:val="en-US"/>
+        </w:rPr>
+        <w:t>, string $message):array</w:t>
       </w:r>
     </w:p>
     <w:p>
@@ -31217,7 +35368,25 @@
           <w:lang w:val="en-US"/>
         </w:rPr>
         <w:lastRenderedPageBreak/>
-        <w:t xml:space="preserve">        $arResult = ['success' =&gt; false];</w:t>
+        <w:t xml:space="preserve">        $</w:t>
+      </w:r>
+      <w:proofErr w:type="spellStart"/>
+      <w:r>
+        <w:rPr>
+          <w:rFonts w:ascii="Courier New" w:hAnsi="Courier New" w:cs="Courier New"/>
+          <w:szCs w:val="28"/>
+          <w:lang w:val="en-US"/>
+        </w:rPr>
+        <w:t>arResult</w:t>
+      </w:r>
+      <w:proofErr w:type="spellEnd"/>
+      <w:r>
+        <w:rPr>
+          <w:rFonts w:ascii="Courier New" w:hAnsi="Courier New" w:cs="Courier New"/>
+          <w:szCs w:val="28"/>
+          <w:lang w:val="en-US"/>
+        </w:rPr>
+        <w:t xml:space="preserve"> = ['success' =&gt; false];</w:t>
       </w:r>
     </w:p>
     <w:p>
@@ -31273,8 +35442,18 @@
           <w:szCs w:val="28"/>
           <w:lang w:val="en-US"/>
         </w:rPr>
-        <w:t xml:space="preserve">         * @var $obj aMessageProcessing</w:t>
-      </w:r>
+        <w:t xml:space="preserve">         * @var $obj </w:t>
+      </w:r>
+      <w:proofErr w:type="spellStart"/>
+      <w:r>
+        <w:rPr>
+          <w:rFonts w:ascii="Courier New" w:hAnsi="Courier New" w:cs="Courier New"/>
+          <w:szCs w:val="28"/>
+          <w:lang w:val="en-US"/>
+        </w:rPr>
+        <w:t>aMessageProcessing</w:t>
+      </w:r>
+      <w:proofErr w:type="spellEnd"/>
     </w:p>
     <w:p>
       <w:pPr>
@@ -31329,7 +35508,71 @@
           <w:szCs w:val="28"/>
           <w:lang w:val="en-US"/>
         </w:rPr>
-        <w:t xml:space="preserve">        $className = self::getClassNameByRoutingKey($routing_key);</w:t>
+        <w:t xml:space="preserve">        $</w:t>
+      </w:r>
+      <w:proofErr w:type="spellStart"/>
+      <w:r>
+        <w:rPr>
+          <w:rFonts w:ascii="Courier New" w:hAnsi="Courier New" w:cs="Courier New"/>
+          <w:szCs w:val="28"/>
+          <w:lang w:val="en-US"/>
+        </w:rPr>
+        <w:t>className</w:t>
+      </w:r>
+      <w:proofErr w:type="spellEnd"/>
+      <w:r>
+        <w:rPr>
+          <w:rFonts w:ascii="Courier New" w:hAnsi="Courier New" w:cs="Courier New"/>
+          <w:szCs w:val="28"/>
+          <w:lang w:val="en-US"/>
+        </w:rPr>
+        <w:t xml:space="preserve"> = </w:t>
+      </w:r>
+      <w:proofErr w:type="gramStart"/>
+      <w:r>
+        <w:rPr>
+          <w:rFonts w:ascii="Courier New" w:hAnsi="Courier New" w:cs="Courier New"/>
+          <w:szCs w:val="28"/>
+          <w:lang w:val="en-US"/>
+        </w:rPr>
+        <w:t>self::</w:t>
+      </w:r>
+      <w:proofErr w:type="spellStart"/>
+      <w:proofErr w:type="gramEnd"/>
+      <w:r>
+        <w:rPr>
+          <w:rFonts w:ascii="Courier New" w:hAnsi="Courier New" w:cs="Courier New"/>
+          <w:szCs w:val="28"/>
+          <w:lang w:val="en-US"/>
+        </w:rPr>
+        <w:t>getClassNameByRoutingKey</w:t>
+      </w:r>
+      <w:proofErr w:type="spellEnd"/>
+      <w:r>
+        <w:rPr>
+          <w:rFonts w:ascii="Courier New" w:hAnsi="Courier New" w:cs="Courier New"/>
+          <w:szCs w:val="28"/>
+          <w:lang w:val="en-US"/>
+        </w:rPr>
+        <w:t>($</w:t>
+      </w:r>
+      <w:proofErr w:type="spellStart"/>
+      <w:r>
+        <w:rPr>
+          <w:rFonts w:ascii="Courier New" w:hAnsi="Courier New" w:cs="Courier New"/>
+          <w:szCs w:val="28"/>
+          <w:lang w:val="en-US"/>
+        </w:rPr>
+        <w:t>routing_key</w:t>
+      </w:r>
+      <w:proofErr w:type="spellEnd"/>
+      <w:r>
+        <w:rPr>
+          <w:rFonts w:ascii="Courier New" w:hAnsi="Courier New" w:cs="Courier New"/>
+          <w:szCs w:val="28"/>
+          <w:lang w:val="en-US"/>
+        </w:rPr>
+        <w:t>);</w:t>
       </w:r>
     </w:p>
     <w:p>
@@ -31357,7 +35600,43 @@
           <w:szCs w:val="28"/>
           <w:lang w:val="en-US"/>
         </w:rPr>
-        <w:t xml:space="preserve">        if(!empty($className))</w:t>
+        <w:t xml:space="preserve">        if</w:t>
+      </w:r>
+      <w:proofErr w:type="gramStart"/>
+      <w:r>
+        <w:rPr>
+          <w:rFonts w:ascii="Courier New" w:hAnsi="Courier New" w:cs="Courier New"/>
+          <w:szCs w:val="28"/>
+          <w:lang w:val="en-US"/>
+        </w:rPr>
+        <w:t>(!empty</w:t>
+      </w:r>
+      <w:proofErr w:type="gramEnd"/>
+      <w:r>
+        <w:rPr>
+          <w:rFonts w:ascii="Courier New" w:hAnsi="Courier New" w:cs="Courier New"/>
+          <w:szCs w:val="28"/>
+          <w:lang w:val="en-US"/>
+        </w:rPr>
+        <w:t>($</w:t>
+      </w:r>
+      <w:proofErr w:type="spellStart"/>
+      <w:r>
+        <w:rPr>
+          <w:rFonts w:ascii="Courier New" w:hAnsi="Courier New" w:cs="Courier New"/>
+          <w:szCs w:val="28"/>
+          <w:lang w:val="en-US"/>
+        </w:rPr>
+        <w:t>className</w:t>
+      </w:r>
+      <w:proofErr w:type="spellEnd"/>
+      <w:r>
+        <w:rPr>
+          <w:rFonts w:ascii="Courier New" w:hAnsi="Courier New" w:cs="Courier New"/>
+          <w:szCs w:val="28"/>
+          <w:lang w:val="en-US"/>
+        </w:rPr>
+        <w:t>))</w:t>
       </w:r>
     </w:p>
     <w:p>
@@ -31413,7 +35692,25 @@
           <w:szCs w:val="28"/>
           <w:lang w:val="en-US"/>
         </w:rPr>
-        <w:t xml:space="preserve">            $obj = new $className($message);</w:t>
+        <w:t xml:space="preserve">            $obj = new $</w:t>
+      </w:r>
+      <w:proofErr w:type="spellStart"/>
+      <w:r>
+        <w:rPr>
+          <w:rFonts w:ascii="Courier New" w:hAnsi="Courier New" w:cs="Courier New"/>
+          <w:szCs w:val="28"/>
+          <w:lang w:val="en-US"/>
+        </w:rPr>
+        <w:t>className</w:t>
+      </w:r>
+      <w:proofErr w:type="spellEnd"/>
+      <w:r>
+        <w:rPr>
+          <w:rFonts w:ascii="Courier New" w:hAnsi="Courier New" w:cs="Courier New"/>
+          <w:szCs w:val="28"/>
+          <w:lang w:val="en-US"/>
+        </w:rPr>
+        <w:t>($message);</w:t>
       </w:r>
     </w:p>
     <w:p>
@@ -31441,7 +35738,35 @@
           <w:szCs w:val="28"/>
           <w:lang w:val="en-US"/>
         </w:rPr>
-        <w:t xml:space="preserve">            $obj-&gt;runWork();</w:t>
+        <w:t xml:space="preserve">            $obj-&gt;</w:t>
+      </w:r>
+      <w:proofErr w:type="spellStart"/>
+      <w:proofErr w:type="gramStart"/>
+      <w:r>
+        <w:rPr>
+          <w:rFonts w:ascii="Courier New" w:hAnsi="Courier New" w:cs="Courier New"/>
+          <w:szCs w:val="28"/>
+          <w:lang w:val="en-US"/>
+        </w:rPr>
+        <w:t>runWork</w:t>
+      </w:r>
+      <w:proofErr w:type="spellEnd"/>
+      <w:r>
+        <w:rPr>
+          <w:rFonts w:ascii="Courier New" w:hAnsi="Courier New" w:cs="Courier New"/>
+          <w:szCs w:val="28"/>
+          <w:lang w:val="en-US"/>
+        </w:rPr>
+        <w:t>(</w:t>
+      </w:r>
+      <w:proofErr w:type="gramEnd"/>
+      <w:r>
+        <w:rPr>
+          <w:rFonts w:ascii="Courier New" w:hAnsi="Courier New" w:cs="Courier New"/>
+          <w:szCs w:val="28"/>
+          <w:lang w:val="en-US"/>
+        </w:rPr>
+        <w:t>);</w:t>
       </w:r>
     </w:p>
     <w:p>
@@ -31469,7 +35794,107 @@
           <w:szCs w:val="28"/>
           <w:lang w:val="en-US"/>
         </w:rPr>
-        <w:t xml:space="preserve">            $arResult = ['success' =&gt; $obj-&gt;getResult()-&gt;isSuccess(), 'errors' =&gt; $obj-&gt;getResult()-&gt;getErrorMessages()];</w:t>
+        <w:t xml:space="preserve">            $</w:t>
+      </w:r>
+      <w:proofErr w:type="spellStart"/>
+      <w:r>
+        <w:rPr>
+          <w:rFonts w:ascii="Courier New" w:hAnsi="Courier New" w:cs="Courier New"/>
+          <w:szCs w:val="28"/>
+          <w:lang w:val="en-US"/>
+        </w:rPr>
+        <w:t>arResult</w:t>
+      </w:r>
+      <w:proofErr w:type="spellEnd"/>
+      <w:r>
+        <w:rPr>
+          <w:rFonts w:ascii="Courier New" w:hAnsi="Courier New" w:cs="Courier New"/>
+          <w:szCs w:val="28"/>
+          <w:lang w:val="en-US"/>
+        </w:rPr>
+        <w:t xml:space="preserve"> = ['success' =&gt; $obj-&gt;</w:t>
+      </w:r>
+      <w:proofErr w:type="spellStart"/>
+      <w:r>
+        <w:rPr>
+          <w:rFonts w:ascii="Courier New" w:hAnsi="Courier New" w:cs="Courier New"/>
+          <w:szCs w:val="28"/>
+          <w:lang w:val="en-US"/>
+        </w:rPr>
+        <w:t>getResult</w:t>
+      </w:r>
+      <w:proofErr w:type="spellEnd"/>
+      <w:r>
+        <w:rPr>
+          <w:rFonts w:ascii="Courier New" w:hAnsi="Courier New" w:cs="Courier New"/>
+          <w:szCs w:val="28"/>
+          <w:lang w:val="en-US"/>
+        </w:rPr>
+        <w:t>()-&gt;</w:t>
+      </w:r>
+      <w:proofErr w:type="spellStart"/>
+      <w:proofErr w:type="gramStart"/>
+      <w:r>
+        <w:rPr>
+          <w:rFonts w:ascii="Courier New" w:hAnsi="Courier New" w:cs="Courier New"/>
+          <w:szCs w:val="28"/>
+          <w:lang w:val="en-US"/>
+        </w:rPr>
+        <w:t>isSuccess</w:t>
+      </w:r>
+      <w:proofErr w:type="spellEnd"/>
+      <w:r>
+        <w:rPr>
+          <w:rFonts w:ascii="Courier New" w:hAnsi="Courier New" w:cs="Courier New"/>
+          <w:szCs w:val="28"/>
+          <w:lang w:val="en-US"/>
+        </w:rPr>
+        <w:t>(</w:t>
+      </w:r>
+      <w:proofErr w:type="gramEnd"/>
+      <w:r>
+        <w:rPr>
+          <w:rFonts w:ascii="Courier New" w:hAnsi="Courier New" w:cs="Courier New"/>
+          <w:szCs w:val="28"/>
+          <w:lang w:val="en-US"/>
+        </w:rPr>
+        <w:t>), 'errors' =&gt; $obj-&gt;</w:t>
+      </w:r>
+      <w:proofErr w:type="spellStart"/>
+      <w:r>
+        <w:rPr>
+          <w:rFonts w:ascii="Courier New" w:hAnsi="Courier New" w:cs="Courier New"/>
+          <w:szCs w:val="28"/>
+          <w:lang w:val="en-US"/>
+        </w:rPr>
+        <w:t>getResult</w:t>
+      </w:r>
+      <w:proofErr w:type="spellEnd"/>
+      <w:r>
+        <w:rPr>
+          <w:rFonts w:ascii="Courier New" w:hAnsi="Courier New" w:cs="Courier New"/>
+          <w:szCs w:val="28"/>
+          <w:lang w:val="en-US"/>
+        </w:rPr>
+        <w:t>()-&gt;</w:t>
+      </w:r>
+      <w:proofErr w:type="spellStart"/>
+      <w:r>
+        <w:rPr>
+          <w:rFonts w:ascii="Courier New" w:hAnsi="Courier New" w:cs="Courier New"/>
+          <w:szCs w:val="28"/>
+          <w:lang w:val="en-US"/>
+        </w:rPr>
+        <w:t>getErrorMessages</w:t>
+      </w:r>
+      <w:proofErr w:type="spellEnd"/>
+      <w:r>
+        <w:rPr>
+          <w:rFonts w:ascii="Courier New" w:hAnsi="Courier New" w:cs="Courier New"/>
+          <w:szCs w:val="28"/>
+          <w:lang w:val="en-US"/>
+        </w:rPr>
+        <w:t>()];</w:t>
       </w:r>
     </w:p>
     <w:p>
@@ -31580,7 +36005,43 @@
           <w:szCs w:val="28"/>
           <w:lang w:val="en-US"/>
         </w:rPr>
-        <w:t xml:space="preserve">            $arResult['errors'][] = '</w:t>
+        <w:t xml:space="preserve">            $</w:t>
+      </w:r>
+      <w:proofErr w:type="spellStart"/>
+      <w:r>
+        <w:rPr>
+          <w:rFonts w:ascii="Courier New" w:hAnsi="Courier New" w:cs="Courier New"/>
+          <w:szCs w:val="28"/>
+          <w:lang w:val="en-US"/>
+        </w:rPr>
+        <w:t>arResult</w:t>
+      </w:r>
+      <w:proofErr w:type="spellEnd"/>
+      <w:r>
+        <w:rPr>
+          <w:rFonts w:ascii="Courier New" w:hAnsi="Courier New" w:cs="Courier New"/>
+          <w:szCs w:val="28"/>
+          <w:lang w:val="en-US"/>
+        </w:rPr>
+        <w:t>['errors</w:t>
+      </w:r>
+      <w:proofErr w:type="gramStart"/>
+      <w:r>
+        <w:rPr>
+          <w:rFonts w:ascii="Courier New" w:hAnsi="Courier New" w:cs="Courier New"/>
+          <w:szCs w:val="28"/>
+          <w:lang w:val="en-US"/>
+        </w:rPr>
+        <w:t>'][</w:t>
+      </w:r>
+      <w:proofErr w:type="gramEnd"/>
+      <w:r>
+        <w:rPr>
+          <w:rFonts w:ascii="Courier New" w:hAnsi="Courier New" w:cs="Courier New"/>
+          <w:szCs w:val="28"/>
+          <w:lang w:val="en-US"/>
+        </w:rPr>
+        <w:t>] = '</w:t>
       </w:r>
       <w:r>
         <w:rPr>
@@ -31731,6 +36192,7 @@
         </w:rPr>
         <w:t xml:space="preserve"> $</w:t>
       </w:r>
+      <w:proofErr w:type="spellStart"/>
       <w:r>
         <w:rPr>
           <w:rFonts w:ascii="Courier New" w:hAnsi="Courier New" w:cs="Courier New"/>
@@ -31739,6 +36201,7 @@
         </w:rPr>
         <w:t>arResult</w:t>
       </w:r>
+      <w:proofErr w:type="spellEnd"/>
       <w:r>
         <w:rPr>
           <w:rFonts w:ascii="Courier New" w:hAnsi="Courier New" w:cs="Courier New"/>
@@ -31801,6 +36264,7 @@
         </w:rPr>
         <w:t xml:space="preserve"> </w:t>
       </w:r>
+      <w:proofErr w:type="spellStart"/>
       <w:r>
         <w:rPr>
           <w:szCs w:val="28"/>
@@ -31808,6 +36272,7 @@
         </w:rPr>
         <w:t>runWorkConsumer</w:t>
       </w:r>
+      <w:proofErr w:type="spellEnd"/>
       <w:r>
         <w:rPr>
           <w:szCs w:val="28"/>
@@ -31912,8 +36377,17 @@
           <w:szCs w:val="28"/>
         </w:rPr>
         <w:lastRenderedPageBreak/>
-        <w:t xml:space="preserve">     * Метод запускает Consumer для прослушивания очереди $queue</w:t>
-      </w:r>
+        <w:t xml:space="preserve">     * Метод запускает Consumer для прослушивания очереди $</w:t>
+      </w:r>
+      <w:proofErr w:type="spellStart"/>
+      <w:r>
+        <w:rPr>
+          <w:rFonts w:ascii="Courier New" w:hAnsi="Courier New" w:cs="Courier New"/>
+          <w:szCs w:val="28"/>
+        </w:rPr>
+        <w:t>queue</w:t>
+      </w:r>
+      <w:proofErr w:type="spellEnd"/>
     </w:p>
     <w:p>
       <w:pPr>
@@ -31938,7 +36412,39 @@
           <w:rFonts w:ascii="Courier New" w:hAnsi="Courier New" w:cs="Courier New"/>
           <w:szCs w:val="28"/>
         </w:rPr>
-        <w:t xml:space="preserve">     * @param string $queue - название очереди, которую нужно прослушивать</w:t>
+        <w:t xml:space="preserve">     * @param </w:t>
+      </w:r>
+      <w:proofErr w:type="spellStart"/>
+      <w:r>
+        <w:rPr>
+          <w:rFonts w:ascii="Courier New" w:hAnsi="Courier New" w:cs="Courier New"/>
+          <w:szCs w:val="28"/>
+        </w:rPr>
+        <w:t>string</w:t>
+      </w:r>
+      <w:proofErr w:type="spellEnd"/>
+      <w:r>
+        <w:rPr>
+          <w:rFonts w:ascii="Courier New" w:hAnsi="Courier New" w:cs="Courier New"/>
+          <w:szCs w:val="28"/>
+        </w:rPr>
+        <w:t xml:space="preserve"> $</w:t>
+      </w:r>
+      <w:proofErr w:type="spellStart"/>
+      <w:r>
+        <w:rPr>
+          <w:rFonts w:ascii="Courier New" w:hAnsi="Courier New" w:cs="Courier New"/>
+          <w:szCs w:val="28"/>
+        </w:rPr>
+        <w:t>queue</w:t>
+      </w:r>
+      <w:proofErr w:type="spellEnd"/>
+      <w:r>
+        <w:rPr>
+          <w:rFonts w:ascii="Courier New" w:hAnsi="Courier New" w:cs="Courier New"/>
+          <w:szCs w:val="28"/>
+        </w:rPr>
+        <w:t xml:space="preserve"> - название очереди, которую нужно прослушивать</w:t>
       </w:r>
     </w:p>
     <w:p>
@@ -32001,7 +36507,35 @@
           <w:szCs w:val="28"/>
           <w:lang w:val="en-US"/>
         </w:rPr>
-        <w:t xml:space="preserve">    public static function runWorkConsumer(string $queue)</w:t>
+        <w:t xml:space="preserve">    public static function </w:t>
+      </w:r>
+      <w:proofErr w:type="spellStart"/>
+      <w:proofErr w:type="gramStart"/>
+      <w:r>
+        <w:rPr>
+          <w:rFonts w:ascii="Courier New" w:hAnsi="Courier New" w:cs="Courier New"/>
+          <w:szCs w:val="28"/>
+          <w:lang w:val="en-US"/>
+        </w:rPr>
+        <w:t>runWorkConsumer</w:t>
+      </w:r>
+      <w:proofErr w:type="spellEnd"/>
+      <w:r>
+        <w:rPr>
+          <w:rFonts w:ascii="Courier New" w:hAnsi="Courier New" w:cs="Courier New"/>
+          <w:szCs w:val="28"/>
+          <w:lang w:val="en-US"/>
+        </w:rPr>
+        <w:t>(</w:t>
+      </w:r>
+      <w:proofErr w:type="gramEnd"/>
+      <w:r>
+        <w:rPr>
+          <w:rFonts w:ascii="Courier New" w:hAnsi="Courier New" w:cs="Courier New"/>
+          <w:szCs w:val="28"/>
+          <w:lang w:val="en-US"/>
+        </w:rPr>
+        <w:t>string $queue)</w:t>
       </w:r>
     </w:p>
     <w:p>
@@ -32057,7 +36591,35 @@
           <w:szCs w:val="28"/>
           <w:lang w:val="en-US"/>
         </w:rPr>
-        <w:t xml:space="preserve">        self::initRabbitConfig();</w:t>
+        <w:t xml:space="preserve">        </w:t>
+      </w:r>
+      <w:proofErr w:type="gramStart"/>
+      <w:r>
+        <w:rPr>
+          <w:rFonts w:ascii="Courier New" w:hAnsi="Courier New" w:cs="Courier New"/>
+          <w:szCs w:val="28"/>
+          <w:lang w:val="en-US"/>
+        </w:rPr>
+        <w:t>self::</w:t>
+      </w:r>
+      <w:proofErr w:type="spellStart"/>
+      <w:proofErr w:type="gramEnd"/>
+      <w:r>
+        <w:rPr>
+          <w:rFonts w:ascii="Courier New" w:hAnsi="Courier New" w:cs="Courier New"/>
+          <w:szCs w:val="28"/>
+          <w:lang w:val="en-US"/>
+        </w:rPr>
+        <w:t>initRabbitConfig</w:t>
+      </w:r>
+      <w:proofErr w:type="spellEnd"/>
+      <w:r>
+        <w:rPr>
+          <w:rFonts w:ascii="Courier New" w:hAnsi="Courier New" w:cs="Courier New"/>
+          <w:szCs w:val="28"/>
+          <w:lang w:val="en-US"/>
+        </w:rPr>
+        <w:t>();</w:t>
       </w:r>
     </w:p>
     <w:p>
@@ -32105,7 +36667,43 @@
           <w:szCs w:val="28"/>
           <w:lang w:val="en-US"/>
         </w:rPr>
-        <w:t xml:space="preserve">        /** @var \PhpAmqpLib\Channel\AMQPChannel $channel */</w:t>
+        <w:t xml:space="preserve">        /** @var \</w:t>
+      </w:r>
+      <w:proofErr w:type="spellStart"/>
+      <w:r>
+        <w:rPr>
+          <w:rFonts w:ascii="Courier New" w:hAnsi="Courier New" w:cs="Courier New"/>
+          <w:szCs w:val="28"/>
+          <w:lang w:val="en-US"/>
+        </w:rPr>
+        <w:t>PhpAmqpLib</w:t>
+      </w:r>
+      <w:proofErr w:type="spellEnd"/>
+      <w:r>
+        <w:rPr>
+          <w:rFonts w:ascii="Courier New" w:hAnsi="Courier New" w:cs="Courier New"/>
+          <w:szCs w:val="28"/>
+          <w:lang w:val="en-US"/>
+        </w:rPr>
+        <w:t>\Channel\</w:t>
+      </w:r>
+      <w:proofErr w:type="spellStart"/>
+      <w:r>
+        <w:rPr>
+          <w:rFonts w:ascii="Courier New" w:hAnsi="Courier New" w:cs="Courier New"/>
+          <w:szCs w:val="28"/>
+          <w:lang w:val="en-US"/>
+        </w:rPr>
+        <w:t>AMQPChannel</w:t>
+      </w:r>
+      <w:proofErr w:type="spellEnd"/>
+      <w:r>
+        <w:rPr>
+          <w:rFonts w:ascii="Courier New" w:hAnsi="Courier New" w:cs="Courier New"/>
+          <w:szCs w:val="28"/>
+          <w:lang w:val="en-US"/>
+        </w:rPr>
+        <w:t xml:space="preserve"> $channel */</w:t>
       </w:r>
     </w:p>
     <w:p>
@@ -32133,7 +36731,35 @@
           <w:szCs w:val="28"/>
           <w:lang w:val="en-US"/>
         </w:rPr>
-        <w:t xml:space="preserve">        $channel = self::getChannel();</w:t>
+        <w:t xml:space="preserve">        $channel = </w:t>
+      </w:r>
+      <w:proofErr w:type="gramStart"/>
+      <w:r>
+        <w:rPr>
+          <w:rFonts w:ascii="Courier New" w:hAnsi="Courier New" w:cs="Courier New"/>
+          <w:szCs w:val="28"/>
+          <w:lang w:val="en-US"/>
+        </w:rPr>
+        <w:t>self::</w:t>
+      </w:r>
+      <w:proofErr w:type="spellStart"/>
+      <w:proofErr w:type="gramEnd"/>
+      <w:r>
+        <w:rPr>
+          <w:rFonts w:ascii="Courier New" w:hAnsi="Courier New" w:cs="Courier New"/>
+          <w:szCs w:val="28"/>
+          <w:lang w:val="en-US"/>
+        </w:rPr>
+        <w:t>getChannel</w:t>
+      </w:r>
+      <w:proofErr w:type="spellEnd"/>
+      <w:r>
+        <w:rPr>
+          <w:rFonts w:ascii="Courier New" w:hAnsi="Courier New" w:cs="Courier New"/>
+          <w:szCs w:val="28"/>
+          <w:lang w:val="en-US"/>
+        </w:rPr>
+        <w:t>();</w:t>
       </w:r>
     </w:p>
     <w:p>
@@ -32161,7 +36787,43 @@
           <w:szCs w:val="28"/>
           <w:lang w:val="en-US"/>
         </w:rPr>
-        <w:t xml:space="preserve">        $channel-&gt;basic_consume($queue, '', false, false, false, false,</w:t>
+        <w:t xml:space="preserve">        $channel-&gt;</w:t>
+      </w:r>
+      <w:proofErr w:type="spellStart"/>
+      <w:r>
+        <w:rPr>
+          <w:rFonts w:ascii="Courier New" w:hAnsi="Courier New" w:cs="Courier New"/>
+          <w:szCs w:val="28"/>
+          <w:lang w:val="en-US"/>
+        </w:rPr>
+        <w:t>basic_</w:t>
+      </w:r>
+      <w:proofErr w:type="gramStart"/>
+      <w:r>
+        <w:rPr>
+          <w:rFonts w:ascii="Courier New" w:hAnsi="Courier New" w:cs="Courier New"/>
+          <w:szCs w:val="28"/>
+          <w:lang w:val="en-US"/>
+        </w:rPr>
+        <w:t>consume</w:t>
+      </w:r>
+      <w:proofErr w:type="spellEnd"/>
+      <w:r>
+        <w:rPr>
+          <w:rFonts w:ascii="Courier New" w:hAnsi="Courier New" w:cs="Courier New"/>
+          <w:szCs w:val="28"/>
+          <w:lang w:val="en-US"/>
+        </w:rPr>
+        <w:t>(</w:t>
+      </w:r>
+      <w:proofErr w:type="gramEnd"/>
+      <w:r>
+        <w:rPr>
+          <w:rFonts w:ascii="Courier New" w:hAnsi="Courier New" w:cs="Courier New"/>
+          <w:szCs w:val="28"/>
+          <w:lang w:val="en-US"/>
+        </w:rPr>
+        <w:t>$queue, '', false, false, false, false,</w:t>
       </w:r>
     </w:p>
     <w:p>
@@ -32189,7 +36851,71 @@
           <w:szCs w:val="28"/>
           <w:lang w:val="en-US"/>
         </w:rPr>
-        <w:t xml:space="preserve">            '\Igrik\Vkr\AMQP\Connector::process_message_callback');</w:t>
+        <w:t xml:space="preserve">            '</w:t>
+      </w:r>
+      <w:proofErr w:type="gramStart"/>
+      <w:r>
+        <w:rPr>
+          <w:rFonts w:ascii="Courier New" w:hAnsi="Courier New" w:cs="Courier New"/>
+          <w:szCs w:val="28"/>
+          <w:lang w:val="en-US"/>
+        </w:rPr>
+        <w:t>\</w:t>
+      </w:r>
+      <w:proofErr w:type="spellStart"/>
+      <w:r>
+        <w:rPr>
+          <w:rFonts w:ascii="Courier New" w:hAnsi="Courier New" w:cs="Courier New"/>
+          <w:szCs w:val="28"/>
+          <w:lang w:val="en-US"/>
+        </w:rPr>
+        <w:t>Igrik</w:t>
+      </w:r>
+      <w:proofErr w:type="spellEnd"/>
+      <w:r>
+        <w:rPr>
+          <w:rFonts w:ascii="Courier New" w:hAnsi="Courier New" w:cs="Courier New"/>
+          <w:szCs w:val="28"/>
+          <w:lang w:val="en-US"/>
+        </w:rPr>
+        <w:t>\</w:t>
+      </w:r>
+      <w:proofErr w:type="spellStart"/>
+      <w:r>
+        <w:rPr>
+          <w:rFonts w:ascii="Courier New" w:hAnsi="Courier New" w:cs="Courier New"/>
+          <w:szCs w:val="28"/>
+          <w:lang w:val="en-US"/>
+        </w:rPr>
+        <w:t>Vkr</w:t>
+      </w:r>
+      <w:proofErr w:type="spellEnd"/>
+      <w:r>
+        <w:rPr>
+          <w:rFonts w:ascii="Courier New" w:hAnsi="Courier New" w:cs="Courier New"/>
+          <w:szCs w:val="28"/>
+          <w:lang w:val="en-US"/>
+        </w:rPr>
+        <w:t>\AMQP\Connector::</w:t>
+      </w:r>
+      <w:proofErr w:type="spellStart"/>
+      <w:proofErr w:type="gramEnd"/>
+      <w:r>
+        <w:rPr>
+          <w:rFonts w:ascii="Courier New" w:hAnsi="Courier New" w:cs="Courier New"/>
+          <w:szCs w:val="28"/>
+          <w:lang w:val="en-US"/>
+        </w:rPr>
+        <w:t>process_message_callback</w:t>
+      </w:r>
+      <w:proofErr w:type="spellEnd"/>
+      <w:r>
+        <w:rPr>
+          <w:rFonts w:ascii="Courier New" w:hAnsi="Courier New" w:cs="Courier New"/>
+          <w:szCs w:val="28"/>
+          <w:lang w:val="en-US"/>
+        </w:rPr>
+        <w:t>');</w:t>
       </w:r>
     </w:p>
     <w:p>
@@ -32245,7 +36971,43 @@
           <w:szCs w:val="28"/>
           <w:lang w:val="en-US"/>
         </w:rPr>
-        <w:t xml:space="preserve">        while ($channel-&gt;is_consuming()) {</w:t>
+        <w:t xml:space="preserve">        while ($channel-&gt;</w:t>
+      </w:r>
+      <w:proofErr w:type="spellStart"/>
+      <w:r>
+        <w:rPr>
+          <w:rFonts w:ascii="Courier New" w:hAnsi="Courier New" w:cs="Courier New"/>
+          <w:szCs w:val="28"/>
+          <w:lang w:val="en-US"/>
+        </w:rPr>
+        <w:t>is_</w:t>
+      </w:r>
+      <w:proofErr w:type="gramStart"/>
+      <w:r>
+        <w:rPr>
+          <w:rFonts w:ascii="Courier New" w:hAnsi="Courier New" w:cs="Courier New"/>
+          <w:szCs w:val="28"/>
+          <w:lang w:val="en-US"/>
+        </w:rPr>
+        <w:t>consuming</w:t>
+      </w:r>
+      <w:proofErr w:type="spellEnd"/>
+      <w:r>
+        <w:rPr>
+          <w:rFonts w:ascii="Courier New" w:hAnsi="Courier New" w:cs="Courier New"/>
+          <w:szCs w:val="28"/>
+          <w:lang w:val="en-US"/>
+        </w:rPr>
+        <w:t>(</w:t>
+      </w:r>
+      <w:proofErr w:type="gramEnd"/>
+      <w:r>
+        <w:rPr>
+          <w:rFonts w:ascii="Courier New" w:hAnsi="Courier New" w:cs="Courier New"/>
+          <w:szCs w:val="28"/>
+          <w:lang w:val="en-US"/>
+        </w:rPr>
+        <w:t>)) {</w:t>
       </w:r>
     </w:p>
     <w:p>
@@ -32273,7 +37035,25 @@
           <w:szCs w:val="28"/>
           <w:lang w:val="en-US"/>
         </w:rPr>
-        <w:t xml:space="preserve">            $channel-&gt;wait(null, false, $timeout);</w:t>
+        <w:t xml:space="preserve">            $channel-&gt;</w:t>
+      </w:r>
+      <w:proofErr w:type="gramStart"/>
+      <w:r>
+        <w:rPr>
+          <w:rFonts w:ascii="Courier New" w:hAnsi="Courier New" w:cs="Courier New"/>
+          <w:szCs w:val="28"/>
+          <w:lang w:val="en-US"/>
+        </w:rPr>
+        <w:t>wait(</w:t>
+      </w:r>
+      <w:proofErr w:type="gramEnd"/>
+      <w:r>
+        <w:rPr>
+          <w:rFonts w:ascii="Courier New" w:hAnsi="Courier New" w:cs="Courier New"/>
+          <w:szCs w:val="28"/>
+          <w:lang w:val="en-US"/>
+        </w:rPr>
+        <w:t>null, false, $timeout);</w:t>
       </w:r>
     </w:p>
     <w:p>
@@ -32375,7 +37155,21 @@
         <w:rPr>
           <w:szCs w:val="28"/>
         </w:rPr>
-        <w:t>Таким образом реализован класс Connector, который предназначен для создания соединения с брокером сообщений, а также реализует передачу сообщений в необходимый класс-обработчик.</w:t>
+        <w:t xml:space="preserve">Таким образом реализован класс </w:t>
+      </w:r>
+      <w:proofErr w:type="spellStart"/>
+      <w:r>
+        <w:rPr>
+          <w:szCs w:val="28"/>
+        </w:rPr>
+        <w:t>Connector</w:t>
+      </w:r>
+      <w:proofErr w:type="spellEnd"/>
+      <w:r>
+        <w:rPr>
+          <w:szCs w:val="28"/>
+        </w:rPr>
+        <w:t>, который предназначен для создания соединения с брокером сообщений, а также реализует передачу сообщений в необходимый класс-обработчик.</w:t>
       </w:r>
     </w:p>
     <w:p>
@@ -32404,7 +37198,21 @@
         <w:rPr>
           <w:szCs w:val="28"/>
         </w:rPr>
-        <w:t xml:space="preserve"> aMessageProcessing. Этот класс должны наследовать все классы-обработчики сообщений. В нём реализована основная логика по обработке сообщений, что позволяет с лёгкостью масштабировать веб-библиотеку, добавляя новые классы-обработчики сообщений. </w:t>
+        <w:t xml:space="preserve"> </w:t>
+      </w:r>
+      <w:proofErr w:type="spellStart"/>
+      <w:r>
+        <w:rPr>
+          <w:szCs w:val="28"/>
+        </w:rPr>
+        <w:t>aMessageProcessing</w:t>
+      </w:r>
+      <w:proofErr w:type="spellEnd"/>
+      <w:r>
+        <w:rPr>
+          <w:szCs w:val="28"/>
+        </w:rPr>
+        <w:t xml:space="preserve">. Этот класс должны наследовать все классы-обработчики сообщений. В нём реализована основная логика по обработке сообщений, что позволяет с лёгкостью масштабировать веб-библиотеку, добавляя новые классы-обработчики сообщений. </w:t>
       </w:r>
     </w:p>
     <w:p>
@@ -32416,12 +37224,14 @@
       <w:r>
         <w:t xml:space="preserve">Классы-обработчики сообщений, которые наследую абстрактный класс </w:t>
       </w:r>
+      <w:proofErr w:type="spellStart"/>
       <w:r>
         <w:rPr>
           <w:lang w:val="en-US"/>
         </w:rPr>
         <w:t>aMessageProcessing</w:t>
       </w:r>
+      <w:proofErr w:type="spellEnd"/>
       <w:r>
         <w:t xml:space="preserve"> обязательно должны описать следующие методы</w:t>
       </w:r>
@@ -32440,12 +37250,14 @@
         <w:ind w:left="0" w:firstLine="709"/>
         <w:jc w:val="both"/>
       </w:pPr>
+      <w:proofErr w:type="spellStart"/>
       <w:r>
         <w:rPr>
           <w:lang w:val="en-US"/>
         </w:rPr>
         <w:t>getRoutingKey</w:t>
       </w:r>
+      <w:proofErr w:type="spellEnd"/>
       <w:r>
         <w:t xml:space="preserve"> </w:t>
       </w:r>
@@ -32479,8 +37291,13 @@
         <w:ind w:left="0" w:firstLine="709"/>
         <w:jc w:val="both"/>
       </w:pPr>
-      <w:r>
-        <w:t xml:space="preserve">getQueueName </w:t>
+      <w:proofErr w:type="spellStart"/>
+      <w:r>
+        <w:t>getQueueName</w:t>
+      </w:r>
+      <w:proofErr w:type="spellEnd"/>
+      <w:r>
+        <w:t xml:space="preserve"> </w:t>
       </w:r>
       <w:r>
         <w:t>—</w:t>
@@ -32491,6 +37308,7 @@
       <w:r>
         <w:t xml:space="preserve">метод возвращающий идентификатор очереди в брокере сообщений. Необходим для автоматического создания инфраструктуры в брокере сообщений с помощью метода </w:t>
       </w:r>
+      <w:proofErr w:type="spellStart"/>
       <w:r>
         <w:rPr>
           <w:szCs w:val="28"/>
@@ -32498,6 +37316,7 @@
         </w:rPr>
         <w:t>initRabbitConfig</w:t>
       </w:r>
+      <w:proofErr w:type="spellEnd"/>
       <w:r>
         <w:rPr>
           <w:szCs w:val="28"/>
@@ -32559,9 +37378,11 @@
         <w:ind w:left="0" w:firstLine="709"/>
         <w:jc w:val="both"/>
       </w:pPr>
+      <w:proofErr w:type="spellStart"/>
       <w:r>
         <w:t>runProcessMessage</w:t>
       </w:r>
+      <w:proofErr w:type="spellEnd"/>
       <w:r>
         <w:t xml:space="preserve"> — основной метод класса-обработчика сообщений, в котором должна быть реализована обработка полученного сообщения.</w:t>
       </w:r>
@@ -32575,18 +37396,22 @@
       <w:r>
         <w:t xml:space="preserve">Работа с классами-обработчиками сообщений начинается с конструктора абстрактного класса </w:t>
       </w:r>
+      <w:proofErr w:type="spellStart"/>
       <w:r>
         <w:rPr>
           <w:lang w:val="en-US"/>
         </w:rPr>
         <w:t>aMessageProcessing</w:t>
       </w:r>
+      <w:proofErr w:type="spellEnd"/>
       <w:r>
         <w:t xml:space="preserve">, в который передаётся сообщение. А сам экземпляр класса-обработчика и обработка полученного сообщения инициируется в методе </w:t>
       </w:r>
+      <w:proofErr w:type="spellStart"/>
       <w:r>
         <w:t>processMessage</w:t>
       </w:r>
+      <w:proofErr w:type="spellEnd"/>
       <w:r>
         <w:t xml:space="preserve"> класса </w:t>
       </w:r>
@@ -32636,18 +37461,28 @@
         </w:rPr>
         <w:t xml:space="preserve">абстрактный </w:t>
       </w:r>
-      <w:r>
-        <w:rPr>
-          <w:szCs w:val="28"/>
-        </w:rPr>
-        <w:t xml:space="preserve">php-класс </w:t>
-      </w:r>
+      <w:proofErr w:type="spellStart"/>
+      <w:r>
+        <w:rPr>
+          <w:szCs w:val="28"/>
+        </w:rPr>
+        <w:t>php</w:t>
+      </w:r>
+      <w:proofErr w:type="spellEnd"/>
+      <w:r>
+        <w:rPr>
+          <w:szCs w:val="28"/>
+        </w:rPr>
+        <w:t xml:space="preserve">-класс </w:t>
+      </w:r>
+      <w:proofErr w:type="spellStart"/>
       <w:r>
         <w:rPr>
           <w:lang w:val="en-US"/>
         </w:rPr>
         <w:t>aMessageProcessing</w:t>
       </w:r>
+      <w:proofErr w:type="spellEnd"/>
       <w:r>
         <w:rPr>
           <w:szCs w:val="28"/>
@@ -33230,7 +38065,7 @@
           </mc:Choice>
           <mc:Fallback>
             <w:pict>
-              <v:rect w14:anchorId="459876FB" id="Прямоугольник 8" o:spid="_x0000_s1026" style="width:24pt;height:24pt;visibility:visible;mso-wrap-style:square;mso-left-percent:-10001;mso-top-percent:-10001;mso-position-horizontal:absolute;mso-position-horizontal-relative:char;mso-position-vertical:absolute;mso-position-vertical-relative:line;mso-left-percent:-10001;mso-top-percent:-10001;v-text-anchor:top" o:gfxdata="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" filled="f" stroked="f">
+              <v:rect w14:anchorId="3CBE4633" id="Прямоугольник 8" o:spid="_x0000_s1026" style="width:24pt;height:24pt;visibility:visible;mso-wrap-style:square;mso-left-percent:-10001;mso-top-percent:-10001;mso-position-horizontal:absolute;mso-position-horizontal-relative:char;mso-position-vertical:absolute;mso-position-vertical-relative:line;mso-left-percent:-10001;mso-top-percent:-10001;v-text-anchor:top" o:gfxdata="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" filled="f" stroked="f">
                 <o:lock v:ext="edit" aspectratio="t"/>
                 <w10:anchorlock/>
               </v:rect>
@@ -33326,7 +38161,15 @@
         <w:t>Проанализированы</w:t>
       </w:r>
       <w:r>
-        <w:t xml:space="preserve"> методы оптимизации взаимодействия с базой данных средствами кешировани, а также синхронного выполнения операция </w:t>
+        <w:t xml:space="preserve"> методы оптимизации взаимодействия с базой данных средствами </w:t>
+      </w:r>
+      <w:proofErr w:type="spellStart"/>
+      <w:r>
+        <w:t>кешировани</w:t>
+      </w:r>
+      <w:proofErr w:type="spellEnd"/>
+      <w:r>
+        <w:t xml:space="preserve">, а также синхронного выполнения операция </w:t>
       </w:r>
       <w:r>
         <w:rPr>
@@ -33714,8 +38557,16 @@
         <w:rPr>
           <w:szCs w:val="28"/>
         </w:rPr>
-        <w:t>HTTP Methods</w:t>
-      </w:r>
+        <w:t xml:space="preserve">HTTP </w:t>
+      </w:r>
+      <w:proofErr w:type="spellStart"/>
+      <w:r>
+        <w:rPr>
+          <w:szCs w:val="28"/>
+        </w:rPr>
+        <w:t>Methods</w:t>
+      </w:r>
+      <w:proofErr w:type="spellEnd"/>
       <w:r>
         <w:rPr>
           <w:szCs w:val="28"/>
@@ -33851,12 +38702,14 @@
       <w:r>
         <w:t>.</w:t>
       </w:r>
+      <w:proofErr w:type="spellStart"/>
       <w:r>
         <w:rPr>
           <w:lang w:val="en-US"/>
         </w:rPr>
         <w:t>rabbitmq</w:t>
       </w:r>
+      <w:proofErr w:type="spellEnd"/>
       <w:r>
         <w:t>.</w:t>
       </w:r>
@@ -33896,12 +38749,14 @@
       <w:r>
         <w:t>-</w:t>
       </w:r>
+      <w:proofErr w:type="spellStart"/>
       <w:r>
         <w:rPr>
           <w:lang w:val="en-US"/>
         </w:rPr>
         <w:t>php</w:t>
       </w:r>
+      <w:proofErr w:type="spellEnd"/>
       <w:r>
         <w:t>.</w:t>
       </w:r>
@@ -33998,12 +38853,14 @@
       <w:r>
         <w:t>.</w:t>
       </w:r>
+      <w:proofErr w:type="spellStart"/>
       <w:r>
         <w:rPr>
           <w:lang w:val="en-US"/>
         </w:rPr>
         <w:t>rabbitmq</w:t>
       </w:r>
+      <w:proofErr w:type="spellEnd"/>
       <w:r>
         <w:t>.</w:t>
       </w:r>
@@ -34043,12 +38900,14 @@
       <w:r>
         <w:t>-</w:t>
       </w:r>
+      <w:proofErr w:type="spellStart"/>
       <w:r>
         <w:rPr>
           <w:lang w:val="en-US"/>
         </w:rPr>
         <w:t>php</w:t>
       </w:r>
+      <w:proofErr w:type="spellEnd"/>
       <w:r>
         <w:t>.</w:t>
       </w:r>
@@ -34089,19 +38948,89 @@
         <w:rPr>
           <w:lang w:val="en-US"/>
         </w:rPr>
-        <w:t>RabbitMQ tutorial - Reliable Publishing with Publisher Confirms — RabbitMQ: [Электронный ресурс]. - Режим доступа:</w:t>
-      </w:r>
+        <w:t>RabbitMQ tutorial - Reliable Publishing with Publisher Confirms — RabbitMQ: [</w:t>
+      </w:r>
+      <w:proofErr w:type="spellStart"/>
+      <w:r>
+        <w:rPr>
+          <w:lang w:val="en-US"/>
+        </w:rPr>
+        <w:t>Электронный</w:t>
+      </w:r>
+      <w:proofErr w:type="spellEnd"/>
       <w:r>
         <w:rPr>
           <w:lang w:val="en-US"/>
         </w:rPr>
         <w:t xml:space="preserve"> </w:t>
       </w:r>
-      <w:r>
-        <w:rPr>
-          <w:lang w:val="en-US"/>
-        </w:rPr>
-        <w:t>https://www.rabbitmq.com/tutorials/tutorial-seven-php.html. - Дата доступа:</w:t>
+      <w:proofErr w:type="spellStart"/>
+      <w:r>
+        <w:rPr>
+          <w:lang w:val="en-US"/>
+        </w:rPr>
+        <w:t>ресурс</w:t>
+      </w:r>
+      <w:proofErr w:type="spellEnd"/>
+      <w:r>
+        <w:rPr>
+          <w:lang w:val="en-US"/>
+        </w:rPr>
+        <w:t xml:space="preserve">]. - </w:t>
+      </w:r>
+      <w:proofErr w:type="spellStart"/>
+      <w:r>
+        <w:rPr>
+          <w:lang w:val="en-US"/>
+        </w:rPr>
+        <w:t>Режим</w:t>
+      </w:r>
+      <w:proofErr w:type="spellEnd"/>
+      <w:r>
+        <w:rPr>
+          <w:lang w:val="en-US"/>
+        </w:rPr>
+        <w:t xml:space="preserve"> </w:t>
+      </w:r>
+      <w:proofErr w:type="spellStart"/>
+      <w:r>
+        <w:rPr>
+          <w:lang w:val="en-US"/>
+        </w:rPr>
+        <w:t>доступа</w:t>
+      </w:r>
+      <w:proofErr w:type="spellEnd"/>
+      <w:r>
+        <w:rPr>
+          <w:lang w:val="en-US"/>
+        </w:rPr>
+        <w:t>:</w:t>
+      </w:r>
+      <w:r>
+        <w:rPr>
+          <w:lang w:val="en-US"/>
+        </w:rPr>
+        <w:t xml:space="preserve"> </w:t>
+      </w:r>
+      <w:r>
+        <w:rPr>
+          <w:lang w:val="en-US"/>
+        </w:rPr>
+        <w:t xml:space="preserve">https://www.rabbitmq.com/tutorials/tutorial-seven-php.html. - </w:t>
+      </w:r>
+      <w:proofErr w:type="spellStart"/>
+      <w:r>
+        <w:rPr>
+          <w:lang w:val="en-US"/>
+        </w:rPr>
+        <w:t>Дата</w:t>
+      </w:r>
+      <w:proofErr w:type="spellEnd"/>
+      <w:r>
+        <w:rPr>
+          <w:lang w:val="en-US"/>
+        </w:rPr>
+        <w:t xml:space="preserve"> доступа:</w:t>
       </w:r>
       <w:r>
         <w:rPr>
@@ -34466,12 +39395,14 @@
       <w:r>
         <w:t>.</w:t>
       </w:r>
+      <w:proofErr w:type="spellStart"/>
       <w:r>
         <w:rPr>
           <w:lang w:val="en-US"/>
         </w:rPr>
         <w:t>rabbitmq</w:t>
       </w:r>
+      <w:proofErr w:type="spellEnd"/>
       <w:r>
         <w:t>.</w:t>
       </w:r>
@@ -34511,12 +39442,14 @@
       <w:r>
         <w:t>-</w:t>
       </w:r>
+      <w:proofErr w:type="spellStart"/>
       <w:r>
         <w:rPr>
           <w:lang w:val="en-US"/>
         </w:rPr>
         <w:t>php</w:t>
       </w:r>
+      <w:proofErr w:type="spellEnd"/>
       <w:r>
         <w:t>.</w:t>
       </w:r>
@@ -34604,12 +39537,14 @@
       <w:r>
         <w:t>.</w:t>
       </w:r>
+      <w:proofErr w:type="spellStart"/>
       <w:r>
         <w:rPr>
           <w:lang w:val="en-US"/>
         </w:rPr>
         <w:t>rabbitmq</w:t>
       </w:r>
+      <w:proofErr w:type="spellEnd"/>
       <w:r>
         <w:t>.</w:t>
       </w:r>
@@ -34649,12 +39584,14 @@
       <w:r>
         <w:t>-</w:t>
       </w:r>
+      <w:proofErr w:type="spellStart"/>
       <w:r>
         <w:rPr>
           <w:lang w:val="en-US"/>
         </w:rPr>
         <w:t>php</w:t>
       </w:r>
+      <w:proofErr w:type="spellEnd"/>
       <w:r>
         <w:t>.</w:t>
       </w:r>
@@ -34751,12 +39688,14 @@
       <w:r>
         <w:t>.</w:t>
       </w:r>
+      <w:proofErr w:type="spellStart"/>
       <w:r>
         <w:rPr>
           <w:lang w:val="en-US"/>
         </w:rPr>
         <w:t>rabbitmq</w:t>
       </w:r>
+      <w:proofErr w:type="spellEnd"/>
       <w:r>
         <w:t>.</w:t>
       </w:r>
@@ -34796,12 +39735,14 @@
       <w:r>
         <w:t>-</w:t>
       </w:r>
+      <w:proofErr w:type="spellStart"/>
       <w:r>
         <w:rPr>
           <w:lang w:val="en-US"/>
         </w:rPr>
         <w:t>php</w:t>
       </w:r>
+      <w:proofErr w:type="spellEnd"/>
       <w:r>
         <w:t>.</w:t>
       </w:r>
@@ -34832,11 +39773,47 @@
         <w:ind w:left="0" w:firstLine="709"/>
         <w:jc w:val="both"/>
       </w:pPr>
-      <w:r>
-        <w:rPr>
-          <w:szCs w:val="28"/>
-        </w:rPr>
-        <w:t>RabbitMQ. Часть 1. Introduction. Erlang, AMQP</w:t>
+      <w:proofErr w:type="spellStart"/>
+      <w:r>
+        <w:rPr>
+          <w:szCs w:val="28"/>
+        </w:rPr>
+        <w:t>RabbitMQ</w:t>
+      </w:r>
+      <w:proofErr w:type="spellEnd"/>
+      <w:r>
+        <w:rPr>
+          <w:szCs w:val="28"/>
+        </w:rPr>
+        <w:t xml:space="preserve">. Часть 1. </w:t>
+      </w:r>
+      <w:proofErr w:type="spellStart"/>
+      <w:r>
+        <w:rPr>
+          <w:szCs w:val="28"/>
+        </w:rPr>
+        <w:t>Introduction</w:t>
+      </w:r>
+      <w:proofErr w:type="spellEnd"/>
+      <w:r>
+        <w:rPr>
+          <w:szCs w:val="28"/>
+        </w:rPr>
+        <w:t xml:space="preserve">. </w:t>
+      </w:r>
+      <w:proofErr w:type="spellStart"/>
+      <w:r>
+        <w:rPr>
+          <w:szCs w:val="28"/>
+        </w:rPr>
+        <w:t>Erlang</w:t>
+      </w:r>
+      <w:proofErr w:type="spellEnd"/>
+      <w:r>
+        <w:rPr>
+          <w:szCs w:val="28"/>
+        </w:rPr>
+        <w:t>, AMQP</w:t>
       </w:r>
       <w:r>
         <w:rPr>
@@ -34886,12 +39863,20 @@
         <w:ind w:left="0" w:firstLine="709"/>
         <w:jc w:val="both"/>
       </w:pPr>
+      <w:proofErr w:type="spellStart"/>
       <w:r>
         <w:rPr>
           <w:szCs w:val="28"/>
         </w:rPr>
         <w:lastRenderedPageBreak/>
-        <w:t>Redis [Электронный ресурс]. – Режим доступа:</w:t>
+        <w:t>Redis</w:t>
+      </w:r>
+      <w:proofErr w:type="spellEnd"/>
+      <w:r>
+        <w:rPr>
+          <w:szCs w:val="28"/>
+        </w:rPr>
+        <w:t xml:space="preserve"> [Электронный ресурс]. – Режим доступа:</w:t>
       </w:r>
       <w:r>
         <w:rPr>
@@ -34936,7 +39921,79 @@
         <w:jc w:val="both"/>
       </w:pPr>
       <w:r>
-        <w:t xml:space="preserve"> Strong typing for event-driven microservice architecture / Н.С. Герасимов, Б.Е. Мыктыбаев, А.Б. Жанбеков, В.С. Котяшев // Компьютерные инструменты в образовании. – 2019. – № 1. – С. 43-53.</w:t>
+        <w:t xml:space="preserve"> </w:t>
+      </w:r>
+      <w:proofErr w:type="spellStart"/>
+      <w:r>
+        <w:t>Strong</w:t>
+      </w:r>
+      <w:proofErr w:type="spellEnd"/>
+      <w:r>
+        <w:t xml:space="preserve"> </w:t>
+      </w:r>
+      <w:proofErr w:type="spellStart"/>
+      <w:r>
+        <w:t>typing</w:t>
+      </w:r>
+      <w:proofErr w:type="spellEnd"/>
+      <w:r>
+        <w:t xml:space="preserve"> </w:t>
+      </w:r>
+      <w:proofErr w:type="spellStart"/>
+      <w:r>
+        <w:t>for</w:t>
+      </w:r>
+      <w:proofErr w:type="spellEnd"/>
+      <w:r>
+        <w:t xml:space="preserve"> </w:t>
+      </w:r>
+      <w:proofErr w:type="spellStart"/>
+      <w:r>
+        <w:t>event-driven</w:t>
+      </w:r>
+      <w:proofErr w:type="spellEnd"/>
+      <w:r>
+        <w:t xml:space="preserve"> </w:t>
+      </w:r>
+      <w:proofErr w:type="spellStart"/>
+      <w:r>
+        <w:t>microservice</w:t>
+      </w:r>
+      <w:proofErr w:type="spellEnd"/>
+      <w:r>
+        <w:t xml:space="preserve"> </w:t>
+      </w:r>
+      <w:proofErr w:type="spellStart"/>
+      <w:r>
+        <w:t>architecture</w:t>
+      </w:r>
+      <w:proofErr w:type="spellEnd"/>
+      <w:r>
+        <w:t xml:space="preserve"> / Н.С. Герасимов, Б.Е. </w:t>
+      </w:r>
+      <w:proofErr w:type="spellStart"/>
+      <w:r>
+        <w:t>Мыктыбаев</w:t>
+      </w:r>
+      <w:proofErr w:type="spellEnd"/>
+      <w:r>
+        <w:t xml:space="preserve">, А.Б. </w:t>
+      </w:r>
+      <w:proofErr w:type="spellStart"/>
+      <w:r>
+        <w:t>Жанбеков</w:t>
+      </w:r>
+      <w:proofErr w:type="spellEnd"/>
+      <w:r>
+        <w:t xml:space="preserve">, В.С. </w:t>
+      </w:r>
+      <w:proofErr w:type="spellStart"/>
+      <w:r>
+        <w:t>Котяшев</w:t>
+      </w:r>
+      <w:proofErr w:type="spellEnd"/>
+      <w:r>
+        <w:t xml:space="preserve"> // Компьютерные инструменты в образовании. – 2019. – № 1. – С. 43-53.</w:t>
       </w:r>
     </w:p>
     <w:p>
@@ -34951,7 +40008,55 @@
         <w:jc w:val="both"/>
       </w:pPr>
       <w:r>
-        <w:t xml:space="preserve"> Анализ производительности redis в mysql для веб-кэширования / А.К. Зарипов, Б.Е. Мыктыбаев, А.Б. Жанбеков, В.С. Котяшев // Вестник магистратуры. – 2021. – № 6. – С. 52-53.</w:t>
+        <w:t xml:space="preserve"> Анализ производительности </w:t>
+      </w:r>
+      <w:proofErr w:type="spellStart"/>
+      <w:r>
+        <w:t>redis</w:t>
+      </w:r>
+      <w:proofErr w:type="spellEnd"/>
+      <w:r>
+        <w:t xml:space="preserve"> в </w:t>
+      </w:r>
+      <w:proofErr w:type="spellStart"/>
+      <w:r>
+        <w:t>mysql</w:t>
+      </w:r>
+      <w:proofErr w:type="spellEnd"/>
+      <w:r>
+        <w:t xml:space="preserve"> для веб-кэширования / А.К. </w:t>
+      </w:r>
+      <w:proofErr w:type="spellStart"/>
+      <w:r>
+        <w:t>Зарипов</w:t>
+      </w:r>
+      <w:proofErr w:type="spellEnd"/>
+      <w:r>
+        <w:t xml:space="preserve">, Б.Е. </w:t>
+      </w:r>
+      <w:proofErr w:type="spellStart"/>
+      <w:r>
+        <w:t>Мыктыбаев</w:t>
+      </w:r>
+      <w:proofErr w:type="spellEnd"/>
+      <w:r>
+        <w:t xml:space="preserve">, А.Б. </w:t>
+      </w:r>
+      <w:proofErr w:type="spellStart"/>
+      <w:r>
+        <w:t>Жанбеков</w:t>
+      </w:r>
+      <w:proofErr w:type="spellEnd"/>
+      <w:r>
+        <w:t xml:space="preserve">, В.С. </w:t>
+      </w:r>
+      <w:proofErr w:type="spellStart"/>
+      <w:r>
+        <w:t>Котяшев</w:t>
+      </w:r>
+      <w:proofErr w:type="spellEnd"/>
+      <w:r>
+        <w:t xml:space="preserve"> // Вестник магистратуры. – 2021. – № 6. – С. 52-53.</w:t>
       </w:r>
     </w:p>
     <w:p>
@@ -34966,7 +40071,23 @@
         <w:jc w:val="both"/>
       </w:pPr>
       <w:r>
-        <w:t xml:space="preserve"> Архитектурные приемы при разработке программного обеспечения, зависимого от интерфейса пользователя / О.В. Игнатьева, Э.А. Челышев, Д.В. Шибитов, М.В. Раскатова // Инженерный вестник Дона. – 2022. – № 2. – С. 10-19.</w:t>
+        <w:t xml:space="preserve"> Архитектурные приемы при разработке программного обеспечения, зависимого от интерфейса пользователя / О.В. Игнатьева, Э.А. Челышев, Д.В. </w:t>
+      </w:r>
+      <w:proofErr w:type="spellStart"/>
+      <w:r>
+        <w:t>Шибитов</w:t>
+      </w:r>
+      <w:proofErr w:type="spellEnd"/>
+      <w:r>
+        <w:t xml:space="preserve">, М.В. </w:t>
+      </w:r>
+      <w:proofErr w:type="spellStart"/>
+      <w:r>
+        <w:t>Раскатова</w:t>
+      </w:r>
+      <w:proofErr w:type="spellEnd"/>
+      <w:r>
+        <w:t xml:space="preserve"> // Инженерный вестник Дона. – 2022. – № 2. – С. 10-19.</w:t>
       </w:r>
     </w:p>
     <w:p>
@@ -35053,7 +40174,55 @@
         <w:jc w:val="both"/>
       </w:pPr>
       <w:r>
-        <w:t xml:space="preserve"> Бумажная промышленность: kafka против rabbitmq. сравнительное исследование двух отраслевых эталонных реализаций publish/subscribe / К.С. Москвичева, Э.А. Челышев, Д.В. Шибитов, М.В. Раскатова // Форум молодёжной науки. – 2020. – № 4. – С. 3-17.</w:t>
+        <w:t xml:space="preserve"> Бумажная промышленность: </w:t>
+      </w:r>
+      <w:proofErr w:type="spellStart"/>
+      <w:r>
+        <w:t>kafka</w:t>
+      </w:r>
+      <w:proofErr w:type="spellEnd"/>
+      <w:r>
+        <w:t xml:space="preserve"> против </w:t>
+      </w:r>
+      <w:proofErr w:type="spellStart"/>
+      <w:r>
+        <w:t>rabbitmq</w:t>
+      </w:r>
+      <w:proofErr w:type="spellEnd"/>
+      <w:r>
+        <w:t xml:space="preserve">. сравнительное исследование двух отраслевых эталонных реализаций </w:t>
+      </w:r>
+      <w:proofErr w:type="spellStart"/>
+      <w:r>
+        <w:t>publish</w:t>
+      </w:r>
+      <w:proofErr w:type="spellEnd"/>
+      <w:r>
+        <w:t>/</w:t>
+      </w:r>
+      <w:proofErr w:type="spellStart"/>
+      <w:r>
+        <w:t>subscribe</w:t>
+      </w:r>
+      <w:proofErr w:type="spellEnd"/>
+      <w:r>
+        <w:t xml:space="preserve"> / К.С. Москвичева, Э.А. Челышев, Д.В. </w:t>
+      </w:r>
+      <w:proofErr w:type="spellStart"/>
+      <w:r>
+        <w:t>Шибитов</w:t>
+      </w:r>
+      <w:proofErr w:type="spellEnd"/>
+      <w:r>
+        <w:t xml:space="preserve">, М.В. </w:t>
+      </w:r>
+      <w:proofErr w:type="spellStart"/>
+      <w:r>
+        <w:t>Раскатова</w:t>
+      </w:r>
+      <w:proofErr w:type="spellEnd"/>
+      <w:r>
+        <w:t xml:space="preserve"> // Форум молодёжной науки. – 2020. – № 4. – С. 3-17.</w:t>
       </w:r>
     </w:p>
     <w:p>
@@ -35068,7 +40237,15 @@
         <w:jc w:val="both"/>
       </w:pPr>
       <w:r>
-        <w:t>Васильева К.Н. Реляционные базы данных / К.Н. Васильева, К.Н. Васильева // Colloquium-journal. – 2020. – № 2. – С. 22-23.</w:t>
+        <w:t xml:space="preserve">Васильева К.Н. Реляционные базы данных / К.Н. Васильева, К.Н. Васильева // </w:t>
+      </w:r>
+      <w:proofErr w:type="spellStart"/>
+      <w:r>
+        <w:t>Colloquium-journal</w:t>
+      </w:r>
+      <w:proofErr w:type="spellEnd"/>
+      <w:r>
+        <w:t>. – 2020. – № 2. – С. 22-23.</w:t>
       </w:r>
     </w:p>
     <w:p>
@@ -35083,7 +40260,15 @@
         <w:jc w:val="both"/>
       </w:pPr>
       <w:r>
-        <w:t xml:space="preserve"> Глотов И.Н. Защищённая СУБД с сохранением порядка / И.Н. Глотов, С.В. Овсянников, В.Н. Тренькаев // Прикладная дискретная математика. – 2014. – № 7. – С. 81-82.</w:t>
+        <w:t xml:space="preserve"> Глотов И.Н. Защищённая СУБД с сохранением порядка / И.Н. Глотов, С.В. Овсянников, В.Н. </w:t>
+      </w:r>
+      <w:proofErr w:type="spellStart"/>
+      <w:r>
+        <w:t>Тренькаев</w:t>
+      </w:r>
+      <w:proofErr w:type="spellEnd"/>
+      <w:r>
+        <w:t xml:space="preserve"> // Прикладная дискретная математика. – 2014. – № 7. – С. 81-82.</w:t>
       </w:r>
     </w:p>
     <w:p>
@@ -35098,7 +40283,55 @@
         <w:jc w:val="both"/>
       </w:pPr>
       <w:r>
-        <w:t xml:space="preserve"> Использование СУБД Redis в качестве промежуточного хранилища данных для PostgreSQL / О.И. Рубин, Б.Е. Мыктыбаев, А.Б. Жанбеков, В.С. Котяшев // StudNet. – 2020. – № 9. – С. 1646-1650.</w:t>
+        <w:t xml:space="preserve"> Использование СУБД </w:t>
+      </w:r>
+      <w:proofErr w:type="spellStart"/>
+      <w:r>
+        <w:t>Redis</w:t>
+      </w:r>
+      <w:proofErr w:type="spellEnd"/>
+      <w:r>
+        <w:t xml:space="preserve"> в качестве промежуточного хранилища данных для </w:t>
+      </w:r>
+      <w:proofErr w:type="spellStart"/>
+      <w:r>
+        <w:t>PostgreSQL</w:t>
+      </w:r>
+      <w:proofErr w:type="spellEnd"/>
+      <w:r>
+        <w:t xml:space="preserve"> / О.И. Рубин, Б.Е. </w:t>
+      </w:r>
+      <w:proofErr w:type="spellStart"/>
+      <w:r>
+        <w:t>Мыктыбаев</w:t>
+      </w:r>
+      <w:proofErr w:type="spellEnd"/>
+      <w:r>
+        <w:t xml:space="preserve">, А.Б. </w:t>
+      </w:r>
+      <w:proofErr w:type="spellStart"/>
+      <w:r>
+        <w:t>Жанбеков</w:t>
+      </w:r>
+      <w:proofErr w:type="spellEnd"/>
+      <w:r>
+        <w:t xml:space="preserve">, В.С. </w:t>
+      </w:r>
+      <w:proofErr w:type="spellStart"/>
+      <w:r>
+        <w:t>Котяшев</w:t>
+      </w:r>
+      <w:proofErr w:type="spellEnd"/>
+      <w:r>
+        <w:t xml:space="preserve"> // </w:t>
+      </w:r>
+      <w:proofErr w:type="spellStart"/>
+      <w:r>
+        <w:t>StudNet</w:t>
+      </w:r>
+      <w:proofErr w:type="spellEnd"/>
+      <w:r>
+        <w:t>. – 2020. – № 9. – С. 1646-1650.</w:t>
       </w:r>
     </w:p>
     <w:p>
@@ -35114,7 +40347,31 @@
       </w:pPr>
       <w:r>
         <w:lastRenderedPageBreak/>
-        <w:t xml:space="preserve"> Исследование производительности субд при работе с кластерными базами данных на основе эргономического анализа / Е.А. Елисеева, В.Н. Краснощок, Я.В. Криволапов, Л.Н. Скачек // StudNet. – 2022. – № 4. – С. 2888-2909.</w:t>
+        <w:t xml:space="preserve"> Исследование производительности </w:t>
+      </w:r>
+      <w:proofErr w:type="spellStart"/>
+      <w:r>
+        <w:t>субд</w:t>
+      </w:r>
+      <w:proofErr w:type="spellEnd"/>
+      <w:r>
+        <w:t xml:space="preserve"> при работе с кластерными базами данных на основе эргономического анализа / Е.А. Елисеева, В.Н. </w:t>
+      </w:r>
+      <w:proofErr w:type="spellStart"/>
+      <w:r>
+        <w:t>Краснощок</w:t>
+      </w:r>
+      <w:proofErr w:type="spellEnd"/>
+      <w:r>
+        <w:t xml:space="preserve">, Я.В. Криволапов, Л.Н. Скачек // </w:t>
+      </w:r>
+      <w:proofErr w:type="spellStart"/>
+      <w:r>
+        <w:t>StudNet</w:t>
+      </w:r>
+      <w:proofErr w:type="spellEnd"/>
+      <w:r>
+        <w:t>. – 2022. – № 4. – С. 2888-2909.</w:t>
       </w:r>
     </w:p>
     <w:p>
@@ -35129,7 +40386,23 @@
         <w:jc w:val="both"/>
       </w:pPr>
       <w:r>
-        <w:t xml:space="preserve"> Ковега Д.Н. Распределенная отказоустойчивая СУБД / Д.Н. Ковега, В. А. Крищенко // Машиностроение и компьютерные технологии. – 2012. – № 3. – С. 1-7.</w:t>
+        <w:t xml:space="preserve"> </w:t>
+      </w:r>
+      <w:proofErr w:type="spellStart"/>
+      <w:r>
+        <w:t>Ковега</w:t>
+      </w:r>
+      <w:proofErr w:type="spellEnd"/>
+      <w:r>
+        <w:t xml:space="preserve"> Д.Н. Распределенная отказоустойчивая СУБД / Д.Н. </w:t>
+      </w:r>
+      <w:proofErr w:type="spellStart"/>
+      <w:r>
+        <w:t>Ковега</w:t>
+      </w:r>
+      <w:proofErr w:type="spellEnd"/>
+      <w:r>
+        <w:t>, В. А. Крищенко // Машиностроение и компьютерные технологии. – 2012. – № 3. – С. 1-7.</w:t>
       </w:r>
     </w:p>
     <w:p>
@@ -35159,7 +40432,31 @@
         <w:jc w:val="both"/>
       </w:pPr>
       <w:r>
-        <w:t xml:space="preserve"> Методы повышения производительности современных веб-приложений / В.Н. Гридин, Б.Е. Мыктыбаев, А.Б. Жанбеков, В.С. Котяшев // Известия Южного федерального университета. Технические науки. – 2020. – № 2. – С. 193-200.</w:t>
+        <w:t xml:space="preserve"> Методы повышения производительности современных веб-приложений / В.Н. Гридин, Б.Е. </w:t>
+      </w:r>
+      <w:proofErr w:type="spellStart"/>
+      <w:r>
+        <w:t>Мыктыбаев</w:t>
+      </w:r>
+      <w:proofErr w:type="spellEnd"/>
+      <w:r>
+        <w:t xml:space="preserve">, А.Б. </w:t>
+      </w:r>
+      <w:proofErr w:type="spellStart"/>
+      <w:r>
+        <w:t>Жанбеков</w:t>
+      </w:r>
+      <w:proofErr w:type="spellEnd"/>
+      <w:r>
+        <w:t xml:space="preserve">, В.С. </w:t>
+      </w:r>
+      <w:proofErr w:type="spellStart"/>
+      <w:r>
+        <w:t>Котяшев</w:t>
+      </w:r>
+      <w:proofErr w:type="spellEnd"/>
+      <w:r>
+        <w:t xml:space="preserve"> // Известия Южного федерального университета. Технические науки. – 2020. – № 2. – С. 193-200.</w:t>
       </w:r>
     </w:p>
     <w:p>
@@ -35174,7 +40471,23 @@
         <w:jc w:val="both"/>
       </w:pPr>
       <w:r>
-        <w:t xml:space="preserve"> Модель затрат для оптимизации аналитических запросов в гетерогенных системах / П.А. Курапов, В.Н. Краснощок, Я.В. Криволапов, Л.Н. Скачек // International Journal of Open Information Technologies. – 2022. – № 4. – С. 61-70.</w:t>
+        <w:t xml:space="preserve"> Модель затрат для оптимизации аналитических запросов в гетерогенных системах / П.А. Курапов, В.Н. </w:t>
+      </w:r>
+      <w:proofErr w:type="spellStart"/>
+      <w:r>
+        <w:t>Краснощок</w:t>
+      </w:r>
+      <w:proofErr w:type="spellEnd"/>
+      <w:r>
+        <w:t xml:space="preserve">, Я.В. Криволапов, Л.Н. Скачек // International Journal </w:t>
+      </w:r>
+      <w:proofErr w:type="spellStart"/>
+      <w:r>
+        <w:t>of</w:t>
+      </w:r>
+      <w:proofErr w:type="spellEnd"/>
+      <w:r>
+        <w:t xml:space="preserve"> Open Information Technologies. – 2022. – № 4. – С. 61-70.</w:t>
       </w:r>
     </w:p>
     <w:p>
@@ -35189,7 +40502,15 @@
         <w:jc w:val="both"/>
       </w:pPr>
       <w:r>
-        <w:t xml:space="preserve"> Обобщенная схема скрытого компактного хранения данных различных пользователей в общей открытой базе / В.А. Романьков, В.Н. Краснощок, Я.В. Криволапов, Л.Н. Скачек // Известия Иркутского государственного университета. Серия: Математика. – 2022. – № 40. – С. 63-77.</w:t>
+        <w:t xml:space="preserve"> Обобщенная схема скрытого компактного хранения данных различных пользователей в общей открытой базе / В.А. Романьков, В.Н. </w:t>
+      </w:r>
+      <w:proofErr w:type="spellStart"/>
+      <w:r>
+        <w:t>Краснощок</w:t>
+      </w:r>
+      <w:proofErr w:type="spellEnd"/>
+      <w:r>
+        <w:t>, Я.В. Криволапов, Л.Н. Скачек // Известия Иркутского государственного университета. Серия: Математика. – 2022. – № 40. – С. 63-77.</w:t>
       </w:r>
     </w:p>
     <w:p>
@@ -35204,7 +40525,31 @@
         <w:jc w:val="both"/>
       </w:pPr>
       <w:r>
-        <w:t xml:space="preserve"> Особенности добавления механизма рабочего процесса в приложениях на базе микросервисной архитектуры, управляемой событиями / Р. Дандан, В.Н. Краснощок, Я.В. Криволапов, Л.Н. Скачек // Международный журнал гуманитарных и естественных наук. – 2022. – № 2. – С. 26-31.</w:t>
+        <w:t xml:space="preserve"> Особенности добавления механизма рабочего процесса в приложениях на базе </w:t>
+      </w:r>
+      <w:proofErr w:type="spellStart"/>
+      <w:r>
+        <w:t>микросервисной</w:t>
+      </w:r>
+      <w:proofErr w:type="spellEnd"/>
+      <w:r>
+        <w:t xml:space="preserve"> архитектуры, управляемой событиями / Р. </w:t>
+      </w:r>
+      <w:proofErr w:type="spellStart"/>
+      <w:r>
+        <w:t>Дандан</w:t>
+      </w:r>
+      <w:proofErr w:type="spellEnd"/>
+      <w:r>
+        <w:t xml:space="preserve">, В.Н. </w:t>
+      </w:r>
+      <w:proofErr w:type="spellStart"/>
+      <w:r>
+        <w:t>Краснощок</w:t>
+      </w:r>
+      <w:proofErr w:type="spellEnd"/>
+      <w:r>
+        <w:t>, Я.В. Криволапов, Л.Н. Скачек // Международный журнал гуманитарных и естественных наук. – 2022. – № 2. – С. 26-31.</w:t>
       </w:r>
     </w:p>
     <w:p>
@@ -35219,7 +40564,39 @@
         <w:jc w:val="both"/>
       </w:pPr>
       <w:r>
-        <w:t xml:space="preserve"> Парсинг телеграм-каналов как элемент системы автоматизированного анализа информации, полученной из сети интернет / И.И. Карабак, В.Н. Краснощок, Я.В. Криволапов, Л.Н. Скачек // </w:t>
+        <w:t xml:space="preserve"> </w:t>
+      </w:r>
+      <w:proofErr w:type="spellStart"/>
+      <w:r>
+        <w:t>Парсинг</w:t>
+      </w:r>
+      <w:proofErr w:type="spellEnd"/>
+      <w:r>
+        <w:t xml:space="preserve"> </w:t>
+      </w:r>
+      <w:proofErr w:type="spellStart"/>
+      <w:r>
+        <w:t>телеграм</w:t>
+      </w:r>
+      <w:proofErr w:type="spellEnd"/>
+      <w:r>
+        <w:t xml:space="preserve">-каналов как элемент системы автоматизированного анализа информации, полученной из сети интернет / И.И. </w:t>
+      </w:r>
+      <w:proofErr w:type="spellStart"/>
+      <w:r>
+        <w:t>Карабак</w:t>
+      </w:r>
+      <w:proofErr w:type="spellEnd"/>
+      <w:r>
+        <w:t xml:space="preserve">, В.Н. </w:t>
+      </w:r>
+      <w:proofErr w:type="spellStart"/>
+      <w:r>
+        <w:t>Краснощок</w:t>
+      </w:r>
+      <w:proofErr w:type="spellEnd"/>
+      <w:r>
+        <w:t xml:space="preserve">, Я.В. Криволапов, Л.Н. Скачек // </w:t>
       </w:r>
       <w:r>
         <w:lastRenderedPageBreak/>
@@ -35238,7 +40615,47 @@
         <w:jc w:val="both"/>
       </w:pPr>
       <w:r>
-        <w:t xml:space="preserve"> Парсинг телеграм-каналов как элемент системы автоматизированного анализа информации, полученной из сети интернет / И.И. Карабак, Э.А. Челышев, Д.В. Шибитов, М.В. Раскатова // Прикаспийский журнал: управление и высокие технологии. – 2022. – № 9. – С. 9-17.</w:t>
+        <w:t xml:space="preserve"> </w:t>
+      </w:r>
+      <w:proofErr w:type="spellStart"/>
+      <w:r>
+        <w:t>Парсинг</w:t>
+      </w:r>
+      <w:proofErr w:type="spellEnd"/>
+      <w:r>
+        <w:t xml:space="preserve"> </w:t>
+      </w:r>
+      <w:proofErr w:type="spellStart"/>
+      <w:r>
+        <w:t>телеграм</w:t>
+      </w:r>
+      <w:proofErr w:type="spellEnd"/>
+      <w:r>
+        <w:t xml:space="preserve">-каналов как элемент системы автоматизированного анализа информации, полученной из сети интернет / И.И. </w:t>
+      </w:r>
+      <w:proofErr w:type="spellStart"/>
+      <w:r>
+        <w:t>Карабак</w:t>
+      </w:r>
+      <w:proofErr w:type="spellEnd"/>
+      <w:r>
+        <w:t xml:space="preserve">, Э.А. Челышев, Д.В. </w:t>
+      </w:r>
+      <w:proofErr w:type="spellStart"/>
+      <w:r>
+        <w:t>Шибитов</w:t>
+      </w:r>
+      <w:proofErr w:type="spellEnd"/>
+      <w:r>
+        <w:t xml:space="preserve">, М.В. </w:t>
+      </w:r>
+      <w:proofErr w:type="spellStart"/>
+      <w:r>
+        <w:t>Раскатова</w:t>
+      </w:r>
+      <w:proofErr w:type="spellEnd"/>
+      <w:r>
+        <w:t xml:space="preserve"> // Прикаспийский журнал: управление и высокие технологии. – 2022. – № 9. – С. 9-17.</w:t>
       </w:r>
     </w:p>
     <w:p>
@@ -35253,7 +40670,23 @@
         <w:jc w:val="both"/>
       </w:pPr>
       <w:r>
-        <w:t xml:space="preserve"> Подсистема распределенного решения оптимизационных задач / Д.В. Заруба, Э.А. Челышев, Д.В. Шибитов, М.В. Раскатова // Известия Южного федерального университета. Технические науки. – 2019. – № 19. – С. 1-12.</w:t>
+        <w:t xml:space="preserve"> Подсистема распределенного решения оптимизационных задач / Д.В. Заруба, Э.А. Челышев, Д.В. </w:t>
+      </w:r>
+      <w:proofErr w:type="spellStart"/>
+      <w:r>
+        <w:t>Шибитов</w:t>
+      </w:r>
+      <w:proofErr w:type="spellEnd"/>
+      <w:r>
+        <w:t xml:space="preserve">, М.В. </w:t>
+      </w:r>
+      <w:proofErr w:type="spellStart"/>
+      <w:r>
+        <w:t>Раскатова</w:t>
+      </w:r>
+      <w:proofErr w:type="spellEnd"/>
+      <w:r>
+        <w:t xml:space="preserve"> // Известия Южного федерального университета. Технические науки. – 2019. – № 19. – С. 1-12.</w:t>
       </w:r>
     </w:p>
     <w:p>
@@ -35268,7 +40701,39 @@
         <w:jc w:val="both"/>
       </w:pPr>
       <w:r>
-        <w:t xml:space="preserve"> Применение асинхронного обмена информацией в веб-приложениях / А.В. Скрыпников, Б.Е. Мыктыбаев, А.Б. Жанбеков, В.С. Котяшев // Международный журнал гуманитарных и естественных наук. – 2021. – № 12. – С. 105-108.</w:t>
+        <w:t xml:space="preserve"> Применение асинхронного обмена информацией в веб-приложениях / А.В. </w:t>
+      </w:r>
+      <w:proofErr w:type="spellStart"/>
+      <w:r>
+        <w:t>Скрыпников</w:t>
+      </w:r>
+      <w:proofErr w:type="spellEnd"/>
+      <w:r>
+        <w:t xml:space="preserve">, Б.Е. </w:t>
+      </w:r>
+      <w:proofErr w:type="spellStart"/>
+      <w:r>
+        <w:t>Мыктыбаев</w:t>
+      </w:r>
+      <w:proofErr w:type="spellEnd"/>
+      <w:r>
+        <w:t xml:space="preserve">, А.Б. </w:t>
+      </w:r>
+      <w:proofErr w:type="spellStart"/>
+      <w:r>
+        <w:t>Жанбеков</w:t>
+      </w:r>
+      <w:proofErr w:type="spellEnd"/>
+      <w:r>
+        <w:t xml:space="preserve">, В.С. </w:t>
+      </w:r>
+      <w:proofErr w:type="spellStart"/>
+      <w:r>
+        <w:t>Котяшев</w:t>
+      </w:r>
+      <w:proofErr w:type="spellEnd"/>
+      <w:r>
+        <w:t xml:space="preserve"> // Международный журнал гуманитарных и естественных наук. – 2021. – № 12. – С. 105-108.</w:t>
       </w:r>
     </w:p>
     <w:p>
@@ -35286,8 +40751,30 @@
         <w:rPr>
           <w:szCs w:val="28"/>
         </w:rPr>
-        <w:t>Работа с rabbitmq php</w:t>
-      </w:r>
+        <w:t xml:space="preserve">Работа с </w:t>
+      </w:r>
+      <w:proofErr w:type="spellStart"/>
+      <w:r>
+        <w:rPr>
+          <w:szCs w:val="28"/>
+        </w:rPr>
+        <w:t>rabbitmq</w:t>
+      </w:r>
+      <w:proofErr w:type="spellEnd"/>
+      <w:r>
+        <w:rPr>
+          <w:szCs w:val="28"/>
+        </w:rPr>
+        <w:t xml:space="preserve"> </w:t>
+      </w:r>
+      <w:proofErr w:type="spellStart"/>
+      <w:r>
+        <w:rPr>
+          <w:szCs w:val="28"/>
+        </w:rPr>
+        <w:t>php</w:t>
+      </w:r>
+      <w:proofErr w:type="spellEnd"/>
       <w:r>
         <w:rPr>
           <w:szCs w:val="28"/>
@@ -35303,39 +40790,47 @@
       <w:r>
         <w:t>://</w:t>
       </w:r>
+      <w:proofErr w:type="spellStart"/>
       <w:r>
         <w:rPr>
           <w:lang w:val="en-US"/>
         </w:rPr>
         <w:t>biznessrussia</w:t>
       </w:r>
+      <w:proofErr w:type="spellEnd"/>
       <w:r>
         <w:t>.</w:t>
       </w:r>
+      <w:proofErr w:type="spellStart"/>
       <w:r>
         <w:rPr>
           <w:lang w:val="en-US"/>
         </w:rPr>
         <w:t>ru</w:t>
       </w:r>
+      <w:proofErr w:type="spellEnd"/>
       <w:r>
         <w:t>/</w:t>
       </w:r>
+      <w:proofErr w:type="spellStart"/>
       <w:r>
         <w:rPr>
           <w:lang w:val="en-US"/>
         </w:rPr>
         <w:t>dom</w:t>
       </w:r>
+      <w:proofErr w:type="spellEnd"/>
       <w:r>
         <w:t>-</w:t>
       </w:r>
+      <w:proofErr w:type="spellStart"/>
       <w:r>
         <w:rPr>
           <w:lang w:val="en-US"/>
         </w:rPr>
         <w:t>i</w:t>
       </w:r>
+      <w:proofErr w:type="spellEnd"/>
       <w:r>
         <w:t>-</w:t>
       </w:r>
@@ -35348,12 +40843,14 @@
       <w:r>
         <w:t>/</w:t>
       </w:r>
+      <w:proofErr w:type="spellStart"/>
       <w:r>
         <w:rPr>
           <w:lang w:val="en-US"/>
         </w:rPr>
         <w:t>rabota</w:t>
       </w:r>
+      <w:proofErr w:type="spellEnd"/>
       <w:r>
         <w:t>-</w:t>
       </w:r>
@@ -35366,21 +40863,25 @@
       <w:r>
         <w:t>-</w:t>
       </w:r>
+      <w:proofErr w:type="spellStart"/>
       <w:r>
         <w:rPr>
           <w:lang w:val="en-US"/>
         </w:rPr>
         <w:t>rabbitmq</w:t>
       </w:r>
+      <w:proofErr w:type="spellEnd"/>
       <w:r>
         <w:t>-</w:t>
       </w:r>
+      <w:proofErr w:type="spellStart"/>
       <w:r>
         <w:rPr>
           <w:lang w:val="en-US"/>
         </w:rPr>
         <w:t>php</w:t>
       </w:r>
+      <w:proofErr w:type="spellEnd"/>
       <w:r>
         <w:t>.</w:t>
       </w:r>
@@ -35424,7 +40925,31 @@
         <w:jc w:val="both"/>
       </w:pPr>
       <w:r>
-        <w:t xml:space="preserve"> Разработка программно-аппаратного комплекса сбора и хранения данных термометрии / Ш.А. Оцоков, Э.А. Челышев, Д.В. Шибитов, М.В. Раскатова // Инженерный вестник Дона. – 2022. – № 2. – С. 1-9.</w:t>
+        <w:t xml:space="preserve"> Разработка программно-аппаратного комплекса сбора и хранения данных термометрии / Ш.А. </w:t>
+      </w:r>
+      <w:proofErr w:type="spellStart"/>
+      <w:r>
+        <w:t>Оцоков</w:t>
+      </w:r>
+      <w:proofErr w:type="spellEnd"/>
+      <w:r>
+        <w:t xml:space="preserve">, Э.А. Челышев, Д.В. </w:t>
+      </w:r>
+      <w:proofErr w:type="spellStart"/>
+      <w:r>
+        <w:t>Шибитов</w:t>
+      </w:r>
+      <w:proofErr w:type="spellEnd"/>
+      <w:r>
+        <w:t xml:space="preserve">, М.В. </w:t>
+      </w:r>
+      <w:proofErr w:type="spellStart"/>
+      <w:r>
+        <w:t>Раскатова</w:t>
+      </w:r>
+      <w:proofErr w:type="spellEnd"/>
+      <w:r>
+        <w:t xml:space="preserve"> // Инженерный вестник Дона. – 2022. – № 2. – С. 1-9.</w:t>
       </w:r>
     </w:p>
     <w:p>
@@ -35439,7 +40964,47 @@
         <w:jc w:val="both"/>
       </w:pPr>
       <w:r>
-        <w:t xml:space="preserve"> Разработка распределенной системы обмена уведомлениями на основе микросервисной архитектуры / К.Н. Цебренко, Б.Е. Мыктыбаев, А.Б. Жанбеков, В.С. Котяшев // Международный журнал гуманитарных и естественных наук. – 2021. – № 1. – С. 119-122.</w:t>
+        <w:t xml:space="preserve"> Разработка распределенной системы обмена уведомлениями на основе </w:t>
+      </w:r>
+      <w:proofErr w:type="spellStart"/>
+      <w:r>
+        <w:t>микросервисной</w:t>
+      </w:r>
+      <w:proofErr w:type="spellEnd"/>
+      <w:r>
+        <w:t xml:space="preserve"> архитектуры / К.Н. </w:t>
+      </w:r>
+      <w:proofErr w:type="spellStart"/>
+      <w:r>
+        <w:t>Цебренко</w:t>
+      </w:r>
+      <w:proofErr w:type="spellEnd"/>
+      <w:r>
+        <w:t xml:space="preserve">, Б.Е. </w:t>
+      </w:r>
+      <w:proofErr w:type="spellStart"/>
+      <w:r>
+        <w:t>Мыктыбаев</w:t>
+      </w:r>
+      <w:proofErr w:type="spellEnd"/>
+      <w:r>
+        <w:t xml:space="preserve">, А.Б. </w:t>
+      </w:r>
+      <w:proofErr w:type="spellStart"/>
+      <w:r>
+        <w:t>Жанбеков</w:t>
+      </w:r>
+      <w:proofErr w:type="spellEnd"/>
+      <w:r>
+        <w:t xml:space="preserve">, В.С. </w:t>
+      </w:r>
+      <w:proofErr w:type="spellStart"/>
+      <w:r>
+        <w:t>Котяшев</w:t>
+      </w:r>
+      <w:proofErr w:type="spellEnd"/>
+      <w:r>
+        <w:t xml:space="preserve"> // Международный журнал гуманитарных и естественных наук. – 2021. – № 1. – С. 119-122.</w:t>
       </w:r>
     </w:p>
     <w:p>
@@ -35454,7 +41019,23 @@
         <w:jc w:val="both"/>
       </w:pPr>
       <w:r>
-        <w:t xml:space="preserve"> Реализация протокола обмена данными между программными агентами в облачной инфраструктуре в географически распределенных центрах обработки данных / Н.Ю. Самохин, Э.А. Челышев, Д.В. Шибитов, М.В. Раскатова // Научно-технический вестник информационных технологий, механики и оптики. – 2019. – № 6. – С. 1086-1092.</w:t>
+        <w:t xml:space="preserve"> Реализация протокола обмена данными между программными агентами в облачной инфраструктуре в географически распределенных центрах обработки данных / Н.Ю. Самохин, Э.А. Челышев, Д.В. </w:t>
+      </w:r>
+      <w:proofErr w:type="spellStart"/>
+      <w:r>
+        <w:t>Шибитов</w:t>
+      </w:r>
+      <w:proofErr w:type="spellEnd"/>
+      <w:r>
+        <w:t xml:space="preserve">, М.В. </w:t>
+      </w:r>
+      <w:proofErr w:type="spellStart"/>
+      <w:r>
+        <w:t>Раскатова</w:t>
+      </w:r>
+      <w:proofErr w:type="spellEnd"/>
+      <w:r>
+        <w:t xml:space="preserve"> // Научно-технический вестник информационных технологий, механики и оптики. – 2019. – № 6. – С. 1086-1092.</w:t>
       </w:r>
     </w:p>
     <w:p>
@@ -35470,7 +41051,39 @@
       </w:pPr>
       <w:r>
         <w:lastRenderedPageBreak/>
-        <w:t xml:space="preserve"> Система мониторинга Zabbix / В.А. Чистяков, Б.Е. Мыктыбаев, А.Б. Жанбеков, В.С. Котяшев // Science Time. – 2015. – № 1. – С. 836-839.</w:t>
+        <w:t xml:space="preserve"> Система мониторинга </w:t>
+      </w:r>
+      <w:proofErr w:type="spellStart"/>
+      <w:r>
+        <w:t>Zabbix</w:t>
+      </w:r>
+      <w:proofErr w:type="spellEnd"/>
+      <w:r>
+        <w:t xml:space="preserve"> / В.А. Чистяков, Б.Е. </w:t>
+      </w:r>
+      <w:proofErr w:type="spellStart"/>
+      <w:r>
+        <w:t>Мыктыбаев</w:t>
+      </w:r>
+      <w:proofErr w:type="spellEnd"/>
+      <w:r>
+        <w:t xml:space="preserve">, А.Б. </w:t>
+      </w:r>
+      <w:proofErr w:type="spellStart"/>
+      <w:r>
+        <w:t>Жанбеков</w:t>
+      </w:r>
+      <w:proofErr w:type="spellEnd"/>
+      <w:r>
+        <w:t xml:space="preserve">, В.С. </w:t>
+      </w:r>
+      <w:proofErr w:type="spellStart"/>
+      <w:r>
+        <w:t>Котяшев</w:t>
+      </w:r>
+      <w:proofErr w:type="spellEnd"/>
+      <w:r>
+        <w:t xml:space="preserve"> // Science Time. – 2015. – № 1. – С. 836-839.</w:t>
       </w:r>
     </w:p>
     <w:p>
@@ -35485,7 +41098,23 @@
         <w:jc w:val="both"/>
       </w:pPr>
       <w:r>
-        <w:t xml:space="preserve"> Сравнение протоколов передачи данных в интернете вещей / Т.И. Курмаев, В.Н. Краснощок, Я.В. Криволапов, Л.Н. Скачек // Международный научно-исследовательский журнал. – 2022. – № 1. – С. 45-47.</w:t>
+        <w:t xml:space="preserve"> Сравнение протоколов передачи данных в интернете вещей / Т.И. </w:t>
+      </w:r>
+      <w:proofErr w:type="spellStart"/>
+      <w:r>
+        <w:t>Курмаев</w:t>
+      </w:r>
+      <w:proofErr w:type="spellEnd"/>
+      <w:r>
+        <w:t xml:space="preserve">, В.Н. </w:t>
+      </w:r>
+      <w:proofErr w:type="spellStart"/>
+      <w:r>
+        <w:t>Краснощок</w:t>
+      </w:r>
+      <w:proofErr w:type="spellEnd"/>
+      <w:r>
+        <w:t>, Я.В. Криволапов, Л.Н. Скачек // Международный научно-исследовательский журнал. – 2022. – № 1. – С. 45-47.</w:t>
       </w:r>
     </w:p>
     <w:p>
@@ -35500,7 +41129,31 @@
         <w:jc w:val="both"/>
       </w:pPr>
       <w:r>
-        <w:t xml:space="preserve"> Тенденции развития, риски и перспективы баз больших данных / В.Л. Плескач, В.Н. Краснощок, Я.В. Криволапов, Л.Н. Скачек // Colloquium-journal. – 2022. – № 1. – С. 39-42.</w:t>
+        <w:t xml:space="preserve"> Тенденции развития, риски и перспективы баз больших данных / В.Л. </w:t>
+      </w:r>
+      <w:proofErr w:type="spellStart"/>
+      <w:r>
+        <w:t>Плескач</w:t>
+      </w:r>
+      <w:proofErr w:type="spellEnd"/>
+      <w:r>
+        <w:t xml:space="preserve">, В.Н. </w:t>
+      </w:r>
+      <w:proofErr w:type="spellStart"/>
+      <w:r>
+        <w:t>Краснощок</w:t>
+      </w:r>
+      <w:proofErr w:type="spellEnd"/>
+      <w:r>
+        <w:t xml:space="preserve">, Я.В. Криволапов, Л.Н. Скачек // </w:t>
+      </w:r>
+      <w:proofErr w:type="spellStart"/>
+      <w:r>
+        <w:t>Colloquium-journal</w:t>
+      </w:r>
+      <w:proofErr w:type="spellEnd"/>
+      <w:r>
+        <w:t>. – 2022. – № 1. – С. 39-42.</w:t>
       </w:r>
     </w:p>
     <w:p>
@@ -40986,7 +46639,7 @@
   <w:style w:type="paragraph" w:default="1" w:styleId="a">
     <w:name w:val="Normal"/>
     <w:qFormat/>
-    <w:rsid w:val="00F653C2"/>
+    <w:rsid w:val="002C591F"/>
   </w:style>
   <w:style w:type="paragraph" w:styleId="1">
     <w:name w:val="heading 1"/>

--- a/Razrabotka_metodov_optimizatsii_vzaimodeystvia_veb-sayta_s_bazoy_dannykh2.docx
+++ b/Razrabotka_metodov_optimizatsii_vzaimodeystvia_veb-sayta_s_bazoy_dannykh2.docx
@@ -3625,6 +3625,7 @@
         <w:rPr>
           <w:szCs w:val="28"/>
         </w:rPr>
+        <w:lastRenderedPageBreak/>
         <w:t>КАЛЕНДАРНЫЙ</w:t>
       </w:r>
       <w:r>
@@ -3667,8 +3668,8 @@
         <w:tblLook w:val="01E0" w:firstRow="1" w:lastRow="1" w:firstColumn="1" w:lastColumn="1" w:noHBand="0" w:noVBand="0"/>
       </w:tblPr>
       <w:tblGrid>
-        <w:gridCol w:w="4427"/>
-        <w:gridCol w:w="3323"/>
+        <w:gridCol w:w="4480"/>
+        <w:gridCol w:w="3359"/>
         <w:gridCol w:w="1699"/>
       </w:tblGrid>
       <w:tr>
@@ -5854,7 +5855,7 @@
         <w:sectPr>
           <w:headerReference w:type="default" r:id="rId8"/>
           <w:pgSz w:w="11906" w:h="16838"/>
-          <w:pgMar w:top="1134" w:right="850" w:bottom="1134" w:left="1701" w:header="708" w:footer="708" w:gutter="0"/>
+          <w:pgMar w:top="1134" w:right="567" w:bottom="1134" w:left="1418" w:header="709" w:footer="709" w:gutter="0"/>
           <w:cols w:space="708"/>
           <w:docGrid w:linePitch="360"/>
         </w:sectPr>
@@ -5951,7 +5952,17 @@
           <w:sz w:val="28"/>
           <w:szCs w:val="28"/>
         </w:rPr>
-        <w:t>70</w:t>
+        <w:t>7</w:t>
+      </w:r>
+      <w:r>
+        <w:rPr>
+          <w:rStyle w:val="s1"/>
+          <w:rFonts w:eastAsiaTheme="majorEastAsia"/>
+          <w:color w:val="000000"/>
+          <w:sz w:val="28"/>
+          <w:szCs w:val="28"/>
+        </w:rPr>
+        <w:t>3</w:t>
       </w:r>
       <w:r>
         <w:rPr>
@@ -6580,7 +6591,7 @@
         </w:rPr>
         <w:sectPr>
           <w:pgSz w:w="11906" w:h="16838"/>
-          <w:pgMar w:top="1134" w:right="850" w:bottom="1134" w:left="1701" w:header="708" w:footer="708" w:gutter="0"/>
+          <w:pgMar w:top="1134" w:right="567" w:bottom="1134" w:left="1418" w:header="709" w:footer="709" w:gutter="0"/>
           <w:cols w:space="708"/>
           <w:docGrid w:linePitch="360"/>
         </w:sectPr>
@@ -6658,7 +6669,14 @@
           <w:szCs w:val="28"/>
           <w:lang w:val="en-US"/>
         </w:rPr>
-        <w:t>70</w:t>
+        <w:t>7</w:t>
+      </w:r>
+      <w:r>
+        <w:rPr>
+          <w:szCs w:val="28"/>
+          <w:lang w:val="en-US"/>
+        </w:rPr>
+        <w:t>3</w:t>
       </w:r>
       <w:r>
         <w:rPr>
@@ -6908,7 +6926,7 @@
         </w:rPr>
         <w:sectPr>
           <w:pgSz w:w="11906" w:h="16838"/>
-          <w:pgMar w:top="1134" w:right="850" w:bottom="1134" w:left="1701" w:header="708" w:footer="708" w:gutter="0"/>
+          <w:pgMar w:top="1134" w:right="567" w:bottom="1134" w:left="1418" w:header="709" w:footer="709" w:gutter="0"/>
           <w:cols w:space="708"/>
           <w:docGrid w:linePitch="360"/>
         </w:sectPr>
@@ -7614,7 +7632,7 @@
             <w:noProof/>
             <w:webHidden/>
           </w:rPr>
-          <w:t>30</w:t>
+          <w:t>29</w:t>
         </w:r>
         <w:r>
           <w:rPr>
@@ -7704,7 +7722,7 @@
             <w:noProof/>
             <w:webHidden/>
           </w:rPr>
-          <w:t>30</w:t>
+          <w:t>29</w:t>
         </w:r>
         <w:r>
           <w:rPr>
@@ -7803,7 +7821,7 @@
             <w:noProof/>
             <w:webHidden/>
           </w:rPr>
-          <w:t>30</w:t>
+          <w:t>29</w:t>
         </w:r>
         <w:r>
           <w:rPr>
@@ -7893,7 +7911,7 @@
             <w:noProof/>
             <w:webHidden/>
           </w:rPr>
-          <w:t>31</w:t>
+          <w:t>30</w:t>
         </w:r>
         <w:r>
           <w:rPr>
@@ -7983,7 +8001,7 @@
             <w:noProof/>
             <w:webHidden/>
           </w:rPr>
-          <w:t>33</w:t>
+          <w:t>32</w:t>
         </w:r>
         <w:r>
           <w:rPr>
@@ -8073,7 +8091,7 @@
             <w:noProof/>
             <w:webHidden/>
           </w:rPr>
-          <w:t>44</w:t>
+          <w:t>42</w:t>
         </w:r>
         <w:r>
           <w:rPr>
@@ -8163,7 +8181,7 @@
             <w:noProof/>
             <w:webHidden/>
           </w:rPr>
-          <w:t>46</w:t>
+          <w:t>44</w:t>
         </w:r>
         <w:r>
           <w:rPr>
@@ -8253,7 +8271,7 @@
             <w:noProof/>
             <w:webHidden/>
           </w:rPr>
-          <w:t>51</w:t>
+          <w:t>50</w:t>
         </w:r>
         <w:r>
           <w:rPr>
@@ -8343,7 +8361,7 @@
             <w:noProof/>
             <w:webHidden/>
           </w:rPr>
-          <w:t>60</w:t>
+          <w:t>62</w:t>
         </w:r>
         <w:r>
           <w:rPr>
@@ -8415,7 +8433,7 @@
             <w:noProof/>
             <w:webHidden/>
           </w:rPr>
-          <w:t>64</w:t>
+          <w:t>67</w:t>
         </w:r>
         <w:r>
           <w:rPr>
@@ -8487,7 +8505,7 @@
             <w:noProof/>
             <w:webHidden/>
           </w:rPr>
-          <w:t>66</w:t>
+          <w:t>69</w:t>
         </w:r>
         <w:r>
           <w:rPr>
@@ -8507,7 +8525,7 @@
         </w:rPr>
         <w:sectPr>
           <w:pgSz w:w="11906" w:h="16838"/>
-          <w:pgMar w:top="1134" w:right="850" w:bottom="1134" w:left="1701" w:header="708" w:footer="708" w:gutter="0"/>
+          <w:pgMar w:top="1134" w:right="567" w:bottom="1134" w:left="1418" w:header="709" w:footer="709" w:gutter="0"/>
           <w:cols w:space="708"/>
           <w:docGrid w:linePitch="360"/>
         </w:sectPr>
@@ -17006,23 +17024,26 @@
         <w:jc w:val="both"/>
       </w:pPr>
       <w:r>
+        <w:t xml:space="preserve">Грамотно составленная </w:t>
+      </w:r>
+      <w:r>
+        <w:t xml:space="preserve">политика кеширования может оказать значительное </w:t>
+      </w:r>
+      <w:r>
+        <w:t xml:space="preserve">положительное </w:t>
+      </w:r>
+      <w:r>
+        <w:t>влияние на сайт. Кэширование позволяет сократить расходы, связанные с одновременным обслуживанием одного и того же контента.</w:t>
+      </w:r>
+      <w:r>
+        <w:t xml:space="preserve"> </w:t>
+      </w:r>
+      <w:r>
+        <w:t xml:space="preserve">Сервер </w:t>
+      </w:r>
+      <w:r>
         <w:lastRenderedPageBreak/>
-        <w:t xml:space="preserve">Грамотно составленная </w:t>
-      </w:r>
-      <w:r>
-        <w:t xml:space="preserve">политика кеширования может оказать значительное </w:t>
-      </w:r>
-      <w:r>
-        <w:t xml:space="preserve">положительное </w:t>
-      </w:r>
-      <w:r>
-        <w:t>влияние на сайт. Кэширование позволяет сократить расходы, связанные с одновременным обслуживанием одного и того же контента.</w:t>
-      </w:r>
-      <w:r>
-        <w:t xml:space="preserve"> </w:t>
-      </w:r>
-      <w:r>
-        <w:t xml:space="preserve">Сервер сможет обрабатывать большее количество трафика с помощью того же аппаратного обеспечения. </w:t>
+        <w:t xml:space="preserve">сможет обрабатывать большее количество трафика с помощью того же аппаратного обеспечения. </w:t>
       </w:r>
       <w:r>
         <w:t xml:space="preserve">Эффективное кэширование может значительно повысить производительность. </w:t>
@@ -17278,7 +17299,6 @@
         <w:jc w:val="both"/>
       </w:pPr>
       <w:r>
-        <w:lastRenderedPageBreak/>
         <w:t xml:space="preserve">Одна сущность </w:t>
       </w:r>
       <w:r>
@@ -17328,6 +17348,7 @@
         <w:jc w:val="both"/>
       </w:pPr>
       <w:r>
+        <w:lastRenderedPageBreak/>
         <w:t>Сообщение отправляется напрямую от отправителя к получателю;</w:t>
       </w:r>
     </w:p>
@@ -17519,11 +17540,7 @@
         <w:t xml:space="preserve">атрибут </w:t>
       </w:r>
       <w:r>
-        <w:t xml:space="preserve">своего </w:t>
-      </w:r>
-      <w:r>
-        <w:lastRenderedPageBreak/>
-        <w:t xml:space="preserve">сообщения и забирает его для исполнения. Схему данного варианта </w:t>
+        <w:t xml:space="preserve">своего сообщения и забирает его для исполнения. Схему данного варианта </w:t>
       </w:r>
       <w:r>
         <w:t xml:space="preserve">обмена сообщениями </w:t>
@@ -17550,6 +17567,7 @@
         <w:rPr>
           <w:noProof/>
         </w:rPr>
+        <w:lastRenderedPageBreak/>
         <w:drawing>
           <wp:inline distT="0" distB="0" distL="0" distR="0" wp14:anchorId="71FFE559" wp14:editId="7F8A471D">
             <wp:extent cx="5074920" cy="1996440"/>
@@ -17727,11 +17745,7 @@
       </w:r>
       <w:proofErr w:type="spellEnd"/>
       <w:r>
-        <w:t xml:space="preserve"> Protocol) — </w:t>
-      </w:r>
-      <w:r>
-        <w:lastRenderedPageBreak/>
-        <w:t xml:space="preserve">протоколе, </w:t>
+        <w:t xml:space="preserve"> Protocol) — протоколе, </w:t>
       </w:r>
       <w:r>
         <w:t>описывающий стандарт отказоустойчивого обмена сообщений с использованием очередей</w:t>
@@ -17783,6 +17797,7 @@
         <w:jc w:val="both"/>
       </w:pPr>
       <w:r>
+        <w:lastRenderedPageBreak/>
         <w:t>Слабая связанность</w:t>
       </w:r>
       <w:r>
@@ -18058,7 +18073,6 @@
         <w:jc w:val="both"/>
       </w:pPr>
       <w:r>
-        <w:lastRenderedPageBreak/>
         <w:t>Когда брокеры сообщений могут быть полезны:</w:t>
       </w:r>
     </w:p>
@@ -18130,7 +18144,11 @@
         <w:t xml:space="preserve">взаимодействия между сервисами </w:t>
       </w:r>
       <w:r>
-        <w:t>можно использовать брокер сообщений, который в этом случае будет выступать в роли</w:t>
+        <w:t xml:space="preserve">можно </w:t>
+      </w:r>
+      <w:r>
+        <w:lastRenderedPageBreak/>
+        <w:t>использовать брокер сообщений, который в этом случае будет выступать в роли</w:t>
       </w:r>
       <w:r>
         <w:t xml:space="preserve"> связывающей сущности</w:t>
@@ -18405,11 +18423,7 @@
         <w:t>и</w:t>
       </w:r>
       <w:r>
-        <w:t xml:space="preserve"> </w:t>
-      </w:r>
-      <w:r>
-        <w:lastRenderedPageBreak/>
-        <w:t xml:space="preserve">робототехническими устройствами в реальном времени. </w:t>
+        <w:t xml:space="preserve"> робототехническими устройствами в реальном времени. </w:t>
       </w:r>
       <w:r>
         <w:t>Такой принцип управления позволяет сократить задержки до десятков миллисекунд</w:t>
@@ -18435,7 +18449,7 @@
         <w:jc w:val="both"/>
         <w:sectPr>
           <w:pgSz w:w="11906" w:h="16838"/>
-          <w:pgMar w:top="1134" w:right="850" w:bottom="1134" w:left="1701" w:header="708" w:footer="708" w:gutter="0"/>
+          <w:pgMar w:top="1134" w:right="567" w:bottom="1134" w:left="1418" w:header="709" w:footer="709" w:gutter="0"/>
           <w:cols w:space="708"/>
           <w:docGrid w:linePitch="360"/>
         </w:sectPr>
@@ -19071,7 +19085,6 @@
         <w:jc w:val="both"/>
       </w:pPr>
       <w:r>
-        <w:lastRenderedPageBreak/>
         <w:t>Обработка загружаемых на сервер</w:t>
       </w:r>
       <w:r>
@@ -19114,6 +19127,7 @@
         <w:jc w:val="both"/>
       </w:pPr>
       <w:r>
+        <w:lastRenderedPageBreak/>
         <w:t xml:space="preserve">Создание приложение с графическим интерфейсом пользователя при использовании </w:t>
       </w:r>
       <w:r>
@@ -19538,7 +19552,6 @@
         <w:jc w:val="both"/>
       </w:pPr>
       <w:r>
-        <w:lastRenderedPageBreak/>
         <w:t xml:space="preserve">Данные хранятся в оперативной памяти. Благодаря этому </w:t>
       </w:r>
       <w:r>
@@ -19587,6 +19600,7 @@
         <w:jc w:val="both"/>
       </w:pPr>
       <w:r>
+        <w:lastRenderedPageBreak/>
         <w:t xml:space="preserve">Данные хранятся не в виде таблиц, а в виде строк, списков, </w:t>
       </w:r>
       <w:proofErr w:type="spellStart"/>
@@ -19901,16 +19915,7 @@
           <w:szCs w:val="28"/>
           <w:shd w:val="clear" w:color="auto" w:fill="FFFFFF"/>
         </w:rPr>
-        <w:t xml:space="preserve">С помощью подобных команд можно управлять данными непосредственно из командной строки операционной системы, что используется крайне редко. Зачастую, манипуляции с данными происходят с </w:t>
-      </w:r>
-      <w:r>
-        <w:rPr>
-          <w:color w:val="000000"/>
-          <w:szCs w:val="28"/>
-          <w:shd w:val="clear" w:color="auto" w:fill="FFFFFF"/>
-        </w:rPr>
-        <w:lastRenderedPageBreak/>
-        <w:t>помощью языков программирования, для которы</w:t>
+        <w:t>С помощью подобных команд можно управлять данными непосредственно из командной строки операционной системы, что используется крайне редко. Зачастую, манипуляции с данными происходят с помощью языков программирования, для которы</w:t>
       </w:r>
       <w:r>
         <w:rPr>
@@ -20013,7 +20018,16 @@
           <w:szCs w:val="28"/>
           <w:shd w:val="clear" w:color="auto" w:fill="FFFFFF"/>
         </w:rPr>
-        <w:t xml:space="preserve"> использовался при разработке программного обеспечения для кеширования результаты работы программных алгоритмов. </w:t>
+        <w:t xml:space="preserve"> использовался при разработке </w:t>
+      </w:r>
+      <w:r>
+        <w:rPr>
+          <w:color w:val="000000"/>
+          <w:szCs w:val="28"/>
+          <w:shd w:val="clear" w:color="auto" w:fill="FFFFFF"/>
+        </w:rPr>
+        <w:lastRenderedPageBreak/>
+        <w:t xml:space="preserve">программного обеспечения для кеширования результаты работы программных алгоритмов. </w:t>
       </w:r>
     </w:p>
     <w:p>
@@ -20273,7 +20287,6 @@
           <w:color w:val="111111"/>
           <w:shd w:val="clear" w:color="auto" w:fill="FFFFFF"/>
         </w:rPr>
-        <w:lastRenderedPageBreak/>
         <w:t>RabbitMQ</w:t>
       </w:r>
       <w:proofErr w:type="spellEnd"/>
@@ -20314,7 +20327,15 @@
           <w:color w:val="111111"/>
           <w:shd w:val="clear" w:color="auto" w:fill="FFFFFF"/>
         </w:rPr>
-        <w:t xml:space="preserve">, XMPP, STOMP. Он используется для хранения и пересылки сообщений в распределенной системе и хорошо работает с точки зрения простоты использования, масштабируемости и высокой доступности. </w:t>
+        <w:t xml:space="preserve">, XMPP, STOMP. Он используется для хранения и пересылки сообщений в распределенной системе и хорошо работает с точки зрения простоты использования, масштабируемости и высокой </w:t>
+      </w:r>
+      <w:r>
+        <w:rPr>
+          <w:color w:val="111111"/>
+          <w:shd w:val="clear" w:color="auto" w:fill="FFFFFF"/>
+        </w:rPr>
+        <w:lastRenderedPageBreak/>
+        <w:t xml:space="preserve">доступности. </w:t>
       </w:r>
       <w:hyperlink r:id="rId13" w:history="1">
         <w:proofErr w:type="spellStart"/>
@@ -20736,7 +20757,6 @@
         <w:jc w:val="both"/>
       </w:pPr>
       <w:r>
-        <w:lastRenderedPageBreak/>
         <w:t>Получатель</w:t>
       </w:r>
       <w:r>
@@ -20918,7 +20938,11 @@
       </w:r>
       <w:proofErr w:type="spellStart"/>
       <w:r>
-        <w:t>php-amqplib</w:t>
+        <w:t>php-</w:t>
+      </w:r>
+      <w:r>
+        <w:lastRenderedPageBreak/>
+        <w:t>amqplib</w:t>
       </w:r>
       <w:proofErr w:type="spellEnd"/>
       <w:r>
@@ -21280,7 +21304,6 @@
           <w:noProof/>
           <w:lang w:eastAsia="ru-RU"/>
         </w:rPr>
-        <w:lastRenderedPageBreak/>
         <w:drawing>
           <wp:inline distT="0" distB="0" distL="0" distR="0" wp14:anchorId="7CA42286" wp14:editId="123DBB47">
             <wp:extent cx="4091940" cy="1790700"/>
@@ -21402,6 +21425,7 @@
         <w:rPr>
           <w:szCs w:val="28"/>
         </w:rPr>
+        <w:lastRenderedPageBreak/>
         <w:t xml:space="preserve">Простой пример создания подключения и канала при помощи </w:t>
       </w:r>
       <w:proofErr w:type="spellStart"/>
@@ -22098,7 +22122,6 @@
           <w:szCs w:val="28"/>
           <w:lang w:val="en-US"/>
         </w:rPr>
-        <w:lastRenderedPageBreak/>
         <w:t xml:space="preserve">                $connection-&gt;</w:t>
       </w:r>
       <w:proofErr w:type="gramStart"/>
@@ -22474,6 +22497,7 @@
           <w:rFonts w:ascii="Courier New" w:hAnsi="Courier New" w:cs="Courier New"/>
           <w:szCs w:val="28"/>
         </w:rPr>
+        <w:lastRenderedPageBreak/>
         <w:t xml:space="preserve">    }</w:t>
       </w:r>
     </w:p>
@@ -22760,14 +22784,7 @@
         <w:rPr>
           <w:szCs w:val="28"/>
         </w:rPr>
-        <w:t xml:space="preserve">помощи сравнения строк на </w:t>
-      </w:r>
-      <w:r>
-        <w:rPr>
-          <w:szCs w:val="28"/>
-        </w:rPr>
-        <w:lastRenderedPageBreak/>
-        <w:t>равенство друг другу</w:t>
+        <w:t>помощи сравнения строк на равенство друг другу</w:t>
       </w:r>
       <w:r>
         <w:rPr>
@@ -23283,7 +23300,6 @@
         <w:rPr>
           <w:szCs w:val="28"/>
         </w:rPr>
-        <w:lastRenderedPageBreak/>
         <w:t xml:space="preserve">Рисунок </w:t>
       </w:r>
       <w:r>
@@ -23565,6 +23581,7 @@
           <w:noProof/>
           <w:lang w:eastAsia="ru-RU"/>
         </w:rPr>
+        <w:lastRenderedPageBreak/>
         <w:drawing>
           <wp:inline distT="0" distB="0" distL="0" distR="0" wp14:anchorId="66FBE99D" wp14:editId="316489C5">
             <wp:extent cx="5250180" cy="2171700"/>
@@ -23878,7 +23895,6 @@
         <w:rPr>
           <w:szCs w:val="28"/>
         </w:rPr>
-        <w:lastRenderedPageBreak/>
         <w:t xml:space="preserve">Если очередь создается с установленным параметром </w:t>
       </w:r>
       <w:proofErr w:type="spellStart"/>
@@ -24131,6 +24147,7 @@
         </w:rPr>
       </w:pPr>
       <w:r>
+        <w:lastRenderedPageBreak/>
         <w:t xml:space="preserve">Листинг </w:t>
       </w:r>
       <w:r>
@@ -24952,7 +24969,14 @@
         <w:rPr>
           <w:szCs w:val="28"/>
         </w:rPr>
-        <w:t>, то очередь автоматически исключает сообщения с истекшим сроком действия. Установка значения аргумента x-</w:t>
+        <w:t xml:space="preserve">, то очередь автоматически исключает </w:t>
+      </w:r>
+      <w:r>
+        <w:rPr>
+          <w:szCs w:val="28"/>
+        </w:rPr>
+        <w:lastRenderedPageBreak/>
+        <w:t>сообщения с истекшим сроком действия. Установка значения аргумента x-</w:t>
       </w:r>
       <w:proofErr w:type="spellStart"/>
       <w:r>
@@ -25065,7 +25089,6 @@
         <w:rPr>
           <w:szCs w:val="28"/>
         </w:rPr>
-        <w:lastRenderedPageBreak/>
         <w:t>Basic.Cancel</w:t>
       </w:r>
       <w:proofErr w:type="spellEnd"/>
@@ -25358,6 +25381,7 @@
         <w:rPr>
           <w:szCs w:val="28"/>
         </w:rPr>
+        <w:lastRenderedPageBreak/>
         <w:t>x-</w:t>
       </w:r>
       <w:proofErr w:type="spellStart"/>
@@ -25632,14 +25656,7 @@
         <w:rPr>
           <w:szCs w:val="28"/>
         </w:rPr>
-        <w:t xml:space="preserve">позволяет перевести очередь в ленивый режим. В этом режиме на диске будет храниться как можно больше сообщений. </w:t>
-      </w:r>
-      <w:r>
-        <w:rPr>
-          <w:szCs w:val="28"/>
-        </w:rPr>
-        <w:lastRenderedPageBreak/>
-        <w:t>Использование оперативной памяти будет минимальным. Если он не установлен, очередь будет хранить сообщения в памяти, чтобы доставлять сообщения как можно быстрее</w:t>
+        <w:t>позволяет перевести очередь в ленивый режим. В этом режиме на диске будет храниться как можно больше сообщений. Использование оперативной памяти будет минимальным. Если он не установлен, очередь будет хранить сообщения в памяти, чтобы доставлять сообщения как можно быстрее</w:t>
       </w:r>
       <w:r>
         <w:rPr>
@@ -25982,6 +25999,7 @@
           <w:rFonts w:ascii="Courier New" w:hAnsi="Courier New" w:cs="Courier New"/>
           <w:szCs w:val="28"/>
         </w:rPr>
+        <w:lastRenderedPageBreak/>
         <w:t xml:space="preserve"> </w:t>
       </w:r>
       <w:r>
@@ -26261,7 +26279,6 @@
         <w:rPr>
           <w:szCs w:val="28"/>
         </w:rPr>
-        <w:lastRenderedPageBreak/>
         <w:t>Параметры</w:t>
       </w:r>
       <w:r>
@@ -26745,6 +26762,7 @@
         <w:jc w:val="both"/>
       </w:pPr>
       <w:r>
+        <w:lastRenderedPageBreak/>
         <w:t>Создать запись</w:t>
       </w:r>
       <w:r>
@@ -26863,11 +26881,7 @@
         <w:t>На крупных веб-сайтах, особенно в интернет-магазинах, где количество товаров исчисляется десятками тысяч и тысячами активных пользователей, операция чтения данных способна вызвать серьёзную нагрузку на сервер,</w:t>
       </w:r>
       <w:r>
-        <w:t xml:space="preserve"> в результате чего </w:t>
-      </w:r>
-      <w:r>
-        <w:lastRenderedPageBreak/>
-        <w:t xml:space="preserve">скорость загрузки страниц веб-сайта будет на </w:t>
+        <w:t xml:space="preserve"> в результате чего скорость загрузки страниц веб-сайта будет на </w:t>
       </w:r>
       <w:r>
         <w:t>неудовлетворительном</w:t>
@@ -26950,6 +26964,7 @@
         <w:t xml:space="preserve"> — </w:t>
       </w:r>
       <w:r>
+        <w:lastRenderedPageBreak/>
         <w:t>это отрицательным образом сказывается на нагрузке как на базу данных, так и в целом на веб-сервер. В следствии чего, как и в случае запросов на чтение записей из базы данных, скорость работы сайта падает, количество активных пользователей уменьшается, финансовые затраты на поддержку веб-сервера увеличиваются.</w:t>
       </w:r>
     </w:p>
@@ -26963,11 +26978,7 @@
         <w:t>Для снижения нагрузки на базу данных, которую вызывают операции создания, изменения, удаления записей, подойдёт отложенная обработка этих операций путём добавления их в очередь</w:t>
       </w:r>
       <w:r>
-        <w:t xml:space="preserve"> задач и дальнейшего выполнения задач, находящихся в очереди. Готовых, простых в использовании решений, </w:t>
-      </w:r>
-      <w:r>
-        <w:lastRenderedPageBreak/>
-        <w:t>позволяющих реализовать механизм добавления задач в очередь и механизм чтения задач из очереди, не было найдено. Поэтому, было решено разработать веб-библиотеку, которая позволит добавлять задачи в очередь</w:t>
+        <w:t xml:space="preserve"> задач и дальнейшего выполнения задач, находящихся в очереди. Готовых, простых в использовании решений, позволяющих реализовать механизм добавления задач в очередь и механизм чтения задач из очереди, не было найдено. Поэтому, было решено разработать веб-библиотеку, которая позволит добавлять задачи в очередь</w:t>
       </w:r>
       <w:r>
         <w:t>, забирать задачи из очереди и их исполнять. Также разрабатываемая веб-библиотека будет отличаться высокой масштабируемостью. Под масштабируемостью подразумевается лёгкое создание произвольного количества очередей, а также создание произвольного количества обработчиков очередей. Для одной очереди может быть создано несколько обработчиков, что позволит ускорить обработку задач.</w:t>
@@ -27172,6 +27183,7 @@
       </w:pPr>
       <w:proofErr w:type="spellStart"/>
       <w:r>
+        <w:lastRenderedPageBreak/>
         <w:t>Нереляционное</w:t>
       </w:r>
       <w:proofErr w:type="spellEnd"/>
@@ -27296,7 +27308,6 @@
         <w:jc w:val="both"/>
       </w:pPr>
       <w:r>
-        <w:lastRenderedPageBreak/>
         <w:t>Веб-библиотека представляет из себя</w:t>
       </w:r>
       <w:r>
@@ -28069,6 +28080,7 @@
           <w:szCs w:val="28"/>
           <w:lang w:val="en-US"/>
         </w:rPr>
+        <w:lastRenderedPageBreak/>
         <w:t xml:space="preserve">            $</w:t>
       </w:r>
       <w:proofErr w:type="spellStart"/>
@@ -28273,7 +28285,6 @@
           <w:szCs w:val="28"/>
           <w:lang w:val="en-US"/>
         </w:rPr>
-        <w:lastRenderedPageBreak/>
         <w:t xml:space="preserve">            $this-&gt;key = "TAG_</w:t>
       </w:r>
       <w:proofErr w:type="gramStart"/>
@@ -28876,6 +28887,7 @@
         <w:rPr>
           <w:szCs w:val="28"/>
         </w:rPr>
+        <w:lastRenderedPageBreak/>
         <w:t xml:space="preserve">Для получения </w:t>
       </w:r>
       <w:proofErr w:type="spellStart"/>
@@ -28997,7 +29009,6 @@
           <w:rFonts w:ascii="Courier New" w:hAnsi="Courier New" w:cs="Courier New"/>
           <w:szCs w:val="28"/>
         </w:rPr>
-        <w:lastRenderedPageBreak/>
         <w:t xml:space="preserve">     * Получение </w:t>
       </w:r>
       <w:proofErr w:type="spellStart"/>
@@ -29689,6 +29700,7 @@
           <w:rFonts w:ascii="Courier New" w:hAnsi="Courier New" w:cs="Courier New"/>
           <w:szCs w:val="28"/>
         </w:rPr>
+        <w:lastRenderedPageBreak/>
         <w:t xml:space="preserve">     </w:t>
       </w:r>
       <w:r>
@@ -29890,7 +29902,6 @@
           <w:szCs w:val="28"/>
           <w:lang w:val="en-US"/>
         </w:rPr>
-        <w:lastRenderedPageBreak/>
         <w:t xml:space="preserve">    </w:t>
       </w:r>
       <w:r>
@@ -30588,6 +30599,7 @@
           <w:rFonts w:ascii="Courier New" w:hAnsi="Courier New" w:cs="Courier New"/>
           <w:szCs w:val="28"/>
         </w:rPr>
+        <w:lastRenderedPageBreak/>
         <w:t xml:space="preserve">     * @</w:t>
       </w:r>
       <w:r>
@@ -30817,7 +30829,6 @@
           <w:szCs w:val="28"/>
           <w:lang w:val="en-US"/>
         </w:rPr>
-        <w:lastRenderedPageBreak/>
         <w:t xml:space="preserve">        $</w:t>
       </w:r>
       <w:proofErr w:type="spellStart"/>
@@ -31468,6 +31479,7 @@
         <w:rPr>
           <w:rFonts w:cs="Times New Roman"/>
         </w:rPr>
+        <w:lastRenderedPageBreak/>
         <w:t>Разработка</w:t>
       </w:r>
       <w:r>
@@ -31563,7 +31575,6 @@
         <w:rPr>
           <w:lang w:val="en-US"/>
         </w:rPr>
-        <w:lastRenderedPageBreak/>
         <w:t>Composer</w:t>
       </w:r>
       <w:r>
@@ -31870,7 +31881,11 @@
       </w:r>
       <w:proofErr w:type="spellEnd"/>
       <w:r>
-        <w:t xml:space="preserve">-массив соответствий ключа маршрутизации и класса-обработчика сообщений. Ключ маршрутизации передаётся вместе с сообщением и необходим для передачи сообщения в нужный обработчик. Таким образом, при создании нового класса-обработчика, необходимо предусмотреть ключ маршрутизации для этого класса и записать это соответствие в метод </w:t>
+        <w:t>-массив соответствий ключа маршрутизации и класса-обработчика сообщений. Ключ маршрутизации передаётся вместе с сообщением и необходим для передачи сообщения в нужный обработчик. Таким образом, при создании нового класса-</w:t>
+      </w:r>
+      <w:r>
+        <w:lastRenderedPageBreak/>
+        <w:t xml:space="preserve">обработчика, необходимо предусмотреть ключ маршрутизации для этого класса и записать это соответствие в метод </w:t>
       </w:r>
       <w:proofErr w:type="spellStart"/>
       <w:r>
@@ -31895,7 +31910,6 @@
         <w:spacing w:line="360" w:lineRule="auto"/>
       </w:pPr>
       <w:r>
-        <w:lastRenderedPageBreak/>
         <w:t>Листинг</w:t>
       </w:r>
       <w:r>
@@ -32514,6 +32528,7 @@
           <w:szCs w:val="28"/>
           <w:lang w:val="en-US"/>
         </w:rPr>
+        <w:lastRenderedPageBreak/>
         <w:t xml:space="preserve">    private static function </w:t>
       </w:r>
       <w:proofErr w:type="spellStart"/>
@@ -32580,7 +32595,6 @@
           <w:szCs w:val="28"/>
           <w:lang w:val="en-US"/>
         </w:rPr>
-        <w:lastRenderedPageBreak/>
         <w:t xml:space="preserve">    {</w:t>
       </w:r>
     </w:p>
@@ -33439,6 +33453,7 @@
           <w:szCs w:val="28"/>
           <w:lang w:val="en-US"/>
         </w:rPr>
+        <w:lastRenderedPageBreak/>
         <w:t>getMappingRoutingKeyClass</w:t>
       </w:r>
       <w:proofErr w:type="spellEnd"/>
@@ -33446,14 +33461,7 @@
         <w:rPr>
           <w:szCs w:val="28"/>
         </w:rPr>
-        <w:t xml:space="preserve"> </w:t>
-      </w:r>
-      <w:r>
-        <w:rPr>
-          <w:szCs w:val="28"/>
-        </w:rPr>
-        <w:lastRenderedPageBreak/>
-        <w:t>(листинг 1</w:t>
+        <w:t xml:space="preserve"> (листинг 1</w:t>
       </w:r>
       <w:r>
         <w:rPr>
@@ -34523,7 +34531,6 @@
           <w:szCs w:val="28"/>
           <w:lang w:val="en-US"/>
         </w:rPr>
-        <w:lastRenderedPageBreak/>
         <w:t xml:space="preserve">                    $channel-&gt;</w:t>
       </w:r>
       <w:proofErr w:type="spellStart"/>
@@ -34634,6 +34641,7 @@
           <w:szCs w:val="28"/>
           <w:lang w:val="en-US"/>
         </w:rPr>
+        <w:lastRenderedPageBreak/>
         <w:t xml:space="preserve">            }</w:t>
       </w:r>
     </w:p>
@@ -35367,7 +35375,6 @@
           <w:szCs w:val="28"/>
           <w:lang w:val="en-US"/>
         </w:rPr>
-        <w:lastRenderedPageBreak/>
         <w:t xml:space="preserve">        $</w:t>
       </w:r>
       <w:proofErr w:type="spellStart"/>
@@ -35480,6 +35487,7 @@
           <w:szCs w:val="28"/>
           <w:lang w:val="en-US"/>
         </w:rPr>
+        <w:lastRenderedPageBreak/>
         <w:t xml:space="preserve">         */</w:t>
       </w:r>
     </w:p>
@@ -36376,7 +36384,6 @@
           <w:rFonts w:ascii="Courier New" w:hAnsi="Courier New" w:cs="Courier New"/>
           <w:szCs w:val="28"/>
         </w:rPr>
-        <w:lastRenderedPageBreak/>
         <w:t xml:space="preserve">     * Метод запускает Consumer для прослушивания очереди $</w:t>
       </w:r>
       <w:proofErr w:type="spellStart"/>
@@ -36471,6 +36478,7 @@
           <w:rFonts w:ascii="Courier New" w:hAnsi="Courier New" w:cs="Courier New"/>
           <w:szCs w:val="28"/>
         </w:rPr>
+        <w:lastRenderedPageBreak/>
         <w:t xml:space="preserve">     </w:t>
       </w:r>
       <w:r>
@@ -37185,7 +37193,6 @@
         <w:rPr>
           <w:szCs w:val="28"/>
         </w:rPr>
-        <w:lastRenderedPageBreak/>
         <w:t xml:space="preserve">Рассмотрим </w:t>
       </w:r>
       <w:r>
@@ -37222,6 +37229,7 @@
         <w:jc w:val="both"/>
       </w:pPr>
       <w:r>
+        <w:lastRenderedPageBreak/>
         <w:t xml:space="preserve">Классы-обработчики сообщений, которые наследую абстрактный класс </w:t>
       </w:r>
       <w:proofErr w:type="spellStart"/>
@@ -37504,6 +37512,5477 @@
     </w:p>
     <w:p>
       <w:pPr>
+        <w:spacing w:line="360" w:lineRule="auto"/>
+        <w:ind w:firstLine="709"/>
+        <w:jc w:val="both"/>
+      </w:pPr>
+      <w:r>
+        <w:rPr>
+          <w:szCs w:val="28"/>
+        </w:rPr>
+        <w:t xml:space="preserve">Полный программный код абстрактного класса </w:t>
+      </w:r>
+      <w:proofErr w:type="spellStart"/>
+      <w:r>
+        <w:rPr>
+          <w:lang w:val="en-US"/>
+        </w:rPr>
+        <w:t>aMessageProcessing</w:t>
+      </w:r>
+      <w:proofErr w:type="spellEnd"/>
+      <w:r>
+        <w:t xml:space="preserve"> можно увидеть в листинге 19.</w:t>
+      </w:r>
+    </w:p>
+    <w:p>
+      <w:pPr>
+        <w:spacing w:line="360" w:lineRule="auto"/>
+      </w:pPr>
+      <w:r>
+        <w:t>Листинг 1</w:t>
+      </w:r>
+      <w:r>
+        <w:t>9</w:t>
+      </w:r>
+      <w:r>
+        <w:t xml:space="preserve"> — </w:t>
+      </w:r>
+      <w:r>
+        <w:rPr>
+          <w:szCs w:val="28"/>
+        </w:rPr>
+        <w:t xml:space="preserve">Программный код абстрактного класса </w:t>
+      </w:r>
+      <w:proofErr w:type="spellStart"/>
+      <w:r>
+        <w:rPr>
+          <w:lang w:val="en-US"/>
+        </w:rPr>
+        <w:t>aMessageProcessing</w:t>
+      </w:r>
+      <w:proofErr w:type="spellEnd"/>
+    </w:p>
+    <w:p>
+      <w:pPr>
+        <w:pBdr>
+          <w:top w:val="single" w:sz="4" w:space="1" w:color="auto"/>
+          <w:left w:val="single" w:sz="4" w:space="4" w:color="auto"/>
+          <w:bottom w:val="single" w:sz="4" w:space="1" w:color="auto"/>
+          <w:right w:val="single" w:sz="4" w:space="4" w:color="auto"/>
+        </w:pBdr>
+        <w:autoSpaceDE w:val="0"/>
+        <w:autoSpaceDN w:val="0"/>
+        <w:adjustRightInd w:val="0"/>
+        <w:spacing w:after="0" w:line="360" w:lineRule="auto"/>
+        <w:jc w:val="both"/>
+        <w:rPr>
+          <w:rFonts w:ascii="Courier New" w:hAnsi="Courier New" w:cs="Courier New"/>
+          <w:szCs w:val="28"/>
+          <w:lang w:val="en-US"/>
+        </w:rPr>
+      </w:pPr>
+      <w:r>
+        <w:rPr>
+          <w:rFonts w:ascii="Courier New" w:hAnsi="Courier New" w:cs="Courier New"/>
+          <w:szCs w:val="28"/>
+          <w:lang w:val="en-US"/>
+        </w:rPr>
+        <w:t xml:space="preserve">  </w:t>
+      </w:r>
+      <w:r>
+        <w:rPr>
+          <w:rFonts w:ascii="Courier New" w:hAnsi="Courier New" w:cs="Courier New"/>
+          <w:szCs w:val="28"/>
+          <w:lang w:val="en-US"/>
+        </w:rPr>
+        <w:t>&lt;?</w:t>
+      </w:r>
+      <w:proofErr w:type="spellStart"/>
+      <w:r>
+        <w:rPr>
+          <w:rFonts w:ascii="Courier New" w:hAnsi="Courier New" w:cs="Courier New"/>
+          <w:szCs w:val="28"/>
+          <w:lang w:val="en-US"/>
+        </w:rPr>
+        <w:t>php</w:t>
+      </w:r>
+      <w:proofErr w:type="spellEnd"/>
+    </w:p>
+    <w:p>
+      <w:pPr>
+        <w:pBdr>
+          <w:top w:val="single" w:sz="4" w:space="1" w:color="auto"/>
+          <w:left w:val="single" w:sz="4" w:space="4" w:color="auto"/>
+          <w:bottom w:val="single" w:sz="4" w:space="1" w:color="auto"/>
+          <w:right w:val="single" w:sz="4" w:space="4" w:color="auto"/>
+        </w:pBdr>
+        <w:autoSpaceDE w:val="0"/>
+        <w:autoSpaceDN w:val="0"/>
+        <w:adjustRightInd w:val="0"/>
+        <w:spacing w:after="0" w:line="360" w:lineRule="auto"/>
+        <w:jc w:val="both"/>
+        <w:rPr>
+          <w:rFonts w:ascii="Courier New" w:hAnsi="Courier New" w:cs="Courier New"/>
+          <w:szCs w:val="28"/>
+          <w:lang w:val="en-US"/>
+        </w:rPr>
+      </w:pPr>
+    </w:p>
+    <w:p>
+      <w:pPr>
+        <w:pBdr>
+          <w:top w:val="single" w:sz="4" w:space="1" w:color="auto"/>
+          <w:left w:val="single" w:sz="4" w:space="4" w:color="auto"/>
+          <w:bottom w:val="single" w:sz="4" w:space="1" w:color="auto"/>
+          <w:right w:val="single" w:sz="4" w:space="4" w:color="auto"/>
+        </w:pBdr>
+        <w:autoSpaceDE w:val="0"/>
+        <w:autoSpaceDN w:val="0"/>
+        <w:adjustRightInd w:val="0"/>
+        <w:spa